--- a/documentacion tesis/tesis Tefy-Ivan.docx
+++ b/documentacion tesis/tesis Tefy-Ivan.docx
@@ -3,6 +3,10 @@
 <w:document xmlns:wpc="http://schemas.microsoft.com/office/word/2010/wordprocessingCanvas" xmlns:cx="http://schemas.microsoft.com/office/drawing/2014/chartex" xmlns:cx1="http://schemas.microsoft.com/office/drawing/2015/9/8/chartex" xmlns:cx2="http://schemas.microsoft.com/office/drawing/2015/10/21/chartex" xmlns:cx3="http://schemas.microsoft.com/office/drawing/2016/5/9/chartex" xmlns:cx4="http://schemas.microsoft.com/office/drawing/2016/5/10/chartex" xmlns:cx5="http://schemas.microsoft.com/office/drawing/2016/5/11/chartex" xmlns:cx6="http://schemas.microsoft.com/office/drawing/2016/5/12/chartex" xmlns:cx7="http://schemas.microsoft.com/office/drawing/2016/5/13/chartex" xmlns:cx8="http://schemas.microsoft.com/office/drawing/2016/5/14/chartex" xmlns:mc="http://schemas.openxmlformats.org/markup-compatibility/2006" xmlns:aink="http://schemas.microsoft.com/office/drawing/2016/ink" xmlns:am3d="http://schemas.microsoft.com/office/drawing/2017/model3d" xmlns:o="urn:schemas-microsoft-com:office:office" xmlns:r="http://schemas.openxmlformats.org/officeDocument/2006/relationships" xmlns:m="http://schemas.openxmlformats.org/officeDocument/2006/math" xmlns:v="urn:schemas-microsoft-com:vml" xmlns:wp14="http://schemas.microsoft.com/office/word/2010/wordprocessingDrawing" xmlns:wp="http://schemas.openxmlformats.org/drawingml/2006/wordprocessingDrawing" xmlns:w10="urn:schemas-microsoft-com:office:word" xmlns:w="http://schemas.openxmlformats.org/wordprocessingml/2006/main" xmlns:w14="http://schemas.microsoft.com/office/word/2010/wordml" xmlns:w15="http://schemas.microsoft.com/office/word/2012/wordml" xmlns:w16cex="http://schemas.microsoft.com/office/word/2018/wordml/cex" xmlns:w16cid="http://schemas.microsoft.com/office/word/2016/wordml/cid" xmlns:w16="http://schemas.microsoft.com/office/word/2018/wordml" xmlns:w16se="http://schemas.microsoft.com/office/word/2015/wordml/symex" xmlns:wpg="http://schemas.microsoft.com/office/word/2010/wordprocessingGroup" xmlns:wpi="http://schemas.microsoft.com/office/word/2010/wordprocessingInk" xmlns:wne="http://schemas.microsoft.com/office/word/2006/wordml" xmlns:wps="http://schemas.microsoft.com/office/word/2010/wordprocessingShape" mc:Ignorable="w14 w15 w16se w16cid w16 w16cex wp14">
   <w:body>
     <w:p>
+      <w:pPr>
+        <w:spacing w:line="360" w:lineRule="auto"/>
+        <w:jc w:val="both"/>
+      </w:pPr>
       <w:r>
         <w:rPr>
           <w:noProof/>
@@ -74,17 +78,8 @@
     </w:p>
     <w:p>
       <w:pPr>
-        <w:jc w:val="center"/>
-        <w:rPr>
-          <w:rFonts w:ascii="Times New Roman" w:hAnsi="Times New Roman" w:cs="Times New Roman"/>
-          <w:sz w:val="24"/>
-          <w:szCs w:val="24"/>
-        </w:rPr>
-      </w:pPr>
-    </w:p>
-    <w:p>
-      <w:pPr>
-        <w:jc w:val="center"/>
+        <w:spacing w:line="360" w:lineRule="auto"/>
+        <w:jc w:val="both"/>
         <w:rPr>
           <w:rFonts w:ascii="Times New Roman" w:hAnsi="Times New Roman" w:cs="Times New Roman"/>
           <w:sz w:val="24"/>
@@ -97,7 +92,8 @@
         <w:tabs>
           <w:tab w:val="left" w:pos="6876"/>
         </w:tabs>
-        <w:jc w:val="center"/>
+        <w:spacing w:line="360" w:lineRule="auto"/>
+        <w:jc w:val="both"/>
         <w:rPr>
           <w:rFonts w:ascii="Times New Roman" w:hAnsi="Times New Roman" w:cs="Times New Roman"/>
           <w:b/>
@@ -106,7 +102,14 @@
           <w:szCs w:val="28"/>
         </w:rPr>
       </w:pPr>
-      <w:r>
+    </w:p>
+    <w:p>
+      <w:pPr>
+        <w:tabs>
+          <w:tab w:val="left" w:pos="6876"/>
+        </w:tabs>
+        <w:spacing w:line="360" w:lineRule="auto"/>
+        <w:jc w:val="center"/>
         <w:rPr>
           <w:rFonts w:ascii="Times New Roman" w:hAnsi="Times New Roman" w:cs="Times New Roman"/>
           <w:b/>
@@ -114,7 +117,16 @@
           <w:sz w:val="28"/>
           <w:szCs w:val="28"/>
         </w:rPr>
-        <w:t xml:space="preserve">  </w:t>
+      </w:pPr>
+      <w:r>
+        <w:rPr>
+          <w:rFonts w:ascii="Times New Roman" w:hAnsi="Times New Roman" w:cs="Times New Roman"/>
+          <w:b/>
+          <w:bCs/>
+          <w:sz w:val="28"/>
+          <w:szCs w:val="28"/>
+        </w:rPr>
+        <w:t>UNIVERSIDAD TÉCNICA DE COTOPAXI</w:t>
       </w:r>
     </w:p>
     <w:p>
@@ -122,20 +134,25 @@
         <w:tabs>
           <w:tab w:val="left" w:pos="6876"/>
         </w:tabs>
+        <w:spacing w:line="360" w:lineRule="auto"/>
         <w:jc w:val="center"/>
         <w:rPr>
           <w:rFonts w:ascii="Times New Roman" w:hAnsi="Times New Roman" w:cs="Times New Roman"/>
-          <w:sz w:val="28"/>
-          <w:szCs w:val="28"/>
-        </w:rPr>
-      </w:pPr>
-      <w:r>
-        <w:rPr>
-          <w:rFonts w:ascii="Times New Roman" w:hAnsi="Times New Roman" w:cs="Times New Roman"/>
-          <w:sz w:val="28"/>
-          <w:szCs w:val="28"/>
-        </w:rPr>
-        <w:t>UNIVERSIDAD TÉCNICA DE COTOPAXI</w:t>
+          <w:b/>
+          <w:bCs/>
+          <w:sz w:val="24"/>
+          <w:szCs w:val="24"/>
+        </w:rPr>
+      </w:pPr>
+      <w:r>
+        <w:rPr>
+          <w:rFonts w:ascii="Times New Roman" w:hAnsi="Times New Roman" w:cs="Times New Roman"/>
+          <w:b/>
+          <w:bCs/>
+          <w:sz w:val="24"/>
+          <w:szCs w:val="24"/>
+        </w:rPr>
+        <w:t>FACULTAD DE CIENCIAS DE LA INGENIERÍA Y APLICADAS</w:t>
       </w:r>
     </w:p>
     <w:p>
@@ -143,6 +160,7 @@
         <w:tabs>
           <w:tab w:val="left" w:pos="6876"/>
         </w:tabs>
+        <w:spacing w:line="360" w:lineRule="auto"/>
         <w:jc w:val="center"/>
         <w:rPr>
           <w:rFonts w:ascii="Times New Roman" w:hAnsi="Times New Roman" w:cs="Times New Roman"/>
@@ -160,7 +178,7 @@
           <w:sz w:val="24"/>
           <w:szCs w:val="24"/>
         </w:rPr>
-        <w:t>FACULTAD DE CIENCIAS DE LA INGENIERÍA Y APLICADAS</w:t>
+        <w:t>CARRERA DE INGENIERÍA EN INFORMATICA Y SISTEMAS COMUTACIONALES</w:t>
       </w:r>
     </w:p>
     <w:p>
@@ -168,24 +186,20 @@
         <w:tabs>
           <w:tab w:val="left" w:pos="6876"/>
         </w:tabs>
-        <w:jc w:val="center"/>
-        <w:rPr>
-          <w:rFonts w:ascii="Times New Roman" w:hAnsi="Times New Roman" w:cs="Times New Roman"/>
-          <w:b/>
-          <w:bCs/>
-          <w:sz w:val="24"/>
-          <w:szCs w:val="24"/>
-        </w:rPr>
-      </w:pPr>
-      <w:r>
-        <w:rPr>
-          <w:rFonts w:ascii="Times New Roman" w:hAnsi="Times New Roman" w:cs="Times New Roman"/>
-          <w:b/>
-          <w:bCs/>
-          <w:sz w:val="24"/>
-          <w:szCs w:val="24"/>
-        </w:rPr>
-        <w:t xml:space="preserve">CARRERA DE INGENIERÍA EN INFORMATICA Y SISTEMAS COMUTACIONALES </w:t>
+        <w:spacing w:line="360" w:lineRule="auto"/>
+        <w:rPr>
+          <w:rFonts w:ascii="Times New Roman" w:hAnsi="Times New Roman" w:cs="Times New Roman"/>
+          <w:sz w:val="24"/>
+          <w:szCs w:val="24"/>
+        </w:rPr>
+      </w:pPr>
+      <w:r>
+        <w:rPr>
+          <w:rFonts w:ascii="Times New Roman" w:hAnsi="Times New Roman" w:cs="Times New Roman"/>
+          <w:sz w:val="24"/>
+          <w:szCs w:val="24"/>
+        </w:rPr>
+        <w:t>PROPUESTA TECNOLÓGICA</w:t>
       </w:r>
     </w:p>
     <w:p>
@@ -193,28 +207,8 @@
         <w:tabs>
           <w:tab w:val="left" w:pos="6876"/>
         </w:tabs>
-        <w:jc w:val="center"/>
-        <w:rPr>
-          <w:rFonts w:ascii="Times New Roman" w:hAnsi="Times New Roman" w:cs="Times New Roman"/>
-          <w:sz w:val="24"/>
-          <w:szCs w:val="24"/>
-        </w:rPr>
-      </w:pPr>
-      <w:r>
-        <w:rPr>
-          <w:rFonts w:ascii="Times New Roman" w:hAnsi="Times New Roman" w:cs="Times New Roman"/>
-          <w:sz w:val="24"/>
-          <w:szCs w:val="24"/>
-        </w:rPr>
-        <w:t xml:space="preserve">PROPUESTA TECNOLÓGICA </w:t>
-      </w:r>
-    </w:p>
-    <w:p>
-      <w:pPr>
-        <w:tabs>
-          <w:tab w:val="left" w:pos="6876"/>
-        </w:tabs>
-        <w:jc w:val="center"/>
+        <w:spacing w:line="360" w:lineRule="auto"/>
+        <w:jc w:val="both"/>
         <w:rPr>
           <w:rFonts w:ascii="Times New Roman" w:hAnsi="Times New Roman" w:cs="Times New Roman"/>
           <w:sz w:val="24"/>
@@ -381,24 +375,8 @@
     </w:p>
     <w:p>
       <w:pPr>
-        <w:rPr>
-          <w:rFonts w:ascii="Times New Roman" w:hAnsi="Times New Roman" w:cs="Times New Roman"/>
-          <w:sz w:val="24"/>
-          <w:szCs w:val="24"/>
-        </w:rPr>
-      </w:pPr>
-    </w:p>
-    <w:p>
-      <w:pPr>
-        <w:rPr>
-          <w:rFonts w:ascii="Times New Roman" w:hAnsi="Times New Roman" w:cs="Times New Roman"/>
-          <w:sz w:val="24"/>
-          <w:szCs w:val="24"/>
-        </w:rPr>
-      </w:pPr>
-    </w:p>
-    <w:p>
-      <w:pPr>
+        <w:spacing w:line="360" w:lineRule="auto"/>
+        <w:jc w:val="both"/>
         <w:rPr>
           <w:rFonts w:ascii="Times New Roman" w:hAnsi="Times New Roman" w:cs="Times New Roman"/>
           <w:sz w:val="24"/>
@@ -411,6 +389,8 @@
         <w:tabs>
           <w:tab w:val="left" w:pos="2148"/>
         </w:tabs>
+        <w:spacing w:line="360" w:lineRule="auto"/>
+        <w:jc w:val="both"/>
         <w:rPr>
           <w:rFonts w:ascii="Times New Roman" w:hAnsi="Times New Roman" w:cs="Times New Roman"/>
           <w:sz w:val="24"/>
@@ -423,6 +403,8 @@
         <w:tabs>
           <w:tab w:val="left" w:pos="2148"/>
         </w:tabs>
+        <w:spacing w:line="360" w:lineRule="auto"/>
+        <w:jc w:val="both"/>
         <w:rPr>
           <w:rFonts w:ascii="Times New Roman" w:hAnsi="Times New Roman" w:cs="Times New Roman"/>
           <w:sz w:val="24"/>
@@ -435,20 +417,21 @@
         <w:tabs>
           <w:tab w:val="left" w:pos="2148"/>
         </w:tabs>
-        <w:jc w:val="center"/>
-        <w:rPr>
-          <w:rFonts w:ascii="Times New Roman" w:hAnsi="Times New Roman" w:cs="Times New Roman"/>
-          <w:sz w:val="24"/>
-          <w:szCs w:val="24"/>
-        </w:rPr>
-      </w:pPr>
-      <w:r>
-        <w:rPr>
-          <w:rFonts w:ascii="Times New Roman" w:hAnsi="Times New Roman" w:cs="Times New Roman"/>
-          <w:sz w:val="24"/>
-          <w:szCs w:val="24"/>
-        </w:rPr>
-        <w:t xml:space="preserve">      Proyecto de Titulación presentado previo a la obtención del </w:t>
+        <w:spacing w:line="360" w:lineRule="auto"/>
+        <w:jc w:val="both"/>
+        <w:rPr>
+          <w:rFonts w:ascii="Times New Roman" w:hAnsi="Times New Roman" w:cs="Times New Roman"/>
+          <w:sz w:val="24"/>
+          <w:szCs w:val="24"/>
+        </w:rPr>
+      </w:pPr>
+      <w:r>
+        <w:rPr>
+          <w:rFonts w:ascii="Times New Roman" w:hAnsi="Times New Roman" w:cs="Times New Roman"/>
+          <w:sz w:val="24"/>
+          <w:szCs w:val="24"/>
+        </w:rPr>
+        <w:t xml:space="preserve">Proyecto de Titulación presentado previo a la obtención del </w:t>
       </w:r>
       <w:r>
         <w:rPr>
@@ -466,22 +449,14 @@
         </w:rPr>
         <w:t xml:space="preserve"> de Ingeniero/a en Informática y Sistemas Computacionales</w:t>
       </w:r>
-    </w:p>
-    <w:p>
-      <w:pPr>
-        <w:rPr>
-          <w:rFonts w:ascii="Times New Roman" w:hAnsi="Times New Roman" w:cs="Times New Roman"/>
-          <w:sz w:val="24"/>
-          <w:szCs w:val="24"/>
-        </w:rPr>
-      </w:pPr>
     </w:p>
     <w:p>
       <w:pPr>
         <w:tabs>
           <w:tab w:val="left" w:pos="6288"/>
         </w:tabs>
-        <w:jc w:val="center"/>
+        <w:spacing w:line="360" w:lineRule="auto"/>
+        <w:jc w:val="both"/>
         <w:rPr>
           <w:rFonts w:ascii="Times New Roman" w:hAnsi="Times New Roman" w:cs="Times New Roman"/>
           <w:b/>
@@ -498,7 +473,7 @@
           <w:sz w:val="24"/>
           <w:szCs w:val="24"/>
         </w:rPr>
-        <w:t xml:space="preserve">                                        </w:t>
+        <w:t xml:space="preserve"> </w:t>
       </w:r>
       <w:r>
         <w:rPr>
@@ -516,7 +491,8 @@
         <w:tabs>
           <w:tab w:val="left" w:pos="6288"/>
         </w:tabs>
-        <w:jc w:val="center"/>
+        <w:spacing w:line="360" w:lineRule="auto"/>
+        <w:jc w:val="both"/>
         <w:rPr>
           <w:rFonts w:ascii="Times New Roman" w:hAnsi="Times New Roman" w:cs="Times New Roman"/>
           <w:sz w:val="24"/>
@@ -531,17 +507,7 @@
           <w:sz w:val="24"/>
           <w:szCs w:val="24"/>
         </w:rPr>
-        <w:t xml:space="preserve">                                                                              </w:t>
-      </w:r>
-      <w:r>
-        <w:rPr>
-          <w:rFonts w:ascii="Times New Roman" w:hAnsi="Times New Roman" w:cs="Times New Roman"/>
-          <w:b/>
-          <w:bCs/>
-          <w:sz w:val="24"/>
-          <w:szCs w:val="24"/>
-        </w:rPr>
-        <w:t xml:space="preserve"> </w:t>
+        <w:t xml:space="preserve">                                                                      </w:t>
       </w:r>
       <w:r>
         <w:rPr>
@@ -557,7 +523,8 @@
         <w:tabs>
           <w:tab w:val="left" w:pos="6288"/>
         </w:tabs>
-        <w:jc w:val="center"/>
+        <w:spacing w:line="360" w:lineRule="auto"/>
+        <w:jc w:val="both"/>
         <w:rPr>
           <w:rFonts w:ascii="Times New Roman" w:hAnsi="Times New Roman" w:cs="Times New Roman"/>
           <w:sz w:val="24"/>
@@ -586,7 +553,8 @@
         <w:tabs>
           <w:tab w:val="left" w:pos="6288"/>
         </w:tabs>
-        <w:jc w:val="center"/>
+        <w:spacing w:line="360" w:lineRule="auto"/>
+        <w:jc w:val="both"/>
         <w:rPr>
           <w:rFonts w:ascii="Times New Roman" w:hAnsi="Times New Roman" w:cs="Times New Roman"/>
           <w:sz w:val="24"/>
@@ -599,7 +567,8 @@
         <w:tabs>
           <w:tab w:val="left" w:pos="6288"/>
         </w:tabs>
-        <w:jc w:val="center"/>
+        <w:spacing w:line="360" w:lineRule="auto"/>
+        <w:jc w:val="both"/>
         <w:rPr>
           <w:rFonts w:ascii="Times New Roman" w:hAnsi="Times New Roman" w:cs="Times New Roman"/>
           <w:b/>
@@ -615,6 +584,45 @@
           <w:szCs w:val="24"/>
         </w:rPr>
         <w:t xml:space="preserve">   </w:t>
+      </w:r>
+    </w:p>
+    <w:p>
+      <w:pPr>
+        <w:pStyle w:val="Prrafodelista"/>
+        <w:spacing w:line="360" w:lineRule="auto"/>
+        <w:ind w:left="0"/>
+        <w:jc w:val="both"/>
+        <w:rPr>
+          <w:rFonts w:ascii="Times New Roman" w:hAnsi="Times New Roman" w:cs="Times New Roman"/>
+          <w:sz w:val="24"/>
+          <w:szCs w:val="24"/>
+        </w:rPr>
+      </w:pPr>
+      <w:r>
+        <w:rPr>
+          <w:rFonts w:ascii="Times New Roman" w:hAnsi="Times New Roman" w:cs="Times New Roman"/>
+          <w:b/>
+          <w:bCs/>
+          <w:sz w:val="24"/>
+          <w:szCs w:val="24"/>
+        </w:rPr>
+        <w:t>Tutor:</w:t>
+      </w:r>
+      <w:r>
+        <w:rPr>
+          <w:rFonts w:ascii="Times New Roman" w:hAnsi="Times New Roman" w:cs="Times New Roman"/>
+          <w:sz w:val="24"/>
+          <w:szCs w:val="24"/>
+        </w:rPr>
+        <w:t xml:space="preserve">     </w:t>
+      </w:r>
+      <w:r>
+        <w:rPr>
+          <w:rFonts w:ascii="Times New Roman" w:hAnsi="Times New Roman" w:cs="Times New Roman"/>
+          <w:sz w:val="24"/>
+          <w:szCs w:val="24"/>
+        </w:rPr>
+        <w:t>Ing. M.Sc. Edwin Edison Quinatoa Arequipa</w:t>
       </w:r>
     </w:p>
     <w:p>
@@ -622,50 +630,21 @@
         <w:tabs>
           <w:tab w:val="left" w:pos="6288"/>
         </w:tabs>
-        <w:rPr>
-          <w:rFonts w:ascii="Times New Roman" w:hAnsi="Times New Roman" w:cs="Times New Roman"/>
-          <w:sz w:val="24"/>
-          <w:szCs w:val="24"/>
-        </w:rPr>
-      </w:pPr>
-      <w:r>
-        <w:rPr>
-          <w:rFonts w:ascii="Times New Roman" w:hAnsi="Times New Roman" w:cs="Times New Roman"/>
-          <w:b/>
-          <w:bCs/>
-          <w:sz w:val="24"/>
-          <w:szCs w:val="24"/>
-        </w:rPr>
-        <w:t>Tutor:</w:t>
-      </w:r>
-      <w:r>
-        <w:rPr>
-          <w:rFonts w:ascii="Times New Roman" w:hAnsi="Times New Roman" w:cs="Times New Roman"/>
-          <w:sz w:val="24"/>
-          <w:szCs w:val="24"/>
-        </w:rPr>
-        <w:t xml:space="preserve">             </w:t>
-      </w:r>
-    </w:p>
-    <w:p>
-      <w:pPr>
-        <w:pStyle w:val="Prrafodelista"/>
-        <w:spacing w:line="360" w:lineRule="auto"/>
-        <w:ind w:left="0"/>
-        <w:jc w:val="both"/>
-        <w:rPr>
-          <w:rFonts w:ascii="Times New Roman" w:hAnsi="Times New Roman" w:cs="Times New Roman"/>
-          <w:sz w:val="24"/>
-          <w:szCs w:val="24"/>
-        </w:rPr>
-      </w:pPr>
-      <w:r>
-        <w:rPr>
-          <w:rFonts w:ascii="Times New Roman" w:hAnsi="Times New Roman" w:cs="Times New Roman"/>
-          <w:sz w:val="24"/>
-          <w:szCs w:val="24"/>
-        </w:rPr>
-        <w:t>Ing. M.Sc. Edwin Edison Quinatoa Arequipa</w:t>
+        <w:spacing w:line="360" w:lineRule="auto"/>
+        <w:jc w:val="both"/>
+        <w:rPr>
+          <w:rFonts w:ascii="Times New Roman" w:hAnsi="Times New Roman" w:cs="Times New Roman"/>
+          <w:sz w:val="24"/>
+          <w:szCs w:val="24"/>
+        </w:rPr>
+      </w:pPr>
+      <w:r>
+        <w:rPr>
+          <w:rFonts w:ascii="Times New Roman" w:hAnsi="Times New Roman" w:cs="Times New Roman"/>
+          <w:sz w:val="24"/>
+          <w:szCs w:val="24"/>
+        </w:rPr>
+        <w:t xml:space="preserve">     </w:t>
       </w:r>
     </w:p>
     <w:p>
@@ -673,6 +652,8 @@
         <w:tabs>
           <w:tab w:val="left" w:pos="6288"/>
         </w:tabs>
+        <w:spacing w:line="360" w:lineRule="auto"/>
+        <w:jc w:val="both"/>
         <w:rPr>
           <w:rFonts w:ascii="Times New Roman" w:hAnsi="Times New Roman" w:cs="Times New Roman"/>
           <w:sz w:val="24"/>
@@ -685,6 +666,8 @@
         <w:tabs>
           <w:tab w:val="left" w:pos="6288"/>
         </w:tabs>
+        <w:spacing w:line="360" w:lineRule="auto"/>
+        <w:jc w:val="both"/>
         <w:rPr>
           <w:rFonts w:ascii="Times New Roman" w:hAnsi="Times New Roman" w:cs="Times New Roman"/>
           <w:sz w:val="24"/>
@@ -697,42 +680,48 @@
         <w:tabs>
           <w:tab w:val="left" w:pos="6288"/>
         </w:tabs>
-        <w:rPr>
-          <w:rFonts w:ascii="Times New Roman" w:hAnsi="Times New Roman" w:cs="Times New Roman"/>
-          <w:sz w:val="24"/>
-          <w:szCs w:val="24"/>
-        </w:rPr>
-      </w:pPr>
+        <w:spacing w:line="360" w:lineRule="auto"/>
+        <w:jc w:val="center"/>
+        <w:rPr>
+          <w:rFonts w:ascii="Times New Roman" w:hAnsi="Times New Roman" w:cs="Times New Roman"/>
+          <w:sz w:val="24"/>
+          <w:szCs w:val="24"/>
+        </w:rPr>
+      </w:pPr>
+      <w:r>
+        <w:rPr>
+          <w:rFonts w:ascii="Times New Roman" w:hAnsi="Times New Roman" w:cs="Times New Roman"/>
+          <w:sz w:val="24"/>
+          <w:szCs w:val="24"/>
+        </w:rPr>
+        <w:t>Latacunga – Ecuador</w:t>
+      </w:r>
     </w:p>
     <w:p>
       <w:pPr>
         <w:tabs>
           <w:tab w:val="left" w:pos="6288"/>
         </w:tabs>
-        <w:jc w:val="center"/>
-        <w:rPr>
-          <w:rFonts w:ascii="Times New Roman" w:hAnsi="Times New Roman" w:cs="Times New Roman"/>
-          <w:sz w:val="24"/>
-          <w:szCs w:val="24"/>
-        </w:rPr>
-      </w:pPr>
-      <w:r>
-        <w:rPr>
-          <w:rFonts w:ascii="Times New Roman" w:hAnsi="Times New Roman" w:cs="Times New Roman"/>
-          <w:sz w:val="24"/>
-          <w:szCs w:val="24"/>
-        </w:rPr>
-        <w:t>Latacunga – Ecuador</w:t>
-      </w:r>
+        <w:spacing w:line="360" w:lineRule="auto"/>
+        <w:jc w:val="both"/>
+        <w:rPr>
+          <w:rFonts w:ascii="Times New Roman" w:hAnsi="Times New Roman" w:cs="Times New Roman"/>
+          <w:sz w:val="24"/>
+          <w:szCs w:val="24"/>
+        </w:rPr>
+      </w:pPr>
     </w:p>
     <w:p>
       <w:pPr>
         <w:tabs>
           <w:tab w:val="left" w:pos="6288"/>
         </w:tabs>
-        <w:jc w:val="center"/>
-        <w:rPr>
-          <w:rFonts w:ascii="Times New Roman" w:hAnsi="Times New Roman" w:cs="Times New Roman"/>
+        <w:spacing w:line="360" w:lineRule="auto"/>
+        <w:jc w:val="both"/>
+        <w:rPr>
+          <w:rFonts w:ascii="Times New Roman" w:hAnsi="Times New Roman" w:cs="Times New Roman"/>
+          <w:b/>
+          <w:bCs/>
           <w:sz w:val="24"/>
           <w:szCs w:val="24"/>
         </w:rPr>
@@ -743,6 +732,8 @@
         <w:tabs>
           <w:tab w:val="left" w:pos="6288"/>
         </w:tabs>
+        <w:spacing w:line="360" w:lineRule="auto"/>
+        <w:jc w:val="both"/>
         <w:rPr>
           <w:rFonts w:ascii="Times New Roman" w:hAnsi="Times New Roman" w:cs="Times New Roman"/>
           <w:b/>
@@ -751,12 +742,24 @@
           <w:szCs w:val="24"/>
         </w:rPr>
       </w:pPr>
+      <w:r>
+        <w:rPr>
+          <w:rFonts w:ascii="Times New Roman" w:hAnsi="Times New Roman" w:cs="Times New Roman"/>
+          <w:b/>
+          <w:bCs/>
+          <w:sz w:val="24"/>
+          <w:szCs w:val="24"/>
+        </w:rPr>
+        <w:t>APROBACIÓN DEL TRIBUNAL DE TITULACIÓN</w:t>
+      </w:r>
     </w:p>
     <w:p>
       <w:pPr>
         <w:tabs>
           <w:tab w:val="left" w:pos="6288"/>
         </w:tabs>
+        <w:spacing w:line="360" w:lineRule="auto"/>
+        <w:jc w:val="both"/>
         <w:rPr>
           <w:rFonts w:ascii="Times New Roman" w:hAnsi="Times New Roman" w:cs="Times New Roman"/>
           <w:b/>
@@ -773,8 +776,7 @@
           <w:sz w:val="24"/>
           <w:szCs w:val="24"/>
         </w:rPr>
-        <w:lastRenderedPageBreak/>
-        <w:t>APROBACIÓN DEL TRIBUNAL DE TITULACIÓN</w:t>
+        <w:t>AVAL DE TUTOR DE PROYECTO DE TITULACIÓN</w:t>
       </w:r>
     </w:p>
     <w:p>
@@ -782,6 +784,8 @@
         <w:tabs>
           <w:tab w:val="left" w:pos="6288"/>
         </w:tabs>
+        <w:spacing w:line="360" w:lineRule="auto"/>
+        <w:jc w:val="both"/>
         <w:rPr>
           <w:rFonts w:ascii="Times New Roman" w:hAnsi="Times New Roman" w:cs="Times New Roman"/>
           <w:b/>
@@ -798,7 +802,7 @@
           <w:sz w:val="24"/>
           <w:szCs w:val="24"/>
         </w:rPr>
-        <w:t>AVAL DE TUTOR DE PROYECTO DE TITULACIÓN</w:t>
+        <w:t>DECLARACIÓN DE AUTORÍA</w:t>
       </w:r>
     </w:p>
     <w:p>
@@ -806,6 +810,8 @@
         <w:tabs>
           <w:tab w:val="left" w:pos="6288"/>
         </w:tabs>
+        <w:spacing w:line="360" w:lineRule="auto"/>
+        <w:jc w:val="both"/>
         <w:rPr>
           <w:rFonts w:ascii="Times New Roman" w:hAnsi="Times New Roman" w:cs="Times New Roman"/>
           <w:b/>
@@ -822,7 +828,7 @@
           <w:sz w:val="24"/>
           <w:szCs w:val="24"/>
         </w:rPr>
-        <w:t>DECLARACIÓN DE AUTORÍA</w:t>
+        <w:t>AVAL DE IMPLEMENTACIÓN</w:t>
       </w:r>
     </w:p>
     <w:p>
@@ -830,6 +836,10 @@
         <w:tabs>
           <w:tab w:val="left" w:pos="6288"/>
         </w:tabs>
+        <w:spacing w:line="360" w:lineRule="auto"/>
+        <w:jc w:val="both"/>
+      </w:pPr>
+      <w:r>
         <w:rPr>
           <w:rFonts w:ascii="Times New Roman" w:hAnsi="Times New Roman" w:cs="Times New Roman"/>
           <w:b/>
@@ -837,16 +847,10 @@
           <w:sz w:val="24"/>
           <w:szCs w:val="24"/>
         </w:rPr>
-      </w:pPr>
-      <w:r>
-        <w:rPr>
-          <w:rFonts w:ascii="Times New Roman" w:hAnsi="Times New Roman" w:cs="Times New Roman"/>
-          <w:b/>
-          <w:bCs/>
-          <w:sz w:val="24"/>
-          <w:szCs w:val="24"/>
-        </w:rPr>
-        <w:t>AVAL DE IMPLEMENTACIÓN</w:t>
+        <w:t>AGRADECIMIENTO</w:t>
+      </w:r>
+      <w:r>
+        <w:t xml:space="preserve"> </w:t>
       </w:r>
     </w:p>
     <w:p>
@@ -854,8 +858,8 @@
         <w:tabs>
           <w:tab w:val="left" w:pos="6288"/>
         </w:tabs>
-      </w:pPr>
-      <w:r>
+        <w:spacing w:line="360" w:lineRule="auto"/>
+        <w:jc w:val="both"/>
         <w:rPr>
           <w:rFonts w:ascii="Times New Roman" w:hAnsi="Times New Roman" w:cs="Times New Roman"/>
           <w:b/>
@@ -863,10 +867,16 @@
           <w:sz w:val="24"/>
           <w:szCs w:val="24"/>
         </w:rPr>
+      </w:pPr>
+      <w:r>
+        <w:rPr>
+          <w:rFonts w:ascii="Times New Roman" w:hAnsi="Times New Roman" w:cs="Times New Roman"/>
+          <w:b/>
+          <w:bCs/>
+          <w:sz w:val="24"/>
+          <w:szCs w:val="24"/>
+        </w:rPr>
         <w:t>AGRADECIMIENTO</w:t>
-      </w:r>
-      <w:r>
-        <w:t xml:space="preserve"> </w:t>
       </w:r>
     </w:p>
     <w:p>
@@ -874,6 +884,8 @@
         <w:tabs>
           <w:tab w:val="left" w:pos="6288"/>
         </w:tabs>
+        <w:spacing w:line="360" w:lineRule="auto"/>
+        <w:jc w:val="both"/>
         <w:rPr>
           <w:rFonts w:ascii="Times New Roman" w:hAnsi="Times New Roman" w:cs="Times New Roman"/>
           <w:b/>
@@ -890,7 +902,7 @@
           <w:sz w:val="24"/>
           <w:szCs w:val="24"/>
         </w:rPr>
-        <w:t>AGRADECIMIENTO</w:t>
+        <w:t>DEDICATORIA</w:t>
       </w:r>
     </w:p>
     <w:p>
@@ -898,6 +910,8 @@
         <w:tabs>
           <w:tab w:val="left" w:pos="6288"/>
         </w:tabs>
+        <w:spacing w:line="360" w:lineRule="auto"/>
+        <w:jc w:val="both"/>
         <w:rPr>
           <w:rFonts w:ascii="Times New Roman" w:hAnsi="Times New Roman" w:cs="Times New Roman"/>
           <w:b/>
@@ -922,6 +936,8 @@
         <w:tabs>
           <w:tab w:val="left" w:pos="6288"/>
         </w:tabs>
+        <w:spacing w:line="360" w:lineRule="auto"/>
+        <w:jc w:val="both"/>
         <w:rPr>
           <w:rFonts w:ascii="Times New Roman" w:hAnsi="Times New Roman" w:cs="Times New Roman"/>
           <w:b/>
@@ -938,7 +954,7 @@
           <w:sz w:val="24"/>
           <w:szCs w:val="24"/>
         </w:rPr>
-        <w:t>DEDICATORIA</w:t>
+        <w:t>ÍNDICE DE CONTENIDO</w:t>
       </w:r>
     </w:p>
     <w:p>
@@ -946,6 +962,8 @@
         <w:tabs>
           <w:tab w:val="left" w:pos="6288"/>
         </w:tabs>
+        <w:spacing w:line="360" w:lineRule="auto"/>
+        <w:jc w:val="both"/>
         <w:rPr>
           <w:rFonts w:ascii="Times New Roman" w:hAnsi="Times New Roman" w:cs="Times New Roman"/>
           <w:b/>
@@ -962,7 +980,7 @@
           <w:sz w:val="24"/>
           <w:szCs w:val="24"/>
         </w:rPr>
-        <w:t>ÍNDICE DE CONTENIDO</w:t>
+        <w:t>ÍNDICE DE FIGURAS</w:t>
       </w:r>
     </w:p>
     <w:p>
@@ -970,6 +988,8 @@
         <w:tabs>
           <w:tab w:val="left" w:pos="6288"/>
         </w:tabs>
+        <w:spacing w:line="360" w:lineRule="auto"/>
+        <w:jc w:val="both"/>
         <w:rPr>
           <w:rFonts w:ascii="Times New Roman" w:hAnsi="Times New Roman" w:cs="Times New Roman"/>
           <w:b/>
@@ -986,7 +1006,7 @@
           <w:sz w:val="24"/>
           <w:szCs w:val="24"/>
         </w:rPr>
-        <w:t>ÍNDICE DE FIGURAS</w:t>
+        <w:t>ÍNDICE DE TABLAS</w:t>
       </w:r>
     </w:p>
     <w:p>
@@ -994,6 +1014,8 @@
         <w:tabs>
           <w:tab w:val="left" w:pos="6288"/>
         </w:tabs>
+        <w:spacing w:line="360" w:lineRule="auto"/>
+        <w:jc w:val="both"/>
         <w:rPr>
           <w:rFonts w:ascii="Times New Roman" w:hAnsi="Times New Roman" w:cs="Times New Roman"/>
           <w:b/>
@@ -1010,7 +1032,7 @@
           <w:sz w:val="24"/>
           <w:szCs w:val="24"/>
         </w:rPr>
-        <w:t>ÍNDICE DE TABLAS</w:t>
+        <w:t>RESUMEN</w:t>
       </w:r>
     </w:p>
     <w:p>
@@ -1018,6 +1040,8 @@
         <w:tabs>
           <w:tab w:val="left" w:pos="6288"/>
         </w:tabs>
+        <w:spacing w:line="360" w:lineRule="auto"/>
+        <w:jc w:val="both"/>
         <w:rPr>
           <w:rFonts w:ascii="Times New Roman" w:hAnsi="Times New Roman" w:cs="Times New Roman"/>
           <w:b/>
@@ -1034,7 +1058,7 @@
           <w:sz w:val="24"/>
           <w:szCs w:val="24"/>
         </w:rPr>
-        <w:t>RESUMEN</w:t>
+        <w:t>ABSTRACT</w:t>
       </w:r>
     </w:p>
     <w:p>
@@ -1042,6 +1066,8 @@
         <w:tabs>
           <w:tab w:val="left" w:pos="6288"/>
         </w:tabs>
+        <w:spacing w:line="360" w:lineRule="auto"/>
+        <w:jc w:val="both"/>
         <w:rPr>
           <w:rFonts w:ascii="Times New Roman" w:hAnsi="Times New Roman" w:cs="Times New Roman"/>
           <w:b/>
@@ -1058,7 +1084,7 @@
           <w:sz w:val="24"/>
           <w:szCs w:val="24"/>
         </w:rPr>
-        <w:t>ABSTRACT</w:t>
+        <w:t>AVAL DE TRADUCCIÓN</w:t>
       </w:r>
     </w:p>
     <w:p>
@@ -1066,6 +1092,8 @@
         <w:tabs>
           <w:tab w:val="left" w:pos="6288"/>
         </w:tabs>
+        <w:spacing w:line="360" w:lineRule="auto"/>
+        <w:jc w:val="both"/>
         <w:rPr>
           <w:rFonts w:ascii="Times New Roman" w:hAnsi="Times New Roman" w:cs="Times New Roman"/>
           <w:b/>
@@ -1074,22 +1102,14 @@
           <w:szCs w:val="24"/>
         </w:rPr>
       </w:pPr>
-      <w:r>
-        <w:rPr>
-          <w:rFonts w:ascii="Times New Roman" w:hAnsi="Times New Roman" w:cs="Times New Roman"/>
-          <w:b/>
-          <w:bCs/>
-          <w:sz w:val="24"/>
-          <w:szCs w:val="24"/>
-        </w:rPr>
-        <w:t>AVAL DE TRADUCCIÓN</w:t>
-      </w:r>
     </w:p>
     <w:p>
       <w:pPr>
         <w:tabs>
           <w:tab w:val="left" w:pos="6288"/>
         </w:tabs>
+        <w:spacing w:line="360" w:lineRule="auto"/>
+        <w:jc w:val="both"/>
         <w:rPr>
           <w:rFonts w:ascii="Times New Roman" w:hAnsi="Times New Roman" w:cs="Times New Roman"/>
           <w:b/>
@@ -1104,6 +1124,8 @@
         <w:tabs>
           <w:tab w:val="left" w:pos="6288"/>
         </w:tabs>
+        <w:spacing w:line="360" w:lineRule="auto"/>
+        <w:jc w:val="both"/>
         <w:rPr>
           <w:rFonts w:ascii="Times New Roman" w:hAnsi="Times New Roman" w:cs="Times New Roman"/>
           <w:b/>
@@ -1118,6 +1140,8 @@
         <w:tabs>
           <w:tab w:val="left" w:pos="6288"/>
         </w:tabs>
+        <w:spacing w:line="360" w:lineRule="auto"/>
+        <w:jc w:val="both"/>
         <w:rPr>
           <w:rFonts w:ascii="Times New Roman" w:hAnsi="Times New Roman" w:cs="Times New Roman"/>
           <w:b/>
@@ -1132,6 +1156,8 @@
         <w:tabs>
           <w:tab w:val="left" w:pos="6288"/>
         </w:tabs>
+        <w:spacing w:line="360" w:lineRule="auto"/>
+        <w:jc w:val="both"/>
         <w:rPr>
           <w:rFonts w:ascii="Times New Roman" w:hAnsi="Times New Roman" w:cs="Times New Roman"/>
           <w:b/>
@@ -1146,6 +1172,8 @@
         <w:tabs>
           <w:tab w:val="left" w:pos="6288"/>
         </w:tabs>
+        <w:spacing w:line="360" w:lineRule="auto"/>
+        <w:jc w:val="both"/>
         <w:rPr>
           <w:rFonts w:ascii="Times New Roman" w:hAnsi="Times New Roman" w:cs="Times New Roman"/>
           <w:b/>
@@ -1160,6 +1188,8 @@
         <w:tabs>
           <w:tab w:val="left" w:pos="6288"/>
         </w:tabs>
+        <w:spacing w:line="360" w:lineRule="auto"/>
+        <w:jc w:val="both"/>
         <w:rPr>
           <w:rFonts w:ascii="Times New Roman" w:hAnsi="Times New Roman" w:cs="Times New Roman"/>
           <w:b/>
@@ -1174,6 +1204,8 @@
         <w:tabs>
           <w:tab w:val="left" w:pos="6288"/>
         </w:tabs>
+        <w:spacing w:line="360" w:lineRule="auto"/>
+        <w:jc w:val="both"/>
         <w:rPr>
           <w:rFonts w:ascii="Times New Roman" w:hAnsi="Times New Roman" w:cs="Times New Roman"/>
           <w:b/>
@@ -1188,118 +1220,8 @@
         <w:tabs>
           <w:tab w:val="left" w:pos="6288"/>
         </w:tabs>
-        <w:rPr>
-          <w:rFonts w:ascii="Times New Roman" w:hAnsi="Times New Roman" w:cs="Times New Roman"/>
-          <w:b/>
-          <w:bCs/>
-          <w:sz w:val="24"/>
-          <w:szCs w:val="24"/>
-        </w:rPr>
-      </w:pPr>
-    </w:p>
-    <w:p>
-      <w:pPr>
-        <w:tabs>
-          <w:tab w:val="left" w:pos="6288"/>
-        </w:tabs>
-        <w:rPr>
-          <w:rFonts w:ascii="Times New Roman" w:hAnsi="Times New Roman" w:cs="Times New Roman"/>
-          <w:b/>
-          <w:bCs/>
-          <w:sz w:val="24"/>
-          <w:szCs w:val="24"/>
-        </w:rPr>
-      </w:pPr>
-    </w:p>
-    <w:p>
-      <w:pPr>
-        <w:tabs>
-          <w:tab w:val="left" w:pos="6288"/>
-        </w:tabs>
-        <w:rPr>
-          <w:rFonts w:ascii="Times New Roman" w:hAnsi="Times New Roman" w:cs="Times New Roman"/>
-          <w:b/>
-          <w:bCs/>
-          <w:sz w:val="24"/>
-          <w:szCs w:val="24"/>
-        </w:rPr>
-      </w:pPr>
-    </w:p>
-    <w:p>
-      <w:pPr>
-        <w:tabs>
-          <w:tab w:val="left" w:pos="6288"/>
-        </w:tabs>
-        <w:rPr>
-          <w:rFonts w:ascii="Times New Roman" w:hAnsi="Times New Roman" w:cs="Times New Roman"/>
-          <w:b/>
-          <w:bCs/>
-          <w:sz w:val="24"/>
-          <w:szCs w:val="24"/>
-        </w:rPr>
-      </w:pPr>
-    </w:p>
-    <w:p>
-      <w:pPr>
-        <w:tabs>
-          <w:tab w:val="left" w:pos="6288"/>
-        </w:tabs>
-        <w:rPr>
-          <w:rFonts w:ascii="Times New Roman" w:hAnsi="Times New Roman" w:cs="Times New Roman"/>
-          <w:b/>
-          <w:bCs/>
-          <w:sz w:val="24"/>
-          <w:szCs w:val="24"/>
-        </w:rPr>
-      </w:pPr>
-    </w:p>
-    <w:p>
-      <w:pPr>
-        <w:tabs>
-          <w:tab w:val="left" w:pos="6288"/>
-        </w:tabs>
-        <w:rPr>
-          <w:rFonts w:ascii="Times New Roman" w:hAnsi="Times New Roman" w:cs="Times New Roman"/>
-          <w:b/>
-          <w:bCs/>
-          <w:sz w:val="24"/>
-          <w:szCs w:val="24"/>
-        </w:rPr>
-      </w:pPr>
-    </w:p>
-    <w:p>
-      <w:pPr>
-        <w:tabs>
-          <w:tab w:val="left" w:pos="6288"/>
-        </w:tabs>
-        <w:rPr>
-          <w:rFonts w:ascii="Times New Roman" w:hAnsi="Times New Roman" w:cs="Times New Roman"/>
-          <w:b/>
-          <w:bCs/>
-          <w:sz w:val="24"/>
-          <w:szCs w:val="24"/>
-        </w:rPr>
-      </w:pPr>
-    </w:p>
-    <w:p>
-      <w:pPr>
-        <w:tabs>
-          <w:tab w:val="left" w:pos="6288"/>
-        </w:tabs>
-        <w:rPr>
-          <w:rFonts w:ascii="Times New Roman" w:hAnsi="Times New Roman" w:cs="Times New Roman"/>
-          <w:b/>
-          <w:bCs/>
-          <w:sz w:val="24"/>
-          <w:szCs w:val="24"/>
-        </w:rPr>
-      </w:pPr>
-    </w:p>
-    <w:p>
-      <w:pPr>
-        <w:tabs>
-          <w:tab w:val="left" w:pos="6288"/>
-        </w:tabs>
+        <w:spacing w:line="360" w:lineRule="auto"/>
+        <w:jc w:val="both"/>
         <w:rPr>
           <w:rFonts w:ascii="Times New Roman" w:hAnsi="Times New Roman" w:cs="Times New Roman"/>
           <w:b/>
@@ -1833,27 +1755,298 @@
           <w:sz w:val="24"/>
           <w:szCs w:val="24"/>
         </w:rPr>
-        <w:t xml:space="preserve">La propuesta </w:t>
-      </w:r>
-      <w:r>
-        <w:rPr>
-          <w:rFonts w:ascii="Times New Roman" w:hAnsi="Times New Roman" w:cs="Times New Roman"/>
-          <w:sz w:val="24"/>
-          <w:szCs w:val="24"/>
-        </w:rPr>
-        <w:t>T</w:t>
-      </w:r>
-      <w:r>
-        <w:rPr>
-          <w:rFonts w:ascii="Times New Roman" w:hAnsi="Times New Roman" w:cs="Times New Roman"/>
-          <w:sz w:val="24"/>
-          <w:szCs w:val="24"/>
-        </w:rPr>
-        <w:t xml:space="preserve">ecnológica se </w:t>
-      </w:r>
-      <w:r>
-        <w:rPr>
-          <w:rFonts w:ascii="Times New Roman" w:hAnsi="Times New Roman" w:cs="Times New Roman"/>
+        <w:t xml:space="preserve">La propuesta Tecnológica se realizará para el Consultorio Médico Odontológico Integral SOURI ubicado en la Provincia de Cotopaxi, Cantón Latacunga, Barrio la Estación. </w:t>
+      </w:r>
+    </w:p>
+    <w:p>
+      <w:pPr>
+        <w:pStyle w:val="Prrafodelista"/>
+        <w:spacing w:line="360" w:lineRule="auto"/>
+        <w:ind w:left="0"/>
+        <w:jc w:val="both"/>
+        <w:rPr>
+          <w:rFonts w:ascii="Times New Roman" w:hAnsi="Times New Roman" w:cs="Times New Roman"/>
+          <w:b/>
+          <w:bCs/>
+          <w:sz w:val="24"/>
+          <w:szCs w:val="24"/>
+        </w:rPr>
+      </w:pPr>
+      <w:r>
+        <w:rPr>
+          <w:rFonts w:ascii="Times New Roman" w:hAnsi="Times New Roman" w:cs="Times New Roman"/>
+          <w:b/>
+          <w:bCs/>
+          <w:sz w:val="24"/>
+          <w:szCs w:val="24"/>
+        </w:rPr>
+        <w:t xml:space="preserve">TIEMPO DE DURACIÓN DE LA PROPUESTA: </w:t>
+      </w:r>
+    </w:p>
+    <w:p>
+      <w:pPr>
+        <w:pStyle w:val="Prrafodelista"/>
+        <w:spacing w:line="360" w:lineRule="auto"/>
+        <w:ind w:left="0"/>
+        <w:jc w:val="both"/>
+        <w:rPr>
+          <w:rFonts w:ascii="Times New Roman" w:hAnsi="Times New Roman" w:cs="Times New Roman"/>
+          <w:sz w:val="24"/>
+          <w:szCs w:val="24"/>
+          <w:highlight w:val="yellow"/>
+        </w:rPr>
+      </w:pPr>
+      <w:r>
+        <w:rPr>
+          <w:rFonts w:ascii="Times New Roman" w:hAnsi="Times New Roman" w:cs="Times New Roman"/>
+          <w:sz w:val="24"/>
+          <w:szCs w:val="24"/>
+          <w:highlight w:val="yellow"/>
+        </w:rPr>
+        <w:t>4mese</w:t>
+      </w:r>
+    </w:p>
+    <w:p>
+      <w:pPr>
+        <w:pStyle w:val="Prrafodelista"/>
+        <w:spacing w:line="360" w:lineRule="auto"/>
+        <w:ind w:left="0"/>
+        <w:jc w:val="both"/>
+        <w:rPr>
+          <w:rFonts w:ascii="Times New Roman" w:hAnsi="Times New Roman" w:cs="Times New Roman"/>
+          <w:b/>
+          <w:bCs/>
+          <w:sz w:val="24"/>
+          <w:szCs w:val="24"/>
+        </w:rPr>
+      </w:pPr>
+      <w:r>
+        <w:rPr>
+          <w:rFonts w:ascii="Times New Roman" w:hAnsi="Times New Roman" w:cs="Times New Roman"/>
+          <w:b/>
+          <w:bCs/>
+          <w:sz w:val="24"/>
+          <w:szCs w:val="24"/>
+          <w:highlight w:val="yellow"/>
+        </w:rPr>
+        <w:t>FECHA DE ENTREGA:</w:t>
+      </w:r>
+    </w:p>
+    <w:p>
+      <w:pPr>
+        <w:pStyle w:val="Prrafodelista"/>
+        <w:spacing w:line="360" w:lineRule="auto"/>
+        <w:ind w:left="0"/>
+        <w:jc w:val="both"/>
+        <w:rPr>
+          <w:rFonts w:ascii="Times New Roman" w:hAnsi="Times New Roman" w:cs="Times New Roman"/>
+          <w:b/>
+          <w:sz w:val="24"/>
+          <w:szCs w:val="24"/>
+        </w:rPr>
+      </w:pPr>
+      <w:r>
+        <w:rPr>
+          <w:rFonts w:ascii="Times New Roman" w:hAnsi="Times New Roman" w:cs="Times New Roman"/>
+          <w:b/>
+          <w:sz w:val="24"/>
+          <w:szCs w:val="24"/>
+        </w:rPr>
+        <w:t>LÍNEA DE INVESTIGACIÓN:</w:t>
+      </w:r>
+    </w:p>
+    <w:p>
+      <w:pPr>
+        <w:pStyle w:val="Prrafodelista"/>
+        <w:spacing w:line="360" w:lineRule="auto"/>
+        <w:ind w:left="0"/>
+        <w:jc w:val="both"/>
+        <w:rPr>
+          <w:rFonts w:ascii="Times New Roman" w:hAnsi="Times New Roman" w:cs="Times New Roman"/>
+          <w:sz w:val="24"/>
+          <w:szCs w:val="24"/>
+        </w:rPr>
+      </w:pPr>
+      <w:r>
+        <w:rPr>
+          <w:rFonts w:ascii="Times New Roman" w:hAnsi="Times New Roman" w:cs="Times New Roman"/>
+          <w:sz w:val="24"/>
+          <w:szCs w:val="24"/>
+        </w:rPr>
+        <w:t>Tecnología de la Información y Comunicación (TICs)</w:t>
+      </w:r>
+    </w:p>
+    <w:p>
+      <w:pPr>
+        <w:pStyle w:val="Prrafodelista"/>
+        <w:spacing w:line="360" w:lineRule="auto"/>
+        <w:ind w:left="0"/>
+        <w:jc w:val="both"/>
+        <w:rPr>
+          <w:rFonts w:ascii="Times New Roman" w:hAnsi="Times New Roman" w:cs="Times New Roman"/>
+          <w:b/>
+          <w:sz w:val="24"/>
+          <w:szCs w:val="24"/>
+        </w:rPr>
+      </w:pPr>
+      <w:r>
+        <w:rPr>
+          <w:rFonts w:ascii="Times New Roman" w:hAnsi="Times New Roman" w:cs="Times New Roman"/>
+          <w:b/>
+          <w:sz w:val="24"/>
+          <w:szCs w:val="24"/>
+        </w:rPr>
+        <w:t>SUB LÍNEAS DE INVESTIGACIÓN DE LA CARRERA:</w:t>
+      </w:r>
+    </w:p>
+    <w:p>
+      <w:pPr>
+        <w:pStyle w:val="Prrafodelista"/>
+        <w:spacing w:line="360" w:lineRule="auto"/>
+        <w:ind w:left="0"/>
+        <w:jc w:val="both"/>
+        <w:rPr>
+          <w:rFonts w:ascii="Times New Roman" w:hAnsi="Times New Roman" w:cs="Times New Roman"/>
+          <w:sz w:val="24"/>
+          <w:szCs w:val="24"/>
+        </w:rPr>
+      </w:pPr>
+      <w:r>
+        <w:rPr>
+          <w:rFonts w:ascii="Times New Roman" w:hAnsi="Times New Roman" w:cs="Times New Roman"/>
+          <w:sz w:val="24"/>
+          <w:szCs w:val="24"/>
+        </w:rPr>
+        <w:t xml:space="preserve">Ciencias </w:t>
+      </w:r>
+      <w:r>
+        <w:rPr>
+          <w:rFonts w:ascii="Times New Roman" w:hAnsi="Times New Roman" w:cs="Times New Roman"/>
+          <w:sz w:val="24"/>
+          <w:szCs w:val="24"/>
+        </w:rPr>
+        <w:t>I</w:t>
+      </w:r>
+      <w:r>
+        <w:rPr>
+          <w:rFonts w:ascii="Times New Roman" w:hAnsi="Times New Roman" w:cs="Times New Roman"/>
+          <w:sz w:val="24"/>
+          <w:szCs w:val="24"/>
+        </w:rPr>
+        <w:t>nformáticas para la modelación de software de información a través del desarrollo de software</w:t>
+      </w:r>
+    </w:p>
+    <w:p>
+      <w:pPr>
+        <w:pStyle w:val="Prrafodelista"/>
+        <w:spacing w:line="360" w:lineRule="auto"/>
+        <w:ind w:left="0"/>
+        <w:jc w:val="both"/>
+        <w:rPr>
+          <w:rFonts w:ascii="Times New Roman" w:hAnsi="Times New Roman" w:cs="Times New Roman"/>
+          <w:b/>
+          <w:sz w:val="24"/>
+          <w:szCs w:val="24"/>
+        </w:rPr>
+      </w:pPr>
+      <w:r>
+        <w:rPr>
+          <w:rFonts w:ascii="Times New Roman" w:hAnsi="Times New Roman" w:cs="Times New Roman"/>
+          <w:b/>
+          <w:sz w:val="24"/>
+          <w:szCs w:val="24"/>
+        </w:rPr>
+        <w:t xml:space="preserve">TIPO DE PROPUESTA TECNOLÓGICA:  </w:t>
+      </w:r>
+    </w:p>
+    <w:p>
+      <w:pPr>
+        <w:pStyle w:val="Prrafodelista"/>
+        <w:spacing w:line="360" w:lineRule="auto"/>
+        <w:ind w:left="0"/>
+        <w:jc w:val="both"/>
+        <w:rPr>
+          <w:rFonts w:ascii="Times New Roman" w:hAnsi="Times New Roman" w:cs="Times New Roman"/>
+          <w:sz w:val="24"/>
+          <w:szCs w:val="24"/>
+        </w:rPr>
+      </w:pPr>
+      <w:r>
+        <w:rPr>
+          <w:rFonts w:ascii="Times New Roman" w:hAnsi="Times New Roman" w:cs="Times New Roman"/>
+          <w:bCs/>
+          <w:sz w:val="24"/>
+          <w:szCs w:val="24"/>
+        </w:rPr>
+        <w:t xml:space="preserve">Como objetivo de la propuesta tecnológica es </w:t>
+      </w:r>
+      <w:r>
+        <w:rPr>
+          <w:rFonts w:ascii="Times New Roman" w:hAnsi="Times New Roman" w:cs="Times New Roman"/>
+          <w:bCs/>
+          <w:sz w:val="24"/>
+          <w:szCs w:val="24"/>
+        </w:rPr>
+        <w:t xml:space="preserve">desarrollar </w:t>
+      </w:r>
+      <w:r>
+        <w:rPr>
+          <w:rFonts w:ascii="Times New Roman" w:hAnsi="Times New Roman" w:cs="Times New Roman"/>
+          <w:bCs/>
+          <w:sz w:val="24"/>
+          <w:szCs w:val="24"/>
+        </w:rPr>
+        <w:t>una</w:t>
+      </w:r>
+      <w:r>
+        <w:rPr>
+          <w:rFonts w:ascii="Times New Roman" w:hAnsi="Times New Roman" w:cs="Times New Roman"/>
+          <w:bCs/>
+          <w:sz w:val="24"/>
+          <w:szCs w:val="24"/>
+        </w:rPr>
+        <w:t xml:space="preserve"> </w:t>
+      </w:r>
+      <w:r>
+        <w:rPr>
+          <w:rFonts w:ascii="Times New Roman" w:hAnsi="Times New Roman" w:cs="Times New Roman"/>
+          <w:bCs/>
+          <w:sz w:val="24"/>
+          <w:szCs w:val="24"/>
+        </w:rPr>
+        <w:t xml:space="preserve">aplicación </w:t>
+      </w:r>
+      <w:r>
+        <w:rPr>
+          <w:rFonts w:ascii="Times New Roman" w:hAnsi="Times New Roman" w:cs="Times New Roman"/>
+          <w:bCs/>
+          <w:sz w:val="24"/>
+          <w:szCs w:val="24"/>
+        </w:rPr>
+        <w:t>web</w:t>
+      </w:r>
+      <w:r>
+        <w:rPr>
+          <w:rFonts w:ascii="Times New Roman" w:hAnsi="Times New Roman" w:cs="Times New Roman"/>
+          <w:bCs/>
+          <w:sz w:val="24"/>
+          <w:szCs w:val="24"/>
+        </w:rPr>
+        <w:t xml:space="preserve"> y móvil </w:t>
+      </w:r>
+      <w:r>
+        <w:rPr>
+          <w:rFonts w:ascii="Times New Roman" w:hAnsi="Times New Roman" w:cs="Times New Roman"/>
+          <w:bCs/>
+          <w:sz w:val="24"/>
+          <w:szCs w:val="24"/>
+        </w:rPr>
+        <w:t>pa</w:t>
+      </w:r>
+      <w:r>
+        <w:rPr>
+          <w:rFonts w:ascii="Times New Roman" w:hAnsi="Times New Roman" w:cs="Times New Roman"/>
+          <w:bCs/>
           <w:sz w:val="24"/>
           <w:szCs w:val="24"/>
         </w:rPr>
@@ -1862,320 +2055,20 @@
       <w:r>
         <w:rPr>
           <w:rFonts w:ascii="Times New Roman" w:hAnsi="Times New Roman" w:cs="Times New Roman"/>
-          <w:sz w:val="24"/>
-          <w:szCs w:val="24"/>
-        </w:rPr>
-        <w:t xml:space="preserve">ealizará para el </w:t>
-      </w:r>
-      <w:r>
-        <w:rPr>
-          <w:rFonts w:ascii="Times New Roman" w:hAnsi="Times New Roman" w:cs="Times New Roman"/>
-          <w:sz w:val="24"/>
-          <w:szCs w:val="24"/>
-        </w:rPr>
-        <w:t>Consultorio Médico Odontológico Integral SOURI ubicado</w:t>
-      </w:r>
-      <w:r>
-        <w:rPr>
-          <w:rFonts w:ascii="Times New Roman" w:hAnsi="Times New Roman" w:cs="Times New Roman"/>
-          <w:sz w:val="24"/>
-          <w:szCs w:val="24"/>
-        </w:rPr>
-        <w:t xml:space="preserve"> en la Provincia de Cotopaxi, Cantón Latacung</w:t>
-      </w:r>
-      <w:r>
-        <w:rPr>
-          <w:rFonts w:ascii="Times New Roman" w:hAnsi="Times New Roman" w:cs="Times New Roman"/>
-          <w:sz w:val="24"/>
-          <w:szCs w:val="24"/>
-        </w:rPr>
-        <w:t xml:space="preserve">a, Barrio la Estación. </w:t>
-      </w:r>
-    </w:p>
-    <w:p>
-      <w:pPr>
-        <w:pStyle w:val="Prrafodelista"/>
-        <w:spacing w:line="360" w:lineRule="auto"/>
-        <w:ind w:left="0"/>
-        <w:jc w:val="both"/>
-        <w:rPr>
-          <w:rFonts w:ascii="Times New Roman" w:hAnsi="Times New Roman" w:cs="Times New Roman"/>
-          <w:b/>
           <w:bCs/>
           <w:sz w:val="24"/>
           <w:szCs w:val="24"/>
         </w:rPr>
-      </w:pPr>
-      <w:r>
-        <w:rPr>
-          <w:rFonts w:ascii="Times New Roman" w:hAnsi="Times New Roman" w:cs="Times New Roman"/>
-          <w:b/>
+        <w:t xml:space="preserve">a lo cual </w:t>
+      </w:r>
+      <w:r>
+        <w:rPr>
+          <w:rFonts w:ascii="Times New Roman" w:hAnsi="Times New Roman" w:cs="Times New Roman"/>
           <w:bCs/>
           <w:sz w:val="24"/>
           <w:szCs w:val="24"/>
         </w:rPr>
-        <w:t xml:space="preserve">TIEMPO DE DURACIÓN DE LA PROPUESTA: </w:t>
-      </w:r>
-    </w:p>
-    <w:p>
-      <w:pPr>
-        <w:pStyle w:val="Prrafodelista"/>
-        <w:spacing w:line="360" w:lineRule="auto"/>
-        <w:ind w:left="0"/>
-        <w:jc w:val="both"/>
-        <w:rPr>
-          <w:rFonts w:ascii="Times New Roman" w:hAnsi="Times New Roman" w:cs="Times New Roman"/>
-          <w:sz w:val="24"/>
-          <w:szCs w:val="24"/>
-          <w:highlight w:val="yellow"/>
-        </w:rPr>
-      </w:pPr>
-      <w:r>
-        <w:rPr>
-          <w:rFonts w:ascii="Times New Roman" w:hAnsi="Times New Roman" w:cs="Times New Roman"/>
-          <w:sz w:val="24"/>
-          <w:szCs w:val="24"/>
-          <w:highlight w:val="yellow"/>
-        </w:rPr>
-        <w:t>4mese</w:t>
-      </w:r>
-    </w:p>
-    <w:p>
-      <w:pPr>
-        <w:pStyle w:val="Prrafodelista"/>
-        <w:spacing w:line="360" w:lineRule="auto"/>
-        <w:ind w:left="0"/>
-        <w:jc w:val="both"/>
-        <w:rPr>
-          <w:rFonts w:ascii="Times New Roman" w:hAnsi="Times New Roman" w:cs="Times New Roman"/>
-          <w:b/>
-          <w:bCs/>
-          <w:sz w:val="24"/>
-          <w:szCs w:val="24"/>
-        </w:rPr>
-      </w:pPr>
-      <w:r>
-        <w:rPr>
-          <w:rFonts w:ascii="Times New Roman" w:hAnsi="Times New Roman" w:cs="Times New Roman"/>
-          <w:b/>
-          <w:bCs/>
-          <w:sz w:val="24"/>
-          <w:szCs w:val="24"/>
-          <w:highlight w:val="yellow"/>
-        </w:rPr>
-        <w:t>FECHA DE ENTREGA:</w:t>
-      </w:r>
-    </w:p>
-    <w:p>
-      <w:pPr>
-        <w:pStyle w:val="Prrafodelista"/>
-        <w:spacing w:line="360" w:lineRule="auto"/>
-        <w:ind w:left="0"/>
-        <w:jc w:val="both"/>
-        <w:rPr>
-          <w:rFonts w:ascii="Times New Roman" w:hAnsi="Times New Roman" w:cs="Times New Roman"/>
-          <w:b/>
-          <w:sz w:val="24"/>
-          <w:szCs w:val="24"/>
-        </w:rPr>
-      </w:pPr>
-      <w:r>
-        <w:rPr>
-          <w:rFonts w:ascii="Times New Roman" w:hAnsi="Times New Roman" w:cs="Times New Roman"/>
-          <w:b/>
-          <w:sz w:val="24"/>
-          <w:szCs w:val="24"/>
-        </w:rPr>
-        <w:t>LÍNEA DE INVESTIGACIÓN:</w:t>
-      </w:r>
-    </w:p>
-    <w:p>
-      <w:pPr>
-        <w:pStyle w:val="Prrafodelista"/>
-        <w:spacing w:line="360" w:lineRule="auto"/>
-        <w:ind w:left="0"/>
-        <w:jc w:val="both"/>
-        <w:rPr>
-          <w:rFonts w:ascii="Times New Roman" w:hAnsi="Times New Roman" w:cs="Times New Roman"/>
-          <w:sz w:val="24"/>
-          <w:szCs w:val="24"/>
-        </w:rPr>
-      </w:pPr>
-      <w:r>
-        <w:rPr>
-          <w:rFonts w:ascii="Times New Roman" w:hAnsi="Times New Roman" w:cs="Times New Roman"/>
-          <w:sz w:val="24"/>
-          <w:szCs w:val="24"/>
-        </w:rPr>
-        <w:t>Tecnología de la Información y Comunicación (TICs)</w:t>
-      </w:r>
-    </w:p>
-    <w:p>
-      <w:pPr>
-        <w:pStyle w:val="Prrafodelista"/>
-        <w:spacing w:line="360" w:lineRule="auto"/>
-        <w:ind w:left="0"/>
-        <w:jc w:val="both"/>
-        <w:rPr>
-          <w:rFonts w:ascii="Times New Roman" w:hAnsi="Times New Roman" w:cs="Times New Roman"/>
-          <w:b/>
-          <w:sz w:val="24"/>
-          <w:szCs w:val="24"/>
-        </w:rPr>
-      </w:pPr>
-      <w:r>
-        <w:rPr>
-          <w:rFonts w:ascii="Times New Roman" w:hAnsi="Times New Roman" w:cs="Times New Roman"/>
-          <w:b/>
-          <w:sz w:val="24"/>
-          <w:szCs w:val="24"/>
-        </w:rPr>
-        <w:t>SUB LÍNEAS DE INVESTIGACIÓN DE LA CARRERA:</w:t>
-      </w:r>
-    </w:p>
-    <w:p>
-      <w:pPr>
-        <w:pStyle w:val="Prrafodelista"/>
-        <w:spacing w:line="360" w:lineRule="auto"/>
-        <w:ind w:left="0"/>
-        <w:jc w:val="both"/>
-        <w:rPr>
-          <w:rFonts w:ascii="Times New Roman" w:hAnsi="Times New Roman" w:cs="Times New Roman"/>
-          <w:sz w:val="24"/>
-          <w:szCs w:val="24"/>
-        </w:rPr>
-      </w:pPr>
-      <w:r>
-        <w:rPr>
-          <w:rFonts w:ascii="Times New Roman" w:hAnsi="Times New Roman" w:cs="Times New Roman"/>
-          <w:b/>
-          <w:sz w:val="24"/>
-          <w:szCs w:val="24"/>
-        </w:rPr>
-        <w:t xml:space="preserve"> </w:t>
-      </w:r>
-      <w:r>
-        <w:rPr>
-          <w:rFonts w:ascii="Times New Roman" w:hAnsi="Times New Roman" w:cs="Times New Roman"/>
-          <w:sz w:val="24"/>
-          <w:szCs w:val="24"/>
-        </w:rPr>
-        <w:t xml:space="preserve">Ciencias </w:t>
-      </w:r>
-      <w:r>
-        <w:rPr>
-          <w:rFonts w:ascii="Times New Roman" w:hAnsi="Times New Roman" w:cs="Times New Roman"/>
-          <w:sz w:val="24"/>
-          <w:szCs w:val="24"/>
-        </w:rPr>
-        <w:t>I</w:t>
-      </w:r>
-      <w:r>
-        <w:rPr>
-          <w:rFonts w:ascii="Times New Roman" w:hAnsi="Times New Roman" w:cs="Times New Roman"/>
-          <w:sz w:val="24"/>
-          <w:szCs w:val="24"/>
-        </w:rPr>
-        <w:t>nformáticas para la modelación de software de información a través del desarrollo de software</w:t>
-      </w:r>
-    </w:p>
-    <w:p>
-      <w:pPr>
-        <w:pStyle w:val="Prrafodelista"/>
-        <w:spacing w:line="480" w:lineRule="auto"/>
-        <w:ind w:left="0"/>
-        <w:jc w:val="both"/>
-        <w:rPr>
-          <w:rFonts w:ascii="Times New Roman" w:hAnsi="Times New Roman" w:cs="Times New Roman"/>
-          <w:b/>
-          <w:sz w:val="24"/>
-          <w:szCs w:val="24"/>
-        </w:rPr>
-      </w:pPr>
-      <w:r>
-        <w:rPr>
-          <w:rFonts w:ascii="Times New Roman" w:hAnsi="Times New Roman" w:cs="Times New Roman"/>
-          <w:b/>
-          <w:sz w:val="24"/>
-          <w:szCs w:val="24"/>
-        </w:rPr>
-        <w:t xml:space="preserve">TIPO DE PROPUESTA TECNOLÓGICA:  </w:t>
-      </w:r>
-    </w:p>
-    <w:p>
-      <w:pPr>
-        <w:pStyle w:val="Prrafodelista"/>
-        <w:spacing w:line="360" w:lineRule="auto"/>
-        <w:ind w:left="0"/>
-        <w:jc w:val="both"/>
-        <w:rPr>
-          <w:rFonts w:ascii="Times New Roman" w:hAnsi="Times New Roman" w:cs="Times New Roman"/>
-          <w:sz w:val="24"/>
-          <w:szCs w:val="24"/>
-        </w:rPr>
-      </w:pPr>
-      <w:r>
-        <w:rPr>
-          <w:rFonts w:ascii="Times New Roman" w:hAnsi="Times New Roman" w:cs="Times New Roman"/>
-          <w:bCs/>
-          <w:sz w:val="24"/>
-          <w:szCs w:val="24"/>
-        </w:rPr>
-        <w:t xml:space="preserve">Como objetivo de la propuesta tecnológica es </w:t>
-      </w:r>
-      <w:r>
-        <w:rPr>
-          <w:rFonts w:ascii="Times New Roman" w:hAnsi="Times New Roman" w:cs="Times New Roman"/>
-          <w:bCs/>
-          <w:sz w:val="24"/>
-          <w:szCs w:val="24"/>
-        </w:rPr>
-        <w:t xml:space="preserve">desarrollar </w:t>
-      </w:r>
-      <w:r>
-        <w:rPr>
-          <w:rFonts w:ascii="Times New Roman" w:hAnsi="Times New Roman" w:cs="Times New Roman"/>
-          <w:bCs/>
-          <w:sz w:val="24"/>
-          <w:szCs w:val="24"/>
-        </w:rPr>
-        <w:t>una</w:t>
-      </w:r>
-      <w:r>
-        <w:rPr>
-          <w:rFonts w:ascii="Times New Roman" w:hAnsi="Times New Roman" w:cs="Times New Roman"/>
-          <w:bCs/>
-          <w:sz w:val="24"/>
-          <w:szCs w:val="24"/>
-        </w:rPr>
-        <w:t xml:space="preserve"> </w:t>
-      </w:r>
-      <w:r>
-        <w:rPr>
-          <w:rFonts w:ascii="Times New Roman" w:hAnsi="Times New Roman" w:cs="Times New Roman"/>
-          <w:bCs/>
-          <w:sz w:val="24"/>
-          <w:szCs w:val="24"/>
-        </w:rPr>
-        <w:t xml:space="preserve">aplicación </w:t>
-      </w:r>
-      <w:r>
-        <w:rPr>
-          <w:rFonts w:ascii="Times New Roman" w:hAnsi="Times New Roman" w:cs="Times New Roman"/>
-          <w:bCs/>
-          <w:sz w:val="24"/>
-          <w:szCs w:val="24"/>
-        </w:rPr>
-        <w:t>web</w:t>
-      </w:r>
-      <w:r>
-        <w:rPr>
-          <w:rFonts w:ascii="Times New Roman" w:hAnsi="Times New Roman" w:cs="Times New Roman"/>
-          <w:bCs/>
-          <w:sz w:val="24"/>
-          <w:szCs w:val="24"/>
-        </w:rPr>
-        <w:t xml:space="preserve"> y móvil la cual va hacer </w:t>
+        <w:t xml:space="preserve">va hacer </w:t>
       </w:r>
       <w:r>
         <w:rPr>
@@ -2361,7 +2254,15 @@
           <w:sz w:val="24"/>
           <w:szCs w:val="24"/>
         </w:rPr>
-        <w:t>además para complementar la sistematización se propone desarrollar una aplicación móvil que permitirá a los pacientes solicitar una cita médica, visualizar los tratamientos y un reporte de gastos</w:t>
+        <w:t>también</w:t>
+      </w:r>
+      <w:r>
+        <w:rPr>
+          <w:rFonts w:ascii="Times New Roman" w:hAnsi="Times New Roman" w:cs="Times New Roman"/>
+          <w:sz w:val="24"/>
+          <w:szCs w:val="24"/>
+        </w:rPr>
+        <w:t xml:space="preserve"> para complementar la sistematización se propone desarrollar una aplicación móvil que permitirá a los pacientes solicitar una cita médica, visualizar los tratamientos y un reporte de gastos</w:t>
       </w:r>
       <w:r>
         <w:rPr>
@@ -2578,7 +2479,41 @@
           <w:sz w:val="24"/>
           <w:szCs w:val="24"/>
         </w:rPr>
-        <w:t>El presente proyecto, se caracteriza por ser una aplicación orientada a la Estomatología, en el cual está dividido en dos plataformas, una orientado a la web de uso exclusivo para el personal médico, administrador y propietario del Consultorio, la otra tiene un enfoque hacia los dispositivos móviles destinada para los pacientes.</w:t>
+        <w:t>El presente proyecto, se caracteriza por ser una aplicación orientada a la Estomatología, en el cual está dividido en dos plataformas, una orientado a la web de uso exclusivo para el personal médico, administrador y propietario del Consultorio,</w:t>
+      </w:r>
+      <w:r>
+        <w:rPr>
+          <w:rFonts w:ascii="Times New Roman" w:hAnsi="Times New Roman" w:cs="Times New Roman"/>
+          <w:sz w:val="24"/>
+          <w:szCs w:val="24"/>
+        </w:rPr>
+        <w:t xml:space="preserve"> como también la aplicación </w:t>
+      </w:r>
+      <w:proofErr w:type="gramStart"/>
+      <w:r>
+        <w:rPr>
+          <w:rFonts w:ascii="Times New Roman" w:hAnsi="Times New Roman" w:cs="Times New Roman"/>
+          <w:sz w:val="24"/>
+          <w:szCs w:val="24"/>
+        </w:rPr>
+        <w:t xml:space="preserve">móvil </w:t>
+      </w:r>
+      <w:r>
+        <w:rPr>
+          <w:rFonts w:ascii="Times New Roman" w:hAnsi="Times New Roman" w:cs="Times New Roman"/>
+          <w:sz w:val="24"/>
+          <w:szCs w:val="24"/>
+        </w:rPr>
+        <w:t xml:space="preserve"> tiene</w:t>
+      </w:r>
+      <w:proofErr w:type="gramEnd"/>
+      <w:r>
+        <w:rPr>
+          <w:rFonts w:ascii="Times New Roman" w:hAnsi="Times New Roman" w:cs="Times New Roman"/>
+          <w:sz w:val="24"/>
+          <w:szCs w:val="24"/>
+        </w:rPr>
+        <w:t xml:space="preserve"> un enfoque hacia los dispositivos móviles destinada para los pacientes.</w:t>
       </w:r>
     </w:p>
     <w:p>
@@ -3556,15 +3491,15 @@
           <w:rFonts w:ascii="Times New Roman" w:hAnsi="Times New Roman" w:cs="Times New Roman"/>
           <w:sz w:val="24"/>
           <w:szCs w:val="24"/>
-        </w:rPr>
-      </w:pPr>
-      <w:r>
-        <w:rPr>
-          <w:rFonts w:ascii="Times New Roman" w:hAnsi="Times New Roman" w:cs="Times New Roman"/>
-          <w:sz w:val="24"/>
-          <w:szCs w:val="24"/>
           <w:highlight w:val="yellow"/>
         </w:rPr>
+      </w:pPr>
+      <w:r>
+        <w:rPr>
+          <w:rFonts w:ascii="Times New Roman" w:hAnsi="Times New Roman" w:cs="Times New Roman"/>
+          <w:sz w:val="24"/>
+          <w:szCs w:val="24"/>
+        </w:rPr>
         <w:t xml:space="preserve">La metodología planteada para el desarrollo del Aplicativo web y móvil es una de las metodologías Agiles, Scrum la misma que permite </w:t>
       </w:r>
       <w:r>
@@ -3572,7 +3507,6 @@
           <w:rFonts w:ascii="Times New Roman" w:hAnsi="Times New Roman" w:cs="Times New Roman"/>
           <w:sz w:val="24"/>
           <w:szCs w:val="24"/>
-          <w:highlight w:val="yellow"/>
         </w:rPr>
         <w:t xml:space="preserve">realizar los entregas parciales y </w:t>
       </w:r>
@@ -3581,7 +3515,6 @@
           <w:rFonts w:ascii="Times New Roman" w:hAnsi="Times New Roman" w:cs="Times New Roman"/>
           <w:sz w:val="24"/>
           <w:szCs w:val="24"/>
-          <w:highlight w:val="yellow"/>
         </w:rPr>
         <w:t>regulares que</w:t>
       </w:r>
@@ -3590,7 +3523,6 @@
           <w:rFonts w:ascii="Times New Roman" w:hAnsi="Times New Roman" w:cs="Times New Roman"/>
           <w:sz w:val="24"/>
           <w:szCs w:val="24"/>
-          <w:highlight w:val="yellow"/>
         </w:rPr>
         <w:t xml:space="preserve"> requiere el cliente, trabajando con requerimientos priorizados, de esta manera se podrá </w:t>
       </w:r>
@@ -3599,7 +3531,6 @@
           <w:rFonts w:ascii="Times New Roman" w:hAnsi="Times New Roman" w:cs="Times New Roman"/>
           <w:sz w:val="24"/>
           <w:szCs w:val="24"/>
-          <w:highlight w:val="yellow"/>
         </w:rPr>
         <w:t>establecer el</w:t>
       </w:r>
@@ -3608,7 +3539,6 @@
           <w:rFonts w:ascii="Times New Roman" w:hAnsi="Times New Roman" w:cs="Times New Roman"/>
           <w:sz w:val="24"/>
           <w:szCs w:val="24"/>
-          <w:highlight w:val="yellow"/>
         </w:rPr>
         <w:t xml:space="preserve"> desarrollo de la </w:t>
       </w:r>
@@ -3617,7 +3547,6 @@
           <w:rFonts w:ascii="Times New Roman" w:hAnsi="Times New Roman" w:cs="Times New Roman"/>
           <w:sz w:val="24"/>
           <w:szCs w:val="24"/>
-          <w:highlight w:val="yellow"/>
         </w:rPr>
         <w:t>aplicación web</w:t>
       </w:r>
@@ -3626,7 +3555,6 @@
           <w:rFonts w:ascii="Times New Roman" w:hAnsi="Times New Roman" w:cs="Times New Roman"/>
           <w:sz w:val="24"/>
           <w:szCs w:val="24"/>
-          <w:highlight w:val="yellow"/>
         </w:rPr>
         <w:t xml:space="preserve"> y móvil,</w:t>
       </w:r>
@@ -3635,18 +3563,466 @@
           <w:rFonts w:ascii="Times New Roman" w:hAnsi="Times New Roman" w:cs="Times New Roman"/>
           <w:sz w:val="24"/>
           <w:szCs w:val="24"/>
-          <w:highlight w:val="yellow"/>
-        </w:rPr>
-        <w:t xml:space="preserve"> Scrum también trabaja con </w:t>
-      </w:r>
-      <w:r>
-        <w:rPr>
-          <w:rFonts w:ascii="Times New Roman" w:hAnsi="Times New Roman" w:cs="Times New Roman"/>
-          <w:sz w:val="24"/>
-          <w:szCs w:val="24"/>
-          <w:highlight w:val="yellow"/>
-        </w:rPr>
-        <w:t>Sprint debido a que nos permite trabajar por semanas, el incremento realizado durante el sprint debe  estar terminado en las semanas que esta propuesto en las reuniones con el cliente</w:t>
+        </w:rPr>
+        <w:t xml:space="preserve"> </w:t>
+      </w:r>
+      <w:r>
+        <w:rPr>
+          <w:rFonts w:ascii="Times New Roman" w:hAnsi="Times New Roman" w:cs="Times New Roman"/>
+          <w:sz w:val="24"/>
+          <w:szCs w:val="24"/>
+        </w:rPr>
+        <w:t xml:space="preserve">además la metodología </w:t>
+      </w:r>
+      <w:r>
+        <w:rPr>
+          <w:rFonts w:ascii="Times New Roman" w:hAnsi="Times New Roman" w:cs="Times New Roman"/>
+          <w:sz w:val="24"/>
+          <w:szCs w:val="24"/>
+        </w:rPr>
+        <w:t xml:space="preserve">Scrum </w:t>
+      </w:r>
+      <w:r>
+        <w:rPr>
+          <w:rFonts w:ascii="Times New Roman" w:hAnsi="Times New Roman" w:cs="Times New Roman"/>
+          <w:sz w:val="24"/>
+          <w:szCs w:val="24"/>
+        </w:rPr>
+        <w:t xml:space="preserve">se asemeja al modelo </w:t>
+      </w:r>
+      <w:r>
+        <w:rPr>
+          <w:rFonts w:ascii="Times New Roman" w:hAnsi="Times New Roman" w:cs="Times New Roman"/>
+          <w:sz w:val="24"/>
+          <w:szCs w:val="24"/>
+        </w:rPr>
+        <w:t>interactivo</w:t>
+      </w:r>
+      <w:r>
+        <w:rPr>
+          <w:rFonts w:ascii="Times New Roman" w:hAnsi="Times New Roman" w:cs="Times New Roman"/>
+          <w:sz w:val="24"/>
+          <w:szCs w:val="24"/>
+        </w:rPr>
+        <w:t xml:space="preserve"> incremental debido a que este trabaja con módulos  </w:t>
+      </w:r>
+      <w:r>
+        <w:rPr>
+          <w:rFonts w:ascii="Times New Roman" w:hAnsi="Times New Roman" w:cs="Times New Roman"/>
+          <w:sz w:val="24"/>
+          <w:szCs w:val="24"/>
+        </w:rPr>
+        <w:t xml:space="preserve">que están sujetos a la planificación de los Sprint facilitando corregir los errores que se pueden presentar en el desarrollo de sistema </w:t>
+      </w:r>
+      <w:r>
+        <w:rPr>
+          <w:rFonts w:ascii="Times New Roman" w:hAnsi="Times New Roman" w:cs="Times New Roman"/>
+          <w:sz w:val="24"/>
+          <w:szCs w:val="24"/>
+        </w:rPr>
+        <w:t xml:space="preserve">como también </w:t>
+      </w:r>
+      <w:r>
+        <w:rPr>
+          <w:rFonts w:ascii="Times New Roman" w:hAnsi="Times New Roman" w:cs="Times New Roman"/>
+          <w:sz w:val="24"/>
+          <w:szCs w:val="24"/>
+        </w:rPr>
+        <w:t xml:space="preserve">resolviendo las funcionalidades que  </w:t>
+      </w:r>
+      <w:r>
+        <w:rPr>
+          <w:rFonts w:ascii="Times New Roman" w:hAnsi="Times New Roman" w:cs="Times New Roman"/>
+          <w:sz w:val="24"/>
+          <w:szCs w:val="24"/>
+        </w:rPr>
+        <w:t xml:space="preserve">solicite </w:t>
+      </w:r>
+      <w:r>
+        <w:rPr>
+          <w:rFonts w:ascii="Times New Roman" w:hAnsi="Times New Roman" w:cs="Times New Roman"/>
+          <w:sz w:val="24"/>
+          <w:szCs w:val="24"/>
+        </w:rPr>
+        <w:t xml:space="preserve"> el </w:t>
+      </w:r>
+      <w:r>
+        <w:rPr>
+          <w:rFonts w:ascii="Times New Roman" w:hAnsi="Times New Roman" w:cs="Times New Roman"/>
+          <w:sz w:val="24"/>
+          <w:szCs w:val="24"/>
+        </w:rPr>
+        <w:t xml:space="preserve">cliente. </w:t>
+      </w:r>
+    </w:p>
+    <w:p>
+      <w:pPr>
+        <w:pStyle w:val="Prrafodelista"/>
+        <w:spacing w:line="360" w:lineRule="auto"/>
+        <w:ind w:left="0"/>
+        <w:jc w:val="both"/>
+        <w:rPr>
+          <w:rFonts w:ascii="Times New Roman" w:hAnsi="Times New Roman" w:cs="Times New Roman"/>
+          <w:sz w:val="24"/>
+          <w:szCs w:val="24"/>
+        </w:rPr>
+      </w:pPr>
+      <w:r>
+        <w:rPr>
+          <w:rFonts w:ascii="Times New Roman" w:hAnsi="Times New Roman" w:cs="Times New Roman"/>
+          <w:sz w:val="24"/>
+          <w:szCs w:val="24"/>
+        </w:rPr>
+        <w:t xml:space="preserve">Para el desarrollo del proyecto se pretende utilizar </w:t>
+      </w:r>
+      <w:r>
+        <w:rPr>
+          <w:rFonts w:ascii="Times New Roman" w:hAnsi="Times New Roman" w:cs="Times New Roman"/>
+          <w:bCs/>
+          <w:sz w:val="24"/>
+          <w:szCs w:val="24"/>
+        </w:rPr>
+        <w:t>herramientas de software libre,</w:t>
+      </w:r>
+      <w:r>
+        <w:rPr>
+          <w:rFonts w:ascii="Times New Roman" w:hAnsi="Times New Roman" w:cs="Times New Roman"/>
+          <w:bCs/>
+          <w:sz w:val="24"/>
+          <w:szCs w:val="24"/>
+        </w:rPr>
+        <w:t xml:space="preserve"> las </w:t>
+      </w:r>
+      <w:r>
+        <w:rPr>
+          <w:rFonts w:ascii="Times New Roman" w:hAnsi="Times New Roman" w:cs="Times New Roman"/>
+          <w:bCs/>
+          <w:sz w:val="24"/>
+          <w:szCs w:val="24"/>
+        </w:rPr>
+        <w:t xml:space="preserve">cuales </w:t>
+      </w:r>
+      <w:r>
+        <w:rPr>
+          <w:rFonts w:ascii="Times New Roman" w:hAnsi="Times New Roman" w:cs="Times New Roman"/>
+          <w:bCs/>
+          <w:sz w:val="24"/>
+          <w:szCs w:val="24"/>
+        </w:rPr>
+        <w:t xml:space="preserve">utilizaremos en la aplicación </w:t>
+      </w:r>
+      <w:r>
+        <w:rPr>
+          <w:rFonts w:ascii="Times New Roman" w:hAnsi="Times New Roman" w:cs="Times New Roman"/>
+          <w:bCs/>
+          <w:sz w:val="24"/>
+          <w:szCs w:val="24"/>
+        </w:rPr>
+        <w:t xml:space="preserve">web </w:t>
+      </w:r>
+      <w:r>
+        <w:rPr>
+          <w:rFonts w:ascii="Times New Roman" w:hAnsi="Times New Roman" w:cs="Times New Roman"/>
+          <w:sz w:val="24"/>
+          <w:szCs w:val="24"/>
+        </w:rPr>
+        <w:t>es</w:t>
+      </w:r>
+      <w:r>
+        <w:rPr>
+          <w:rFonts w:ascii="Times New Roman" w:hAnsi="Times New Roman" w:cs="Times New Roman"/>
+          <w:sz w:val="24"/>
+          <w:szCs w:val="24"/>
+        </w:rPr>
+        <w:t xml:space="preserve"> </w:t>
+      </w:r>
+      <w:r>
+        <w:rPr>
+          <w:rFonts w:ascii="Times New Roman" w:hAnsi="Times New Roman" w:cs="Times New Roman"/>
+          <w:sz w:val="24"/>
+          <w:szCs w:val="24"/>
+        </w:rPr>
+        <w:t xml:space="preserve">el </w:t>
+      </w:r>
+      <w:r>
+        <w:rPr>
+          <w:rFonts w:ascii="Times New Roman" w:hAnsi="Times New Roman" w:cs="Times New Roman"/>
+          <w:sz w:val="24"/>
+          <w:szCs w:val="24"/>
+        </w:rPr>
+        <w:t>Backend</w:t>
+      </w:r>
+      <w:r>
+        <w:rPr>
+          <w:rFonts w:ascii="Times New Roman" w:hAnsi="Times New Roman" w:cs="Times New Roman"/>
+          <w:sz w:val="24"/>
+          <w:szCs w:val="24"/>
+        </w:rPr>
+        <w:t xml:space="preserve">, </w:t>
+      </w:r>
+      <w:r>
+        <w:rPr>
+          <w:rFonts w:ascii="Times New Roman" w:hAnsi="Times New Roman" w:cs="Times New Roman"/>
+          <w:sz w:val="24"/>
+          <w:szCs w:val="24"/>
+        </w:rPr>
+        <w:t>las</w:t>
+      </w:r>
+      <w:r>
+        <w:rPr>
+          <w:rFonts w:ascii="Times New Roman" w:hAnsi="Times New Roman" w:cs="Times New Roman"/>
+          <w:sz w:val="24"/>
+          <w:szCs w:val="24"/>
+        </w:rPr>
+        <w:t xml:space="preserve"> API REST el framework de Laravel basado en PHP, para el FronEnd se usará React JS, el gestor de bases de datos MYSQL </w:t>
+      </w:r>
+      <w:r>
+        <w:rPr>
+          <w:rFonts w:ascii="Times New Roman" w:hAnsi="Times New Roman" w:cs="Times New Roman"/>
+          <w:sz w:val="24"/>
+          <w:szCs w:val="24"/>
+        </w:rPr>
+        <w:t xml:space="preserve">la cual nos </w:t>
+      </w:r>
+      <w:r>
+        <w:rPr>
+          <w:rFonts w:ascii="Times New Roman" w:hAnsi="Times New Roman" w:cs="Times New Roman"/>
+          <w:sz w:val="24"/>
+          <w:szCs w:val="24"/>
+        </w:rPr>
+        <w:t>ayudará almacenar la información, además en el diseño de recursos gráficos se empleará el software de Photoshop.</w:t>
+      </w:r>
+      <w:r>
+        <w:rPr>
+          <w:rFonts w:ascii="Times New Roman" w:hAnsi="Times New Roman" w:cs="Times New Roman"/>
+          <w:sz w:val="24"/>
+          <w:szCs w:val="24"/>
+        </w:rPr>
+        <w:t xml:space="preserve"> Para la aplicación móvil la herramienta que  se </w:t>
+      </w:r>
+      <w:r>
+        <w:rPr>
+          <w:rFonts w:ascii="Times New Roman" w:hAnsi="Times New Roman" w:cs="Times New Roman"/>
+          <w:sz w:val="24"/>
+          <w:szCs w:val="24"/>
+        </w:rPr>
+        <w:t>ut</w:t>
+      </w:r>
+      <w:r>
+        <w:rPr>
+          <w:rFonts w:ascii="Times New Roman" w:hAnsi="Times New Roman" w:cs="Times New Roman"/>
+          <w:sz w:val="24"/>
+          <w:szCs w:val="24"/>
+        </w:rPr>
+        <w:t>iliza</w:t>
+      </w:r>
+      <w:r>
+        <w:rPr>
+          <w:rFonts w:ascii="Times New Roman" w:hAnsi="Times New Roman" w:cs="Times New Roman"/>
+          <w:sz w:val="24"/>
+          <w:szCs w:val="24"/>
+        </w:rPr>
+        <w:t xml:space="preserve"> es </w:t>
+      </w:r>
+      <w:r>
+        <w:rPr>
+          <w:rFonts w:ascii="Times New Roman" w:hAnsi="Times New Roman" w:cs="Times New Roman"/>
+          <w:sz w:val="24"/>
+          <w:szCs w:val="24"/>
+        </w:rPr>
+        <w:t xml:space="preserve"> el lenguaje de JAVA en la plataforma Android </w:t>
+      </w:r>
+      <w:r>
+        <w:rPr>
+          <w:rFonts w:ascii="Times New Roman" w:hAnsi="Times New Roman" w:cs="Times New Roman"/>
+          <w:sz w:val="24"/>
+          <w:szCs w:val="24"/>
+        </w:rPr>
+        <w:t>Studio</w:t>
+      </w:r>
+      <w:r>
+        <w:rPr>
+          <w:rFonts w:ascii="Times New Roman" w:hAnsi="Times New Roman" w:cs="Times New Roman"/>
+          <w:sz w:val="24"/>
+          <w:szCs w:val="24"/>
+        </w:rPr>
+        <w:t xml:space="preserve">, </w:t>
+      </w:r>
+      <w:r>
+        <w:rPr>
+          <w:rFonts w:ascii="Times New Roman" w:hAnsi="Times New Roman" w:cs="Times New Roman"/>
+          <w:sz w:val="24"/>
+          <w:szCs w:val="24"/>
+        </w:rPr>
+        <w:t xml:space="preserve">facilitando </w:t>
+      </w:r>
+      <w:r>
+        <w:rPr>
+          <w:rFonts w:ascii="Times New Roman" w:hAnsi="Times New Roman" w:cs="Times New Roman"/>
+          <w:sz w:val="24"/>
+          <w:szCs w:val="24"/>
+        </w:rPr>
+        <w:t>así</w:t>
+      </w:r>
+      <w:r>
+        <w:rPr>
+          <w:rFonts w:ascii="Times New Roman" w:hAnsi="Times New Roman" w:cs="Times New Roman"/>
+          <w:sz w:val="24"/>
+          <w:szCs w:val="24"/>
+        </w:rPr>
+        <w:t xml:space="preserve"> la </w:t>
+      </w:r>
+      <w:r>
+        <w:rPr>
+          <w:rFonts w:ascii="Times New Roman" w:hAnsi="Times New Roman" w:cs="Times New Roman"/>
+          <w:sz w:val="24"/>
+          <w:szCs w:val="24"/>
+        </w:rPr>
+        <w:t>administración</w:t>
+      </w:r>
+      <w:r>
+        <w:rPr>
+          <w:rFonts w:ascii="Times New Roman" w:hAnsi="Times New Roman" w:cs="Times New Roman"/>
+          <w:sz w:val="24"/>
+          <w:szCs w:val="24"/>
+        </w:rPr>
+        <w:t xml:space="preserve"> de la </w:t>
+      </w:r>
+      <w:r>
+        <w:rPr>
+          <w:rFonts w:ascii="Times New Roman" w:hAnsi="Times New Roman" w:cs="Times New Roman"/>
+          <w:sz w:val="24"/>
+          <w:szCs w:val="24"/>
+        </w:rPr>
+        <w:t>información</w:t>
+      </w:r>
+      <w:r>
+        <w:rPr>
+          <w:rFonts w:ascii="Times New Roman" w:hAnsi="Times New Roman" w:cs="Times New Roman"/>
+          <w:sz w:val="24"/>
+          <w:szCs w:val="24"/>
+        </w:rPr>
+        <w:t xml:space="preserve"> y la visualización de los datos que  desea ver</w:t>
+      </w:r>
+      <w:r>
+        <w:rPr>
+          <w:rFonts w:ascii="Times New Roman" w:hAnsi="Times New Roman" w:cs="Times New Roman"/>
+          <w:sz w:val="24"/>
+          <w:szCs w:val="24"/>
+        </w:rPr>
+        <w:t xml:space="preserve"> el paciente</w:t>
+      </w:r>
+      <w:r>
+        <w:rPr>
+          <w:rFonts w:ascii="Times New Roman" w:hAnsi="Times New Roman" w:cs="Times New Roman"/>
+          <w:sz w:val="24"/>
+          <w:szCs w:val="24"/>
+        </w:rPr>
+        <w:t>, la aplicación web va hacer alojada en hosting y la aplicación móvil contara con el respectivo Apk</w:t>
+      </w:r>
+      <w:r>
+        <w:rPr>
+          <w:rFonts w:ascii="Times New Roman" w:hAnsi="Times New Roman" w:cs="Times New Roman"/>
+          <w:sz w:val="24"/>
+          <w:szCs w:val="24"/>
+        </w:rPr>
+        <w:t xml:space="preserve">, </w:t>
+      </w:r>
+      <w:r>
+        <w:rPr>
+          <w:rFonts w:ascii="Times New Roman" w:hAnsi="Times New Roman" w:cs="Times New Roman"/>
+          <w:sz w:val="24"/>
+          <w:szCs w:val="24"/>
+        </w:rPr>
+        <w:t xml:space="preserve"> una </w:t>
+      </w:r>
+      <w:r>
+        <w:rPr>
+          <w:rFonts w:ascii="Times New Roman" w:hAnsi="Times New Roman" w:cs="Times New Roman"/>
+          <w:sz w:val="24"/>
+          <w:szCs w:val="24"/>
+        </w:rPr>
+        <w:t>vez</w:t>
+      </w:r>
+      <w:r>
+        <w:rPr>
+          <w:rFonts w:ascii="Times New Roman" w:hAnsi="Times New Roman" w:cs="Times New Roman"/>
+          <w:sz w:val="24"/>
+          <w:szCs w:val="24"/>
+        </w:rPr>
+        <w:t xml:space="preserve"> alojadas las aplicaciones  </w:t>
+      </w:r>
+      <w:r>
+        <w:rPr>
+          <w:rFonts w:ascii="Times New Roman" w:hAnsi="Times New Roman" w:cs="Times New Roman"/>
+          <w:sz w:val="24"/>
+          <w:szCs w:val="24"/>
+        </w:rPr>
+        <w:t xml:space="preserve">los </w:t>
+      </w:r>
+      <w:r>
+        <w:rPr>
+          <w:rFonts w:ascii="Times New Roman" w:hAnsi="Times New Roman" w:cs="Times New Roman"/>
+          <w:sz w:val="24"/>
+          <w:szCs w:val="24"/>
+        </w:rPr>
+        <w:t>especialista</w:t>
+      </w:r>
+      <w:r>
+        <w:rPr>
+          <w:rFonts w:ascii="Times New Roman" w:hAnsi="Times New Roman" w:cs="Times New Roman"/>
+          <w:sz w:val="24"/>
+          <w:szCs w:val="24"/>
+        </w:rPr>
+        <w:t xml:space="preserve"> y los pacientes </w:t>
+      </w:r>
+      <w:r>
+        <w:rPr>
+          <w:rFonts w:ascii="Times New Roman" w:hAnsi="Times New Roman" w:cs="Times New Roman"/>
+          <w:sz w:val="24"/>
+          <w:szCs w:val="24"/>
+        </w:rPr>
+        <w:t xml:space="preserve"> del consultorio Odontológico Integral SOURI del barrio la Estación tendrá acceso </w:t>
+      </w:r>
+      <w:r>
+        <w:rPr>
+          <w:rFonts w:ascii="Times New Roman" w:hAnsi="Times New Roman" w:cs="Times New Roman"/>
+          <w:sz w:val="24"/>
+          <w:szCs w:val="24"/>
+        </w:rPr>
+        <w:t>a</w:t>
+      </w:r>
+      <w:r>
+        <w:rPr>
+          <w:rFonts w:ascii="Times New Roman" w:hAnsi="Times New Roman" w:cs="Times New Roman"/>
+          <w:sz w:val="24"/>
+          <w:szCs w:val="24"/>
+        </w:rPr>
+        <w:t xml:space="preserve">l uso </w:t>
+      </w:r>
+      <w:r>
+        <w:rPr>
+          <w:rFonts w:ascii="Times New Roman" w:hAnsi="Times New Roman" w:cs="Times New Roman"/>
+          <w:sz w:val="24"/>
+          <w:szCs w:val="24"/>
+        </w:rPr>
+        <w:t xml:space="preserve"> de las aplicaciones </w:t>
+      </w:r>
+      <w:r>
+        <w:rPr>
+          <w:rFonts w:ascii="Times New Roman" w:hAnsi="Times New Roman" w:cs="Times New Roman"/>
+          <w:sz w:val="24"/>
+          <w:szCs w:val="24"/>
+        </w:rPr>
+        <w:t xml:space="preserve">desarrolladas, </w:t>
+      </w:r>
+      <w:r>
+        <w:rPr>
+          <w:rFonts w:ascii="Times New Roman" w:hAnsi="Times New Roman" w:cs="Times New Roman"/>
+          <w:sz w:val="24"/>
+          <w:szCs w:val="24"/>
+        </w:rPr>
+        <w:t>cabe recalcar que la aplicación web será de uso exclusivo para  el administrador del Consultorio y la aplicación móvil para uso exclusivo de los pacientes</w:t>
       </w:r>
       <w:r>
         <w:rPr>
@@ -3656,412 +4032,6 @@
         </w:rPr>
         <w:t>.</w:t>
       </w:r>
-    </w:p>
-    <w:p>
-      <w:pPr>
-        <w:pStyle w:val="Prrafodelista"/>
-        <w:spacing w:line="360" w:lineRule="auto"/>
-        <w:ind w:left="0"/>
-        <w:jc w:val="both"/>
-        <w:rPr>
-          <w:rFonts w:ascii="Times New Roman" w:hAnsi="Times New Roman" w:cs="Times New Roman"/>
-          <w:sz w:val="24"/>
-          <w:szCs w:val="24"/>
-        </w:rPr>
-      </w:pPr>
-      <w:r>
-        <w:rPr>
-          <w:rFonts w:ascii="Times New Roman" w:hAnsi="Times New Roman" w:cs="Times New Roman"/>
-          <w:sz w:val="24"/>
-          <w:szCs w:val="24"/>
-        </w:rPr>
-        <w:t xml:space="preserve">Para el desarrollo del proyecto se pretende utilizar </w:t>
-      </w:r>
-      <w:r>
-        <w:rPr>
-          <w:rFonts w:ascii="Times New Roman" w:hAnsi="Times New Roman" w:cs="Times New Roman"/>
-          <w:bCs/>
-          <w:sz w:val="24"/>
-          <w:szCs w:val="24"/>
-        </w:rPr>
-        <w:t>herramientas de software libre,</w:t>
-      </w:r>
-      <w:r>
-        <w:rPr>
-          <w:rFonts w:ascii="Times New Roman" w:hAnsi="Times New Roman" w:cs="Times New Roman"/>
-          <w:bCs/>
-          <w:sz w:val="24"/>
-          <w:szCs w:val="24"/>
-        </w:rPr>
-        <w:t xml:space="preserve"> las </w:t>
-      </w:r>
-      <w:r>
-        <w:rPr>
-          <w:rFonts w:ascii="Times New Roman" w:hAnsi="Times New Roman" w:cs="Times New Roman"/>
-          <w:bCs/>
-          <w:sz w:val="24"/>
-          <w:szCs w:val="24"/>
-        </w:rPr>
-        <w:t xml:space="preserve">cuales </w:t>
-      </w:r>
-      <w:r>
-        <w:rPr>
-          <w:rFonts w:ascii="Times New Roman" w:hAnsi="Times New Roman" w:cs="Times New Roman"/>
-          <w:bCs/>
-          <w:sz w:val="24"/>
-          <w:szCs w:val="24"/>
-        </w:rPr>
-        <w:t xml:space="preserve">utilizaremos en la aplicación </w:t>
-      </w:r>
-      <w:r>
-        <w:rPr>
-          <w:rFonts w:ascii="Times New Roman" w:hAnsi="Times New Roman" w:cs="Times New Roman"/>
-          <w:bCs/>
-          <w:sz w:val="24"/>
-          <w:szCs w:val="24"/>
-        </w:rPr>
-        <w:t xml:space="preserve">web </w:t>
-      </w:r>
-      <w:r>
-        <w:rPr>
-          <w:rFonts w:ascii="Times New Roman" w:hAnsi="Times New Roman" w:cs="Times New Roman"/>
-          <w:sz w:val="24"/>
-          <w:szCs w:val="24"/>
-        </w:rPr>
-        <w:t>es</w:t>
-      </w:r>
-      <w:r>
-        <w:rPr>
-          <w:rFonts w:ascii="Times New Roman" w:hAnsi="Times New Roman" w:cs="Times New Roman"/>
-          <w:sz w:val="24"/>
-          <w:szCs w:val="24"/>
-        </w:rPr>
-        <w:t xml:space="preserve"> </w:t>
-      </w:r>
-      <w:r>
-        <w:rPr>
-          <w:rFonts w:ascii="Times New Roman" w:hAnsi="Times New Roman" w:cs="Times New Roman"/>
-          <w:sz w:val="24"/>
-          <w:szCs w:val="24"/>
-        </w:rPr>
-        <w:t xml:space="preserve">el </w:t>
-      </w:r>
-      <w:r>
-        <w:rPr>
-          <w:rFonts w:ascii="Times New Roman" w:hAnsi="Times New Roman" w:cs="Times New Roman"/>
-          <w:sz w:val="24"/>
-          <w:szCs w:val="24"/>
-        </w:rPr>
-        <w:t>Backend</w:t>
-      </w:r>
-      <w:r>
-        <w:rPr>
-          <w:rFonts w:ascii="Times New Roman" w:hAnsi="Times New Roman" w:cs="Times New Roman"/>
-          <w:sz w:val="24"/>
-          <w:szCs w:val="24"/>
-        </w:rPr>
-        <w:t xml:space="preserve">, </w:t>
-      </w:r>
-      <w:r>
-        <w:rPr>
-          <w:rFonts w:ascii="Times New Roman" w:hAnsi="Times New Roman" w:cs="Times New Roman"/>
-          <w:sz w:val="24"/>
-          <w:szCs w:val="24"/>
-        </w:rPr>
-        <w:t>las</w:t>
-      </w:r>
-      <w:r>
-        <w:rPr>
-          <w:rFonts w:ascii="Times New Roman" w:hAnsi="Times New Roman" w:cs="Times New Roman"/>
-          <w:sz w:val="24"/>
-          <w:szCs w:val="24"/>
-        </w:rPr>
-        <w:t xml:space="preserve"> API REST el framework de Laravel basado en PHP, para el FronEnd se usará React JS, el gestor de bases de datos MYSQL </w:t>
-      </w:r>
-      <w:r>
-        <w:rPr>
-          <w:rFonts w:ascii="Times New Roman" w:hAnsi="Times New Roman" w:cs="Times New Roman"/>
-          <w:sz w:val="24"/>
-          <w:szCs w:val="24"/>
-        </w:rPr>
-        <w:t xml:space="preserve">la cual nos </w:t>
-      </w:r>
-      <w:r>
-        <w:rPr>
-          <w:rFonts w:ascii="Times New Roman" w:hAnsi="Times New Roman" w:cs="Times New Roman"/>
-          <w:sz w:val="24"/>
-          <w:szCs w:val="24"/>
-        </w:rPr>
-        <w:t>ayudará almacenar la información, además en el diseño de recursos gráficos se empleará el software de Photoshop.</w:t>
-      </w:r>
-      <w:r>
-        <w:rPr>
-          <w:rFonts w:ascii="Times New Roman" w:hAnsi="Times New Roman" w:cs="Times New Roman"/>
-          <w:sz w:val="24"/>
-          <w:szCs w:val="24"/>
-        </w:rPr>
-        <w:t xml:space="preserve"> Para la aplicación móvil la herramienta que  se </w:t>
-      </w:r>
-      <w:r>
-        <w:rPr>
-          <w:rFonts w:ascii="Times New Roman" w:hAnsi="Times New Roman" w:cs="Times New Roman"/>
-          <w:sz w:val="24"/>
-          <w:szCs w:val="24"/>
-        </w:rPr>
-        <w:t>ut</w:t>
-      </w:r>
-      <w:r>
-        <w:rPr>
-          <w:rFonts w:ascii="Times New Roman" w:hAnsi="Times New Roman" w:cs="Times New Roman"/>
-          <w:sz w:val="24"/>
-          <w:szCs w:val="24"/>
-        </w:rPr>
-        <w:t>iliza</w:t>
-      </w:r>
-      <w:r>
-        <w:rPr>
-          <w:rFonts w:ascii="Times New Roman" w:hAnsi="Times New Roman" w:cs="Times New Roman"/>
-          <w:sz w:val="24"/>
-          <w:szCs w:val="24"/>
-        </w:rPr>
-        <w:t xml:space="preserve"> es </w:t>
-      </w:r>
-      <w:r>
-        <w:rPr>
-          <w:rFonts w:ascii="Times New Roman" w:hAnsi="Times New Roman" w:cs="Times New Roman"/>
-          <w:sz w:val="24"/>
-          <w:szCs w:val="24"/>
-        </w:rPr>
-        <w:t xml:space="preserve"> el lenguaje de JAVA en la plataforma Android Studio</w:t>
-      </w:r>
-      <w:r>
-        <w:rPr>
-          <w:rFonts w:ascii="Times New Roman" w:hAnsi="Times New Roman" w:cs="Times New Roman"/>
-          <w:sz w:val="24"/>
-          <w:szCs w:val="24"/>
-          <w:highlight w:val="yellow"/>
-        </w:rPr>
-        <w:t xml:space="preserve">, </w:t>
-      </w:r>
-      <w:r>
-        <w:rPr>
-          <w:rFonts w:ascii="Times New Roman" w:hAnsi="Times New Roman" w:cs="Times New Roman"/>
-          <w:sz w:val="24"/>
-          <w:szCs w:val="24"/>
-          <w:highlight w:val="yellow"/>
-        </w:rPr>
-        <w:t xml:space="preserve">facilitando </w:t>
-      </w:r>
-      <w:r>
-        <w:rPr>
-          <w:rFonts w:ascii="Times New Roman" w:hAnsi="Times New Roman" w:cs="Times New Roman"/>
-          <w:sz w:val="24"/>
-          <w:szCs w:val="24"/>
-          <w:highlight w:val="yellow"/>
-        </w:rPr>
-        <w:t>así</w:t>
-      </w:r>
-      <w:r>
-        <w:rPr>
-          <w:rFonts w:ascii="Times New Roman" w:hAnsi="Times New Roman" w:cs="Times New Roman"/>
-          <w:sz w:val="24"/>
-          <w:szCs w:val="24"/>
-          <w:highlight w:val="yellow"/>
-        </w:rPr>
-        <w:t xml:space="preserve"> la </w:t>
-      </w:r>
-      <w:r>
-        <w:rPr>
-          <w:rFonts w:ascii="Times New Roman" w:hAnsi="Times New Roman" w:cs="Times New Roman"/>
-          <w:sz w:val="24"/>
-          <w:szCs w:val="24"/>
-          <w:highlight w:val="yellow"/>
-        </w:rPr>
-        <w:t>administración</w:t>
-      </w:r>
-      <w:r>
-        <w:rPr>
-          <w:rFonts w:ascii="Times New Roman" w:hAnsi="Times New Roman" w:cs="Times New Roman"/>
-          <w:sz w:val="24"/>
-          <w:szCs w:val="24"/>
-          <w:highlight w:val="yellow"/>
-        </w:rPr>
-        <w:t xml:space="preserve"> de la </w:t>
-      </w:r>
-      <w:r>
-        <w:rPr>
-          <w:rFonts w:ascii="Times New Roman" w:hAnsi="Times New Roman" w:cs="Times New Roman"/>
-          <w:sz w:val="24"/>
-          <w:szCs w:val="24"/>
-          <w:highlight w:val="yellow"/>
-        </w:rPr>
-        <w:t>información</w:t>
-      </w:r>
-      <w:r>
-        <w:rPr>
-          <w:rFonts w:ascii="Times New Roman" w:hAnsi="Times New Roman" w:cs="Times New Roman"/>
-          <w:sz w:val="24"/>
-          <w:szCs w:val="24"/>
-          <w:highlight w:val="yellow"/>
-        </w:rPr>
-        <w:t xml:space="preserve"> y la visualización de los datos que  desea ver</w:t>
-      </w:r>
-      <w:r>
-        <w:rPr>
-          <w:rFonts w:ascii="Times New Roman" w:hAnsi="Times New Roman" w:cs="Times New Roman"/>
-          <w:sz w:val="24"/>
-          <w:szCs w:val="24"/>
-          <w:highlight w:val="yellow"/>
-        </w:rPr>
-        <w:t xml:space="preserve"> el paciente</w:t>
-      </w:r>
-      <w:r>
-        <w:rPr>
-          <w:rFonts w:ascii="Times New Roman" w:hAnsi="Times New Roman" w:cs="Times New Roman"/>
-          <w:sz w:val="24"/>
-          <w:szCs w:val="24"/>
-          <w:highlight w:val="yellow"/>
-        </w:rPr>
-        <w:t>, la aplicación web va hacer alojada en hosting y la aplicación móvil contara con el respectivo Apk</w:t>
-      </w:r>
-      <w:r>
-        <w:rPr>
-          <w:rFonts w:ascii="Times New Roman" w:hAnsi="Times New Roman" w:cs="Times New Roman"/>
-          <w:sz w:val="24"/>
-          <w:szCs w:val="24"/>
-          <w:highlight w:val="yellow"/>
-        </w:rPr>
-        <w:t xml:space="preserve">, </w:t>
-      </w:r>
-      <w:r>
-        <w:rPr>
-          <w:rFonts w:ascii="Times New Roman" w:hAnsi="Times New Roman" w:cs="Times New Roman"/>
-          <w:sz w:val="24"/>
-          <w:szCs w:val="24"/>
-          <w:highlight w:val="yellow"/>
-        </w:rPr>
-        <w:t xml:space="preserve"> una </w:t>
-      </w:r>
-      <w:r>
-        <w:rPr>
-          <w:rFonts w:ascii="Times New Roman" w:hAnsi="Times New Roman" w:cs="Times New Roman"/>
-          <w:sz w:val="24"/>
-          <w:szCs w:val="24"/>
-          <w:highlight w:val="yellow"/>
-        </w:rPr>
-        <w:t>vez</w:t>
-      </w:r>
-      <w:r>
-        <w:rPr>
-          <w:rFonts w:ascii="Times New Roman" w:hAnsi="Times New Roman" w:cs="Times New Roman"/>
-          <w:sz w:val="24"/>
-          <w:szCs w:val="24"/>
-          <w:highlight w:val="yellow"/>
-        </w:rPr>
-        <w:t xml:space="preserve"> alojadas las aplicaciones  </w:t>
-      </w:r>
-      <w:r>
-        <w:rPr>
-          <w:rFonts w:ascii="Times New Roman" w:hAnsi="Times New Roman" w:cs="Times New Roman"/>
-          <w:sz w:val="24"/>
-          <w:szCs w:val="24"/>
-          <w:highlight w:val="yellow"/>
-        </w:rPr>
-        <w:t xml:space="preserve">los </w:t>
-      </w:r>
-      <w:r>
-        <w:rPr>
-          <w:rFonts w:ascii="Times New Roman" w:hAnsi="Times New Roman" w:cs="Times New Roman"/>
-          <w:sz w:val="24"/>
-          <w:szCs w:val="24"/>
-          <w:highlight w:val="yellow"/>
-        </w:rPr>
-        <w:t>especialista</w:t>
-      </w:r>
-      <w:r>
-        <w:rPr>
-          <w:rFonts w:ascii="Times New Roman" w:hAnsi="Times New Roman" w:cs="Times New Roman"/>
-          <w:sz w:val="24"/>
-          <w:szCs w:val="24"/>
-          <w:highlight w:val="yellow"/>
-        </w:rPr>
-        <w:t xml:space="preserve"> y los pacientes </w:t>
-      </w:r>
-      <w:r>
-        <w:rPr>
-          <w:rFonts w:ascii="Times New Roman" w:hAnsi="Times New Roman" w:cs="Times New Roman"/>
-          <w:sz w:val="24"/>
-          <w:szCs w:val="24"/>
-          <w:highlight w:val="yellow"/>
-        </w:rPr>
-        <w:t xml:space="preserve"> del consultorio Odontológico Integral SOURI del barrio la Estación tendrá acceso </w:t>
-      </w:r>
-      <w:r>
-        <w:rPr>
-          <w:rFonts w:ascii="Times New Roman" w:hAnsi="Times New Roman" w:cs="Times New Roman"/>
-          <w:sz w:val="24"/>
-          <w:szCs w:val="24"/>
-          <w:highlight w:val="yellow"/>
-        </w:rPr>
-        <w:t>a</w:t>
-      </w:r>
-      <w:r>
-        <w:rPr>
-          <w:rFonts w:ascii="Times New Roman" w:hAnsi="Times New Roman" w:cs="Times New Roman"/>
-          <w:sz w:val="24"/>
-          <w:szCs w:val="24"/>
-          <w:highlight w:val="yellow"/>
-        </w:rPr>
-        <w:t xml:space="preserve">l uso </w:t>
-      </w:r>
-      <w:r>
-        <w:rPr>
-          <w:rFonts w:ascii="Times New Roman" w:hAnsi="Times New Roman" w:cs="Times New Roman"/>
-          <w:sz w:val="24"/>
-          <w:szCs w:val="24"/>
-          <w:highlight w:val="yellow"/>
-        </w:rPr>
-        <w:t xml:space="preserve"> de las aplicaciones </w:t>
-      </w:r>
-      <w:r>
-        <w:rPr>
-          <w:rFonts w:ascii="Times New Roman" w:hAnsi="Times New Roman" w:cs="Times New Roman"/>
-          <w:sz w:val="24"/>
-          <w:szCs w:val="24"/>
-          <w:highlight w:val="yellow"/>
-        </w:rPr>
-        <w:t xml:space="preserve">desarrolladas, </w:t>
-      </w:r>
-      <w:r>
-        <w:rPr>
-          <w:rFonts w:ascii="Times New Roman" w:hAnsi="Times New Roman" w:cs="Times New Roman"/>
-          <w:sz w:val="24"/>
-          <w:szCs w:val="24"/>
-          <w:highlight w:val="yellow"/>
-        </w:rPr>
-        <w:t>cabe recalcar que la aplicación web será de uso exclusivo para  el administrador del Consultorio y la aplicación móvil para uso exclusivo de los pacientes</w:t>
-      </w:r>
-      <w:r>
-        <w:rPr>
-          <w:rFonts w:ascii="Times New Roman" w:hAnsi="Times New Roman" w:cs="Times New Roman"/>
-          <w:sz w:val="24"/>
-          <w:szCs w:val="24"/>
-        </w:rPr>
-        <w:t>.</w:t>
-      </w:r>
-    </w:p>
-    <w:p>
-      <w:pPr>
-        <w:pStyle w:val="Prrafodelista"/>
-        <w:spacing w:line="360" w:lineRule="auto"/>
-        <w:ind w:left="0"/>
-        <w:jc w:val="both"/>
-        <w:rPr>
-          <w:rFonts w:ascii="Times New Roman" w:hAnsi="Times New Roman" w:cs="Times New Roman"/>
-          <w:sz w:val="24"/>
-          <w:szCs w:val="24"/>
-        </w:rPr>
-      </w:pPr>
     </w:p>
     <w:p>
       <w:pPr>
@@ -5036,7 +5006,7 @@
     <w:p>
       <w:pPr>
         <w:pStyle w:val="Prrafodelista"/>
-        <w:spacing w:line="480" w:lineRule="auto"/>
+        <w:spacing w:line="360" w:lineRule="auto"/>
         <w:ind w:left="0"/>
         <w:jc w:val="both"/>
         <w:rPr>
@@ -5247,35 +5217,35 @@
           <w:sz w:val="24"/>
           <w:szCs w:val="24"/>
         </w:rPr>
+        <w:t>Variable independiente:</w:t>
+      </w:r>
+      <w:r>
+        <w:rPr>
+          <w:rFonts w:ascii="Times New Roman" w:hAnsi="Times New Roman" w:cs="Times New Roman"/>
+          <w:sz w:val="24"/>
+          <w:szCs w:val="24"/>
+        </w:rPr>
+        <w:t xml:space="preserve"> Aplicación web y móvil</w:t>
+      </w:r>
+    </w:p>
+    <w:p>
+      <w:pPr>
+        <w:spacing w:line="360" w:lineRule="auto"/>
+        <w:jc w:val="both"/>
+        <w:rPr>
+          <w:rFonts w:ascii="Times New Roman" w:hAnsi="Times New Roman" w:cs="Times New Roman"/>
+          <w:sz w:val="24"/>
+          <w:szCs w:val="24"/>
+        </w:rPr>
+      </w:pPr>
+      <w:r>
+        <w:rPr>
+          <w:rFonts w:ascii="Times New Roman" w:hAnsi="Times New Roman" w:cs="Times New Roman"/>
+          <w:b/>
+          <w:sz w:val="24"/>
+          <w:szCs w:val="24"/>
+        </w:rPr>
         <w:lastRenderedPageBreak/>
-        <w:t>Variable independiente:</w:t>
-      </w:r>
-      <w:r>
-        <w:rPr>
-          <w:rFonts w:ascii="Times New Roman" w:hAnsi="Times New Roman" w:cs="Times New Roman"/>
-          <w:sz w:val="24"/>
-          <w:szCs w:val="24"/>
-        </w:rPr>
-        <w:t xml:space="preserve"> Aplicación web y móvil</w:t>
-      </w:r>
-    </w:p>
-    <w:p>
-      <w:pPr>
-        <w:spacing w:line="360" w:lineRule="auto"/>
-        <w:jc w:val="both"/>
-        <w:rPr>
-          <w:rFonts w:ascii="Times New Roman" w:hAnsi="Times New Roman" w:cs="Times New Roman"/>
-          <w:sz w:val="24"/>
-          <w:szCs w:val="24"/>
-        </w:rPr>
-      </w:pPr>
-      <w:r>
-        <w:rPr>
-          <w:rFonts w:ascii="Times New Roman" w:hAnsi="Times New Roman" w:cs="Times New Roman"/>
-          <w:b/>
-          <w:sz w:val="24"/>
-          <w:szCs w:val="24"/>
-        </w:rPr>
         <w:t>Variable dependiente:</w:t>
       </w:r>
       <w:r>
@@ -5609,6 +5579,7 @@
           </w:tcPr>
           <w:p>
             <w:pPr>
+              <w:spacing w:line="360" w:lineRule="auto"/>
               <w:jc w:val="both"/>
               <w:rPr>
                 <w:rFonts w:ascii="Times New Roman" w:hAnsi="Times New Roman" w:cs="Times New Roman"/>
@@ -5630,6 +5601,7 @@
           </w:tcPr>
           <w:p>
             <w:pPr>
+              <w:spacing w:line="360" w:lineRule="auto"/>
               <w:jc w:val="both"/>
               <w:rPr>
                 <w:rFonts w:ascii="Times New Roman" w:hAnsi="Times New Roman" w:cs="Times New Roman"/>
@@ -5651,6 +5623,7 @@
           </w:tcPr>
           <w:p>
             <w:pPr>
+              <w:spacing w:line="360" w:lineRule="auto"/>
               <w:jc w:val="both"/>
               <w:rPr>
                 <w:rFonts w:ascii="Times New Roman" w:hAnsi="Times New Roman" w:cs="Times New Roman"/>
@@ -5672,6 +5645,7 @@
           </w:tcPr>
           <w:p>
             <w:pPr>
+              <w:spacing w:line="360" w:lineRule="auto"/>
               <w:jc w:val="both"/>
               <w:rPr>
                 <w:rFonts w:ascii="Times New Roman" w:hAnsi="Times New Roman" w:cs="Times New Roman"/>
@@ -5695,6 +5669,7 @@
           </w:tcPr>
           <w:p>
             <w:pPr>
+              <w:spacing w:line="360" w:lineRule="auto"/>
               <w:jc w:val="both"/>
               <w:rPr>
                 <w:rFonts w:ascii="Times New Roman" w:hAnsi="Times New Roman" w:cs="Times New Roman"/>
@@ -5719,6 +5694,7 @@
                 <w:ilvl w:val="0"/>
                 <w:numId w:val="9"/>
               </w:numPr>
+              <w:spacing w:line="360" w:lineRule="auto"/>
               <w:jc w:val="both"/>
               <w:rPr>
                 <w:rFonts w:ascii="Times New Roman" w:hAnsi="Times New Roman" w:cs="Times New Roman"/>
@@ -5738,6 +5714,7 @@
                 <w:ilvl w:val="0"/>
                 <w:numId w:val="9"/>
               </w:numPr>
+              <w:spacing w:line="360" w:lineRule="auto"/>
               <w:jc w:val="both"/>
               <w:rPr>
                 <w:rFonts w:ascii="Times New Roman" w:hAnsi="Times New Roman" w:cs="Times New Roman"/>
@@ -5757,6 +5734,7 @@
                 <w:ilvl w:val="0"/>
                 <w:numId w:val="9"/>
               </w:numPr>
+              <w:spacing w:line="360" w:lineRule="auto"/>
               <w:jc w:val="both"/>
               <w:rPr>
                 <w:rFonts w:ascii="Times New Roman" w:hAnsi="Times New Roman" w:cs="Times New Roman"/>
@@ -5781,6 +5759,7 @@
                 <w:ilvl w:val="0"/>
                 <w:numId w:val="10"/>
               </w:numPr>
+              <w:spacing w:line="360" w:lineRule="auto"/>
               <w:jc w:val="both"/>
               <w:rPr>
                 <w:rFonts w:ascii="Times New Roman" w:hAnsi="Times New Roman" w:cs="Times New Roman"/>
@@ -5800,6 +5779,7 @@
                 <w:ilvl w:val="0"/>
                 <w:numId w:val="10"/>
               </w:numPr>
+              <w:spacing w:line="360" w:lineRule="auto"/>
               <w:jc w:val="both"/>
               <w:rPr>
                 <w:rFonts w:ascii="Times New Roman" w:hAnsi="Times New Roman" w:cs="Times New Roman"/>
@@ -5819,6 +5799,7 @@
                 <w:ilvl w:val="0"/>
                 <w:numId w:val="10"/>
               </w:numPr>
+              <w:spacing w:line="360" w:lineRule="auto"/>
               <w:jc w:val="both"/>
               <w:rPr>
                 <w:rFonts w:ascii="Times New Roman" w:hAnsi="Times New Roman" w:cs="Times New Roman"/>
@@ -5843,6 +5824,7 @@
                 <w:ilvl w:val="0"/>
                 <w:numId w:val="11"/>
               </w:numPr>
+              <w:spacing w:line="360" w:lineRule="auto"/>
               <w:jc w:val="both"/>
               <w:rPr>
                 <w:rFonts w:ascii="Times New Roman" w:hAnsi="Times New Roman" w:cs="Times New Roman"/>
@@ -5862,6 +5844,7 @@
                 <w:ilvl w:val="0"/>
                 <w:numId w:val="11"/>
               </w:numPr>
+              <w:spacing w:line="360" w:lineRule="auto"/>
               <w:jc w:val="both"/>
               <w:rPr>
                 <w:rFonts w:ascii="Times New Roman" w:hAnsi="Times New Roman" w:cs="Times New Roman"/>
@@ -5881,6 +5864,7 @@
                 <w:ilvl w:val="0"/>
                 <w:numId w:val="11"/>
               </w:numPr>
+              <w:spacing w:line="360" w:lineRule="auto"/>
               <w:jc w:val="both"/>
               <w:rPr>
                 <w:rFonts w:ascii="Times New Roman" w:hAnsi="Times New Roman" w:cs="Times New Roman"/>
@@ -5895,6 +5879,7 @@
           </w:p>
           <w:p>
             <w:pPr>
+              <w:spacing w:line="360" w:lineRule="auto"/>
               <w:jc w:val="both"/>
               <w:rPr>
                 <w:rFonts w:ascii="Times New Roman" w:hAnsi="Times New Roman" w:cs="Times New Roman"/>
@@ -5911,7 +5896,7 @@
           </w:tcPr>
           <w:p>
             <w:pPr>
-              <w:spacing w:after="160"/>
+              <w:spacing w:after="160" w:line="360" w:lineRule="auto"/>
               <w:jc w:val="both"/>
               <w:rPr>
                 <w:rFonts w:ascii="Times New Roman" w:hAnsi="Times New Roman" w:cs="Times New Roman"/>
@@ -5936,7 +5921,7 @@
                 <w:ilvl w:val="0"/>
                 <w:numId w:val="20"/>
               </w:numPr>
-              <w:spacing w:after="160"/>
+              <w:spacing w:after="160" w:line="360" w:lineRule="auto"/>
               <w:jc w:val="both"/>
               <w:rPr>
                 <w:rFonts w:ascii="Times New Roman" w:hAnsi="Times New Roman" w:cs="Times New Roman"/>
@@ -5956,7 +5941,7 @@
                 <w:ilvl w:val="0"/>
                 <w:numId w:val="20"/>
               </w:numPr>
-              <w:spacing w:after="160"/>
+              <w:spacing w:after="160" w:line="360" w:lineRule="auto"/>
               <w:jc w:val="both"/>
               <w:rPr>
                 <w:rFonts w:ascii="Times New Roman" w:hAnsi="Times New Roman" w:cs="Times New Roman"/>
@@ -5968,6 +5953,7 @@
                 <w:rFonts w:ascii="Times New Roman" w:hAnsi="Times New Roman" w:cs="Times New Roman"/>
                 <w:highlight w:val="cyan"/>
               </w:rPr>
+              <w:lastRenderedPageBreak/>
               <w:t>Aplicar la normativa IEEE 830 para la especificación de requerimientos del aplicativo.</w:t>
             </w:r>
           </w:p>
@@ -5978,6 +5964,7 @@
                 <w:ilvl w:val="0"/>
                 <w:numId w:val="20"/>
               </w:numPr>
+              <w:spacing w:line="360" w:lineRule="auto"/>
               <w:jc w:val="both"/>
               <w:rPr>
                 <w:rFonts w:ascii="Times New Roman" w:hAnsi="Times New Roman" w:cs="Times New Roman"/>
@@ -6003,6 +5990,7 @@
                 <w:ilvl w:val="0"/>
                 <w:numId w:val="12"/>
               </w:numPr>
+              <w:spacing w:line="360" w:lineRule="auto"/>
               <w:jc w:val="both"/>
               <w:rPr>
                 <w:rFonts w:ascii="Times New Roman" w:hAnsi="Times New Roman" w:cs="Times New Roman"/>
@@ -6012,6 +6000,7 @@
               <w:rPr>
                 <w:rFonts w:ascii="Times New Roman" w:hAnsi="Times New Roman" w:cs="Times New Roman"/>
               </w:rPr>
+              <w:lastRenderedPageBreak/>
               <w:t>Identificar las necesidades existentes en actual proceso de control y registro de citas médicas.</w:t>
             </w:r>
           </w:p>
@@ -6022,6 +6011,7 @@
                 <w:ilvl w:val="0"/>
                 <w:numId w:val="12"/>
               </w:numPr>
+              <w:spacing w:line="360" w:lineRule="auto"/>
               <w:jc w:val="both"/>
               <w:rPr>
                 <w:rFonts w:ascii="Times New Roman" w:hAnsi="Times New Roman" w:cs="Times New Roman"/>
@@ -6033,7 +6023,15 @@
                 <w:rFonts w:ascii="Times New Roman" w:hAnsi="Times New Roman" w:cs="Times New Roman"/>
                 <w:highlight w:val="cyan"/>
               </w:rPr>
-              <w:t>Obtener los requerimientos del software de forma priorizada.</w:t>
+              <w:t xml:space="preserve">Obtener los requerimientos del </w:t>
+            </w:r>
+            <w:r>
+              <w:rPr>
+                <w:rFonts w:ascii="Times New Roman" w:hAnsi="Times New Roman" w:cs="Times New Roman"/>
+                <w:highlight w:val="cyan"/>
+              </w:rPr>
+              <w:lastRenderedPageBreak/>
+              <w:t>software de forma priorizada.</w:t>
             </w:r>
           </w:p>
           <w:p>
@@ -6043,6 +6041,7 @@
                 <w:ilvl w:val="0"/>
                 <w:numId w:val="12"/>
               </w:numPr>
+              <w:spacing w:line="360" w:lineRule="auto"/>
               <w:jc w:val="both"/>
               <w:rPr>
                 <w:rFonts w:ascii="Times New Roman" w:hAnsi="Times New Roman" w:cs="Times New Roman"/>
@@ -6067,6 +6066,7 @@
                 <w:ilvl w:val="0"/>
                 <w:numId w:val="13"/>
               </w:numPr>
+              <w:spacing w:line="360" w:lineRule="auto"/>
               <w:jc w:val="both"/>
               <w:rPr>
                 <w:rFonts w:ascii="Times New Roman" w:hAnsi="Times New Roman" w:cs="Times New Roman"/>
@@ -6076,6 +6076,7 @@
               <w:rPr>
                 <w:rFonts w:ascii="Times New Roman" w:hAnsi="Times New Roman" w:cs="Times New Roman"/>
               </w:rPr>
+              <w:lastRenderedPageBreak/>
               <w:t>Se utilizarán reuniones online con el personal y propietario del consultorio.</w:t>
             </w:r>
           </w:p>
@@ -6086,6 +6087,7 @@
                 <w:ilvl w:val="0"/>
                 <w:numId w:val="13"/>
               </w:numPr>
+              <w:spacing w:line="360" w:lineRule="auto"/>
               <w:jc w:val="both"/>
               <w:rPr>
                 <w:rFonts w:ascii="Times New Roman" w:hAnsi="Times New Roman" w:cs="Times New Roman"/>
@@ -6107,6 +6109,7 @@
                 <w:ilvl w:val="0"/>
                 <w:numId w:val="13"/>
               </w:numPr>
+              <w:spacing w:line="360" w:lineRule="auto"/>
               <w:jc w:val="both"/>
               <w:rPr>
                 <w:rFonts w:ascii="Times New Roman" w:hAnsi="Times New Roman" w:cs="Times New Roman"/>
@@ -6116,7 +6119,14 @@
               <w:rPr>
                 <w:rFonts w:ascii="Times New Roman" w:hAnsi="Times New Roman" w:cs="Times New Roman"/>
               </w:rPr>
-              <w:t>Identificar cada uno los procesos de manera gráfica utilizando un software de modelado.</w:t>
+              <w:t xml:space="preserve">Identificar cada uno los procesos de manera gráfica </w:t>
+            </w:r>
+            <w:r>
+              <w:rPr>
+                <w:rFonts w:ascii="Times New Roman" w:hAnsi="Times New Roman" w:cs="Times New Roman"/>
+              </w:rPr>
+              <w:lastRenderedPageBreak/>
+              <w:t>utilizando un software de modelado.</w:t>
             </w:r>
           </w:p>
         </w:tc>
@@ -6128,6 +6138,7 @@
           </w:tcPr>
           <w:p>
             <w:pPr>
+              <w:spacing w:line="360" w:lineRule="auto"/>
               <w:jc w:val="both"/>
               <w:rPr>
                 <w:rFonts w:ascii="Times New Roman" w:hAnsi="Times New Roman" w:cs="Times New Roman"/>
@@ -6137,14 +6148,8 @@
               <w:rPr>
                 <w:rFonts w:ascii="Times New Roman" w:hAnsi="Times New Roman" w:cs="Times New Roman"/>
               </w:rPr>
-              <w:t xml:space="preserve">Diseñar el modelado de dominio, relaciones y procesos de gestión de citas, control médico utilizando herramientas </w:t>
-            </w:r>
-            <w:r>
-              <w:rPr>
-                <w:rFonts w:ascii="Times New Roman" w:hAnsi="Times New Roman" w:cs="Times New Roman"/>
-              </w:rPr>
               <w:lastRenderedPageBreak/>
-              <w:t>de modelado de software para describir los aspectos y funcionalidades del aplicativo.</w:t>
+              <w:t>Diseñar el modelado de dominio, relaciones y procesos de gestión de citas, control médico utilizando herramientas de modelado de software para describir los aspectos y funcionalidades del aplicativo.</w:t>
             </w:r>
           </w:p>
         </w:tc>
@@ -6159,7 +6164,7 @@
                 <w:ilvl w:val="0"/>
                 <w:numId w:val="14"/>
               </w:numPr>
-              <w:spacing w:after="160"/>
+              <w:spacing w:after="160" w:line="360" w:lineRule="auto"/>
               <w:jc w:val="both"/>
               <w:rPr>
                 <w:rFonts w:ascii="Times New Roman" w:hAnsi="Times New Roman" w:cs="Times New Roman"/>
@@ -6169,15 +6174,7 @@
               <w:rPr>
                 <w:rFonts w:ascii="Times New Roman" w:hAnsi="Times New Roman" w:cs="Times New Roman"/>
               </w:rPr>
-              <w:lastRenderedPageBreak/>
-              <w:t xml:space="preserve">Usar el lenguaje unificado de modelado (UML), para elaborar y diseñar el aplicativo web. Utilizando diagrama </w:t>
-            </w:r>
-            <w:r>
-              <w:rPr>
-                <w:rFonts w:ascii="Times New Roman" w:hAnsi="Times New Roman" w:cs="Times New Roman"/>
-              </w:rPr>
-              <w:lastRenderedPageBreak/>
-              <w:t>entidad relación, diagrama de secuencia, diagrama de despliegue y diagrama de caso de uso.</w:t>
+              <w:t>Usar el lenguaje unificado de modelado (UML), para elaborar y diseñar el aplicativo web. Utilizando diagrama entidad relación, diagrama de secuencia, diagrama de despliegue y diagrama de caso de uso.</w:t>
             </w:r>
           </w:p>
           <w:p>
@@ -6187,7 +6184,7 @@
                 <w:ilvl w:val="0"/>
                 <w:numId w:val="14"/>
               </w:numPr>
-              <w:spacing w:after="160"/>
+              <w:spacing w:after="160" w:line="360" w:lineRule="auto"/>
               <w:jc w:val="both"/>
               <w:rPr>
                 <w:rFonts w:ascii="Times New Roman" w:hAnsi="Times New Roman" w:cs="Times New Roman"/>
@@ -6207,7 +6204,7 @@
                 <w:ilvl w:val="0"/>
                 <w:numId w:val="14"/>
               </w:numPr>
-              <w:spacing w:after="160"/>
+              <w:spacing w:after="160" w:line="360" w:lineRule="auto"/>
               <w:jc w:val="both"/>
               <w:rPr>
                 <w:rFonts w:ascii="Times New Roman" w:hAnsi="Times New Roman" w:cs="Times New Roman"/>
@@ -6232,6 +6229,7 @@
                 <w:ilvl w:val="0"/>
                 <w:numId w:val="15"/>
               </w:numPr>
+              <w:spacing w:line="360" w:lineRule="auto"/>
               <w:jc w:val="both"/>
               <w:rPr>
                 <w:rFonts w:ascii="Times New Roman" w:hAnsi="Times New Roman" w:cs="Times New Roman"/>
@@ -6241,7 +6239,6 @@
               <w:rPr>
                 <w:rFonts w:ascii="Times New Roman" w:hAnsi="Times New Roman" w:cs="Times New Roman"/>
               </w:rPr>
-              <w:lastRenderedPageBreak/>
               <w:t>Diagramas UML que describen las funcionalidades del aplicativo web y móvil.</w:t>
             </w:r>
           </w:p>
@@ -6252,6 +6249,7 @@
                 <w:ilvl w:val="0"/>
                 <w:numId w:val="15"/>
               </w:numPr>
+              <w:spacing w:line="360" w:lineRule="auto"/>
               <w:jc w:val="both"/>
               <w:rPr>
                 <w:rFonts w:ascii="Times New Roman" w:hAnsi="Times New Roman" w:cs="Times New Roman"/>
@@ -6261,7 +6259,6 @@
               <w:rPr>
                 <w:rFonts w:ascii="Times New Roman" w:hAnsi="Times New Roman" w:cs="Times New Roman"/>
               </w:rPr>
-              <w:lastRenderedPageBreak/>
               <w:t>Arquitectura tecnológica que soportara el aplicativo web y móvil.</w:t>
             </w:r>
           </w:p>
@@ -6272,6 +6269,7 @@
                 <w:ilvl w:val="0"/>
                 <w:numId w:val="15"/>
               </w:numPr>
+              <w:spacing w:line="360" w:lineRule="auto"/>
               <w:jc w:val="both"/>
               <w:rPr>
                 <w:rFonts w:ascii="Times New Roman" w:hAnsi="Times New Roman" w:cs="Times New Roman"/>
@@ -6296,6 +6294,7 @@
                 <w:ilvl w:val="0"/>
                 <w:numId w:val="16"/>
               </w:numPr>
+              <w:spacing w:line="360" w:lineRule="auto"/>
               <w:jc w:val="both"/>
               <w:rPr>
                 <w:rFonts w:ascii="Times New Roman" w:hAnsi="Times New Roman" w:cs="Times New Roman"/>
@@ -6305,7 +6304,6 @@
               <w:rPr>
                 <w:rFonts w:ascii="Times New Roman" w:hAnsi="Times New Roman" w:cs="Times New Roman"/>
               </w:rPr>
-              <w:lastRenderedPageBreak/>
               <w:t xml:space="preserve">Diseño de diagramas mediante un software de modelado. </w:t>
             </w:r>
           </w:p>
@@ -6316,6 +6314,7 @@
                 <w:ilvl w:val="0"/>
                 <w:numId w:val="16"/>
               </w:numPr>
+              <w:spacing w:line="360" w:lineRule="auto"/>
               <w:jc w:val="both"/>
               <w:rPr>
                 <w:rFonts w:ascii="Times New Roman" w:hAnsi="Times New Roman" w:cs="Times New Roman"/>
@@ -6325,7 +6324,6 @@
               <w:rPr>
                 <w:rFonts w:ascii="Times New Roman" w:hAnsi="Times New Roman" w:cs="Times New Roman"/>
               </w:rPr>
-              <w:lastRenderedPageBreak/>
               <w:t>Diseño del diagrama de arquitectura mediante un software de modelado.</w:t>
             </w:r>
           </w:p>
@@ -6336,6 +6334,7 @@
                 <w:ilvl w:val="0"/>
                 <w:numId w:val="16"/>
               </w:numPr>
+              <w:spacing w:line="360" w:lineRule="auto"/>
               <w:jc w:val="both"/>
               <w:rPr>
                 <w:rFonts w:ascii="Times New Roman" w:hAnsi="Times New Roman" w:cs="Times New Roman"/>
@@ -6358,7 +6357,7 @@
           </w:tcPr>
           <w:p>
             <w:pPr>
-              <w:spacing w:after="160"/>
+              <w:spacing w:after="160" w:line="360" w:lineRule="auto"/>
               <w:jc w:val="both"/>
               <w:rPr>
                 <w:rFonts w:ascii="Times New Roman" w:hAnsi="Times New Roman" w:cs="Times New Roman"/>
@@ -6385,7 +6384,7 @@
                 <w:ilvl w:val="0"/>
                 <w:numId w:val="17"/>
               </w:numPr>
-              <w:spacing w:after="160"/>
+              <w:spacing w:after="160" w:line="360" w:lineRule="auto"/>
               <w:jc w:val="both"/>
               <w:rPr>
                 <w:rFonts w:ascii="Times New Roman" w:hAnsi="Times New Roman" w:cs="Times New Roman"/>
@@ -6397,14 +6396,12 @@
               </w:rPr>
               <w:t xml:space="preserve">Implementar el Framework Laravel de software libre en el proceso del desarrollo del Backend y Java para el Lógica de negocio del aplicativo móvil en </w:t>
             </w:r>
-            <w:proofErr w:type="spellStart"/>
             <w:r>
               <w:rPr>
                 <w:rFonts w:ascii="Times New Roman" w:hAnsi="Times New Roman" w:cs="Times New Roman"/>
               </w:rPr>
-              <w:t>Andorid</w:t>
+              <w:t>Android</w:t>
             </w:r>
-            <w:proofErr w:type="spellEnd"/>
             <w:r>
               <w:rPr>
                 <w:rFonts w:ascii="Times New Roman" w:hAnsi="Times New Roman" w:cs="Times New Roman"/>
@@ -6419,7 +6416,7 @@
                 <w:ilvl w:val="0"/>
                 <w:numId w:val="17"/>
               </w:numPr>
-              <w:spacing w:after="160"/>
+              <w:spacing w:after="160" w:line="360" w:lineRule="auto"/>
               <w:jc w:val="both"/>
               <w:rPr>
                 <w:rFonts w:ascii="Times New Roman" w:hAnsi="Times New Roman" w:cs="Times New Roman"/>
@@ -6439,7 +6436,7 @@
                 <w:ilvl w:val="0"/>
                 <w:numId w:val="17"/>
               </w:numPr>
-              <w:spacing w:after="160"/>
+              <w:spacing w:after="160" w:line="360" w:lineRule="auto"/>
               <w:jc w:val="both"/>
               <w:rPr>
                 <w:rFonts w:ascii="Times New Roman" w:hAnsi="Times New Roman" w:cs="Times New Roman"/>
@@ -6472,6 +6469,7 @@
                 <w:ilvl w:val="0"/>
                 <w:numId w:val="18"/>
               </w:numPr>
+              <w:spacing w:line="360" w:lineRule="auto"/>
               <w:jc w:val="both"/>
               <w:rPr>
                 <w:rFonts w:ascii="Times New Roman" w:hAnsi="Times New Roman" w:cs="Times New Roman"/>
@@ -6491,6 +6489,7 @@
                 <w:ilvl w:val="0"/>
                 <w:numId w:val="18"/>
               </w:numPr>
+              <w:spacing w:line="360" w:lineRule="auto"/>
               <w:jc w:val="both"/>
               <w:rPr>
                 <w:rFonts w:ascii="Times New Roman" w:hAnsi="Times New Roman" w:cs="Times New Roman"/>
@@ -6510,6 +6509,7 @@
                 <w:ilvl w:val="0"/>
                 <w:numId w:val="18"/>
               </w:numPr>
+              <w:spacing w:line="360" w:lineRule="auto"/>
               <w:jc w:val="both"/>
               <w:rPr>
                 <w:rFonts w:ascii="Times New Roman" w:hAnsi="Times New Roman" w:cs="Times New Roman"/>
@@ -6534,6 +6534,7 @@
                 <w:ilvl w:val="0"/>
                 <w:numId w:val="19"/>
               </w:numPr>
+              <w:spacing w:line="360" w:lineRule="auto"/>
               <w:jc w:val="both"/>
               <w:rPr>
                 <w:rFonts w:ascii="Times New Roman" w:hAnsi="Times New Roman" w:cs="Times New Roman"/>
@@ -6553,6 +6554,7 @@
                 <w:ilvl w:val="0"/>
                 <w:numId w:val="19"/>
               </w:numPr>
+              <w:spacing w:line="360" w:lineRule="auto"/>
               <w:jc w:val="both"/>
               <w:rPr>
                 <w:rFonts w:ascii="Times New Roman" w:hAnsi="Times New Roman" w:cs="Times New Roman"/>
@@ -6572,6 +6574,7 @@
                 <w:ilvl w:val="0"/>
                 <w:numId w:val="19"/>
               </w:numPr>
+              <w:spacing w:line="360" w:lineRule="auto"/>
               <w:jc w:val="both"/>
               <w:rPr>
                 <w:rFonts w:ascii="Times New Roman" w:hAnsi="Times New Roman" w:cs="Times New Roman"/>
@@ -6589,8 +6592,8 @@
     </w:tbl>
     <w:p>
       <w:pPr>
-        <w:spacing w:line="276" w:lineRule="auto"/>
-        <w:jc w:val="center"/>
+        <w:spacing w:line="360" w:lineRule="auto"/>
+        <w:jc w:val="both"/>
         <w:rPr>
           <w:rFonts w:ascii="Times New Roman" w:hAnsi="Times New Roman" w:cs="Times New Roman"/>
           <w:b/>
@@ -6702,7 +6705,7 @@
           <w:ilvl w:val="0"/>
           <w:numId w:val="19"/>
         </w:numPr>
-        <w:spacing w:line="480" w:lineRule="auto"/>
+        <w:spacing w:line="360" w:lineRule="auto"/>
         <w:ind w:left="142"/>
         <w:jc w:val="both"/>
         <w:rPr>
@@ -7214,7 +7217,7 @@
           <w:sz w:val="24"/>
           <w:szCs w:val="24"/>
         </w:rPr>
-        <w:t xml:space="preserve">En la Universidad Cesar Vallejos, con la tesis “Sistema de citas médicas vía web para mejorar la gestión del servicio de atención en la clínica dental NuDent de la ciudad de Trujillo 2018” En la presente tesis se realizó él estudió del desarrollo de un “Sistema de citas médicas vía web para mejorar la gestión del servicio de atención en la clínica dental NuDent de la ciudad </w:t>
+        <w:t xml:space="preserve">En la Universidad Cesar Vallejos, con la tesis “Sistema de citas médicas vía web para mejorar la gestión del servicio de atención en la clínica dental NuDent de la ciudad de Trujillo 2018” En la presente tesis se realizó él estudió del desarrollo de un “Sistema de citas médicas vía web para mejorar la gestión del servicio de atención en la clínica dental NuDent de la ciudad de Trujillo - 2018”. Como objetivo de este trabajo de titulación es un sistema de citas médicas </w:t>
       </w:r>
       <w:r>
         <w:rPr>
@@ -7223,7 +7226,7 @@
           <w:szCs w:val="24"/>
         </w:rPr>
         <w:lastRenderedPageBreak/>
-        <w:t>de Trujillo - 2018”. Como objetivo de este trabajo de titulación es un sistema de citas médicas vía web, la cual alcanzo situar a la organización de datos procesados, por lo tanto, fue agrupado de instrumentos necesarias para mejorar la gestión del servicio de atención, asimismo fue agrupado de instrumentos esenciales para el servicio de atención. El tipo de investigación que se realizo fue aplicada y preexperimental. Se empleo la prueba Z por lo que se tomó una muestra de 183 pacientes. Para el desarrollo de la investigación se empleó la metodología Iconix en el desarrollo del sistema de citas médicas vía web, se dio a selección y se confirmó que es la más factible para realizar la satisfacción de la presente investigación. En esta investigación se indica las conclusiones por cada indicador alcanzado. En el primer indicador que es gestión del servicio de Atención que redujo el tiempo promedio en el registro de la información de las reservas de citas médicas en un 59.39%. En el segundo indicador sistemas de citas médicas vía web se obtuvo reducir el tiempo promedio de búsqueda de la información de las citas en un 79.89%. El último se consiguió aumentar la satisfacción del personal de la clínica respecto a la gestión del servicio de atención obteniendo 13.10 puntos con el sistema actual y 22.67 puntos con el sistema propuesto aumentando la satisfacción del personal de la clínica en un 79.89.</w:t>
+        <w:t>vía web, la cual alcanzo situar a la organización de datos procesados, por lo tanto, fue agrupado de instrumentos necesarias para mejorar la gestión del servicio de atención, asimismo fue agrupado de instrumentos esenciales para el servicio de atención. El tipo de investigación que se realizo fue aplicada y preexperimental. Se empleo la prueba Z por lo que se tomó una muestra de 183 pacientes. Para el desarrollo de la investigación se empleó la metodología Iconix en el desarrollo del sistema de citas médicas vía web, se dio a selección y se confirmó que es la más factible para realizar la satisfacción de la presente investigación. En esta investigación se indica las conclusiones por cada indicador alcanzado. En el primer indicador que es gestión del servicio de Atención que redujo el tiempo promedio en el registro de la información de las reservas de citas médicas en un 59.39%. En el segundo indicador sistemas de citas médicas vía web se obtuvo reducir el tiempo promedio de búsqueda de la información de las citas en un 79.89%. El último se consiguió aumentar la satisfacción del personal de la clínica respecto a la gestión del servicio de atención obteniendo 13.10 puntos con el sistema actual y 22.67 puntos con el sistema propuesto aumentando la satisfacción del personal de la clínica en un 79.89.</w:t>
       </w:r>
       <w:r>
         <w:rPr>
@@ -7269,7 +7272,7 @@
           <w:sz w:val="24"/>
           <w:szCs w:val="24"/>
         </w:rPr>
-        <w:t xml:space="preserve">En el proyecto de titulación con el tema “Análisis, diseño e implementación de una aplicación informática para el seguimiento clínico dental de un consultorio odontológico de la ciudad de Guayaquil”, este trabajo de titulación tuvo como objetivo desarrollar un sistema que permita el seguimiento clínico dental de los pacientes del consultorio “Dental Esthetic” de la ciudad de Guayaquil a través de un sistema web. Por tal motivo, se realizó esta investigación con enfoque cualitativo dado que se buscó conocer la percepción del odontólogo a cargo del consultorio con respecto al proceso de creación de la historia clínica, además de establecer </w:t>
+        <w:t xml:space="preserve">En el proyecto de titulación con el tema “Análisis, diseño e implementación de una aplicación informática para el seguimiento clínico dental de un consultorio odontológico de la ciudad de Guayaquil”, este trabajo de titulación tuvo como objetivo desarrollar un sistema que permita el seguimiento clínico dental de los pacientes del consultorio “Dental Esthetic” de la ciudad de Guayaquil a través de un sistema web. Por tal motivo, se realizó esta investigación con enfoque cualitativo dado que se buscó conocer la percepción del odontólogo a cargo del consultorio con respecto al proceso de creación de la historia clínica, además de establecer datos específicos de uso. Los resultados obtenidos determinan que en el proceso actual de </w:t>
       </w:r>
       <w:r>
         <w:rPr>
@@ -7278,7 +7281,7 @@
           <w:szCs w:val="24"/>
         </w:rPr>
         <w:lastRenderedPageBreak/>
-        <w:t>datos específicos de uso. Los resultados obtenidos determinan que en el proceso actual de creación de historia clínica la secretaria debe ingresar los datos del paciente en hojas impresas y almacena las historias clínicas en folders, por lo que se diseñó el sistema para que en un futuro sea utilizado con el fin de optimizar los procesos orientados al seguimiento clínico de los pacientes, lo cual mejorara el servicio que presta el consultorio Dental Esthetic a la comunidad</w:t>
+        <w:t>creación de historia clínica la secretaria debe ingresar los datos del paciente en hojas impresas y almacena las historias clínicas en folders, por lo que se diseñó el sistema para que en un futuro sea utilizado con el fin de optimizar los procesos orientados al seguimiento clínico de los pacientes, lo cual mejorara el servicio que presta el consultorio Dental Esthetic a la comunidad</w:t>
       </w:r>
       <w:r>
         <w:rPr>
@@ -7522,7 +7525,7 @@
           <w:sz w:val="24"/>
           <w:szCs w:val="24"/>
         </w:rPr>
-        <w:t xml:space="preserve">La propuesta se centró en implementar un sistema funcional de información gerencial para el adecuado control a través de fichas médicas y odontológicas para satisfacer las necesidades, optimización y reducción del tiempo de registro de pacientes y usuarios, reducción del tiempo de búsqueda de las historias clínicas, adecuada gestión de las citas de recursos para evitar la pérdida y excesivo tiempo de búsqueda en los archivos. En esta propuesta se utilizó la investigación de campo aplicado a todos los componentes humanos que corresponden a la Unidad Médica del Patronato Provincial de Pastaza es decir al médico, odontólogo, secretaria y directora del Patronato Provincial de Pastaza, empleado la entrevista como herramientas de investigación mediante la cual permitió describir las variables de análisis, los procesos que realiza en medicina general y odontología, la forma de llevar los registros de los pacientes, la necesidad de contar con un sistema de información gerencial que ayude en el control médico de los pacientes, finamente para el desarrollo de la propuesta se utilizó la metodología OOHDM (Métodos de Diseño Hipertexto Orientado a Objetos) debido a que esta metodología permitió realizar un correcto análisis, diseño y desarrollo del sistema de información web de tal manera que sea escalable y flexible dicha metodología se compone de las siguientes fases; Análisis de requerimientos, </w:t>
+        <w:t xml:space="preserve">La propuesta se centró en implementar un sistema funcional de información gerencial para el adecuado control a través de fichas médicas y odontológicas para satisfacer las necesidades, optimización y reducción del tiempo de registro de pacientes y usuarios, reducción del tiempo de búsqueda de las historias clínicas, adecuada gestión de las citas de recursos para evitar la pérdida y excesivo tiempo de búsqueda en los archivos. En esta propuesta se utilizó la investigación de campo aplicado a todos los componentes humanos que corresponden a la Unidad Médica del Patronato Provincial de Pastaza es decir al médico, odontólogo, secretaria y directora del Patronato Provincial de Pastaza, empleado la entrevista como herramientas de investigación mediante la cual permitió describir las variables de análisis, los procesos que realiza en medicina general y odontología, la forma de llevar los registros de los pacientes, la necesidad de contar con un sistema de información gerencial que ayude en el control médico de los pacientes, finamente para el desarrollo de la propuesta se utilizó la metodología OOHDM (Métodos de Diseño Hipertexto Orientado a Objetos) debido a que esta metodología permitió realizar un correcto análisis, diseño y desarrollo del sistema de información web de tal manera que sea escalable y flexible dicha metodología se compone de las siguientes fases; Análisis de requerimientos, Modelo conceptual, Diseño navegacional, Diseño de interfaces, Implementación, obteniendo </w:t>
       </w:r>
       <w:r>
         <w:rPr>
@@ -7531,7 +7534,7 @@
           <w:szCs w:val="24"/>
         </w:rPr>
         <w:lastRenderedPageBreak/>
-        <w:t>Modelo conceptual, Diseño navegacional, Diseño de interfaces, Implementación, obteniendo como resultado que la ampliación del sistema de información gerencial que garantiza la calidad del proceso de digitación de la documentación, contribuyendo la optimización de recursos humanos y técnicos, convirtiendo al Patronato Provincial de Pastaza en una institución con mayor eficacia, eficiencia y efectividad.</w:t>
+        <w:t>como resultado que la ampliación del sistema de información gerencial que garantiza la calidad del proceso de digitación de la documentación, contribuyendo la optimización de recursos humanos y técnicos, convirtiendo al Patronato Provincial de Pastaza en una institución con mayor eficacia, eficiencia y efectividad.</w:t>
       </w:r>
     </w:p>
     <w:p>
@@ -7850,41 +7853,117 @@
           <w:szCs w:val="24"/>
           <w:highlight w:val="green"/>
         </w:rPr>
+        <w:t>Gestión de la información</w:t>
+      </w:r>
+      <w:bookmarkEnd w:id="4"/>
+      <w:r>
+        <w:rPr>
+          <w:rFonts w:ascii="Times New Roman" w:hAnsi="Times New Roman" w:cs="Times New Roman"/>
+          <w:b/>
+          <w:sz w:val="24"/>
+          <w:szCs w:val="24"/>
+          <w:highlight w:val="green"/>
+        </w:rPr>
+        <w:t xml:space="preserve"> </w:t>
+      </w:r>
+    </w:p>
+    <w:p>
+      <w:pPr>
+        <w:spacing w:line="360" w:lineRule="auto"/>
+        <w:jc w:val="both"/>
+        <w:rPr>
+          <w:rFonts w:ascii="Times New Roman" w:hAnsi="Times New Roman" w:cs="Times New Roman"/>
+          <w:sz w:val="24"/>
+          <w:szCs w:val="24"/>
+          <w:highlight w:val="green"/>
+        </w:rPr>
+      </w:pPr>
+      <w:r>
+        <w:rPr>
+          <w:rFonts w:ascii="Times New Roman" w:hAnsi="Times New Roman" w:cs="Times New Roman"/>
+          <w:sz w:val="24"/>
+          <w:szCs w:val="24"/>
+          <w:highlight w:val="green"/>
+        </w:rPr>
         <w:lastRenderedPageBreak/>
-        <w:t>Gestión de la información</w:t>
-      </w:r>
-      <w:bookmarkEnd w:id="4"/>
-      <w:r>
-        <w:rPr>
-          <w:rFonts w:ascii="Times New Roman" w:hAnsi="Times New Roman" w:cs="Times New Roman"/>
-          <w:b/>
+        <w:t>La Gestión de Sistemas de Información conlleva un análisis exhaustivo de cada fuente de información, de tratamiento de textos, etc. que existe dentro del sistema, estos se evalúan, comparan, miden, con el objetivo de ofrecer soluciones a los problemas que puedan existir en ellos. Este tipo de gestión identifica las amenazas, anula las debilidades, aprovecha las oportunidades e incrementa las fortalezas, permite controlar los procesos que se ejecutan en la organización, ya sean de pago, producción, servicios, contabilidad, transporte, logística, marketing entre otros.</w:t>
+      </w:r>
+      <w:r>
+        <w:rPr>
+          <w:rFonts w:ascii="Times New Roman" w:hAnsi="Times New Roman" w:cs="Times New Roman"/>
+          <w:sz w:val="24"/>
+          <w:szCs w:val="24"/>
+          <w:highlight w:val="green"/>
+        </w:rPr>
+        <w:fldChar w:fldCharType="begin" w:fldLock="1"/>
+      </w:r>
+      <w:r>
+        <w:rPr>
+          <w:rFonts w:ascii="Times New Roman" w:hAnsi="Times New Roman" w:cs="Times New Roman"/>
+          <w:sz w:val="24"/>
+          <w:szCs w:val="24"/>
+          <w:highlight w:val="green"/>
+        </w:rPr>
+        <w:instrText>ADDIN CSL_CITATION {"citationItems":[{"id":"ITEM-1","itemData":{"DOI":"10.5195/biblios.201","ISSN":"1562-4730","abstract":"The purpose of this article is to review theoretical framing of science to it as a social enterprise also bibliometrics as a fundamental tool for evaluating it relates. This article is based on documentary research. We conclude that science as a social enterprise to provide answers to the needs of society from their contributions and that it can be measured through the use of bibliometric indicators. Keywords","author":[{"dropping-particle":"","family":"Pérez","given":"Guillermo","non-dropping-particle":"","parse-names":false,"suffix":""},{"dropping-particle":"","family":"Martínez","given":"Ailín","non-dropping-particle":"","parse-names":false,"suffix":""}],"container-title":"Biblios","id":"ITEM-1","issue":"1","issued":{"date-parts":[["2014"]]},"page":"13","title":"El servicio de consultoría estratégica en la gestión de sistemas de información","type":"article-journal","volume":"55"},"uris":["http://www.mendeley.com/documents/?uuid=5b0cfc1e-6ce0-414a-8b8f-a0334d65f5df"]}],"mendeley":{"formattedCitation":"[4]","plainTextFormattedCitation":"[4]","previouslyFormattedCitation":"[4]"},"properties":{"noteIndex":0},"schema":"https://github.com/citation-style-language/schema/raw/master/csl-citation.json"}</w:instrText>
+      </w:r>
+      <w:r>
+        <w:rPr>
+          <w:rFonts w:ascii="Times New Roman" w:hAnsi="Times New Roman" w:cs="Times New Roman"/>
+          <w:sz w:val="24"/>
+          <w:szCs w:val="24"/>
+          <w:highlight w:val="green"/>
+        </w:rPr>
+        <w:fldChar w:fldCharType="separate"/>
+      </w:r>
+      <w:r>
+        <w:rPr>
+          <w:rFonts w:ascii="Times New Roman" w:hAnsi="Times New Roman" w:cs="Times New Roman"/>
+          <w:noProof/>
+          <w:sz w:val="24"/>
+          <w:szCs w:val="24"/>
+          <w:highlight w:val="green"/>
+        </w:rPr>
+        <w:t>[4]</w:t>
+      </w:r>
+      <w:r>
+        <w:rPr>
+          <w:rFonts w:ascii="Times New Roman" w:hAnsi="Times New Roman" w:cs="Times New Roman"/>
+          <w:sz w:val="24"/>
+          <w:szCs w:val="24"/>
+          <w:highlight w:val="green"/>
+        </w:rPr>
+        <w:fldChar w:fldCharType="end"/>
+      </w:r>
+    </w:p>
+    <w:p>
+      <w:pPr>
+        <w:spacing w:line="360" w:lineRule="auto"/>
+        <w:jc w:val="both"/>
+        <w:rPr>
+          <w:rFonts w:ascii="Times New Roman" w:hAnsi="Times New Roman" w:cs="Times New Roman"/>
+          <w:sz w:val="24"/>
+          <w:szCs w:val="24"/>
+          <w:highlight w:val="green"/>
+        </w:rPr>
+      </w:pPr>
+      <w:r>
+        <w:rPr>
+          <w:rFonts w:ascii="Times New Roman" w:hAnsi="Times New Roman" w:cs="Times New Roman"/>
+          <w:sz w:val="24"/>
+          <w:szCs w:val="24"/>
+          <w:highlight w:val="green"/>
+        </w:rPr>
+        <w:t>En</w:t>
+      </w:r>
+      <w:r>
+        <w:rPr>
+          <w:rFonts w:ascii="Times New Roman" w:hAnsi="Times New Roman" w:cs="Times New Roman"/>
           <w:sz w:val="24"/>
           <w:szCs w:val="24"/>
           <w:highlight w:val="green"/>
         </w:rPr>
         <w:t xml:space="preserve"> </w:t>
       </w:r>
-    </w:p>
-    <w:p>
-      <w:pPr>
-        <w:spacing w:line="360" w:lineRule="auto"/>
-        <w:jc w:val="both"/>
-        <w:rPr>
-          <w:rFonts w:ascii="Times New Roman" w:hAnsi="Times New Roman" w:cs="Times New Roman"/>
-          <w:sz w:val="24"/>
-          <w:szCs w:val="24"/>
-          <w:highlight w:val="green"/>
-        </w:rPr>
-      </w:pPr>
-      <w:r>
-        <w:rPr>
-          <w:rFonts w:ascii="Times New Roman" w:hAnsi="Times New Roman" w:cs="Times New Roman"/>
-          <w:sz w:val="24"/>
-          <w:szCs w:val="24"/>
-          <w:highlight w:val="green"/>
-        </w:rPr>
-        <w:t>La Gestión de Sistemas de Información conlleva un análisis exhaustivo de cada fuente de información, de tratamiento de textos, etc. que existe dentro del sistema, estos se evalúan, comparan, miden, con el objetivo de ofrecer soluciones a los problemas que puedan existir en ellos. Este tipo de gestión identifica las amenazas, anula las debilidades, aprovecha las oportunidades e incrementa las fortalezas, permite controlar los procesos que se ejecutan en la organización, ya sean de pago, producción, servicios, contabilidad, transporte, logística, marketing entre otros.</w:t>
-      </w:r>
       <w:r>
         <w:rPr>
           <w:rFonts w:ascii="Times New Roman" w:hAnsi="Times New Roman" w:cs="Times New Roman"/>
@@ -7901,7 +7980,7 @@
           <w:szCs w:val="24"/>
           <w:highlight w:val="green"/>
         </w:rPr>
-        <w:instrText>ADDIN CSL_CITATION {"citationItems":[{"id":"ITEM-1","itemData":{"DOI":"10.5195/biblios.201","ISSN":"1562-4730","abstract":"The purpose of this article is to review theoretical framing of science to it as a social enterprise also bibliometrics as a fundamental tool for evaluating it relates. This article is based on documentary research. We conclude that science as a social enterprise to provide answers to the needs of society from their contributions and that it can be measured through the use of bibliometric indicators. Keywords","author":[{"dropping-particle":"","family":"Pérez","given":"Guillermo","non-dropping-particle":"","parse-names":false,"suffix":""},{"dropping-particle":"","family":"Martínez","given":"Ailín","non-dropping-particle":"","parse-names":false,"suffix":""}],"container-title":"Biblios","id":"ITEM-1","issue":"1","issued":{"date-parts":[["2014"]]},"page":"13","title":"El servicio de consultoría estratégica en la gestión de sistemas de información","type":"article-journal","volume":"55"},"uris":["http://www.mendeley.com/documents/?uuid=5b0cfc1e-6ce0-414a-8b8f-a0334d65f5df"]}],"mendeley":{"formattedCitation":"[4]","plainTextFormattedCitation":"[4]","previouslyFormattedCitation":"[4]"},"properties":{"noteIndex":0},"schema":"https://github.com/citation-style-language/schema/raw/master/csl-citation.json"}</w:instrText>
+        <w:instrText>ADDIN CSL_CITATION {"citationItems":[{"id":"ITEM-1","itemData":{"ISSN":"16310438","abstract":"With the modernization of healthcare and management of a Hospital as a bussiness, There is the risk of changing the words “patient” and “doctor” into “client” and “provider”, risking the humanitarian care, thrustworthiness, and doctor-patient relationship. Using first and last names could be an option for communication. (Gac Med Mex. 2016;152:429-30) Corresponding author: Cipatli Ayuzo del Valle, cipatlimd@yahoo.com","author":[{"dropping-particle":"","family":"Terral","given":"Roméo","non-dropping-particle":"","parse-names":false,"suffix":""}],"container-title":"Outre-Mers","id":"ITEM-1","issued":{"date-parts":[["2013","5","15"]]},"page":"77-85","publisher-place":"Monterrey","title":"Territoires du temps: Les faubourgs dans les villes des Petites Antilles françaises (1848-1946)","type":"article-newspaper","volume":"378-379"},"uris":["http://www.mendeley.com/documents/?uuid=4ac08b8b-881c-4c13-b8ed-f5d8a038a8f6"]}],"mendeley":{"formattedCitation":"[6]","plainTextFormattedCitation":"[6]","previouslyFormattedCitation":"[6]"},"properties":{"noteIndex":0},"schema":"https://github.com/citation-style-language/schema/raw/master/csl-citation.json"}</w:instrText>
       </w:r>
       <w:r>
         <w:rPr>
@@ -7920,7 +7999,7 @@
           <w:szCs w:val="24"/>
           <w:highlight w:val="green"/>
         </w:rPr>
-        <w:t>[4]</w:t>
+        <w:t>[6]</w:t>
       </w:r>
       <w:r>
         <w:rPr>
@@ -7931,277 +8010,192 @@
         </w:rPr>
         <w:fldChar w:fldCharType="end"/>
       </w:r>
-    </w:p>
-    <w:p>
-      <w:pPr>
-        <w:spacing w:line="360" w:lineRule="auto"/>
-        <w:jc w:val="both"/>
-        <w:rPr>
-          <w:rFonts w:ascii="Times New Roman" w:hAnsi="Times New Roman" w:cs="Times New Roman"/>
-          <w:sz w:val="24"/>
-          <w:szCs w:val="24"/>
-          <w:highlight w:val="green"/>
-        </w:rPr>
-      </w:pPr>
-      <w:r>
-        <w:rPr>
-          <w:rFonts w:ascii="Times New Roman" w:hAnsi="Times New Roman" w:cs="Times New Roman"/>
-          <w:sz w:val="24"/>
-          <w:szCs w:val="24"/>
-          <w:highlight w:val="green"/>
-        </w:rPr>
-        <w:t>En</w:t>
-      </w:r>
-      <w:r>
-        <w:rPr>
-          <w:rFonts w:ascii="Times New Roman" w:hAnsi="Times New Roman" w:cs="Times New Roman"/>
-          <w:sz w:val="24"/>
-          <w:szCs w:val="24"/>
-          <w:highlight w:val="green"/>
+      <w:r>
+        <w:rPr>
+          <w:rFonts w:ascii="Times New Roman" w:hAnsi="Times New Roman" w:cs="Times New Roman"/>
+          <w:sz w:val="24"/>
+          <w:szCs w:val="24"/>
+          <w:highlight w:val="green"/>
+        </w:rPr>
+        <w:t xml:space="preserve"> considera a la gestión de </w:t>
+      </w:r>
+      <w:r>
+        <w:rPr>
+          <w:rFonts w:ascii="Times New Roman" w:hAnsi="Times New Roman" w:cs="Times New Roman"/>
+          <w:sz w:val="24"/>
+          <w:szCs w:val="24"/>
+          <w:highlight w:val="green"/>
+        </w:rPr>
+        <w:t>información</w:t>
+      </w:r>
+      <w:r>
+        <w:rPr>
+          <w:rFonts w:ascii="Times New Roman" w:hAnsi="Times New Roman" w:cs="Times New Roman"/>
+          <w:sz w:val="24"/>
+          <w:szCs w:val="24"/>
+          <w:highlight w:val="green"/>
+        </w:rPr>
+        <w:t xml:space="preserve"> como el conjunto de habilidades integradas que abarca el descubrimiento reflexivo de la información, la comprensión de cómo se produce y se valora tal información, así como su uso para crear nuevos conocimientos y participar éticamente en comunidades de aprendizaje. </w:t>
+      </w:r>
+    </w:p>
+    <w:p>
+      <w:pPr>
+        <w:spacing w:line="360" w:lineRule="auto"/>
+        <w:jc w:val="both"/>
+        <w:rPr>
+          <w:rFonts w:ascii="Times New Roman" w:hAnsi="Times New Roman" w:cs="Times New Roman"/>
+          <w:sz w:val="24"/>
+          <w:szCs w:val="24"/>
+          <w:highlight w:val="green"/>
+        </w:rPr>
+      </w:pPr>
+      <w:r>
+        <w:rPr>
+          <w:rFonts w:ascii="Times New Roman" w:hAnsi="Times New Roman" w:cs="Times New Roman"/>
+          <w:sz w:val="24"/>
+          <w:szCs w:val="24"/>
+          <w:highlight w:val="green"/>
+        </w:rPr>
+        <w:t xml:space="preserve">Entonces gestión de información nos dice que consiste en el control, agendamiento y evaluación de los recursos con los que cuentan las empresas, organizaciones, etc., esto facilitara a los procesos y operaciones que las mismas desarrollan. </w:t>
+      </w:r>
+    </w:p>
+    <w:p>
+      <w:pPr>
+        <w:spacing w:line="360" w:lineRule="auto"/>
+        <w:jc w:val="both"/>
+        <w:rPr>
+          <w:rFonts w:ascii="Times New Roman" w:hAnsi="Times New Roman" w:cs="Times New Roman"/>
+          <w:sz w:val="24"/>
+          <w:szCs w:val="24"/>
+        </w:rPr>
+      </w:pPr>
+      <w:r>
+        <w:rPr>
+          <w:rFonts w:ascii="Times New Roman" w:hAnsi="Times New Roman" w:cs="Times New Roman"/>
+          <w:sz w:val="24"/>
+          <w:szCs w:val="24"/>
+          <w:highlight w:val="green"/>
+        </w:rPr>
+        <w:t xml:space="preserve">Para administrar la información se utilizan varias herramientas que pueden ser de carácter tecnológico como programas, software de gestión, etc., sin embargo, en algunos casos se gestiona la </w:t>
+      </w:r>
+      <w:r>
+        <w:rPr>
+          <w:rFonts w:ascii="Times New Roman" w:hAnsi="Times New Roman" w:cs="Times New Roman"/>
+          <w:sz w:val="24"/>
+          <w:szCs w:val="24"/>
+          <w:highlight w:val="green"/>
+        </w:rPr>
+        <w:t>información</w:t>
+      </w:r>
+      <w:r>
+        <w:rPr>
+          <w:rFonts w:ascii="Times New Roman" w:hAnsi="Times New Roman" w:cs="Times New Roman"/>
+          <w:sz w:val="24"/>
+          <w:szCs w:val="24"/>
+          <w:highlight w:val="green"/>
+        </w:rPr>
+        <w:t xml:space="preserve"> empleado útiles de oficina como libretas, hojas o agendas donde se realiza planificaciones o diversas tareas a cumplir. Entonces para tener una mejor comprensión se presenta una definición de una agenda como herramienta para de gestión de información</w:t>
+      </w:r>
+      <w:bookmarkStart w:id="5" w:name="_Toc40905431"/>
+    </w:p>
+    <w:p>
+      <w:pPr>
+        <w:spacing w:line="360" w:lineRule="auto"/>
+        <w:jc w:val="both"/>
+        <w:rPr>
+          <w:rFonts w:ascii="Times New Roman" w:hAnsi="Times New Roman" w:cs="Times New Roman"/>
+          <w:sz w:val="24"/>
+          <w:szCs w:val="24"/>
+        </w:rPr>
+      </w:pPr>
+      <w:r>
+        <w:rPr>
+          <w:rFonts w:ascii="Times New Roman" w:hAnsi="Times New Roman" w:cs="Times New Roman"/>
+          <w:b/>
+          <w:sz w:val="24"/>
+          <w:szCs w:val="24"/>
+          <w:highlight w:val="green"/>
+        </w:rPr>
+        <w:t>Agenda</w:t>
+      </w:r>
+      <w:bookmarkEnd w:id="5"/>
+    </w:p>
+    <w:p>
+      <w:pPr>
+        <w:spacing w:line="360" w:lineRule="auto"/>
+        <w:jc w:val="both"/>
+        <w:rPr>
+          <w:rFonts w:ascii="Times New Roman" w:hAnsi="Times New Roman" w:cs="Times New Roman"/>
+          <w:sz w:val="24"/>
+          <w:szCs w:val="24"/>
+        </w:rPr>
+      </w:pPr>
+      <w:r>
+        <w:rPr>
+          <w:rFonts w:ascii="Times New Roman" w:hAnsi="Times New Roman" w:cs="Times New Roman"/>
+          <w:sz w:val="24"/>
+          <w:szCs w:val="24"/>
+          <w:highlight w:val="green"/>
+        </w:rPr>
+        <w:t>Las agendas personales son varias herramientas muy útiles y sencillas, para llevar a cabo anotaciones sobre tareas que se debe realizar en una determinada fecha y hora ya que esto facilita recordar y organizar los diversos eventos previstos para cumplirlos en un debido tiempo.</w:t>
+      </w:r>
+      <w:r>
+        <w:rPr>
+          <w:rFonts w:ascii="Times New Roman" w:hAnsi="Times New Roman" w:cs="Times New Roman"/>
+          <w:sz w:val="24"/>
+          <w:szCs w:val="24"/>
+        </w:rPr>
+        <w:t xml:space="preserve">  </w:t>
+      </w:r>
+    </w:p>
+    <w:p>
+      <w:pPr>
+        <w:spacing w:line="360" w:lineRule="auto"/>
+        <w:jc w:val="both"/>
+        <w:rPr>
+          <w:rFonts w:ascii="Times New Roman" w:hAnsi="Times New Roman" w:cs="Times New Roman"/>
+          <w:sz w:val="24"/>
+          <w:szCs w:val="24"/>
+        </w:rPr>
+      </w:pPr>
+      <w:r>
+        <w:rPr>
+          <w:rFonts w:ascii="Times New Roman" w:hAnsi="Times New Roman" w:cs="Times New Roman"/>
+          <w:sz w:val="24"/>
+          <w:szCs w:val="24"/>
+          <w:highlight w:val="green"/>
+        </w:rPr>
+        <w:t>Entonces se entiende que una agenda permite realizar planificaciones de actividades que deben ser cumplidas en un determinado tiempo. El uso de este material de oficina se ve frecuénteme en empresas pequeñas que ofrecen un servicio a la sociedad, para ello se considera importante entender que es un servicio.</w:t>
+      </w:r>
+      <w:r>
+        <w:rPr>
+          <w:rFonts w:ascii="Times New Roman" w:hAnsi="Times New Roman" w:cs="Times New Roman"/>
+          <w:sz w:val="24"/>
+          <w:szCs w:val="24"/>
         </w:rPr>
         <w:t xml:space="preserve"> </w:t>
       </w:r>
-      <w:r>
-        <w:rPr>
-          <w:rFonts w:ascii="Times New Roman" w:hAnsi="Times New Roman" w:cs="Times New Roman"/>
-          <w:sz w:val="24"/>
-          <w:szCs w:val="24"/>
-          <w:highlight w:val="green"/>
-        </w:rPr>
-        <w:fldChar w:fldCharType="begin" w:fldLock="1"/>
-      </w:r>
-      <w:r>
-        <w:rPr>
-          <w:rFonts w:ascii="Times New Roman" w:hAnsi="Times New Roman" w:cs="Times New Roman"/>
-          <w:sz w:val="24"/>
-          <w:szCs w:val="24"/>
-          <w:highlight w:val="green"/>
-        </w:rPr>
-        <w:instrText>ADDIN CSL_CITATION {"citationItems":[{"id":"ITEM-1","itemData":{"ISSN":"16310438","abstract":"With the modernization of healthcare and management of a Hospital as a bussiness, There is the risk of changing the words “patient” and “doctor” into “client” and “provider”, risking the humanitarian care, thrustworthiness, and doctor-patient relationship. Using first and last names could be an option for communication. (Gac Med Mex. 2016;152:429-30) Corresponding author: Cipatli Ayuzo del Valle, cipatlimd@yahoo.com","author":[{"dropping-particle":"","family":"Terral","given":"Roméo","non-dropping-particle":"","parse-names":false,"suffix":""}],"container-title":"Outre-Mers","id":"ITEM-1","issued":{"date-parts":[["2013","5","15"]]},"page":"77-85","publisher-place":"Monterrey","title":"Territoires du temps: Les faubourgs dans les villes des Petites Antilles françaises (1848-1946)","type":"article-newspaper","volume":"378-379"},"uris":["http://www.mendeley.com/documents/?uuid=4ac08b8b-881c-4c13-b8ed-f5d8a038a8f6"]}],"mendeley":{"formattedCitation":"[6]","plainTextFormattedCitation":"[6]","previouslyFormattedCitation":"[6]"},"properties":{"noteIndex":0},"schema":"https://github.com/citation-style-language/schema/raw/master/csl-citation.json"}</w:instrText>
-      </w:r>
-      <w:r>
-        <w:rPr>
-          <w:rFonts w:ascii="Times New Roman" w:hAnsi="Times New Roman" w:cs="Times New Roman"/>
-          <w:sz w:val="24"/>
-          <w:szCs w:val="24"/>
-          <w:highlight w:val="green"/>
-        </w:rPr>
-        <w:fldChar w:fldCharType="separate"/>
-      </w:r>
-      <w:r>
-        <w:rPr>
-          <w:rFonts w:ascii="Times New Roman" w:hAnsi="Times New Roman" w:cs="Times New Roman"/>
-          <w:noProof/>
-          <w:sz w:val="24"/>
-          <w:szCs w:val="24"/>
-          <w:highlight w:val="green"/>
-        </w:rPr>
-        <w:t>[6]</w:t>
-      </w:r>
-      <w:r>
-        <w:rPr>
-          <w:rFonts w:ascii="Times New Roman" w:hAnsi="Times New Roman" w:cs="Times New Roman"/>
-          <w:sz w:val="24"/>
-          <w:szCs w:val="24"/>
-          <w:highlight w:val="green"/>
-        </w:rPr>
-        <w:fldChar w:fldCharType="end"/>
-      </w:r>
-      <w:r>
-        <w:rPr>
-          <w:rFonts w:ascii="Times New Roman" w:hAnsi="Times New Roman" w:cs="Times New Roman"/>
-          <w:sz w:val="24"/>
-          <w:szCs w:val="24"/>
-          <w:highlight w:val="green"/>
-        </w:rPr>
-        <w:t xml:space="preserve"> considera a la gestión de </w:t>
-      </w:r>
-      <w:r>
-        <w:rPr>
-          <w:rFonts w:ascii="Times New Roman" w:hAnsi="Times New Roman" w:cs="Times New Roman"/>
-          <w:sz w:val="24"/>
-          <w:szCs w:val="24"/>
-          <w:highlight w:val="green"/>
-        </w:rPr>
-        <w:t>información</w:t>
-      </w:r>
-      <w:r>
-        <w:rPr>
-          <w:rFonts w:ascii="Times New Roman" w:hAnsi="Times New Roman" w:cs="Times New Roman"/>
-          <w:sz w:val="24"/>
-          <w:szCs w:val="24"/>
-          <w:highlight w:val="green"/>
-        </w:rPr>
-        <w:t xml:space="preserve"> como el conjunto de habilidades integradas que abarca el descubrimiento reflexivo de la información, la comprensión de cómo se produce y se valora tal información, así como su uso para crear nuevos conocimientos y participar éticamente en comunidades de aprendizaje. </w:t>
-      </w:r>
-    </w:p>
-    <w:p>
-      <w:pPr>
-        <w:spacing w:line="360" w:lineRule="auto"/>
-        <w:jc w:val="both"/>
-        <w:rPr>
-          <w:rFonts w:ascii="Times New Roman" w:hAnsi="Times New Roman" w:cs="Times New Roman"/>
-          <w:sz w:val="24"/>
-          <w:szCs w:val="24"/>
-          <w:highlight w:val="green"/>
-        </w:rPr>
-      </w:pPr>
-      <w:r>
-        <w:rPr>
-          <w:rFonts w:ascii="Times New Roman" w:hAnsi="Times New Roman" w:cs="Times New Roman"/>
-          <w:sz w:val="24"/>
-          <w:szCs w:val="24"/>
-          <w:highlight w:val="green"/>
-        </w:rPr>
-        <w:t xml:space="preserve">Entonces gestión de información nos dice que consiste en el control, agendamiento y evaluación de los recursos con los que cuentan las empresas, organizaciones, etc., esto facilitara a los procesos y operaciones que las mismas desarrollan. </w:t>
-      </w:r>
-    </w:p>
-    <w:p>
-      <w:pPr>
-        <w:spacing w:line="360" w:lineRule="auto"/>
-        <w:jc w:val="both"/>
-        <w:rPr>
-          <w:rFonts w:ascii="Times New Roman" w:hAnsi="Times New Roman" w:cs="Times New Roman"/>
-          <w:sz w:val="24"/>
-          <w:szCs w:val="24"/>
-        </w:rPr>
-      </w:pPr>
-      <w:r>
-        <w:rPr>
-          <w:rFonts w:ascii="Times New Roman" w:hAnsi="Times New Roman" w:cs="Times New Roman"/>
-          <w:sz w:val="24"/>
-          <w:szCs w:val="24"/>
-          <w:highlight w:val="green"/>
-        </w:rPr>
-        <w:t xml:space="preserve">Para administrar la información se utilizan varias herramientas que pueden ser de carácter tecnológico como programas, software de gestión, etc., sin embargo, en algunos casos se gestiona la </w:t>
-      </w:r>
-      <w:r>
-        <w:rPr>
-          <w:rFonts w:ascii="Times New Roman" w:hAnsi="Times New Roman" w:cs="Times New Roman"/>
-          <w:sz w:val="24"/>
-          <w:szCs w:val="24"/>
-          <w:highlight w:val="green"/>
-        </w:rPr>
-        <w:t>información</w:t>
-      </w:r>
-      <w:r>
-        <w:rPr>
-          <w:rFonts w:ascii="Times New Roman" w:hAnsi="Times New Roman" w:cs="Times New Roman"/>
-          <w:sz w:val="24"/>
-          <w:szCs w:val="24"/>
-          <w:highlight w:val="green"/>
-        </w:rPr>
-        <w:t xml:space="preserve"> empleado útiles de oficina como libretas, hojas o agendas donde se realiza planificaciones o diversas tareas a cumplir. Entonces para tener una mejor comprensión se presenta una definición de una agenda como herramienta para de gestión de información</w:t>
-      </w:r>
-      <w:bookmarkStart w:id="5" w:name="_Toc40905431"/>
-    </w:p>
-    <w:p>
-      <w:pPr>
-        <w:spacing w:line="360" w:lineRule="auto"/>
-        <w:jc w:val="both"/>
-        <w:rPr>
-          <w:rFonts w:ascii="Times New Roman" w:hAnsi="Times New Roman" w:cs="Times New Roman"/>
-          <w:sz w:val="24"/>
-          <w:szCs w:val="24"/>
-        </w:rPr>
-      </w:pPr>
-      <w:r>
-        <w:rPr>
-          <w:rFonts w:ascii="Times New Roman" w:hAnsi="Times New Roman" w:cs="Times New Roman"/>
-          <w:b/>
-          <w:sz w:val="24"/>
-          <w:szCs w:val="24"/>
-          <w:highlight w:val="green"/>
-        </w:rPr>
-        <w:t>Agenda</w:t>
-      </w:r>
-      <w:bookmarkEnd w:id="5"/>
-    </w:p>
-    <w:p>
-      <w:pPr>
-        <w:spacing w:line="360" w:lineRule="auto"/>
-        <w:jc w:val="both"/>
-        <w:rPr>
-          <w:rFonts w:ascii="Times New Roman" w:hAnsi="Times New Roman" w:cs="Times New Roman"/>
-          <w:sz w:val="24"/>
-          <w:szCs w:val="24"/>
-        </w:rPr>
-      </w:pPr>
-      <w:r>
-        <w:rPr>
-          <w:rFonts w:ascii="Times New Roman" w:hAnsi="Times New Roman" w:cs="Times New Roman"/>
-          <w:sz w:val="24"/>
-          <w:szCs w:val="24"/>
-          <w:highlight w:val="green"/>
-        </w:rPr>
-        <w:t>Las agendas personales son varias herramientas muy útiles y sencillas, para llevar a cabo anotaciones sobre tareas que se debe realizar en una determinada fecha y hora ya que esto facilita recordar y organizar los diversos eventos previstos para cumplirlos en un debido tiempo.</w:t>
-      </w:r>
-      <w:r>
-        <w:rPr>
-          <w:rFonts w:ascii="Times New Roman" w:hAnsi="Times New Roman" w:cs="Times New Roman"/>
-          <w:sz w:val="24"/>
-          <w:szCs w:val="24"/>
-        </w:rPr>
-        <w:t xml:space="preserve">  </w:t>
-      </w:r>
-    </w:p>
-    <w:p>
-      <w:pPr>
-        <w:spacing w:line="360" w:lineRule="auto"/>
-        <w:jc w:val="both"/>
-        <w:rPr>
-          <w:rFonts w:ascii="Times New Roman" w:hAnsi="Times New Roman" w:cs="Times New Roman"/>
-          <w:sz w:val="24"/>
-          <w:szCs w:val="24"/>
-        </w:rPr>
-      </w:pPr>
-      <w:r>
-        <w:rPr>
-          <w:rFonts w:ascii="Times New Roman" w:hAnsi="Times New Roman" w:cs="Times New Roman"/>
-          <w:sz w:val="24"/>
-          <w:szCs w:val="24"/>
-          <w:highlight w:val="green"/>
-        </w:rPr>
-        <w:t xml:space="preserve">Entonces se entiende que una agenda permite realizar planificaciones de actividades que deben ser cumplidas en un determinado tiempo. El uso de este material de oficina se ve </w:t>
-      </w:r>
-      <w:r>
-        <w:rPr>
-          <w:rFonts w:ascii="Times New Roman" w:hAnsi="Times New Roman" w:cs="Times New Roman"/>
+      <w:bookmarkStart w:id="6" w:name="_Toc40905432"/>
+    </w:p>
+    <w:p>
+      <w:pPr>
+        <w:spacing w:line="360" w:lineRule="auto"/>
+        <w:jc w:val="both"/>
+        <w:rPr>
+          <w:rFonts w:ascii="Times New Roman" w:hAnsi="Times New Roman" w:cs="Times New Roman"/>
+          <w:sz w:val="24"/>
+          <w:szCs w:val="24"/>
+        </w:rPr>
+      </w:pPr>
+      <w:r>
+        <w:rPr>
+          <w:rFonts w:ascii="Times New Roman" w:hAnsi="Times New Roman" w:cs="Times New Roman"/>
+          <w:b/>
           <w:sz w:val="24"/>
           <w:szCs w:val="24"/>
           <w:highlight w:val="green"/>
         </w:rPr>
         <w:lastRenderedPageBreak/>
-        <w:t>frecuénteme en empresas pequeñas que ofrecen un servicio a la sociedad, para ello se considera importante entender que es un servicio.</w:t>
-      </w:r>
-      <w:r>
-        <w:rPr>
-          <w:rFonts w:ascii="Times New Roman" w:hAnsi="Times New Roman" w:cs="Times New Roman"/>
-          <w:sz w:val="24"/>
-          <w:szCs w:val="24"/>
-        </w:rPr>
-        <w:t xml:space="preserve"> </w:t>
-      </w:r>
-      <w:bookmarkStart w:id="6" w:name="_Toc40905432"/>
-    </w:p>
-    <w:p>
-      <w:pPr>
-        <w:spacing w:line="360" w:lineRule="auto"/>
-        <w:jc w:val="both"/>
-        <w:rPr>
-          <w:rFonts w:ascii="Times New Roman" w:hAnsi="Times New Roman" w:cs="Times New Roman"/>
-          <w:sz w:val="24"/>
-          <w:szCs w:val="24"/>
-        </w:rPr>
-      </w:pPr>
-      <w:r>
-        <w:rPr>
-          <w:rFonts w:ascii="Times New Roman" w:hAnsi="Times New Roman" w:cs="Times New Roman"/>
-          <w:b/>
-          <w:sz w:val="24"/>
-          <w:szCs w:val="24"/>
-          <w:highlight w:val="green"/>
-        </w:rPr>
         <w:t>Servicio</w:t>
       </w:r>
       <w:bookmarkEnd w:id="6"/>
@@ -8725,8 +8719,17 @@
           <w:szCs w:val="24"/>
           <w:highlight w:val="green"/>
         </w:rPr>
+        <w:t xml:space="preserve">Según lo analizado en el siguiente concepto la atención también se puede deducir la capacidad de generar, seleccionar, dirigir y mantener un nivel de activación adecuada para </w:t>
+      </w:r>
+      <w:r>
+        <w:rPr>
+          <w:rFonts w:ascii="Times New Roman" w:hAnsi="Times New Roman" w:cs="Times New Roman"/>
+          <w:sz w:val="24"/>
+          <w:szCs w:val="24"/>
+          <w:highlight w:val="green"/>
+        </w:rPr>
         <w:lastRenderedPageBreak/>
-        <w:t>Según lo analizado en el siguiente concepto la atención también se puede deducir la capacidad de generar, seleccionar, dirigir y mantener un nivel de activación adecuada para procesar información relevante, cabe destacar que también la atención es uno de los procesos que se le brinda a un paciente ya que existe una amplitud de información que podemos atender al mismo tiempo y cantidad de tareas que podemos realizar.</w:t>
+        <w:t>procesar información relevante, cabe destacar que también la atención es uno de los procesos que se le brinda a un paciente ya que existe una amplitud de información que podemos atender al mismo tiempo y cantidad de tareas que podemos realizar.</w:t>
       </w:r>
       <w:r>
         <w:rPr>
@@ -9053,8 +9056,74 @@
           <w:szCs w:val="24"/>
           <w:highlight w:val="green"/>
         </w:rPr>
-        <w:t xml:space="preserve">Es un documento que envía el vendedor al comprador, en el cual acredita legalmente una operación de compra-venta. En la Nota de Venta se consignan detalladamente los artículos que el proveedor envía al comprador, la cantidad, el precio unitario y el final, la forma de pago, etc. El original es para el comprador y representa la constancia de una compra realizada </w:t>
-      </w:r>
+        <w:t>Es un documento que envía el vendedor al comprador, en el cual acredita legalmente una operación de compra-venta. En la Nota de Venta se consignan detalladamente los artículos que el proveedor envía al comprador, la cantidad, el precio unitario y el final, la forma de pago, etc. El original es para el comprador y representa la constancia de una compra realizada a plazo o al contado. El duplicado es para el vendedor y representa la constancia de una venta realizada a plazo o al contado</w:t>
+      </w:r>
+      <w:r>
+        <w:rPr>
+          <w:rFonts w:ascii="Times New Roman" w:hAnsi="Times New Roman" w:cs="Times New Roman"/>
+          <w:sz w:val="24"/>
+          <w:szCs w:val="24"/>
+          <w:highlight w:val="green"/>
+        </w:rPr>
+        <w:fldChar w:fldCharType="begin" w:fldLock="1"/>
+      </w:r>
+      <w:r>
+        <w:rPr>
+          <w:rFonts w:ascii="Times New Roman" w:hAnsi="Times New Roman" w:cs="Times New Roman"/>
+          <w:sz w:val="24"/>
+          <w:szCs w:val="24"/>
+          <w:highlight w:val="green"/>
+        </w:rPr>
+        <w:instrText>ADDIN CSL_CITATION {"citationItems":[{"id":"ITEM-1","itemData":{"author":[{"dropping-particle":"","family":"Pinto","given":"Grace Tatiana Yauli","non-dropping-particle":"","parse-names":false,"suffix":""}],"container-title":"UNIVERSIDAD TECNOLÓGICA INDOAMÉRICA","id":"ITEM-1","issued":{"date-parts":[["2019"]]},"title":"SISTEMA CONTABLE DE LA EMPRESA EXTREME DEDICADA A LA ACTIVIDAD DE COMPRA Y VENTA AL POR MENOR DE ROPA EN LA PROVINCIA DE TUNGURAHUA, CANTÓN AMBATO","type":"article-journal"},"uris":["http://www.mendeley.com/documents/?uuid=b471012c-7720-40ab-8d23-b6a41a420c27"]}],"mendeley":{"formattedCitation":"[14]","plainTextFormattedCitation":"[14]","previouslyFormattedCitation":"[14]"},"properties":{"noteIndex":0},"schema":"https://github.com/citation-style-language/schema/raw/master/csl-citation.json"}</w:instrText>
+      </w:r>
+      <w:r>
+        <w:rPr>
+          <w:rFonts w:ascii="Times New Roman" w:hAnsi="Times New Roman" w:cs="Times New Roman"/>
+          <w:sz w:val="24"/>
+          <w:szCs w:val="24"/>
+          <w:highlight w:val="green"/>
+        </w:rPr>
+        <w:fldChar w:fldCharType="separate"/>
+      </w:r>
+      <w:r>
+        <w:rPr>
+          <w:rFonts w:ascii="Times New Roman" w:hAnsi="Times New Roman" w:cs="Times New Roman"/>
+          <w:noProof/>
+          <w:sz w:val="24"/>
+          <w:szCs w:val="24"/>
+          <w:highlight w:val="green"/>
+        </w:rPr>
+        <w:t>[14]</w:t>
+      </w:r>
+      <w:r>
+        <w:rPr>
+          <w:rFonts w:ascii="Times New Roman" w:hAnsi="Times New Roman" w:cs="Times New Roman"/>
+          <w:sz w:val="24"/>
+          <w:szCs w:val="24"/>
+          <w:highlight w:val="green"/>
+        </w:rPr>
+        <w:fldChar w:fldCharType="end"/>
+      </w:r>
+      <w:r>
+        <w:rPr>
+          <w:rFonts w:ascii="Times New Roman" w:hAnsi="Times New Roman" w:cs="Times New Roman"/>
+          <w:sz w:val="24"/>
+          <w:szCs w:val="24"/>
+          <w:highlight w:val="green"/>
+        </w:rPr>
+        <w:t>.</w:t>
+      </w:r>
+    </w:p>
+    <w:p>
+      <w:pPr>
+        <w:spacing w:line="360" w:lineRule="auto"/>
+        <w:jc w:val="both"/>
+        <w:rPr>
+          <w:rFonts w:ascii="Times New Roman" w:hAnsi="Times New Roman" w:cs="Times New Roman"/>
+          <w:sz w:val="24"/>
+          <w:szCs w:val="24"/>
+        </w:rPr>
+      </w:pPr>
       <w:r>
         <w:rPr>
           <w:rFonts w:ascii="Times New Roman" w:hAnsi="Times New Roman" w:cs="Times New Roman"/>
@@ -9063,7 +9132,74 @@
           <w:highlight w:val="green"/>
         </w:rPr>
         <w:lastRenderedPageBreak/>
-        <w:t>a plazo o al contado. El duplicado es para el vendedor y representa la constancia de una venta realizada a plazo o al contado</w:t>
+        <w:t>Entonces se entiende por nota de venta a un documento que tiene la finalidad de acreditar una compra de bienes o la prestación de servicios, y a su vez sirve de constancia si existe algún inconveniente tiene la valides de reclamar a la empresa.</w:t>
+      </w:r>
+    </w:p>
+    <w:p>
+      <w:pPr>
+        <w:spacing w:line="360" w:lineRule="auto"/>
+        <w:jc w:val="both"/>
+        <w:rPr>
+          <w:rFonts w:ascii="Times New Roman" w:hAnsi="Times New Roman" w:cs="Times New Roman"/>
+          <w:sz w:val="24"/>
+          <w:szCs w:val="24"/>
+        </w:rPr>
+      </w:pPr>
+      <w:r>
+        <w:rPr>
+          <w:rFonts w:ascii="Times New Roman" w:hAnsi="Times New Roman" w:cs="Times New Roman"/>
+          <w:sz w:val="24"/>
+          <w:szCs w:val="24"/>
+          <w:highlight w:val="green"/>
+        </w:rPr>
+        <w:t>Las notas de venta tienen un nivel muy significativo en el proyecto a desarrollar ya que este documento describe los servicios adquiridos por los pacientes en cada consulta médica, es por ello que se considera esencial tener una definición clara de consulta médica.</w:t>
+      </w:r>
+    </w:p>
+    <w:p>
+      <w:pPr>
+        <w:spacing w:after="0" w:line="360" w:lineRule="auto"/>
+        <w:jc w:val="both"/>
+        <w:outlineLvl w:val="2"/>
+        <w:rPr>
+          <w:rFonts w:ascii="Times New Roman" w:hAnsi="Times New Roman" w:cs="Times New Roman"/>
+          <w:b/>
+          <w:sz w:val="24"/>
+          <w:szCs w:val="24"/>
+          <w:highlight w:val="green"/>
+        </w:rPr>
+      </w:pPr>
+      <w:bookmarkStart w:id="10" w:name="_Toc40905436"/>
+      <w:r>
+        <w:rPr>
+          <w:rFonts w:ascii="Times New Roman" w:hAnsi="Times New Roman" w:cs="Times New Roman"/>
+          <w:b/>
+          <w:sz w:val="24"/>
+          <w:szCs w:val="24"/>
+          <w:highlight w:val="green"/>
+        </w:rPr>
+        <w:t>Consulta médica</w:t>
+      </w:r>
+      <w:bookmarkEnd w:id="10"/>
+    </w:p>
+    <w:p>
+      <w:pPr>
+        <w:spacing w:line="360" w:lineRule="auto"/>
+        <w:jc w:val="both"/>
+        <w:rPr>
+          <w:rFonts w:ascii="Times New Roman" w:hAnsi="Times New Roman" w:cs="Times New Roman"/>
+          <w:sz w:val="24"/>
+          <w:szCs w:val="24"/>
+          <w:highlight w:val="green"/>
+        </w:rPr>
+      </w:pPr>
+      <w:r>
+        <w:rPr>
+          <w:rFonts w:ascii="Times New Roman" w:hAnsi="Times New Roman" w:cs="Times New Roman"/>
+          <w:sz w:val="24"/>
+          <w:szCs w:val="24"/>
+          <w:highlight w:val="green"/>
+        </w:rPr>
+        <w:t xml:space="preserve">En </w:t>
       </w:r>
       <w:r>
         <w:rPr>
@@ -9081,7 +9217,7 @@
           <w:szCs w:val="24"/>
           <w:highlight w:val="green"/>
         </w:rPr>
-        <w:instrText>ADDIN CSL_CITATION {"citationItems":[{"id":"ITEM-1","itemData":{"author":[{"dropping-particle":"","family":"Pinto","given":"Grace Tatiana Yauli","non-dropping-particle":"","parse-names":false,"suffix":""}],"container-title":"UNIVERSIDAD TECNOLÓGICA INDOAMÉRICA","id":"ITEM-1","issued":{"date-parts":[["2019"]]},"title":"SISTEMA CONTABLE DE LA EMPRESA EXTREME DEDICADA A LA ACTIVIDAD DE COMPRA Y VENTA AL POR MENOR DE ROPA EN LA PROVINCIA DE TUNGURAHUA, CANTÓN AMBATO","type":"article-journal"},"uris":["http://www.mendeley.com/documents/?uuid=b471012c-7720-40ab-8d23-b6a41a420c27"]}],"mendeley":{"formattedCitation":"[14]","plainTextFormattedCitation":"[14]","previouslyFormattedCitation":"[14]"},"properties":{"noteIndex":0},"schema":"https://github.com/citation-style-language/schema/raw/master/csl-citation.json"}</w:instrText>
+        <w:instrText>ADDIN CSL_CITATION {"citationItems":[{"id":"ITEM-1","itemData":{"author":[{"dropping-particle":"","family":"GERALDINE CAICEDO ORTIZ","given":"","non-dropping-particle":"","parse-names":false,"suffix":""},{"dropping-particle":"","family":"LAURA MILENA LEÓN MÉNDEZ","given":"","non-dropping-particle":"","parse-names":false,"suffix":""}],"container-title":"UNIVERSIDAD INDUSTRIAL DE SANTANDER FACULTAD DE INGENIERÍAS FISICOMECÁNICAS","id":"ITEM-1","issued":{"date-parts":[["2017"]]},"title":"AGENDA PERSONAL MÉDICA PARA DISPOSITIVOS MÓVILES","type":"article-journal"},"uris":["http://www.mendeley.com/documents/?uuid=1e146829-3064-45b0-b31a-1601355a5e45"]}],"mendeley":{"formattedCitation":"[15]","plainTextFormattedCitation":"[15]","previouslyFormattedCitation":"[15]"},"properties":{"noteIndex":0},"schema":"https://github.com/citation-style-language/schema/raw/master/csl-citation.json"}</w:instrText>
       </w:r>
       <w:r>
         <w:rPr>
@@ -9100,7 +9236,7 @@
           <w:szCs w:val="24"/>
           <w:highlight w:val="green"/>
         </w:rPr>
-        <w:t>[14]</w:t>
+        <w:t>[15]</w:t>
       </w:r>
       <w:r>
         <w:rPr>
@@ -9118,6 +9254,82 @@
           <w:szCs w:val="24"/>
           <w:highlight w:val="green"/>
         </w:rPr>
+        <w:t xml:space="preserve"> ya sea con diferentes tipos de exámenes para así llegar a una conclusión y buscar el tratamiento Es el tiempo que el médico dedica al paciente donde le realizara exámenes físicos e interrogara con respecto a sus antecedentes clínicos y los síntomas que presenta, así el médico puede formular una hipótesis que luego buscara confirmar adecuado; durante todo este proceso el médico le programara diferentes citas médicas para ver el desarrollo del paciente. </w:t>
+      </w:r>
+    </w:p>
+    <w:p>
+      <w:pPr>
+        <w:spacing w:line="360" w:lineRule="auto"/>
+        <w:jc w:val="both"/>
+        <w:rPr>
+          <w:rFonts w:ascii="Times New Roman" w:hAnsi="Times New Roman" w:cs="Times New Roman"/>
+          <w:sz w:val="24"/>
+          <w:szCs w:val="24"/>
+          <w:highlight w:val="green"/>
+        </w:rPr>
+      </w:pPr>
+      <w:r>
+        <w:rPr>
+          <w:rFonts w:ascii="Times New Roman" w:hAnsi="Times New Roman" w:cs="Times New Roman"/>
+          <w:sz w:val="24"/>
+          <w:szCs w:val="24"/>
+          <w:highlight w:val="green"/>
+        </w:rPr>
+        <w:t>La consulta puede ser individual o colectiva, puede darse en ambientes rural o urbano, en el domicilio de los enfermos o en instituciones especializadas de consulta externa u hospitalaria. En años recientes incluso se recurren a medios digitales y de comunicación (telefónicas y telemedicina). De acuerdo a la gravedad del daño son emergencias o urgencias (sentidas o reales), o bien pueden otorgarse por situaciones espontáneas o para seguimiento y control de enfermedades crónicas</w:t>
+      </w:r>
+      <w:r>
+        <w:rPr>
+          <w:rFonts w:ascii="Times New Roman" w:hAnsi="Times New Roman" w:cs="Times New Roman"/>
+          <w:sz w:val="24"/>
+          <w:szCs w:val="24"/>
+          <w:highlight w:val="green"/>
+        </w:rPr>
+        <w:fldChar w:fldCharType="begin" w:fldLock="1"/>
+      </w:r>
+      <w:r>
+        <w:rPr>
+          <w:rFonts w:ascii="Times New Roman" w:hAnsi="Times New Roman" w:cs="Times New Roman"/>
+          <w:sz w:val="24"/>
+          <w:szCs w:val="24"/>
+          <w:highlight w:val="green"/>
+        </w:rPr>
+        <w:instrText>ADDIN CSL_CITATION {"citationItems":[{"id":"ITEM-1","itemData":{"DOI":"10.5867/medwave.2018.05.7264","ISSN":"07176384","author":[{"dropping-particle":"","family":"Rodríguez Torres","given":"Alejandra","non-dropping-particle":"","parse-names":false,"suffix":""},{"dropping-particle":"","family":"Jarillo Soto","given":"Edgar C.","non-dropping-particle":"","parse-names":false,"suffix":""},{"dropping-particle":"","family":"Casas Patiño","given":"Donovan","non-dropping-particle":"","parse-names":false,"suffix":""}],"container-title":"Medwave","id":"ITEM-1","issue":"5","issued":{"date-parts":[["2018"]]},"page":"e7266","title":"Medical consultation, time and duration","type":"article-journal","volume":"18"},"uris":["http://www.mendeley.com/documents/?uuid=6c30072c-e054-408f-b886-77700ff73668"]}],"mendeley":{"formattedCitation":"[16]","plainTextFormattedCitation":"[16]","previouslyFormattedCitation":"[16]"},"properties":{"noteIndex":0},"schema":"https://github.com/citation-style-language/schema/raw/master/csl-citation.json"}</w:instrText>
+      </w:r>
+      <w:r>
+        <w:rPr>
+          <w:rFonts w:ascii="Times New Roman" w:hAnsi="Times New Roman" w:cs="Times New Roman"/>
+          <w:sz w:val="24"/>
+          <w:szCs w:val="24"/>
+          <w:highlight w:val="green"/>
+        </w:rPr>
+        <w:fldChar w:fldCharType="separate"/>
+      </w:r>
+      <w:r>
+        <w:rPr>
+          <w:rFonts w:ascii="Times New Roman" w:hAnsi="Times New Roman" w:cs="Times New Roman"/>
+          <w:noProof/>
+          <w:sz w:val="24"/>
+          <w:szCs w:val="24"/>
+          <w:highlight w:val="green"/>
+        </w:rPr>
+        <w:t>[16]</w:t>
+      </w:r>
+      <w:r>
+        <w:rPr>
+          <w:rFonts w:ascii="Times New Roman" w:hAnsi="Times New Roman" w:cs="Times New Roman"/>
+          <w:sz w:val="24"/>
+          <w:szCs w:val="24"/>
+          <w:highlight w:val="green"/>
+        </w:rPr>
+        <w:fldChar w:fldCharType="end"/>
+      </w:r>
+      <w:r>
+        <w:rPr>
+          <w:rFonts w:ascii="Times New Roman" w:hAnsi="Times New Roman" w:cs="Times New Roman"/>
+          <w:sz w:val="24"/>
+          <w:szCs w:val="24"/>
+          <w:highlight w:val="green"/>
+        </w:rPr>
         <w:t>.</w:t>
       </w:r>
     </w:p>
@@ -9129,224 +9341,6 @@
           <w:rFonts w:ascii="Times New Roman" w:hAnsi="Times New Roman" w:cs="Times New Roman"/>
           <w:sz w:val="24"/>
           <w:szCs w:val="24"/>
-        </w:rPr>
-      </w:pPr>
-      <w:r>
-        <w:rPr>
-          <w:rFonts w:ascii="Times New Roman" w:hAnsi="Times New Roman" w:cs="Times New Roman"/>
-          <w:sz w:val="24"/>
-          <w:szCs w:val="24"/>
-          <w:highlight w:val="green"/>
-        </w:rPr>
-        <w:t>Entonces se entiende por nota de venta a un documento que tiene la finalidad de acreditar una compra de bienes o la prestación de servicios, y a su vez sirve de constancia si existe algún inconveniente tiene la valides de reclamar a la empresa.</w:t>
-      </w:r>
-    </w:p>
-    <w:p>
-      <w:pPr>
-        <w:spacing w:line="360" w:lineRule="auto"/>
-        <w:jc w:val="both"/>
-        <w:rPr>
-          <w:rFonts w:ascii="Times New Roman" w:hAnsi="Times New Roman" w:cs="Times New Roman"/>
-          <w:sz w:val="24"/>
-          <w:szCs w:val="24"/>
-        </w:rPr>
-      </w:pPr>
-      <w:r>
-        <w:rPr>
-          <w:rFonts w:ascii="Times New Roman" w:hAnsi="Times New Roman" w:cs="Times New Roman"/>
-          <w:sz w:val="24"/>
-          <w:szCs w:val="24"/>
-          <w:highlight w:val="green"/>
-        </w:rPr>
-        <w:t>Las notas de venta tienen un nivel muy significativo en el proyecto a desarrollar ya que este documento describe los servicios adquiridos por los pacientes en cada consulta médica, es por ello que se considera esencial tener una definición clara de consulta médica.</w:t>
-      </w:r>
-    </w:p>
-    <w:p>
-      <w:pPr>
-        <w:spacing w:after="0" w:line="360" w:lineRule="auto"/>
-        <w:jc w:val="both"/>
-        <w:outlineLvl w:val="2"/>
-        <w:rPr>
-          <w:rFonts w:ascii="Times New Roman" w:hAnsi="Times New Roman" w:cs="Times New Roman"/>
-          <w:b/>
-          <w:sz w:val="24"/>
-          <w:szCs w:val="24"/>
-          <w:highlight w:val="green"/>
-        </w:rPr>
-      </w:pPr>
-      <w:bookmarkStart w:id="10" w:name="_Toc40905436"/>
-      <w:r>
-        <w:rPr>
-          <w:rFonts w:ascii="Times New Roman" w:hAnsi="Times New Roman" w:cs="Times New Roman"/>
-          <w:b/>
-          <w:sz w:val="24"/>
-          <w:szCs w:val="24"/>
-          <w:highlight w:val="green"/>
-        </w:rPr>
-        <w:t>Consulta médica</w:t>
-      </w:r>
-      <w:bookmarkEnd w:id="10"/>
-    </w:p>
-    <w:p>
-      <w:pPr>
-        <w:spacing w:line="360" w:lineRule="auto"/>
-        <w:jc w:val="both"/>
-        <w:rPr>
-          <w:rFonts w:ascii="Times New Roman" w:hAnsi="Times New Roman" w:cs="Times New Roman"/>
-          <w:sz w:val="24"/>
-          <w:szCs w:val="24"/>
-          <w:highlight w:val="green"/>
-        </w:rPr>
-      </w:pPr>
-      <w:r>
-        <w:rPr>
-          <w:rFonts w:ascii="Times New Roman" w:hAnsi="Times New Roman" w:cs="Times New Roman"/>
-          <w:sz w:val="24"/>
-          <w:szCs w:val="24"/>
-          <w:highlight w:val="green"/>
-        </w:rPr>
-        <w:t xml:space="preserve">En </w:t>
-      </w:r>
-      <w:r>
-        <w:rPr>
-          <w:rFonts w:ascii="Times New Roman" w:hAnsi="Times New Roman" w:cs="Times New Roman"/>
-          <w:sz w:val="24"/>
-          <w:szCs w:val="24"/>
-          <w:highlight w:val="green"/>
-        </w:rPr>
-        <w:fldChar w:fldCharType="begin" w:fldLock="1"/>
-      </w:r>
-      <w:r>
-        <w:rPr>
-          <w:rFonts w:ascii="Times New Roman" w:hAnsi="Times New Roman" w:cs="Times New Roman"/>
-          <w:sz w:val="24"/>
-          <w:szCs w:val="24"/>
-          <w:highlight w:val="green"/>
-        </w:rPr>
-        <w:instrText>ADDIN CSL_CITATION {"citationItems":[{"id":"ITEM-1","itemData":{"author":[{"dropping-particle":"","family":"GERALDINE CAICEDO ORTIZ","given":"","non-dropping-particle":"","parse-names":false,"suffix":""},{"dropping-particle":"","family":"LAURA MILENA LEÓN MÉNDEZ","given":"","non-dropping-particle":"","parse-names":false,"suffix":""}],"container-title":"UNIVERSIDAD INDUSTRIAL DE SANTANDER FACULTAD DE INGENIERÍAS FISICOMECÁNICAS","id":"ITEM-1","issued":{"date-parts":[["2017"]]},"title":"AGENDA PERSONAL MÉDICA PARA DISPOSITIVOS MÓVILES","type":"article-journal"},"uris":["http://www.mendeley.com/documents/?uuid=1e146829-3064-45b0-b31a-1601355a5e45"]}],"mendeley":{"formattedCitation":"[15]","plainTextFormattedCitation":"[15]","previouslyFormattedCitation":"[15]"},"properties":{"noteIndex":0},"schema":"https://github.com/citation-style-language/schema/raw/master/csl-citation.json"}</w:instrText>
-      </w:r>
-      <w:r>
-        <w:rPr>
-          <w:rFonts w:ascii="Times New Roman" w:hAnsi="Times New Roman" w:cs="Times New Roman"/>
-          <w:sz w:val="24"/>
-          <w:szCs w:val="24"/>
-          <w:highlight w:val="green"/>
-        </w:rPr>
-        <w:fldChar w:fldCharType="separate"/>
-      </w:r>
-      <w:r>
-        <w:rPr>
-          <w:rFonts w:ascii="Times New Roman" w:hAnsi="Times New Roman" w:cs="Times New Roman"/>
-          <w:noProof/>
-          <w:sz w:val="24"/>
-          <w:szCs w:val="24"/>
-          <w:highlight w:val="green"/>
-        </w:rPr>
-        <w:t>[15]</w:t>
-      </w:r>
-      <w:r>
-        <w:rPr>
-          <w:rFonts w:ascii="Times New Roman" w:hAnsi="Times New Roman" w:cs="Times New Roman"/>
-          <w:sz w:val="24"/>
-          <w:szCs w:val="24"/>
-          <w:highlight w:val="green"/>
-        </w:rPr>
-        <w:fldChar w:fldCharType="end"/>
-      </w:r>
-      <w:r>
-        <w:rPr>
-          <w:rFonts w:ascii="Times New Roman" w:hAnsi="Times New Roman" w:cs="Times New Roman"/>
-          <w:sz w:val="24"/>
-          <w:szCs w:val="24"/>
-          <w:highlight w:val="green"/>
-        </w:rPr>
-        <w:t xml:space="preserve"> ya sea con diferentes tipos de exámenes para así llegar a una conclusión y buscar el tratamiento Es el tiempo que el médico dedica al paciente donde le realizara exámenes físicos e interrogara con respecto a sus antecedentes clínicos y los síntomas que presenta, así el médico puede formular una hipótesis que luego buscara confirmar adecuado; durante todo este proceso el médico le programara diferentes citas médicas para ver el desarrollo del paciente. </w:t>
-      </w:r>
-    </w:p>
-    <w:p>
-      <w:pPr>
-        <w:spacing w:line="360" w:lineRule="auto"/>
-        <w:jc w:val="both"/>
-        <w:rPr>
-          <w:rFonts w:ascii="Times New Roman" w:hAnsi="Times New Roman" w:cs="Times New Roman"/>
-          <w:sz w:val="24"/>
-          <w:szCs w:val="24"/>
-          <w:highlight w:val="green"/>
-        </w:rPr>
-      </w:pPr>
-      <w:r>
-        <w:rPr>
-          <w:rFonts w:ascii="Times New Roman" w:hAnsi="Times New Roman" w:cs="Times New Roman"/>
-          <w:sz w:val="24"/>
-          <w:szCs w:val="24"/>
-          <w:highlight w:val="green"/>
-        </w:rPr>
-        <w:t>La consulta puede ser individual o colectiva, puede darse en ambientes rural o urbano, en el domicilio de los enfermos o en instituciones especializadas de consulta externa u hospitalaria. En años recientes incluso se recurren a medios digitales y de comunicación (telefónicas y telemedicina). De acuerdo a la gravedad del daño son emergencias o urgencias (sentidas o reales), o bien pueden otorgarse por situaciones espontáneas o para seguimiento y control de enfermedades crónicas</w:t>
-      </w:r>
-      <w:r>
-        <w:rPr>
-          <w:rFonts w:ascii="Times New Roman" w:hAnsi="Times New Roman" w:cs="Times New Roman"/>
-          <w:sz w:val="24"/>
-          <w:szCs w:val="24"/>
-          <w:highlight w:val="green"/>
-        </w:rPr>
-        <w:fldChar w:fldCharType="begin" w:fldLock="1"/>
-      </w:r>
-      <w:r>
-        <w:rPr>
-          <w:rFonts w:ascii="Times New Roman" w:hAnsi="Times New Roman" w:cs="Times New Roman"/>
-          <w:sz w:val="24"/>
-          <w:szCs w:val="24"/>
-          <w:highlight w:val="green"/>
-        </w:rPr>
-        <w:instrText>ADDIN CSL_CITATION {"citationItems":[{"id":"ITEM-1","itemData":{"DOI":"10.5867/medwave.2018.05.7264","ISSN":"07176384","author":[{"dropping-particle":"","family":"Rodríguez Torres","given":"Alejandra","non-dropping-particle":"","parse-names":false,"suffix":""},{"dropping-particle":"","family":"Jarillo Soto","given":"Edgar C.","non-dropping-particle":"","parse-names":false,"suffix":""},{"dropping-particle":"","family":"Casas Patiño","given":"Donovan","non-dropping-particle":"","parse-names":false,"suffix":""}],"container-title":"Medwave","id":"ITEM-1","issue":"5","issued":{"date-parts":[["2018"]]},"page":"e7266","title":"Medical consultation, time and duration","type":"article-journal","volume":"18"},"uris":["http://www.mendeley.com/documents/?uuid=6c30072c-e054-408f-b886-77700ff73668"]}],"mendeley":{"formattedCitation":"[16]","plainTextFormattedCitation":"[16]","previouslyFormattedCitation":"[16]"},"properties":{"noteIndex":0},"schema":"https://github.com/citation-style-language/schema/raw/master/csl-citation.json"}</w:instrText>
-      </w:r>
-      <w:r>
-        <w:rPr>
-          <w:rFonts w:ascii="Times New Roman" w:hAnsi="Times New Roman" w:cs="Times New Roman"/>
-          <w:sz w:val="24"/>
-          <w:szCs w:val="24"/>
-          <w:highlight w:val="green"/>
-        </w:rPr>
-        <w:fldChar w:fldCharType="separate"/>
-      </w:r>
-      <w:r>
-        <w:rPr>
-          <w:rFonts w:ascii="Times New Roman" w:hAnsi="Times New Roman" w:cs="Times New Roman"/>
-          <w:noProof/>
-          <w:sz w:val="24"/>
-          <w:szCs w:val="24"/>
-          <w:highlight w:val="green"/>
-        </w:rPr>
-        <w:t>[16]</w:t>
-      </w:r>
-      <w:r>
-        <w:rPr>
-          <w:rFonts w:ascii="Times New Roman" w:hAnsi="Times New Roman" w:cs="Times New Roman"/>
-          <w:sz w:val="24"/>
-          <w:szCs w:val="24"/>
-          <w:highlight w:val="green"/>
-        </w:rPr>
-        <w:fldChar w:fldCharType="end"/>
-      </w:r>
-      <w:r>
-        <w:rPr>
-          <w:rFonts w:ascii="Times New Roman" w:hAnsi="Times New Roman" w:cs="Times New Roman"/>
-          <w:sz w:val="24"/>
-          <w:szCs w:val="24"/>
-          <w:highlight w:val="green"/>
-        </w:rPr>
-        <w:t>.</w:t>
-      </w:r>
-    </w:p>
-    <w:p>
-      <w:pPr>
-        <w:spacing w:line="360" w:lineRule="auto"/>
-        <w:jc w:val="both"/>
-        <w:rPr>
-          <w:rFonts w:ascii="Times New Roman" w:hAnsi="Times New Roman" w:cs="Times New Roman"/>
-          <w:sz w:val="24"/>
-          <w:szCs w:val="24"/>
           <w:highlight w:val="green"/>
         </w:rPr>
       </w:pPr>
@@ -9411,8 +9405,17 @@
           <w:szCs w:val="24"/>
           <w:highlight w:val="green"/>
         </w:rPr>
+        <w:t xml:space="preserve">La ficha medica es un documento legal donde queda registrada todos los datos relacionados al paciente, ya que registran todas las actividades que el medico realiza al momento de efectuar un diagnóstico al paciente, las fichas suelen ser de tamaño pequeño y forma </w:t>
+      </w:r>
+      <w:r>
+        <w:rPr>
+          <w:rFonts w:ascii="Times New Roman" w:hAnsi="Times New Roman" w:cs="Times New Roman"/>
+          <w:sz w:val="24"/>
+          <w:szCs w:val="24"/>
+          <w:highlight w:val="green"/>
+        </w:rPr>
         <w:lastRenderedPageBreak/>
-        <w:t xml:space="preserve">La ficha medica es un documento legal donde queda registrada todos los datos relacionados al paciente, ya que registran todas las actividades que el medico realiza al momento de efectuar un diagnóstico al paciente, las fichas suelen ser de tamaño pequeño y forma rectangular, para que los especialistas pueden almacenar fácilmente en un archivo y planificar una próxima cita médica. </w:t>
+        <w:t xml:space="preserve">rectangular, para que los especialistas pueden almacenar fácilmente en un archivo y planificar una próxima cita médica. </w:t>
       </w:r>
     </w:p>
     <w:p>
@@ -9744,58 +9747,58 @@
           <w:szCs w:val="24"/>
           <w:highlight w:val="green"/>
         </w:rPr>
+        <w:t>Entonces ante los argumentos presentados se puede identificar la importancia de utilizar herramientas que permitan una mejor gestión de información, es por ello que es importante comprender las TIC aplicadas a la estomatología.</w:t>
+      </w:r>
+    </w:p>
+    <w:p>
+      <w:pPr>
+        <w:spacing w:after="0" w:line="360" w:lineRule="auto"/>
+        <w:jc w:val="both"/>
+        <w:outlineLvl w:val="2"/>
+        <w:rPr>
+          <w:rFonts w:ascii="Times New Roman" w:hAnsi="Times New Roman" w:cs="Times New Roman"/>
+          <w:b/>
+          <w:sz w:val="24"/>
+          <w:szCs w:val="24"/>
+          <w:highlight w:val="green"/>
+        </w:rPr>
+      </w:pPr>
+      <w:bookmarkStart w:id="13" w:name="_Toc40905439"/>
+      <w:r>
+        <w:rPr>
+          <w:rFonts w:ascii="Times New Roman" w:hAnsi="Times New Roman" w:cs="Times New Roman"/>
+          <w:b/>
+          <w:sz w:val="24"/>
+          <w:szCs w:val="24"/>
+          <w:highlight w:val="green"/>
+        </w:rPr>
+        <w:t>Tecnología de la información y comunicación (tic)</w:t>
+      </w:r>
+      <w:bookmarkEnd w:id="13"/>
+    </w:p>
+    <w:p>
+      <w:pPr>
+        <w:spacing w:line="360" w:lineRule="auto"/>
+        <w:jc w:val="both"/>
+        <w:rPr>
+          <w:rFonts w:ascii="Times New Roman" w:hAnsi="Times New Roman" w:cs="Times New Roman"/>
+          <w:color w:val="000000"/>
+          <w:sz w:val="24"/>
+          <w:szCs w:val="24"/>
+          <w:highlight w:val="green"/>
+          <w:shd w:val="clear" w:color="auto" w:fill="FFFFFF"/>
+        </w:rPr>
+      </w:pPr>
+      <w:r>
+        <w:rPr>
+          <w:rFonts w:ascii="Times New Roman" w:hAnsi="Times New Roman" w:cs="Times New Roman"/>
+          <w:color w:val="000000"/>
+          <w:sz w:val="24"/>
+          <w:szCs w:val="24"/>
+          <w:highlight w:val="green"/>
+          <w:shd w:val="clear" w:color="auto" w:fill="FFFFFF"/>
+        </w:rPr>
         <w:lastRenderedPageBreak/>
-        <w:t>Entonces ante los argumentos presentados se puede identificar la importancia de utilizar herramientas que permitan una mejor gestión de información, es por ello que es importante comprender las TIC aplicadas a la estomatología.</w:t>
-      </w:r>
-    </w:p>
-    <w:p>
-      <w:pPr>
-        <w:spacing w:after="0" w:line="360" w:lineRule="auto"/>
-        <w:jc w:val="both"/>
-        <w:outlineLvl w:val="2"/>
-        <w:rPr>
-          <w:rFonts w:ascii="Times New Roman" w:hAnsi="Times New Roman" w:cs="Times New Roman"/>
-          <w:b/>
-          <w:sz w:val="24"/>
-          <w:szCs w:val="24"/>
-          <w:highlight w:val="green"/>
-        </w:rPr>
-      </w:pPr>
-      <w:bookmarkStart w:id="13" w:name="_Toc40905439"/>
-      <w:r>
-        <w:rPr>
-          <w:rFonts w:ascii="Times New Roman" w:hAnsi="Times New Roman" w:cs="Times New Roman"/>
-          <w:b/>
-          <w:sz w:val="24"/>
-          <w:szCs w:val="24"/>
-          <w:highlight w:val="green"/>
-        </w:rPr>
-        <w:t>Tecnología de la información y comunicación (tic)</w:t>
-      </w:r>
-      <w:bookmarkEnd w:id="13"/>
-    </w:p>
-    <w:p>
-      <w:pPr>
-        <w:spacing w:line="360" w:lineRule="auto"/>
-        <w:jc w:val="both"/>
-        <w:rPr>
-          <w:rFonts w:ascii="Times New Roman" w:hAnsi="Times New Roman" w:cs="Times New Roman"/>
-          <w:color w:val="000000"/>
-          <w:sz w:val="24"/>
-          <w:szCs w:val="24"/>
-          <w:highlight w:val="green"/>
-          <w:shd w:val="clear" w:color="auto" w:fill="FFFFFF"/>
-        </w:rPr>
-      </w:pPr>
-      <w:r>
-        <w:rPr>
-          <w:rFonts w:ascii="Times New Roman" w:hAnsi="Times New Roman" w:cs="Times New Roman"/>
-          <w:color w:val="000000"/>
-          <w:sz w:val="24"/>
-          <w:szCs w:val="24"/>
-          <w:highlight w:val="green"/>
-          <w:shd w:val="clear" w:color="auto" w:fill="FFFFFF"/>
-        </w:rPr>
         <w:t>En</w:t>
       </w:r>
       <w:r>
@@ -10017,8 +10020,54 @@
           <w:szCs w:val="24"/>
           <w:highlight w:val="green"/>
         </w:rPr>
-        <w:t xml:space="preserve">Entonces se tiene que las TICS o TIC son un conjunto de recursos necesarios para gestionar la información empleando ordenadores, herramientas informáticas, en entro otros dispositivos electrónicos, así también el uso de redes informáticas que permitan almacenar, transmitir, procesar o convertir la información. A nivel del campo de la estomatología la incorporación de las TICS ha permitido mejorar los procesos de las actividades como gestión de pacientes, servicios, fichas médicas, entre otros. usuario, empleando un conjunto de herramientas tecnológicas entre ellas se destaca el uso de los sistemas web que permiten </w:t>
-      </w:r>
+        <w:t>Entonces se tiene que las TICS o TIC son un conjunto de recursos necesarios para gestionar la información empleando ordenadores, herramientas informáticas, en entro otros dispositivos electrónicos, así también el uso de redes informáticas que permitan almacenar, transmitir, procesar o convertir la información. A nivel del campo de la estomatología la incorporación de las TICS ha permitido mejorar los procesos de las actividades como gestión de pacientes, servicios, fichas médicas, entre otros. usuario, empleando un conjunto de herramientas tecnológicas entre ellas se destaca el uso de los sistemas web que permiten gestionar de forma remota y centralizadas los datos, para tener una mejor compresión del término a continuación presentamos un concepto de sistemas web.</w:t>
+      </w:r>
+      <w:r>
+        <w:rPr>
+          <w:rFonts w:ascii="Times New Roman" w:hAnsi="Times New Roman" w:cs="Times New Roman"/>
+          <w:sz w:val="24"/>
+          <w:szCs w:val="24"/>
+        </w:rPr>
+        <w:t xml:space="preserve"> </w:t>
+      </w:r>
+    </w:p>
+    <w:p>
+      <w:pPr>
+        <w:spacing w:after="0" w:line="360" w:lineRule="auto"/>
+        <w:jc w:val="both"/>
+        <w:outlineLvl w:val="2"/>
+        <w:rPr>
+          <w:rFonts w:ascii="Times New Roman" w:hAnsi="Times New Roman" w:cs="Times New Roman"/>
+          <w:b/>
+          <w:sz w:val="24"/>
+          <w:szCs w:val="24"/>
+          <w:highlight w:val="green"/>
+        </w:rPr>
+      </w:pPr>
+      <w:bookmarkStart w:id="14" w:name="_Toc40905440"/>
+      <w:r>
+        <w:rPr>
+          <w:rFonts w:ascii="Times New Roman" w:hAnsi="Times New Roman" w:cs="Times New Roman"/>
+          <w:b/>
+          <w:sz w:val="24"/>
+          <w:szCs w:val="24"/>
+          <w:highlight w:val="green"/>
+        </w:rPr>
+        <w:t>Web</w:t>
+      </w:r>
+      <w:bookmarkEnd w:id="14"/>
+    </w:p>
+    <w:p>
+      <w:pPr>
+        <w:spacing w:line="360" w:lineRule="auto"/>
+        <w:jc w:val="both"/>
+        <w:rPr>
+          <w:rFonts w:ascii="Times New Roman" w:hAnsi="Times New Roman" w:cs="Times New Roman"/>
+          <w:sz w:val="24"/>
+          <w:szCs w:val="24"/>
+          <w:highlight w:val="green"/>
+        </w:rPr>
+      </w:pPr>
       <w:r>
         <w:rPr>
           <w:rFonts w:ascii="Times New Roman" w:hAnsi="Times New Roman" w:cs="Times New Roman"/>
@@ -10027,61 +10076,6 @@
           <w:highlight w:val="green"/>
         </w:rPr>
         <w:lastRenderedPageBreak/>
-        <w:t>gestionar de forma remota y centralizadas los datos, para tener una mejor compresión del término a continuación presentamos un concepto de sistemas web.</w:t>
-      </w:r>
-      <w:r>
-        <w:rPr>
-          <w:rFonts w:ascii="Times New Roman" w:hAnsi="Times New Roman" w:cs="Times New Roman"/>
-          <w:sz w:val="24"/>
-          <w:szCs w:val="24"/>
-        </w:rPr>
-        <w:t xml:space="preserve"> </w:t>
-      </w:r>
-    </w:p>
-    <w:p>
-      <w:pPr>
-        <w:spacing w:after="0" w:line="360" w:lineRule="auto"/>
-        <w:jc w:val="both"/>
-        <w:outlineLvl w:val="2"/>
-        <w:rPr>
-          <w:rFonts w:ascii="Times New Roman" w:hAnsi="Times New Roman" w:cs="Times New Roman"/>
-          <w:b/>
-          <w:sz w:val="24"/>
-          <w:szCs w:val="24"/>
-          <w:highlight w:val="green"/>
-        </w:rPr>
-      </w:pPr>
-      <w:bookmarkStart w:id="14" w:name="_Toc40905440"/>
-      <w:r>
-        <w:rPr>
-          <w:rFonts w:ascii="Times New Roman" w:hAnsi="Times New Roman" w:cs="Times New Roman"/>
-          <w:b/>
-          <w:sz w:val="24"/>
-          <w:szCs w:val="24"/>
-          <w:highlight w:val="green"/>
-        </w:rPr>
-        <w:t>Web</w:t>
-      </w:r>
-      <w:bookmarkEnd w:id="14"/>
-    </w:p>
-    <w:p>
-      <w:pPr>
-        <w:spacing w:line="360" w:lineRule="auto"/>
-        <w:jc w:val="both"/>
-        <w:rPr>
-          <w:rFonts w:ascii="Times New Roman" w:hAnsi="Times New Roman" w:cs="Times New Roman"/>
-          <w:sz w:val="24"/>
-          <w:szCs w:val="24"/>
-          <w:highlight w:val="green"/>
-        </w:rPr>
-      </w:pPr>
-      <w:r>
-        <w:rPr>
-          <w:rFonts w:ascii="Times New Roman" w:hAnsi="Times New Roman" w:cs="Times New Roman"/>
-          <w:sz w:val="24"/>
-          <w:szCs w:val="24"/>
-          <w:highlight w:val="green"/>
-        </w:rPr>
         <w:t xml:space="preserve">En </w:t>
       </w:r>
       <w:r>
@@ -10396,7 +10390,6 @@
           <w:szCs w:val="24"/>
           <w:highlight w:val="green"/>
         </w:rPr>
-        <w:lastRenderedPageBreak/>
         <w:t xml:space="preserve">La web 3.0 (fue operativa en el 2010) y se asocia a la web semántica, un concepto que se refiere al uso de un lenguaje en la red. Por ejemplo, la búsqueda de contenidos utilizando palabras clave. </w:t>
       </w:r>
     </w:p>
@@ -10423,6 +10416,7 @@
           <w:szCs w:val="24"/>
           <w:highlight w:val="green"/>
         </w:rPr>
+        <w:lastRenderedPageBreak/>
         <w:t>La web 4.0. empezó en el 2016 y se centra en ofrecer un comportamiento más inteligente y más predictivo, de modo que podamos, con sólo realizar una afirmación o una llamada, poner en marcha un conjunto de acciones que tendrán como resultando aquello que pedimos, deseamos o decimos.</w:t>
       </w:r>
     </w:p>
@@ -10808,7 +10802,7 @@
           <w:szCs w:val="24"/>
           <w:highlight w:val="green"/>
         </w:rPr>
-        <w:t xml:space="preserve"> los usuarios pueden acceder mediante un sevidor web a traves de internet o una intranet, en otras palabras es una aplicación (software) que no necesariamente no esta instalada en nestra computadora sino que esta en </w:t>
+        <w:t xml:space="preserve"> los usuarios pueden acceder mediante un sevidor web a traves de internet o una intranet, en otras palabras es una aplicación (software) que no necesariamente no esta instalada en nestra computadora sino que esta en otro equipo y que hace a las veces de servidor en la red. Las aplicaciones web son poplares de debido a lo practico del navegador web como cliente ligero, a la indepencia del sistema </w:t>
       </w:r>
       <w:r>
         <w:rPr>
@@ -10819,7 +10813,7 @@
           <w:highlight w:val="green"/>
         </w:rPr>
         <w:lastRenderedPageBreak/>
-        <w:t>otro equipo y que hace a las veces de servidor en la red. Las aplicaciones web son poplares de debido a lo practico del navegador web como cliente ligero, a la indepencia del sistema operativo, asi como la factibilidad para actualizar y mantener aplicaciones web sin distribuir e instalar software a miles de usuarios potenciales.</w:t>
+        <w:t>operativo, asi como la factibilidad para actualizar y mantener aplicaciones web sin distribuir e instalar software a miles de usuarios potenciales.</w:t>
       </w:r>
     </w:p>
     <w:p>
@@ -11107,39 +11101,39 @@
           <w:szCs w:val="24"/>
           <w:highlight w:val="green"/>
         </w:rPr>
+        <w:t xml:space="preserve">Sistemas Operativos </w:t>
+      </w:r>
+      <w:r>
+        <w:rPr>
+          <w:rFonts w:ascii="Times New Roman" w:hAnsi="Times New Roman" w:cs="Times New Roman"/>
+          <w:b/>
+          <w:bCs/>
+          <w:sz w:val="24"/>
+          <w:szCs w:val="24"/>
+          <w:highlight w:val="green"/>
+        </w:rPr>
+        <w:t xml:space="preserve">móviles </w:t>
+      </w:r>
+    </w:p>
+    <w:p>
+      <w:pPr>
+        <w:spacing w:line="360" w:lineRule="auto"/>
+        <w:jc w:val="both"/>
+        <w:rPr>
+          <w:rFonts w:ascii="Times New Roman" w:hAnsi="Times New Roman" w:cs="Times New Roman"/>
+          <w:sz w:val="24"/>
+          <w:szCs w:val="24"/>
+          <w:highlight w:val="green"/>
+        </w:rPr>
+      </w:pPr>
+      <w:r>
+        <w:rPr>
+          <w:rFonts w:ascii="Times New Roman" w:hAnsi="Times New Roman" w:cs="Times New Roman"/>
+          <w:sz w:val="24"/>
+          <w:szCs w:val="24"/>
+          <w:highlight w:val="green"/>
+        </w:rPr>
         <w:lastRenderedPageBreak/>
-        <w:t xml:space="preserve">Sistemas Operativos </w:t>
-      </w:r>
-      <w:r>
-        <w:rPr>
-          <w:rFonts w:ascii="Times New Roman" w:hAnsi="Times New Roman" w:cs="Times New Roman"/>
-          <w:b/>
-          <w:bCs/>
-          <w:sz w:val="24"/>
-          <w:szCs w:val="24"/>
-          <w:highlight w:val="green"/>
-        </w:rPr>
-        <w:t xml:space="preserve">móviles </w:t>
-      </w:r>
-    </w:p>
-    <w:p>
-      <w:pPr>
-        <w:spacing w:line="360" w:lineRule="auto"/>
-        <w:jc w:val="both"/>
-        <w:rPr>
-          <w:rFonts w:ascii="Times New Roman" w:hAnsi="Times New Roman" w:cs="Times New Roman"/>
-          <w:sz w:val="24"/>
-          <w:szCs w:val="24"/>
-          <w:highlight w:val="green"/>
-        </w:rPr>
-      </w:pPr>
-      <w:r>
-        <w:rPr>
-          <w:rFonts w:ascii="Times New Roman" w:hAnsi="Times New Roman" w:cs="Times New Roman"/>
-          <w:sz w:val="24"/>
-          <w:szCs w:val="24"/>
-          <w:highlight w:val="green"/>
-        </w:rPr>
         <w:t>En [29]</w:t>
       </w:r>
       <w:r>
@@ -11792,7 +11786,47 @@
           <w:szCs w:val="24"/>
           <w:highlight w:val="green"/>
         </w:rPr>
-        <w:t xml:space="preserve"> Se fundamenta principalmente en el aprovechamiento óptimo de alguna de las funcionalidades de los dispositivos </w:t>
+        <w:t xml:space="preserve"> Se fundamenta principalmente en el aprovechamiento óptimo de alguna de las funcionalidades de los dispositivos móviles, tales como el “GPS” (Global </w:t>
+      </w:r>
+      <w:proofErr w:type="spellStart"/>
+      <w:r>
+        <w:rPr>
+          <w:rFonts w:ascii="Times New Roman" w:hAnsi="Times New Roman" w:cs="Times New Roman"/>
+          <w:sz w:val="24"/>
+          <w:szCs w:val="24"/>
+          <w:highlight w:val="green"/>
+        </w:rPr>
+        <w:t>Positioning</w:t>
+      </w:r>
+      <w:proofErr w:type="spellEnd"/>
+      <w:r>
+        <w:rPr>
+          <w:rFonts w:ascii="Times New Roman" w:hAnsi="Times New Roman" w:cs="Times New Roman"/>
+          <w:sz w:val="24"/>
+          <w:szCs w:val="24"/>
+          <w:highlight w:val="green"/>
+        </w:rPr>
+        <w:t xml:space="preserve"> </w:t>
+      </w:r>
+      <w:proofErr w:type="spellStart"/>
+      <w:r>
+        <w:rPr>
+          <w:rFonts w:ascii="Times New Roman" w:hAnsi="Times New Roman" w:cs="Times New Roman"/>
+          <w:sz w:val="24"/>
+          <w:szCs w:val="24"/>
+          <w:highlight w:val="green"/>
+        </w:rPr>
+        <w:t>System</w:t>
+      </w:r>
+      <w:proofErr w:type="spellEnd"/>
+      <w:r>
+        <w:rPr>
+          <w:rFonts w:ascii="Times New Roman" w:hAnsi="Times New Roman" w:cs="Times New Roman"/>
+          <w:sz w:val="24"/>
+          <w:szCs w:val="24"/>
+          <w:highlight w:val="green"/>
+        </w:rPr>
+        <w:t xml:space="preserve">), acelerómetro, captura de </w:t>
       </w:r>
       <w:r>
         <w:rPr>
@@ -11802,47 +11836,7 @@
           <w:highlight w:val="green"/>
         </w:rPr>
         <w:lastRenderedPageBreak/>
-        <w:t xml:space="preserve">móviles, tales como el “GPS” (Global </w:t>
-      </w:r>
-      <w:proofErr w:type="spellStart"/>
-      <w:r>
-        <w:rPr>
-          <w:rFonts w:ascii="Times New Roman" w:hAnsi="Times New Roman" w:cs="Times New Roman"/>
-          <w:sz w:val="24"/>
-          <w:szCs w:val="24"/>
-          <w:highlight w:val="green"/>
-        </w:rPr>
-        <w:t>Positioning</w:t>
-      </w:r>
-      <w:proofErr w:type="spellEnd"/>
-      <w:r>
-        <w:rPr>
-          <w:rFonts w:ascii="Times New Roman" w:hAnsi="Times New Roman" w:cs="Times New Roman"/>
-          <w:sz w:val="24"/>
-          <w:szCs w:val="24"/>
-          <w:highlight w:val="green"/>
-        </w:rPr>
-        <w:t xml:space="preserve"> </w:t>
-      </w:r>
-      <w:proofErr w:type="spellStart"/>
-      <w:r>
-        <w:rPr>
-          <w:rFonts w:ascii="Times New Roman" w:hAnsi="Times New Roman" w:cs="Times New Roman"/>
-          <w:sz w:val="24"/>
-          <w:szCs w:val="24"/>
-          <w:highlight w:val="green"/>
-        </w:rPr>
-        <w:t>System</w:t>
-      </w:r>
-      <w:proofErr w:type="spellEnd"/>
-      <w:r>
-        <w:rPr>
-          <w:rFonts w:ascii="Times New Roman" w:hAnsi="Times New Roman" w:cs="Times New Roman"/>
-          <w:sz w:val="24"/>
-          <w:szCs w:val="24"/>
-          <w:highlight w:val="green"/>
-        </w:rPr>
-        <w:t xml:space="preserve">), acelerómetro, captura de imágenes, audio y vídeo, entre otros, los cuales se implementan naturalmente mediante el uso de lenguajes de programación nativos para cada sistema operativo, según el tipo de dispositivo móvil. </w:t>
+        <w:t xml:space="preserve">imágenes, audio y vídeo, entre otros, los cuales se implementan naturalmente mediante el uso de lenguajes de programación nativos para cada sistema operativo, según el tipo de dispositivo móvil. </w:t>
       </w:r>
     </w:p>
     <w:p>
@@ -12182,7 +12176,7 @@
           <w:szCs w:val="24"/>
           <w:highlight w:val="green"/>
         </w:rPr>
-        <w:t xml:space="preserve">Cada día, la mayoría de nosotros nos encontramos con actividades que requieren algún tipo de interacción con una base de datos (ingreso en un banco, reserva de una entrada para el </w:t>
+        <w:t xml:space="preserve">Cada día, la mayoría de nosotros nos encontramos con actividades que requieren algún tipo de interacción con una base de datos (ingreso en un banco, reserva de una entrada para el teatro, solicitud de una suscripción a una revista, compra de productos, etc.). Estas </w:t>
       </w:r>
       <w:r>
         <w:rPr>
@@ -12192,7 +12186,7 @@
           <w:highlight w:val="green"/>
         </w:rPr>
         <w:lastRenderedPageBreak/>
-        <w:t xml:space="preserve">teatro, solicitud de una suscripción a una revista, compra de productos, etc.). Estas interacciones son ejemplos de lo que se llama aplicaciones tradicionales de bases de datos (básicamente información numérica o de texto), aunque los avances tecnológicos han permitido que también existan: bases de datos multimedia, sistemas de información geográfica (GIS), almacenes de datos, sistemas de proceso analítico on-line. Una base de datos se entenderá como una colección de datos relacionados entre sí y que tienen un significado implícito. Por datos queremos decir hechos conocidos que pueden registrarse y que tienen un significado implícito. </w:t>
+        <w:t xml:space="preserve">interacciones son ejemplos de lo que se llama aplicaciones tradicionales de bases de datos (básicamente información numérica o de texto), aunque los avances tecnológicos han permitido que también existan: bases de datos multimedia, sistemas de información geográfica (GIS), almacenes de datos, sistemas de proceso analítico on-line. Una base de datos se entenderá como una colección de datos relacionados entre sí y que tienen un significado implícito. Por datos queremos decir hechos conocidos que pueden registrarse y que tienen un significado implícito. </w:t>
       </w:r>
       <w:r>
         <w:rPr>
@@ -12502,7 +12496,7 @@
           <w:szCs w:val="24"/>
           <w:highlight w:val="green"/>
         </w:rPr>
-        <w:t xml:space="preserve"> HTML es un lenguaje de descripción de hipertexto compuesto por una serie de comandos, marcas, o etiquetas, también denominas “Tags” que permiten definir la estructura </w:t>
+        <w:t xml:space="preserve"> HTML es un lenguaje de descripción de hipertexto compuesto por una serie de comandos, marcas, o etiquetas, también denominas “Tags” que permiten definir la estructura lógica de un documento web y establecer los atributos del mismo (color del texto, contenidos </w:t>
       </w:r>
       <w:r>
         <w:rPr>
@@ -12512,7 +12506,7 @@
           <w:highlight w:val="green"/>
         </w:rPr>
         <w:lastRenderedPageBreak/>
-        <w:t>lógica de un documento web y establecer los atributos del mismo (color del texto, contenidos multimedia, hipervínculos, etc.). En resumen, es un lenguaje que permite crear páginas web y para ello utiliza unos comandos o etiquetas que indican o marcan qué se debe mostrar y de qué forma.</w:t>
+        <w:t>multimedia, hipervínculos, etc.). En resumen, es un lenguaje que permite crear páginas web y para ello utiliza unos comandos o etiquetas que indican o marcan qué se debe mostrar y de qué forma.</w:t>
       </w:r>
     </w:p>
     <w:p>
@@ -16803,7 +16797,7 @@
       <w:pPr>
         <w:keepNext/>
         <w:spacing w:line="360" w:lineRule="auto"/>
-        <w:jc w:val="center"/>
+        <w:jc w:val="both"/>
       </w:pPr>
       <w:r>
         <w:rPr>
@@ -16861,7 +16855,7 @@
       <w:pPr>
         <w:pStyle w:val="Descripcin"/>
         <w:spacing w:line="360" w:lineRule="auto"/>
-        <w:jc w:val="center"/>
+        <w:jc w:val="both"/>
         <w:rPr>
           <w:rFonts w:ascii="Times New Roman" w:hAnsi="Times New Roman" w:cs="Times New Roman"/>
           <w:sz w:val="24"/>
@@ -18642,6 +18636,7 @@
       <w:pPr>
         <w:pStyle w:val="Descripcin"/>
         <w:keepNext/>
+        <w:spacing w:line="360" w:lineRule="auto"/>
         <w:jc w:val="both"/>
         <w:rPr>
           <w:rFonts w:ascii="Times New Roman" w:hAnsi="Times New Roman" w:cs="Times New Roman"/>
@@ -18767,7 +18762,7 @@
           <w:p>
             <w:pPr>
               <w:spacing w:line="360" w:lineRule="auto"/>
-              <w:jc w:val="center"/>
+              <w:jc w:val="both"/>
               <w:rPr>
                 <w:rFonts w:ascii="Times New Roman" w:hAnsi="Times New Roman" w:cs="Times New Roman"/>
                 <w:b/>
@@ -18795,7 +18790,7 @@
           <w:p>
             <w:pPr>
               <w:spacing w:line="360" w:lineRule="auto"/>
-              <w:jc w:val="center"/>
+              <w:jc w:val="both"/>
               <w:rPr>
                 <w:rFonts w:ascii="Times New Roman" w:hAnsi="Times New Roman" w:cs="Times New Roman"/>
                 <w:b/>
@@ -18823,7 +18818,7 @@
           <w:p>
             <w:pPr>
               <w:spacing w:line="360" w:lineRule="auto"/>
-              <w:jc w:val="center"/>
+              <w:jc w:val="both"/>
               <w:rPr>
                 <w:rFonts w:ascii="Times New Roman" w:hAnsi="Times New Roman" w:cs="Times New Roman"/>
                 <w:b/>
@@ -18884,7 +18879,7 @@
           <w:p>
             <w:pPr>
               <w:spacing w:line="360" w:lineRule="auto"/>
-              <w:jc w:val="center"/>
+              <w:jc w:val="both"/>
               <w:rPr>
                 <w:rFonts w:ascii="Times New Roman" w:hAnsi="Times New Roman" w:cs="Times New Roman"/>
                 <w:bCs/>
@@ -18912,7 +18907,7 @@
           <w:p>
             <w:pPr>
               <w:spacing w:line="360" w:lineRule="auto"/>
-              <w:jc w:val="center"/>
+              <w:jc w:val="both"/>
               <w:rPr>
                 <w:rFonts w:ascii="Times New Roman" w:hAnsi="Times New Roman" w:cs="Times New Roman"/>
                 <w:b/>
@@ -19297,7 +19292,6 @@
           <w:b/>
           <w:bCs/>
           <w:color w:val="000000" w:themeColor="text1"/>
-          <w:highlight w:val="green"/>
         </w:rPr>
       </w:pPr>
       <w:bookmarkStart w:id="49" w:name="_Toc41386288"/>
@@ -19307,7 +19301,6 @@
           <w:b/>
           <w:bCs/>
           <w:color w:val="000000" w:themeColor="text1"/>
-          <w:highlight w:val="green"/>
         </w:rPr>
         <w:lastRenderedPageBreak/>
         <w:t>Roles para la ejecución del proyecto</w:t>
@@ -19319,7 +19312,6 @@
           <w:b/>
           <w:bCs/>
           <w:color w:val="000000" w:themeColor="text1"/>
-          <w:highlight w:val="green"/>
         </w:rPr>
         <w:t xml:space="preserve"> </w:t>
       </w:r>
@@ -19346,12 +19338,13 @@
           </w:tcPr>
           <w:p>
             <w:pPr>
+              <w:spacing w:line="360" w:lineRule="auto"/>
+              <w:jc w:val="both"/>
               <w:rPr>
                 <w:rFonts w:ascii="Times New Roman" w:hAnsi="Times New Roman" w:cs="Times New Roman"/>
                 <w:color w:val="auto"/>
                 <w:sz w:val="24"/>
                 <w:szCs w:val="24"/>
-                <w:highlight w:val="green"/>
               </w:rPr>
             </w:pPr>
             <w:r>
@@ -19360,7 +19353,6 @@
                 <w:color w:val="auto"/>
                 <w:sz w:val="24"/>
                 <w:szCs w:val="24"/>
-                <w:highlight w:val="green"/>
               </w:rPr>
               <w:t>Rol</w:t>
             </w:r>
@@ -19372,13 +19364,14 @@
           </w:tcPr>
           <w:p>
             <w:pPr>
+              <w:spacing w:line="360" w:lineRule="auto"/>
+              <w:jc w:val="both"/>
               <w:cnfStyle w:val="100000000000" w:firstRow="1" w:lastRow="0" w:firstColumn="0" w:lastColumn="0" w:oddVBand="0" w:evenVBand="0" w:oddHBand="0" w:evenHBand="0" w:firstRowFirstColumn="0" w:firstRowLastColumn="0" w:lastRowFirstColumn="0" w:lastRowLastColumn="0"/>
               <w:rPr>
                 <w:rFonts w:ascii="Times New Roman" w:hAnsi="Times New Roman" w:cs="Times New Roman"/>
                 <w:color w:val="auto"/>
                 <w:sz w:val="24"/>
                 <w:szCs w:val="24"/>
-                <w:highlight w:val="green"/>
               </w:rPr>
             </w:pPr>
             <w:r>
@@ -19387,7 +19380,6 @@
                 <w:color w:val="auto"/>
                 <w:sz w:val="24"/>
                 <w:szCs w:val="24"/>
-                <w:highlight w:val="green"/>
               </w:rPr>
               <w:t>Persona a cargo</w:t>
             </w:r>
@@ -19399,13 +19391,14 @@
           </w:tcPr>
           <w:p>
             <w:pPr>
+              <w:spacing w:line="360" w:lineRule="auto"/>
+              <w:jc w:val="both"/>
               <w:cnfStyle w:val="100000000000" w:firstRow="1" w:lastRow="0" w:firstColumn="0" w:lastColumn="0" w:oddVBand="0" w:evenVBand="0" w:oddHBand="0" w:evenHBand="0" w:firstRowFirstColumn="0" w:firstRowLastColumn="0" w:lastRowFirstColumn="0" w:lastRowLastColumn="0"/>
               <w:rPr>
                 <w:rFonts w:ascii="Times New Roman" w:hAnsi="Times New Roman" w:cs="Times New Roman"/>
                 <w:color w:val="auto"/>
                 <w:sz w:val="24"/>
                 <w:szCs w:val="24"/>
-                <w:highlight w:val="green"/>
               </w:rPr>
             </w:pPr>
             <w:r>
@@ -19414,7 +19407,6 @@
                 <w:color w:val="auto"/>
                 <w:sz w:val="24"/>
                 <w:szCs w:val="24"/>
-                <w:highlight w:val="green"/>
               </w:rPr>
               <w:t>Descripción</w:t>
             </w:r>
@@ -19432,11 +19424,12 @@
           </w:tcPr>
           <w:p>
             <w:pPr>
+              <w:spacing w:line="360" w:lineRule="auto"/>
+              <w:jc w:val="both"/>
               <w:rPr>
                 <w:rFonts w:ascii="Times New Roman" w:hAnsi="Times New Roman" w:cs="Times New Roman"/>
                 <w:sz w:val="24"/>
                 <w:szCs w:val="24"/>
-                <w:highlight w:val="green"/>
               </w:rPr>
             </w:pPr>
             <w:r>
@@ -19444,21 +19437,9 @@
                 <w:rFonts w:ascii="Times New Roman" w:hAnsi="Times New Roman" w:cs="Times New Roman"/>
                 <w:sz w:val="24"/>
                 <w:szCs w:val="24"/>
-                <w:highlight w:val="green"/>
-              </w:rPr>
-              <w:t xml:space="preserve">Product </w:t>
+              </w:rPr>
+              <w:t>Product Owner</w:t>
             </w:r>
-            <w:proofErr w:type="spellStart"/>
-            <w:r>
-              <w:rPr>
-                <w:rFonts w:ascii="Times New Roman" w:hAnsi="Times New Roman" w:cs="Times New Roman"/>
-                <w:sz w:val="24"/>
-                <w:szCs w:val="24"/>
-                <w:highlight w:val="green"/>
-              </w:rPr>
-              <w:t>Owner</w:t>
-            </w:r>
-            <w:proofErr w:type="spellEnd"/>
           </w:p>
         </w:tc>
         <w:tc>
@@ -19467,12 +19448,13 @@
           </w:tcPr>
           <w:p>
             <w:pPr>
+              <w:spacing w:line="360" w:lineRule="auto"/>
+              <w:jc w:val="both"/>
               <w:cnfStyle w:val="000000100000" w:firstRow="0" w:lastRow="0" w:firstColumn="0" w:lastColumn="0" w:oddVBand="0" w:evenVBand="0" w:oddHBand="1" w:evenHBand="0" w:firstRowFirstColumn="0" w:firstRowLastColumn="0" w:lastRowFirstColumn="0" w:lastRowLastColumn="0"/>
               <w:rPr>
                 <w:rFonts w:ascii="Times New Roman" w:hAnsi="Times New Roman" w:cs="Times New Roman"/>
                 <w:sz w:val="24"/>
                 <w:szCs w:val="24"/>
-                <w:highlight w:val="green"/>
               </w:rPr>
             </w:pPr>
             <w:r>
@@ -19480,29 +19462,8 @@
                 <w:rFonts w:ascii="Times New Roman" w:hAnsi="Times New Roman" w:cs="Times New Roman"/>
                 <w:sz w:val="24"/>
                 <w:szCs w:val="24"/>
-                <w:highlight w:val="green"/>
-              </w:rPr>
-              <w:t xml:space="preserve">Stefany Alejandra </w:t>
-            </w:r>
-            <w:proofErr w:type="spellStart"/>
-            <w:r>
-              <w:rPr>
-                <w:rFonts w:ascii="Times New Roman" w:hAnsi="Times New Roman" w:cs="Times New Roman"/>
-                <w:sz w:val="24"/>
-                <w:szCs w:val="24"/>
-                <w:highlight w:val="green"/>
-              </w:rPr>
-              <w:t>Chiluisa</w:t>
-            </w:r>
-            <w:proofErr w:type="spellEnd"/>
-            <w:r>
-              <w:rPr>
-                <w:rFonts w:ascii="Times New Roman" w:hAnsi="Times New Roman" w:cs="Times New Roman"/>
-                <w:sz w:val="24"/>
-                <w:szCs w:val="24"/>
-                <w:highlight w:val="green"/>
-              </w:rPr>
-              <w:t xml:space="preserve"> Osorio</w:t>
+              </w:rPr>
+              <w:t>Stefany Alejandra Chiluisa Osorio</w:t>
             </w:r>
           </w:p>
         </w:tc>
@@ -19512,12 +19473,13 @@
           </w:tcPr>
           <w:p>
             <w:pPr>
+              <w:spacing w:line="360" w:lineRule="auto"/>
+              <w:jc w:val="both"/>
               <w:cnfStyle w:val="000000100000" w:firstRow="0" w:lastRow="0" w:firstColumn="0" w:lastColumn="0" w:oddVBand="0" w:evenVBand="0" w:oddHBand="1" w:evenHBand="0" w:firstRowFirstColumn="0" w:firstRowLastColumn="0" w:lastRowFirstColumn="0" w:lastRowLastColumn="0"/>
               <w:rPr>
                 <w:rFonts w:ascii="Times New Roman" w:hAnsi="Times New Roman" w:cs="Times New Roman"/>
                 <w:sz w:val="24"/>
                 <w:szCs w:val="24"/>
-                <w:highlight w:val="green"/>
               </w:rPr>
             </w:pPr>
             <w:r>
@@ -19525,7 +19487,6 @@
                 <w:rFonts w:ascii="Times New Roman" w:hAnsi="Times New Roman" w:cs="Times New Roman"/>
                 <w:sz w:val="24"/>
                 <w:szCs w:val="24"/>
-                <w:highlight w:val="green"/>
               </w:rPr>
               <w:t>Negocia decisiones sobre el producto con los usuarios</w:t>
             </w:r>
@@ -19540,11 +19501,12 @@
           </w:tcPr>
           <w:p>
             <w:pPr>
+              <w:spacing w:line="360" w:lineRule="auto"/>
+              <w:jc w:val="both"/>
               <w:rPr>
                 <w:rFonts w:ascii="Times New Roman" w:hAnsi="Times New Roman" w:cs="Times New Roman"/>
                 <w:sz w:val="24"/>
                 <w:szCs w:val="24"/>
-                <w:highlight w:val="green"/>
               </w:rPr>
             </w:pPr>
             <w:r>
@@ -19552,7 +19514,6 @@
                 <w:rFonts w:ascii="Times New Roman" w:hAnsi="Times New Roman" w:cs="Times New Roman"/>
                 <w:sz w:val="24"/>
                 <w:szCs w:val="24"/>
-                <w:highlight w:val="green"/>
               </w:rPr>
               <w:t>Scrum Master</w:t>
             </w:r>
@@ -19564,12 +19525,13 @@
           </w:tcPr>
           <w:p>
             <w:pPr>
+              <w:spacing w:line="360" w:lineRule="auto"/>
+              <w:jc w:val="both"/>
               <w:cnfStyle w:val="000000000000" w:firstRow="0" w:lastRow="0" w:firstColumn="0" w:lastColumn="0" w:oddVBand="0" w:evenVBand="0" w:oddHBand="0" w:evenHBand="0" w:firstRowFirstColumn="0" w:firstRowLastColumn="0" w:lastRowFirstColumn="0" w:lastRowLastColumn="0"/>
               <w:rPr>
                 <w:rFonts w:ascii="Times New Roman" w:hAnsi="Times New Roman" w:cs="Times New Roman"/>
                 <w:sz w:val="24"/>
                 <w:szCs w:val="24"/>
-                <w:highlight w:val="green"/>
               </w:rPr>
             </w:pPr>
             <w:r>
@@ -19577,7 +19539,6 @@
                 <w:rFonts w:ascii="Times New Roman" w:hAnsi="Times New Roman" w:cs="Times New Roman"/>
                 <w:sz w:val="24"/>
                 <w:szCs w:val="24"/>
-                <w:highlight w:val="green"/>
               </w:rPr>
               <w:t>Ing. Edwin Edison Quinatoa Arequipa</w:t>
             </w:r>
@@ -19589,12 +19550,13 @@
           </w:tcPr>
           <w:p>
             <w:pPr>
+              <w:spacing w:line="360" w:lineRule="auto"/>
+              <w:jc w:val="both"/>
               <w:cnfStyle w:val="000000000000" w:firstRow="0" w:lastRow="0" w:firstColumn="0" w:lastColumn="0" w:oddVBand="0" w:evenVBand="0" w:oddHBand="0" w:evenHBand="0" w:firstRowFirstColumn="0" w:firstRowLastColumn="0" w:lastRowFirstColumn="0" w:lastRowLastColumn="0"/>
               <w:rPr>
                 <w:rFonts w:ascii="Times New Roman" w:hAnsi="Times New Roman" w:cs="Times New Roman"/>
                 <w:sz w:val="24"/>
                 <w:szCs w:val="24"/>
-                <w:highlight w:val="green"/>
               </w:rPr>
             </w:pPr>
             <w:r>
@@ -19602,7 +19564,6 @@
                 <w:rFonts w:ascii="Times New Roman" w:hAnsi="Times New Roman" w:cs="Times New Roman"/>
                 <w:sz w:val="24"/>
                 <w:szCs w:val="24"/>
-                <w:highlight w:val="green"/>
               </w:rPr>
               <w:t>Guía el equipo en la metodología Scrum</w:t>
             </w:r>
@@ -19620,11 +19581,12 @@
           </w:tcPr>
           <w:p>
             <w:pPr>
+              <w:spacing w:line="360" w:lineRule="auto"/>
+              <w:jc w:val="both"/>
               <w:rPr>
                 <w:rFonts w:ascii="Times New Roman" w:hAnsi="Times New Roman" w:cs="Times New Roman"/>
                 <w:sz w:val="24"/>
                 <w:szCs w:val="24"/>
-                <w:highlight w:val="green"/>
               </w:rPr>
             </w:pPr>
             <w:r>
@@ -19632,7 +19594,6 @@
                 <w:rFonts w:ascii="Times New Roman" w:hAnsi="Times New Roman" w:cs="Times New Roman"/>
                 <w:sz w:val="24"/>
                 <w:szCs w:val="24"/>
-                <w:highlight w:val="green"/>
               </w:rPr>
               <w:t xml:space="preserve">Equipo de desarrollo </w:t>
             </w:r>
@@ -19644,12 +19605,13 @@
           </w:tcPr>
           <w:p>
             <w:pPr>
+              <w:spacing w:line="360" w:lineRule="auto"/>
+              <w:jc w:val="both"/>
               <w:cnfStyle w:val="000000100000" w:firstRow="0" w:lastRow="0" w:firstColumn="0" w:lastColumn="0" w:oddVBand="0" w:evenVBand="0" w:oddHBand="1" w:evenHBand="0" w:firstRowFirstColumn="0" w:firstRowLastColumn="0" w:lastRowFirstColumn="0" w:lastRowLastColumn="0"/>
               <w:rPr>
                 <w:rFonts w:ascii="Times New Roman" w:hAnsi="Times New Roman" w:cs="Times New Roman"/>
                 <w:sz w:val="24"/>
                 <w:szCs w:val="24"/>
-                <w:highlight w:val="green"/>
               </w:rPr>
             </w:pPr>
             <w:r>
@@ -19657,7 +19619,6 @@
                 <w:rFonts w:ascii="Times New Roman" w:hAnsi="Times New Roman" w:cs="Times New Roman"/>
                 <w:sz w:val="24"/>
                 <w:szCs w:val="24"/>
-                <w:highlight w:val="green"/>
               </w:rPr>
               <w:t>Carlos Ivan de la Cruz Cañar</w:t>
             </w:r>
@@ -19669,12 +19630,13 @@
           </w:tcPr>
           <w:p>
             <w:pPr>
+              <w:spacing w:line="360" w:lineRule="auto"/>
+              <w:jc w:val="both"/>
               <w:cnfStyle w:val="000000100000" w:firstRow="0" w:lastRow="0" w:firstColumn="0" w:lastColumn="0" w:oddVBand="0" w:evenVBand="0" w:oddHBand="1" w:evenHBand="0" w:firstRowFirstColumn="0" w:firstRowLastColumn="0" w:lastRowFirstColumn="0" w:lastRowLastColumn="0"/>
               <w:rPr>
                 <w:rFonts w:ascii="Times New Roman" w:hAnsi="Times New Roman" w:cs="Times New Roman"/>
                 <w:sz w:val="24"/>
                 <w:szCs w:val="24"/>
-                <w:highlight w:val="green"/>
               </w:rPr>
             </w:pPr>
             <w:r>
@@ -19682,7 +19644,6 @@
                 <w:rFonts w:ascii="Times New Roman" w:hAnsi="Times New Roman" w:cs="Times New Roman"/>
                 <w:sz w:val="24"/>
                 <w:szCs w:val="24"/>
-                <w:highlight w:val="green"/>
               </w:rPr>
               <w:t>Encargados de diseñar y desarrollar la aplicación.</w:t>
             </w:r>
@@ -19692,77 +19653,32 @@
     </w:tbl>
     <w:p>
       <w:pPr>
-        <w:rPr>
-          <w:highlight w:val="green"/>
-        </w:rPr>
-      </w:pPr>
-    </w:p>
-    <w:p>
-      <w:pPr>
-        <w:spacing w:line="360" w:lineRule="auto"/>
-        <w:jc w:val="both"/>
-        <w:rPr>
-          <w:rFonts w:ascii="Times New Roman" w:hAnsi="Times New Roman" w:cs="Times New Roman"/>
-          <w:sz w:val="24"/>
-          <w:szCs w:val="24"/>
-        </w:rPr>
-      </w:pPr>
-      <w:r>
-        <w:rPr>
-          <w:rFonts w:ascii="Times New Roman" w:hAnsi="Times New Roman" w:cs="Times New Roman"/>
-          <w:sz w:val="24"/>
-          <w:szCs w:val="24"/>
-          <w:highlight w:val="green"/>
-        </w:rPr>
-        <w:t xml:space="preserve">Los roles correspondientes a cada integrante fueron definidos en base a sus habilidades y conocimiento. Para el rol de Product </w:t>
-      </w:r>
-      <w:proofErr w:type="spellStart"/>
-      <w:r>
-        <w:rPr>
-          <w:rFonts w:ascii="Times New Roman" w:hAnsi="Times New Roman" w:cs="Times New Roman"/>
-          <w:sz w:val="24"/>
-          <w:szCs w:val="24"/>
-          <w:highlight w:val="green"/>
-        </w:rPr>
-        <w:t>Owner</w:t>
-      </w:r>
-      <w:proofErr w:type="spellEnd"/>
-      <w:r>
-        <w:rPr>
-          <w:rFonts w:ascii="Times New Roman" w:hAnsi="Times New Roman" w:cs="Times New Roman"/>
-          <w:sz w:val="24"/>
-          <w:szCs w:val="24"/>
-          <w:highlight w:val="green"/>
-        </w:rPr>
-        <w:t xml:space="preserve"> este cargo de Stefany </w:t>
-      </w:r>
-      <w:proofErr w:type="spellStart"/>
-      <w:r>
-        <w:rPr>
-          <w:rFonts w:ascii="Times New Roman" w:hAnsi="Times New Roman" w:cs="Times New Roman"/>
-          <w:sz w:val="24"/>
-          <w:szCs w:val="24"/>
-          <w:highlight w:val="green"/>
-        </w:rPr>
-        <w:t>Chiluisa</w:t>
-      </w:r>
-      <w:proofErr w:type="spellEnd"/>
-      <w:r>
-        <w:rPr>
-          <w:rFonts w:ascii="Times New Roman" w:hAnsi="Times New Roman" w:cs="Times New Roman"/>
-          <w:sz w:val="24"/>
-          <w:szCs w:val="24"/>
-          <w:highlight w:val="green"/>
-        </w:rPr>
-        <w:t xml:space="preserve"> debido a su conocimiento en el campo de accesibilidad, comprensión y análisis para identificar los requerimientos y necesidades del consultorio médico, por su parte el rol de Scrum Master correspondiente al Ing. Edwin Quinatoa se otorgó por su experiencia y conociendo en el manejo de equipos de trabajo y dominio de varias metodologías de software principalmente la SCRUM, por lo cual dirige y apoya al equipo en el uso de la metodología, finalmente como equipo de desarrollo únicamente participo Ivan de la Cruz, encargado para el diseño y desarrollo de la aplicación, así como la ejecución de las pruebas</w:t>
-      </w:r>
-      <w:r>
-        <w:rPr>
-          <w:rFonts w:ascii="Times New Roman" w:hAnsi="Times New Roman" w:cs="Times New Roman"/>
-          <w:sz w:val="24"/>
-          <w:szCs w:val="24"/>
-        </w:rPr>
-        <w:t>.</w:t>
+        <w:spacing w:line="360" w:lineRule="auto"/>
+        <w:jc w:val="both"/>
+        <w:rPr>
+          <w:rFonts w:ascii="Times New Roman" w:hAnsi="Times New Roman" w:cs="Times New Roman"/>
+          <w:sz w:val="24"/>
+          <w:szCs w:val="24"/>
+        </w:rPr>
+      </w:pPr>
+    </w:p>
+    <w:p>
+      <w:pPr>
+        <w:spacing w:line="360" w:lineRule="auto"/>
+        <w:jc w:val="both"/>
+        <w:rPr>
+          <w:rFonts w:ascii="Times New Roman" w:hAnsi="Times New Roman" w:cs="Times New Roman"/>
+          <w:sz w:val="24"/>
+          <w:szCs w:val="24"/>
+        </w:rPr>
+      </w:pPr>
+      <w:r>
+        <w:rPr>
+          <w:rFonts w:ascii="Times New Roman" w:hAnsi="Times New Roman" w:cs="Times New Roman"/>
+          <w:sz w:val="24"/>
+          <w:szCs w:val="24"/>
+        </w:rPr>
+        <w:t>Los roles correspondientes a cada integrante fueron definidos en base a sus habilidades y conocimiento. Para el rol de Product Owner este cargo de Stefany Chiluisa debido a su conocimiento en el campo de accesibilidad, comprensión y análisis para identificar los requerimientos y necesidades del consultorio médico, por su parte el rol de Scrum Master correspondiente al Ing. Edwin Quinatoa se otorgó por su experiencia y conociendo en el manejo de equipos de trabajo y dominio de varias metodologías de software principalmente la SCRUM, por lo cual dirige y apoya al equipo en el uso de la metodología, finalmente como equipo de desarrollo únicamente participo Ivan de la Cruz, encargado para el diseño y desarrollo de la aplicación, así como la ejecución de las pruebas.</w:t>
       </w:r>
     </w:p>
     <w:p>
@@ -19812,27 +19728,7 @@
           <w:szCs w:val="24"/>
           <w:highlight w:val="yellow"/>
         </w:rPr>
-        <w:t xml:space="preserve">Todo lo que el equipo Scrum ha desarrollado fue en base al Product Backlog el cual fue proporcionado por el Product </w:t>
-      </w:r>
-      <w:proofErr w:type="spellStart"/>
-      <w:r>
-        <w:rPr>
-          <w:rFonts w:ascii="Times New Roman" w:hAnsi="Times New Roman" w:cs="Times New Roman"/>
-          <w:sz w:val="24"/>
-          <w:szCs w:val="24"/>
-          <w:highlight w:val="yellow"/>
-        </w:rPr>
-        <w:t>Owner</w:t>
-      </w:r>
-      <w:proofErr w:type="spellEnd"/>
-      <w:r>
-        <w:rPr>
-          <w:rFonts w:ascii="Times New Roman" w:hAnsi="Times New Roman" w:cs="Times New Roman"/>
-          <w:sz w:val="24"/>
-          <w:szCs w:val="24"/>
-          <w:highlight w:val="yellow"/>
-        </w:rPr>
-        <w:t xml:space="preserve">; siendo este la única fuente de requerimientos para la gestión del proyecto del Consultorio Odontológico Integral SOURI. </w:t>
+        <w:t xml:space="preserve">Todo lo que el equipo Scrum ha desarrollado fue en base al Product Backlog el cual fue proporcionado por el Product Owner; siendo este la única fuente de requerimientos para la gestión del proyecto del Consultorio Odontológico Integral SOURI. </w:t>
       </w:r>
     </w:p>
     <w:p>
@@ -19881,11 +19777,10 @@
           </w:tcPr>
           <w:p>
             <w:pPr>
+              <w:spacing w:line="360" w:lineRule="auto"/>
               <w:jc w:val="center"/>
               <w:rPr>
                 <w:rFonts w:ascii="Times New Roman" w:hAnsi="Times New Roman" w:cs="Times New Roman"/>
-                <w:b w:val="0"/>
-                <w:bCs w:val="0"/>
                 <w:sz w:val="24"/>
                 <w:szCs w:val="24"/>
                 <w:lang w:val="es-ES"/>
@@ -19894,8 +19789,7 @@
             <w:r>
               <w:rPr>
                 <w:rFonts w:ascii="Times New Roman" w:hAnsi="Times New Roman" w:cs="Times New Roman"/>
-                <w:b w:val="0"/>
-                <w:bCs w:val="0"/>
+                <w:color w:val="000000" w:themeColor="text1"/>
                 <w:sz w:val="24"/>
                 <w:szCs w:val="24"/>
                 <w:lang w:val="es-ES"/>
@@ -19917,7 +19811,8 @@
           </w:tcPr>
           <w:p>
             <w:pPr>
-              <w:jc w:val="center"/>
+              <w:spacing w:line="360" w:lineRule="auto"/>
+              <w:jc w:val="both"/>
               <w:rPr>
                 <w:rFonts w:ascii="Times New Roman" w:hAnsi="Times New Roman" w:cs="Times New Roman"/>
                 <w:sz w:val="24"/>
@@ -19943,7 +19838,8 @@
           </w:tcPr>
           <w:p>
             <w:pPr>
-              <w:jc w:val="center"/>
+              <w:spacing w:line="360" w:lineRule="auto"/>
+              <w:jc w:val="both"/>
               <w:cnfStyle w:val="000000100000" w:firstRow="0" w:lastRow="0" w:firstColumn="0" w:lastColumn="0" w:oddVBand="0" w:evenVBand="0" w:oddHBand="1" w:evenHBand="0" w:firstRowFirstColumn="0" w:firstRowLastColumn="0" w:lastRowFirstColumn="0" w:lastRowLastColumn="0"/>
               <w:rPr>
                 <w:rFonts w:ascii="Times New Roman" w:hAnsi="Times New Roman" w:cs="Times New Roman"/>
@@ -19974,7 +19870,8 @@
           </w:tcPr>
           <w:p>
             <w:pPr>
-              <w:jc w:val="center"/>
+              <w:spacing w:line="360" w:lineRule="auto"/>
+              <w:jc w:val="both"/>
               <w:cnfStyle w:val="000000100000" w:firstRow="0" w:lastRow="0" w:firstColumn="0" w:lastColumn="0" w:oddVBand="0" w:evenVBand="0" w:oddHBand="1" w:evenHBand="0" w:firstRowFirstColumn="0" w:firstRowLastColumn="0" w:lastRowFirstColumn="0" w:lastRowLastColumn="0"/>
               <w:rPr>
                 <w:rFonts w:ascii="Times New Roman" w:hAnsi="Times New Roman" w:cs="Times New Roman"/>
@@ -20005,7 +19902,8 @@
           </w:tcPr>
           <w:p>
             <w:pPr>
-              <w:jc w:val="center"/>
+              <w:spacing w:line="360" w:lineRule="auto"/>
+              <w:jc w:val="both"/>
               <w:cnfStyle w:val="000000100000" w:firstRow="0" w:lastRow="0" w:firstColumn="0" w:lastColumn="0" w:oddVBand="0" w:evenVBand="0" w:oddHBand="1" w:evenHBand="0" w:firstRowFirstColumn="0" w:firstRowLastColumn="0" w:lastRowFirstColumn="0" w:lastRowLastColumn="0"/>
               <w:rPr>
                 <w:rFonts w:ascii="Times New Roman" w:hAnsi="Times New Roman" w:cs="Times New Roman"/>
@@ -20039,7 +19937,8 @@
           </w:tcPr>
           <w:p>
             <w:pPr>
-              <w:jc w:val="center"/>
+              <w:spacing w:line="360" w:lineRule="auto"/>
+              <w:jc w:val="both"/>
               <w:rPr>
                 <w:rFonts w:ascii="Times New Roman" w:hAnsi="Times New Roman" w:cs="Times New Roman"/>
                 <w:b w:val="0"/>
@@ -20065,7 +19964,8 @@
           </w:tcPr>
           <w:p>
             <w:pPr>
-              <w:jc w:val="center"/>
+              <w:spacing w:line="360" w:lineRule="auto"/>
+              <w:jc w:val="both"/>
               <w:cnfStyle w:val="000000000000" w:firstRow="0" w:lastRow="0" w:firstColumn="0" w:lastColumn="0" w:oddVBand="0" w:evenVBand="0" w:oddHBand="0" w:evenHBand="0" w:firstRowFirstColumn="0" w:firstRowLastColumn="0" w:lastRowFirstColumn="0" w:lastRowLastColumn="0"/>
               <w:rPr>
                 <w:rFonts w:ascii="Times New Roman" w:hAnsi="Times New Roman" w:cs="Times New Roman"/>
@@ -20088,6 +19988,8 @@
           </w:tcPr>
           <w:p>
             <w:pPr>
+              <w:spacing w:line="360" w:lineRule="auto"/>
+              <w:jc w:val="both"/>
               <w:cnfStyle w:val="000000000000" w:firstRow="0" w:lastRow="0" w:firstColumn="0" w:lastColumn="0" w:oddVBand="0" w:evenVBand="0" w:oddHBand="0" w:evenHBand="0" w:firstRowFirstColumn="0" w:firstRowLastColumn="0" w:lastRowFirstColumn="0" w:lastRowLastColumn="0"/>
               <w:rPr>
                 <w:rFonts w:ascii="Times New Roman" w:hAnsi="Times New Roman" w:cs="Times New Roman"/>
@@ -20110,6 +20012,8 @@
           </w:tcPr>
           <w:p>
             <w:pPr>
+              <w:spacing w:line="360" w:lineRule="auto"/>
+              <w:jc w:val="both"/>
               <w:cnfStyle w:val="000000000000" w:firstRow="0" w:lastRow="0" w:firstColumn="0" w:lastColumn="0" w:oddVBand="0" w:evenVBand="0" w:oddHBand="0" w:evenHBand="0" w:firstRowFirstColumn="0" w:firstRowLastColumn="0" w:lastRowFirstColumn="0" w:lastRowLastColumn="0"/>
               <w:rPr>
                 <w:rFonts w:ascii="Times New Roman" w:hAnsi="Times New Roman" w:cs="Times New Roman"/>
@@ -20138,7 +20042,8 @@
           </w:tcPr>
           <w:p>
             <w:pPr>
-              <w:jc w:val="center"/>
+              <w:spacing w:line="360" w:lineRule="auto"/>
+              <w:jc w:val="both"/>
               <w:rPr>
                 <w:rFonts w:ascii="Times New Roman" w:hAnsi="Times New Roman" w:cs="Times New Roman"/>
                 <w:b w:val="0"/>
@@ -20164,7 +20069,8 @@
           </w:tcPr>
           <w:p>
             <w:pPr>
-              <w:jc w:val="center"/>
+              <w:spacing w:line="360" w:lineRule="auto"/>
+              <w:jc w:val="both"/>
               <w:cnfStyle w:val="000000100000" w:firstRow="0" w:lastRow="0" w:firstColumn="0" w:lastColumn="0" w:oddVBand="0" w:evenVBand="0" w:oddHBand="1" w:evenHBand="0" w:firstRowFirstColumn="0" w:firstRowLastColumn="0" w:lastRowFirstColumn="0" w:lastRowLastColumn="0"/>
               <w:rPr>
                 <w:rFonts w:ascii="Times New Roman" w:hAnsi="Times New Roman" w:cs="Times New Roman"/>
@@ -20187,6 +20093,8 @@
           </w:tcPr>
           <w:p>
             <w:pPr>
+              <w:spacing w:line="360" w:lineRule="auto"/>
+              <w:jc w:val="both"/>
               <w:cnfStyle w:val="000000100000" w:firstRow="0" w:lastRow="0" w:firstColumn="0" w:lastColumn="0" w:oddVBand="0" w:evenVBand="0" w:oddHBand="1" w:evenHBand="0" w:firstRowFirstColumn="0" w:firstRowLastColumn="0" w:lastRowFirstColumn="0" w:lastRowLastColumn="0"/>
               <w:rPr>
                 <w:rFonts w:ascii="Times New Roman" w:hAnsi="Times New Roman" w:cs="Times New Roman"/>
@@ -20209,6 +20117,8 @@
           </w:tcPr>
           <w:p>
             <w:pPr>
+              <w:spacing w:line="360" w:lineRule="auto"/>
+              <w:jc w:val="both"/>
               <w:cnfStyle w:val="000000100000" w:firstRow="0" w:lastRow="0" w:firstColumn="0" w:lastColumn="0" w:oddVBand="0" w:evenVBand="0" w:oddHBand="1" w:evenHBand="0" w:firstRowFirstColumn="0" w:firstRowLastColumn="0" w:lastRowFirstColumn="0" w:lastRowLastColumn="0"/>
               <w:rPr>
                 <w:rFonts w:ascii="Times New Roman" w:hAnsi="Times New Roman" w:cs="Times New Roman"/>
@@ -20234,7 +20144,8 @@
           </w:tcPr>
           <w:p>
             <w:pPr>
-              <w:jc w:val="center"/>
+              <w:spacing w:line="360" w:lineRule="auto"/>
+              <w:jc w:val="both"/>
               <w:rPr>
                 <w:rFonts w:ascii="Times New Roman" w:hAnsi="Times New Roman" w:cs="Times New Roman"/>
                 <w:b w:val="0"/>
@@ -20249,6 +20160,7 @@
                 <w:bCs w:val="0"/>
                 <w:lang w:val="es-ES"/>
               </w:rPr>
+              <w:lastRenderedPageBreak/>
               <w:t>H003</w:t>
             </w:r>
           </w:p>
@@ -20260,7 +20172,8 @@
           </w:tcPr>
           <w:p>
             <w:pPr>
-              <w:jc w:val="center"/>
+              <w:spacing w:line="360" w:lineRule="auto"/>
+              <w:jc w:val="both"/>
               <w:cnfStyle w:val="000000000000" w:firstRow="0" w:lastRow="0" w:firstColumn="0" w:lastColumn="0" w:oddVBand="0" w:evenVBand="0" w:oddHBand="0" w:evenHBand="0" w:firstRowFirstColumn="0" w:firstRowLastColumn="0" w:lastRowFirstColumn="0" w:lastRowLastColumn="0"/>
               <w:rPr>
                 <w:rFonts w:ascii="Times New Roman" w:hAnsi="Times New Roman" w:cs="Times New Roman"/>
@@ -20283,6 +20196,8 @@
           </w:tcPr>
           <w:p>
             <w:pPr>
+              <w:spacing w:line="360" w:lineRule="auto"/>
+              <w:jc w:val="both"/>
               <w:cnfStyle w:val="000000000000" w:firstRow="0" w:lastRow="0" w:firstColumn="0" w:lastColumn="0" w:oddVBand="0" w:evenVBand="0" w:oddHBand="0" w:evenHBand="0" w:firstRowFirstColumn="0" w:firstRowLastColumn="0" w:lastRowFirstColumn="0" w:lastRowLastColumn="0"/>
               <w:rPr>
                 <w:rFonts w:ascii="Times New Roman" w:hAnsi="Times New Roman" w:cs="Times New Roman"/>
@@ -20305,6 +20220,8 @@
           </w:tcPr>
           <w:p>
             <w:pPr>
+              <w:spacing w:line="360" w:lineRule="auto"/>
+              <w:jc w:val="both"/>
               <w:cnfStyle w:val="000000000000" w:firstRow="0" w:lastRow="0" w:firstColumn="0" w:lastColumn="0" w:oddVBand="0" w:evenVBand="0" w:oddHBand="0" w:evenHBand="0" w:firstRowFirstColumn="0" w:firstRowLastColumn="0" w:lastRowFirstColumn="0" w:lastRowLastColumn="0"/>
               <w:rPr>
                 <w:rFonts w:ascii="Times New Roman" w:hAnsi="Times New Roman" w:cs="Times New Roman"/>
@@ -20333,7 +20250,8 @@
           </w:tcPr>
           <w:p>
             <w:pPr>
-              <w:jc w:val="center"/>
+              <w:spacing w:line="360" w:lineRule="auto"/>
+              <w:jc w:val="both"/>
               <w:rPr>
                 <w:rFonts w:ascii="Times New Roman" w:hAnsi="Times New Roman" w:cs="Times New Roman"/>
                 <w:b w:val="0"/>
@@ -20359,7 +20277,8 @@
           </w:tcPr>
           <w:p>
             <w:pPr>
-              <w:jc w:val="center"/>
+              <w:spacing w:line="360" w:lineRule="auto"/>
+              <w:jc w:val="both"/>
               <w:cnfStyle w:val="000000100000" w:firstRow="0" w:lastRow="0" w:firstColumn="0" w:lastColumn="0" w:oddVBand="0" w:evenVBand="0" w:oddHBand="1" w:evenHBand="0" w:firstRowFirstColumn="0" w:firstRowLastColumn="0" w:lastRowFirstColumn="0" w:lastRowLastColumn="0"/>
               <w:rPr>
                 <w:rFonts w:ascii="Times New Roman" w:hAnsi="Times New Roman" w:cs="Times New Roman"/>
@@ -20382,6 +20301,8 @@
           </w:tcPr>
           <w:p>
             <w:pPr>
+              <w:spacing w:line="360" w:lineRule="auto"/>
+              <w:jc w:val="both"/>
               <w:cnfStyle w:val="000000100000" w:firstRow="0" w:lastRow="0" w:firstColumn="0" w:lastColumn="0" w:oddVBand="0" w:evenVBand="0" w:oddHBand="1" w:evenHBand="0" w:firstRowFirstColumn="0" w:firstRowLastColumn="0" w:lastRowFirstColumn="0" w:lastRowLastColumn="0"/>
               <w:rPr>
                 <w:rFonts w:ascii="Times New Roman" w:hAnsi="Times New Roman" w:cs="Times New Roman"/>
@@ -20404,6 +20325,8 @@
           </w:tcPr>
           <w:p>
             <w:pPr>
+              <w:spacing w:line="360" w:lineRule="auto"/>
+              <w:jc w:val="both"/>
               <w:cnfStyle w:val="000000100000" w:firstRow="0" w:lastRow="0" w:firstColumn="0" w:lastColumn="0" w:oddVBand="0" w:evenVBand="0" w:oddHBand="1" w:evenHBand="0" w:firstRowFirstColumn="0" w:firstRowLastColumn="0" w:lastRowFirstColumn="0" w:lastRowLastColumn="0"/>
               <w:rPr>
                 <w:rFonts w:ascii="Times New Roman" w:hAnsi="Times New Roman" w:cs="Times New Roman"/>
@@ -20429,7 +20352,8 @@
           </w:tcPr>
           <w:p>
             <w:pPr>
-              <w:jc w:val="center"/>
+              <w:spacing w:line="360" w:lineRule="auto"/>
+              <w:jc w:val="both"/>
               <w:rPr>
                 <w:rFonts w:ascii="Times New Roman" w:hAnsi="Times New Roman" w:cs="Times New Roman"/>
                 <w:b w:val="0"/>
@@ -20455,7 +20379,8 @@
           </w:tcPr>
           <w:p>
             <w:pPr>
-              <w:jc w:val="center"/>
+              <w:spacing w:line="360" w:lineRule="auto"/>
+              <w:jc w:val="both"/>
               <w:cnfStyle w:val="000000000000" w:firstRow="0" w:lastRow="0" w:firstColumn="0" w:lastColumn="0" w:oddVBand="0" w:evenVBand="0" w:oddHBand="0" w:evenHBand="0" w:firstRowFirstColumn="0" w:firstRowLastColumn="0" w:lastRowFirstColumn="0" w:lastRowLastColumn="0"/>
               <w:rPr>
                 <w:rFonts w:ascii="Times New Roman" w:hAnsi="Times New Roman" w:cs="Times New Roman"/>
@@ -20478,6 +20403,8 @@
           </w:tcPr>
           <w:p>
             <w:pPr>
+              <w:spacing w:line="360" w:lineRule="auto"/>
+              <w:jc w:val="both"/>
               <w:cnfStyle w:val="000000000000" w:firstRow="0" w:lastRow="0" w:firstColumn="0" w:lastColumn="0" w:oddVBand="0" w:evenVBand="0" w:oddHBand="0" w:evenHBand="0" w:firstRowFirstColumn="0" w:firstRowLastColumn="0" w:lastRowFirstColumn="0" w:lastRowLastColumn="0"/>
               <w:rPr>
                 <w:rFonts w:ascii="Times New Roman" w:hAnsi="Times New Roman" w:cs="Times New Roman"/>
@@ -20500,6 +20427,8 @@
           </w:tcPr>
           <w:p>
             <w:pPr>
+              <w:spacing w:line="360" w:lineRule="auto"/>
+              <w:jc w:val="both"/>
               <w:cnfStyle w:val="000000000000" w:firstRow="0" w:lastRow="0" w:firstColumn="0" w:lastColumn="0" w:oddVBand="0" w:evenVBand="0" w:oddHBand="0" w:evenHBand="0" w:firstRowFirstColumn="0" w:firstRowLastColumn="0" w:lastRowFirstColumn="0" w:lastRowLastColumn="0"/>
               <w:rPr>
                 <w:rFonts w:ascii="Times New Roman" w:hAnsi="Times New Roman" w:cs="Times New Roman"/>
@@ -20528,7 +20457,8 @@
           </w:tcPr>
           <w:p>
             <w:pPr>
-              <w:jc w:val="center"/>
+              <w:spacing w:line="360" w:lineRule="auto"/>
+              <w:jc w:val="both"/>
               <w:rPr>
                 <w:rFonts w:ascii="Times New Roman" w:hAnsi="Times New Roman" w:cs="Times New Roman"/>
                 <w:b w:val="0"/>
@@ -20554,7 +20484,8 @@
           </w:tcPr>
           <w:p>
             <w:pPr>
-              <w:jc w:val="center"/>
+              <w:spacing w:line="360" w:lineRule="auto"/>
+              <w:jc w:val="both"/>
               <w:cnfStyle w:val="000000100000" w:firstRow="0" w:lastRow="0" w:firstColumn="0" w:lastColumn="0" w:oddVBand="0" w:evenVBand="0" w:oddHBand="1" w:evenHBand="0" w:firstRowFirstColumn="0" w:firstRowLastColumn="0" w:lastRowFirstColumn="0" w:lastRowLastColumn="0"/>
               <w:rPr>
                 <w:rFonts w:ascii="Times New Roman" w:hAnsi="Times New Roman" w:cs="Times New Roman"/>
@@ -20577,6 +20508,8 @@
           </w:tcPr>
           <w:p>
             <w:pPr>
+              <w:spacing w:line="360" w:lineRule="auto"/>
+              <w:jc w:val="both"/>
               <w:cnfStyle w:val="000000100000" w:firstRow="0" w:lastRow="0" w:firstColumn="0" w:lastColumn="0" w:oddVBand="0" w:evenVBand="0" w:oddHBand="1" w:evenHBand="0" w:firstRowFirstColumn="0" w:firstRowLastColumn="0" w:lastRowFirstColumn="0" w:lastRowLastColumn="0"/>
               <w:rPr>
                 <w:rFonts w:ascii="Times New Roman" w:hAnsi="Times New Roman" w:cs="Times New Roman"/>
@@ -20599,6 +20532,8 @@
           </w:tcPr>
           <w:p>
             <w:pPr>
+              <w:spacing w:line="360" w:lineRule="auto"/>
+              <w:jc w:val="both"/>
               <w:cnfStyle w:val="000000100000" w:firstRow="0" w:lastRow="0" w:firstColumn="0" w:lastColumn="0" w:oddVBand="0" w:evenVBand="0" w:oddHBand="1" w:evenHBand="0" w:firstRowFirstColumn="0" w:firstRowLastColumn="0" w:lastRowFirstColumn="0" w:lastRowLastColumn="0"/>
               <w:rPr>
                 <w:rFonts w:ascii="Times New Roman" w:hAnsi="Times New Roman" w:cs="Times New Roman"/>
@@ -20624,7 +20559,8 @@
           </w:tcPr>
           <w:p>
             <w:pPr>
-              <w:jc w:val="center"/>
+              <w:spacing w:line="360" w:lineRule="auto"/>
+              <w:jc w:val="both"/>
               <w:rPr>
                 <w:rFonts w:ascii="Times New Roman" w:hAnsi="Times New Roman" w:cs="Times New Roman"/>
                 <w:b w:val="0"/>
@@ -20639,7 +20575,6 @@
                 <w:bCs w:val="0"/>
                 <w:lang w:val="es-ES"/>
               </w:rPr>
-              <w:lastRenderedPageBreak/>
               <w:t>H007</w:t>
             </w:r>
           </w:p>
@@ -20651,7 +20586,8 @@
           </w:tcPr>
           <w:p>
             <w:pPr>
-              <w:jc w:val="center"/>
+              <w:spacing w:line="360" w:lineRule="auto"/>
+              <w:jc w:val="both"/>
               <w:cnfStyle w:val="000000000000" w:firstRow="0" w:lastRow="0" w:firstColumn="0" w:lastColumn="0" w:oddVBand="0" w:evenVBand="0" w:oddHBand="0" w:evenHBand="0" w:firstRowFirstColumn="0" w:firstRowLastColumn="0" w:lastRowFirstColumn="0" w:lastRowLastColumn="0"/>
               <w:rPr>
                 <w:rFonts w:ascii="Times New Roman" w:hAnsi="Times New Roman" w:cs="Times New Roman"/>
@@ -20674,6 +20610,8 @@
           </w:tcPr>
           <w:p>
             <w:pPr>
+              <w:spacing w:line="360" w:lineRule="auto"/>
+              <w:jc w:val="both"/>
               <w:cnfStyle w:val="000000000000" w:firstRow="0" w:lastRow="0" w:firstColumn="0" w:lastColumn="0" w:oddVBand="0" w:evenVBand="0" w:oddHBand="0" w:evenHBand="0" w:firstRowFirstColumn="0" w:firstRowLastColumn="0" w:lastRowFirstColumn="0" w:lastRowLastColumn="0"/>
               <w:rPr>
                 <w:rFonts w:ascii="Times New Roman" w:hAnsi="Times New Roman" w:cs="Times New Roman"/>
@@ -20703,6 +20641,8 @@
           </w:tcPr>
           <w:p>
             <w:pPr>
+              <w:spacing w:line="360" w:lineRule="auto"/>
+              <w:jc w:val="both"/>
               <w:cnfStyle w:val="000000000000" w:firstRow="0" w:lastRow="0" w:firstColumn="0" w:lastColumn="0" w:oddVBand="0" w:evenVBand="0" w:oddHBand="0" w:evenHBand="0" w:firstRowFirstColumn="0" w:firstRowLastColumn="0" w:lastRowFirstColumn="0" w:lastRowLastColumn="0"/>
               <w:rPr>
                 <w:rFonts w:ascii="Times New Roman" w:hAnsi="Times New Roman" w:cs="Times New Roman"/>
@@ -20731,7 +20671,8 @@
           </w:tcPr>
           <w:p>
             <w:pPr>
-              <w:jc w:val="center"/>
+              <w:spacing w:line="360" w:lineRule="auto"/>
+              <w:jc w:val="both"/>
               <w:rPr>
                 <w:rFonts w:ascii="Times New Roman" w:hAnsi="Times New Roman" w:cs="Times New Roman"/>
                 <w:b w:val="0"/>
@@ -20757,7 +20698,8 @@
           </w:tcPr>
           <w:p>
             <w:pPr>
-              <w:jc w:val="center"/>
+              <w:spacing w:line="360" w:lineRule="auto"/>
+              <w:jc w:val="both"/>
               <w:cnfStyle w:val="000000100000" w:firstRow="0" w:lastRow="0" w:firstColumn="0" w:lastColumn="0" w:oddVBand="0" w:evenVBand="0" w:oddHBand="1" w:evenHBand="0" w:firstRowFirstColumn="0" w:firstRowLastColumn="0" w:lastRowFirstColumn="0" w:lastRowLastColumn="0"/>
               <w:rPr>
                 <w:rFonts w:ascii="Times New Roman" w:hAnsi="Times New Roman" w:cs="Times New Roman"/>
@@ -20780,6 +20722,8 @@
           </w:tcPr>
           <w:p>
             <w:pPr>
+              <w:spacing w:line="360" w:lineRule="auto"/>
+              <w:jc w:val="both"/>
               <w:cnfStyle w:val="000000100000" w:firstRow="0" w:lastRow="0" w:firstColumn="0" w:lastColumn="0" w:oddVBand="0" w:evenVBand="0" w:oddHBand="1" w:evenHBand="0" w:firstRowFirstColumn="0" w:firstRowLastColumn="0" w:lastRowFirstColumn="0" w:lastRowLastColumn="0"/>
               <w:rPr>
                 <w:rFonts w:ascii="Times New Roman" w:hAnsi="Times New Roman" w:cs="Times New Roman"/>
@@ -20802,6 +20746,8 @@
           </w:tcPr>
           <w:p>
             <w:pPr>
+              <w:spacing w:line="360" w:lineRule="auto"/>
+              <w:jc w:val="both"/>
               <w:cnfStyle w:val="000000100000" w:firstRow="0" w:lastRow="0" w:firstColumn="0" w:lastColumn="0" w:oddVBand="0" w:evenVBand="0" w:oddHBand="1" w:evenHBand="0" w:firstRowFirstColumn="0" w:firstRowLastColumn="0" w:lastRowFirstColumn="0" w:lastRowLastColumn="0"/>
               <w:rPr>
                 <w:rFonts w:ascii="Times New Roman" w:hAnsi="Times New Roman" w:cs="Times New Roman"/>
@@ -20827,7 +20773,8 @@
           </w:tcPr>
           <w:p>
             <w:pPr>
-              <w:jc w:val="center"/>
+              <w:spacing w:line="360" w:lineRule="auto"/>
+              <w:jc w:val="both"/>
               <w:rPr>
                 <w:rFonts w:ascii="Times New Roman" w:hAnsi="Times New Roman" w:cs="Times New Roman"/>
                 <w:b w:val="0"/>
@@ -20853,7 +20800,8 @@
           </w:tcPr>
           <w:p>
             <w:pPr>
-              <w:jc w:val="center"/>
+              <w:spacing w:line="360" w:lineRule="auto"/>
+              <w:jc w:val="both"/>
               <w:cnfStyle w:val="000000000000" w:firstRow="0" w:lastRow="0" w:firstColumn="0" w:lastColumn="0" w:oddVBand="0" w:evenVBand="0" w:oddHBand="0" w:evenHBand="0" w:firstRowFirstColumn="0" w:firstRowLastColumn="0" w:lastRowFirstColumn="0" w:lastRowLastColumn="0"/>
               <w:rPr>
                 <w:rFonts w:ascii="Times New Roman" w:hAnsi="Times New Roman" w:cs="Times New Roman"/>
@@ -20876,6 +20824,8 @@
           </w:tcPr>
           <w:p>
             <w:pPr>
+              <w:spacing w:line="360" w:lineRule="auto"/>
+              <w:jc w:val="both"/>
               <w:cnfStyle w:val="000000000000" w:firstRow="0" w:lastRow="0" w:firstColumn="0" w:lastColumn="0" w:oddVBand="0" w:evenVBand="0" w:oddHBand="0" w:evenHBand="0" w:firstRowFirstColumn="0" w:firstRowLastColumn="0" w:lastRowFirstColumn="0" w:lastRowLastColumn="0"/>
               <w:rPr>
                 <w:rFonts w:ascii="Times New Roman" w:hAnsi="Times New Roman" w:cs="Times New Roman"/>
@@ -20905,6 +20855,8 @@
           </w:tcPr>
           <w:p>
             <w:pPr>
+              <w:spacing w:line="360" w:lineRule="auto"/>
+              <w:jc w:val="both"/>
               <w:cnfStyle w:val="000000000000" w:firstRow="0" w:lastRow="0" w:firstColumn="0" w:lastColumn="0" w:oddVBand="0" w:evenVBand="0" w:oddHBand="0" w:evenHBand="0" w:firstRowFirstColumn="0" w:firstRowLastColumn="0" w:lastRowFirstColumn="0" w:lastRowLastColumn="0"/>
               <w:rPr>
                 <w:rFonts w:ascii="Times New Roman" w:hAnsi="Times New Roman" w:cs="Times New Roman"/>
@@ -20933,7 +20885,8 @@
           </w:tcPr>
           <w:p>
             <w:pPr>
-              <w:jc w:val="center"/>
+              <w:spacing w:line="360" w:lineRule="auto"/>
+              <w:jc w:val="both"/>
               <w:rPr>
                 <w:rFonts w:ascii="Times New Roman" w:hAnsi="Times New Roman" w:cs="Times New Roman"/>
                 <w:b w:val="0"/>
@@ -20959,7 +20912,8 @@
           </w:tcPr>
           <w:p>
             <w:pPr>
-              <w:jc w:val="center"/>
+              <w:spacing w:line="360" w:lineRule="auto"/>
+              <w:jc w:val="both"/>
               <w:cnfStyle w:val="000000100000" w:firstRow="0" w:lastRow="0" w:firstColumn="0" w:lastColumn="0" w:oddVBand="0" w:evenVBand="0" w:oddHBand="1" w:evenHBand="0" w:firstRowFirstColumn="0" w:firstRowLastColumn="0" w:lastRowFirstColumn="0" w:lastRowLastColumn="0"/>
               <w:rPr>
                 <w:rFonts w:ascii="Times New Roman" w:hAnsi="Times New Roman" w:cs="Times New Roman"/>
@@ -20982,6 +20936,8 @@
           </w:tcPr>
           <w:p>
             <w:pPr>
+              <w:spacing w:line="360" w:lineRule="auto"/>
+              <w:jc w:val="both"/>
               <w:cnfStyle w:val="000000100000" w:firstRow="0" w:lastRow="0" w:firstColumn="0" w:lastColumn="0" w:oddVBand="0" w:evenVBand="0" w:oddHBand="1" w:evenHBand="0" w:firstRowFirstColumn="0" w:firstRowLastColumn="0" w:lastRowFirstColumn="0" w:lastRowLastColumn="0"/>
               <w:rPr>
                 <w:rFonts w:ascii="Times New Roman" w:hAnsi="Times New Roman" w:cs="Times New Roman"/>
@@ -21004,6 +20960,8 @@
           </w:tcPr>
           <w:p>
             <w:pPr>
+              <w:spacing w:line="360" w:lineRule="auto"/>
+              <w:jc w:val="both"/>
               <w:cnfStyle w:val="000000100000" w:firstRow="0" w:lastRow="0" w:firstColumn="0" w:lastColumn="0" w:oddVBand="0" w:evenVBand="0" w:oddHBand="1" w:evenHBand="0" w:firstRowFirstColumn="0" w:firstRowLastColumn="0" w:lastRowFirstColumn="0" w:lastRowLastColumn="0"/>
               <w:rPr>
                 <w:rFonts w:ascii="Times New Roman" w:hAnsi="Times New Roman" w:cs="Times New Roman"/>
@@ -21029,7 +20987,8 @@
           </w:tcPr>
           <w:p>
             <w:pPr>
-              <w:jc w:val="center"/>
+              <w:spacing w:line="360" w:lineRule="auto"/>
+              <w:jc w:val="both"/>
               <w:rPr>
                 <w:rFonts w:ascii="Times New Roman" w:hAnsi="Times New Roman" w:cs="Times New Roman"/>
                 <w:b w:val="0"/>
@@ -21055,7 +21014,8 @@
           </w:tcPr>
           <w:p>
             <w:pPr>
-              <w:jc w:val="center"/>
+              <w:spacing w:line="360" w:lineRule="auto"/>
+              <w:jc w:val="both"/>
               <w:cnfStyle w:val="000000000000" w:firstRow="0" w:lastRow="0" w:firstColumn="0" w:lastColumn="0" w:oddVBand="0" w:evenVBand="0" w:oddHBand="0" w:evenHBand="0" w:firstRowFirstColumn="0" w:firstRowLastColumn="0" w:lastRowFirstColumn="0" w:lastRowLastColumn="0"/>
               <w:rPr>
                 <w:rFonts w:ascii="Times New Roman" w:hAnsi="Times New Roman" w:cs="Times New Roman"/>
@@ -21078,6 +21038,8 @@
           </w:tcPr>
           <w:p>
             <w:pPr>
+              <w:spacing w:line="360" w:lineRule="auto"/>
+              <w:jc w:val="both"/>
               <w:cnfStyle w:val="000000000000" w:firstRow="0" w:lastRow="0" w:firstColumn="0" w:lastColumn="0" w:oddVBand="0" w:evenVBand="0" w:oddHBand="0" w:evenHBand="0" w:firstRowFirstColumn="0" w:firstRowLastColumn="0" w:lastRowFirstColumn="0" w:lastRowLastColumn="0"/>
               <w:rPr>
                 <w:rFonts w:ascii="Times New Roman" w:hAnsi="Times New Roman" w:cs="Times New Roman"/>
@@ -21107,6 +21069,8 @@
           </w:tcPr>
           <w:p>
             <w:pPr>
+              <w:spacing w:line="360" w:lineRule="auto"/>
+              <w:jc w:val="both"/>
               <w:cnfStyle w:val="000000000000" w:firstRow="0" w:lastRow="0" w:firstColumn="0" w:lastColumn="0" w:oddVBand="0" w:evenVBand="0" w:oddHBand="0" w:evenHBand="0" w:firstRowFirstColumn="0" w:firstRowLastColumn="0" w:lastRowFirstColumn="0" w:lastRowLastColumn="0"/>
               <w:rPr>
                 <w:rFonts w:ascii="Times New Roman" w:hAnsi="Times New Roman" w:cs="Times New Roman"/>
@@ -21135,7 +21099,8 @@
           </w:tcPr>
           <w:p>
             <w:pPr>
-              <w:jc w:val="center"/>
+              <w:spacing w:line="360" w:lineRule="auto"/>
+              <w:jc w:val="both"/>
               <w:rPr>
                 <w:rFonts w:ascii="Times New Roman" w:hAnsi="Times New Roman" w:cs="Times New Roman"/>
                 <w:b w:val="0"/>
@@ -21161,7 +21126,8 @@
           </w:tcPr>
           <w:p>
             <w:pPr>
-              <w:jc w:val="center"/>
+              <w:spacing w:line="360" w:lineRule="auto"/>
+              <w:jc w:val="both"/>
               <w:cnfStyle w:val="000000100000" w:firstRow="0" w:lastRow="0" w:firstColumn="0" w:lastColumn="0" w:oddVBand="0" w:evenVBand="0" w:oddHBand="1" w:evenHBand="0" w:firstRowFirstColumn="0" w:firstRowLastColumn="0" w:lastRowFirstColumn="0" w:lastRowLastColumn="0"/>
               <w:rPr>
                 <w:rFonts w:ascii="Times New Roman" w:hAnsi="Times New Roman" w:cs="Times New Roman"/>
@@ -21184,6 +21150,8 @@
           </w:tcPr>
           <w:p>
             <w:pPr>
+              <w:spacing w:line="360" w:lineRule="auto"/>
+              <w:jc w:val="both"/>
               <w:cnfStyle w:val="000000100000" w:firstRow="0" w:lastRow="0" w:firstColumn="0" w:lastColumn="0" w:oddVBand="0" w:evenVBand="0" w:oddHBand="1" w:evenHBand="0" w:firstRowFirstColumn="0" w:firstRowLastColumn="0" w:lastRowFirstColumn="0" w:lastRowLastColumn="0"/>
               <w:rPr>
                 <w:rFonts w:ascii="Times New Roman" w:hAnsi="Times New Roman" w:cs="Times New Roman"/>
@@ -21206,6 +21174,8 @@
           </w:tcPr>
           <w:p>
             <w:pPr>
+              <w:spacing w:line="360" w:lineRule="auto"/>
+              <w:jc w:val="both"/>
               <w:cnfStyle w:val="000000100000" w:firstRow="0" w:lastRow="0" w:firstColumn="0" w:lastColumn="0" w:oddVBand="0" w:evenVBand="0" w:oddHBand="1" w:evenHBand="0" w:firstRowFirstColumn="0" w:firstRowLastColumn="0" w:lastRowFirstColumn="0" w:lastRowLastColumn="0"/>
               <w:rPr>
                 <w:rFonts w:ascii="Times New Roman" w:hAnsi="Times New Roman" w:cs="Times New Roman"/>
@@ -21231,7 +21201,8 @@
           </w:tcPr>
           <w:p>
             <w:pPr>
-              <w:jc w:val="center"/>
+              <w:spacing w:line="360" w:lineRule="auto"/>
+              <w:jc w:val="both"/>
               <w:rPr>
                 <w:rFonts w:ascii="Times New Roman" w:hAnsi="Times New Roman" w:cs="Times New Roman"/>
                 <w:b w:val="0"/>
@@ -21257,7 +21228,8 @@
           </w:tcPr>
           <w:p>
             <w:pPr>
-              <w:jc w:val="center"/>
+              <w:spacing w:line="360" w:lineRule="auto"/>
+              <w:jc w:val="both"/>
               <w:cnfStyle w:val="000000000000" w:firstRow="0" w:lastRow="0" w:firstColumn="0" w:lastColumn="0" w:oddVBand="0" w:evenVBand="0" w:oddHBand="0" w:evenHBand="0" w:firstRowFirstColumn="0" w:firstRowLastColumn="0" w:lastRowFirstColumn="0" w:lastRowLastColumn="0"/>
               <w:rPr>
                 <w:rFonts w:ascii="Times New Roman" w:hAnsi="Times New Roman" w:cs="Times New Roman"/>
@@ -21280,6 +21252,8 @@
           </w:tcPr>
           <w:p>
             <w:pPr>
+              <w:spacing w:line="360" w:lineRule="auto"/>
+              <w:jc w:val="both"/>
               <w:cnfStyle w:val="000000000000" w:firstRow="0" w:lastRow="0" w:firstColumn="0" w:lastColumn="0" w:oddVBand="0" w:evenVBand="0" w:oddHBand="0" w:evenHBand="0" w:firstRowFirstColumn="0" w:firstRowLastColumn="0" w:lastRowFirstColumn="0" w:lastRowLastColumn="0"/>
               <w:rPr>
                 <w:rFonts w:ascii="Times New Roman" w:hAnsi="Times New Roman" w:cs="Times New Roman"/>
@@ -21302,6 +21276,8 @@
           </w:tcPr>
           <w:p>
             <w:pPr>
+              <w:spacing w:line="360" w:lineRule="auto"/>
+              <w:jc w:val="both"/>
               <w:cnfStyle w:val="000000000000" w:firstRow="0" w:lastRow="0" w:firstColumn="0" w:lastColumn="0" w:oddVBand="0" w:evenVBand="0" w:oddHBand="0" w:evenHBand="0" w:firstRowFirstColumn="0" w:firstRowLastColumn="0" w:lastRowFirstColumn="0" w:lastRowLastColumn="0"/>
               <w:rPr>
                 <w:rFonts w:ascii="Times New Roman" w:hAnsi="Times New Roman" w:cs="Times New Roman"/>
@@ -21330,7 +21306,8 @@
           </w:tcPr>
           <w:p>
             <w:pPr>
-              <w:jc w:val="center"/>
+              <w:spacing w:line="360" w:lineRule="auto"/>
+              <w:jc w:val="both"/>
               <w:rPr>
                 <w:rFonts w:ascii="Times New Roman" w:hAnsi="Times New Roman" w:cs="Times New Roman"/>
                 <w:b w:val="0"/>
@@ -21356,7 +21333,8 @@
           </w:tcPr>
           <w:p>
             <w:pPr>
-              <w:jc w:val="center"/>
+              <w:spacing w:line="360" w:lineRule="auto"/>
+              <w:jc w:val="both"/>
               <w:cnfStyle w:val="000000100000" w:firstRow="0" w:lastRow="0" w:firstColumn="0" w:lastColumn="0" w:oddVBand="0" w:evenVBand="0" w:oddHBand="1" w:evenHBand="0" w:firstRowFirstColumn="0" w:firstRowLastColumn="0" w:lastRowFirstColumn="0" w:lastRowLastColumn="0"/>
               <w:rPr>
                 <w:rFonts w:ascii="Times New Roman" w:hAnsi="Times New Roman" w:cs="Times New Roman"/>
@@ -21379,6 +21357,8 @@
           </w:tcPr>
           <w:p>
             <w:pPr>
+              <w:spacing w:line="360" w:lineRule="auto"/>
+              <w:jc w:val="both"/>
               <w:cnfStyle w:val="000000100000" w:firstRow="0" w:lastRow="0" w:firstColumn="0" w:lastColumn="0" w:oddVBand="0" w:evenVBand="0" w:oddHBand="1" w:evenHBand="0" w:firstRowFirstColumn="0" w:firstRowLastColumn="0" w:lastRowFirstColumn="0" w:lastRowLastColumn="0"/>
               <w:rPr>
                 <w:rFonts w:ascii="Times New Roman" w:hAnsi="Times New Roman" w:cs="Times New Roman"/>
@@ -21401,6 +21381,8 @@
           </w:tcPr>
           <w:p>
             <w:pPr>
+              <w:spacing w:line="360" w:lineRule="auto"/>
+              <w:jc w:val="both"/>
               <w:cnfStyle w:val="000000100000" w:firstRow="0" w:lastRow="0" w:firstColumn="0" w:lastColumn="0" w:oddVBand="0" w:evenVBand="0" w:oddHBand="1" w:evenHBand="0" w:firstRowFirstColumn="0" w:firstRowLastColumn="0" w:lastRowFirstColumn="0" w:lastRowLastColumn="0"/>
               <w:rPr>
                 <w:rFonts w:ascii="Times New Roman" w:hAnsi="Times New Roman" w:cs="Times New Roman"/>
@@ -21426,7 +21408,8 @@
           </w:tcPr>
           <w:p>
             <w:pPr>
-              <w:jc w:val="center"/>
+              <w:spacing w:line="360" w:lineRule="auto"/>
+              <w:jc w:val="both"/>
               <w:rPr>
                 <w:rFonts w:ascii="Times New Roman" w:hAnsi="Times New Roman" w:cs="Times New Roman"/>
                 <w:b w:val="0"/>
@@ -21452,7 +21435,8 @@
           </w:tcPr>
           <w:p>
             <w:pPr>
-              <w:jc w:val="center"/>
+              <w:spacing w:line="360" w:lineRule="auto"/>
+              <w:jc w:val="both"/>
               <w:cnfStyle w:val="000000000000" w:firstRow="0" w:lastRow="0" w:firstColumn="0" w:lastColumn="0" w:oddVBand="0" w:evenVBand="0" w:oddHBand="0" w:evenHBand="0" w:firstRowFirstColumn="0" w:firstRowLastColumn="0" w:lastRowFirstColumn="0" w:lastRowLastColumn="0"/>
               <w:rPr>
                 <w:rFonts w:ascii="Times New Roman" w:hAnsi="Times New Roman" w:cs="Times New Roman"/>
@@ -21475,6 +21459,8 @@
           </w:tcPr>
           <w:p>
             <w:pPr>
+              <w:spacing w:line="360" w:lineRule="auto"/>
+              <w:jc w:val="both"/>
               <w:cnfStyle w:val="000000000000" w:firstRow="0" w:lastRow="0" w:firstColumn="0" w:lastColumn="0" w:oddVBand="0" w:evenVBand="0" w:oddHBand="0" w:evenHBand="0" w:firstRowFirstColumn="0" w:firstRowLastColumn="0" w:lastRowFirstColumn="0" w:lastRowLastColumn="0"/>
               <w:rPr>
                 <w:rFonts w:ascii="Times New Roman" w:hAnsi="Times New Roman" w:cs="Times New Roman"/>
@@ -21497,6 +21483,8 @@
           </w:tcPr>
           <w:p>
             <w:pPr>
+              <w:spacing w:line="360" w:lineRule="auto"/>
+              <w:jc w:val="both"/>
               <w:cnfStyle w:val="000000000000" w:firstRow="0" w:lastRow="0" w:firstColumn="0" w:lastColumn="0" w:oddVBand="0" w:evenVBand="0" w:oddHBand="0" w:evenHBand="0" w:firstRowFirstColumn="0" w:firstRowLastColumn="0" w:lastRowFirstColumn="0" w:lastRowLastColumn="0"/>
               <w:rPr>
                 <w:rFonts w:ascii="Times New Roman" w:hAnsi="Times New Roman" w:cs="Times New Roman"/>
@@ -21525,7 +21513,8 @@
           </w:tcPr>
           <w:p>
             <w:pPr>
-              <w:jc w:val="center"/>
+              <w:spacing w:line="360" w:lineRule="auto"/>
+              <w:jc w:val="both"/>
               <w:rPr>
                 <w:rFonts w:ascii="Times New Roman" w:hAnsi="Times New Roman" w:cs="Times New Roman"/>
                 <w:b w:val="0"/>
@@ -21551,7 +21540,8 @@
           </w:tcPr>
           <w:p>
             <w:pPr>
-              <w:jc w:val="center"/>
+              <w:spacing w:line="360" w:lineRule="auto"/>
+              <w:jc w:val="both"/>
               <w:cnfStyle w:val="000000100000" w:firstRow="0" w:lastRow="0" w:firstColumn="0" w:lastColumn="0" w:oddVBand="0" w:evenVBand="0" w:oddHBand="1" w:evenHBand="0" w:firstRowFirstColumn="0" w:firstRowLastColumn="0" w:lastRowFirstColumn="0" w:lastRowLastColumn="0"/>
               <w:rPr>
                 <w:rFonts w:ascii="Times New Roman" w:hAnsi="Times New Roman" w:cs="Times New Roman"/>
@@ -21574,6 +21564,8 @@
           </w:tcPr>
           <w:p>
             <w:pPr>
+              <w:spacing w:line="360" w:lineRule="auto"/>
+              <w:jc w:val="both"/>
               <w:cnfStyle w:val="000000100000" w:firstRow="0" w:lastRow="0" w:firstColumn="0" w:lastColumn="0" w:oddVBand="0" w:evenVBand="0" w:oddHBand="1" w:evenHBand="0" w:firstRowFirstColumn="0" w:firstRowLastColumn="0" w:lastRowFirstColumn="0" w:lastRowLastColumn="0"/>
               <w:rPr>
                 <w:rFonts w:ascii="Times New Roman" w:hAnsi="Times New Roman" w:cs="Times New Roman"/>
@@ -21596,6 +21588,8 @@
           </w:tcPr>
           <w:p>
             <w:pPr>
+              <w:spacing w:line="360" w:lineRule="auto"/>
+              <w:jc w:val="both"/>
               <w:cnfStyle w:val="000000100000" w:firstRow="0" w:lastRow="0" w:firstColumn="0" w:lastColumn="0" w:oddVBand="0" w:evenVBand="0" w:oddHBand="1" w:evenHBand="0" w:firstRowFirstColumn="0" w:firstRowLastColumn="0" w:lastRowFirstColumn="0" w:lastRowLastColumn="0"/>
               <w:rPr>
                 <w:rFonts w:ascii="Times New Roman" w:hAnsi="Times New Roman" w:cs="Times New Roman"/>
@@ -21621,7 +21615,8 @@
           </w:tcPr>
           <w:p>
             <w:pPr>
-              <w:jc w:val="center"/>
+              <w:spacing w:line="360" w:lineRule="auto"/>
+              <w:jc w:val="both"/>
               <w:rPr>
                 <w:rFonts w:ascii="Times New Roman" w:hAnsi="Times New Roman" w:cs="Times New Roman"/>
                 <w:b w:val="0"/>
@@ -21656,7 +21651,8 @@
           </w:tcPr>
           <w:p>
             <w:pPr>
-              <w:jc w:val="center"/>
+              <w:spacing w:line="360" w:lineRule="auto"/>
+              <w:jc w:val="both"/>
               <w:cnfStyle w:val="000000000000" w:firstRow="0" w:lastRow="0" w:firstColumn="0" w:lastColumn="0" w:oddVBand="0" w:evenVBand="0" w:oddHBand="0" w:evenHBand="0" w:firstRowFirstColumn="0" w:firstRowLastColumn="0" w:lastRowFirstColumn="0" w:lastRowLastColumn="0"/>
               <w:rPr>
                 <w:rFonts w:ascii="Times New Roman" w:hAnsi="Times New Roman" w:cs="Times New Roman"/>
@@ -21679,6 +21675,8 @@
           </w:tcPr>
           <w:p>
             <w:pPr>
+              <w:spacing w:line="360" w:lineRule="auto"/>
+              <w:jc w:val="both"/>
               <w:cnfStyle w:val="000000000000" w:firstRow="0" w:lastRow="0" w:firstColumn="0" w:lastColumn="0" w:oddVBand="0" w:evenVBand="0" w:oddHBand="0" w:evenHBand="0" w:firstRowFirstColumn="0" w:firstRowLastColumn="0" w:lastRowFirstColumn="0" w:lastRowLastColumn="0"/>
               <w:rPr>
                 <w:rFonts w:ascii="Times New Roman" w:hAnsi="Times New Roman" w:cs="Times New Roman"/>
@@ -21708,6 +21706,8 @@
           </w:tcPr>
           <w:p>
             <w:pPr>
+              <w:spacing w:line="360" w:lineRule="auto"/>
+              <w:jc w:val="both"/>
               <w:cnfStyle w:val="000000000000" w:firstRow="0" w:lastRow="0" w:firstColumn="0" w:lastColumn="0" w:oddVBand="0" w:evenVBand="0" w:oddHBand="0" w:evenHBand="0" w:firstRowFirstColumn="0" w:firstRowLastColumn="0" w:lastRowFirstColumn="0" w:lastRowLastColumn="0"/>
               <w:rPr>
                 <w:rFonts w:ascii="Times New Roman" w:hAnsi="Times New Roman" w:cs="Times New Roman"/>
@@ -21743,7 +21743,8 @@
           </w:tcPr>
           <w:p>
             <w:pPr>
-              <w:jc w:val="center"/>
+              <w:spacing w:line="360" w:lineRule="auto"/>
+              <w:jc w:val="both"/>
               <w:rPr>
                 <w:rFonts w:ascii="Times New Roman" w:hAnsi="Times New Roman" w:cs="Times New Roman"/>
                 <w:b w:val="0"/>
@@ -21778,7 +21779,8 @@
           </w:tcPr>
           <w:p>
             <w:pPr>
-              <w:jc w:val="center"/>
+              <w:spacing w:line="360" w:lineRule="auto"/>
+              <w:jc w:val="both"/>
               <w:cnfStyle w:val="000000100000" w:firstRow="0" w:lastRow="0" w:firstColumn="0" w:lastColumn="0" w:oddVBand="0" w:evenVBand="0" w:oddHBand="1" w:evenHBand="0" w:firstRowFirstColumn="0" w:firstRowLastColumn="0" w:lastRowFirstColumn="0" w:lastRowLastColumn="0"/>
               <w:rPr>
                 <w:rFonts w:ascii="Times New Roman" w:hAnsi="Times New Roman" w:cs="Times New Roman"/>
@@ -21801,6 +21803,8 @@
           </w:tcPr>
           <w:p>
             <w:pPr>
+              <w:spacing w:line="360" w:lineRule="auto"/>
+              <w:jc w:val="both"/>
               <w:cnfStyle w:val="000000100000" w:firstRow="0" w:lastRow="0" w:firstColumn="0" w:lastColumn="0" w:oddVBand="0" w:evenVBand="0" w:oddHBand="1" w:evenHBand="0" w:firstRowFirstColumn="0" w:firstRowLastColumn="0" w:lastRowFirstColumn="0" w:lastRowLastColumn="0"/>
               <w:rPr>
                 <w:rFonts w:ascii="Times New Roman" w:hAnsi="Times New Roman" w:cs="Times New Roman"/>
@@ -21830,6 +21834,8 @@
           </w:tcPr>
           <w:p>
             <w:pPr>
+              <w:spacing w:line="360" w:lineRule="auto"/>
+              <w:jc w:val="both"/>
               <w:cnfStyle w:val="000000100000" w:firstRow="0" w:lastRow="0" w:firstColumn="0" w:lastColumn="0" w:oddVBand="0" w:evenVBand="0" w:oddHBand="1" w:evenHBand="0" w:firstRowFirstColumn="0" w:firstRowLastColumn="0" w:lastRowFirstColumn="0" w:lastRowLastColumn="0"/>
               <w:rPr>
                 <w:rFonts w:ascii="Times New Roman" w:hAnsi="Times New Roman" w:cs="Times New Roman"/>
@@ -21855,7 +21861,8 @@
           </w:tcPr>
           <w:p>
             <w:pPr>
-              <w:jc w:val="center"/>
+              <w:spacing w:line="360" w:lineRule="auto"/>
+              <w:jc w:val="both"/>
               <w:rPr>
                 <w:rFonts w:ascii="Times New Roman" w:hAnsi="Times New Roman" w:cs="Times New Roman"/>
                 <w:b w:val="0"/>
@@ -21890,7 +21897,8 @@
           </w:tcPr>
           <w:p>
             <w:pPr>
-              <w:jc w:val="center"/>
+              <w:spacing w:line="360" w:lineRule="auto"/>
+              <w:jc w:val="both"/>
               <w:cnfStyle w:val="000000000000" w:firstRow="0" w:lastRow="0" w:firstColumn="0" w:lastColumn="0" w:oddVBand="0" w:evenVBand="0" w:oddHBand="0" w:evenHBand="0" w:firstRowFirstColumn="0" w:firstRowLastColumn="0" w:lastRowFirstColumn="0" w:lastRowLastColumn="0"/>
               <w:rPr>
                 <w:rFonts w:ascii="Times New Roman" w:hAnsi="Times New Roman" w:cs="Times New Roman"/>
@@ -21913,6 +21921,8 @@
           </w:tcPr>
           <w:p>
             <w:pPr>
+              <w:spacing w:line="360" w:lineRule="auto"/>
+              <w:jc w:val="both"/>
               <w:cnfStyle w:val="000000000000" w:firstRow="0" w:lastRow="0" w:firstColumn="0" w:lastColumn="0" w:oddVBand="0" w:evenVBand="0" w:oddHBand="0" w:evenHBand="0" w:firstRowFirstColumn="0" w:firstRowLastColumn="0" w:lastRowFirstColumn="0" w:lastRowLastColumn="0"/>
               <w:rPr>
                 <w:rFonts w:ascii="Times New Roman" w:hAnsi="Times New Roman" w:cs="Times New Roman"/>
@@ -21942,6 +21952,8 @@
           </w:tcPr>
           <w:p>
             <w:pPr>
+              <w:spacing w:line="360" w:lineRule="auto"/>
+              <w:jc w:val="both"/>
               <w:cnfStyle w:val="000000000000" w:firstRow="0" w:lastRow="0" w:firstColumn="0" w:lastColumn="0" w:oddVBand="0" w:evenVBand="0" w:oddHBand="0" w:evenHBand="0" w:firstRowFirstColumn="0" w:firstRowLastColumn="0" w:lastRowFirstColumn="0" w:lastRowLastColumn="0"/>
               <w:rPr>
                 <w:rFonts w:ascii="Times New Roman" w:hAnsi="Times New Roman" w:cs="Times New Roman"/>
@@ -21977,7 +21989,8 @@
           </w:tcPr>
           <w:p>
             <w:pPr>
-              <w:jc w:val="center"/>
+              <w:spacing w:line="360" w:lineRule="auto"/>
+              <w:jc w:val="both"/>
               <w:rPr>
                 <w:rFonts w:ascii="Times New Roman" w:hAnsi="Times New Roman" w:cs="Times New Roman"/>
                 <w:b w:val="0"/>
@@ -22012,7 +22025,8 @@
           </w:tcPr>
           <w:p>
             <w:pPr>
-              <w:jc w:val="center"/>
+              <w:spacing w:line="360" w:lineRule="auto"/>
+              <w:jc w:val="both"/>
               <w:cnfStyle w:val="000000100000" w:firstRow="0" w:lastRow="0" w:firstColumn="0" w:lastColumn="0" w:oddVBand="0" w:evenVBand="0" w:oddHBand="1" w:evenHBand="0" w:firstRowFirstColumn="0" w:firstRowLastColumn="0" w:lastRowFirstColumn="0" w:lastRowLastColumn="0"/>
               <w:rPr>
                 <w:rFonts w:ascii="Times New Roman" w:hAnsi="Times New Roman" w:cs="Times New Roman"/>
@@ -22035,6 +22049,8 @@
           </w:tcPr>
           <w:p>
             <w:pPr>
+              <w:spacing w:line="360" w:lineRule="auto"/>
+              <w:jc w:val="both"/>
               <w:cnfStyle w:val="000000100000" w:firstRow="0" w:lastRow="0" w:firstColumn="0" w:lastColumn="0" w:oddVBand="0" w:evenVBand="0" w:oddHBand="1" w:evenHBand="0" w:firstRowFirstColumn="0" w:firstRowLastColumn="0" w:lastRowFirstColumn="0" w:lastRowLastColumn="0"/>
               <w:rPr>
                 <w:rFonts w:ascii="Times New Roman" w:hAnsi="Times New Roman" w:cs="Times New Roman"/>
@@ -22064,6 +22080,8 @@
           </w:tcPr>
           <w:p>
             <w:pPr>
+              <w:spacing w:line="360" w:lineRule="auto"/>
+              <w:jc w:val="both"/>
               <w:cnfStyle w:val="000000100000" w:firstRow="0" w:lastRow="0" w:firstColumn="0" w:lastColumn="0" w:oddVBand="0" w:evenVBand="0" w:oddHBand="1" w:evenHBand="0" w:firstRowFirstColumn="0" w:firstRowLastColumn="0" w:lastRowFirstColumn="0" w:lastRowLastColumn="0"/>
               <w:rPr>
                 <w:rFonts w:ascii="Times New Roman" w:hAnsi="Times New Roman" w:cs="Times New Roman"/>
@@ -22117,6 +22135,7 @@
           <w:bCs/>
           <w:color w:val="000000" w:themeColor="text1"/>
         </w:rPr>
+        <w:lastRenderedPageBreak/>
         <w:t>Refinamiento del Product backlog</w:t>
       </w:r>
       <w:bookmarkEnd w:id="51"/>
@@ -22364,17 +22383,7 @@
           <w:szCs w:val="24"/>
           <w:highlight w:val="red"/>
         </w:rPr>
-        <w:t xml:space="preserve">Para la maquetación y desarrollo de la interfaz de la aplicación se ha considerado incluirlo a la metodología empleada para el desarrollo del proyecto con el fin de alcanzar un producto a medida, usable, intuitivo, que contribuyan a generar una experiencia de usuario. Por lo </w:t>
-      </w:r>
-      <w:r>
-        <w:rPr>
-          <w:rFonts w:ascii="Times New Roman" w:hAnsi="Times New Roman" w:cs="Times New Roman"/>
-          <w:sz w:val="24"/>
-          <w:szCs w:val="24"/>
-          <w:highlight w:val="red"/>
-        </w:rPr>
-        <w:lastRenderedPageBreak/>
-        <w:t>descrito, se ha de mantener un estudio constante de los usuarios finales en cada iteración del proyecto.</w:t>
+        <w:t>Para la maquetación y desarrollo de la interfaz de la aplicación se ha considerado incluirlo a la metodología empleada para el desarrollo del proyecto con el fin de alcanzar un producto a medida, usable, intuitivo, que contribuyan a generar una experiencia de usuario. Por lo descrito, se ha de mantener un estudio constante de los usuarios finales en cada iteración del proyecto.</w:t>
       </w:r>
     </w:p>
     <w:p>
@@ -22534,43 +22543,31 @@
           <w:sz w:val="24"/>
           <w:szCs w:val="24"/>
         </w:rPr>
+        <w:t xml:space="preserve"> web</w:t>
+      </w:r>
+      <w:r>
+        <w:rPr>
+          <w:rFonts w:ascii="Times New Roman" w:hAnsi="Times New Roman" w:cs="Times New Roman"/>
+          <w:sz w:val="24"/>
+          <w:szCs w:val="24"/>
+        </w:rPr>
+        <w:t>.</w:t>
+      </w:r>
+      <w:r>
+        <w:rPr>
+          <w:rFonts w:ascii="Times New Roman" w:hAnsi="Times New Roman" w:cs="Times New Roman"/>
+          <w:sz w:val="24"/>
+          <w:szCs w:val="24"/>
+        </w:rPr>
         <w:t xml:space="preserve"> </w:t>
       </w:r>
-      <w:proofErr w:type="spellStart"/>
-      <w:proofErr w:type="gramStart"/>
-      <w:r>
-        <w:rPr>
-          <w:rFonts w:ascii="Times New Roman" w:hAnsi="Times New Roman" w:cs="Times New Roman"/>
-          <w:sz w:val="24"/>
-          <w:szCs w:val="24"/>
-        </w:rPr>
-        <w:t>web</w:t>
-      </w:r>
-      <w:r>
-        <w:rPr>
-          <w:rFonts w:ascii="Times New Roman" w:hAnsi="Times New Roman" w:cs="Times New Roman"/>
-          <w:sz w:val="24"/>
-          <w:szCs w:val="24"/>
-        </w:rPr>
-        <w:t>.</w:t>
-      </w:r>
-      <w:r>
-        <w:rPr>
-          <w:rFonts w:ascii="Times New Roman" w:hAnsi="Times New Roman" w:cs="Times New Roman"/>
-          <w:sz w:val="24"/>
-          <w:szCs w:val="24"/>
-        </w:rPr>
-        <w:t>Para</w:t>
-      </w:r>
-      <w:proofErr w:type="spellEnd"/>
-      <w:proofErr w:type="gramEnd"/>
-      <w:r>
-        <w:rPr>
-          <w:rFonts w:ascii="Times New Roman" w:hAnsi="Times New Roman" w:cs="Times New Roman"/>
-          <w:sz w:val="24"/>
-          <w:szCs w:val="24"/>
-        </w:rPr>
-        <w:t xml:space="preserve"> el cumplimiento del SPRINT 1 se han planteado objetivos que nos permitan medir y evaluar el incremento del producto. </w:t>
+      <w:r>
+        <w:rPr>
+          <w:rFonts w:ascii="Times New Roman" w:hAnsi="Times New Roman" w:cs="Times New Roman"/>
+          <w:sz w:val="24"/>
+          <w:szCs w:val="24"/>
+        </w:rPr>
+        <w:t xml:space="preserve">Para el cumplimiento del SPRINT 1 se han planteado objetivos que nos permitan medir y evaluar el incremento del producto. </w:t>
       </w:r>
     </w:p>
     <w:p>
@@ -22800,6 +22797,7 @@
           <w:sz w:val="24"/>
           <w:szCs w:val="24"/>
         </w:rPr>
+        <w:lastRenderedPageBreak/>
         <w:t xml:space="preserve">Historias de Usuario </w:t>
       </w:r>
     </w:p>
@@ -22860,20 +22858,10 @@
             <w:r>
               <w:rPr>
                 <w:rFonts w:ascii="Times New Roman" w:hAnsi="Times New Roman" w:cs="Times New Roman"/>
-                <w:b w:val="0"/>
-                <w:bCs w:val="0"/>
+                <w:color w:val="000000" w:themeColor="text1"/>
                 <w:lang w:val="es-ES"/>
               </w:rPr>
-              <w:t>HISTORIAS DE USUARIO</w:t>
-            </w:r>
-            <w:r>
-              <w:rPr>
-                <w:rFonts w:ascii="Times New Roman" w:hAnsi="Times New Roman" w:cs="Times New Roman"/>
-                <w:b w:val="0"/>
-                <w:bCs w:val="0"/>
-                <w:lang w:val="es-ES"/>
-              </w:rPr>
-              <w:t xml:space="preserve"> SPRINT 1</w:t>
+              <w:t>HISTORIAS DE USUARIO SPRINT 1</w:t>
             </w:r>
           </w:p>
         </w:tc>
@@ -22890,7 +22878,7 @@
           <w:p>
             <w:pPr>
               <w:spacing w:line="360" w:lineRule="auto"/>
-              <w:jc w:val="center"/>
+              <w:jc w:val="both"/>
               <w:rPr>
                 <w:rFonts w:ascii="Times New Roman" w:hAnsi="Times New Roman" w:cs="Times New Roman"/>
                 <w:b w:val="0"/>
@@ -22915,7 +22903,7 @@
           <w:p>
             <w:pPr>
               <w:spacing w:line="360" w:lineRule="auto"/>
-              <w:jc w:val="center"/>
+              <w:jc w:val="both"/>
               <w:cnfStyle w:val="000000100000" w:firstRow="0" w:lastRow="0" w:firstColumn="0" w:lastColumn="0" w:oddVBand="0" w:evenVBand="0" w:oddHBand="1" w:evenHBand="0" w:firstRowFirstColumn="0" w:firstRowLastColumn="0" w:lastRowFirstColumn="0" w:lastRowLastColumn="0"/>
               <w:rPr>
                 <w:rFonts w:ascii="Times New Roman" w:hAnsi="Times New Roman" w:cs="Times New Roman"/>
@@ -22941,7 +22929,7 @@
           <w:p>
             <w:pPr>
               <w:spacing w:line="360" w:lineRule="auto"/>
-              <w:jc w:val="center"/>
+              <w:jc w:val="both"/>
               <w:cnfStyle w:val="000000100000" w:firstRow="0" w:lastRow="0" w:firstColumn="0" w:lastColumn="0" w:oddVBand="0" w:evenVBand="0" w:oddHBand="1" w:evenHBand="0" w:firstRowFirstColumn="0" w:firstRowLastColumn="0" w:lastRowFirstColumn="0" w:lastRowLastColumn="0"/>
               <w:rPr>
                 <w:rFonts w:ascii="Times New Roman" w:hAnsi="Times New Roman" w:cs="Times New Roman"/>
@@ -22967,7 +22955,7 @@
           <w:p>
             <w:pPr>
               <w:spacing w:line="360" w:lineRule="auto"/>
-              <w:jc w:val="center"/>
+              <w:jc w:val="both"/>
               <w:cnfStyle w:val="000000100000" w:firstRow="0" w:lastRow="0" w:firstColumn="0" w:lastColumn="0" w:oddVBand="0" w:evenVBand="0" w:oddHBand="1" w:evenHBand="0" w:firstRowFirstColumn="0" w:firstRowLastColumn="0" w:lastRowFirstColumn="0" w:lastRowLastColumn="0"/>
               <w:rPr>
                 <w:rFonts w:ascii="Times New Roman" w:hAnsi="Times New Roman" w:cs="Times New Roman"/>
@@ -22993,7 +22981,7 @@
           <w:p>
             <w:pPr>
               <w:spacing w:line="360" w:lineRule="auto"/>
-              <w:jc w:val="center"/>
+              <w:jc w:val="both"/>
               <w:cnfStyle w:val="000000100000" w:firstRow="0" w:lastRow="0" w:firstColumn="0" w:lastColumn="0" w:oddVBand="0" w:evenVBand="0" w:oddHBand="1" w:evenHBand="0" w:firstRowFirstColumn="0" w:firstRowLastColumn="0" w:lastRowFirstColumn="0" w:lastRowLastColumn="0"/>
               <w:rPr>
                 <w:rFonts w:ascii="Times New Roman" w:hAnsi="Times New Roman" w:cs="Times New Roman"/>
@@ -23018,7 +23006,7 @@
           <w:p>
             <w:pPr>
               <w:spacing w:line="360" w:lineRule="auto"/>
-              <w:jc w:val="center"/>
+              <w:jc w:val="both"/>
               <w:cnfStyle w:val="000000100000" w:firstRow="0" w:lastRow="0" w:firstColumn="0" w:lastColumn="0" w:oddVBand="0" w:evenVBand="0" w:oddHBand="1" w:evenHBand="0" w:firstRowFirstColumn="0" w:firstRowLastColumn="0" w:lastRowFirstColumn="0" w:lastRowLastColumn="0"/>
               <w:rPr>
                 <w:rFonts w:ascii="Times New Roman" w:hAnsi="Times New Roman" w:cs="Times New Roman"/>
@@ -23147,7 +23135,7 @@
           <w:p>
             <w:pPr>
               <w:spacing w:line="360" w:lineRule="auto"/>
-              <w:jc w:val="center"/>
+              <w:jc w:val="both"/>
               <w:cnfStyle w:val="000000000000" w:firstRow="0" w:lastRow="0" w:firstColumn="0" w:lastColumn="0" w:oddVBand="0" w:evenVBand="0" w:oddHBand="0" w:evenHBand="0" w:firstRowFirstColumn="0" w:firstRowLastColumn="0" w:lastRowFirstColumn="0" w:lastRowLastColumn="0"/>
               <w:rPr>
                 <w:rFonts w:ascii="Times New Roman" w:hAnsi="Times New Roman" w:cs="Times New Roman"/>
@@ -23174,7 +23162,7 @@
           <w:p>
             <w:pPr>
               <w:spacing w:line="360" w:lineRule="auto"/>
-              <w:jc w:val="center"/>
+              <w:jc w:val="both"/>
               <w:cnfStyle w:val="000000000000" w:firstRow="0" w:lastRow="0" w:firstColumn="0" w:lastColumn="0" w:oddVBand="0" w:evenVBand="0" w:oddHBand="0" w:evenHBand="0" w:firstRowFirstColumn="0" w:firstRowLastColumn="0" w:lastRowFirstColumn="0" w:lastRowLastColumn="0"/>
               <w:rPr>
                 <w:rFonts w:ascii="Times New Roman" w:hAnsi="Times New Roman" w:cs="Times New Roman"/>
@@ -23308,7 +23296,7 @@
           <w:p>
             <w:pPr>
               <w:spacing w:line="360" w:lineRule="auto"/>
-              <w:jc w:val="center"/>
+              <w:jc w:val="both"/>
               <w:cnfStyle w:val="000000100000" w:firstRow="0" w:lastRow="0" w:firstColumn="0" w:lastColumn="0" w:oddVBand="0" w:evenVBand="0" w:oddHBand="1" w:evenHBand="0" w:firstRowFirstColumn="0" w:firstRowLastColumn="0" w:lastRowFirstColumn="0" w:lastRowLastColumn="0"/>
               <w:rPr>
                 <w:rFonts w:ascii="Times New Roman" w:hAnsi="Times New Roman" w:cs="Times New Roman"/>
@@ -23335,7 +23323,7 @@
           <w:p>
             <w:pPr>
               <w:spacing w:line="360" w:lineRule="auto"/>
-              <w:jc w:val="center"/>
+              <w:jc w:val="both"/>
               <w:cnfStyle w:val="000000100000" w:firstRow="0" w:lastRow="0" w:firstColumn="0" w:lastColumn="0" w:oddVBand="0" w:evenVBand="0" w:oddHBand="1" w:evenHBand="0" w:firstRowFirstColumn="0" w:firstRowLastColumn="0" w:lastRowFirstColumn="0" w:lastRowLastColumn="0"/>
               <w:rPr>
                 <w:rFonts w:ascii="Times New Roman" w:hAnsi="Times New Roman" w:cs="Times New Roman"/>
@@ -23466,7 +23454,7 @@
           <w:p>
             <w:pPr>
               <w:spacing w:line="360" w:lineRule="auto"/>
-              <w:jc w:val="center"/>
+              <w:jc w:val="both"/>
               <w:cnfStyle w:val="000000000000" w:firstRow="0" w:lastRow="0" w:firstColumn="0" w:lastColumn="0" w:oddVBand="0" w:evenVBand="0" w:oddHBand="0" w:evenHBand="0" w:firstRowFirstColumn="0" w:firstRowLastColumn="0" w:lastRowFirstColumn="0" w:lastRowLastColumn="0"/>
               <w:rPr>
                 <w:rFonts w:ascii="Times New Roman" w:hAnsi="Times New Roman" w:cs="Times New Roman"/>
@@ -23493,7 +23481,7 @@
           <w:p>
             <w:pPr>
               <w:spacing w:line="360" w:lineRule="auto"/>
-              <w:jc w:val="center"/>
+              <w:jc w:val="both"/>
               <w:cnfStyle w:val="000000000000" w:firstRow="0" w:lastRow="0" w:firstColumn="0" w:lastColumn="0" w:oddVBand="0" w:evenVBand="0" w:oddHBand="0" w:evenHBand="0" w:firstRowFirstColumn="0" w:firstRowLastColumn="0" w:lastRowFirstColumn="0" w:lastRowLastColumn="0"/>
               <w:rPr>
                 <w:rFonts w:ascii="Times New Roman" w:hAnsi="Times New Roman" w:cs="Times New Roman"/>
@@ -23627,7 +23615,7 @@
           <w:p>
             <w:pPr>
               <w:spacing w:line="360" w:lineRule="auto"/>
-              <w:jc w:val="center"/>
+              <w:jc w:val="both"/>
               <w:cnfStyle w:val="000000100000" w:firstRow="0" w:lastRow="0" w:firstColumn="0" w:lastColumn="0" w:oddVBand="0" w:evenVBand="0" w:oddHBand="1" w:evenHBand="0" w:firstRowFirstColumn="0" w:firstRowLastColumn="0" w:lastRowFirstColumn="0" w:lastRowLastColumn="0"/>
               <w:rPr>
                 <w:rFonts w:ascii="Times New Roman" w:hAnsi="Times New Roman" w:cs="Times New Roman"/>
@@ -23654,7 +23642,7 @@
           <w:p>
             <w:pPr>
               <w:spacing w:line="360" w:lineRule="auto"/>
-              <w:jc w:val="center"/>
+              <w:jc w:val="both"/>
               <w:cnfStyle w:val="000000100000" w:firstRow="0" w:lastRow="0" w:firstColumn="0" w:lastColumn="0" w:oddVBand="0" w:evenVBand="0" w:oddHBand="1" w:evenHBand="0" w:firstRowFirstColumn="0" w:firstRowLastColumn="0" w:lastRowFirstColumn="0" w:lastRowLastColumn="0"/>
               <w:rPr>
                 <w:rFonts w:ascii="Times New Roman" w:hAnsi="Times New Roman" w:cs="Times New Roman"/>
@@ -23695,7 +23683,6 @@
                 <w:rFonts w:ascii="Times New Roman" w:hAnsi="Times New Roman" w:cs="Times New Roman"/>
                 <w:lang w:val="es-ES"/>
               </w:rPr>
-              <w:lastRenderedPageBreak/>
               <w:t>H019</w:t>
             </w:r>
           </w:p>
@@ -23782,7 +23769,7 @@
           <w:p>
             <w:pPr>
               <w:spacing w:line="360" w:lineRule="auto"/>
-              <w:jc w:val="center"/>
+              <w:jc w:val="both"/>
               <w:cnfStyle w:val="000000000000" w:firstRow="0" w:lastRow="0" w:firstColumn="0" w:lastColumn="0" w:oddVBand="0" w:evenVBand="0" w:oddHBand="0" w:evenHBand="0" w:firstRowFirstColumn="0" w:firstRowLastColumn="0" w:lastRowFirstColumn="0" w:lastRowLastColumn="0"/>
               <w:rPr>
                 <w:rFonts w:ascii="Times New Roman" w:hAnsi="Times New Roman" w:cs="Times New Roman"/>
@@ -23809,7 +23796,7 @@
           <w:p>
             <w:pPr>
               <w:spacing w:line="360" w:lineRule="auto"/>
-              <w:jc w:val="center"/>
+              <w:jc w:val="both"/>
               <w:cnfStyle w:val="000000000000" w:firstRow="0" w:lastRow="0" w:firstColumn="0" w:lastColumn="0" w:oddVBand="0" w:evenVBand="0" w:oddHBand="0" w:evenHBand="0" w:firstRowFirstColumn="0" w:firstRowLastColumn="0" w:lastRowFirstColumn="0" w:lastRowLastColumn="0"/>
               <w:rPr>
                 <w:rFonts w:ascii="Times New Roman" w:hAnsi="Times New Roman" w:cs="Times New Roman"/>
@@ -23939,7 +23926,7 @@
           <w:p>
             <w:pPr>
               <w:spacing w:line="360" w:lineRule="auto"/>
-              <w:jc w:val="center"/>
+              <w:jc w:val="both"/>
               <w:cnfStyle w:val="000000100000" w:firstRow="0" w:lastRow="0" w:firstColumn="0" w:lastColumn="0" w:oddVBand="0" w:evenVBand="0" w:oddHBand="1" w:evenHBand="0" w:firstRowFirstColumn="0" w:firstRowLastColumn="0" w:lastRowFirstColumn="0" w:lastRowLastColumn="0"/>
               <w:rPr>
                 <w:rFonts w:ascii="Times New Roman" w:hAnsi="Times New Roman" w:cs="Times New Roman"/>
@@ -23966,7 +23953,7 @@
           <w:p>
             <w:pPr>
               <w:spacing w:line="360" w:lineRule="auto"/>
-              <w:jc w:val="center"/>
+              <w:jc w:val="both"/>
               <w:cnfStyle w:val="000000100000" w:firstRow="0" w:lastRow="0" w:firstColumn="0" w:lastColumn="0" w:oddVBand="0" w:evenVBand="0" w:oddHBand="1" w:evenHBand="0" w:firstRowFirstColumn="0" w:firstRowLastColumn="0" w:lastRowFirstColumn="0" w:lastRowLastColumn="0"/>
               <w:rPr>
                 <w:rFonts w:ascii="Times New Roman" w:hAnsi="Times New Roman" w:cs="Times New Roman"/>
@@ -24094,7 +24081,7 @@
           <w:p>
             <w:pPr>
               <w:spacing w:line="360" w:lineRule="auto"/>
-              <w:jc w:val="center"/>
+              <w:jc w:val="both"/>
               <w:cnfStyle w:val="000000000000" w:firstRow="0" w:lastRow="0" w:firstColumn="0" w:lastColumn="0" w:oddVBand="0" w:evenVBand="0" w:oddHBand="0" w:evenHBand="0" w:firstRowFirstColumn="0" w:firstRowLastColumn="0" w:lastRowFirstColumn="0" w:lastRowLastColumn="0"/>
               <w:rPr>
                 <w:rFonts w:ascii="Times New Roman" w:hAnsi="Times New Roman" w:cs="Times New Roman"/>
@@ -24119,7 +24106,7 @@
           <w:p>
             <w:pPr>
               <w:spacing w:line="360" w:lineRule="auto"/>
-              <w:jc w:val="center"/>
+              <w:jc w:val="both"/>
               <w:cnfStyle w:val="000000000000" w:firstRow="0" w:lastRow="0" w:firstColumn="0" w:lastColumn="0" w:oddVBand="0" w:evenVBand="0" w:oddHBand="0" w:evenHBand="0" w:firstRowFirstColumn="0" w:firstRowLastColumn="0" w:lastRowFirstColumn="0" w:lastRowLastColumn="0"/>
               <w:rPr>
                 <w:rFonts w:ascii="Times New Roman" w:hAnsi="Times New Roman" w:cs="Times New Roman"/>
@@ -24241,7 +24228,7 @@
           <w:p>
             <w:pPr>
               <w:spacing w:line="360" w:lineRule="auto"/>
-              <w:jc w:val="center"/>
+              <w:jc w:val="both"/>
               <w:cnfStyle w:val="000000100000" w:firstRow="0" w:lastRow="0" w:firstColumn="0" w:lastColumn="0" w:oddVBand="0" w:evenVBand="0" w:oddHBand="1" w:evenHBand="0" w:firstRowFirstColumn="0" w:firstRowLastColumn="0" w:lastRowFirstColumn="0" w:lastRowLastColumn="0"/>
               <w:rPr>
                 <w:rFonts w:ascii="Times New Roman" w:hAnsi="Times New Roman" w:cs="Times New Roman"/>
@@ -24266,7 +24253,7 @@
           <w:p>
             <w:pPr>
               <w:spacing w:line="360" w:lineRule="auto"/>
-              <w:jc w:val="center"/>
+              <w:jc w:val="both"/>
               <w:cnfStyle w:val="000000100000" w:firstRow="0" w:lastRow="0" w:firstColumn="0" w:lastColumn="0" w:oddVBand="0" w:evenVBand="0" w:oddHBand="1" w:evenHBand="0" w:firstRowFirstColumn="0" w:firstRowLastColumn="0" w:lastRowFirstColumn="0" w:lastRowLastColumn="0"/>
               <w:rPr>
                 <w:rFonts w:ascii="Times New Roman" w:hAnsi="Times New Roman" w:cs="Times New Roman"/>
@@ -24385,7 +24372,7 @@
           <w:p>
             <w:pPr>
               <w:spacing w:line="360" w:lineRule="auto"/>
-              <w:jc w:val="center"/>
+              <w:jc w:val="both"/>
               <w:cnfStyle w:val="000000000000" w:firstRow="0" w:lastRow="0" w:firstColumn="0" w:lastColumn="0" w:oddVBand="0" w:evenVBand="0" w:oddHBand="0" w:evenHBand="0" w:firstRowFirstColumn="0" w:firstRowLastColumn="0" w:lastRowFirstColumn="0" w:lastRowLastColumn="0"/>
               <w:rPr>
                 <w:rFonts w:ascii="Times New Roman" w:hAnsi="Times New Roman" w:cs="Times New Roman"/>
@@ -24410,7 +24397,7 @@
           <w:p>
             <w:pPr>
               <w:spacing w:line="360" w:lineRule="auto"/>
-              <w:jc w:val="center"/>
+              <w:jc w:val="both"/>
               <w:cnfStyle w:val="000000000000" w:firstRow="0" w:lastRow="0" w:firstColumn="0" w:lastColumn="0" w:oddVBand="0" w:evenVBand="0" w:oddHBand="0" w:evenHBand="0" w:firstRowFirstColumn="0" w:firstRowLastColumn="0" w:lastRowFirstColumn="0" w:lastRowLastColumn="0"/>
               <w:rPr>
                 <w:rFonts w:ascii="Times New Roman" w:hAnsi="Times New Roman" w:cs="Times New Roman"/>
@@ -24532,7 +24519,7 @@
           <w:p>
             <w:pPr>
               <w:spacing w:line="360" w:lineRule="auto"/>
-              <w:jc w:val="center"/>
+              <w:jc w:val="both"/>
               <w:cnfStyle w:val="000000100000" w:firstRow="0" w:lastRow="0" w:firstColumn="0" w:lastColumn="0" w:oddVBand="0" w:evenVBand="0" w:oddHBand="1" w:evenHBand="0" w:firstRowFirstColumn="0" w:firstRowLastColumn="0" w:lastRowFirstColumn="0" w:lastRowLastColumn="0"/>
               <w:rPr>
                 <w:rFonts w:ascii="Times New Roman" w:hAnsi="Times New Roman" w:cs="Times New Roman"/>
@@ -24557,7 +24544,7 @@
           <w:p>
             <w:pPr>
               <w:spacing w:line="360" w:lineRule="auto"/>
-              <w:jc w:val="center"/>
+              <w:jc w:val="both"/>
               <w:cnfStyle w:val="000000100000" w:firstRow="0" w:lastRow="0" w:firstColumn="0" w:lastColumn="0" w:oddVBand="0" w:evenVBand="0" w:oddHBand="1" w:evenHBand="0" w:firstRowFirstColumn="0" w:firstRowLastColumn="0" w:lastRowFirstColumn="0" w:lastRowLastColumn="0"/>
               <w:rPr>
                 <w:rFonts w:ascii="Times New Roman" w:hAnsi="Times New Roman" w:cs="Times New Roman"/>
@@ -24596,6 +24583,7 @@
                 <w:rFonts w:ascii="Times New Roman" w:hAnsi="Times New Roman" w:cs="Times New Roman"/>
                 <w:lang w:val="es-ES"/>
               </w:rPr>
+              <w:lastRenderedPageBreak/>
               <w:t>H018</w:t>
             </w:r>
           </w:p>
@@ -24683,7 +24671,7 @@
           <w:p>
             <w:pPr>
               <w:spacing w:line="360" w:lineRule="auto"/>
-              <w:jc w:val="center"/>
+              <w:jc w:val="both"/>
               <w:cnfStyle w:val="000000000000" w:firstRow="0" w:lastRow="0" w:firstColumn="0" w:lastColumn="0" w:oddVBand="0" w:evenVBand="0" w:oddHBand="0" w:evenHBand="0" w:firstRowFirstColumn="0" w:firstRowLastColumn="0" w:lastRowFirstColumn="0" w:lastRowLastColumn="0"/>
               <w:rPr>
                 <w:rFonts w:ascii="Times New Roman" w:hAnsi="Times New Roman" w:cs="Times New Roman"/>
@@ -24708,7 +24696,7 @@
           <w:p>
             <w:pPr>
               <w:spacing w:line="360" w:lineRule="auto"/>
-              <w:jc w:val="center"/>
+              <w:jc w:val="both"/>
               <w:cnfStyle w:val="000000000000" w:firstRow="0" w:lastRow="0" w:firstColumn="0" w:lastColumn="0" w:oddVBand="0" w:evenVBand="0" w:oddHBand="0" w:evenHBand="0" w:firstRowFirstColumn="0" w:firstRowLastColumn="0" w:lastRowFirstColumn="0" w:lastRowLastColumn="0"/>
               <w:rPr>
                 <w:rFonts w:ascii="Times New Roman" w:hAnsi="Times New Roman" w:cs="Times New Roman"/>
@@ -24837,7 +24825,7 @@
           <w:p>
             <w:pPr>
               <w:spacing w:line="360" w:lineRule="auto"/>
-              <w:jc w:val="center"/>
+              <w:jc w:val="both"/>
               <w:cnfStyle w:val="000000100000" w:firstRow="0" w:lastRow="0" w:firstColumn="0" w:lastColumn="0" w:oddVBand="0" w:evenVBand="0" w:oddHBand="1" w:evenHBand="0" w:firstRowFirstColumn="0" w:firstRowLastColumn="0" w:lastRowFirstColumn="0" w:lastRowLastColumn="0"/>
               <w:rPr>
                 <w:rFonts w:ascii="Times New Roman" w:hAnsi="Times New Roman" w:cs="Times New Roman"/>
@@ -24862,7 +24850,7 @@
           <w:p>
             <w:pPr>
               <w:spacing w:line="360" w:lineRule="auto"/>
-              <w:jc w:val="center"/>
+              <w:jc w:val="both"/>
               <w:cnfStyle w:val="000000100000" w:firstRow="0" w:lastRow="0" w:firstColumn="0" w:lastColumn="0" w:oddVBand="0" w:evenVBand="0" w:oddHBand="1" w:evenHBand="0" w:firstRowFirstColumn="0" w:firstRowLastColumn="0" w:lastRowFirstColumn="0" w:lastRowLastColumn="0"/>
               <w:rPr>
                 <w:rFonts w:ascii="Times New Roman" w:hAnsi="Times New Roman" w:cs="Times New Roman"/>
@@ -24981,7 +24969,7 @@
           <w:p>
             <w:pPr>
               <w:spacing w:line="360" w:lineRule="auto"/>
-              <w:jc w:val="center"/>
+              <w:jc w:val="both"/>
               <w:cnfStyle w:val="000000000000" w:firstRow="0" w:lastRow="0" w:firstColumn="0" w:lastColumn="0" w:oddVBand="0" w:evenVBand="0" w:oddHBand="0" w:evenHBand="0" w:firstRowFirstColumn="0" w:firstRowLastColumn="0" w:lastRowFirstColumn="0" w:lastRowLastColumn="0"/>
               <w:rPr>
                 <w:rFonts w:ascii="Times New Roman" w:hAnsi="Times New Roman" w:cs="Times New Roman"/>
@@ -25006,7 +24994,7 @@
           <w:p>
             <w:pPr>
               <w:spacing w:line="360" w:lineRule="auto"/>
-              <w:jc w:val="center"/>
+              <w:jc w:val="both"/>
               <w:cnfStyle w:val="000000000000" w:firstRow="0" w:lastRow="0" w:firstColumn="0" w:lastColumn="0" w:oddVBand="0" w:evenVBand="0" w:oddHBand="0" w:evenHBand="0" w:firstRowFirstColumn="0" w:firstRowLastColumn="0" w:lastRowFirstColumn="0" w:lastRowLastColumn="0"/>
               <w:rPr>
                 <w:rFonts w:ascii="Times New Roman" w:hAnsi="Times New Roman" w:cs="Times New Roman"/>
@@ -25038,7 +25026,7 @@
           <w:p>
             <w:pPr>
               <w:spacing w:line="360" w:lineRule="auto"/>
-              <w:jc w:val="center"/>
+              <w:jc w:val="both"/>
               <w:rPr>
                 <w:rFonts w:ascii="Times New Roman" w:hAnsi="Times New Roman" w:cs="Times New Roman"/>
                 <w:lang w:val="es-ES"/>
@@ -25060,7 +25048,7 @@
           <w:p>
             <w:pPr>
               <w:spacing w:line="360" w:lineRule="auto"/>
-              <w:jc w:val="center"/>
+              <w:jc w:val="both"/>
               <w:cnfStyle w:val="000000100000" w:firstRow="0" w:lastRow="0" w:firstColumn="0" w:lastColumn="0" w:oddVBand="0" w:evenVBand="0" w:oddHBand="1" w:evenHBand="0" w:firstRowFirstColumn="0" w:firstRowLastColumn="0" w:lastRowFirstColumn="0" w:lastRowLastColumn="0"/>
               <w:rPr>
                 <w:rFonts w:ascii="Times New Roman" w:hAnsi="Times New Roman" w:cs="Times New Roman"/>
@@ -25085,7 +25073,7 @@
           <w:p>
             <w:pPr>
               <w:spacing w:line="360" w:lineRule="auto"/>
-              <w:jc w:val="center"/>
+              <w:jc w:val="both"/>
               <w:cnfStyle w:val="000000100000" w:firstRow="0" w:lastRow="0" w:firstColumn="0" w:lastColumn="0" w:oddVBand="0" w:evenVBand="0" w:oddHBand="1" w:evenHBand="0" w:firstRowFirstColumn="0" w:firstRowLastColumn="0" w:lastRowFirstColumn="0" w:lastRowLastColumn="0"/>
               <w:rPr>
                 <w:rFonts w:ascii="Times New Roman" w:hAnsi="Times New Roman" w:cs="Times New Roman"/>
@@ -25175,7 +25163,8 @@
           </w:tcPr>
           <w:p>
             <w:pPr>
-              <w:jc w:val="center"/>
+              <w:spacing w:line="360" w:lineRule="auto"/>
+              <w:jc w:val="both"/>
               <w:rPr>
                 <w:rFonts w:ascii="Times New Roman" w:hAnsi="Times New Roman" w:cs="Times New Roman"/>
                 <w:color w:val="000000" w:themeColor="text1"/>
@@ -25203,7 +25192,8 @@
           </w:tcPr>
           <w:p>
             <w:pPr>
-              <w:jc w:val="center"/>
+              <w:spacing w:line="360" w:lineRule="auto"/>
+              <w:jc w:val="both"/>
               <w:cnfStyle w:val="100000000000" w:firstRow="1" w:lastRow="0" w:firstColumn="0" w:lastColumn="0" w:oddVBand="0" w:evenVBand="0" w:oddHBand="0" w:evenHBand="0" w:firstRowFirstColumn="0" w:firstRowLastColumn="0" w:lastRowFirstColumn="0" w:lastRowLastColumn="0"/>
               <w:rPr>
                 <w:rFonts w:ascii="Times New Roman" w:hAnsi="Times New Roman" w:cs="Times New Roman"/>
@@ -25225,7 +25215,8 @@
           </w:tcPr>
           <w:p>
             <w:pPr>
-              <w:jc w:val="center"/>
+              <w:spacing w:line="360" w:lineRule="auto"/>
+              <w:jc w:val="both"/>
               <w:cnfStyle w:val="100000000000" w:firstRow="1" w:lastRow="0" w:firstColumn="0" w:lastColumn="0" w:oddVBand="0" w:evenVBand="0" w:oddHBand="0" w:evenHBand="0" w:firstRowFirstColumn="0" w:firstRowLastColumn="0" w:lastRowFirstColumn="0" w:lastRowLastColumn="0"/>
               <w:rPr>
                 <w:rFonts w:ascii="Times New Roman" w:hAnsi="Times New Roman" w:cs="Times New Roman"/>
@@ -25247,7 +25238,8 @@
           </w:tcPr>
           <w:p>
             <w:pPr>
-              <w:jc w:val="center"/>
+              <w:spacing w:line="360" w:lineRule="auto"/>
+              <w:jc w:val="both"/>
               <w:cnfStyle w:val="100000000000" w:firstRow="1" w:lastRow="0" w:firstColumn="0" w:lastColumn="0" w:oddVBand="0" w:evenVBand="0" w:oddHBand="0" w:evenHBand="0" w:firstRowFirstColumn="0" w:firstRowLastColumn="0" w:lastRowFirstColumn="0" w:lastRowLastColumn="0"/>
               <w:rPr>
                 <w:rFonts w:ascii="Times New Roman" w:hAnsi="Times New Roman" w:cs="Times New Roman"/>
@@ -25275,7 +25267,8 @@
           </w:tcPr>
           <w:p>
             <w:pPr>
-              <w:jc w:val="center"/>
+              <w:spacing w:line="360" w:lineRule="auto"/>
+              <w:jc w:val="both"/>
               <w:rPr>
                 <w:rFonts w:ascii="Times New Roman" w:hAnsi="Times New Roman" w:cs="Times New Roman"/>
                 <w:b w:val="0"/>
@@ -25300,7 +25293,8 @@
           </w:tcPr>
           <w:p>
             <w:pPr>
-              <w:jc w:val="center"/>
+              <w:spacing w:line="360" w:lineRule="auto"/>
+              <w:jc w:val="both"/>
               <w:cnfStyle w:val="000000100000" w:firstRow="0" w:lastRow="0" w:firstColumn="0" w:lastColumn="0" w:oddVBand="0" w:evenVBand="0" w:oddHBand="1" w:evenHBand="0" w:firstRowFirstColumn="0" w:firstRowLastColumn="0" w:lastRowFirstColumn="0" w:lastRowLastColumn="0"/>
               <w:rPr>
                 <w:rFonts w:ascii="Times New Roman" w:hAnsi="Times New Roman" w:cs="Times New Roman"/>
@@ -25322,7 +25316,8 @@
           </w:tcPr>
           <w:p>
             <w:pPr>
-              <w:jc w:val="center"/>
+              <w:spacing w:line="360" w:lineRule="auto"/>
+              <w:jc w:val="both"/>
               <w:cnfStyle w:val="000000100000" w:firstRow="0" w:lastRow="0" w:firstColumn="0" w:lastColumn="0" w:oddVBand="0" w:evenVBand="0" w:oddHBand="1" w:evenHBand="0" w:firstRowFirstColumn="0" w:firstRowLastColumn="0" w:lastRowFirstColumn="0" w:lastRowLastColumn="0"/>
               <w:rPr>
                 <w:rFonts w:ascii="Times New Roman" w:hAnsi="Times New Roman" w:cs="Times New Roman"/>
@@ -25344,7 +25339,8 @@
           </w:tcPr>
           <w:p>
             <w:pPr>
-              <w:jc w:val="center"/>
+              <w:spacing w:line="360" w:lineRule="auto"/>
+              <w:jc w:val="both"/>
               <w:cnfStyle w:val="000000100000" w:firstRow="0" w:lastRow="0" w:firstColumn="0" w:lastColumn="0" w:oddVBand="0" w:evenVBand="0" w:oddHBand="1" w:evenHBand="0" w:firstRowFirstColumn="0" w:firstRowLastColumn="0" w:lastRowFirstColumn="0" w:lastRowLastColumn="0"/>
               <w:rPr>
                 <w:rFonts w:ascii="Times New Roman" w:hAnsi="Times New Roman" w:cs="Times New Roman"/>
@@ -25362,7 +25358,12 @@
         </w:tc>
       </w:tr>
     </w:tbl>
-    <w:p/>
+    <w:p>
+      <w:pPr>
+        <w:spacing w:line="360" w:lineRule="auto"/>
+        <w:jc w:val="both"/>
+      </w:pPr>
+    </w:p>
     <w:p>
       <w:pPr>
         <w:pStyle w:val="Ttulo4"/>
@@ -25399,6 +25400,8 @@
     </w:p>
     <w:p>
       <w:pPr>
+        <w:spacing w:line="360" w:lineRule="auto"/>
+        <w:jc w:val="both"/>
         <w:rPr>
           <w:b/>
           <w:bCs/>
@@ -25451,9 +25454,9 @@
           <w:p>
             <w:pPr>
               <w:pStyle w:val="Encabezado"/>
-              <w:spacing w:line="276" w:lineRule="auto"/>
+              <w:spacing w:line="360" w:lineRule="auto"/>
               <w:ind w:left="4986" w:hanging="4844"/>
-              <w:jc w:val="right"/>
+              <w:jc w:val="both"/>
               <w:rPr>
                 <w:rFonts w:ascii="Times New Roman" w:hAnsi="Times New Roman" w:cs="Times New Roman"/>
                 <w:b/>
@@ -25464,7 +25467,6 @@
                 <w:rFonts w:ascii="Times New Roman" w:hAnsi="Times New Roman" w:cs="Times New Roman"/>
                 <w:b/>
               </w:rPr>
-              <w:lastRenderedPageBreak/>
               <w:t>Historia de Usuario</w:t>
             </w:r>
           </w:p>
@@ -25481,7 +25483,8 @@
           </w:tcPr>
           <w:p>
             <w:pPr>
-              <w:spacing w:line="276" w:lineRule="auto"/>
+              <w:spacing w:line="360" w:lineRule="auto"/>
+              <w:jc w:val="both"/>
               <w:rPr>
                 <w:rFonts w:ascii="Times New Roman" w:hAnsi="Times New Roman" w:cs="Times New Roman"/>
                 <w:b/>
@@ -25504,7 +25507,8 @@
           </w:tcPr>
           <w:p>
             <w:pPr>
-              <w:spacing w:line="276" w:lineRule="auto"/>
+              <w:spacing w:line="360" w:lineRule="auto"/>
+              <w:jc w:val="both"/>
               <w:rPr>
                 <w:rFonts w:ascii="Times New Roman" w:hAnsi="Times New Roman" w:cs="Times New Roman"/>
               </w:rPr>
@@ -25537,7 +25541,8 @@
           </w:tcPr>
           <w:p>
             <w:pPr>
-              <w:spacing w:line="276" w:lineRule="auto"/>
+              <w:spacing w:line="360" w:lineRule="auto"/>
+              <w:jc w:val="both"/>
               <w:rPr>
                 <w:rFonts w:ascii="Times New Roman" w:hAnsi="Times New Roman" w:cs="Times New Roman"/>
               </w:rPr>
@@ -25570,7 +25575,8 @@
           </w:tcPr>
           <w:p>
             <w:pPr>
-              <w:spacing w:line="276" w:lineRule="auto"/>
+              <w:spacing w:line="360" w:lineRule="auto"/>
+              <w:jc w:val="both"/>
               <w:rPr>
                 <w:rFonts w:ascii="Times New Roman" w:hAnsi="Times New Roman" w:cs="Times New Roman"/>
                 <w:b/>
@@ -25598,7 +25604,8 @@
           </w:tcPr>
           <w:p>
             <w:pPr>
-              <w:spacing w:line="276" w:lineRule="auto"/>
+              <w:spacing w:line="360" w:lineRule="auto"/>
+              <w:jc w:val="both"/>
               <w:rPr>
                 <w:rFonts w:ascii="Times New Roman" w:hAnsi="Times New Roman" w:cs="Times New Roman"/>
                 <w:b/>
@@ -25632,7 +25639,8 @@
           </w:tcPr>
           <w:p>
             <w:pPr>
-              <w:spacing w:line="276" w:lineRule="auto"/>
+              <w:spacing w:line="360" w:lineRule="auto"/>
+              <w:jc w:val="both"/>
               <w:rPr>
                 <w:rFonts w:ascii="Times New Roman" w:hAnsi="Times New Roman" w:cs="Times New Roman"/>
                 <w:b/>
@@ -25654,7 +25662,8 @@
           </w:tcPr>
           <w:p>
             <w:pPr>
-              <w:spacing w:line="276" w:lineRule="auto"/>
+              <w:spacing w:line="360" w:lineRule="auto"/>
+              <w:jc w:val="both"/>
               <w:rPr>
                 <w:rFonts w:ascii="Times New Roman" w:hAnsi="Times New Roman" w:cs="Times New Roman"/>
                 <w:b/>
@@ -25682,7 +25691,8 @@
           </w:tcPr>
           <w:p>
             <w:pPr>
-              <w:spacing w:line="276" w:lineRule="auto"/>
+              <w:spacing w:line="360" w:lineRule="auto"/>
+              <w:jc w:val="both"/>
               <w:rPr>
                 <w:rFonts w:ascii="Times New Roman" w:hAnsi="Times New Roman" w:cs="Times New Roman"/>
               </w:rPr>
@@ -25715,7 +25725,8 @@
           </w:tcPr>
           <w:p>
             <w:pPr>
-              <w:spacing w:line="276" w:lineRule="auto"/>
+              <w:spacing w:line="360" w:lineRule="auto"/>
+              <w:jc w:val="both"/>
               <w:rPr>
                 <w:rFonts w:ascii="Times New Roman" w:hAnsi="Times New Roman" w:cs="Times New Roman"/>
                 <w:b/>
@@ -25731,7 +25742,8 @@
           </w:p>
           <w:p>
             <w:pPr>
-              <w:spacing w:line="276" w:lineRule="auto"/>
+              <w:spacing w:line="360" w:lineRule="auto"/>
+              <w:jc w:val="both"/>
               <w:rPr>
                 <w:rFonts w:ascii="Times New Roman" w:hAnsi="Times New Roman" w:cs="Times New Roman"/>
               </w:rPr>
@@ -25745,7 +25757,8 @@
           </w:p>
           <w:p>
             <w:pPr>
-              <w:spacing w:after="0" w:line="276" w:lineRule="auto"/>
+              <w:spacing w:after="0" w:line="360" w:lineRule="auto"/>
+              <w:jc w:val="both"/>
               <w:rPr>
                 <w:rFonts w:ascii="Times New Roman" w:hAnsi="Times New Roman" w:cs="Times New Roman"/>
               </w:rPr>
@@ -25771,7 +25784,8 @@
           </w:tcPr>
           <w:p>
             <w:pPr>
-              <w:spacing w:line="276" w:lineRule="auto"/>
+              <w:spacing w:line="360" w:lineRule="auto"/>
+              <w:jc w:val="both"/>
               <w:rPr>
                 <w:rFonts w:ascii="Times New Roman" w:hAnsi="Times New Roman" w:cs="Times New Roman"/>
                 <w:b/>
@@ -25782,15 +25796,23 @@
                 <w:rFonts w:ascii="Times New Roman" w:hAnsi="Times New Roman" w:cs="Times New Roman"/>
                 <w:b/>
               </w:rPr>
+              <w:lastRenderedPageBreak/>
               <w:t xml:space="preserve">Observaciones: </w:t>
             </w:r>
           </w:p>
         </w:tc>
       </w:tr>
     </w:tbl>
-    <w:p/>
-    <w:p>
-      <w:pPr>
+    <w:p>
+      <w:pPr>
+        <w:spacing w:line="360" w:lineRule="auto"/>
+        <w:jc w:val="both"/>
+      </w:pPr>
+    </w:p>
+    <w:p>
+      <w:pPr>
+        <w:spacing w:line="360" w:lineRule="auto"/>
+        <w:jc w:val="both"/>
         <w:rPr>
           <w:rFonts w:ascii="Times New Roman" w:hAnsi="Times New Roman" w:cs="Times New Roman"/>
           <w:b/>
@@ -25822,6 +25844,8 @@
     </w:p>
     <w:p>
       <w:pPr>
+        <w:spacing w:line="360" w:lineRule="auto"/>
+        <w:jc w:val="both"/>
         <w:rPr>
           <w:rFonts w:ascii="Times New Roman" w:hAnsi="Times New Roman" w:cs="Times New Roman"/>
           <w:b/>
@@ -25903,7 +25927,6 @@
           <w:sz w:val="24"/>
           <w:szCs w:val="24"/>
         </w:rPr>
-        <w:lastRenderedPageBreak/>
         <w:t xml:space="preserve">Implantación </w:t>
       </w:r>
     </w:p>
@@ -26151,276 +26174,11 @@
     </w:p>
     <w:p>
       <w:pPr>
-        <w:pStyle w:val="Prrafodelista"/>
-        <w:spacing w:line="360" w:lineRule="auto"/>
-        <w:ind w:left="0"/>
-        <w:jc w:val="both"/>
-        <w:rPr>
-          <w:rFonts w:ascii="Times New Roman" w:hAnsi="Times New Roman" w:cs="Times New Roman"/>
-          <w:b/>
-          <w:sz w:val="24"/>
-          <w:szCs w:val="24"/>
-        </w:rPr>
-      </w:pPr>
-    </w:p>
-    <w:p>
-      <w:pPr>
-        <w:pStyle w:val="Prrafodelista"/>
-        <w:spacing w:line="360" w:lineRule="auto"/>
-        <w:ind w:left="0"/>
-        <w:jc w:val="both"/>
-        <w:rPr>
-          <w:rFonts w:ascii="Times New Roman" w:hAnsi="Times New Roman" w:cs="Times New Roman"/>
-          <w:b/>
-          <w:sz w:val="24"/>
-          <w:szCs w:val="24"/>
-        </w:rPr>
-      </w:pPr>
-    </w:p>
-    <w:p>
-      <w:pPr>
-        <w:pStyle w:val="Prrafodelista"/>
-        <w:spacing w:line="360" w:lineRule="auto"/>
-        <w:ind w:left="0"/>
-        <w:jc w:val="both"/>
-        <w:rPr>
-          <w:rFonts w:ascii="Times New Roman" w:hAnsi="Times New Roman" w:cs="Times New Roman"/>
-          <w:b/>
-          <w:sz w:val="24"/>
-          <w:szCs w:val="24"/>
-        </w:rPr>
-      </w:pPr>
-    </w:p>
-    <w:p>
-      <w:pPr>
-        <w:pStyle w:val="Prrafodelista"/>
-        <w:spacing w:line="360" w:lineRule="auto"/>
-        <w:ind w:left="0"/>
-        <w:jc w:val="both"/>
-        <w:rPr>
-          <w:rFonts w:ascii="Times New Roman" w:hAnsi="Times New Roman" w:cs="Times New Roman"/>
-          <w:b/>
-          <w:sz w:val="24"/>
-          <w:szCs w:val="24"/>
-        </w:rPr>
-      </w:pPr>
-    </w:p>
-    <w:p>
-      <w:pPr>
-        <w:pStyle w:val="Prrafodelista"/>
-        <w:spacing w:line="360" w:lineRule="auto"/>
-        <w:ind w:left="0"/>
-        <w:jc w:val="both"/>
-        <w:rPr>
-          <w:rFonts w:ascii="Times New Roman" w:hAnsi="Times New Roman" w:cs="Times New Roman"/>
-          <w:b/>
-          <w:sz w:val="24"/>
-          <w:szCs w:val="24"/>
-        </w:rPr>
-      </w:pPr>
-    </w:p>
-    <w:p>
-      <w:pPr>
-        <w:pStyle w:val="Prrafodelista"/>
-        <w:spacing w:line="360" w:lineRule="auto"/>
-        <w:ind w:left="0"/>
-        <w:jc w:val="both"/>
-        <w:rPr>
-          <w:rFonts w:ascii="Times New Roman" w:hAnsi="Times New Roman" w:cs="Times New Roman"/>
-          <w:b/>
-          <w:sz w:val="24"/>
-          <w:szCs w:val="24"/>
-        </w:rPr>
-      </w:pPr>
-    </w:p>
-    <w:p>
-      <w:pPr>
-        <w:pStyle w:val="Prrafodelista"/>
-        <w:spacing w:line="360" w:lineRule="auto"/>
-        <w:ind w:left="0"/>
-        <w:jc w:val="both"/>
-        <w:rPr>
-          <w:rFonts w:ascii="Times New Roman" w:hAnsi="Times New Roman" w:cs="Times New Roman"/>
-          <w:b/>
-          <w:sz w:val="24"/>
-          <w:szCs w:val="24"/>
-        </w:rPr>
-      </w:pPr>
-    </w:p>
-    <w:p>
-      <w:pPr>
-        <w:pStyle w:val="Prrafodelista"/>
-        <w:spacing w:line="360" w:lineRule="auto"/>
-        <w:ind w:left="0"/>
-        <w:jc w:val="both"/>
-        <w:rPr>
-          <w:rFonts w:ascii="Times New Roman" w:hAnsi="Times New Roman" w:cs="Times New Roman"/>
-          <w:b/>
-          <w:sz w:val="24"/>
-          <w:szCs w:val="24"/>
-        </w:rPr>
-      </w:pPr>
-    </w:p>
-    <w:p>
-      <w:pPr>
-        <w:pStyle w:val="Prrafodelista"/>
-        <w:spacing w:line="360" w:lineRule="auto"/>
-        <w:ind w:left="0"/>
-        <w:jc w:val="both"/>
-        <w:rPr>
-          <w:rFonts w:ascii="Times New Roman" w:hAnsi="Times New Roman" w:cs="Times New Roman"/>
-          <w:b/>
-          <w:sz w:val="24"/>
-          <w:szCs w:val="24"/>
-        </w:rPr>
-      </w:pPr>
-    </w:p>
-    <w:p>
-      <w:pPr>
-        <w:pStyle w:val="Prrafodelista"/>
-        <w:spacing w:line="360" w:lineRule="auto"/>
-        <w:ind w:left="0"/>
-        <w:jc w:val="both"/>
-        <w:rPr>
-          <w:rFonts w:ascii="Times New Roman" w:hAnsi="Times New Roman" w:cs="Times New Roman"/>
-          <w:b/>
-          <w:sz w:val="24"/>
-          <w:szCs w:val="24"/>
-        </w:rPr>
-      </w:pPr>
-    </w:p>
-    <w:p>
-      <w:pPr>
-        <w:pStyle w:val="Prrafodelista"/>
-        <w:spacing w:line="360" w:lineRule="auto"/>
-        <w:ind w:left="0"/>
-        <w:jc w:val="both"/>
-        <w:rPr>
-          <w:rFonts w:ascii="Times New Roman" w:hAnsi="Times New Roman" w:cs="Times New Roman"/>
-          <w:b/>
-          <w:sz w:val="24"/>
-          <w:szCs w:val="24"/>
-        </w:rPr>
-      </w:pPr>
-    </w:p>
-    <w:p>
-      <w:pPr>
-        <w:pStyle w:val="Prrafodelista"/>
-        <w:spacing w:line="360" w:lineRule="auto"/>
-        <w:ind w:left="0"/>
-        <w:jc w:val="both"/>
-        <w:rPr>
-          <w:rFonts w:ascii="Times New Roman" w:hAnsi="Times New Roman" w:cs="Times New Roman"/>
-          <w:b/>
-          <w:sz w:val="24"/>
-          <w:szCs w:val="24"/>
-        </w:rPr>
-      </w:pPr>
-    </w:p>
-    <w:p>
-      <w:pPr>
-        <w:pStyle w:val="Prrafodelista"/>
-        <w:spacing w:line="360" w:lineRule="auto"/>
-        <w:ind w:left="0"/>
-        <w:jc w:val="both"/>
-        <w:rPr>
-          <w:rFonts w:ascii="Times New Roman" w:hAnsi="Times New Roman" w:cs="Times New Roman"/>
-          <w:b/>
-          <w:sz w:val="24"/>
-          <w:szCs w:val="24"/>
-        </w:rPr>
-      </w:pPr>
-    </w:p>
-    <w:p>
-      <w:pPr>
-        <w:pStyle w:val="Prrafodelista"/>
-        <w:spacing w:line="360" w:lineRule="auto"/>
-        <w:ind w:left="0"/>
-        <w:jc w:val="both"/>
-        <w:rPr>
-          <w:rFonts w:ascii="Times New Roman" w:hAnsi="Times New Roman" w:cs="Times New Roman"/>
-          <w:b/>
-          <w:sz w:val="24"/>
-          <w:szCs w:val="24"/>
-        </w:rPr>
-      </w:pPr>
-    </w:p>
-    <w:p>
-      <w:pPr>
-        <w:pStyle w:val="Prrafodelista"/>
-        <w:spacing w:line="360" w:lineRule="auto"/>
-        <w:ind w:left="0"/>
-        <w:jc w:val="both"/>
-        <w:rPr>
-          <w:rFonts w:ascii="Times New Roman" w:hAnsi="Times New Roman" w:cs="Times New Roman"/>
-          <w:b/>
-          <w:sz w:val="24"/>
-          <w:szCs w:val="24"/>
-        </w:rPr>
-      </w:pPr>
-    </w:p>
-    <w:p>
-      <w:pPr>
-        <w:pStyle w:val="Prrafodelista"/>
-        <w:spacing w:line="360" w:lineRule="auto"/>
-        <w:ind w:left="0"/>
-        <w:jc w:val="both"/>
-        <w:rPr>
-          <w:rFonts w:ascii="Times New Roman" w:hAnsi="Times New Roman" w:cs="Times New Roman"/>
-          <w:b/>
-          <w:sz w:val="24"/>
-          <w:szCs w:val="24"/>
-        </w:rPr>
-      </w:pPr>
-    </w:p>
-    <w:p>
-      <w:pPr>
-        <w:pStyle w:val="Prrafodelista"/>
-        <w:spacing w:line="360" w:lineRule="auto"/>
-        <w:ind w:left="0"/>
-        <w:jc w:val="both"/>
-        <w:rPr>
-          <w:rFonts w:ascii="Times New Roman" w:hAnsi="Times New Roman" w:cs="Times New Roman"/>
-          <w:b/>
-          <w:sz w:val="24"/>
-          <w:szCs w:val="24"/>
-        </w:rPr>
-      </w:pPr>
-    </w:p>
-    <w:p>
-      <w:pPr>
-        <w:pStyle w:val="Prrafodelista"/>
-        <w:spacing w:line="360" w:lineRule="auto"/>
-        <w:ind w:left="0"/>
-        <w:jc w:val="both"/>
-        <w:rPr>
-          <w:rFonts w:ascii="Times New Roman" w:hAnsi="Times New Roman" w:cs="Times New Roman"/>
-          <w:b/>
-          <w:sz w:val="24"/>
-          <w:szCs w:val="24"/>
-        </w:rPr>
-      </w:pPr>
-    </w:p>
-    <w:p>
-      <w:pPr>
-        <w:pStyle w:val="Prrafodelista"/>
-        <w:spacing w:line="360" w:lineRule="auto"/>
-        <w:ind w:left="0"/>
-        <w:jc w:val="both"/>
-        <w:rPr>
-          <w:rFonts w:ascii="Times New Roman" w:hAnsi="Times New Roman" w:cs="Times New Roman"/>
-          <w:b/>
-          <w:sz w:val="24"/>
-          <w:szCs w:val="24"/>
-        </w:rPr>
-      </w:pPr>
-    </w:p>
-    <w:p>
-      <w:pPr>
         <w:tabs>
           <w:tab w:val="left" w:pos="6288"/>
         </w:tabs>
         <w:spacing w:line="360" w:lineRule="auto"/>
+        <w:jc w:val="both"/>
         <w:rPr>
           <w:rFonts w:ascii="Times New Roman" w:hAnsi="Times New Roman" w:cs="Times New Roman"/>
           <w:b/>
@@ -26448,6 +26206,7 @@
           <w:tab w:val="left" w:pos="6288"/>
         </w:tabs>
         <w:spacing w:line="360" w:lineRule="auto"/>
+        <w:jc w:val="both"/>
         <w:rPr>
           <w:rFonts w:ascii="Times New Roman" w:hAnsi="Times New Roman" w:cs="Times New Roman"/>
           <w:b/>
@@ -27169,29 +26928,20 @@
     <w:p>
       <w:pPr>
         <w:spacing w:line="360" w:lineRule="auto"/>
-        <w:ind w:left="360"/>
-        <w:jc w:val="both"/>
-        <w:rPr>
-          <w:rFonts w:ascii="Times New Roman" w:hAnsi="Times New Roman" w:cs="Times New Roman"/>
-          <w:b/>
-          <w:sz w:val="24"/>
-          <w:szCs w:val="24"/>
-        </w:rPr>
-      </w:pPr>
-    </w:p>
-    <w:p>
-      <w:pPr>
-        <w:spacing w:line="360" w:lineRule="auto"/>
-        <w:jc w:val="both"/>
-        <w:rPr>
-          <w:rFonts w:ascii="Times New Roman" w:hAnsi="Times New Roman" w:cs="Times New Roman"/>
-          <w:b/>
-          <w:sz w:val="24"/>
-          <w:szCs w:val="24"/>
-        </w:rPr>
-      </w:pPr>
-    </w:p>
-    <w:p>
+        <w:jc w:val="both"/>
+        <w:rPr>
+          <w:rFonts w:ascii="Times New Roman" w:hAnsi="Times New Roman" w:cs="Times New Roman"/>
+          <w:b/>
+          <w:sz w:val="24"/>
+          <w:szCs w:val="24"/>
+        </w:rPr>
+      </w:pPr>
+    </w:p>
+    <w:p>
+      <w:pPr>
+        <w:spacing w:line="360" w:lineRule="auto"/>
+        <w:jc w:val="both"/>
+      </w:pPr>
       <w:r>
         <w:rPr>
           <w:noProof/>
@@ -27264,6 +27014,7 @@
     </w:p>
     <w:p>
       <w:pPr>
+        <w:spacing w:line="360" w:lineRule="auto"/>
         <w:jc w:val="center"/>
         <w:rPr>
           <w:rFonts w:ascii="Times New Roman" w:hAnsi="Times New Roman" w:cs="Times New Roman"/>
@@ -27277,11 +27028,12 @@
           <w:sz w:val="24"/>
           <w:szCs w:val="24"/>
         </w:rPr>
-        <w:t xml:space="preserve">Chiluisa Osorio Stefany Alejandra </w:t>
-      </w:r>
-    </w:p>
-    <w:p>
-      <w:pPr>
+        <w:t>Chiluisa Osorio Stefany Alejandra</w:t>
+      </w:r>
+    </w:p>
+    <w:p>
+      <w:pPr>
+        <w:spacing w:line="360" w:lineRule="auto"/>
         <w:jc w:val="center"/>
         <w:rPr>
           <w:rFonts w:ascii="Times New Roman" w:hAnsi="Times New Roman" w:cs="Times New Roman"/>
@@ -28075,25 +27827,30 @@
     </w:p>
     <w:p>
       <w:pPr>
-        <w:rPr>
-          <w:rFonts w:ascii="Times New Roman" w:hAnsi="Times New Roman" w:cs="Times New Roman"/>
-          <w:sz w:val="24"/>
-          <w:szCs w:val="24"/>
-        </w:rPr>
-      </w:pPr>
-    </w:p>
-    <w:p>
-      <w:pPr>
-        <w:rPr>
-          <w:rFonts w:ascii="Times New Roman" w:hAnsi="Times New Roman" w:cs="Times New Roman"/>
-          <w:sz w:val="24"/>
-          <w:szCs w:val="24"/>
-        </w:rPr>
-      </w:pPr>
-    </w:p>
-    <w:p>
-      <w:pPr>
-        <w:jc w:val="center"/>
+        <w:spacing w:line="360" w:lineRule="auto"/>
+        <w:jc w:val="both"/>
+        <w:rPr>
+          <w:rFonts w:ascii="Times New Roman" w:hAnsi="Times New Roman" w:cs="Times New Roman"/>
+          <w:sz w:val="24"/>
+          <w:szCs w:val="24"/>
+        </w:rPr>
+      </w:pPr>
+    </w:p>
+    <w:p>
+      <w:pPr>
+        <w:spacing w:line="360" w:lineRule="auto"/>
+        <w:jc w:val="both"/>
+        <w:rPr>
+          <w:rFonts w:ascii="Times New Roman" w:hAnsi="Times New Roman" w:cs="Times New Roman"/>
+          <w:sz w:val="24"/>
+          <w:szCs w:val="24"/>
+        </w:rPr>
+      </w:pPr>
+    </w:p>
+    <w:p>
+      <w:pPr>
+        <w:spacing w:line="360" w:lineRule="auto"/>
+        <w:jc w:val="both"/>
       </w:pPr>
       <w:r>
         <w:rPr>
@@ -28176,7 +27933,8 @@
     </w:p>
     <w:p>
       <w:pPr>
-        <w:jc w:val="center"/>
+        <w:spacing w:line="360" w:lineRule="auto"/>
+        <w:jc w:val="both"/>
         <w:rPr>
           <w:rFonts w:ascii="Times New Roman" w:hAnsi="Times New Roman" w:cs="Times New Roman"/>
           <w:sz w:val="24"/>
@@ -28197,6 +27955,8 @@
         <w:tabs>
           <w:tab w:val="left" w:pos="3405"/>
         </w:tabs>
+        <w:spacing w:line="360" w:lineRule="auto"/>
+        <w:jc w:val="both"/>
         <w:rPr>
           <w:rFonts w:ascii="Times New Roman" w:hAnsi="Times New Roman" w:cs="Times New Roman"/>
           <w:sz w:val="24"/>
@@ -28226,6 +27986,7 @@
           <w:tab w:val="left" w:pos="6288"/>
         </w:tabs>
         <w:spacing w:line="360" w:lineRule="auto"/>
+        <w:jc w:val="both"/>
         <w:rPr>
           <w:rFonts w:ascii="Times New Roman" w:hAnsi="Times New Roman" w:cs="Times New Roman"/>
           <w:b/>
@@ -28241,6 +28002,7 @@
           <w:tab w:val="left" w:pos="6288"/>
         </w:tabs>
         <w:spacing w:line="360" w:lineRule="auto"/>
+        <w:jc w:val="both"/>
         <w:rPr>
           <w:rFonts w:ascii="Times New Roman" w:hAnsi="Times New Roman" w:cs="Times New Roman"/>
           <w:b/>
@@ -28256,6 +28018,7 @@
           <w:tab w:val="left" w:pos="6288"/>
         </w:tabs>
         <w:spacing w:line="360" w:lineRule="auto"/>
+        <w:jc w:val="both"/>
         <w:rPr>
           <w:rFonts w:ascii="Times New Roman" w:hAnsi="Times New Roman" w:cs="Times New Roman"/>
           <w:b/>
@@ -28272,7 +28035,6 @@
           <w:sz w:val="24"/>
           <w:szCs w:val="24"/>
         </w:rPr>
-        <w:lastRenderedPageBreak/>
         <w:t xml:space="preserve">ANEXO II. APLICACIÓN DE LA FICHA DE OBSERVACIÓN  </w:t>
       </w:r>
     </w:p>
@@ -28282,6 +28044,7 @@
           <w:tab w:val="left" w:pos="6288"/>
         </w:tabs>
         <w:spacing w:line="360" w:lineRule="auto"/>
+        <w:jc w:val="both"/>
         <w:rPr>
           <w:rFonts w:ascii="Times New Roman" w:hAnsi="Times New Roman" w:cs="Times New Roman"/>
           <w:b/>
@@ -28307,6 +28070,7 @@
           <w:tab w:val="left" w:pos="6288"/>
         </w:tabs>
         <w:spacing w:line="360" w:lineRule="auto"/>
+        <w:jc w:val="both"/>
         <w:rPr>
           <w:rFonts w:ascii="Times New Roman" w:hAnsi="Times New Roman" w:cs="Times New Roman"/>
           <w:b/>
@@ -28332,6 +28096,7 @@
           <w:tab w:val="left" w:pos="6288"/>
         </w:tabs>
         <w:spacing w:line="360" w:lineRule="auto"/>
+        <w:jc w:val="both"/>
         <w:rPr>
           <w:rFonts w:ascii="Times New Roman" w:hAnsi="Times New Roman" w:cs="Times New Roman"/>
           <w:b/>
@@ -28357,6 +28122,7 @@
           <w:tab w:val="left" w:pos="6288"/>
         </w:tabs>
         <w:spacing w:line="360" w:lineRule="auto"/>
+        <w:jc w:val="both"/>
         <w:rPr>
           <w:rFonts w:ascii="Times New Roman" w:hAnsi="Times New Roman" w:cs="Times New Roman"/>
           <w:b/>
@@ -28382,6 +28148,7 @@
           <w:tab w:val="left" w:pos="6288"/>
         </w:tabs>
         <w:spacing w:line="360" w:lineRule="auto"/>
+        <w:jc w:val="both"/>
         <w:rPr>
           <w:rFonts w:ascii="Times New Roman" w:hAnsi="Times New Roman" w:cs="Times New Roman"/>
           <w:b/>
@@ -28461,6 +28228,8 @@
     </w:p>
     <w:p>
       <w:pPr>
+        <w:spacing w:line="360" w:lineRule="auto"/>
+        <w:jc w:val="both"/>
         <w:rPr>
           <w:rFonts w:ascii="Times New Roman" w:hAnsi="Times New Roman" w:cs="Times New Roman"/>
           <w:sz w:val="24"/>
@@ -28478,7 +28247,7 @@
     <w:p>
       <w:pPr>
         <w:pStyle w:val="Prrafodelista"/>
-        <w:spacing w:line="480" w:lineRule="auto"/>
+        <w:spacing w:line="360" w:lineRule="auto"/>
         <w:ind w:left="0"/>
         <w:jc w:val="both"/>
         <w:rPr>
@@ -34231,7 +34000,7 @@
 </file>
 
 <file path=customXml/itemProps1.xml><?xml version="1.0" encoding="utf-8"?>
-<ds:datastoreItem xmlns:ds="http://schemas.openxmlformats.org/officeDocument/2006/customXml" ds:itemID="{8AD73F56-BFEA-47B5-A401-7A7A6003310B}">
+<ds:datastoreItem xmlns:ds="http://schemas.openxmlformats.org/officeDocument/2006/customXml" ds:itemID="{78709BD9-6283-4A33-9870-2F2E04B277F2}">
   <ds:schemaRefs>
     <ds:schemaRef ds:uri="http://schemas.openxmlformats.org/officeDocument/2006/bibliography"/>
   </ds:schemaRefs>

--- a/documentacion tesis/tesis Tefy-Ivan.docx
+++ b/documentacion tesis/tesis Tefy-Ivan.docx
@@ -2592,33 +2592,15 @@
           <w:sz w:val="24"/>
           <w:szCs w:val="24"/>
         </w:rPr>
-        <w:t xml:space="preserve"> como también la aplicación </w:t>
-      </w:r>
-      <w:proofErr w:type="gramStart"/>
-      <w:r>
-        <w:rPr>
-          <w:rFonts w:ascii="Times New Roman" w:hAnsi="Times New Roman" w:cs="Times New Roman"/>
-          <w:sz w:val="24"/>
-          <w:szCs w:val="24"/>
-        </w:rPr>
-        <w:t xml:space="preserve">móvil </w:t>
-      </w:r>
-      <w:r>
-        <w:rPr>
-          <w:rFonts w:ascii="Times New Roman" w:hAnsi="Times New Roman" w:cs="Times New Roman"/>
-          <w:sz w:val="24"/>
-          <w:szCs w:val="24"/>
-        </w:rPr>
-        <w:t xml:space="preserve"> tiene</w:t>
-      </w:r>
-      <w:proofErr w:type="gramEnd"/>
-      <w:r>
-        <w:rPr>
-          <w:rFonts w:ascii="Times New Roman" w:hAnsi="Times New Roman" w:cs="Times New Roman"/>
-          <w:sz w:val="24"/>
-          <w:szCs w:val="24"/>
-        </w:rPr>
-        <w:t xml:space="preserve"> un enfoque hacia los dispositivos móviles destinada para los pacientes.</w:t>
+        <w:t xml:space="preserve"> como también la aplicación móvil </w:t>
+      </w:r>
+      <w:r>
+        <w:rPr>
+          <w:rFonts w:ascii="Times New Roman" w:hAnsi="Times New Roman" w:cs="Times New Roman"/>
+          <w:sz w:val="24"/>
+          <w:szCs w:val="24"/>
+        </w:rPr>
+        <w:t xml:space="preserve"> tiene un enfoque hacia los dispositivos móviles destinada para los pacientes.</w:t>
       </w:r>
     </w:p>
     <w:p>
@@ -4717,44 +4699,55 @@
           <w:sz w:val="24"/>
           <w:szCs w:val="24"/>
         </w:rPr>
-        <w:t xml:space="preserve">El consultorio Dental SOURI fue fundado el </w:t>
-      </w:r>
-      <w:r>
-        <w:rPr>
-          <w:rFonts w:ascii="Times New Roman" w:hAnsi="Times New Roman" w:cs="Times New Roman"/>
-          <w:sz w:val="24"/>
-          <w:szCs w:val="24"/>
-          <w:highlight w:val="red"/>
-        </w:rPr>
-        <w:t xml:space="preserve">X de </w:t>
-      </w:r>
-      <w:proofErr w:type="spellStart"/>
-      <w:r>
-        <w:rPr>
-          <w:rFonts w:ascii="Times New Roman" w:hAnsi="Times New Roman" w:cs="Times New Roman"/>
-          <w:sz w:val="24"/>
-          <w:szCs w:val="24"/>
-          <w:highlight w:val="red"/>
-        </w:rPr>
-        <w:t>xx</w:t>
-      </w:r>
-      <w:proofErr w:type="spellEnd"/>
-      <w:r>
-        <w:rPr>
-          <w:rFonts w:ascii="Times New Roman" w:hAnsi="Times New Roman" w:cs="Times New Roman"/>
-          <w:sz w:val="24"/>
-          <w:szCs w:val="24"/>
-          <w:highlight w:val="red"/>
-        </w:rPr>
-        <w:t xml:space="preserve"> del XXXX</w:t>
-      </w:r>
-      <w:r>
-        <w:rPr>
-          <w:rFonts w:ascii="Times New Roman" w:hAnsi="Times New Roman" w:cs="Times New Roman"/>
-          <w:sz w:val="24"/>
-          <w:szCs w:val="24"/>
-        </w:rPr>
-        <w:t xml:space="preserve">, con la finalidad de ofrecer sus servicios a la comunidad y el entusiasmo de crear su propia entidad y así poderla extender. Actualmente posee un gran grupo de profesionales en su entidad, los mismos que se encuentran </w:t>
+        <w:t xml:space="preserve">El consultorio </w:t>
+      </w:r>
+      <w:r>
+        <w:rPr>
+          <w:rFonts w:ascii="Times New Roman" w:hAnsi="Times New Roman" w:cs="Times New Roman"/>
+          <w:sz w:val="24"/>
+          <w:szCs w:val="24"/>
+        </w:rPr>
+        <w:t xml:space="preserve">odontológico Integral </w:t>
+      </w:r>
+      <w:r>
+        <w:rPr>
+          <w:rFonts w:ascii="Times New Roman" w:hAnsi="Times New Roman" w:cs="Times New Roman"/>
+          <w:sz w:val="24"/>
+          <w:szCs w:val="24"/>
+        </w:rPr>
+        <w:t>SOURI</w:t>
+      </w:r>
+      <w:r>
+        <w:rPr>
+          <w:rFonts w:ascii="Times New Roman" w:hAnsi="Times New Roman" w:cs="Times New Roman"/>
+          <w:sz w:val="24"/>
+          <w:szCs w:val="24"/>
+        </w:rPr>
+        <w:t xml:space="preserve"> sucursal Latacunga </w:t>
+      </w:r>
+      <w:r>
+        <w:rPr>
+          <w:rFonts w:ascii="Times New Roman" w:hAnsi="Times New Roman" w:cs="Times New Roman"/>
+          <w:sz w:val="24"/>
+          <w:szCs w:val="24"/>
+        </w:rPr>
+        <w:t>inicio</w:t>
+      </w:r>
+      <w:r>
+        <w:rPr>
+          <w:rFonts w:ascii="Times New Roman" w:hAnsi="Times New Roman" w:cs="Times New Roman"/>
+          <w:sz w:val="24"/>
+          <w:szCs w:val="24"/>
+        </w:rPr>
+        <w:t xml:space="preserve"> en el año 2017</w:t>
+      </w:r>
+      <w:r>
+        <w:rPr>
+          <w:rFonts w:ascii="Times New Roman" w:hAnsi="Times New Roman" w:cs="Times New Roman"/>
+          <w:sz w:val="24"/>
+          <w:szCs w:val="24"/>
+        </w:rPr>
+        <w:t xml:space="preserve">, con la finalidad de ofrecer sus servicios a la comunidad y el entusiasmo de crear su propia entidad y así poderla extender. Actualmente posee un gran grupo de profesionales en su entidad, los </w:t>
       </w:r>
       <w:r>
         <w:rPr>
@@ -4763,7 +4756,7 @@
           <w:szCs w:val="24"/>
         </w:rPr>
         <w:lastRenderedPageBreak/>
-        <w:t xml:space="preserve">claramente preparados para realizar una correcta función odontológica en sus distintas especialidades. Entre cada una de sus especialidades que ofrece el Consultorio son las siguientes: rehabilitación oral, odontología general, ortodoncia, endodoncia, cirugías, entre otras. Los problemas identificados fueron los siguientes: </w:t>
+        <w:t xml:space="preserve">mismos que se encuentran claramente preparados para realizar una correcta función odontológica en sus distintas especialidades. Entre cada una de sus especialidades que ofrece el Consultorio son las siguientes: rehabilitación oral, odontología general, ortodoncia, endodoncia, cirugías, entre otras. Los problemas identificados fueron los siguientes: </w:t>
       </w:r>
     </w:p>
     <w:p>
@@ -5286,15 +5279,23 @@
           <w:sz w:val="24"/>
           <w:szCs w:val="24"/>
         </w:rPr>
-        <w:t xml:space="preserve"> adecuada </w:t>
-      </w:r>
-      <w:r>
-        <w:rPr>
-          <w:rFonts w:ascii="Times New Roman" w:hAnsi="Times New Roman" w:cs="Times New Roman"/>
-          <w:sz w:val="24"/>
-          <w:szCs w:val="24"/>
-        </w:rPr>
-        <w:t>se sistematizar</w:t>
+        <w:t xml:space="preserve"> adecuad</w:t>
+      </w:r>
+      <w:r>
+        <w:rPr>
+          <w:rFonts w:ascii="Times New Roman" w:hAnsi="Times New Roman" w:cs="Times New Roman"/>
+          <w:sz w:val="24"/>
+          <w:szCs w:val="24"/>
+        </w:rPr>
+        <w:t xml:space="preserve">a para </w:t>
+      </w:r>
+      <w:r>
+        <w:rPr>
+          <w:rFonts w:ascii="Times New Roman" w:hAnsi="Times New Roman" w:cs="Times New Roman"/>
+          <w:sz w:val="24"/>
+          <w:szCs w:val="24"/>
+        </w:rPr>
+        <w:t>sistematizar</w:t>
       </w:r>
       <w:r>
         <w:rPr>
@@ -5438,7 +5439,23 @@
           <w:sz w:val="24"/>
           <w:szCs w:val="24"/>
         </w:rPr>
-        <w:t>Desarrollar una aplicación web y móvil para sistematizar el control y registro de citas médicas del consultorio odontológico SOURI del Barrio la Estación, utilizando herramientas de software libre y la metodología ágil Scrum.</w:t>
+        <w:t xml:space="preserve">Desarrollar una aplicación web y móvil para sistematizar el control y registro de citas médicas del consultorio odontológico SOURI del </w:t>
+      </w:r>
+      <w:r>
+        <w:rPr>
+          <w:rFonts w:ascii="Times New Roman" w:hAnsi="Times New Roman" w:cs="Times New Roman"/>
+          <w:sz w:val="24"/>
+          <w:szCs w:val="24"/>
+        </w:rPr>
+        <w:t>b</w:t>
+      </w:r>
+      <w:r>
+        <w:rPr>
+          <w:rFonts w:ascii="Times New Roman" w:hAnsi="Times New Roman" w:cs="Times New Roman"/>
+          <w:sz w:val="24"/>
+          <w:szCs w:val="24"/>
+        </w:rPr>
+        <w:t>arrio la Estación, utilizando herramientas de software libre y la metodología ágil Scrum.</w:t>
       </w:r>
       <w:r>
         <w:rPr>
@@ -6010,6 +6027,8 @@
             <w:r>
               <w:rPr>
                 <w:rFonts w:ascii="Times New Roman" w:hAnsi="Times New Roman" w:cs="Times New Roman"/>
+                <w:sz w:val="24"/>
+                <w:szCs w:val="24"/>
               </w:rPr>
               <w:t xml:space="preserve">Analizar el proceso de gestión de citas y control médico para la identificación de requerimientos necesarios utilizando la metodología ágil Scrum. </w:t>
             </w:r>
@@ -6026,15 +6045,19 @@
                 <w:ilvl w:val="0"/>
                 <w:numId w:val="19"/>
               </w:numPr>
-              <w:spacing w:after="160" w:line="360" w:lineRule="auto"/>
+              <w:spacing w:after="160" w:line="276" w:lineRule="auto"/>
               <w:jc w:val="both"/>
               <w:rPr>
                 <w:rFonts w:ascii="Times New Roman" w:hAnsi="Times New Roman" w:cs="Times New Roman"/>
+                <w:sz w:val="24"/>
+                <w:szCs w:val="24"/>
               </w:rPr>
             </w:pPr>
             <w:r>
               <w:rPr>
                 <w:rFonts w:ascii="Times New Roman" w:hAnsi="Times New Roman" w:cs="Times New Roman"/>
+                <w:sz w:val="24"/>
+                <w:szCs w:val="24"/>
               </w:rPr>
               <w:t xml:space="preserve">Aplicar las técnicas de recolección de datos entrevista y observación del proceso de gestión del control y registro de citas médicas. </w:t>
             </w:r>
@@ -6046,20 +6069,30 @@
                 <w:ilvl w:val="0"/>
                 <w:numId w:val="19"/>
               </w:numPr>
-              <w:spacing w:after="160" w:line="360" w:lineRule="auto"/>
+              <w:spacing w:after="160" w:line="276" w:lineRule="auto"/>
               <w:jc w:val="both"/>
               <w:rPr>
                 <w:rFonts w:ascii="Times New Roman" w:hAnsi="Times New Roman" w:cs="Times New Roman"/>
-                <w:highlight w:val="cyan"/>
+                <w:sz w:val="24"/>
+                <w:szCs w:val="24"/>
               </w:rPr>
             </w:pPr>
             <w:r>
               <w:rPr>
                 <w:rFonts w:ascii="Times New Roman" w:hAnsi="Times New Roman" w:cs="Times New Roman"/>
-                <w:highlight w:val="cyan"/>
+                <w:sz w:val="24"/>
+                <w:szCs w:val="24"/>
+              </w:rPr>
+              <w:t xml:space="preserve">Aplicar Historias de usuario   para la especificación de </w:t>
+            </w:r>
+            <w:r>
+              <w:rPr>
+                <w:rFonts w:ascii="Times New Roman" w:hAnsi="Times New Roman" w:cs="Times New Roman"/>
+                <w:sz w:val="24"/>
+                <w:szCs w:val="24"/>
               </w:rPr>
               <w:lastRenderedPageBreak/>
-              <w:t>Aplicar la normativa IEEE 830 para la especificación de requerimientos del aplicativo.</w:t>
+              <w:t>requerimientos del aplicativo.</w:t>
             </w:r>
           </w:p>
           <w:p>
@@ -6079,6 +6112,8 @@
             <w:r>
               <w:rPr>
                 <w:rFonts w:ascii="Times New Roman" w:hAnsi="Times New Roman" w:cs="Times New Roman"/>
+                <w:sz w:val="24"/>
+                <w:szCs w:val="24"/>
               </w:rPr>
               <w:t>Definir el modelo actual del negocio del proceso de control y registro de citas médicas.</w:t>
             </w:r>
@@ -6095,15 +6130,19 @@
                 <w:ilvl w:val="0"/>
                 <w:numId w:val="11"/>
               </w:numPr>
-              <w:spacing w:line="360" w:lineRule="auto"/>
+              <w:spacing w:line="276" w:lineRule="auto"/>
               <w:jc w:val="both"/>
               <w:rPr>
                 <w:rFonts w:ascii="Times New Roman" w:hAnsi="Times New Roman" w:cs="Times New Roman"/>
+                <w:sz w:val="24"/>
+                <w:szCs w:val="24"/>
               </w:rPr>
             </w:pPr>
             <w:r>
               <w:rPr>
                 <w:rFonts w:ascii="Times New Roman" w:hAnsi="Times New Roman" w:cs="Times New Roman"/>
+                <w:sz w:val="24"/>
+                <w:szCs w:val="24"/>
               </w:rPr>
               <w:lastRenderedPageBreak/>
               <w:t>Identificar las necesidades existentes en actual proceso de control y registro de citas médicas.</w:t>
@@ -6116,24 +6155,27 @@
                 <w:ilvl w:val="0"/>
                 <w:numId w:val="11"/>
               </w:numPr>
-              <w:spacing w:line="360" w:lineRule="auto"/>
+              <w:spacing w:line="276" w:lineRule="auto"/>
               <w:jc w:val="both"/>
               <w:rPr>
                 <w:rFonts w:ascii="Times New Roman" w:hAnsi="Times New Roman" w:cs="Times New Roman"/>
-                <w:highlight w:val="cyan"/>
+                <w:sz w:val="24"/>
+                <w:szCs w:val="24"/>
               </w:rPr>
             </w:pPr>
             <w:r>
               <w:rPr>
                 <w:rFonts w:ascii="Times New Roman" w:hAnsi="Times New Roman" w:cs="Times New Roman"/>
-                <w:highlight w:val="cyan"/>
+                <w:sz w:val="24"/>
+                <w:szCs w:val="24"/>
               </w:rPr>
               <w:t xml:space="preserve">Obtener los requerimientos del </w:t>
             </w:r>
             <w:r>
               <w:rPr>
                 <w:rFonts w:ascii="Times New Roman" w:hAnsi="Times New Roman" w:cs="Times New Roman"/>
-                <w:highlight w:val="cyan"/>
+                <w:sz w:val="24"/>
+                <w:szCs w:val="24"/>
               </w:rPr>
               <w:lastRenderedPageBreak/>
               <w:t>software de forma priorizada.</w:t>
@@ -6155,6 +6197,8 @@
             <w:r>
               <w:rPr>
                 <w:rFonts w:ascii="Times New Roman" w:hAnsi="Times New Roman" w:cs="Times New Roman"/>
+                <w:sz w:val="24"/>
+                <w:szCs w:val="24"/>
               </w:rPr>
               <w:t>Diagramas que permitan identificar los procesos de control y registro de citas médicas.</w:t>
             </w:r>
@@ -6171,15 +6215,19 @@
                 <w:ilvl w:val="0"/>
                 <w:numId w:val="12"/>
               </w:numPr>
-              <w:spacing w:line="360" w:lineRule="auto"/>
+              <w:spacing w:line="276" w:lineRule="auto"/>
               <w:jc w:val="both"/>
               <w:rPr>
                 <w:rFonts w:ascii="Times New Roman" w:hAnsi="Times New Roman" w:cs="Times New Roman"/>
+                <w:sz w:val="24"/>
+                <w:szCs w:val="24"/>
               </w:rPr>
             </w:pPr>
             <w:r>
               <w:rPr>
                 <w:rFonts w:ascii="Times New Roman" w:hAnsi="Times New Roman" w:cs="Times New Roman"/>
+                <w:sz w:val="24"/>
+                <w:szCs w:val="24"/>
               </w:rPr>
               <w:lastRenderedPageBreak/>
               <w:t>Se utilizarán reuniones online con el personal y propietario del consultorio.</w:t>
@@ -6192,17 +6240,19 @@
                 <w:ilvl w:val="0"/>
                 <w:numId w:val="12"/>
               </w:numPr>
-              <w:spacing w:line="360" w:lineRule="auto"/>
+              <w:spacing w:line="276" w:lineRule="auto"/>
               <w:jc w:val="both"/>
               <w:rPr>
                 <w:rFonts w:ascii="Times New Roman" w:hAnsi="Times New Roman" w:cs="Times New Roman"/>
-                <w:highlight w:val="cyan"/>
+                <w:sz w:val="24"/>
+                <w:szCs w:val="24"/>
               </w:rPr>
             </w:pPr>
             <w:r>
               <w:rPr>
                 <w:rFonts w:ascii="Times New Roman" w:hAnsi="Times New Roman" w:cs="Times New Roman"/>
-                <w:highlight w:val="cyan"/>
+                <w:sz w:val="24"/>
+                <w:szCs w:val="24"/>
               </w:rPr>
               <w:t>Obtener información real de la problemática</w:t>
             </w:r>
@@ -6223,15 +6273,11 @@
             <w:r>
               <w:rPr>
                 <w:rFonts w:ascii="Times New Roman" w:hAnsi="Times New Roman" w:cs="Times New Roman"/>
-              </w:rPr>
-              <w:t xml:space="preserve">Identificar cada uno los procesos de manera gráfica </w:t>
-            </w:r>
-            <w:r>
-              <w:rPr>
-                <w:rFonts w:ascii="Times New Roman" w:hAnsi="Times New Roman" w:cs="Times New Roman"/>
+                <w:sz w:val="24"/>
+                <w:szCs w:val="24"/>
               </w:rPr>
               <w:lastRenderedPageBreak/>
-              <w:t>utilizando un software de modelado.</w:t>
+              <w:t>Identificar cada uno los procesos de manera gráfica utilizando un software de modelado.</w:t>
             </w:r>
           </w:p>
         </w:tc>
@@ -6319,7 +6365,14 @@
               <w:rPr>
                 <w:rFonts w:ascii="Times New Roman" w:hAnsi="Times New Roman" w:cs="Times New Roman"/>
               </w:rPr>
-              <w:t>Realizar el diseño de las interfaces que soportaran las funcionalidades del aplicativo web utilizando la herramienta de software libre Adobe XD.</w:t>
+              <w:t xml:space="preserve">Realizar el diseño de las interfaces que soportaran las funcionalidades del aplicativo </w:t>
+            </w:r>
+            <w:r>
+              <w:rPr>
+                <w:rFonts w:ascii="Times New Roman" w:hAnsi="Times New Roman" w:cs="Times New Roman"/>
+              </w:rPr>
+              <w:lastRenderedPageBreak/>
+              <w:t>web utilizando la herramienta de software libre Adobe XD.</w:t>
             </w:r>
           </w:p>
         </w:tc>
@@ -6344,6 +6397,7 @@
               <w:rPr>
                 <w:rFonts w:ascii="Times New Roman" w:hAnsi="Times New Roman" w:cs="Times New Roman"/>
               </w:rPr>
+              <w:lastRenderedPageBreak/>
               <w:t>Diagramas UML que describen las funcionalidades del aplicativo web y móvil.</w:t>
             </w:r>
           </w:p>
@@ -6473,7 +6527,6 @@
               <w:rPr>
                 <w:rFonts w:ascii="Times New Roman" w:hAnsi="Times New Roman" w:cs="Times New Roman"/>
               </w:rPr>
-              <w:lastRenderedPageBreak/>
               <w:t>Desarrollar un aplicativo web y móvil que permita la sistematización del control de citas médicas por parte del personal médico de la clínica dental mediante la utilización de tecnologías de software libre.</w:t>
             </w:r>
           </w:p>
@@ -10002,25 +10055,7 @@
           <w:sz w:val="24"/>
           <w:szCs w:val="24"/>
         </w:rPr>
-        <w:t xml:space="preserve"> WEB también </w:t>
-      </w:r>
-      <w:proofErr w:type="spellStart"/>
-      <w:r>
-        <w:rPr>
-          <w:rFonts w:ascii="Times New Roman" w:hAnsi="Times New Roman" w:cs="Times New Roman"/>
-          <w:sz w:val="24"/>
-          <w:szCs w:val="24"/>
-        </w:rPr>
-        <w:t>World</w:t>
-      </w:r>
-      <w:proofErr w:type="spellEnd"/>
-      <w:r>
-        <w:rPr>
-          <w:rFonts w:ascii="Times New Roman" w:hAnsi="Times New Roman" w:cs="Times New Roman"/>
-          <w:sz w:val="24"/>
-          <w:szCs w:val="24"/>
-        </w:rPr>
-        <w:t xml:space="preserve"> Wide Web o www, es un conjunto de documentos en la web interconectados por enlaces de hipertexto, disponible en Internet que se pueden comunicar empleando las diferentes tecnologías digitales. Se entiende por “hipertexto” la mezcla de textos, gráficos y archivos de todo tipo, en un mismo documento Web no es sinónimo de Internet; Internet es la red de redes donde reside toda la información, siendo un entorno de aprendizaje abierto más allá de las instituciones educativas formales de hoy en día. La web es un subconjunto de Internet que es donde se contiene la información a la que se puede acceder haciendo uso de cualquiera de los navegadores que se encuentran hoy en día en el mercado.</w:t>
+        <w:t xml:space="preserve"> WEB también World Wide Web o www, es un conjunto de documentos en la web interconectados por enlaces de hipertexto, disponible en Internet que se pueden comunicar empleando las diferentes tecnologías digitales. Se entiende por “hipertexto” la mezcla de textos, gráficos y archivos de todo tipo, en un mismo documento Web no es sinónimo de Internet; Internet es la red de redes donde reside toda la información, siendo un entorno de aprendizaje abierto más allá de las instituciones educativas formales de hoy en día. La web es un subconjunto de Internet que es donde se contiene la información a la que se puede acceder haciendo uso de cualquiera de los navegadores que se encuentran hoy en día en el mercado.</w:t>
       </w:r>
     </w:p>
     <w:p>
@@ -10204,25 +10239,7 @@
           <w:sz w:val="24"/>
           <w:szCs w:val="24"/>
         </w:rPr>
-        <w:t xml:space="preserve">La Web 2.0 consiste fundamentalmente en el cambio de rol del usuario de la Red, que pasa de ser un mero lector a lector-escritor. Con esta nueva filosofía de manejo de la Red aparece un nuevo paradigma de clasificación de la información en la que los propios usuarios clasifican o etiquetan la información, según sus propios “tags”. Para sostener esta transformación en la Red se necesita un soporte tecnológico adecuado. Tecnologías como RSS, AJAX, DHTML, </w:t>
-      </w:r>
-      <w:proofErr w:type="spellStart"/>
-      <w:r>
-        <w:rPr>
-          <w:rFonts w:ascii="Times New Roman" w:hAnsi="Times New Roman" w:cs="Times New Roman"/>
-          <w:sz w:val="24"/>
-          <w:szCs w:val="24"/>
-        </w:rPr>
-        <w:t>API´s</w:t>
-      </w:r>
-      <w:proofErr w:type="spellEnd"/>
-      <w:r>
-        <w:rPr>
-          <w:rFonts w:ascii="Times New Roman" w:hAnsi="Times New Roman" w:cs="Times New Roman"/>
-          <w:sz w:val="24"/>
-          <w:szCs w:val="24"/>
-        </w:rPr>
-        <w:t>, etc. son herramientas colaborativas sobre la propia Web, sin necesidad de trabajar en el disco duro</w:t>
+        <w:t>La Web 2.0 consiste fundamentalmente en el cambio de rol del usuario de la Red, que pasa de ser un mero lector a lector-escritor. Con esta nueva filosofía de manejo de la Red aparece un nuevo paradigma de clasificación de la información en la que los propios usuarios clasifican o etiquetan la información, según sus propios “tags”. Para sostener esta transformación en la Red se necesita un soporte tecnológico adecuado. Tecnologías como RSS, AJAX, DHTML, API´s, etc. son herramientas colaborativas sobre la propia Web, sin necesidad de trabajar en el disco duro</w:t>
       </w:r>
       <w:r>
         <w:rPr>
@@ -11223,25 +11240,7 @@
           <w:sz w:val="24"/>
           <w:szCs w:val="24"/>
         </w:rPr>
-        <w:t xml:space="preserve"> Las aplicaciones móviles o más conocidas comúnmente como “apps” en el lenguaje anglosajón, se utilizan cada vez más en smartphones y </w:t>
-      </w:r>
-      <w:proofErr w:type="spellStart"/>
-      <w:r>
-        <w:rPr>
-          <w:rFonts w:ascii="Times New Roman" w:hAnsi="Times New Roman" w:cs="Times New Roman"/>
-          <w:sz w:val="24"/>
-          <w:szCs w:val="24"/>
-        </w:rPr>
-        <w:t>tablets</w:t>
-      </w:r>
-      <w:proofErr w:type="spellEnd"/>
-      <w:r>
-        <w:rPr>
-          <w:rFonts w:ascii="Times New Roman" w:hAnsi="Times New Roman" w:cs="Times New Roman"/>
-          <w:sz w:val="24"/>
-          <w:szCs w:val="24"/>
-        </w:rPr>
-        <w:t xml:space="preserve"> para acceder a noticias, juegos, entretenimiento, tiempo y otras informaciones. Las aplicaciones de software para los dispositivos móviles han estado disponibles desde hace algunos años. Las apps son los nuevos sustitutos de los softwares para computadoras con fines de mejorar los procesos informáticos.</w:t>
+        <w:t xml:space="preserve"> Las aplicaciones móviles o más conocidas comúnmente como “apps” en el lenguaje anglosajón, se utilizan cada vez más en smartphones y tablets para acceder a noticias, juegos, entretenimiento, tiempo y otras informaciones. Las aplicaciones de software para los dispositivos móviles han estado disponibles desde hace algunos años. Las apps son los nuevos sustitutos de los softwares para computadoras con fines de mejorar los procesos informáticos.</w:t>
       </w:r>
     </w:p>
     <w:p>
@@ -11430,43 +11429,7 @@
           <w:sz w:val="24"/>
           <w:szCs w:val="24"/>
         </w:rPr>
-        <w:t xml:space="preserve"> Se fundamenta principalmente en el aprovechamiento óptimo de alguna de las funcionalidades de los dispositivos móviles, tales como el “GPS” (Global </w:t>
-      </w:r>
-      <w:proofErr w:type="spellStart"/>
-      <w:r>
-        <w:rPr>
-          <w:rFonts w:ascii="Times New Roman" w:hAnsi="Times New Roman" w:cs="Times New Roman"/>
-          <w:sz w:val="24"/>
-          <w:szCs w:val="24"/>
-        </w:rPr>
-        <w:t>Positioning</w:t>
-      </w:r>
-      <w:proofErr w:type="spellEnd"/>
-      <w:r>
-        <w:rPr>
-          <w:rFonts w:ascii="Times New Roman" w:hAnsi="Times New Roman" w:cs="Times New Roman"/>
-          <w:sz w:val="24"/>
-          <w:szCs w:val="24"/>
-        </w:rPr>
-        <w:t xml:space="preserve"> </w:t>
-      </w:r>
-      <w:proofErr w:type="spellStart"/>
-      <w:r>
-        <w:rPr>
-          <w:rFonts w:ascii="Times New Roman" w:hAnsi="Times New Roman" w:cs="Times New Roman"/>
-          <w:sz w:val="24"/>
-          <w:szCs w:val="24"/>
-        </w:rPr>
-        <w:t>System</w:t>
-      </w:r>
-      <w:proofErr w:type="spellEnd"/>
-      <w:r>
-        <w:rPr>
-          <w:rFonts w:ascii="Times New Roman" w:hAnsi="Times New Roman" w:cs="Times New Roman"/>
-          <w:sz w:val="24"/>
-          <w:szCs w:val="24"/>
-        </w:rPr>
-        <w:t xml:space="preserve">), acelerómetro, captura de imágenes, audio y vídeo, entre otros, los cuales se implementan naturalmente mediante el uso de lenguajes de programación nativos para cada sistema operativo, según el tipo de dispositivo móvil. </w:t>
+        <w:t xml:space="preserve"> Se fundamenta principalmente en el aprovechamiento óptimo de alguna de las funcionalidades de los dispositivos móviles, tales como el “GPS” (Global Positioning System), acelerómetro, captura de imágenes, audio y vídeo, entre otros, los cuales se implementan naturalmente mediante el uso de lenguajes de programación nativos para cada sistema operativo, según el tipo de dispositivo móvil. </w:t>
       </w:r>
     </w:p>
     <w:p>
@@ -11494,29 +11457,7 @@
           <w:sz w:val="24"/>
           <w:szCs w:val="24"/>
         </w:rPr>
-        <w:t xml:space="preserve">Aplicaciones móviles </w:t>
-      </w:r>
-      <w:proofErr w:type="spellStart"/>
-      <w:r>
-        <w:rPr>
-          <w:rFonts w:ascii="Times New Roman" w:hAnsi="Times New Roman" w:cs="Times New Roman"/>
-          <w:b/>
-          <w:bCs/>
-          <w:sz w:val="24"/>
-          <w:szCs w:val="24"/>
-        </w:rPr>
-        <w:t>multiplaforma</w:t>
-      </w:r>
-      <w:proofErr w:type="spellEnd"/>
-      <w:r>
-        <w:rPr>
-          <w:rFonts w:ascii="Times New Roman" w:hAnsi="Times New Roman" w:cs="Times New Roman"/>
-          <w:b/>
-          <w:bCs/>
-          <w:sz w:val="24"/>
-          <w:szCs w:val="24"/>
-        </w:rPr>
-        <w:t xml:space="preserve">: </w:t>
+        <w:t xml:space="preserve">Aplicaciones móviles multiplaforma: </w:t>
       </w:r>
       <w:r>
         <w:rPr>
@@ -11677,25 +11618,7 @@
           <w:sz w:val="24"/>
           <w:szCs w:val="24"/>
         </w:rPr>
-        <w:t xml:space="preserve">Entonces se puede deducir que una aplicación móvil es un software optimizado para ejecutarse en un dispositivo móvil como </w:t>
-      </w:r>
-      <w:proofErr w:type="spellStart"/>
-      <w:r>
-        <w:rPr>
-          <w:rFonts w:ascii="Times New Roman" w:hAnsi="Times New Roman" w:cs="Times New Roman"/>
-          <w:sz w:val="24"/>
-          <w:szCs w:val="24"/>
-        </w:rPr>
-        <w:t>tablets</w:t>
-      </w:r>
-      <w:proofErr w:type="spellEnd"/>
-      <w:r>
-        <w:rPr>
-          <w:rFonts w:ascii="Times New Roman" w:hAnsi="Times New Roman" w:cs="Times New Roman"/>
-          <w:sz w:val="24"/>
-          <w:szCs w:val="24"/>
-        </w:rPr>
-        <w:t>, smartphones. Las aplicaciones móviles pueden tener un enfoque de desarrollo de acuerdo al aprovechamiento del hardware del dispositivo móvil en el que se ejecuta, estas pueden ser: nativas, multiplataforma, e hibridas.</w:t>
+        <w:t>Entonces se puede deducir que una aplicación móvil es un software optimizado para ejecutarse en un dispositivo móvil como tablets, smartphones. Las aplicaciones móviles pueden tener un enfoque de desarrollo de acuerdo al aprovechamiento del hardware del dispositivo móvil en el que se ejecuta, estas pueden ser: nativas, multiplataforma, e hibridas.</w:t>
       </w:r>
     </w:p>
     <w:p>
@@ -12209,61 +12132,7 @@
           <w:sz w:val="24"/>
           <w:szCs w:val="24"/>
         </w:rPr>
-        <w:t xml:space="preserve"> Define que los CSS u hojas de estilo en cascada en ingles </w:t>
-      </w:r>
-      <w:proofErr w:type="spellStart"/>
-      <w:r>
-        <w:rPr>
-          <w:rFonts w:ascii="Times New Roman" w:hAnsi="Times New Roman" w:cs="Times New Roman"/>
-          <w:sz w:val="24"/>
-          <w:szCs w:val="24"/>
-        </w:rPr>
-        <w:t>Cascading</w:t>
-      </w:r>
-      <w:proofErr w:type="spellEnd"/>
-      <w:r>
-        <w:rPr>
-          <w:rFonts w:ascii="Times New Roman" w:hAnsi="Times New Roman" w:cs="Times New Roman"/>
-          <w:sz w:val="24"/>
-          <w:szCs w:val="24"/>
-        </w:rPr>
-        <w:t xml:space="preserve">  Style </w:t>
-      </w:r>
-      <w:proofErr w:type="spellStart"/>
-      <w:r>
-        <w:rPr>
-          <w:rFonts w:ascii="Times New Roman" w:hAnsi="Times New Roman" w:cs="Times New Roman"/>
-          <w:sz w:val="24"/>
-          <w:szCs w:val="24"/>
-        </w:rPr>
-        <w:t>Sheets</w:t>
-      </w:r>
-      <w:proofErr w:type="spellEnd"/>
-      <w:r>
-        <w:rPr>
-          <w:rFonts w:ascii="Times New Roman" w:hAnsi="Times New Roman" w:cs="Times New Roman"/>
-          <w:sz w:val="24"/>
-          <w:szCs w:val="24"/>
-        </w:rPr>
-        <w:t xml:space="preserve">, se define como un lenguaje de que sirve para establecer la presentación de un documento estructurado y escrito en HTML5. La organización W3C Word Wide Web </w:t>
-      </w:r>
-      <w:proofErr w:type="spellStart"/>
-      <w:r>
-        <w:rPr>
-          <w:rFonts w:ascii="Times New Roman" w:hAnsi="Times New Roman" w:cs="Times New Roman"/>
-          <w:sz w:val="24"/>
-          <w:szCs w:val="24"/>
-        </w:rPr>
-        <w:t>Consortium</w:t>
-      </w:r>
-      <w:proofErr w:type="spellEnd"/>
-      <w:r>
-        <w:rPr>
-          <w:rFonts w:ascii="Times New Roman" w:hAnsi="Times New Roman" w:cs="Times New Roman"/>
-          <w:sz w:val="24"/>
-          <w:szCs w:val="24"/>
-        </w:rPr>
-        <w:t xml:space="preserve"> es la encargada de especificar las propiedades que servirán de estándar para los diferentes navegadores, esto permite elaborar páginas web más elaboradas y dinámicas sin necesidad de recurrir a los lenguajes de programación. Se define a CSS como una tecnología para crear páginas web mucho más personalizadas puesto que ayudan a modificar el documento HTML creado, como también es una de las herramientas de suma importancia ya que esta nos permite diseñar un estilo a una estructura implementada con HTML. Cabe destacar que los CSS se encargarse de la descripción de las formas y de la sintaxis del lenguaje de marcado. De esta manera describe cómo se tienen que renderizar (generar las imágenes) los elementos que aparecen en pantalla.</w:t>
+        <w:t xml:space="preserve"> Define que los CSS u hojas de estilo en cascada en ingles Cascading  Style Sheets, se define como un lenguaje de que sirve para establecer la presentación de un documento estructurado y escrito en HTML5. La organización W3C Word Wide Web Consortium es la encargada de especificar las propiedades que servirán de estándar para los diferentes navegadores, esto permite elaborar páginas web más elaboradas y dinámicas sin necesidad de recurrir a los lenguajes de programación. Se define a CSS como una tecnología para crear páginas web mucho más personalizadas puesto que ayudan a modificar el documento HTML creado, como también es una de las herramientas de suma importancia ya que esta nos permite diseñar un estilo a una estructura implementada con HTML. Cabe destacar que los CSS se encargarse de la descripción de las formas y de la sintaxis del lenguaje de marcado. De esta manera describe cómo se tienen que renderizar (generar las imágenes) los elementos que aparecen en pantalla.</w:t>
       </w:r>
     </w:p>
     <w:p>
@@ -12402,43 +12271,7 @@
           <w:sz w:val="24"/>
           <w:szCs w:val="24"/>
         </w:rPr>
-        <w:t xml:space="preserve">JavaScript fue diseñado para añadir efectos y animaciones a los sitios web, pero ha ido evolucionando mucho al largo de los años, convirtiéndose en un lenguaje multipropósito. Es a partir del 2005 con la llegada de GMAIL y su uso de la tecnología AJAX, </w:t>
-      </w:r>
-      <w:proofErr w:type="spellStart"/>
-      <w:r>
-        <w:rPr>
-          <w:rFonts w:ascii="Times New Roman" w:hAnsi="Times New Roman" w:cs="Times New Roman"/>
-          <w:sz w:val="24"/>
-          <w:szCs w:val="24"/>
-        </w:rPr>
-        <w:t>Asynchronous</w:t>
-      </w:r>
-      <w:proofErr w:type="spellEnd"/>
-      <w:r>
-        <w:rPr>
-          <w:rFonts w:ascii="Times New Roman" w:hAnsi="Times New Roman" w:cs="Times New Roman"/>
-          <w:sz w:val="24"/>
-          <w:szCs w:val="24"/>
-        </w:rPr>
-        <w:t xml:space="preserve"> JavaScript and XML (gracias al modelo </w:t>
-      </w:r>
-      <w:proofErr w:type="spellStart"/>
-      <w:r>
-        <w:rPr>
-          <w:rFonts w:ascii="Times New Roman" w:hAnsi="Times New Roman" w:cs="Times New Roman"/>
-          <w:sz w:val="24"/>
-          <w:szCs w:val="24"/>
-        </w:rPr>
-        <w:t>XMLHttpRequest</w:t>
-      </w:r>
-      <w:proofErr w:type="spellEnd"/>
-      <w:r>
-        <w:rPr>
-          <w:rFonts w:ascii="Times New Roman" w:hAnsi="Times New Roman" w:cs="Times New Roman"/>
-          <w:sz w:val="24"/>
-          <w:szCs w:val="24"/>
-        </w:rPr>
-        <w:t xml:space="preserve"> creado por Microsoft para internet Explorer 5.0) lo que lanzo su popularidad</w:t>
+        <w:t>JavaScript fue diseñado para añadir efectos y animaciones a los sitios web, pero ha ido evolucionando mucho al largo de los años, convirtiéndose en un lenguaje multipropósito. Es a partir del 2005 con la llegada de GMAIL y su uso de la tecnología AJAX, Asynchronous JavaScript and XML (gracias al modelo XMLHttpRequest creado por Microsoft para internet Explorer 5.0) lo que lanzo su popularidad</w:t>
       </w:r>
       <w:r>
         <w:rPr>
@@ -12626,61 +12459,7 @@
           <w:sz w:val="24"/>
           <w:szCs w:val="24"/>
         </w:rPr>
-        <w:t xml:space="preserve"> React, también conocido como React.js o </w:t>
-      </w:r>
-      <w:proofErr w:type="spellStart"/>
-      <w:r>
-        <w:rPr>
-          <w:rFonts w:ascii="Times New Roman" w:hAnsi="Times New Roman" w:cs="Times New Roman"/>
-          <w:sz w:val="24"/>
-          <w:szCs w:val="24"/>
-        </w:rPr>
-        <w:t>ReactJS</w:t>
-      </w:r>
-      <w:proofErr w:type="spellEnd"/>
-      <w:r>
-        <w:rPr>
-          <w:rFonts w:ascii="Times New Roman" w:hAnsi="Times New Roman" w:cs="Times New Roman"/>
-          <w:sz w:val="24"/>
-          <w:szCs w:val="24"/>
-        </w:rPr>
-        <w:t xml:space="preserve">, es una librería JavaScript </w:t>
-      </w:r>
-      <w:proofErr w:type="spellStart"/>
-      <w:r>
-        <w:rPr>
-          <w:rFonts w:ascii="Times New Roman" w:hAnsi="Times New Roman" w:cs="Times New Roman"/>
-          <w:sz w:val="24"/>
-          <w:szCs w:val="24"/>
-        </w:rPr>
-        <w:t>OpenSource</w:t>
-      </w:r>
-      <w:proofErr w:type="spellEnd"/>
-      <w:r>
-        <w:rPr>
-          <w:rFonts w:ascii="Times New Roman" w:hAnsi="Times New Roman" w:cs="Times New Roman"/>
-          <w:sz w:val="24"/>
-          <w:szCs w:val="24"/>
-        </w:rPr>
-        <w:t xml:space="preserve"> diseñada para crear interfaces de usuario. Ha sido concebida para facilitar el desarrollo de SPA, Single Page </w:t>
-      </w:r>
-      <w:proofErr w:type="spellStart"/>
-      <w:r>
-        <w:rPr>
-          <w:rFonts w:ascii="Times New Roman" w:hAnsi="Times New Roman" w:cs="Times New Roman"/>
-          <w:sz w:val="24"/>
-          <w:szCs w:val="24"/>
-        </w:rPr>
-        <w:t>Applications</w:t>
-      </w:r>
-      <w:proofErr w:type="spellEnd"/>
-      <w:r>
-        <w:rPr>
-          <w:rFonts w:ascii="Times New Roman" w:hAnsi="Times New Roman" w:cs="Times New Roman"/>
-          <w:sz w:val="24"/>
-          <w:szCs w:val="24"/>
-        </w:rPr>
-        <w:t>, obteniendo un gran rendimiento y ofreciendo una forma de desarrollo más cercana a la creación de videojuegos que a la de aplicaciones. Esta librería está mantenida por Facebook, Instagram y una gran comunidad de desarrolladores independientes y corporaciones.</w:t>
+        <w:t xml:space="preserve"> React, también conocido como React.js o ReactJS, es una librería JavaScript OpenSource diseñada para crear interfaces de usuario. Ha sido concebida para facilitar el desarrollo de SPA, Single Page Applications, obteniendo un gran rendimiento y ofreciendo una forma de desarrollo más cercana a la creación de videojuegos que a la de aplicaciones. Esta librería está mantenida por Facebook, Instagram y una gran comunidad de desarrolladores independientes y corporaciones.</w:t>
       </w:r>
     </w:p>
     <w:p>
@@ -12886,152 +12665,26 @@
           <w:sz w:val="24"/>
           <w:szCs w:val="24"/>
         </w:rPr>
-        <w:t xml:space="preserve"> PHP es un acrónimo recursivo para PHP </w:t>
-      </w:r>
-      <w:proofErr w:type="spellStart"/>
-      <w:r>
-        <w:rPr>
-          <w:rFonts w:ascii="Times New Roman" w:hAnsi="Times New Roman" w:cs="Times New Roman"/>
-          <w:sz w:val="24"/>
-          <w:szCs w:val="24"/>
-        </w:rPr>
-        <w:t>Hypertext</w:t>
-      </w:r>
-      <w:proofErr w:type="spellEnd"/>
-      <w:r>
-        <w:rPr>
-          <w:rFonts w:ascii="Times New Roman" w:hAnsi="Times New Roman" w:cs="Times New Roman"/>
-          <w:sz w:val="24"/>
-          <w:szCs w:val="24"/>
-        </w:rPr>
-        <w:t xml:space="preserve"> </w:t>
-      </w:r>
-      <w:proofErr w:type="spellStart"/>
-      <w:r>
-        <w:rPr>
-          <w:rFonts w:ascii="Times New Roman" w:hAnsi="Times New Roman" w:cs="Times New Roman"/>
-          <w:sz w:val="24"/>
-          <w:szCs w:val="24"/>
-        </w:rPr>
-        <w:t>Preprocessor</w:t>
-      </w:r>
-      <w:proofErr w:type="spellEnd"/>
-      <w:r>
-        <w:rPr>
-          <w:rFonts w:ascii="Times New Roman" w:hAnsi="Times New Roman" w:cs="Times New Roman"/>
-          <w:sz w:val="24"/>
-          <w:szCs w:val="24"/>
-        </w:rPr>
-        <w:t xml:space="preserve">, originalmente Personal Home Page, es un interpretado libre, usado originalmente solamente para el desarrollo de aplicaciones presentes y que actuaran en el lado del servidor, capaz de generar contenidos dinámicos en la </w:t>
-      </w:r>
-      <w:proofErr w:type="spellStart"/>
-      <w:r>
-        <w:rPr>
-          <w:rFonts w:ascii="Times New Roman" w:hAnsi="Times New Roman" w:cs="Times New Roman"/>
-          <w:sz w:val="24"/>
-          <w:szCs w:val="24"/>
-        </w:rPr>
-        <w:t>World</w:t>
-      </w:r>
-      <w:proofErr w:type="spellEnd"/>
-      <w:r>
-        <w:rPr>
-          <w:rFonts w:ascii="Times New Roman" w:hAnsi="Times New Roman" w:cs="Times New Roman"/>
-          <w:sz w:val="24"/>
-          <w:szCs w:val="24"/>
-        </w:rPr>
-        <w:t xml:space="preserve"> Wide Web. PHP es software libre, licenciado bajo la PHP </w:t>
-      </w:r>
-      <w:proofErr w:type="spellStart"/>
-      <w:r>
-        <w:rPr>
-          <w:rFonts w:ascii="Times New Roman" w:hAnsi="Times New Roman" w:cs="Times New Roman"/>
-          <w:sz w:val="24"/>
-          <w:szCs w:val="24"/>
-        </w:rPr>
-        <w:t>License</w:t>
-      </w:r>
-      <w:proofErr w:type="spellEnd"/>
-      <w:r>
-        <w:rPr>
-          <w:rFonts w:ascii="Times New Roman" w:hAnsi="Times New Roman" w:cs="Times New Roman"/>
-          <w:sz w:val="24"/>
-          <w:szCs w:val="24"/>
-        </w:rPr>
-        <w:t xml:space="preserve">, una licencia incompatible con la GNU General </w:t>
-      </w:r>
-      <w:proofErr w:type="spellStart"/>
-      <w:r>
-        <w:rPr>
-          <w:rFonts w:ascii="Times New Roman" w:hAnsi="Times New Roman" w:cs="Times New Roman"/>
-          <w:sz w:val="24"/>
-          <w:szCs w:val="24"/>
-        </w:rPr>
-        <w:t>Public</w:t>
-      </w:r>
-      <w:proofErr w:type="spellEnd"/>
-      <w:r>
-        <w:rPr>
-          <w:rFonts w:ascii="Times New Roman" w:hAnsi="Times New Roman" w:cs="Times New Roman"/>
-          <w:sz w:val="24"/>
-          <w:szCs w:val="24"/>
-        </w:rPr>
-        <w:t xml:space="preserve"> </w:t>
-      </w:r>
-      <w:proofErr w:type="spellStart"/>
-      <w:r>
-        <w:rPr>
-          <w:rFonts w:ascii="Times New Roman" w:hAnsi="Times New Roman" w:cs="Times New Roman"/>
-          <w:sz w:val="24"/>
-          <w:szCs w:val="24"/>
-        </w:rPr>
-        <w:t>License</w:t>
-      </w:r>
-      <w:proofErr w:type="spellEnd"/>
-      <w:r>
-        <w:rPr>
-          <w:rFonts w:ascii="Times New Roman" w:hAnsi="Times New Roman" w:cs="Times New Roman"/>
-          <w:sz w:val="24"/>
-          <w:szCs w:val="24"/>
-        </w:rPr>
-        <w:t xml:space="preserve"> (GPL) debido a las restricciones en los términos de uso de PHP. </w:t>
-      </w:r>
-    </w:p>
-    <w:p>
-      <w:pPr>
-        <w:spacing w:line="360" w:lineRule="auto"/>
-        <w:jc w:val="both"/>
-        <w:rPr>
-          <w:rFonts w:ascii="Times New Roman" w:hAnsi="Times New Roman" w:cs="Times New Roman"/>
-          <w:sz w:val="24"/>
-          <w:szCs w:val="24"/>
-        </w:rPr>
-      </w:pPr>
-      <w:r>
-        <w:rPr>
-          <w:rFonts w:ascii="Times New Roman" w:hAnsi="Times New Roman" w:cs="Times New Roman"/>
-          <w:sz w:val="24"/>
-          <w:szCs w:val="24"/>
-        </w:rPr>
-        <w:t xml:space="preserve">De acuerdo con el autor mencionado se entiende que PHP es un lenguaje interpretado de lado del servidor que surge dentro de la corriente denominada código abierto (open </w:t>
-      </w:r>
-      <w:proofErr w:type="spellStart"/>
-      <w:r>
-        <w:rPr>
-          <w:rFonts w:ascii="Times New Roman" w:hAnsi="Times New Roman" w:cs="Times New Roman"/>
-          <w:sz w:val="24"/>
-          <w:szCs w:val="24"/>
-        </w:rPr>
-        <w:t>source</w:t>
-      </w:r>
-      <w:proofErr w:type="spellEnd"/>
-      <w:r>
-        <w:rPr>
-          <w:rFonts w:ascii="Times New Roman" w:hAnsi="Times New Roman" w:cs="Times New Roman"/>
-          <w:sz w:val="24"/>
-          <w:szCs w:val="24"/>
-        </w:rPr>
-        <w:t xml:space="preserve">) ya que este se caracteriza por su potencia, versatilidad, robustez, modularidad y permite trabajar con el paradigma orientado a objetos. </w:t>
+        <w:t xml:space="preserve"> PHP es un acrónimo recursivo para PHP Hypertext Preprocessor, originalmente Personal Home Page, es un interpretado libre, usado originalmente solamente para el desarrollo de aplicaciones presentes y que actuaran en el lado del servidor, capaz de generar contenidos dinámicos en la World Wide Web. PHP es software libre, licenciado bajo la PHP License, una licencia incompatible con la GNU General Public License (GPL) debido a las restricciones en los términos de uso de PHP. </w:t>
+      </w:r>
+    </w:p>
+    <w:p>
+      <w:pPr>
+        <w:spacing w:line="360" w:lineRule="auto"/>
+        <w:jc w:val="both"/>
+        <w:rPr>
+          <w:rFonts w:ascii="Times New Roman" w:hAnsi="Times New Roman" w:cs="Times New Roman"/>
+          <w:sz w:val="24"/>
+          <w:szCs w:val="24"/>
+        </w:rPr>
+      </w:pPr>
+      <w:r>
+        <w:rPr>
+          <w:rFonts w:ascii="Times New Roman" w:hAnsi="Times New Roman" w:cs="Times New Roman"/>
+          <w:sz w:val="24"/>
+          <w:szCs w:val="24"/>
+        </w:rPr>
+        <w:t xml:space="preserve">De acuerdo con el autor mencionado se entiende que PHP es un lenguaje interpretado de lado del servidor que surge dentro de la corriente denominada código abierto (open source) ya que este se caracteriza por su potencia, versatilidad, robustez, modularidad y permite trabajar con el paradigma orientado a objetos. </w:t>
       </w:r>
     </w:p>
     <w:p>
@@ -13110,79 +12763,7 @@
           <w:sz w:val="24"/>
           <w:szCs w:val="24"/>
         </w:rPr>
-        <w:t xml:space="preserve">Laravel es uno de los marcos de trabajo más populares para el desarrollo de aplicaciones web escritos en el lenguaje de programación PHP, la sintaxis con la que se maneja para su codificación se caracteriza por ser simple y expresiva. Taylor </w:t>
-      </w:r>
-      <w:proofErr w:type="spellStart"/>
-      <w:r>
-        <w:rPr>
-          <w:rFonts w:ascii="Times New Roman" w:hAnsi="Times New Roman" w:cs="Times New Roman"/>
-          <w:sz w:val="24"/>
-          <w:szCs w:val="24"/>
-        </w:rPr>
-        <w:t>Otwell</w:t>
-      </w:r>
-      <w:proofErr w:type="spellEnd"/>
-      <w:r>
-        <w:rPr>
-          <w:rFonts w:ascii="Times New Roman" w:hAnsi="Times New Roman" w:cs="Times New Roman"/>
-          <w:sz w:val="24"/>
-          <w:szCs w:val="24"/>
-        </w:rPr>
-        <w:t xml:space="preserve"> se inspiró </w:t>
-      </w:r>
-      <w:proofErr w:type="spellStart"/>
-      <w:r>
-        <w:rPr>
-          <w:rFonts w:ascii="Times New Roman" w:hAnsi="Times New Roman" w:cs="Times New Roman"/>
-          <w:sz w:val="24"/>
-          <w:szCs w:val="24"/>
-        </w:rPr>
-        <w:t>Symfony</w:t>
-      </w:r>
-      <w:proofErr w:type="spellEnd"/>
-      <w:r>
-        <w:rPr>
-          <w:rFonts w:ascii="Times New Roman" w:hAnsi="Times New Roman" w:cs="Times New Roman"/>
-          <w:sz w:val="24"/>
-          <w:szCs w:val="24"/>
-        </w:rPr>
-        <w:t xml:space="preserve"> y Ruby </w:t>
-      </w:r>
-      <w:proofErr w:type="spellStart"/>
-      <w:r>
-        <w:rPr>
-          <w:rFonts w:ascii="Times New Roman" w:hAnsi="Times New Roman" w:cs="Times New Roman"/>
-          <w:sz w:val="24"/>
-          <w:szCs w:val="24"/>
-        </w:rPr>
-        <w:t>on</w:t>
-      </w:r>
-      <w:proofErr w:type="spellEnd"/>
-      <w:r>
-        <w:rPr>
-          <w:rFonts w:ascii="Times New Roman" w:hAnsi="Times New Roman" w:cs="Times New Roman"/>
-          <w:sz w:val="24"/>
-          <w:szCs w:val="24"/>
-        </w:rPr>
-        <w:t xml:space="preserve"> </w:t>
-      </w:r>
-      <w:proofErr w:type="spellStart"/>
-      <w:r>
-        <w:rPr>
-          <w:rFonts w:ascii="Times New Roman" w:hAnsi="Times New Roman" w:cs="Times New Roman"/>
-          <w:sz w:val="24"/>
-          <w:szCs w:val="24"/>
-        </w:rPr>
-        <w:t>Rails</w:t>
-      </w:r>
-      <w:proofErr w:type="spellEnd"/>
-      <w:r>
-        <w:rPr>
-          <w:rFonts w:ascii="Times New Roman" w:hAnsi="Times New Roman" w:cs="Times New Roman"/>
-          <w:sz w:val="24"/>
-          <w:szCs w:val="24"/>
-        </w:rPr>
-        <w:t xml:space="preserve"> para su creación en el año 2011</w:t>
+        <w:t>Laravel es uno de los marcos de trabajo más populares para el desarrollo de aplicaciones web escritos en el lenguaje de programación PHP, la sintaxis con la que se maneja para su codificación se caracteriza por ser simple y expresiva. Taylor Otwell se inspiró Symfony y Ruby on Rails para su creación en el año 2011</w:t>
       </w:r>
       <w:r>
         <w:rPr>
@@ -13299,25 +12880,7 @@
           <w:sz w:val="24"/>
           <w:szCs w:val="24"/>
         </w:rPr>
-        <w:t xml:space="preserve"> Laravel es un Framework para el desarrollo ágil open </w:t>
-      </w:r>
-      <w:proofErr w:type="spellStart"/>
-      <w:r>
-        <w:rPr>
-          <w:rFonts w:ascii="Times New Roman" w:hAnsi="Times New Roman" w:cs="Times New Roman"/>
-          <w:sz w:val="24"/>
-          <w:szCs w:val="24"/>
-        </w:rPr>
-        <w:t>source</w:t>
-      </w:r>
-      <w:proofErr w:type="spellEnd"/>
-      <w:r>
-        <w:rPr>
-          <w:rFonts w:ascii="Times New Roman" w:hAnsi="Times New Roman" w:cs="Times New Roman"/>
-          <w:sz w:val="24"/>
-          <w:szCs w:val="24"/>
-        </w:rPr>
-        <w:t xml:space="preserve"> que facilita el desarrollo de aplicaciones en PHP. Tiene una arquitectura flexible que permite desarrollar aplicaciones de una forma ágil debido a que sigue patrones de diseño lo que hace que el código sea organizado. Laravel es fácil de entender y de gran alcance, el propio Framework proporciona autenticación, enrutamiento, gestor de sesiones, el almacenamiento en caché, y toneladas de la mayor parte de componentes comúnmente utilizados, también herramientas de migración de base de datos y paquetes de pruebas unitarias integradas, todas estas herramientas proporcionan a los desarrolladores la capacidad de construir aplicaciones complejas. </w:t>
+        <w:t xml:space="preserve"> Laravel es un Framework para el desarrollo ágil open source que facilita el desarrollo de aplicaciones en PHP. Tiene una arquitectura flexible que permite desarrollar aplicaciones de una forma ágil debido a que sigue patrones de diseño lo que hace que el código sea organizado. Laravel es fácil de entender y de gran alcance, el propio Framework proporciona autenticación, enrutamiento, gestor de sesiones, el almacenamiento en caché, y toneladas de la mayor parte de componentes comúnmente utilizados, también herramientas de migración de base de datos y paquetes de pruebas unitarias integradas, todas estas herramientas proporcionan a los desarrolladores la capacidad de construir aplicaciones complejas. </w:t>
       </w:r>
     </w:p>
     <w:p>
@@ -13475,79 +13038,7 @@
           <w:sz w:val="24"/>
           <w:szCs w:val="24"/>
         </w:rPr>
-        <w:t xml:space="preserve"> En la última década, las empresas han empezado a exponer sus Apis para permitir a terceros construir funcionalidades nuevas. Las tecnologías tradicionales como SOAP (Service-</w:t>
-      </w:r>
-      <w:proofErr w:type="spellStart"/>
-      <w:r>
-        <w:rPr>
-          <w:rFonts w:ascii="Times New Roman" w:hAnsi="Times New Roman" w:cs="Times New Roman"/>
-          <w:sz w:val="24"/>
-          <w:szCs w:val="24"/>
-        </w:rPr>
-        <w:t>oriented</w:t>
-      </w:r>
-      <w:proofErr w:type="spellEnd"/>
-      <w:r>
-        <w:rPr>
-          <w:rFonts w:ascii="Times New Roman" w:hAnsi="Times New Roman" w:cs="Times New Roman"/>
-          <w:sz w:val="24"/>
-          <w:szCs w:val="24"/>
-        </w:rPr>
-        <w:t>-</w:t>
-      </w:r>
-      <w:proofErr w:type="spellStart"/>
-      <w:r>
-        <w:rPr>
-          <w:rFonts w:ascii="Times New Roman" w:hAnsi="Times New Roman" w:cs="Times New Roman"/>
-          <w:sz w:val="24"/>
-          <w:szCs w:val="24"/>
-        </w:rPr>
-        <w:t>architecture</w:t>
-      </w:r>
-      <w:proofErr w:type="spellEnd"/>
-      <w:r>
-        <w:rPr>
-          <w:rFonts w:ascii="Times New Roman" w:hAnsi="Times New Roman" w:cs="Times New Roman"/>
-          <w:sz w:val="24"/>
-          <w:szCs w:val="24"/>
-        </w:rPr>
-        <w:t xml:space="preserve">) han ido evolucionando para reducir la interdependencia entre los elementos que la usan, terminando en la gran adopción de la arquitectura REST para diseñar servicios web. Gracias al crecimiento del uso de esta arquitectura, junto al de las tecnologías asociadas como JSON (JavaScript </w:t>
-      </w:r>
-      <w:proofErr w:type="spellStart"/>
-      <w:r>
-        <w:rPr>
-          <w:rFonts w:ascii="Times New Roman" w:hAnsi="Times New Roman" w:cs="Times New Roman"/>
-          <w:sz w:val="24"/>
-          <w:szCs w:val="24"/>
-        </w:rPr>
-        <w:t>Object</w:t>
-      </w:r>
-      <w:proofErr w:type="spellEnd"/>
-      <w:r>
-        <w:rPr>
-          <w:rFonts w:ascii="Times New Roman" w:hAnsi="Times New Roman" w:cs="Times New Roman"/>
-          <w:sz w:val="24"/>
-          <w:szCs w:val="24"/>
-        </w:rPr>
-        <w:t xml:space="preserve"> </w:t>
-      </w:r>
-      <w:proofErr w:type="spellStart"/>
-      <w:r>
-        <w:rPr>
-          <w:rFonts w:ascii="Times New Roman" w:hAnsi="Times New Roman" w:cs="Times New Roman"/>
-          <w:sz w:val="24"/>
-          <w:szCs w:val="24"/>
-        </w:rPr>
-        <w:t>Notation</w:t>
-      </w:r>
-      <w:proofErr w:type="spellEnd"/>
-      <w:r>
-        <w:rPr>
-          <w:rFonts w:ascii="Times New Roman" w:hAnsi="Times New Roman" w:cs="Times New Roman"/>
-          <w:sz w:val="24"/>
-          <w:szCs w:val="24"/>
-        </w:rPr>
-        <w:t>), el desarrollo y uso de Apis ha acelerado de forma considerable, y servicios como Twitter, Netflix o Facebook procesan miles de millones de llamadas API al día.</w:t>
+        <w:t xml:space="preserve"> En la última década, las empresas han empezado a exponer sus Apis para permitir a terceros construir funcionalidades nuevas. Las tecnologías tradicionales como SOAP (Service-oriented-architecture) han ido evolucionando para reducir la interdependencia entre los elementos que la usan, terminando en la gran adopción de la arquitectura REST para diseñar servicios web. Gracias al crecimiento del uso de esta arquitectura, junto al de las tecnologías asociadas como JSON (JavaScript Object Notation), el desarrollo y uso de Apis ha acelerado de forma considerable, y servicios como Twitter, Netflix o Facebook procesan miles de millones de llamadas API al día.</w:t>
       </w:r>
     </w:p>
     <w:p>
@@ -13615,25 +13106,7 @@
           <w:sz w:val="24"/>
           <w:szCs w:val="24"/>
         </w:rPr>
-        <w:t xml:space="preserve"> Las características de un servicio </w:t>
-      </w:r>
-      <w:proofErr w:type="spellStart"/>
-      <w:r>
-        <w:rPr>
-          <w:rFonts w:ascii="Times New Roman" w:hAnsi="Times New Roman" w:cs="Times New Roman"/>
-          <w:sz w:val="24"/>
-          <w:szCs w:val="24"/>
-        </w:rPr>
-        <w:t>Rest</w:t>
-      </w:r>
-      <w:proofErr w:type="spellEnd"/>
-      <w:r>
-        <w:rPr>
-          <w:rFonts w:ascii="Times New Roman" w:hAnsi="Times New Roman" w:cs="Times New Roman"/>
-          <w:sz w:val="24"/>
-          <w:szCs w:val="24"/>
-        </w:rPr>
-        <w:t xml:space="preserve"> son los siguientes:</w:t>
+        <w:t xml:space="preserve"> Las características de un servicio Rest son los siguientes:</w:t>
       </w:r>
     </w:p>
     <w:p>
@@ -13914,51 +13387,7 @@
           <w:szCs w:val="24"/>
         </w:rPr>
         <w:lastRenderedPageBreak/>
-        <w:t xml:space="preserve">JSON (JavaScript </w:t>
-      </w:r>
-      <w:proofErr w:type="spellStart"/>
-      <w:r>
-        <w:rPr>
-          <w:rFonts w:ascii="Times New Roman" w:hAnsi="Times New Roman" w:cs="Times New Roman"/>
-          <w:b/>
-          <w:bCs/>
-          <w:sz w:val="24"/>
-          <w:szCs w:val="24"/>
-        </w:rPr>
-        <w:t>Object</w:t>
-      </w:r>
-      <w:proofErr w:type="spellEnd"/>
-      <w:r>
-        <w:rPr>
-          <w:rFonts w:ascii="Times New Roman" w:hAnsi="Times New Roman" w:cs="Times New Roman"/>
-          <w:b/>
-          <w:bCs/>
-          <w:sz w:val="24"/>
-          <w:szCs w:val="24"/>
-        </w:rPr>
-        <w:t xml:space="preserve"> </w:t>
-      </w:r>
-      <w:proofErr w:type="spellStart"/>
-      <w:r>
-        <w:rPr>
-          <w:rFonts w:ascii="Times New Roman" w:hAnsi="Times New Roman" w:cs="Times New Roman"/>
-          <w:b/>
-          <w:bCs/>
-          <w:sz w:val="24"/>
-          <w:szCs w:val="24"/>
-        </w:rPr>
-        <w:t>Notation</w:t>
-      </w:r>
-      <w:proofErr w:type="spellEnd"/>
-      <w:r>
-        <w:rPr>
-          <w:rFonts w:ascii="Times New Roman" w:hAnsi="Times New Roman" w:cs="Times New Roman"/>
-          <w:b/>
-          <w:bCs/>
-          <w:sz w:val="24"/>
-          <w:szCs w:val="24"/>
-        </w:rPr>
-        <w:t>)</w:t>
+        <w:t>JSON (JavaScript Object Notation)</w:t>
       </w:r>
       <w:bookmarkEnd w:id="29"/>
     </w:p>
@@ -14027,98 +13456,26 @@
           <w:sz w:val="24"/>
           <w:szCs w:val="24"/>
         </w:rPr>
-        <w:t xml:space="preserve"> La página oficial de JSON (JavaScript </w:t>
-      </w:r>
-      <w:proofErr w:type="spellStart"/>
-      <w:r>
-        <w:rPr>
-          <w:rFonts w:ascii="Times New Roman" w:hAnsi="Times New Roman" w:cs="Times New Roman"/>
-          <w:sz w:val="24"/>
-          <w:szCs w:val="24"/>
-        </w:rPr>
-        <w:t>Object</w:t>
-      </w:r>
-      <w:proofErr w:type="spellEnd"/>
-      <w:r>
-        <w:rPr>
-          <w:rFonts w:ascii="Times New Roman" w:hAnsi="Times New Roman" w:cs="Times New Roman"/>
-          <w:sz w:val="24"/>
-          <w:szCs w:val="24"/>
-        </w:rPr>
-        <w:t xml:space="preserve"> </w:t>
-      </w:r>
-      <w:proofErr w:type="spellStart"/>
-      <w:r>
-        <w:rPr>
-          <w:rFonts w:ascii="Times New Roman" w:hAnsi="Times New Roman" w:cs="Times New Roman"/>
-          <w:sz w:val="24"/>
-          <w:szCs w:val="24"/>
-        </w:rPr>
-        <w:t>Notation</w:t>
-      </w:r>
-      <w:proofErr w:type="spellEnd"/>
-      <w:r>
-        <w:rPr>
-          <w:rFonts w:ascii="Times New Roman" w:hAnsi="Times New Roman" w:cs="Times New Roman"/>
-          <w:sz w:val="24"/>
-          <w:szCs w:val="24"/>
-        </w:rPr>
-        <w:t>)es un formato ligero de intercambio de datos. Es fácil para los humanos leer y escribir. Es fácil para las máquinas analizar y generar. Se basa en un subconjunto del estándar de lenguaje de programación JavaScript ECMA-262, 3.a edición, diciembre de 1999. JSON es un formato de texto que es completamente independiente del lenguaje, pero utiliza convenciones que son familiares para los programadores de la familia de lenguajes C, incluidos C, C ++, C #, Java, JavaScript, Perl, Python y muchos otros. Estas propiedades hacen de JSON un lenguaje ideal para el intercambio de datos.</w:t>
-      </w:r>
-    </w:p>
-    <w:p>
-      <w:pPr>
-        <w:spacing w:line="360" w:lineRule="auto"/>
-        <w:jc w:val="both"/>
-        <w:rPr>
-          <w:rFonts w:ascii="Times New Roman" w:hAnsi="Times New Roman" w:cs="Times New Roman"/>
-          <w:sz w:val="24"/>
-          <w:szCs w:val="24"/>
-        </w:rPr>
-      </w:pPr>
-      <w:r>
-        <w:rPr>
-          <w:rFonts w:ascii="Times New Roman" w:hAnsi="Times New Roman" w:cs="Times New Roman"/>
-          <w:sz w:val="24"/>
-          <w:szCs w:val="24"/>
-        </w:rPr>
-        <w:t xml:space="preserve">JSON es una abreviatura de JavaScript </w:t>
-      </w:r>
-      <w:proofErr w:type="spellStart"/>
-      <w:r>
-        <w:rPr>
-          <w:rFonts w:ascii="Times New Roman" w:hAnsi="Times New Roman" w:cs="Times New Roman"/>
-          <w:sz w:val="24"/>
-          <w:szCs w:val="24"/>
-        </w:rPr>
-        <w:t>Object</w:t>
-      </w:r>
-      <w:proofErr w:type="spellEnd"/>
-      <w:r>
-        <w:rPr>
-          <w:rFonts w:ascii="Times New Roman" w:hAnsi="Times New Roman" w:cs="Times New Roman"/>
-          <w:sz w:val="24"/>
-          <w:szCs w:val="24"/>
-        </w:rPr>
-        <w:t xml:space="preserve"> </w:t>
-      </w:r>
-      <w:proofErr w:type="spellStart"/>
-      <w:r>
-        <w:rPr>
-          <w:rFonts w:ascii="Times New Roman" w:hAnsi="Times New Roman" w:cs="Times New Roman"/>
-          <w:sz w:val="24"/>
-          <w:szCs w:val="24"/>
-        </w:rPr>
-        <w:t>Notation</w:t>
-      </w:r>
-      <w:proofErr w:type="spellEnd"/>
-      <w:r>
-        <w:rPr>
-          <w:rFonts w:ascii="Times New Roman" w:hAnsi="Times New Roman" w:cs="Times New Roman"/>
-          <w:sz w:val="24"/>
-          <w:szCs w:val="24"/>
-        </w:rPr>
-        <w:t>, y es una forma de almacenar información de forma organizada y de fácil acceso. En pocas palabras, nos da una colección legible de datos que podemos acceder de una manera realmente lógica, lo caracterizan su sencillez y facilidad de uso, como así también lo compacto</w:t>
+        <w:t xml:space="preserve"> La página oficial de JSON (JavaScript Object Notation)es un formato ligero de intercambio de datos. Es fácil para los humanos leer y escribir. Es fácil para las máquinas analizar y generar. Se basa en un subconjunto del estándar de lenguaje de programación JavaScript ECMA-262, 3.a edición, diciembre de 1999. JSON es un formato de texto que es completamente independiente del lenguaje, pero utiliza convenciones que son familiares para los programadores de la familia de lenguajes C, incluidos C, C ++, C #, Java, JavaScript, Perl, Python y muchos otros. Estas propiedades hacen de JSON un lenguaje ideal para el intercambio de datos.</w:t>
+      </w:r>
+    </w:p>
+    <w:p>
+      <w:pPr>
+        <w:spacing w:line="360" w:lineRule="auto"/>
+        <w:jc w:val="both"/>
+        <w:rPr>
+          <w:rFonts w:ascii="Times New Roman" w:hAnsi="Times New Roman" w:cs="Times New Roman"/>
+          <w:sz w:val="24"/>
+          <w:szCs w:val="24"/>
+        </w:rPr>
+      </w:pPr>
+      <w:r>
+        <w:rPr>
+          <w:rFonts w:ascii="Times New Roman" w:hAnsi="Times New Roman" w:cs="Times New Roman"/>
+          <w:sz w:val="24"/>
+          <w:szCs w:val="24"/>
+        </w:rPr>
+        <w:t>JSON es una abreviatura de JavaScript Object Notation, y es una forma de almacenar información de forma organizada y de fácil acceso. En pocas palabras, nos da una colección legible de datos que podemos acceder de una manera realmente lógica, lo caracterizan su sencillez y facilidad de uso, como así también lo compacto</w:t>
       </w:r>
       <w:r>
         <w:rPr>
@@ -14314,43 +13671,7 @@
           <w:szCs w:val="24"/>
         </w:rPr>
         <w:lastRenderedPageBreak/>
-        <w:t xml:space="preserve">Se buscaba diseñar un lenguaje que permitiera programar una aplicación una sola vez que luego pudiera ejecutarse en distintas máquinas y sistemas operativos. Para conseguir la portabilidad de los programas Java se utiliza un entorno de ejecución para los programas compilados. En este entorno se denomina Java </w:t>
-      </w:r>
-      <w:proofErr w:type="spellStart"/>
-      <w:r>
-        <w:rPr>
-          <w:rFonts w:ascii="Times New Roman" w:hAnsi="Times New Roman" w:cs="Times New Roman"/>
-          <w:sz w:val="24"/>
-          <w:szCs w:val="24"/>
-        </w:rPr>
-        <w:t>Runtime</w:t>
-      </w:r>
-      <w:proofErr w:type="spellEnd"/>
-      <w:r>
-        <w:rPr>
-          <w:rFonts w:ascii="Times New Roman" w:hAnsi="Times New Roman" w:cs="Times New Roman"/>
-          <w:sz w:val="24"/>
-          <w:szCs w:val="24"/>
-        </w:rPr>
-        <w:t xml:space="preserve"> </w:t>
-      </w:r>
-      <w:proofErr w:type="spellStart"/>
-      <w:r>
-        <w:rPr>
-          <w:rFonts w:ascii="Times New Roman" w:hAnsi="Times New Roman" w:cs="Times New Roman"/>
-          <w:sz w:val="24"/>
-          <w:szCs w:val="24"/>
-        </w:rPr>
-        <w:t>Environment</w:t>
-      </w:r>
-      <w:proofErr w:type="spellEnd"/>
-      <w:r>
-        <w:rPr>
-          <w:rFonts w:ascii="Times New Roman" w:hAnsi="Times New Roman" w:cs="Times New Roman"/>
-          <w:sz w:val="24"/>
-          <w:szCs w:val="24"/>
-        </w:rPr>
-        <w:t xml:space="preserve"> (JRE). Esto asegura que el mismo programa Java pueda ejecutarse en Windows, Mac OS, Linux o Solaris. </w:t>
+        <w:t xml:space="preserve">Se buscaba diseñar un lenguaje que permitiera programar una aplicación una sola vez que luego pudiera ejecutarse en distintas máquinas y sistemas operativos. Para conseguir la portabilidad de los programas Java se utiliza un entorno de ejecución para los programas compilados. En este entorno se denomina Java Runtime Environment (JRE). Esto asegura que el mismo programa Java pueda ejecutarse en Windows, Mac OS, Linux o Solaris. </w:t>
       </w:r>
     </w:p>
     <w:p>
@@ -14485,25 +13806,7 @@
           <w:sz w:val="24"/>
           <w:szCs w:val="24"/>
         </w:rPr>
-        <w:t>Más allá de esto, debemos mencionar que incluye una biblioteca muy extensa (árbol de clases) que provee funcionalidad para casi todo lo que el programador pueda necesitar. Esto abarca desde manejo de cadenas de caracteres (</w:t>
-      </w:r>
-      <w:proofErr w:type="spellStart"/>
-      <w:r>
-        <w:rPr>
-          <w:rFonts w:ascii="Times New Roman" w:hAnsi="Times New Roman" w:cs="Times New Roman"/>
-          <w:sz w:val="24"/>
-          <w:szCs w:val="24"/>
-        </w:rPr>
-        <w:t>strings</w:t>
-      </w:r>
-      <w:proofErr w:type="spellEnd"/>
-      <w:r>
-        <w:rPr>
-          <w:rFonts w:ascii="Times New Roman" w:hAnsi="Times New Roman" w:cs="Times New Roman"/>
-          <w:sz w:val="24"/>
-          <w:szCs w:val="24"/>
-        </w:rPr>
-        <w:t>) hasta Sockets (redes, comunicaciones), interfaz gráfica, etcétera.</w:t>
+        <w:t>Más allá de esto, debemos mencionar que incluye una biblioteca muy extensa (árbol de clases) que provee funcionalidad para casi todo lo que el programador pueda necesitar. Esto abarca desde manejo de cadenas de caracteres (strings) hasta Sockets (redes, comunicaciones), interfaz gráfica, etcétera.</w:t>
       </w:r>
     </w:p>
     <w:p>
@@ -14679,25 +13982,7 @@
           <w:sz w:val="24"/>
           <w:szCs w:val="24"/>
         </w:rPr>
-        <w:t xml:space="preserve">Entonces Android </w:t>
-      </w:r>
-      <w:proofErr w:type="spellStart"/>
-      <w:r>
-        <w:rPr>
-          <w:rFonts w:ascii="Times New Roman" w:hAnsi="Times New Roman" w:cs="Times New Roman"/>
-          <w:sz w:val="24"/>
-          <w:szCs w:val="24"/>
-        </w:rPr>
-        <w:t>a</w:t>
-      </w:r>
-      <w:proofErr w:type="spellEnd"/>
-      <w:r>
-        <w:rPr>
-          <w:rFonts w:ascii="Times New Roman" w:hAnsi="Times New Roman" w:cs="Times New Roman"/>
-          <w:sz w:val="24"/>
-          <w:szCs w:val="24"/>
-        </w:rPr>
-        <w:t xml:space="preserve"> evolucionado en los últimos años donde antes era solo para hacer llamadas hoy en día se puede hacer diferentes actividades desde un teléfono móvil inteligente. Android es un sistema operativo de código abierto y gratuito permitiendo programar aplicaciones para dispositivos móviles como tabletas televisores, minis ordenadores. </w:t>
+        <w:t xml:space="preserve">Entonces Android a evolucionado en los últimos años donde antes era solo para hacer llamadas hoy en día se puede hacer diferentes actividades desde un teléfono móvil inteligente. Android es un sistema operativo de código abierto y gratuito permitiendo programar aplicaciones para dispositivos móviles como tabletas televisores, minis ordenadores. </w:t>
       </w:r>
     </w:p>
     <w:p>
@@ -14827,43 +14112,7 @@
           <w:sz w:val="24"/>
           <w:szCs w:val="24"/>
         </w:rPr>
-        <w:t xml:space="preserve"> MySQL es el sistema de administración de bases de datos (</w:t>
-      </w:r>
-      <w:proofErr w:type="spellStart"/>
-      <w:r>
-        <w:rPr>
-          <w:rFonts w:ascii="Times New Roman" w:hAnsi="Times New Roman" w:cs="Times New Roman"/>
-          <w:sz w:val="24"/>
-          <w:szCs w:val="24"/>
-        </w:rPr>
-        <w:t>Database</w:t>
-      </w:r>
-      <w:proofErr w:type="spellEnd"/>
-      <w:r>
-        <w:rPr>
-          <w:rFonts w:ascii="Times New Roman" w:hAnsi="Times New Roman" w:cs="Times New Roman"/>
-          <w:sz w:val="24"/>
-          <w:szCs w:val="24"/>
-        </w:rPr>
-        <w:t xml:space="preserve"> Management </w:t>
-      </w:r>
-      <w:proofErr w:type="spellStart"/>
-      <w:r>
-        <w:rPr>
-          <w:rFonts w:ascii="Times New Roman" w:hAnsi="Times New Roman" w:cs="Times New Roman"/>
-          <w:sz w:val="24"/>
-          <w:szCs w:val="24"/>
-        </w:rPr>
-        <w:t>System</w:t>
-      </w:r>
-      <w:proofErr w:type="spellEnd"/>
-      <w:r>
-        <w:rPr>
-          <w:rFonts w:ascii="Times New Roman" w:hAnsi="Times New Roman" w:cs="Times New Roman"/>
-          <w:sz w:val="24"/>
-          <w:szCs w:val="24"/>
-        </w:rPr>
-        <w:t>, DBMS) más popular, desarrollado y proporcionado por MySQL AB. Es un sistema de gestión de base de datos relacional, multihilo y multiusuario. MySQL fue escrito en C y C++ y destaca por su gran adaptación a diferentes entornos de desarrollo, permitiendo su interactuación con los lenguajes de programación más utilizados como PHP, Perl y Java y su integración en distintos sistemas operativos.</w:t>
+        <w:t xml:space="preserve"> MySQL es el sistema de administración de bases de datos (Database Management System, DBMS) más popular, desarrollado y proporcionado por MySQL AB. Es un sistema de gestión de base de datos relacional, multihilo y multiusuario. MySQL fue escrito en C y C++ y destaca por su gran adaptación a diferentes entornos de desarrollo, permitiendo su interactuación con los lenguajes de programación más utilizados como PHP, Perl y Java y su integración en distintos sistemas operativos.</w:t>
       </w:r>
     </w:p>
     <w:p>
@@ -15151,25 +14400,7 @@
           <w:sz w:val="24"/>
           <w:szCs w:val="24"/>
         </w:rPr>
-        <w:t>En nuestro proyecto se eligió utilizar MySQL, debido al alcance de nuestro proyecto no requiere una gran transmisión de datos, otro factor es que el Framework de Laravel tiene incorporado un ORM(</w:t>
-      </w:r>
-      <w:proofErr w:type="spellStart"/>
-      <w:r>
-        <w:rPr>
-          <w:rFonts w:ascii="Times New Roman" w:hAnsi="Times New Roman" w:cs="Times New Roman"/>
-          <w:sz w:val="24"/>
-          <w:szCs w:val="24"/>
-        </w:rPr>
-        <w:t>Eloquent</w:t>
-      </w:r>
-      <w:proofErr w:type="spellEnd"/>
-      <w:r>
-        <w:rPr>
-          <w:rFonts w:ascii="Times New Roman" w:hAnsi="Times New Roman" w:cs="Times New Roman"/>
-          <w:sz w:val="24"/>
-          <w:szCs w:val="24"/>
-        </w:rPr>
-        <w:t xml:space="preserve">) que permite realizar consultas complejas y peticiones de manera optimizada y tiene una alta compatibilidad con MySQL. </w:t>
+        <w:t xml:space="preserve">En nuestro proyecto se eligió utilizar MySQL, debido al alcance de nuestro proyecto no requiere una gran transmisión de datos, otro factor es que el Framework de Laravel tiene incorporado un ORM(Eloquent) que permite realizar consultas complejas y peticiones de manera optimizada y tiene una alta compatibilidad con MySQL. </w:t>
       </w:r>
     </w:p>
     <w:p>
@@ -15198,27 +14429,7 @@
           <w:sz w:val="24"/>
           <w:szCs w:val="24"/>
         </w:rPr>
-        <w:t xml:space="preserve">etapa del </w:t>
-      </w:r>
-      <w:proofErr w:type="spellStart"/>
-      <w:r>
-        <w:rPr>
-          <w:rFonts w:ascii="Times New Roman" w:hAnsi="Times New Roman" w:cs="Times New Roman"/>
-          <w:color w:val="000000" w:themeColor="text1"/>
-          <w:sz w:val="24"/>
-          <w:szCs w:val="24"/>
-        </w:rPr>
-        <w:t>Deploy</w:t>
-      </w:r>
-      <w:proofErr w:type="spellEnd"/>
-      <w:r>
-        <w:rPr>
-          <w:rFonts w:ascii="Times New Roman" w:hAnsi="Times New Roman" w:cs="Times New Roman"/>
-          <w:color w:val="000000" w:themeColor="text1"/>
-          <w:sz w:val="24"/>
-          <w:szCs w:val="24"/>
-        </w:rPr>
-        <w:t xml:space="preserve"> del sistema se utilizarán las siguientes herramientas de despliegue.</w:t>
+        <w:t>etapa del Deploy del sistema se utilizarán las siguientes herramientas de despliegue.</w:t>
       </w:r>
     </w:p>
     <w:p>
@@ -15312,43 +14523,7 @@
           <w:sz w:val="24"/>
           <w:szCs w:val="24"/>
         </w:rPr>
-        <w:t xml:space="preserve">Como primer punto es importante distinguir la diferencia entre virtualización y </w:t>
-      </w:r>
-      <w:proofErr w:type="spellStart"/>
-      <w:r>
-        <w:rPr>
-          <w:rFonts w:ascii="Times New Roman" w:hAnsi="Times New Roman" w:cs="Times New Roman"/>
-          <w:sz w:val="24"/>
-          <w:szCs w:val="24"/>
-        </w:rPr>
-        <w:t>cloud</w:t>
-      </w:r>
-      <w:proofErr w:type="spellEnd"/>
-      <w:r>
-        <w:rPr>
-          <w:rFonts w:ascii="Times New Roman" w:hAnsi="Times New Roman" w:cs="Times New Roman"/>
-          <w:sz w:val="24"/>
-          <w:szCs w:val="24"/>
-        </w:rPr>
-        <w:t xml:space="preserve"> </w:t>
-      </w:r>
-      <w:proofErr w:type="spellStart"/>
-      <w:r>
-        <w:rPr>
-          <w:rFonts w:ascii="Times New Roman" w:hAnsi="Times New Roman" w:cs="Times New Roman"/>
-          <w:sz w:val="24"/>
-          <w:szCs w:val="24"/>
-        </w:rPr>
-        <w:t>computing</w:t>
-      </w:r>
-      <w:proofErr w:type="spellEnd"/>
-      <w:r>
-        <w:rPr>
-          <w:rFonts w:ascii="Times New Roman" w:hAnsi="Times New Roman" w:cs="Times New Roman"/>
-          <w:sz w:val="24"/>
-          <w:szCs w:val="24"/>
-        </w:rPr>
-        <w:t xml:space="preserve">. </w:t>
+        <w:t xml:space="preserve">Como primer punto es importante distinguir la diferencia entre virtualización y cloud computing. </w:t>
       </w:r>
     </w:p>
     <w:p>
@@ -15477,117 +14652,45 @@
           <w:sz w:val="24"/>
           <w:szCs w:val="24"/>
         </w:rPr>
-        <w:t xml:space="preserve"> Cloud </w:t>
-      </w:r>
-      <w:proofErr w:type="spellStart"/>
-      <w:r>
-        <w:rPr>
-          <w:rFonts w:ascii="Times New Roman" w:hAnsi="Times New Roman" w:cs="Times New Roman"/>
-          <w:sz w:val="24"/>
-          <w:szCs w:val="24"/>
-        </w:rPr>
-        <w:t>computing</w:t>
-      </w:r>
-      <w:proofErr w:type="spellEnd"/>
-      <w:r>
-        <w:rPr>
-          <w:rFonts w:ascii="Times New Roman" w:hAnsi="Times New Roman" w:cs="Times New Roman"/>
-          <w:sz w:val="24"/>
-          <w:szCs w:val="24"/>
-        </w:rPr>
-        <w:t> es un conjunto de principios y enfoques que permite proporcionar recursos de infraestructura informática, de red y de almacenamiento, servicios, plataformas y aplicaciones a los usuarios, a pedido y en cualquier red. Estos recursos de infraestructura, servicios y aplicaciones se obtienen de nubes, que son conjuntos de recursos virtuales orquestados por software de gestión y automatización para que los usuarios puedan acceder a estos ha pedido, a través de los portales de autoservicio a los que dan soporte el escalado automático y la asignación dinámica de recursos.</w:t>
-      </w:r>
-    </w:p>
-    <w:p>
-      <w:pPr>
-        <w:spacing w:line="360" w:lineRule="auto"/>
-        <w:jc w:val="both"/>
-        <w:rPr>
-          <w:rFonts w:ascii="Times New Roman" w:hAnsi="Times New Roman" w:cs="Times New Roman"/>
-          <w:sz w:val="24"/>
-          <w:szCs w:val="24"/>
-        </w:rPr>
-      </w:pPr>
-      <w:r>
-        <w:rPr>
-          <w:rFonts w:ascii="Times New Roman" w:hAnsi="Times New Roman" w:cs="Times New Roman"/>
-          <w:sz w:val="24"/>
-          <w:szCs w:val="24"/>
-        </w:rPr>
-        <w:t xml:space="preserve">La virtualización puede hacer que un recurso cumpla la función de varios, mientras que el </w:t>
-      </w:r>
-      <w:proofErr w:type="spellStart"/>
-      <w:r>
-        <w:rPr>
-          <w:rFonts w:ascii="Times New Roman" w:hAnsi="Times New Roman" w:cs="Times New Roman"/>
-          <w:sz w:val="24"/>
-          <w:szCs w:val="24"/>
-        </w:rPr>
-        <w:t>cloud</w:t>
-      </w:r>
-      <w:proofErr w:type="spellEnd"/>
-      <w:r>
-        <w:rPr>
-          <w:rFonts w:ascii="Times New Roman" w:hAnsi="Times New Roman" w:cs="Times New Roman"/>
-          <w:sz w:val="24"/>
-          <w:szCs w:val="24"/>
-        </w:rPr>
-        <w:t xml:space="preserve"> </w:t>
-      </w:r>
-      <w:proofErr w:type="spellStart"/>
-      <w:r>
-        <w:rPr>
-          <w:rFonts w:ascii="Times New Roman" w:hAnsi="Times New Roman" w:cs="Times New Roman"/>
-          <w:sz w:val="24"/>
-          <w:szCs w:val="24"/>
-        </w:rPr>
-        <w:t>computing</w:t>
-      </w:r>
-      <w:proofErr w:type="spellEnd"/>
-      <w:r>
-        <w:rPr>
-          <w:rFonts w:ascii="Times New Roman" w:hAnsi="Times New Roman" w:cs="Times New Roman"/>
-          <w:sz w:val="24"/>
-          <w:szCs w:val="24"/>
-        </w:rPr>
-        <w:t xml:space="preserve"> permite que diferentes departamentos (a través de una nube privada) o empresas (a través de una nube pública) accedan a un único conjunto de recursos aprovisionados automáticamente.</w:t>
-      </w:r>
-    </w:p>
-    <w:p>
-      <w:pPr>
-        <w:spacing w:line="360" w:lineRule="auto"/>
-        <w:jc w:val="both"/>
-        <w:rPr>
-          <w:rFonts w:ascii="Times New Roman" w:hAnsi="Times New Roman" w:cs="Times New Roman"/>
-          <w:sz w:val="24"/>
-          <w:szCs w:val="24"/>
-        </w:rPr>
-      </w:pPr>
-      <w:r>
-        <w:rPr>
-          <w:rFonts w:ascii="Times New Roman" w:hAnsi="Times New Roman" w:cs="Times New Roman"/>
-          <w:sz w:val="24"/>
-          <w:szCs w:val="24"/>
-        </w:rPr>
-        <w:t xml:space="preserve">Parte importante del proyecto se base en la gestión de un VPS (Servidor Privado Virtual) para el despliegue del aplicativo y realizar las pruebas correspondientes a la fase de desarrollo del ciclo de la vida del software. A continuación, se describe la definición de VPS y posteriormente el uso de un AWS como plataforma </w:t>
-      </w:r>
-      <w:proofErr w:type="spellStart"/>
-      <w:r>
-        <w:rPr>
-          <w:rFonts w:ascii="Times New Roman" w:hAnsi="Times New Roman" w:cs="Times New Roman"/>
-          <w:sz w:val="24"/>
-          <w:szCs w:val="24"/>
-        </w:rPr>
-        <w:t>cloud</w:t>
-      </w:r>
-      <w:proofErr w:type="spellEnd"/>
-      <w:r>
-        <w:rPr>
-          <w:rFonts w:ascii="Times New Roman" w:hAnsi="Times New Roman" w:cs="Times New Roman"/>
-          <w:sz w:val="24"/>
-          <w:szCs w:val="24"/>
-        </w:rPr>
-        <w:t xml:space="preserve"> del VPS.</w:t>
+        <w:t xml:space="preserve"> Cloud computing es un conjunto de principios y enfoques que permite proporcionar recursos de infraestructura informática, de red y de almacenamiento, servicios, plataformas y aplicaciones a los usuarios, a pedido y en cualquier red. Estos recursos de infraestructura, servicios y aplicaciones se obtienen de nubes, que son conjuntos de recursos virtuales orquestados por software de gestión y automatización para que los usuarios puedan acceder a estos ha pedido, a través de los portales de autoservicio a los que dan soporte el escalado automático y la asignación dinámica de recursos.</w:t>
+      </w:r>
+    </w:p>
+    <w:p>
+      <w:pPr>
+        <w:spacing w:line="360" w:lineRule="auto"/>
+        <w:jc w:val="both"/>
+        <w:rPr>
+          <w:rFonts w:ascii="Times New Roman" w:hAnsi="Times New Roman" w:cs="Times New Roman"/>
+          <w:sz w:val="24"/>
+          <w:szCs w:val="24"/>
+        </w:rPr>
+      </w:pPr>
+      <w:r>
+        <w:rPr>
+          <w:rFonts w:ascii="Times New Roman" w:hAnsi="Times New Roman" w:cs="Times New Roman"/>
+          <w:sz w:val="24"/>
+          <w:szCs w:val="24"/>
+        </w:rPr>
+        <w:t>La virtualización puede hacer que un recurso cumpla la función de varios, mientras que el cloud computing permite que diferentes departamentos (a través de una nube privada) o empresas (a través de una nube pública) accedan a un único conjunto de recursos aprovisionados automáticamente.</w:t>
+      </w:r>
+    </w:p>
+    <w:p>
+      <w:pPr>
+        <w:spacing w:line="360" w:lineRule="auto"/>
+        <w:jc w:val="both"/>
+        <w:rPr>
+          <w:rFonts w:ascii="Times New Roman" w:hAnsi="Times New Roman" w:cs="Times New Roman"/>
+          <w:sz w:val="24"/>
+          <w:szCs w:val="24"/>
+        </w:rPr>
+      </w:pPr>
+      <w:r>
+        <w:rPr>
+          <w:rFonts w:ascii="Times New Roman" w:hAnsi="Times New Roman" w:cs="Times New Roman"/>
+          <w:sz w:val="24"/>
+          <w:szCs w:val="24"/>
+        </w:rPr>
+        <w:t>Parte importante del proyecto se base en la gestión de un VPS (Servidor Privado Virtual) para el despliegue del aplicativo y realizar las pruebas correspondientes a la fase de desarrollo del ciclo de la vida del software. A continuación, se describe la definición de VPS y posteriormente el uso de un AWS como plataforma cloud del VPS.</w:t>
       </w:r>
     </w:p>
     <w:p>
@@ -15738,27 +14841,7 @@
           <w:szCs w:val="24"/>
         </w:rPr>
         <w:lastRenderedPageBreak/>
-        <w:t xml:space="preserve">Para la etapa de desarrollo del aplicativo se ha elegido una </w:t>
-      </w:r>
-      <w:proofErr w:type="spellStart"/>
-      <w:r>
-        <w:rPr>
-          <w:rFonts w:ascii="Times New Roman" w:hAnsi="Times New Roman" w:cs="Times New Roman"/>
-          <w:color w:val="000000" w:themeColor="text1"/>
-          <w:sz w:val="24"/>
-          <w:szCs w:val="24"/>
-        </w:rPr>
-        <w:t>cloud</w:t>
-      </w:r>
-      <w:proofErr w:type="spellEnd"/>
-      <w:r>
-        <w:rPr>
-          <w:rFonts w:ascii="Times New Roman" w:hAnsi="Times New Roman" w:cs="Times New Roman"/>
-          <w:color w:val="000000" w:themeColor="text1"/>
-          <w:sz w:val="24"/>
-          <w:szCs w:val="24"/>
-        </w:rPr>
-        <w:t xml:space="preserve"> para administrar un VPS, la cual permita el alojamiento de un SO, las aplicaciones para el levantamiento del servicio del aplicativo propuesto. A continuación, se presenta el proveedor VPS y sus definiciones.</w:t>
+        <w:t>Para la etapa de desarrollo del aplicativo se ha elegido una cloud para administrar un VPS, la cual permita el alojamiento de un SO, las aplicaciones para el levantamiento del servicio del aplicativo propuesto. A continuación, se presenta el proveedor VPS y sus definiciones.</w:t>
       </w:r>
     </w:p>
     <w:p>
@@ -15789,51 +14872,7 @@
           <w:sz w:val="24"/>
           <w:szCs w:val="24"/>
         </w:rPr>
-        <w:t xml:space="preserve">Amazon web </w:t>
-      </w:r>
-      <w:proofErr w:type="spellStart"/>
-      <w:r>
-        <w:rPr>
-          <w:rFonts w:ascii="Times New Roman" w:hAnsi="Times New Roman" w:cs="Times New Roman"/>
-          <w:b/>
-          <w:bCs/>
-          <w:sz w:val="24"/>
-          <w:szCs w:val="24"/>
-        </w:rPr>
-        <w:t>service</w:t>
-      </w:r>
-      <w:proofErr w:type="spellEnd"/>
-      <w:r>
-        <w:rPr>
-          <w:rFonts w:ascii="Times New Roman" w:hAnsi="Times New Roman" w:cs="Times New Roman"/>
-          <w:b/>
-          <w:bCs/>
-          <w:sz w:val="24"/>
-          <w:szCs w:val="24"/>
-        </w:rPr>
-        <w:t>(</w:t>
-      </w:r>
-      <w:proofErr w:type="spellStart"/>
-      <w:r>
-        <w:rPr>
-          <w:rFonts w:ascii="Times New Roman" w:hAnsi="Times New Roman" w:cs="Times New Roman"/>
-          <w:b/>
-          <w:bCs/>
-          <w:sz w:val="24"/>
-          <w:szCs w:val="24"/>
-        </w:rPr>
-        <w:t>aws</w:t>
-      </w:r>
-      <w:proofErr w:type="spellEnd"/>
-      <w:r>
-        <w:rPr>
-          <w:rFonts w:ascii="Times New Roman" w:hAnsi="Times New Roman" w:cs="Times New Roman"/>
-          <w:b/>
-          <w:bCs/>
-          <w:sz w:val="24"/>
-          <w:szCs w:val="24"/>
-        </w:rPr>
-        <w:t>)</w:t>
+        <w:t>Amazon web service(aws)</w:t>
       </w:r>
       <w:bookmarkEnd w:id="36"/>
     </w:p>
@@ -15902,25 +14941,7 @@
           <w:sz w:val="24"/>
           <w:szCs w:val="24"/>
         </w:rPr>
-        <w:t xml:space="preserve"> Amazon Web </w:t>
-      </w:r>
-      <w:proofErr w:type="spellStart"/>
-      <w:r>
-        <w:rPr>
-          <w:rFonts w:ascii="Times New Roman" w:hAnsi="Times New Roman" w:cs="Times New Roman"/>
-          <w:sz w:val="24"/>
-          <w:szCs w:val="24"/>
-        </w:rPr>
-        <w:t>Services</w:t>
-      </w:r>
-      <w:proofErr w:type="spellEnd"/>
-      <w:r>
-        <w:rPr>
-          <w:rFonts w:ascii="Times New Roman" w:hAnsi="Times New Roman" w:cs="Times New Roman"/>
-          <w:sz w:val="24"/>
-          <w:szCs w:val="24"/>
-        </w:rPr>
-        <w:t xml:space="preserve"> (AWS) es una plataforma segura de servicios en la nube que ofrece potencia de cómputo, almacenamiento de bases de datos, entrega de contenido y otras funcionalidades para ayudar a las empresas a ajustar su escala y crecer.</w:t>
+        <w:t xml:space="preserve"> Amazon Web Services (AWS) es una plataforma segura de servicios en la nube que ofrece potencia de cómputo, almacenamiento de bases de datos, entrega de contenido y otras funcionalidades para ayudar a las empresas a ajustar su escala y crecer.</w:t>
       </w:r>
     </w:p>
     <w:p>
@@ -16212,23 +15233,7 @@
           <w:sz w:val="24"/>
           <w:szCs w:val="24"/>
         </w:rPr>
-        <w:t xml:space="preserve">Una fortaleza clave de Scrum radica en el uso de equipos </w:t>
-      </w:r>
-      <w:r>
-        <w:rPr>
-          <w:rFonts w:ascii="Times New Roman" w:hAnsi="Times New Roman" w:cs="Times New Roman"/>
-          <w:sz w:val="24"/>
-          <w:szCs w:val="24"/>
-        </w:rPr>
-        <w:t>multifuncionales</w:t>
-      </w:r>
-      <w:r>
-        <w:rPr>
-          <w:rFonts w:ascii="Times New Roman" w:hAnsi="Times New Roman" w:cs="Times New Roman"/>
-          <w:sz w:val="24"/>
-          <w:szCs w:val="24"/>
-        </w:rPr>
-        <w:t xml:space="preserve">, auto organizados, y con poder que dividen su trabajo en ciclos de trabajo cortos y concentrados llamados Sprint. La </w:t>
+        <w:t xml:space="preserve">Una fortaleza clave de Scrum radica en el uso de equipos multifuncionales, auto organizados, y con poder que dividen su trabajo en ciclos de trabajo cortos y concentrados llamados Sprint. La </w:t>
       </w:r>
       <w:r>
         <w:rPr>
@@ -18143,13 +17148,12 @@
           <w:p>
             <w:pPr>
               <w:spacing w:line="360" w:lineRule="auto"/>
-              <w:jc w:val="both"/>
+              <w:jc w:val="center"/>
               <w:rPr>
                 <w:rFonts w:ascii="Times New Roman" w:hAnsi="Times New Roman" w:cs="Times New Roman"/>
                 <w:b/>
                 <w:sz w:val="24"/>
                 <w:szCs w:val="24"/>
-                <w:highlight w:val="yellow"/>
               </w:rPr>
             </w:pPr>
             <w:r>
@@ -18158,9 +17162,8 @@
                 <w:b/>
                 <w:sz w:val="24"/>
                 <w:szCs w:val="24"/>
-                <w:highlight w:val="yellow"/>
-              </w:rPr>
-              <w:t xml:space="preserve">Descripción </w:t>
+              </w:rPr>
+              <w:t>Descripción</w:t>
             </w:r>
           </w:p>
         </w:tc>
@@ -18171,13 +17174,12 @@
           <w:p>
             <w:pPr>
               <w:spacing w:line="360" w:lineRule="auto"/>
-              <w:jc w:val="both"/>
+              <w:jc w:val="center"/>
               <w:rPr>
                 <w:rFonts w:ascii="Times New Roman" w:hAnsi="Times New Roman" w:cs="Times New Roman"/>
                 <w:b/>
                 <w:sz w:val="24"/>
                 <w:szCs w:val="24"/>
-                <w:highlight w:val="yellow"/>
               </w:rPr>
             </w:pPr>
             <w:r>
@@ -18186,9 +17188,8 @@
                 <w:b/>
                 <w:sz w:val="24"/>
                 <w:szCs w:val="24"/>
-                <w:highlight w:val="yellow"/>
-              </w:rPr>
-              <w:t xml:space="preserve">N° de personas </w:t>
+              </w:rPr>
+              <w:t>N° de personas</w:t>
             </w:r>
           </w:p>
         </w:tc>
@@ -18199,13 +17200,12 @@
           <w:p>
             <w:pPr>
               <w:spacing w:line="360" w:lineRule="auto"/>
-              <w:jc w:val="both"/>
+              <w:jc w:val="center"/>
               <w:rPr>
                 <w:rFonts w:ascii="Times New Roman" w:hAnsi="Times New Roman" w:cs="Times New Roman"/>
                 <w:b/>
                 <w:sz w:val="24"/>
                 <w:szCs w:val="24"/>
-                <w:highlight w:val="yellow"/>
               </w:rPr>
             </w:pPr>
             <w:r>
@@ -18214,7 +17214,6 @@
                 <w:b/>
                 <w:sz w:val="24"/>
                 <w:szCs w:val="24"/>
-                <w:highlight w:val="yellow"/>
               </w:rPr>
               <w:t>Técnica</w:t>
             </w:r>
@@ -18238,7 +17237,6 @@
                 <w:b/>
                 <w:sz w:val="24"/>
                 <w:szCs w:val="24"/>
-                <w:highlight w:val="yellow"/>
               </w:rPr>
             </w:pPr>
             <w:r>
@@ -18247,7 +17245,6 @@
                 <w:bCs/>
                 <w:sz w:val="24"/>
                 <w:szCs w:val="24"/>
-                <w:highlight w:val="yellow"/>
               </w:rPr>
               <w:t>Pacientes que adquieren el servicio médico en el Consultorio Odontológico SOURI</w:t>
             </w:r>
@@ -18260,13 +17257,12 @@
           <w:p>
             <w:pPr>
               <w:spacing w:line="360" w:lineRule="auto"/>
-              <w:jc w:val="both"/>
+              <w:jc w:val="center"/>
               <w:rPr>
                 <w:rFonts w:ascii="Times New Roman" w:hAnsi="Times New Roman" w:cs="Times New Roman"/>
                 <w:bCs/>
                 <w:sz w:val="24"/>
                 <w:szCs w:val="24"/>
-                <w:highlight w:val="yellow"/>
               </w:rPr>
             </w:pPr>
             <w:r>
@@ -18275,7 +17271,6 @@
                 <w:bCs/>
                 <w:sz w:val="24"/>
                 <w:szCs w:val="24"/>
-                <w:highlight w:val="yellow"/>
               </w:rPr>
               <w:t>120</w:t>
             </w:r>
@@ -18288,22 +17283,20 @@
           <w:p>
             <w:pPr>
               <w:spacing w:line="360" w:lineRule="auto"/>
-              <w:jc w:val="both"/>
-              <w:rPr>
-                <w:rFonts w:ascii="Times New Roman" w:hAnsi="Times New Roman" w:cs="Times New Roman"/>
-                <w:b/>
+              <w:jc w:val="center"/>
+              <w:rPr>
+                <w:rFonts w:ascii="Times New Roman" w:hAnsi="Times New Roman" w:cs="Times New Roman"/>
+                <w:bCs/>
                 <w:sz w:val="24"/>
                 <w:szCs w:val="24"/>
-                <w:highlight w:val="yellow"/>
               </w:rPr>
             </w:pPr>
             <w:r>
               <w:rPr>
                 <w:rFonts w:ascii="Times New Roman" w:hAnsi="Times New Roman" w:cs="Times New Roman"/>
-                <w:b/>
+                <w:bCs/>
                 <w:sz w:val="24"/>
                 <w:szCs w:val="24"/>
-                <w:highlight w:val="yellow"/>
               </w:rPr>
               <w:t>Encuesta</w:t>
             </w:r>
@@ -18321,13 +17314,12 @@
           <w:p>
             <w:pPr>
               <w:spacing w:line="360" w:lineRule="auto"/>
-              <w:jc w:val="both"/>
+              <w:jc w:val="center"/>
               <w:rPr>
                 <w:rFonts w:ascii="Times New Roman" w:hAnsi="Times New Roman" w:cs="Times New Roman"/>
                 <w:b/>
                 <w:sz w:val="24"/>
                 <w:szCs w:val="24"/>
-                <w:highlight w:val="yellow"/>
               </w:rPr>
             </w:pPr>
             <w:r>
@@ -18336,9 +17328,8 @@
                 <w:b/>
                 <w:sz w:val="24"/>
                 <w:szCs w:val="24"/>
-                <w:highlight w:val="yellow"/>
-              </w:rPr>
-              <w:t xml:space="preserve">Total </w:t>
+              </w:rPr>
+              <w:t>Total</w:t>
             </w:r>
           </w:p>
         </w:tc>
@@ -18349,13 +17340,12 @@
           <w:p>
             <w:pPr>
               <w:spacing w:line="360" w:lineRule="auto"/>
-              <w:jc w:val="both"/>
+              <w:jc w:val="center"/>
               <w:rPr>
                 <w:rFonts w:ascii="Times New Roman" w:hAnsi="Times New Roman" w:cs="Times New Roman"/>
                 <w:b/>
                 <w:sz w:val="24"/>
                 <w:szCs w:val="24"/>
-                <w:highlight w:val="yellow"/>
               </w:rPr>
             </w:pPr>
           </w:p>
@@ -18367,15 +17357,23 @@
           <w:p>
             <w:pPr>
               <w:spacing w:line="360" w:lineRule="auto"/>
-              <w:jc w:val="both"/>
+              <w:jc w:val="center"/>
               <w:rPr>
                 <w:rFonts w:ascii="Times New Roman" w:hAnsi="Times New Roman" w:cs="Times New Roman"/>
                 <w:b/>
                 <w:sz w:val="24"/>
                 <w:szCs w:val="24"/>
-                <w:highlight w:val="yellow"/>
               </w:rPr>
             </w:pPr>
+            <w:r>
+              <w:rPr>
+                <w:rFonts w:ascii="Times New Roman" w:hAnsi="Times New Roman" w:cs="Times New Roman"/>
+                <w:b/>
+                <w:sz w:val="24"/>
+                <w:szCs w:val="24"/>
+              </w:rPr>
+              <w:t>120</w:t>
+            </w:r>
           </w:p>
         </w:tc>
       </w:tr>
@@ -21539,27 +20537,7 @@
           <w:szCs w:val="24"/>
           <w:highlight w:val="yellow"/>
         </w:rPr>
-        <w:t xml:space="preserve">En esta actividad el beneficio clave es la preparación de los </w:t>
-      </w:r>
-      <w:proofErr w:type="spellStart"/>
-      <w:r>
-        <w:rPr>
-          <w:rFonts w:ascii="Times New Roman" w:hAnsi="Times New Roman" w:cs="Times New Roman"/>
-          <w:sz w:val="24"/>
-          <w:szCs w:val="24"/>
-          <w:highlight w:val="yellow"/>
-        </w:rPr>
-        <w:t>Sprints</w:t>
-      </w:r>
-      <w:proofErr w:type="spellEnd"/>
-      <w:r>
-        <w:rPr>
-          <w:rFonts w:ascii="Times New Roman" w:hAnsi="Times New Roman" w:cs="Times New Roman"/>
-          <w:sz w:val="24"/>
-          <w:szCs w:val="24"/>
-          <w:highlight w:val="yellow"/>
-        </w:rPr>
-        <w:t xml:space="preserve"> subsiguientes, por lo que el equipo Scrum en conjunto incluye, pero no se limita a: </w:t>
+        <w:t xml:space="preserve">En esta actividad el beneficio clave es la preparación de los Sprints subsiguientes, por lo que el equipo Scrum en conjunto incluye, pero no se limita a: </w:t>
       </w:r>
     </w:p>
     <w:p>
@@ -24788,493 +23766,12 @@
           <w:bCs/>
         </w:rPr>
       </w:pPr>
-      <w:r>
-        <w:rPr>
-          <w:b/>
-          <w:bCs/>
-        </w:rPr>
-        <w:t>Caso de Uso</w:t>
-      </w:r>
-      <w:r>
-        <w:rPr>
-          <w:b/>
-          <w:bCs/>
-        </w:rPr>
-        <w:t xml:space="preserve"> de Registro de un nuevo Usuario </w:t>
-      </w:r>
-    </w:p>
-    <w:tbl>
-      <w:tblPr>
-        <w:tblW w:w="0" w:type="auto"/>
-        <w:tblBorders>
-          <w:top w:val="single" w:sz="4" w:space="0" w:color="auto"/>
-          <w:left w:val="single" w:sz="4" w:space="0" w:color="auto"/>
-          <w:bottom w:val="single" w:sz="4" w:space="0" w:color="auto"/>
-          <w:right w:val="single" w:sz="4" w:space="0" w:color="auto"/>
-          <w:insideH w:val="single" w:sz="4" w:space="0" w:color="auto"/>
-          <w:insideV w:val="single" w:sz="4" w:space="0" w:color="auto"/>
-        </w:tblBorders>
-        <w:tblLook w:val="01E0" w:firstRow="1" w:lastRow="1" w:firstColumn="1" w:lastColumn="1" w:noHBand="0" w:noVBand="0"/>
-      </w:tblPr>
-      <w:tblGrid>
-        <w:gridCol w:w="1956"/>
-        <w:gridCol w:w="2491"/>
-        <w:gridCol w:w="4381"/>
-      </w:tblGrid>
-      <w:tr>
-        <w:trPr>
-          <w:trHeight w:val="570"/>
-        </w:trPr>
-        <w:tc>
-          <w:tcPr>
-            <w:tcW w:w="9016" w:type="dxa"/>
-            <w:gridSpan w:val="3"/>
-            <w:shd w:val="clear" w:color="auto" w:fill="E6E6E6"/>
-            <w:vAlign w:val="center"/>
-          </w:tcPr>
-          <w:p>
-            <w:pPr>
-              <w:pStyle w:val="Encabezado"/>
-              <w:spacing w:line="360" w:lineRule="auto"/>
-              <w:ind w:left="4986" w:hanging="4844"/>
-              <w:jc w:val="both"/>
-              <w:rPr>
-                <w:rFonts w:ascii="Times New Roman" w:hAnsi="Times New Roman" w:cs="Times New Roman"/>
-                <w:b/>
-              </w:rPr>
-            </w:pPr>
-            <w:r>
-              <w:rPr>
-                <w:rFonts w:ascii="Times New Roman" w:hAnsi="Times New Roman" w:cs="Times New Roman"/>
-                <w:b/>
-              </w:rPr>
-              <w:t>Historia de Usuario</w:t>
-            </w:r>
-          </w:p>
-        </w:tc>
-      </w:tr>
-      <w:tr>
-        <w:trPr>
-          <w:trHeight w:val="567"/>
-        </w:trPr>
-        <w:tc>
-          <w:tcPr>
-            <w:tcW w:w="1956" w:type="dxa"/>
-            <w:vAlign w:val="center"/>
-          </w:tcPr>
-          <w:p>
-            <w:pPr>
-              <w:spacing w:line="360" w:lineRule="auto"/>
-              <w:jc w:val="both"/>
-              <w:rPr>
-                <w:rFonts w:ascii="Times New Roman" w:hAnsi="Times New Roman" w:cs="Times New Roman"/>
-                <w:b/>
-              </w:rPr>
-            </w:pPr>
-            <w:r>
-              <w:rPr>
-                <w:rFonts w:ascii="Times New Roman" w:hAnsi="Times New Roman" w:cs="Times New Roman"/>
-                <w:b/>
-              </w:rPr>
-              <w:t>ID: H001</w:t>
-            </w:r>
-          </w:p>
-        </w:tc>
-        <w:tc>
-          <w:tcPr>
-            <w:tcW w:w="7060" w:type="dxa"/>
-            <w:gridSpan w:val="2"/>
-            <w:vAlign w:val="center"/>
-          </w:tcPr>
-          <w:p>
-            <w:pPr>
-              <w:spacing w:line="360" w:lineRule="auto"/>
-              <w:jc w:val="both"/>
-              <w:rPr>
-                <w:rFonts w:ascii="Times New Roman" w:hAnsi="Times New Roman" w:cs="Times New Roman"/>
-              </w:rPr>
-            </w:pPr>
-            <w:r>
-              <w:rPr>
-                <w:rFonts w:ascii="Times New Roman" w:hAnsi="Times New Roman" w:cs="Times New Roman"/>
-                <w:b/>
-              </w:rPr>
-              <w:t xml:space="preserve">Usuario: </w:t>
-            </w:r>
-            <w:r>
-              <w:rPr>
-                <w:rFonts w:ascii="Times New Roman" w:hAnsi="Times New Roman" w:cs="Times New Roman"/>
-              </w:rPr>
-              <w:t xml:space="preserve">Administrador </w:t>
-            </w:r>
-          </w:p>
-        </w:tc>
-      </w:tr>
-      <w:tr>
-        <w:trPr>
-          <w:trHeight w:val="379"/>
-        </w:trPr>
-        <w:tc>
-          <w:tcPr>
-            <w:tcW w:w="9016" w:type="dxa"/>
-            <w:gridSpan w:val="3"/>
-            <w:vAlign w:val="center"/>
-          </w:tcPr>
-          <w:p>
-            <w:pPr>
-              <w:spacing w:line="360" w:lineRule="auto"/>
-              <w:jc w:val="both"/>
-              <w:rPr>
-                <w:rFonts w:ascii="Times New Roman" w:hAnsi="Times New Roman" w:cs="Times New Roman"/>
-              </w:rPr>
-            </w:pPr>
-            <w:r>
-              <w:rPr>
-                <w:rFonts w:ascii="Times New Roman" w:hAnsi="Times New Roman" w:cs="Times New Roman"/>
-                <w:b/>
-              </w:rPr>
-              <w:t xml:space="preserve">Nombre historia: </w:t>
-            </w:r>
-            <w:r>
-              <w:rPr>
-                <w:rFonts w:ascii="Times New Roman" w:hAnsi="Times New Roman" w:cs="Times New Roman"/>
-              </w:rPr>
-              <w:t>Registro de un nuevo usuario</w:t>
-            </w:r>
-          </w:p>
-        </w:tc>
-      </w:tr>
-      <w:tr>
-        <w:trPr>
-          <w:trHeight w:val="406"/>
-        </w:trPr>
-        <w:tc>
-          <w:tcPr>
-            <w:tcW w:w="4536" w:type="dxa"/>
-            <w:gridSpan w:val="2"/>
-            <w:vAlign w:val="center"/>
-          </w:tcPr>
-          <w:p>
-            <w:pPr>
-              <w:spacing w:line="360" w:lineRule="auto"/>
-              <w:jc w:val="both"/>
-              <w:rPr>
-                <w:rFonts w:ascii="Times New Roman" w:hAnsi="Times New Roman" w:cs="Times New Roman"/>
-                <w:b/>
-              </w:rPr>
-            </w:pPr>
-            <w:r>
-              <w:rPr>
-                <w:rFonts w:ascii="Times New Roman" w:hAnsi="Times New Roman" w:cs="Times New Roman"/>
-                <w:b/>
-              </w:rPr>
-              <w:t xml:space="preserve">Prioridad en negocio:  </w:t>
-            </w:r>
-            <w:r>
-              <w:rPr>
-                <w:rFonts w:ascii="Times New Roman" w:hAnsi="Times New Roman" w:cs="Times New Roman"/>
-              </w:rPr>
-              <w:t xml:space="preserve">Alta </w:t>
-            </w:r>
-          </w:p>
-        </w:tc>
-        <w:tc>
-          <w:tcPr>
-            <w:tcW w:w="4480" w:type="dxa"/>
-            <w:vAlign w:val="center"/>
-          </w:tcPr>
-          <w:p>
-            <w:pPr>
-              <w:spacing w:line="360" w:lineRule="auto"/>
-              <w:jc w:val="both"/>
-              <w:rPr>
-                <w:rFonts w:ascii="Times New Roman" w:hAnsi="Times New Roman" w:cs="Times New Roman"/>
-                <w:b/>
-              </w:rPr>
-            </w:pPr>
-            <w:r>
-              <w:rPr>
-                <w:rFonts w:ascii="Times New Roman" w:hAnsi="Times New Roman" w:cs="Times New Roman"/>
-                <w:b/>
-              </w:rPr>
-              <w:t xml:space="preserve">Riesgo en desarrollo: </w:t>
-            </w:r>
-            <w:r>
-              <w:rPr>
-                <w:rFonts w:ascii="Times New Roman" w:hAnsi="Times New Roman" w:cs="Times New Roman"/>
-              </w:rPr>
-              <w:t>bajo</w:t>
-            </w:r>
-          </w:p>
-        </w:tc>
-      </w:tr>
-      <w:tr>
-        <w:trPr>
-          <w:trHeight w:val="428"/>
-        </w:trPr>
-        <w:tc>
-          <w:tcPr>
-            <w:tcW w:w="0" w:type="auto"/>
-            <w:gridSpan w:val="2"/>
-            <w:vAlign w:val="center"/>
-          </w:tcPr>
-          <w:p>
-            <w:pPr>
-              <w:spacing w:line="360" w:lineRule="auto"/>
-              <w:jc w:val="both"/>
-              <w:rPr>
-                <w:rFonts w:ascii="Times New Roman" w:hAnsi="Times New Roman" w:cs="Times New Roman"/>
-                <w:b/>
-              </w:rPr>
-            </w:pPr>
-            <w:r>
-              <w:rPr>
-                <w:rFonts w:ascii="Times New Roman" w:hAnsi="Times New Roman" w:cs="Times New Roman"/>
-                <w:b/>
-              </w:rPr>
-              <w:t>Puntos estimados: 5</w:t>
-            </w:r>
-          </w:p>
-        </w:tc>
-        <w:tc>
-          <w:tcPr>
-            <w:tcW w:w="4480" w:type="dxa"/>
-            <w:vAlign w:val="center"/>
-          </w:tcPr>
-          <w:p>
-            <w:pPr>
-              <w:spacing w:line="360" w:lineRule="auto"/>
-              <w:jc w:val="both"/>
-              <w:rPr>
-                <w:rFonts w:ascii="Times New Roman" w:hAnsi="Times New Roman" w:cs="Times New Roman"/>
-                <w:b/>
-              </w:rPr>
-            </w:pPr>
-            <w:r>
-              <w:rPr>
-                <w:rFonts w:ascii="Times New Roman" w:hAnsi="Times New Roman" w:cs="Times New Roman"/>
-                <w:b/>
-              </w:rPr>
-              <w:t>Iteración asignada: 1</w:t>
-            </w:r>
-          </w:p>
-        </w:tc>
-      </w:tr>
-      <w:tr>
-        <w:trPr>
-          <w:trHeight w:val="451"/>
-        </w:trPr>
-        <w:tc>
-          <w:tcPr>
-            <w:tcW w:w="0" w:type="auto"/>
-            <w:gridSpan w:val="3"/>
-            <w:vAlign w:val="center"/>
-          </w:tcPr>
-          <w:p>
-            <w:pPr>
-              <w:spacing w:line="360" w:lineRule="auto"/>
-              <w:jc w:val="both"/>
-              <w:rPr>
-                <w:rFonts w:ascii="Times New Roman" w:hAnsi="Times New Roman" w:cs="Times New Roman"/>
-              </w:rPr>
-            </w:pPr>
-            <w:r>
-              <w:rPr>
-                <w:rFonts w:ascii="Times New Roman" w:hAnsi="Times New Roman" w:cs="Times New Roman"/>
-                <w:b/>
-              </w:rPr>
-              <w:t xml:space="preserve">Programador responsable: </w:t>
-            </w:r>
-            <w:r>
-              <w:rPr>
-                <w:rFonts w:ascii="Times New Roman" w:hAnsi="Times New Roman" w:cs="Times New Roman"/>
-              </w:rPr>
-              <w:t>Ivan de la Cruz</w:t>
-            </w:r>
-          </w:p>
-        </w:tc>
-      </w:tr>
-      <w:tr>
-        <w:trPr>
-          <w:trHeight w:val="1578"/>
-        </w:trPr>
-        <w:tc>
-          <w:tcPr>
-            <w:tcW w:w="9016" w:type="dxa"/>
-            <w:gridSpan w:val="3"/>
-            <w:vAlign w:val="center"/>
-          </w:tcPr>
-          <w:p>
-            <w:pPr>
-              <w:spacing w:line="360" w:lineRule="auto"/>
-              <w:jc w:val="both"/>
-              <w:rPr>
-                <w:rFonts w:ascii="Times New Roman" w:hAnsi="Times New Roman" w:cs="Times New Roman"/>
-                <w:b/>
-              </w:rPr>
-            </w:pPr>
-            <w:r>
-              <w:rPr>
-                <w:rFonts w:ascii="Times New Roman" w:hAnsi="Times New Roman" w:cs="Times New Roman"/>
-                <w:b/>
-              </w:rPr>
-              <w:lastRenderedPageBreak/>
-              <w:t>Descripción:</w:t>
-            </w:r>
-          </w:p>
-          <w:p>
-            <w:pPr>
-              <w:spacing w:line="360" w:lineRule="auto"/>
-              <w:jc w:val="both"/>
-              <w:rPr>
-                <w:rFonts w:ascii="Times New Roman" w:hAnsi="Times New Roman" w:cs="Times New Roman"/>
-              </w:rPr>
-            </w:pPr>
-            <w:r>
-              <w:rPr>
-                <w:rFonts w:ascii="Times New Roman" w:hAnsi="Times New Roman" w:cs="Times New Roman"/>
-              </w:rPr>
-              <w:t>El sistema permitirá el registro de un nuevo usuario, además de permitir elegir un rol de acceso y llenar los campos necesarios como:</w:t>
-            </w:r>
-          </w:p>
-          <w:p>
-            <w:pPr>
-              <w:spacing w:after="0" w:line="360" w:lineRule="auto"/>
-              <w:jc w:val="both"/>
-              <w:rPr>
-                <w:rFonts w:ascii="Times New Roman" w:hAnsi="Times New Roman" w:cs="Times New Roman"/>
-              </w:rPr>
-            </w:pPr>
-            <w:r>
-              <w:rPr>
-                <w:rFonts w:ascii="Times New Roman" w:hAnsi="Times New Roman" w:cs="Times New Roman"/>
-              </w:rPr>
-              <w:t>Nombres, Apellidos, Email, Género, Contraseña, Dirección, Provincia, Ciudad, Tipo de documento, Doc. Identificación, Estado, rol, Fecha de nacimiento, contraseña, imagen.</w:t>
-            </w:r>
-          </w:p>
-        </w:tc>
-      </w:tr>
-      <w:tr>
-        <w:trPr>
-          <w:trHeight w:val="645"/>
-        </w:trPr>
-        <w:tc>
-          <w:tcPr>
-            <w:tcW w:w="9016" w:type="dxa"/>
-            <w:gridSpan w:val="3"/>
-            <w:vAlign w:val="center"/>
-          </w:tcPr>
-          <w:p>
-            <w:pPr>
-              <w:spacing w:line="360" w:lineRule="auto"/>
-              <w:jc w:val="both"/>
-              <w:rPr>
-                <w:rFonts w:ascii="Times New Roman" w:hAnsi="Times New Roman" w:cs="Times New Roman"/>
-                <w:b/>
-              </w:rPr>
-            </w:pPr>
-            <w:r>
-              <w:rPr>
-                <w:rFonts w:ascii="Times New Roman" w:hAnsi="Times New Roman" w:cs="Times New Roman"/>
-                <w:b/>
-              </w:rPr>
-              <w:t xml:space="preserve">Observaciones: </w:t>
-            </w:r>
-          </w:p>
-        </w:tc>
-      </w:tr>
-    </w:tbl>
-    <w:p>
-      <w:pPr>
-        <w:spacing w:line="360" w:lineRule="auto"/>
-        <w:jc w:val="both"/>
-      </w:pPr>
-    </w:p>
-    <w:p>
-      <w:pPr>
-        <w:spacing w:line="360" w:lineRule="auto"/>
-        <w:jc w:val="both"/>
-        <w:rPr>
-          <w:rFonts w:ascii="Times New Roman" w:hAnsi="Times New Roman" w:cs="Times New Roman"/>
-          <w:b/>
-          <w:bCs/>
-          <w:sz w:val="24"/>
-          <w:szCs w:val="24"/>
-        </w:rPr>
-      </w:pPr>
-      <w:r>
-        <w:rPr>
-          <w:rFonts w:ascii="Times New Roman" w:hAnsi="Times New Roman" w:cs="Times New Roman"/>
-          <w:b/>
-          <w:bCs/>
-          <w:sz w:val="24"/>
-          <w:szCs w:val="24"/>
-        </w:rPr>
-        <w:t xml:space="preserve">Maquetado </w:t>
-      </w:r>
-      <w:r>
-        <w:rPr>
-          <w:rFonts w:ascii="Times New Roman" w:hAnsi="Times New Roman" w:cs="Times New Roman"/>
-          <w:b/>
-          <w:bCs/>
-          <w:sz w:val="24"/>
-          <w:szCs w:val="24"/>
-        </w:rPr>
-        <w:t xml:space="preserve">de Registro de un nuevo usuario </w:t>
-      </w:r>
-    </w:p>
-    <w:p>
-      <w:pPr>
-        <w:spacing w:line="360" w:lineRule="auto"/>
-        <w:jc w:val="both"/>
-        <w:rPr>
-          <w:rFonts w:ascii="Times New Roman" w:hAnsi="Times New Roman" w:cs="Times New Roman"/>
-          <w:b/>
-          <w:bCs/>
-          <w:sz w:val="24"/>
-          <w:szCs w:val="24"/>
-        </w:rPr>
-      </w:pPr>
-      <w:r>
-        <w:rPr>
-          <w:noProof/>
-        </w:rPr>
-        <w:drawing>
-          <wp:inline distT="0" distB="0" distL="0" distR="0" wp14:anchorId="399530EC" wp14:editId="4046A873">
-            <wp:extent cx="5612130" cy="3779520"/>
-            <wp:effectExtent l="0" t="0" r="7620" b="0"/>
-            <wp:docPr id="15" name="Imagen 15"/>
-            <wp:cNvGraphicFramePr>
-              <a:graphicFrameLocks xmlns:a="http://schemas.openxmlformats.org/drawingml/2006/main" noChangeAspect="1"/>
-            </wp:cNvGraphicFramePr>
-            <a:graphic xmlns:a="http://schemas.openxmlformats.org/drawingml/2006/main">
-              <a:graphicData uri="http://schemas.openxmlformats.org/drawingml/2006/picture">
-                <pic:pic xmlns:pic="http://schemas.openxmlformats.org/drawingml/2006/picture">
-                  <pic:nvPicPr>
-                    <pic:cNvPr id="1" name=""/>
-                    <pic:cNvPicPr/>
-                  </pic:nvPicPr>
-                  <pic:blipFill>
-                    <a:blip r:embed="rId8"/>
-                    <a:stretch>
-                      <a:fillRect/>
-                    </a:stretch>
-                  </pic:blipFill>
-                  <pic:spPr>
-                    <a:xfrm>
-                      <a:off x="0" y="0"/>
-                      <a:ext cx="5612130" cy="3779520"/>
-                    </a:xfrm>
-                    <a:prstGeom prst="rect">
-                      <a:avLst/>
-                    </a:prstGeom>
-                  </pic:spPr>
-                </pic:pic>
-              </a:graphicData>
-            </a:graphic>
-          </wp:inline>
-        </w:drawing>
-      </w:r>
+    </w:p>
+    <w:p>
+      <w:pPr>
+        <w:spacing w:line="360" w:lineRule="auto"/>
+        <w:jc w:val="both"/>
+      </w:pPr>
     </w:p>
     <w:p>
       <w:pPr>
@@ -25467,30 +23964,30 @@
           <w:sz w:val="24"/>
           <w:szCs w:val="24"/>
         </w:rPr>
+        <w:t xml:space="preserve">8.1. Presupuesto  </w:t>
+      </w:r>
+    </w:p>
+    <w:p>
+      <w:pPr>
+        <w:pStyle w:val="Prrafodelista"/>
+        <w:spacing w:line="360" w:lineRule="auto"/>
+        <w:ind w:left="0"/>
+        <w:jc w:val="both"/>
+        <w:rPr>
+          <w:rFonts w:ascii="Times New Roman" w:hAnsi="Times New Roman" w:cs="Times New Roman"/>
+          <w:b/>
+          <w:sz w:val="24"/>
+          <w:szCs w:val="24"/>
+        </w:rPr>
+      </w:pPr>
+      <w:r>
+        <w:rPr>
+          <w:rFonts w:ascii="Times New Roman" w:hAnsi="Times New Roman" w:cs="Times New Roman"/>
+          <w:b/>
+          <w:sz w:val="24"/>
+          <w:szCs w:val="24"/>
+        </w:rPr>
         <w:lastRenderedPageBreak/>
-        <w:t xml:space="preserve">8.1. Presupuesto  </w:t>
-      </w:r>
-    </w:p>
-    <w:p>
-      <w:pPr>
-        <w:pStyle w:val="Prrafodelista"/>
-        <w:spacing w:line="360" w:lineRule="auto"/>
-        <w:ind w:left="0"/>
-        <w:jc w:val="both"/>
-        <w:rPr>
-          <w:rFonts w:ascii="Times New Roman" w:hAnsi="Times New Roman" w:cs="Times New Roman"/>
-          <w:b/>
-          <w:sz w:val="24"/>
-          <w:szCs w:val="24"/>
-        </w:rPr>
-      </w:pPr>
-      <w:r>
-        <w:rPr>
-          <w:rFonts w:ascii="Times New Roman" w:hAnsi="Times New Roman" w:cs="Times New Roman"/>
-          <w:b/>
-          <w:sz w:val="24"/>
-          <w:szCs w:val="24"/>
-        </w:rPr>
         <w:t>Gastos directos</w:t>
       </w:r>
     </w:p>
@@ -25705,7 +24202,7 @@
                                           </pic:cNvPicPr>
                                         </pic:nvPicPr>
                                         <pic:blipFill>
-                                          <a:blip r:embed="rId9">
+                                          <a:blip r:embed="rId8">
                                             <a:extLst>
                                               <a:ext uri="{28A0092B-C50C-407E-A947-70E740481C1C}">
                                                 <a14:useLocalDpi xmlns:a14="http://schemas.microsoft.com/office/drawing/2010/main" val="0"/>
@@ -25782,7 +24279,7 @@
                                     </pic:cNvPicPr>
                                   </pic:nvPicPr>
                                   <pic:blipFill>
-                                    <a:blip r:embed="rId9">
+                                    <a:blip r:embed="rId8">
                                       <a:extLst>
                                         <a:ext uri="{28A0092B-C50C-407E-A947-70E740481C1C}">
                                           <a14:useLocalDpi xmlns:a14="http://schemas.microsoft.com/office/drawing/2010/main" val="0"/>
@@ -26143,7 +24640,7 @@
         </w:rPr>
         <w:t xml:space="preserve">Email:                                             </w:t>
       </w:r>
-      <w:hyperlink r:id="rId10" w:history="1">
+      <w:hyperlink r:id="rId9" w:history="1">
         <w:r>
           <w:rPr>
             <w:rStyle w:val="Hipervnculo"/>
@@ -26561,7 +25058,7 @@
                                           </pic:cNvPicPr>
                                         </pic:nvPicPr>
                                         <pic:blipFill>
-                                          <a:blip r:embed="rId11">
+                                          <a:blip r:embed="rId10">
                                             <a:extLst>
                                               <a:ext uri="{28A0092B-C50C-407E-A947-70E740481C1C}">
                                                 <a14:useLocalDpi xmlns:a14="http://schemas.microsoft.com/office/drawing/2010/main" val="0"/>
@@ -26638,7 +25135,7 @@
                                     </pic:cNvPicPr>
                                   </pic:nvPicPr>
                                   <pic:blipFill>
-                                    <a:blip r:embed="rId11">
+                                    <a:blip r:embed="rId10">
                                       <a:extLst>
                                         <a:ext uri="{28A0092B-C50C-407E-A947-70E740481C1C}">
                                           <a14:useLocalDpi xmlns:a14="http://schemas.microsoft.com/office/drawing/2010/main" val="0"/>
@@ -27077,7 +25574,7 @@
         </w:rPr>
         <w:t xml:space="preserve"> </w:t>
       </w:r>
-      <w:hyperlink r:id="rId12" w:history="1">
+      <w:hyperlink r:id="rId11" w:history="1">
         <w:r>
           <w:rPr>
             <w:rStyle w:val="Hipervnculo"/>
@@ -31984,7 +30481,6 @@
     <w:name w:val="Párrafo de lista Car"/>
     <w:basedOn w:val="Fuentedeprrafopredeter"/>
     <w:link w:val="Prrafodelista"/>
-    <w:uiPriority w:val="34"/>
     <w:qFormat/>
     <w:locked/>
     <w:rsid w:val="002615B0"/>
@@ -32642,7 +31138,7 @@
 </file>
 
 <file path=customXml/itemProps1.xml><?xml version="1.0" encoding="utf-8"?>
-<ds:datastoreItem xmlns:ds="http://schemas.openxmlformats.org/officeDocument/2006/customXml" ds:itemID="{12ACED12-ECB1-44F4-A797-F6092AAFC2CE}">
+<ds:datastoreItem xmlns:ds="http://schemas.openxmlformats.org/officeDocument/2006/customXml" ds:itemID="{8D3C8758-2B09-4051-A043-9B4EED2F926F}">
   <ds:schemaRefs>
     <ds:schemaRef ds:uri="http://schemas.openxmlformats.org/officeDocument/2006/bibliography"/>
   </ds:schemaRefs>

--- a/documentacion tesis/tesis Tefy-Ivan.docx
+++ b/documentacion tesis/tesis Tefy-Ivan.docx
@@ -509,13 +509,23 @@
         </w:rPr>
         <w:t xml:space="preserve">                                                                      </w:t>
       </w:r>
-      <w:r>
-        <w:rPr>
-          <w:rFonts w:ascii="Times New Roman" w:hAnsi="Times New Roman" w:cs="Times New Roman"/>
-          <w:sz w:val="24"/>
-          <w:szCs w:val="24"/>
-        </w:rPr>
-        <w:t xml:space="preserve">Chiluisa Osorio Stefany Alejandra </w:t>
+      <w:proofErr w:type="spellStart"/>
+      <w:r>
+        <w:rPr>
+          <w:rFonts w:ascii="Times New Roman" w:hAnsi="Times New Roman" w:cs="Times New Roman"/>
+          <w:sz w:val="24"/>
+          <w:szCs w:val="24"/>
+        </w:rPr>
+        <w:t>Chiluisa</w:t>
+      </w:r>
+      <w:proofErr w:type="spellEnd"/>
+      <w:r>
+        <w:rPr>
+          <w:rFonts w:ascii="Times New Roman" w:hAnsi="Times New Roman" w:cs="Times New Roman"/>
+          <w:sz w:val="24"/>
+          <w:szCs w:val="24"/>
+        </w:rPr>
+        <w:t xml:space="preserve"> Osorio Stefany Alejandra </w:t>
       </w:r>
     </w:p>
     <w:p>
@@ -537,7 +547,25 @@
           <w:sz w:val="24"/>
           <w:szCs w:val="24"/>
         </w:rPr>
-        <w:t xml:space="preserve">                                                                      De la Cruz Cañar Carlos Ivan </w:t>
+        <w:t xml:space="preserve">                                                                      De la Cruz Cañar Carlos </w:t>
+      </w:r>
+      <w:proofErr w:type="spellStart"/>
+      <w:r>
+        <w:rPr>
+          <w:rFonts w:ascii="Times New Roman" w:hAnsi="Times New Roman" w:cs="Times New Roman"/>
+          <w:sz w:val="24"/>
+          <w:szCs w:val="24"/>
+        </w:rPr>
+        <w:t>Ivan</w:t>
+      </w:r>
+      <w:proofErr w:type="spellEnd"/>
+      <w:r>
+        <w:rPr>
+          <w:rFonts w:ascii="Times New Roman" w:hAnsi="Times New Roman" w:cs="Times New Roman"/>
+          <w:sz w:val="24"/>
+          <w:szCs w:val="24"/>
+        </w:rPr>
+        <w:t xml:space="preserve"> </w:t>
       </w:r>
       <w:r>
         <w:rPr>
@@ -622,7 +650,25 @@
           <w:sz w:val="24"/>
           <w:szCs w:val="24"/>
         </w:rPr>
-        <w:t>Ing. M.Sc. Edwin Edison Quinatoa Arequipa</w:t>
+        <w:t xml:space="preserve">Ing. </w:t>
+      </w:r>
+      <w:proofErr w:type="spellStart"/>
+      <w:r>
+        <w:rPr>
+          <w:rFonts w:ascii="Times New Roman" w:hAnsi="Times New Roman" w:cs="Times New Roman"/>
+          <w:sz w:val="24"/>
+          <w:szCs w:val="24"/>
+        </w:rPr>
+        <w:t>M.Sc</w:t>
+      </w:r>
+      <w:proofErr w:type="spellEnd"/>
+      <w:r>
+        <w:rPr>
+          <w:rFonts w:ascii="Times New Roman" w:hAnsi="Times New Roman" w:cs="Times New Roman"/>
+          <w:sz w:val="24"/>
+          <w:szCs w:val="24"/>
+        </w:rPr>
+        <w:t>. Edwin Edison Quinatoa Arequipa</w:t>
       </w:r>
     </w:p>
     <w:p>
@@ -1303,14 +1349,25 @@
           <w:szCs w:val="24"/>
         </w:rPr>
       </w:pPr>
-      <w:r>
-        <w:rPr>
-          <w:rFonts w:ascii="Times New Roman" w:hAnsi="Times New Roman" w:cs="Times New Roman"/>
-          <w:bCs/>
-          <w:sz w:val="24"/>
-          <w:szCs w:val="24"/>
-        </w:rPr>
-        <w:t>Chiluisa Osorio Stefany Alejandra</w:t>
+      <w:proofErr w:type="spellStart"/>
+      <w:r>
+        <w:rPr>
+          <w:rFonts w:ascii="Times New Roman" w:hAnsi="Times New Roman" w:cs="Times New Roman"/>
+          <w:bCs/>
+          <w:sz w:val="24"/>
+          <w:szCs w:val="24"/>
+        </w:rPr>
+        <w:t>Chiluisa</w:t>
+      </w:r>
+      <w:proofErr w:type="spellEnd"/>
+      <w:r>
+        <w:rPr>
+          <w:rFonts w:ascii="Times New Roman" w:hAnsi="Times New Roman" w:cs="Times New Roman"/>
+          <w:bCs/>
+          <w:sz w:val="24"/>
+          <w:szCs w:val="24"/>
+        </w:rPr>
+        <w:t xml:space="preserve"> Osorio Stefany Alejandra</w:t>
       </w:r>
     </w:p>
     <w:p>
@@ -1333,7 +1390,27 @@
           <w:sz w:val="24"/>
           <w:szCs w:val="24"/>
         </w:rPr>
-        <w:t xml:space="preserve">De la Cruz Cañar Carlos Ivan </w:t>
+        <w:t xml:space="preserve">De la Cruz Cañar Carlos </w:t>
+      </w:r>
+      <w:proofErr w:type="spellStart"/>
+      <w:r>
+        <w:rPr>
+          <w:rFonts w:ascii="Times New Roman" w:hAnsi="Times New Roman" w:cs="Times New Roman"/>
+          <w:bCs/>
+          <w:sz w:val="24"/>
+          <w:szCs w:val="24"/>
+        </w:rPr>
+        <w:t>Ivan</w:t>
+      </w:r>
+      <w:proofErr w:type="spellEnd"/>
+      <w:r>
+        <w:rPr>
+          <w:rFonts w:ascii="Times New Roman" w:hAnsi="Times New Roman" w:cs="Times New Roman"/>
+          <w:bCs/>
+          <w:sz w:val="24"/>
+          <w:szCs w:val="24"/>
+        </w:rPr>
+        <w:t xml:space="preserve"> </w:t>
       </w:r>
     </w:p>
     <w:p>
@@ -1651,7 +1728,25 @@
           <w:sz w:val="24"/>
           <w:szCs w:val="24"/>
         </w:rPr>
-        <w:t>Ing. M.Sc. Edwin Edison Quinatoa Arequipa</w:t>
+        <w:t xml:space="preserve">Ing. </w:t>
+      </w:r>
+      <w:proofErr w:type="spellStart"/>
+      <w:r>
+        <w:rPr>
+          <w:rFonts w:ascii="Times New Roman" w:hAnsi="Times New Roman" w:cs="Times New Roman"/>
+          <w:sz w:val="24"/>
+          <w:szCs w:val="24"/>
+        </w:rPr>
+        <w:t>M.Sc</w:t>
+      </w:r>
+      <w:proofErr w:type="spellEnd"/>
+      <w:r>
+        <w:rPr>
+          <w:rFonts w:ascii="Times New Roman" w:hAnsi="Times New Roman" w:cs="Times New Roman"/>
+          <w:sz w:val="24"/>
+          <w:szCs w:val="24"/>
+        </w:rPr>
+        <w:t>. Edwin Edison Quinatoa Arequipa</w:t>
       </w:r>
     </w:p>
     <w:p>
@@ -1716,13 +1811,23 @@
           <w:szCs w:val="24"/>
         </w:rPr>
       </w:pPr>
-      <w:r>
-        <w:rPr>
-          <w:rFonts w:ascii="Times New Roman" w:hAnsi="Times New Roman" w:cs="Times New Roman"/>
-          <w:sz w:val="24"/>
-          <w:szCs w:val="24"/>
-        </w:rPr>
-        <w:t>Chiluisa Osorio Stefany Alejandra</w:t>
+      <w:proofErr w:type="spellStart"/>
+      <w:r>
+        <w:rPr>
+          <w:rFonts w:ascii="Times New Roman" w:hAnsi="Times New Roman" w:cs="Times New Roman"/>
+          <w:sz w:val="24"/>
+          <w:szCs w:val="24"/>
+        </w:rPr>
+        <w:t>Chiluisa</w:t>
+      </w:r>
+      <w:proofErr w:type="spellEnd"/>
+      <w:r>
+        <w:rPr>
+          <w:rFonts w:ascii="Times New Roman" w:hAnsi="Times New Roman" w:cs="Times New Roman"/>
+          <w:sz w:val="24"/>
+          <w:szCs w:val="24"/>
+        </w:rPr>
+        <w:t xml:space="preserve"> Osorio Stefany Alejandra</w:t>
       </w:r>
     </w:p>
     <w:p>
@@ -1743,7 +1848,25 @@
           <w:sz w:val="24"/>
           <w:szCs w:val="24"/>
         </w:rPr>
-        <w:t xml:space="preserve">De la Cruz Cañar Carlos Ivan </w:t>
+        <w:t xml:space="preserve">De la Cruz Cañar Carlos </w:t>
+      </w:r>
+      <w:proofErr w:type="spellStart"/>
+      <w:r>
+        <w:rPr>
+          <w:rFonts w:ascii="Times New Roman" w:hAnsi="Times New Roman" w:cs="Times New Roman"/>
+          <w:sz w:val="24"/>
+          <w:szCs w:val="24"/>
+        </w:rPr>
+        <w:t>Ivan</w:t>
+      </w:r>
+      <w:proofErr w:type="spellEnd"/>
+      <w:r>
+        <w:rPr>
+          <w:rFonts w:ascii="Times New Roman" w:hAnsi="Times New Roman" w:cs="Times New Roman"/>
+          <w:sz w:val="24"/>
+          <w:szCs w:val="24"/>
+        </w:rPr>
+        <w:t xml:space="preserve"> </w:t>
       </w:r>
     </w:p>
     <w:p>
@@ -1978,7 +2101,25 @@
           <w:sz w:val="24"/>
           <w:szCs w:val="24"/>
         </w:rPr>
-        <w:t>Tecnología de la Información y Comunicación (TICs)</w:t>
+        <w:t>Tecnología de la Información y Comunicación (</w:t>
+      </w:r>
+      <w:proofErr w:type="spellStart"/>
+      <w:r>
+        <w:rPr>
+          <w:rFonts w:ascii="Times New Roman" w:hAnsi="Times New Roman" w:cs="Times New Roman"/>
+          <w:sz w:val="24"/>
+          <w:szCs w:val="24"/>
+        </w:rPr>
+        <w:t>TICs</w:t>
+      </w:r>
+      <w:proofErr w:type="spellEnd"/>
+      <w:r>
+        <w:rPr>
+          <w:rFonts w:ascii="Times New Roman" w:hAnsi="Times New Roman" w:cs="Times New Roman"/>
+          <w:sz w:val="24"/>
+          <w:szCs w:val="24"/>
+        </w:rPr>
+        <w:t>)</w:t>
       </w:r>
     </w:p>
     <w:p>
@@ -2200,16 +2341,43 @@
           <w:sz w:val="24"/>
           <w:szCs w:val="24"/>
         </w:rPr>
-        <w:t xml:space="preserve"> distintas herramientas de software libre,</w:t>
-      </w:r>
-      <w:r>
-        <w:rPr>
-          <w:rFonts w:ascii="Times New Roman" w:hAnsi="Times New Roman" w:cs="Times New Roman"/>
-          <w:bCs/>
-          <w:sz w:val="24"/>
-          <w:szCs w:val="24"/>
-        </w:rPr>
-        <w:t xml:space="preserve"> las que utilizaremos</w:t>
+        <w:t xml:space="preserve"> distintas herramientas de software libre</w:t>
+      </w:r>
+      <w:r>
+        <w:rPr>
+          <w:rFonts w:ascii="Times New Roman" w:hAnsi="Times New Roman" w:cs="Times New Roman"/>
+          <w:bCs/>
+          <w:sz w:val="24"/>
+          <w:szCs w:val="24"/>
+        </w:rPr>
+        <w:t xml:space="preserve">, con la finalidad de sistematizar el control y registro de citas médicas del consultorio Odontológico Integral SOURI. </w:t>
+      </w:r>
+      <w:r>
+        <w:rPr>
+          <w:rFonts w:ascii="Times New Roman" w:hAnsi="Times New Roman" w:cs="Times New Roman"/>
+          <w:bCs/>
+          <w:sz w:val="24"/>
+          <w:szCs w:val="24"/>
+        </w:rPr>
+        <w:t>P</w:t>
+      </w:r>
+      <w:r>
+        <w:rPr>
+          <w:rFonts w:ascii="Times New Roman" w:hAnsi="Times New Roman" w:cs="Times New Roman"/>
+          <w:bCs/>
+          <w:sz w:val="24"/>
+          <w:szCs w:val="24"/>
+        </w:rPr>
+        <w:t xml:space="preserve">ara la implementación de los aplicativos las herramientas que se </w:t>
+      </w:r>
+      <w:r>
+        <w:rPr>
+          <w:rFonts w:ascii="Times New Roman" w:hAnsi="Times New Roman" w:cs="Times New Roman"/>
+          <w:bCs/>
+          <w:sz w:val="24"/>
+          <w:szCs w:val="24"/>
+        </w:rPr>
+        <w:t>utilizó</w:t>
       </w:r>
       <w:r>
         <w:rPr>
@@ -2257,7 +2425,16 @@
           <w:sz w:val="24"/>
           <w:szCs w:val="24"/>
         </w:rPr>
-        <w:t>ayudará almacenar la información, además en el diseño de recursos gráficos se empleará el software de Photoshop.</w:t>
+        <w:t xml:space="preserve">ayudará almacenar la información, </w:t>
+      </w:r>
+      <w:r>
+        <w:rPr>
+          <w:rFonts w:ascii="Times New Roman" w:hAnsi="Times New Roman" w:cs="Times New Roman"/>
+          <w:sz w:val="24"/>
+          <w:szCs w:val="24"/>
+        </w:rPr>
+        <w:lastRenderedPageBreak/>
+        <w:t>además en el diseño de recursos gráficos se empleará el software de Photoshop.</w:t>
       </w:r>
       <w:r>
         <w:rPr>
@@ -2342,7 +2519,6 @@
           <w:sz w:val="24"/>
           <w:szCs w:val="24"/>
         </w:rPr>
-        <w:lastRenderedPageBreak/>
         <w:t>Este proyecto será de gran impacto para el consultorio odontológico Integral SOURI como también para los pacientes debido a que el especialista encontrará nuevas maneras de administrar el control y registro de citas médicas, dando así una satisfacción de calidad al paciente al usar un servicio médico odontológico tanto que los administradores no tendrán que recurrir a su antigua modalidad. De igual manera, el consultorio odontológico se beneficiará de diversas maneras dentro de las cuales se destacará el tiempo y el recurso puesto que se evitará el ingreso de citas médicas manualmente, mediante llamadas telefónicas y el ingreso de fichas médicas</w:t>
       </w:r>
       <w:r>
@@ -2592,15 +2768,31 @@
           <w:sz w:val="24"/>
           <w:szCs w:val="24"/>
         </w:rPr>
-        <w:t xml:space="preserve"> como también la aplicación móvil </w:t>
-      </w:r>
-      <w:r>
-        <w:rPr>
-          <w:rFonts w:ascii="Times New Roman" w:hAnsi="Times New Roman" w:cs="Times New Roman"/>
-          <w:sz w:val="24"/>
-          <w:szCs w:val="24"/>
-        </w:rPr>
-        <w:t xml:space="preserve"> tiene un enfoque hacia los dispositivos móviles destinada para los pacientes.</w:t>
+        <w:t xml:space="preserve"> como también la aplicación </w:t>
+      </w:r>
+      <w:r>
+        <w:rPr>
+          <w:rFonts w:ascii="Times New Roman" w:hAnsi="Times New Roman" w:cs="Times New Roman"/>
+          <w:sz w:val="24"/>
+          <w:szCs w:val="24"/>
+        </w:rPr>
+        <w:t xml:space="preserve">móvil </w:t>
+      </w:r>
+      <w:r>
+        <w:rPr>
+          <w:rFonts w:ascii="Times New Roman" w:hAnsi="Times New Roman" w:cs="Times New Roman"/>
+          <w:sz w:val="24"/>
+          <w:szCs w:val="24"/>
+        </w:rPr>
+        <w:t>tiene</w:t>
+      </w:r>
+      <w:r>
+        <w:rPr>
+          <w:rFonts w:ascii="Times New Roman" w:hAnsi="Times New Roman" w:cs="Times New Roman"/>
+          <w:sz w:val="24"/>
+          <w:szCs w:val="24"/>
+        </w:rPr>
+        <w:t xml:space="preserve"> un enfoque hacia los dispositivos móviles destinada para los pacientes.</w:t>
       </w:r>
     </w:p>
     <w:p>
@@ -2797,6 +2989,7 @@
           <w:sz w:val="24"/>
           <w:szCs w:val="24"/>
         </w:rPr>
+        <w:lastRenderedPageBreak/>
         <w:t xml:space="preserve">Administración del historial médico. </w:t>
       </w:r>
       <w:r>
@@ -2805,16 +2998,7 @@
           <w:sz w:val="24"/>
           <w:szCs w:val="24"/>
         </w:rPr>
-        <w:t xml:space="preserve">El sistema permitirá la identificación de los procedimientos concerniente a la atención del paciente, de manera organizada, completa y </w:t>
-      </w:r>
-      <w:r>
-        <w:rPr>
-          <w:rFonts w:ascii="Times New Roman" w:hAnsi="Times New Roman" w:cs="Times New Roman"/>
-          <w:sz w:val="24"/>
-          <w:szCs w:val="24"/>
-        </w:rPr>
-        <w:lastRenderedPageBreak/>
-        <w:t>el personal médico que lo asistió, permitiendo la visualización de las fichas medicas en el ciclo de vida de un paciente dentro del consultorio, finalmente reduciendo considerablemente el tiempo de búsqueda de la información.</w:t>
+        <w:t>El sistema permitirá la identificación de los procedimientos concerniente a la atención del paciente, de manera organizada, completa y el personal médico que lo asistió, permitiendo la visualización de las fichas medicas en el ciclo de vida de un paciente dentro del consultorio, finalmente reduciendo considerablemente el tiempo de búsqueda de la información.</w:t>
       </w:r>
     </w:p>
     <w:p>
@@ -3301,6 +3485,7 @@
           <w:sz w:val="24"/>
           <w:szCs w:val="24"/>
         </w:rPr>
+        <w:lastRenderedPageBreak/>
         <w:t xml:space="preserve">Automatización del proceso de Facturación. </w:t>
       </w:r>
     </w:p>
@@ -3348,8 +3533,818 @@
           <w:sz w:val="24"/>
           <w:szCs w:val="24"/>
         </w:rPr>
+        <w:t>2.3. ÁREA DE CONOCIMIENTO</w:t>
+      </w:r>
+    </w:p>
+    <w:p>
+      <w:pPr>
+        <w:pStyle w:val="Prrafodelista"/>
+        <w:spacing w:line="360" w:lineRule="auto"/>
+        <w:ind w:left="0"/>
+        <w:jc w:val="both"/>
+        <w:rPr>
+          <w:rFonts w:ascii="Times New Roman" w:hAnsi="Times New Roman" w:cs="Times New Roman"/>
+          <w:sz w:val="24"/>
+          <w:szCs w:val="24"/>
+        </w:rPr>
+      </w:pPr>
+      <w:r>
+        <w:rPr>
+          <w:rFonts w:ascii="Times New Roman" w:hAnsi="Times New Roman" w:cs="Times New Roman"/>
+          <w:b/>
+          <w:sz w:val="24"/>
+          <w:szCs w:val="24"/>
+        </w:rPr>
+        <w:t xml:space="preserve">Área: </w:t>
+      </w:r>
+      <w:r>
+        <w:rPr>
+          <w:rFonts w:ascii="Times New Roman" w:hAnsi="Times New Roman" w:cs="Times New Roman"/>
+          <w:sz w:val="24"/>
+          <w:szCs w:val="24"/>
+        </w:rPr>
+        <w:t>Información y Comunicación (TIC)</w:t>
+      </w:r>
+    </w:p>
+    <w:p>
+      <w:pPr>
+        <w:pStyle w:val="Prrafodelista"/>
+        <w:spacing w:line="360" w:lineRule="auto"/>
+        <w:ind w:left="0"/>
+        <w:jc w:val="both"/>
+        <w:rPr>
+          <w:rFonts w:ascii="Times New Roman" w:hAnsi="Times New Roman" w:cs="Times New Roman"/>
+          <w:sz w:val="24"/>
+          <w:szCs w:val="24"/>
+        </w:rPr>
+      </w:pPr>
+      <w:r>
+        <w:rPr>
+          <w:rFonts w:ascii="Times New Roman" w:hAnsi="Times New Roman" w:cs="Times New Roman"/>
+          <w:b/>
+          <w:bCs/>
+          <w:sz w:val="24"/>
+          <w:szCs w:val="24"/>
+        </w:rPr>
+        <w:t>Sub-Área:</w:t>
+      </w:r>
+      <w:r>
+        <w:rPr>
+          <w:rFonts w:ascii="Times New Roman" w:hAnsi="Times New Roman" w:cs="Times New Roman"/>
+          <w:sz w:val="24"/>
+          <w:szCs w:val="24"/>
+        </w:rPr>
+        <w:t xml:space="preserve"> Desarrollo y análisis de software y aplicaciones. </w:t>
+      </w:r>
+    </w:p>
+    <w:p>
+      <w:pPr>
+        <w:pStyle w:val="Prrafodelista"/>
+        <w:spacing w:line="360" w:lineRule="auto"/>
+        <w:ind w:left="0"/>
+        <w:jc w:val="both"/>
+        <w:rPr>
+          <w:rFonts w:ascii="Times New Roman" w:hAnsi="Times New Roman" w:cs="Times New Roman"/>
+          <w:b/>
+          <w:bCs/>
+          <w:sz w:val="24"/>
+          <w:szCs w:val="24"/>
+        </w:rPr>
+      </w:pPr>
+      <w:r>
+        <w:rPr>
+          <w:rFonts w:ascii="Times New Roman" w:hAnsi="Times New Roman" w:cs="Times New Roman"/>
+          <w:b/>
+          <w:bCs/>
+          <w:sz w:val="24"/>
+          <w:szCs w:val="24"/>
+        </w:rPr>
+        <w:t xml:space="preserve">2.4. SINOPSIS DE LA PROPUESTA TECNOLÓGICA  </w:t>
+      </w:r>
+    </w:p>
+    <w:p>
+      <w:pPr>
+        <w:pStyle w:val="Prrafodelista"/>
+        <w:spacing w:line="360" w:lineRule="auto"/>
+        <w:ind w:left="0"/>
+        <w:jc w:val="both"/>
+        <w:rPr>
+          <w:rFonts w:ascii="Times New Roman" w:hAnsi="Times New Roman" w:cs="Times New Roman"/>
+          <w:sz w:val="24"/>
+          <w:szCs w:val="24"/>
+        </w:rPr>
+      </w:pPr>
+      <w:r>
+        <w:rPr>
+          <w:rFonts w:ascii="Times New Roman" w:hAnsi="Times New Roman" w:cs="Times New Roman"/>
+          <w:sz w:val="24"/>
+          <w:szCs w:val="24"/>
+        </w:rPr>
+        <w:t xml:space="preserve">El presente proyecto consiste en el desarrollo de una Aplicación web y móvil para sistematizar el control y registro de citas </w:t>
+      </w:r>
+      <w:r>
+        <w:rPr>
+          <w:rFonts w:ascii="Times New Roman" w:hAnsi="Times New Roman" w:cs="Times New Roman"/>
+          <w:sz w:val="24"/>
+          <w:szCs w:val="24"/>
+        </w:rPr>
+        <w:t>Médicas</w:t>
+      </w:r>
+      <w:r>
+        <w:rPr>
+          <w:rFonts w:ascii="Times New Roman" w:hAnsi="Times New Roman" w:cs="Times New Roman"/>
+          <w:sz w:val="24"/>
+          <w:szCs w:val="24"/>
+        </w:rPr>
+        <w:t xml:space="preserve"> del Consultorio Odontológico SOURI del barrio la Estación</w:t>
+      </w:r>
+      <w:r>
+        <w:rPr>
+          <w:rFonts w:ascii="Times New Roman" w:hAnsi="Times New Roman" w:cs="Times New Roman"/>
+          <w:sz w:val="24"/>
+          <w:szCs w:val="24"/>
+        </w:rPr>
+        <w:t xml:space="preserve">, básica mente en la actualidad los especialistas manejaban la información de los controles y registros de citas médicas en útiles de oficina, llamadas telefónicas </w:t>
+      </w:r>
+      <w:r>
+        <w:rPr>
+          <w:rFonts w:ascii="Times New Roman" w:hAnsi="Times New Roman" w:cs="Times New Roman"/>
+          <w:sz w:val="24"/>
+          <w:szCs w:val="24"/>
+        </w:rPr>
+        <w:t>y fichas</w:t>
+      </w:r>
+      <w:r>
+        <w:rPr>
+          <w:rFonts w:ascii="Times New Roman" w:hAnsi="Times New Roman" w:cs="Times New Roman"/>
+          <w:sz w:val="24"/>
+          <w:szCs w:val="24"/>
+        </w:rPr>
+        <w:t xml:space="preserve"> </w:t>
+      </w:r>
+      <w:r>
+        <w:rPr>
+          <w:rFonts w:ascii="Times New Roman" w:hAnsi="Times New Roman" w:cs="Times New Roman"/>
+          <w:sz w:val="24"/>
+          <w:szCs w:val="24"/>
+        </w:rPr>
+        <w:t>medicas que</w:t>
+      </w:r>
+      <w:r>
+        <w:rPr>
+          <w:rFonts w:ascii="Times New Roman" w:hAnsi="Times New Roman" w:cs="Times New Roman"/>
+          <w:sz w:val="24"/>
+          <w:szCs w:val="24"/>
+        </w:rPr>
+        <w:t xml:space="preserve"> </w:t>
+      </w:r>
+      <w:r>
+        <w:rPr>
+          <w:rFonts w:ascii="Times New Roman" w:hAnsi="Times New Roman" w:cs="Times New Roman"/>
+          <w:sz w:val="24"/>
+          <w:szCs w:val="24"/>
+        </w:rPr>
+        <w:t>se guardaban</w:t>
+      </w:r>
+      <w:r>
+        <w:rPr>
+          <w:rFonts w:ascii="Times New Roman" w:hAnsi="Times New Roman" w:cs="Times New Roman"/>
+          <w:sz w:val="24"/>
+          <w:szCs w:val="24"/>
+        </w:rPr>
+        <w:t xml:space="preserve"> en archivadores. </w:t>
+      </w:r>
+    </w:p>
+    <w:p>
+      <w:pPr>
+        <w:pStyle w:val="Prrafodelista"/>
+        <w:spacing w:line="360" w:lineRule="auto"/>
+        <w:ind w:left="0"/>
+        <w:jc w:val="both"/>
+        <w:rPr>
+          <w:rFonts w:ascii="Times New Roman" w:hAnsi="Times New Roman" w:cs="Times New Roman"/>
+          <w:sz w:val="24"/>
+          <w:szCs w:val="24"/>
+        </w:rPr>
+      </w:pPr>
+      <w:r>
+        <w:rPr>
+          <w:rFonts w:ascii="Times New Roman" w:hAnsi="Times New Roman" w:cs="Times New Roman"/>
+          <w:sz w:val="24"/>
+          <w:szCs w:val="24"/>
+        </w:rPr>
+        <w:t>Como objetivo de la propuesta tecnológica es sistematizar los procesos que conlleva la administración del control y registro de citas</w:t>
+      </w:r>
+      <w:r>
+        <w:rPr>
+          <w:rFonts w:ascii="Times New Roman" w:hAnsi="Times New Roman" w:cs="Times New Roman"/>
+          <w:sz w:val="24"/>
+          <w:szCs w:val="24"/>
+        </w:rPr>
+        <w:t xml:space="preserve"> médicas</w:t>
+      </w:r>
+      <w:r>
+        <w:rPr>
+          <w:rFonts w:ascii="Times New Roman" w:hAnsi="Times New Roman" w:cs="Times New Roman"/>
+          <w:sz w:val="24"/>
+          <w:szCs w:val="24"/>
+        </w:rPr>
+        <w:t xml:space="preserve">, permitiendo así mejorar el tiempo y recurso, </w:t>
+      </w:r>
+      <w:r>
+        <w:rPr>
+          <w:rFonts w:ascii="Times New Roman" w:hAnsi="Times New Roman" w:cs="Times New Roman"/>
+          <w:sz w:val="24"/>
+          <w:szCs w:val="24"/>
+        </w:rPr>
+        <w:t xml:space="preserve">dándonos </w:t>
+      </w:r>
+      <w:proofErr w:type="gramStart"/>
+      <w:r>
+        <w:rPr>
+          <w:rFonts w:ascii="Times New Roman" w:hAnsi="Times New Roman" w:cs="Times New Roman"/>
+          <w:sz w:val="24"/>
+          <w:szCs w:val="24"/>
+        </w:rPr>
+        <w:t>así  una</w:t>
+      </w:r>
+      <w:proofErr w:type="gramEnd"/>
+      <w:r>
+        <w:rPr>
+          <w:rFonts w:ascii="Times New Roman" w:hAnsi="Times New Roman" w:cs="Times New Roman"/>
+          <w:sz w:val="24"/>
+          <w:szCs w:val="24"/>
+        </w:rPr>
+        <w:t xml:space="preserve"> </w:t>
+      </w:r>
+      <w:r>
+        <w:rPr>
+          <w:rFonts w:ascii="Times New Roman" w:hAnsi="Times New Roman" w:cs="Times New Roman"/>
+          <w:sz w:val="24"/>
+          <w:szCs w:val="24"/>
+        </w:rPr>
+        <w:t xml:space="preserve"> correcta seguridad de los datos de información con la que se trabaja en el consultorio odontológico. </w:t>
+      </w:r>
+    </w:p>
+    <w:p>
+      <w:pPr>
+        <w:pStyle w:val="Prrafodelista"/>
+        <w:spacing w:line="360" w:lineRule="auto"/>
+        <w:ind w:left="0"/>
+        <w:jc w:val="both"/>
+        <w:rPr>
+          <w:rFonts w:ascii="Times New Roman" w:hAnsi="Times New Roman" w:cs="Times New Roman"/>
+          <w:sz w:val="24"/>
+          <w:szCs w:val="24"/>
+          <w:highlight w:val="yellow"/>
+        </w:rPr>
+      </w:pPr>
+      <w:r>
+        <w:rPr>
+          <w:rFonts w:ascii="Times New Roman" w:hAnsi="Times New Roman" w:cs="Times New Roman"/>
+          <w:sz w:val="24"/>
+          <w:szCs w:val="24"/>
+        </w:rPr>
+        <w:t xml:space="preserve">La metodología planteada para el desarrollo del Aplicativo web y móvil es una de las metodologías Agiles, Scrum la misma que permite </w:t>
+      </w:r>
+      <w:r>
+        <w:rPr>
+          <w:rFonts w:ascii="Times New Roman" w:hAnsi="Times New Roman" w:cs="Times New Roman"/>
+          <w:sz w:val="24"/>
+          <w:szCs w:val="24"/>
+        </w:rPr>
+        <w:t xml:space="preserve">realizar los entregas parciales y </w:t>
+      </w:r>
+      <w:r>
+        <w:rPr>
+          <w:rFonts w:ascii="Times New Roman" w:hAnsi="Times New Roman" w:cs="Times New Roman"/>
+          <w:sz w:val="24"/>
+          <w:szCs w:val="24"/>
+        </w:rPr>
+        <w:t>regulares que</w:t>
+      </w:r>
+      <w:r>
+        <w:rPr>
+          <w:rFonts w:ascii="Times New Roman" w:hAnsi="Times New Roman" w:cs="Times New Roman"/>
+          <w:sz w:val="24"/>
+          <w:szCs w:val="24"/>
+        </w:rPr>
+        <w:t xml:space="preserve"> requiere el cliente, trabajando con requerimientos priorizados, de esta manera se podrá </w:t>
+      </w:r>
+      <w:r>
+        <w:rPr>
+          <w:rFonts w:ascii="Times New Roman" w:hAnsi="Times New Roman" w:cs="Times New Roman"/>
+          <w:sz w:val="24"/>
+          <w:szCs w:val="24"/>
+        </w:rPr>
+        <w:t>establecer el</w:t>
+      </w:r>
+      <w:r>
+        <w:rPr>
+          <w:rFonts w:ascii="Times New Roman" w:hAnsi="Times New Roman" w:cs="Times New Roman"/>
+          <w:sz w:val="24"/>
+          <w:szCs w:val="24"/>
+        </w:rPr>
+        <w:t xml:space="preserve"> desarrollo de la </w:t>
+      </w:r>
+      <w:r>
+        <w:rPr>
+          <w:rFonts w:ascii="Times New Roman" w:hAnsi="Times New Roman" w:cs="Times New Roman"/>
+          <w:sz w:val="24"/>
+          <w:szCs w:val="24"/>
+        </w:rPr>
+        <w:t>aplicación web</w:t>
+      </w:r>
+      <w:r>
+        <w:rPr>
+          <w:rFonts w:ascii="Times New Roman" w:hAnsi="Times New Roman" w:cs="Times New Roman"/>
+          <w:sz w:val="24"/>
+          <w:szCs w:val="24"/>
+        </w:rPr>
+        <w:t xml:space="preserve"> y móvil,</w:t>
+      </w:r>
+      <w:r>
+        <w:rPr>
+          <w:rFonts w:ascii="Times New Roman" w:hAnsi="Times New Roman" w:cs="Times New Roman"/>
+          <w:sz w:val="24"/>
+          <w:szCs w:val="24"/>
+        </w:rPr>
+        <w:t xml:space="preserve"> </w:t>
+      </w:r>
+      <w:r>
+        <w:rPr>
+          <w:rFonts w:ascii="Times New Roman" w:hAnsi="Times New Roman" w:cs="Times New Roman"/>
+          <w:sz w:val="24"/>
+          <w:szCs w:val="24"/>
+        </w:rPr>
+        <w:t xml:space="preserve">además la metodología </w:t>
+      </w:r>
+      <w:r>
+        <w:rPr>
+          <w:rFonts w:ascii="Times New Roman" w:hAnsi="Times New Roman" w:cs="Times New Roman"/>
+          <w:sz w:val="24"/>
+          <w:szCs w:val="24"/>
+        </w:rPr>
+        <w:t xml:space="preserve">Scrum </w:t>
+      </w:r>
+      <w:r>
+        <w:rPr>
+          <w:rFonts w:ascii="Times New Roman" w:hAnsi="Times New Roman" w:cs="Times New Roman"/>
+          <w:sz w:val="24"/>
+          <w:szCs w:val="24"/>
+        </w:rPr>
+        <w:t xml:space="preserve">se asemeja al modelo </w:t>
+      </w:r>
+      <w:r>
+        <w:rPr>
+          <w:rFonts w:ascii="Times New Roman" w:hAnsi="Times New Roman" w:cs="Times New Roman"/>
+          <w:sz w:val="24"/>
+          <w:szCs w:val="24"/>
+        </w:rPr>
+        <w:t>interactivo</w:t>
+      </w:r>
+      <w:r>
+        <w:rPr>
+          <w:rFonts w:ascii="Times New Roman" w:hAnsi="Times New Roman" w:cs="Times New Roman"/>
+          <w:sz w:val="24"/>
+          <w:szCs w:val="24"/>
+        </w:rPr>
+        <w:t xml:space="preserve"> incremental debido a que este trabaja con módulos  </w:t>
+      </w:r>
+      <w:r>
+        <w:rPr>
+          <w:rFonts w:ascii="Times New Roman" w:hAnsi="Times New Roman" w:cs="Times New Roman"/>
+          <w:sz w:val="24"/>
+          <w:szCs w:val="24"/>
+        </w:rPr>
+        <w:t xml:space="preserve">que están sujetos a la planificación de los Sprint facilitando corregir los errores que se pueden presentar en el desarrollo de sistema </w:t>
+      </w:r>
+      <w:r>
+        <w:rPr>
+          <w:rFonts w:ascii="Times New Roman" w:hAnsi="Times New Roman" w:cs="Times New Roman"/>
+          <w:sz w:val="24"/>
+          <w:szCs w:val="24"/>
+        </w:rPr>
+        <w:t xml:space="preserve">como también </w:t>
+      </w:r>
+      <w:r>
+        <w:rPr>
+          <w:rFonts w:ascii="Times New Roman" w:hAnsi="Times New Roman" w:cs="Times New Roman"/>
+          <w:sz w:val="24"/>
+          <w:szCs w:val="24"/>
+        </w:rPr>
+        <w:t xml:space="preserve">resolviendo las funcionalidades que  </w:t>
+      </w:r>
+      <w:r>
+        <w:rPr>
+          <w:rFonts w:ascii="Times New Roman" w:hAnsi="Times New Roman" w:cs="Times New Roman"/>
+          <w:sz w:val="24"/>
+          <w:szCs w:val="24"/>
+        </w:rPr>
+        <w:t xml:space="preserve">solicite </w:t>
+      </w:r>
+      <w:r>
+        <w:rPr>
+          <w:rFonts w:ascii="Times New Roman" w:hAnsi="Times New Roman" w:cs="Times New Roman"/>
+          <w:sz w:val="24"/>
+          <w:szCs w:val="24"/>
+        </w:rPr>
+        <w:t xml:space="preserve"> el </w:t>
+      </w:r>
+      <w:r>
+        <w:rPr>
+          <w:rFonts w:ascii="Times New Roman" w:hAnsi="Times New Roman" w:cs="Times New Roman"/>
+          <w:sz w:val="24"/>
+          <w:szCs w:val="24"/>
+        </w:rPr>
+        <w:t xml:space="preserve">cliente. </w:t>
+      </w:r>
+    </w:p>
+    <w:p>
+      <w:pPr>
+        <w:pStyle w:val="Prrafodelista"/>
+        <w:spacing w:line="360" w:lineRule="auto"/>
+        <w:ind w:left="0"/>
+        <w:jc w:val="both"/>
+        <w:rPr>
+          <w:rFonts w:ascii="Times New Roman" w:hAnsi="Times New Roman" w:cs="Times New Roman"/>
+          <w:sz w:val="24"/>
+          <w:szCs w:val="24"/>
+        </w:rPr>
+      </w:pPr>
+      <w:r>
+        <w:rPr>
+          <w:rFonts w:ascii="Times New Roman" w:hAnsi="Times New Roman" w:cs="Times New Roman"/>
+          <w:sz w:val="24"/>
+          <w:szCs w:val="24"/>
+        </w:rPr>
+        <w:t xml:space="preserve">Para el desarrollo del proyecto se pretende utilizar </w:t>
+      </w:r>
+      <w:r>
+        <w:rPr>
+          <w:rFonts w:ascii="Times New Roman" w:hAnsi="Times New Roman" w:cs="Times New Roman"/>
+          <w:bCs/>
+          <w:sz w:val="24"/>
+          <w:szCs w:val="24"/>
+        </w:rPr>
+        <w:t>herramientas de software libre,</w:t>
+      </w:r>
+      <w:r>
+        <w:rPr>
+          <w:rFonts w:ascii="Times New Roman" w:hAnsi="Times New Roman" w:cs="Times New Roman"/>
+          <w:bCs/>
+          <w:sz w:val="24"/>
+          <w:szCs w:val="24"/>
+        </w:rPr>
+        <w:t xml:space="preserve"> las </w:t>
+      </w:r>
+      <w:r>
+        <w:rPr>
+          <w:rFonts w:ascii="Times New Roman" w:hAnsi="Times New Roman" w:cs="Times New Roman"/>
+          <w:bCs/>
+          <w:sz w:val="24"/>
+          <w:szCs w:val="24"/>
+        </w:rPr>
+        <w:t xml:space="preserve">cuales </w:t>
+      </w:r>
+      <w:r>
+        <w:rPr>
+          <w:rFonts w:ascii="Times New Roman" w:hAnsi="Times New Roman" w:cs="Times New Roman"/>
+          <w:bCs/>
+          <w:sz w:val="24"/>
+          <w:szCs w:val="24"/>
+        </w:rPr>
+        <w:t xml:space="preserve">utilizaremos en la aplicación </w:t>
+      </w:r>
+      <w:r>
+        <w:rPr>
+          <w:rFonts w:ascii="Times New Roman" w:hAnsi="Times New Roman" w:cs="Times New Roman"/>
+          <w:bCs/>
+          <w:sz w:val="24"/>
+          <w:szCs w:val="24"/>
+        </w:rPr>
+        <w:t xml:space="preserve">web </w:t>
+      </w:r>
+      <w:r>
+        <w:rPr>
+          <w:rFonts w:ascii="Times New Roman" w:hAnsi="Times New Roman" w:cs="Times New Roman"/>
+          <w:sz w:val="24"/>
+          <w:szCs w:val="24"/>
+        </w:rPr>
+        <w:t>es</w:t>
+      </w:r>
+      <w:r>
+        <w:rPr>
+          <w:rFonts w:ascii="Times New Roman" w:hAnsi="Times New Roman" w:cs="Times New Roman"/>
+          <w:sz w:val="24"/>
+          <w:szCs w:val="24"/>
+        </w:rPr>
+        <w:t xml:space="preserve"> </w:t>
+      </w:r>
+      <w:r>
+        <w:rPr>
+          <w:rFonts w:ascii="Times New Roman" w:hAnsi="Times New Roman" w:cs="Times New Roman"/>
+          <w:sz w:val="24"/>
+          <w:szCs w:val="24"/>
+        </w:rPr>
+        <w:t xml:space="preserve">el </w:t>
+      </w:r>
+      <w:r>
+        <w:rPr>
+          <w:rFonts w:ascii="Times New Roman" w:hAnsi="Times New Roman" w:cs="Times New Roman"/>
+          <w:sz w:val="24"/>
+          <w:szCs w:val="24"/>
+        </w:rPr>
+        <w:t>Backend</w:t>
+      </w:r>
+      <w:r>
+        <w:rPr>
+          <w:rFonts w:ascii="Times New Roman" w:hAnsi="Times New Roman" w:cs="Times New Roman"/>
+          <w:sz w:val="24"/>
+          <w:szCs w:val="24"/>
+        </w:rPr>
+        <w:t xml:space="preserve">, </w:t>
+      </w:r>
+      <w:r>
+        <w:rPr>
+          <w:rFonts w:ascii="Times New Roman" w:hAnsi="Times New Roman" w:cs="Times New Roman"/>
+          <w:sz w:val="24"/>
+          <w:szCs w:val="24"/>
+        </w:rPr>
+        <w:t>las</w:t>
+      </w:r>
+      <w:r>
+        <w:rPr>
+          <w:rFonts w:ascii="Times New Roman" w:hAnsi="Times New Roman" w:cs="Times New Roman"/>
+          <w:sz w:val="24"/>
+          <w:szCs w:val="24"/>
+        </w:rPr>
+        <w:t xml:space="preserve"> API REST el framework de Laravel basado en PHP, para el FronEnd se usará React JS, el gestor de bases de datos MYSQL </w:t>
+      </w:r>
+      <w:r>
+        <w:rPr>
+          <w:rFonts w:ascii="Times New Roman" w:hAnsi="Times New Roman" w:cs="Times New Roman"/>
+          <w:sz w:val="24"/>
+          <w:szCs w:val="24"/>
+        </w:rPr>
+        <w:t xml:space="preserve">la cual nos </w:t>
+      </w:r>
+      <w:r>
+        <w:rPr>
+          <w:rFonts w:ascii="Times New Roman" w:hAnsi="Times New Roman" w:cs="Times New Roman"/>
+          <w:sz w:val="24"/>
+          <w:szCs w:val="24"/>
+        </w:rPr>
+        <w:t>ayudará almacenar la información, además en el diseño de recursos gráficos se empleará el software de Photoshop.</w:t>
+      </w:r>
+      <w:r>
+        <w:rPr>
+          <w:rFonts w:ascii="Times New Roman" w:hAnsi="Times New Roman" w:cs="Times New Roman"/>
+          <w:sz w:val="24"/>
+          <w:szCs w:val="24"/>
+        </w:rPr>
+        <w:t xml:space="preserve"> Para la aplicación móvil la herramienta que  se </w:t>
+      </w:r>
+      <w:r>
+        <w:rPr>
+          <w:rFonts w:ascii="Times New Roman" w:hAnsi="Times New Roman" w:cs="Times New Roman"/>
+          <w:sz w:val="24"/>
+          <w:szCs w:val="24"/>
+        </w:rPr>
+        <w:t>ut</w:t>
+      </w:r>
+      <w:r>
+        <w:rPr>
+          <w:rFonts w:ascii="Times New Roman" w:hAnsi="Times New Roman" w:cs="Times New Roman"/>
+          <w:sz w:val="24"/>
+          <w:szCs w:val="24"/>
+        </w:rPr>
+        <w:t>iliza</w:t>
+      </w:r>
+      <w:r>
+        <w:rPr>
+          <w:rFonts w:ascii="Times New Roman" w:hAnsi="Times New Roman" w:cs="Times New Roman"/>
+          <w:sz w:val="24"/>
+          <w:szCs w:val="24"/>
+        </w:rPr>
+        <w:t xml:space="preserve"> es </w:t>
+      </w:r>
+      <w:r>
+        <w:rPr>
+          <w:rFonts w:ascii="Times New Roman" w:hAnsi="Times New Roman" w:cs="Times New Roman"/>
+          <w:sz w:val="24"/>
+          <w:szCs w:val="24"/>
+        </w:rPr>
+        <w:t xml:space="preserve"> el lenguaje de JAVA en la plataforma Android </w:t>
+      </w:r>
+      <w:r>
+        <w:rPr>
+          <w:rFonts w:ascii="Times New Roman" w:hAnsi="Times New Roman" w:cs="Times New Roman"/>
+          <w:sz w:val="24"/>
+          <w:szCs w:val="24"/>
+        </w:rPr>
+        <w:t>Studio</w:t>
+      </w:r>
+      <w:r>
+        <w:rPr>
+          <w:rFonts w:ascii="Times New Roman" w:hAnsi="Times New Roman" w:cs="Times New Roman"/>
+          <w:sz w:val="24"/>
+          <w:szCs w:val="24"/>
+        </w:rPr>
+        <w:t xml:space="preserve">, </w:t>
+      </w:r>
+      <w:r>
+        <w:rPr>
+          <w:rFonts w:ascii="Times New Roman" w:hAnsi="Times New Roman" w:cs="Times New Roman"/>
+          <w:sz w:val="24"/>
+          <w:szCs w:val="24"/>
+        </w:rPr>
+        <w:t xml:space="preserve">facilitando </w:t>
+      </w:r>
+      <w:r>
+        <w:rPr>
+          <w:rFonts w:ascii="Times New Roman" w:hAnsi="Times New Roman" w:cs="Times New Roman"/>
+          <w:sz w:val="24"/>
+          <w:szCs w:val="24"/>
+        </w:rPr>
+        <w:t>así</w:t>
+      </w:r>
+      <w:r>
+        <w:rPr>
+          <w:rFonts w:ascii="Times New Roman" w:hAnsi="Times New Roman" w:cs="Times New Roman"/>
+          <w:sz w:val="24"/>
+          <w:szCs w:val="24"/>
+        </w:rPr>
+        <w:t xml:space="preserve"> la </w:t>
+      </w:r>
+      <w:r>
+        <w:rPr>
+          <w:rFonts w:ascii="Times New Roman" w:hAnsi="Times New Roman" w:cs="Times New Roman"/>
+          <w:sz w:val="24"/>
+          <w:szCs w:val="24"/>
+        </w:rPr>
+        <w:t>administración</w:t>
+      </w:r>
+      <w:r>
+        <w:rPr>
+          <w:rFonts w:ascii="Times New Roman" w:hAnsi="Times New Roman" w:cs="Times New Roman"/>
+          <w:sz w:val="24"/>
+          <w:szCs w:val="24"/>
+        </w:rPr>
+        <w:t xml:space="preserve"> de la </w:t>
+      </w:r>
+      <w:r>
+        <w:rPr>
+          <w:rFonts w:ascii="Times New Roman" w:hAnsi="Times New Roman" w:cs="Times New Roman"/>
+          <w:sz w:val="24"/>
+          <w:szCs w:val="24"/>
+        </w:rPr>
+        <w:t>información</w:t>
+      </w:r>
+      <w:r>
+        <w:rPr>
+          <w:rFonts w:ascii="Times New Roman" w:hAnsi="Times New Roman" w:cs="Times New Roman"/>
+          <w:sz w:val="24"/>
+          <w:szCs w:val="24"/>
+        </w:rPr>
+        <w:t xml:space="preserve"> y la visualización de los datos que  desea ver</w:t>
+      </w:r>
+      <w:r>
+        <w:rPr>
+          <w:rFonts w:ascii="Times New Roman" w:hAnsi="Times New Roman" w:cs="Times New Roman"/>
+          <w:sz w:val="24"/>
+          <w:szCs w:val="24"/>
+        </w:rPr>
+        <w:t xml:space="preserve"> el paciente</w:t>
+      </w:r>
+      <w:r>
+        <w:rPr>
+          <w:rFonts w:ascii="Times New Roman" w:hAnsi="Times New Roman" w:cs="Times New Roman"/>
+          <w:sz w:val="24"/>
+          <w:szCs w:val="24"/>
+        </w:rPr>
+        <w:t xml:space="preserve">, la aplicación web va hacer alojada en hosting y la aplicación móvil </w:t>
+      </w:r>
+      <w:r>
+        <w:rPr>
+          <w:rFonts w:ascii="Times New Roman" w:hAnsi="Times New Roman" w:cs="Times New Roman"/>
+          <w:sz w:val="24"/>
+          <w:szCs w:val="24"/>
+        </w:rPr>
+        <w:t xml:space="preserve">va hacer subida al play store </w:t>
+      </w:r>
+      <w:r>
+        <w:rPr>
+          <w:rFonts w:ascii="Times New Roman" w:hAnsi="Times New Roman" w:cs="Times New Roman"/>
+          <w:sz w:val="24"/>
+          <w:szCs w:val="24"/>
+        </w:rPr>
+        <w:t xml:space="preserve"> una </w:t>
+      </w:r>
+      <w:r>
+        <w:rPr>
+          <w:rFonts w:ascii="Times New Roman" w:hAnsi="Times New Roman" w:cs="Times New Roman"/>
+          <w:sz w:val="24"/>
+          <w:szCs w:val="24"/>
+        </w:rPr>
+        <w:t>vez</w:t>
+      </w:r>
+      <w:r>
+        <w:rPr>
+          <w:rFonts w:ascii="Times New Roman" w:hAnsi="Times New Roman" w:cs="Times New Roman"/>
+          <w:sz w:val="24"/>
+          <w:szCs w:val="24"/>
+        </w:rPr>
+        <w:t xml:space="preserve"> alojadas las aplicaciones  </w:t>
+      </w:r>
+      <w:r>
+        <w:rPr>
+          <w:rFonts w:ascii="Times New Roman" w:hAnsi="Times New Roman" w:cs="Times New Roman"/>
+          <w:sz w:val="24"/>
+          <w:szCs w:val="24"/>
+        </w:rPr>
+        <w:t xml:space="preserve">los </w:t>
+      </w:r>
+      <w:r>
+        <w:rPr>
+          <w:rFonts w:ascii="Times New Roman" w:hAnsi="Times New Roman" w:cs="Times New Roman"/>
+          <w:sz w:val="24"/>
+          <w:szCs w:val="24"/>
+        </w:rPr>
+        <w:t>especialista</w:t>
+      </w:r>
+      <w:r>
+        <w:rPr>
+          <w:rFonts w:ascii="Times New Roman" w:hAnsi="Times New Roman" w:cs="Times New Roman"/>
+          <w:sz w:val="24"/>
+          <w:szCs w:val="24"/>
+        </w:rPr>
+        <w:t xml:space="preserve"> y los pacientes </w:t>
+      </w:r>
+      <w:r>
+        <w:rPr>
+          <w:rFonts w:ascii="Times New Roman" w:hAnsi="Times New Roman" w:cs="Times New Roman"/>
+          <w:sz w:val="24"/>
+          <w:szCs w:val="24"/>
+        </w:rPr>
+        <w:t xml:space="preserve"> del consultorio Odontológico Integral SOURI del barrio la Estación tendrá acceso </w:t>
+      </w:r>
+      <w:r>
+        <w:rPr>
+          <w:rFonts w:ascii="Times New Roman" w:hAnsi="Times New Roman" w:cs="Times New Roman"/>
+          <w:sz w:val="24"/>
+          <w:szCs w:val="24"/>
+        </w:rPr>
+        <w:t>a</w:t>
+      </w:r>
+      <w:r>
+        <w:rPr>
+          <w:rFonts w:ascii="Times New Roman" w:hAnsi="Times New Roman" w:cs="Times New Roman"/>
+          <w:sz w:val="24"/>
+          <w:szCs w:val="24"/>
+        </w:rPr>
+        <w:t xml:space="preserve">l uso </w:t>
+      </w:r>
+      <w:r>
+        <w:rPr>
+          <w:rFonts w:ascii="Times New Roman" w:hAnsi="Times New Roman" w:cs="Times New Roman"/>
+          <w:sz w:val="24"/>
+          <w:szCs w:val="24"/>
+        </w:rPr>
+        <w:t xml:space="preserve"> de las aplicaciones </w:t>
+      </w:r>
+      <w:r>
+        <w:rPr>
+          <w:rFonts w:ascii="Times New Roman" w:hAnsi="Times New Roman" w:cs="Times New Roman"/>
+          <w:sz w:val="24"/>
+          <w:szCs w:val="24"/>
+        </w:rPr>
+        <w:t xml:space="preserve">desarrolladas, </w:t>
+      </w:r>
+      <w:r>
+        <w:rPr>
+          <w:rFonts w:ascii="Times New Roman" w:hAnsi="Times New Roman" w:cs="Times New Roman"/>
+          <w:sz w:val="24"/>
+          <w:szCs w:val="24"/>
+        </w:rPr>
+        <w:t xml:space="preserve">cabe recalcar que la aplicación </w:t>
+      </w:r>
+      <w:r>
+        <w:rPr>
+          <w:rFonts w:ascii="Times New Roman" w:hAnsi="Times New Roman" w:cs="Times New Roman"/>
+          <w:sz w:val="24"/>
+          <w:szCs w:val="24"/>
+        </w:rPr>
         <w:lastRenderedPageBreak/>
-        <w:t>2.3. ÁREA DE CONOCIMIENTO</w:t>
+        <w:t>web será de uso exclusivo para  el administrador del Consultorio y la aplicación móvil para uso exclusivo de los pacientes</w:t>
+      </w:r>
+      <w:r>
+        <w:rPr>
+          <w:rFonts w:ascii="Times New Roman" w:hAnsi="Times New Roman" w:cs="Times New Roman"/>
+          <w:sz w:val="24"/>
+          <w:szCs w:val="24"/>
+        </w:rPr>
+        <w:t>.</w:t>
       </w:r>
     </w:p>
     <w:p>
@@ -3360,815 +4355,20 @@
         <w:jc w:val="both"/>
         <w:rPr>
           <w:rFonts w:ascii="Times New Roman" w:hAnsi="Times New Roman" w:cs="Times New Roman"/>
-          <w:sz w:val="24"/>
-          <w:szCs w:val="24"/>
-        </w:rPr>
-      </w:pPr>
-      <w:r>
-        <w:rPr>
-          <w:rFonts w:ascii="Times New Roman" w:hAnsi="Times New Roman" w:cs="Times New Roman"/>
-          <w:b/>
-          <w:sz w:val="24"/>
-          <w:szCs w:val="24"/>
-        </w:rPr>
-        <w:t xml:space="preserve">Área: </w:t>
-      </w:r>
-      <w:r>
-        <w:rPr>
-          <w:rFonts w:ascii="Times New Roman" w:hAnsi="Times New Roman" w:cs="Times New Roman"/>
-          <w:sz w:val="24"/>
-          <w:szCs w:val="24"/>
-        </w:rPr>
-        <w:t>Información y Comunicación (TIC)</w:t>
-      </w:r>
-    </w:p>
-    <w:p>
-      <w:pPr>
-        <w:pStyle w:val="Prrafodelista"/>
-        <w:spacing w:line="360" w:lineRule="auto"/>
-        <w:ind w:left="0"/>
-        <w:jc w:val="both"/>
-        <w:rPr>
-          <w:rFonts w:ascii="Times New Roman" w:hAnsi="Times New Roman" w:cs="Times New Roman"/>
-          <w:sz w:val="24"/>
-          <w:szCs w:val="24"/>
-        </w:rPr>
-      </w:pPr>
-      <w:r>
-        <w:rPr>
-          <w:rFonts w:ascii="Times New Roman" w:hAnsi="Times New Roman" w:cs="Times New Roman"/>
-          <w:b/>
-          <w:bCs/>
-          <w:sz w:val="24"/>
-          <w:szCs w:val="24"/>
-        </w:rPr>
-        <w:t>Sub-Área:</w:t>
-      </w:r>
-      <w:r>
-        <w:rPr>
-          <w:rFonts w:ascii="Times New Roman" w:hAnsi="Times New Roman" w:cs="Times New Roman"/>
-          <w:sz w:val="24"/>
-          <w:szCs w:val="24"/>
-        </w:rPr>
-        <w:t xml:space="preserve"> Desarrollo y análisis de software y aplicaciones. </w:t>
-      </w:r>
-    </w:p>
-    <w:p>
-      <w:pPr>
-        <w:pStyle w:val="Prrafodelista"/>
-        <w:spacing w:line="360" w:lineRule="auto"/>
-        <w:ind w:left="0"/>
-        <w:jc w:val="both"/>
-        <w:rPr>
-          <w:rFonts w:ascii="Times New Roman" w:hAnsi="Times New Roman" w:cs="Times New Roman"/>
-          <w:b/>
-          <w:bCs/>
-          <w:sz w:val="24"/>
-          <w:szCs w:val="24"/>
-        </w:rPr>
-      </w:pPr>
-      <w:r>
-        <w:rPr>
-          <w:rFonts w:ascii="Times New Roman" w:hAnsi="Times New Roman" w:cs="Times New Roman"/>
-          <w:b/>
-          <w:bCs/>
-          <w:sz w:val="24"/>
-          <w:szCs w:val="24"/>
-        </w:rPr>
-        <w:t xml:space="preserve">2.4. SINOPSIS DE LA PROPUESTA TECNOLÓGICA  </w:t>
-      </w:r>
-    </w:p>
-    <w:p>
-      <w:pPr>
-        <w:pStyle w:val="Prrafodelista"/>
-        <w:spacing w:line="360" w:lineRule="auto"/>
-        <w:ind w:left="0"/>
-        <w:jc w:val="both"/>
-        <w:rPr>
-          <w:rFonts w:ascii="Times New Roman" w:hAnsi="Times New Roman" w:cs="Times New Roman"/>
-          <w:sz w:val="24"/>
-          <w:szCs w:val="24"/>
-        </w:rPr>
-      </w:pPr>
-      <w:r>
-        <w:rPr>
-          <w:rFonts w:ascii="Times New Roman" w:hAnsi="Times New Roman" w:cs="Times New Roman"/>
-          <w:sz w:val="24"/>
-          <w:szCs w:val="24"/>
-        </w:rPr>
-        <w:t>El presente proyecto consiste en el desarrollo de una Aplicación web y móvil para sistematizar el control y registro de citas Medicas del Consultorio Odontológico SOURI del barrio la Estación</w:t>
-      </w:r>
-      <w:r>
-        <w:rPr>
-          <w:rFonts w:ascii="Times New Roman" w:hAnsi="Times New Roman" w:cs="Times New Roman"/>
-          <w:sz w:val="24"/>
-          <w:szCs w:val="24"/>
-        </w:rPr>
-        <w:t xml:space="preserve">, básica mente en la actualidad los especialistas manejaban la información de los controles y registros de citas médicas en útiles de oficina, llamadas telefónicas </w:t>
-      </w:r>
-      <w:r>
-        <w:rPr>
-          <w:rFonts w:ascii="Times New Roman" w:hAnsi="Times New Roman" w:cs="Times New Roman"/>
-          <w:sz w:val="24"/>
-          <w:szCs w:val="24"/>
-        </w:rPr>
-        <w:t>y fichas</w:t>
-      </w:r>
-      <w:r>
-        <w:rPr>
-          <w:rFonts w:ascii="Times New Roman" w:hAnsi="Times New Roman" w:cs="Times New Roman"/>
-          <w:sz w:val="24"/>
-          <w:szCs w:val="24"/>
-        </w:rPr>
-        <w:t xml:space="preserve"> </w:t>
-      </w:r>
-      <w:r>
-        <w:rPr>
-          <w:rFonts w:ascii="Times New Roman" w:hAnsi="Times New Roman" w:cs="Times New Roman"/>
-          <w:sz w:val="24"/>
-          <w:szCs w:val="24"/>
-        </w:rPr>
-        <w:t>medicas que</w:t>
-      </w:r>
-      <w:r>
-        <w:rPr>
-          <w:rFonts w:ascii="Times New Roman" w:hAnsi="Times New Roman" w:cs="Times New Roman"/>
-          <w:sz w:val="24"/>
-          <w:szCs w:val="24"/>
-        </w:rPr>
-        <w:t xml:space="preserve"> </w:t>
-      </w:r>
-      <w:r>
-        <w:rPr>
-          <w:rFonts w:ascii="Times New Roman" w:hAnsi="Times New Roman" w:cs="Times New Roman"/>
-          <w:sz w:val="24"/>
-          <w:szCs w:val="24"/>
-        </w:rPr>
-        <w:t>se guardaban</w:t>
-      </w:r>
-      <w:r>
-        <w:rPr>
-          <w:rFonts w:ascii="Times New Roman" w:hAnsi="Times New Roman" w:cs="Times New Roman"/>
-          <w:sz w:val="24"/>
-          <w:szCs w:val="24"/>
-        </w:rPr>
-        <w:t xml:space="preserve"> en archivadores. </w:t>
-      </w:r>
-    </w:p>
-    <w:p>
-      <w:pPr>
-        <w:pStyle w:val="Prrafodelista"/>
-        <w:spacing w:line="360" w:lineRule="auto"/>
-        <w:ind w:left="0"/>
-        <w:jc w:val="both"/>
-        <w:rPr>
-          <w:rFonts w:ascii="Times New Roman" w:hAnsi="Times New Roman" w:cs="Times New Roman"/>
-          <w:sz w:val="24"/>
-          <w:szCs w:val="24"/>
-        </w:rPr>
-      </w:pPr>
-      <w:r>
-        <w:rPr>
-          <w:rFonts w:ascii="Times New Roman" w:hAnsi="Times New Roman" w:cs="Times New Roman"/>
-          <w:sz w:val="24"/>
-          <w:szCs w:val="24"/>
-        </w:rPr>
-        <w:t>Como objetivo de la propuesta tecnológica es sistematizar los procesos que conlleva la administración del control y registro de citas</w:t>
-      </w:r>
-      <w:r>
-        <w:rPr>
-          <w:rFonts w:ascii="Times New Roman" w:hAnsi="Times New Roman" w:cs="Times New Roman"/>
-          <w:sz w:val="24"/>
-          <w:szCs w:val="24"/>
-        </w:rPr>
-        <w:t xml:space="preserve"> médicas</w:t>
-      </w:r>
-      <w:r>
-        <w:rPr>
-          <w:rFonts w:ascii="Times New Roman" w:hAnsi="Times New Roman" w:cs="Times New Roman"/>
-          <w:sz w:val="24"/>
-          <w:szCs w:val="24"/>
-        </w:rPr>
-        <w:t xml:space="preserve">, permitiendo así mejorar el tiempo y recurso, </w:t>
-      </w:r>
-      <w:r>
-        <w:rPr>
-          <w:rFonts w:ascii="Times New Roman" w:hAnsi="Times New Roman" w:cs="Times New Roman"/>
-          <w:sz w:val="24"/>
-          <w:szCs w:val="24"/>
-        </w:rPr>
-        <w:t>además dando</w:t>
-      </w:r>
-      <w:r>
-        <w:rPr>
-          <w:rFonts w:ascii="Times New Roman" w:hAnsi="Times New Roman" w:cs="Times New Roman"/>
-          <w:sz w:val="24"/>
-          <w:szCs w:val="24"/>
-        </w:rPr>
-        <w:t xml:space="preserve"> una correcta seguridad de los datos de información con la que se trabaja en el consultorio odontológico. </w:t>
-      </w:r>
-    </w:p>
-    <w:p>
-      <w:pPr>
-        <w:pStyle w:val="Prrafodelista"/>
-        <w:spacing w:line="360" w:lineRule="auto"/>
-        <w:ind w:left="0"/>
-        <w:jc w:val="both"/>
-        <w:rPr>
-          <w:rFonts w:ascii="Times New Roman" w:hAnsi="Times New Roman" w:cs="Times New Roman"/>
-          <w:sz w:val="24"/>
-          <w:szCs w:val="24"/>
-          <w:highlight w:val="yellow"/>
-        </w:rPr>
-      </w:pPr>
-      <w:r>
-        <w:rPr>
-          <w:rFonts w:ascii="Times New Roman" w:hAnsi="Times New Roman" w:cs="Times New Roman"/>
-          <w:sz w:val="24"/>
-          <w:szCs w:val="24"/>
-        </w:rPr>
-        <w:t xml:space="preserve">La metodología planteada para el desarrollo del Aplicativo web y móvil es una de las metodologías Agiles, Scrum la misma que permite </w:t>
-      </w:r>
-      <w:r>
-        <w:rPr>
-          <w:rFonts w:ascii="Times New Roman" w:hAnsi="Times New Roman" w:cs="Times New Roman"/>
-          <w:sz w:val="24"/>
-          <w:szCs w:val="24"/>
-        </w:rPr>
-        <w:t xml:space="preserve">realizar los entregas parciales y </w:t>
-      </w:r>
-      <w:r>
-        <w:rPr>
-          <w:rFonts w:ascii="Times New Roman" w:hAnsi="Times New Roman" w:cs="Times New Roman"/>
-          <w:sz w:val="24"/>
-          <w:szCs w:val="24"/>
-        </w:rPr>
-        <w:t>regulares que</w:t>
-      </w:r>
-      <w:r>
-        <w:rPr>
-          <w:rFonts w:ascii="Times New Roman" w:hAnsi="Times New Roman" w:cs="Times New Roman"/>
-          <w:sz w:val="24"/>
-          <w:szCs w:val="24"/>
-        </w:rPr>
-        <w:t xml:space="preserve"> requiere el cliente, trabajando con requerimientos priorizados, de esta manera se podrá </w:t>
-      </w:r>
-      <w:r>
-        <w:rPr>
-          <w:rFonts w:ascii="Times New Roman" w:hAnsi="Times New Roman" w:cs="Times New Roman"/>
-          <w:sz w:val="24"/>
-          <w:szCs w:val="24"/>
-        </w:rPr>
-        <w:t>establecer el</w:t>
-      </w:r>
-      <w:r>
-        <w:rPr>
-          <w:rFonts w:ascii="Times New Roman" w:hAnsi="Times New Roman" w:cs="Times New Roman"/>
-          <w:sz w:val="24"/>
-          <w:szCs w:val="24"/>
-        </w:rPr>
-        <w:t xml:space="preserve"> desarrollo de la </w:t>
-      </w:r>
-      <w:r>
-        <w:rPr>
-          <w:rFonts w:ascii="Times New Roman" w:hAnsi="Times New Roman" w:cs="Times New Roman"/>
-          <w:sz w:val="24"/>
-          <w:szCs w:val="24"/>
-        </w:rPr>
-        <w:t>aplicación web</w:t>
-      </w:r>
-      <w:r>
-        <w:rPr>
-          <w:rFonts w:ascii="Times New Roman" w:hAnsi="Times New Roman" w:cs="Times New Roman"/>
-          <w:sz w:val="24"/>
-          <w:szCs w:val="24"/>
-        </w:rPr>
-        <w:t xml:space="preserve"> y móvil,</w:t>
-      </w:r>
-      <w:r>
-        <w:rPr>
-          <w:rFonts w:ascii="Times New Roman" w:hAnsi="Times New Roman" w:cs="Times New Roman"/>
-          <w:sz w:val="24"/>
-          <w:szCs w:val="24"/>
-        </w:rPr>
-        <w:t xml:space="preserve"> </w:t>
-      </w:r>
-      <w:r>
-        <w:rPr>
-          <w:rFonts w:ascii="Times New Roman" w:hAnsi="Times New Roman" w:cs="Times New Roman"/>
-          <w:sz w:val="24"/>
-          <w:szCs w:val="24"/>
-        </w:rPr>
-        <w:t xml:space="preserve">además la metodología </w:t>
-      </w:r>
-      <w:r>
-        <w:rPr>
-          <w:rFonts w:ascii="Times New Roman" w:hAnsi="Times New Roman" w:cs="Times New Roman"/>
-          <w:sz w:val="24"/>
-          <w:szCs w:val="24"/>
-        </w:rPr>
-        <w:t xml:space="preserve">Scrum </w:t>
-      </w:r>
-      <w:r>
-        <w:rPr>
-          <w:rFonts w:ascii="Times New Roman" w:hAnsi="Times New Roman" w:cs="Times New Roman"/>
-          <w:sz w:val="24"/>
-          <w:szCs w:val="24"/>
-        </w:rPr>
-        <w:t xml:space="preserve">se asemeja al modelo </w:t>
-      </w:r>
-      <w:r>
-        <w:rPr>
-          <w:rFonts w:ascii="Times New Roman" w:hAnsi="Times New Roman" w:cs="Times New Roman"/>
-          <w:sz w:val="24"/>
-          <w:szCs w:val="24"/>
-        </w:rPr>
-        <w:t>interactivo</w:t>
-      </w:r>
-      <w:r>
-        <w:rPr>
-          <w:rFonts w:ascii="Times New Roman" w:hAnsi="Times New Roman" w:cs="Times New Roman"/>
-          <w:sz w:val="24"/>
-          <w:szCs w:val="24"/>
-        </w:rPr>
-        <w:t xml:space="preserve"> incremental debido a que este trabaja con módulos  </w:t>
-      </w:r>
-      <w:r>
-        <w:rPr>
-          <w:rFonts w:ascii="Times New Roman" w:hAnsi="Times New Roman" w:cs="Times New Roman"/>
-          <w:sz w:val="24"/>
-          <w:szCs w:val="24"/>
-        </w:rPr>
-        <w:t xml:space="preserve">que están sujetos a la planificación de los Sprint facilitando corregir los errores que se pueden presentar en el desarrollo de sistema </w:t>
-      </w:r>
-      <w:r>
-        <w:rPr>
-          <w:rFonts w:ascii="Times New Roman" w:hAnsi="Times New Roman" w:cs="Times New Roman"/>
-          <w:sz w:val="24"/>
-          <w:szCs w:val="24"/>
-        </w:rPr>
-        <w:t xml:space="preserve">como también </w:t>
-      </w:r>
-      <w:r>
-        <w:rPr>
-          <w:rFonts w:ascii="Times New Roman" w:hAnsi="Times New Roman" w:cs="Times New Roman"/>
-          <w:sz w:val="24"/>
-          <w:szCs w:val="24"/>
-        </w:rPr>
-        <w:t xml:space="preserve">resolviendo las funcionalidades que  </w:t>
-      </w:r>
-      <w:r>
-        <w:rPr>
-          <w:rFonts w:ascii="Times New Roman" w:hAnsi="Times New Roman" w:cs="Times New Roman"/>
-          <w:sz w:val="24"/>
-          <w:szCs w:val="24"/>
-        </w:rPr>
-        <w:t xml:space="preserve">solicite </w:t>
-      </w:r>
-      <w:r>
-        <w:rPr>
-          <w:rFonts w:ascii="Times New Roman" w:hAnsi="Times New Roman" w:cs="Times New Roman"/>
-          <w:sz w:val="24"/>
-          <w:szCs w:val="24"/>
-        </w:rPr>
-        <w:t xml:space="preserve"> el </w:t>
-      </w:r>
-      <w:r>
-        <w:rPr>
-          <w:rFonts w:ascii="Times New Roman" w:hAnsi="Times New Roman" w:cs="Times New Roman"/>
-          <w:sz w:val="24"/>
-          <w:szCs w:val="24"/>
-        </w:rPr>
-        <w:t xml:space="preserve">cliente. </w:t>
-      </w:r>
-    </w:p>
-    <w:p>
-      <w:pPr>
-        <w:pStyle w:val="Prrafodelista"/>
-        <w:spacing w:line="360" w:lineRule="auto"/>
-        <w:ind w:left="0"/>
-        <w:jc w:val="both"/>
-        <w:rPr>
-          <w:rFonts w:ascii="Times New Roman" w:hAnsi="Times New Roman" w:cs="Times New Roman"/>
-          <w:sz w:val="24"/>
-          <w:szCs w:val="24"/>
-        </w:rPr>
-      </w:pPr>
-      <w:r>
-        <w:rPr>
-          <w:rFonts w:ascii="Times New Roman" w:hAnsi="Times New Roman" w:cs="Times New Roman"/>
-          <w:sz w:val="24"/>
-          <w:szCs w:val="24"/>
-        </w:rPr>
-        <w:t xml:space="preserve">Para el desarrollo del proyecto se pretende utilizar </w:t>
-      </w:r>
-      <w:r>
-        <w:rPr>
-          <w:rFonts w:ascii="Times New Roman" w:hAnsi="Times New Roman" w:cs="Times New Roman"/>
-          <w:bCs/>
-          <w:sz w:val="24"/>
-          <w:szCs w:val="24"/>
-        </w:rPr>
-        <w:t>herramientas de software libre,</w:t>
-      </w:r>
-      <w:r>
-        <w:rPr>
-          <w:rFonts w:ascii="Times New Roman" w:hAnsi="Times New Roman" w:cs="Times New Roman"/>
-          <w:bCs/>
-          <w:sz w:val="24"/>
-          <w:szCs w:val="24"/>
-        </w:rPr>
-        <w:t xml:space="preserve"> las </w:t>
-      </w:r>
-      <w:r>
-        <w:rPr>
-          <w:rFonts w:ascii="Times New Roman" w:hAnsi="Times New Roman" w:cs="Times New Roman"/>
-          <w:bCs/>
-          <w:sz w:val="24"/>
-          <w:szCs w:val="24"/>
-        </w:rPr>
-        <w:t xml:space="preserve">cuales </w:t>
-      </w:r>
-      <w:r>
-        <w:rPr>
-          <w:rFonts w:ascii="Times New Roman" w:hAnsi="Times New Roman" w:cs="Times New Roman"/>
-          <w:bCs/>
-          <w:sz w:val="24"/>
-          <w:szCs w:val="24"/>
-        </w:rPr>
-        <w:t xml:space="preserve">utilizaremos en la aplicación </w:t>
-      </w:r>
-      <w:r>
-        <w:rPr>
-          <w:rFonts w:ascii="Times New Roman" w:hAnsi="Times New Roman" w:cs="Times New Roman"/>
-          <w:bCs/>
-          <w:sz w:val="24"/>
-          <w:szCs w:val="24"/>
-        </w:rPr>
-        <w:t xml:space="preserve">web </w:t>
-      </w:r>
-      <w:r>
-        <w:rPr>
-          <w:rFonts w:ascii="Times New Roman" w:hAnsi="Times New Roman" w:cs="Times New Roman"/>
-          <w:sz w:val="24"/>
-          <w:szCs w:val="24"/>
-        </w:rPr>
-        <w:t>es</w:t>
-      </w:r>
-      <w:r>
-        <w:rPr>
-          <w:rFonts w:ascii="Times New Roman" w:hAnsi="Times New Roman" w:cs="Times New Roman"/>
-          <w:sz w:val="24"/>
-          <w:szCs w:val="24"/>
-        </w:rPr>
-        <w:t xml:space="preserve"> </w:t>
-      </w:r>
-      <w:r>
-        <w:rPr>
-          <w:rFonts w:ascii="Times New Roman" w:hAnsi="Times New Roman" w:cs="Times New Roman"/>
-          <w:sz w:val="24"/>
-          <w:szCs w:val="24"/>
-        </w:rPr>
-        <w:t xml:space="preserve">el </w:t>
-      </w:r>
-      <w:r>
-        <w:rPr>
-          <w:rFonts w:ascii="Times New Roman" w:hAnsi="Times New Roman" w:cs="Times New Roman"/>
-          <w:sz w:val="24"/>
-          <w:szCs w:val="24"/>
-        </w:rPr>
-        <w:t>Backend</w:t>
-      </w:r>
-      <w:r>
-        <w:rPr>
-          <w:rFonts w:ascii="Times New Roman" w:hAnsi="Times New Roman" w:cs="Times New Roman"/>
-          <w:sz w:val="24"/>
-          <w:szCs w:val="24"/>
-        </w:rPr>
-        <w:t xml:space="preserve">, </w:t>
-      </w:r>
-      <w:r>
-        <w:rPr>
-          <w:rFonts w:ascii="Times New Roman" w:hAnsi="Times New Roman" w:cs="Times New Roman"/>
-          <w:sz w:val="24"/>
-          <w:szCs w:val="24"/>
-        </w:rPr>
-        <w:t>las</w:t>
-      </w:r>
-      <w:r>
-        <w:rPr>
-          <w:rFonts w:ascii="Times New Roman" w:hAnsi="Times New Roman" w:cs="Times New Roman"/>
-          <w:sz w:val="24"/>
-          <w:szCs w:val="24"/>
-        </w:rPr>
-        <w:t xml:space="preserve"> API REST el framework de Laravel basado en PHP, para el FronEnd se usará React JS, el gestor de bases de datos MYSQL </w:t>
-      </w:r>
-      <w:r>
-        <w:rPr>
-          <w:rFonts w:ascii="Times New Roman" w:hAnsi="Times New Roman" w:cs="Times New Roman"/>
-          <w:sz w:val="24"/>
-          <w:szCs w:val="24"/>
-        </w:rPr>
-        <w:t xml:space="preserve">la cual nos </w:t>
-      </w:r>
-      <w:r>
-        <w:rPr>
-          <w:rFonts w:ascii="Times New Roman" w:hAnsi="Times New Roman" w:cs="Times New Roman"/>
-          <w:sz w:val="24"/>
-          <w:szCs w:val="24"/>
-        </w:rPr>
-        <w:t>ayudará almacenar la información, además en el diseño de recursos gráficos se empleará el software de Photoshop.</w:t>
-      </w:r>
-      <w:r>
-        <w:rPr>
-          <w:rFonts w:ascii="Times New Roman" w:hAnsi="Times New Roman" w:cs="Times New Roman"/>
-          <w:sz w:val="24"/>
-          <w:szCs w:val="24"/>
-        </w:rPr>
-        <w:t xml:space="preserve"> Para la aplicación móvil la herramienta que  se </w:t>
-      </w:r>
-      <w:r>
-        <w:rPr>
-          <w:rFonts w:ascii="Times New Roman" w:hAnsi="Times New Roman" w:cs="Times New Roman"/>
-          <w:sz w:val="24"/>
-          <w:szCs w:val="24"/>
-        </w:rPr>
-        <w:t>ut</w:t>
-      </w:r>
-      <w:r>
-        <w:rPr>
-          <w:rFonts w:ascii="Times New Roman" w:hAnsi="Times New Roman" w:cs="Times New Roman"/>
-          <w:sz w:val="24"/>
-          <w:szCs w:val="24"/>
-        </w:rPr>
-        <w:t>iliza</w:t>
-      </w:r>
-      <w:r>
-        <w:rPr>
-          <w:rFonts w:ascii="Times New Roman" w:hAnsi="Times New Roman" w:cs="Times New Roman"/>
-          <w:sz w:val="24"/>
-          <w:szCs w:val="24"/>
-        </w:rPr>
-        <w:t xml:space="preserve"> es </w:t>
-      </w:r>
-      <w:r>
-        <w:rPr>
-          <w:rFonts w:ascii="Times New Roman" w:hAnsi="Times New Roman" w:cs="Times New Roman"/>
-          <w:sz w:val="24"/>
-          <w:szCs w:val="24"/>
-        </w:rPr>
-        <w:t xml:space="preserve"> el lenguaje de JAVA en la plataforma Android </w:t>
-      </w:r>
-      <w:r>
-        <w:rPr>
-          <w:rFonts w:ascii="Times New Roman" w:hAnsi="Times New Roman" w:cs="Times New Roman"/>
-          <w:sz w:val="24"/>
-          <w:szCs w:val="24"/>
-        </w:rPr>
-        <w:t>Studio</w:t>
-      </w:r>
-      <w:r>
-        <w:rPr>
-          <w:rFonts w:ascii="Times New Roman" w:hAnsi="Times New Roman" w:cs="Times New Roman"/>
-          <w:sz w:val="24"/>
-          <w:szCs w:val="24"/>
-        </w:rPr>
-        <w:t xml:space="preserve">, </w:t>
-      </w:r>
-      <w:r>
-        <w:rPr>
-          <w:rFonts w:ascii="Times New Roman" w:hAnsi="Times New Roman" w:cs="Times New Roman"/>
-          <w:sz w:val="24"/>
-          <w:szCs w:val="24"/>
-        </w:rPr>
-        <w:t xml:space="preserve">facilitando </w:t>
-      </w:r>
-      <w:r>
-        <w:rPr>
-          <w:rFonts w:ascii="Times New Roman" w:hAnsi="Times New Roman" w:cs="Times New Roman"/>
-          <w:sz w:val="24"/>
-          <w:szCs w:val="24"/>
-        </w:rPr>
-        <w:t>así</w:t>
-      </w:r>
-      <w:r>
-        <w:rPr>
-          <w:rFonts w:ascii="Times New Roman" w:hAnsi="Times New Roman" w:cs="Times New Roman"/>
-          <w:sz w:val="24"/>
-          <w:szCs w:val="24"/>
-        </w:rPr>
-        <w:t xml:space="preserve"> la </w:t>
-      </w:r>
-      <w:r>
-        <w:rPr>
-          <w:rFonts w:ascii="Times New Roman" w:hAnsi="Times New Roman" w:cs="Times New Roman"/>
-          <w:sz w:val="24"/>
-          <w:szCs w:val="24"/>
-        </w:rPr>
-        <w:t>administración</w:t>
-      </w:r>
-      <w:r>
-        <w:rPr>
-          <w:rFonts w:ascii="Times New Roman" w:hAnsi="Times New Roman" w:cs="Times New Roman"/>
-          <w:sz w:val="24"/>
-          <w:szCs w:val="24"/>
-        </w:rPr>
-        <w:t xml:space="preserve"> de la </w:t>
-      </w:r>
-      <w:r>
-        <w:rPr>
-          <w:rFonts w:ascii="Times New Roman" w:hAnsi="Times New Roman" w:cs="Times New Roman"/>
-          <w:sz w:val="24"/>
-          <w:szCs w:val="24"/>
-        </w:rPr>
-        <w:t>información</w:t>
-      </w:r>
-      <w:r>
-        <w:rPr>
-          <w:rFonts w:ascii="Times New Roman" w:hAnsi="Times New Roman" w:cs="Times New Roman"/>
-          <w:sz w:val="24"/>
-          <w:szCs w:val="24"/>
-        </w:rPr>
-        <w:t xml:space="preserve"> y la visualización de los datos que  desea ver</w:t>
-      </w:r>
-      <w:r>
-        <w:rPr>
-          <w:rFonts w:ascii="Times New Roman" w:hAnsi="Times New Roman" w:cs="Times New Roman"/>
-          <w:sz w:val="24"/>
-          <w:szCs w:val="24"/>
-        </w:rPr>
-        <w:t xml:space="preserve"> el paciente</w:t>
-      </w:r>
-      <w:r>
-        <w:rPr>
-          <w:rFonts w:ascii="Times New Roman" w:hAnsi="Times New Roman" w:cs="Times New Roman"/>
-          <w:sz w:val="24"/>
-          <w:szCs w:val="24"/>
-        </w:rPr>
-        <w:t>, la aplicación web va hacer alojada en hosting y la aplicación móvil contara con el respectivo Apk</w:t>
-      </w:r>
-      <w:r>
-        <w:rPr>
-          <w:rFonts w:ascii="Times New Roman" w:hAnsi="Times New Roman" w:cs="Times New Roman"/>
-          <w:sz w:val="24"/>
-          <w:szCs w:val="24"/>
-        </w:rPr>
-        <w:t xml:space="preserve">, </w:t>
-      </w:r>
-      <w:r>
-        <w:rPr>
-          <w:rFonts w:ascii="Times New Roman" w:hAnsi="Times New Roman" w:cs="Times New Roman"/>
-          <w:sz w:val="24"/>
-          <w:szCs w:val="24"/>
-        </w:rPr>
-        <w:t xml:space="preserve"> una </w:t>
-      </w:r>
-      <w:r>
-        <w:rPr>
-          <w:rFonts w:ascii="Times New Roman" w:hAnsi="Times New Roman" w:cs="Times New Roman"/>
-          <w:sz w:val="24"/>
-          <w:szCs w:val="24"/>
-        </w:rPr>
-        <w:t>vez</w:t>
-      </w:r>
-      <w:r>
-        <w:rPr>
-          <w:rFonts w:ascii="Times New Roman" w:hAnsi="Times New Roman" w:cs="Times New Roman"/>
-          <w:sz w:val="24"/>
-          <w:szCs w:val="24"/>
-        </w:rPr>
-        <w:t xml:space="preserve"> alojadas las aplicaciones  </w:t>
-      </w:r>
-      <w:r>
-        <w:rPr>
-          <w:rFonts w:ascii="Times New Roman" w:hAnsi="Times New Roman" w:cs="Times New Roman"/>
-          <w:sz w:val="24"/>
-          <w:szCs w:val="24"/>
-        </w:rPr>
-        <w:t xml:space="preserve">los </w:t>
-      </w:r>
-      <w:r>
-        <w:rPr>
-          <w:rFonts w:ascii="Times New Roman" w:hAnsi="Times New Roman" w:cs="Times New Roman"/>
-          <w:sz w:val="24"/>
-          <w:szCs w:val="24"/>
-        </w:rPr>
-        <w:t>especialista</w:t>
-      </w:r>
-      <w:r>
-        <w:rPr>
-          <w:rFonts w:ascii="Times New Roman" w:hAnsi="Times New Roman" w:cs="Times New Roman"/>
-          <w:sz w:val="24"/>
-          <w:szCs w:val="24"/>
-        </w:rPr>
-        <w:t xml:space="preserve"> y los pacientes </w:t>
-      </w:r>
-      <w:r>
-        <w:rPr>
-          <w:rFonts w:ascii="Times New Roman" w:hAnsi="Times New Roman" w:cs="Times New Roman"/>
-          <w:sz w:val="24"/>
-          <w:szCs w:val="24"/>
-        </w:rPr>
-        <w:t xml:space="preserve"> del consultorio Odontológico Integral SOURI del barrio la Estación tendrá acceso </w:t>
-      </w:r>
-      <w:r>
-        <w:rPr>
-          <w:rFonts w:ascii="Times New Roman" w:hAnsi="Times New Roman" w:cs="Times New Roman"/>
-          <w:sz w:val="24"/>
-          <w:szCs w:val="24"/>
-        </w:rPr>
-        <w:t>a</w:t>
-      </w:r>
-      <w:r>
-        <w:rPr>
-          <w:rFonts w:ascii="Times New Roman" w:hAnsi="Times New Roman" w:cs="Times New Roman"/>
-          <w:sz w:val="24"/>
-          <w:szCs w:val="24"/>
-        </w:rPr>
-        <w:t xml:space="preserve">l uso </w:t>
-      </w:r>
-      <w:r>
-        <w:rPr>
-          <w:rFonts w:ascii="Times New Roman" w:hAnsi="Times New Roman" w:cs="Times New Roman"/>
-          <w:sz w:val="24"/>
-          <w:szCs w:val="24"/>
-        </w:rPr>
-        <w:t xml:space="preserve"> de las aplicaciones </w:t>
-      </w:r>
-      <w:r>
-        <w:rPr>
-          <w:rFonts w:ascii="Times New Roman" w:hAnsi="Times New Roman" w:cs="Times New Roman"/>
-          <w:sz w:val="24"/>
-          <w:szCs w:val="24"/>
-        </w:rPr>
-        <w:t xml:space="preserve">desarrolladas, </w:t>
-      </w:r>
-      <w:r>
-        <w:rPr>
-          <w:rFonts w:ascii="Times New Roman" w:hAnsi="Times New Roman" w:cs="Times New Roman"/>
-          <w:sz w:val="24"/>
-          <w:szCs w:val="24"/>
-        </w:rPr>
-        <w:t>cabe recalcar que la aplicación web será de uso exclusivo para  el administrador del Consultorio y la aplicación móvil para uso exclusivo de los pacientes</w:t>
-      </w:r>
-      <w:r>
-        <w:rPr>
-          <w:rFonts w:ascii="Times New Roman" w:hAnsi="Times New Roman" w:cs="Times New Roman"/>
-          <w:sz w:val="24"/>
-          <w:szCs w:val="24"/>
-        </w:rPr>
-        <w:t>.</w:t>
-      </w:r>
-    </w:p>
-    <w:p>
-      <w:pPr>
-        <w:pStyle w:val="Prrafodelista"/>
-        <w:spacing w:line="360" w:lineRule="auto"/>
-        <w:ind w:left="0"/>
-        <w:jc w:val="both"/>
-        <w:rPr>
-          <w:rFonts w:ascii="Times New Roman" w:hAnsi="Times New Roman" w:cs="Times New Roman"/>
-          <w:sz w:val="24"/>
-          <w:szCs w:val="24"/>
-        </w:rPr>
-      </w:pPr>
-    </w:p>
-    <w:p>
-      <w:pPr>
-        <w:pStyle w:val="Prrafodelista"/>
-        <w:spacing w:line="360" w:lineRule="auto"/>
-        <w:ind w:left="0"/>
-        <w:jc w:val="both"/>
-        <w:rPr>
-          <w:rFonts w:ascii="Times New Roman" w:hAnsi="Times New Roman" w:cs="Times New Roman"/>
-          <w:sz w:val="24"/>
-          <w:szCs w:val="24"/>
-        </w:rPr>
-      </w:pPr>
-    </w:p>
-    <w:p>
-      <w:pPr>
-        <w:pStyle w:val="Prrafodelista"/>
-        <w:spacing w:line="360" w:lineRule="auto"/>
-        <w:ind w:left="0"/>
-        <w:jc w:val="both"/>
-        <w:rPr>
-          <w:rFonts w:ascii="Times New Roman" w:hAnsi="Times New Roman" w:cs="Times New Roman"/>
-          <w:b/>
-          <w:bCs/>
-          <w:sz w:val="24"/>
-          <w:szCs w:val="24"/>
-        </w:rPr>
-      </w:pPr>
-      <w:r>
-        <w:rPr>
-          <w:rFonts w:ascii="Times New Roman" w:hAnsi="Times New Roman" w:cs="Times New Roman"/>
-          <w:b/>
-          <w:bCs/>
-          <w:sz w:val="24"/>
-          <w:szCs w:val="24"/>
-        </w:rPr>
-        <w:lastRenderedPageBreak/>
+          <w:b/>
+          <w:bCs/>
+          <w:sz w:val="24"/>
+          <w:szCs w:val="24"/>
+        </w:rPr>
+      </w:pPr>
+      <w:r>
+        <w:rPr>
+          <w:rFonts w:ascii="Times New Roman" w:hAnsi="Times New Roman" w:cs="Times New Roman"/>
+          <w:b/>
+          <w:bCs/>
+          <w:sz w:val="24"/>
+          <w:szCs w:val="24"/>
+        </w:rPr>
         <w:t xml:space="preserve">2.5. OBJETO DE ESTUDIO Y CAMPO DE ACCIÓN   </w:t>
       </w:r>
     </w:p>
@@ -4699,6 +4899,7 @@
           <w:sz w:val="24"/>
           <w:szCs w:val="24"/>
         </w:rPr>
+        <w:lastRenderedPageBreak/>
         <w:t xml:space="preserve">El consultorio </w:t>
       </w:r>
       <w:r>
@@ -4747,8 +4948,154 @@
           <w:sz w:val="24"/>
           <w:szCs w:val="24"/>
         </w:rPr>
-        <w:t xml:space="preserve">, con la finalidad de ofrecer sus servicios a la comunidad y el entusiasmo de crear su propia entidad y así poderla extender. Actualmente posee un gran grupo de profesionales en su entidad, los </w:t>
-      </w:r>
+        <w:t xml:space="preserve">, con la finalidad de ofrecer sus servicios a la comunidad y el entusiasmo de crear su propia entidad y así poderla extender. Actualmente posee un gran grupo de profesionales en su entidad, los mismos que se encuentran claramente preparados para realizar una correcta función odontológica en sus distintas especialidades. Entre cada una de sus especialidades que ofrece el Consultorio son las siguientes: rehabilitación oral, odontología general, ortodoncia, endodoncia, cirugías, entre otras. Los problemas identificados fueron los siguientes: </w:t>
+      </w:r>
+    </w:p>
+    <w:p>
+      <w:pPr>
+        <w:spacing w:after="0" w:line="360" w:lineRule="auto"/>
+        <w:jc w:val="both"/>
+        <w:rPr>
+          <w:rFonts w:ascii="Times New Roman" w:hAnsi="Times New Roman" w:cs="Times New Roman"/>
+          <w:sz w:val="24"/>
+          <w:szCs w:val="24"/>
+        </w:rPr>
+      </w:pPr>
+      <w:r>
+        <w:rPr>
+          <w:rFonts w:ascii="Times New Roman" w:hAnsi="Times New Roman" w:cs="Times New Roman"/>
+          <w:sz w:val="24"/>
+          <w:szCs w:val="24"/>
+        </w:rPr>
+        <w:t>Los pacientes que se atienden en el consultorio dental opinan que la gestión de registro de la información es de 8 a 13 minutos por cada paciente, debido a que son hechos de forma manual además el personal asignado en ocasiones no se encuentran en el consultorio médico causando un leve retardo en el manejo de los procesos de registro y atención.</w:t>
+      </w:r>
+    </w:p>
+    <w:p>
+      <w:pPr>
+        <w:spacing w:after="0" w:line="360" w:lineRule="auto"/>
+        <w:jc w:val="both"/>
+        <w:rPr>
+          <w:rFonts w:ascii="Times New Roman" w:hAnsi="Times New Roman" w:cs="Times New Roman"/>
+          <w:sz w:val="24"/>
+          <w:szCs w:val="24"/>
+        </w:rPr>
+      </w:pPr>
+      <w:r>
+        <w:rPr>
+          <w:rFonts w:ascii="Times New Roman" w:hAnsi="Times New Roman" w:cs="Times New Roman"/>
+          <w:sz w:val="24"/>
+          <w:szCs w:val="24"/>
+        </w:rPr>
+        <w:t xml:space="preserve">El consultorio SOURI actualmente las citas se realizan manualmente empleando cuadernos, fichas médicas, y llamadas telefónicas este proceso incurre en un uso excesivo de tiempo y materiales de oficina. </w:t>
+      </w:r>
+    </w:p>
+    <w:p>
+      <w:pPr>
+        <w:spacing w:after="0" w:line="360" w:lineRule="auto"/>
+        <w:jc w:val="both"/>
+        <w:rPr>
+          <w:rFonts w:ascii="Times New Roman" w:hAnsi="Times New Roman" w:cs="Times New Roman"/>
+          <w:sz w:val="24"/>
+          <w:szCs w:val="24"/>
+        </w:rPr>
+      </w:pPr>
+      <w:bookmarkStart w:id="1" w:name="_Hlk40097924"/>
+      <w:r>
+        <w:rPr>
+          <w:rFonts w:ascii="Times New Roman" w:hAnsi="Times New Roman" w:cs="Times New Roman"/>
+          <w:sz w:val="24"/>
+          <w:szCs w:val="24"/>
+        </w:rPr>
+        <w:t>El registro de los pacientes y la manera de apartar las citas es realizado por recepción de dicho consultorio en la que se estima un tiempo de búsqueda de 5 a 10 minutos en los archivos para comprobar si el paciente ya existe o no, luego el especialista (Doctor) acepta la ficha del paciente para generar un diagnóstico y así dar un adecuado tratamiento a seguir después de haber efectuado el servicio, finalmente la ficha es almacenada en folder.</w:t>
+      </w:r>
+    </w:p>
+    <w:bookmarkEnd w:id="1"/>
+    <w:p>
+      <w:pPr>
+        <w:spacing w:after="0" w:line="360" w:lineRule="auto"/>
+        <w:jc w:val="both"/>
+        <w:rPr>
+          <w:rFonts w:ascii="Times New Roman" w:hAnsi="Times New Roman" w:cs="Times New Roman"/>
+          <w:sz w:val="24"/>
+          <w:szCs w:val="24"/>
+        </w:rPr>
+      </w:pPr>
+      <w:r>
+        <w:rPr>
+          <w:rFonts w:ascii="Times New Roman" w:hAnsi="Times New Roman" w:cs="Times New Roman"/>
+          <w:sz w:val="24"/>
+          <w:szCs w:val="24"/>
+        </w:rPr>
+        <w:t>El personal de servicio del consultorio dental tarda en la búsqueda de historial médico de los pacientes, por el mal uso del almacenamiento de la información realizada y procesada, puesto que se realiza en fichas medicas en forma desordenada e incluso con diferentes nombres, produciendo una pérdida de tiempo de 7 a 13 minutos al momento de hacer o solicitar dicha información.</w:t>
+      </w:r>
+    </w:p>
+    <w:p>
+      <w:pPr>
+        <w:spacing w:after="0" w:line="360" w:lineRule="auto"/>
+        <w:jc w:val="both"/>
+        <w:rPr>
+          <w:rFonts w:ascii="Times New Roman" w:hAnsi="Times New Roman" w:cs="Times New Roman"/>
+          <w:sz w:val="24"/>
+          <w:szCs w:val="24"/>
+        </w:rPr>
+      </w:pPr>
+      <w:r>
+        <w:rPr>
+          <w:rFonts w:ascii="Times New Roman" w:hAnsi="Times New Roman" w:cs="Times New Roman"/>
+          <w:sz w:val="24"/>
+          <w:szCs w:val="24"/>
+        </w:rPr>
+        <w:t>Según la investigación realizada al especialista se dio a manifestar que las historias clínicas están desorganizadas en distintas carpetas; causando un retraso de 5 minutos en la creación de reportes del historial médico de un paciente.</w:t>
+      </w:r>
+    </w:p>
+    <w:p>
+      <w:pPr>
+        <w:spacing w:after="0" w:line="360" w:lineRule="auto"/>
+        <w:jc w:val="both"/>
+        <w:rPr>
+          <w:rFonts w:ascii="Times New Roman" w:hAnsi="Times New Roman" w:cs="Times New Roman"/>
+          <w:sz w:val="24"/>
+          <w:szCs w:val="24"/>
+        </w:rPr>
+      </w:pPr>
+      <w:r>
+        <w:rPr>
+          <w:rFonts w:ascii="Times New Roman" w:hAnsi="Times New Roman" w:cs="Times New Roman"/>
+          <w:sz w:val="24"/>
+          <w:szCs w:val="24"/>
+        </w:rPr>
+        <w:t xml:space="preserve">Se ha evidenciado que en el consultorio odontológico existe un problema al momento de reservar una cita para los pacientes; debido a que se genera una mala gestión de información de los pacientes trasmitiendo incomodidad y molestia. </w:t>
+      </w:r>
+    </w:p>
+    <w:p>
+      <w:pPr>
+        <w:spacing w:after="0" w:line="360" w:lineRule="auto"/>
+        <w:jc w:val="both"/>
+        <w:rPr>
+          <w:rFonts w:ascii="Times New Roman" w:hAnsi="Times New Roman" w:cs="Times New Roman"/>
+          <w:sz w:val="24"/>
+          <w:szCs w:val="24"/>
+        </w:rPr>
+      </w:pPr>
+      <w:r>
+        <w:rPr>
+          <w:rFonts w:ascii="Times New Roman" w:hAnsi="Times New Roman" w:cs="Times New Roman"/>
+          <w:sz w:val="24"/>
+          <w:szCs w:val="24"/>
+        </w:rPr>
+        <w:t xml:space="preserve">Los pacientes están inconformes, por la manera incorrecta de disponer los horarios y fechas de citas, en varias ocasiones existe confluencia de los mismos y no pueden ser atendidos en la hora y la fecha prevista es por ello que existe el desazón y desagrado de los pacientes. </w:t>
+      </w:r>
+    </w:p>
+    <w:p>
+      <w:pPr>
+        <w:spacing w:line="360" w:lineRule="auto"/>
+        <w:jc w:val="both"/>
+        <w:rPr>
+          <w:rFonts w:ascii="Times New Roman" w:hAnsi="Times New Roman" w:cs="Times New Roman"/>
+          <w:sz w:val="24"/>
+          <w:szCs w:val="24"/>
+        </w:rPr>
+      </w:pPr>
       <w:r>
         <w:rPr>
           <w:rFonts w:ascii="Times New Roman" w:hAnsi="Times New Roman" w:cs="Times New Roman"/>
@@ -4756,370 +5103,152 @@
           <w:szCs w:val="24"/>
         </w:rPr>
         <w:lastRenderedPageBreak/>
-        <w:t xml:space="preserve">mismos que se encuentran claramente preparados para realizar una correcta función odontológica en sus distintas especialidades. Entre cada una de sus especialidades que ofrece el Consultorio son las siguientes: rehabilitación oral, odontología general, ortodoncia, endodoncia, cirugías, entre otras. Los problemas identificados fueron los siguientes: </w:t>
+        <w:t>Las consultas médicas que los pacientes se realizan en el consultorio no son almacenan por lo que esto genera inconvenientes al momento de acceder a los antecedentes de posibles patologías, diagnósticos y tratamientos.</w:t>
+      </w:r>
+      <w:r>
+        <w:rPr>
+          <w:rFonts w:ascii="Times New Roman" w:hAnsi="Times New Roman" w:cs="Times New Roman"/>
+          <w:sz w:val="24"/>
+          <w:szCs w:val="24"/>
+        </w:rPr>
+        <w:t xml:space="preserve"> </w:t>
+      </w:r>
+      <w:r>
+        <w:rPr>
+          <w:rFonts w:ascii="Times New Roman" w:hAnsi="Times New Roman" w:cs="Times New Roman"/>
+          <w:sz w:val="24"/>
+          <w:szCs w:val="24"/>
+        </w:rPr>
+        <w:t>El consultorio en la actualidad gestiona los pagos mediante recibos de cobro, dichos recibos son almacenados sin ninguna organización causando así inconvenientes al momento de realizar un reporte de ingresos, ya que en el proceso dichos documentos son extraviados o no se encuentran legibles.</w:t>
+      </w:r>
+    </w:p>
+    <w:p>
+      <w:pPr>
+        <w:spacing w:line="360" w:lineRule="auto"/>
+        <w:jc w:val="both"/>
+        <w:rPr>
+          <w:rFonts w:ascii="Times New Roman" w:hAnsi="Times New Roman" w:cs="Times New Roman"/>
+          <w:sz w:val="24"/>
+          <w:szCs w:val="24"/>
+        </w:rPr>
+      </w:pPr>
+      <w:r>
+        <w:rPr>
+          <w:rFonts w:ascii="Times New Roman" w:hAnsi="Times New Roman" w:cs="Times New Roman"/>
+          <w:sz w:val="24"/>
+          <w:szCs w:val="24"/>
+        </w:rPr>
+        <w:t xml:space="preserve">El personal del consultorio presenta incomodidad con el proceso de citas debido a que los pacientes no acuden en el tiempo acordado causando desorden en la planificación de las citas, a su vez también generando molestia a los demás pacientes, a esto también se suma la dificultad del cobro de pagos pendientes ya que en algunos casos los pacientes no recuerdan los valores y fechas de pago. </w:t>
+      </w:r>
+    </w:p>
+    <w:p>
+      <w:pPr>
+        <w:spacing w:line="360" w:lineRule="auto"/>
+        <w:jc w:val="both"/>
+        <w:rPr>
+          <w:rFonts w:ascii="Times New Roman" w:hAnsi="Times New Roman" w:cs="Times New Roman"/>
+          <w:sz w:val="24"/>
+          <w:szCs w:val="24"/>
+        </w:rPr>
+      </w:pPr>
+      <w:r>
+        <w:rPr>
+          <w:rFonts w:ascii="Times New Roman" w:hAnsi="Times New Roman" w:cs="Times New Roman"/>
+          <w:sz w:val="24"/>
+          <w:szCs w:val="24"/>
+        </w:rPr>
+        <w:t>La única forma para acceder a una cita médica consiste que el paciente acuda físicamente al consultorio, esto causa desazón e incertidumbre debido a que algunos pacientes no disponen de mucho tiempo o llegan de sitios lejanos, existen casos que los pacientes solicitan permisos en sus lugares de trabajo y no obtienen una cita, a esto se suma la molestia de que un médico especifico no se encuentran.</w:t>
+      </w:r>
+      <w:r>
+        <w:rPr>
+          <w:rFonts w:ascii="Times New Roman" w:hAnsi="Times New Roman" w:cs="Times New Roman"/>
+          <w:sz w:val="24"/>
+          <w:szCs w:val="24"/>
+        </w:rPr>
+        <w:t xml:space="preserve"> Como también l</w:t>
+      </w:r>
+      <w:r>
+        <w:rPr>
+          <w:rFonts w:ascii="Times New Roman" w:hAnsi="Times New Roman" w:cs="Times New Roman"/>
+          <w:sz w:val="24"/>
+          <w:szCs w:val="24"/>
+        </w:rPr>
+        <w:t xml:space="preserve">os pacientes muestran una incertidumbre al momento de iniciar un tratamiento, causado por la poca legibilidad de las indicaciones que el medico señala en la receta física o la perdida de la misma, además el desconocimiento de una proyección de gastos por el tratamiento a seguir. </w:t>
+      </w:r>
+    </w:p>
+    <w:p>
+      <w:pPr>
+        <w:spacing w:line="360" w:lineRule="auto"/>
+        <w:jc w:val="both"/>
+        <w:rPr>
+          <w:rFonts w:ascii="Times New Roman" w:hAnsi="Times New Roman" w:cs="Times New Roman"/>
+          <w:sz w:val="24"/>
+          <w:szCs w:val="24"/>
+        </w:rPr>
+      </w:pPr>
+      <w:r>
+        <w:rPr>
+          <w:rFonts w:ascii="Times New Roman" w:hAnsi="Times New Roman" w:cs="Times New Roman"/>
+          <w:sz w:val="24"/>
+          <w:szCs w:val="24"/>
+        </w:rPr>
+        <w:t>Para realizar una consulta de los pagos pendientes, vencidos o cancelados los pacientes se ven limitados a ir personalmente al consultorio médico o realizar llamadas telefónicas, esto genera un inconveniente al no tener conocimiento del estado del pago del servicio adquirido.</w:t>
       </w:r>
     </w:p>
     <w:p>
       <w:pPr>
         <w:pStyle w:val="Prrafodelista"/>
-        <w:numPr>
-          <w:ilvl w:val="0"/>
-          <w:numId w:val="2"/>
-        </w:numPr>
-        <w:spacing w:after="0" w:line="360" w:lineRule="auto"/>
-        <w:jc w:val="both"/>
-        <w:rPr>
-          <w:rFonts w:ascii="Times New Roman" w:hAnsi="Times New Roman" w:cs="Times New Roman"/>
-          <w:sz w:val="24"/>
-          <w:szCs w:val="24"/>
-        </w:rPr>
-      </w:pPr>
-      <w:r>
-        <w:rPr>
-          <w:rFonts w:ascii="Times New Roman" w:hAnsi="Times New Roman" w:cs="Times New Roman"/>
-          <w:sz w:val="24"/>
-          <w:szCs w:val="24"/>
-        </w:rPr>
-        <w:t>Los pacientes que se atienden en el consultorio dental opinan que la gestión de registro de la información es de 8 a 13 minutos por cada paciente, debido a que son hechos de forma manual además el personal asignado en ocasiones no se encuentran en el consultorio médico causando un leve retardo en el manejo de los procesos de registro y atención.</w:t>
+        <w:spacing w:line="360" w:lineRule="auto"/>
+        <w:ind w:left="0"/>
+        <w:jc w:val="both"/>
+        <w:rPr>
+          <w:rFonts w:ascii="Times New Roman" w:hAnsi="Times New Roman" w:cs="Times New Roman"/>
+          <w:b/>
+          <w:bCs/>
+          <w:sz w:val="24"/>
+          <w:szCs w:val="24"/>
+          <w:highlight w:val="yellow"/>
+        </w:rPr>
+      </w:pPr>
+      <w:r>
+        <w:rPr>
+          <w:rFonts w:ascii="Times New Roman" w:hAnsi="Times New Roman" w:cs="Times New Roman"/>
+          <w:b/>
+          <w:bCs/>
+          <w:sz w:val="24"/>
+          <w:szCs w:val="24"/>
+          <w:highlight w:val="yellow"/>
+        </w:rPr>
+        <w:t>Problema</w:t>
       </w:r>
     </w:p>
     <w:p>
       <w:pPr>
         <w:pStyle w:val="Prrafodelista"/>
-        <w:numPr>
-          <w:ilvl w:val="0"/>
-          <w:numId w:val="2"/>
-        </w:numPr>
-        <w:spacing w:after="0" w:line="360" w:lineRule="auto"/>
-        <w:jc w:val="both"/>
-        <w:rPr>
-          <w:rFonts w:ascii="Times New Roman" w:hAnsi="Times New Roman" w:cs="Times New Roman"/>
-          <w:sz w:val="24"/>
-          <w:szCs w:val="24"/>
-        </w:rPr>
-      </w:pPr>
-      <w:r>
-        <w:rPr>
-          <w:rFonts w:ascii="Times New Roman" w:hAnsi="Times New Roman" w:cs="Times New Roman"/>
-          <w:sz w:val="24"/>
-          <w:szCs w:val="24"/>
-        </w:rPr>
-        <w:t xml:space="preserve">El consultorio SOURI actualmente las citas se realizan manualmente empleando cuadernos, fichas médicas, y llamadas telefónicas este proceso incurre en un uso excesivo de tiempo y materiales de oficina. </w:t>
-      </w:r>
-    </w:p>
-    <w:p>
-      <w:pPr>
-        <w:pStyle w:val="Prrafodelista"/>
-        <w:numPr>
-          <w:ilvl w:val="0"/>
-          <w:numId w:val="2"/>
-        </w:numPr>
-        <w:spacing w:after="0" w:line="360" w:lineRule="auto"/>
-        <w:jc w:val="both"/>
-        <w:rPr>
-          <w:rFonts w:ascii="Times New Roman" w:hAnsi="Times New Roman" w:cs="Times New Roman"/>
-          <w:sz w:val="24"/>
-          <w:szCs w:val="24"/>
-        </w:rPr>
-      </w:pPr>
-      <w:bookmarkStart w:id="1" w:name="_Hlk40097924"/>
-      <w:r>
-        <w:rPr>
-          <w:rFonts w:ascii="Times New Roman" w:hAnsi="Times New Roman" w:cs="Times New Roman"/>
-          <w:sz w:val="24"/>
-          <w:szCs w:val="24"/>
-        </w:rPr>
-        <w:t>El registro de los pacientes y la manera de apartar las citas es realizado por recepción de dicho consultorio en la que se estima un tiempo de búsqueda de 5 a 10 minutos en los archivos para comprobar si el paciente ya existe o no, luego el especialista (Doctor) acepta la ficha del paciente para generar un diagnóstico y así dar un adecuado tratamiento a seguir después de haber efectuado el servicio, finalmente la ficha es almacenada en folder.</w:t>
-      </w:r>
-    </w:p>
-    <w:bookmarkEnd w:id="1"/>
-    <w:p>
-      <w:pPr>
-        <w:pStyle w:val="Prrafodelista"/>
-        <w:numPr>
-          <w:ilvl w:val="0"/>
-          <w:numId w:val="2"/>
-        </w:numPr>
-        <w:spacing w:after="0" w:line="360" w:lineRule="auto"/>
-        <w:jc w:val="both"/>
-        <w:rPr>
-          <w:rFonts w:ascii="Times New Roman" w:hAnsi="Times New Roman" w:cs="Times New Roman"/>
-          <w:sz w:val="24"/>
-          <w:szCs w:val="24"/>
-        </w:rPr>
-      </w:pPr>
-      <w:r>
-        <w:rPr>
-          <w:rFonts w:ascii="Times New Roman" w:hAnsi="Times New Roman" w:cs="Times New Roman"/>
-          <w:sz w:val="24"/>
-          <w:szCs w:val="24"/>
-        </w:rPr>
-        <w:t>El personal de servicio del consultorio dental tarda en la búsqueda de historial médico de los pacientes, por el mal uso del almacenamiento de la información realizada y procesada, puesto que se realiza en fichas medicas en forma desordenada e incluso con diferentes nombres, produciendo una pérdida de tiempo de 7 a 13 minutos al momento de hacer o solicitar dicha información.</w:t>
-      </w:r>
-    </w:p>
-    <w:p>
-      <w:pPr>
-        <w:pStyle w:val="Prrafodelista"/>
-        <w:numPr>
-          <w:ilvl w:val="0"/>
-          <w:numId w:val="2"/>
-        </w:numPr>
-        <w:spacing w:after="0" w:line="360" w:lineRule="auto"/>
-        <w:jc w:val="both"/>
-        <w:rPr>
-          <w:rFonts w:ascii="Times New Roman" w:hAnsi="Times New Roman" w:cs="Times New Roman"/>
-          <w:sz w:val="24"/>
-          <w:szCs w:val="24"/>
-        </w:rPr>
-      </w:pPr>
-      <w:r>
-        <w:rPr>
-          <w:rFonts w:ascii="Times New Roman" w:hAnsi="Times New Roman" w:cs="Times New Roman"/>
-          <w:sz w:val="24"/>
-          <w:szCs w:val="24"/>
-        </w:rPr>
-        <w:t>Según la investigación realizada al especialista se dio a manifestar que las historias clínicas están desorganizadas en distintas carpetas; causando un retraso de 5 minutos en la creación de reportes del historial médico de un paciente.</w:t>
-      </w:r>
-    </w:p>
-    <w:p>
-      <w:pPr>
-        <w:pStyle w:val="Prrafodelista"/>
-        <w:numPr>
-          <w:ilvl w:val="0"/>
-          <w:numId w:val="2"/>
-        </w:numPr>
-        <w:spacing w:after="0" w:line="360" w:lineRule="auto"/>
-        <w:jc w:val="both"/>
-        <w:rPr>
-          <w:rFonts w:ascii="Times New Roman" w:hAnsi="Times New Roman" w:cs="Times New Roman"/>
-          <w:sz w:val="24"/>
-          <w:szCs w:val="24"/>
-        </w:rPr>
-      </w:pPr>
-      <w:r>
-        <w:rPr>
-          <w:rFonts w:ascii="Times New Roman" w:hAnsi="Times New Roman" w:cs="Times New Roman"/>
-          <w:sz w:val="24"/>
-          <w:szCs w:val="24"/>
-        </w:rPr>
-        <w:t xml:space="preserve">Se ha evidenciado que en el consultorio odontológico existe un problema al momento de reservar una cita para los pacientes; debido a que se genera una mala gestión de información de los pacientes trasmitiendo incomodidad y molestia. </w:t>
-      </w:r>
-    </w:p>
-    <w:p>
-      <w:pPr>
-        <w:pStyle w:val="Prrafodelista"/>
-        <w:numPr>
-          <w:ilvl w:val="0"/>
-          <w:numId w:val="2"/>
-        </w:numPr>
-        <w:spacing w:after="0" w:line="360" w:lineRule="auto"/>
-        <w:jc w:val="both"/>
-        <w:rPr>
-          <w:rFonts w:ascii="Times New Roman" w:hAnsi="Times New Roman" w:cs="Times New Roman"/>
-          <w:sz w:val="24"/>
-          <w:szCs w:val="24"/>
-        </w:rPr>
-      </w:pPr>
-      <w:r>
-        <w:rPr>
-          <w:rFonts w:ascii="Times New Roman" w:hAnsi="Times New Roman" w:cs="Times New Roman"/>
-          <w:sz w:val="24"/>
-          <w:szCs w:val="24"/>
-        </w:rPr>
-        <w:t xml:space="preserve">Los pacientes están inconformes, por la manera incorrecta de disponer los horarios y fechas de citas, en varias ocasiones existe confluencia de los mismos y no pueden ser atendidos en la hora y la fecha prevista es por ello que existe el desazón y desagrado de los pacientes. </w:t>
-      </w:r>
-    </w:p>
-    <w:p>
-      <w:pPr>
-        <w:pStyle w:val="Prrafodelista"/>
-        <w:numPr>
-          <w:ilvl w:val="0"/>
-          <w:numId w:val="2"/>
-        </w:numPr>
-        <w:spacing w:line="360" w:lineRule="auto"/>
-        <w:jc w:val="both"/>
-        <w:rPr>
-          <w:rFonts w:ascii="Times New Roman" w:hAnsi="Times New Roman" w:cs="Times New Roman"/>
-          <w:sz w:val="24"/>
-          <w:szCs w:val="24"/>
-        </w:rPr>
-      </w:pPr>
-      <w:r>
-        <w:rPr>
-          <w:rFonts w:ascii="Times New Roman" w:hAnsi="Times New Roman" w:cs="Times New Roman"/>
-          <w:sz w:val="24"/>
-          <w:szCs w:val="24"/>
-        </w:rPr>
-        <w:lastRenderedPageBreak/>
-        <w:t xml:space="preserve">Las consultas médicas que los pacientes se realizan en el consultorio no son almacenan por lo que esto genera inconvenientes al momento de acceder a los antecedentes de posibles patologías, diagnósticos y tratamientos.  </w:t>
-      </w:r>
-    </w:p>
-    <w:p>
-      <w:pPr>
-        <w:pStyle w:val="Prrafodelista"/>
-        <w:numPr>
-          <w:ilvl w:val="0"/>
-          <w:numId w:val="2"/>
-        </w:numPr>
-        <w:spacing w:line="360" w:lineRule="auto"/>
-        <w:jc w:val="both"/>
-        <w:rPr>
-          <w:rFonts w:ascii="Times New Roman" w:hAnsi="Times New Roman" w:cs="Times New Roman"/>
-          <w:sz w:val="24"/>
-          <w:szCs w:val="24"/>
-        </w:rPr>
-      </w:pPr>
-      <w:r>
-        <w:rPr>
-          <w:rFonts w:ascii="Times New Roman" w:hAnsi="Times New Roman" w:cs="Times New Roman"/>
-          <w:sz w:val="24"/>
-          <w:szCs w:val="24"/>
-        </w:rPr>
-        <w:t>El consultorio en la actualidad gestiona los pagos mediante recibos de cobro, dichos recibos son almacenados sin ninguna organización causando así inconvenientes al momento de realizar un reporte de ingresos, ya que en el proceso dichos documentos son extraviados o no se encuentran legibles.</w:t>
-      </w:r>
-    </w:p>
-    <w:p>
-      <w:pPr>
-        <w:pStyle w:val="Prrafodelista"/>
-        <w:numPr>
-          <w:ilvl w:val="0"/>
-          <w:numId w:val="2"/>
-        </w:numPr>
-        <w:spacing w:line="360" w:lineRule="auto"/>
-        <w:jc w:val="both"/>
-        <w:rPr>
-          <w:rFonts w:ascii="Times New Roman" w:hAnsi="Times New Roman" w:cs="Times New Roman"/>
-          <w:sz w:val="24"/>
-          <w:szCs w:val="24"/>
-        </w:rPr>
-      </w:pPr>
-      <w:r>
-        <w:rPr>
-          <w:rFonts w:ascii="Times New Roman" w:hAnsi="Times New Roman" w:cs="Times New Roman"/>
-          <w:sz w:val="24"/>
-          <w:szCs w:val="24"/>
-        </w:rPr>
-        <w:t xml:space="preserve">El personal del consultorio presenta incomodidad con el proceso de citas debido a que los pacientes no acuden en el tiempo acordado causando desorden en la planificación de las citas, a su vez también generando molestia a los demás pacientes, a esto también se suma la dificultad del cobro de pagos pendientes ya que en algunos casos los pacientes no recuerdan los valores y fechas de pago. </w:t>
-      </w:r>
-    </w:p>
-    <w:p>
-      <w:pPr>
-        <w:pStyle w:val="Prrafodelista"/>
-        <w:numPr>
-          <w:ilvl w:val="0"/>
-          <w:numId w:val="2"/>
-        </w:numPr>
-        <w:spacing w:line="360" w:lineRule="auto"/>
-        <w:jc w:val="both"/>
-        <w:rPr>
-          <w:rFonts w:ascii="Times New Roman" w:hAnsi="Times New Roman" w:cs="Times New Roman"/>
-          <w:sz w:val="24"/>
-          <w:szCs w:val="24"/>
-        </w:rPr>
-      </w:pPr>
-      <w:r>
-        <w:rPr>
-          <w:rFonts w:ascii="Times New Roman" w:hAnsi="Times New Roman" w:cs="Times New Roman"/>
-          <w:sz w:val="24"/>
-          <w:szCs w:val="24"/>
-        </w:rPr>
-        <w:t>La única forma para acceder a una cita médica consiste que el paciente acuda físicamente al consultorio, esto causa desazón e incertidumbre debido a que algunos pacientes no disponen de mucho tiempo o llegan de sitios lejanos, existen casos que los pacientes solicitan permisos en sus lugares de trabajo y no obtienen una cita, a esto se suma la molestia de que un médico especifico no se encuentran.</w:t>
-      </w:r>
-    </w:p>
-    <w:p>
-      <w:pPr>
-        <w:pStyle w:val="Prrafodelista"/>
-        <w:numPr>
-          <w:ilvl w:val="0"/>
-          <w:numId w:val="2"/>
-        </w:numPr>
-        <w:spacing w:line="360" w:lineRule="auto"/>
-        <w:jc w:val="both"/>
-        <w:rPr>
-          <w:rFonts w:ascii="Times New Roman" w:hAnsi="Times New Roman" w:cs="Times New Roman"/>
-          <w:sz w:val="24"/>
-          <w:szCs w:val="24"/>
-        </w:rPr>
-      </w:pPr>
-      <w:r>
-        <w:rPr>
-          <w:rFonts w:ascii="Times New Roman" w:hAnsi="Times New Roman" w:cs="Times New Roman"/>
-          <w:sz w:val="24"/>
-          <w:szCs w:val="24"/>
-        </w:rPr>
-        <w:t xml:space="preserve">Los pacientes muestran una incertidumbre al momento de iniciar un tratamiento, causado por la poca legibilidad de las indicaciones que el medico señala en la receta física o la perdida de la misma, además el desconocimiento de una proyección de gastos por el tratamiento a seguir. </w:t>
-      </w:r>
-    </w:p>
-    <w:p>
-      <w:pPr>
-        <w:pStyle w:val="Prrafodelista"/>
-        <w:numPr>
-          <w:ilvl w:val="0"/>
-          <w:numId w:val="2"/>
-        </w:numPr>
-        <w:spacing w:line="360" w:lineRule="auto"/>
-        <w:jc w:val="both"/>
-        <w:rPr>
-          <w:rFonts w:ascii="Times New Roman" w:hAnsi="Times New Roman" w:cs="Times New Roman"/>
-          <w:sz w:val="24"/>
-          <w:szCs w:val="24"/>
-        </w:rPr>
-      </w:pPr>
-      <w:r>
-        <w:rPr>
-          <w:rFonts w:ascii="Times New Roman" w:hAnsi="Times New Roman" w:cs="Times New Roman"/>
-          <w:sz w:val="24"/>
-          <w:szCs w:val="24"/>
-        </w:rPr>
-        <w:t>Para realizar una consulta de los pagos pendientes, vencidos o cancelados los pacientes se ven limitados a ir personalmente al consultorio médico o realizar llamadas telefónicas, esto genera un inconveniente al no tener conocimiento del estado del pago del servicio adquirido.</w:t>
-      </w:r>
-    </w:p>
-    <w:p>
-      <w:pPr>
-        <w:pStyle w:val="Prrafodelista"/>
         <w:spacing w:line="360" w:lineRule="auto"/>
         <w:ind w:left="0"/>
         <w:jc w:val="both"/>
         <w:rPr>
           <w:rFonts w:ascii="Times New Roman" w:hAnsi="Times New Roman" w:cs="Times New Roman"/>
-          <w:b/>
-          <w:bCs/>
-          <w:sz w:val="24"/>
-          <w:szCs w:val="24"/>
+          <w:sz w:val="24"/>
+          <w:szCs w:val="24"/>
+        </w:rPr>
+      </w:pPr>
+      <w:r>
+        <w:rPr>
+          <w:rFonts w:ascii="Times New Roman" w:hAnsi="Times New Roman" w:cs="Times New Roman"/>
+          <w:sz w:val="24"/>
           <w:highlight w:val="yellow"/>
         </w:rPr>
-      </w:pPr>
-      <w:r>
-        <w:rPr>
-          <w:rFonts w:ascii="Times New Roman" w:hAnsi="Times New Roman" w:cs="Times New Roman"/>
-          <w:b/>
-          <w:bCs/>
-          <w:sz w:val="24"/>
-          <w:szCs w:val="24"/>
+        <w:t xml:space="preserve">¿Cómo contribuir </w:t>
+      </w:r>
+      <w:r>
+        <w:rPr>
+          <w:rFonts w:ascii="Times New Roman" w:hAnsi="Times New Roman" w:cs="Times New Roman"/>
+          <w:sz w:val="24"/>
           <w:highlight w:val="yellow"/>
         </w:rPr>
-        <w:t>Problema</w:t>
-      </w:r>
-    </w:p>
-    <w:p>
-      <w:pPr>
-        <w:pStyle w:val="Prrafodelista"/>
-        <w:spacing w:line="360" w:lineRule="auto"/>
-        <w:ind w:left="0"/>
-        <w:jc w:val="both"/>
-        <w:rPr>
-          <w:rFonts w:ascii="Times New Roman" w:hAnsi="Times New Roman" w:cs="Times New Roman"/>
-          <w:sz w:val="24"/>
-          <w:szCs w:val="24"/>
-        </w:rPr>
-      </w:pPr>
-      <w:r>
-        <w:rPr>
-          <w:rFonts w:ascii="Times New Roman" w:hAnsi="Times New Roman" w:cs="Times New Roman"/>
-          <w:sz w:val="24"/>
-          <w:highlight w:val="yellow"/>
-        </w:rPr>
-        <w:t xml:space="preserve">¿Cómo contribuir </w:t>
+        <w:t xml:space="preserve">con </w:t>
       </w:r>
       <w:r>
         <w:rPr>
@@ -6938,7 +7067,45 @@
           <w:sz w:val="24"/>
           <w:szCs w:val="24"/>
         </w:rPr>
-        <w:t xml:space="preserve">, conformado por la Doctora Verónica Chiluisa y los pacientes que requieren el servicio medico en dicho consultorio. </w:t>
+        <w:t xml:space="preserve">, conformado por la Doctora Verónica </w:t>
+      </w:r>
+      <w:proofErr w:type="spellStart"/>
+      <w:r>
+        <w:rPr>
+          <w:rFonts w:ascii="Times New Roman" w:hAnsi="Times New Roman" w:cs="Times New Roman"/>
+          <w:bCs/>
+          <w:sz w:val="24"/>
+          <w:szCs w:val="24"/>
+        </w:rPr>
+        <w:t>Chiluisa</w:t>
+      </w:r>
+      <w:proofErr w:type="spellEnd"/>
+      <w:r>
+        <w:rPr>
+          <w:rFonts w:ascii="Times New Roman" w:hAnsi="Times New Roman" w:cs="Times New Roman"/>
+          <w:bCs/>
+          <w:sz w:val="24"/>
+          <w:szCs w:val="24"/>
+        </w:rPr>
+        <w:t xml:space="preserve"> y los pacientes que requieren el servicio </w:t>
+      </w:r>
+      <w:r>
+        <w:rPr>
+          <w:rFonts w:ascii="Times New Roman" w:hAnsi="Times New Roman" w:cs="Times New Roman"/>
+          <w:bCs/>
+          <w:sz w:val="24"/>
+          <w:szCs w:val="24"/>
+        </w:rPr>
+        <w:t>médico</w:t>
+      </w:r>
+      <w:r>
+        <w:rPr>
+          <w:rFonts w:ascii="Times New Roman" w:hAnsi="Times New Roman" w:cs="Times New Roman"/>
+          <w:bCs/>
+          <w:sz w:val="24"/>
+          <w:szCs w:val="24"/>
+        </w:rPr>
+        <w:t xml:space="preserve"> en dicho consultorio. </w:t>
       </w:r>
     </w:p>
     <w:p>
@@ -7142,8 +7309,18 @@
                 <w:sz w:val="24"/>
                 <w:szCs w:val="24"/>
               </w:rPr>
-              <w:t>Dra. Verónica Chiluisa</w:t>
+              <w:t xml:space="preserve">Dra. Verónica </w:t>
             </w:r>
+            <w:proofErr w:type="spellStart"/>
+            <w:r>
+              <w:rPr>
+                <w:rFonts w:ascii="Times New Roman" w:hAnsi="Times New Roman" w:cs="Times New Roman"/>
+                <w:sz w:val="24"/>
+                <w:szCs w:val="24"/>
+              </w:rPr>
+              <w:t>Chiluisa</w:t>
+            </w:r>
+            <w:proofErr w:type="spellEnd"/>
           </w:p>
         </w:tc>
         <w:tc>
@@ -7199,7 +7376,25 @@
                 <w:sz w:val="24"/>
                 <w:szCs w:val="24"/>
               </w:rPr>
-              <w:t>Stefany Alejandra Chiluisa Osorio alumna (UTC)</w:t>
+              <w:t xml:space="preserve">Stefany Alejandra </w:t>
+            </w:r>
+            <w:proofErr w:type="spellStart"/>
+            <w:r>
+              <w:rPr>
+                <w:rFonts w:ascii="Times New Roman" w:hAnsi="Times New Roman" w:cs="Times New Roman"/>
+                <w:sz w:val="24"/>
+                <w:szCs w:val="24"/>
+              </w:rPr>
+              <w:t>Chiluisa</w:t>
+            </w:r>
+            <w:proofErr w:type="spellEnd"/>
+            <w:r>
+              <w:rPr>
+                <w:rFonts w:ascii="Times New Roman" w:hAnsi="Times New Roman" w:cs="Times New Roman"/>
+                <w:sz w:val="24"/>
+                <w:szCs w:val="24"/>
+              </w:rPr>
+              <w:t xml:space="preserve"> Osorio alumna (UTC)</w:t>
             </w:r>
           </w:p>
         </w:tc>
@@ -7248,7 +7443,25 @@
                 <w:sz w:val="24"/>
                 <w:szCs w:val="24"/>
               </w:rPr>
-              <w:t xml:space="preserve"> Carlos Ivan de la Cruz Cañar alumno (UTC)</w:t>
+              <w:t xml:space="preserve"> Carlos </w:t>
+            </w:r>
+            <w:proofErr w:type="spellStart"/>
+            <w:r>
+              <w:rPr>
+                <w:rFonts w:ascii="Times New Roman" w:hAnsi="Times New Roman" w:cs="Times New Roman"/>
+                <w:sz w:val="24"/>
+                <w:szCs w:val="24"/>
+              </w:rPr>
+              <w:t>Ivan</w:t>
+            </w:r>
+            <w:proofErr w:type="spellEnd"/>
+            <w:r>
+              <w:rPr>
+                <w:rFonts w:ascii="Times New Roman" w:hAnsi="Times New Roman" w:cs="Times New Roman"/>
+                <w:sz w:val="24"/>
+                <w:szCs w:val="24"/>
+              </w:rPr>
+              <w:t xml:space="preserve"> de la Cruz Cañar alumno (UTC)</w:t>
             </w:r>
           </w:p>
         </w:tc>
@@ -7375,7 +7588,43 @@
           <w:sz w:val="24"/>
           <w:szCs w:val="24"/>
         </w:rPr>
-        <w:t xml:space="preserve">En la Universidad Cesar Vallejos, con la tesis “Sistema de citas médicas vía web para mejorar la gestión del servicio de atención en la clínica dental NuDent de la ciudad de Trujillo 2018” En la presente tesis se realizó él estudió del desarrollo de un “Sistema de citas médicas vía web para mejorar la gestión del servicio de atención en la clínica dental NuDent de la ciudad de Trujillo - 2018”. Como objetivo de este trabajo de titulación es un sistema de citas médicas </w:t>
+        <w:t xml:space="preserve">En la Universidad Cesar Vallejos, con la tesis “Sistema de citas médicas vía web para mejorar la gestión del servicio de atención en la clínica dental </w:t>
+      </w:r>
+      <w:proofErr w:type="spellStart"/>
+      <w:r>
+        <w:rPr>
+          <w:rFonts w:ascii="Times New Roman" w:hAnsi="Times New Roman" w:cs="Times New Roman"/>
+          <w:sz w:val="24"/>
+          <w:szCs w:val="24"/>
+        </w:rPr>
+        <w:t>NuDent</w:t>
+      </w:r>
+      <w:proofErr w:type="spellEnd"/>
+      <w:r>
+        <w:rPr>
+          <w:rFonts w:ascii="Times New Roman" w:hAnsi="Times New Roman" w:cs="Times New Roman"/>
+          <w:sz w:val="24"/>
+          <w:szCs w:val="24"/>
+        </w:rPr>
+        <w:t xml:space="preserve"> de la ciudad de Trujillo 2018” En la presente tesis se realizó él estudió del desarrollo de un “Sistema de citas médicas vía web para mejorar la gestión del servicio de atención en la clínica dental </w:t>
+      </w:r>
+      <w:proofErr w:type="spellStart"/>
+      <w:r>
+        <w:rPr>
+          <w:rFonts w:ascii="Times New Roman" w:hAnsi="Times New Roman" w:cs="Times New Roman"/>
+          <w:sz w:val="24"/>
+          <w:szCs w:val="24"/>
+        </w:rPr>
+        <w:t>NuDent</w:t>
+      </w:r>
+      <w:proofErr w:type="spellEnd"/>
+      <w:r>
+        <w:rPr>
+          <w:rFonts w:ascii="Times New Roman" w:hAnsi="Times New Roman" w:cs="Times New Roman"/>
+          <w:sz w:val="24"/>
+          <w:szCs w:val="24"/>
+        </w:rPr>
+        <w:t xml:space="preserve"> de la ciudad de Trujillo - 2018”. Como objetivo de este trabajo de titulación es un sistema de citas médicas </w:t>
       </w:r>
       <w:r>
         <w:rPr>
@@ -7384,7 +7633,25 @@
           <w:szCs w:val="24"/>
         </w:rPr>
         <w:lastRenderedPageBreak/>
-        <w:t>vía web, la cual alcanzo situar a la organización de datos procesados, por lo tanto, fue agrupado de instrumentos necesarias para mejorar la gestión del servicio de atención, asimismo fue agrupado de instrumentos esenciales para el servicio de atención. El tipo de investigación que se realizo fue aplicada y preexperimental. Se empleo la prueba Z por lo que se tomó una muestra de 183 pacientes. Para el desarrollo de la investigación se empleó la metodología Iconix en el desarrollo del sistema de citas médicas vía web, se dio a selección y se confirmó que es la más factible para realizar la satisfacción de la presente investigación. En esta investigación se indica las conclusiones por cada indicador alcanzado. En el primer indicador que es gestión del servicio de Atención que redujo el tiempo promedio en el registro de la información de las reservas de citas médicas en un 59.39%. En el segundo indicador sistemas de citas médicas vía web se obtuvo reducir el tiempo promedio de búsqueda de la información de las citas en un 79.89%. El último se consiguió aumentar la satisfacción del personal de la clínica respecto a la gestión del servicio de atención obteniendo 13.10 puntos con el sistema actual y 22.67 puntos con el sistema propuesto aumentando la satisfacción del personal de la clínica en un 79.89.</w:t>
+        <w:t xml:space="preserve">vía web, la cual alcanzo situar a la organización de datos procesados, por lo tanto, fue agrupado de instrumentos necesarias para mejorar la gestión del servicio de atención, asimismo fue agrupado de instrumentos esenciales para el servicio de atención. El tipo de investigación que se realizo fue aplicada y preexperimental. Se empleo la prueba Z por lo que se tomó una muestra de 183 pacientes. Para el desarrollo de la investigación se empleó la metodología </w:t>
+      </w:r>
+      <w:proofErr w:type="spellStart"/>
+      <w:r>
+        <w:rPr>
+          <w:rFonts w:ascii="Times New Roman" w:hAnsi="Times New Roman" w:cs="Times New Roman"/>
+          <w:sz w:val="24"/>
+          <w:szCs w:val="24"/>
+        </w:rPr>
+        <w:t>Iconix</w:t>
+      </w:r>
+      <w:proofErr w:type="spellEnd"/>
+      <w:r>
+        <w:rPr>
+          <w:rFonts w:ascii="Times New Roman" w:hAnsi="Times New Roman" w:cs="Times New Roman"/>
+          <w:sz w:val="24"/>
+          <w:szCs w:val="24"/>
+        </w:rPr>
+        <w:t xml:space="preserve"> en el desarrollo del sistema de citas médicas vía web, se dio a selección y se confirmó que es la más factible para realizar la satisfacción de la presente investigación. En esta investigación se indica las conclusiones por cada indicador alcanzado. En el primer indicador que es gestión del servicio de Atención que redujo el tiempo promedio en el registro de la información de las reservas de citas médicas en un 59.39%. En el segundo indicador sistemas de citas médicas vía web se obtuvo reducir el tiempo promedio de búsqueda de la información de las citas en un 79.89%. El último se consiguió aumentar la satisfacción del personal de la clínica respecto a la gestión del servicio de atención obteniendo 13.10 puntos con el sistema actual y 22.67 puntos con el sistema propuesto aumentando la satisfacción del personal de la clínica en un 79.89.</w:t>
       </w:r>
       <w:r>
         <w:rPr>
@@ -7763,35 +8030,6 @@
         <w:t>Aspectos teóricos conceptuales</w:t>
       </w:r>
       <w:bookmarkEnd w:id="2"/>
-    </w:p>
-    <w:p>
-      <w:pPr>
-        <w:pStyle w:val="Prrafodelista"/>
-        <w:numPr>
-          <w:ilvl w:val="1"/>
-          <w:numId w:val="20"/>
-        </w:numPr>
-        <w:spacing w:after="0" w:line="360" w:lineRule="auto"/>
-        <w:jc w:val="both"/>
-        <w:outlineLvl w:val="1"/>
-        <w:rPr>
-          <w:rFonts w:ascii="Times New Roman" w:hAnsi="Times New Roman" w:cs="Times New Roman"/>
-          <w:b/>
-          <w:sz w:val="24"/>
-          <w:szCs w:val="24"/>
-        </w:rPr>
-      </w:pPr>
-      <w:bookmarkStart w:id="3" w:name="_Toc41839068"/>
-      <w:r>
-        <w:rPr>
-          <w:rFonts w:ascii="Times New Roman" w:hAnsi="Times New Roman" w:cs="Times New Roman"/>
-          <w:b/>
-          <w:sz w:val="24"/>
-          <w:szCs w:val="24"/>
-        </w:rPr>
-        <w:t>Aspectos teóricos conceptuales</w:t>
-      </w:r>
-      <w:bookmarkEnd w:id="3"/>
     </w:p>
     <w:p>
       <w:pPr>
@@ -7811,7 +8049,7 @@
           <w:szCs w:val="24"/>
         </w:rPr>
       </w:pPr>
-      <w:bookmarkStart w:id="4" w:name="_Toc41839069"/>
+      <w:bookmarkStart w:id="3" w:name="_Toc41839069"/>
       <w:r>
         <w:rPr>
           <w:rFonts w:ascii="Times New Roman" w:hAnsi="Times New Roman" w:cs="Times New Roman"/>
@@ -7821,7 +8059,7 @@
         </w:rPr>
         <w:t>¿Qué es gestión?</w:t>
       </w:r>
-      <w:bookmarkEnd w:id="4"/>
+      <w:bookmarkEnd w:id="3"/>
     </w:p>
     <w:p>
       <w:pPr>
@@ -8015,44 +8253,44 @@
           <w:szCs w:val="24"/>
         </w:rPr>
       </w:pPr>
-      <w:bookmarkStart w:id="5" w:name="_Toc41839070"/>
-      <w:r>
-        <w:rPr>
-          <w:rFonts w:ascii="Times New Roman" w:hAnsi="Times New Roman" w:cs="Times New Roman"/>
-          <w:b/>
+      <w:bookmarkStart w:id="4" w:name="_Toc41839070"/>
+      <w:r>
+        <w:rPr>
+          <w:rFonts w:ascii="Times New Roman" w:hAnsi="Times New Roman" w:cs="Times New Roman"/>
+          <w:b/>
+          <w:sz w:val="24"/>
+          <w:szCs w:val="24"/>
+        </w:rPr>
+        <w:t>Gestión de la información</w:t>
+      </w:r>
+      <w:bookmarkEnd w:id="4"/>
+      <w:r>
+        <w:rPr>
+          <w:rFonts w:ascii="Times New Roman" w:hAnsi="Times New Roman" w:cs="Times New Roman"/>
+          <w:b/>
+          <w:sz w:val="24"/>
+          <w:szCs w:val="24"/>
+        </w:rPr>
+        <w:t xml:space="preserve"> </w:t>
+      </w:r>
+    </w:p>
+    <w:p>
+      <w:pPr>
+        <w:spacing w:line="360" w:lineRule="auto"/>
+        <w:jc w:val="both"/>
+        <w:rPr>
+          <w:rFonts w:ascii="Times New Roman" w:hAnsi="Times New Roman" w:cs="Times New Roman"/>
+          <w:sz w:val="24"/>
+          <w:szCs w:val="24"/>
+        </w:rPr>
+      </w:pPr>
+      <w:r>
+        <w:rPr>
+          <w:rFonts w:ascii="Times New Roman" w:hAnsi="Times New Roman" w:cs="Times New Roman"/>
           <w:sz w:val="24"/>
           <w:szCs w:val="24"/>
         </w:rPr>
         <w:lastRenderedPageBreak/>
-        <w:t>Gestión de la información</w:t>
-      </w:r>
-      <w:bookmarkEnd w:id="5"/>
-      <w:r>
-        <w:rPr>
-          <w:rFonts w:ascii="Times New Roman" w:hAnsi="Times New Roman" w:cs="Times New Roman"/>
-          <w:b/>
-          <w:sz w:val="24"/>
-          <w:szCs w:val="24"/>
-        </w:rPr>
-        <w:t xml:space="preserve"> </w:t>
-      </w:r>
-    </w:p>
-    <w:p>
-      <w:pPr>
-        <w:spacing w:line="360" w:lineRule="auto"/>
-        <w:jc w:val="both"/>
-        <w:rPr>
-          <w:rFonts w:ascii="Times New Roman" w:hAnsi="Times New Roman" w:cs="Times New Roman"/>
-          <w:sz w:val="24"/>
-          <w:szCs w:val="24"/>
-        </w:rPr>
-      </w:pPr>
-      <w:r>
-        <w:rPr>
-          <w:rFonts w:ascii="Times New Roman" w:hAnsi="Times New Roman" w:cs="Times New Roman"/>
-          <w:sz w:val="24"/>
-          <w:szCs w:val="24"/>
-        </w:rPr>
         <w:t>La Gestión de Sistemas de Información conlleva un análisis exhaustivo de cada fuente de información, de tratamiento de textos, etc. que existe dentro del sistema, estos se evalúan, comparan, miden, con el objetivo de ofrecer soluciones a los problemas que puedan existir en ellos. Este tipo de gestión identifica las amenazas, anula las debilidades, aprovecha las oportunidades e incrementa las fortalezas, permite controlar los procesos que se ejecutan en la organización, ya sean de pago, producción, servicios, contabilidad, transporte, logística, marketing entre otros.</w:t>
       </w:r>
       <w:r>
@@ -8221,7 +8459,7 @@
           <w:szCs w:val="24"/>
         </w:rPr>
       </w:pPr>
-      <w:bookmarkStart w:id="6" w:name="_Toc41839071"/>
+      <w:bookmarkStart w:id="5" w:name="_Toc41839071"/>
       <w:r>
         <w:rPr>
           <w:rFonts w:ascii="Times New Roman" w:hAnsi="Times New Roman" w:cs="Times New Roman"/>
@@ -8231,7 +8469,7 @@
         </w:rPr>
         <w:t>Agenda</w:t>
       </w:r>
-      <w:bookmarkEnd w:id="6"/>
+      <w:bookmarkEnd w:id="5"/>
     </w:p>
     <w:p>
       <w:pPr>
@@ -8268,16 +8506,7 @@
           <w:sz w:val="24"/>
           <w:szCs w:val="24"/>
         </w:rPr>
-        <w:t xml:space="preserve">Entonces se entiende que una agenda permite realizar planificaciones de actividades que deben ser cumplidas en un determinado tiempo. El uso de este material de oficina se ve </w:t>
-      </w:r>
-      <w:r>
-        <w:rPr>
-          <w:rFonts w:ascii="Times New Roman" w:hAnsi="Times New Roman" w:cs="Times New Roman"/>
-          <w:sz w:val="24"/>
-          <w:szCs w:val="24"/>
-        </w:rPr>
-        <w:lastRenderedPageBreak/>
-        <w:t xml:space="preserve">frecuénteme en empresas pequeñas que ofrecen un servicio a la sociedad, para ello se considera importante entender que es un servicio. </w:t>
+        <w:t xml:space="preserve">Entonces se entiende que una agenda permite realizar planificaciones de actividades que deben ser cumplidas en un determinado tiempo. El uso de este material de oficina se ve frecuénteme en empresas pequeñas que ofrecen un servicio a la sociedad, para ello se considera importante entender que es un servicio. </w:t>
       </w:r>
     </w:p>
     <w:p>
@@ -8298,17 +8527,18 @@
           <w:szCs w:val="24"/>
         </w:rPr>
       </w:pPr>
-      <w:bookmarkStart w:id="7" w:name="_Toc41839072"/>
-      <w:r>
-        <w:rPr>
-          <w:rFonts w:ascii="Times New Roman" w:hAnsi="Times New Roman" w:cs="Times New Roman"/>
-          <w:b/>
-          <w:sz w:val="24"/>
-          <w:szCs w:val="24"/>
-        </w:rPr>
+      <w:bookmarkStart w:id="6" w:name="_Toc41839072"/>
+      <w:r>
+        <w:rPr>
+          <w:rFonts w:ascii="Times New Roman" w:hAnsi="Times New Roman" w:cs="Times New Roman"/>
+          <w:b/>
+          <w:sz w:val="24"/>
+          <w:szCs w:val="24"/>
+        </w:rPr>
+        <w:lastRenderedPageBreak/>
         <w:t>Servicio</w:t>
       </w:r>
-      <w:bookmarkEnd w:id="7"/>
+      <w:bookmarkEnd w:id="6"/>
     </w:p>
     <w:p>
       <w:pPr>
@@ -8587,7 +8817,7 @@
           <w:szCs w:val="24"/>
         </w:rPr>
       </w:pPr>
-      <w:bookmarkStart w:id="8" w:name="_Toc41839073"/>
+      <w:bookmarkStart w:id="7" w:name="_Toc41839073"/>
       <w:r>
         <w:rPr>
           <w:rFonts w:ascii="Times New Roman" w:hAnsi="Times New Roman" w:cs="Times New Roman"/>
@@ -8597,7 +8827,7 @@
         </w:rPr>
         <w:t>Atención</w:t>
       </w:r>
-      <w:bookmarkEnd w:id="8"/>
+      <w:bookmarkEnd w:id="7"/>
     </w:p>
     <w:p>
       <w:pPr>
@@ -8751,8 +8981,16 @@
           <w:sz w:val="24"/>
           <w:szCs w:val="24"/>
         </w:rPr>
+        <w:t xml:space="preserve">Según lo analizado en el siguiente concepto la atención también se puede deducir la capacidad de generar, seleccionar, dirigir y mantener un nivel de activación adecuada para procesar información relevante, cabe destacar que también la atención es uno de los procesos </w:t>
+      </w:r>
+      <w:r>
+        <w:rPr>
+          <w:rFonts w:ascii="Times New Roman" w:hAnsi="Times New Roman" w:cs="Times New Roman"/>
+          <w:sz w:val="24"/>
+          <w:szCs w:val="24"/>
+        </w:rPr>
         <w:lastRenderedPageBreak/>
-        <w:t xml:space="preserve">Según lo analizado en el siguiente concepto la atención también se puede deducir la capacidad de generar, seleccionar, dirigir y mantener un nivel de activación adecuada para procesar información relevante, cabe destacar que también la atención es uno de los procesos que se le brinda a un paciente ya que existe una amplitud de información que podemos atender al mismo tiempo y cantidad de tareas que podemos realizar. </w:t>
+        <w:t xml:space="preserve">que se le brinda a un paciente ya que existe una amplitud de información que podemos atender al mismo tiempo y cantidad de tareas que podemos realizar. </w:t>
       </w:r>
     </w:p>
     <w:p>
@@ -8792,7 +9030,7 @@
           <w:szCs w:val="24"/>
         </w:rPr>
       </w:pPr>
-      <w:bookmarkStart w:id="9" w:name="_Toc41839074"/>
+      <w:bookmarkStart w:id="8" w:name="_Toc41839074"/>
       <w:r>
         <w:rPr>
           <w:rFonts w:ascii="Times New Roman" w:hAnsi="Times New Roman" w:cs="Times New Roman"/>
@@ -8802,7 +9040,7 @@
         </w:rPr>
         <w:t>Paciente</w:t>
       </w:r>
-      <w:bookmarkEnd w:id="9"/>
+      <w:bookmarkEnd w:id="8"/>
     </w:p>
     <w:p>
       <w:pPr>
@@ -8928,7 +9166,7 @@
           <w:szCs w:val="24"/>
         </w:rPr>
       </w:pPr>
-      <w:bookmarkStart w:id="10" w:name="_Toc41839075"/>
+      <w:bookmarkStart w:id="9" w:name="_Toc41839075"/>
       <w:r>
         <w:rPr>
           <w:rFonts w:ascii="Times New Roman" w:hAnsi="Times New Roman" w:cs="Times New Roman"/>
@@ -8938,7 +9176,7 @@
         </w:rPr>
         <w:t>Nota de venta</w:t>
       </w:r>
-      <w:bookmarkEnd w:id="10"/>
+      <w:bookmarkEnd w:id="9"/>
     </w:p>
     <w:p>
       <w:pPr>
@@ -9024,8 +9262,68 @@
           <w:sz w:val="24"/>
           <w:szCs w:val="24"/>
         </w:rPr>
-        <w:t xml:space="preserve">Es un documento que envía el vendedor al comprador, en el cual acredita legalmente una operación de compra-venta. En la Nota de Venta se consignan detalladamente los artículos que el proveedor envía al comprador, la cantidad, el precio unitario y el final, la forma de pago, etc. El original es para el comprador y representa la constancia de una compra realizada </w:t>
-      </w:r>
+        <w:t>Es un documento que envía el vendedor al comprador, en el cual acredita legalmente una operación de compra-venta. En la Nota de Venta se consignan detalladamente los artículos que el proveedor envía al comprador, la cantidad, el precio unitario y el final, la forma de pago, etc. El original es para el comprador y representa la constancia de una compra realizada a plazo o al contado. El duplicado es para el vendedor y representa la constancia de una venta realizada a plazo o al contado</w:t>
+      </w:r>
+      <w:r>
+        <w:rPr>
+          <w:rFonts w:ascii="Times New Roman" w:hAnsi="Times New Roman" w:cs="Times New Roman"/>
+          <w:sz w:val="24"/>
+          <w:szCs w:val="24"/>
+        </w:rPr>
+        <w:fldChar w:fldCharType="begin" w:fldLock="1"/>
+      </w:r>
+      <w:r>
+        <w:rPr>
+          <w:rFonts w:ascii="Times New Roman" w:hAnsi="Times New Roman" w:cs="Times New Roman"/>
+          <w:sz w:val="24"/>
+          <w:szCs w:val="24"/>
+        </w:rPr>
+        <w:instrText>ADDIN CSL_CITATION {"citationItems":[{"id":"ITEM-1","itemData":{"author":[{"dropping-particle":"","family":"Pinto","given":"Grace Tatiana Yauli","non-dropping-particle":"","parse-names":false,"suffix":""}],"container-title":"UNIVERSIDAD TECNOLÓGICA INDOAMÉRICA","id":"ITEM-1","issued":{"date-parts":[["2019"]]},"title":"SISTEMA CONTABLE DE LA EMPRESA EXTREME DEDICADA A LA ACTIVIDAD DE COMPRA Y VENTA AL POR MENOR DE ROPA EN LA PROVINCIA DE TUNGURAHUA, CANTÓN AMBATO","type":"article-journal"},"uris":["http://www.mendeley.com/documents/?uuid=b471012c-7720-40ab-8d23-b6a41a420c27"]}],"mendeley":{"formattedCitation":"[16]","plainTextFormattedCitation":"[16]","previouslyFormattedCitation":"[16]"},"properties":{"noteIndex":0},"schema":"https://github.com/citation-style-language/schema/raw/master/csl-citation.json"}</w:instrText>
+      </w:r>
+      <w:r>
+        <w:rPr>
+          <w:rFonts w:ascii="Times New Roman" w:hAnsi="Times New Roman" w:cs="Times New Roman"/>
+          <w:sz w:val="24"/>
+          <w:szCs w:val="24"/>
+        </w:rPr>
+        <w:fldChar w:fldCharType="separate"/>
+      </w:r>
+      <w:r>
+        <w:rPr>
+          <w:rFonts w:ascii="Times New Roman" w:hAnsi="Times New Roman" w:cs="Times New Roman"/>
+          <w:noProof/>
+          <w:sz w:val="24"/>
+          <w:szCs w:val="24"/>
+        </w:rPr>
+        <w:t>[16]</w:t>
+      </w:r>
+      <w:r>
+        <w:rPr>
+          <w:rFonts w:ascii="Times New Roman" w:hAnsi="Times New Roman" w:cs="Times New Roman"/>
+          <w:sz w:val="24"/>
+          <w:szCs w:val="24"/>
+        </w:rPr>
+        <w:fldChar w:fldCharType="end"/>
+      </w:r>
+      <w:r>
+        <w:rPr>
+          <w:rFonts w:ascii="Times New Roman" w:hAnsi="Times New Roman" w:cs="Times New Roman"/>
+          <w:sz w:val="24"/>
+          <w:szCs w:val="24"/>
+        </w:rPr>
+        <w:t>.</w:t>
+      </w:r>
+    </w:p>
+    <w:p>
+      <w:pPr>
+        <w:spacing w:line="360" w:lineRule="auto"/>
+        <w:jc w:val="both"/>
+        <w:rPr>
+          <w:rFonts w:ascii="Times New Roman" w:hAnsi="Times New Roman" w:cs="Times New Roman"/>
+          <w:sz w:val="24"/>
+          <w:szCs w:val="24"/>
+        </w:rPr>
+      </w:pPr>
       <w:r>
         <w:rPr>
           <w:rFonts w:ascii="Times New Roman" w:hAnsi="Times New Roman" w:cs="Times New Roman"/>
@@ -9033,74 +9331,6 @@
           <w:szCs w:val="24"/>
         </w:rPr>
         <w:lastRenderedPageBreak/>
-        <w:t>a plazo o al contado. El duplicado es para el vendedor y representa la constancia de una venta realizada a plazo o al contado</w:t>
-      </w:r>
-      <w:r>
-        <w:rPr>
-          <w:rFonts w:ascii="Times New Roman" w:hAnsi="Times New Roman" w:cs="Times New Roman"/>
-          <w:sz w:val="24"/>
-          <w:szCs w:val="24"/>
-        </w:rPr>
-        <w:fldChar w:fldCharType="begin" w:fldLock="1"/>
-      </w:r>
-      <w:r>
-        <w:rPr>
-          <w:rFonts w:ascii="Times New Roman" w:hAnsi="Times New Roman" w:cs="Times New Roman"/>
-          <w:sz w:val="24"/>
-          <w:szCs w:val="24"/>
-        </w:rPr>
-        <w:instrText>ADDIN CSL_CITATION {"citationItems":[{"id":"ITEM-1","itemData":{"author":[{"dropping-particle":"","family":"Pinto","given":"Grace Tatiana Yauli","non-dropping-particle":"","parse-names":false,"suffix":""}],"container-title":"UNIVERSIDAD TECNOLÓGICA INDOAMÉRICA","id":"ITEM-1","issued":{"date-parts":[["2019"]]},"title":"SISTEMA CONTABLE DE LA EMPRESA EXTREME DEDICADA A LA ACTIVIDAD DE COMPRA Y VENTA AL POR MENOR DE ROPA EN LA PROVINCIA DE TUNGURAHUA, CANTÓN AMBATO","type":"article-journal"},"uris":["http://www.mendeley.com/documents/?uuid=b471012c-7720-40ab-8d23-b6a41a420c27"]}],"mendeley":{"formattedCitation":"[16]","plainTextFormattedCitation":"[16]","previouslyFormattedCitation":"[16]"},"properties":{"noteIndex":0},"schema":"https://github.com/citation-style-language/schema/raw/master/csl-citation.json"}</w:instrText>
-      </w:r>
-      <w:r>
-        <w:rPr>
-          <w:rFonts w:ascii="Times New Roman" w:hAnsi="Times New Roman" w:cs="Times New Roman"/>
-          <w:sz w:val="24"/>
-          <w:szCs w:val="24"/>
-        </w:rPr>
-        <w:fldChar w:fldCharType="separate"/>
-      </w:r>
-      <w:r>
-        <w:rPr>
-          <w:rFonts w:ascii="Times New Roman" w:hAnsi="Times New Roman" w:cs="Times New Roman"/>
-          <w:noProof/>
-          <w:sz w:val="24"/>
-          <w:szCs w:val="24"/>
-        </w:rPr>
-        <w:t>[16]</w:t>
-      </w:r>
-      <w:r>
-        <w:rPr>
-          <w:rFonts w:ascii="Times New Roman" w:hAnsi="Times New Roman" w:cs="Times New Roman"/>
-          <w:sz w:val="24"/>
-          <w:szCs w:val="24"/>
-        </w:rPr>
-        <w:fldChar w:fldCharType="end"/>
-      </w:r>
-      <w:r>
-        <w:rPr>
-          <w:rFonts w:ascii="Times New Roman" w:hAnsi="Times New Roman" w:cs="Times New Roman"/>
-          <w:sz w:val="24"/>
-          <w:szCs w:val="24"/>
-        </w:rPr>
-        <w:t>.</w:t>
-      </w:r>
-    </w:p>
-    <w:p>
-      <w:pPr>
-        <w:spacing w:line="360" w:lineRule="auto"/>
-        <w:jc w:val="both"/>
-        <w:rPr>
-          <w:rFonts w:ascii="Times New Roman" w:hAnsi="Times New Roman" w:cs="Times New Roman"/>
-          <w:sz w:val="24"/>
-          <w:szCs w:val="24"/>
-        </w:rPr>
-      </w:pPr>
-      <w:r>
-        <w:rPr>
-          <w:rFonts w:ascii="Times New Roman" w:hAnsi="Times New Roman" w:cs="Times New Roman"/>
-          <w:sz w:val="24"/>
-          <w:szCs w:val="24"/>
-        </w:rPr>
         <w:t>Entonces se entiende por nota de venta a un documento que tiene la finalidad de acreditar una compra de bienes o la prestación de servicios, y a su vez sirve de constancia si existe algún inconveniente tiene la valides de reclamar a la empresa.</w:t>
       </w:r>
     </w:p>
@@ -9141,7 +9371,7 @@
           <w:szCs w:val="24"/>
         </w:rPr>
       </w:pPr>
-      <w:bookmarkStart w:id="11" w:name="_Toc41839076"/>
+      <w:bookmarkStart w:id="10" w:name="_Toc41839076"/>
       <w:r>
         <w:rPr>
           <w:rFonts w:ascii="Times New Roman" w:hAnsi="Times New Roman" w:cs="Times New Roman"/>
@@ -9151,7 +9381,7 @@
         </w:rPr>
         <w:t>Consulta médica</w:t>
       </w:r>
-      <w:bookmarkEnd w:id="11"/>
+      <w:bookmarkEnd w:id="10"/>
     </w:p>
     <w:p>
       <w:pPr>
@@ -9326,7 +9556,7 @@
           <w:szCs w:val="24"/>
         </w:rPr>
       </w:pPr>
-      <w:bookmarkStart w:id="12" w:name="_Toc41839077"/>
+      <w:bookmarkStart w:id="11" w:name="_Toc41839077"/>
       <w:r>
         <w:rPr>
           <w:rFonts w:ascii="Times New Roman" w:hAnsi="Times New Roman" w:cs="Times New Roman"/>
@@ -9336,18 +9566,26 @@
         </w:rPr>
         <w:t>Ficha médica</w:t>
       </w:r>
-      <w:bookmarkEnd w:id="12"/>
-    </w:p>
-    <w:p>
-      <w:pPr>
-        <w:spacing w:line="360" w:lineRule="auto"/>
-        <w:jc w:val="both"/>
-        <w:rPr>
-          <w:rFonts w:ascii="Times New Roman" w:hAnsi="Times New Roman" w:cs="Times New Roman"/>
-          <w:sz w:val="24"/>
-          <w:szCs w:val="24"/>
-        </w:rPr>
-      </w:pPr>
+      <w:bookmarkEnd w:id="11"/>
+    </w:p>
+    <w:p>
+      <w:pPr>
+        <w:spacing w:line="360" w:lineRule="auto"/>
+        <w:jc w:val="both"/>
+        <w:rPr>
+          <w:rFonts w:ascii="Times New Roman" w:hAnsi="Times New Roman" w:cs="Times New Roman"/>
+          <w:sz w:val="24"/>
+          <w:szCs w:val="24"/>
+        </w:rPr>
+      </w:pPr>
+      <w:r>
+        <w:rPr>
+          <w:rFonts w:ascii="Times New Roman" w:hAnsi="Times New Roman" w:cs="Times New Roman"/>
+          <w:sz w:val="24"/>
+          <w:szCs w:val="24"/>
+        </w:rPr>
+        <w:t xml:space="preserve">La ficha medica es un documento legal donde queda registrada todos los datos relacionados al paciente, ya que registran todas las actividades que el medico realiza al momento de efectuar un diagnóstico al paciente, las fichas suelen ser de tamaño pequeño y forma </w:t>
+      </w:r>
       <w:r>
         <w:rPr>
           <w:rFonts w:ascii="Times New Roman" w:hAnsi="Times New Roman" w:cs="Times New Roman"/>
@@ -9355,7 +9593,7 @@
           <w:szCs w:val="24"/>
         </w:rPr>
         <w:lastRenderedPageBreak/>
-        <w:t xml:space="preserve">La ficha medica es un documento legal donde queda registrada todos los datos relacionados al paciente, ya que registran todas las actividades que el medico realiza al momento de efectuar un diagnóstico al paciente, las fichas suelen ser de tamaño pequeño y forma rectangular, para que los especialistas pueden almacenar fácilmente en un archivo y planificar una próxima cita médica. </w:t>
+        <w:t xml:space="preserve">rectangular, para que los especialistas pueden almacenar fácilmente en un archivo y planificar una próxima cita médica. </w:t>
       </w:r>
     </w:p>
     <w:p>
@@ -9396,7 +9634,7 @@
           <w:szCs w:val="24"/>
         </w:rPr>
       </w:pPr>
-      <w:bookmarkStart w:id="13" w:name="_Toc41839078"/>
+      <w:bookmarkStart w:id="12" w:name="_Toc41839078"/>
       <w:r>
         <w:rPr>
           <w:rFonts w:ascii="Times New Roman" w:hAnsi="Times New Roman" w:cs="Times New Roman"/>
@@ -9406,7 +9644,7 @@
         </w:rPr>
         <w:t>Historia clínica</w:t>
       </w:r>
-      <w:bookmarkEnd w:id="13"/>
+      <w:bookmarkEnd w:id="12"/>
     </w:p>
     <w:p>
       <w:pPr>
@@ -9655,7 +9893,6 @@
           <w:sz w:val="24"/>
           <w:szCs w:val="24"/>
         </w:rPr>
-        <w:lastRenderedPageBreak/>
         <w:t>Entonces ante los argumentos presentados se puede identificar la importancia de utilizar herramientas que permitan una mejor gestión de información, es por ello que es importante comprender las TIC aplicadas a la estomatología.</w:t>
       </w:r>
     </w:p>
@@ -9677,7 +9914,7 @@
           <w:szCs w:val="24"/>
         </w:rPr>
       </w:pPr>
-      <w:bookmarkStart w:id="14" w:name="_Toc41839079"/>
+      <w:bookmarkStart w:id="13" w:name="_Toc41839079"/>
       <w:r>
         <w:rPr>
           <w:rFonts w:ascii="Times New Roman" w:hAnsi="Times New Roman" w:cs="Times New Roman"/>
@@ -9687,7 +9924,7 @@
         </w:rPr>
         <w:t>Tecnología de la información y comunicación (TIC)</w:t>
       </w:r>
-      <w:bookmarkEnd w:id="14"/>
+      <w:bookmarkEnd w:id="13"/>
     </w:p>
     <w:p>
       <w:pPr>
@@ -9709,6 +9946,7 @@
           <w:szCs w:val="24"/>
           <w:shd w:val="clear" w:color="auto" w:fill="FFFFFF"/>
         </w:rPr>
+        <w:lastRenderedPageBreak/>
         <w:t xml:space="preserve">En </w:t>
       </w:r>
       <w:r>
@@ -9880,16 +10118,7 @@
           <w:sz w:val="24"/>
           <w:szCs w:val="24"/>
         </w:rPr>
-        <w:t xml:space="preserve">Entonces se tiene que las TICS o TIC son un conjunto de recursos necesarios para gestionar la información empleando ordenadores, herramientas informáticas, en entro otros dispositivos electrónicos, así también el uso de redes informáticas que permitan almacenar, transmitir, procesar o convertir la información. A nivel del campo de la estomatología la incorporación de las TICS ha permitido mejorar los procesos de las actividades como gestión de pacientes, servicios, fichas médicas, entre otros. usuario, empleando un conjunto de herramientas tecnológicas entre ellas se destaca el uso de los sistemas web que permiten </w:t>
-      </w:r>
-      <w:r>
-        <w:rPr>
-          <w:rFonts w:ascii="Times New Roman" w:hAnsi="Times New Roman" w:cs="Times New Roman"/>
-          <w:sz w:val="24"/>
-          <w:szCs w:val="24"/>
-        </w:rPr>
-        <w:lastRenderedPageBreak/>
-        <w:t xml:space="preserve">gestionar de forma remota y centralizadas los datos, para tener una mejor compresión del término a continuación presentamos un concepto de sistemas web. </w:t>
+        <w:t xml:space="preserve">Entonces se tiene que las TICS o TIC son un conjunto de recursos necesarios para gestionar la información empleando ordenadores, herramientas informáticas, en entro otros dispositivos electrónicos, así también el uso de redes informáticas que permitan almacenar, transmitir, procesar o convertir la información. A nivel del campo de la estomatología la incorporación de las TICS ha permitido mejorar los procesos de las actividades como gestión de pacientes, servicios, fichas médicas, entre otros. usuario, empleando un conjunto de herramientas tecnológicas entre ellas se destaca el uso de los sistemas web que permiten gestionar de forma remota y centralizadas los datos, para tener una mejor compresión del término a continuación presentamos un concepto de sistemas web. </w:t>
       </w:r>
     </w:p>
     <w:p>
@@ -9910,7 +10139,7 @@
           <w:szCs w:val="24"/>
         </w:rPr>
       </w:pPr>
-      <w:bookmarkStart w:id="15" w:name="_Toc41839080"/>
+      <w:bookmarkStart w:id="14" w:name="_Toc41839080"/>
       <w:r>
         <w:rPr>
           <w:rFonts w:ascii="Times New Roman" w:hAnsi="Times New Roman" w:cs="Times New Roman"/>
@@ -9920,24 +10149,25 @@
         </w:rPr>
         <w:t>Web</w:t>
       </w:r>
-      <w:bookmarkEnd w:id="15"/>
-    </w:p>
-    <w:p>
-      <w:pPr>
-        <w:spacing w:line="360" w:lineRule="auto"/>
-        <w:jc w:val="both"/>
-        <w:rPr>
-          <w:rFonts w:ascii="Times New Roman" w:hAnsi="Times New Roman" w:cs="Times New Roman"/>
-          <w:sz w:val="24"/>
-          <w:szCs w:val="24"/>
-        </w:rPr>
-      </w:pPr>
-      <w:r>
-        <w:rPr>
-          <w:rFonts w:ascii="Times New Roman" w:hAnsi="Times New Roman" w:cs="Times New Roman"/>
-          <w:sz w:val="24"/>
-          <w:szCs w:val="24"/>
-        </w:rPr>
+      <w:bookmarkEnd w:id="14"/>
+    </w:p>
+    <w:p>
+      <w:pPr>
+        <w:spacing w:line="360" w:lineRule="auto"/>
+        <w:jc w:val="both"/>
+        <w:rPr>
+          <w:rFonts w:ascii="Times New Roman" w:hAnsi="Times New Roman" w:cs="Times New Roman"/>
+          <w:sz w:val="24"/>
+          <w:szCs w:val="24"/>
+        </w:rPr>
+      </w:pPr>
+      <w:r>
+        <w:rPr>
+          <w:rFonts w:ascii="Times New Roman" w:hAnsi="Times New Roman" w:cs="Times New Roman"/>
+          <w:sz w:val="24"/>
+          <w:szCs w:val="24"/>
+        </w:rPr>
+        <w:lastRenderedPageBreak/>
         <w:t xml:space="preserve">En </w:t>
       </w:r>
       <w:r>
@@ -10055,7 +10285,25 @@
           <w:sz w:val="24"/>
           <w:szCs w:val="24"/>
         </w:rPr>
-        <w:t xml:space="preserve"> WEB también World Wide Web o www, es un conjunto de documentos en la web interconectados por enlaces de hipertexto, disponible en Internet que se pueden comunicar empleando las diferentes tecnologías digitales. Se entiende por “hipertexto” la mezcla de textos, gráficos y archivos de todo tipo, en un mismo documento Web no es sinónimo de Internet; Internet es la red de redes donde reside toda la información, siendo un entorno de aprendizaje abierto más allá de las instituciones educativas formales de hoy en día. La web es un subconjunto de Internet que es donde se contiene la información a la que se puede acceder haciendo uso de cualquiera de los navegadores que se encuentran hoy en día en el mercado.</w:t>
+        <w:t xml:space="preserve"> WEB también </w:t>
+      </w:r>
+      <w:proofErr w:type="spellStart"/>
+      <w:r>
+        <w:rPr>
+          <w:rFonts w:ascii="Times New Roman" w:hAnsi="Times New Roman" w:cs="Times New Roman"/>
+          <w:sz w:val="24"/>
+          <w:szCs w:val="24"/>
+        </w:rPr>
+        <w:t>World</w:t>
+      </w:r>
+      <w:proofErr w:type="spellEnd"/>
+      <w:r>
+        <w:rPr>
+          <w:rFonts w:ascii="Times New Roman" w:hAnsi="Times New Roman" w:cs="Times New Roman"/>
+          <w:sz w:val="24"/>
+          <w:szCs w:val="24"/>
+        </w:rPr>
+        <w:t xml:space="preserve"> Wide Web o www, es un conjunto de documentos en la web interconectados por enlaces de hipertexto, disponible en Internet que se pueden comunicar empleando las diferentes tecnologías digitales. Se entiende por “hipertexto” la mezcla de textos, gráficos y archivos de todo tipo, en un mismo documento Web no es sinónimo de Internet; Internet es la red de redes donde reside toda la información, siendo un entorno de aprendizaje abierto más allá de las instituciones educativas formales de hoy en día. La web es un subconjunto de Internet que es donde se contiene la información a la que se puede acceder haciendo uso de cualquiera de los navegadores que se encuentran hoy en día en el mercado.</w:t>
       </w:r>
     </w:p>
     <w:p>
@@ -10195,7 +10443,6 @@
           <w:sz w:val="24"/>
           <w:szCs w:val="24"/>
         </w:rPr>
-        <w:lastRenderedPageBreak/>
         <w:t xml:space="preserve">La web 3.0 (fue operativa en el 2010) y se asocia a la web semántica, un concepto que se refiere al uso de un lenguaje en la red. Por ejemplo, la búsqueda de contenidos utilizando palabras clave. </w:t>
       </w:r>
     </w:p>
@@ -10220,6 +10467,7 @@
           <w:sz w:val="24"/>
           <w:szCs w:val="24"/>
         </w:rPr>
+        <w:lastRenderedPageBreak/>
         <w:t>La web 4.0. empezó en el 2016 y se centra en ofrecer un comportamiento más inteligente y más predictivo, de modo que podamos, con sólo realizar una afirmación o una llamada, poner en marcha un conjunto de acciones que tendrán como resultando aquello que pedimos, deseamos o decimos.</w:t>
       </w:r>
     </w:p>
@@ -10239,7 +10487,25 @@
           <w:sz w:val="24"/>
           <w:szCs w:val="24"/>
         </w:rPr>
-        <w:t>La Web 2.0 consiste fundamentalmente en el cambio de rol del usuario de la Red, que pasa de ser un mero lector a lector-escritor. Con esta nueva filosofía de manejo de la Red aparece un nuevo paradigma de clasificación de la información en la que los propios usuarios clasifican o etiquetan la información, según sus propios “tags”. Para sostener esta transformación en la Red se necesita un soporte tecnológico adecuado. Tecnologías como RSS, AJAX, DHTML, API´s, etc. son herramientas colaborativas sobre la propia Web, sin necesidad de trabajar en el disco duro</w:t>
+        <w:t xml:space="preserve">La Web 2.0 consiste fundamentalmente en el cambio de rol del usuario de la Red, que pasa de ser un mero lector a lector-escritor. Con esta nueva filosofía de manejo de la Red aparece un nuevo paradigma de clasificación de la información en la que los propios usuarios clasifican o etiquetan la información, según sus propios “tags”. Para sostener esta transformación en la Red se necesita un soporte tecnológico adecuado. Tecnologías como RSS, AJAX, DHTML, </w:t>
+      </w:r>
+      <w:proofErr w:type="spellStart"/>
+      <w:r>
+        <w:rPr>
+          <w:rFonts w:ascii="Times New Roman" w:hAnsi="Times New Roman" w:cs="Times New Roman"/>
+          <w:sz w:val="24"/>
+          <w:szCs w:val="24"/>
+        </w:rPr>
+        <w:t>API´s</w:t>
+      </w:r>
+      <w:proofErr w:type="spellEnd"/>
+      <w:r>
+        <w:rPr>
+          <w:rFonts w:ascii="Times New Roman" w:hAnsi="Times New Roman" w:cs="Times New Roman"/>
+          <w:sz w:val="24"/>
+          <w:szCs w:val="24"/>
+        </w:rPr>
+        <w:t>, etc. son herramientas colaborativas sobre la propia Web, sin necesidad de trabajar en el disco duro</w:t>
       </w:r>
       <w:r>
         <w:rPr>
@@ -10328,7 +10594,7 @@
           <w:szCs w:val="24"/>
         </w:rPr>
       </w:pPr>
-      <w:bookmarkStart w:id="16" w:name="_Toc41839081"/>
+      <w:bookmarkStart w:id="15" w:name="_Toc41839081"/>
       <w:r>
         <w:rPr>
           <w:rFonts w:ascii="Times New Roman" w:hAnsi="Times New Roman" w:cs="Times New Roman"/>
@@ -10338,7 +10604,7 @@
         </w:rPr>
         <w:t>Aplicaciones web</w:t>
       </w:r>
-      <w:bookmarkEnd w:id="16"/>
+      <w:bookmarkEnd w:id="15"/>
     </w:p>
     <w:p>
       <w:pPr>
@@ -10487,7 +10753,7 @@
           <w:sz w:val="24"/>
           <w:szCs w:val="24"/>
         </w:rPr>
-        <w:t xml:space="preserve"> Aplicación web  son aquellas aplicaciones que los usuarios pueden acceder mediante un sevidor web a traves de internet o una intranet, en otras palabras es una aplicación (software) que no necesariamente no esta instalada en nestra computadora sino que esta en </w:t>
+        <w:t xml:space="preserve"> Aplicación web  son aquellas aplicaciones que los usuarios pueden acceder mediante un sevidor web a traves de internet o una intranet, en otras palabras es una aplicación (software) que no necesariamente no esta instalada en nestra computadora sino que esta en otro equipo y que hace a las veces de servidor en la red. Las aplicaciones web son poplares de debido a lo practico del navegador web como cliente ligero, a la indepencia del sistema </w:t>
       </w:r>
       <w:r>
         <w:rPr>
@@ -10497,7 +10763,7 @@
           <w:szCs w:val="24"/>
         </w:rPr>
         <w:lastRenderedPageBreak/>
-        <w:t>otro equipo y que hace a las veces de servidor en la red. Las aplicaciones web son poplares de debido a lo practico del navegador web como cliente ligero, a la indepencia del sistema operativo, asi como la factibilidad para actualizar y mantener aplicaciones web sin distribuir e instalar software a miles de usuarios potenciales.</w:t>
+        <w:t>operativo, asi como la factibilidad para actualizar y mantener aplicaciones web sin distribuir e instalar software a miles de usuarios potenciales.</w:t>
       </w:r>
     </w:p>
     <w:p>
@@ -10546,7 +10812,7 @@
         </w:rPr>
         <w:t xml:space="preserve">  </w:t>
       </w:r>
-      <w:bookmarkStart w:id="17" w:name="_Toc41839082"/>
+      <w:bookmarkStart w:id="16" w:name="_Toc41839082"/>
       <w:r>
         <w:rPr>
           <w:rFonts w:ascii="Times New Roman" w:hAnsi="Times New Roman" w:cs="Times New Roman"/>
@@ -10557,7 +10823,7 @@
         </w:rPr>
         <w:t>Dispositivos móviles</w:t>
       </w:r>
-      <w:bookmarkEnd w:id="17"/>
+      <w:bookmarkEnd w:id="16"/>
     </w:p>
     <w:p>
       <w:pPr>
@@ -10643,7 +10909,25 @@
           <w:sz w:val="24"/>
           <w:szCs w:val="24"/>
         </w:rPr>
-        <w:t>La línea entre lo que es un dispositivo móvil y lo que no lo es puede ser un poco difusa, pero en general, se pueden definir como aquellos micro-ordenadores que son lo suficientemente ligeros como para ser transportados por una persona, y que disponen de la capacidad de batería suficiente como para poder funcionar de forma autónoma. Normalmente, son versiones limitadas en prestaciones, y por tanto en funcionalidades, de los ordenadores portátiles o de sobremesa</w:t>
+        <w:t xml:space="preserve">La línea entre lo que es un dispositivo móvil y lo que no lo es puede ser un poco difusa, pero en general, se pueden definir como aquellos </w:t>
+      </w:r>
+      <w:proofErr w:type="spellStart"/>
+      <w:r>
+        <w:rPr>
+          <w:rFonts w:ascii="Times New Roman" w:hAnsi="Times New Roman" w:cs="Times New Roman"/>
+          <w:sz w:val="24"/>
+          <w:szCs w:val="24"/>
+        </w:rPr>
+        <w:t>micro-ordenadores</w:t>
+      </w:r>
+      <w:proofErr w:type="spellEnd"/>
+      <w:r>
+        <w:rPr>
+          <w:rFonts w:ascii="Times New Roman" w:hAnsi="Times New Roman" w:cs="Times New Roman"/>
+          <w:sz w:val="24"/>
+          <w:szCs w:val="24"/>
+        </w:rPr>
+        <w:t xml:space="preserve"> que son lo suficientemente ligeros como para ser transportados por una persona, y que disponen de la capacidad de batería suficiente como para poder funcionar de forma autónoma. Normalmente, son versiones limitadas en prestaciones, y por tanto en funcionalidades, de los ordenadores portátiles o de sobremesa</w:t>
       </w:r>
       <w:r>
         <w:rPr>
@@ -10719,6 +11003,41 @@
         <w:spacing w:line="360" w:lineRule="auto"/>
         <w:jc w:val="both"/>
         <w:rPr>
+          <w:rFonts w:ascii="Times New Roman" w:hAnsi="Times New Roman" w:cs="Times New Roman"/>
+          <w:sz w:val="24"/>
+          <w:szCs w:val="24"/>
+        </w:rPr>
+      </w:pPr>
+      <w:r>
+        <w:rPr>
+          <w:rFonts w:ascii="Times New Roman" w:hAnsi="Times New Roman" w:cs="Times New Roman"/>
+          <w:sz w:val="24"/>
+          <w:szCs w:val="24"/>
+        </w:rPr>
+        <w:t xml:space="preserve">Ante lo expuesto anteriormente en la actualidad existen diversos dispositivos móviles que permiten realizar varias </w:t>
+      </w:r>
+      <w:r>
+        <w:rPr>
+          <w:rFonts w:ascii="Times New Roman" w:hAnsi="Times New Roman" w:cs="Times New Roman"/>
+          <w:sz w:val="24"/>
+          <w:szCs w:val="24"/>
+        </w:rPr>
+        <w:t>actividades</w:t>
+      </w:r>
+      <w:r>
+        <w:rPr>
+          <w:rFonts w:ascii="Times New Roman" w:hAnsi="Times New Roman" w:cs="Times New Roman"/>
+          <w:sz w:val="24"/>
+          <w:szCs w:val="24"/>
+        </w:rPr>
+        <w:t xml:space="preserve">, para que estos dispositivos funcionen deben tener un software o sistema operativo que les permita interpretar las instrucciones y ejecutar acciones. Para ello es importante comprender que es un sistema operativo en un dispositivo móvil. </w:t>
+      </w:r>
+    </w:p>
+    <w:p>
+      <w:pPr>
+        <w:spacing w:line="360" w:lineRule="auto"/>
+        <w:jc w:val="both"/>
+        <w:rPr>
           <w:rStyle w:val="Hipervnculo"/>
           <w:rFonts w:ascii="Times New Roman" w:hAnsi="Times New Roman" w:cs="Times New Roman"/>
           <w:color w:val="auto"/>
@@ -10727,39 +11046,6 @@
           <w:u w:val="none"/>
         </w:rPr>
       </w:pPr>
-      <w:r>
-        <w:rPr>
-          <w:rFonts w:ascii="Times New Roman" w:hAnsi="Times New Roman" w:cs="Times New Roman"/>
-          <w:sz w:val="24"/>
-          <w:szCs w:val="24"/>
-        </w:rPr>
-        <w:t xml:space="preserve">Ante lo expuesto anteriormente en la actualidad existen diversos dispositivos móviles que permiten realizar varias </w:t>
-      </w:r>
-      <w:r>
-        <w:rPr>
-          <w:rFonts w:ascii="Times New Roman" w:hAnsi="Times New Roman" w:cs="Times New Roman"/>
-          <w:sz w:val="24"/>
-          <w:szCs w:val="24"/>
-        </w:rPr>
-        <w:t>actividades</w:t>
-      </w:r>
-      <w:r>
-        <w:rPr>
-          <w:rFonts w:ascii="Times New Roman" w:hAnsi="Times New Roman" w:cs="Times New Roman"/>
-          <w:sz w:val="24"/>
-          <w:szCs w:val="24"/>
-        </w:rPr>
-        <w:t xml:space="preserve">, para que estos dispositivos funcionen deben tener un </w:t>
-      </w:r>
-      <w:r>
-        <w:rPr>
-          <w:rFonts w:ascii="Times New Roman" w:hAnsi="Times New Roman" w:cs="Times New Roman"/>
-          <w:sz w:val="24"/>
-          <w:szCs w:val="24"/>
-        </w:rPr>
-        <w:lastRenderedPageBreak/>
-        <w:t xml:space="preserve">software o sistema operativo que les permita interpretar las instrucciones y ejecutar acciones. Para ello es importante comprender que es un sistema operativo en un dispositivo móvil. </w:t>
-      </w:r>
     </w:p>
     <w:p>
       <w:pPr>
@@ -10780,18 +11066,19 @@
           <w:szCs w:val="24"/>
         </w:rPr>
       </w:pPr>
-      <w:bookmarkStart w:id="18" w:name="_Toc41839083"/>
-      <w:r>
-        <w:rPr>
-          <w:rFonts w:ascii="Times New Roman" w:hAnsi="Times New Roman" w:cs="Times New Roman"/>
-          <w:b/>
-          <w:bCs/>
-          <w:sz w:val="24"/>
-          <w:szCs w:val="24"/>
-        </w:rPr>
+      <w:bookmarkStart w:id="17" w:name="_Toc41839083"/>
+      <w:r>
+        <w:rPr>
+          <w:rFonts w:ascii="Times New Roman" w:hAnsi="Times New Roman" w:cs="Times New Roman"/>
+          <w:b/>
+          <w:bCs/>
+          <w:sz w:val="24"/>
+          <w:szCs w:val="24"/>
+        </w:rPr>
+        <w:lastRenderedPageBreak/>
         <w:t>Sistemas operativos móviles</w:t>
       </w:r>
-      <w:bookmarkEnd w:id="18"/>
+      <w:bookmarkEnd w:id="17"/>
     </w:p>
     <w:p>
       <w:pPr>
@@ -10952,8 +11239,18 @@
           <w:sz w:val="24"/>
           <w:szCs w:val="24"/>
         </w:rPr>
-        <w:t>Windows Phone</w:t>
-      </w:r>
+        <w:t xml:space="preserve">Windows </w:t>
+      </w:r>
+      <w:proofErr w:type="spellStart"/>
+      <w:r>
+        <w:rPr>
+          <w:rFonts w:ascii="Times New Roman" w:hAnsi="Times New Roman" w:cs="Times New Roman"/>
+          <w:sz w:val="24"/>
+          <w:szCs w:val="24"/>
+        </w:rPr>
+        <w:t>Phone</w:t>
+      </w:r>
+      <w:proofErr w:type="spellEnd"/>
     </w:p>
     <w:p>
       <w:pPr>
@@ -11024,7 +11321,25 @@
           <w:sz w:val="24"/>
           <w:szCs w:val="24"/>
         </w:rPr>
-        <w:t xml:space="preserve">Ubuntu Touch </w:t>
+        <w:t xml:space="preserve">Ubuntu </w:t>
+      </w:r>
+      <w:proofErr w:type="spellStart"/>
+      <w:r>
+        <w:rPr>
+          <w:rFonts w:ascii="Times New Roman" w:hAnsi="Times New Roman" w:cs="Times New Roman"/>
+          <w:sz w:val="24"/>
+          <w:szCs w:val="24"/>
+        </w:rPr>
+        <w:t>Touch</w:t>
+      </w:r>
+      <w:proofErr w:type="spellEnd"/>
+      <w:r>
+        <w:rPr>
+          <w:rFonts w:ascii="Times New Roman" w:hAnsi="Times New Roman" w:cs="Times New Roman"/>
+          <w:sz w:val="24"/>
+          <w:szCs w:val="24"/>
+        </w:rPr>
+        <w:t xml:space="preserve"> </w:t>
       </w:r>
     </w:p>
     <w:p>
@@ -11042,6 +11357,7 @@
           <w:szCs w:val="24"/>
         </w:rPr>
       </w:pPr>
+      <w:proofErr w:type="spellStart"/>
       <w:r>
         <w:rPr>
           <w:rFonts w:ascii="Times New Roman" w:hAnsi="Times New Roman" w:cs="Times New Roman"/>
@@ -11050,6 +11366,7 @@
         </w:rPr>
         <w:t>Tizen</w:t>
       </w:r>
+      <w:proofErr w:type="spellEnd"/>
     </w:p>
     <w:p>
       <w:pPr>
@@ -11107,7 +11424,31 @@
           <w:szCs w:val="24"/>
           <w:u w:val="none"/>
         </w:rPr>
-        <w:t xml:space="preserve">Se puede definir un sistema operativo móvil como el software que permite gestionar el hardware de un dispositivo móvil, a su vez puede ser Open Source o Closed Source, además en el mercado existen varios sistemas operativos móviles. </w:t>
+        <w:t xml:space="preserve">Se puede definir un sistema operativo móvil como el software que permite gestionar el hardware de un dispositivo móvil, a su vez puede ser Open Source o </w:t>
+      </w:r>
+      <w:proofErr w:type="spellStart"/>
+      <w:r>
+        <w:rPr>
+          <w:rStyle w:val="Hipervnculo"/>
+          <w:rFonts w:ascii="Times New Roman" w:hAnsi="Times New Roman" w:cs="Times New Roman"/>
+          <w:color w:val="auto"/>
+          <w:sz w:val="24"/>
+          <w:szCs w:val="24"/>
+          <w:u w:val="none"/>
+        </w:rPr>
+        <w:t>Closed</w:t>
+      </w:r>
+      <w:proofErr w:type="spellEnd"/>
+      <w:r>
+        <w:rPr>
+          <w:rStyle w:val="Hipervnculo"/>
+          <w:rFonts w:ascii="Times New Roman" w:hAnsi="Times New Roman" w:cs="Times New Roman"/>
+          <w:color w:val="auto"/>
+          <w:sz w:val="24"/>
+          <w:szCs w:val="24"/>
+          <w:u w:val="none"/>
+        </w:rPr>
+        <w:t xml:space="preserve"> Source, además en el mercado existen varios sistemas operativos móviles. </w:t>
       </w:r>
     </w:p>
     <w:p>
@@ -11153,7 +11494,7 @@
           <w:szCs w:val="24"/>
         </w:rPr>
       </w:pPr>
-      <w:bookmarkStart w:id="19" w:name="_Toc41839084"/>
+      <w:bookmarkStart w:id="18" w:name="_Toc41839084"/>
       <w:r>
         <w:rPr>
           <w:rFonts w:ascii="Times New Roman" w:hAnsi="Times New Roman" w:cs="Times New Roman"/>
@@ -11173,7 +11514,7 @@
         </w:rPr>
         <w:t>móviles</w:t>
       </w:r>
-      <w:bookmarkEnd w:id="19"/>
+      <w:bookmarkEnd w:id="18"/>
     </w:p>
     <w:p>
       <w:pPr>
@@ -11240,7 +11581,25 @@
           <w:sz w:val="24"/>
           <w:szCs w:val="24"/>
         </w:rPr>
-        <w:t xml:space="preserve"> Las aplicaciones móviles o más conocidas comúnmente como “apps” en el lenguaje anglosajón, se utilizan cada vez más en smartphones y tablets para acceder a noticias, juegos, entretenimiento, tiempo y otras informaciones. Las aplicaciones de software para los dispositivos móviles han estado disponibles desde hace algunos años. Las apps son los nuevos sustitutos de los softwares para computadoras con fines de mejorar los procesos informáticos.</w:t>
+        <w:t xml:space="preserve"> Las aplicaciones móviles o más conocidas comúnmente como “apps” en el lenguaje anglosajón, se utilizan cada vez más en smartphones y </w:t>
+      </w:r>
+      <w:proofErr w:type="spellStart"/>
+      <w:r>
+        <w:rPr>
+          <w:rFonts w:ascii="Times New Roman" w:hAnsi="Times New Roman" w:cs="Times New Roman"/>
+          <w:sz w:val="24"/>
+          <w:szCs w:val="24"/>
+        </w:rPr>
+        <w:t>tablets</w:t>
+      </w:r>
+      <w:proofErr w:type="spellEnd"/>
+      <w:r>
+        <w:rPr>
+          <w:rFonts w:ascii="Times New Roman" w:hAnsi="Times New Roman" w:cs="Times New Roman"/>
+          <w:sz w:val="24"/>
+          <w:szCs w:val="24"/>
+        </w:rPr>
+        <w:t xml:space="preserve"> para acceder a noticias, juegos, entretenimiento, tiempo y otras informaciones. Las aplicaciones de software para los dispositivos móviles han estado disponibles desde hace algunos años. Las apps son los nuevos sustitutos de los softwares para computadoras con fines de mejorar los procesos informáticos.</w:t>
       </w:r>
     </w:p>
     <w:p>
@@ -11278,7 +11637,6 @@
           <w:sz w:val="24"/>
           <w:szCs w:val="24"/>
         </w:rPr>
-        <w:lastRenderedPageBreak/>
         <w:t>Las aplicaciones móviles pueden ser desde diferentes enfoques, es decir una aplicación móvil se puede desarrollar con los siguientes patrones: aplicaciones móviles nativas, aplicaciones multiplataforma y aplicaciones hibridas</w:t>
       </w:r>
       <w:r>
@@ -11372,6 +11730,7 @@
           <w:sz w:val="24"/>
           <w:szCs w:val="24"/>
         </w:rPr>
+        <w:lastRenderedPageBreak/>
         <w:t xml:space="preserve">Aplicaciones móviles nativas: </w:t>
       </w:r>
       <w:r>
@@ -11429,7 +11788,43 @@
           <w:sz w:val="24"/>
           <w:szCs w:val="24"/>
         </w:rPr>
-        <w:t xml:space="preserve"> Se fundamenta principalmente en el aprovechamiento óptimo de alguna de las funcionalidades de los dispositivos móviles, tales como el “GPS” (Global Positioning System), acelerómetro, captura de imágenes, audio y vídeo, entre otros, los cuales se implementan naturalmente mediante el uso de lenguajes de programación nativos para cada sistema operativo, según el tipo de dispositivo móvil. </w:t>
+        <w:t xml:space="preserve"> Se fundamenta principalmente en el aprovechamiento óptimo de alguna de las funcionalidades de los dispositivos móviles, tales como el “GPS” (Global </w:t>
+      </w:r>
+      <w:proofErr w:type="spellStart"/>
+      <w:r>
+        <w:rPr>
+          <w:rFonts w:ascii="Times New Roman" w:hAnsi="Times New Roman" w:cs="Times New Roman"/>
+          <w:sz w:val="24"/>
+          <w:szCs w:val="24"/>
+        </w:rPr>
+        <w:t>Positioning</w:t>
+      </w:r>
+      <w:proofErr w:type="spellEnd"/>
+      <w:r>
+        <w:rPr>
+          <w:rFonts w:ascii="Times New Roman" w:hAnsi="Times New Roman" w:cs="Times New Roman"/>
+          <w:sz w:val="24"/>
+          <w:szCs w:val="24"/>
+        </w:rPr>
+        <w:t xml:space="preserve"> </w:t>
+      </w:r>
+      <w:proofErr w:type="spellStart"/>
+      <w:r>
+        <w:rPr>
+          <w:rFonts w:ascii="Times New Roman" w:hAnsi="Times New Roman" w:cs="Times New Roman"/>
+          <w:sz w:val="24"/>
+          <w:szCs w:val="24"/>
+        </w:rPr>
+        <w:t>System</w:t>
+      </w:r>
+      <w:proofErr w:type="spellEnd"/>
+      <w:r>
+        <w:rPr>
+          <w:rFonts w:ascii="Times New Roman" w:hAnsi="Times New Roman" w:cs="Times New Roman"/>
+          <w:sz w:val="24"/>
+          <w:szCs w:val="24"/>
+        </w:rPr>
+        <w:t xml:space="preserve">), acelerómetro, captura de imágenes, audio y vídeo, entre otros, los cuales se implementan naturalmente mediante el uso de lenguajes de programación nativos para cada sistema operativo, según el tipo de dispositivo móvil. </w:t>
       </w:r>
     </w:p>
     <w:p>
@@ -11457,7 +11852,29 @@
           <w:sz w:val="24"/>
           <w:szCs w:val="24"/>
         </w:rPr>
-        <w:t xml:space="preserve">Aplicaciones móviles multiplaforma: </w:t>
+        <w:t xml:space="preserve">Aplicaciones móviles </w:t>
+      </w:r>
+      <w:proofErr w:type="spellStart"/>
+      <w:r>
+        <w:rPr>
+          <w:rFonts w:ascii="Times New Roman" w:hAnsi="Times New Roman" w:cs="Times New Roman"/>
+          <w:b/>
+          <w:bCs/>
+          <w:sz w:val="24"/>
+          <w:szCs w:val="24"/>
+        </w:rPr>
+        <w:t>multiplaforma</w:t>
+      </w:r>
+      <w:proofErr w:type="spellEnd"/>
+      <w:r>
+        <w:rPr>
+          <w:rFonts w:ascii="Times New Roman" w:hAnsi="Times New Roman" w:cs="Times New Roman"/>
+          <w:b/>
+          <w:bCs/>
+          <w:sz w:val="24"/>
+          <w:szCs w:val="24"/>
+        </w:rPr>
+        <w:t xml:space="preserve">: </w:t>
       </w:r>
       <w:r>
         <w:rPr>
@@ -11618,7 +12035,52 @@
           <w:sz w:val="24"/>
           <w:szCs w:val="24"/>
         </w:rPr>
-        <w:t>Entonces se puede deducir que una aplicación móvil es un software optimizado para ejecutarse en un dispositivo móvil como tablets, smartphones. Las aplicaciones móviles pueden tener un enfoque de desarrollo de acuerdo al aprovechamiento del hardware del dispositivo móvil en el que se ejecuta, estas pueden ser: nativas, multiplataforma, e hibridas.</w:t>
+        <w:t xml:space="preserve">Entonces se puede deducir que una aplicación móvil es un software optimizado para ejecutarse en un dispositivo móvil como </w:t>
+      </w:r>
+      <w:proofErr w:type="spellStart"/>
+      <w:r>
+        <w:rPr>
+          <w:rFonts w:ascii="Times New Roman" w:hAnsi="Times New Roman" w:cs="Times New Roman"/>
+          <w:sz w:val="24"/>
+          <w:szCs w:val="24"/>
+        </w:rPr>
+        <w:t>tablets</w:t>
+      </w:r>
+      <w:proofErr w:type="spellEnd"/>
+      <w:r>
+        <w:rPr>
+          <w:rFonts w:ascii="Times New Roman" w:hAnsi="Times New Roman" w:cs="Times New Roman"/>
+          <w:sz w:val="24"/>
+          <w:szCs w:val="24"/>
+        </w:rPr>
+        <w:t>, smartphones. Las aplicaciones móviles pueden tener un enfoque de desarrollo de acuerdo al aprovechamiento del hardware del dispositivo móvil en el que se ejecuta, estas pueden ser: nativas, multiplataforma, e hibridas.</w:t>
+      </w:r>
+    </w:p>
+    <w:p>
+      <w:pPr>
+        <w:spacing w:line="360" w:lineRule="auto"/>
+        <w:jc w:val="both"/>
+        <w:rPr>
+          <w:rFonts w:ascii="Times New Roman" w:hAnsi="Times New Roman" w:cs="Times New Roman"/>
+          <w:sz w:val="24"/>
+          <w:szCs w:val="24"/>
+        </w:rPr>
+      </w:pPr>
+      <w:r>
+        <w:rPr>
+          <w:rFonts w:ascii="Times New Roman" w:hAnsi="Times New Roman" w:cs="Times New Roman"/>
+          <w:sz w:val="24"/>
+          <w:szCs w:val="24"/>
+        </w:rPr>
+        <w:t xml:space="preserve">Los resultados que se pretende alcanzar con este proyecto es poder centralizar, organizar, digitalizar la información que actualmente se encuentra de forma física en cuadernos, hojas, libretas, entre otros utilices de oficina, para ello el uso de una base de datos es imprescindible en este proyecto ya de esta manera se podrá optimizar el tiempo en cada uno de los procesos </w:t>
+      </w:r>
+      <w:r>
+        <w:rPr>
+          <w:rFonts w:ascii="Times New Roman" w:hAnsi="Times New Roman" w:cs="Times New Roman"/>
+          <w:sz w:val="24"/>
+          <w:szCs w:val="24"/>
+        </w:rPr>
+        <w:t>que actualmente realiza el consultorio. Es por ello que se considera necesario comprender el concepto de Base de datos.</w:t>
       </w:r>
     </w:p>
     <w:p>
@@ -11632,23 +12094,6 @@
           <w:highlight w:val="green"/>
         </w:rPr>
       </w:pPr>
-      <w:r>
-        <w:rPr>
-          <w:rFonts w:ascii="Times New Roman" w:hAnsi="Times New Roman" w:cs="Times New Roman"/>
-          <w:sz w:val="24"/>
-          <w:szCs w:val="24"/>
-        </w:rPr>
-        <w:t xml:space="preserve">Los resultados que se pretende alcanzar con este proyecto es poder centralizar, organizar, digitalizar la información que actualmente se encuentra de forma física en cuadernos, hojas, libretas, entre otros utilices de oficina, para ello el uso de una base de datos es imprescindible en este proyecto ya de esta manera se podrá optimizar el tiempo en cada uno de los procesos </w:t>
-      </w:r>
-      <w:r>
-        <w:rPr>
-          <w:rFonts w:ascii="Times New Roman" w:hAnsi="Times New Roman" w:cs="Times New Roman"/>
-          <w:sz w:val="24"/>
-          <w:szCs w:val="24"/>
-        </w:rPr>
-        <w:lastRenderedPageBreak/>
-        <w:t>que actualmente realiza el consultorio. Es por ello que se considera necesario comprender el concepto de Base de datos.</w:t>
-      </w:r>
     </w:p>
     <w:p>
       <w:pPr>
@@ -11669,18 +12114,19 @@
           <w:szCs w:val="24"/>
         </w:rPr>
       </w:pPr>
-      <w:bookmarkStart w:id="20" w:name="_Toc41839085"/>
-      <w:r>
-        <w:rPr>
-          <w:rFonts w:ascii="Times New Roman" w:hAnsi="Times New Roman" w:cs="Times New Roman"/>
-          <w:b/>
-          <w:bCs/>
-          <w:sz w:val="24"/>
-          <w:szCs w:val="24"/>
-        </w:rPr>
+      <w:bookmarkStart w:id="19" w:name="_Toc41839085"/>
+      <w:r>
+        <w:rPr>
+          <w:rFonts w:ascii="Times New Roman" w:hAnsi="Times New Roman" w:cs="Times New Roman"/>
+          <w:b/>
+          <w:bCs/>
+          <w:sz w:val="24"/>
+          <w:szCs w:val="24"/>
+        </w:rPr>
+        <w:lastRenderedPageBreak/>
         <w:t>Base de datos</w:t>
       </w:r>
-      <w:bookmarkEnd w:id="20"/>
+      <w:bookmarkEnd w:id="19"/>
     </w:p>
     <w:p>
       <w:pPr>
@@ -11865,7 +12311,7 @@
           <w:szCs w:val="24"/>
         </w:rPr>
       </w:pPr>
-      <w:bookmarkStart w:id="21" w:name="_Toc41839086"/>
+      <w:bookmarkStart w:id="20" w:name="_Toc41839086"/>
       <w:r>
         <w:rPr>
           <w:rFonts w:ascii="Times New Roman" w:hAnsi="Times New Roman" w:cs="Times New Roman"/>
@@ -11875,25 +12321,24 @@
         </w:rPr>
         <w:t>Herramientas de desarrollo Open Source</w:t>
       </w:r>
-      <w:bookmarkEnd w:id="21"/>
-    </w:p>
-    <w:p>
-      <w:pPr>
-        <w:spacing w:line="360" w:lineRule="auto"/>
-        <w:jc w:val="both"/>
-        <w:rPr>
-          <w:rFonts w:ascii="Times New Roman" w:hAnsi="Times New Roman" w:cs="Times New Roman"/>
-          <w:sz w:val="24"/>
-          <w:szCs w:val="24"/>
-        </w:rPr>
-      </w:pPr>
-      <w:r>
-        <w:rPr>
-          <w:rFonts w:ascii="Times New Roman" w:hAnsi="Times New Roman" w:cs="Times New Roman"/>
-          <w:sz w:val="24"/>
-          <w:szCs w:val="24"/>
-        </w:rPr>
-        <w:lastRenderedPageBreak/>
+      <w:bookmarkEnd w:id="20"/>
+    </w:p>
+    <w:p>
+      <w:pPr>
+        <w:spacing w:line="360" w:lineRule="auto"/>
+        <w:jc w:val="both"/>
+        <w:rPr>
+          <w:rFonts w:ascii="Times New Roman" w:hAnsi="Times New Roman" w:cs="Times New Roman"/>
+          <w:sz w:val="24"/>
+          <w:szCs w:val="24"/>
+        </w:rPr>
+      </w:pPr>
+      <w:r>
+        <w:rPr>
+          <w:rFonts w:ascii="Times New Roman" w:hAnsi="Times New Roman" w:cs="Times New Roman"/>
+          <w:sz w:val="24"/>
+          <w:szCs w:val="24"/>
+        </w:rPr>
         <w:t xml:space="preserve">En el siguiente apartado se detalla el conjunto de tecnologías Open Source que se utilizaran en el desarrollo de la propuesta tecnológica. </w:t>
       </w:r>
     </w:p>
@@ -11916,18 +12361,19 @@
           <w:szCs w:val="24"/>
         </w:rPr>
       </w:pPr>
-      <w:bookmarkStart w:id="22" w:name="_Toc41839087"/>
-      <w:r>
-        <w:rPr>
-          <w:rFonts w:ascii="Times New Roman" w:hAnsi="Times New Roman" w:cs="Times New Roman"/>
-          <w:b/>
-          <w:bCs/>
-          <w:sz w:val="24"/>
-          <w:szCs w:val="24"/>
-        </w:rPr>
+      <w:bookmarkStart w:id="21" w:name="_Toc41839087"/>
+      <w:r>
+        <w:rPr>
+          <w:rFonts w:ascii="Times New Roman" w:hAnsi="Times New Roman" w:cs="Times New Roman"/>
+          <w:b/>
+          <w:bCs/>
+          <w:sz w:val="24"/>
+          <w:szCs w:val="24"/>
+        </w:rPr>
+        <w:lastRenderedPageBreak/>
         <w:t>¿Qué es HTML?</w:t>
       </w:r>
-      <w:bookmarkEnd w:id="22"/>
+      <w:bookmarkEnd w:id="21"/>
     </w:p>
     <w:p>
       <w:pPr>
@@ -12054,7 +12500,7 @@
           <w:szCs w:val="24"/>
         </w:rPr>
       </w:pPr>
-      <w:bookmarkStart w:id="23" w:name="_Toc41839088"/>
+      <w:bookmarkStart w:id="22" w:name="_Toc41839088"/>
       <w:r>
         <w:rPr>
           <w:rFonts w:ascii="Times New Roman" w:hAnsi="Times New Roman" w:cs="Times New Roman"/>
@@ -12065,7 +12511,7 @@
         </w:rPr>
         <w:t>¿Qué es CSS?</w:t>
       </w:r>
-      <w:bookmarkEnd w:id="23"/>
+      <w:bookmarkEnd w:id="22"/>
     </w:p>
     <w:p>
       <w:pPr>
@@ -12132,19 +12578,81 @@
           <w:sz w:val="24"/>
           <w:szCs w:val="24"/>
         </w:rPr>
-        <w:t xml:space="preserve"> Define que los CSS u hojas de estilo en cascada en ingles Cascading  Style Sheets, se define como un lenguaje de que sirve para establecer la presentación de un documento estructurado y escrito en HTML5. La organización W3C Word Wide Web Consortium es la encargada de especificar las propiedades que servirán de estándar para los diferentes navegadores, esto permite elaborar páginas web más elaboradas y dinámicas sin necesidad de recurrir a los lenguajes de programación. Se define a CSS como una tecnología para crear páginas web mucho más personalizadas puesto que ayudan a modificar el documento HTML creado, como también es una de las herramientas de suma importancia ya que esta nos permite diseñar un estilo a una estructura implementada con HTML. Cabe destacar que los CSS se encargarse de la descripción de las formas y de la sintaxis del lenguaje de marcado. De esta manera describe cómo se tienen que renderizar (generar las imágenes) los elementos que aparecen en pantalla.</w:t>
-      </w:r>
-    </w:p>
-    <w:p>
-      <w:pPr>
-        <w:spacing w:line="360" w:lineRule="auto"/>
-        <w:jc w:val="both"/>
-        <w:rPr>
-          <w:rFonts w:ascii="Times New Roman" w:hAnsi="Times New Roman" w:cs="Times New Roman"/>
-          <w:sz w:val="24"/>
-          <w:szCs w:val="24"/>
-        </w:rPr>
-      </w:pPr>
+        <w:t xml:space="preserve"> Define que los CSS u hojas de estilo en cascada en ingles </w:t>
+      </w:r>
+      <w:proofErr w:type="spellStart"/>
+      <w:r>
+        <w:rPr>
+          <w:rFonts w:ascii="Times New Roman" w:hAnsi="Times New Roman" w:cs="Times New Roman"/>
+          <w:sz w:val="24"/>
+          <w:szCs w:val="24"/>
+        </w:rPr>
+        <w:t>Cascading</w:t>
+      </w:r>
+      <w:proofErr w:type="spellEnd"/>
+      <w:r>
+        <w:rPr>
+          <w:rFonts w:ascii="Times New Roman" w:hAnsi="Times New Roman" w:cs="Times New Roman"/>
+          <w:sz w:val="24"/>
+          <w:szCs w:val="24"/>
+        </w:rPr>
+        <w:t xml:space="preserve">  Style </w:t>
+      </w:r>
+      <w:proofErr w:type="spellStart"/>
+      <w:r>
+        <w:rPr>
+          <w:rFonts w:ascii="Times New Roman" w:hAnsi="Times New Roman" w:cs="Times New Roman"/>
+          <w:sz w:val="24"/>
+          <w:szCs w:val="24"/>
+        </w:rPr>
+        <w:t>Sheets</w:t>
+      </w:r>
+      <w:proofErr w:type="spellEnd"/>
+      <w:r>
+        <w:rPr>
+          <w:rFonts w:ascii="Times New Roman" w:hAnsi="Times New Roman" w:cs="Times New Roman"/>
+          <w:sz w:val="24"/>
+          <w:szCs w:val="24"/>
+        </w:rPr>
+        <w:t xml:space="preserve">, se define como un lenguaje de que sirve para establecer la presentación de un documento estructurado y escrito en HTML5. La organización W3C Word Wide Web </w:t>
+      </w:r>
+      <w:proofErr w:type="spellStart"/>
+      <w:r>
+        <w:rPr>
+          <w:rFonts w:ascii="Times New Roman" w:hAnsi="Times New Roman" w:cs="Times New Roman"/>
+          <w:sz w:val="24"/>
+          <w:szCs w:val="24"/>
+        </w:rPr>
+        <w:t>Consortium</w:t>
+      </w:r>
+      <w:proofErr w:type="spellEnd"/>
+      <w:r>
+        <w:rPr>
+          <w:rFonts w:ascii="Times New Roman" w:hAnsi="Times New Roman" w:cs="Times New Roman"/>
+          <w:sz w:val="24"/>
+          <w:szCs w:val="24"/>
+        </w:rPr>
+        <w:t xml:space="preserve"> es la encargada de especificar las propiedades que servirán de estándar para los diferentes navegadores, esto permite elaborar páginas web más elaboradas y dinámicas sin necesidad de recurrir a los lenguajes de programación. Se define a CSS como una tecnología para crear páginas web mucho más personalizadas puesto que ayudan a modificar el documento HTML creado, como también es una de las herramientas de suma importancia ya que esta nos permite diseñar un estilo a una estructura implementada con HTML. Cabe destacar que los CSS se encargarse de la descripción de las formas y de la sintaxis del lenguaje de marcado. De esta manera describe cómo se tienen que renderizar (generar las imágenes) los elementos que aparecen en pantalla.</w:t>
+      </w:r>
+    </w:p>
+    <w:p>
+      <w:pPr>
+        <w:spacing w:line="360" w:lineRule="auto"/>
+        <w:jc w:val="both"/>
+        <w:rPr>
+          <w:rFonts w:ascii="Times New Roman" w:hAnsi="Times New Roman" w:cs="Times New Roman"/>
+          <w:sz w:val="24"/>
+          <w:szCs w:val="24"/>
+        </w:rPr>
+      </w:pPr>
+      <w:r>
+        <w:rPr>
+          <w:rFonts w:ascii="Times New Roman" w:hAnsi="Times New Roman" w:cs="Times New Roman"/>
+          <w:sz w:val="24"/>
+          <w:szCs w:val="24"/>
+        </w:rPr>
+        <w:t xml:space="preserve">Entonces se puede deducir que CSS son los estilos de diseño aplicados a un documento HTML, su importancia radica en que estos estilos se pueden derivar a uno o varios documentos partiendo de un archivo .CSS como base. Estas herramientas se utilizarán en el desarrollo de nuestro proyecto para el diseño de nuestra aplicación web, también JavaScript </w:t>
+      </w:r>
       <w:r>
         <w:rPr>
           <w:rFonts w:ascii="Times New Roman" w:hAnsi="Times New Roman" w:cs="Times New Roman"/>
@@ -12152,7 +12660,7 @@
           <w:szCs w:val="24"/>
         </w:rPr>
         <w:lastRenderedPageBreak/>
-        <w:t>Entonces se puede deducir que CSS son los estilos de diseño aplicados a un documento HTML, su importancia radica en que estos estilos se pueden derivar a uno o varios documentos partiendo de un archivo .CSS como base. Estas herramientas se utilizarán en el desarrollo de nuestro proyecto para el diseño de nuestra aplicación web, también JavaScript es una de las herramientas más importantes debido que van junto con los CSS, HTML y es el lenguaje base para el manejo de REACT JS, es por ello que se considera importante conocer que es la tecnología JavaScript.</w:t>
+        <w:t>es una de las herramientas más importantes debido que van junto con los CSS, HTML y es el lenguaje base para el manejo de REACT JS, es por ello que se considera importante conocer que es la tecnología JavaScript.</w:t>
       </w:r>
     </w:p>
     <w:p>
@@ -12174,7 +12682,7 @@
           <w:szCs w:val="24"/>
         </w:rPr>
       </w:pPr>
-      <w:bookmarkStart w:id="24" w:name="_Toc41839089"/>
+      <w:bookmarkStart w:id="23" w:name="_Toc41839089"/>
       <w:r>
         <w:rPr>
           <w:rFonts w:ascii="Times New Roman" w:hAnsi="Times New Roman" w:cs="Times New Roman"/>
@@ -12185,7 +12693,7 @@
         </w:rPr>
         <w:t>¿Qué es JavaScript?</w:t>
       </w:r>
-      <w:bookmarkEnd w:id="24"/>
+      <w:bookmarkEnd w:id="23"/>
     </w:p>
     <w:p>
       <w:pPr>
@@ -12380,7 +12888,7 @@
           <w:szCs w:val="24"/>
         </w:rPr>
       </w:pPr>
-      <w:bookmarkStart w:id="25" w:name="_Toc41839090"/>
+      <w:bookmarkStart w:id="24" w:name="_Toc41839090"/>
       <w:r>
         <w:rPr>
           <w:rFonts w:ascii="Times New Roman" w:hAnsi="Times New Roman" w:cs="Times New Roman"/>
@@ -12391,18 +12899,75 @@
         </w:rPr>
         <w:t>¿Qué es React JS?</w:t>
       </w:r>
-      <w:bookmarkEnd w:id="25"/>
-    </w:p>
-    <w:p>
-      <w:pPr>
-        <w:spacing w:line="360" w:lineRule="auto"/>
-        <w:jc w:val="both"/>
-        <w:rPr>
-          <w:rFonts w:ascii="Times New Roman" w:hAnsi="Times New Roman" w:cs="Times New Roman"/>
-          <w:sz w:val="24"/>
-          <w:szCs w:val="24"/>
-        </w:rPr>
-      </w:pPr>
+      <w:bookmarkEnd w:id="24"/>
+    </w:p>
+    <w:p>
+      <w:pPr>
+        <w:spacing w:line="360" w:lineRule="auto"/>
+        <w:jc w:val="both"/>
+        <w:rPr>
+          <w:rFonts w:ascii="Times New Roman" w:hAnsi="Times New Roman" w:cs="Times New Roman"/>
+          <w:sz w:val="24"/>
+          <w:szCs w:val="24"/>
+        </w:rPr>
+      </w:pPr>
+      <w:r>
+        <w:rPr>
+          <w:rFonts w:ascii="Times New Roman" w:hAnsi="Times New Roman" w:cs="Times New Roman"/>
+          <w:sz w:val="24"/>
+          <w:szCs w:val="24"/>
+        </w:rPr>
+        <w:t xml:space="preserve">En </w:t>
+      </w:r>
+      <w:r>
+        <w:rPr>
+          <w:rFonts w:ascii="Times New Roman" w:hAnsi="Times New Roman" w:cs="Times New Roman"/>
+          <w:sz w:val="24"/>
+          <w:szCs w:val="24"/>
+        </w:rPr>
+        <w:fldChar w:fldCharType="begin" w:fldLock="1"/>
+      </w:r>
+      <w:r>
+        <w:rPr>
+          <w:rFonts w:ascii="Times New Roman" w:hAnsi="Times New Roman" w:cs="Times New Roman"/>
+          <w:sz w:val="24"/>
+          <w:szCs w:val="24"/>
+        </w:rPr>
+        <w:instrText>ADDIN CSL_CITATION {"citationItems":[{"id":"ITEM-1","itemData":{"abstract":"Este libro está a la venta en http://leanpub.com/descubre-react Esta versión se publicó en 2016","author":[{"dropping-particle":"","family":"Villar","given":"Javi Jimenez","non-dropping-particle":"","parse-names":false,"suffix":""}],"container-title":"Leanpub","id":"ITEM-1","issued":{"date-parts":[["2015"]]},"title":"Descubre React","type":"article-journal"},"uris":["http://www.mendeley.com/documents/?uuid=e382416a-085f-4d16-af92-909d99bfe61b"]}],"mendeley":{"formattedCitation":"[42]","plainTextFormattedCitation":"[42]","previouslyFormattedCitation":"[42]"},"properties":{"noteIndex":0},"schema":"https://github.com/citation-style-language/schema/raw/master/csl-citation.json"}</w:instrText>
+      </w:r>
+      <w:r>
+        <w:rPr>
+          <w:rFonts w:ascii="Times New Roman" w:hAnsi="Times New Roman" w:cs="Times New Roman"/>
+          <w:sz w:val="24"/>
+          <w:szCs w:val="24"/>
+        </w:rPr>
+        <w:fldChar w:fldCharType="separate"/>
+      </w:r>
+      <w:r>
+        <w:rPr>
+          <w:rFonts w:ascii="Times New Roman" w:hAnsi="Times New Roman" w:cs="Times New Roman"/>
+          <w:noProof/>
+          <w:sz w:val="24"/>
+          <w:szCs w:val="24"/>
+        </w:rPr>
+        <w:t>[42]</w:t>
+      </w:r>
+      <w:r>
+        <w:rPr>
+          <w:rFonts w:ascii="Times New Roman" w:hAnsi="Times New Roman" w:cs="Times New Roman"/>
+          <w:sz w:val="24"/>
+          <w:szCs w:val="24"/>
+        </w:rPr>
+        <w:fldChar w:fldCharType="end"/>
+      </w:r>
+      <w:r>
+        <w:rPr>
+          <w:rFonts w:ascii="Times New Roman" w:hAnsi="Times New Roman" w:cs="Times New Roman"/>
+          <w:sz w:val="24"/>
+          <w:szCs w:val="24"/>
+        </w:rPr>
+        <w:t xml:space="preserve"> React, también conocido como React.js o ReactJS, es una librería JavaScript OpenSource diseñada para crear interfaces de usuario. Ha sido concebida para facilitar el desarrollo de SPA, Single Page Applications, obteniendo un gran rendimiento y ofreciendo una forma de desarrollo más cercana a la creación de videojuegos que a la de aplicaciones. </w:t>
+      </w:r>
       <w:r>
         <w:rPr>
           <w:rFonts w:ascii="Times New Roman" w:hAnsi="Times New Roman" w:cs="Times New Roman"/>
@@ -12410,56 +12975,7 @@
           <w:szCs w:val="24"/>
         </w:rPr>
         <w:lastRenderedPageBreak/>
-        <w:t xml:space="preserve">En </w:t>
-      </w:r>
-      <w:r>
-        <w:rPr>
-          <w:rFonts w:ascii="Times New Roman" w:hAnsi="Times New Roman" w:cs="Times New Roman"/>
-          <w:sz w:val="24"/>
-          <w:szCs w:val="24"/>
-        </w:rPr>
-        <w:fldChar w:fldCharType="begin" w:fldLock="1"/>
-      </w:r>
-      <w:r>
-        <w:rPr>
-          <w:rFonts w:ascii="Times New Roman" w:hAnsi="Times New Roman" w:cs="Times New Roman"/>
-          <w:sz w:val="24"/>
-          <w:szCs w:val="24"/>
-        </w:rPr>
-        <w:instrText>ADDIN CSL_CITATION {"citationItems":[{"id":"ITEM-1","itemData":{"abstract":"Este libro está a la venta en http://leanpub.com/descubre-react Esta versión se publicó en 2016","author":[{"dropping-particle":"","family":"Villar","given":"Javi Jimenez","non-dropping-particle":"","parse-names":false,"suffix":""}],"container-title":"Leanpub","id":"ITEM-1","issued":{"date-parts":[["2015"]]},"title":"Descubre React","type":"article-journal"},"uris":["http://www.mendeley.com/documents/?uuid=e382416a-085f-4d16-af92-909d99bfe61b"]}],"mendeley":{"formattedCitation":"[42]","plainTextFormattedCitation":"[42]","previouslyFormattedCitation":"[42]"},"properties":{"noteIndex":0},"schema":"https://github.com/citation-style-language/schema/raw/master/csl-citation.json"}</w:instrText>
-      </w:r>
-      <w:r>
-        <w:rPr>
-          <w:rFonts w:ascii="Times New Roman" w:hAnsi="Times New Roman" w:cs="Times New Roman"/>
-          <w:sz w:val="24"/>
-          <w:szCs w:val="24"/>
-        </w:rPr>
-        <w:fldChar w:fldCharType="separate"/>
-      </w:r>
-      <w:r>
-        <w:rPr>
-          <w:rFonts w:ascii="Times New Roman" w:hAnsi="Times New Roman" w:cs="Times New Roman"/>
-          <w:noProof/>
-          <w:sz w:val="24"/>
-          <w:szCs w:val="24"/>
-        </w:rPr>
-        <w:t>[42]</w:t>
-      </w:r>
-      <w:r>
-        <w:rPr>
-          <w:rFonts w:ascii="Times New Roman" w:hAnsi="Times New Roman" w:cs="Times New Roman"/>
-          <w:sz w:val="24"/>
-          <w:szCs w:val="24"/>
-        </w:rPr>
-        <w:fldChar w:fldCharType="end"/>
-      </w:r>
-      <w:r>
-        <w:rPr>
-          <w:rFonts w:ascii="Times New Roman" w:hAnsi="Times New Roman" w:cs="Times New Roman"/>
-          <w:sz w:val="24"/>
-          <w:szCs w:val="24"/>
-        </w:rPr>
-        <w:t xml:space="preserve"> React, también conocido como React.js o ReactJS, es una librería JavaScript OpenSource diseñada para crear interfaces de usuario. Ha sido concebida para facilitar el desarrollo de SPA, Single Page Applications, obteniendo un gran rendimiento y ofreciendo una forma de desarrollo más cercana a la creación de videojuegos que a la de aplicaciones. Esta librería está mantenida por Facebook, Instagram y una gran comunidad de desarrolladores independientes y corporaciones.</w:t>
+        <w:t>Esta librería está mantenida por Facebook, Instagram y una gran comunidad de desarrolladores independientes y corporaciones.</w:t>
       </w:r>
     </w:p>
     <w:p>
@@ -12587,7 +13103,7 @@
           <w:szCs w:val="24"/>
         </w:rPr>
       </w:pPr>
-      <w:bookmarkStart w:id="26" w:name="_Toc41839091"/>
+      <w:bookmarkStart w:id="25" w:name="_Toc41839091"/>
       <w:r>
         <w:rPr>
           <w:rFonts w:ascii="Times New Roman" w:hAnsi="Times New Roman" w:cs="Times New Roman"/>
@@ -12598,7 +13114,7 @@
         </w:rPr>
         <w:t>¿Qué es PHP?</w:t>
       </w:r>
-      <w:bookmarkEnd w:id="26"/>
+      <w:bookmarkEnd w:id="25"/>
     </w:p>
     <w:p>
       <w:pPr>
@@ -12665,7 +13181,115 @@
           <w:sz w:val="24"/>
           <w:szCs w:val="24"/>
         </w:rPr>
-        <w:t xml:space="preserve"> PHP es un acrónimo recursivo para PHP Hypertext Preprocessor, originalmente Personal Home Page, es un interpretado libre, usado originalmente solamente para el desarrollo de aplicaciones presentes y que actuaran en el lado del servidor, capaz de generar contenidos dinámicos en la World Wide Web. PHP es software libre, licenciado bajo la PHP License, una licencia incompatible con la GNU General Public License (GPL) debido a las restricciones en los términos de uso de PHP. </w:t>
+        <w:t xml:space="preserve"> PHP es un acrónimo recursivo para PHP </w:t>
+      </w:r>
+      <w:proofErr w:type="spellStart"/>
+      <w:r>
+        <w:rPr>
+          <w:rFonts w:ascii="Times New Roman" w:hAnsi="Times New Roman" w:cs="Times New Roman"/>
+          <w:sz w:val="24"/>
+          <w:szCs w:val="24"/>
+        </w:rPr>
+        <w:t>Hypertext</w:t>
+      </w:r>
+      <w:proofErr w:type="spellEnd"/>
+      <w:r>
+        <w:rPr>
+          <w:rFonts w:ascii="Times New Roman" w:hAnsi="Times New Roman" w:cs="Times New Roman"/>
+          <w:sz w:val="24"/>
+          <w:szCs w:val="24"/>
+        </w:rPr>
+        <w:t xml:space="preserve"> </w:t>
+      </w:r>
+      <w:proofErr w:type="spellStart"/>
+      <w:r>
+        <w:rPr>
+          <w:rFonts w:ascii="Times New Roman" w:hAnsi="Times New Roman" w:cs="Times New Roman"/>
+          <w:sz w:val="24"/>
+          <w:szCs w:val="24"/>
+        </w:rPr>
+        <w:t>Preprocessor</w:t>
+      </w:r>
+      <w:proofErr w:type="spellEnd"/>
+      <w:r>
+        <w:rPr>
+          <w:rFonts w:ascii="Times New Roman" w:hAnsi="Times New Roman" w:cs="Times New Roman"/>
+          <w:sz w:val="24"/>
+          <w:szCs w:val="24"/>
+        </w:rPr>
+        <w:t xml:space="preserve">, originalmente Personal Home Page, es un interpretado libre, usado originalmente solamente para el desarrollo de aplicaciones presentes y que actuaran en el lado del servidor, capaz de generar contenidos dinámicos en la </w:t>
+      </w:r>
+      <w:proofErr w:type="spellStart"/>
+      <w:r>
+        <w:rPr>
+          <w:rFonts w:ascii="Times New Roman" w:hAnsi="Times New Roman" w:cs="Times New Roman"/>
+          <w:sz w:val="24"/>
+          <w:szCs w:val="24"/>
+        </w:rPr>
+        <w:t>World</w:t>
+      </w:r>
+      <w:proofErr w:type="spellEnd"/>
+      <w:r>
+        <w:rPr>
+          <w:rFonts w:ascii="Times New Roman" w:hAnsi="Times New Roman" w:cs="Times New Roman"/>
+          <w:sz w:val="24"/>
+          <w:szCs w:val="24"/>
+        </w:rPr>
+        <w:t xml:space="preserve"> Wide Web. PHP es software libre, licenciado bajo la PHP </w:t>
+      </w:r>
+      <w:proofErr w:type="spellStart"/>
+      <w:r>
+        <w:rPr>
+          <w:rFonts w:ascii="Times New Roman" w:hAnsi="Times New Roman" w:cs="Times New Roman"/>
+          <w:sz w:val="24"/>
+          <w:szCs w:val="24"/>
+        </w:rPr>
+        <w:t>License</w:t>
+      </w:r>
+      <w:proofErr w:type="spellEnd"/>
+      <w:r>
+        <w:rPr>
+          <w:rFonts w:ascii="Times New Roman" w:hAnsi="Times New Roman" w:cs="Times New Roman"/>
+          <w:sz w:val="24"/>
+          <w:szCs w:val="24"/>
+        </w:rPr>
+        <w:t xml:space="preserve">, una licencia incompatible con la GNU General </w:t>
+      </w:r>
+      <w:proofErr w:type="spellStart"/>
+      <w:r>
+        <w:rPr>
+          <w:rFonts w:ascii="Times New Roman" w:hAnsi="Times New Roman" w:cs="Times New Roman"/>
+          <w:sz w:val="24"/>
+          <w:szCs w:val="24"/>
+        </w:rPr>
+        <w:t>Public</w:t>
+      </w:r>
+      <w:proofErr w:type="spellEnd"/>
+      <w:r>
+        <w:rPr>
+          <w:rFonts w:ascii="Times New Roman" w:hAnsi="Times New Roman" w:cs="Times New Roman"/>
+          <w:sz w:val="24"/>
+          <w:szCs w:val="24"/>
+        </w:rPr>
+        <w:t xml:space="preserve"> </w:t>
+      </w:r>
+      <w:proofErr w:type="spellStart"/>
+      <w:r>
+        <w:rPr>
+          <w:rFonts w:ascii="Times New Roman" w:hAnsi="Times New Roman" w:cs="Times New Roman"/>
+          <w:sz w:val="24"/>
+          <w:szCs w:val="24"/>
+        </w:rPr>
+        <w:t>License</w:t>
+      </w:r>
+      <w:proofErr w:type="spellEnd"/>
+      <w:r>
+        <w:rPr>
+          <w:rFonts w:ascii="Times New Roman" w:hAnsi="Times New Roman" w:cs="Times New Roman"/>
+          <w:sz w:val="24"/>
+          <w:szCs w:val="24"/>
+        </w:rPr>
+        <w:t xml:space="preserve"> (GPL) debido a las restricciones en los términos de uso de PHP. </w:t>
       </w:r>
     </w:p>
     <w:p>
@@ -12703,17 +13327,19 @@
           <w:sz w:val="24"/>
           <w:szCs w:val="24"/>
         </w:rPr>
-        <w:t xml:space="preserve">PHP es el lenguaje de programación imprescindible en el desarrollo de nuestro proyecto, ya que la estructura del BACKEND está escrita en este lenguaje al igual que el Framework de </w:t>
-      </w:r>
-      <w:r>
-        <w:rPr>
-          <w:rFonts w:ascii="Times New Roman" w:hAnsi="Times New Roman" w:cs="Times New Roman"/>
-          <w:sz w:val="24"/>
-          <w:szCs w:val="24"/>
-        </w:rPr>
-        <w:lastRenderedPageBreak/>
-        <w:t xml:space="preserve">Laravel, se ha decidido utilizar PHP ya que tiene una amplia trayectoria, como también una comunidad enorme que constantemente están innovando y corrigiendo bugs. Ante lo mencionado se considera importante conocer un concepto del Framework de Laravel. </w:t>
-      </w:r>
+        <w:t xml:space="preserve">PHP es el lenguaje de programación imprescindible en el desarrollo de nuestro proyecto, ya que la estructura del BACKEND está escrita en este lenguaje al igual que el Framework de Laravel, se ha decidido utilizar PHP ya que tiene una amplia trayectoria, como también una comunidad enorme que constantemente están innovando y corrigiendo bugs. Ante lo mencionado se considera importante conocer un concepto del Framework de Laravel. </w:t>
+      </w:r>
+    </w:p>
+    <w:p>
+      <w:pPr>
+        <w:spacing w:line="360" w:lineRule="auto"/>
+        <w:jc w:val="both"/>
+        <w:rPr>
+          <w:rFonts w:ascii="Times New Roman" w:hAnsi="Times New Roman" w:cs="Times New Roman"/>
+          <w:sz w:val="24"/>
+          <w:szCs w:val="24"/>
+        </w:rPr>
+      </w:pPr>
     </w:p>
     <w:p>
       <w:pPr>
@@ -12734,36 +13360,109 @@
           <w:szCs w:val="24"/>
         </w:rPr>
       </w:pPr>
-      <w:bookmarkStart w:id="27" w:name="_Toc41839092"/>
-      <w:r>
-        <w:rPr>
-          <w:rFonts w:ascii="Times New Roman" w:hAnsi="Times New Roman" w:cs="Times New Roman"/>
-          <w:b/>
-          <w:bCs/>
-          <w:sz w:val="24"/>
-          <w:szCs w:val="24"/>
-        </w:rPr>
+      <w:bookmarkStart w:id="26" w:name="_Toc41839092"/>
+      <w:r>
+        <w:rPr>
+          <w:rFonts w:ascii="Times New Roman" w:hAnsi="Times New Roman" w:cs="Times New Roman"/>
+          <w:b/>
+          <w:bCs/>
+          <w:sz w:val="24"/>
+          <w:szCs w:val="24"/>
+        </w:rPr>
+        <w:lastRenderedPageBreak/>
         <w:t>¿Qué es Laravel?</w:t>
       </w:r>
-      <w:bookmarkEnd w:id="27"/>
-    </w:p>
-    <w:p>
-      <w:pPr>
-        <w:spacing w:line="360" w:lineRule="auto"/>
-        <w:jc w:val="both"/>
-        <w:rPr>
-          <w:rFonts w:ascii="Times New Roman" w:hAnsi="Times New Roman" w:cs="Times New Roman"/>
-          <w:sz w:val="24"/>
-          <w:szCs w:val="24"/>
-        </w:rPr>
-      </w:pPr>
-      <w:r>
-        <w:rPr>
-          <w:rFonts w:ascii="Times New Roman" w:hAnsi="Times New Roman" w:cs="Times New Roman"/>
-          <w:sz w:val="24"/>
-          <w:szCs w:val="24"/>
-        </w:rPr>
-        <w:t>Laravel es uno de los marcos de trabajo más populares para el desarrollo de aplicaciones web escritos en el lenguaje de programación PHP, la sintaxis con la que se maneja para su codificación se caracteriza por ser simple y expresiva. Taylor Otwell se inspiró Symfony y Ruby on Rails para su creación en el año 2011</w:t>
+      <w:bookmarkEnd w:id="26"/>
+    </w:p>
+    <w:p>
+      <w:pPr>
+        <w:spacing w:line="360" w:lineRule="auto"/>
+        <w:jc w:val="both"/>
+        <w:rPr>
+          <w:rFonts w:ascii="Times New Roman" w:hAnsi="Times New Roman" w:cs="Times New Roman"/>
+          <w:sz w:val="24"/>
+          <w:szCs w:val="24"/>
+        </w:rPr>
+      </w:pPr>
+      <w:r>
+        <w:rPr>
+          <w:rFonts w:ascii="Times New Roman" w:hAnsi="Times New Roman" w:cs="Times New Roman"/>
+          <w:sz w:val="24"/>
+          <w:szCs w:val="24"/>
+        </w:rPr>
+        <w:t xml:space="preserve">Laravel es uno de los marcos de trabajo más populares para el desarrollo de aplicaciones web escritos en el lenguaje de programación PHP, la sintaxis con la que se maneja para su codificación se caracteriza por ser simple y expresiva. Taylor </w:t>
+      </w:r>
+      <w:proofErr w:type="spellStart"/>
+      <w:r>
+        <w:rPr>
+          <w:rFonts w:ascii="Times New Roman" w:hAnsi="Times New Roman" w:cs="Times New Roman"/>
+          <w:sz w:val="24"/>
+          <w:szCs w:val="24"/>
+        </w:rPr>
+        <w:t>Otwell</w:t>
+      </w:r>
+      <w:proofErr w:type="spellEnd"/>
+      <w:r>
+        <w:rPr>
+          <w:rFonts w:ascii="Times New Roman" w:hAnsi="Times New Roman" w:cs="Times New Roman"/>
+          <w:sz w:val="24"/>
+          <w:szCs w:val="24"/>
+        </w:rPr>
+        <w:t xml:space="preserve"> se inspiró </w:t>
+      </w:r>
+      <w:proofErr w:type="spellStart"/>
+      <w:r>
+        <w:rPr>
+          <w:rFonts w:ascii="Times New Roman" w:hAnsi="Times New Roman" w:cs="Times New Roman"/>
+          <w:sz w:val="24"/>
+          <w:szCs w:val="24"/>
+        </w:rPr>
+        <w:t>Symfony</w:t>
+      </w:r>
+      <w:proofErr w:type="spellEnd"/>
+      <w:r>
+        <w:rPr>
+          <w:rFonts w:ascii="Times New Roman" w:hAnsi="Times New Roman" w:cs="Times New Roman"/>
+          <w:sz w:val="24"/>
+          <w:szCs w:val="24"/>
+        </w:rPr>
+        <w:t xml:space="preserve"> y Ruby </w:t>
+      </w:r>
+      <w:proofErr w:type="spellStart"/>
+      <w:r>
+        <w:rPr>
+          <w:rFonts w:ascii="Times New Roman" w:hAnsi="Times New Roman" w:cs="Times New Roman"/>
+          <w:sz w:val="24"/>
+          <w:szCs w:val="24"/>
+        </w:rPr>
+        <w:t>on</w:t>
+      </w:r>
+      <w:proofErr w:type="spellEnd"/>
+      <w:r>
+        <w:rPr>
+          <w:rFonts w:ascii="Times New Roman" w:hAnsi="Times New Roman" w:cs="Times New Roman"/>
+          <w:sz w:val="24"/>
+          <w:szCs w:val="24"/>
+        </w:rPr>
+        <w:t xml:space="preserve"> </w:t>
+      </w:r>
+      <w:proofErr w:type="spellStart"/>
+      <w:r>
+        <w:rPr>
+          <w:rFonts w:ascii="Times New Roman" w:hAnsi="Times New Roman" w:cs="Times New Roman"/>
+          <w:sz w:val="24"/>
+          <w:szCs w:val="24"/>
+        </w:rPr>
+        <w:t>Rails</w:t>
+      </w:r>
+      <w:proofErr w:type="spellEnd"/>
+      <w:r>
+        <w:rPr>
+          <w:rFonts w:ascii="Times New Roman" w:hAnsi="Times New Roman" w:cs="Times New Roman"/>
+          <w:sz w:val="24"/>
+          <w:szCs w:val="24"/>
+        </w:rPr>
+        <w:t xml:space="preserve"> para su creación en el año 2011</w:t>
       </w:r>
       <w:r>
         <w:rPr>
@@ -12959,7 +13658,7 @@
           <w:szCs w:val="24"/>
         </w:rPr>
       </w:pPr>
-      <w:bookmarkStart w:id="28" w:name="_Toc41839093"/>
+      <w:bookmarkStart w:id="27" w:name="_Toc41839093"/>
       <w:r>
         <w:rPr>
           <w:rFonts w:ascii="Times New Roman" w:hAnsi="Times New Roman" w:cs="Times New Roman"/>
@@ -12970,18 +13669,75 @@
         </w:rPr>
         <w:t>API REST</w:t>
       </w:r>
-      <w:bookmarkEnd w:id="28"/>
-    </w:p>
-    <w:p>
-      <w:pPr>
-        <w:spacing w:line="360" w:lineRule="auto"/>
-        <w:jc w:val="both"/>
-        <w:rPr>
-          <w:rFonts w:ascii="Times New Roman" w:hAnsi="Times New Roman" w:cs="Times New Roman"/>
-          <w:sz w:val="24"/>
-          <w:szCs w:val="24"/>
-        </w:rPr>
-      </w:pPr>
+      <w:bookmarkEnd w:id="27"/>
+    </w:p>
+    <w:p>
+      <w:pPr>
+        <w:spacing w:line="360" w:lineRule="auto"/>
+        <w:jc w:val="both"/>
+        <w:rPr>
+          <w:rFonts w:ascii="Times New Roman" w:hAnsi="Times New Roman" w:cs="Times New Roman"/>
+          <w:sz w:val="24"/>
+          <w:szCs w:val="24"/>
+        </w:rPr>
+      </w:pPr>
+      <w:r>
+        <w:rPr>
+          <w:rFonts w:ascii="Times New Roman" w:hAnsi="Times New Roman" w:cs="Times New Roman"/>
+          <w:sz w:val="24"/>
+          <w:szCs w:val="24"/>
+        </w:rPr>
+        <w:t xml:space="preserve">En </w:t>
+      </w:r>
+      <w:r>
+        <w:rPr>
+          <w:rFonts w:ascii="Times New Roman" w:hAnsi="Times New Roman" w:cs="Times New Roman"/>
+          <w:sz w:val="24"/>
+          <w:szCs w:val="24"/>
+        </w:rPr>
+        <w:fldChar w:fldCharType="begin" w:fldLock="1"/>
+      </w:r>
+      <w:r>
+        <w:rPr>
+          <w:rFonts w:ascii="Times New Roman" w:hAnsi="Times New Roman" w:cs="Times New Roman"/>
+          <w:sz w:val="24"/>
+          <w:szCs w:val="24"/>
+        </w:rPr>
+        <w:instrText>ADDIN CSL_CITATION {"citationItems":[{"id":"ITEM-1","itemData":{"abstract":"Este documento recoge en detalle las contribuciones realizadas durante el trabajo de final de grado al proyecto servIoTicy, la plataforma de stream processing desarrollada por el departamen- to Data-centric Computing del Barcelona Supercomputing Center. Concretamente, se detalla el desarrollo de una API REST en Node.js y la integraci´ on de un sistema de aprovisionamiento usando Docker containers y Rancher, as´ı como el conjunto de tareas que rodean al proyecto como el contexto, la planificaci´ on y el presupuesto","author":[{"dropping-particle":"","family":"Alonso","given":"Sergi","non-dropping-particle":"","parse-names":false,"suffix":""}],"container-title":"FACULTAT DE INFORMATICA DE BARCELONA","id":"ITEM-1","issued":{"date-parts":[["2017"]]},"page":"85","title":"API REST y sistema de aprovisionamiento en containers para servIoTicy","type":"article-journal"},"uris":["http://www.mendeley.com/documents/?uuid=7081d5bb-f90d-42a9-af93-391802ec588c"]}],"mendeley":{"formattedCitation":"[47]","plainTextFormattedCitation":"[47]","previouslyFormattedCitation":"[47]"},"properties":{"noteIndex":0},"schema":"https://github.com/citation-style-language/schema/raw/master/csl-citation.json"}</w:instrText>
+      </w:r>
+      <w:r>
+        <w:rPr>
+          <w:rFonts w:ascii="Times New Roman" w:hAnsi="Times New Roman" w:cs="Times New Roman"/>
+          <w:sz w:val="24"/>
+          <w:szCs w:val="24"/>
+        </w:rPr>
+        <w:fldChar w:fldCharType="separate"/>
+      </w:r>
+      <w:r>
+        <w:rPr>
+          <w:rFonts w:ascii="Times New Roman" w:hAnsi="Times New Roman" w:cs="Times New Roman"/>
+          <w:noProof/>
+          <w:sz w:val="24"/>
+          <w:szCs w:val="24"/>
+        </w:rPr>
+        <w:t>[47]</w:t>
+      </w:r>
+      <w:r>
+        <w:rPr>
+          <w:rFonts w:ascii="Times New Roman" w:hAnsi="Times New Roman" w:cs="Times New Roman"/>
+          <w:sz w:val="24"/>
+          <w:szCs w:val="24"/>
+        </w:rPr>
+        <w:fldChar w:fldCharType="end"/>
+      </w:r>
+      <w:r>
+        <w:rPr>
+          <w:rFonts w:ascii="Times New Roman" w:hAnsi="Times New Roman" w:cs="Times New Roman"/>
+          <w:sz w:val="24"/>
+          <w:szCs w:val="24"/>
+        </w:rPr>
+        <w:t xml:space="preserve"> En la última década, las empresas han empezado a exponer sus Apis para permitir a terceros construir funcionalidades nuevas. Las tecnologías tradicionales como SOAP (Service-oriented-architecture) han ido evolucionando para reducir la interdependencia entre </w:t>
+      </w:r>
       <w:r>
         <w:rPr>
           <w:rFonts w:ascii="Times New Roman" w:hAnsi="Times New Roman" w:cs="Times New Roman"/>
@@ -12989,6 +13745,25 @@
           <w:szCs w:val="24"/>
         </w:rPr>
         <w:lastRenderedPageBreak/>
+        <w:t>los elementos que la usan, terminando en la gran adopción de la arquitectura REST para diseñar servicios web. Gracias al crecimiento del uso de esta arquitectura, junto al de las tecnologías asociadas como JSON (JavaScript Object Notation), el desarrollo y uso de Apis ha acelerado de forma considerable, y servicios como Twitter, Netflix o Facebook procesan miles de millones de llamadas API al día.</w:t>
+      </w:r>
+    </w:p>
+    <w:p>
+      <w:pPr>
+        <w:spacing w:line="360" w:lineRule="auto"/>
+        <w:jc w:val="both"/>
+        <w:rPr>
+          <w:rFonts w:ascii="Times New Roman" w:hAnsi="Times New Roman" w:cs="Times New Roman"/>
+          <w:sz w:val="24"/>
+          <w:szCs w:val="24"/>
+        </w:rPr>
+      </w:pPr>
+      <w:r>
+        <w:rPr>
+          <w:rFonts w:ascii="Times New Roman" w:hAnsi="Times New Roman" w:cs="Times New Roman"/>
+          <w:sz w:val="24"/>
+          <w:szCs w:val="24"/>
+        </w:rPr>
         <w:t xml:space="preserve">En </w:t>
       </w:r>
       <w:r>
@@ -13005,7 +13780,7 @@
           <w:sz w:val="24"/>
           <w:szCs w:val="24"/>
         </w:rPr>
-        <w:instrText>ADDIN CSL_CITATION {"citationItems":[{"id":"ITEM-1","itemData":{"abstract":"Este documento recoge en detalle las contribuciones realizadas durante el trabajo de final de grado al proyecto servIoTicy, la plataforma de stream processing desarrollada por el departamen- to Data-centric Computing del Barcelona Supercomputing Center. Concretamente, se detalla el desarrollo de una API REST en Node.js y la integraci´ on de un sistema de aprovisionamiento usando Docker containers y Rancher, as´ı como el conjunto de tareas que rodean al proyecto como el contexto, la planificaci´ on y el presupuesto","author":[{"dropping-particle":"","family":"Alonso","given":"Sergi","non-dropping-particle":"","parse-names":false,"suffix":""}],"container-title":"FACULTAT DE INFORMATICA DE BARCELONA","id":"ITEM-1","issued":{"date-parts":[["2017"]]},"page":"85","title":"API REST y sistema de aprovisionamiento en containers para servIoTicy","type":"article-journal"},"uris":["http://www.mendeley.com/documents/?uuid=7081d5bb-f90d-42a9-af93-391802ec588c"]}],"mendeley":{"formattedCitation":"[47]","plainTextFormattedCitation":"[47]","previouslyFormattedCitation":"[47]"},"properties":{"noteIndex":0},"schema":"https://github.com/citation-style-language/schema/raw/master/csl-citation.json"}</w:instrText>
+        <w:instrText>ADDIN CSL_CITATION {"citationItems":[{"id":"ITEM-1","itemData":{"DOI":"10.1109/TNSM.2016.2516946","ISSN":"19324537","abstract":"REST architectural style has become a prevalent choice for distributed resources, such as the northbound API of software-defined networking (SDN). As services often undergo frequent changes and updates, the corresponding REST APIs need to change and update accordingly. To allow REST APIs to change and evolve without breaking its clients, a REST API can be designed to facilitate hypertext-driven navigation and its related mechanisms to deal with structure changes in the API. This paper addresses the issues in hypertext-driven navigation in REST APIs from three aspects. First, we present REST Chart, a Petri-Net-based REST service description framework and language to design extensible REST APIs, and it is applied to cope with the rapid evolution of SDN northbound APIs. Second, we describe some important design patterns, such as backtracking and generator, within the REST Chart framework to navigate through large scale APIs in the RESTful architecture. Third, we present a client side differential cache mechanism to reduce the overhead of hypertext-driven navigation, addressing a major issue that affects the application of REST API. The proposed approach is applied to applications in SDN, which is integrated with a generalized SDN controller, SOX. The benefits of the proposed approach are verified in different conditions. Experimental results on SDN applications show that on average, the proposed cache mechanism reduces the overhead of using the hypertext-driven REST API by 66%, while fully maintaining the desired flexibility and extensibility of the REST API.","author":[{"dropping-particle":"","family":"Li","given":"Li","non-dropping-particle":"","parse-names":false,"suffix":""},{"dropping-particle":"","family":"Chou","given":"Wu","non-dropping-particle":"","parse-names":false,"suffix":""},{"dropping-particle":"","family":"Zhou","given":"Wei","non-dropping-particle":"","parse-names":false,"suffix":""},{"dropping-particle":"","family":"Luo","given":"Min","non-dropping-particle":"","parse-names":false,"suffix":""}],"container-title":"IEEE Transactions on Network and Service Management","id":"ITEM-1","issue":"1","issued":{"date-parts":[["2016"]]},"page":"154-167","title":"Design Patterns and Extensibility of REST API for Networking Applications","type":"article-journal","volume":"13"},"uris":["http://www.mendeley.com/documents/?uuid=20d09ad5-9e62-479b-9d7e-f585f8fc61af"]}],"mendeley":{"formattedCitation":"[48]","plainTextFormattedCitation":"[48]","previouslyFormattedCitation":"[48]"},"properties":{"noteIndex":0},"schema":"https://github.com/citation-style-language/schema/raw/master/csl-citation.json"}</w:instrText>
       </w:r>
       <w:r>
         <w:rPr>
@@ -13022,7 +13797,7 @@
           <w:sz w:val="24"/>
           <w:szCs w:val="24"/>
         </w:rPr>
-        <w:t>[47]</w:t>
+        <w:t>[48]</w:t>
       </w:r>
       <w:r>
         <w:rPr>
@@ -13038,75 +13813,25 @@
           <w:sz w:val="24"/>
           <w:szCs w:val="24"/>
         </w:rPr>
-        <w:t xml:space="preserve"> En la última década, las empresas han empezado a exponer sus Apis para permitir a terceros construir funcionalidades nuevas. Las tecnologías tradicionales como SOAP (Service-oriented-architecture) han ido evolucionando para reducir la interdependencia entre los elementos que la usan, terminando en la gran adopción de la arquitectura REST para diseñar servicios web. Gracias al crecimiento del uso de esta arquitectura, junto al de las tecnologías asociadas como JSON (JavaScript Object Notation), el desarrollo y uso de Apis ha acelerado de forma considerable, y servicios como Twitter, Netflix o Facebook procesan miles de millones de llamadas API al día.</w:t>
-      </w:r>
-    </w:p>
-    <w:p>
-      <w:pPr>
-        <w:spacing w:line="360" w:lineRule="auto"/>
-        <w:jc w:val="both"/>
-        <w:rPr>
-          <w:rFonts w:ascii="Times New Roman" w:hAnsi="Times New Roman" w:cs="Times New Roman"/>
-          <w:sz w:val="24"/>
-          <w:szCs w:val="24"/>
-        </w:rPr>
-      </w:pPr>
-      <w:r>
-        <w:rPr>
-          <w:rFonts w:ascii="Times New Roman" w:hAnsi="Times New Roman" w:cs="Times New Roman"/>
-          <w:sz w:val="24"/>
-          <w:szCs w:val="24"/>
-        </w:rPr>
-        <w:t xml:space="preserve">En </w:t>
-      </w:r>
-      <w:r>
-        <w:rPr>
-          <w:rFonts w:ascii="Times New Roman" w:hAnsi="Times New Roman" w:cs="Times New Roman"/>
-          <w:sz w:val="24"/>
-          <w:szCs w:val="24"/>
-        </w:rPr>
-        <w:fldChar w:fldCharType="begin" w:fldLock="1"/>
-      </w:r>
-      <w:r>
-        <w:rPr>
-          <w:rFonts w:ascii="Times New Roman" w:hAnsi="Times New Roman" w:cs="Times New Roman"/>
-          <w:sz w:val="24"/>
-          <w:szCs w:val="24"/>
-        </w:rPr>
-        <w:instrText>ADDIN CSL_CITATION {"citationItems":[{"id":"ITEM-1","itemData":{"DOI":"10.1109/TNSM.2016.2516946","ISSN":"19324537","abstract":"REST architectural style has become a prevalent choice for distributed resources, such as the northbound API of software-defined networking (SDN). As services often undergo frequent changes and updates, the corresponding REST APIs need to change and update accordingly. To allow REST APIs to change and evolve without breaking its clients, a REST API can be designed to facilitate hypertext-driven navigation and its related mechanisms to deal with structure changes in the API. This paper addresses the issues in hypertext-driven navigation in REST APIs from three aspects. First, we present REST Chart, a Petri-Net-based REST service description framework and language to design extensible REST APIs, and it is applied to cope with the rapid evolution of SDN northbound APIs. Second, we describe some important design patterns, such as backtracking and generator, within the REST Chart framework to navigate through large scale APIs in the RESTful architecture. Third, we present a client side differential cache mechanism to reduce the overhead of hypertext-driven navigation, addressing a major issue that affects the application of REST API. The proposed approach is applied to applications in SDN, which is integrated with a generalized SDN controller, SOX. The benefits of the proposed approach are verified in different conditions. Experimental results on SDN applications show that on average, the proposed cache mechanism reduces the overhead of using the hypertext-driven REST API by 66%, while fully maintaining the desired flexibility and extensibility of the REST API.","author":[{"dropping-particle":"","family":"Li","given":"Li","non-dropping-particle":"","parse-names":false,"suffix":""},{"dropping-particle":"","family":"Chou","given":"Wu","non-dropping-particle":"","parse-names":false,"suffix":""},{"dropping-particle":"","family":"Zhou","given":"Wei","non-dropping-particle":"","parse-names":false,"suffix":""},{"dropping-particle":"","family":"Luo","given":"Min","non-dropping-particle":"","parse-names":false,"suffix":""}],"container-title":"IEEE Transactions on Network and Service Management","id":"ITEM-1","issue":"1","issued":{"date-parts":[["2016"]]},"page":"154-167","title":"Design Patterns and Extensibility of REST API for Networking Applications","type":"article-journal","volume":"13"},"uris":["http://www.mendeley.com/documents/?uuid=20d09ad5-9e62-479b-9d7e-f585f8fc61af"]}],"mendeley":{"formattedCitation":"[48]","plainTextFormattedCitation":"[48]","previouslyFormattedCitation":"[48]"},"properties":{"noteIndex":0},"schema":"https://github.com/citation-style-language/schema/raw/master/csl-citation.json"}</w:instrText>
-      </w:r>
-      <w:r>
-        <w:rPr>
-          <w:rFonts w:ascii="Times New Roman" w:hAnsi="Times New Roman" w:cs="Times New Roman"/>
-          <w:sz w:val="24"/>
-          <w:szCs w:val="24"/>
-        </w:rPr>
-        <w:fldChar w:fldCharType="separate"/>
-      </w:r>
-      <w:r>
-        <w:rPr>
-          <w:rFonts w:ascii="Times New Roman" w:hAnsi="Times New Roman" w:cs="Times New Roman"/>
-          <w:noProof/>
-          <w:sz w:val="24"/>
-          <w:szCs w:val="24"/>
-        </w:rPr>
-        <w:t>[48]</w:t>
-      </w:r>
-      <w:r>
-        <w:rPr>
-          <w:rFonts w:ascii="Times New Roman" w:hAnsi="Times New Roman" w:cs="Times New Roman"/>
-          <w:sz w:val="24"/>
-          <w:szCs w:val="24"/>
-        </w:rPr>
-        <w:fldChar w:fldCharType="end"/>
-      </w:r>
-      <w:r>
-        <w:rPr>
-          <w:rFonts w:ascii="Times New Roman" w:hAnsi="Times New Roman" w:cs="Times New Roman"/>
-          <w:sz w:val="24"/>
-          <w:szCs w:val="24"/>
-        </w:rPr>
-        <w:t xml:space="preserve"> Las características de un servicio Rest son los siguientes:</w:t>
+        <w:t xml:space="preserve"> Las características de un servicio </w:t>
+      </w:r>
+      <w:proofErr w:type="spellStart"/>
+      <w:r>
+        <w:rPr>
+          <w:rFonts w:ascii="Times New Roman" w:hAnsi="Times New Roman" w:cs="Times New Roman"/>
+          <w:sz w:val="24"/>
+          <w:szCs w:val="24"/>
+        </w:rPr>
+        <w:t>Rest</w:t>
+      </w:r>
+      <w:proofErr w:type="spellEnd"/>
+      <w:r>
+        <w:rPr>
+          <w:rFonts w:ascii="Times New Roman" w:hAnsi="Times New Roman" w:cs="Times New Roman"/>
+          <w:sz w:val="24"/>
+          <w:szCs w:val="24"/>
+        </w:rPr>
+        <w:t xml:space="preserve"> son los siguientes:</w:t>
       </w:r>
     </w:p>
     <w:p>
@@ -13377,86 +14102,94 @@
           <w:szCs w:val="24"/>
         </w:rPr>
       </w:pPr>
-      <w:bookmarkStart w:id="29" w:name="_Toc41839094"/>
-      <w:r>
-        <w:rPr>
-          <w:rFonts w:ascii="Times New Roman" w:hAnsi="Times New Roman" w:cs="Times New Roman"/>
-          <w:b/>
-          <w:bCs/>
+      <w:bookmarkStart w:id="28" w:name="_Toc41839094"/>
+      <w:r>
+        <w:rPr>
+          <w:rFonts w:ascii="Times New Roman" w:hAnsi="Times New Roman" w:cs="Times New Roman"/>
+          <w:b/>
+          <w:bCs/>
+          <w:sz w:val="24"/>
+          <w:szCs w:val="24"/>
+        </w:rPr>
+        <w:t>JSON (JavaScript Object Notation)</w:t>
+      </w:r>
+      <w:bookmarkEnd w:id="28"/>
+    </w:p>
+    <w:p>
+      <w:pPr>
+        <w:spacing w:line="360" w:lineRule="auto"/>
+        <w:jc w:val="both"/>
+        <w:rPr>
+          <w:rFonts w:ascii="Times New Roman" w:hAnsi="Times New Roman" w:cs="Times New Roman"/>
+          <w:sz w:val="24"/>
+          <w:szCs w:val="24"/>
+        </w:rPr>
+      </w:pPr>
+      <w:r>
+        <w:rPr>
+          <w:rFonts w:ascii="Times New Roman" w:hAnsi="Times New Roman" w:cs="Times New Roman"/>
+          <w:sz w:val="24"/>
+          <w:szCs w:val="24"/>
+        </w:rPr>
+        <w:t xml:space="preserve">En </w:t>
+      </w:r>
+      <w:r>
+        <w:rPr>
+          <w:rFonts w:ascii="Times New Roman" w:hAnsi="Times New Roman" w:cs="Times New Roman"/>
+          <w:sz w:val="24"/>
+          <w:szCs w:val="24"/>
+        </w:rPr>
+        <w:fldChar w:fldCharType="begin" w:fldLock="1"/>
+      </w:r>
+      <w:r>
+        <w:rPr>
+          <w:rFonts w:ascii="Times New Roman" w:hAnsi="Times New Roman" w:cs="Times New Roman"/>
+          <w:sz w:val="24"/>
+          <w:szCs w:val="24"/>
+        </w:rPr>
+        <w:instrText>ADDIN CSL_CITATION {"citationItems":[{"id":"ITEM-1","itemData":{"URL":"https://www.json.org/json-en.html","accessed":{"date-parts":[["2020","5","6"]]},"author":[{"dropping-particle":"","family":"Douglas Crockford","given":"","non-dropping-particle":"","parse-names":false,"suffix":""}],"id":"ITEM-1","issued":{"date-parts":[["0"]]},"title":"ECMA-404 El estándar de intercambio de datos JSON .","type":"webpage"},"uris":["http://www.mendeley.com/documents/?uuid=e87b4962-55ce-4fcc-b2e5-f358b898dff7"]}],"mendeley":{"formattedCitation":"[49]","plainTextFormattedCitation":"[49]","previouslyFormattedCitation":"[49]"},"properties":{"noteIndex":0},"schema":"https://github.com/citation-style-language/schema/raw/master/csl-citation.json"}</w:instrText>
+      </w:r>
+      <w:r>
+        <w:rPr>
+          <w:rFonts w:ascii="Times New Roman" w:hAnsi="Times New Roman" w:cs="Times New Roman"/>
+          <w:sz w:val="24"/>
+          <w:szCs w:val="24"/>
+        </w:rPr>
+        <w:fldChar w:fldCharType="separate"/>
+      </w:r>
+      <w:r>
+        <w:rPr>
+          <w:rFonts w:ascii="Times New Roman" w:hAnsi="Times New Roman" w:cs="Times New Roman"/>
+          <w:noProof/>
+          <w:sz w:val="24"/>
+          <w:szCs w:val="24"/>
+        </w:rPr>
+        <w:t>[49]</w:t>
+      </w:r>
+      <w:r>
+        <w:rPr>
+          <w:rFonts w:ascii="Times New Roman" w:hAnsi="Times New Roman" w:cs="Times New Roman"/>
+          <w:sz w:val="24"/>
+          <w:szCs w:val="24"/>
+        </w:rPr>
+        <w:fldChar w:fldCharType="end"/>
+      </w:r>
+      <w:r>
+        <w:rPr>
+          <w:rFonts w:ascii="Times New Roman" w:hAnsi="Times New Roman" w:cs="Times New Roman"/>
+          <w:sz w:val="24"/>
+          <w:szCs w:val="24"/>
+        </w:rPr>
+        <w:t xml:space="preserve"> La página oficial de JSON (JavaScript Object Notation)es un formato ligero de intercambio de datos. Es fácil para los humanos leer y escribir. Es fácil para las máquinas </w:t>
+      </w:r>
+      <w:r>
+        <w:rPr>
+          <w:rFonts w:ascii="Times New Roman" w:hAnsi="Times New Roman" w:cs="Times New Roman"/>
           <w:sz w:val="24"/>
           <w:szCs w:val="24"/>
         </w:rPr>
         <w:lastRenderedPageBreak/>
-        <w:t>JSON (JavaScript Object Notation)</w:t>
-      </w:r>
-      <w:bookmarkEnd w:id="29"/>
-    </w:p>
-    <w:p>
-      <w:pPr>
-        <w:spacing w:line="360" w:lineRule="auto"/>
-        <w:jc w:val="both"/>
-        <w:rPr>
-          <w:rFonts w:ascii="Times New Roman" w:hAnsi="Times New Roman" w:cs="Times New Roman"/>
-          <w:sz w:val="24"/>
-          <w:szCs w:val="24"/>
-        </w:rPr>
-      </w:pPr>
-      <w:r>
-        <w:rPr>
-          <w:rFonts w:ascii="Times New Roman" w:hAnsi="Times New Roman" w:cs="Times New Roman"/>
-          <w:sz w:val="24"/>
-          <w:szCs w:val="24"/>
-        </w:rPr>
-        <w:t xml:space="preserve">En </w:t>
-      </w:r>
-      <w:r>
-        <w:rPr>
-          <w:rFonts w:ascii="Times New Roman" w:hAnsi="Times New Roman" w:cs="Times New Roman"/>
-          <w:sz w:val="24"/>
-          <w:szCs w:val="24"/>
-        </w:rPr>
-        <w:fldChar w:fldCharType="begin" w:fldLock="1"/>
-      </w:r>
-      <w:r>
-        <w:rPr>
-          <w:rFonts w:ascii="Times New Roman" w:hAnsi="Times New Roman" w:cs="Times New Roman"/>
-          <w:sz w:val="24"/>
-          <w:szCs w:val="24"/>
-        </w:rPr>
-        <w:instrText>ADDIN CSL_CITATION {"citationItems":[{"id":"ITEM-1","itemData":{"URL":"https://www.json.org/json-en.html","accessed":{"date-parts":[["2020","5","6"]]},"author":[{"dropping-particle":"","family":"Douglas Crockford","given":"","non-dropping-particle":"","parse-names":false,"suffix":""}],"id":"ITEM-1","issued":{"date-parts":[["0"]]},"title":"ECMA-404 El estándar de intercambio de datos JSON .","type":"webpage"},"uris":["http://www.mendeley.com/documents/?uuid=e87b4962-55ce-4fcc-b2e5-f358b898dff7"]}],"mendeley":{"formattedCitation":"[49]","plainTextFormattedCitation":"[49]","previouslyFormattedCitation":"[49]"},"properties":{"noteIndex":0},"schema":"https://github.com/citation-style-language/schema/raw/master/csl-citation.json"}</w:instrText>
-      </w:r>
-      <w:r>
-        <w:rPr>
-          <w:rFonts w:ascii="Times New Roman" w:hAnsi="Times New Roman" w:cs="Times New Roman"/>
-          <w:sz w:val="24"/>
-          <w:szCs w:val="24"/>
-        </w:rPr>
-        <w:fldChar w:fldCharType="separate"/>
-      </w:r>
-      <w:r>
-        <w:rPr>
-          <w:rFonts w:ascii="Times New Roman" w:hAnsi="Times New Roman" w:cs="Times New Roman"/>
-          <w:noProof/>
-          <w:sz w:val="24"/>
-          <w:szCs w:val="24"/>
-        </w:rPr>
-        <w:t>[49]</w:t>
-      </w:r>
-      <w:r>
-        <w:rPr>
-          <w:rFonts w:ascii="Times New Roman" w:hAnsi="Times New Roman" w:cs="Times New Roman"/>
-          <w:sz w:val="24"/>
-          <w:szCs w:val="24"/>
-        </w:rPr>
-        <w:fldChar w:fldCharType="end"/>
-      </w:r>
-      <w:r>
-        <w:rPr>
-          <w:rFonts w:ascii="Times New Roman" w:hAnsi="Times New Roman" w:cs="Times New Roman"/>
-          <w:sz w:val="24"/>
-          <w:szCs w:val="24"/>
-        </w:rPr>
-        <w:t xml:space="preserve"> La página oficial de JSON (JavaScript Object Notation)es un formato ligero de intercambio de datos. Es fácil para los humanos leer y escribir. Es fácil para las máquinas analizar y generar. Se basa en un subconjunto del estándar de lenguaje de programación JavaScript ECMA-262, 3.a edición, diciembre de 1999. JSON es un formato de texto que es completamente independiente del lenguaje, pero utiliza convenciones que son familiares para los programadores de la familia de lenguajes C, incluidos C, C ++, C #, Java, JavaScript, Perl, Python y muchos otros. Estas propiedades hacen de JSON un lenguaje ideal para el intercambio de datos.</w:t>
+        <w:t>analizar y generar. Se basa en un subconjunto del estándar de lenguaje de programación JavaScript ECMA-262, 3.a edición, diciembre de 1999. JSON es un formato de texto que es completamente independiente del lenguaje, pero utiliza convenciones que son familiares para los programadores de la familia de lenguajes C, incluidos C, C ++, C #, Java, JavaScript, Perl, Python y muchos otros. Estas propiedades hacen de JSON un lenguaje ideal para el intercambio de datos.</w:t>
       </w:r>
     </w:p>
     <w:p>
@@ -13584,7 +14317,7 @@
           <w:szCs w:val="24"/>
         </w:rPr>
       </w:pPr>
-      <w:bookmarkStart w:id="30" w:name="_Toc41839095"/>
+      <w:bookmarkStart w:id="29" w:name="_Toc41839095"/>
       <w:r>
         <w:rPr>
           <w:rFonts w:ascii="Times New Roman" w:hAnsi="Times New Roman" w:cs="Times New Roman"/>
@@ -13595,7 +14328,7 @@
         </w:rPr>
         <w:t>Java</w:t>
       </w:r>
-      <w:bookmarkEnd w:id="30"/>
+      <w:bookmarkEnd w:id="29"/>
     </w:p>
     <w:p>
       <w:pPr>
@@ -13662,7 +14395,7 @@
           <w:sz w:val="24"/>
           <w:szCs w:val="24"/>
         </w:rPr>
-        <w:t xml:space="preserve"> Java es un lenguaje de programación desarrollado por Sn Microsystems. Java fue presentado en la segunda mitad del año 1995 y desde entonces se ha convertido en un lenguaje de programación muy popular. Java es un lenguaje muy valorado porque los programas java se pueden ejecutar en diversas plataformas con sistemas operativos como Windows, Mac Os, Linux o Solaris. James Gosling el director de equipo de trabajo encargado de desarrollar Java, hizo realidad la promesa de un lenguaje independiente de la plataforma. </w:t>
+        <w:t xml:space="preserve"> Java es un lenguaje de programación desarrollado por Sn Microsystems. Java fue presentado en la segunda mitad del año 1995 y desde entonces se ha convertido en un lenguaje de programación muy popular. Java es un lenguaje muy valorado porque los programas java se pueden ejecutar en diversas plataformas con sistemas operativos como Windows, Mac Os, Linux o Solaris. James Gosling el director de equipo de trabajo encargado de desarrollar Java, hizo realidad la promesa de un lenguaje independiente de la plataforma. Se buscaba diseñar un lenguaje que permitiera programar una aplicación una sola vez que luego pudiera ejecutarse en distintas máquinas y sistemas operativos. Para conseguir la portabilidad de los programas Java se utiliza un entorno de ejecución para los programas </w:t>
       </w:r>
       <w:r>
         <w:rPr>
@@ -13671,7 +14404,7 @@
           <w:szCs w:val="24"/>
         </w:rPr>
         <w:lastRenderedPageBreak/>
-        <w:t xml:space="preserve">Se buscaba diseñar un lenguaje que permitiera programar una aplicación una sola vez que luego pudiera ejecutarse en distintas máquinas y sistemas operativos. Para conseguir la portabilidad de los programas Java se utiliza un entorno de ejecución para los programas compilados. En este entorno se denomina Java Runtime Environment (JRE). Esto asegura que el mismo programa Java pueda ejecutarse en Windows, Mac OS, Linux o Solaris. </w:t>
+        <w:t xml:space="preserve">compilados. En este entorno se denomina Java Runtime Environment (JRE). Esto asegura que el mismo programa Java pueda ejecutarse en Windows, Mac OS, Linux o Solaris. </w:t>
       </w:r>
     </w:p>
     <w:p>
@@ -13806,7 +14539,25 @@
           <w:sz w:val="24"/>
           <w:szCs w:val="24"/>
         </w:rPr>
-        <w:t>Más allá de esto, debemos mencionar que incluye una biblioteca muy extensa (árbol de clases) que provee funcionalidad para casi todo lo que el programador pueda necesitar. Esto abarca desde manejo de cadenas de caracteres (strings) hasta Sockets (redes, comunicaciones), interfaz gráfica, etcétera.</w:t>
+        <w:t>Más allá de esto, debemos mencionar que incluye una biblioteca muy extensa (árbol de clases) que provee funcionalidad para casi todo lo que el programador pueda necesitar. Esto abarca desde manejo de cadenas de caracteres (</w:t>
+      </w:r>
+      <w:proofErr w:type="spellStart"/>
+      <w:r>
+        <w:rPr>
+          <w:rFonts w:ascii="Times New Roman" w:hAnsi="Times New Roman" w:cs="Times New Roman"/>
+          <w:sz w:val="24"/>
+          <w:szCs w:val="24"/>
+        </w:rPr>
+        <w:t>strings</w:t>
+      </w:r>
+      <w:proofErr w:type="spellEnd"/>
+      <w:r>
+        <w:rPr>
+          <w:rFonts w:ascii="Times New Roman" w:hAnsi="Times New Roman" w:cs="Times New Roman"/>
+          <w:sz w:val="24"/>
+          <w:szCs w:val="24"/>
+        </w:rPr>
+        <w:t>) hasta Sockets (redes, comunicaciones), interfaz gráfica, etcétera.</w:t>
       </w:r>
     </w:p>
     <w:p>
@@ -13866,7 +14617,7 @@
           <w:szCs w:val="24"/>
         </w:rPr>
       </w:pPr>
-      <w:bookmarkStart w:id="31" w:name="_Toc41839096"/>
+      <w:bookmarkStart w:id="30" w:name="_Toc41839096"/>
       <w:r>
         <w:rPr>
           <w:rFonts w:ascii="Times New Roman" w:hAnsi="Times New Roman" w:cs="Times New Roman"/>
@@ -13877,7 +14628,7 @@
         </w:rPr>
         <w:t>Android</w:t>
       </w:r>
-      <w:bookmarkEnd w:id="31"/>
+      <w:bookmarkEnd w:id="30"/>
       <w:r>
         <w:rPr>
           <w:rFonts w:ascii="Times New Roman" w:hAnsi="Times New Roman" w:cs="Times New Roman"/>
@@ -13954,7 +14705,44 @@
           <w:sz w:val="24"/>
           <w:szCs w:val="24"/>
         </w:rPr>
-        <w:t xml:space="preserve"> Android es un sistema operativo, inicialmente diseñado para teléfonos móviles como los sistemas operativos iOS (Apple), Firefox OS (Mozilla) y BlackBerry OS. En la actualidad, este sistema operativo se instala no solo en móviles, sino también múltiples dispositivos, como tabletas, GPS, televisores, discos duros multimedia, mini ordenadores, </w:t>
+        <w:t xml:space="preserve"> Android es un sistema operativo, inicialmente diseñado para teléfonos móviles como los sistemas operativos iOS (Apple), Firefox OS (Mozilla) y BlackBerry OS. En la actualidad, este sistema operativo se instala no solo en móviles, sino también múltiples dispositivos, como tabletas, GPS, televisores, discos duros multimedia, mini ordenadores, etc. Incluso se ha instalado en microondas y lavadoras, está basado en Linux, que es un núcleo de sistema operativo libre, gratuito y multiplataforma.</w:t>
+      </w:r>
+    </w:p>
+    <w:p>
+      <w:pPr>
+        <w:spacing w:line="360" w:lineRule="auto"/>
+        <w:jc w:val="both"/>
+        <w:rPr>
+          <w:rFonts w:ascii="Times New Roman" w:hAnsi="Times New Roman" w:cs="Times New Roman"/>
+          <w:sz w:val="24"/>
+          <w:szCs w:val="24"/>
+        </w:rPr>
+      </w:pPr>
+      <w:r>
+        <w:rPr>
+          <w:rFonts w:ascii="Times New Roman" w:hAnsi="Times New Roman" w:cs="Times New Roman"/>
+          <w:sz w:val="24"/>
+          <w:szCs w:val="24"/>
+        </w:rPr>
+        <w:t xml:space="preserve">Entonces Android </w:t>
+      </w:r>
+      <w:proofErr w:type="spellStart"/>
+      <w:r>
+        <w:rPr>
+          <w:rFonts w:ascii="Times New Roman" w:hAnsi="Times New Roman" w:cs="Times New Roman"/>
+          <w:sz w:val="24"/>
+          <w:szCs w:val="24"/>
+        </w:rPr>
+        <w:t>a</w:t>
+      </w:r>
+      <w:proofErr w:type="spellEnd"/>
+      <w:r>
+        <w:rPr>
+          <w:rFonts w:ascii="Times New Roman" w:hAnsi="Times New Roman" w:cs="Times New Roman"/>
+          <w:sz w:val="24"/>
+          <w:szCs w:val="24"/>
+        </w:rPr>
+        <w:t xml:space="preserve"> evolucionado en los últimos años donde antes era solo para hacer llamadas hoy en día se puede hacer diferentes actividades desde un teléfono móvil </w:t>
       </w:r>
       <w:r>
         <w:rPr>
@@ -13963,26 +14751,7 @@
           <w:szCs w:val="24"/>
         </w:rPr>
         <w:lastRenderedPageBreak/>
-        <w:t>etc. Incluso se ha instalado en microondas y lavadoras, está basado en Linux, que es un núcleo de sistema operativo libre, gratuito y multiplataforma.</w:t>
-      </w:r>
-    </w:p>
-    <w:p>
-      <w:pPr>
-        <w:spacing w:line="360" w:lineRule="auto"/>
-        <w:jc w:val="both"/>
-        <w:rPr>
-          <w:rFonts w:ascii="Times New Roman" w:hAnsi="Times New Roman" w:cs="Times New Roman"/>
-          <w:sz w:val="24"/>
-          <w:szCs w:val="24"/>
-        </w:rPr>
-      </w:pPr>
-      <w:r>
-        <w:rPr>
-          <w:rFonts w:ascii="Times New Roman" w:hAnsi="Times New Roman" w:cs="Times New Roman"/>
-          <w:sz w:val="24"/>
-          <w:szCs w:val="24"/>
-        </w:rPr>
-        <w:t xml:space="preserve">Entonces Android a evolucionado en los últimos años donde antes era solo para hacer llamadas hoy en día se puede hacer diferentes actividades desde un teléfono móvil inteligente. Android es un sistema operativo de código abierto y gratuito permitiendo programar aplicaciones para dispositivos móviles como tabletas televisores, minis ordenadores. </w:t>
+        <w:t xml:space="preserve">inteligente. Android es un sistema operativo de código abierto y gratuito permitiendo programar aplicaciones para dispositivos móviles como tabletas televisores, minis ordenadores. </w:t>
       </w:r>
     </w:p>
     <w:p>
@@ -14034,7 +14803,7 @@
         </w:rPr>
         <w:t xml:space="preserve"> </w:t>
       </w:r>
-      <w:bookmarkStart w:id="32" w:name="_Toc41839097"/>
+      <w:bookmarkStart w:id="31" w:name="_Toc41839097"/>
       <w:r>
         <w:rPr>
           <w:rFonts w:ascii="Times New Roman" w:hAnsi="Times New Roman" w:cs="Times New Roman"/>
@@ -14045,7 +14814,7 @@
         </w:rPr>
         <w:t>MYSQL</w:t>
       </w:r>
-      <w:bookmarkEnd w:id="32"/>
+      <w:bookmarkEnd w:id="31"/>
     </w:p>
     <w:p>
       <w:pPr>
@@ -14112,7 +14881,43 @@
           <w:sz w:val="24"/>
           <w:szCs w:val="24"/>
         </w:rPr>
-        <w:t xml:space="preserve"> MySQL es el sistema de administración de bases de datos (Database Management System, DBMS) más popular, desarrollado y proporcionado por MySQL AB. Es un sistema de gestión de base de datos relacional, multihilo y multiusuario. MySQL fue escrito en C y C++ y destaca por su gran adaptación a diferentes entornos de desarrollo, permitiendo su interactuación con los lenguajes de programación más utilizados como PHP, Perl y Java y su integración en distintos sistemas operativos.</w:t>
+        <w:t xml:space="preserve"> MySQL es el sistema de administración de bases de datos (</w:t>
+      </w:r>
+      <w:proofErr w:type="spellStart"/>
+      <w:r>
+        <w:rPr>
+          <w:rFonts w:ascii="Times New Roman" w:hAnsi="Times New Roman" w:cs="Times New Roman"/>
+          <w:sz w:val="24"/>
+          <w:szCs w:val="24"/>
+        </w:rPr>
+        <w:t>Database</w:t>
+      </w:r>
+      <w:proofErr w:type="spellEnd"/>
+      <w:r>
+        <w:rPr>
+          <w:rFonts w:ascii="Times New Roman" w:hAnsi="Times New Roman" w:cs="Times New Roman"/>
+          <w:sz w:val="24"/>
+          <w:szCs w:val="24"/>
+        </w:rPr>
+        <w:t xml:space="preserve"> Management </w:t>
+      </w:r>
+      <w:proofErr w:type="spellStart"/>
+      <w:r>
+        <w:rPr>
+          <w:rFonts w:ascii="Times New Roman" w:hAnsi="Times New Roman" w:cs="Times New Roman"/>
+          <w:sz w:val="24"/>
+          <w:szCs w:val="24"/>
+        </w:rPr>
+        <w:t>System</w:t>
+      </w:r>
+      <w:proofErr w:type="spellEnd"/>
+      <w:r>
+        <w:rPr>
+          <w:rFonts w:ascii="Times New Roman" w:hAnsi="Times New Roman" w:cs="Times New Roman"/>
+          <w:sz w:val="24"/>
+          <w:szCs w:val="24"/>
+        </w:rPr>
+        <w:t>, DBMS) más popular, desarrollado y proporcionado por MySQL AB. Es un sistema de gestión de base de datos relacional, multihilo y multiusuario. MySQL fue escrito en C y C++ y destaca por su gran adaptación a diferentes entornos de desarrollo, permitiendo su interactuación con los lenguajes de programación más utilizados como PHP, Perl y Java y su integración en distintos sistemas operativos.</w:t>
       </w:r>
     </w:p>
     <w:p>
@@ -14227,16 +15032,7 @@
           <w:sz w:val="24"/>
           <w:szCs w:val="24"/>
         </w:rPr>
-        <w:t xml:space="preserve">Capacidad. Pueden conectarse muchos clientes simultáneamente al servidor. Los clientes pueden utilizar varias bases de datos simultáneamente. Además, está </w:t>
-      </w:r>
-      <w:r>
-        <w:rPr>
-          <w:rFonts w:ascii="Times New Roman" w:hAnsi="Times New Roman" w:cs="Times New Roman"/>
-          <w:sz w:val="24"/>
-          <w:szCs w:val="24"/>
-        </w:rPr>
-        <w:lastRenderedPageBreak/>
-        <w:t>disponible una amplia variedad de interfaces de programación para lenguajes como C, Perl, Java, PHP y Python.</w:t>
+        <w:t>Capacidad. Pueden conectarse muchos clientes simultáneamente al servidor. Los clientes pueden utilizar varias bases de datos simultáneamente. Además, está disponible una amplia variedad de interfaces de programación para lenguajes como C, Perl, Java, PHP y Python.</w:t>
       </w:r>
     </w:p>
     <w:p>
@@ -14284,6 +15080,7 @@
           <w:sz w:val="24"/>
           <w:szCs w:val="24"/>
         </w:rPr>
+        <w:lastRenderedPageBreak/>
         <w:t>Portabilidad. MySQL se puede utilizar en una gran cantidad de sistemas Unix diferentes, así como bajo Microsoft Windows.</w:t>
       </w:r>
     </w:p>
@@ -14400,7 +15197,25 @@
           <w:sz w:val="24"/>
           <w:szCs w:val="24"/>
         </w:rPr>
-        <w:t xml:space="preserve">En nuestro proyecto se eligió utilizar MySQL, debido al alcance de nuestro proyecto no requiere una gran transmisión de datos, otro factor es que el Framework de Laravel tiene incorporado un ORM(Eloquent) que permite realizar consultas complejas y peticiones de manera optimizada y tiene una alta compatibilidad con MySQL. </w:t>
+        <w:t>En nuestro proyecto se eligió utilizar MySQL, debido al alcance de nuestro proyecto no requiere una gran transmisión de datos, otro factor es que el Framework de Laravel tiene incorporado un ORM(</w:t>
+      </w:r>
+      <w:proofErr w:type="spellStart"/>
+      <w:r>
+        <w:rPr>
+          <w:rFonts w:ascii="Times New Roman" w:hAnsi="Times New Roman" w:cs="Times New Roman"/>
+          <w:sz w:val="24"/>
+          <w:szCs w:val="24"/>
+        </w:rPr>
+        <w:t>Eloquent</w:t>
+      </w:r>
+      <w:proofErr w:type="spellEnd"/>
+      <w:r>
+        <w:rPr>
+          <w:rFonts w:ascii="Times New Roman" w:hAnsi="Times New Roman" w:cs="Times New Roman"/>
+          <w:sz w:val="24"/>
+          <w:szCs w:val="24"/>
+        </w:rPr>
+        <w:t xml:space="preserve">) que permite realizar consultas complejas y peticiones de manera optimizada y tiene una alta compatibilidad con MySQL. </w:t>
       </w:r>
     </w:p>
     <w:p>
@@ -14429,7 +15244,27 @@
           <w:sz w:val="24"/>
           <w:szCs w:val="24"/>
         </w:rPr>
-        <w:t>etapa del Deploy del sistema se utilizarán las siguientes herramientas de despliegue.</w:t>
+        <w:t xml:space="preserve">etapa del </w:t>
+      </w:r>
+      <w:proofErr w:type="spellStart"/>
+      <w:r>
+        <w:rPr>
+          <w:rFonts w:ascii="Times New Roman" w:hAnsi="Times New Roman" w:cs="Times New Roman"/>
+          <w:color w:val="000000" w:themeColor="text1"/>
+          <w:sz w:val="24"/>
+          <w:szCs w:val="24"/>
+        </w:rPr>
+        <w:t>Deploy</w:t>
+      </w:r>
+      <w:proofErr w:type="spellEnd"/>
+      <w:r>
+        <w:rPr>
+          <w:rFonts w:ascii="Times New Roman" w:hAnsi="Times New Roman" w:cs="Times New Roman"/>
+          <w:color w:val="000000" w:themeColor="text1"/>
+          <w:sz w:val="24"/>
+          <w:szCs w:val="24"/>
+        </w:rPr>
+        <w:t xml:space="preserve"> del sistema se utilizarán las siguientes herramientas de despliegue.</w:t>
       </w:r>
     </w:p>
     <w:p>
@@ -14460,7 +15295,7 @@
         </w:rPr>
         <w:t xml:space="preserve"> </w:t>
       </w:r>
-      <w:bookmarkStart w:id="33" w:name="_Toc41839098"/>
+      <w:bookmarkStart w:id="32" w:name="_Toc41839098"/>
       <w:r>
         <w:rPr>
           <w:rFonts w:ascii="Times New Roman" w:hAnsi="Times New Roman" w:cs="Times New Roman"/>
@@ -14471,7 +15306,7 @@
         </w:rPr>
         <w:t>Herramientas de despliegue</w:t>
       </w:r>
-      <w:bookmarkEnd w:id="33"/>
+      <w:bookmarkEnd w:id="32"/>
     </w:p>
     <w:p>
       <w:pPr>
@@ -14493,7 +15328,7 @@
           <w:szCs w:val="24"/>
         </w:rPr>
       </w:pPr>
-      <w:bookmarkStart w:id="34" w:name="_Toc41839099"/>
+      <w:bookmarkStart w:id="33" w:name="_Toc41839099"/>
       <w:r>
         <w:rPr>
           <w:rFonts w:ascii="Times New Roman" w:hAnsi="Times New Roman" w:cs="Times New Roman"/>
@@ -14505,25 +15340,121 @@
         </w:rPr>
         <w:t>Virtualización en la nube</w:t>
       </w:r>
-      <w:bookmarkEnd w:id="34"/>
-    </w:p>
-    <w:p>
-      <w:pPr>
-        <w:spacing w:line="360" w:lineRule="auto"/>
-        <w:jc w:val="both"/>
-        <w:rPr>
-          <w:rFonts w:ascii="Times New Roman" w:hAnsi="Times New Roman" w:cs="Times New Roman"/>
-          <w:sz w:val="24"/>
-          <w:szCs w:val="24"/>
-        </w:rPr>
-      </w:pPr>
-      <w:r>
-        <w:rPr>
-          <w:rFonts w:ascii="Times New Roman" w:hAnsi="Times New Roman" w:cs="Times New Roman"/>
-          <w:sz w:val="24"/>
-          <w:szCs w:val="24"/>
-        </w:rPr>
-        <w:t xml:space="preserve">Como primer punto es importante distinguir la diferencia entre virtualización y cloud computing. </w:t>
+      <w:bookmarkEnd w:id="33"/>
+    </w:p>
+    <w:p>
+      <w:pPr>
+        <w:spacing w:line="360" w:lineRule="auto"/>
+        <w:jc w:val="both"/>
+        <w:rPr>
+          <w:rFonts w:ascii="Times New Roman" w:hAnsi="Times New Roman" w:cs="Times New Roman"/>
+          <w:sz w:val="24"/>
+          <w:szCs w:val="24"/>
+        </w:rPr>
+      </w:pPr>
+      <w:r>
+        <w:rPr>
+          <w:rFonts w:ascii="Times New Roman" w:hAnsi="Times New Roman" w:cs="Times New Roman"/>
+          <w:sz w:val="24"/>
+          <w:szCs w:val="24"/>
+        </w:rPr>
+        <w:t xml:space="preserve">Como primer punto es importante distinguir la diferencia entre virtualización y </w:t>
+      </w:r>
+      <w:proofErr w:type="spellStart"/>
+      <w:r>
+        <w:rPr>
+          <w:rFonts w:ascii="Times New Roman" w:hAnsi="Times New Roman" w:cs="Times New Roman"/>
+          <w:sz w:val="24"/>
+          <w:szCs w:val="24"/>
+        </w:rPr>
+        <w:t>cloud</w:t>
+      </w:r>
+      <w:proofErr w:type="spellEnd"/>
+      <w:r>
+        <w:rPr>
+          <w:rFonts w:ascii="Times New Roman" w:hAnsi="Times New Roman" w:cs="Times New Roman"/>
+          <w:sz w:val="24"/>
+          <w:szCs w:val="24"/>
+        </w:rPr>
+        <w:t xml:space="preserve"> </w:t>
+      </w:r>
+      <w:proofErr w:type="spellStart"/>
+      <w:r>
+        <w:rPr>
+          <w:rFonts w:ascii="Times New Roman" w:hAnsi="Times New Roman" w:cs="Times New Roman"/>
+          <w:sz w:val="24"/>
+          <w:szCs w:val="24"/>
+        </w:rPr>
+        <w:t>computing</w:t>
+      </w:r>
+      <w:proofErr w:type="spellEnd"/>
+      <w:r>
+        <w:rPr>
+          <w:rFonts w:ascii="Times New Roman" w:hAnsi="Times New Roman" w:cs="Times New Roman"/>
+          <w:sz w:val="24"/>
+          <w:szCs w:val="24"/>
+        </w:rPr>
+        <w:t xml:space="preserve">. </w:t>
+      </w:r>
+    </w:p>
+    <w:p>
+      <w:pPr>
+        <w:spacing w:line="360" w:lineRule="auto"/>
+        <w:jc w:val="both"/>
+        <w:rPr>
+          <w:rFonts w:ascii="Times New Roman" w:hAnsi="Times New Roman" w:cs="Times New Roman"/>
+          <w:sz w:val="24"/>
+          <w:szCs w:val="24"/>
+        </w:rPr>
+      </w:pPr>
+      <w:r>
+        <w:rPr>
+          <w:rFonts w:ascii="Times New Roman" w:hAnsi="Times New Roman" w:cs="Times New Roman"/>
+          <w:sz w:val="24"/>
+          <w:szCs w:val="24"/>
+        </w:rPr>
+        <w:t>La virtualización es una tecnología que separa las funciones del hardware, y las nubes dependen de esa separación. Es fácil confundir ambos conceptos, sobre todo porque ambos se refieren a la creación de entornos útiles a partir de recursos abstractos.</w:t>
+      </w:r>
+      <w:r>
+        <w:rPr>
+          <w:rFonts w:ascii="Times New Roman" w:hAnsi="Times New Roman" w:cs="Times New Roman"/>
+          <w:sz w:val="24"/>
+          <w:szCs w:val="24"/>
+        </w:rPr>
+        <w:fldChar w:fldCharType="begin" w:fldLock="1"/>
+      </w:r>
+      <w:r>
+        <w:rPr>
+          <w:rFonts w:ascii="Times New Roman" w:hAnsi="Times New Roman" w:cs="Times New Roman"/>
+          <w:sz w:val="24"/>
+          <w:szCs w:val="24"/>
+        </w:rPr>
+        <w:instrText>ADDIN CSL_CITATION {"citationItems":[{"id":"ITEM-1","itemData":{"URL":"https://www.redhat.com/es/topics/cloud-computing/cloud-vs-virtualization","accessed":{"date-parts":[["2020","5","9"]]},"author":[{"dropping-particle":"","family":"Red Hat","given":"","non-dropping-particle":"","parse-names":false,"suffix":""}],"container-title":"22 sept. 2018","id":"ITEM-1","issued":{"date-parts":[["2018"]]},"title":"¿Cuál es la diferencia entre la nube y la virtualización?","type":"webpage"},"uris":["http://www.mendeley.com/documents/?uuid=c0bcab0e-06db-462b-b1b0-960976b756c3"]}],"mendeley":{"formattedCitation":"[56]","plainTextFormattedCitation":"[56]","previouslyFormattedCitation":"[56]"},"properties":{"noteIndex":0},"schema":"https://github.com/citation-style-language/schema/raw/master/csl-citation.json"}</w:instrText>
+      </w:r>
+      <w:r>
+        <w:rPr>
+          <w:rFonts w:ascii="Times New Roman" w:hAnsi="Times New Roman" w:cs="Times New Roman"/>
+          <w:sz w:val="24"/>
+          <w:szCs w:val="24"/>
+        </w:rPr>
+        <w:fldChar w:fldCharType="separate"/>
+      </w:r>
+      <w:r>
+        <w:rPr>
+          <w:rFonts w:ascii="Times New Roman" w:hAnsi="Times New Roman" w:cs="Times New Roman"/>
+          <w:noProof/>
+          <w:sz w:val="24"/>
+          <w:szCs w:val="24"/>
+        </w:rPr>
+        <w:t>[56]</w:t>
+      </w:r>
+      <w:r>
+        <w:rPr>
+          <w:rFonts w:ascii="Times New Roman" w:hAnsi="Times New Roman" w:cs="Times New Roman"/>
+          <w:sz w:val="24"/>
+          <w:szCs w:val="24"/>
+        </w:rPr>
+        <w:fldChar w:fldCharType="end"/>
       </w:r>
     </w:p>
     <w:p>
@@ -14543,7 +15474,7 @@
           <w:szCs w:val="24"/>
         </w:rPr>
         <w:lastRenderedPageBreak/>
-        <w:t>La virtualización es una tecnología que separa las funciones del hardware, y las nubes dependen de esa separación. Es fácil confundir ambos conceptos, sobre todo porque ambos se refieren a la creación de entornos útiles a partir de recursos abstractos.</w:t>
+        <w:t xml:space="preserve">En </w:t>
       </w:r>
       <w:r>
         <w:rPr>
@@ -14586,111 +15517,123 @@
         </w:rPr>
         <w:fldChar w:fldCharType="end"/>
       </w:r>
-    </w:p>
-    <w:p>
-      <w:pPr>
-        <w:spacing w:line="360" w:lineRule="auto"/>
-        <w:jc w:val="both"/>
-        <w:rPr>
-          <w:rFonts w:ascii="Times New Roman" w:hAnsi="Times New Roman" w:cs="Times New Roman"/>
-          <w:sz w:val="24"/>
-          <w:szCs w:val="24"/>
-        </w:rPr>
-      </w:pPr>
-      <w:r>
-        <w:rPr>
-          <w:rFonts w:ascii="Times New Roman" w:hAnsi="Times New Roman" w:cs="Times New Roman"/>
-          <w:sz w:val="24"/>
-          <w:szCs w:val="24"/>
-        </w:rPr>
-        <w:t xml:space="preserve">En </w:t>
-      </w:r>
-      <w:r>
-        <w:rPr>
-          <w:rFonts w:ascii="Times New Roman" w:hAnsi="Times New Roman" w:cs="Times New Roman"/>
-          <w:sz w:val="24"/>
-          <w:szCs w:val="24"/>
-        </w:rPr>
-        <w:fldChar w:fldCharType="begin" w:fldLock="1"/>
-      </w:r>
-      <w:r>
-        <w:rPr>
-          <w:rFonts w:ascii="Times New Roman" w:hAnsi="Times New Roman" w:cs="Times New Roman"/>
-          <w:sz w:val="24"/>
-          <w:szCs w:val="24"/>
-        </w:rPr>
-        <w:instrText>ADDIN CSL_CITATION {"citationItems":[{"id":"ITEM-1","itemData":{"URL":"https://www.redhat.com/es/topics/cloud-computing/cloud-vs-virtualization","accessed":{"date-parts":[["2020","5","9"]]},"author":[{"dropping-particle":"","family":"Red Hat","given":"","non-dropping-particle":"","parse-names":false,"suffix":""}],"container-title":"22 sept. 2018","id":"ITEM-1","issued":{"date-parts":[["2018"]]},"title":"¿Cuál es la diferencia entre la nube y la virtualización?","type":"webpage"},"uris":["http://www.mendeley.com/documents/?uuid=c0bcab0e-06db-462b-b1b0-960976b756c3"]}],"mendeley":{"formattedCitation":"[56]","plainTextFormattedCitation":"[56]","previouslyFormattedCitation":"[56]"},"properties":{"noteIndex":0},"schema":"https://github.com/citation-style-language/schema/raw/master/csl-citation.json"}</w:instrText>
-      </w:r>
-      <w:r>
-        <w:rPr>
-          <w:rFonts w:ascii="Times New Roman" w:hAnsi="Times New Roman" w:cs="Times New Roman"/>
-          <w:sz w:val="24"/>
-          <w:szCs w:val="24"/>
-        </w:rPr>
-        <w:fldChar w:fldCharType="separate"/>
-      </w:r>
-      <w:r>
-        <w:rPr>
-          <w:rFonts w:ascii="Times New Roman" w:hAnsi="Times New Roman" w:cs="Times New Roman"/>
-          <w:noProof/>
-          <w:sz w:val="24"/>
-          <w:szCs w:val="24"/>
-        </w:rPr>
-        <w:t>[56]</w:t>
-      </w:r>
-      <w:r>
-        <w:rPr>
-          <w:rFonts w:ascii="Times New Roman" w:hAnsi="Times New Roman" w:cs="Times New Roman"/>
-          <w:sz w:val="24"/>
-          <w:szCs w:val="24"/>
-        </w:rPr>
-        <w:fldChar w:fldCharType="end"/>
-      </w:r>
-      <w:r>
-        <w:rPr>
-          <w:rFonts w:ascii="Times New Roman" w:hAnsi="Times New Roman" w:cs="Times New Roman"/>
-          <w:sz w:val="24"/>
-          <w:szCs w:val="24"/>
-        </w:rPr>
-        <w:t xml:space="preserve"> Cloud computing es un conjunto de principios y enfoques que permite proporcionar recursos de infraestructura informática, de red y de almacenamiento, servicios, plataformas y aplicaciones a los usuarios, a pedido y en cualquier red. Estos recursos de infraestructura, servicios y aplicaciones se obtienen de nubes, que son conjuntos de recursos virtuales orquestados por software de gestión y automatización para que los usuarios puedan acceder a estos ha pedido, a través de los portales de autoservicio a los que dan soporte el escalado automático y la asignación dinámica de recursos.</w:t>
-      </w:r>
-    </w:p>
-    <w:p>
-      <w:pPr>
-        <w:spacing w:line="360" w:lineRule="auto"/>
-        <w:jc w:val="both"/>
-        <w:rPr>
-          <w:rFonts w:ascii="Times New Roman" w:hAnsi="Times New Roman" w:cs="Times New Roman"/>
-          <w:sz w:val="24"/>
-          <w:szCs w:val="24"/>
-        </w:rPr>
-      </w:pPr>
-      <w:r>
-        <w:rPr>
-          <w:rFonts w:ascii="Times New Roman" w:hAnsi="Times New Roman" w:cs="Times New Roman"/>
-          <w:sz w:val="24"/>
-          <w:szCs w:val="24"/>
-        </w:rPr>
-        <w:t>La virtualización puede hacer que un recurso cumpla la función de varios, mientras que el cloud computing permite que diferentes departamentos (a través de una nube privada) o empresas (a través de una nube pública) accedan a un único conjunto de recursos aprovisionados automáticamente.</w:t>
-      </w:r>
-    </w:p>
-    <w:p>
-      <w:pPr>
-        <w:spacing w:line="360" w:lineRule="auto"/>
-        <w:jc w:val="both"/>
-        <w:rPr>
-          <w:rFonts w:ascii="Times New Roman" w:hAnsi="Times New Roman" w:cs="Times New Roman"/>
-          <w:sz w:val="24"/>
-          <w:szCs w:val="24"/>
-        </w:rPr>
-      </w:pPr>
-      <w:r>
-        <w:rPr>
-          <w:rFonts w:ascii="Times New Roman" w:hAnsi="Times New Roman" w:cs="Times New Roman"/>
-          <w:sz w:val="24"/>
-          <w:szCs w:val="24"/>
-        </w:rPr>
-        <w:t>Parte importante del proyecto se base en la gestión de un VPS (Servidor Privado Virtual) para el despliegue del aplicativo y realizar las pruebas correspondientes a la fase de desarrollo del ciclo de la vida del software. A continuación, se describe la definición de VPS y posteriormente el uso de un AWS como plataforma cloud del VPS.</w:t>
+      <w:r>
+        <w:rPr>
+          <w:rFonts w:ascii="Times New Roman" w:hAnsi="Times New Roman" w:cs="Times New Roman"/>
+          <w:sz w:val="24"/>
+          <w:szCs w:val="24"/>
+        </w:rPr>
+        <w:t xml:space="preserve"> Cloud </w:t>
+      </w:r>
+      <w:proofErr w:type="spellStart"/>
+      <w:r>
+        <w:rPr>
+          <w:rFonts w:ascii="Times New Roman" w:hAnsi="Times New Roman" w:cs="Times New Roman"/>
+          <w:sz w:val="24"/>
+          <w:szCs w:val="24"/>
+        </w:rPr>
+        <w:t>computing</w:t>
+      </w:r>
+      <w:proofErr w:type="spellEnd"/>
+      <w:r>
+        <w:rPr>
+          <w:rFonts w:ascii="Times New Roman" w:hAnsi="Times New Roman" w:cs="Times New Roman"/>
+          <w:sz w:val="24"/>
+          <w:szCs w:val="24"/>
+        </w:rPr>
+        <w:t> es un conjunto de principios y enfoques que permite proporcionar recursos de infraestructura informática, de red y de almacenamiento, servicios, plataformas y aplicaciones a los usuarios, a pedido y en cualquier red. Estos recursos de infraestructura, servicios y aplicaciones se obtienen de nubes, que son conjuntos de recursos virtuales orquestados por software de gestión y automatización para que los usuarios puedan acceder a estos ha pedido, a través de los portales de autoservicio a los que dan soporte el escalado automático y la asignación dinámica de recursos.</w:t>
+      </w:r>
+    </w:p>
+    <w:p>
+      <w:pPr>
+        <w:spacing w:line="360" w:lineRule="auto"/>
+        <w:jc w:val="both"/>
+        <w:rPr>
+          <w:rFonts w:ascii="Times New Roman" w:hAnsi="Times New Roman" w:cs="Times New Roman"/>
+          <w:sz w:val="24"/>
+          <w:szCs w:val="24"/>
+        </w:rPr>
+      </w:pPr>
+      <w:r>
+        <w:rPr>
+          <w:rFonts w:ascii="Times New Roman" w:hAnsi="Times New Roman" w:cs="Times New Roman"/>
+          <w:sz w:val="24"/>
+          <w:szCs w:val="24"/>
+        </w:rPr>
+        <w:t xml:space="preserve">La virtualización puede hacer que un recurso cumpla la función de varios, mientras que el </w:t>
+      </w:r>
+      <w:proofErr w:type="spellStart"/>
+      <w:r>
+        <w:rPr>
+          <w:rFonts w:ascii="Times New Roman" w:hAnsi="Times New Roman" w:cs="Times New Roman"/>
+          <w:sz w:val="24"/>
+          <w:szCs w:val="24"/>
+        </w:rPr>
+        <w:t>cloud</w:t>
+      </w:r>
+      <w:proofErr w:type="spellEnd"/>
+      <w:r>
+        <w:rPr>
+          <w:rFonts w:ascii="Times New Roman" w:hAnsi="Times New Roman" w:cs="Times New Roman"/>
+          <w:sz w:val="24"/>
+          <w:szCs w:val="24"/>
+        </w:rPr>
+        <w:t xml:space="preserve"> </w:t>
+      </w:r>
+      <w:proofErr w:type="spellStart"/>
+      <w:r>
+        <w:rPr>
+          <w:rFonts w:ascii="Times New Roman" w:hAnsi="Times New Roman" w:cs="Times New Roman"/>
+          <w:sz w:val="24"/>
+          <w:szCs w:val="24"/>
+        </w:rPr>
+        <w:t>computing</w:t>
+      </w:r>
+      <w:proofErr w:type="spellEnd"/>
+      <w:r>
+        <w:rPr>
+          <w:rFonts w:ascii="Times New Roman" w:hAnsi="Times New Roman" w:cs="Times New Roman"/>
+          <w:sz w:val="24"/>
+          <w:szCs w:val="24"/>
+        </w:rPr>
+        <w:t xml:space="preserve"> permite que diferentes departamentos (a través de una nube privada) o empresas (a través de una nube pública) accedan a un único conjunto de recursos aprovisionados automáticamente.</w:t>
+      </w:r>
+    </w:p>
+    <w:p>
+      <w:pPr>
+        <w:spacing w:line="360" w:lineRule="auto"/>
+        <w:jc w:val="both"/>
+        <w:rPr>
+          <w:rFonts w:ascii="Times New Roman" w:hAnsi="Times New Roman" w:cs="Times New Roman"/>
+          <w:sz w:val="24"/>
+          <w:szCs w:val="24"/>
+        </w:rPr>
+      </w:pPr>
+      <w:r>
+        <w:rPr>
+          <w:rFonts w:ascii="Times New Roman" w:hAnsi="Times New Roman" w:cs="Times New Roman"/>
+          <w:sz w:val="24"/>
+          <w:szCs w:val="24"/>
+        </w:rPr>
+        <w:t xml:space="preserve">Parte importante del proyecto se base en la gestión de un VPS (Servidor Privado Virtual) para el despliegue del aplicativo y realizar las pruebas correspondientes a la fase de desarrollo del ciclo de la vida del software. A continuación, se describe la definición de VPS y posteriormente el uso de un AWS como plataforma </w:t>
+      </w:r>
+      <w:proofErr w:type="spellStart"/>
+      <w:r>
+        <w:rPr>
+          <w:rFonts w:ascii="Times New Roman" w:hAnsi="Times New Roman" w:cs="Times New Roman"/>
+          <w:sz w:val="24"/>
+          <w:szCs w:val="24"/>
+        </w:rPr>
+        <w:t>cloud</w:t>
+      </w:r>
+      <w:proofErr w:type="spellEnd"/>
+      <w:r>
+        <w:rPr>
+          <w:rFonts w:ascii="Times New Roman" w:hAnsi="Times New Roman" w:cs="Times New Roman"/>
+          <w:sz w:val="24"/>
+          <w:szCs w:val="24"/>
+        </w:rPr>
+        <w:t xml:space="preserve"> del VPS.</w:t>
       </w:r>
     </w:p>
     <w:p>
@@ -14712,7 +15655,7 @@
           <w:szCs w:val="24"/>
         </w:rPr>
       </w:pPr>
-      <w:bookmarkStart w:id="35" w:name="_Toc41839100"/>
+      <w:bookmarkStart w:id="34" w:name="_Toc41839100"/>
       <w:r>
         <w:rPr>
           <w:rFonts w:ascii="Times New Roman" w:hAnsi="Times New Roman" w:cs="Times New Roman"/>
@@ -14723,7 +15666,7 @@
         </w:rPr>
         <w:t>¿Qué es un VPS?</w:t>
       </w:r>
-      <w:bookmarkEnd w:id="35"/>
+      <w:bookmarkEnd w:id="34"/>
     </w:p>
     <w:p>
       <w:pPr>
@@ -14840,8 +15783,27 @@
           <w:sz w:val="24"/>
           <w:szCs w:val="24"/>
         </w:rPr>
-        <w:lastRenderedPageBreak/>
-        <w:t>Para la etapa de desarrollo del aplicativo se ha elegido una cloud para administrar un VPS, la cual permita el alojamiento de un SO, las aplicaciones para el levantamiento del servicio del aplicativo propuesto. A continuación, se presenta el proveedor VPS y sus definiciones.</w:t>
+        <w:t xml:space="preserve">Para la etapa de desarrollo del aplicativo se ha elegido una </w:t>
+      </w:r>
+      <w:proofErr w:type="spellStart"/>
+      <w:r>
+        <w:rPr>
+          <w:rFonts w:ascii="Times New Roman" w:hAnsi="Times New Roman" w:cs="Times New Roman"/>
+          <w:color w:val="000000" w:themeColor="text1"/>
+          <w:sz w:val="24"/>
+          <w:szCs w:val="24"/>
+        </w:rPr>
+        <w:t>cloud</w:t>
+      </w:r>
+      <w:proofErr w:type="spellEnd"/>
+      <w:r>
+        <w:rPr>
+          <w:rFonts w:ascii="Times New Roman" w:hAnsi="Times New Roman" w:cs="Times New Roman"/>
+          <w:color w:val="000000" w:themeColor="text1"/>
+          <w:sz w:val="24"/>
+          <w:szCs w:val="24"/>
+        </w:rPr>
+        <w:t xml:space="preserve"> para administrar un VPS, la cual permita el alojamiento de un SO, las aplicaciones para el levantamiento del servicio del aplicativo propuesto. A continuación, se presenta el proveedor VPS y sus definiciones.</w:t>
       </w:r>
     </w:p>
     <w:p>
@@ -14863,35 +15825,80 @@
           <w:szCs w:val="24"/>
         </w:rPr>
       </w:pPr>
-      <w:bookmarkStart w:id="36" w:name="_Toc41839101"/>
-      <w:r>
-        <w:rPr>
-          <w:rFonts w:ascii="Times New Roman" w:hAnsi="Times New Roman" w:cs="Times New Roman"/>
-          <w:b/>
-          <w:bCs/>
-          <w:sz w:val="24"/>
-          <w:szCs w:val="24"/>
-        </w:rPr>
-        <w:t>Amazon web service(aws)</w:t>
-      </w:r>
-      <w:bookmarkEnd w:id="36"/>
-    </w:p>
-    <w:p>
-      <w:pPr>
-        <w:spacing w:line="360" w:lineRule="auto"/>
-        <w:jc w:val="both"/>
-        <w:rPr>
-          <w:rFonts w:ascii="Times New Roman" w:hAnsi="Times New Roman" w:cs="Times New Roman"/>
-          <w:sz w:val="24"/>
-          <w:szCs w:val="24"/>
-        </w:rPr>
-      </w:pPr>
-      <w:r>
-        <w:rPr>
-          <w:rFonts w:ascii="Times New Roman" w:hAnsi="Times New Roman" w:cs="Times New Roman"/>
-          <w:sz w:val="24"/>
-          <w:szCs w:val="24"/>
-        </w:rPr>
+      <w:bookmarkStart w:id="35" w:name="_Toc41839101"/>
+      <w:r>
+        <w:rPr>
+          <w:rFonts w:ascii="Times New Roman" w:hAnsi="Times New Roman" w:cs="Times New Roman"/>
+          <w:b/>
+          <w:bCs/>
+          <w:sz w:val="24"/>
+          <w:szCs w:val="24"/>
+        </w:rPr>
+        <w:t xml:space="preserve">Amazon web </w:t>
+      </w:r>
+      <w:proofErr w:type="spellStart"/>
+      <w:r>
+        <w:rPr>
+          <w:rFonts w:ascii="Times New Roman" w:hAnsi="Times New Roman" w:cs="Times New Roman"/>
+          <w:b/>
+          <w:bCs/>
+          <w:sz w:val="24"/>
+          <w:szCs w:val="24"/>
+        </w:rPr>
+        <w:t>service</w:t>
+      </w:r>
+      <w:proofErr w:type="spellEnd"/>
+      <w:r>
+        <w:rPr>
+          <w:rFonts w:ascii="Times New Roman" w:hAnsi="Times New Roman" w:cs="Times New Roman"/>
+          <w:b/>
+          <w:bCs/>
+          <w:sz w:val="24"/>
+          <w:szCs w:val="24"/>
+        </w:rPr>
+        <w:t>(</w:t>
+      </w:r>
+      <w:proofErr w:type="spellStart"/>
+      <w:r>
+        <w:rPr>
+          <w:rFonts w:ascii="Times New Roman" w:hAnsi="Times New Roman" w:cs="Times New Roman"/>
+          <w:b/>
+          <w:bCs/>
+          <w:sz w:val="24"/>
+          <w:szCs w:val="24"/>
+        </w:rPr>
+        <w:t>aws</w:t>
+      </w:r>
+      <w:proofErr w:type="spellEnd"/>
+      <w:r>
+        <w:rPr>
+          <w:rFonts w:ascii="Times New Roman" w:hAnsi="Times New Roman" w:cs="Times New Roman"/>
+          <w:b/>
+          <w:bCs/>
+          <w:sz w:val="24"/>
+          <w:szCs w:val="24"/>
+        </w:rPr>
+        <w:t>)</w:t>
+      </w:r>
+      <w:bookmarkEnd w:id="35"/>
+    </w:p>
+    <w:p>
+      <w:pPr>
+        <w:spacing w:line="360" w:lineRule="auto"/>
+        <w:jc w:val="both"/>
+        <w:rPr>
+          <w:rFonts w:ascii="Times New Roman" w:hAnsi="Times New Roman" w:cs="Times New Roman"/>
+          <w:sz w:val="24"/>
+          <w:szCs w:val="24"/>
+        </w:rPr>
+      </w:pPr>
+      <w:r>
+        <w:rPr>
+          <w:rFonts w:ascii="Times New Roman" w:hAnsi="Times New Roman" w:cs="Times New Roman"/>
+          <w:sz w:val="24"/>
+          <w:szCs w:val="24"/>
+        </w:rPr>
+        <w:lastRenderedPageBreak/>
         <w:t xml:space="preserve">En </w:t>
       </w:r>
       <w:r>
@@ -14941,26 +15948,62 @@
           <w:sz w:val="24"/>
           <w:szCs w:val="24"/>
         </w:rPr>
-        <w:t xml:space="preserve"> Amazon Web Services (AWS) es una plataforma segura de servicios en la nube que ofrece potencia de cómputo, almacenamiento de bases de datos, entrega de contenido y otras funcionalidades para ayudar a las empresas a ajustar su escala y crecer.</w:t>
-      </w:r>
-    </w:p>
-    <w:p>
-      <w:pPr>
-        <w:spacing w:line="360" w:lineRule="auto"/>
-        <w:jc w:val="both"/>
-        <w:rPr>
-          <w:rFonts w:ascii="Times New Roman" w:hAnsi="Times New Roman" w:cs="Times New Roman"/>
-          <w:sz w:val="24"/>
-          <w:szCs w:val="24"/>
-        </w:rPr>
-      </w:pPr>
-      <w:r>
-        <w:rPr>
-          <w:rFonts w:ascii="Times New Roman" w:hAnsi="Times New Roman" w:cs="Times New Roman"/>
-          <w:sz w:val="24"/>
-          <w:szCs w:val="24"/>
-        </w:rPr>
-        <w:t xml:space="preserve">Amazon Web Service permitirá alojar el aplicativo web tanto a nivel de BACKEND como de FRONTEND de forma rápida y segura. Simplificando a los desarrolladores levantar un ambiente de pruebas o producción del aplicativo. Esta plataforma ofrece costos bajos ya que solo se paga por lo que se usa. </w:t>
+        <w:t xml:space="preserve"> Amazon Web </w:t>
+      </w:r>
+      <w:proofErr w:type="spellStart"/>
+      <w:r>
+        <w:rPr>
+          <w:rFonts w:ascii="Times New Roman" w:hAnsi="Times New Roman" w:cs="Times New Roman"/>
+          <w:sz w:val="24"/>
+          <w:szCs w:val="24"/>
+        </w:rPr>
+        <w:t>Services</w:t>
+      </w:r>
+      <w:proofErr w:type="spellEnd"/>
+      <w:r>
+        <w:rPr>
+          <w:rFonts w:ascii="Times New Roman" w:hAnsi="Times New Roman" w:cs="Times New Roman"/>
+          <w:sz w:val="24"/>
+          <w:szCs w:val="24"/>
+        </w:rPr>
+        <w:t xml:space="preserve"> (AWS) es una plataforma segura de servicios en la nube que ofrece potencia de cómputo, almacenamiento de bases de datos, entrega de contenido y otras funcionalidades para ayudar a las empresas a ajustar su escala y crecer.</w:t>
+      </w:r>
+    </w:p>
+    <w:p>
+      <w:pPr>
+        <w:spacing w:line="360" w:lineRule="auto"/>
+        <w:jc w:val="both"/>
+        <w:rPr>
+          <w:rFonts w:ascii="Times New Roman" w:hAnsi="Times New Roman" w:cs="Times New Roman"/>
+          <w:sz w:val="24"/>
+          <w:szCs w:val="24"/>
+        </w:rPr>
+      </w:pPr>
+      <w:r>
+        <w:rPr>
+          <w:rFonts w:ascii="Times New Roman" w:hAnsi="Times New Roman" w:cs="Times New Roman"/>
+          <w:sz w:val="24"/>
+          <w:szCs w:val="24"/>
+        </w:rPr>
+        <w:t xml:space="preserve">Amazon Web </w:t>
+      </w:r>
+      <w:proofErr w:type="spellStart"/>
+      <w:r>
+        <w:rPr>
+          <w:rFonts w:ascii="Times New Roman" w:hAnsi="Times New Roman" w:cs="Times New Roman"/>
+          <w:sz w:val="24"/>
+          <w:szCs w:val="24"/>
+        </w:rPr>
+        <w:t>Service</w:t>
+      </w:r>
+      <w:proofErr w:type="spellEnd"/>
+      <w:r>
+        <w:rPr>
+          <w:rFonts w:ascii="Times New Roman" w:hAnsi="Times New Roman" w:cs="Times New Roman"/>
+          <w:sz w:val="24"/>
+          <w:szCs w:val="24"/>
+        </w:rPr>
+        <w:t xml:space="preserve"> permitirá alojar el aplicativo web tanto a nivel de BACKEND como de FRONTEND de forma rápida y segura. Simplificando a los desarrolladores levantar un ambiente de pruebas o producción del aplicativo. Esta plataforma ofrece costos bajos ya que solo se paga por lo que se usa. </w:t>
       </w:r>
     </w:p>
     <w:p>
@@ -15020,7 +16063,7 @@
           <w:szCs w:val="24"/>
         </w:rPr>
       </w:pPr>
-      <w:bookmarkStart w:id="37" w:name="_Toc41839102"/>
+      <w:bookmarkStart w:id="36" w:name="_Toc41839102"/>
       <w:r>
         <w:rPr>
           <w:rFonts w:ascii="Times New Roman" w:hAnsi="Times New Roman" w:cs="Times New Roman"/>
@@ -15030,7 +16073,7 @@
         </w:rPr>
         <w:t>GIT</w:t>
       </w:r>
-      <w:bookmarkEnd w:id="37"/>
+      <w:bookmarkEnd w:id="36"/>
     </w:p>
     <w:p>
       <w:pPr>
@@ -15079,7 +16122,7 @@
           <w:szCs w:val="24"/>
           <w:u w:val="none"/>
         </w:rPr>
-        <w:t xml:space="preserve">Entonces se da a conocer que Git es una de las herramientas que utilizaremos para el desarrollo de nuestro proyecto debido a que es fácil y sencillo de utilizar en equipos de trabajo, es muy importante tener en cuenta que ningún grupo de programadores deberán </w:t>
+        <w:t xml:space="preserve">Entonces se da a conocer que Git es una de las herramientas que utilizaremos para el desarrollo de nuestro proyecto debido a que es fácil y sencillo de utilizar en equipos de trabajo, es muy importante tener en cuenta que ningún grupo de programadores deberán desarrollar software sin usar un sistema de control de versiones. Esta herramienta nos facilita llevar un control de los cambios de piezas de software mediante el control de todos los archivos que forman parte del proyecto, de este modo se puede visualizar los estados que han </w:t>
       </w:r>
       <w:r>
         <w:rPr>
@@ -15091,7 +16134,7 @@
           <w:u w:val="none"/>
         </w:rPr>
         <w:lastRenderedPageBreak/>
-        <w:t xml:space="preserve">desarrollar software sin usar un sistema de control de versiones. Esta herramienta nos facilita llevar un control de los cambios de piezas de software mediante el control de todos los archivos que forman parte del proyecto, de este modo se puede visualizar los estados que han tenido el archivo a lo largo del tiempo permitiendo así que los componentes del equipo de desarrollo sincronicen sus cambios los unos con los otros. </w:t>
+        <w:t xml:space="preserve">tenido el archivo a lo largo del tiempo permitiendo así que los componentes del equipo de desarrollo sincronicen sus cambios los unos con los otros. </w:t>
       </w:r>
     </w:p>
     <w:p>
@@ -15137,7 +16180,7 @@
           <w:szCs w:val="24"/>
         </w:rPr>
       </w:pPr>
-      <w:bookmarkStart w:id="38" w:name="_Toc41839103"/>
+      <w:bookmarkStart w:id="37" w:name="_Toc41839103"/>
       <w:r>
         <w:rPr>
           <w:rFonts w:ascii="Times New Roman" w:hAnsi="Times New Roman" w:cs="Times New Roman"/>
@@ -15147,7 +16190,7 @@
         </w:rPr>
         <w:t>Metodología scrum</w:t>
       </w:r>
-      <w:bookmarkEnd w:id="38"/>
+      <w:bookmarkEnd w:id="37"/>
     </w:p>
     <w:p>
       <w:pPr>
@@ -15365,8 +16408,8 @@
           <w:lang w:val="es-EC"/>
         </w:rPr>
       </w:pPr>
-      <w:bookmarkStart w:id="39" w:name="_Ref40724448"/>
-      <w:bookmarkStart w:id="40" w:name="_Toc40726264"/>
+      <w:bookmarkStart w:id="38" w:name="_Ref40724448"/>
+      <w:bookmarkStart w:id="39" w:name="_Toc40726264"/>
       <w:r>
         <w:rPr>
           <w:rFonts w:ascii="Times New Roman" w:hAnsi="Times New Roman" w:cs="Times New Roman"/>
@@ -15428,26 +16471,26 @@
         </w:rPr>
         <w:fldChar w:fldCharType="end"/>
       </w:r>
+      <w:bookmarkEnd w:id="38"/>
+      <w:r>
+        <w:rPr>
+          <w:rFonts w:ascii="Times New Roman" w:hAnsi="Times New Roman" w:cs="Times New Roman"/>
+          <w:b/>
+          <w:bCs/>
+          <w:sz w:val="24"/>
+          <w:szCs w:val="24"/>
+        </w:rPr>
+        <w:t xml:space="preserve"> </w:t>
+      </w:r>
+      <w:r>
+        <w:rPr>
+          <w:rFonts w:ascii="Times New Roman" w:hAnsi="Times New Roman" w:cs="Times New Roman"/>
+          <w:sz w:val="24"/>
+          <w:szCs w:val="24"/>
+        </w:rPr>
+        <w:t>Metodología SCRUM</w:t>
+      </w:r>
       <w:bookmarkEnd w:id="39"/>
-      <w:r>
-        <w:rPr>
-          <w:rFonts w:ascii="Times New Roman" w:hAnsi="Times New Roman" w:cs="Times New Roman"/>
-          <w:b/>
-          <w:bCs/>
-          <w:sz w:val="24"/>
-          <w:szCs w:val="24"/>
-        </w:rPr>
-        <w:t xml:space="preserve"> </w:t>
-      </w:r>
-      <w:r>
-        <w:rPr>
-          <w:rFonts w:ascii="Times New Roman" w:hAnsi="Times New Roman" w:cs="Times New Roman"/>
-          <w:sz w:val="24"/>
-          <w:szCs w:val="24"/>
-        </w:rPr>
-        <w:t>Metodología SCRUM</w:t>
-      </w:r>
-      <w:bookmarkEnd w:id="40"/>
       <w:r>
         <w:rPr>
           <w:rFonts w:ascii="Times New Roman" w:hAnsi="Times New Roman" w:cs="Times New Roman"/>
@@ -15591,16 +16634,49 @@
           <w:szCs w:val="24"/>
         </w:rPr>
       </w:pPr>
-      <w:r>
-        <w:rPr>
-          <w:rFonts w:ascii="Times New Roman" w:hAnsi="Times New Roman" w:cs="Times New Roman"/>
-          <w:b/>
-          <w:bCs/>
-          <w:sz w:val="24"/>
-          <w:szCs w:val="24"/>
-        </w:rPr>
-        <w:lastRenderedPageBreak/>
-        <w:t>Product Owner:</w:t>
+      <w:proofErr w:type="spellStart"/>
+      <w:r>
+        <w:rPr>
+          <w:rFonts w:ascii="Times New Roman" w:hAnsi="Times New Roman" w:cs="Times New Roman"/>
+          <w:b/>
+          <w:bCs/>
+          <w:sz w:val="24"/>
+          <w:szCs w:val="24"/>
+        </w:rPr>
+        <w:t>Product</w:t>
+      </w:r>
+      <w:proofErr w:type="spellEnd"/>
+      <w:r>
+        <w:rPr>
+          <w:rFonts w:ascii="Times New Roman" w:hAnsi="Times New Roman" w:cs="Times New Roman"/>
+          <w:b/>
+          <w:bCs/>
+          <w:sz w:val="24"/>
+          <w:szCs w:val="24"/>
+        </w:rPr>
+        <w:t xml:space="preserve"> </w:t>
+      </w:r>
+      <w:proofErr w:type="spellStart"/>
+      <w:r>
+        <w:rPr>
+          <w:rFonts w:ascii="Times New Roman" w:hAnsi="Times New Roman" w:cs="Times New Roman"/>
+          <w:b/>
+          <w:bCs/>
+          <w:sz w:val="24"/>
+          <w:szCs w:val="24"/>
+        </w:rPr>
+        <w:t>Owner</w:t>
+      </w:r>
+      <w:proofErr w:type="spellEnd"/>
+      <w:r>
+        <w:rPr>
+          <w:rFonts w:ascii="Times New Roman" w:hAnsi="Times New Roman" w:cs="Times New Roman"/>
+          <w:b/>
+          <w:bCs/>
+          <w:sz w:val="24"/>
+          <w:szCs w:val="24"/>
+        </w:rPr>
+        <w:t>:</w:t>
       </w:r>
       <w:r>
         <w:rPr>
@@ -15642,7 +16718,16 @@
           <w:sz w:val="24"/>
           <w:szCs w:val="24"/>
         </w:rPr>
-        <w:t xml:space="preserve"> Es el encargado de gestionar Scrum y ayudar a eliminar impedimentos que pueden afectar a la entrega del producto. Sera el responsable de velar porque Scrum se lleve adelante, trasmitiendo sus beneficios a la organización facilitando su implementación. </w:t>
+        <w:t xml:space="preserve"> Es el encargado de gestionar Scrum y ayudar a eliminar impedimentos que pueden afectar a la entrega del producto. Sera el responsable de </w:t>
+      </w:r>
+      <w:r>
+        <w:rPr>
+          <w:rFonts w:ascii="Times New Roman" w:hAnsi="Times New Roman" w:cs="Times New Roman"/>
+          <w:sz w:val="24"/>
+          <w:szCs w:val="24"/>
+        </w:rPr>
+        <w:lastRenderedPageBreak/>
+        <w:t xml:space="preserve">velar porque Scrum se lleve adelante, trasmitiendo sus beneficios a la organización facilitando su implementación. </w:t>
       </w:r>
     </w:p>
     <w:p>
@@ -15735,7 +16820,7 @@
           <w:szCs w:val="24"/>
         </w:rPr>
       </w:pPr>
-      <w:bookmarkStart w:id="41" w:name="_Toc41839104"/>
+      <w:bookmarkStart w:id="40" w:name="_Toc41839104"/>
       <w:r>
         <w:rPr>
           <w:rFonts w:ascii="Times New Roman" w:hAnsi="Times New Roman" w:cs="Times New Roman"/>
@@ -15745,7 +16830,7 @@
         </w:rPr>
         <w:t>Sprint</w:t>
       </w:r>
-      <w:bookmarkEnd w:id="41"/>
+      <w:bookmarkEnd w:id="40"/>
     </w:p>
     <w:p>
       <w:pPr>
@@ -15852,7 +16937,7 @@
           <w:szCs w:val="24"/>
         </w:rPr>
       </w:pPr>
-      <w:bookmarkStart w:id="42" w:name="_Toc41839105"/>
+      <w:bookmarkStart w:id="41" w:name="_Toc41839105"/>
       <w:r>
         <w:rPr>
           <w:rFonts w:ascii="Times New Roman" w:hAnsi="Times New Roman" w:cs="Times New Roman"/>
@@ -15862,7 +16947,7 @@
         </w:rPr>
         <w:t>Historia de usuario</w:t>
       </w:r>
-      <w:bookmarkEnd w:id="42"/>
+      <w:bookmarkEnd w:id="41"/>
     </w:p>
     <w:p>
       <w:pPr>
@@ -15929,16 +17014,7 @@
           <w:sz w:val="24"/>
           <w:szCs w:val="24"/>
         </w:rPr>
-        <w:t xml:space="preserve"> Las historias de usuario, son pequeñas descripciones de los requerimientos de un cliente. Su utilización es común cuando se aplica marcos de entornos agiles como Scrum. Al </w:t>
-      </w:r>
-      <w:r>
-        <w:rPr>
-          <w:rFonts w:ascii="Times New Roman" w:hAnsi="Times New Roman" w:cs="Times New Roman"/>
-          <w:sz w:val="24"/>
-          <w:szCs w:val="24"/>
-        </w:rPr>
-        <w:lastRenderedPageBreak/>
-        <w:t>redactar las historias de usuario de debe tener en cuenta el encargado, la funcionalidad y el resultado esperado en una frase corta.</w:t>
+        <w:t xml:space="preserve"> Las historias de usuario, son pequeñas descripciones de los requerimientos de un cliente. Su utilización es común cuando se aplica marcos de entornos agiles como Scrum. Al redactar las historias de usuario de debe tener en cuenta el encargado, la funcionalidad y el resultado esperado en una frase corta.</w:t>
       </w:r>
     </w:p>
     <w:p>
@@ -15978,17 +17054,18 @@
           <w:szCs w:val="24"/>
         </w:rPr>
       </w:pPr>
-      <w:bookmarkStart w:id="43" w:name="_Toc41839106"/>
-      <w:r>
-        <w:rPr>
-          <w:rFonts w:ascii="Times New Roman" w:hAnsi="Times New Roman" w:cs="Times New Roman"/>
-          <w:b/>
-          <w:sz w:val="24"/>
-          <w:szCs w:val="24"/>
-        </w:rPr>
+      <w:bookmarkStart w:id="42" w:name="_Toc41839106"/>
+      <w:r>
+        <w:rPr>
+          <w:rFonts w:ascii="Times New Roman" w:hAnsi="Times New Roman" w:cs="Times New Roman"/>
+          <w:b/>
+          <w:sz w:val="24"/>
+          <w:szCs w:val="24"/>
+        </w:rPr>
+        <w:lastRenderedPageBreak/>
         <w:t>¿Qué es Trello?</w:t>
       </w:r>
-      <w:bookmarkEnd w:id="43"/>
+      <w:bookmarkEnd w:id="42"/>
     </w:p>
     <w:p>
       <w:pPr>
@@ -16192,8 +17269,195 @@
           <w:sz w:val="24"/>
           <w:szCs w:val="24"/>
         </w:rPr>
-        <w:t>Para el desarrollo del siguiente trabajo de investigación se aplicará la investigación de campo, investigación bibliografía e investigación descriptiva debida a que se acudirá a fuentes de consultas como libros, artículos científicos, revistas y bibliotecas virtuales.</w:t>
-      </w:r>
+        <w:t>Para el desarrollo de</w:t>
+      </w:r>
+      <w:r>
+        <w:rPr>
+          <w:rFonts w:ascii="Times New Roman" w:hAnsi="Times New Roman" w:cs="Times New Roman"/>
+          <w:sz w:val="24"/>
+          <w:szCs w:val="24"/>
+        </w:rPr>
+        <w:t xml:space="preserve"> la propuesta tecnológica </w:t>
+      </w:r>
+      <w:r>
+        <w:rPr>
+          <w:rFonts w:ascii="Times New Roman" w:hAnsi="Times New Roman" w:cs="Times New Roman"/>
+          <w:sz w:val="24"/>
+          <w:szCs w:val="24"/>
+        </w:rPr>
+        <w:t>se aplicará la investigación de campo, investigación bibliografía e investigación descriptiva debida a que se acudirá a fuentes de consultas como libros, artículos científicos, revistas y bibliotecas virtuales.</w:t>
+      </w:r>
+    </w:p>
+    <w:p>
+      <w:pPr>
+        <w:pStyle w:val="Prrafodelista"/>
+        <w:numPr>
+          <w:ilvl w:val="2"/>
+          <w:numId w:val="29"/>
+        </w:numPr>
+        <w:spacing w:line="360" w:lineRule="auto"/>
+        <w:jc w:val="both"/>
+        <w:rPr>
+          <w:rFonts w:ascii="Times New Roman" w:hAnsi="Times New Roman" w:cs="Times New Roman"/>
+          <w:b/>
+          <w:bCs/>
+          <w:sz w:val="24"/>
+          <w:szCs w:val="24"/>
+        </w:rPr>
+      </w:pPr>
+      <w:r>
+        <w:rPr>
+          <w:rFonts w:ascii="Times New Roman" w:hAnsi="Times New Roman" w:cs="Times New Roman"/>
+          <w:b/>
+          <w:bCs/>
+          <w:sz w:val="24"/>
+          <w:szCs w:val="24"/>
+        </w:rPr>
+        <w:t xml:space="preserve">Nivel de Investigación </w:t>
+      </w:r>
+    </w:p>
+    <w:p>
+      <w:pPr>
+        <w:spacing w:line="360" w:lineRule="auto"/>
+        <w:jc w:val="both"/>
+        <w:rPr>
+          <w:rFonts w:ascii="Times New Roman" w:hAnsi="Times New Roman" w:cs="Times New Roman"/>
+          <w:b/>
+          <w:bCs/>
+          <w:sz w:val="24"/>
+          <w:szCs w:val="24"/>
+        </w:rPr>
+      </w:pPr>
+      <w:r>
+        <w:rPr>
+          <w:rFonts w:ascii="Times New Roman" w:hAnsi="Times New Roman" w:cs="Times New Roman"/>
+          <w:sz w:val="24"/>
+          <w:szCs w:val="24"/>
+        </w:rPr>
+        <w:t xml:space="preserve">Dentro de este nivel de investigación se </w:t>
+      </w:r>
+      <w:r>
+        <w:rPr>
+          <w:rFonts w:ascii="Times New Roman" w:hAnsi="Times New Roman" w:cs="Times New Roman"/>
+          <w:sz w:val="24"/>
+          <w:szCs w:val="24"/>
+        </w:rPr>
+        <w:t>consideró</w:t>
+      </w:r>
+      <w:r>
+        <w:rPr>
+          <w:rFonts w:ascii="Times New Roman" w:hAnsi="Times New Roman" w:cs="Times New Roman"/>
+          <w:sz w:val="24"/>
+          <w:szCs w:val="24"/>
+        </w:rPr>
+        <w:t xml:space="preserve"> dos aspectos esenciales las cuales permiten sustentar el desarrollo de la propuesta tecnológica. </w:t>
+      </w:r>
+    </w:p>
+    <w:p>
+      <w:pPr>
+        <w:spacing w:after="0" w:line="360" w:lineRule="auto"/>
+        <w:jc w:val="both"/>
+        <w:outlineLvl w:val="0"/>
+        <w:rPr>
+          <w:rFonts w:ascii="Times New Roman" w:hAnsi="Times New Roman" w:cs="Times New Roman"/>
+          <w:b/>
+          <w:sz w:val="24"/>
+          <w:szCs w:val="24"/>
+        </w:rPr>
+      </w:pPr>
+      <w:bookmarkStart w:id="43" w:name="_Toc40905471"/>
+      <w:r>
+        <w:rPr>
+          <w:rFonts w:ascii="Times New Roman" w:hAnsi="Times New Roman" w:cs="Times New Roman"/>
+          <w:b/>
+          <w:sz w:val="24"/>
+          <w:szCs w:val="24"/>
+        </w:rPr>
+        <w:t>Investigación Descriptiva</w:t>
+      </w:r>
+      <w:bookmarkEnd w:id="43"/>
+      <w:r>
+        <w:rPr>
+          <w:rFonts w:ascii="Times New Roman" w:hAnsi="Times New Roman" w:cs="Times New Roman"/>
+          <w:b/>
+          <w:sz w:val="24"/>
+          <w:szCs w:val="24"/>
+        </w:rPr>
+        <w:t xml:space="preserve"> </w:t>
+      </w:r>
+    </w:p>
+    <w:p>
+      <w:pPr>
+        <w:spacing w:line="360" w:lineRule="auto"/>
+        <w:jc w:val="both"/>
+        <w:rPr>
+          <w:rFonts w:ascii="Times New Roman" w:hAnsi="Times New Roman" w:cs="Times New Roman"/>
+          <w:sz w:val="24"/>
+          <w:szCs w:val="24"/>
+        </w:rPr>
+      </w:pPr>
+      <w:r>
+        <w:rPr>
+          <w:rFonts w:ascii="Times New Roman" w:hAnsi="Times New Roman" w:cs="Times New Roman"/>
+          <w:sz w:val="24"/>
+          <w:szCs w:val="24"/>
+        </w:rPr>
+        <w:t>La investigación descriptiva tiene como objetivo primordial la descripción de la realidad, siendo sus principales métodos de recogida de información la encuesta y entrevista, y la observación.</w:t>
+      </w:r>
+      <w:r>
+        <w:rPr>
+          <w:rFonts w:ascii="Times New Roman" w:hAnsi="Times New Roman" w:cs="Times New Roman"/>
+          <w:sz w:val="24"/>
+          <w:szCs w:val="24"/>
+        </w:rPr>
+        <w:t xml:space="preserve"> </w:t>
+      </w:r>
+      <w:r>
+        <w:rPr>
+          <w:rFonts w:ascii="Times New Roman" w:hAnsi="Times New Roman" w:cs="Times New Roman"/>
+          <w:sz w:val="24"/>
+          <w:szCs w:val="24"/>
+        </w:rPr>
+        <w:t xml:space="preserve">Este tipo de investigación permitirá conocer detalladamente el comportamiento de las variables que se manejaran dentro de la investigación, en este caso la variable que más se va a utilizar es la dependiente debido a que es el objeto de estudio la cual es Sistematizar el control y registro de citas Médicas, permitiendo así identificar el contexto de la </w:t>
+      </w:r>
+      <w:r>
+        <w:rPr>
+          <w:rFonts w:ascii="Times New Roman" w:hAnsi="Times New Roman" w:cs="Times New Roman"/>
+          <w:sz w:val="24"/>
+          <w:szCs w:val="24"/>
+        </w:rPr>
+        <w:lastRenderedPageBreak/>
+        <w:t>problemática y los puntos claves existentes entre los involucrados con la gestión y administración del control y registro de citas médicas.</w:t>
+      </w:r>
+    </w:p>
+    <w:p>
+      <w:pPr>
+        <w:pStyle w:val="Prrafodelista"/>
+        <w:numPr>
+          <w:ilvl w:val="2"/>
+          <w:numId w:val="29"/>
+        </w:numPr>
+        <w:spacing w:line="360" w:lineRule="auto"/>
+        <w:jc w:val="both"/>
+        <w:rPr>
+          <w:rFonts w:ascii="Times New Roman" w:hAnsi="Times New Roman" w:cs="Times New Roman"/>
+          <w:b/>
+          <w:bCs/>
+          <w:sz w:val="24"/>
+          <w:szCs w:val="24"/>
+        </w:rPr>
+      </w:pPr>
+      <w:r>
+        <w:rPr>
+          <w:rFonts w:ascii="Times New Roman" w:hAnsi="Times New Roman" w:cs="Times New Roman"/>
+          <w:b/>
+          <w:bCs/>
+          <w:sz w:val="24"/>
+          <w:szCs w:val="24"/>
+        </w:rPr>
+        <w:t xml:space="preserve">Diseño de la Investigación </w:t>
+      </w:r>
+      <w:bookmarkStart w:id="44" w:name="_Toc41138643"/>
     </w:p>
     <w:p>
       <w:pPr>
@@ -16216,276 +17480,166 @@
         <w:rPr>
           <w:rFonts w:ascii="Times New Roman" w:hAnsi="Times New Roman" w:cs="Times New Roman"/>
           <w:b/>
-          <w:bCs/>
-          <w:sz w:val="24"/>
-          <w:szCs w:val="24"/>
-        </w:rPr>
-        <w:t>Investigación</w:t>
-      </w:r>
-      <w:r>
-        <w:rPr>
-          <w:rFonts w:ascii="Times New Roman" w:hAnsi="Times New Roman" w:cs="Times New Roman"/>
-          <w:b/>
-          <w:bCs/>
-          <w:sz w:val="24"/>
-          <w:szCs w:val="24"/>
-        </w:rPr>
-        <w:t xml:space="preserve"> Mixta</w:t>
-      </w:r>
-    </w:p>
-    <w:p>
-      <w:pPr>
-        <w:pStyle w:val="Prrafodelista"/>
-        <w:numPr>
-          <w:ilvl w:val="2"/>
-          <w:numId w:val="29"/>
-        </w:numPr>
-        <w:spacing w:line="360" w:lineRule="auto"/>
-        <w:jc w:val="both"/>
-        <w:rPr>
-          <w:rFonts w:ascii="Times New Roman" w:hAnsi="Times New Roman" w:cs="Times New Roman"/>
-          <w:b/>
-          <w:bCs/>
-          <w:sz w:val="24"/>
-          <w:szCs w:val="24"/>
-        </w:rPr>
-      </w:pPr>
-      <w:r>
-        <w:rPr>
-          <w:rFonts w:ascii="Times New Roman" w:hAnsi="Times New Roman" w:cs="Times New Roman"/>
-          <w:b/>
-          <w:bCs/>
-          <w:sz w:val="24"/>
-          <w:szCs w:val="24"/>
-        </w:rPr>
-        <w:t xml:space="preserve">Nivel de Investigación </w:t>
-      </w:r>
-    </w:p>
-    <w:p>
-      <w:pPr>
-        <w:spacing w:line="360" w:lineRule="auto"/>
-        <w:jc w:val="both"/>
-        <w:rPr>
-          <w:rFonts w:ascii="Times New Roman" w:hAnsi="Times New Roman" w:cs="Times New Roman"/>
-          <w:b/>
-          <w:bCs/>
-          <w:sz w:val="24"/>
-          <w:szCs w:val="24"/>
-        </w:rPr>
-      </w:pPr>
-      <w:r>
-        <w:rPr>
-          <w:rFonts w:ascii="Times New Roman" w:hAnsi="Times New Roman" w:cs="Times New Roman"/>
-          <w:sz w:val="24"/>
-          <w:szCs w:val="24"/>
-        </w:rPr>
-        <w:t xml:space="preserve">Dentro de este nivel de investigación se considero dos aspectos esenciales las cuales permiten sustentar el desarrollo de la propuesta tecnológica. </w:t>
-      </w:r>
-    </w:p>
-    <w:p>
-      <w:pPr>
-        <w:spacing w:after="0" w:line="360" w:lineRule="auto"/>
-        <w:jc w:val="both"/>
-        <w:outlineLvl w:val="0"/>
-        <w:rPr>
-          <w:rFonts w:ascii="Times New Roman" w:hAnsi="Times New Roman" w:cs="Times New Roman"/>
-          <w:b/>
-          <w:sz w:val="24"/>
-          <w:szCs w:val="24"/>
-        </w:rPr>
-      </w:pPr>
-      <w:bookmarkStart w:id="44" w:name="_Toc40905471"/>
-      <w:r>
-        <w:rPr>
-          <w:rFonts w:ascii="Times New Roman" w:hAnsi="Times New Roman" w:cs="Times New Roman"/>
-          <w:b/>
-          <w:sz w:val="24"/>
-          <w:szCs w:val="24"/>
-        </w:rPr>
-        <w:lastRenderedPageBreak/>
-        <w:t>Investigación Descriptiva</w:t>
+          <w:sz w:val="24"/>
+          <w:szCs w:val="24"/>
+        </w:rPr>
+        <w:t>Investigación de Campo</w:t>
       </w:r>
       <w:bookmarkEnd w:id="44"/>
-      <w:r>
-        <w:rPr>
-          <w:rFonts w:ascii="Times New Roman" w:hAnsi="Times New Roman" w:cs="Times New Roman"/>
-          <w:b/>
+    </w:p>
+    <w:p>
+      <w:pPr>
+        <w:spacing w:line="360" w:lineRule="auto"/>
+        <w:jc w:val="both"/>
+        <w:rPr>
+          <w:rFonts w:ascii="Times New Roman" w:hAnsi="Times New Roman" w:cs="Times New Roman"/>
+          <w:sz w:val="24"/>
+          <w:szCs w:val="24"/>
+        </w:rPr>
+      </w:pPr>
+      <w:r>
+        <w:rPr>
+          <w:rFonts w:ascii="Times New Roman" w:hAnsi="Times New Roman" w:cs="Times New Roman"/>
+          <w:sz w:val="24"/>
+          <w:szCs w:val="24"/>
+        </w:rPr>
+        <w:t xml:space="preserve">Esta </w:t>
+      </w:r>
+      <w:r>
+        <w:rPr>
+          <w:rFonts w:ascii="Times New Roman" w:hAnsi="Times New Roman" w:cs="Times New Roman"/>
+          <w:sz w:val="24"/>
+          <w:szCs w:val="24"/>
+        </w:rPr>
+        <w:t xml:space="preserve">investigación de campo </w:t>
+      </w:r>
+      <w:r>
+        <w:rPr>
+          <w:rFonts w:ascii="Times New Roman" w:hAnsi="Times New Roman" w:cs="Times New Roman"/>
+          <w:sz w:val="24"/>
+          <w:szCs w:val="24"/>
+        </w:rPr>
+        <w:t>nos permite visualizar detalladamente las necesidades y los problemas existentes que posee el consultorio odontológico</w:t>
+      </w:r>
+      <w:r>
+        <w:rPr>
+          <w:rFonts w:ascii="Times New Roman" w:hAnsi="Times New Roman" w:cs="Times New Roman"/>
+          <w:sz w:val="24"/>
+          <w:szCs w:val="24"/>
+        </w:rPr>
+        <w:t xml:space="preserve"> en el control y registro de citas</w:t>
+      </w:r>
+      <w:r>
+        <w:rPr>
+          <w:rFonts w:ascii="Times New Roman" w:hAnsi="Times New Roman" w:cs="Times New Roman"/>
+          <w:sz w:val="24"/>
+          <w:szCs w:val="24"/>
+        </w:rPr>
+        <w:t xml:space="preserve">, además </w:t>
+      </w:r>
+      <w:r>
+        <w:rPr>
+          <w:rFonts w:ascii="Times New Roman" w:hAnsi="Times New Roman" w:cs="Times New Roman"/>
+          <w:sz w:val="24"/>
+          <w:szCs w:val="24"/>
+        </w:rPr>
+        <w:t>fue</w:t>
+      </w:r>
+      <w:r>
+        <w:rPr>
+          <w:rFonts w:ascii="Times New Roman" w:hAnsi="Times New Roman" w:cs="Times New Roman"/>
+          <w:sz w:val="24"/>
+          <w:szCs w:val="24"/>
+        </w:rPr>
+        <w:t xml:space="preserve"> de gran ayuda  para evidenciar el tiempo </w:t>
+      </w:r>
+      <w:r>
+        <w:rPr>
+          <w:rFonts w:ascii="Times New Roman" w:hAnsi="Times New Roman" w:cs="Times New Roman"/>
+          <w:sz w:val="24"/>
+          <w:szCs w:val="24"/>
+        </w:rPr>
+        <w:t xml:space="preserve">y el proceso  </w:t>
+      </w:r>
+      <w:r>
+        <w:rPr>
+          <w:rFonts w:ascii="Times New Roman" w:hAnsi="Times New Roman" w:cs="Times New Roman"/>
+          <w:sz w:val="24"/>
+          <w:szCs w:val="24"/>
+        </w:rPr>
+        <w:t xml:space="preserve">de generar una cita médica que emplea  los especialistas  y los pacientes, mediante esta </w:t>
+      </w:r>
+      <w:r>
+        <w:rPr>
+          <w:rFonts w:ascii="Times New Roman" w:hAnsi="Times New Roman" w:cs="Times New Roman"/>
+          <w:sz w:val="24"/>
+          <w:szCs w:val="24"/>
+        </w:rPr>
+        <w:t xml:space="preserve">investigación nos </w:t>
+      </w:r>
+      <w:r>
+        <w:rPr>
+          <w:rFonts w:ascii="Times New Roman" w:hAnsi="Times New Roman" w:cs="Times New Roman"/>
+          <w:sz w:val="24"/>
+          <w:szCs w:val="24"/>
+        </w:rPr>
+        <w:t>facilitó</w:t>
+      </w:r>
+      <w:r>
+        <w:rPr>
+          <w:rFonts w:ascii="Times New Roman" w:hAnsi="Times New Roman" w:cs="Times New Roman"/>
+          <w:sz w:val="24"/>
+          <w:szCs w:val="24"/>
+        </w:rPr>
+        <w:t xml:space="preserve"> extraer la información directamente del lugar de estudio, en este caso del Consultorio Odontológico Integral SOURI del cantón Latacunga del Barrio la Estación,</w:t>
+      </w:r>
+      <w:r>
+        <w:rPr>
+          <w:rFonts w:ascii="Times New Roman" w:hAnsi="Times New Roman" w:cs="Times New Roman"/>
+          <w:sz w:val="24"/>
+          <w:szCs w:val="24"/>
+        </w:rPr>
+        <w:t xml:space="preserve"> mediante esta información se dio a conocer que realizan las citas </w:t>
+      </w:r>
+      <w:r>
+        <w:rPr>
+          <w:rFonts w:ascii="Times New Roman" w:hAnsi="Times New Roman" w:cs="Times New Roman"/>
+          <w:sz w:val="24"/>
+          <w:szCs w:val="24"/>
+        </w:rPr>
+        <w:t>médicas</w:t>
+      </w:r>
+      <w:r>
+        <w:rPr>
+          <w:rFonts w:ascii="Times New Roman" w:hAnsi="Times New Roman" w:cs="Times New Roman"/>
+          <w:sz w:val="24"/>
+          <w:szCs w:val="24"/>
+        </w:rPr>
+        <w:t xml:space="preserve"> manualmente en libretas, cuaderno, agendas entre otros</w:t>
+      </w:r>
+      <w:r>
+        <w:rPr>
+          <w:rFonts w:ascii="Times New Roman" w:hAnsi="Times New Roman" w:cs="Times New Roman"/>
           <w:sz w:val="24"/>
           <w:szCs w:val="24"/>
         </w:rPr>
         <w:t xml:space="preserve"> </w:t>
       </w:r>
-    </w:p>
-    <w:p>
-      <w:pPr>
-        <w:spacing w:line="360" w:lineRule="auto"/>
-        <w:jc w:val="both"/>
-        <w:rPr>
-          <w:rFonts w:ascii="Times New Roman" w:hAnsi="Times New Roman" w:cs="Times New Roman"/>
-          <w:sz w:val="24"/>
-          <w:szCs w:val="24"/>
-        </w:rPr>
-      </w:pPr>
-      <w:r>
-        <w:rPr>
-          <w:rFonts w:ascii="Times New Roman" w:hAnsi="Times New Roman" w:cs="Times New Roman"/>
-          <w:sz w:val="24"/>
-          <w:szCs w:val="24"/>
-        </w:rPr>
-        <w:t>La investigación descriptiva tiene como objetivo primordial la descripción de la realidad, siendo sus principales métodos de recogida de información la encuesta y entrevista, y la observación.</w:t>
-      </w:r>
-    </w:p>
-    <w:p>
-      <w:pPr>
-        <w:spacing w:line="360" w:lineRule="auto"/>
-        <w:jc w:val="both"/>
-        <w:rPr>
-          <w:rFonts w:ascii="Times New Roman" w:hAnsi="Times New Roman" w:cs="Times New Roman"/>
-          <w:sz w:val="24"/>
-          <w:szCs w:val="24"/>
-        </w:rPr>
-      </w:pPr>
-      <w:r>
-        <w:rPr>
-          <w:rFonts w:ascii="Times New Roman" w:hAnsi="Times New Roman" w:cs="Times New Roman"/>
-          <w:sz w:val="24"/>
-          <w:szCs w:val="24"/>
-        </w:rPr>
-        <w:t>Este tipo de investigación permitirá conocer detalladamente el comportamiento de las variables que se manejaran dentro de la investigación, en este caso la variable que más se va a utilizar es la dependiente debido a que es el objeto de estudio la cual es Sistematizar el control y registro de citas Médicas, permitiendo así identificar el contexto de la problemática y los puntos claves existentes entre los involucrados con la gestión y administración del control y registro de citas médicas.</w:t>
-      </w:r>
-    </w:p>
-    <w:p>
-      <w:pPr>
-        <w:spacing w:line="360" w:lineRule="auto"/>
-        <w:jc w:val="both"/>
-        <w:rPr>
-          <w:rFonts w:ascii="Times New Roman" w:hAnsi="Times New Roman" w:cs="Times New Roman"/>
-          <w:b/>
-          <w:bCs/>
-          <w:sz w:val="24"/>
-          <w:szCs w:val="24"/>
-        </w:rPr>
-      </w:pPr>
-      <w:r>
-        <w:rPr>
-          <w:rFonts w:ascii="Times New Roman" w:hAnsi="Times New Roman" w:cs="Times New Roman"/>
-          <w:b/>
-          <w:bCs/>
-          <w:sz w:val="24"/>
-          <w:szCs w:val="24"/>
-        </w:rPr>
-        <w:t>Investigación</w:t>
-      </w:r>
-      <w:r>
-        <w:rPr>
-          <w:rFonts w:ascii="Times New Roman" w:hAnsi="Times New Roman" w:cs="Times New Roman"/>
-          <w:b/>
-          <w:bCs/>
-          <w:sz w:val="24"/>
-          <w:szCs w:val="24"/>
-        </w:rPr>
-        <w:t xml:space="preserve"> exploratoria</w:t>
-      </w:r>
-    </w:p>
-    <w:p>
-      <w:pPr>
-        <w:spacing w:line="360" w:lineRule="auto"/>
-        <w:jc w:val="both"/>
-        <w:rPr>
-          <w:rFonts w:ascii="Times New Roman" w:hAnsi="Times New Roman" w:cs="Times New Roman"/>
-          <w:b/>
-          <w:bCs/>
-          <w:sz w:val="24"/>
-          <w:szCs w:val="24"/>
-          <w:highlight w:val="yellow"/>
-        </w:rPr>
-      </w:pPr>
-      <w:r>
-        <w:rPr>
-          <w:rFonts w:ascii="Times New Roman" w:hAnsi="Times New Roman" w:cs="Times New Roman"/>
-          <w:b/>
-          <w:bCs/>
-          <w:sz w:val="24"/>
-          <w:szCs w:val="24"/>
-          <w:highlight w:val="yellow"/>
-        </w:rPr>
-        <w:t>pendiente</w:t>
-      </w:r>
-    </w:p>
-    <w:p>
-      <w:pPr>
-        <w:pStyle w:val="Prrafodelista"/>
-        <w:numPr>
-          <w:ilvl w:val="2"/>
-          <w:numId w:val="29"/>
-        </w:numPr>
-        <w:spacing w:line="360" w:lineRule="auto"/>
-        <w:jc w:val="both"/>
-        <w:rPr>
-          <w:rFonts w:ascii="Times New Roman" w:hAnsi="Times New Roman" w:cs="Times New Roman"/>
-          <w:b/>
-          <w:bCs/>
-          <w:sz w:val="24"/>
-          <w:szCs w:val="24"/>
-        </w:rPr>
-      </w:pPr>
-      <w:r>
-        <w:rPr>
-          <w:rFonts w:ascii="Times New Roman" w:hAnsi="Times New Roman" w:cs="Times New Roman"/>
-          <w:b/>
-          <w:bCs/>
-          <w:sz w:val="24"/>
-          <w:szCs w:val="24"/>
-        </w:rPr>
-        <w:t xml:space="preserve">Diseño de la Investigación </w:t>
-      </w:r>
-      <w:bookmarkStart w:id="45" w:name="_Toc41138643"/>
-    </w:p>
-    <w:p>
-      <w:pPr>
-        <w:pStyle w:val="Prrafodelista"/>
-        <w:numPr>
-          <w:ilvl w:val="3"/>
-          <w:numId w:val="29"/>
-        </w:numPr>
-        <w:spacing w:line="360" w:lineRule="auto"/>
-        <w:jc w:val="both"/>
-        <w:rPr>
-          <w:rFonts w:ascii="Times New Roman" w:hAnsi="Times New Roman" w:cs="Times New Roman"/>
-          <w:b/>
-          <w:bCs/>
-          <w:sz w:val="24"/>
-          <w:szCs w:val="24"/>
-        </w:rPr>
-      </w:pPr>
-      <w:r>
-        <w:rPr>
-          <w:rFonts w:ascii="Times New Roman" w:hAnsi="Times New Roman" w:cs="Times New Roman"/>
-          <w:b/>
-          <w:sz w:val="24"/>
-          <w:szCs w:val="24"/>
-        </w:rPr>
-        <w:t>Investigación de Campo</w:t>
-      </w:r>
-      <w:bookmarkEnd w:id="45"/>
-    </w:p>
-    <w:p>
-      <w:pPr>
-        <w:spacing w:line="360" w:lineRule="auto"/>
-        <w:jc w:val="both"/>
-        <w:rPr>
-          <w:rFonts w:ascii="Times New Roman" w:hAnsi="Times New Roman" w:cs="Times New Roman"/>
-          <w:sz w:val="24"/>
-          <w:szCs w:val="24"/>
-        </w:rPr>
-      </w:pPr>
-      <w:r>
-        <w:rPr>
-          <w:rFonts w:ascii="Times New Roman" w:hAnsi="Times New Roman" w:cs="Times New Roman"/>
-          <w:sz w:val="24"/>
-          <w:szCs w:val="24"/>
-        </w:rPr>
-        <w:t xml:space="preserve">En el proyecto a realizar se utilizará la investigación de campo debido a que esta investigación nos permitirá extraer la información directamente del lugar de estudio, en este caso del Consultorio Odontológico Integral SOURI del cantón Latacunga del Barrio la Estación, con ayudas técnicas de recolección de información observando la problemática que existe en dicho lugar y realizando las encuestas y entrevistas. </w:t>
+      <w:r>
+        <w:rPr>
+          <w:rFonts w:ascii="Times New Roman" w:hAnsi="Times New Roman" w:cs="Times New Roman"/>
+          <w:sz w:val="24"/>
+          <w:szCs w:val="24"/>
+        </w:rPr>
+        <w:t>tomando en cuenta que los pacientes tiene que acudir al consultorio o realizar  una llamada telefónica</w:t>
+      </w:r>
+      <w:r>
+        <w:rPr>
+          <w:rFonts w:ascii="Times New Roman" w:hAnsi="Times New Roman" w:cs="Times New Roman"/>
+          <w:sz w:val="24"/>
+          <w:szCs w:val="24"/>
+        </w:rPr>
+        <w:t xml:space="preserve"> y eso les genera inconveniente ya que tiene que salir de sus labores diarios. </w:t>
       </w:r>
     </w:p>
     <w:p>
@@ -16505,7 +17659,7 @@
           <w:szCs w:val="24"/>
         </w:rPr>
       </w:pPr>
-      <w:bookmarkStart w:id="46" w:name="_Toc40905472"/>
+      <w:bookmarkStart w:id="45" w:name="_Toc40905472"/>
       <w:r>
         <w:rPr>
           <w:rFonts w:ascii="Times New Roman" w:hAnsi="Times New Roman" w:cs="Times New Roman"/>
@@ -16524,7 +17678,7 @@
         </w:rPr>
         <w:t>Investigación Bibliográfica</w:t>
       </w:r>
-      <w:bookmarkEnd w:id="46"/>
+      <w:bookmarkEnd w:id="45"/>
       <w:r>
         <w:rPr>
           <w:rFonts w:ascii="Times New Roman" w:hAnsi="Times New Roman" w:cs="Times New Roman"/>
@@ -16579,7 +17733,6 @@
           <w:sz w:val="24"/>
           <w:szCs w:val="24"/>
         </w:rPr>
-        <w:lastRenderedPageBreak/>
         <w:t xml:space="preserve">Técnica de investigación </w:t>
       </w:r>
     </w:p>
@@ -16628,7 +17781,16 @@
           <w:sz w:val="24"/>
           <w:szCs w:val="24"/>
         </w:rPr>
-        <w:t xml:space="preserve">Esta técnica se enfoca en la recolección de información a partir de un análisis de forma concreta y específica sobre la problemática existen en el Consultorio Odontológico Integral SOURI del Barrio la Estación, además dentro de la observación se puede recopilar la información en una ficha o cuaderno, considerando el comportamiento con respecto a las actitudes y a los problemas que  tiene el  Consultorio Odontológico Integral SOURI  del barrio la Estación,  debido a  la observación se puede analizar las variables de tiempo empleado para realizar el control y registro de citas médicas ya que tiene una dificultad al momento de buscar un paciente. </w:t>
+        <w:t xml:space="preserve">Esta técnica se enfoca en la recolección de información a partir de un análisis de forma concreta y específica sobre la problemática existen en el Consultorio Odontológico Integral SOURI del Barrio la Estación, además dentro de la observación se puede recopilar la información en una ficha o cuaderno, considerando el comportamiento con respecto a las </w:t>
+      </w:r>
+      <w:r>
+        <w:rPr>
+          <w:rFonts w:ascii="Times New Roman" w:hAnsi="Times New Roman" w:cs="Times New Roman"/>
+          <w:sz w:val="24"/>
+          <w:szCs w:val="24"/>
+        </w:rPr>
+        <w:lastRenderedPageBreak/>
+        <w:t xml:space="preserve">actitudes y a los problemas que  tiene el  Consultorio Odontológico Integral SOURI  del barrio la Estación,  debido a  la observación se puede analizar las variables de tiempo empleado para realizar el control y registro de citas médicas ya que tiene una dificultad al momento de buscar un paciente. </w:t>
       </w:r>
     </w:p>
     <w:p>
@@ -16649,7 +17811,7 @@
           <w:szCs w:val="24"/>
         </w:rPr>
       </w:pPr>
-      <w:bookmarkStart w:id="47" w:name="_Toc41138655"/>
+      <w:bookmarkStart w:id="46" w:name="_Toc41138655"/>
       <w:r>
         <w:rPr>
           <w:rFonts w:ascii="Times New Roman" w:hAnsi="Times New Roman" w:cs="Times New Roman"/>
@@ -16660,7 +17822,7 @@
         </w:rPr>
         <w:t>ENTREVISTA</w:t>
       </w:r>
-      <w:bookmarkEnd w:id="47"/>
+      <w:bookmarkEnd w:id="46"/>
     </w:p>
     <w:p>
       <w:pPr>
@@ -16709,7 +17871,7 @@
         </w:rPr>
         <w:t xml:space="preserve">  </w:t>
       </w:r>
-      <w:bookmarkStart w:id="48" w:name="_Toc41138656"/>
+      <w:bookmarkStart w:id="47" w:name="_Toc41138656"/>
       <w:r>
         <w:rPr>
           <w:rFonts w:ascii="Times New Roman" w:hAnsi="Times New Roman" w:cs="Times New Roman"/>
@@ -16720,7 +17882,7 @@
         </w:rPr>
         <w:t>ENCUESTA</w:t>
       </w:r>
-      <w:bookmarkEnd w:id="48"/>
+      <w:bookmarkEnd w:id="47"/>
     </w:p>
     <w:p>
       <w:pPr>
@@ -16804,6 +17966,45 @@
         </w:rPr>
         <w:t>endiente</w:t>
       </w:r>
+      <w:r>
+        <w:rPr>
+          <w:rFonts w:ascii="Times New Roman" w:hAnsi="Times New Roman" w:cs="Times New Roman"/>
+          <w:b/>
+          <w:bCs/>
+          <w:sz w:val="24"/>
+          <w:szCs w:val="24"/>
+          <w:highlight w:val="yellow"/>
+        </w:rPr>
+        <w:t xml:space="preserve"> reuniones y minutas </w:t>
+      </w:r>
+    </w:p>
+    <w:p>
+      <w:pPr>
+        <w:spacing w:line="360" w:lineRule="auto"/>
+        <w:jc w:val="both"/>
+        <w:rPr>
+          <w:rFonts w:ascii="Times New Roman" w:hAnsi="Times New Roman" w:cs="Times New Roman"/>
+          <w:b/>
+          <w:bCs/>
+          <w:sz w:val="24"/>
+          <w:szCs w:val="24"/>
+          <w:highlight w:val="yellow"/>
+        </w:rPr>
+      </w:pPr>
+    </w:p>
+    <w:p>
+      <w:pPr>
+        <w:spacing w:line="360" w:lineRule="auto"/>
+        <w:jc w:val="both"/>
+        <w:rPr>
+          <w:rFonts w:ascii="Times New Roman" w:hAnsi="Times New Roman" w:cs="Times New Roman"/>
+          <w:b/>
+          <w:bCs/>
+          <w:sz w:val="24"/>
+          <w:szCs w:val="24"/>
+          <w:highlight w:val="yellow"/>
+        </w:rPr>
+      </w:pPr>
     </w:p>
     <w:p>
       <w:pPr>
@@ -16861,15 +18062,18 @@
           <w:b/>
           <w:sz w:val="24"/>
           <w:szCs w:val="24"/>
-        </w:rPr>
-      </w:pPr>
-      <w:r>
-        <w:rPr>
-          <w:rFonts w:ascii="Times New Roman" w:hAnsi="Times New Roman" w:cs="Times New Roman"/>
-          <w:b/>
-          <w:sz w:val="24"/>
-          <w:szCs w:val="24"/>
-        </w:rPr>
+          <w:highlight w:val="yellow"/>
+        </w:rPr>
+      </w:pPr>
+      <w:r>
+        <w:rPr>
+          <w:rFonts w:ascii="Times New Roman" w:hAnsi="Times New Roman" w:cs="Times New Roman"/>
+          <w:b/>
+          <w:sz w:val="24"/>
+          <w:szCs w:val="24"/>
+          <w:highlight w:val="yellow"/>
+        </w:rPr>
+        <w:lastRenderedPageBreak/>
         <w:t>METODOLOGÍA DE DESARROLLO</w:t>
       </w:r>
     </w:p>
@@ -16896,6 +18100,138 @@
           <w:sz w:val="24"/>
           <w:szCs w:val="24"/>
         </w:rPr>
+        <w:t xml:space="preserve">Metodología Scrum </w:t>
+      </w:r>
+    </w:p>
+    <w:p>
+      <w:pPr>
+        <w:spacing w:line="360" w:lineRule="auto"/>
+        <w:ind w:left="360"/>
+        <w:jc w:val="both"/>
+        <w:rPr>
+          <w:rFonts w:ascii="Times New Roman" w:hAnsi="Times New Roman" w:cs="Times New Roman"/>
+          <w:b/>
+          <w:sz w:val="24"/>
+          <w:szCs w:val="24"/>
+        </w:rPr>
+      </w:pPr>
+      <w:r>
+        <w:rPr>
+          <w:rFonts w:ascii="Times New Roman" w:hAnsi="Times New Roman" w:cs="Times New Roman"/>
+          <w:bCs/>
+          <w:sz w:val="24"/>
+          <w:szCs w:val="24"/>
+        </w:rPr>
+        <w:t>En la fase de desarrollo de la aplicación web y móvil se estableció utilizar la metodología Scrum conjuntamente con el modelo integrativo incremental debido a que este modelo nos permite el trabajo colaborativo entre los integrantes del equipo, obteniendo así una rapidez en los resultados de los entregables que fueron establecidos en las fechas propuestas dentro de la planificación de desarrollo.</w:t>
+      </w:r>
+      <w:r>
+        <w:rPr>
+          <w:rFonts w:ascii="Times New Roman" w:hAnsi="Times New Roman" w:cs="Times New Roman"/>
+          <w:bCs/>
+          <w:sz w:val="24"/>
+          <w:szCs w:val="24"/>
+        </w:rPr>
+        <w:t xml:space="preserve"> En </w:t>
+      </w:r>
+      <w:r>
+        <w:rPr>
+          <w:rFonts w:ascii="Times New Roman" w:hAnsi="Times New Roman" w:cs="Times New Roman"/>
+          <w:bCs/>
+          <w:sz w:val="24"/>
+          <w:szCs w:val="24"/>
+        </w:rPr>
+        <w:t xml:space="preserve">la fase de desarrollo se incrementó las etapas del modelo interactivo incremental las cuales son el Analís, diseño, implementación y pruebas para cada uno de </w:t>
+      </w:r>
+      <w:r>
+        <w:rPr>
+          <w:rFonts w:ascii="Times New Roman" w:hAnsi="Times New Roman" w:cs="Times New Roman"/>
+          <w:bCs/>
+          <w:sz w:val="24"/>
+          <w:szCs w:val="24"/>
+        </w:rPr>
+        <w:t>los sprint y</w:t>
+      </w:r>
+      <w:r>
+        <w:rPr>
+          <w:rFonts w:ascii="Times New Roman" w:hAnsi="Times New Roman" w:cs="Times New Roman"/>
+          <w:bCs/>
+          <w:sz w:val="24"/>
+          <w:szCs w:val="24"/>
+        </w:rPr>
+        <w:t xml:space="preserve"> las funciones que se va a </w:t>
+      </w:r>
+      <w:r>
+        <w:rPr>
+          <w:rFonts w:ascii="Times New Roman" w:hAnsi="Times New Roman" w:cs="Times New Roman"/>
+          <w:bCs/>
+          <w:sz w:val="24"/>
+          <w:szCs w:val="24"/>
+        </w:rPr>
+        <w:t xml:space="preserve">ejecutar en </w:t>
+      </w:r>
+      <w:r>
+        <w:rPr>
+          <w:rFonts w:ascii="Times New Roman" w:hAnsi="Times New Roman" w:cs="Times New Roman"/>
+          <w:bCs/>
+          <w:sz w:val="24"/>
+          <w:szCs w:val="24"/>
+        </w:rPr>
+        <w:t>la aplicación web</w:t>
+      </w:r>
+      <w:r>
+        <w:rPr>
+          <w:rFonts w:ascii="Times New Roman" w:hAnsi="Times New Roman" w:cs="Times New Roman"/>
+          <w:bCs/>
+          <w:sz w:val="24"/>
+          <w:szCs w:val="24"/>
+        </w:rPr>
+        <w:t xml:space="preserve">. </w:t>
+      </w:r>
+      <w:r>
+        <w:rPr>
+          <w:rFonts w:ascii="Times New Roman" w:hAnsi="Times New Roman" w:cs="Times New Roman"/>
+          <w:bCs/>
+          <w:sz w:val="24"/>
+          <w:szCs w:val="24"/>
+        </w:rPr>
+        <w:t xml:space="preserve"> </w:t>
+      </w:r>
+    </w:p>
+    <w:p>
+      <w:pPr>
+        <w:spacing w:line="360" w:lineRule="auto"/>
+        <w:jc w:val="both"/>
+        <w:rPr>
+          <w:rFonts w:ascii="Times New Roman" w:hAnsi="Times New Roman" w:cs="Times New Roman"/>
+          <w:b/>
+          <w:sz w:val="24"/>
+          <w:szCs w:val="24"/>
+        </w:rPr>
+      </w:pPr>
+    </w:p>
+    <w:p>
+      <w:pPr>
+        <w:pStyle w:val="Prrafodelista"/>
+        <w:numPr>
+          <w:ilvl w:val="1"/>
+          <w:numId w:val="29"/>
+        </w:numPr>
+        <w:spacing w:line="360" w:lineRule="auto"/>
+        <w:jc w:val="both"/>
+        <w:rPr>
+          <w:rFonts w:ascii="Times New Roman" w:hAnsi="Times New Roman" w:cs="Times New Roman"/>
+          <w:b/>
+          <w:sz w:val="24"/>
+          <w:szCs w:val="24"/>
+        </w:rPr>
+      </w:pPr>
+      <w:r>
+        <w:rPr>
+          <w:rFonts w:ascii="Times New Roman" w:hAnsi="Times New Roman" w:cs="Times New Roman"/>
+          <w:b/>
+          <w:sz w:val="24"/>
+          <w:szCs w:val="24"/>
+        </w:rPr>
         <w:t>POBLACIÓN Y MUESTRA</w:t>
       </w:r>
     </w:p>
@@ -17033,8 +18369,8 @@
           <w:szCs w:val="24"/>
         </w:rPr>
       </w:pPr>
-      <w:bookmarkStart w:id="49" w:name="_Ref40725620"/>
-      <w:bookmarkStart w:id="50" w:name="_Toc40726019"/>
+      <w:bookmarkStart w:id="48" w:name="_Ref40725620"/>
+      <w:bookmarkStart w:id="49" w:name="_Toc40726019"/>
       <w:r>
         <w:rPr>
           <w:rFonts w:ascii="Times New Roman" w:hAnsi="Times New Roman" w:cs="Times New Roman"/>
@@ -17102,28 +18438,28 @@
         </w:rPr>
         <w:fldChar w:fldCharType="end"/>
       </w:r>
+      <w:bookmarkEnd w:id="48"/>
+      <w:r>
+        <w:rPr>
+          <w:rFonts w:ascii="Times New Roman" w:hAnsi="Times New Roman" w:cs="Times New Roman"/>
+          <w:b/>
+          <w:bCs/>
+          <w:color w:val="auto"/>
+          <w:sz w:val="24"/>
+          <w:szCs w:val="24"/>
+        </w:rPr>
+        <w:t xml:space="preserve"> </w:t>
+      </w:r>
+      <w:r>
+        <w:rPr>
+          <w:rFonts w:ascii="Times New Roman" w:hAnsi="Times New Roman" w:cs="Times New Roman"/>
+          <w:color w:val="auto"/>
+          <w:sz w:val="24"/>
+          <w:szCs w:val="24"/>
+        </w:rPr>
+        <w:t>Población y muestra</w:t>
+      </w:r>
       <w:bookmarkEnd w:id="49"/>
-      <w:r>
-        <w:rPr>
-          <w:rFonts w:ascii="Times New Roman" w:hAnsi="Times New Roman" w:cs="Times New Roman"/>
-          <w:b/>
-          <w:bCs/>
-          <w:color w:val="auto"/>
-          <w:sz w:val="24"/>
-          <w:szCs w:val="24"/>
-        </w:rPr>
-        <w:t xml:space="preserve"> </w:t>
-      </w:r>
-      <w:r>
-        <w:rPr>
-          <w:rFonts w:ascii="Times New Roman" w:hAnsi="Times New Roman" w:cs="Times New Roman"/>
-          <w:color w:val="auto"/>
-          <w:sz w:val="24"/>
-          <w:szCs w:val="24"/>
-        </w:rPr>
-        <w:t>Población y muestra</w:t>
-      </w:r>
-      <w:bookmarkEnd w:id="50"/>
     </w:p>
     <w:tbl>
       <w:tblPr>
@@ -17182,6 +18518,7 @@
                 <w:szCs w:val="24"/>
               </w:rPr>
             </w:pPr>
+            <w:proofErr w:type="spellStart"/>
             <w:r>
               <w:rPr>
                 <w:rFonts w:ascii="Times New Roman" w:hAnsi="Times New Roman" w:cs="Times New Roman"/>
@@ -17189,7 +18526,17 @@
                 <w:sz w:val="24"/>
                 <w:szCs w:val="24"/>
               </w:rPr>
-              <w:t>N° de personas</w:t>
+              <w:t>N°</w:t>
+            </w:r>
+            <w:proofErr w:type="spellEnd"/>
+            <w:r>
+              <w:rPr>
+                <w:rFonts w:ascii="Times New Roman" w:hAnsi="Times New Roman" w:cs="Times New Roman"/>
+                <w:b/>
+                <w:sz w:val="24"/>
+                <w:szCs w:val="24"/>
+              </w:rPr>
+              <w:t xml:space="preserve"> de personas</w:t>
             </w:r>
           </w:p>
         </w:tc>
@@ -17544,74 +18891,6 @@
         <w:jc w:val="both"/>
         <w:rPr>
           <w:rFonts w:ascii="Times New Roman" w:hAnsi="Times New Roman" w:cs="Times New Roman"/>
-          <w:bCs/>
-          <w:sz w:val="24"/>
-          <w:szCs w:val="24"/>
-        </w:rPr>
-      </w:pPr>
-      <w:r>
-        <w:rPr>
-          <w:rFonts w:ascii="Times New Roman" w:hAnsi="Times New Roman" w:cs="Times New Roman"/>
-          <w:bCs/>
-          <w:sz w:val="24"/>
-          <w:szCs w:val="24"/>
-        </w:rPr>
-        <w:t xml:space="preserve">En la fase de desarrollo </w:t>
-      </w:r>
-      <w:r>
-        <w:rPr>
-          <w:rFonts w:ascii="Times New Roman" w:hAnsi="Times New Roman" w:cs="Times New Roman"/>
-          <w:bCs/>
-          <w:sz w:val="24"/>
-          <w:szCs w:val="24"/>
-        </w:rPr>
-        <w:t>de la aplicación web y móvil se estableció utilizar la metodología Scrum</w:t>
-      </w:r>
-      <w:r>
-        <w:rPr>
-          <w:rFonts w:ascii="Times New Roman" w:hAnsi="Times New Roman" w:cs="Times New Roman"/>
-          <w:bCs/>
-          <w:sz w:val="24"/>
-          <w:szCs w:val="24"/>
-        </w:rPr>
-        <w:t xml:space="preserve"> conjuntamente con el modelo integrativo incremental debido a que este modelo nos permite el trabajo colaborativo entre los integrantes del equipo, </w:t>
-      </w:r>
-      <w:r>
-        <w:rPr>
-          <w:rFonts w:ascii="Times New Roman" w:hAnsi="Times New Roman" w:cs="Times New Roman"/>
-          <w:bCs/>
-          <w:sz w:val="24"/>
-          <w:szCs w:val="24"/>
-        </w:rPr>
-        <w:t xml:space="preserve">obteniendo así una rapidez en los resultados de los entregables que fueron </w:t>
-      </w:r>
-      <w:r>
-        <w:rPr>
-          <w:rFonts w:ascii="Times New Roman" w:hAnsi="Times New Roman" w:cs="Times New Roman"/>
-          <w:bCs/>
-          <w:sz w:val="24"/>
-          <w:szCs w:val="24"/>
-        </w:rPr>
-        <w:t>establecidos en</w:t>
-      </w:r>
-      <w:r>
-        <w:rPr>
-          <w:rFonts w:ascii="Times New Roman" w:hAnsi="Times New Roman" w:cs="Times New Roman"/>
-          <w:bCs/>
-          <w:sz w:val="24"/>
-          <w:szCs w:val="24"/>
-        </w:rPr>
-        <w:t xml:space="preserve"> las fechas propuestas dentro de la planificación de desarrollo. </w:t>
-      </w:r>
-    </w:p>
-    <w:p>
-      <w:pPr>
-        <w:pStyle w:val="Prrafodelista"/>
-        <w:spacing w:line="360" w:lineRule="auto"/>
-        <w:ind w:left="0"/>
-        <w:jc w:val="both"/>
-        <w:rPr>
-          <w:rFonts w:ascii="Times New Roman" w:hAnsi="Times New Roman" w:cs="Times New Roman"/>
           <w:b/>
           <w:sz w:val="24"/>
           <w:szCs w:val="24"/>
@@ -17642,19 +18921,45 @@
         <w:jc w:val="both"/>
         <w:rPr>
           <w:rFonts w:ascii="Times New Roman" w:hAnsi="Times New Roman" w:cs="Times New Roman"/>
-          <w:sz w:val="24"/>
-          <w:szCs w:val="24"/>
-        </w:rPr>
-      </w:pPr>
-      <w:r>
-        <w:rPr>
-          <w:rFonts w:ascii="Times New Roman" w:hAnsi="Times New Roman" w:cs="Times New Roman"/>
-          <w:sz w:val="24"/>
-          <w:szCs w:val="24"/>
-          <w:highlight w:val="yellow"/>
+          <w:color w:val="000000" w:themeColor="text1"/>
+          <w:sz w:val="24"/>
+          <w:szCs w:val="24"/>
+          <w:highlight w:val="cyan"/>
+        </w:rPr>
+      </w:pPr>
+      <w:bookmarkStart w:id="50" w:name="_Toc41386288"/>
+      <w:r>
+        <w:rPr>
+          <w:rFonts w:ascii="Times New Roman" w:hAnsi="Times New Roman" w:cs="Times New Roman"/>
+          <w:color w:val="000000" w:themeColor="text1"/>
+          <w:sz w:val="24"/>
+          <w:szCs w:val="24"/>
+          <w:highlight w:val="cyan"/>
         </w:rPr>
         <w:lastRenderedPageBreak/>
-        <w:t>La ejecución del proyecto se llevó a cabo mediante la metodología ágil Scrum, aprovechando su enfoque dinámico al momento de realizar un proyecto, centrándose en iteraciones rápidas satisfaciendo al cliente con entregas tempranas y continuas del producto con valor, evitando resultados finales insatisfactorios.</w:t>
+        <w:t xml:space="preserve">Para la ejecución de la propuesta tecnológica se llevó acabó la metodología Scrum debido a que dicha metodología sirve como guía de trabajo ágil con la finalidad de entregar a tiempo las interacciones que el cliente desea, específicamente </w:t>
+      </w:r>
+      <w:proofErr w:type="spellStart"/>
+      <w:r>
+        <w:rPr>
+          <w:rFonts w:ascii="Times New Roman" w:hAnsi="Times New Roman" w:cs="Times New Roman"/>
+          <w:color w:val="000000" w:themeColor="text1"/>
+          <w:sz w:val="24"/>
+          <w:szCs w:val="24"/>
+          <w:highlight w:val="cyan"/>
+        </w:rPr>
+        <w:t>esta</w:t>
+      </w:r>
+      <w:proofErr w:type="spellEnd"/>
+      <w:r>
+        <w:rPr>
+          <w:rFonts w:ascii="Times New Roman" w:hAnsi="Times New Roman" w:cs="Times New Roman"/>
+          <w:color w:val="000000" w:themeColor="text1"/>
+          <w:sz w:val="24"/>
+          <w:szCs w:val="24"/>
+          <w:highlight w:val="cyan"/>
+        </w:rPr>
+        <w:t xml:space="preserve"> diseñado para proyectos en entornos complejos donde se pretende tener resultados satisfactorios. </w:t>
       </w:r>
     </w:p>
     <w:p>
@@ -17674,7 +18979,6 @@
           <w:color w:val="000000" w:themeColor="text1"/>
         </w:rPr>
       </w:pPr>
-      <w:bookmarkStart w:id="51" w:name="_Toc41386288"/>
       <w:r>
         <w:rPr>
           <w:rFonts w:ascii="Times New Roman" w:hAnsi="Times New Roman" w:cs="Times New Roman"/>
@@ -17684,7 +18988,7 @@
         </w:rPr>
         <w:t>Roles para la ejecución del proyecto</w:t>
       </w:r>
-      <w:bookmarkEnd w:id="51"/>
+      <w:bookmarkEnd w:id="50"/>
       <w:r>
         <w:rPr>
           <w:rFonts w:ascii="Times New Roman" w:hAnsi="Times New Roman" w:cs="Times New Roman"/>
@@ -17811,14 +19115,34 @@
                 <w:szCs w:val="24"/>
               </w:rPr>
             </w:pPr>
+            <w:proofErr w:type="spellStart"/>
             <w:r>
               <w:rPr>
                 <w:rFonts w:ascii="Times New Roman" w:hAnsi="Times New Roman" w:cs="Times New Roman"/>
                 <w:sz w:val="24"/>
                 <w:szCs w:val="24"/>
               </w:rPr>
-              <w:t>Product Owner</w:t>
+              <w:t>Product</w:t>
             </w:r>
+            <w:proofErr w:type="spellEnd"/>
+            <w:r>
+              <w:rPr>
+                <w:rFonts w:ascii="Times New Roman" w:hAnsi="Times New Roman" w:cs="Times New Roman"/>
+                <w:sz w:val="24"/>
+                <w:szCs w:val="24"/>
+              </w:rPr>
+              <w:t xml:space="preserve"> </w:t>
+            </w:r>
+            <w:proofErr w:type="spellStart"/>
+            <w:r>
+              <w:rPr>
+                <w:rFonts w:ascii="Times New Roman" w:hAnsi="Times New Roman" w:cs="Times New Roman"/>
+                <w:sz w:val="24"/>
+                <w:szCs w:val="24"/>
+              </w:rPr>
+              <w:t>Owner</w:t>
+            </w:r>
+            <w:proofErr w:type="spellEnd"/>
           </w:p>
         </w:tc>
         <w:tc>
@@ -17842,7 +19166,25 @@
                 <w:sz w:val="24"/>
                 <w:szCs w:val="24"/>
               </w:rPr>
-              <w:t>Stefany Alejandra Chiluisa Osorio</w:t>
+              <w:t xml:space="preserve">Stefany Alejandra </w:t>
+            </w:r>
+            <w:proofErr w:type="spellStart"/>
+            <w:r>
+              <w:rPr>
+                <w:rFonts w:ascii="Times New Roman" w:hAnsi="Times New Roman" w:cs="Times New Roman"/>
+                <w:sz w:val="24"/>
+                <w:szCs w:val="24"/>
+              </w:rPr>
+              <w:t>Chiluisa</w:t>
+            </w:r>
+            <w:proofErr w:type="spellEnd"/>
+            <w:r>
+              <w:rPr>
+                <w:rFonts w:ascii="Times New Roman" w:hAnsi="Times New Roman" w:cs="Times New Roman"/>
+                <w:sz w:val="24"/>
+                <w:szCs w:val="24"/>
+              </w:rPr>
+              <w:t xml:space="preserve"> Osorio</w:t>
             </w:r>
           </w:p>
         </w:tc>
@@ -17999,7 +19341,25 @@
                 <w:sz w:val="24"/>
                 <w:szCs w:val="24"/>
               </w:rPr>
-              <w:t>Carlos Ivan de la Cruz Cañar</w:t>
+              <w:t xml:space="preserve">Carlos </w:t>
+            </w:r>
+            <w:proofErr w:type="spellStart"/>
+            <w:r>
+              <w:rPr>
+                <w:rFonts w:ascii="Times New Roman" w:hAnsi="Times New Roman" w:cs="Times New Roman"/>
+                <w:sz w:val="24"/>
+                <w:szCs w:val="24"/>
+              </w:rPr>
+              <w:t>Ivan</w:t>
+            </w:r>
+            <w:proofErr w:type="spellEnd"/>
+            <w:r>
+              <w:rPr>
+                <w:rFonts w:ascii="Times New Roman" w:hAnsi="Times New Roman" w:cs="Times New Roman"/>
+                <w:sz w:val="24"/>
+                <w:szCs w:val="24"/>
+              </w:rPr>
+              <w:t xml:space="preserve"> de la Cruz Cañar</w:t>
             </w:r>
           </w:p>
         </w:tc>
@@ -18057,7 +19417,79 @@
           <w:sz w:val="24"/>
           <w:szCs w:val="24"/>
         </w:rPr>
-        <w:t>Los roles correspondientes a cada integrante fueron definidos en base a sus habilidades y conocimiento. Para el rol de Product Owner este cargo de Stefany Chiluisa debido a su conocimiento en el campo de accesibilidad, comprensión y análisis para identificar los requerimientos y necesidades del consultorio médico, por su parte el rol de Scrum Master correspondiente al Ing. Edwin Quinatoa se otorgó por su experiencia y conociendo en el manejo de equipos de trabajo y dominio de varias metodologías de software principalmente la SCRUM, por lo cual dirige y apoya al equipo en el uso de la metodología, finalmente como equipo de desarrollo únicamente participo Ivan de la Cruz, encargado para el diseño y desarrollo de la aplicación, así como la ejecución de las pruebas.</w:t>
+        <w:t xml:space="preserve">Los roles correspondientes a cada integrante fueron definidos en base a sus habilidades y conocimiento. Para el rol de </w:t>
+      </w:r>
+      <w:proofErr w:type="spellStart"/>
+      <w:r>
+        <w:rPr>
+          <w:rFonts w:ascii="Times New Roman" w:hAnsi="Times New Roman" w:cs="Times New Roman"/>
+          <w:sz w:val="24"/>
+          <w:szCs w:val="24"/>
+        </w:rPr>
+        <w:t>Product</w:t>
+      </w:r>
+      <w:proofErr w:type="spellEnd"/>
+      <w:r>
+        <w:rPr>
+          <w:rFonts w:ascii="Times New Roman" w:hAnsi="Times New Roman" w:cs="Times New Roman"/>
+          <w:sz w:val="24"/>
+          <w:szCs w:val="24"/>
+        </w:rPr>
+        <w:t xml:space="preserve"> </w:t>
+      </w:r>
+      <w:proofErr w:type="spellStart"/>
+      <w:r>
+        <w:rPr>
+          <w:rFonts w:ascii="Times New Roman" w:hAnsi="Times New Roman" w:cs="Times New Roman"/>
+          <w:sz w:val="24"/>
+          <w:szCs w:val="24"/>
+        </w:rPr>
+        <w:t>Owner</w:t>
+      </w:r>
+      <w:proofErr w:type="spellEnd"/>
+      <w:r>
+        <w:rPr>
+          <w:rFonts w:ascii="Times New Roman" w:hAnsi="Times New Roman" w:cs="Times New Roman"/>
+          <w:sz w:val="24"/>
+          <w:szCs w:val="24"/>
+        </w:rPr>
+        <w:t xml:space="preserve"> este cargo de Stefany </w:t>
+      </w:r>
+      <w:proofErr w:type="spellStart"/>
+      <w:r>
+        <w:rPr>
+          <w:rFonts w:ascii="Times New Roman" w:hAnsi="Times New Roman" w:cs="Times New Roman"/>
+          <w:sz w:val="24"/>
+          <w:szCs w:val="24"/>
+        </w:rPr>
+        <w:t>Chiluisa</w:t>
+      </w:r>
+      <w:proofErr w:type="spellEnd"/>
+      <w:r>
+        <w:rPr>
+          <w:rFonts w:ascii="Times New Roman" w:hAnsi="Times New Roman" w:cs="Times New Roman"/>
+          <w:sz w:val="24"/>
+          <w:szCs w:val="24"/>
+        </w:rPr>
+        <w:t xml:space="preserve"> debido a su conocimiento en el campo de accesibilidad, comprensión y análisis para identificar los requerimientos y necesidades del consultorio médico, por su parte el rol de Scrum Master correspondiente al Ing. Edwin Quinatoa se otorgó por su experiencia y conociendo en el manejo de equipos de trabajo y dominio de varias metodologías de software principalmente la SCRUM, por lo cual dirige y apoya al equipo en el uso de la metodología, finalmente como equipo de desarrollo únicamente participo </w:t>
+      </w:r>
+      <w:proofErr w:type="spellStart"/>
+      <w:r>
+        <w:rPr>
+          <w:rFonts w:ascii="Times New Roman" w:hAnsi="Times New Roman" w:cs="Times New Roman"/>
+          <w:sz w:val="24"/>
+          <w:szCs w:val="24"/>
+        </w:rPr>
+        <w:t>Ivan</w:t>
+      </w:r>
+      <w:proofErr w:type="spellEnd"/>
+      <w:r>
+        <w:rPr>
+          <w:rFonts w:ascii="Times New Roman" w:hAnsi="Times New Roman" w:cs="Times New Roman"/>
+          <w:sz w:val="24"/>
+          <w:szCs w:val="24"/>
+        </w:rPr>
+        <w:t xml:space="preserve"> de la Cruz, encargado para el diseño y desarrollo de la aplicación, así como la ejecución de las pruebas.</w:t>
       </w:r>
     </w:p>
     <w:p>
@@ -18077,7 +19509,8 @@
           <w:color w:val="000000" w:themeColor="text1"/>
         </w:rPr>
       </w:pPr>
-      <w:bookmarkStart w:id="52" w:name="_Toc41386289"/>
+      <w:bookmarkStart w:id="51" w:name="_Toc41386289"/>
+      <w:proofErr w:type="spellStart"/>
       <w:r>
         <w:rPr>
           <w:rFonts w:ascii="Times New Roman" w:hAnsi="Times New Roman" w:cs="Times New Roman"/>
@@ -18085,9 +19518,19 @@
           <w:bCs/>
           <w:color w:val="000000" w:themeColor="text1"/>
         </w:rPr>
-        <w:t>Product backlog o pila de producto</w:t>
-      </w:r>
-      <w:bookmarkEnd w:id="52"/>
+        <w:t>Product</w:t>
+      </w:r>
+      <w:proofErr w:type="spellEnd"/>
+      <w:r>
+        <w:rPr>
+          <w:rFonts w:ascii="Times New Roman" w:hAnsi="Times New Roman" w:cs="Times New Roman"/>
+          <w:b/>
+          <w:bCs/>
+          <w:color w:val="000000" w:themeColor="text1"/>
+        </w:rPr>
+        <w:t xml:space="preserve"> backlog o pila de producto</w:t>
+      </w:r>
+      <w:bookmarkEnd w:id="51"/>
     </w:p>
     <w:p>
       <w:pPr>
@@ -18107,19 +19550,9 @@
           <w:szCs w:val="24"/>
           <w:highlight w:val="yellow"/>
         </w:rPr>
-        <w:t xml:space="preserve">Todo lo que el equipo Scrum ha desarrollado fue en base al Product Backlog el cual fue proporcionado por el Product Owner; siendo este la única fuente de requerimientos para la gestión del proyecto del Consultorio Odontológico Integral SOURI. </w:t>
-      </w:r>
-    </w:p>
-    <w:p>
-      <w:pPr>
-        <w:spacing w:line="360" w:lineRule="auto"/>
-        <w:jc w:val="both"/>
-        <w:rPr>
-          <w:rFonts w:ascii="Times New Roman" w:hAnsi="Times New Roman" w:cs="Times New Roman"/>
-          <w:sz w:val="24"/>
-          <w:szCs w:val="24"/>
-        </w:rPr>
-      </w:pPr>
+        <w:t xml:space="preserve">Todo lo que el equipo Scrum ha desarrollado fue en base al </w:t>
+      </w:r>
+      <w:proofErr w:type="spellStart"/>
       <w:r>
         <w:rPr>
           <w:rFonts w:ascii="Times New Roman" w:hAnsi="Times New Roman" w:cs="Times New Roman"/>
@@ -18127,7 +19560,97 @@
           <w:szCs w:val="24"/>
           <w:highlight w:val="yellow"/>
         </w:rPr>
-        <w:t>El Product Backlog no es nada más que Historia de Usuarios priorizados que son descritos de forma natural, con el correr del tiempo se va convirtiendo más extenso y concreto</w:t>
+        <w:t>Product</w:t>
+      </w:r>
+      <w:proofErr w:type="spellEnd"/>
+      <w:r>
+        <w:rPr>
+          <w:rFonts w:ascii="Times New Roman" w:hAnsi="Times New Roman" w:cs="Times New Roman"/>
+          <w:sz w:val="24"/>
+          <w:szCs w:val="24"/>
+          <w:highlight w:val="yellow"/>
+        </w:rPr>
+        <w:t xml:space="preserve"> Backlog el cual fue proporcionado por el </w:t>
+      </w:r>
+      <w:proofErr w:type="spellStart"/>
+      <w:r>
+        <w:rPr>
+          <w:rFonts w:ascii="Times New Roman" w:hAnsi="Times New Roman" w:cs="Times New Roman"/>
+          <w:sz w:val="24"/>
+          <w:szCs w:val="24"/>
+          <w:highlight w:val="yellow"/>
+        </w:rPr>
+        <w:t>Product</w:t>
+      </w:r>
+      <w:proofErr w:type="spellEnd"/>
+      <w:r>
+        <w:rPr>
+          <w:rFonts w:ascii="Times New Roman" w:hAnsi="Times New Roman" w:cs="Times New Roman"/>
+          <w:sz w:val="24"/>
+          <w:szCs w:val="24"/>
+          <w:highlight w:val="yellow"/>
+        </w:rPr>
+        <w:t xml:space="preserve"> </w:t>
+      </w:r>
+      <w:proofErr w:type="spellStart"/>
+      <w:r>
+        <w:rPr>
+          <w:rFonts w:ascii="Times New Roman" w:hAnsi="Times New Roman" w:cs="Times New Roman"/>
+          <w:sz w:val="24"/>
+          <w:szCs w:val="24"/>
+          <w:highlight w:val="yellow"/>
+        </w:rPr>
+        <w:t>Owner</w:t>
+      </w:r>
+      <w:proofErr w:type="spellEnd"/>
+      <w:r>
+        <w:rPr>
+          <w:rFonts w:ascii="Times New Roman" w:hAnsi="Times New Roman" w:cs="Times New Roman"/>
+          <w:sz w:val="24"/>
+          <w:szCs w:val="24"/>
+          <w:highlight w:val="yellow"/>
+        </w:rPr>
+        <w:t xml:space="preserve">; siendo este la única fuente de requerimientos para la gestión del proyecto del Consultorio Odontológico Integral SOURI. </w:t>
+      </w:r>
+    </w:p>
+    <w:p>
+      <w:pPr>
+        <w:spacing w:line="360" w:lineRule="auto"/>
+        <w:jc w:val="both"/>
+        <w:rPr>
+          <w:rFonts w:ascii="Times New Roman" w:hAnsi="Times New Roman" w:cs="Times New Roman"/>
+          <w:sz w:val="24"/>
+          <w:szCs w:val="24"/>
+        </w:rPr>
+      </w:pPr>
+      <w:r>
+        <w:rPr>
+          <w:rFonts w:ascii="Times New Roman" w:hAnsi="Times New Roman" w:cs="Times New Roman"/>
+          <w:sz w:val="24"/>
+          <w:szCs w:val="24"/>
+          <w:highlight w:val="yellow"/>
+        </w:rPr>
+        <w:t xml:space="preserve">El </w:t>
+      </w:r>
+      <w:proofErr w:type="spellStart"/>
+      <w:r>
+        <w:rPr>
+          <w:rFonts w:ascii="Times New Roman" w:hAnsi="Times New Roman" w:cs="Times New Roman"/>
+          <w:sz w:val="24"/>
+          <w:szCs w:val="24"/>
+          <w:highlight w:val="yellow"/>
+        </w:rPr>
+        <w:t>Product</w:t>
+      </w:r>
+      <w:proofErr w:type="spellEnd"/>
+      <w:r>
+        <w:rPr>
+          <w:rFonts w:ascii="Times New Roman" w:hAnsi="Times New Roman" w:cs="Times New Roman"/>
+          <w:sz w:val="24"/>
+          <w:szCs w:val="24"/>
+          <w:highlight w:val="yellow"/>
+        </w:rPr>
+        <w:t xml:space="preserve"> Backlog no es nada más que Historia de Usuarios priorizados que son descritos de forma natural, con el correr del tiempo se va convirtiendo más extenso y concreto</w:t>
       </w:r>
     </w:p>
     <w:tbl>
@@ -20507,7 +22030,7 @@
           <w:color w:val="000000" w:themeColor="text1"/>
         </w:rPr>
       </w:pPr>
-      <w:bookmarkStart w:id="53" w:name="_Toc41386290"/>
+      <w:bookmarkStart w:id="52" w:name="_Toc41386290"/>
       <w:r>
         <w:rPr>
           <w:rFonts w:ascii="Times New Roman" w:hAnsi="Times New Roman" w:cs="Times New Roman"/>
@@ -20515,9 +22038,29 @@
           <w:bCs/>
           <w:color w:val="000000" w:themeColor="text1"/>
         </w:rPr>
-        <w:t>Refinamiento del Product backlog</w:t>
-      </w:r>
-      <w:bookmarkEnd w:id="53"/>
+        <w:t xml:space="preserve">Refinamiento del </w:t>
+      </w:r>
+      <w:proofErr w:type="spellStart"/>
+      <w:r>
+        <w:rPr>
+          <w:rFonts w:ascii="Times New Roman" w:hAnsi="Times New Roman" w:cs="Times New Roman"/>
+          <w:b/>
+          <w:bCs/>
+          <w:color w:val="000000" w:themeColor="text1"/>
+        </w:rPr>
+        <w:t>Product</w:t>
+      </w:r>
+      <w:proofErr w:type="spellEnd"/>
+      <w:r>
+        <w:rPr>
+          <w:rFonts w:ascii="Times New Roman" w:hAnsi="Times New Roman" w:cs="Times New Roman"/>
+          <w:b/>
+          <w:bCs/>
+          <w:color w:val="000000" w:themeColor="text1"/>
+        </w:rPr>
+        <w:t xml:space="preserve"> backlog</w:t>
+      </w:r>
+      <w:bookmarkEnd w:id="52"/>
     </w:p>
     <w:p>
       <w:pPr>
@@ -20537,7 +22080,27 @@
           <w:szCs w:val="24"/>
           <w:highlight w:val="yellow"/>
         </w:rPr>
-        <w:t xml:space="preserve">En esta actividad el beneficio clave es la preparación de los Sprints subsiguientes, por lo que el equipo Scrum en conjunto incluye, pero no se limita a: </w:t>
+        <w:t xml:space="preserve">En esta actividad el beneficio clave es la preparación de los </w:t>
+      </w:r>
+      <w:proofErr w:type="spellStart"/>
+      <w:r>
+        <w:rPr>
+          <w:rFonts w:ascii="Times New Roman" w:hAnsi="Times New Roman" w:cs="Times New Roman"/>
+          <w:sz w:val="24"/>
+          <w:szCs w:val="24"/>
+          <w:highlight w:val="yellow"/>
+        </w:rPr>
+        <w:t>Sprints</w:t>
+      </w:r>
+      <w:proofErr w:type="spellEnd"/>
+      <w:r>
+        <w:rPr>
+          <w:rFonts w:ascii="Times New Roman" w:hAnsi="Times New Roman" w:cs="Times New Roman"/>
+          <w:sz w:val="24"/>
+          <w:szCs w:val="24"/>
+          <w:highlight w:val="yellow"/>
+        </w:rPr>
+        <w:t xml:space="preserve"> subsiguientes, por lo que el equipo Scrum en conjunto incluye, pero no se limita a: </w:t>
       </w:r>
     </w:p>
     <w:p>
@@ -20563,7 +22126,27 @@
           <w:szCs w:val="24"/>
           <w:highlight w:val="yellow"/>
         </w:rPr>
-        <w:t>Mantener el Product backlog ordenado</w:t>
+        <w:t xml:space="preserve">Mantener el </w:t>
+      </w:r>
+      <w:proofErr w:type="spellStart"/>
+      <w:r>
+        <w:rPr>
+          <w:rFonts w:ascii="Times New Roman" w:hAnsi="Times New Roman" w:cs="Times New Roman"/>
+          <w:sz w:val="24"/>
+          <w:szCs w:val="24"/>
+          <w:highlight w:val="yellow"/>
+        </w:rPr>
+        <w:t>Product</w:t>
+      </w:r>
+      <w:proofErr w:type="spellEnd"/>
+      <w:r>
+        <w:rPr>
+          <w:rFonts w:ascii="Times New Roman" w:hAnsi="Times New Roman" w:cs="Times New Roman"/>
+          <w:sz w:val="24"/>
+          <w:szCs w:val="24"/>
+          <w:highlight w:val="yellow"/>
+        </w:rPr>
+        <w:t xml:space="preserve"> backlog ordenado</w:t>
       </w:r>
     </w:p>
     <w:p>
@@ -20713,7 +22296,7 @@
           <w:color w:val="000000" w:themeColor="text1"/>
         </w:rPr>
       </w:pPr>
-      <w:bookmarkStart w:id="54" w:name="_Toc41386291"/>
+      <w:bookmarkStart w:id="53" w:name="_Toc41386291"/>
       <w:r>
         <w:rPr>
           <w:rFonts w:ascii="Times New Roman" w:hAnsi="Times New Roman" w:cs="Times New Roman"/>
@@ -20723,26 +22306,27 @@
         </w:rPr>
         <w:t>Diseño de experiencia de usuario</w:t>
       </w:r>
-      <w:bookmarkEnd w:id="54"/>
-    </w:p>
-    <w:p>
-      <w:pPr>
-        <w:spacing w:line="360" w:lineRule="auto"/>
-        <w:jc w:val="both"/>
-        <w:rPr>
-          <w:rFonts w:ascii="Times New Roman" w:hAnsi="Times New Roman" w:cs="Times New Roman"/>
-          <w:sz w:val="24"/>
-          <w:szCs w:val="24"/>
-        </w:rPr>
-      </w:pPr>
-      <w:r>
-        <w:rPr>
-          <w:rFonts w:ascii="Times New Roman" w:hAnsi="Times New Roman" w:cs="Times New Roman"/>
-          <w:sz w:val="24"/>
-          <w:szCs w:val="24"/>
-          <w:highlight w:val="red"/>
-        </w:rPr>
-        <w:t>Para la maquetación y desarrollo de la interfaz de la aplicación se ha considerado incluirlo a la metodología empleada para el desarrollo del proyecto con el fin de alcanzar un producto a medida, usable, intuitivo, que contribuyan a generar una experiencia de usuario. Por lo descrito, se ha de mantener un estudio constante de los usuarios finales en cada iteración del proyecto.</w:t>
+      <w:bookmarkEnd w:id="53"/>
+    </w:p>
+    <w:p>
+      <w:pPr>
+        <w:spacing w:line="360" w:lineRule="auto"/>
+        <w:jc w:val="both"/>
+        <w:rPr>
+          <w:rFonts w:ascii="Times New Roman" w:hAnsi="Times New Roman" w:cs="Times New Roman"/>
+          <w:sz w:val="24"/>
+          <w:szCs w:val="24"/>
+        </w:rPr>
+      </w:pPr>
+      <w:bookmarkStart w:id="54" w:name="_Toc41386292"/>
+      <w:r>
+        <w:rPr>
+          <w:rFonts w:ascii="Times New Roman" w:hAnsi="Times New Roman" w:cs="Times New Roman"/>
+          <w:sz w:val="24"/>
+          <w:szCs w:val="24"/>
+          <w:highlight w:val="cyan"/>
+        </w:rPr>
+        <w:t>Para el desarrollo de los maquetados de la interfaz de la aplicación web se consideró la utilizar la metodología Scrum la cual se empleó en el desarrollo del proyecto, ya que dicha metodología tiene el fin de alcanzar un producto usable, intuitivo y de acorde a lo que el usuario desea ver.</w:t>
       </w:r>
     </w:p>
     <w:p>
@@ -20762,7 +22346,6 @@
           <w:color w:val="000000" w:themeColor="text1"/>
         </w:rPr>
       </w:pPr>
-      <w:bookmarkStart w:id="55" w:name="_Toc41386292"/>
       <w:r>
         <w:rPr>
           <w:rFonts w:ascii="Times New Roman" w:hAnsi="Times New Roman" w:cs="Times New Roman"/>
@@ -20790,7 +22373,7 @@
         </w:rPr>
         <w:t>Planificación de</w:t>
       </w:r>
-      <w:bookmarkEnd w:id="55"/>
+      <w:bookmarkEnd w:id="54"/>
       <w:r>
         <w:rPr>
           <w:rFonts w:ascii="Times New Roman" w:hAnsi="Times New Roman" w:cs="Times New Roman"/>
@@ -20818,7 +22401,7 @@
           <w:color w:val="000000" w:themeColor="text1"/>
         </w:rPr>
       </w:pPr>
-      <w:bookmarkStart w:id="56" w:name="_Toc41386293"/>
+      <w:bookmarkStart w:id="55" w:name="_Toc41386293"/>
       <w:r>
         <w:rPr>
           <w:rFonts w:ascii="Times New Roman" w:hAnsi="Times New Roman" w:cs="Times New Roman"/>
@@ -20828,7 +22411,7 @@
         </w:rPr>
         <w:t>SPRINT 1</w:t>
       </w:r>
-      <w:bookmarkEnd w:id="56"/>
+      <w:bookmarkEnd w:id="55"/>
     </w:p>
     <w:p>
       <w:pPr>
@@ -21177,7 +22760,27 @@
           <w:szCs w:val="24"/>
           <w:highlight w:val="yellow"/>
         </w:rPr>
-        <w:t>A continuación, se presentan una lista con las historias de Usuario que serán implementadas en el SPRINT 1 de la aplicación web. El peso y prioridad de las historias fueron estimadas por el desarrollador, usando la técnica Planning Póker.</w:t>
+        <w:t xml:space="preserve">A continuación, se presentan una lista con las historias de Usuario que serán implementadas en el SPRINT 1 de la aplicación web. El peso y prioridad de las historias fueron estimadas por el desarrollador, usando la técnica </w:t>
+      </w:r>
+      <w:proofErr w:type="spellStart"/>
+      <w:r>
+        <w:rPr>
+          <w:rFonts w:ascii="Times New Roman" w:hAnsi="Times New Roman" w:cs="Times New Roman"/>
+          <w:sz w:val="24"/>
+          <w:szCs w:val="24"/>
+          <w:highlight w:val="yellow"/>
+        </w:rPr>
+        <w:t>Planning</w:t>
+      </w:r>
+      <w:proofErr w:type="spellEnd"/>
+      <w:r>
+        <w:rPr>
+          <w:rFonts w:ascii="Times New Roman" w:hAnsi="Times New Roman" w:cs="Times New Roman"/>
+          <w:sz w:val="24"/>
+          <w:szCs w:val="24"/>
+          <w:highlight w:val="yellow"/>
+        </w:rPr>
+        <w:t xml:space="preserve"> Póker.</w:t>
       </w:r>
     </w:p>
     <w:tbl>
@@ -21213,7 +22816,7 @@
                 <w:rFonts w:ascii="Times New Roman" w:hAnsi="Times New Roman" w:cs="Times New Roman"/>
               </w:rPr>
             </w:pPr>
-            <w:bookmarkStart w:id="57" w:name="_Hlk41473612"/>
+            <w:bookmarkStart w:id="56" w:name="_Hlk41473612"/>
             <w:r>
               <w:rPr>
                 <w:rFonts w:ascii="Times New Roman" w:hAnsi="Times New Roman" w:cs="Times New Roman"/>
@@ -23451,7 +25054,7 @@
           </w:p>
         </w:tc>
       </w:tr>
-      <w:bookmarkEnd w:id="57"/>
+      <w:bookmarkEnd w:id="56"/>
     </w:tbl>
     <w:p>
       <w:pPr>
@@ -24076,7 +25679,7 @@
         </w:rPr>
         <w:t xml:space="preserve">ANEXOS  </w:t>
       </w:r>
-      <w:bookmarkStart w:id="58" w:name="_Toc41138662"/>
+      <w:bookmarkStart w:id="57" w:name="_Toc41138662"/>
     </w:p>
     <w:p>
       <w:pPr>
@@ -24102,7 +25705,7 @@
         </w:rPr>
         <w:t>ANEXO N.°1 HOJA DE VIDA EQUIPO DE TRABAJO</w:t>
       </w:r>
-      <w:bookmarkEnd w:id="58"/>
+      <w:bookmarkEnd w:id="57"/>
     </w:p>
     <w:p>
       <w:pPr>
@@ -24378,13 +25981,23 @@
         </w:rPr>
         <w:t xml:space="preserve">Apellido:                                         </w:t>
       </w:r>
-      <w:r>
-        <w:rPr>
-          <w:rFonts w:ascii="Times New Roman" w:hAnsi="Times New Roman" w:cs="Times New Roman"/>
-          <w:sz w:val="24"/>
-          <w:szCs w:val="24"/>
-        </w:rPr>
-        <w:t>Chiluisa Osorio</w:t>
+      <w:proofErr w:type="spellStart"/>
+      <w:r>
+        <w:rPr>
+          <w:rFonts w:ascii="Times New Roman" w:hAnsi="Times New Roman" w:cs="Times New Roman"/>
+          <w:sz w:val="24"/>
+          <w:szCs w:val="24"/>
+        </w:rPr>
+        <w:t>Chiluisa</w:t>
+      </w:r>
+      <w:proofErr w:type="spellEnd"/>
+      <w:r>
+        <w:rPr>
+          <w:rFonts w:ascii="Times New Roman" w:hAnsi="Times New Roman" w:cs="Times New Roman"/>
+          <w:sz w:val="24"/>
+          <w:szCs w:val="24"/>
+        </w:rPr>
+        <w:t xml:space="preserve"> Osorio</w:t>
       </w:r>
     </w:p>
     <w:p>
@@ -24901,13 +26514,23 @@
           <w:szCs w:val="24"/>
         </w:rPr>
       </w:pPr>
-      <w:r>
-        <w:rPr>
-          <w:rFonts w:ascii="Times New Roman" w:hAnsi="Times New Roman" w:cs="Times New Roman"/>
-          <w:sz w:val="24"/>
-          <w:szCs w:val="24"/>
-        </w:rPr>
-        <w:t>Chiluisa Osorio Stefany Alejandra</w:t>
+      <w:proofErr w:type="spellStart"/>
+      <w:r>
+        <w:rPr>
+          <w:rFonts w:ascii="Times New Roman" w:hAnsi="Times New Roman" w:cs="Times New Roman"/>
+          <w:sz w:val="24"/>
+          <w:szCs w:val="24"/>
+        </w:rPr>
+        <w:t>Chiluisa</w:t>
+      </w:r>
+      <w:proofErr w:type="spellEnd"/>
+      <w:r>
+        <w:rPr>
+          <w:rFonts w:ascii="Times New Roman" w:hAnsi="Times New Roman" w:cs="Times New Roman"/>
+          <w:sz w:val="24"/>
+          <w:szCs w:val="24"/>
+        </w:rPr>
+        <w:t xml:space="preserve"> Osorio Stefany Alejandra</w:t>
       </w:r>
     </w:p>
     <w:p>
@@ -24947,7 +26570,7 @@
           <w:szCs w:val="24"/>
         </w:rPr>
       </w:pPr>
-      <w:bookmarkStart w:id="59" w:name="_Toc41138663"/>
+      <w:bookmarkStart w:id="58" w:name="_Toc41138663"/>
       <w:r>
         <w:rPr>
           <w:rFonts w:ascii="Times New Roman" w:hAnsi="Times New Roman" w:cs="Times New Roman"/>
@@ -24957,7 +26580,7 @@
         </w:rPr>
         <w:t>ANEXO N.°2 HOJA DE VIDA EQUIPO DE TRABAJO</w:t>
       </w:r>
-      <w:bookmarkEnd w:id="59"/>
+      <w:bookmarkEnd w:id="58"/>
     </w:p>
     <w:p>
       <w:pPr>
@@ -25210,7 +26833,25 @@
           <w:sz w:val="24"/>
           <w:szCs w:val="24"/>
         </w:rPr>
-        <w:t xml:space="preserve">Carlos Ivan </w:t>
+        <w:t xml:space="preserve">Carlos </w:t>
+      </w:r>
+      <w:proofErr w:type="spellStart"/>
+      <w:r>
+        <w:rPr>
+          <w:rFonts w:ascii="Times New Roman" w:hAnsi="Times New Roman" w:cs="Times New Roman"/>
+          <w:sz w:val="24"/>
+          <w:szCs w:val="24"/>
+        </w:rPr>
+        <w:t>Ivan</w:t>
+      </w:r>
+      <w:proofErr w:type="spellEnd"/>
+      <w:r>
+        <w:rPr>
+          <w:rFonts w:ascii="Times New Roman" w:hAnsi="Times New Roman" w:cs="Times New Roman"/>
+          <w:sz w:val="24"/>
+          <w:szCs w:val="24"/>
+        </w:rPr>
+        <w:t xml:space="preserve"> </w:t>
       </w:r>
     </w:p>
     <w:p>
@@ -25826,7 +27467,25 @@
           <w:szCs w:val="24"/>
         </w:rPr>
         <w:lastRenderedPageBreak/>
-        <w:t xml:space="preserve">De la Cruz Cañar Carlos Ivan </w:t>
+        <w:t xml:space="preserve">De la Cruz Cañar Carlos </w:t>
+      </w:r>
+      <w:proofErr w:type="spellStart"/>
+      <w:r>
+        <w:rPr>
+          <w:rFonts w:ascii="Times New Roman" w:hAnsi="Times New Roman" w:cs="Times New Roman"/>
+          <w:sz w:val="24"/>
+          <w:szCs w:val="24"/>
+        </w:rPr>
+        <w:t>Ivan</w:t>
+      </w:r>
+      <w:proofErr w:type="spellEnd"/>
+      <w:r>
+        <w:rPr>
+          <w:rFonts w:ascii="Times New Roman" w:hAnsi="Times New Roman" w:cs="Times New Roman"/>
+          <w:sz w:val="24"/>
+          <w:szCs w:val="24"/>
+        </w:rPr>
+        <w:t xml:space="preserve"> </w:t>
       </w:r>
     </w:p>
     <w:p>
@@ -31138,7 +32797,7 @@
 </file>
 
 <file path=customXml/itemProps1.xml><?xml version="1.0" encoding="utf-8"?>
-<ds:datastoreItem xmlns:ds="http://schemas.openxmlformats.org/officeDocument/2006/customXml" ds:itemID="{8D3C8758-2B09-4051-A043-9B4EED2F926F}">
+<ds:datastoreItem xmlns:ds="http://schemas.openxmlformats.org/officeDocument/2006/customXml" ds:itemID="{1F61CE35-7765-4C55-82A4-7D8E51B39C32}">
   <ds:schemaRefs>
     <ds:schemaRef ds:uri="http://schemas.openxmlformats.org/officeDocument/2006/bibliography"/>
   </ds:schemaRefs>

--- a/documentacion tesis/tesis Tefy-Ivan.docx
+++ b/documentacion tesis/tesis Tefy-Ivan.docx
@@ -12,22 +12,22 @@
           <w:noProof/>
         </w:rPr>
         <w:drawing>
-          <wp:anchor distT="0" distB="0" distL="114300" distR="114300" simplePos="0" relativeHeight="251658240" behindDoc="0" locked="0" layoutInCell="1" allowOverlap="1" wp14:anchorId="1625C622" wp14:editId="422ECC7C">
+          <wp:anchor distT="0" distB="0" distL="114300" distR="114300" simplePos="0" relativeHeight="251658240" behindDoc="0" locked="0" layoutInCell="1" allowOverlap="1" wp14:anchorId="1625C622" wp14:editId="65D34AFC">
             <wp:simplePos x="0" y="0"/>
             <wp:positionH relativeFrom="column">
-              <wp:posOffset>1668780</wp:posOffset>
+              <wp:posOffset>1665605</wp:posOffset>
             </wp:positionH>
             <wp:positionV relativeFrom="paragraph">
               <wp:posOffset>0</wp:posOffset>
             </wp:positionV>
-            <wp:extent cx="2034540" cy="840105"/>
-            <wp:effectExtent l="0" t="0" r="3810" b="0"/>
+            <wp:extent cx="2364105" cy="975995"/>
+            <wp:effectExtent l="0" t="0" r="0" b="0"/>
             <wp:wrapThrough wrapText="bothSides">
               <wp:wrapPolygon edited="0">
                 <wp:start x="0" y="0"/>
-                <wp:lineTo x="0" y="21061"/>
-                <wp:lineTo x="21438" y="21061"/>
-                <wp:lineTo x="21438" y="0"/>
+                <wp:lineTo x="0" y="21080"/>
+                <wp:lineTo x="21409" y="21080"/>
+                <wp:lineTo x="21409" y="0"/>
                 <wp:lineTo x="0" y="0"/>
               </wp:wrapPolygon>
             </wp:wrapThrough>
@@ -57,7 +57,7 @@
                   <pic:spPr>
                     <a:xfrm>
                       <a:off x="0" y="0"/>
-                      <a:ext cx="2034540" cy="840105"/>
+                      <a:ext cx="2364105" cy="975995"/>
                     </a:xfrm>
                     <a:prstGeom prst="rect">
                       <a:avLst/>
@@ -84,6 +84,22 @@
           <w:rFonts w:ascii="Times New Roman" w:hAnsi="Times New Roman" w:cs="Times New Roman"/>
           <w:sz w:val="24"/>
           <w:szCs w:val="24"/>
+        </w:rPr>
+      </w:pPr>
+    </w:p>
+    <w:p>
+      <w:pPr>
+        <w:tabs>
+          <w:tab w:val="left" w:pos="6876"/>
+        </w:tabs>
+        <w:spacing w:line="360" w:lineRule="auto"/>
+        <w:jc w:val="both"/>
+        <w:rPr>
+          <w:rFonts w:ascii="Times New Roman" w:hAnsi="Times New Roman" w:cs="Times New Roman"/>
+          <w:b/>
+          <w:bCs/>
+          <w:sz w:val="28"/>
+          <w:szCs w:val="28"/>
         </w:rPr>
       </w:pPr>
     </w:p>
@@ -509,23 +525,13 @@
         </w:rPr>
         <w:t xml:space="preserve">                                                                      </w:t>
       </w:r>
-      <w:proofErr w:type="spellStart"/>
-      <w:r>
-        <w:rPr>
-          <w:rFonts w:ascii="Times New Roman" w:hAnsi="Times New Roman" w:cs="Times New Roman"/>
-          <w:sz w:val="24"/>
-          <w:szCs w:val="24"/>
-        </w:rPr>
-        <w:t>Chiluisa</w:t>
-      </w:r>
-      <w:proofErr w:type="spellEnd"/>
-      <w:r>
-        <w:rPr>
-          <w:rFonts w:ascii="Times New Roman" w:hAnsi="Times New Roman" w:cs="Times New Roman"/>
-          <w:sz w:val="24"/>
-          <w:szCs w:val="24"/>
-        </w:rPr>
-        <w:t xml:space="preserve"> Osorio Stefany Alejandra </w:t>
+      <w:r>
+        <w:rPr>
+          <w:rFonts w:ascii="Times New Roman" w:hAnsi="Times New Roman" w:cs="Times New Roman"/>
+          <w:sz w:val="24"/>
+          <w:szCs w:val="24"/>
+        </w:rPr>
+        <w:t xml:space="preserve">Chiluisa Osorio Stefany Alejandra </w:t>
       </w:r>
     </w:p>
     <w:p>
@@ -547,25 +553,7 @@
           <w:sz w:val="24"/>
           <w:szCs w:val="24"/>
         </w:rPr>
-        <w:t xml:space="preserve">                                                                      De la Cruz Cañar Carlos </w:t>
-      </w:r>
-      <w:proofErr w:type="spellStart"/>
-      <w:r>
-        <w:rPr>
-          <w:rFonts w:ascii="Times New Roman" w:hAnsi="Times New Roman" w:cs="Times New Roman"/>
-          <w:sz w:val="24"/>
-          <w:szCs w:val="24"/>
-        </w:rPr>
-        <w:t>Ivan</w:t>
-      </w:r>
-      <w:proofErr w:type="spellEnd"/>
-      <w:r>
-        <w:rPr>
-          <w:rFonts w:ascii="Times New Roman" w:hAnsi="Times New Roman" w:cs="Times New Roman"/>
-          <w:sz w:val="24"/>
-          <w:szCs w:val="24"/>
-        </w:rPr>
-        <w:t xml:space="preserve"> </w:t>
+        <w:t xml:space="preserve">                                                                      De la Cruz Cañar Carlos Ivan </w:t>
       </w:r>
       <w:r>
         <w:rPr>
@@ -1247,44 +1235,1050 @@
     </w:p>
     <w:p>
       <w:pPr>
-        <w:tabs>
-          <w:tab w:val="left" w:pos="6288"/>
-        </w:tabs>
-        <w:spacing w:line="360" w:lineRule="auto"/>
-        <w:jc w:val="both"/>
-        <w:rPr>
-          <w:rFonts w:ascii="Times New Roman" w:hAnsi="Times New Roman" w:cs="Times New Roman"/>
-          <w:b/>
-          <w:bCs/>
-          <w:sz w:val="24"/>
-          <w:szCs w:val="24"/>
-        </w:rPr>
-      </w:pPr>
-    </w:p>
-    <w:p>
-      <w:pPr>
-        <w:tabs>
-          <w:tab w:val="left" w:pos="6288"/>
-        </w:tabs>
-        <w:spacing w:line="360" w:lineRule="auto"/>
-        <w:jc w:val="both"/>
-        <w:rPr>
-          <w:rFonts w:ascii="Times New Roman" w:hAnsi="Times New Roman" w:cs="Times New Roman"/>
-          <w:b/>
-          <w:bCs/>
-          <w:sz w:val="24"/>
-          <w:szCs w:val="24"/>
-        </w:rPr>
-      </w:pPr>
+        <w:spacing w:line="360" w:lineRule="auto"/>
+        <w:jc w:val="both"/>
+        <w:rPr>
+          <w:rFonts w:ascii="Times New Roman" w:hAnsi="Times New Roman" w:cs="Times New Roman"/>
+          <w:b/>
+          <w:bCs/>
+          <w:sz w:val="24"/>
+          <w:szCs w:val="24"/>
+        </w:rPr>
+      </w:pPr>
+    </w:p>
+    <w:p>
+      <w:pPr>
+        <w:spacing w:line="360" w:lineRule="auto"/>
+        <w:jc w:val="both"/>
+        <w:rPr>
+          <w:rFonts w:ascii="Times New Roman" w:hAnsi="Times New Roman" w:cs="Times New Roman"/>
+          <w:b/>
+          <w:sz w:val="24"/>
+          <w:szCs w:val="24"/>
+        </w:rPr>
+      </w:pPr>
+      <w:r>
+        <w:rPr>
+          <w:rFonts w:ascii="Times New Roman" w:hAnsi="Times New Roman" w:cs="Times New Roman"/>
+          <w:b/>
+          <w:sz w:val="24"/>
+          <w:szCs w:val="24"/>
+        </w:rPr>
+        <w:lastRenderedPageBreak/>
+        <w:t xml:space="preserve">INFORMACIÓN  </w:t>
+      </w:r>
     </w:p>
     <w:p>
       <w:pPr>
         <w:pStyle w:val="Prrafodelista"/>
-        <w:numPr>
-          <w:ilvl w:val="0"/>
-          <w:numId w:val="1"/>
-        </w:numPr>
-        <w:spacing w:line="360" w:lineRule="auto"/>
+        <w:spacing w:line="360" w:lineRule="auto"/>
+        <w:ind w:left="0"/>
+        <w:jc w:val="both"/>
+        <w:rPr>
+          <w:rFonts w:ascii="Times New Roman" w:hAnsi="Times New Roman" w:cs="Times New Roman"/>
+          <w:b/>
+          <w:sz w:val="24"/>
+          <w:szCs w:val="24"/>
+        </w:rPr>
+      </w:pPr>
+      <w:r>
+        <w:rPr>
+          <w:rFonts w:ascii="Times New Roman" w:hAnsi="Times New Roman" w:cs="Times New Roman"/>
+          <w:b/>
+          <w:sz w:val="24"/>
+          <w:szCs w:val="24"/>
+        </w:rPr>
+        <w:t>PROPUESTA POR</w:t>
+      </w:r>
+      <w:r>
+        <w:rPr>
+          <w:rFonts w:ascii="Times New Roman" w:hAnsi="Times New Roman" w:cs="Times New Roman"/>
+          <w:b/>
+          <w:sz w:val="24"/>
+          <w:szCs w:val="24"/>
+        </w:rPr>
+        <w:t>:</w:t>
+      </w:r>
+    </w:p>
+    <w:p>
+      <w:pPr>
+        <w:pStyle w:val="Prrafodelista"/>
+        <w:spacing w:line="360" w:lineRule="auto"/>
+        <w:ind w:left="0"/>
+        <w:jc w:val="both"/>
+        <w:rPr>
+          <w:rFonts w:ascii="Times New Roman" w:hAnsi="Times New Roman" w:cs="Times New Roman"/>
+          <w:bCs/>
+          <w:sz w:val="24"/>
+          <w:szCs w:val="24"/>
+        </w:rPr>
+      </w:pPr>
+      <w:r>
+        <w:rPr>
+          <w:rFonts w:ascii="Times New Roman" w:hAnsi="Times New Roman" w:cs="Times New Roman"/>
+          <w:bCs/>
+          <w:sz w:val="24"/>
+          <w:szCs w:val="24"/>
+        </w:rPr>
+        <w:t>Chiluisa Osorio Stefany Alejandra</w:t>
+      </w:r>
+    </w:p>
+    <w:p>
+      <w:pPr>
+        <w:pStyle w:val="Prrafodelista"/>
+        <w:spacing w:line="360" w:lineRule="auto"/>
+        <w:ind w:left="0"/>
+        <w:jc w:val="both"/>
+        <w:rPr>
+          <w:rFonts w:ascii="Times New Roman" w:hAnsi="Times New Roman" w:cs="Times New Roman"/>
+          <w:bCs/>
+          <w:sz w:val="24"/>
+          <w:szCs w:val="24"/>
+        </w:rPr>
+      </w:pPr>
+      <w:r>
+        <w:rPr>
+          <w:rFonts w:ascii="Times New Roman" w:hAnsi="Times New Roman" w:cs="Times New Roman"/>
+          <w:bCs/>
+          <w:sz w:val="24"/>
+          <w:szCs w:val="24"/>
+        </w:rPr>
+        <w:t xml:space="preserve">De la Cruz Cañar Carlos Ivan </w:t>
+      </w:r>
+    </w:p>
+    <w:p>
+      <w:pPr>
+        <w:pStyle w:val="Prrafodelista"/>
+        <w:spacing w:line="360" w:lineRule="auto"/>
+        <w:ind w:left="0"/>
+        <w:jc w:val="both"/>
+        <w:rPr>
+          <w:rFonts w:ascii="Times New Roman" w:hAnsi="Times New Roman" w:cs="Times New Roman"/>
+          <w:b/>
+        </w:rPr>
+      </w:pPr>
+      <w:r>
+        <w:rPr>
+          <w:rFonts w:ascii="Times New Roman" w:hAnsi="Times New Roman" w:cs="Times New Roman"/>
+          <w:b/>
+        </w:rPr>
+        <w:t>TEMA APROBADO:</w:t>
+      </w:r>
+    </w:p>
+    <w:p>
+      <w:pPr>
+        <w:pStyle w:val="Prrafodelista"/>
+        <w:spacing w:line="360" w:lineRule="auto"/>
+        <w:ind w:left="0"/>
+        <w:jc w:val="both"/>
+        <w:rPr>
+          <w:rFonts w:ascii="Times New Roman" w:hAnsi="Times New Roman" w:cs="Times New Roman"/>
+          <w:sz w:val="24"/>
+          <w:szCs w:val="24"/>
+        </w:rPr>
+      </w:pPr>
+      <w:r>
+        <w:rPr>
+          <w:rFonts w:ascii="Times New Roman" w:hAnsi="Times New Roman" w:cs="Times New Roman"/>
+          <w:sz w:val="24"/>
+          <w:szCs w:val="24"/>
+        </w:rPr>
+        <w:t xml:space="preserve">Aplicación </w:t>
+      </w:r>
+      <w:r>
+        <w:rPr>
+          <w:rFonts w:ascii="Times New Roman" w:hAnsi="Times New Roman" w:cs="Times New Roman"/>
+          <w:sz w:val="24"/>
+          <w:szCs w:val="24"/>
+        </w:rPr>
+        <w:t>web</w:t>
+      </w:r>
+      <w:r>
+        <w:rPr>
+          <w:rFonts w:ascii="Times New Roman" w:hAnsi="Times New Roman" w:cs="Times New Roman"/>
+          <w:sz w:val="24"/>
+          <w:szCs w:val="24"/>
+        </w:rPr>
+        <w:t xml:space="preserve"> </w:t>
+      </w:r>
+      <w:r>
+        <w:rPr>
+          <w:rFonts w:ascii="Times New Roman" w:hAnsi="Times New Roman" w:cs="Times New Roman"/>
+          <w:sz w:val="24"/>
+          <w:szCs w:val="24"/>
+        </w:rPr>
+        <w:t>y</w:t>
+      </w:r>
+      <w:r>
+        <w:rPr>
+          <w:rFonts w:ascii="Times New Roman" w:hAnsi="Times New Roman" w:cs="Times New Roman"/>
+          <w:sz w:val="24"/>
+          <w:szCs w:val="24"/>
+        </w:rPr>
+        <w:t xml:space="preserve"> </w:t>
+      </w:r>
+      <w:r>
+        <w:rPr>
+          <w:rFonts w:ascii="Times New Roman" w:hAnsi="Times New Roman" w:cs="Times New Roman"/>
+          <w:sz w:val="24"/>
+          <w:szCs w:val="24"/>
+        </w:rPr>
+        <w:t>m</w:t>
+      </w:r>
+      <w:r>
+        <w:rPr>
+          <w:rFonts w:ascii="Times New Roman" w:hAnsi="Times New Roman" w:cs="Times New Roman"/>
+          <w:sz w:val="24"/>
+          <w:szCs w:val="24"/>
+        </w:rPr>
+        <w:t xml:space="preserve">óvil </w:t>
+      </w:r>
+      <w:r>
+        <w:rPr>
+          <w:rFonts w:ascii="Times New Roman" w:hAnsi="Times New Roman" w:cs="Times New Roman"/>
+          <w:sz w:val="24"/>
+          <w:szCs w:val="24"/>
+        </w:rPr>
+        <w:t>p</w:t>
+      </w:r>
+      <w:r>
+        <w:rPr>
+          <w:rFonts w:ascii="Times New Roman" w:hAnsi="Times New Roman" w:cs="Times New Roman"/>
+          <w:sz w:val="24"/>
+          <w:szCs w:val="24"/>
+        </w:rPr>
+        <w:t xml:space="preserve">ara </w:t>
+      </w:r>
+      <w:r>
+        <w:rPr>
+          <w:rFonts w:ascii="Times New Roman" w:hAnsi="Times New Roman" w:cs="Times New Roman"/>
+          <w:sz w:val="24"/>
+          <w:szCs w:val="24"/>
+        </w:rPr>
+        <w:t>s</w:t>
+      </w:r>
+      <w:r>
+        <w:rPr>
+          <w:rFonts w:ascii="Times New Roman" w:hAnsi="Times New Roman" w:cs="Times New Roman"/>
+          <w:sz w:val="24"/>
+          <w:szCs w:val="24"/>
+        </w:rPr>
+        <w:t xml:space="preserve">istematizar </w:t>
+      </w:r>
+      <w:r>
+        <w:rPr>
+          <w:rFonts w:ascii="Times New Roman" w:hAnsi="Times New Roman" w:cs="Times New Roman"/>
+          <w:sz w:val="24"/>
+          <w:szCs w:val="24"/>
+        </w:rPr>
+        <w:t>e</w:t>
+      </w:r>
+      <w:r>
+        <w:rPr>
+          <w:rFonts w:ascii="Times New Roman" w:hAnsi="Times New Roman" w:cs="Times New Roman"/>
+          <w:sz w:val="24"/>
+          <w:szCs w:val="24"/>
+        </w:rPr>
+        <w:t xml:space="preserve">l </w:t>
+      </w:r>
+      <w:r>
+        <w:rPr>
+          <w:rFonts w:ascii="Times New Roman" w:hAnsi="Times New Roman" w:cs="Times New Roman"/>
+          <w:sz w:val="24"/>
+          <w:szCs w:val="24"/>
+        </w:rPr>
+        <w:t>c</w:t>
+      </w:r>
+      <w:r>
+        <w:rPr>
+          <w:rFonts w:ascii="Times New Roman" w:hAnsi="Times New Roman" w:cs="Times New Roman"/>
+          <w:sz w:val="24"/>
+          <w:szCs w:val="24"/>
+        </w:rPr>
+        <w:t xml:space="preserve">ontrol </w:t>
+      </w:r>
+      <w:r>
+        <w:rPr>
+          <w:rFonts w:ascii="Times New Roman" w:hAnsi="Times New Roman" w:cs="Times New Roman"/>
+          <w:sz w:val="24"/>
+          <w:szCs w:val="24"/>
+        </w:rPr>
+        <w:t>y</w:t>
+      </w:r>
+      <w:r>
+        <w:rPr>
+          <w:rFonts w:ascii="Times New Roman" w:hAnsi="Times New Roman" w:cs="Times New Roman"/>
+          <w:sz w:val="24"/>
+          <w:szCs w:val="24"/>
+        </w:rPr>
+        <w:t xml:space="preserve"> </w:t>
+      </w:r>
+      <w:r>
+        <w:rPr>
+          <w:rFonts w:ascii="Times New Roman" w:hAnsi="Times New Roman" w:cs="Times New Roman"/>
+          <w:sz w:val="24"/>
+          <w:szCs w:val="24"/>
+        </w:rPr>
+        <w:t>r</w:t>
+      </w:r>
+      <w:r>
+        <w:rPr>
+          <w:rFonts w:ascii="Times New Roman" w:hAnsi="Times New Roman" w:cs="Times New Roman"/>
+          <w:sz w:val="24"/>
+          <w:szCs w:val="24"/>
+        </w:rPr>
+        <w:t xml:space="preserve">egistro </w:t>
+      </w:r>
+      <w:r>
+        <w:rPr>
+          <w:rFonts w:ascii="Times New Roman" w:hAnsi="Times New Roman" w:cs="Times New Roman"/>
+          <w:sz w:val="24"/>
+          <w:szCs w:val="24"/>
+        </w:rPr>
+        <w:t>de</w:t>
+      </w:r>
+      <w:r>
+        <w:rPr>
+          <w:rFonts w:ascii="Times New Roman" w:hAnsi="Times New Roman" w:cs="Times New Roman"/>
+          <w:sz w:val="24"/>
+          <w:szCs w:val="24"/>
+        </w:rPr>
+        <w:t xml:space="preserve"> </w:t>
+      </w:r>
+      <w:r>
+        <w:rPr>
+          <w:rFonts w:ascii="Times New Roman" w:hAnsi="Times New Roman" w:cs="Times New Roman"/>
+          <w:sz w:val="24"/>
+          <w:szCs w:val="24"/>
+        </w:rPr>
+        <w:t>c</w:t>
+      </w:r>
+      <w:r>
+        <w:rPr>
+          <w:rFonts w:ascii="Times New Roman" w:hAnsi="Times New Roman" w:cs="Times New Roman"/>
+          <w:sz w:val="24"/>
+          <w:szCs w:val="24"/>
+        </w:rPr>
+        <w:t xml:space="preserve">itas </w:t>
+      </w:r>
+      <w:r>
+        <w:rPr>
+          <w:rFonts w:ascii="Times New Roman" w:hAnsi="Times New Roman" w:cs="Times New Roman"/>
+          <w:sz w:val="24"/>
+          <w:szCs w:val="24"/>
+        </w:rPr>
+        <w:t>m</w:t>
+      </w:r>
+      <w:r>
+        <w:rPr>
+          <w:rFonts w:ascii="Times New Roman" w:hAnsi="Times New Roman" w:cs="Times New Roman"/>
+          <w:sz w:val="24"/>
+          <w:szCs w:val="24"/>
+        </w:rPr>
+        <w:t xml:space="preserve">édicas </w:t>
+      </w:r>
+      <w:r>
+        <w:rPr>
+          <w:rFonts w:ascii="Times New Roman" w:hAnsi="Times New Roman" w:cs="Times New Roman"/>
+          <w:sz w:val="24"/>
+          <w:szCs w:val="24"/>
+        </w:rPr>
+        <w:t>d</w:t>
+      </w:r>
+      <w:r>
+        <w:rPr>
+          <w:rFonts w:ascii="Times New Roman" w:hAnsi="Times New Roman" w:cs="Times New Roman"/>
+          <w:sz w:val="24"/>
+          <w:szCs w:val="24"/>
+        </w:rPr>
+        <w:t xml:space="preserve">el Consultorio Odontológico Integral SOURI </w:t>
+      </w:r>
+      <w:r>
+        <w:rPr>
+          <w:rFonts w:ascii="Times New Roman" w:hAnsi="Times New Roman" w:cs="Times New Roman"/>
+          <w:sz w:val="24"/>
+          <w:szCs w:val="24"/>
+        </w:rPr>
+        <w:t>d</w:t>
+      </w:r>
+      <w:r>
+        <w:rPr>
+          <w:rFonts w:ascii="Times New Roman" w:hAnsi="Times New Roman" w:cs="Times New Roman"/>
+          <w:sz w:val="24"/>
+          <w:szCs w:val="24"/>
+        </w:rPr>
+        <w:t xml:space="preserve">el </w:t>
+      </w:r>
+      <w:r>
+        <w:rPr>
+          <w:rFonts w:ascii="Times New Roman" w:hAnsi="Times New Roman" w:cs="Times New Roman"/>
+          <w:sz w:val="24"/>
+          <w:szCs w:val="24"/>
+        </w:rPr>
+        <w:t>b</w:t>
+      </w:r>
+      <w:r>
+        <w:rPr>
+          <w:rFonts w:ascii="Times New Roman" w:hAnsi="Times New Roman" w:cs="Times New Roman"/>
+          <w:sz w:val="24"/>
+          <w:szCs w:val="24"/>
+        </w:rPr>
+        <w:t xml:space="preserve">arrio </w:t>
+      </w:r>
+      <w:r>
+        <w:rPr>
+          <w:rFonts w:ascii="Times New Roman" w:hAnsi="Times New Roman" w:cs="Times New Roman"/>
+          <w:sz w:val="24"/>
+          <w:szCs w:val="24"/>
+        </w:rPr>
+        <w:t>l</w:t>
+      </w:r>
+      <w:r>
+        <w:rPr>
+          <w:rFonts w:ascii="Times New Roman" w:hAnsi="Times New Roman" w:cs="Times New Roman"/>
+          <w:sz w:val="24"/>
+          <w:szCs w:val="24"/>
+        </w:rPr>
+        <w:t>a Estación.</w:t>
+      </w:r>
+      <w:r>
+        <w:rPr>
+          <w:rFonts w:ascii="Times New Roman" w:hAnsi="Times New Roman" w:cs="Times New Roman"/>
+          <w:sz w:val="24"/>
+          <w:szCs w:val="24"/>
+        </w:rPr>
+        <w:t xml:space="preserve"> </w:t>
+      </w:r>
+    </w:p>
+    <w:p>
+      <w:pPr>
+        <w:pStyle w:val="Prrafodelista"/>
+        <w:spacing w:line="360" w:lineRule="auto"/>
+        <w:ind w:left="0"/>
+        <w:jc w:val="both"/>
+        <w:rPr>
+          <w:rFonts w:ascii="Times New Roman" w:hAnsi="Times New Roman" w:cs="Times New Roman"/>
+          <w:b/>
+          <w:sz w:val="24"/>
+          <w:szCs w:val="24"/>
+        </w:rPr>
+      </w:pPr>
+      <w:r>
+        <w:rPr>
+          <w:rFonts w:ascii="Times New Roman" w:hAnsi="Times New Roman" w:cs="Times New Roman"/>
+          <w:b/>
+          <w:sz w:val="24"/>
+          <w:szCs w:val="24"/>
+        </w:rPr>
+        <w:t>CARREARA:</w:t>
+      </w:r>
+    </w:p>
+    <w:p>
+      <w:pPr>
+        <w:pStyle w:val="Prrafodelista"/>
+        <w:spacing w:line="360" w:lineRule="auto"/>
+        <w:ind w:left="0"/>
+        <w:jc w:val="both"/>
+        <w:rPr>
+          <w:rFonts w:ascii="Times New Roman" w:hAnsi="Times New Roman" w:cs="Times New Roman"/>
+          <w:sz w:val="24"/>
+          <w:szCs w:val="24"/>
+        </w:rPr>
+      </w:pPr>
+      <w:r>
+        <w:rPr>
+          <w:rFonts w:ascii="Times New Roman" w:hAnsi="Times New Roman" w:cs="Times New Roman"/>
+          <w:sz w:val="24"/>
+          <w:szCs w:val="24"/>
+        </w:rPr>
+        <w:t>Ingeniería en Informática y Sistemas Computacionales</w:t>
+      </w:r>
+    </w:p>
+    <w:p>
+      <w:pPr>
+        <w:pStyle w:val="Prrafodelista"/>
+        <w:spacing w:line="360" w:lineRule="auto"/>
+        <w:ind w:left="0"/>
+        <w:jc w:val="both"/>
+        <w:rPr>
+          <w:rFonts w:ascii="Times New Roman" w:hAnsi="Times New Roman" w:cs="Times New Roman"/>
+          <w:b/>
+          <w:bCs/>
+          <w:sz w:val="24"/>
+          <w:szCs w:val="24"/>
+        </w:rPr>
+      </w:pPr>
+      <w:r>
+        <w:rPr>
+          <w:rFonts w:ascii="Times New Roman" w:hAnsi="Times New Roman" w:cs="Times New Roman"/>
+          <w:b/>
+          <w:bCs/>
+          <w:sz w:val="24"/>
+          <w:szCs w:val="24"/>
+        </w:rPr>
+        <w:t>DIRECTOR DE</w:t>
+      </w:r>
+      <w:r>
+        <w:rPr>
+          <w:rFonts w:ascii="Times New Roman" w:hAnsi="Times New Roman" w:cs="Times New Roman"/>
+          <w:b/>
+          <w:bCs/>
+          <w:sz w:val="24"/>
+          <w:szCs w:val="24"/>
+        </w:rPr>
+        <w:t>L</w:t>
+      </w:r>
+      <w:r>
+        <w:rPr>
+          <w:rFonts w:ascii="Times New Roman" w:hAnsi="Times New Roman" w:cs="Times New Roman"/>
+          <w:b/>
+          <w:bCs/>
+          <w:sz w:val="24"/>
+          <w:szCs w:val="24"/>
+        </w:rPr>
+        <w:t xml:space="preserve"> PROYECTO DE TITILACIÓN </w:t>
+      </w:r>
+    </w:p>
+    <w:p>
+      <w:pPr>
+        <w:pStyle w:val="Prrafodelista"/>
+        <w:spacing w:line="360" w:lineRule="auto"/>
+        <w:ind w:left="0"/>
+        <w:jc w:val="both"/>
+        <w:rPr>
+          <w:rFonts w:ascii="Times New Roman" w:hAnsi="Times New Roman" w:cs="Times New Roman"/>
+          <w:sz w:val="24"/>
+          <w:szCs w:val="24"/>
+        </w:rPr>
+      </w:pPr>
+      <w:r>
+        <w:rPr>
+          <w:rFonts w:ascii="Times New Roman" w:hAnsi="Times New Roman" w:cs="Times New Roman"/>
+          <w:sz w:val="24"/>
+          <w:szCs w:val="24"/>
+        </w:rPr>
+        <w:t xml:space="preserve">Ing. </w:t>
+      </w:r>
+      <w:proofErr w:type="spellStart"/>
+      <w:r>
+        <w:rPr>
+          <w:rFonts w:ascii="Times New Roman" w:hAnsi="Times New Roman" w:cs="Times New Roman"/>
+          <w:sz w:val="24"/>
+          <w:szCs w:val="24"/>
+        </w:rPr>
+        <w:t>M.Sc</w:t>
+      </w:r>
+      <w:proofErr w:type="spellEnd"/>
+      <w:r>
+        <w:rPr>
+          <w:rFonts w:ascii="Times New Roman" w:hAnsi="Times New Roman" w:cs="Times New Roman"/>
+          <w:sz w:val="24"/>
+          <w:szCs w:val="24"/>
+        </w:rPr>
+        <w:t>. Edwin Edison Quinatoa Arequipa</w:t>
+      </w:r>
+    </w:p>
+    <w:p>
+      <w:pPr>
+        <w:pStyle w:val="Prrafodelista"/>
+        <w:spacing w:line="360" w:lineRule="auto"/>
+        <w:ind w:left="0"/>
+        <w:jc w:val="both"/>
+        <w:rPr>
+          <w:rFonts w:ascii="Times New Roman" w:hAnsi="Times New Roman" w:cs="Times New Roman"/>
+          <w:b/>
+          <w:bCs/>
+          <w:sz w:val="24"/>
+          <w:szCs w:val="24"/>
+        </w:rPr>
+      </w:pPr>
+      <w:r>
+        <w:rPr>
+          <w:rFonts w:ascii="Times New Roman" w:hAnsi="Times New Roman" w:cs="Times New Roman"/>
+          <w:b/>
+          <w:bCs/>
+          <w:sz w:val="24"/>
+          <w:szCs w:val="24"/>
+        </w:rPr>
+        <w:t>EQUIPO DE TRABAJO:</w:t>
+      </w:r>
+    </w:p>
+    <w:p>
+      <w:pPr>
+        <w:pStyle w:val="Prrafodelista"/>
+        <w:spacing w:line="360" w:lineRule="auto"/>
+        <w:ind w:left="0"/>
+        <w:jc w:val="both"/>
+        <w:rPr>
+          <w:rFonts w:ascii="Times New Roman" w:hAnsi="Times New Roman" w:cs="Times New Roman"/>
+          <w:b/>
+          <w:bCs/>
+          <w:sz w:val="24"/>
+          <w:szCs w:val="24"/>
+        </w:rPr>
+      </w:pPr>
+      <w:r>
+        <w:rPr>
+          <w:rFonts w:ascii="Times New Roman" w:hAnsi="Times New Roman" w:cs="Times New Roman"/>
+          <w:b/>
+          <w:bCs/>
+          <w:sz w:val="24"/>
+          <w:szCs w:val="24"/>
+        </w:rPr>
+        <w:t>Estudiantes:</w:t>
+      </w:r>
+    </w:p>
+    <w:p>
+      <w:pPr>
+        <w:pStyle w:val="Prrafodelista"/>
+        <w:spacing w:line="360" w:lineRule="auto"/>
+        <w:ind w:left="0"/>
+        <w:jc w:val="both"/>
+        <w:rPr>
+          <w:rFonts w:ascii="Times New Roman" w:hAnsi="Times New Roman" w:cs="Times New Roman"/>
+          <w:sz w:val="24"/>
+          <w:szCs w:val="24"/>
+        </w:rPr>
+      </w:pPr>
+      <w:r>
+        <w:rPr>
+          <w:rFonts w:ascii="Times New Roman" w:hAnsi="Times New Roman" w:cs="Times New Roman"/>
+          <w:sz w:val="24"/>
+          <w:szCs w:val="24"/>
+        </w:rPr>
+        <w:t>Chiluisa Osorio Stefany Alejandra</w:t>
+      </w:r>
+    </w:p>
+    <w:p>
+      <w:pPr>
+        <w:pStyle w:val="Prrafodelista"/>
+        <w:spacing w:line="360" w:lineRule="auto"/>
+        <w:ind w:left="0"/>
+        <w:jc w:val="both"/>
+        <w:rPr>
+          <w:rFonts w:ascii="Times New Roman" w:hAnsi="Times New Roman" w:cs="Times New Roman"/>
+          <w:sz w:val="24"/>
+          <w:szCs w:val="24"/>
+        </w:rPr>
+      </w:pPr>
+      <w:r>
+        <w:rPr>
+          <w:rFonts w:ascii="Times New Roman" w:hAnsi="Times New Roman" w:cs="Times New Roman"/>
+          <w:sz w:val="24"/>
+          <w:szCs w:val="24"/>
+        </w:rPr>
+        <w:t xml:space="preserve">De la Cruz Cañar Carlos Ivan </w:t>
+      </w:r>
+    </w:p>
+    <w:p>
+      <w:pPr>
+        <w:pStyle w:val="Prrafodelista"/>
+        <w:spacing w:line="360" w:lineRule="auto"/>
+        <w:ind w:left="0"/>
+        <w:jc w:val="both"/>
+        <w:rPr>
+          <w:rFonts w:ascii="Times New Roman" w:hAnsi="Times New Roman" w:cs="Times New Roman"/>
+          <w:b/>
+          <w:sz w:val="24"/>
+          <w:szCs w:val="24"/>
+        </w:rPr>
+      </w:pPr>
+      <w:r>
+        <w:rPr>
+          <w:rFonts w:ascii="Times New Roman" w:hAnsi="Times New Roman" w:cs="Times New Roman"/>
+          <w:b/>
+          <w:sz w:val="24"/>
+          <w:szCs w:val="24"/>
+        </w:rPr>
+        <w:t>LUGAR DE EJECUCIÓN:</w:t>
+      </w:r>
+    </w:p>
+    <w:p>
+      <w:pPr>
+        <w:pStyle w:val="Prrafodelista"/>
+        <w:spacing w:line="360" w:lineRule="auto"/>
+        <w:ind w:left="0"/>
+        <w:jc w:val="both"/>
+        <w:rPr>
+          <w:rFonts w:ascii="Times New Roman" w:hAnsi="Times New Roman" w:cs="Times New Roman"/>
+          <w:sz w:val="24"/>
+          <w:szCs w:val="24"/>
+        </w:rPr>
+      </w:pPr>
+      <w:r>
+        <w:rPr>
+          <w:rFonts w:ascii="Times New Roman" w:hAnsi="Times New Roman" w:cs="Times New Roman"/>
+          <w:sz w:val="24"/>
+          <w:szCs w:val="24"/>
+        </w:rPr>
+        <w:t xml:space="preserve">La propuesta </w:t>
+      </w:r>
+      <w:r>
+        <w:rPr>
+          <w:rFonts w:ascii="Times New Roman" w:hAnsi="Times New Roman" w:cs="Times New Roman"/>
+          <w:sz w:val="24"/>
+          <w:szCs w:val="24"/>
+        </w:rPr>
+        <w:t>t</w:t>
+      </w:r>
+      <w:r>
+        <w:rPr>
+          <w:rFonts w:ascii="Times New Roman" w:hAnsi="Times New Roman" w:cs="Times New Roman"/>
+          <w:sz w:val="24"/>
+          <w:szCs w:val="24"/>
+        </w:rPr>
+        <w:t xml:space="preserve">ecnológica se realizará para el Consultorio Odontológico Integral SOURI ubicado en la </w:t>
+      </w:r>
+      <w:r>
+        <w:rPr>
+          <w:rFonts w:ascii="Times New Roman" w:hAnsi="Times New Roman" w:cs="Times New Roman"/>
+          <w:sz w:val="24"/>
+          <w:szCs w:val="24"/>
+        </w:rPr>
+        <w:t>p</w:t>
+      </w:r>
+      <w:r>
+        <w:rPr>
+          <w:rFonts w:ascii="Times New Roman" w:hAnsi="Times New Roman" w:cs="Times New Roman"/>
+          <w:sz w:val="24"/>
+          <w:szCs w:val="24"/>
+        </w:rPr>
+        <w:t xml:space="preserve">rovincia de Cotopaxi, </w:t>
+      </w:r>
+      <w:r>
+        <w:rPr>
+          <w:rFonts w:ascii="Times New Roman" w:hAnsi="Times New Roman" w:cs="Times New Roman"/>
+          <w:sz w:val="24"/>
+          <w:szCs w:val="24"/>
+        </w:rPr>
+        <w:t>c</w:t>
+      </w:r>
+      <w:r>
+        <w:rPr>
+          <w:rFonts w:ascii="Times New Roman" w:hAnsi="Times New Roman" w:cs="Times New Roman"/>
+          <w:sz w:val="24"/>
+          <w:szCs w:val="24"/>
+        </w:rPr>
+        <w:t xml:space="preserve">antón Latacunga, </w:t>
+      </w:r>
+      <w:r>
+        <w:rPr>
+          <w:rFonts w:ascii="Times New Roman" w:hAnsi="Times New Roman" w:cs="Times New Roman"/>
+          <w:sz w:val="24"/>
+          <w:szCs w:val="24"/>
+        </w:rPr>
+        <w:t>b</w:t>
+      </w:r>
+      <w:r>
+        <w:rPr>
+          <w:rFonts w:ascii="Times New Roman" w:hAnsi="Times New Roman" w:cs="Times New Roman"/>
+          <w:sz w:val="24"/>
+          <w:szCs w:val="24"/>
+        </w:rPr>
+        <w:t xml:space="preserve">arrio la Estación. </w:t>
+      </w:r>
+    </w:p>
+    <w:p>
+      <w:pPr>
+        <w:pStyle w:val="Prrafodelista"/>
+        <w:spacing w:line="360" w:lineRule="auto"/>
+        <w:ind w:left="0"/>
+        <w:jc w:val="both"/>
+        <w:rPr>
+          <w:rFonts w:ascii="Times New Roman" w:hAnsi="Times New Roman" w:cs="Times New Roman"/>
+          <w:b/>
+          <w:bCs/>
+          <w:sz w:val="24"/>
+          <w:szCs w:val="24"/>
+        </w:rPr>
+      </w:pPr>
+      <w:r>
+        <w:rPr>
+          <w:rFonts w:ascii="Times New Roman" w:hAnsi="Times New Roman" w:cs="Times New Roman"/>
+          <w:b/>
+          <w:bCs/>
+          <w:sz w:val="24"/>
+          <w:szCs w:val="24"/>
+        </w:rPr>
+        <w:t xml:space="preserve">TIEMPO DE DURACIÓN DE LA PROPUESTA: </w:t>
+      </w:r>
+    </w:p>
+    <w:p>
+      <w:pPr>
+        <w:pStyle w:val="Prrafodelista"/>
+        <w:spacing w:line="360" w:lineRule="auto"/>
+        <w:ind w:left="0"/>
+        <w:jc w:val="both"/>
+        <w:rPr>
+          <w:rFonts w:ascii="Times New Roman" w:hAnsi="Times New Roman" w:cs="Times New Roman"/>
+          <w:sz w:val="24"/>
+          <w:szCs w:val="24"/>
+          <w:highlight w:val="yellow"/>
+        </w:rPr>
+      </w:pPr>
+      <w:r>
+        <w:rPr>
+          <w:rFonts w:ascii="Times New Roman" w:hAnsi="Times New Roman" w:cs="Times New Roman"/>
+          <w:sz w:val="24"/>
+          <w:szCs w:val="24"/>
+          <w:highlight w:val="yellow"/>
+        </w:rPr>
+        <w:t>4mese</w:t>
+      </w:r>
+    </w:p>
+    <w:p>
+      <w:pPr>
+        <w:pStyle w:val="Prrafodelista"/>
+        <w:spacing w:line="360" w:lineRule="auto"/>
+        <w:ind w:left="0"/>
+        <w:jc w:val="both"/>
+        <w:rPr>
+          <w:rFonts w:ascii="Times New Roman" w:hAnsi="Times New Roman" w:cs="Times New Roman"/>
+          <w:b/>
+          <w:bCs/>
+          <w:sz w:val="24"/>
+          <w:szCs w:val="24"/>
+        </w:rPr>
+      </w:pPr>
+      <w:r>
+        <w:rPr>
+          <w:rFonts w:ascii="Times New Roman" w:hAnsi="Times New Roman" w:cs="Times New Roman"/>
+          <w:b/>
+          <w:bCs/>
+          <w:sz w:val="24"/>
+          <w:szCs w:val="24"/>
+        </w:rPr>
+        <w:t>FECHA DE ENTREGA:</w:t>
+      </w:r>
+    </w:p>
+    <w:p>
+      <w:pPr>
+        <w:pStyle w:val="Prrafodelista"/>
+        <w:spacing w:line="360" w:lineRule="auto"/>
+        <w:ind w:left="0"/>
+        <w:jc w:val="both"/>
+        <w:rPr>
+          <w:rFonts w:ascii="Times New Roman" w:hAnsi="Times New Roman" w:cs="Times New Roman"/>
+          <w:b/>
+          <w:bCs/>
+          <w:sz w:val="24"/>
+          <w:szCs w:val="24"/>
+        </w:rPr>
+      </w:pPr>
+      <w:r>
+        <w:rPr>
+          <w:rFonts w:ascii="Times New Roman" w:hAnsi="Times New Roman" w:cs="Times New Roman"/>
+          <w:b/>
+          <w:bCs/>
+          <w:sz w:val="24"/>
+          <w:szCs w:val="24"/>
+        </w:rPr>
+        <w:t xml:space="preserve"> </w:t>
+      </w:r>
+      <w:r>
+        <w:rPr>
+          <w:rFonts w:ascii="Times New Roman" w:hAnsi="Times New Roman" w:cs="Times New Roman"/>
+          <w:sz w:val="24"/>
+          <w:szCs w:val="24"/>
+        </w:rPr>
+        <w:t>S</w:t>
+      </w:r>
+      <w:r>
+        <w:rPr>
+          <w:rFonts w:ascii="Times New Roman" w:hAnsi="Times New Roman" w:cs="Times New Roman"/>
+          <w:sz w:val="24"/>
+          <w:szCs w:val="24"/>
+        </w:rPr>
+        <w:t>eptiembre 2020</w:t>
+      </w:r>
+    </w:p>
+    <w:p>
+      <w:pPr>
+        <w:pStyle w:val="Prrafodelista"/>
+        <w:spacing w:line="360" w:lineRule="auto"/>
+        <w:ind w:left="0"/>
+        <w:jc w:val="both"/>
+        <w:rPr>
+          <w:rFonts w:ascii="Times New Roman" w:hAnsi="Times New Roman" w:cs="Times New Roman"/>
+          <w:b/>
+          <w:sz w:val="24"/>
+          <w:szCs w:val="24"/>
+        </w:rPr>
+      </w:pPr>
+      <w:r>
+        <w:rPr>
+          <w:rFonts w:ascii="Times New Roman" w:hAnsi="Times New Roman" w:cs="Times New Roman"/>
+          <w:b/>
+          <w:sz w:val="24"/>
+          <w:szCs w:val="24"/>
+        </w:rPr>
+        <w:t>LÍNEA DE INVESTIGACIÓN:</w:t>
+      </w:r>
+    </w:p>
+    <w:p>
+      <w:pPr>
+        <w:pStyle w:val="Prrafodelista"/>
+        <w:spacing w:line="360" w:lineRule="auto"/>
+        <w:ind w:left="0"/>
+        <w:jc w:val="both"/>
+        <w:rPr>
+          <w:rFonts w:ascii="Times New Roman" w:hAnsi="Times New Roman" w:cs="Times New Roman"/>
+          <w:sz w:val="24"/>
+          <w:szCs w:val="24"/>
+        </w:rPr>
+      </w:pPr>
+      <w:r>
+        <w:rPr>
+          <w:rFonts w:ascii="Times New Roman" w:hAnsi="Times New Roman" w:cs="Times New Roman"/>
+          <w:sz w:val="24"/>
+          <w:szCs w:val="24"/>
+        </w:rPr>
+        <w:t>Tecnología de la Información y Comunicación (TICs)</w:t>
+      </w:r>
+    </w:p>
+    <w:p>
+      <w:pPr>
+        <w:pStyle w:val="Prrafodelista"/>
+        <w:spacing w:line="360" w:lineRule="auto"/>
+        <w:ind w:left="0"/>
+        <w:jc w:val="both"/>
+        <w:rPr>
+          <w:rFonts w:ascii="Times New Roman" w:hAnsi="Times New Roman" w:cs="Times New Roman"/>
+          <w:b/>
+          <w:sz w:val="24"/>
+          <w:szCs w:val="24"/>
+        </w:rPr>
+      </w:pPr>
+      <w:r>
+        <w:rPr>
+          <w:rFonts w:ascii="Times New Roman" w:hAnsi="Times New Roman" w:cs="Times New Roman"/>
+          <w:b/>
+          <w:sz w:val="24"/>
+          <w:szCs w:val="24"/>
+        </w:rPr>
+        <w:t>SUB LÍNEAS DE INVESTIGACIÓN DE LA CARRERA:</w:t>
+      </w:r>
+    </w:p>
+    <w:p>
+      <w:pPr>
+        <w:pStyle w:val="Prrafodelista"/>
+        <w:spacing w:line="360" w:lineRule="auto"/>
+        <w:ind w:left="0"/>
+        <w:jc w:val="both"/>
+        <w:rPr>
+          <w:rFonts w:ascii="Times New Roman" w:hAnsi="Times New Roman" w:cs="Times New Roman"/>
+          <w:sz w:val="24"/>
+          <w:szCs w:val="24"/>
+        </w:rPr>
+      </w:pPr>
+      <w:r>
+        <w:rPr>
+          <w:rFonts w:ascii="Times New Roman" w:hAnsi="Times New Roman" w:cs="Times New Roman"/>
+          <w:sz w:val="24"/>
+          <w:szCs w:val="24"/>
+        </w:rPr>
+        <w:t xml:space="preserve">Ciencias </w:t>
+      </w:r>
+      <w:r>
+        <w:rPr>
+          <w:rFonts w:ascii="Times New Roman" w:hAnsi="Times New Roman" w:cs="Times New Roman"/>
+          <w:sz w:val="24"/>
+          <w:szCs w:val="24"/>
+        </w:rPr>
+        <w:t>I</w:t>
+      </w:r>
+      <w:r>
+        <w:rPr>
+          <w:rFonts w:ascii="Times New Roman" w:hAnsi="Times New Roman" w:cs="Times New Roman"/>
+          <w:sz w:val="24"/>
+          <w:szCs w:val="24"/>
+        </w:rPr>
+        <w:t>nformáticas para la modelación de software de información a través del desarrollo de software</w:t>
+      </w:r>
+    </w:p>
+    <w:p>
+      <w:pPr>
+        <w:pStyle w:val="Prrafodelista"/>
+        <w:spacing w:line="360" w:lineRule="auto"/>
+        <w:ind w:left="0"/>
+        <w:jc w:val="both"/>
+        <w:rPr>
+          <w:rFonts w:ascii="Times New Roman" w:hAnsi="Times New Roman" w:cs="Times New Roman"/>
+          <w:sz w:val="24"/>
+          <w:szCs w:val="24"/>
+        </w:rPr>
+      </w:pPr>
+    </w:p>
+    <w:p>
+      <w:pPr>
+        <w:pStyle w:val="Prrafodelista"/>
+        <w:spacing w:line="360" w:lineRule="auto"/>
+        <w:ind w:left="0"/>
+        <w:jc w:val="both"/>
+        <w:rPr>
+          <w:rFonts w:ascii="Times New Roman" w:hAnsi="Times New Roman" w:cs="Times New Roman"/>
+          <w:sz w:val="24"/>
+          <w:szCs w:val="24"/>
+        </w:rPr>
+      </w:pPr>
+    </w:p>
+    <w:p>
+      <w:pPr>
+        <w:pStyle w:val="Prrafodelista"/>
+        <w:spacing w:line="360" w:lineRule="auto"/>
+        <w:ind w:left="0"/>
+        <w:jc w:val="both"/>
+        <w:rPr>
+          <w:rFonts w:ascii="Times New Roman" w:hAnsi="Times New Roman" w:cs="Times New Roman"/>
+          <w:sz w:val="24"/>
+          <w:szCs w:val="24"/>
+        </w:rPr>
+      </w:pPr>
+    </w:p>
+    <w:p>
+      <w:pPr>
+        <w:pStyle w:val="Prrafodelista"/>
+        <w:spacing w:line="360" w:lineRule="auto"/>
+        <w:ind w:left="0"/>
+        <w:jc w:val="both"/>
+        <w:rPr>
+          <w:rFonts w:ascii="Times New Roman" w:hAnsi="Times New Roman" w:cs="Times New Roman"/>
+          <w:sz w:val="24"/>
+          <w:szCs w:val="24"/>
+        </w:rPr>
+      </w:pPr>
+    </w:p>
+    <w:p>
+      <w:pPr>
+        <w:pStyle w:val="Prrafodelista"/>
+        <w:spacing w:line="360" w:lineRule="auto"/>
+        <w:ind w:left="0"/>
+        <w:jc w:val="both"/>
+        <w:rPr>
+          <w:rFonts w:ascii="Times New Roman" w:hAnsi="Times New Roman" w:cs="Times New Roman"/>
+          <w:sz w:val="24"/>
+          <w:szCs w:val="24"/>
+        </w:rPr>
+      </w:pPr>
+    </w:p>
+    <w:p>
+      <w:pPr>
+        <w:pStyle w:val="Prrafodelista"/>
+        <w:spacing w:line="360" w:lineRule="auto"/>
+        <w:ind w:left="0"/>
+        <w:jc w:val="both"/>
+        <w:rPr>
+          <w:rFonts w:ascii="Times New Roman" w:hAnsi="Times New Roman" w:cs="Times New Roman"/>
+          <w:sz w:val="24"/>
+          <w:szCs w:val="24"/>
+        </w:rPr>
+      </w:pPr>
+    </w:p>
+    <w:p>
+      <w:pPr>
+        <w:pStyle w:val="Prrafodelista"/>
+        <w:spacing w:line="360" w:lineRule="auto"/>
+        <w:ind w:left="0"/>
         <w:jc w:val="both"/>
         <w:rPr>
           <w:rFonts w:ascii="Times New Roman" w:hAnsi="Times New Roman" w:cs="Times New Roman"/>
@@ -1301,7 +2295,7 @@
           <w:szCs w:val="24"/>
         </w:rPr>
         <w:lastRenderedPageBreak/>
-        <w:t xml:space="preserve">INFORMACIÓN GENERAL </w:t>
+        <w:t xml:space="preserve">TIPO DE PROPUESTA TECNOLÓGICA:  </w:t>
       </w:r>
     </w:p>
     <w:p>
@@ -1312,28 +2306,323 @@
         <w:jc w:val="both"/>
         <w:rPr>
           <w:rFonts w:ascii="Times New Roman" w:hAnsi="Times New Roman" w:cs="Times New Roman"/>
-          <w:b/>
-          <w:sz w:val="24"/>
-          <w:szCs w:val="24"/>
-        </w:rPr>
-      </w:pPr>
-      <w:r>
-        <w:rPr>
-          <w:rFonts w:ascii="Times New Roman" w:hAnsi="Times New Roman" w:cs="Times New Roman"/>
-          <w:b/>
-          <w:sz w:val="24"/>
-          <w:szCs w:val="24"/>
-        </w:rPr>
-        <w:t>PROPUESTA POR</w:t>
-      </w:r>
-      <w:r>
-        <w:rPr>
-          <w:rFonts w:ascii="Times New Roman" w:hAnsi="Times New Roman" w:cs="Times New Roman"/>
-          <w:b/>
-          <w:sz w:val="24"/>
-          <w:szCs w:val="24"/>
-        </w:rPr>
-        <w:t>:</w:t>
+          <w:sz w:val="24"/>
+          <w:szCs w:val="24"/>
+        </w:rPr>
+      </w:pPr>
+      <w:r>
+        <w:rPr>
+          <w:rFonts w:ascii="Times New Roman" w:hAnsi="Times New Roman" w:cs="Times New Roman"/>
+          <w:bCs/>
+          <w:sz w:val="24"/>
+          <w:szCs w:val="24"/>
+        </w:rPr>
+        <w:t xml:space="preserve">Como objetivo de la propuesta tecnológica es </w:t>
+      </w:r>
+      <w:r>
+        <w:rPr>
+          <w:rFonts w:ascii="Times New Roman" w:hAnsi="Times New Roman" w:cs="Times New Roman"/>
+          <w:bCs/>
+          <w:sz w:val="24"/>
+          <w:szCs w:val="24"/>
+        </w:rPr>
+        <w:t xml:space="preserve">desarrollar </w:t>
+      </w:r>
+      <w:r>
+        <w:rPr>
+          <w:rFonts w:ascii="Times New Roman" w:hAnsi="Times New Roman" w:cs="Times New Roman"/>
+          <w:bCs/>
+          <w:sz w:val="24"/>
+          <w:szCs w:val="24"/>
+        </w:rPr>
+        <w:t>una</w:t>
+      </w:r>
+      <w:r>
+        <w:rPr>
+          <w:rFonts w:ascii="Times New Roman" w:hAnsi="Times New Roman" w:cs="Times New Roman"/>
+          <w:bCs/>
+          <w:sz w:val="24"/>
+          <w:szCs w:val="24"/>
+        </w:rPr>
+        <w:t xml:space="preserve"> </w:t>
+      </w:r>
+      <w:r>
+        <w:rPr>
+          <w:rFonts w:ascii="Times New Roman" w:hAnsi="Times New Roman" w:cs="Times New Roman"/>
+          <w:bCs/>
+          <w:sz w:val="24"/>
+          <w:szCs w:val="24"/>
+        </w:rPr>
+        <w:t xml:space="preserve">aplicación </w:t>
+      </w:r>
+      <w:r>
+        <w:rPr>
+          <w:rFonts w:ascii="Times New Roman" w:hAnsi="Times New Roman" w:cs="Times New Roman"/>
+          <w:bCs/>
+          <w:sz w:val="24"/>
+          <w:szCs w:val="24"/>
+        </w:rPr>
+        <w:t>web</w:t>
+      </w:r>
+      <w:r>
+        <w:rPr>
+          <w:rFonts w:ascii="Times New Roman" w:hAnsi="Times New Roman" w:cs="Times New Roman"/>
+          <w:bCs/>
+          <w:sz w:val="24"/>
+          <w:szCs w:val="24"/>
+        </w:rPr>
+        <w:t xml:space="preserve"> y móvil </w:t>
+      </w:r>
+      <w:r>
+        <w:rPr>
+          <w:rFonts w:ascii="Times New Roman" w:hAnsi="Times New Roman" w:cs="Times New Roman"/>
+          <w:bCs/>
+          <w:sz w:val="24"/>
+          <w:szCs w:val="24"/>
+        </w:rPr>
+        <w:t>pa</w:t>
+      </w:r>
+      <w:r>
+        <w:rPr>
+          <w:rFonts w:ascii="Times New Roman" w:hAnsi="Times New Roman" w:cs="Times New Roman"/>
+          <w:bCs/>
+          <w:sz w:val="24"/>
+          <w:szCs w:val="24"/>
+        </w:rPr>
+        <w:t>r</w:t>
+      </w:r>
+      <w:r>
+        <w:rPr>
+          <w:rFonts w:ascii="Times New Roman" w:hAnsi="Times New Roman" w:cs="Times New Roman"/>
+          <w:bCs/>
+          <w:sz w:val="24"/>
+          <w:szCs w:val="24"/>
+        </w:rPr>
+        <w:t xml:space="preserve">a lo cual </w:t>
+      </w:r>
+      <w:r>
+        <w:rPr>
+          <w:rFonts w:ascii="Times New Roman" w:hAnsi="Times New Roman" w:cs="Times New Roman"/>
+          <w:bCs/>
+          <w:sz w:val="24"/>
+          <w:szCs w:val="24"/>
+        </w:rPr>
+        <w:t xml:space="preserve">va hacer </w:t>
+      </w:r>
+      <w:r>
+        <w:rPr>
+          <w:rFonts w:ascii="Times New Roman" w:hAnsi="Times New Roman" w:cs="Times New Roman"/>
+          <w:bCs/>
+          <w:sz w:val="24"/>
+          <w:szCs w:val="24"/>
+        </w:rPr>
+        <w:t xml:space="preserve">desarrollada </w:t>
+      </w:r>
+      <w:r>
+        <w:rPr>
+          <w:rFonts w:ascii="Times New Roman" w:hAnsi="Times New Roman" w:cs="Times New Roman"/>
+          <w:bCs/>
+          <w:sz w:val="24"/>
+          <w:szCs w:val="24"/>
+        </w:rPr>
+        <w:t>por</w:t>
+      </w:r>
+      <w:r>
+        <w:rPr>
+          <w:rFonts w:ascii="Times New Roman" w:hAnsi="Times New Roman" w:cs="Times New Roman"/>
+          <w:bCs/>
+          <w:sz w:val="24"/>
+          <w:szCs w:val="24"/>
+        </w:rPr>
+        <w:t xml:space="preserve"> distintas herramientas de software libre</w:t>
+      </w:r>
+      <w:r>
+        <w:rPr>
+          <w:rFonts w:ascii="Times New Roman" w:hAnsi="Times New Roman" w:cs="Times New Roman"/>
+          <w:bCs/>
+          <w:sz w:val="24"/>
+          <w:szCs w:val="24"/>
+        </w:rPr>
+        <w:t xml:space="preserve">, con la finalidad de sistematizar el control y registro de citas médicas del consultorio Odontológico Integral SOURI. </w:t>
+      </w:r>
+      <w:r>
+        <w:rPr>
+          <w:rFonts w:ascii="Times New Roman" w:hAnsi="Times New Roman" w:cs="Times New Roman"/>
+          <w:bCs/>
+          <w:sz w:val="24"/>
+          <w:szCs w:val="24"/>
+        </w:rPr>
+        <w:t>P</w:t>
+      </w:r>
+      <w:r>
+        <w:rPr>
+          <w:rFonts w:ascii="Times New Roman" w:hAnsi="Times New Roman" w:cs="Times New Roman"/>
+          <w:bCs/>
+          <w:sz w:val="24"/>
+          <w:szCs w:val="24"/>
+        </w:rPr>
+        <w:t xml:space="preserve">ara la implementación de los aplicativos las herramientas que se </w:t>
+      </w:r>
+      <w:r>
+        <w:rPr>
+          <w:rFonts w:ascii="Times New Roman" w:hAnsi="Times New Roman" w:cs="Times New Roman"/>
+          <w:bCs/>
+          <w:sz w:val="24"/>
+          <w:szCs w:val="24"/>
+        </w:rPr>
+        <w:t>utilizó</w:t>
+      </w:r>
+      <w:r>
+        <w:rPr>
+          <w:rFonts w:ascii="Times New Roman" w:hAnsi="Times New Roman" w:cs="Times New Roman"/>
+          <w:sz w:val="24"/>
+          <w:szCs w:val="24"/>
+        </w:rPr>
+        <w:t xml:space="preserve"> </w:t>
+      </w:r>
+      <w:r>
+        <w:rPr>
+          <w:rFonts w:ascii="Times New Roman" w:hAnsi="Times New Roman" w:cs="Times New Roman"/>
+          <w:sz w:val="24"/>
+          <w:szCs w:val="24"/>
+        </w:rPr>
+        <w:t xml:space="preserve">son </w:t>
+      </w:r>
+      <w:r>
+        <w:rPr>
+          <w:rFonts w:ascii="Times New Roman" w:hAnsi="Times New Roman" w:cs="Times New Roman"/>
+          <w:sz w:val="24"/>
+          <w:szCs w:val="24"/>
+        </w:rPr>
+        <w:t>el</w:t>
+      </w:r>
+      <w:r>
+        <w:rPr>
+          <w:rFonts w:ascii="Times New Roman" w:hAnsi="Times New Roman" w:cs="Times New Roman"/>
+          <w:sz w:val="24"/>
+          <w:szCs w:val="24"/>
+        </w:rPr>
+        <w:t xml:space="preserve"> Backend y en las API REST el framework de Laravel basado en PHP, para el FronEnd se usará React JS, el gestor de bases de datos MYSQL </w:t>
+      </w:r>
+      <w:r>
+        <w:rPr>
+          <w:rFonts w:ascii="Times New Roman" w:hAnsi="Times New Roman" w:cs="Times New Roman"/>
+          <w:sz w:val="24"/>
+          <w:szCs w:val="24"/>
+        </w:rPr>
+        <w:t xml:space="preserve">la cual nos </w:t>
+      </w:r>
+      <w:r>
+        <w:rPr>
+          <w:rFonts w:ascii="Times New Roman" w:hAnsi="Times New Roman" w:cs="Times New Roman"/>
+          <w:sz w:val="24"/>
+          <w:szCs w:val="24"/>
+        </w:rPr>
+        <w:t>ayudará almacenar la información, además en el diseño de recursos gráficos se empleará el software de Photoshop.</w:t>
+      </w:r>
+      <w:r>
+        <w:rPr>
+          <w:rFonts w:ascii="Times New Roman" w:hAnsi="Times New Roman" w:cs="Times New Roman"/>
+          <w:sz w:val="24"/>
+          <w:szCs w:val="24"/>
+        </w:rPr>
+        <w:t xml:space="preserve"> La aplicación móvil se </w:t>
+      </w:r>
+      <w:r>
+        <w:rPr>
+          <w:rFonts w:ascii="Times New Roman" w:hAnsi="Times New Roman" w:cs="Times New Roman"/>
+          <w:sz w:val="24"/>
+          <w:szCs w:val="24"/>
+        </w:rPr>
+        <w:t>realizar</w:t>
+      </w:r>
+      <w:r>
+        <w:rPr>
+          <w:rFonts w:ascii="Times New Roman" w:hAnsi="Times New Roman" w:cs="Times New Roman"/>
+          <w:sz w:val="24"/>
+          <w:szCs w:val="24"/>
+        </w:rPr>
+        <w:t>á</w:t>
+      </w:r>
+      <w:r>
+        <w:rPr>
+          <w:rFonts w:ascii="Times New Roman" w:hAnsi="Times New Roman" w:cs="Times New Roman"/>
+          <w:sz w:val="24"/>
+          <w:szCs w:val="24"/>
+        </w:rPr>
+        <w:t xml:space="preserve"> </w:t>
+      </w:r>
+      <w:r>
+        <w:rPr>
+          <w:rFonts w:ascii="Times New Roman" w:hAnsi="Times New Roman" w:cs="Times New Roman"/>
+          <w:sz w:val="24"/>
+          <w:szCs w:val="24"/>
+        </w:rPr>
+        <w:t xml:space="preserve">con </w:t>
+      </w:r>
+      <w:r>
+        <w:rPr>
+          <w:rFonts w:ascii="Times New Roman" w:hAnsi="Times New Roman" w:cs="Times New Roman"/>
+          <w:sz w:val="24"/>
+          <w:szCs w:val="24"/>
+        </w:rPr>
+        <w:t>el</w:t>
+      </w:r>
+      <w:r>
+        <w:rPr>
+          <w:rFonts w:ascii="Times New Roman" w:hAnsi="Times New Roman" w:cs="Times New Roman"/>
+          <w:sz w:val="24"/>
+          <w:szCs w:val="24"/>
+        </w:rPr>
+        <w:t xml:space="preserve"> lenguaje de JAVA en la plataforma Android Studio</w:t>
+      </w:r>
+      <w:r>
+        <w:rPr>
+          <w:rFonts w:ascii="Times New Roman" w:hAnsi="Times New Roman" w:cs="Times New Roman"/>
+          <w:sz w:val="24"/>
+          <w:szCs w:val="24"/>
+        </w:rPr>
+        <w:t xml:space="preserve">, además para el desarrollo del aplicativo web y móvil se utilizo la metodología Scrum juntamente con el modelo interactivo incremental ya que </w:t>
+      </w:r>
+      <w:r>
+        <w:rPr>
+          <w:rFonts w:ascii="Times New Roman" w:hAnsi="Times New Roman" w:cs="Times New Roman"/>
+          <w:sz w:val="24"/>
+          <w:szCs w:val="24"/>
+        </w:rPr>
+        <w:t xml:space="preserve">este </w:t>
+      </w:r>
+      <w:r>
+        <w:rPr>
+          <w:rFonts w:ascii="Times New Roman" w:hAnsi="Times New Roman" w:cs="Times New Roman"/>
+          <w:sz w:val="24"/>
+          <w:szCs w:val="24"/>
+        </w:rPr>
+        <w:t>modelo permite</w:t>
+      </w:r>
+      <w:r>
+        <w:rPr>
+          <w:rFonts w:ascii="Times New Roman" w:hAnsi="Times New Roman" w:cs="Times New Roman"/>
+          <w:sz w:val="24"/>
+          <w:szCs w:val="24"/>
+        </w:rPr>
+        <w:t xml:space="preserve"> trabajar por </w:t>
+      </w:r>
+      <w:r>
+        <w:rPr>
+          <w:rFonts w:ascii="Times New Roman" w:hAnsi="Times New Roman" w:cs="Times New Roman"/>
+          <w:sz w:val="24"/>
+          <w:szCs w:val="24"/>
+        </w:rPr>
+        <w:t>módulos.</w:t>
+      </w:r>
+      <w:r>
+        <w:rPr>
+          <w:rFonts w:ascii="Times New Roman" w:hAnsi="Times New Roman" w:cs="Times New Roman"/>
+          <w:sz w:val="24"/>
+          <w:szCs w:val="24"/>
+        </w:rPr>
+        <w:t xml:space="preserve"> </w:t>
       </w:r>
     </w:p>
     <w:p>
@@ -1344,30 +2633,49 @@
         <w:jc w:val="both"/>
         <w:rPr>
           <w:rFonts w:ascii="Times New Roman" w:hAnsi="Times New Roman" w:cs="Times New Roman"/>
-          <w:bCs/>
-          <w:sz w:val="24"/>
-          <w:szCs w:val="24"/>
-        </w:rPr>
-      </w:pPr>
-      <w:proofErr w:type="spellStart"/>
-      <w:r>
-        <w:rPr>
-          <w:rFonts w:ascii="Times New Roman" w:hAnsi="Times New Roman" w:cs="Times New Roman"/>
-          <w:bCs/>
-          <w:sz w:val="24"/>
-          <w:szCs w:val="24"/>
-        </w:rPr>
-        <w:t>Chiluisa</w:t>
-      </w:r>
-      <w:proofErr w:type="spellEnd"/>
-      <w:r>
-        <w:rPr>
-          <w:rFonts w:ascii="Times New Roman" w:hAnsi="Times New Roman" w:cs="Times New Roman"/>
-          <w:bCs/>
-          <w:sz w:val="24"/>
-          <w:szCs w:val="24"/>
-        </w:rPr>
-        <w:t xml:space="preserve"> Osorio Stefany Alejandra</w:t>
+          <w:sz w:val="24"/>
+          <w:szCs w:val="24"/>
+        </w:rPr>
+      </w:pPr>
+      <w:r>
+        <w:rPr>
+          <w:rFonts w:ascii="Times New Roman" w:hAnsi="Times New Roman" w:cs="Times New Roman"/>
+          <w:sz w:val="24"/>
+          <w:szCs w:val="24"/>
+        </w:rPr>
+        <w:t>Este proyecto será de gran impacto para el consultorio odontológico Integral SOURI como también para los pacientes debido a que el especialista encontrará nuevas maneras de administrar el control y registro de citas médicas, dando así una satisfacción de calidad al paciente al usar un servicio médico odontológico tanto que los administradores no tendrán que recurrir a su antigua modalidad. De igual manera, el consultorio odontológico se beneficiará de diversas maneras dentro de las cuales se destacará el tiempo y el recurso puesto que se evitará el ingreso de citas médicas manualmente, mediante llamadas telefónicas y el ingreso de fichas médicas</w:t>
+      </w:r>
+      <w:r>
+        <w:rPr>
+          <w:rFonts w:ascii="Times New Roman" w:hAnsi="Times New Roman" w:cs="Times New Roman"/>
+          <w:sz w:val="24"/>
+          <w:szCs w:val="24"/>
+        </w:rPr>
+        <w:t xml:space="preserve">, </w:t>
+      </w:r>
+      <w:r>
+        <w:rPr>
+          <w:rFonts w:ascii="Times New Roman" w:hAnsi="Times New Roman" w:cs="Times New Roman"/>
+          <w:sz w:val="24"/>
+          <w:szCs w:val="24"/>
+        </w:rPr>
+        <w:t>también</w:t>
+      </w:r>
+      <w:r>
+        <w:rPr>
+          <w:rFonts w:ascii="Times New Roman" w:hAnsi="Times New Roman" w:cs="Times New Roman"/>
+          <w:sz w:val="24"/>
+          <w:szCs w:val="24"/>
+        </w:rPr>
+        <w:t xml:space="preserve"> para complementar la sistematización se propone desarrollar una aplicación móvil que permitirá a los pacientes solicitar una cita médica, visualizar los tratamientos y un reporte de gastos</w:t>
+      </w:r>
+      <w:r>
+        <w:rPr>
+          <w:rFonts w:ascii="Times New Roman" w:hAnsi="Times New Roman" w:cs="Times New Roman"/>
+          <w:sz w:val="24"/>
+          <w:szCs w:val="24"/>
+        </w:rPr>
+        <w:t>.</w:t>
       </w:r>
     </w:p>
     <w:p>
@@ -1378,35 +2686,157 @@
         <w:jc w:val="both"/>
         <w:rPr>
           <w:rFonts w:ascii="Times New Roman" w:hAnsi="Times New Roman" w:cs="Times New Roman"/>
-          <w:bCs/>
-          <w:sz w:val="24"/>
-          <w:szCs w:val="24"/>
-        </w:rPr>
-      </w:pPr>
-      <w:r>
-        <w:rPr>
-          <w:rFonts w:ascii="Times New Roman" w:hAnsi="Times New Roman" w:cs="Times New Roman"/>
-          <w:bCs/>
-          <w:sz w:val="24"/>
-          <w:szCs w:val="24"/>
-        </w:rPr>
-        <w:t xml:space="preserve">De la Cruz Cañar Carlos </w:t>
-      </w:r>
-      <w:proofErr w:type="spellStart"/>
-      <w:r>
-        <w:rPr>
-          <w:rFonts w:ascii="Times New Roman" w:hAnsi="Times New Roman" w:cs="Times New Roman"/>
-          <w:bCs/>
-          <w:sz w:val="24"/>
-          <w:szCs w:val="24"/>
-        </w:rPr>
-        <w:t>Ivan</w:t>
-      </w:r>
-      <w:proofErr w:type="spellEnd"/>
-      <w:r>
-        <w:rPr>
-          <w:rFonts w:ascii="Times New Roman" w:hAnsi="Times New Roman" w:cs="Times New Roman"/>
-          <w:bCs/>
+          <w:b/>
+          <w:sz w:val="24"/>
+          <w:szCs w:val="24"/>
+        </w:rPr>
+      </w:pPr>
+      <w:r>
+        <w:rPr>
+          <w:rFonts w:ascii="Times New Roman" w:hAnsi="Times New Roman" w:cs="Times New Roman"/>
+          <w:b/>
+          <w:sz w:val="24"/>
+          <w:szCs w:val="24"/>
+        </w:rPr>
+        <w:t>2.</w:t>
+      </w:r>
+      <w:r>
+        <w:rPr>
+          <w:rFonts w:ascii="Times New Roman" w:hAnsi="Times New Roman" w:cs="Times New Roman"/>
+          <w:b/>
+          <w:sz w:val="24"/>
+          <w:szCs w:val="24"/>
+        </w:rPr>
+        <w:t xml:space="preserve"> DISEÑO INVESTIGATIVO DE LA PROPUESTA TECNOLÓGICA  </w:t>
+      </w:r>
+    </w:p>
+    <w:p>
+      <w:pPr>
+        <w:pStyle w:val="Prrafodelista"/>
+        <w:spacing w:line="360" w:lineRule="auto"/>
+        <w:ind w:left="0"/>
+        <w:jc w:val="both"/>
+        <w:rPr>
+          <w:rFonts w:ascii="Times New Roman" w:hAnsi="Times New Roman" w:cs="Times New Roman"/>
+          <w:b/>
+          <w:sz w:val="24"/>
+          <w:szCs w:val="24"/>
+        </w:rPr>
+      </w:pPr>
+      <w:r>
+        <w:rPr>
+          <w:rFonts w:ascii="Times New Roman" w:hAnsi="Times New Roman" w:cs="Times New Roman"/>
+          <w:b/>
+          <w:sz w:val="24"/>
+          <w:szCs w:val="24"/>
+        </w:rPr>
+        <w:t>2.1. TÍTULO DE LA PROPUESTA TECNOLÓGIC</w:t>
+      </w:r>
+      <w:r>
+        <w:rPr>
+          <w:rFonts w:ascii="Times New Roman" w:hAnsi="Times New Roman" w:cs="Times New Roman"/>
+          <w:b/>
+          <w:sz w:val="24"/>
+          <w:szCs w:val="24"/>
+        </w:rPr>
+        <w:t>A</w:t>
+      </w:r>
+    </w:p>
+    <w:p>
+      <w:pPr>
+        <w:pStyle w:val="Prrafodelista"/>
+        <w:spacing w:line="360" w:lineRule="auto"/>
+        <w:ind w:left="0"/>
+        <w:jc w:val="both"/>
+        <w:rPr>
+          <w:rFonts w:ascii="Times New Roman" w:hAnsi="Times New Roman" w:cs="Times New Roman"/>
+          <w:sz w:val="24"/>
+          <w:szCs w:val="24"/>
+        </w:rPr>
+      </w:pPr>
+      <w:r>
+        <w:rPr>
+          <w:rFonts w:ascii="Times New Roman" w:hAnsi="Times New Roman" w:cs="Times New Roman"/>
+          <w:sz w:val="24"/>
+          <w:szCs w:val="24"/>
+        </w:rPr>
+        <w:t>A</w:t>
+      </w:r>
+      <w:r>
+        <w:rPr>
+          <w:rFonts w:ascii="Times New Roman" w:hAnsi="Times New Roman" w:cs="Times New Roman"/>
+          <w:sz w:val="24"/>
+          <w:szCs w:val="24"/>
+        </w:rPr>
+        <w:t xml:space="preserve">plicación web y móvil para sistematizar el control y registro de citas médicas del </w:t>
+      </w:r>
+      <w:r>
+        <w:rPr>
+          <w:rFonts w:ascii="Times New Roman" w:hAnsi="Times New Roman" w:cs="Times New Roman"/>
+          <w:sz w:val="24"/>
+          <w:szCs w:val="24"/>
+        </w:rPr>
+        <w:t>C</w:t>
+      </w:r>
+      <w:r>
+        <w:rPr>
+          <w:rFonts w:ascii="Times New Roman" w:hAnsi="Times New Roman" w:cs="Times New Roman"/>
+          <w:sz w:val="24"/>
+          <w:szCs w:val="24"/>
+        </w:rPr>
+        <w:t xml:space="preserve">onsultorio </w:t>
+      </w:r>
+      <w:r>
+        <w:rPr>
+          <w:rFonts w:ascii="Times New Roman" w:hAnsi="Times New Roman" w:cs="Times New Roman"/>
+          <w:sz w:val="24"/>
+          <w:szCs w:val="24"/>
+        </w:rPr>
+        <w:t>O</w:t>
+      </w:r>
+      <w:r>
+        <w:rPr>
+          <w:rFonts w:ascii="Times New Roman" w:hAnsi="Times New Roman" w:cs="Times New Roman"/>
+          <w:sz w:val="24"/>
+          <w:szCs w:val="24"/>
+        </w:rPr>
+        <w:t xml:space="preserve">dontológico </w:t>
+      </w:r>
+      <w:r>
+        <w:rPr>
+          <w:rFonts w:ascii="Times New Roman" w:hAnsi="Times New Roman" w:cs="Times New Roman"/>
+          <w:sz w:val="24"/>
+          <w:szCs w:val="24"/>
+        </w:rPr>
+        <w:t>I</w:t>
+      </w:r>
+      <w:r>
+        <w:rPr>
+          <w:rFonts w:ascii="Times New Roman" w:hAnsi="Times New Roman" w:cs="Times New Roman"/>
+          <w:sz w:val="24"/>
+          <w:szCs w:val="24"/>
+        </w:rPr>
+        <w:t xml:space="preserve">ntegral SOURI del barrio la </w:t>
+      </w:r>
+      <w:r>
+        <w:rPr>
+          <w:rFonts w:ascii="Times New Roman" w:hAnsi="Times New Roman" w:cs="Times New Roman"/>
+          <w:sz w:val="24"/>
+          <w:szCs w:val="24"/>
+        </w:rPr>
+        <w:t>E</w:t>
+      </w:r>
+      <w:r>
+        <w:rPr>
+          <w:rFonts w:ascii="Times New Roman" w:hAnsi="Times New Roman" w:cs="Times New Roman"/>
+          <w:sz w:val="24"/>
+          <w:szCs w:val="24"/>
+        </w:rPr>
+        <w:t>stación.</w:t>
+      </w:r>
+      <w:r>
+        <w:rPr>
+          <w:rFonts w:ascii="Times New Roman" w:hAnsi="Times New Roman" w:cs="Times New Roman"/>
           <w:sz w:val="24"/>
           <w:szCs w:val="24"/>
         </w:rPr>
@@ -1422,14 +2852,18 @@
         <w:rPr>
           <w:rFonts w:ascii="Times New Roman" w:hAnsi="Times New Roman" w:cs="Times New Roman"/>
           <w:b/>
-        </w:rPr>
-      </w:pPr>
-      <w:r>
-        <w:rPr>
-          <w:rFonts w:ascii="Times New Roman" w:hAnsi="Times New Roman" w:cs="Times New Roman"/>
-          <w:b/>
-        </w:rPr>
-        <w:t>TEMA APROBADO:</w:t>
+          <w:sz w:val="24"/>
+          <w:szCs w:val="24"/>
+        </w:rPr>
+      </w:pPr>
+      <w:r>
+        <w:rPr>
+          <w:rFonts w:ascii="Times New Roman" w:hAnsi="Times New Roman" w:cs="Times New Roman"/>
+          <w:b/>
+          <w:sz w:val="24"/>
+          <w:szCs w:val="24"/>
+        </w:rPr>
+        <w:t xml:space="preserve">2.2. TIPO DE ALCANCE  </w:t>
       </w:r>
     </w:p>
     <w:p>
@@ -1450,1317 +2884,15 @@
           <w:sz w:val="24"/>
           <w:szCs w:val="24"/>
         </w:rPr>
-        <w:t xml:space="preserve">Aplicación Web </w:t>
-      </w:r>
-      <w:r>
-        <w:rPr>
-          <w:rFonts w:ascii="Times New Roman" w:hAnsi="Times New Roman" w:cs="Times New Roman"/>
-          <w:sz w:val="24"/>
-          <w:szCs w:val="24"/>
-        </w:rPr>
-        <w:t>y</w:t>
-      </w:r>
-      <w:r>
-        <w:rPr>
-          <w:rFonts w:ascii="Times New Roman" w:hAnsi="Times New Roman" w:cs="Times New Roman"/>
-          <w:sz w:val="24"/>
-          <w:szCs w:val="24"/>
-        </w:rPr>
-        <w:t xml:space="preserve"> Móvil </w:t>
-      </w:r>
-      <w:r>
-        <w:rPr>
-          <w:rFonts w:ascii="Times New Roman" w:hAnsi="Times New Roman" w:cs="Times New Roman"/>
-          <w:sz w:val="24"/>
-          <w:szCs w:val="24"/>
-        </w:rPr>
-        <w:t>p</w:t>
-      </w:r>
-      <w:r>
-        <w:rPr>
-          <w:rFonts w:ascii="Times New Roman" w:hAnsi="Times New Roman" w:cs="Times New Roman"/>
-          <w:sz w:val="24"/>
-          <w:szCs w:val="24"/>
-        </w:rPr>
-        <w:t xml:space="preserve">ara </w:t>
-      </w:r>
-      <w:r>
-        <w:rPr>
-          <w:rFonts w:ascii="Times New Roman" w:hAnsi="Times New Roman" w:cs="Times New Roman"/>
-          <w:sz w:val="24"/>
-          <w:szCs w:val="24"/>
-        </w:rPr>
-        <w:t>s</w:t>
-      </w:r>
-      <w:r>
-        <w:rPr>
-          <w:rFonts w:ascii="Times New Roman" w:hAnsi="Times New Roman" w:cs="Times New Roman"/>
-          <w:sz w:val="24"/>
-          <w:szCs w:val="24"/>
-        </w:rPr>
-        <w:t xml:space="preserve">istematizar </w:t>
-      </w:r>
-      <w:r>
-        <w:rPr>
-          <w:rFonts w:ascii="Times New Roman" w:hAnsi="Times New Roman" w:cs="Times New Roman"/>
-          <w:sz w:val="24"/>
-          <w:szCs w:val="24"/>
-        </w:rPr>
-        <w:t>e</w:t>
-      </w:r>
-      <w:r>
-        <w:rPr>
-          <w:rFonts w:ascii="Times New Roman" w:hAnsi="Times New Roman" w:cs="Times New Roman"/>
-          <w:sz w:val="24"/>
-          <w:szCs w:val="24"/>
-        </w:rPr>
-        <w:t xml:space="preserve">l Control </w:t>
-      </w:r>
-      <w:r>
-        <w:rPr>
-          <w:rFonts w:ascii="Times New Roman" w:hAnsi="Times New Roman" w:cs="Times New Roman"/>
-          <w:sz w:val="24"/>
-          <w:szCs w:val="24"/>
-        </w:rPr>
-        <w:t>y</w:t>
-      </w:r>
-      <w:r>
-        <w:rPr>
-          <w:rFonts w:ascii="Times New Roman" w:hAnsi="Times New Roman" w:cs="Times New Roman"/>
-          <w:sz w:val="24"/>
-          <w:szCs w:val="24"/>
-        </w:rPr>
-        <w:t xml:space="preserve"> Registro </w:t>
-      </w:r>
-      <w:r>
-        <w:rPr>
-          <w:rFonts w:ascii="Times New Roman" w:hAnsi="Times New Roman" w:cs="Times New Roman"/>
-          <w:sz w:val="24"/>
-          <w:szCs w:val="24"/>
-        </w:rPr>
-        <w:t>de</w:t>
-      </w:r>
-      <w:r>
-        <w:rPr>
-          <w:rFonts w:ascii="Times New Roman" w:hAnsi="Times New Roman" w:cs="Times New Roman"/>
-          <w:sz w:val="24"/>
-          <w:szCs w:val="24"/>
-        </w:rPr>
-        <w:t xml:space="preserve"> Citas Médicas </w:t>
-      </w:r>
-      <w:r>
-        <w:rPr>
-          <w:rFonts w:ascii="Times New Roman" w:hAnsi="Times New Roman" w:cs="Times New Roman"/>
-          <w:sz w:val="24"/>
-          <w:szCs w:val="24"/>
-        </w:rPr>
-        <w:t>d</w:t>
-      </w:r>
-      <w:r>
-        <w:rPr>
-          <w:rFonts w:ascii="Times New Roman" w:hAnsi="Times New Roman" w:cs="Times New Roman"/>
-          <w:sz w:val="24"/>
-          <w:szCs w:val="24"/>
-        </w:rPr>
-        <w:t xml:space="preserve">el Consultorio Odontológico Integral SOURI </w:t>
-      </w:r>
-      <w:r>
-        <w:rPr>
-          <w:rFonts w:ascii="Times New Roman" w:hAnsi="Times New Roman" w:cs="Times New Roman"/>
-          <w:sz w:val="24"/>
-          <w:szCs w:val="24"/>
-        </w:rPr>
-        <w:t>d</w:t>
-      </w:r>
-      <w:r>
-        <w:rPr>
-          <w:rFonts w:ascii="Times New Roman" w:hAnsi="Times New Roman" w:cs="Times New Roman"/>
-          <w:sz w:val="24"/>
-          <w:szCs w:val="24"/>
-        </w:rPr>
-        <w:t xml:space="preserve">el </w:t>
-      </w:r>
-      <w:r>
-        <w:rPr>
-          <w:rFonts w:ascii="Times New Roman" w:hAnsi="Times New Roman" w:cs="Times New Roman"/>
-          <w:sz w:val="24"/>
-          <w:szCs w:val="24"/>
-        </w:rPr>
-        <w:t>b</w:t>
-      </w:r>
-      <w:r>
-        <w:rPr>
-          <w:rFonts w:ascii="Times New Roman" w:hAnsi="Times New Roman" w:cs="Times New Roman"/>
-          <w:sz w:val="24"/>
-          <w:szCs w:val="24"/>
-        </w:rPr>
-        <w:t xml:space="preserve">arrio </w:t>
-      </w:r>
-      <w:r>
-        <w:rPr>
-          <w:rFonts w:ascii="Times New Roman" w:hAnsi="Times New Roman" w:cs="Times New Roman"/>
-          <w:sz w:val="24"/>
-          <w:szCs w:val="24"/>
-        </w:rPr>
-        <w:t>l</w:t>
-      </w:r>
-      <w:r>
-        <w:rPr>
-          <w:rFonts w:ascii="Times New Roman" w:hAnsi="Times New Roman" w:cs="Times New Roman"/>
-          <w:sz w:val="24"/>
-          <w:szCs w:val="24"/>
-        </w:rPr>
-        <w:t>a Estación.</w:t>
-      </w:r>
-      <w:r>
-        <w:rPr>
-          <w:rFonts w:ascii="Times New Roman" w:hAnsi="Times New Roman" w:cs="Times New Roman"/>
-          <w:sz w:val="24"/>
-          <w:szCs w:val="24"/>
-        </w:rPr>
-        <w:t xml:space="preserve"> </w:t>
-      </w:r>
-    </w:p>
-    <w:p>
-      <w:pPr>
-        <w:pStyle w:val="Prrafodelista"/>
-        <w:spacing w:line="360" w:lineRule="auto"/>
-        <w:ind w:left="0"/>
-        <w:jc w:val="both"/>
-        <w:rPr>
-          <w:rFonts w:ascii="Times New Roman" w:hAnsi="Times New Roman" w:cs="Times New Roman"/>
-          <w:b/>
-          <w:sz w:val="24"/>
-          <w:szCs w:val="24"/>
-        </w:rPr>
-      </w:pPr>
-      <w:r>
-        <w:rPr>
-          <w:rFonts w:ascii="Times New Roman" w:hAnsi="Times New Roman" w:cs="Times New Roman"/>
-          <w:b/>
-          <w:sz w:val="24"/>
-          <w:szCs w:val="24"/>
-        </w:rPr>
-        <w:t>CARREARA:</w:t>
-      </w:r>
-    </w:p>
-    <w:p>
-      <w:pPr>
-        <w:pStyle w:val="Prrafodelista"/>
-        <w:spacing w:line="360" w:lineRule="auto"/>
-        <w:ind w:left="0"/>
-        <w:jc w:val="both"/>
-        <w:rPr>
-          <w:rFonts w:ascii="Times New Roman" w:hAnsi="Times New Roman" w:cs="Times New Roman"/>
-          <w:sz w:val="24"/>
-          <w:szCs w:val="24"/>
-        </w:rPr>
-      </w:pPr>
-      <w:r>
-        <w:rPr>
-          <w:rFonts w:ascii="Times New Roman" w:hAnsi="Times New Roman" w:cs="Times New Roman"/>
-          <w:sz w:val="24"/>
-          <w:szCs w:val="24"/>
-        </w:rPr>
-        <w:t>Ingeniería en Informática y Sistemas Computacionales</w:t>
-      </w:r>
-    </w:p>
-    <w:p>
-      <w:pPr>
-        <w:pStyle w:val="Prrafodelista"/>
-        <w:spacing w:line="360" w:lineRule="auto"/>
-        <w:ind w:left="0"/>
-        <w:jc w:val="both"/>
-        <w:rPr>
-          <w:rFonts w:ascii="Times New Roman" w:hAnsi="Times New Roman" w:cs="Times New Roman"/>
-          <w:b/>
-          <w:bCs/>
-          <w:sz w:val="24"/>
-          <w:szCs w:val="24"/>
-        </w:rPr>
-      </w:pPr>
-      <w:r>
-        <w:rPr>
-          <w:rFonts w:ascii="Times New Roman" w:hAnsi="Times New Roman" w:cs="Times New Roman"/>
-          <w:b/>
-          <w:bCs/>
-          <w:sz w:val="24"/>
-          <w:szCs w:val="24"/>
-        </w:rPr>
-        <w:t>DIRECTOR DE</w:t>
-      </w:r>
-      <w:r>
-        <w:rPr>
-          <w:rFonts w:ascii="Times New Roman" w:hAnsi="Times New Roman" w:cs="Times New Roman"/>
-          <w:b/>
-          <w:bCs/>
-          <w:sz w:val="24"/>
-          <w:szCs w:val="24"/>
-        </w:rPr>
-        <w:t>L</w:t>
-      </w:r>
-      <w:r>
-        <w:rPr>
-          <w:rFonts w:ascii="Times New Roman" w:hAnsi="Times New Roman" w:cs="Times New Roman"/>
-          <w:b/>
-          <w:bCs/>
-          <w:sz w:val="24"/>
-          <w:szCs w:val="24"/>
-        </w:rPr>
-        <w:t xml:space="preserve"> PROYECTO DE TITILACIÓN </w:t>
-      </w:r>
-    </w:p>
-    <w:p>
-      <w:pPr>
-        <w:pStyle w:val="Prrafodelista"/>
-        <w:spacing w:line="360" w:lineRule="auto"/>
-        <w:ind w:left="0"/>
-        <w:jc w:val="both"/>
-        <w:rPr>
-          <w:rFonts w:ascii="Times New Roman" w:hAnsi="Times New Roman" w:cs="Times New Roman"/>
-          <w:sz w:val="24"/>
-          <w:szCs w:val="24"/>
-        </w:rPr>
-      </w:pPr>
-      <w:r>
-        <w:rPr>
-          <w:rFonts w:ascii="Times New Roman" w:hAnsi="Times New Roman" w:cs="Times New Roman"/>
-          <w:sz w:val="24"/>
-          <w:szCs w:val="24"/>
-        </w:rPr>
-        <w:t xml:space="preserve">Ing. </w:t>
-      </w:r>
-      <w:proofErr w:type="spellStart"/>
-      <w:r>
-        <w:rPr>
-          <w:rFonts w:ascii="Times New Roman" w:hAnsi="Times New Roman" w:cs="Times New Roman"/>
-          <w:sz w:val="24"/>
-          <w:szCs w:val="24"/>
-        </w:rPr>
-        <w:t>M.Sc</w:t>
-      </w:r>
-      <w:proofErr w:type="spellEnd"/>
-      <w:r>
-        <w:rPr>
-          <w:rFonts w:ascii="Times New Roman" w:hAnsi="Times New Roman" w:cs="Times New Roman"/>
-          <w:sz w:val="24"/>
-          <w:szCs w:val="24"/>
-        </w:rPr>
-        <w:t>. Edwin Edison Quinatoa Arequipa</w:t>
-      </w:r>
-    </w:p>
-    <w:p>
-      <w:pPr>
-        <w:pStyle w:val="Prrafodelista"/>
-        <w:spacing w:line="360" w:lineRule="auto"/>
-        <w:ind w:left="0"/>
-        <w:jc w:val="both"/>
-        <w:rPr>
-          <w:rFonts w:ascii="Times New Roman" w:hAnsi="Times New Roman" w:cs="Times New Roman"/>
-          <w:b/>
-          <w:bCs/>
-          <w:sz w:val="24"/>
-          <w:szCs w:val="24"/>
-        </w:rPr>
-      </w:pPr>
-      <w:r>
-        <w:rPr>
-          <w:rFonts w:ascii="Times New Roman" w:hAnsi="Times New Roman" w:cs="Times New Roman"/>
-          <w:b/>
-          <w:bCs/>
-          <w:sz w:val="24"/>
-          <w:szCs w:val="24"/>
-        </w:rPr>
-        <w:t>EQUIPO DE TRABAJO:</w:t>
-      </w:r>
-    </w:p>
-    <w:p>
-      <w:pPr>
-        <w:pStyle w:val="Prrafodelista"/>
-        <w:spacing w:line="360" w:lineRule="auto"/>
-        <w:ind w:left="0"/>
-        <w:jc w:val="both"/>
-        <w:rPr>
-          <w:rFonts w:ascii="Times New Roman" w:hAnsi="Times New Roman" w:cs="Times New Roman"/>
-          <w:b/>
-          <w:bCs/>
-          <w:sz w:val="24"/>
-          <w:szCs w:val="24"/>
-        </w:rPr>
-      </w:pPr>
-      <w:r>
-        <w:rPr>
-          <w:rFonts w:ascii="Times New Roman" w:hAnsi="Times New Roman" w:cs="Times New Roman"/>
-          <w:b/>
-          <w:bCs/>
-          <w:sz w:val="24"/>
-          <w:szCs w:val="24"/>
-        </w:rPr>
-        <w:t>Estudiantes:</w:t>
-      </w:r>
-    </w:p>
-    <w:p>
-      <w:pPr>
-        <w:pStyle w:val="Prrafodelista"/>
-        <w:spacing w:line="360" w:lineRule="auto"/>
-        <w:ind w:left="0"/>
-        <w:jc w:val="both"/>
-        <w:rPr>
-          <w:rFonts w:ascii="Times New Roman" w:hAnsi="Times New Roman" w:cs="Times New Roman"/>
-          <w:sz w:val="24"/>
-          <w:szCs w:val="24"/>
-        </w:rPr>
-      </w:pPr>
-      <w:proofErr w:type="spellStart"/>
-      <w:r>
-        <w:rPr>
-          <w:rFonts w:ascii="Times New Roman" w:hAnsi="Times New Roman" w:cs="Times New Roman"/>
-          <w:sz w:val="24"/>
-          <w:szCs w:val="24"/>
-        </w:rPr>
-        <w:t>Chiluisa</w:t>
-      </w:r>
-      <w:proofErr w:type="spellEnd"/>
-      <w:r>
-        <w:rPr>
-          <w:rFonts w:ascii="Times New Roman" w:hAnsi="Times New Roman" w:cs="Times New Roman"/>
-          <w:sz w:val="24"/>
-          <w:szCs w:val="24"/>
-        </w:rPr>
-        <w:t xml:space="preserve"> Osorio Stefany Alejandra</w:t>
-      </w:r>
-    </w:p>
-    <w:p>
-      <w:pPr>
-        <w:pStyle w:val="Prrafodelista"/>
-        <w:spacing w:line="360" w:lineRule="auto"/>
-        <w:ind w:left="0"/>
-        <w:jc w:val="both"/>
-        <w:rPr>
-          <w:rFonts w:ascii="Times New Roman" w:hAnsi="Times New Roman" w:cs="Times New Roman"/>
-          <w:sz w:val="24"/>
-          <w:szCs w:val="24"/>
-        </w:rPr>
-      </w:pPr>
-      <w:r>
-        <w:rPr>
-          <w:rFonts w:ascii="Times New Roman" w:hAnsi="Times New Roman" w:cs="Times New Roman"/>
-          <w:sz w:val="24"/>
-          <w:szCs w:val="24"/>
-        </w:rPr>
-        <w:t xml:space="preserve">De la Cruz Cañar Carlos </w:t>
-      </w:r>
-      <w:proofErr w:type="spellStart"/>
-      <w:r>
-        <w:rPr>
-          <w:rFonts w:ascii="Times New Roman" w:hAnsi="Times New Roman" w:cs="Times New Roman"/>
-          <w:sz w:val="24"/>
-          <w:szCs w:val="24"/>
-        </w:rPr>
-        <w:t>Ivan</w:t>
-      </w:r>
-      <w:proofErr w:type="spellEnd"/>
-      <w:r>
-        <w:rPr>
-          <w:rFonts w:ascii="Times New Roman" w:hAnsi="Times New Roman" w:cs="Times New Roman"/>
-          <w:sz w:val="24"/>
-          <w:szCs w:val="24"/>
-        </w:rPr>
-        <w:t xml:space="preserve"> </w:t>
-      </w:r>
-    </w:p>
-    <w:p>
-      <w:pPr>
-        <w:pStyle w:val="Prrafodelista"/>
-        <w:spacing w:line="360" w:lineRule="auto"/>
-        <w:ind w:left="0"/>
-        <w:jc w:val="both"/>
-        <w:rPr>
-          <w:rFonts w:ascii="Times New Roman" w:hAnsi="Times New Roman" w:cs="Times New Roman"/>
-          <w:b/>
-          <w:sz w:val="24"/>
-          <w:szCs w:val="24"/>
-        </w:rPr>
-      </w:pPr>
-      <w:r>
-        <w:rPr>
-          <w:rFonts w:ascii="Times New Roman" w:hAnsi="Times New Roman" w:cs="Times New Roman"/>
-          <w:b/>
-          <w:sz w:val="24"/>
-          <w:szCs w:val="24"/>
-        </w:rPr>
-        <w:t>LUGAR DE EJECUCIÓN:</w:t>
-      </w:r>
-    </w:p>
-    <w:p>
-      <w:pPr>
-        <w:pStyle w:val="Prrafodelista"/>
-        <w:spacing w:line="360" w:lineRule="auto"/>
-        <w:ind w:left="0"/>
-        <w:jc w:val="both"/>
-        <w:rPr>
-          <w:rFonts w:ascii="Times New Roman" w:hAnsi="Times New Roman" w:cs="Times New Roman"/>
-          <w:sz w:val="24"/>
-          <w:szCs w:val="24"/>
-        </w:rPr>
-      </w:pPr>
-      <w:r>
-        <w:rPr>
-          <w:rFonts w:ascii="Times New Roman" w:hAnsi="Times New Roman" w:cs="Times New Roman"/>
-          <w:sz w:val="24"/>
-          <w:szCs w:val="24"/>
-        </w:rPr>
-        <w:t xml:space="preserve">La propuesta Tecnológica se realizará para el Consultorio Odontológico Integral SOURI ubicado en la </w:t>
-      </w:r>
-      <w:r>
-        <w:rPr>
-          <w:rFonts w:ascii="Times New Roman" w:hAnsi="Times New Roman" w:cs="Times New Roman"/>
-          <w:sz w:val="24"/>
-          <w:szCs w:val="24"/>
-        </w:rPr>
-        <w:t>p</w:t>
-      </w:r>
-      <w:r>
-        <w:rPr>
-          <w:rFonts w:ascii="Times New Roman" w:hAnsi="Times New Roman" w:cs="Times New Roman"/>
-          <w:sz w:val="24"/>
-          <w:szCs w:val="24"/>
-        </w:rPr>
-        <w:t xml:space="preserve">rovincia de Cotopaxi, </w:t>
-      </w:r>
-      <w:r>
-        <w:rPr>
-          <w:rFonts w:ascii="Times New Roman" w:hAnsi="Times New Roman" w:cs="Times New Roman"/>
-          <w:sz w:val="24"/>
-          <w:szCs w:val="24"/>
-        </w:rPr>
-        <w:t>c</w:t>
-      </w:r>
-      <w:r>
-        <w:rPr>
-          <w:rFonts w:ascii="Times New Roman" w:hAnsi="Times New Roman" w:cs="Times New Roman"/>
-          <w:sz w:val="24"/>
-          <w:szCs w:val="24"/>
-        </w:rPr>
-        <w:t xml:space="preserve">antón Latacunga, </w:t>
-      </w:r>
-      <w:r>
-        <w:rPr>
-          <w:rFonts w:ascii="Times New Roman" w:hAnsi="Times New Roman" w:cs="Times New Roman"/>
-          <w:sz w:val="24"/>
-          <w:szCs w:val="24"/>
-        </w:rPr>
-        <w:t>b</w:t>
-      </w:r>
-      <w:r>
-        <w:rPr>
-          <w:rFonts w:ascii="Times New Roman" w:hAnsi="Times New Roman" w:cs="Times New Roman"/>
-          <w:sz w:val="24"/>
-          <w:szCs w:val="24"/>
-        </w:rPr>
-        <w:t xml:space="preserve">arrio la Estación. </w:t>
-      </w:r>
-    </w:p>
-    <w:p>
-      <w:pPr>
-        <w:pStyle w:val="Prrafodelista"/>
-        <w:spacing w:line="360" w:lineRule="auto"/>
-        <w:ind w:left="0"/>
-        <w:jc w:val="both"/>
-        <w:rPr>
-          <w:rFonts w:ascii="Times New Roman" w:hAnsi="Times New Roman" w:cs="Times New Roman"/>
-          <w:b/>
-          <w:bCs/>
-          <w:sz w:val="24"/>
-          <w:szCs w:val="24"/>
-        </w:rPr>
-      </w:pPr>
-      <w:r>
-        <w:rPr>
-          <w:rFonts w:ascii="Times New Roman" w:hAnsi="Times New Roman" w:cs="Times New Roman"/>
-          <w:b/>
-          <w:bCs/>
-          <w:sz w:val="24"/>
-          <w:szCs w:val="24"/>
-        </w:rPr>
-        <w:t xml:space="preserve">TIEMPO DE DURACIÓN DE LA PROPUESTA: </w:t>
-      </w:r>
-    </w:p>
-    <w:p>
-      <w:pPr>
-        <w:pStyle w:val="Prrafodelista"/>
-        <w:spacing w:line="360" w:lineRule="auto"/>
-        <w:ind w:left="0"/>
-        <w:jc w:val="both"/>
-        <w:rPr>
-          <w:rFonts w:ascii="Times New Roman" w:hAnsi="Times New Roman" w:cs="Times New Roman"/>
-          <w:sz w:val="24"/>
-          <w:szCs w:val="24"/>
-          <w:highlight w:val="yellow"/>
-        </w:rPr>
-      </w:pPr>
-      <w:r>
-        <w:rPr>
-          <w:rFonts w:ascii="Times New Roman" w:hAnsi="Times New Roman" w:cs="Times New Roman"/>
-          <w:sz w:val="24"/>
-          <w:szCs w:val="24"/>
-          <w:highlight w:val="yellow"/>
-        </w:rPr>
-        <w:t>4mese</w:t>
-      </w:r>
-    </w:p>
-    <w:p>
-      <w:pPr>
-        <w:pStyle w:val="Prrafodelista"/>
-        <w:spacing w:line="360" w:lineRule="auto"/>
-        <w:ind w:left="0"/>
-        <w:jc w:val="both"/>
-        <w:rPr>
-          <w:rFonts w:ascii="Times New Roman" w:hAnsi="Times New Roman" w:cs="Times New Roman"/>
-          <w:b/>
-          <w:bCs/>
-          <w:sz w:val="24"/>
-          <w:szCs w:val="24"/>
-        </w:rPr>
-      </w:pPr>
-      <w:r>
-        <w:rPr>
-          <w:rFonts w:ascii="Times New Roman" w:hAnsi="Times New Roman" w:cs="Times New Roman"/>
-          <w:b/>
-          <w:bCs/>
-          <w:sz w:val="24"/>
-          <w:szCs w:val="24"/>
-        </w:rPr>
-        <w:t>FECHA DE ENTREGA:</w:t>
-      </w:r>
-      <w:r>
-        <w:rPr>
-          <w:rFonts w:ascii="Times New Roman" w:hAnsi="Times New Roman" w:cs="Times New Roman"/>
-          <w:b/>
-          <w:bCs/>
-          <w:sz w:val="24"/>
-          <w:szCs w:val="24"/>
-        </w:rPr>
-        <w:t xml:space="preserve"> </w:t>
-      </w:r>
-      <w:r>
-        <w:rPr>
-          <w:rFonts w:ascii="Times New Roman" w:hAnsi="Times New Roman" w:cs="Times New Roman"/>
-          <w:sz w:val="24"/>
-          <w:szCs w:val="24"/>
-        </w:rPr>
-        <w:t>S</w:t>
-      </w:r>
-      <w:r>
-        <w:rPr>
-          <w:rFonts w:ascii="Times New Roman" w:hAnsi="Times New Roman" w:cs="Times New Roman"/>
-          <w:sz w:val="24"/>
-          <w:szCs w:val="24"/>
-        </w:rPr>
-        <w:t>eptiembre 2020</w:t>
-      </w:r>
-    </w:p>
-    <w:p>
-      <w:pPr>
-        <w:pStyle w:val="Prrafodelista"/>
-        <w:spacing w:line="360" w:lineRule="auto"/>
-        <w:ind w:left="0"/>
-        <w:jc w:val="both"/>
-        <w:rPr>
-          <w:rFonts w:ascii="Times New Roman" w:hAnsi="Times New Roman" w:cs="Times New Roman"/>
-          <w:b/>
-          <w:sz w:val="24"/>
-          <w:szCs w:val="24"/>
-        </w:rPr>
-      </w:pPr>
-      <w:r>
-        <w:rPr>
-          <w:rFonts w:ascii="Times New Roman" w:hAnsi="Times New Roman" w:cs="Times New Roman"/>
-          <w:b/>
-          <w:sz w:val="24"/>
-          <w:szCs w:val="24"/>
-        </w:rPr>
-        <w:t>LÍNEA DE INVESTIGACIÓN:</w:t>
-      </w:r>
-    </w:p>
-    <w:p>
-      <w:pPr>
-        <w:pStyle w:val="Prrafodelista"/>
-        <w:spacing w:line="360" w:lineRule="auto"/>
-        <w:ind w:left="0"/>
-        <w:jc w:val="both"/>
-        <w:rPr>
-          <w:rFonts w:ascii="Times New Roman" w:hAnsi="Times New Roman" w:cs="Times New Roman"/>
-          <w:sz w:val="24"/>
-          <w:szCs w:val="24"/>
-        </w:rPr>
-      </w:pPr>
-      <w:r>
-        <w:rPr>
-          <w:rFonts w:ascii="Times New Roman" w:hAnsi="Times New Roman" w:cs="Times New Roman"/>
-          <w:sz w:val="24"/>
-          <w:szCs w:val="24"/>
-        </w:rPr>
-        <w:t>Tecnología de la Información y Comunicación (</w:t>
-      </w:r>
-      <w:proofErr w:type="spellStart"/>
-      <w:r>
-        <w:rPr>
-          <w:rFonts w:ascii="Times New Roman" w:hAnsi="Times New Roman" w:cs="Times New Roman"/>
-          <w:sz w:val="24"/>
-          <w:szCs w:val="24"/>
-        </w:rPr>
-        <w:t>TICs</w:t>
-      </w:r>
-      <w:proofErr w:type="spellEnd"/>
-      <w:r>
-        <w:rPr>
-          <w:rFonts w:ascii="Times New Roman" w:hAnsi="Times New Roman" w:cs="Times New Roman"/>
-          <w:sz w:val="24"/>
-          <w:szCs w:val="24"/>
-        </w:rPr>
-        <w:t>)</w:t>
-      </w:r>
-    </w:p>
-    <w:p>
-      <w:pPr>
-        <w:pStyle w:val="Prrafodelista"/>
-        <w:spacing w:line="360" w:lineRule="auto"/>
-        <w:ind w:left="0"/>
-        <w:jc w:val="both"/>
-        <w:rPr>
-          <w:rFonts w:ascii="Times New Roman" w:hAnsi="Times New Roman" w:cs="Times New Roman"/>
-          <w:b/>
-          <w:sz w:val="24"/>
-          <w:szCs w:val="24"/>
-        </w:rPr>
-      </w:pPr>
-      <w:r>
-        <w:rPr>
-          <w:rFonts w:ascii="Times New Roman" w:hAnsi="Times New Roman" w:cs="Times New Roman"/>
-          <w:b/>
-          <w:sz w:val="24"/>
-          <w:szCs w:val="24"/>
-        </w:rPr>
-        <w:t>SUB LÍNEAS DE INVESTIGACIÓN DE LA CARRERA:</w:t>
-      </w:r>
-    </w:p>
-    <w:p>
-      <w:pPr>
-        <w:pStyle w:val="Prrafodelista"/>
-        <w:spacing w:line="360" w:lineRule="auto"/>
-        <w:ind w:left="0"/>
-        <w:jc w:val="both"/>
-        <w:rPr>
-          <w:rFonts w:ascii="Times New Roman" w:hAnsi="Times New Roman" w:cs="Times New Roman"/>
-          <w:sz w:val="24"/>
-          <w:szCs w:val="24"/>
-        </w:rPr>
-      </w:pPr>
-      <w:r>
-        <w:rPr>
-          <w:rFonts w:ascii="Times New Roman" w:hAnsi="Times New Roman" w:cs="Times New Roman"/>
-          <w:sz w:val="24"/>
-          <w:szCs w:val="24"/>
-        </w:rPr>
-        <w:t xml:space="preserve">Ciencias </w:t>
-      </w:r>
-      <w:r>
-        <w:rPr>
-          <w:rFonts w:ascii="Times New Roman" w:hAnsi="Times New Roman" w:cs="Times New Roman"/>
-          <w:sz w:val="24"/>
-          <w:szCs w:val="24"/>
-        </w:rPr>
-        <w:t>I</w:t>
-      </w:r>
-      <w:r>
-        <w:rPr>
-          <w:rFonts w:ascii="Times New Roman" w:hAnsi="Times New Roman" w:cs="Times New Roman"/>
-          <w:sz w:val="24"/>
-          <w:szCs w:val="24"/>
-        </w:rPr>
-        <w:t>nformáticas para la modelación de software de información a través del desarrollo de software</w:t>
-      </w:r>
-    </w:p>
-    <w:p>
-      <w:pPr>
-        <w:pStyle w:val="Prrafodelista"/>
-        <w:spacing w:line="360" w:lineRule="auto"/>
-        <w:ind w:left="0"/>
-        <w:jc w:val="both"/>
-        <w:rPr>
-          <w:rFonts w:ascii="Times New Roman" w:hAnsi="Times New Roman" w:cs="Times New Roman"/>
-          <w:b/>
-          <w:sz w:val="24"/>
-          <w:szCs w:val="24"/>
-        </w:rPr>
-      </w:pPr>
-      <w:r>
-        <w:rPr>
-          <w:rFonts w:ascii="Times New Roman" w:hAnsi="Times New Roman" w:cs="Times New Roman"/>
-          <w:b/>
-          <w:sz w:val="24"/>
-          <w:szCs w:val="24"/>
-        </w:rPr>
-        <w:t xml:space="preserve">TIPO DE PROPUESTA TECNOLÓGICA:  </w:t>
-      </w:r>
-    </w:p>
-    <w:p>
-      <w:pPr>
-        <w:pStyle w:val="Prrafodelista"/>
-        <w:spacing w:line="360" w:lineRule="auto"/>
-        <w:ind w:left="0"/>
-        <w:jc w:val="both"/>
-        <w:rPr>
-          <w:rFonts w:ascii="Times New Roman" w:hAnsi="Times New Roman" w:cs="Times New Roman"/>
-          <w:sz w:val="24"/>
-          <w:szCs w:val="24"/>
-        </w:rPr>
-      </w:pPr>
-      <w:r>
-        <w:rPr>
-          <w:rFonts w:ascii="Times New Roman" w:hAnsi="Times New Roman" w:cs="Times New Roman"/>
-          <w:bCs/>
-          <w:sz w:val="24"/>
-          <w:szCs w:val="24"/>
-        </w:rPr>
-        <w:t xml:space="preserve">Como objetivo de la propuesta tecnológica es </w:t>
-      </w:r>
-      <w:r>
-        <w:rPr>
-          <w:rFonts w:ascii="Times New Roman" w:hAnsi="Times New Roman" w:cs="Times New Roman"/>
-          <w:bCs/>
-          <w:sz w:val="24"/>
-          <w:szCs w:val="24"/>
-        </w:rPr>
-        <w:t xml:space="preserve">desarrollar </w:t>
-      </w:r>
-      <w:r>
-        <w:rPr>
-          <w:rFonts w:ascii="Times New Roman" w:hAnsi="Times New Roman" w:cs="Times New Roman"/>
-          <w:bCs/>
-          <w:sz w:val="24"/>
-          <w:szCs w:val="24"/>
-        </w:rPr>
-        <w:t>una</w:t>
-      </w:r>
-      <w:r>
-        <w:rPr>
-          <w:rFonts w:ascii="Times New Roman" w:hAnsi="Times New Roman" w:cs="Times New Roman"/>
-          <w:bCs/>
-          <w:sz w:val="24"/>
-          <w:szCs w:val="24"/>
-        </w:rPr>
-        <w:t xml:space="preserve"> </w:t>
-      </w:r>
-      <w:r>
-        <w:rPr>
-          <w:rFonts w:ascii="Times New Roman" w:hAnsi="Times New Roman" w:cs="Times New Roman"/>
-          <w:bCs/>
-          <w:sz w:val="24"/>
-          <w:szCs w:val="24"/>
-        </w:rPr>
-        <w:t xml:space="preserve">aplicación </w:t>
-      </w:r>
-      <w:r>
-        <w:rPr>
-          <w:rFonts w:ascii="Times New Roman" w:hAnsi="Times New Roman" w:cs="Times New Roman"/>
-          <w:bCs/>
-          <w:sz w:val="24"/>
-          <w:szCs w:val="24"/>
-        </w:rPr>
-        <w:t>web</w:t>
-      </w:r>
-      <w:r>
-        <w:rPr>
-          <w:rFonts w:ascii="Times New Roman" w:hAnsi="Times New Roman" w:cs="Times New Roman"/>
-          <w:bCs/>
-          <w:sz w:val="24"/>
-          <w:szCs w:val="24"/>
-        </w:rPr>
-        <w:t xml:space="preserve"> y móvil </w:t>
-      </w:r>
-      <w:r>
-        <w:rPr>
-          <w:rFonts w:ascii="Times New Roman" w:hAnsi="Times New Roman" w:cs="Times New Roman"/>
-          <w:bCs/>
-          <w:sz w:val="24"/>
-          <w:szCs w:val="24"/>
-        </w:rPr>
-        <w:t>pa</w:t>
-      </w:r>
-      <w:r>
-        <w:rPr>
-          <w:rFonts w:ascii="Times New Roman" w:hAnsi="Times New Roman" w:cs="Times New Roman"/>
-          <w:bCs/>
-          <w:sz w:val="24"/>
-          <w:szCs w:val="24"/>
-        </w:rPr>
-        <w:t>r</w:t>
-      </w:r>
-      <w:r>
-        <w:rPr>
-          <w:rFonts w:ascii="Times New Roman" w:hAnsi="Times New Roman" w:cs="Times New Roman"/>
-          <w:bCs/>
-          <w:sz w:val="24"/>
-          <w:szCs w:val="24"/>
-        </w:rPr>
-        <w:t xml:space="preserve">a lo cual </w:t>
-      </w:r>
-      <w:r>
-        <w:rPr>
-          <w:rFonts w:ascii="Times New Roman" w:hAnsi="Times New Roman" w:cs="Times New Roman"/>
-          <w:bCs/>
-          <w:sz w:val="24"/>
-          <w:szCs w:val="24"/>
-        </w:rPr>
-        <w:t xml:space="preserve">va hacer </w:t>
-      </w:r>
-      <w:r>
-        <w:rPr>
-          <w:rFonts w:ascii="Times New Roman" w:hAnsi="Times New Roman" w:cs="Times New Roman"/>
-          <w:bCs/>
-          <w:sz w:val="24"/>
-          <w:szCs w:val="24"/>
-        </w:rPr>
-        <w:t xml:space="preserve">desarrollada </w:t>
-      </w:r>
-      <w:r>
-        <w:rPr>
-          <w:rFonts w:ascii="Times New Roman" w:hAnsi="Times New Roman" w:cs="Times New Roman"/>
-          <w:bCs/>
-          <w:sz w:val="24"/>
-          <w:szCs w:val="24"/>
-        </w:rPr>
-        <w:t>por</w:t>
-      </w:r>
-      <w:r>
-        <w:rPr>
-          <w:rFonts w:ascii="Times New Roman" w:hAnsi="Times New Roman" w:cs="Times New Roman"/>
-          <w:bCs/>
-          <w:sz w:val="24"/>
-          <w:szCs w:val="24"/>
-        </w:rPr>
-        <w:t xml:space="preserve"> distintas herramientas de software libre</w:t>
-      </w:r>
-      <w:r>
-        <w:rPr>
-          <w:rFonts w:ascii="Times New Roman" w:hAnsi="Times New Roman" w:cs="Times New Roman"/>
-          <w:bCs/>
-          <w:sz w:val="24"/>
-          <w:szCs w:val="24"/>
-        </w:rPr>
-        <w:t xml:space="preserve">, con la finalidad de sistematizar el control y registro de citas médicas del consultorio Odontológico Integral SOURI. </w:t>
-      </w:r>
-      <w:r>
-        <w:rPr>
-          <w:rFonts w:ascii="Times New Roman" w:hAnsi="Times New Roman" w:cs="Times New Roman"/>
-          <w:bCs/>
-          <w:sz w:val="24"/>
-          <w:szCs w:val="24"/>
-        </w:rPr>
-        <w:t>P</w:t>
-      </w:r>
-      <w:r>
-        <w:rPr>
-          <w:rFonts w:ascii="Times New Roman" w:hAnsi="Times New Roman" w:cs="Times New Roman"/>
-          <w:bCs/>
-          <w:sz w:val="24"/>
-          <w:szCs w:val="24"/>
-        </w:rPr>
-        <w:t xml:space="preserve">ara la implementación de los aplicativos las herramientas que se </w:t>
-      </w:r>
-      <w:r>
-        <w:rPr>
-          <w:rFonts w:ascii="Times New Roman" w:hAnsi="Times New Roman" w:cs="Times New Roman"/>
-          <w:bCs/>
-          <w:sz w:val="24"/>
-          <w:szCs w:val="24"/>
-        </w:rPr>
-        <w:t>utilizó</w:t>
-      </w:r>
-      <w:r>
-        <w:rPr>
-          <w:rFonts w:ascii="Times New Roman" w:hAnsi="Times New Roman" w:cs="Times New Roman"/>
-          <w:sz w:val="24"/>
-          <w:szCs w:val="24"/>
-        </w:rPr>
-        <w:t xml:space="preserve"> </w:t>
-      </w:r>
-      <w:r>
-        <w:rPr>
-          <w:rFonts w:ascii="Times New Roman" w:hAnsi="Times New Roman" w:cs="Times New Roman"/>
-          <w:sz w:val="24"/>
-          <w:szCs w:val="24"/>
-        </w:rPr>
-        <w:t xml:space="preserve">son </w:t>
-      </w:r>
-      <w:r>
-        <w:rPr>
-          <w:rFonts w:ascii="Times New Roman" w:hAnsi="Times New Roman" w:cs="Times New Roman"/>
-          <w:sz w:val="24"/>
-          <w:szCs w:val="24"/>
-        </w:rPr>
-        <w:t>el</w:t>
-      </w:r>
-      <w:r>
-        <w:rPr>
-          <w:rFonts w:ascii="Times New Roman" w:hAnsi="Times New Roman" w:cs="Times New Roman"/>
-          <w:sz w:val="24"/>
-          <w:szCs w:val="24"/>
-        </w:rPr>
-        <w:t xml:space="preserve"> Backend y en las API REST el framework de Laravel basado en PHP, para el FronEnd se usará React JS, el gestor de bases de datos MYSQL </w:t>
-      </w:r>
-      <w:r>
-        <w:rPr>
-          <w:rFonts w:ascii="Times New Roman" w:hAnsi="Times New Roman" w:cs="Times New Roman"/>
-          <w:sz w:val="24"/>
-          <w:szCs w:val="24"/>
-        </w:rPr>
-        <w:t xml:space="preserve">la cual nos </w:t>
-      </w:r>
-      <w:r>
-        <w:rPr>
-          <w:rFonts w:ascii="Times New Roman" w:hAnsi="Times New Roman" w:cs="Times New Roman"/>
-          <w:sz w:val="24"/>
-          <w:szCs w:val="24"/>
-        </w:rPr>
-        <w:t xml:space="preserve">ayudará almacenar la información, </w:t>
-      </w:r>
-      <w:r>
-        <w:rPr>
-          <w:rFonts w:ascii="Times New Roman" w:hAnsi="Times New Roman" w:cs="Times New Roman"/>
-          <w:sz w:val="24"/>
-          <w:szCs w:val="24"/>
-        </w:rPr>
-        <w:lastRenderedPageBreak/>
-        <w:t>además en el diseño de recursos gráficos se empleará el software de Photoshop.</w:t>
-      </w:r>
-      <w:r>
-        <w:rPr>
-          <w:rFonts w:ascii="Times New Roman" w:hAnsi="Times New Roman" w:cs="Times New Roman"/>
-          <w:sz w:val="24"/>
-          <w:szCs w:val="24"/>
-        </w:rPr>
-        <w:t xml:space="preserve"> La aplicación móvil se </w:t>
-      </w:r>
-      <w:r>
-        <w:rPr>
-          <w:rFonts w:ascii="Times New Roman" w:hAnsi="Times New Roman" w:cs="Times New Roman"/>
-          <w:sz w:val="24"/>
-          <w:szCs w:val="24"/>
-        </w:rPr>
-        <w:t>realizar</w:t>
-      </w:r>
-      <w:r>
-        <w:rPr>
-          <w:rFonts w:ascii="Times New Roman" w:hAnsi="Times New Roman" w:cs="Times New Roman"/>
-          <w:sz w:val="24"/>
-          <w:szCs w:val="24"/>
-        </w:rPr>
-        <w:t>á</w:t>
-      </w:r>
-      <w:r>
-        <w:rPr>
-          <w:rFonts w:ascii="Times New Roman" w:hAnsi="Times New Roman" w:cs="Times New Roman"/>
-          <w:sz w:val="24"/>
-          <w:szCs w:val="24"/>
-        </w:rPr>
-        <w:t xml:space="preserve"> </w:t>
-      </w:r>
-      <w:r>
-        <w:rPr>
-          <w:rFonts w:ascii="Times New Roman" w:hAnsi="Times New Roman" w:cs="Times New Roman"/>
-          <w:sz w:val="24"/>
-          <w:szCs w:val="24"/>
-        </w:rPr>
-        <w:t xml:space="preserve">con </w:t>
-      </w:r>
-      <w:r>
-        <w:rPr>
-          <w:rFonts w:ascii="Times New Roman" w:hAnsi="Times New Roman" w:cs="Times New Roman"/>
-          <w:sz w:val="24"/>
-          <w:szCs w:val="24"/>
-        </w:rPr>
-        <w:t>el</w:t>
-      </w:r>
-      <w:r>
-        <w:rPr>
-          <w:rFonts w:ascii="Times New Roman" w:hAnsi="Times New Roman" w:cs="Times New Roman"/>
-          <w:sz w:val="24"/>
-          <w:szCs w:val="24"/>
-        </w:rPr>
-        <w:t xml:space="preserve"> lenguaje de JAVA en la plataforma Android Studio</w:t>
-      </w:r>
-      <w:r>
-        <w:rPr>
-          <w:rFonts w:ascii="Times New Roman" w:hAnsi="Times New Roman" w:cs="Times New Roman"/>
-          <w:sz w:val="24"/>
-          <w:szCs w:val="24"/>
-        </w:rPr>
-        <w:t>.</w:t>
-      </w:r>
-    </w:p>
-    <w:p>
-      <w:pPr>
-        <w:pStyle w:val="Prrafodelista"/>
-        <w:spacing w:line="360" w:lineRule="auto"/>
-        <w:ind w:left="0"/>
-        <w:jc w:val="both"/>
-        <w:rPr>
-          <w:rFonts w:ascii="Times New Roman" w:hAnsi="Times New Roman" w:cs="Times New Roman"/>
-          <w:sz w:val="24"/>
-          <w:szCs w:val="24"/>
-        </w:rPr>
-      </w:pPr>
-      <w:r>
-        <w:rPr>
-          <w:rFonts w:ascii="Times New Roman" w:hAnsi="Times New Roman" w:cs="Times New Roman"/>
-          <w:sz w:val="24"/>
-          <w:szCs w:val="24"/>
-        </w:rPr>
-        <w:t>Este proyecto será de gran impacto para el consultorio odontológico Integral SOURI como también para los pacientes debido a que el especialista encontrará nuevas maneras de administrar el control y registro de citas médicas, dando así una satisfacción de calidad al paciente al usar un servicio médico odontológico tanto que los administradores no tendrán que recurrir a su antigua modalidad. De igual manera, el consultorio odontológico se beneficiará de diversas maneras dentro de las cuales se destacará el tiempo y el recurso puesto que se evitará el ingreso de citas médicas manualmente, mediante llamadas telefónicas y el ingreso de fichas médicas</w:t>
-      </w:r>
-      <w:r>
-        <w:rPr>
-          <w:rFonts w:ascii="Times New Roman" w:hAnsi="Times New Roman" w:cs="Times New Roman"/>
-          <w:sz w:val="24"/>
-          <w:szCs w:val="24"/>
-        </w:rPr>
-        <w:t xml:space="preserve">, </w:t>
-      </w:r>
-      <w:r>
-        <w:rPr>
-          <w:rFonts w:ascii="Times New Roman" w:hAnsi="Times New Roman" w:cs="Times New Roman"/>
-          <w:sz w:val="24"/>
-          <w:szCs w:val="24"/>
-        </w:rPr>
-        <w:t>también</w:t>
-      </w:r>
-      <w:r>
-        <w:rPr>
-          <w:rFonts w:ascii="Times New Roman" w:hAnsi="Times New Roman" w:cs="Times New Roman"/>
-          <w:sz w:val="24"/>
-          <w:szCs w:val="24"/>
-        </w:rPr>
-        <w:t xml:space="preserve"> para complementar la sistematización se propone desarrollar una aplicación móvil que permitirá a los pacientes solicitar una cita médica, visualizar los tratamientos y un reporte de gastos</w:t>
-      </w:r>
-      <w:r>
-        <w:rPr>
-          <w:rFonts w:ascii="Times New Roman" w:hAnsi="Times New Roman" w:cs="Times New Roman"/>
-          <w:sz w:val="24"/>
-          <w:szCs w:val="24"/>
-        </w:rPr>
-        <w:t>.</w:t>
-      </w:r>
-    </w:p>
-    <w:p>
-      <w:pPr>
-        <w:pStyle w:val="Prrafodelista"/>
-        <w:spacing w:line="360" w:lineRule="auto"/>
-        <w:ind w:left="0"/>
-        <w:jc w:val="both"/>
-        <w:rPr>
-          <w:rFonts w:ascii="Times New Roman" w:hAnsi="Times New Roman" w:cs="Times New Roman"/>
-          <w:b/>
-          <w:sz w:val="24"/>
-          <w:szCs w:val="24"/>
-        </w:rPr>
-      </w:pPr>
-      <w:r>
-        <w:rPr>
-          <w:rFonts w:ascii="Times New Roman" w:hAnsi="Times New Roman" w:cs="Times New Roman"/>
-          <w:b/>
-          <w:sz w:val="24"/>
-          <w:szCs w:val="24"/>
-        </w:rPr>
-        <w:t>2.</w:t>
-      </w:r>
-      <w:r>
-        <w:rPr>
-          <w:rFonts w:ascii="Times New Roman" w:hAnsi="Times New Roman" w:cs="Times New Roman"/>
-          <w:b/>
-          <w:sz w:val="24"/>
-          <w:szCs w:val="24"/>
-        </w:rPr>
-        <w:t xml:space="preserve"> DISEÑO INVESTIGATIVO DE LA PROPUESTA TECNOLÓGICA  </w:t>
-      </w:r>
-    </w:p>
-    <w:p>
-      <w:pPr>
-        <w:pStyle w:val="Prrafodelista"/>
-        <w:spacing w:line="360" w:lineRule="auto"/>
-        <w:ind w:left="0"/>
-        <w:jc w:val="both"/>
-        <w:rPr>
-          <w:rFonts w:ascii="Times New Roman" w:hAnsi="Times New Roman" w:cs="Times New Roman"/>
-          <w:b/>
-          <w:sz w:val="24"/>
-          <w:szCs w:val="24"/>
-        </w:rPr>
-      </w:pPr>
-      <w:r>
-        <w:rPr>
-          <w:rFonts w:ascii="Times New Roman" w:hAnsi="Times New Roman" w:cs="Times New Roman"/>
-          <w:b/>
-          <w:sz w:val="24"/>
-          <w:szCs w:val="24"/>
-        </w:rPr>
-        <w:t>2.1. TÍTULO DE LA PROPUESTA TECNOLÓGIC</w:t>
-      </w:r>
-      <w:r>
-        <w:rPr>
-          <w:rFonts w:ascii="Times New Roman" w:hAnsi="Times New Roman" w:cs="Times New Roman"/>
-          <w:b/>
-          <w:sz w:val="24"/>
-          <w:szCs w:val="24"/>
-        </w:rPr>
-        <w:t>A</w:t>
-      </w:r>
-    </w:p>
-    <w:p>
-      <w:pPr>
-        <w:pStyle w:val="Prrafodelista"/>
-        <w:spacing w:line="360" w:lineRule="auto"/>
-        <w:ind w:left="0"/>
-        <w:jc w:val="both"/>
-        <w:rPr>
-          <w:rFonts w:ascii="Times New Roman" w:hAnsi="Times New Roman" w:cs="Times New Roman"/>
-          <w:sz w:val="24"/>
-          <w:szCs w:val="24"/>
-        </w:rPr>
-      </w:pPr>
-      <w:r>
-        <w:rPr>
-          <w:rFonts w:ascii="Times New Roman" w:hAnsi="Times New Roman" w:cs="Times New Roman"/>
-          <w:sz w:val="24"/>
-          <w:szCs w:val="24"/>
-        </w:rPr>
-        <w:t>A</w:t>
-      </w:r>
-      <w:r>
-        <w:rPr>
-          <w:rFonts w:ascii="Times New Roman" w:hAnsi="Times New Roman" w:cs="Times New Roman"/>
-          <w:sz w:val="24"/>
-          <w:szCs w:val="24"/>
-        </w:rPr>
-        <w:t xml:space="preserve">plicación web y móvil para sistematizar el control y registro de citas médicas del </w:t>
-      </w:r>
-      <w:r>
-        <w:rPr>
-          <w:rFonts w:ascii="Times New Roman" w:hAnsi="Times New Roman" w:cs="Times New Roman"/>
-          <w:sz w:val="24"/>
-          <w:szCs w:val="24"/>
-        </w:rPr>
-        <w:t>C</w:t>
-      </w:r>
-      <w:r>
-        <w:rPr>
-          <w:rFonts w:ascii="Times New Roman" w:hAnsi="Times New Roman" w:cs="Times New Roman"/>
-          <w:sz w:val="24"/>
-          <w:szCs w:val="24"/>
-        </w:rPr>
-        <w:t xml:space="preserve">onsultorio </w:t>
-      </w:r>
-      <w:r>
-        <w:rPr>
-          <w:rFonts w:ascii="Times New Roman" w:hAnsi="Times New Roman" w:cs="Times New Roman"/>
-          <w:sz w:val="24"/>
-          <w:szCs w:val="24"/>
-        </w:rPr>
-        <w:t>O</w:t>
-      </w:r>
-      <w:r>
-        <w:rPr>
-          <w:rFonts w:ascii="Times New Roman" w:hAnsi="Times New Roman" w:cs="Times New Roman"/>
-          <w:sz w:val="24"/>
-          <w:szCs w:val="24"/>
-        </w:rPr>
-        <w:t xml:space="preserve">dontológico </w:t>
-      </w:r>
-      <w:r>
-        <w:rPr>
-          <w:rFonts w:ascii="Times New Roman" w:hAnsi="Times New Roman" w:cs="Times New Roman"/>
-          <w:sz w:val="24"/>
-          <w:szCs w:val="24"/>
-        </w:rPr>
-        <w:t>I</w:t>
-      </w:r>
-      <w:r>
-        <w:rPr>
-          <w:rFonts w:ascii="Times New Roman" w:hAnsi="Times New Roman" w:cs="Times New Roman"/>
-          <w:sz w:val="24"/>
-          <w:szCs w:val="24"/>
-        </w:rPr>
-        <w:t xml:space="preserve">ntegral SOURI del barrio la </w:t>
-      </w:r>
-      <w:r>
-        <w:rPr>
-          <w:rFonts w:ascii="Times New Roman" w:hAnsi="Times New Roman" w:cs="Times New Roman"/>
-          <w:sz w:val="24"/>
-          <w:szCs w:val="24"/>
-        </w:rPr>
-        <w:t>E</w:t>
-      </w:r>
-      <w:r>
-        <w:rPr>
-          <w:rFonts w:ascii="Times New Roman" w:hAnsi="Times New Roman" w:cs="Times New Roman"/>
-          <w:sz w:val="24"/>
-          <w:szCs w:val="24"/>
-        </w:rPr>
-        <w:t>stación.</w:t>
-      </w:r>
-      <w:r>
-        <w:rPr>
-          <w:rFonts w:ascii="Times New Roman" w:hAnsi="Times New Roman" w:cs="Times New Roman"/>
-          <w:sz w:val="24"/>
-          <w:szCs w:val="24"/>
-        </w:rPr>
-        <w:t xml:space="preserve"> </w:t>
-      </w:r>
-    </w:p>
-    <w:p>
-      <w:pPr>
-        <w:pStyle w:val="Prrafodelista"/>
-        <w:spacing w:line="360" w:lineRule="auto"/>
-        <w:ind w:left="0"/>
-        <w:jc w:val="both"/>
-        <w:rPr>
-          <w:rFonts w:ascii="Times New Roman" w:hAnsi="Times New Roman" w:cs="Times New Roman"/>
-          <w:b/>
-          <w:sz w:val="24"/>
-          <w:szCs w:val="24"/>
-        </w:rPr>
-      </w:pPr>
-      <w:r>
-        <w:rPr>
-          <w:rFonts w:ascii="Times New Roman" w:hAnsi="Times New Roman" w:cs="Times New Roman"/>
-          <w:b/>
-          <w:sz w:val="24"/>
-          <w:szCs w:val="24"/>
-        </w:rPr>
-        <w:t xml:space="preserve">2.2. TIPO DE ALCANCE  </w:t>
-      </w:r>
-    </w:p>
-    <w:p>
-      <w:pPr>
-        <w:pStyle w:val="Prrafodelista"/>
-        <w:spacing w:line="360" w:lineRule="auto"/>
-        <w:ind w:left="0"/>
-        <w:jc w:val="both"/>
-        <w:rPr>
-          <w:rFonts w:ascii="Times New Roman" w:hAnsi="Times New Roman" w:cs="Times New Roman"/>
-          <w:sz w:val="24"/>
-          <w:szCs w:val="24"/>
-        </w:rPr>
-      </w:pPr>
-      <w:r>
-        <w:rPr>
-          <w:rFonts w:ascii="Times New Roman" w:hAnsi="Times New Roman" w:cs="Times New Roman"/>
-          <w:sz w:val="24"/>
-          <w:szCs w:val="24"/>
-        </w:rPr>
-        <w:t>El presente proyecto, se caracteriza por ser una aplicación orientada a la Estomatología, en el cual está dividido en dos plataformas, una orientado a la web de uso exclusivo para el personal médico, administrador y propietario del Consultorio,</w:t>
+        <w:t>La presente propuesta Tecnológica</w:t>
+      </w:r>
+      <w:r>
+        <w:rPr>
+          <w:rFonts w:ascii="Times New Roman" w:hAnsi="Times New Roman" w:cs="Times New Roman"/>
+          <w:sz w:val="24"/>
+          <w:szCs w:val="24"/>
+        </w:rPr>
+        <w:t>, se caracteriza por ser una aplicación orientada a la Estomatología, en el cual está dividido en dos plataformas, una orientado a la web de uso exclusivo para el personal médico, administrador y propietario del Consultorio,</w:t>
       </w:r>
       <w:r>
         <w:rPr>
@@ -2879,7 +3011,16 @@
           <w:sz w:val="24"/>
           <w:szCs w:val="24"/>
         </w:rPr>
-        <w:t>: nombre, cedula, dirección, teléfono, fecha de nacimiento, así agilizando el tiempo en el proceso de registro de pacientes.</w:t>
+        <w:t xml:space="preserve">: nombre, cedula, </w:t>
+      </w:r>
+      <w:r>
+        <w:rPr>
+          <w:rFonts w:ascii="Times New Roman" w:hAnsi="Times New Roman" w:cs="Times New Roman"/>
+          <w:sz w:val="24"/>
+          <w:szCs w:val="24"/>
+        </w:rPr>
+        <w:lastRenderedPageBreak/>
+        <w:t>dirección, teléfono, fecha de nacimiento, así agilizando el tiempo en el proceso de registro de pacientes.</w:t>
       </w:r>
     </w:p>
     <w:p>
@@ -2989,7 +3130,6 @@
           <w:sz w:val="24"/>
           <w:szCs w:val="24"/>
         </w:rPr>
-        <w:lastRenderedPageBreak/>
         <w:t xml:space="preserve">Administración del historial médico. </w:t>
       </w:r>
       <w:r>
@@ -3306,6 +3446,7 @@
           <w:sz w:val="24"/>
           <w:szCs w:val="24"/>
         </w:rPr>
+        <w:lastRenderedPageBreak/>
         <w:t xml:space="preserve">Visualizar Tratamientos (Móvil).  </w:t>
       </w:r>
       <w:r>
@@ -3485,7 +3626,6 @@
           <w:sz w:val="24"/>
           <w:szCs w:val="24"/>
         </w:rPr>
-        <w:lastRenderedPageBreak/>
         <w:t xml:space="preserve">Automatización del proceso de Facturación. </w:t>
       </w:r>
     </w:p>
@@ -3759,16 +3899,100 @@
         </w:rPr>
         <w:t xml:space="preserve">dándonos </w:t>
       </w:r>
-      <w:proofErr w:type="gramStart"/>
-      <w:r>
-        <w:rPr>
-          <w:rFonts w:ascii="Times New Roman" w:hAnsi="Times New Roman" w:cs="Times New Roman"/>
-          <w:sz w:val="24"/>
-          <w:szCs w:val="24"/>
-        </w:rPr>
-        <w:t>así  una</w:t>
-      </w:r>
-      <w:proofErr w:type="gramEnd"/>
+      <w:r>
+        <w:rPr>
+          <w:rFonts w:ascii="Times New Roman" w:hAnsi="Times New Roman" w:cs="Times New Roman"/>
+          <w:sz w:val="24"/>
+          <w:szCs w:val="24"/>
+        </w:rPr>
+        <w:t>así una correcta</w:t>
+      </w:r>
+      <w:r>
+        <w:rPr>
+          <w:rFonts w:ascii="Times New Roman" w:hAnsi="Times New Roman" w:cs="Times New Roman"/>
+          <w:sz w:val="24"/>
+          <w:szCs w:val="24"/>
+        </w:rPr>
+        <w:t xml:space="preserve"> seguridad de los datos de información con la que se trabaja en el consultorio odontológico. </w:t>
+      </w:r>
+    </w:p>
+    <w:p>
+      <w:pPr>
+        <w:pStyle w:val="Prrafodelista"/>
+        <w:spacing w:line="360" w:lineRule="auto"/>
+        <w:ind w:left="0"/>
+        <w:jc w:val="both"/>
+        <w:rPr>
+          <w:rFonts w:ascii="Times New Roman" w:hAnsi="Times New Roman" w:cs="Times New Roman"/>
+          <w:sz w:val="24"/>
+          <w:szCs w:val="24"/>
+          <w:highlight w:val="yellow"/>
+        </w:rPr>
+      </w:pPr>
+      <w:r>
+        <w:rPr>
+          <w:rFonts w:ascii="Times New Roman" w:hAnsi="Times New Roman" w:cs="Times New Roman"/>
+          <w:sz w:val="24"/>
+          <w:szCs w:val="24"/>
+        </w:rPr>
+        <w:t xml:space="preserve">La metodología planteada para el desarrollo del Aplicativo web y móvil es una de las metodologías Agiles, Scrum la misma que permite </w:t>
+      </w:r>
+      <w:r>
+        <w:rPr>
+          <w:rFonts w:ascii="Times New Roman" w:hAnsi="Times New Roman" w:cs="Times New Roman"/>
+          <w:sz w:val="24"/>
+          <w:szCs w:val="24"/>
+        </w:rPr>
+        <w:t xml:space="preserve">realizar los entregas parciales y </w:t>
+      </w:r>
+      <w:r>
+        <w:rPr>
+          <w:rFonts w:ascii="Times New Roman" w:hAnsi="Times New Roman" w:cs="Times New Roman"/>
+          <w:sz w:val="24"/>
+          <w:szCs w:val="24"/>
+        </w:rPr>
+        <w:t>regulares que</w:t>
+      </w:r>
+      <w:r>
+        <w:rPr>
+          <w:rFonts w:ascii="Times New Roman" w:hAnsi="Times New Roman" w:cs="Times New Roman"/>
+          <w:sz w:val="24"/>
+          <w:szCs w:val="24"/>
+        </w:rPr>
+        <w:t xml:space="preserve"> requiere el cliente, trabajando con requerimientos priorizados, de esta manera se podrá </w:t>
+      </w:r>
+      <w:r>
+        <w:rPr>
+          <w:rFonts w:ascii="Times New Roman" w:hAnsi="Times New Roman" w:cs="Times New Roman"/>
+          <w:sz w:val="24"/>
+          <w:szCs w:val="24"/>
+        </w:rPr>
+        <w:t>establecer el</w:t>
+      </w:r>
+      <w:r>
+        <w:rPr>
+          <w:rFonts w:ascii="Times New Roman" w:hAnsi="Times New Roman" w:cs="Times New Roman"/>
+          <w:sz w:val="24"/>
+          <w:szCs w:val="24"/>
+        </w:rPr>
+        <w:t xml:space="preserve"> desarrollo de la </w:t>
+      </w:r>
+      <w:r>
+        <w:rPr>
+          <w:rFonts w:ascii="Times New Roman" w:hAnsi="Times New Roman" w:cs="Times New Roman"/>
+          <w:sz w:val="24"/>
+          <w:szCs w:val="24"/>
+        </w:rPr>
+        <w:t>aplicación web</w:t>
+      </w:r>
+      <w:r>
+        <w:rPr>
+          <w:rFonts w:ascii="Times New Roman" w:hAnsi="Times New Roman" w:cs="Times New Roman"/>
+          <w:sz w:val="24"/>
+          <w:szCs w:val="24"/>
+        </w:rPr>
+        <w:t xml:space="preserve"> y móvil,</w:t>
+      </w:r>
       <w:r>
         <w:rPr>
           <w:rFonts w:ascii="Times New Roman" w:hAnsi="Times New Roman" w:cs="Times New Roman"/>
@@ -3783,7 +4007,87 @@
           <w:sz w:val="24"/>
           <w:szCs w:val="24"/>
         </w:rPr>
-        <w:t xml:space="preserve"> correcta seguridad de los datos de información con la que se trabaja en el consultorio odontológico. </w:t>
+        <w:t xml:space="preserve">además la metodología </w:t>
+      </w:r>
+      <w:r>
+        <w:rPr>
+          <w:rFonts w:ascii="Times New Roman" w:hAnsi="Times New Roman" w:cs="Times New Roman"/>
+          <w:sz w:val="24"/>
+          <w:szCs w:val="24"/>
+        </w:rPr>
+        <w:t xml:space="preserve">Scrum </w:t>
+      </w:r>
+      <w:r>
+        <w:rPr>
+          <w:rFonts w:ascii="Times New Roman" w:hAnsi="Times New Roman" w:cs="Times New Roman"/>
+          <w:sz w:val="24"/>
+          <w:szCs w:val="24"/>
+        </w:rPr>
+        <w:t xml:space="preserve">se asemeja al modelo </w:t>
+      </w:r>
+      <w:r>
+        <w:rPr>
+          <w:rFonts w:ascii="Times New Roman" w:hAnsi="Times New Roman" w:cs="Times New Roman"/>
+          <w:sz w:val="24"/>
+          <w:szCs w:val="24"/>
+        </w:rPr>
+        <w:t>interactivo</w:t>
+      </w:r>
+      <w:r>
+        <w:rPr>
+          <w:rFonts w:ascii="Times New Roman" w:hAnsi="Times New Roman" w:cs="Times New Roman"/>
+          <w:sz w:val="24"/>
+          <w:szCs w:val="24"/>
+        </w:rPr>
+        <w:t xml:space="preserve"> incremental debido a que este trabaja con módulos  </w:t>
+      </w:r>
+      <w:r>
+        <w:rPr>
+          <w:rFonts w:ascii="Times New Roman" w:hAnsi="Times New Roman" w:cs="Times New Roman"/>
+          <w:sz w:val="24"/>
+          <w:szCs w:val="24"/>
+        </w:rPr>
+        <w:t xml:space="preserve">que están sujetos a la planificación de los Sprint facilitando corregir los errores que se pueden presentar en el desarrollo de sistema </w:t>
+      </w:r>
+      <w:r>
+        <w:rPr>
+          <w:rFonts w:ascii="Times New Roman" w:hAnsi="Times New Roman" w:cs="Times New Roman"/>
+          <w:sz w:val="24"/>
+          <w:szCs w:val="24"/>
+        </w:rPr>
+        <w:t xml:space="preserve">como también </w:t>
+      </w:r>
+      <w:r>
+        <w:rPr>
+          <w:rFonts w:ascii="Times New Roman" w:hAnsi="Times New Roman" w:cs="Times New Roman"/>
+          <w:sz w:val="24"/>
+          <w:szCs w:val="24"/>
+        </w:rPr>
+        <w:t xml:space="preserve">resolviendo las funcionalidades que  </w:t>
+      </w:r>
+      <w:r>
+        <w:rPr>
+          <w:rFonts w:ascii="Times New Roman" w:hAnsi="Times New Roman" w:cs="Times New Roman"/>
+          <w:sz w:val="24"/>
+          <w:szCs w:val="24"/>
+        </w:rPr>
+        <w:t xml:space="preserve">solicite </w:t>
+      </w:r>
+      <w:r>
+        <w:rPr>
+          <w:rFonts w:ascii="Times New Roman" w:hAnsi="Times New Roman" w:cs="Times New Roman"/>
+          <w:sz w:val="24"/>
+          <w:szCs w:val="24"/>
+        </w:rPr>
+        <w:t xml:space="preserve"> el </w:t>
+      </w:r>
+      <w:r>
+        <w:rPr>
+          <w:rFonts w:ascii="Times New Roman" w:hAnsi="Times New Roman" w:cs="Times New Roman"/>
+          <w:sz w:val="24"/>
+          <w:szCs w:val="24"/>
+        </w:rPr>
+        <w:t xml:space="preserve">cliente. </w:t>
       </w:r>
     </w:p>
     <w:p>
@@ -3796,72 +4100,69 @@
           <w:rFonts w:ascii="Times New Roman" w:hAnsi="Times New Roman" w:cs="Times New Roman"/>
           <w:sz w:val="24"/>
           <w:szCs w:val="24"/>
-          <w:highlight w:val="yellow"/>
-        </w:rPr>
-      </w:pPr>
-      <w:r>
-        <w:rPr>
-          <w:rFonts w:ascii="Times New Roman" w:hAnsi="Times New Roman" w:cs="Times New Roman"/>
-          <w:sz w:val="24"/>
-          <w:szCs w:val="24"/>
-        </w:rPr>
-        <w:t xml:space="preserve">La metodología planteada para el desarrollo del Aplicativo web y móvil es una de las metodologías Agiles, Scrum la misma que permite </w:t>
-      </w:r>
-      <w:r>
-        <w:rPr>
-          <w:rFonts w:ascii="Times New Roman" w:hAnsi="Times New Roman" w:cs="Times New Roman"/>
-          <w:sz w:val="24"/>
-          <w:szCs w:val="24"/>
-        </w:rPr>
-        <w:t xml:space="preserve">realizar los entregas parciales y </w:t>
-      </w:r>
-      <w:r>
-        <w:rPr>
-          <w:rFonts w:ascii="Times New Roman" w:hAnsi="Times New Roman" w:cs="Times New Roman"/>
-          <w:sz w:val="24"/>
-          <w:szCs w:val="24"/>
-        </w:rPr>
-        <w:t>regulares que</w:t>
-      </w:r>
-      <w:r>
-        <w:rPr>
-          <w:rFonts w:ascii="Times New Roman" w:hAnsi="Times New Roman" w:cs="Times New Roman"/>
-          <w:sz w:val="24"/>
-          <w:szCs w:val="24"/>
-        </w:rPr>
-        <w:t xml:space="preserve"> requiere el cliente, trabajando con requerimientos priorizados, de esta manera se podrá </w:t>
-      </w:r>
-      <w:r>
-        <w:rPr>
-          <w:rFonts w:ascii="Times New Roman" w:hAnsi="Times New Roman" w:cs="Times New Roman"/>
-          <w:sz w:val="24"/>
-          <w:szCs w:val="24"/>
-        </w:rPr>
-        <w:t>establecer el</w:t>
-      </w:r>
-      <w:r>
-        <w:rPr>
-          <w:rFonts w:ascii="Times New Roman" w:hAnsi="Times New Roman" w:cs="Times New Roman"/>
-          <w:sz w:val="24"/>
-          <w:szCs w:val="24"/>
-        </w:rPr>
-        <w:t xml:space="preserve"> desarrollo de la </w:t>
-      </w:r>
-      <w:r>
-        <w:rPr>
-          <w:rFonts w:ascii="Times New Roman" w:hAnsi="Times New Roman" w:cs="Times New Roman"/>
-          <w:sz w:val="24"/>
-          <w:szCs w:val="24"/>
-        </w:rPr>
-        <w:t>aplicación web</w:t>
-      </w:r>
-      <w:r>
-        <w:rPr>
-          <w:rFonts w:ascii="Times New Roman" w:hAnsi="Times New Roman" w:cs="Times New Roman"/>
-          <w:sz w:val="24"/>
-          <w:szCs w:val="24"/>
-        </w:rPr>
-        <w:t xml:space="preserve"> y móvil,</w:t>
+        </w:rPr>
+      </w:pPr>
+      <w:r>
+        <w:rPr>
+          <w:rFonts w:ascii="Times New Roman" w:hAnsi="Times New Roman" w:cs="Times New Roman"/>
+          <w:sz w:val="24"/>
+          <w:szCs w:val="24"/>
+        </w:rPr>
+        <w:lastRenderedPageBreak/>
+        <w:t xml:space="preserve">Para el desarrollo del proyecto se pretende utilizar </w:t>
+      </w:r>
+      <w:r>
+        <w:rPr>
+          <w:rFonts w:ascii="Times New Roman" w:hAnsi="Times New Roman" w:cs="Times New Roman"/>
+          <w:bCs/>
+          <w:sz w:val="24"/>
+          <w:szCs w:val="24"/>
+        </w:rPr>
+        <w:t>herramientas de software libre,</w:t>
+      </w:r>
+      <w:r>
+        <w:rPr>
+          <w:rFonts w:ascii="Times New Roman" w:hAnsi="Times New Roman" w:cs="Times New Roman"/>
+          <w:bCs/>
+          <w:sz w:val="24"/>
+          <w:szCs w:val="24"/>
+        </w:rPr>
+        <w:t xml:space="preserve"> las </w:t>
+      </w:r>
+      <w:r>
+        <w:rPr>
+          <w:rFonts w:ascii="Times New Roman" w:hAnsi="Times New Roman" w:cs="Times New Roman"/>
+          <w:bCs/>
+          <w:sz w:val="24"/>
+          <w:szCs w:val="24"/>
+        </w:rPr>
+        <w:t xml:space="preserve">cuales </w:t>
+      </w:r>
+      <w:r>
+        <w:rPr>
+          <w:rFonts w:ascii="Times New Roman" w:hAnsi="Times New Roman" w:cs="Times New Roman"/>
+          <w:bCs/>
+          <w:sz w:val="24"/>
+          <w:szCs w:val="24"/>
+        </w:rPr>
+        <w:t xml:space="preserve">utilizaremos en la aplicación </w:t>
+      </w:r>
+      <w:r>
+        <w:rPr>
+          <w:rFonts w:ascii="Times New Roman" w:hAnsi="Times New Roman" w:cs="Times New Roman"/>
+          <w:bCs/>
+          <w:sz w:val="24"/>
+          <w:szCs w:val="24"/>
+        </w:rPr>
+        <w:t xml:space="preserve">web </w:t>
+      </w:r>
+      <w:r>
+        <w:rPr>
+          <w:rFonts w:ascii="Times New Roman" w:hAnsi="Times New Roman" w:cs="Times New Roman"/>
+          <w:sz w:val="24"/>
+          <w:szCs w:val="24"/>
+        </w:rPr>
+        <w:t>es</w:t>
       </w:r>
       <w:r>
         <w:rPr>
@@ -3877,176 +4178,6 @@
           <w:sz w:val="24"/>
           <w:szCs w:val="24"/>
         </w:rPr>
-        <w:t xml:space="preserve">además la metodología </w:t>
-      </w:r>
-      <w:r>
-        <w:rPr>
-          <w:rFonts w:ascii="Times New Roman" w:hAnsi="Times New Roman" w:cs="Times New Roman"/>
-          <w:sz w:val="24"/>
-          <w:szCs w:val="24"/>
-        </w:rPr>
-        <w:t xml:space="preserve">Scrum </w:t>
-      </w:r>
-      <w:r>
-        <w:rPr>
-          <w:rFonts w:ascii="Times New Roman" w:hAnsi="Times New Roman" w:cs="Times New Roman"/>
-          <w:sz w:val="24"/>
-          <w:szCs w:val="24"/>
-        </w:rPr>
-        <w:t xml:space="preserve">se asemeja al modelo </w:t>
-      </w:r>
-      <w:r>
-        <w:rPr>
-          <w:rFonts w:ascii="Times New Roman" w:hAnsi="Times New Roman" w:cs="Times New Roman"/>
-          <w:sz w:val="24"/>
-          <w:szCs w:val="24"/>
-        </w:rPr>
-        <w:t>interactivo</w:t>
-      </w:r>
-      <w:r>
-        <w:rPr>
-          <w:rFonts w:ascii="Times New Roman" w:hAnsi="Times New Roman" w:cs="Times New Roman"/>
-          <w:sz w:val="24"/>
-          <w:szCs w:val="24"/>
-        </w:rPr>
-        <w:t xml:space="preserve"> incremental debido a que este trabaja con módulos  </w:t>
-      </w:r>
-      <w:r>
-        <w:rPr>
-          <w:rFonts w:ascii="Times New Roman" w:hAnsi="Times New Roman" w:cs="Times New Roman"/>
-          <w:sz w:val="24"/>
-          <w:szCs w:val="24"/>
-        </w:rPr>
-        <w:t xml:space="preserve">que están sujetos a la planificación de los Sprint facilitando corregir los errores que se pueden presentar en el desarrollo de sistema </w:t>
-      </w:r>
-      <w:r>
-        <w:rPr>
-          <w:rFonts w:ascii="Times New Roman" w:hAnsi="Times New Roman" w:cs="Times New Roman"/>
-          <w:sz w:val="24"/>
-          <w:szCs w:val="24"/>
-        </w:rPr>
-        <w:t xml:space="preserve">como también </w:t>
-      </w:r>
-      <w:r>
-        <w:rPr>
-          <w:rFonts w:ascii="Times New Roman" w:hAnsi="Times New Roman" w:cs="Times New Roman"/>
-          <w:sz w:val="24"/>
-          <w:szCs w:val="24"/>
-        </w:rPr>
-        <w:t xml:space="preserve">resolviendo las funcionalidades que  </w:t>
-      </w:r>
-      <w:r>
-        <w:rPr>
-          <w:rFonts w:ascii="Times New Roman" w:hAnsi="Times New Roman" w:cs="Times New Roman"/>
-          <w:sz w:val="24"/>
-          <w:szCs w:val="24"/>
-        </w:rPr>
-        <w:t xml:space="preserve">solicite </w:t>
-      </w:r>
-      <w:r>
-        <w:rPr>
-          <w:rFonts w:ascii="Times New Roman" w:hAnsi="Times New Roman" w:cs="Times New Roman"/>
-          <w:sz w:val="24"/>
-          <w:szCs w:val="24"/>
-        </w:rPr>
-        <w:t xml:space="preserve"> el </w:t>
-      </w:r>
-      <w:r>
-        <w:rPr>
-          <w:rFonts w:ascii="Times New Roman" w:hAnsi="Times New Roman" w:cs="Times New Roman"/>
-          <w:sz w:val="24"/>
-          <w:szCs w:val="24"/>
-        </w:rPr>
-        <w:t xml:space="preserve">cliente. </w:t>
-      </w:r>
-    </w:p>
-    <w:p>
-      <w:pPr>
-        <w:pStyle w:val="Prrafodelista"/>
-        <w:spacing w:line="360" w:lineRule="auto"/>
-        <w:ind w:left="0"/>
-        <w:jc w:val="both"/>
-        <w:rPr>
-          <w:rFonts w:ascii="Times New Roman" w:hAnsi="Times New Roman" w:cs="Times New Roman"/>
-          <w:sz w:val="24"/>
-          <w:szCs w:val="24"/>
-        </w:rPr>
-      </w:pPr>
-      <w:r>
-        <w:rPr>
-          <w:rFonts w:ascii="Times New Roman" w:hAnsi="Times New Roman" w:cs="Times New Roman"/>
-          <w:sz w:val="24"/>
-          <w:szCs w:val="24"/>
-        </w:rPr>
-        <w:t xml:space="preserve">Para el desarrollo del proyecto se pretende utilizar </w:t>
-      </w:r>
-      <w:r>
-        <w:rPr>
-          <w:rFonts w:ascii="Times New Roman" w:hAnsi="Times New Roman" w:cs="Times New Roman"/>
-          <w:bCs/>
-          <w:sz w:val="24"/>
-          <w:szCs w:val="24"/>
-        </w:rPr>
-        <w:t>herramientas de software libre,</w:t>
-      </w:r>
-      <w:r>
-        <w:rPr>
-          <w:rFonts w:ascii="Times New Roman" w:hAnsi="Times New Roman" w:cs="Times New Roman"/>
-          <w:bCs/>
-          <w:sz w:val="24"/>
-          <w:szCs w:val="24"/>
-        </w:rPr>
-        <w:t xml:space="preserve"> las </w:t>
-      </w:r>
-      <w:r>
-        <w:rPr>
-          <w:rFonts w:ascii="Times New Roman" w:hAnsi="Times New Roman" w:cs="Times New Roman"/>
-          <w:bCs/>
-          <w:sz w:val="24"/>
-          <w:szCs w:val="24"/>
-        </w:rPr>
-        <w:t xml:space="preserve">cuales </w:t>
-      </w:r>
-      <w:r>
-        <w:rPr>
-          <w:rFonts w:ascii="Times New Roman" w:hAnsi="Times New Roman" w:cs="Times New Roman"/>
-          <w:bCs/>
-          <w:sz w:val="24"/>
-          <w:szCs w:val="24"/>
-        </w:rPr>
-        <w:t xml:space="preserve">utilizaremos en la aplicación </w:t>
-      </w:r>
-      <w:r>
-        <w:rPr>
-          <w:rFonts w:ascii="Times New Roman" w:hAnsi="Times New Roman" w:cs="Times New Roman"/>
-          <w:bCs/>
-          <w:sz w:val="24"/>
-          <w:szCs w:val="24"/>
-        </w:rPr>
-        <w:t xml:space="preserve">web </w:t>
-      </w:r>
-      <w:r>
-        <w:rPr>
-          <w:rFonts w:ascii="Times New Roman" w:hAnsi="Times New Roman" w:cs="Times New Roman"/>
-          <w:sz w:val="24"/>
-          <w:szCs w:val="24"/>
-        </w:rPr>
-        <w:t>es</w:t>
-      </w:r>
-      <w:r>
-        <w:rPr>
-          <w:rFonts w:ascii="Times New Roman" w:hAnsi="Times New Roman" w:cs="Times New Roman"/>
-          <w:sz w:val="24"/>
-          <w:szCs w:val="24"/>
-        </w:rPr>
-        <w:t xml:space="preserve"> </w:t>
-      </w:r>
-      <w:r>
-        <w:rPr>
-          <w:rFonts w:ascii="Times New Roman" w:hAnsi="Times New Roman" w:cs="Times New Roman"/>
-          <w:sz w:val="24"/>
-          <w:szCs w:val="24"/>
-        </w:rPr>
         <w:t xml:space="preserve">el </w:t>
       </w:r>
       <w:r>
@@ -4327,16 +4458,7 @@
           <w:sz w:val="24"/>
           <w:szCs w:val="24"/>
         </w:rPr>
-        <w:t xml:space="preserve">cabe recalcar que la aplicación </w:t>
-      </w:r>
-      <w:r>
-        <w:rPr>
-          <w:rFonts w:ascii="Times New Roman" w:hAnsi="Times New Roman" w:cs="Times New Roman"/>
-          <w:sz w:val="24"/>
-          <w:szCs w:val="24"/>
-        </w:rPr>
-        <w:lastRenderedPageBreak/>
-        <w:t>web será de uso exclusivo para  el administrador del Consultorio y la aplicación móvil para uso exclusivo de los pacientes</w:t>
+        <w:t>cabe recalcar que la aplicación web será de uso exclusivo para  el administrador del Consultorio y la aplicación móvil para uso exclusivo de los pacientes</w:t>
       </w:r>
       <w:r>
         <w:rPr>
@@ -4821,6 +4943,7 @@
           <w:sz w:val="24"/>
           <w:szCs w:val="24"/>
         </w:rPr>
+        <w:lastRenderedPageBreak/>
         <w:t>En el Ecuador, el 29 de enero del 2015 se expide el “Reglamento para el Manejo de Información Confidencial en el Sistema Nacional de Salud</w:t>
       </w:r>
       <w:r>
@@ -4899,56 +5022,153 @@
           <w:sz w:val="24"/>
           <w:szCs w:val="24"/>
         </w:rPr>
+        <w:t xml:space="preserve">El consultorio </w:t>
+      </w:r>
+      <w:r>
+        <w:rPr>
+          <w:rFonts w:ascii="Times New Roman" w:hAnsi="Times New Roman" w:cs="Times New Roman"/>
+          <w:sz w:val="24"/>
+          <w:szCs w:val="24"/>
+        </w:rPr>
+        <w:t xml:space="preserve">odontológico Integral </w:t>
+      </w:r>
+      <w:r>
+        <w:rPr>
+          <w:rFonts w:ascii="Times New Roman" w:hAnsi="Times New Roman" w:cs="Times New Roman"/>
+          <w:sz w:val="24"/>
+          <w:szCs w:val="24"/>
+        </w:rPr>
+        <w:t>SOURI</w:t>
+      </w:r>
+      <w:r>
+        <w:rPr>
+          <w:rFonts w:ascii="Times New Roman" w:hAnsi="Times New Roman" w:cs="Times New Roman"/>
+          <w:sz w:val="24"/>
+          <w:szCs w:val="24"/>
+        </w:rPr>
+        <w:t xml:space="preserve"> sucursal Latacunga </w:t>
+      </w:r>
+      <w:r>
+        <w:rPr>
+          <w:rFonts w:ascii="Times New Roman" w:hAnsi="Times New Roman" w:cs="Times New Roman"/>
+          <w:sz w:val="24"/>
+          <w:szCs w:val="24"/>
+        </w:rPr>
+        <w:t>inicio</w:t>
+      </w:r>
+      <w:r>
+        <w:rPr>
+          <w:rFonts w:ascii="Times New Roman" w:hAnsi="Times New Roman" w:cs="Times New Roman"/>
+          <w:sz w:val="24"/>
+          <w:szCs w:val="24"/>
+        </w:rPr>
+        <w:t xml:space="preserve"> en el año 2017</w:t>
+      </w:r>
+      <w:r>
+        <w:rPr>
+          <w:rFonts w:ascii="Times New Roman" w:hAnsi="Times New Roman" w:cs="Times New Roman"/>
+          <w:sz w:val="24"/>
+          <w:szCs w:val="24"/>
+        </w:rPr>
+        <w:t xml:space="preserve">, con la finalidad de ofrecer sus servicios a la comunidad y el entusiasmo de crear su propia entidad y así poderla extender. Actualmente posee un gran grupo de profesionales en su entidad, los mismos que se encuentran claramente preparados para realizar una correcta función odontológica en sus distintas especialidades. Entre cada una de sus especialidades que ofrece el Consultorio son las siguientes: rehabilitación oral, odontología general, ortodoncia, endodoncia, cirugías, entre otras. Los problemas identificados fueron los siguientes: </w:t>
+      </w:r>
+    </w:p>
+    <w:p>
+      <w:pPr>
+        <w:spacing w:after="0" w:line="360" w:lineRule="auto"/>
+        <w:jc w:val="both"/>
+        <w:rPr>
+          <w:rFonts w:ascii="Times New Roman" w:hAnsi="Times New Roman" w:cs="Times New Roman"/>
+          <w:sz w:val="24"/>
+          <w:szCs w:val="24"/>
+        </w:rPr>
+      </w:pPr>
+      <w:r>
+        <w:rPr>
+          <w:rFonts w:ascii="Times New Roman" w:hAnsi="Times New Roman" w:cs="Times New Roman"/>
+          <w:sz w:val="24"/>
+          <w:szCs w:val="24"/>
+        </w:rPr>
+        <w:t>Los pacientes que se atienden en el consultorio dental opinan que la gestión de registro de la información es de 8 a 13 minutos por cada paciente, debido a que son hechos de forma manual además el personal asignado en ocasiones no se encuentran en el consultorio médico causando un leve retardo en el manejo de los procesos de registro y atención.</w:t>
+      </w:r>
+    </w:p>
+    <w:p>
+      <w:pPr>
+        <w:spacing w:after="0" w:line="360" w:lineRule="auto"/>
+        <w:jc w:val="both"/>
+        <w:rPr>
+          <w:rFonts w:ascii="Times New Roman" w:hAnsi="Times New Roman" w:cs="Times New Roman"/>
+          <w:sz w:val="24"/>
+          <w:szCs w:val="24"/>
+        </w:rPr>
+      </w:pPr>
+      <w:r>
+        <w:rPr>
+          <w:rFonts w:ascii="Times New Roman" w:hAnsi="Times New Roman" w:cs="Times New Roman"/>
+          <w:sz w:val="24"/>
+          <w:szCs w:val="24"/>
+        </w:rPr>
+        <w:t xml:space="preserve">El consultorio SOURI actualmente las citas se realizan manualmente empleando cuadernos, fichas médicas, y llamadas telefónicas este proceso incurre en un uso excesivo de tiempo y materiales de oficina. </w:t>
+      </w:r>
+    </w:p>
+    <w:p>
+      <w:pPr>
+        <w:spacing w:after="0" w:line="360" w:lineRule="auto"/>
+        <w:jc w:val="both"/>
+        <w:rPr>
+          <w:rFonts w:ascii="Times New Roman" w:hAnsi="Times New Roman" w:cs="Times New Roman"/>
+          <w:sz w:val="24"/>
+          <w:szCs w:val="24"/>
+        </w:rPr>
+      </w:pPr>
+      <w:bookmarkStart w:id="1" w:name="_Hlk40097924"/>
+      <w:r>
+        <w:rPr>
+          <w:rFonts w:ascii="Times New Roman" w:hAnsi="Times New Roman" w:cs="Times New Roman"/>
+          <w:sz w:val="24"/>
+          <w:szCs w:val="24"/>
+        </w:rPr>
+        <w:t>El registro de los pacientes y la manera de apartar las citas es realizado por recepción de dicho consultorio en la que se estima un tiempo de búsqueda de 5 a 10 minutos en los archivos para comprobar si el paciente ya existe o no, luego el especialista (Doctor) acepta la ficha del paciente para generar un diagnóstico y así dar un adecuado tratamiento a seguir después de haber efectuado el servicio, finalmente la ficha es almacenada en folder.</w:t>
+      </w:r>
+    </w:p>
+    <w:bookmarkEnd w:id="1"/>
+    <w:p>
+      <w:pPr>
+        <w:spacing w:after="0" w:line="360" w:lineRule="auto"/>
+        <w:jc w:val="both"/>
+        <w:rPr>
+          <w:rFonts w:ascii="Times New Roman" w:hAnsi="Times New Roman" w:cs="Times New Roman"/>
+          <w:sz w:val="24"/>
+          <w:szCs w:val="24"/>
+        </w:rPr>
+      </w:pPr>
+      <w:r>
+        <w:rPr>
+          <w:rFonts w:ascii="Times New Roman" w:hAnsi="Times New Roman" w:cs="Times New Roman"/>
+          <w:sz w:val="24"/>
+          <w:szCs w:val="24"/>
+        </w:rPr>
+        <w:t>El personal de servicio del consultorio dental tarda en la búsqueda de historial médico de los pacientes, por el mal uso del almacenamiento de la información realizada y procesada, puesto que se realiza en fichas medicas en forma desordenada e incluso con diferentes nombres, produciendo una pérdida de tiempo de 7 a 13 minutos al momento de hacer o solicitar dicha información.</w:t>
+      </w:r>
+    </w:p>
+    <w:p>
+      <w:pPr>
+        <w:spacing w:after="0" w:line="360" w:lineRule="auto"/>
+        <w:jc w:val="both"/>
+        <w:rPr>
+          <w:rFonts w:ascii="Times New Roman" w:hAnsi="Times New Roman" w:cs="Times New Roman"/>
+          <w:sz w:val="24"/>
+          <w:szCs w:val="24"/>
+        </w:rPr>
+      </w:pPr>
+      <w:r>
+        <w:rPr>
+          <w:rFonts w:ascii="Times New Roman" w:hAnsi="Times New Roman" w:cs="Times New Roman"/>
+          <w:sz w:val="24"/>
+          <w:szCs w:val="24"/>
+        </w:rPr>
         <w:lastRenderedPageBreak/>
-        <w:t xml:space="preserve">El consultorio </w:t>
-      </w:r>
-      <w:r>
-        <w:rPr>
-          <w:rFonts w:ascii="Times New Roman" w:hAnsi="Times New Roman" w:cs="Times New Roman"/>
-          <w:sz w:val="24"/>
-          <w:szCs w:val="24"/>
-        </w:rPr>
-        <w:t xml:space="preserve">odontológico Integral </w:t>
-      </w:r>
-      <w:r>
-        <w:rPr>
-          <w:rFonts w:ascii="Times New Roman" w:hAnsi="Times New Roman" w:cs="Times New Roman"/>
-          <w:sz w:val="24"/>
-          <w:szCs w:val="24"/>
-        </w:rPr>
-        <w:t>SOURI</w:t>
-      </w:r>
-      <w:r>
-        <w:rPr>
-          <w:rFonts w:ascii="Times New Roman" w:hAnsi="Times New Roman" w:cs="Times New Roman"/>
-          <w:sz w:val="24"/>
-          <w:szCs w:val="24"/>
-        </w:rPr>
-        <w:t xml:space="preserve"> sucursal Latacunga </w:t>
-      </w:r>
-      <w:r>
-        <w:rPr>
-          <w:rFonts w:ascii="Times New Roman" w:hAnsi="Times New Roman" w:cs="Times New Roman"/>
-          <w:sz w:val="24"/>
-          <w:szCs w:val="24"/>
-        </w:rPr>
-        <w:t>inicio</w:t>
-      </w:r>
-      <w:r>
-        <w:rPr>
-          <w:rFonts w:ascii="Times New Roman" w:hAnsi="Times New Roman" w:cs="Times New Roman"/>
-          <w:sz w:val="24"/>
-          <w:szCs w:val="24"/>
-        </w:rPr>
-        <w:t xml:space="preserve"> en el año 2017</w:t>
-      </w:r>
-      <w:r>
-        <w:rPr>
-          <w:rFonts w:ascii="Times New Roman" w:hAnsi="Times New Roman" w:cs="Times New Roman"/>
-          <w:sz w:val="24"/>
-          <w:szCs w:val="24"/>
-        </w:rPr>
-        <w:t xml:space="preserve">, con la finalidad de ofrecer sus servicios a la comunidad y el entusiasmo de crear su propia entidad y así poderla extender. Actualmente posee un gran grupo de profesionales en su entidad, los mismos que se encuentran claramente preparados para realizar una correcta función odontológica en sus distintas especialidades. Entre cada una de sus especialidades que ofrece el Consultorio son las siguientes: rehabilitación oral, odontología general, ortodoncia, endodoncia, cirugías, entre otras. Los problemas identificados fueron los siguientes: </w:t>
+        <w:t>Según la investigación realizada al especialista se dio a manifestar que las historias clínicas están desorganizadas en distintas carpetas; causando un retraso de 5 minutos en la creación de reportes del historial médico de un paciente.</w:t>
       </w:r>
     </w:p>
     <w:p>
@@ -4967,7 +5187,7 @@
           <w:sz w:val="24"/>
           <w:szCs w:val="24"/>
         </w:rPr>
-        <w:t>Los pacientes que se atienden en el consultorio dental opinan que la gestión de registro de la información es de 8 a 13 minutos por cada paciente, debido a que son hechos de forma manual además el personal asignado en ocasiones no se encuentran en el consultorio médico causando un leve retardo en el manejo de los procesos de registro y atención.</w:t>
+        <w:t xml:space="preserve">Se ha evidenciado que en el consultorio odontológico existe un problema al momento de reservar una cita para los pacientes; debido a que se genera una mala gestión de información de los pacientes trasmitiendo incomodidad y molestia. </w:t>
       </w:r>
     </w:p>
     <w:p>
@@ -4986,103 +5206,6 @@
           <w:sz w:val="24"/>
           <w:szCs w:val="24"/>
         </w:rPr>
-        <w:t xml:space="preserve">El consultorio SOURI actualmente las citas se realizan manualmente empleando cuadernos, fichas médicas, y llamadas telefónicas este proceso incurre en un uso excesivo de tiempo y materiales de oficina. </w:t>
-      </w:r>
-    </w:p>
-    <w:p>
-      <w:pPr>
-        <w:spacing w:after="0" w:line="360" w:lineRule="auto"/>
-        <w:jc w:val="both"/>
-        <w:rPr>
-          <w:rFonts w:ascii="Times New Roman" w:hAnsi="Times New Roman" w:cs="Times New Roman"/>
-          <w:sz w:val="24"/>
-          <w:szCs w:val="24"/>
-        </w:rPr>
-      </w:pPr>
-      <w:bookmarkStart w:id="1" w:name="_Hlk40097924"/>
-      <w:r>
-        <w:rPr>
-          <w:rFonts w:ascii="Times New Roman" w:hAnsi="Times New Roman" w:cs="Times New Roman"/>
-          <w:sz w:val="24"/>
-          <w:szCs w:val="24"/>
-        </w:rPr>
-        <w:t>El registro de los pacientes y la manera de apartar las citas es realizado por recepción de dicho consultorio en la que se estima un tiempo de búsqueda de 5 a 10 minutos en los archivos para comprobar si el paciente ya existe o no, luego el especialista (Doctor) acepta la ficha del paciente para generar un diagnóstico y así dar un adecuado tratamiento a seguir después de haber efectuado el servicio, finalmente la ficha es almacenada en folder.</w:t>
-      </w:r>
-    </w:p>
-    <w:bookmarkEnd w:id="1"/>
-    <w:p>
-      <w:pPr>
-        <w:spacing w:after="0" w:line="360" w:lineRule="auto"/>
-        <w:jc w:val="both"/>
-        <w:rPr>
-          <w:rFonts w:ascii="Times New Roman" w:hAnsi="Times New Roman" w:cs="Times New Roman"/>
-          <w:sz w:val="24"/>
-          <w:szCs w:val="24"/>
-        </w:rPr>
-      </w:pPr>
-      <w:r>
-        <w:rPr>
-          <w:rFonts w:ascii="Times New Roman" w:hAnsi="Times New Roman" w:cs="Times New Roman"/>
-          <w:sz w:val="24"/>
-          <w:szCs w:val="24"/>
-        </w:rPr>
-        <w:t>El personal de servicio del consultorio dental tarda en la búsqueda de historial médico de los pacientes, por el mal uso del almacenamiento de la información realizada y procesada, puesto que se realiza en fichas medicas en forma desordenada e incluso con diferentes nombres, produciendo una pérdida de tiempo de 7 a 13 minutos al momento de hacer o solicitar dicha información.</w:t>
-      </w:r>
-    </w:p>
-    <w:p>
-      <w:pPr>
-        <w:spacing w:after="0" w:line="360" w:lineRule="auto"/>
-        <w:jc w:val="both"/>
-        <w:rPr>
-          <w:rFonts w:ascii="Times New Roman" w:hAnsi="Times New Roman" w:cs="Times New Roman"/>
-          <w:sz w:val="24"/>
-          <w:szCs w:val="24"/>
-        </w:rPr>
-      </w:pPr>
-      <w:r>
-        <w:rPr>
-          <w:rFonts w:ascii="Times New Roman" w:hAnsi="Times New Roman" w:cs="Times New Roman"/>
-          <w:sz w:val="24"/>
-          <w:szCs w:val="24"/>
-        </w:rPr>
-        <w:t>Según la investigación realizada al especialista se dio a manifestar que las historias clínicas están desorganizadas en distintas carpetas; causando un retraso de 5 minutos en la creación de reportes del historial médico de un paciente.</w:t>
-      </w:r>
-    </w:p>
-    <w:p>
-      <w:pPr>
-        <w:spacing w:after="0" w:line="360" w:lineRule="auto"/>
-        <w:jc w:val="both"/>
-        <w:rPr>
-          <w:rFonts w:ascii="Times New Roman" w:hAnsi="Times New Roman" w:cs="Times New Roman"/>
-          <w:sz w:val="24"/>
-          <w:szCs w:val="24"/>
-        </w:rPr>
-      </w:pPr>
-      <w:r>
-        <w:rPr>
-          <w:rFonts w:ascii="Times New Roman" w:hAnsi="Times New Roman" w:cs="Times New Roman"/>
-          <w:sz w:val="24"/>
-          <w:szCs w:val="24"/>
-        </w:rPr>
-        <w:t xml:space="preserve">Se ha evidenciado que en el consultorio odontológico existe un problema al momento de reservar una cita para los pacientes; debido a que se genera una mala gestión de información de los pacientes trasmitiendo incomodidad y molestia. </w:t>
-      </w:r>
-    </w:p>
-    <w:p>
-      <w:pPr>
-        <w:spacing w:after="0" w:line="360" w:lineRule="auto"/>
-        <w:jc w:val="both"/>
-        <w:rPr>
-          <w:rFonts w:ascii="Times New Roman" w:hAnsi="Times New Roman" w:cs="Times New Roman"/>
-          <w:sz w:val="24"/>
-          <w:szCs w:val="24"/>
-        </w:rPr>
-      </w:pPr>
-      <w:r>
-        <w:rPr>
-          <w:rFonts w:ascii="Times New Roman" w:hAnsi="Times New Roman" w:cs="Times New Roman"/>
-          <w:sz w:val="24"/>
-          <w:szCs w:val="24"/>
-        </w:rPr>
         <w:t xml:space="preserve">Los pacientes están inconformes, por la manera incorrecta de disponer los horarios y fechas de citas, en varias ocasiones existe confluencia de los mismos y no pueden ser atendidos en la hora y la fecha prevista es por ello que existe el desazón y desagrado de los pacientes. </w:t>
       </w:r>
     </w:p>
@@ -5102,8 +5225,325 @@
           <w:sz w:val="24"/>
           <w:szCs w:val="24"/>
         </w:rPr>
+        <w:t>Las consultas médicas que los pacientes se realizan en el consultorio no son almacenan por lo que esto genera inconvenientes al momento de acceder a los antecedentes de posibles patologías, diagnósticos y tratamientos.</w:t>
+      </w:r>
+      <w:r>
+        <w:rPr>
+          <w:rFonts w:ascii="Times New Roman" w:hAnsi="Times New Roman" w:cs="Times New Roman"/>
+          <w:sz w:val="24"/>
+          <w:szCs w:val="24"/>
+        </w:rPr>
+        <w:t xml:space="preserve"> </w:t>
+      </w:r>
+      <w:r>
+        <w:rPr>
+          <w:rFonts w:ascii="Times New Roman" w:hAnsi="Times New Roman" w:cs="Times New Roman"/>
+          <w:sz w:val="24"/>
+          <w:szCs w:val="24"/>
+        </w:rPr>
+        <w:t>El consultorio en la actualidad gestiona los pagos mediante recibos de cobro, dichos recibos son almacenados sin ninguna organización causando así inconvenientes al momento de realizar un reporte de ingresos, ya que en el proceso dichos documentos son extraviados o no se encuentran legibles.</w:t>
+      </w:r>
+    </w:p>
+    <w:p>
+      <w:pPr>
+        <w:spacing w:line="360" w:lineRule="auto"/>
+        <w:jc w:val="both"/>
+        <w:rPr>
+          <w:rFonts w:ascii="Times New Roman" w:hAnsi="Times New Roman" w:cs="Times New Roman"/>
+          <w:sz w:val="24"/>
+          <w:szCs w:val="24"/>
+        </w:rPr>
+      </w:pPr>
+      <w:r>
+        <w:rPr>
+          <w:rFonts w:ascii="Times New Roman" w:hAnsi="Times New Roman" w:cs="Times New Roman"/>
+          <w:sz w:val="24"/>
+          <w:szCs w:val="24"/>
+        </w:rPr>
+        <w:t xml:space="preserve">El personal del consultorio presenta incomodidad con el proceso de citas debido a que los pacientes no acuden en el tiempo acordado causando desorden en la planificación de las citas, a su vez también generando molestia a los demás pacientes, a esto también se suma la dificultad del cobro de pagos pendientes ya que en algunos casos los pacientes no recuerdan los valores y fechas de pago. </w:t>
+      </w:r>
+    </w:p>
+    <w:p>
+      <w:pPr>
+        <w:spacing w:line="360" w:lineRule="auto"/>
+        <w:jc w:val="both"/>
+        <w:rPr>
+          <w:rFonts w:ascii="Times New Roman" w:hAnsi="Times New Roman" w:cs="Times New Roman"/>
+          <w:sz w:val="24"/>
+          <w:szCs w:val="24"/>
+        </w:rPr>
+      </w:pPr>
+      <w:r>
+        <w:rPr>
+          <w:rFonts w:ascii="Times New Roman" w:hAnsi="Times New Roman" w:cs="Times New Roman"/>
+          <w:sz w:val="24"/>
+          <w:szCs w:val="24"/>
+        </w:rPr>
+        <w:t>La única forma para acceder a una cita médica consiste que el paciente acuda físicamente al consultorio, esto causa desazón e incertidumbre debido a que algunos pacientes no disponen de mucho tiempo o llegan de sitios lejanos, existen casos que los pacientes solicitan permisos en sus lugares de trabajo y no obtienen una cita, a esto se suma la molestia de que un médico especifico no se encuentran.</w:t>
+      </w:r>
+      <w:r>
+        <w:rPr>
+          <w:rFonts w:ascii="Times New Roman" w:hAnsi="Times New Roman" w:cs="Times New Roman"/>
+          <w:sz w:val="24"/>
+          <w:szCs w:val="24"/>
+        </w:rPr>
+        <w:t xml:space="preserve"> Como también l</w:t>
+      </w:r>
+      <w:r>
+        <w:rPr>
+          <w:rFonts w:ascii="Times New Roman" w:hAnsi="Times New Roman" w:cs="Times New Roman"/>
+          <w:sz w:val="24"/>
+          <w:szCs w:val="24"/>
+        </w:rPr>
+        <w:t xml:space="preserve">os pacientes muestran una incertidumbre al momento de iniciar un tratamiento, causado por la poca legibilidad de las indicaciones que el medico señala en la receta física o la perdida de la misma, además el desconocimiento de una proyección de gastos por el tratamiento a seguir. </w:t>
+      </w:r>
+    </w:p>
+    <w:p>
+      <w:pPr>
+        <w:spacing w:line="360" w:lineRule="auto"/>
+        <w:jc w:val="both"/>
+        <w:rPr>
+          <w:rFonts w:ascii="Times New Roman" w:hAnsi="Times New Roman" w:cs="Times New Roman"/>
+          <w:sz w:val="24"/>
+          <w:szCs w:val="24"/>
+        </w:rPr>
+      </w:pPr>
+      <w:r>
+        <w:rPr>
+          <w:rFonts w:ascii="Times New Roman" w:hAnsi="Times New Roman" w:cs="Times New Roman"/>
+          <w:sz w:val="24"/>
+          <w:szCs w:val="24"/>
+        </w:rPr>
+        <w:t>Para realizar una consulta de los pagos pendientes, vencidos o cancelados los pacientes se ven limitados a ir personalmente al consultorio médico o realizar llamadas telefónicas, esto genera un inconveniente al no tener conocimiento del estado del pago del servicio adquirido.</w:t>
+      </w:r>
+    </w:p>
+    <w:p>
+      <w:pPr>
+        <w:spacing w:line="360" w:lineRule="auto"/>
+        <w:jc w:val="both"/>
+        <w:rPr>
+          <w:rFonts w:ascii="Times New Roman" w:hAnsi="Times New Roman" w:cs="Times New Roman"/>
+          <w:sz w:val="24"/>
+          <w:szCs w:val="24"/>
+        </w:rPr>
+      </w:pPr>
+    </w:p>
+    <w:p>
+      <w:pPr>
+        <w:pStyle w:val="Prrafodelista"/>
+        <w:spacing w:line="360" w:lineRule="auto"/>
+        <w:ind w:left="0"/>
+        <w:jc w:val="both"/>
+        <w:rPr>
+          <w:rFonts w:ascii="Times New Roman" w:hAnsi="Times New Roman" w:cs="Times New Roman"/>
+          <w:b/>
+          <w:bCs/>
+          <w:sz w:val="24"/>
+          <w:szCs w:val="24"/>
+          <w:highlight w:val="yellow"/>
+        </w:rPr>
+      </w:pPr>
+      <w:r>
+        <w:rPr>
+          <w:rFonts w:ascii="Times New Roman" w:hAnsi="Times New Roman" w:cs="Times New Roman"/>
+          <w:b/>
+          <w:bCs/>
+          <w:sz w:val="24"/>
+          <w:szCs w:val="24"/>
+          <w:highlight w:val="yellow"/>
+        </w:rPr>
         <w:lastRenderedPageBreak/>
-        <w:t>Las consultas médicas que los pacientes se realizan en el consultorio no son almacenan por lo que esto genera inconvenientes al momento de acceder a los antecedentes de posibles patologías, diagnósticos y tratamientos.</w:t>
+        <w:t>Problema</w:t>
+      </w:r>
+    </w:p>
+    <w:p>
+      <w:pPr>
+        <w:pStyle w:val="Prrafodelista"/>
+        <w:spacing w:line="360" w:lineRule="auto"/>
+        <w:ind w:left="0"/>
+        <w:jc w:val="both"/>
+        <w:rPr>
+          <w:rFonts w:ascii="Times New Roman" w:hAnsi="Times New Roman" w:cs="Times New Roman"/>
+          <w:sz w:val="24"/>
+          <w:szCs w:val="24"/>
+        </w:rPr>
+      </w:pPr>
+      <w:r>
+        <w:rPr>
+          <w:rFonts w:ascii="Times New Roman" w:hAnsi="Times New Roman" w:cs="Times New Roman"/>
+          <w:sz w:val="24"/>
+          <w:highlight w:val="yellow"/>
+        </w:rPr>
+        <w:t xml:space="preserve">¿Cómo contribuir </w:t>
+      </w:r>
+      <w:r>
+        <w:rPr>
+          <w:rFonts w:ascii="Times New Roman" w:hAnsi="Times New Roman" w:cs="Times New Roman"/>
+          <w:sz w:val="24"/>
+          <w:highlight w:val="yellow"/>
+        </w:rPr>
+        <w:t xml:space="preserve">con </w:t>
+      </w:r>
+      <w:r>
+        <w:rPr>
+          <w:rFonts w:ascii="Times New Roman" w:hAnsi="Times New Roman" w:cs="Times New Roman"/>
+          <w:sz w:val="24"/>
+          <w:highlight w:val="yellow"/>
+        </w:rPr>
+        <w:t xml:space="preserve">la </w:t>
+      </w:r>
+      <w:r>
+        <w:rPr>
+          <w:rFonts w:ascii="Times New Roman" w:hAnsi="Times New Roman" w:cs="Times New Roman"/>
+          <w:sz w:val="24"/>
+          <w:szCs w:val="24"/>
+          <w:highlight w:val="yellow"/>
+        </w:rPr>
+        <w:t xml:space="preserve">optimización de tiempo </w:t>
+      </w:r>
+      <w:r>
+        <w:rPr>
+          <w:rFonts w:ascii="Times New Roman" w:hAnsi="Times New Roman" w:cs="Times New Roman"/>
+          <w:sz w:val="24"/>
+          <w:szCs w:val="24"/>
+          <w:highlight w:val="yellow"/>
+        </w:rPr>
+        <w:t>d</w:t>
+      </w:r>
+      <w:r>
+        <w:rPr>
+          <w:rFonts w:ascii="Times New Roman" w:hAnsi="Times New Roman" w:cs="Times New Roman"/>
+          <w:sz w:val="24"/>
+          <w:szCs w:val="24"/>
+          <w:highlight w:val="yellow"/>
+        </w:rPr>
+        <w:t xml:space="preserve">el </w:t>
+      </w:r>
+      <w:r>
+        <w:rPr>
+          <w:rFonts w:ascii="Times New Roman" w:hAnsi="Times New Roman" w:cs="Times New Roman"/>
+          <w:sz w:val="24"/>
+          <w:szCs w:val="24"/>
+          <w:highlight w:val="yellow"/>
+        </w:rPr>
+        <w:t>c</w:t>
+      </w:r>
+      <w:r>
+        <w:rPr>
+          <w:rFonts w:ascii="Times New Roman" w:hAnsi="Times New Roman" w:cs="Times New Roman"/>
+          <w:sz w:val="24"/>
+          <w:szCs w:val="24"/>
+          <w:highlight w:val="yellow"/>
+        </w:rPr>
+        <w:t xml:space="preserve">ontrol y </w:t>
+      </w:r>
+      <w:r>
+        <w:rPr>
+          <w:rFonts w:ascii="Times New Roman" w:hAnsi="Times New Roman" w:cs="Times New Roman"/>
+          <w:sz w:val="24"/>
+          <w:szCs w:val="24"/>
+          <w:highlight w:val="yellow"/>
+        </w:rPr>
+        <w:t>r</w:t>
+      </w:r>
+      <w:r>
+        <w:rPr>
+          <w:rFonts w:ascii="Times New Roman" w:hAnsi="Times New Roman" w:cs="Times New Roman"/>
+          <w:sz w:val="24"/>
+          <w:szCs w:val="24"/>
+          <w:highlight w:val="yellow"/>
+        </w:rPr>
+        <w:t xml:space="preserve">egistro de </w:t>
+      </w:r>
+      <w:r>
+        <w:rPr>
+          <w:rFonts w:ascii="Times New Roman" w:hAnsi="Times New Roman" w:cs="Times New Roman"/>
+          <w:sz w:val="24"/>
+          <w:szCs w:val="24"/>
+          <w:highlight w:val="yellow"/>
+        </w:rPr>
+        <w:t>c</w:t>
+      </w:r>
+      <w:r>
+        <w:rPr>
+          <w:rFonts w:ascii="Times New Roman" w:hAnsi="Times New Roman" w:cs="Times New Roman"/>
+          <w:sz w:val="24"/>
+          <w:szCs w:val="24"/>
+          <w:highlight w:val="yellow"/>
+        </w:rPr>
+        <w:t xml:space="preserve">itas </w:t>
+      </w:r>
+      <w:r>
+        <w:rPr>
+          <w:rFonts w:ascii="Times New Roman" w:hAnsi="Times New Roman" w:cs="Times New Roman"/>
+          <w:sz w:val="24"/>
+          <w:szCs w:val="24"/>
+          <w:highlight w:val="yellow"/>
+        </w:rPr>
+        <w:t>m</w:t>
+      </w:r>
+      <w:r>
+        <w:rPr>
+          <w:rFonts w:ascii="Times New Roman" w:hAnsi="Times New Roman" w:cs="Times New Roman"/>
+          <w:sz w:val="24"/>
+          <w:szCs w:val="24"/>
+          <w:highlight w:val="yellow"/>
+        </w:rPr>
+        <w:t xml:space="preserve">édicas del Consultorio Odontológico Integral SOURI del Barrio </w:t>
+      </w:r>
+      <w:r>
+        <w:rPr>
+          <w:rFonts w:ascii="Times New Roman" w:hAnsi="Times New Roman" w:cs="Times New Roman"/>
+          <w:sz w:val="24"/>
+          <w:szCs w:val="24"/>
+          <w:highlight w:val="yellow"/>
+        </w:rPr>
+        <w:t>l</w:t>
+      </w:r>
+      <w:r>
+        <w:rPr>
+          <w:rFonts w:ascii="Times New Roman" w:hAnsi="Times New Roman" w:cs="Times New Roman"/>
+          <w:sz w:val="24"/>
+          <w:szCs w:val="24"/>
+          <w:highlight w:val="yellow"/>
+        </w:rPr>
+        <w:t>a Estación</w:t>
+      </w:r>
+      <w:r>
+        <w:rPr>
+          <w:rFonts w:ascii="Times New Roman" w:hAnsi="Times New Roman" w:cs="Times New Roman"/>
+          <w:sz w:val="24"/>
+          <w:szCs w:val="24"/>
+          <w:highlight w:val="yellow"/>
+        </w:rPr>
+        <w:t xml:space="preserve"> donde existe un registro de citas manualmente en cuadernos, libretas entre otros con llevando a si una </w:t>
+      </w:r>
+      <w:r>
+        <w:rPr>
+          <w:rFonts w:ascii="Times New Roman" w:hAnsi="Times New Roman" w:cs="Times New Roman"/>
+          <w:sz w:val="24"/>
+          <w:szCs w:val="24"/>
+          <w:highlight w:val="yellow"/>
+        </w:rPr>
+        <w:t>pérdida</w:t>
+      </w:r>
+      <w:r>
+        <w:rPr>
+          <w:rFonts w:ascii="Times New Roman" w:hAnsi="Times New Roman" w:cs="Times New Roman"/>
+          <w:sz w:val="24"/>
+          <w:szCs w:val="24"/>
+          <w:highlight w:val="yellow"/>
+        </w:rPr>
+        <w:t xml:space="preserve"> de tiempo y recurso</w:t>
+      </w:r>
+      <w:r>
+        <w:rPr>
+          <w:rFonts w:ascii="Times New Roman" w:hAnsi="Times New Roman" w:cs="Times New Roman"/>
+          <w:sz w:val="24"/>
+          <w:szCs w:val="24"/>
+          <w:highlight w:val="yellow"/>
+        </w:rPr>
+        <w:t>?</w:t>
       </w:r>
       <w:r>
         <w:rPr>
@@ -5113,87 +5553,6 @@
         </w:rPr>
         <w:t xml:space="preserve"> </w:t>
       </w:r>
-      <w:r>
-        <w:rPr>
-          <w:rFonts w:ascii="Times New Roman" w:hAnsi="Times New Roman" w:cs="Times New Roman"/>
-          <w:sz w:val="24"/>
-          <w:szCs w:val="24"/>
-        </w:rPr>
-        <w:t>El consultorio en la actualidad gestiona los pagos mediante recibos de cobro, dichos recibos son almacenados sin ninguna organización causando así inconvenientes al momento de realizar un reporte de ingresos, ya que en el proceso dichos documentos son extraviados o no se encuentran legibles.</w:t>
-      </w:r>
-    </w:p>
-    <w:p>
-      <w:pPr>
-        <w:spacing w:line="360" w:lineRule="auto"/>
-        <w:jc w:val="both"/>
-        <w:rPr>
-          <w:rFonts w:ascii="Times New Roman" w:hAnsi="Times New Roman" w:cs="Times New Roman"/>
-          <w:sz w:val="24"/>
-          <w:szCs w:val="24"/>
-        </w:rPr>
-      </w:pPr>
-      <w:r>
-        <w:rPr>
-          <w:rFonts w:ascii="Times New Roman" w:hAnsi="Times New Roman" w:cs="Times New Roman"/>
-          <w:sz w:val="24"/>
-          <w:szCs w:val="24"/>
-        </w:rPr>
-        <w:t xml:space="preserve">El personal del consultorio presenta incomodidad con el proceso de citas debido a que los pacientes no acuden en el tiempo acordado causando desorden en la planificación de las citas, a su vez también generando molestia a los demás pacientes, a esto también se suma la dificultad del cobro de pagos pendientes ya que en algunos casos los pacientes no recuerdan los valores y fechas de pago. </w:t>
-      </w:r>
-    </w:p>
-    <w:p>
-      <w:pPr>
-        <w:spacing w:line="360" w:lineRule="auto"/>
-        <w:jc w:val="both"/>
-        <w:rPr>
-          <w:rFonts w:ascii="Times New Roman" w:hAnsi="Times New Roman" w:cs="Times New Roman"/>
-          <w:sz w:val="24"/>
-          <w:szCs w:val="24"/>
-        </w:rPr>
-      </w:pPr>
-      <w:r>
-        <w:rPr>
-          <w:rFonts w:ascii="Times New Roman" w:hAnsi="Times New Roman" w:cs="Times New Roman"/>
-          <w:sz w:val="24"/>
-          <w:szCs w:val="24"/>
-        </w:rPr>
-        <w:t>La única forma para acceder a una cita médica consiste que el paciente acuda físicamente al consultorio, esto causa desazón e incertidumbre debido a que algunos pacientes no disponen de mucho tiempo o llegan de sitios lejanos, existen casos que los pacientes solicitan permisos en sus lugares de trabajo y no obtienen una cita, a esto se suma la molestia de que un médico especifico no se encuentran.</w:t>
-      </w:r>
-      <w:r>
-        <w:rPr>
-          <w:rFonts w:ascii="Times New Roman" w:hAnsi="Times New Roman" w:cs="Times New Roman"/>
-          <w:sz w:val="24"/>
-          <w:szCs w:val="24"/>
-        </w:rPr>
-        <w:t xml:space="preserve"> Como también l</w:t>
-      </w:r>
-      <w:r>
-        <w:rPr>
-          <w:rFonts w:ascii="Times New Roman" w:hAnsi="Times New Roman" w:cs="Times New Roman"/>
-          <w:sz w:val="24"/>
-          <w:szCs w:val="24"/>
-        </w:rPr>
-        <w:t xml:space="preserve">os pacientes muestran una incertidumbre al momento de iniciar un tratamiento, causado por la poca legibilidad de las indicaciones que el medico señala en la receta física o la perdida de la misma, además el desconocimiento de una proyección de gastos por el tratamiento a seguir. </w:t>
-      </w:r>
-    </w:p>
-    <w:p>
-      <w:pPr>
-        <w:spacing w:line="360" w:lineRule="auto"/>
-        <w:jc w:val="both"/>
-        <w:rPr>
-          <w:rFonts w:ascii="Times New Roman" w:hAnsi="Times New Roman" w:cs="Times New Roman"/>
-          <w:sz w:val="24"/>
-          <w:szCs w:val="24"/>
-        </w:rPr>
-      </w:pPr>
-      <w:r>
-        <w:rPr>
-          <w:rFonts w:ascii="Times New Roman" w:hAnsi="Times New Roman" w:cs="Times New Roman"/>
-          <w:sz w:val="24"/>
-          <w:szCs w:val="24"/>
-        </w:rPr>
-        <w:t>Para realizar una consulta de los pagos pendientes, vencidos o cancelados los pacientes se ven limitados a ir personalmente al consultorio médico o realizar llamadas telefónicas, esto genera un inconveniente al no tener conocimiento del estado del pago del servicio adquirido.</w:t>
-      </w:r>
     </w:p>
     <w:p>
       <w:pPr>
@@ -5207,19 +5566,47 @@
           <w:bCs/>
           <w:sz w:val="24"/>
           <w:szCs w:val="24"/>
-          <w:highlight w:val="yellow"/>
-        </w:rPr>
-      </w:pPr>
-      <w:r>
-        <w:rPr>
-          <w:rFonts w:ascii="Times New Roman" w:hAnsi="Times New Roman" w:cs="Times New Roman"/>
-          <w:b/>
-          <w:bCs/>
-          <w:sz w:val="24"/>
-          <w:szCs w:val="24"/>
-          <w:highlight w:val="yellow"/>
-        </w:rPr>
-        <w:t>Problema</w:t>
+        </w:rPr>
+      </w:pPr>
+      <w:r>
+        <w:rPr>
+          <w:rFonts w:ascii="Times New Roman" w:hAnsi="Times New Roman" w:cs="Times New Roman"/>
+          <w:b/>
+          <w:bCs/>
+          <w:sz w:val="24"/>
+          <w:szCs w:val="24"/>
+        </w:rPr>
+        <w:t>2.7</w:t>
+      </w:r>
+      <w:r>
+        <w:rPr>
+          <w:rFonts w:ascii="Times New Roman" w:hAnsi="Times New Roman" w:cs="Times New Roman"/>
+          <w:b/>
+          <w:bCs/>
+          <w:sz w:val="24"/>
+          <w:szCs w:val="24"/>
+        </w:rPr>
+        <w:t>.</w:t>
+      </w:r>
+      <w:r>
+        <w:rPr>
+          <w:rFonts w:ascii="Times New Roman" w:hAnsi="Times New Roman" w:cs="Times New Roman"/>
+          <w:b/>
+          <w:bCs/>
+          <w:sz w:val="24"/>
+          <w:szCs w:val="24"/>
+        </w:rPr>
+        <w:t xml:space="preserve"> </w:t>
+      </w:r>
+      <w:r>
+        <w:rPr>
+          <w:rFonts w:ascii="Times New Roman" w:hAnsi="Times New Roman" w:cs="Times New Roman"/>
+          <w:b/>
+          <w:bCs/>
+          <w:sz w:val="24"/>
+          <w:szCs w:val="24"/>
+        </w:rPr>
+        <w:t xml:space="preserve"> HIPÓTESIS O FORMULACIÓN DE PREGUNTAS DIRECTRICES</w:t>
       </w:r>
     </w:p>
     <w:p>
@@ -5238,142 +5625,6 @@
         <w:rPr>
           <w:rFonts w:ascii="Times New Roman" w:hAnsi="Times New Roman" w:cs="Times New Roman"/>
           <w:sz w:val="24"/>
-          <w:highlight w:val="yellow"/>
-        </w:rPr>
-        <w:t xml:space="preserve">¿Cómo contribuir </w:t>
-      </w:r>
-      <w:r>
-        <w:rPr>
-          <w:rFonts w:ascii="Times New Roman" w:hAnsi="Times New Roman" w:cs="Times New Roman"/>
-          <w:sz w:val="24"/>
-          <w:highlight w:val="yellow"/>
-        </w:rPr>
-        <w:t xml:space="preserve">con </w:t>
-      </w:r>
-      <w:r>
-        <w:rPr>
-          <w:rFonts w:ascii="Times New Roman" w:hAnsi="Times New Roman" w:cs="Times New Roman"/>
-          <w:sz w:val="24"/>
-          <w:highlight w:val="yellow"/>
-        </w:rPr>
-        <w:t xml:space="preserve">la </w:t>
-      </w:r>
-      <w:r>
-        <w:rPr>
-          <w:rFonts w:ascii="Times New Roman" w:hAnsi="Times New Roman" w:cs="Times New Roman"/>
-          <w:sz w:val="24"/>
-          <w:szCs w:val="24"/>
-          <w:highlight w:val="yellow"/>
-        </w:rPr>
-        <w:t>sistematización</w:t>
-      </w:r>
-      <w:r>
-        <w:rPr>
-          <w:rFonts w:ascii="Times New Roman" w:hAnsi="Times New Roman" w:cs="Times New Roman"/>
-          <w:sz w:val="24"/>
-          <w:szCs w:val="24"/>
-          <w:highlight w:val="yellow"/>
-        </w:rPr>
-        <w:t xml:space="preserve"> </w:t>
-      </w:r>
-      <w:r>
-        <w:rPr>
-          <w:rFonts w:ascii="Times New Roman" w:hAnsi="Times New Roman" w:cs="Times New Roman"/>
-          <w:sz w:val="24"/>
-          <w:szCs w:val="24"/>
-          <w:highlight w:val="yellow"/>
-        </w:rPr>
-        <w:t>d</w:t>
-      </w:r>
-      <w:r>
-        <w:rPr>
-          <w:rFonts w:ascii="Times New Roman" w:hAnsi="Times New Roman" w:cs="Times New Roman"/>
-          <w:sz w:val="24"/>
-          <w:szCs w:val="24"/>
-          <w:highlight w:val="yellow"/>
-        </w:rPr>
-        <w:t>el Control y Registro de Citas Médicas del Consultorio Odontológico Integral SOURI del Barrio La Estación?</w:t>
-      </w:r>
-      <w:r>
-        <w:rPr>
-          <w:rFonts w:ascii="Times New Roman" w:hAnsi="Times New Roman" w:cs="Times New Roman"/>
-          <w:sz w:val="24"/>
-          <w:szCs w:val="24"/>
-        </w:rPr>
-        <w:t xml:space="preserve"> </w:t>
-      </w:r>
-    </w:p>
-    <w:p>
-      <w:pPr>
-        <w:pStyle w:val="Prrafodelista"/>
-        <w:spacing w:line="360" w:lineRule="auto"/>
-        <w:ind w:left="0"/>
-        <w:jc w:val="both"/>
-        <w:rPr>
-          <w:rFonts w:ascii="Times New Roman" w:hAnsi="Times New Roman" w:cs="Times New Roman"/>
-          <w:b/>
-          <w:bCs/>
-          <w:sz w:val="24"/>
-          <w:szCs w:val="24"/>
-        </w:rPr>
-      </w:pPr>
-      <w:r>
-        <w:rPr>
-          <w:rFonts w:ascii="Times New Roman" w:hAnsi="Times New Roman" w:cs="Times New Roman"/>
-          <w:b/>
-          <w:bCs/>
-          <w:sz w:val="24"/>
-          <w:szCs w:val="24"/>
-        </w:rPr>
-        <w:t>2.7</w:t>
-      </w:r>
-      <w:r>
-        <w:rPr>
-          <w:rFonts w:ascii="Times New Roman" w:hAnsi="Times New Roman" w:cs="Times New Roman"/>
-          <w:b/>
-          <w:bCs/>
-          <w:sz w:val="24"/>
-          <w:szCs w:val="24"/>
-        </w:rPr>
-        <w:t>.</w:t>
-      </w:r>
-      <w:r>
-        <w:rPr>
-          <w:rFonts w:ascii="Times New Roman" w:hAnsi="Times New Roman" w:cs="Times New Roman"/>
-          <w:b/>
-          <w:bCs/>
-          <w:sz w:val="24"/>
-          <w:szCs w:val="24"/>
-        </w:rPr>
-        <w:t xml:space="preserve"> </w:t>
-      </w:r>
-      <w:r>
-        <w:rPr>
-          <w:rFonts w:ascii="Times New Roman" w:hAnsi="Times New Roman" w:cs="Times New Roman"/>
-          <w:b/>
-          <w:bCs/>
-          <w:sz w:val="24"/>
-          <w:szCs w:val="24"/>
-        </w:rPr>
-        <w:t xml:space="preserve"> HIPÓTESIS O FORMULACIÓN DE PREGUNTAS DIRECTRICES</w:t>
-      </w:r>
-    </w:p>
-    <w:p>
-      <w:pPr>
-        <w:pStyle w:val="Prrafodelista"/>
-        <w:spacing w:line="360" w:lineRule="auto"/>
-        <w:ind w:left="0"/>
-        <w:jc w:val="both"/>
-        <w:rPr>
-          <w:rFonts w:ascii="Times New Roman" w:hAnsi="Times New Roman" w:cs="Times New Roman"/>
-          <w:sz w:val="24"/>
-          <w:szCs w:val="24"/>
-        </w:rPr>
-      </w:pPr>
-      <w:r>
-        <w:rPr>
-          <w:rFonts w:ascii="Times New Roman" w:hAnsi="Times New Roman" w:cs="Times New Roman"/>
-          <w:sz w:val="24"/>
           <w:szCs w:val="24"/>
         </w:rPr>
         <w:t xml:space="preserve">Si se desarrolla una aplicación web y móvil con requerimientos </w:t>
@@ -5480,7 +5731,6 @@
           <w:sz w:val="24"/>
           <w:szCs w:val="24"/>
         </w:rPr>
-        <w:lastRenderedPageBreak/>
         <w:t>Variable dependiente:</w:t>
       </w:r>
       <w:r>
@@ -6428,7 +6678,6 @@
               <w:rPr>
                 <w:rFonts w:ascii="Times New Roman" w:hAnsi="Times New Roman" w:cs="Times New Roman"/>
               </w:rPr>
-              <w:lastRenderedPageBreak/>
               <w:t>Diseñar el modelado de dominio, relaciones y procesos de gestión de citas, control médico utilizando herramientas de modelado de software para describir los aspectos y funcionalidades del aplicativo.</w:t>
             </w:r>
           </w:p>
@@ -7067,27 +7316,7 @@
           <w:sz w:val="24"/>
           <w:szCs w:val="24"/>
         </w:rPr>
-        <w:t xml:space="preserve">, conformado por la Doctora Verónica </w:t>
-      </w:r>
-      <w:proofErr w:type="spellStart"/>
-      <w:r>
-        <w:rPr>
-          <w:rFonts w:ascii="Times New Roman" w:hAnsi="Times New Roman" w:cs="Times New Roman"/>
-          <w:bCs/>
-          <w:sz w:val="24"/>
-          <w:szCs w:val="24"/>
-        </w:rPr>
-        <w:t>Chiluisa</w:t>
-      </w:r>
-      <w:proofErr w:type="spellEnd"/>
-      <w:r>
-        <w:rPr>
-          <w:rFonts w:ascii="Times New Roman" w:hAnsi="Times New Roman" w:cs="Times New Roman"/>
-          <w:bCs/>
-          <w:sz w:val="24"/>
-          <w:szCs w:val="24"/>
-        </w:rPr>
-        <w:t xml:space="preserve"> y los pacientes que requieren el servicio </w:t>
+        <w:t xml:space="preserve">, conformado por la Doctora Verónica Chiluisa y los pacientes que requieren el servicio </w:t>
       </w:r>
       <w:r>
         <w:rPr>
@@ -7309,18 +7538,8 @@
                 <w:sz w:val="24"/>
                 <w:szCs w:val="24"/>
               </w:rPr>
-              <w:t xml:space="preserve">Dra. Verónica </w:t>
+              <w:t>Dra. Verónica Chiluisa</w:t>
             </w:r>
-            <w:proofErr w:type="spellStart"/>
-            <w:r>
-              <w:rPr>
-                <w:rFonts w:ascii="Times New Roman" w:hAnsi="Times New Roman" w:cs="Times New Roman"/>
-                <w:sz w:val="24"/>
-                <w:szCs w:val="24"/>
-              </w:rPr>
-              <w:t>Chiluisa</w:t>
-            </w:r>
-            <w:proofErr w:type="spellEnd"/>
           </w:p>
         </w:tc>
         <w:tc>
@@ -7376,25 +7595,7 @@
                 <w:sz w:val="24"/>
                 <w:szCs w:val="24"/>
               </w:rPr>
-              <w:t xml:space="preserve">Stefany Alejandra </w:t>
-            </w:r>
-            <w:proofErr w:type="spellStart"/>
-            <w:r>
-              <w:rPr>
-                <w:rFonts w:ascii="Times New Roman" w:hAnsi="Times New Roman" w:cs="Times New Roman"/>
-                <w:sz w:val="24"/>
-                <w:szCs w:val="24"/>
-              </w:rPr>
-              <w:t>Chiluisa</w:t>
-            </w:r>
-            <w:proofErr w:type="spellEnd"/>
-            <w:r>
-              <w:rPr>
-                <w:rFonts w:ascii="Times New Roman" w:hAnsi="Times New Roman" w:cs="Times New Roman"/>
-                <w:sz w:val="24"/>
-                <w:szCs w:val="24"/>
-              </w:rPr>
-              <w:t xml:space="preserve"> Osorio alumna (UTC)</w:t>
+              <w:t>Stefany Alejandra Chiluisa Osorio alumna (UTC)</w:t>
             </w:r>
           </w:p>
         </w:tc>
@@ -7443,25 +7644,7 @@
                 <w:sz w:val="24"/>
                 <w:szCs w:val="24"/>
               </w:rPr>
-              <w:t xml:space="preserve"> Carlos </w:t>
-            </w:r>
-            <w:proofErr w:type="spellStart"/>
-            <w:r>
-              <w:rPr>
-                <w:rFonts w:ascii="Times New Roman" w:hAnsi="Times New Roman" w:cs="Times New Roman"/>
-                <w:sz w:val="24"/>
-                <w:szCs w:val="24"/>
-              </w:rPr>
-              <w:t>Ivan</w:t>
-            </w:r>
-            <w:proofErr w:type="spellEnd"/>
-            <w:r>
-              <w:rPr>
-                <w:rFonts w:ascii="Times New Roman" w:hAnsi="Times New Roman" w:cs="Times New Roman"/>
-                <w:sz w:val="24"/>
-                <w:szCs w:val="24"/>
-              </w:rPr>
-              <w:t xml:space="preserve"> de la Cruz Cañar alumno (UTC)</w:t>
+              <w:t xml:space="preserve"> Carlos Ivan de la Cruz Cañar alumno (UTC)</w:t>
             </w:r>
           </w:p>
         </w:tc>
@@ -11424,7 +11607,7 @@
           <w:szCs w:val="24"/>
           <w:u w:val="none"/>
         </w:rPr>
-        <w:t xml:space="preserve">Se puede definir un sistema operativo móvil como el software que permite gestionar el hardware de un dispositivo móvil, a su vez puede ser Open Source o </w:t>
+        <w:t xml:space="preserve">Se puede definir un sistema operativo móvil como el software que permite gestionar el hardware de un dispositivo móvil, a su vez puede ser Open </w:t>
       </w:r>
       <w:proofErr w:type="spellStart"/>
       <w:r>
@@ -11436,6 +11619,30 @@
           <w:szCs w:val="24"/>
           <w:u w:val="none"/>
         </w:rPr>
+        <w:t>Source</w:t>
+      </w:r>
+      <w:proofErr w:type="spellEnd"/>
+      <w:r>
+        <w:rPr>
+          <w:rStyle w:val="Hipervnculo"/>
+          <w:rFonts w:ascii="Times New Roman" w:hAnsi="Times New Roman" w:cs="Times New Roman"/>
+          <w:color w:val="auto"/>
+          <w:sz w:val="24"/>
+          <w:szCs w:val="24"/>
+          <w:u w:val="none"/>
+        </w:rPr>
+        <w:t xml:space="preserve"> o </w:t>
+      </w:r>
+      <w:proofErr w:type="spellStart"/>
+      <w:r>
+        <w:rPr>
+          <w:rStyle w:val="Hipervnculo"/>
+          <w:rFonts w:ascii="Times New Roman" w:hAnsi="Times New Roman" w:cs="Times New Roman"/>
+          <w:color w:val="auto"/>
+          <w:sz w:val="24"/>
+          <w:szCs w:val="24"/>
+          <w:u w:val="none"/>
+        </w:rPr>
         <w:t>Closed</w:t>
       </w:r>
       <w:proofErr w:type="spellEnd"/>
@@ -11448,7 +11655,31 @@
           <w:szCs w:val="24"/>
           <w:u w:val="none"/>
         </w:rPr>
-        <w:t xml:space="preserve"> Source, además en el mercado existen varios sistemas operativos móviles. </w:t>
+        <w:t xml:space="preserve"> </w:t>
+      </w:r>
+      <w:proofErr w:type="spellStart"/>
+      <w:r>
+        <w:rPr>
+          <w:rStyle w:val="Hipervnculo"/>
+          <w:rFonts w:ascii="Times New Roman" w:hAnsi="Times New Roman" w:cs="Times New Roman"/>
+          <w:color w:val="auto"/>
+          <w:sz w:val="24"/>
+          <w:szCs w:val="24"/>
+          <w:u w:val="none"/>
+        </w:rPr>
+        <w:t>Source</w:t>
+      </w:r>
+      <w:proofErr w:type="spellEnd"/>
+      <w:r>
+        <w:rPr>
+          <w:rStyle w:val="Hipervnculo"/>
+          <w:rFonts w:ascii="Times New Roman" w:hAnsi="Times New Roman" w:cs="Times New Roman"/>
+          <w:color w:val="auto"/>
+          <w:sz w:val="24"/>
+          <w:szCs w:val="24"/>
+          <w:u w:val="none"/>
+        </w:rPr>
+        <w:t xml:space="preserve">, además en el mercado existen varios sistemas operativos móviles. </w:t>
       </w:r>
     </w:p>
     <w:p>
@@ -19166,25 +19397,7 @@
                 <w:sz w:val="24"/>
                 <w:szCs w:val="24"/>
               </w:rPr>
-              <w:t xml:space="preserve">Stefany Alejandra </w:t>
-            </w:r>
-            <w:proofErr w:type="spellStart"/>
-            <w:r>
-              <w:rPr>
-                <w:rFonts w:ascii="Times New Roman" w:hAnsi="Times New Roman" w:cs="Times New Roman"/>
-                <w:sz w:val="24"/>
-                <w:szCs w:val="24"/>
-              </w:rPr>
-              <w:t>Chiluisa</w:t>
-            </w:r>
-            <w:proofErr w:type="spellEnd"/>
-            <w:r>
-              <w:rPr>
-                <w:rFonts w:ascii="Times New Roman" w:hAnsi="Times New Roman" w:cs="Times New Roman"/>
-                <w:sz w:val="24"/>
-                <w:szCs w:val="24"/>
-              </w:rPr>
-              <w:t xml:space="preserve"> Osorio</w:t>
+              <w:t>Stefany Alejandra Chiluisa Osorio</w:t>
             </w:r>
           </w:p>
         </w:tc>
@@ -19341,25 +19554,7 @@
                 <w:sz w:val="24"/>
                 <w:szCs w:val="24"/>
               </w:rPr>
-              <w:t xml:space="preserve">Carlos </w:t>
-            </w:r>
-            <w:proofErr w:type="spellStart"/>
-            <w:r>
-              <w:rPr>
-                <w:rFonts w:ascii="Times New Roman" w:hAnsi="Times New Roman" w:cs="Times New Roman"/>
-                <w:sz w:val="24"/>
-                <w:szCs w:val="24"/>
-              </w:rPr>
-              <w:t>Ivan</w:t>
-            </w:r>
-            <w:proofErr w:type="spellEnd"/>
-            <w:r>
-              <w:rPr>
-                <w:rFonts w:ascii="Times New Roman" w:hAnsi="Times New Roman" w:cs="Times New Roman"/>
-                <w:sz w:val="24"/>
-                <w:szCs w:val="24"/>
-              </w:rPr>
-              <w:t xml:space="preserve"> de la Cruz Cañar</w:t>
+              <w:t>Carlos Ivan de la Cruz Cañar</w:t>
             </w:r>
           </w:p>
         </w:tc>
@@ -19453,43 +19648,7 @@
           <w:sz w:val="24"/>
           <w:szCs w:val="24"/>
         </w:rPr>
-        <w:t xml:space="preserve"> este cargo de Stefany </w:t>
-      </w:r>
-      <w:proofErr w:type="spellStart"/>
-      <w:r>
-        <w:rPr>
-          <w:rFonts w:ascii="Times New Roman" w:hAnsi="Times New Roman" w:cs="Times New Roman"/>
-          <w:sz w:val="24"/>
-          <w:szCs w:val="24"/>
-        </w:rPr>
-        <w:t>Chiluisa</w:t>
-      </w:r>
-      <w:proofErr w:type="spellEnd"/>
-      <w:r>
-        <w:rPr>
-          <w:rFonts w:ascii="Times New Roman" w:hAnsi="Times New Roman" w:cs="Times New Roman"/>
-          <w:sz w:val="24"/>
-          <w:szCs w:val="24"/>
-        </w:rPr>
-        <w:t xml:space="preserve"> debido a su conocimiento en el campo de accesibilidad, comprensión y análisis para identificar los requerimientos y necesidades del consultorio médico, por su parte el rol de Scrum Master correspondiente al Ing. Edwin Quinatoa se otorgó por su experiencia y conociendo en el manejo de equipos de trabajo y dominio de varias metodologías de software principalmente la SCRUM, por lo cual dirige y apoya al equipo en el uso de la metodología, finalmente como equipo de desarrollo únicamente participo </w:t>
-      </w:r>
-      <w:proofErr w:type="spellStart"/>
-      <w:r>
-        <w:rPr>
-          <w:rFonts w:ascii="Times New Roman" w:hAnsi="Times New Roman" w:cs="Times New Roman"/>
-          <w:sz w:val="24"/>
-          <w:szCs w:val="24"/>
-        </w:rPr>
-        <w:t>Ivan</w:t>
-      </w:r>
-      <w:proofErr w:type="spellEnd"/>
-      <w:r>
-        <w:rPr>
-          <w:rFonts w:ascii="Times New Roman" w:hAnsi="Times New Roman" w:cs="Times New Roman"/>
-          <w:sz w:val="24"/>
-          <w:szCs w:val="24"/>
-        </w:rPr>
-        <w:t xml:space="preserve"> de la Cruz, encargado para el diseño y desarrollo de la aplicación, así como la ejecución de las pruebas.</w:t>
+        <w:t xml:space="preserve"> este cargo de Stefany Chiluisa debido a su conocimiento en el campo de accesibilidad, comprensión y análisis para identificar los requerimientos y necesidades del consultorio médico, por su parte el rol de Scrum Master correspondiente al Ing. Edwin Quinatoa se otorgó por su experiencia y conociendo en el manejo de equipos de trabajo y dominio de varias metodologías de software principalmente la SCRUM, por lo cual dirige y apoya al equipo en el uso de la metodología, finalmente como equipo de desarrollo únicamente participo Ivan de la Cruz, encargado para el diseño y desarrollo de la aplicación, así como la ejecución de las pruebas.</w:t>
       </w:r>
     </w:p>
     <w:p>
@@ -22760,27 +22919,7 @@
           <w:szCs w:val="24"/>
           <w:highlight w:val="yellow"/>
         </w:rPr>
-        <w:t xml:space="preserve">A continuación, se presentan una lista con las historias de Usuario que serán implementadas en el SPRINT 1 de la aplicación web. El peso y prioridad de las historias fueron estimadas por el desarrollador, usando la técnica </w:t>
-      </w:r>
-      <w:proofErr w:type="spellStart"/>
-      <w:r>
-        <w:rPr>
-          <w:rFonts w:ascii="Times New Roman" w:hAnsi="Times New Roman" w:cs="Times New Roman"/>
-          <w:sz w:val="24"/>
-          <w:szCs w:val="24"/>
-          <w:highlight w:val="yellow"/>
-        </w:rPr>
-        <w:t>Planning</w:t>
-      </w:r>
-      <w:proofErr w:type="spellEnd"/>
-      <w:r>
-        <w:rPr>
-          <w:rFonts w:ascii="Times New Roman" w:hAnsi="Times New Roman" w:cs="Times New Roman"/>
-          <w:sz w:val="24"/>
-          <w:szCs w:val="24"/>
-          <w:highlight w:val="yellow"/>
-        </w:rPr>
-        <w:t xml:space="preserve"> Póker.</w:t>
+        <w:t>A continuación, se presentan una lista con las historias de Usuario que serán implementadas en el SPRINT 1 de la aplicación web. El peso y prioridad de las historias fueron estimadas por el desarrollador, usando la técnica Planning Póker.</w:t>
       </w:r>
     </w:p>
     <w:tbl>
@@ -25981,23 +26120,13 @@
         </w:rPr>
         <w:t xml:space="preserve">Apellido:                                         </w:t>
       </w:r>
-      <w:proofErr w:type="spellStart"/>
-      <w:r>
-        <w:rPr>
-          <w:rFonts w:ascii="Times New Roman" w:hAnsi="Times New Roman" w:cs="Times New Roman"/>
-          <w:sz w:val="24"/>
-          <w:szCs w:val="24"/>
-        </w:rPr>
-        <w:t>Chiluisa</w:t>
-      </w:r>
-      <w:proofErr w:type="spellEnd"/>
-      <w:r>
-        <w:rPr>
-          <w:rFonts w:ascii="Times New Roman" w:hAnsi="Times New Roman" w:cs="Times New Roman"/>
-          <w:sz w:val="24"/>
-          <w:szCs w:val="24"/>
-        </w:rPr>
-        <w:t xml:space="preserve"> Osorio</w:t>
+      <w:r>
+        <w:rPr>
+          <w:rFonts w:ascii="Times New Roman" w:hAnsi="Times New Roman" w:cs="Times New Roman"/>
+          <w:sz w:val="24"/>
+          <w:szCs w:val="24"/>
+        </w:rPr>
+        <w:t>Chiluisa Osorio</w:t>
       </w:r>
     </w:p>
     <w:p>
@@ -26514,23 +26643,13 @@
           <w:szCs w:val="24"/>
         </w:rPr>
       </w:pPr>
-      <w:proofErr w:type="spellStart"/>
-      <w:r>
-        <w:rPr>
-          <w:rFonts w:ascii="Times New Roman" w:hAnsi="Times New Roman" w:cs="Times New Roman"/>
-          <w:sz w:val="24"/>
-          <w:szCs w:val="24"/>
-        </w:rPr>
-        <w:t>Chiluisa</w:t>
-      </w:r>
-      <w:proofErr w:type="spellEnd"/>
-      <w:r>
-        <w:rPr>
-          <w:rFonts w:ascii="Times New Roman" w:hAnsi="Times New Roman" w:cs="Times New Roman"/>
-          <w:sz w:val="24"/>
-          <w:szCs w:val="24"/>
-        </w:rPr>
-        <w:t xml:space="preserve"> Osorio Stefany Alejandra</w:t>
+      <w:r>
+        <w:rPr>
+          <w:rFonts w:ascii="Times New Roman" w:hAnsi="Times New Roman" w:cs="Times New Roman"/>
+          <w:sz w:val="24"/>
+          <w:szCs w:val="24"/>
+        </w:rPr>
+        <w:t>Chiluisa Osorio Stefany Alejandra</w:t>
       </w:r>
     </w:p>
     <w:p>
@@ -26833,25 +26952,7 @@
           <w:sz w:val="24"/>
           <w:szCs w:val="24"/>
         </w:rPr>
-        <w:t xml:space="preserve">Carlos </w:t>
-      </w:r>
-      <w:proofErr w:type="spellStart"/>
-      <w:r>
-        <w:rPr>
-          <w:rFonts w:ascii="Times New Roman" w:hAnsi="Times New Roman" w:cs="Times New Roman"/>
-          <w:sz w:val="24"/>
-          <w:szCs w:val="24"/>
-        </w:rPr>
-        <w:t>Ivan</w:t>
-      </w:r>
-      <w:proofErr w:type="spellEnd"/>
-      <w:r>
-        <w:rPr>
-          <w:rFonts w:ascii="Times New Roman" w:hAnsi="Times New Roman" w:cs="Times New Roman"/>
-          <w:sz w:val="24"/>
-          <w:szCs w:val="24"/>
-        </w:rPr>
-        <w:t xml:space="preserve"> </w:t>
+        <w:t xml:space="preserve">Carlos Ivan </w:t>
       </w:r>
     </w:p>
     <w:p>
@@ -27467,25 +27568,7 @@
           <w:szCs w:val="24"/>
         </w:rPr>
         <w:lastRenderedPageBreak/>
-        <w:t xml:space="preserve">De la Cruz Cañar Carlos </w:t>
-      </w:r>
-      <w:proofErr w:type="spellStart"/>
-      <w:r>
-        <w:rPr>
-          <w:rFonts w:ascii="Times New Roman" w:hAnsi="Times New Roman" w:cs="Times New Roman"/>
-          <w:sz w:val="24"/>
-          <w:szCs w:val="24"/>
-        </w:rPr>
-        <w:t>Ivan</w:t>
-      </w:r>
-      <w:proofErr w:type="spellEnd"/>
-      <w:r>
-        <w:rPr>
-          <w:rFonts w:ascii="Times New Roman" w:hAnsi="Times New Roman" w:cs="Times New Roman"/>
-          <w:sz w:val="24"/>
-          <w:szCs w:val="24"/>
-        </w:rPr>
-        <w:t xml:space="preserve"> </w:t>
+        <w:t xml:space="preserve">De la Cruz Cañar Carlos Ivan </w:t>
       </w:r>
     </w:p>
     <w:p>

--- a/documentacion tesis/tesis Tefy-Ivan.docx
+++ b/documentacion tesis/tesis Tefy-Ivan.docx
@@ -525,23 +525,13 @@
         </w:rPr>
         <w:t xml:space="preserve">                                                                      </w:t>
       </w:r>
-      <w:proofErr w:type="spellStart"/>
-      <w:r>
-        <w:rPr>
-          <w:rFonts w:ascii="Times New Roman" w:hAnsi="Times New Roman" w:cs="Times New Roman"/>
-          <w:sz w:val="24"/>
-          <w:szCs w:val="24"/>
-        </w:rPr>
-        <w:t>Chiluisa</w:t>
-      </w:r>
-      <w:proofErr w:type="spellEnd"/>
-      <w:r>
-        <w:rPr>
-          <w:rFonts w:ascii="Times New Roman" w:hAnsi="Times New Roman" w:cs="Times New Roman"/>
-          <w:sz w:val="24"/>
-          <w:szCs w:val="24"/>
-        </w:rPr>
-        <w:t xml:space="preserve"> Osorio Stefany Alejandra </w:t>
+      <w:r>
+        <w:rPr>
+          <w:rFonts w:ascii="Times New Roman" w:hAnsi="Times New Roman" w:cs="Times New Roman"/>
+          <w:sz w:val="24"/>
+          <w:szCs w:val="24"/>
+        </w:rPr>
+        <w:t xml:space="preserve">Chiluisa Osorio Stefany Alejandra </w:t>
       </w:r>
     </w:p>
     <w:p>
@@ -718,521 +708,6 @@
         </w:rPr>
         <w:t>Latacunga – Ecuador</w:t>
       </w:r>
-    </w:p>
-    <w:p>
-      <w:pPr>
-        <w:tabs>
-          <w:tab w:val="left" w:pos="6288"/>
-        </w:tabs>
-        <w:spacing w:line="360" w:lineRule="auto"/>
-        <w:jc w:val="both"/>
-        <w:rPr>
-          <w:rFonts w:ascii="Times New Roman" w:hAnsi="Times New Roman" w:cs="Times New Roman"/>
-          <w:sz w:val="24"/>
-          <w:szCs w:val="24"/>
-        </w:rPr>
-      </w:pPr>
-    </w:p>
-    <w:p>
-      <w:pPr>
-        <w:tabs>
-          <w:tab w:val="left" w:pos="6288"/>
-        </w:tabs>
-        <w:spacing w:line="360" w:lineRule="auto"/>
-        <w:jc w:val="both"/>
-        <w:rPr>
-          <w:rFonts w:ascii="Times New Roman" w:hAnsi="Times New Roman" w:cs="Times New Roman"/>
-          <w:b/>
-          <w:bCs/>
-          <w:sz w:val="24"/>
-          <w:szCs w:val="24"/>
-        </w:rPr>
-      </w:pPr>
-    </w:p>
-    <w:p>
-      <w:pPr>
-        <w:tabs>
-          <w:tab w:val="left" w:pos="6288"/>
-        </w:tabs>
-        <w:spacing w:line="360" w:lineRule="auto"/>
-        <w:jc w:val="both"/>
-        <w:rPr>
-          <w:rFonts w:ascii="Times New Roman" w:hAnsi="Times New Roman" w:cs="Times New Roman"/>
-          <w:b/>
-          <w:bCs/>
-          <w:sz w:val="24"/>
-          <w:szCs w:val="24"/>
-        </w:rPr>
-      </w:pPr>
-      <w:r>
-        <w:rPr>
-          <w:rFonts w:ascii="Times New Roman" w:hAnsi="Times New Roman" w:cs="Times New Roman"/>
-          <w:b/>
-          <w:bCs/>
-          <w:sz w:val="24"/>
-          <w:szCs w:val="24"/>
-        </w:rPr>
-        <w:t>APROBACIÓN DEL TRIBUNAL DE TITULACIÓN</w:t>
-      </w:r>
-    </w:p>
-    <w:p>
-      <w:pPr>
-        <w:tabs>
-          <w:tab w:val="left" w:pos="6288"/>
-        </w:tabs>
-        <w:spacing w:line="360" w:lineRule="auto"/>
-        <w:jc w:val="both"/>
-        <w:rPr>
-          <w:rFonts w:ascii="Times New Roman" w:hAnsi="Times New Roman" w:cs="Times New Roman"/>
-          <w:b/>
-          <w:bCs/>
-          <w:sz w:val="24"/>
-          <w:szCs w:val="24"/>
-        </w:rPr>
-      </w:pPr>
-      <w:r>
-        <w:rPr>
-          <w:rFonts w:ascii="Times New Roman" w:hAnsi="Times New Roman" w:cs="Times New Roman"/>
-          <w:b/>
-          <w:bCs/>
-          <w:sz w:val="24"/>
-          <w:szCs w:val="24"/>
-        </w:rPr>
-        <w:t>AVAL DE TUTOR DE PROYECTO DE TITULACIÓN</w:t>
-      </w:r>
-    </w:p>
-    <w:p>
-      <w:pPr>
-        <w:tabs>
-          <w:tab w:val="left" w:pos="6288"/>
-        </w:tabs>
-        <w:spacing w:line="360" w:lineRule="auto"/>
-        <w:jc w:val="both"/>
-        <w:rPr>
-          <w:rFonts w:ascii="Times New Roman" w:hAnsi="Times New Roman" w:cs="Times New Roman"/>
-          <w:b/>
-          <w:bCs/>
-          <w:sz w:val="24"/>
-          <w:szCs w:val="24"/>
-        </w:rPr>
-      </w:pPr>
-      <w:r>
-        <w:rPr>
-          <w:rFonts w:ascii="Times New Roman" w:hAnsi="Times New Roman" w:cs="Times New Roman"/>
-          <w:b/>
-          <w:bCs/>
-          <w:sz w:val="24"/>
-          <w:szCs w:val="24"/>
-        </w:rPr>
-        <w:t>DECLARACIÓN DE AUTORÍA</w:t>
-      </w:r>
-    </w:p>
-    <w:p>
-      <w:pPr>
-        <w:tabs>
-          <w:tab w:val="left" w:pos="6288"/>
-        </w:tabs>
-        <w:spacing w:line="360" w:lineRule="auto"/>
-        <w:jc w:val="both"/>
-        <w:rPr>
-          <w:rFonts w:ascii="Times New Roman" w:hAnsi="Times New Roman" w:cs="Times New Roman"/>
-          <w:b/>
-          <w:bCs/>
-          <w:sz w:val="24"/>
-          <w:szCs w:val="24"/>
-        </w:rPr>
-      </w:pPr>
-      <w:r>
-        <w:rPr>
-          <w:rFonts w:ascii="Times New Roman" w:hAnsi="Times New Roman" w:cs="Times New Roman"/>
-          <w:b/>
-          <w:bCs/>
-          <w:sz w:val="24"/>
-          <w:szCs w:val="24"/>
-        </w:rPr>
-        <w:t>AVAL DE IMPLEMENTACIÓN</w:t>
-      </w:r>
-    </w:p>
-    <w:p>
-      <w:pPr>
-        <w:tabs>
-          <w:tab w:val="left" w:pos="6288"/>
-        </w:tabs>
-        <w:spacing w:line="360" w:lineRule="auto"/>
-        <w:jc w:val="both"/>
-      </w:pPr>
-      <w:r>
-        <w:rPr>
-          <w:rFonts w:ascii="Times New Roman" w:hAnsi="Times New Roman" w:cs="Times New Roman"/>
-          <w:b/>
-          <w:bCs/>
-          <w:sz w:val="24"/>
-          <w:szCs w:val="24"/>
-        </w:rPr>
-        <w:t>AGRADECIMIENTO</w:t>
-      </w:r>
-      <w:r>
-        <w:t xml:space="preserve"> </w:t>
-      </w:r>
-    </w:p>
-    <w:p>
-      <w:pPr>
-        <w:tabs>
-          <w:tab w:val="left" w:pos="6288"/>
-        </w:tabs>
-        <w:spacing w:line="360" w:lineRule="auto"/>
-        <w:jc w:val="both"/>
-        <w:rPr>
-          <w:rFonts w:ascii="Times New Roman" w:hAnsi="Times New Roman" w:cs="Times New Roman"/>
-          <w:b/>
-          <w:bCs/>
-          <w:sz w:val="24"/>
-          <w:szCs w:val="24"/>
-        </w:rPr>
-      </w:pPr>
-      <w:r>
-        <w:rPr>
-          <w:rFonts w:ascii="Times New Roman" w:hAnsi="Times New Roman" w:cs="Times New Roman"/>
-          <w:b/>
-          <w:bCs/>
-          <w:sz w:val="24"/>
-          <w:szCs w:val="24"/>
-        </w:rPr>
-        <w:t>AGRADECIMIENTO</w:t>
-      </w:r>
-    </w:p>
-    <w:p>
-      <w:pPr>
-        <w:tabs>
-          <w:tab w:val="left" w:pos="6288"/>
-        </w:tabs>
-        <w:spacing w:line="360" w:lineRule="auto"/>
-        <w:jc w:val="both"/>
-        <w:rPr>
-          <w:rFonts w:ascii="Times New Roman" w:hAnsi="Times New Roman" w:cs="Times New Roman"/>
-          <w:b/>
-          <w:bCs/>
-          <w:sz w:val="24"/>
-          <w:szCs w:val="24"/>
-        </w:rPr>
-      </w:pPr>
-      <w:r>
-        <w:rPr>
-          <w:rFonts w:ascii="Times New Roman" w:hAnsi="Times New Roman" w:cs="Times New Roman"/>
-          <w:b/>
-          <w:bCs/>
-          <w:sz w:val="24"/>
-          <w:szCs w:val="24"/>
-        </w:rPr>
-        <w:t>DEDICATORIA</w:t>
-      </w:r>
-    </w:p>
-    <w:p>
-      <w:pPr>
-        <w:tabs>
-          <w:tab w:val="left" w:pos="6288"/>
-        </w:tabs>
-        <w:spacing w:line="360" w:lineRule="auto"/>
-        <w:jc w:val="both"/>
-        <w:rPr>
-          <w:rFonts w:ascii="Times New Roman" w:hAnsi="Times New Roman" w:cs="Times New Roman"/>
-          <w:b/>
-          <w:bCs/>
-          <w:sz w:val="24"/>
-          <w:szCs w:val="24"/>
-        </w:rPr>
-      </w:pPr>
-      <w:r>
-        <w:rPr>
-          <w:rFonts w:ascii="Times New Roman" w:hAnsi="Times New Roman" w:cs="Times New Roman"/>
-          <w:b/>
-          <w:bCs/>
-          <w:sz w:val="24"/>
-          <w:szCs w:val="24"/>
-        </w:rPr>
-        <w:t>DEDICATORIA</w:t>
-      </w:r>
-    </w:p>
-    <w:p>
-      <w:pPr>
-        <w:tabs>
-          <w:tab w:val="left" w:pos="6288"/>
-        </w:tabs>
-        <w:spacing w:line="360" w:lineRule="auto"/>
-        <w:jc w:val="both"/>
-        <w:rPr>
-          <w:rFonts w:ascii="Times New Roman" w:hAnsi="Times New Roman" w:cs="Times New Roman"/>
-          <w:b/>
-          <w:bCs/>
-          <w:sz w:val="24"/>
-          <w:szCs w:val="24"/>
-        </w:rPr>
-      </w:pPr>
-      <w:r>
-        <w:rPr>
-          <w:rFonts w:ascii="Times New Roman" w:hAnsi="Times New Roman" w:cs="Times New Roman"/>
-          <w:b/>
-          <w:bCs/>
-          <w:sz w:val="24"/>
-          <w:szCs w:val="24"/>
-        </w:rPr>
-        <w:t>ÍNDICE DE CONTENIDO</w:t>
-      </w:r>
-    </w:p>
-    <w:p>
-      <w:pPr>
-        <w:tabs>
-          <w:tab w:val="left" w:pos="6288"/>
-        </w:tabs>
-        <w:spacing w:line="360" w:lineRule="auto"/>
-        <w:jc w:val="both"/>
-        <w:rPr>
-          <w:rFonts w:ascii="Times New Roman" w:hAnsi="Times New Roman" w:cs="Times New Roman"/>
-          <w:b/>
-          <w:bCs/>
-          <w:sz w:val="24"/>
-          <w:szCs w:val="24"/>
-        </w:rPr>
-      </w:pPr>
-      <w:r>
-        <w:rPr>
-          <w:rFonts w:ascii="Times New Roman" w:hAnsi="Times New Roman" w:cs="Times New Roman"/>
-          <w:b/>
-          <w:bCs/>
-          <w:sz w:val="24"/>
-          <w:szCs w:val="24"/>
-        </w:rPr>
-        <w:t>ÍNDICE DE FIGURAS</w:t>
-      </w:r>
-    </w:p>
-    <w:p>
-      <w:pPr>
-        <w:tabs>
-          <w:tab w:val="left" w:pos="6288"/>
-        </w:tabs>
-        <w:spacing w:line="360" w:lineRule="auto"/>
-        <w:jc w:val="both"/>
-        <w:rPr>
-          <w:rFonts w:ascii="Times New Roman" w:hAnsi="Times New Roman" w:cs="Times New Roman"/>
-          <w:b/>
-          <w:bCs/>
-          <w:sz w:val="24"/>
-          <w:szCs w:val="24"/>
-        </w:rPr>
-      </w:pPr>
-      <w:r>
-        <w:rPr>
-          <w:rFonts w:ascii="Times New Roman" w:hAnsi="Times New Roman" w:cs="Times New Roman"/>
-          <w:b/>
-          <w:bCs/>
-          <w:sz w:val="24"/>
-          <w:szCs w:val="24"/>
-        </w:rPr>
-        <w:t>ÍNDICE DE TABLAS</w:t>
-      </w:r>
-    </w:p>
-    <w:p>
-      <w:pPr>
-        <w:tabs>
-          <w:tab w:val="left" w:pos="6288"/>
-        </w:tabs>
-        <w:spacing w:line="360" w:lineRule="auto"/>
-        <w:jc w:val="both"/>
-        <w:rPr>
-          <w:rFonts w:ascii="Times New Roman" w:hAnsi="Times New Roman" w:cs="Times New Roman"/>
-          <w:b/>
-          <w:bCs/>
-          <w:sz w:val="24"/>
-          <w:szCs w:val="24"/>
-        </w:rPr>
-      </w:pPr>
-      <w:r>
-        <w:rPr>
-          <w:rFonts w:ascii="Times New Roman" w:hAnsi="Times New Roman" w:cs="Times New Roman"/>
-          <w:b/>
-          <w:bCs/>
-          <w:sz w:val="24"/>
-          <w:szCs w:val="24"/>
-        </w:rPr>
-        <w:t>RESUMEN</w:t>
-      </w:r>
-    </w:p>
-    <w:p>
-      <w:pPr>
-        <w:tabs>
-          <w:tab w:val="left" w:pos="6288"/>
-        </w:tabs>
-        <w:spacing w:line="360" w:lineRule="auto"/>
-        <w:jc w:val="both"/>
-        <w:rPr>
-          <w:rFonts w:ascii="Times New Roman" w:hAnsi="Times New Roman" w:cs="Times New Roman"/>
-          <w:b/>
-          <w:bCs/>
-          <w:sz w:val="24"/>
-          <w:szCs w:val="24"/>
-        </w:rPr>
-      </w:pPr>
-      <w:r>
-        <w:rPr>
-          <w:rFonts w:ascii="Times New Roman" w:hAnsi="Times New Roman" w:cs="Times New Roman"/>
-          <w:b/>
-          <w:bCs/>
-          <w:sz w:val="24"/>
-          <w:szCs w:val="24"/>
-        </w:rPr>
-        <w:t>ABSTRACT</w:t>
-      </w:r>
-    </w:p>
-    <w:p>
-      <w:pPr>
-        <w:tabs>
-          <w:tab w:val="left" w:pos="6288"/>
-        </w:tabs>
-        <w:spacing w:line="360" w:lineRule="auto"/>
-        <w:jc w:val="both"/>
-        <w:rPr>
-          <w:rFonts w:ascii="Times New Roman" w:hAnsi="Times New Roman" w:cs="Times New Roman"/>
-          <w:b/>
-          <w:bCs/>
-          <w:sz w:val="24"/>
-          <w:szCs w:val="24"/>
-        </w:rPr>
-      </w:pPr>
-      <w:r>
-        <w:rPr>
-          <w:rFonts w:ascii="Times New Roman" w:hAnsi="Times New Roman" w:cs="Times New Roman"/>
-          <w:b/>
-          <w:bCs/>
-          <w:sz w:val="24"/>
-          <w:szCs w:val="24"/>
-        </w:rPr>
-        <w:t>AVAL DE TRADUCCIÓN</w:t>
-      </w:r>
-    </w:p>
-    <w:p>
-      <w:pPr>
-        <w:tabs>
-          <w:tab w:val="left" w:pos="6288"/>
-        </w:tabs>
-        <w:spacing w:line="360" w:lineRule="auto"/>
-        <w:jc w:val="both"/>
-        <w:rPr>
-          <w:rFonts w:ascii="Times New Roman" w:hAnsi="Times New Roman" w:cs="Times New Roman"/>
-          <w:b/>
-          <w:bCs/>
-          <w:sz w:val="24"/>
-          <w:szCs w:val="24"/>
-        </w:rPr>
-      </w:pPr>
-    </w:p>
-    <w:p>
-      <w:pPr>
-        <w:tabs>
-          <w:tab w:val="left" w:pos="6288"/>
-        </w:tabs>
-        <w:spacing w:line="360" w:lineRule="auto"/>
-        <w:jc w:val="both"/>
-        <w:rPr>
-          <w:rFonts w:ascii="Times New Roman" w:hAnsi="Times New Roman" w:cs="Times New Roman"/>
-          <w:b/>
-          <w:bCs/>
-          <w:sz w:val="24"/>
-          <w:szCs w:val="24"/>
-        </w:rPr>
-      </w:pPr>
-    </w:p>
-    <w:p>
-      <w:pPr>
-        <w:tabs>
-          <w:tab w:val="left" w:pos="6288"/>
-        </w:tabs>
-        <w:spacing w:line="360" w:lineRule="auto"/>
-        <w:jc w:val="both"/>
-        <w:rPr>
-          <w:rFonts w:ascii="Times New Roman" w:hAnsi="Times New Roman" w:cs="Times New Roman"/>
-          <w:b/>
-          <w:bCs/>
-          <w:sz w:val="24"/>
-          <w:szCs w:val="24"/>
-        </w:rPr>
-      </w:pPr>
-    </w:p>
-    <w:p>
-      <w:pPr>
-        <w:tabs>
-          <w:tab w:val="left" w:pos="6288"/>
-        </w:tabs>
-        <w:spacing w:line="360" w:lineRule="auto"/>
-        <w:jc w:val="both"/>
-        <w:rPr>
-          <w:rFonts w:ascii="Times New Roman" w:hAnsi="Times New Roman" w:cs="Times New Roman"/>
-          <w:b/>
-          <w:bCs/>
-          <w:sz w:val="24"/>
-          <w:szCs w:val="24"/>
-        </w:rPr>
-      </w:pPr>
-    </w:p>
-    <w:p>
-      <w:pPr>
-        <w:tabs>
-          <w:tab w:val="left" w:pos="6288"/>
-        </w:tabs>
-        <w:spacing w:line="360" w:lineRule="auto"/>
-        <w:jc w:val="both"/>
-        <w:rPr>
-          <w:rFonts w:ascii="Times New Roman" w:hAnsi="Times New Roman" w:cs="Times New Roman"/>
-          <w:b/>
-          <w:bCs/>
-          <w:sz w:val="24"/>
-          <w:szCs w:val="24"/>
-        </w:rPr>
-      </w:pPr>
-    </w:p>
-    <w:p>
-      <w:pPr>
-        <w:tabs>
-          <w:tab w:val="left" w:pos="6288"/>
-        </w:tabs>
-        <w:spacing w:line="360" w:lineRule="auto"/>
-        <w:jc w:val="both"/>
-        <w:rPr>
-          <w:rFonts w:ascii="Times New Roman" w:hAnsi="Times New Roman" w:cs="Times New Roman"/>
-          <w:b/>
-          <w:bCs/>
-          <w:sz w:val="24"/>
-          <w:szCs w:val="24"/>
-        </w:rPr>
-      </w:pPr>
-    </w:p>
-    <w:p>
-      <w:pPr>
-        <w:tabs>
-          <w:tab w:val="left" w:pos="6288"/>
-        </w:tabs>
-        <w:spacing w:line="360" w:lineRule="auto"/>
-        <w:jc w:val="both"/>
-        <w:rPr>
-          <w:rFonts w:ascii="Times New Roman" w:hAnsi="Times New Roman" w:cs="Times New Roman"/>
-          <w:b/>
-          <w:bCs/>
-          <w:sz w:val="24"/>
-          <w:szCs w:val="24"/>
-        </w:rPr>
-      </w:pPr>
-    </w:p>
-    <w:p>
-      <w:pPr>
-        <w:spacing w:line="360" w:lineRule="auto"/>
-        <w:jc w:val="both"/>
-        <w:rPr>
-          <w:rFonts w:ascii="Times New Roman" w:hAnsi="Times New Roman" w:cs="Times New Roman"/>
-          <w:b/>
-          <w:bCs/>
-          <w:sz w:val="24"/>
-          <w:szCs w:val="24"/>
-        </w:rPr>
-      </w:pPr>
     </w:p>
     <w:p>
       <w:pPr>
@@ -1308,23 +783,13 @@
           <w:szCs w:val="24"/>
         </w:rPr>
       </w:pPr>
-      <w:proofErr w:type="spellStart"/>
-      <w:r>
-        <w:rPr>
-          <w:rFonts w:ascii="Times New Roman" w:hAnsi="Times New Roman" w:cs="Times New Roman"/>
-          <w:sz w:val="24"/>
-          <w:szCs w:val="24"/>
-        </w:rPr>
-        <w:t>Chiluisa</w:t>
-      </w:r>
-      <w:proofErr w:type="spellEnd"/>
-      <w:r>
-        <w:rPr>
-          <w:rFonts w:ascii="Times New Roman" w:hAnsi="Times New Roman" w:cs="Times New Roman"/>
-          <w:sz w:val="24"/>
-          <w:szCs w:val="24"/>
-        </w:rPr>
-        <w:t xml:space="preserve"> Osorio Stefany Alejandra </w:t>
+      <w:r>
+        <w:rPr>
+          <w:rFonts w:ascii="Times New Roman" w:hAnsi="Times New Roman" w:cs="Times New Roman"/>
+          <w:sz w:val="24"/>
+          <w:szCs w:val="24"/>
+        </w:rPr>
+        <w:t xml:space="preserve">Chiluisa Osorio Stefany Alejandra </w:t>
       </w:r>
     </w:p>
     <w:p>
@@ -1536,23 +1001,13 @@
           <w:szCs w:val="24"/>
         </w:rPr>
       </w:pPr>
-      <w:proofErr w:type="spellStart"/>
-      <w:r>
-        <w:rPr>
-          <w:rFonts w:ascii="Times New Roman" w:hAnsi="Times New Roman" w:cs="Times New Roman"/>
-          <w:sz w:val="24"/>
-          <w:szCs w:val="24"/>
-        </w:rPr>
-        <w:t>Chiluisa</w:t>
-      </w:r>
-      <w:proofErr w:type="spellEnd"/>
-      <w:r>
-        <w:rPr>
-          <w:rFonts w:ascii="Times New Roman" w:hAnsi="Times New Roman" w:cs="Times New Roman"/>
-          <w:sz w:val="24"/>
-          <w:szCs w:val="24"/>
-        </w:rPr>
-        <w:t xml:space="preserve"> Osorio Stefany Alejandra </w:t>
+      <w:r>
+        <w:rPr>
+          <w:rFonts w:ascii="Times New Roman" w:hAnsi="Times New Roman" w:cs="Times New Roman"/>
+          <w:sz w:val="24"/>
+          <w:szCs w:val="24"/>
+        </w:rPr>
+        <w:t xml:space="preserve">Chiluisa Osorio Stefany Alejandra </w:t>
       </w:r>
     </w:p>
     <w:p>
@@ -2220,16 +1675,14 @@
         </w:rPr>
         <w:t xml:space="preserve">, además para el desarrollo del aplicativo web y móvil se </w:t>
       </w:r>
-      <w:proofErr w:type="spellStart"/>
-      <w:r>
-        <w:rPr>
-          <w:rFonts w:ascii="Times New Roman" w:hAnsi="Times New Roman" w:cs="Times New Roman"/>
-          <w:sz w:val="24"/>
-          <w:szCs w:val="24"/>
-        </w:rPr>
-        <w:t>utilizo</w:t>
-      </w:r>
-      <w:proofErr w:type="spellEnd"/>
+      <w:r>
+        <w:rPr>
+          <w:rFonts w:ascii="Times New Roman" w:hAnsi="Times New Roman" w:cs="Times New Roman"/>
+          <w:sz w:val="24"/>
+          <w:szCs w:val="24"/>
+        </w:rPr>
+        <w:t>utilizó</w:t>
+      </w:r>
       <w:r>
         <w:rPr>
           <w:rFonts w:ascii="Times New Roman" w:hAnsi="Times New Roman" w:cs="Times New Roman"/>
@@ -4444,6 +3897,56 @@
           <w:szCs w:val="24"/>
         </w:rPr>
         <w:t xml:space="preserve">Situación problemática  </w:t>
+      </w:r>
+      <w:r>
+        <w:rPr>
+          <w:rFonts w:ascii="Times New Roman" w:hAnsi="Times New Roman" w:cs="Times New Roman"/>
+          <w:b/>
+          <w:bCs/>
+          <w:sz w:val="24"/>
+          <w:szCs w:val="24"/>
+        </w:rPr>
+        <w:tab/>
+      </w:r>
+      <w:r>
+        <w:rPr>
+          <w:rFonts w:ascii="Times New Roman" w:hAnsi="Times New Roman" w:cs="Times New Roman"/>
+          <w:b/>
+          <w:bCs/>
+          <w:sz w:val="24"/>
+          <w:szCs w:val="24"/>
+        </w:rPr>
+        <w:tab/>
+      </w:r>
+      <w:r>
+        <w:rPr>
+          <w:rFonts w:ascii="Times New Roman" w:hAnsi="Times New Roman" w:cs="Times New Roman"/>
+          <w:b/>
+          <w:bCs/>
+          <w:sz w:val="24"/>
+          <w:szCs w:val="24"/>
+        </w:rPr>
+        <w:tab/>
+      </w:r>
+      <w:r>
+        <w:rPr>
+          <w:rFonts w:ascii="Times New Roman" w:hAnsi="Times New Roman" w:cs="Times New Roman"/>
+          <w:b/>
+          <w:bCs/>
+          <w:sz w:val="24"/>
+          <w:szCs w:val="24"/>
+        </w:rPr>
+        <w:tab/>
+      </w:r>
+      <w:r>
+        <w:rPr>
+          <w:rFonts w:ascii="Times New Roman" w:hAnsi="Times New Roman" w:cs="Times New Roman"/>
+          <w:b/>
+          <w:bCs/>
+          <w:sz w:val="24"/>
+          <w:szCs w:val="24"/>
+        </w:rPr>
+        <w:tab/>
       </w:r>
     </w:p>
     <w:p>
@@ -6994,29 +6497,7 @@
           <w:szCs w:val="24"/>
           <w:highlight w:val="yellow"/>
         </w:rPr>
-        <w:t xml:space="preserve">, conformado por la Doctora Verónica </w:t>
-      </w:r>
-      <w:proofErr w:type="spellStart"/>
-      <w:r>
-        <w:rPr>
-          <w:rFonts w:ascii="Times New Roman" w:hAnsi="Times New Roman" w:cs="Times New Roman"/>
-          <w:bCs/>
-          <w:sz w:val="24"/>
-          <w:szCs w:val="24"/>
-          <w:highlight w:val="yellow"/>
-        </w:rPr>
-        <w:t>Chiluisa</w:t>
-      </w:r>
-      <w:proofErr w:type="spellEnd"/>
-      <w:r>
-        <w:rPr>
-          <w:rFonts w:ascii="Times New Roman" w:hAnsi="Times New Roman" w:cs="Times New Roman"/>
-          <w:bCs/>
-          <w:sz w:val="24"/>
-          <w:szCs w:val="24"/>
-          <w:highlight w:val="yellow"/>
-        </w:rPr>
-        <w:t xml:space="preserve"> y los pacientes que requieren el servicio </w:t>
+        <w:t xml:space="preserve">, conformado por la Doctora Verónica Chiluisa y los pacientes que requieren el servicio </w:t>
       </w:r>
       <w:r>
         <w:rPr>
@@ -7249,19 +6730,8 @@
                 <w:szCs w:val="24"/>
                 <w:highlight w:val="yellow"/>
               </w:rPr>
-              <w:t xml:space="preserve">Dra. Verónica </w:t>
+              <w:t>Dra. Verónica Chiluisa</w:t>
             </w:r>
-            <w:proofErr w:type="spellStart"/>
-            <w:r>
-              <w:rPr>
-                <w:rFonts w:ascii="Times New Roman" w:hAnsi="Times New Roman" w:cs="Times New Roman"/>
-                <w:sz w:val="24"/>
-                <w:szCs w:val="24"/>
-                <w:highlight w:val="yellow"/>
-              </w:rPr>
-              <w:t>Chiluisa</w:t>
-            </w:r>
-            <w:proofErr w:type="spellEnd"/>
           </w:p>
         </w:tc>
         <w:tc>
@@ -7321,27 +6791,7 @@
                 <w:szCs w:val="24"/>
                 <w:highlight w:val="yellow"/>
               </w:rPr>
-              <w:t xml:space="preserve">Stefany Alejandra </w:t>
-            </w:r>
-            <w:proofErr w:type="spellStart"/>
-            <w:r>
-              <w:rPr>
-                <w:rFonts w:ascii="Times New Roman" w:hAnsi="Times New Roman" w:cs="Times New Roman"/>
-                <w:sz w:val="24"/>
-                <w:szCs w:val="24"/>
-                <w:highlight w:val="yellow"/>
-              </w:rPr>
-              <w:t>Chiluisa</w:t>
-            </w:r>
-            <w:proofErr w:type="spellEnd"/>
-            <w:r>
-              <w:rPr>
-                <w:rFonts w:ascii="Times New Roman" w:hAnsi="Times New Roman" w:cs="Times New Roman"/>
-                <w:sz w:val="24"/>
-                <w:szCs w:val="24"/>
-                <w:highlight w:val="yellow"/>
-              </w:rPr>
-              <w:t xml:space="preserve"> Osorio alumna (UTC)</w:t>
+              <w:t>Stefany Alejandra Chiluisa Osorio alumna (UTC)</w:t>
             </w:r>
           </w:p>
         </w:tc>
@@ -18276,7 +17726,17 @@
           <w:sz w:val="24"/>
           <w:szCs w:val="24"/>
         </w:rPr>
-        <w:t>ENTREVISTA</w:t>
+        <w:t>E</w:t>
+      </w:r>
+      <w:r>
+        <w:rPr>
+          <w:rFonts w:ascii="Times New Roman" w:hAnsi="Times New Roman" w:cs="Times New Roman"/>
+          <w:b/>
+          <w:bCs/>
+          <w:sz w:val="24"/>
+          <w:szCs w:val="24"/>
+        </w:rPr>
+        <w:t>ntrevista</w:t>
       </w:r>
       <w:bookmarkEnd w:id="46"/>
     </w:p>
@@ -18336,7 +17796,17 @@
           <w:sz w:val="24"/>
           <w:szCs w:val="24"/>
         </w:rPr>
-        <w:t>ENCUESTA</w:t>
+        <w:t>E</w:t>
+      </w:r>
+      <w:r>
+        <w:rPr>
+          <w:rFonts w:ascii="Times New Roman" w:hAnsi="Times New Roman" w:cs="Times New Roman"/>
+          <w:b/>
+          <w:bCs/>
+          <w:sz w:val="24"/>
+          <w:szCs w:val="24"/>
+        </w:rPr>
+        <w:t>ncuesta</w:t>
       </w:r>
       <w:bookmarkEnd w:id="47"/>
     </w:p>
@@ -19438,17 +18908,15 @@
         </w:rPr>
         <w:t xml:space="preserve">En este punto se presenta cada uno de los resultados que se </w:t>
       </w:r>
-      <w:proofErr w:type="spellStart"/>
-      <w:r>
-        <w:rPr>
-          <w:rFonts w:ascii="Times New Roman" w:hAnsi="Times New Roman" w:cs="Times New Roman"/>
-          <w:bCs/>
-          <w:sz w:val="24"/>
-          <w:szCs w:val="24"/>
-        </w:rPr>
-        <w:t>logro</w:t>
-      </w:r>
-      <w:proofErr w:type="spellEnd"/>
+      <w:r>
+        <w:rPr>
+          <w:rFonts w:ascii="Times New Roman" w:hAnsi="Times New Roman" w:cs="Times New Roman"/>
+          <w:bCs/>
+          <w:sz w:val="24"/>
+          <w:szCs w:val="24"/>
+        </w:rPr>
+        <w:t>logró</w:t>
+      </w:r>
       <w:r>
         <w:rPr>
           <w:rFonts w:ascii="Times New Roman" w:hAnsi="Times New Roman" w:cs="Times New Roman"/>
@@ -20487,7 +19955,160 @@
           <w:szCs w:val="24"/>
         </w:rPr>
         <w:lastRenderedPageBreak/>
-        <w:t xml:space="preserve">De acuerdo a la entrevista realiza a la </w:t>
+        <w:t>De acuerdo a la entrevista realiza a la D</w:t>
+      </w:r>
+      <w:r>
+        <w:rPr>
+          <w:rFonts w:ascii="Times New Roman" w:hAnsi="Times New Roman" w:cs="Times New Roman"/>
+          <w:bCs/>
+          <w:sz w:val="24"/>
+          <w:szCs w:val="24"/>
+        </w:rPr>
+        <w:t>c.</w:t>
+      </w:r>
+      <w:r>
+        <w:rPr>
+          <w:rFonts w:ascii="Times New Roman" w:hAnsi="Times New Roman" w:cs="Times New Roman"/>
+          <w:bCs/>
+          <w:sz w:val="24"/>
+          <w:szCs w:val="24"/>
+        </w:rPr>
+        <w:t xml:space="preserve"> Verónica Chiluisa</w:t>
+      </w:r>
+      <w:r>
+        <w:rPr>
+          <w:rFonts w:ascii="Times New Roman" w:hAnsi="Times New Roman" w:cs="Times New Roman"/>
+          <w:bCs/>
+          <w:sz w:val="24"/>
+          <w:szCs w:val="24"/>
+        </w:rPr>
+        <w:t xml:space="preserve"> especialista del Consultorio Odontológico Integral SOURI del barrio la Estación  </w:t>
+      </w:r>
+      <w:r>
+        <w:rPr>
+          <w:rFonts w:ascii="Times New Roman" w:hAnsi="Times New Roman" w:cs="Times New Roman"/>
+          <w:bCs/>
+          <w:sz w:val="24"/>
+          <w:szCs w:val="24"/>
+        </w:rPr>
+        <w:t>el resultado que se logró obtener</w:t>
+      </w:r>
+      <w:r>
+        <w:rPr>
+          <w:rFonts w:ascii="Times New Roman" w:hAnsi="Times New Roman" w:cs="Times New Roman"/>
+          <w:bCs/>
+          <w:sz w:val="24"/>
+          <w:szCs w:val="24"/>
+        </w:rPr>
+        <w:t xml:space="preserve"> es</w:t>
+      </w:r>
+      <w:r>
+        <w:rPr>
+          <w:rFonts w:ascii="Times New Roman" w:hAnsi="Times New Roman" w:cs="Times New Roman"/>
+          <w:bCs/>
+          <w:sz w:val="24"/>
+          <w:szCs w:val="24"/>
+        </w:rPr>
+        <w:t xml:space="preserve">  </w:t>
+      </w:r>
+      <w:r>
+        <w:rPr>
+          <w:rFonts w:ascii="Times New Roman" w:hAnsi="Times New Roman" w:cs="Times New Roman"/>
+          <w:bCs/>
+          <w:sz w:val="24"/>
+          <w:szCs w:val="24"/>
+        </w:rPr>
+        <w:t xml:space="preserve">el Analís actual de la situación que lleva el consultorio en el proceso de control y registro de citas </w:t>
+      </w:r>
+      <w:r>
+        <w:rPr>
+          <w:rFonts w:ascii="Times New Roman" w:hAnsi="Times New Roman" w:cs="Times New Roman"/>
+          <w:bCs/>
+          <w:sz w:val="24"/>
+          <w:szCs w:val="24"/>
+        </w:rPr>
+        <w:t>médicas</w:t>
+      </w:r>
+      <w:r>
+        <w:rPr>
+          <w:rFonts w:ascii="Times New Roman" w:hAnsi="Times New Roman" w:cs="Times New Roman"/>
+          <w:bCs/>
+          <w:sz w:val="24"/>
+          <w:szCs w:val="24"/>
+        </w:rPr>
+        <w:t xml:space="preserve"> ya que estas </w:t>
+      </w:r>
+      <w:r>
+        <w:rPr>
+          <w:rFonts w:ascii="Times New Roman" w:hAnsi="Times New Roman" w:cs="Times New Roman"/>
+          <w:bCs/>
+          <w:sz w:val="24"/>
+          <w:szCs w:val="24"/>
+        </w:rPr>
+        <w:t>c</w:t>
+      </w:r>
+      <w:r>
+        <w:rPr>
+          <w:rFonts w:ascii="Times New Roman" w:hAnsi="Times New Roman" w:cs="Times New Roman"/>
+          <w:bCs/>
+          <w:sz w:val="24"/>
+          <w:szCs w:val="24"/>
+        </w:rPr>
+        <w:t>itas son agendadas manualmente en una agenda pequeña la</w:t>
+      </w:r>
+      <w:r>
+        <w:rPr>
+          <w:rFonts w:ascii="Times New Roman" w:hAnsi="Times New Roman" w:cs="Times New Roman"/>
+          <w:bCs/>
+          <w:sz w:val="24"/>
+          <w:szCs w:val="24"/>
+        </w:rPr>
+        <w:t xml:space="preserve"> </w:t>
+      </w:r>
+      <w:r>
+        <w:rPr>
+          <w:rFonts w:ascii="Times New Roman" w:hAnsi="Times New Roman" w:cs="Times New Roman"/>
+          <w:bCs/>
+          <w:sz w:val="24"/>
+          <w:szCs w:val="24"/>
+        </w:rPr>
+        <w:t>cua</w:t>
+      </w:r>
+      <w:r>
+        <w:rPr>
+          <w:rFonts w:ascii="Times New Roman" w:hAnsi="Times New Roman" w:cs="Times New Roman"/>
+          <w:bCs/>
+          <w:sz w:val="24"/>
+          <w:szCs w:val="24"/>
+        </w:rPr>
+        <w:t>l</w:t>
+      </w:r>
+      <w:r>
+        <w:rPr>
+          <w:rFonts w:ascii="Times New Roman" w:hAnsi="Times New Roman" w:cs="Times New Roman"/>
+          <w:bCs/>
+          <w:sz w:val="24"/>
+          <w:szCs w:val="24"/>
+        </w:rPr>
+        <w:t xml:space="preserve"> no tiene en su consultorio sino que la tiene que transportar a su domicilio debido a que existen pacientes</w:t>
+      </w:r>
+      <w:r>
+        <w:rPr>
+          <w:rFonts w:ascii="Times New Roman" w:hAnsi="Times New Roman" w:cs="Times New Roman"/>
+          <w:bCs/>
+          <w:sz w:val="24"/>
+          <w:szCs w:val="24"/>
+        </w:rPr>
+        <w:t xml:space="preserve"> que </w:t>
+      </w:r>
+      <w:r>
+        <w:rPr>
+          <w:rFonts w:ascii="Times New Roman" w:hAnsi="Times New Roman" w:cs="Times New Roman"/>
+          <w:bCs/>
+          <w:sz w:val="24"/>
+          <w:szCs w:val="24"/>
+        </w:rPr>
+        <w:t xml:space="preserve"> requiere de una consulta médica y tiene que visualizar la agenda para ver </w:t>
       </w:r>
       <w:proofErr w:type="spellStart"/>
       <w:r>
@@ -20497,16 +20118,7 @@
           <w:sz w:val="24"/>
           <w:szCs w:val="24"/>
         </w:rPr>
-        <w:t>D</w:t>
-      </w:r>
-      <w:r>
-        <w:rPr>
-          <w:rFonts w:ascii="Times New Roman" w:hAnsi="Times New Roman" w:cs="Times New Roman"/>
-          <w:bCs/>
-          <w:sz w:val="24"/>
-          <w:szCs w:val="24"/>
-        </w:rPr>
-        <w:t>c</w:t>
+        <w:t>que</w:t>
       </w:r>
       <w:proofErr w:type="spellEnd"/>
       <w:r>
@@ -20516,6 +20128,42 @@
           <w:sz w:val="24"/>
           <w:szCs w:val="24"/>
         </w:rPr>
+        <w:t xml:space="preserve"> día </w:t>
+      </w:r>
+      <w:r>
+        <w:rPr>
+          <w:rFonts w:ascii="Times New Roman" w:hAnsi="Times New Roman" w:cs="Times New Roman"/>
+          <w:bCs/>
+          <w:sz w:val="24"/>
+          <w:szCs w:val="24"/>
+        </w:rPr>
+        <w:t>está</w:t>
+      </w:r>
+      <w:r>
+        <w:rPr>
+          <w:rFonts w:ascii="Times New Roman" w:hAnsi="Times New Roman" w:cs="Times New Roman"/>
+          <w:bCs/>
+          <w:sz w:val="24"/>
+          <w:szCs w:val="24"/>
+        </w:rPr>
+        <w:t xml:space="preserve"> disponible para poder confirmar la cita </w:t>
+      </w:r>
+      <w:r>
+        <w:rPr>
+          <w:rFonts w:ascii="Times New Roman" w:hAnsi="Times New Roman" w:cs="Times New Roman"/>
+          <w:bCs/>
+          <w:sz w:val="24"/>
+          <w:szCs w:val="24"/>
+        </w:rPr>
+        <w:t>médica</w:t>
+      </w:r>
+      <w:r>
+        <w:rPr>
+          <w:rFonts w:ascii="Times New Roman" w:hAnsi="Times New Roman" w:cs="Times New Roman"/>
+          <w:bCs/>
+          <w:sz w:val="24"/>
+          <w:szCs w:val="24"/>
+        </w:rPr>
         <w:t>.</w:t>
       </w:r>
       <w:r>
@@ -20525,105 +20173,808 @@
           <w:sz w:val="24"/>
           <w:szCs w:val="24"/>
         </w:rPr>
-        <w:t xml:space="preserve"> Verónica </w:t>
-      </w:r>
-      <w:proofErr w:type="spellStart"/>
-      <w:r>
-        <w:rPr>
-          <w:rFonts w:ascii="Times New Roman" w:hAnsi="Times New Roman" w:cs="Times New Roman"/>
-          <w:bCs/>
-          <w:sz w:val="24"/>
-          <w:szCs w:val="24"/>
-        </w:rPr>
-        <w:t>Chiluisa</w:t>
-      </w:r>
-      <w:proofErr w:type="spellEnd"/>
-      <w:r>
-        <w:rPr>
-          <w:rFonts w:ascii="Times New Roman" w:hAnsi="Times New Roman" w:cs="Times New Roman"/>
-          <w:bCs/>
-          <w:sz w:val="24"/>
-          <w:szCs w:val="24"/>
-        </w:rPr>
-        <w:t xml:space="preserve"> especialista del Consultorio Odontológico Integral SOURI del barrio la Estación  </w:t>
-      </w:r>
-      <w:r>
-        <w:rPr>
-          <w:rFonts w:ascii="Times New Roman" w:hAnsi="Times New Roman" w:cs="Times New Roman"/>
-          <w:bCs/>
-          <w:sz w:val="24"/>
-          <w:szCs w:val="24"/>
-        </w:rPr>
-        <w:t>el resultado que se logró obtener</w:t>
-      </w:r>
-      <w:r>
-        <w:rPr>
-          <w:rFonts w:ascii="Times New Roman" w:hAnsi="Times New Roman" w:cs="Times New Roman"/>
-          <w:bCs/>
-          <w:sz w:val="24"/>
-          <w:szCs w:val="24"/>
-        </w:rPr>
-        <w:t xml:space="preserve"> es</w:t>
-      </w:r>
-      <w:r>
-        <w:rPr>
-          <w:rFonts w:ascii="Times New Roman" w:hAnsi="Times New Roman" w:cs="Times New Roman"/>
-          <w:bCs/>
-          <w:sz w:val="24"/>
-          <w:szCs w:val="24"/>
-        </w:rPr>
-        <w:t xml:space="preserve">  </w:t>
-      </w:r>
-      <w:r>
-        <w:rPr>
-          <w:rFonts w:ascii="Times New Roman" w:hAnsi="Times New Roman" w:cs="Times New Roman"/>
-          <w:bCs/>
-          <w:sz w:val="24"/>
-          <w:szCs w:val="24"/>
-        </w:rPr>
-        <w:t xml:space="preserve">el Analís actual de la situación que lleva el consultorio en el proceso de control y registro de citas </w:t>
-      </w:r>
-      <w:proofErr w:type="spellStart"/>
-      <w:r>
-        <w:rPr>
-          <w:rFonts w:ascii="Times New Roman" w:hAnsi="Times New Roman" w:cs="Times New Roman"/>
-          <w:bCs/>
-          <w:sz w:val="24"/>
-          <w:szCs w:val="24"/>
-        </w:rPr>
-        <w:t>medicas</w:t>
-      </w:r>
-      <w:proofErr w:type="spellEnd"/>
-      <w:r>
-        <w:rPr>
-          <w:rFonts w:ascii="Times New Roman" w:hAnsi="Times New Roman" w:cs="Times New Roman"/>
-          <w:bCs/>
-          <w:sz w:val="24"/>
-          <w:szCs w:val="24"/>
-        </w:rPr>
-        <w:t xml:space="preserve"> ya que estas </w:t>
-      </w:r>
-      <w:r>
-        <w:rPr>
-          <w:rFonts w:ascii="Times New Roman" w:hAnsi="Times New Roman" w:cs="Times New Roman"/>
-          <w:bCs/>
-          <w:sz w:val="24"/>
-          <w:szCs w:val="24"/>
-        </w:rPr>
-        <w:t>c</w:t>
-      </w:r>
-      <w:r>
-        <w:rPr>
-          <w:rFonts w:ascii="Times New Roman" w:hAnsi="Times New Roman" w:cs="Times New Roman"/>
-          <w:bCs/>
-          <w:sz w:val="24"/>
-          <w:szCs w:val="24"/>
-        </w:rPr>
-        <w:t>itas son agendadas manualmente en una agenda pequeña la</w:t>
-      </w:r>
-      <w:r>
-        <w:rPr>
-          <w:rFonts w:ascii="Times New Roman" w:hAnsi="Times New Roman" w:cs="Times New Roman"/>
+        <w:t xml:space="preserve"> Por lo que se dio a conocer que requiere de una aplicación web y móvil para optimizar el tiempo de control y registro de citas médicas, teniendo así una facilidad de</w:t>
+      </w:r>
+      <w:r>
+        <w:rPr>
+          <w:rFonts w:ascii="Times New Roman" w:hAnsi="Times New Roman" w:cs="Times New Roman"/>
+          <w:bCs/>
+          <w:sz w:val="24"/>
+          <w:szCs w:val="24"/>
+        </w:rPr>
+        <w:t xml:space="preserve"> búsqueda </w:t>
+      </w:r>
+      <w:r>
+        <w:rPr>
+          <w:rFonts w:ascii="Times New Roman" w:hAnsi="Times New Roman" w:cs="Times New Roman"/>
+          <w:bCs/>
+          <w:sz w:val="24"/>
+          <w:szCs w:val="24"/>
+        </w:rPr>
+        <w:t>de información</w:t>
+      </w:r>
+      <w:r>
+        <w:rPr>
+          <w:rFonts w:ascii="Times New Roman" w:hAnsi="Times New Roman" w:cs="Times New Roman"/>
+          <w:bCs/>
+          <w:sz w:val="24"/>
+          <w:szCs w:val="24"/>
+        </w:rPr>
+        <w:t xml:space="preserve"> de cada paciente que </w:t>
+      </w:r>
+      <w:r>
+        <w:rPr>
+          <w:rFonts w:ascii="Times New Roman" w:hAnsi="Times New Roman" w:cs="Times New Roman"/>
+          <w:bCs/>
+          <w:sz w:val="24"/>
+          <w:szCs w:val="24"/>
+        </w:rPr>
+        <w:t>fue atendido</w:t>
+      </w:r>
+      <w:r>
+        <w:rPr>
+          <w:rFonts w:ascii="Times New Roman" w:hAnsi="Times New Roman" w:cs="Times New Roman"/>
+          <w:bCs/>
+          <w:sz w:val="24"/>
+          <w:szCs w:val="24"/>
+        </w:rPr>
+        <w:t xml:space="preserve"> en el mencionado consultorio dando así una mejor calidad de atención a los pacientes.</w:t>
+      </w:r>
+    </w:p>
+    <w:p>
+      <w:pPr>
+        <w:pStyle w:val="Prrafodelista"/>
+        <w:numPr>
+          <w:ilvl w:val="1"/>
+          <w:numId w:val="38"/>
+        </w:numPr>
+        <w:spacing w:line="360" w:lineRule="auto"/>
+        <w:jc w:val="both"/>
+        <w:rPr>
+          <w:rFonts w:ascii="Times New Roman" w:hAnsi="Times New Roman" w:cs="Times New Roman"/>
+          <w:b/>
+          <w:sz w:val="24"/>
+          <w:szCs w:val="24"/>
+        </w:rPr>
+      </w:pPr>
+      <w:r>
+        <w:rPr>
+          <w:rFonts w:ascii="Times New Roman" w:hAnsi="Times New Roman" w:cs="Times New Roman"/>
+          <w:b/>
+          <w:sz w:val="24"/>
+          <w:szCs w:val="24"/>
+        </w:rPr>
+        <w:t>Análisis de la encuesta</w:t>
+      </w:r>
+      <w:r>
+        <w:rPr>
+          <w:rFonts w:ascii="Times New Roman" w:hAnsi="Times New Roman" w:cs="Times New Roman"/>
+          <w:b/>
+          <w:sz w:val="24"/>
+          <w:szCs w:val="24"/>
+        </w:rPr>
+        <w:t xml:space="preserve"> a los pacientes del </w:t>
+      </w:r>
+      <w:r>
+        <w:rPr>
+          <w:rFonts w:ascii="Times New Roman" w:hAnsi="Times New Roman" w:cs="Times New Roman"/>
+          <w:b/>
+          <w:sz w:val="24"/>
+          <w:szCs w:val="24"/>
+        </w:rPr>
+        <w:t>C</w:t>
+      </w:r>
+      <w:r>
+        <w:rPr>
+          <w:rFonts w:ascii="Times New Roman" w:hAnsi="Times New Roman" w:cs="Times New Roman"/>
+          <w:b/>
+          <w:sz w:val="24"/>
+          <w:szCs w:val="24"/>
+        </w:rPr>
+        <w:t xml:space="preserve">onsultorio </w:t>
+      </w:r>
+      <w:r>
+        <w:rPr>
+          <w:rFonts w:ascii="Times New Roman" w:hAnsi="Times New Roman" w:cs="Times New Roman"/>
+          <w:b/>
+          <w:sz w:val="24"/>
+          <w:szCs w:val="24"/>
+        </w:rPr>
+        <w:t>O</w:t>
+      </w:r>
+      <w:r>
+        <w:rPr>
+          <w:rFonts w:ascii="Times New Roman" w:hAnsi="Times New Roman" w:cs="Times New Roman"/>
+          <w:b/>
+          <w:sz w:val="24"/>
+          <w:szCs w:val="24"/>
+        </w:rPr>
+        <w:t>dontológico Integral SOURI</w:t>
+      </w:r>
+    </w:p>
+    <w:p>
+      <w:pPr>
+        <w:pStyle w:val="Prrafodelista"/>
+        <w:numPr>
+          <w:ilvl w:val="0"/>
+          <w:numId w:val="45"/>
+        </w:numPr>
+        <w:spacing w:line="276" w:lineRule="auto"/>
+        <w:jc w:val="both"/>
+        <w:rPr>
+          <w:rFonts w:ascii="Times New Roman" w:hAnsi="Times New Roman" w:cs="Times New Roman"/>
+          <w:b/>
+          <w:bCs/>
+          <w:sz w:val="24"/>
+          <w:szCs w:val="24"/>
+        </w:rPr>
+      </w:pPr>
+      <w:r>
+        <w:rPr>
+          <w:rFonts w:ascii="Times New Roman" w:hAnsi="Times New Roman" w:cs="Times New Roman"/>
+          <w:b/>
+          <w:bCs/>
+          <w:sz w:val="24"/>
+          <w:szCs w:val="24"/>
+        </w:rPr>
+        <w:t>Seleccione el rango de edad al que pertenece</w:t>
+      </w:r>
+    </w:p>
+    <w:p>
+      <w:pPr>
+        <w:pStyle w:val="Prrafodelista"/>
+        <w:spacing w:line="276" w:lineRule="auto"/>
+        <w:ind w:left="786"/>
+        <w:jc w:val="both"/>
+        <w:rPr>
+          <w:rFonts w:ascii="Times New Roman" w:hAnsi="Times New Roman" w:cs="Times New Roman"/>
+          <w:b/>
+          <w:bCs/>
+          <w:sz w:val="24"/>
+          <w:szCs w:val="24"/>
+        </w:rPr>
+      </w:pPr>
+    </w:p>
+    <w:tbl>
+      <w:tblPr>
+        <w:tblStyle w:val="Tablaconcuadrcula"/>
+        <w:tblW w:w="0" w:type="auto"/>
+        <w:jc w:val="center"/>
+        <w:tblLook w:val="04A0" w:firstRow="1" w:lastRow="0" w:firstColumn="1" w:lastColumn="0" w:noHBand="0" w:noVBand="1"/>
+      </w:tblPr>
+      <w:tblGrid>
+        <w:gridCol w:w="2753"/>
+        <w:gridCol w:w="2835"/>
+      </w:tblGrid>
+      <w:tr>
+        <w:trPr>
+          <w:jc w:val="center"/>
+        </w:trPr>
+        <w:tc>
+          <w:tcPr>
+            <w:tcW w:w="2753" w:type="dxa"/>
+          </w:tcPr>
+          <w:p>
+            <w:pPr>
+              <w:pStyle w:val="Prrafodelista"/>
+              <w:spacing w:line="276" w:lineRule="auto"/>
+              <w:ind w:left="0"/>
+              <w:jc w:val="center"/>
+              <w:rPr>
+                <w:rFonts w:ascii="Times New Roman" w:hAnsi="Times New Roman" w:cs="Times New Roman"/>
+                <w:b/>
+                <w:bCs/>
+                <w:sz w:val="24"/>
+                <w:szCs w:val="24"/>
+              </w:rPr>
+            </w:pPr>
+            <w:r>
+              <w:rPr>
+                <w:rFonts w:ascii="Times New Roman" w:hAnsi="Times New Roman" w:cs="Times New Roman"/>
+                <w:b/>
+                <w:bCs/>
+                <w:sz w:val="24"/>
+                <w:szCs w:val="24"/>
+              </w:rPr>
+              <w:t>Opciones</w:t>
+            </w:r>
+          </w:p>
+        </w:tc>
+        <w:tc>
+          <w:tcPr>
+            <w:tcW w:w="2835" w:type="dxa"/>
+          </w:tcPr>
+          <w:p>
+            <w:pPr>
+              <w:pStyle w:val="Prrafodelista"/>
+              <w:spacing w:line="276" w:lineRule="auto"/>
+              <w:ind w:left="0"/>
+              <w:jc w:val="center"/>
+              <w:rPr>
+                <w:rFonts w:ascii="Times New Roman" w:hAnsi="Times New Roman" w:cs="Times New Roman"/>
+                <w:b/>
+                <w:bCs/>
+                <w:sz w:val="24"/>
+                <w:szCs w:val="24"/>
+              </w:rPr>
+            </w:pPr>
+            <w:r>
+              <w:rPr>
+                <w:rFonts w:ascii="Times New Roman" w:hAnsi="Times New Roman" w:cs="Times New Roman"/>
+                <w:b/>
+                <w:bCs/>
+                <w:sz w:val="24"/>
+                <w:szCs w:val="24"/>
+              </w:rPr>
+              <w:t>Cantidad</w:t>
+            </w:r>
+          </w:p>
+        </w:tc>
+      </w:tr>
+      <w:tr>
+        <w:trPr>
+          <w:jc w:val="center"/>
+        </w:trPr>
+        <w:tc>
+          <w:tcPr>
+            <w:tcW w:w="2753" w:type="dxa"/>
+          </w:tcPr>
+          <w:p>
+            <w:pPr>
+              <w:spacing w:line="276" w:lineRule="auto"/>
+              <w:jc w:val="both"/>
+              <w:rPr>
+                <w:rFonts w:ascii="Times New Roman" w:hAnsi="Times New Roman" w:cs="Times New Roman"/>
+                <w:sz w:val="24"/>
+                <w:szCs w:val="24"/>
+              </w:rPr>
+            </w:pPr>
+            <w:r>
+              <w:rPr>
+                <w:rFonts w:ascii="Times New Roman" w:hAnsi="Times New Roman" w:cs="Times New Roman"/>
+                <w:sz w:val="24"/>
+                <w:szCs w:val="24"/>
+              </w:rPr>
+              <w:t>18 a 25 años</w:t>
+            </w:r>
+          </w:p>
+        </w:tc>
+        <w:tc>
+          <w:tcPr>
+            <w:tcW w:w="2835" w:type="dxa"/>
+          </w:tcPr>
+          <w:p>
+            <w:pPr>
+              <w:pStyle w:val="Prrafodelista"/>
+              <w:spacing w:line="276" w:lineRule="auto"/>
+              <w:ind w:left="0"/>
+              <w:jc w:val="both"/>
+              <w:rPr>
+                <w:rFonts w:ascii="Times New Roman" w:hAnsi="Times New Roman" w:cs="Times New Roman"/>
+                <w:b/>
+                <w:bCs/>
+                <w:sz w:val="24"/>
+                <w:szCs w:val="24"/>
+              </w:rPr>
+            </w:pPr>
+          </w:p>
+        </w:tc>
+      </w:tr>
+      <w:tr>
+        <w:trPr>
+          <w:jc w:val="center"/>
+        </w:trPr>
+        <w:tc>
+          <w:tcPr>
+            <w:tcW w:w="2753" w:type="dxa"/>
+          </w:tcPr>
+          <w:p>
+            <w:pPr>
+              <w:spacing w:line="276" w:lineRule="auto"/>
+              <w:jc w:val="both"/>
+              <w:rPr>
+                <w:rFonts w:ascii="Times New Roman" w:hAnsi="Times New Roman" w:cs="Times New Roman"/>
+                <w:sz w:val="24"/>
+                <w:szCs w:val="24"/>
+              </w:rPr>
+            </w:pPr>
+            <w:r>
+              <w:rPr>
+                <w:rFonts w:ascii="Times New Roman" w:hAnsi="Times New Roman" w:cs="Times New Roman"/>
+                <w:sz w:val="24"/>
+                <w:szCs w:val="24"/>
+              </w:rPr>
+              <w:t>25 a 30 años</w:t>
+            </w:r>
+          </w:p>
+        </w:tc>
+        <w:tc>
+          <w:tcPr>
+            <w:tcW w:w="2835" w:type="dxa"/>
+          </w:tcPr>
+          <w:p>
+            <w:pPr>
+              <w:pStyle w:val="Prrafodelista"/>
+              <w:spacing w:line="276" w:lineRule="auto"/>
+              <w:ind w:left="0"/>
+              <w:jc w:val="both"/>
+              <w:rPr>
+                <w:rFonts w:ascii="Times New Roman" w:hAnsi="Times New Roman" w:cs="Times New Roman"/>
+                <w:b/>
+                <w:bCs/>
+                <w:sz w:val="24"/>
+                <w:szCs w:val="24"/>
+              </w:rPr>
+            </w:pPr>
+          </w:p>
+        </w:tc>
+      </w:tr>
+      <w:tr>
+        <w:trPr>
+          <w:jc w:val="center"/>
+        </w:trPr>
+        <w:tc>
+          <w:tcPr>
+            <w:tcW w:w="2753" w:type="dxa"/>
+          </w:tcPr>
+          <w:p>
+            <w:pPr>
+              <w:spacing w:line="276" w:lineRule="auto"/>
+              <w:jc w:val="both"/>
+              <w:rPr>
+                <w:rFonts w:ascii="Times New Roman" w:hAnsi="Times New Roman" w:cs="Times New Roman"/>
+                <w:sz w:val="24"/>
+                <w:szCs w:val="24"/>
+              </w:rPr>
+            </w:pPr>
+            <w:r>
+              <w:rPr>
+                <w:rFonts w:ascii="Times New Roman" w:hAnsi="Times New Roman" w:cs="Times New Roman"/>
+                <w:sz w:val="24"/>
+                <w:szCs w:val="24"/>
+              </w:rPr>
+              <w:t>30 a 40 años</w:t>
+            </w:r>
+          </w:p>
+        </w:tc>
+        <w:tc>
+          <w:tcPr>
+            <w:tcW w:w="2835" w:type="dxa"/>
+          </w:tcPr>
+          <w:p>
+            <w:pPr>
+              <w:pStyle w:val="Prrafodelista"/>
+              <w:spacing w:line="276" w:lineRule="auto"/>
+              <w:ind w:left="0"/>
+              <w:jc w:val="both"/>
+              <w:rPr>
+                <w:rFonts w:ascii="Times New Roman" w:hAnsi="Times New Roman" w:cs="Times New Roman"/>
+                <w:b/>
+                <w:bCs/>
+                <w:sz w:val="24"/>
+                <w:szCs w:val="24"/>
+              </w:rPr>
+            </w:pPr>
+          </w:p>
+        </w:tc>
+      </w:tr>
+      <w:tr>
+        <w:trPr>
+          <w:jc w:val="center"/>
+        </w:trPr>
+        <w:tc>
+          <w:tcPr>
+            <w:tcW w:w="2753" w:type="dxa"/>
+          </w:tcPr>
+          <w:p>
+            <w:pPr>
+              <w:spacing w:line="276" w:lineRule="auto"/>
+              <w:jc w:val="both"/>
+              <w:rPr>
+                <w:rFonts w:ascii="Times New Roman" w:hAnsi="Times New Roman" w:cs="Times New Roman"/>
+                <w:sz w:val="24"/>
+                <w:szCs w:val="24"/>
+              </w:rPr>
+            </w:pPr>
+            <w:r>
+              <w:rPr>
+                <w:rFonts w:ascii="Times New Roman" w:hAnsi="Times New Roman" w:cs="Times New Roman"/>
+                <w:sz w:val="24"/>
+                <w:szCs w:val="24"/>
+              </w:rPr>
+              <w:t>40 en adelante</w:t>
+            </w:r>
+          </w:p>
+        </w:tc>
+        <w:tc>
+          <w:tcPr>
+            <w:tcW w:w="2835" w:type="dxa"/>
+          </w:tcPr>
+          <w:p>
+            <w:pPr>
+              <w:pStyle w:val="Prrafodelista"/>
+              <w:spacing w:line="276" w:lineRule="auto"/>
+              <w:ind w:left="0"/>
+              <w:jc w:val="both"/>
+              <w:rPr>
+                <w:rFonts w:ascii="Times New Roman" w:hAnsi="Times New Roman" w:cs="Times New Roman"/>
+                <w:b/>
+                <w:bCs/>
+                <w:sz w:val="24"/>
+                <w:szCs w:val="24"/>
+              </w:rPr>
+            </w:pPr>
+          </w:p>
+        </w:tc>
+      </w:tr>
+      <w:tr>
+        <w:trPr>
+          <w:jc w:val="center"/>
+        </w:trPr>
+        <w:tc>
+          <w:tcPr>
+            <w:tcW w:w="2753" w:type="dxa"/>
+          </w:tcPr>
+          <w:p>
+            <w:pPr>
+              <w:pStyle w:val="Prrafodelista"/>
+              <w:spacing w:line="276" w:lineRule="auto"/>
+              <w:ind w:left="0"/>
+              <w:jc w:val="both"/>
+              <w:rPr>
+                <w:rFonts w:ascii="Times New Roman" w:hAnsi="Times New Roman" w:cs="Times New Roman"/>
+                <w:b/>
+                <w:bCs/>
+                <w:sz w:val="24"/>
+                <w:szCs w:val="24"/>
+              </w:rPr>
+            </w:pPr>
+            <w:r>
+              <w:rPr>
+                <w:rFonts w:ascii="Times New Roman" w:hAnsi="Times New Roman" w:cs="Times New Roman"/>
+                <w:b/>
+                <w:bCs/>
+                <w:sz w:val="24"/>
+                <w:szCs w:val="24"/>
+              </w:rPr>
+              <w:t>Total</w:t>
+            </w:r>
+          </w:p>
+        </w:tc>
+        <w:tc>
+          <w:tcPr>
+            <w:tcW w:w="2835" w:type="dxa"/>
+          </w:tcPr>
+          <w:p>
+            <w:pPr>
+              <w:pStyle w:val="Prrafodelista"/>
+              <w:spacing w:line="276" w:lineRule="auto"/>
+              <w:ind w:left="0"/>
+              <w:jc w:val="both"/>
+              <w:rPr>
+                <w:rFonts w:ascii="Times New Roman" w:hAnsi="Times New Roman" w:cs="Times New Roman"/>
+                <w:b/>
+                <w:bCs/>
+                <w:sz w:val="24"/>
+                <w:szCs w:val="24"/>
+              </w:rPr>
+            </w:pPr>
+          </w:p>
+        </w:tc>
+      </w:tr>
+    </w:tbl>
+    <w:p>
+      <w:pPr>
+        <w:spacing w:line="276" w:lineRule="auto"/>
+        <w:jc w:val="both"/>
+        <w:rPr>
+          <w:rFonts w:ascii="Times New Roman" w:hAnsi="Times New Roman" w:cs="Times New Roman"/>
+          <w:b/>
+          <w:bCs/>
+          <w:sz w:val="24"/>
+          <w:szCs w:val="24"/>
+        </w:rPr>
+      </w:pPr>
+      <w:r>
+        <w:rPr>
+          <w:rFonts w:ascii="Times New Roman" w:hAnsi="Times New Roman" w:cs="Times New Roman"/>
+          <w:b/>
+          <w:bCs/>
+          <w:sz w:val="24"/>
+          <w:szCs w:val="24"/>
+        </w:rPr>
+        <w:t xml:space="preserve">Análisis </w:t>
+      </w:r>
+    </w:p>
+    <w:p>
+      <w:pPr>
+        <w:pStyle w:val="Prrafodelista"/>
+        <w:numPr>
+          <w:ilvl w:val="0"/>
+          <w:numId w:val="45"/>
+        </w:numPr>
+        <w:spacing w:line="276" w:lineRule="auto"/>
+        <w:jc w:val="both"/>
+        <w:rPr>
+          <w:rFonts w:ascii="Times New Roman" w:hAnsi="Times New Roman" w:cs="Times New Roman"/>
+          <w:b/>
+          <w:bCs/>
+          <w:sz w:val="24"/>
+          <w:szCs w:val="24"/>
+        </w:rPr>
+      </w:pPr>
+      <w:r>
+        <w:rPr>
+          <w:rFonts w:ascii="Times New Roman" w:hAnsi="Times New Roman" w:cs="Times New Roman"/>
+          <w:b/>
+          <w:bCs/>
+          <w:sz w:val="24"/>
+          <w:szCs w:val="24"/>
+        </w:rPr>
+        <w:t>¿Alguna vez Usted ha solicitado una cita médica a través de Internet?</w:t>
+      </w:r>
+    </w:p>
+    <w:p>
+      <w:pPr>
+        <w:pStyle w:val="Prrafodelista"/>
+        <w:spacing w:line="276" w:lineRule="auto"/>
+        <w:ind w:left="786"/>
+        <w:jc w:val="both"/>
+        <w:rPr>
+          <w:rFonts w:ascii="Times New Roman" w:hAnsi="Times New Roman" w:cs="Times New Roman"/>
+          <w:b/>
+          <w:bCs/>
+          <w:sz w:val="24"/>
+          <w:szCs w:val="24"/>
+        </w:rPr>
+      </w:pPr>
+    </w:p>
+    <w:tbl>
+      <w:tblPr>
+        <w:tblStyle w:val="Tablaconcuadrcula"/>
+        <w:tblW w:w="0" w:type="auto"/>
+        <w:jc w:val="center"/>
+        <w:tblLook w:val="04A0" w:firstRow="1" w:lastRow="0" w:firstColumn="1" w:lastColumn="0" w:noHBand="0" w:noVBand="1"/>
+      </w:tblPr>
+      <w:tblGrid>
+        <w:gridCol w:w="2753"/>
+        <w:gridCol w:w="2835"/>
+      </w:tblGrid>
+      <w:tr>
+        <w:trPr>
+          <w:jc w:val="center"/>
+        </w:trPr>
+        <w:tc>
+          <w:tcPr>
+            <w:tcW w:w="2753" w:type="dxa"/>
+          </w:tcPr>
+          <w:p>
+            <w:pPr>
+              <w:pStyle w:val="Prrafodelista"/>
+              <w:spacing w:line="276" w:lineRule="auto"/>
+              <w:ind w:left="0"/>
+              <w:jc w:val="center"/>
+              <w:rPr>
+                <w:rFonts w:ascii="Times New Roman" w:hAnsi="Times New Roman" w:cs="Times New Roman"/>
+                <w:b/>
+                <w:bCs/>
+                <w:sz w:val="24"/>
+                <w:szCs w:val="24"/>
+              </w:rPr>
+            </w:pPr>
+            <w:r>
+              <w:rPr>
+                <w:rFonts w:ascii="Times New Roman" w:hAnsi="Times New Roman" w:cs="Times New Roman"/>
+                <w:b/>
+                <w:bCs/>
+                <w:sz w:val="24"/>
+                <w:szCs w:val="24"/>
+              </w:rPr>
+              <w:t>Opciones</w:t>
+            </w:r>
+          </w:p>
+        </w:tc>
+        <w:tc>
+          <w:tcPr>
+            <w:tcW w:w="2835" w:type="dxa"/>
+          </w:tcPr>
+          <w:p>
+            <w:pPr>
+              <w:pStyle w:val="Prrafodelista"/>
+              <w:spacing w:line="276" w:lineRule="auto"/>
+              <w:ind w:left="0"/>
+              <w:jc w:val="center"/>
+              <w:rPr>
+                <w:rFonts w:ascii="Times New Roman" w:hAnsi="Times New Roman" w:cs="Times New Roman"/>
+                <w:b/>
+                <w:bCs/>
+                <w:sz w:val="24"/>
+                <w:szCs w:val="24"/>
+              </w:rPr>
+            </w:pPr>
+            <w:r>
+              <w:rPr>
+                <w:rFonts w:ascii="Times New Roman" w:hAnsi="Times New Roman" w:cs="Times New Roman"/>
+                <w:b/>
+                <w:bCs/>
+                <w:sz w:val="24"/>
+                <w:szCs w:val="24"/>
+              </w:rPr>
+              <w:t>Cantidad</w:t>
+            </w:r>
+          </w:p>
+        </w:tc>
+      </w:tr>
+      <w:tr>
+        <w:trPr>
+          <w:jc w:val="center"/>
+        </w:trPr>
+        <w:tc>
+          <w:tcPr>
+            <w:tcW w:w="2753" w:type="dxa"/>
+          </w:tcPr>
+          <w:p>
+            <w:pPr>
+              <w:spacing w:line="276" w:lineRule="auto"/>
+              <w:jc w:val="both"/>
+              <w:rPr>
+                <w:rFonts w:ascii="Times New Roman" w:hAnsi="Times New Roman" w:cs="Times New Roman"/>
+                <w:sz w:val="24"/>
+                <w:szCs w:val="24"/>
+              </w:rPr>
+            </w:pPr>
+            <w:r>
+              <w:rPr>
+                <w:rFonts w:ascii="Times New Roman" w:hAnsi="Times New Roman" w:cs="Times New Roman"/>
+                <w:sz w:val="24"/>
+                <w:szCs w:val="24"/>
+              </w:rPr>
+              <w:t>Si</w:t>
+            </w:r>
+          </w:p>
+        </w:tc>
+        <w:tc>
+          <w:tcPr>
+            <w:tcW w:w="2835" w:type="dxa"/>
+          </w:tcPr>
+          <w:p>
+            <w:pPr>
+              <w:pStyle w:val="Prrafodelista"/>
+              <w:spacing w:line="276" w:lineRule="auto"/>
+              <w:ind w:left="0"/>
+              <w:jc w:val="both"/>
+              <w:rPr>
+                <w:rFonts w:ascii="Times New Roman" w:hAnsi="Times New Roman" w:cs="Times New Roman"/>
+                <w:b/>
+                <w:bCs/>
+                <w:sz w:val="24"/>
+                <w:szCs w:val="24"/>
+              </w:rPr>
+            </w:pPr>
+          </w:p>
+        </w:tc>
+      </w:tr>
+      <w:tr>
+        <w:trPr>
+          <w:jc w:val="center"/>
+        </w:trPr>
+        <w:tc>
+          <w:tcPr>
+            <w:tcW w:w="2753" w:type="dxa"/>
+          </w:tcPr>
+          <w:p>
+            <w:pPr>
+              <w:spacing w:line="276" w:lineRule="auto"/>
+              <w:jc w:val="both"/>
+              <w:rPr>
+                <w:rFonts w:ascii="Times New Roman" w:hAnsi="Times New Roman" w:cs="Times New Roman"/>
+                <w:sz w:val="24"/>
+                <w:szCs w:val="24"/>
+              </w:rPr>
+            </w:pPr>
+            <w:r>
+              <w:rPr>
+                <w:rFonts w:ascii="Times New Roman" w:hAnsi="Times New Roman" w:cs="Times New Roman"/>
+                <w:sz w:val="24"/>
+                <w:szCs w:val="24"/>
+              </w:rPr>
+              <w:t>Si</w:t>
+            </w:r>
+          </w:p>
+        </w:tc>
+        <w:tc>
+          <w:tcPr>
+            <w:tcW w:w="2835" w:type="dxa"/>
+          </w:tcPr>
+          <w:p>
+            <w:pPr>
+              <w:pStyle w:val="Prrafodelista"/>
+              <w:spacing w:line="276" w:lineRule="auto"/>
+              <w:ind w:left="0"/>
+              <w:jc w:val="both"/>
+              <w:rPr>
+                <w:rFonts w:ascii="Times New Roman" w:hAnsi="Times New Roman" w:cs="Times New Roman"/>
+                <w:b/>
+                <w:bCs/>
+                <w:sz w:val="24"/>
+                <w:szCs w:val="24"/>
+              </w:rPr>
+            </w:pPr>
+          </w:p>
+        </w:tc>
+      </w:tr>
+      <w:tr>
+        <w:trPr>
+          <w:jc w:val="center"/>
+        </w:trPr>
+        <w:tc>
+          <w:tcPr>
+            <w:tcW w:w="2753" w:type="dxa"/>
+          </w:tcPr>
+          <w:p>
+            <w:pPr>
+              <w:pStyle w:val="Prrafodelista"/>
+              <w:spacing w:line="276" w:lineRule="auto"/>
+              <w:ind w:left="0"/>
+              <w:jc w:val="both"/>
+              <w:rPr>
+                <w:rFonts w:ascii="Times New Roman" w:hAnsi="Times New Roman" w:cs="Times New Roman"/>
+                <w:b/>
+                <w:bCs/>
+                <w:sz w:val="24"/>
+                <w:szCs w:val="24"/>
+              </w:rPr>
+            </w:pPr>
+            <w:r>
+              <w:rPr>
+                <w:rFonts w:ascii="Times New Roman" w:hAnsi="Times New Roman" w:cs="Times New Roman"/>
+                <w:b/>
+                <w:bCs/>
+                <w:sz w:val="24"/>
+                <w:szCs w:val="24"/>
+              </w:rPr>
+              <w:t>Total</w:t>
+            </w:r>
+          </w:p>
+        </w:tc>
+        <w:tc>
+          <w:tcPr>
+            <w:tcW w:w="2835" w:type="dxa"/>
+          </w:tcPr>
+          <w:p>
+            <w:pPr>
+              <w:pStyle w:val="Prrafodelista"/>
+              <w:spacing w:line="276" w:lineRule="auto"/>
+              <w:ind w:left="0"/>
+              <w:jc w:val="both"/>
+              <w:rPr>
+                <w:rFonts w:ascii="Times New Roman" w:hAnsi="Times New Roman" w:cs="Times New Roman"/>
+                <w:b/>
+                <w:bCs/>
+                <w:sz w:val="24"/>
+                <w:szCs w:val="24"/>
+              </w:rPr>
+            </w:pPr>
+          </w:p>
+        </w:tc>
+      </w:tr>
+    </w:tbl>
+    <w:p>
+      <w:pPr>
+        <w:spacing w:line="276" w:lineRule="auto"/>
+        <w:jc w:val="both"/>
+        <w:rPr>
+          <w:rFonts w:ascii="Times New Roman" w:hAnsi="Times New Roman" w:cs="Times New Roman"/>
+          <w:b/>
+          <w:bCs/>
+          <w:sz w:val="24"/>
+          <w:szCs w:val="24"/>
+        </w:rPr>
+      </w:pPr>
+      <w:r>
+        <w:rPr>
+          <w:rFonts w:ascii="Times New Roman" w:hAnsi="Times New Roman" w:cs="Times New Roman"/>
+          <w:b/>
           <w:bCs/>
           <w:sz w:val="24"/>
           <w:szCs w:val="24"/>
@@ -20633,164 +20984,3131 @@
       <w:r>
         <w:rPr>
           <w:rFonts w:ascii="Times New Roman" w:hAnsi="Times New Roman" w:cs="Times New Roman"/>
-          <w:bCs/>
-          <w:sz w:val="24"/>
-          <w:szCs w:val="24"/>
-        </w:rPr>
-        <w:t>cua</w:t>
-      </w:r>
-      <w:r>
-        <w:rPr>
-          <w:rFonts w:ascii="Times New Roman" w:hAnsi="Times New Roman" w:cs="Times New Roman"/>
-          <w:bCs/>
-          <w:sz w:val="24"/>
-          <w:szCs w:val="24"/>
-        </w:rPr>
-        <w:t>l</w:t>
-      </w:r>
-      <w:r>
-        <w:rPr>
-          <w:rFonts w:ascii="Times New Roman" w:hAnsi="Times New Roman" w:cs="Times New Roman"/>
-          <w:bCs/>
-          <w:sz w:val="24"/>
-          <w:szCs w:val="24"/>
-        </w:rPr>
-        <w:t xml:space="preserve"> no tiene en su consultorio sino que la tiene que transportar a su domicilio debido a que existen pacientes</w:t>
-      </w:r>
-      <w:r>
-        <w:rPr>
-          <w:rFonts w:ascii="Times New Roman" w:hAnsi="Times New Roman" w:cs="Times New Roman"/>
-          <w:bCs/>
-          <w:sz w:val="24"/>
-          <w:szCs w:val="24"/>
-        </w:rPr>
-        <w:t xml:space="preserve"> que </w:t>
-      </w:r>
-      <w:r>
-        <w:rPr>
-          <w:rFonts w:ascii="Times New Roman" w:hAnsi="Times New Roman" w:cs="Times New Roman"/>
-          <w:bCs/>
-          <w:sz w:val="24"/>
-          <w:szCs w:val="24"/>
-        </w:rPr>
-        <w:t xml:space="preserve"> requiere de una consulta médica y tiene que visualizar la agenda para ver </w:t>
-      </w:r>
-      <w:proofErr w:type="spellStart"/>
-      <w:r>
-        <w:rPr>
-          <w:rFonts w:ascii="Times New Roman" w:hAnsi="Times New Roman" w:cs="Times New Roman"/>
-          <w:bCs/>
-          <w:sz w:val="24"/>
-          <w:szCs w:val="24"/>
-        </w:rPr>
-        <w:t>que</w:t>
-      </w:r>
-      <w:proofErr w:type="spellEnd"/>
-      <w:r>
-        <w:rPr>
-          <w:rFonts w:ascii="Times New Roman" w:hAnsi="Times New Roman" w:cs="Times New Roman"/>
-          <w:bCs/>
-          <w:sz w:val="24"/>
-          <w:szCs w:val="24"/>
-        </w:rPr>
-        <w:t xml:space="preserve"> día </w:t>
-      </w:r>
-      <w:proofErr w:type="spellStart"/>
-      <w:r>
-        <w:rPr>
-          <w:rFonts w:ascii="Times New Roman" w:hAnsi="Times New Roman" w:cs="Times New Roman"/>
-          <w:bCs/>
-          <w:sz w:val="24"/>
-          <w:szCs w:val="24"/>
-        </w:rPr>
-        <w:t>esta</w:t>
-      </w:r>
-      <w:proofErr w:type="spellEnd"/>
-      <w:r>
-        <w:rPr>
-          <w:rFonts w:ascii="Times New Roman" w:hAnsi="Times New Roman" w:cs="Times New Roman"/>
-          <w:bCs/>
-          <w:sz w:val="24"/>
-          <w:szCs w:val="24"/>
-        </w:rPr>
-        <w:t xml:space="preserve"> disponible para poder confirmar la cita </w:t>
-      </w:r>
-      <w:r>
-        <w:rPr>
-          <w:rFonts w:ascii="Times New Roman" w:hAnsi="Times New Roman" w:cs="Times New Roman"/>
-          <w:bCs/>
-          <w:sz w:val="24"/>
-          <w:szCs w:val="24"/>
-        </w:rPr>
-        <w:t>médica</w:t>
-      </w:r>
-      <w:r>
-        <w:rPr>
-          <w:rFonts w:ascii="Times New Roman" w:hAnsi="Times New Roman" w:cs="Times New Roman"/>
-          <w:bCs/>
-          <w:sz w:val="24"/>
-          <w:szCs w:val="24"/>
-        </w:rPr>
-        <w:t>.</w:t>
-      </w:r>
-      <w:r>
-        <w:rPr>
-          <w:rFonts w:ascii="Times New Roman" w:hAnsi="Times New Roman" w:cs="Times New Roman"/>
-          <w:bCs/>
-          <w:sz w:val="24"/>
-          <w:szCs w:val="24"/>
-        </w:rPr>
-        <w:t xml:space="preserve"> Por lo que se dio a conocer que requiere de una aplicación web y móvil para optimizar el tiempo de control y registro de citas médicas, teniendo así una facilidad de</w:t>
-      </w:r>
-      <w:r>
-        <w:rPr>
-          <w:rFonts w:ascii="Times New Roman" w:hAnsi="Times New Roman" w:cs="Times New Roman"/>
-          <w:bCs/>
-          <w:sz w:val="24"/>
-          <w:szCs w:val="24"/>
-        </w:rPr>
-        <w:t xml:space="preserve"> búsqueda </w:t>
-      </w:r>
-      <w:r>
-        <w:rPr>
-          <w:rFonts w:ascii="Times New Roman" w:hAnsi="Times New Roman" w:cs="Times New Roman"/>
-          <w:bCs/>
-          <w:sz w:val="24"/>
-          <w:szCs w:val="24"/>
-        </w:rPr>
-        <w:t>de información</w:t>
-      </w:r>
-      <w:r>
-        <w:rPr>
-          <w:rFonts w:ascii="Times New Roman" w:hAnsi="Times New Roman" w:cs="Times New Roman"/>
-          <w:bCs/>
-          <w:sz w:val="24"/>
-          <w:szCs w:val="24"/>
-        </w:rPr>
-        <w:t xml:space="preserve"> de cada paciente que </w:t>
-      </w:r>
-      <w:r>
-        <w:rPr>
-          <w:rFonts w:ascii="Times New Roman" w:hAnsi="Times New Roman" w:cs="Times New Roman"/>
-          <w:bCs/>
-          <w:sz w:val="24"/>
-          <w:szCs w:val="24"/>
-        </w:rPr>
-        <w:t>fue atendido</w:t>
-      </w:r>
-      <w:r>
-        <w:rPr>
-          <w:rFonts w:ascii="Times New Roman" w:hAnsi="Times New Roman" w:cs="Times New Roman"/>
-          <w:bCs/>
-          <w:sz w:val="24"/>
-          <w:szCs w:val="24"/>
-        </w:rPr>
-        <w:t xml:space="preserve"> en el mencionado consultorio dando así una mejor calidad de atención a los pacientes.</w:t>
+          <w:b/>
+          <w:bCs/>
+          <w:sz w:val="24"/>
+          <w:szCs w:val="24"/>
+        </w:rPr>
+        <w:t xml:space="preserve">Análisis </w:t>
+      </w:r>
+      <w:r>
+        <w:rPr>
+          <w:rFonts w:ascii="Times New Roman" w:hAnsi="Times New Roman" w:cs="Times New Roman"/>
+          <w:b/>
+          <w:bCs/>
+          <w:sz w:val="24"/>
+          <w:szCs w:val="24"/>
+        </w:rPr>
+        <w:tab/>
       </w:r>
     </w:p>
     <w:p>
       <w:pPr>
         <w:pStyle w:val="Prrafodelista"/>
+        <w:numPr>
+          <w:ilvl w:val="0"/>
+          <w:numId w:val="45"/>
+        </w:numPr>
+        <w:tabs>
+          <w:tab w:val="left" w:pos="7728"/>
+        </w:tabs>
+        <w:spacing w:line="276" w:lineRule="auto"/>
+        <w:jc w:val="both"/>
+        <w:rPr>
+          <w:rFonts w:ascii="Times New Roman" w:hAnsi="Times New Roman" w:cs="Times New Roman"/>
+          <w:b/>
+          <w:bCs/>
+          <w:sz w:val="24"/>
+          <w:szCs w:val="24"/>
+        </w:rPr>
+      </w:pPr>
+      <w:r>
+        <w:rPr>
+          <w:rFonts w:ascii="Times New Roman" w:hAnsi="Times New Roman" w:cs="Times New Roman"/>
+          <w:b/>
+          <w:bCs/>
+          <w:sz w:val="24"/>
+          <w:szCs w:val="24"/>
+        </w:rPr>
+        <w:t>¿Cuenta con un teléfono celular inteligente o "Smartphone"?</w:t>
+      </w:r>
+    </w:p>
+    <w:p>
+      <w:pPr>
+        <w:pStyle w:val="Prrafodelista"/>
+        <w:tabs>
+          <w:tab w:val="left" w:pos="7728"/>
+        </w:tabs>
+        <w:spacing w:line="276" w:lineRule="auto"/>
+        <w:ind w:left="786"/>
+        <w:jc w:val="both"/>
+        <w:rPr>
+          <w:rFonts w:ascii="Times New Roman" w:hAnsi="Times New Roman" w:cs="Times New Roman"/>
+          <w:b/>
+          <w:bCs/>
+          <w:sz w:val="24"/>
+          <w:szCs w:val="24"/>
+        </w:rPr>
+      </w:pPr>
+    </w:p>
+    <w:tbl>
+      <w:tblPr>
+        <w:tblStyle w:val="Tablaconcuadrcula"/>
+        <w:tblW w:w="0" w:type="auto"/>
+        <w:jc w:val="center"/>
+        <w:tblLook w:val="04A0" w:firstRow="1" w:lastRow="0" w:firstColumn="1" w:lastColumn="0" w:noHBand="0" w:noVBand="1"/>
+      </w:tblPr>
+      <w:tblGrid>
+        <w:gridCol w:w="2753"/>
+        <w:gridCol w:w="2835"/>
+      </w:tblGrid>
+      <w:tr>
+        <w:trPr>
+          <w:jc w:val="center"/>
+        </w:trPr>
+        <w:tc>
+          <w:tcPr>
+            <w:tcW w:w="2753" w:type="dxa"/>
+          </w:tcPr>
+          <w:p>
+            <w:pPr>
+              <w:pStyle w:val="Prrafodelista"/>
+              <w:spacing w:line="276" w:lineRule="auto"/>
+              <w:ind w:left="0"/>
+              <w:jc w:val="center"/>
+              <w:rPr>
+                <w:rFonts w:ascii="Times New Roman" w:hAnsi="Times New Roman" w:cs="Times New Roman"/>
+                <w:b/>
+                <w:bCs/>
+                <w:sz w:val="24"/>
+                <w:szCs w:val="24"/>
+              </w:rPr>
+            </w:pPr>
+            <w:r>
+              <w:rPr>
+                <w:rFonts w:ascii="Times New Roman" w:hAnsi="Times New Roman" w:cs="Times New Roman"/>
+                <w:b/>
+                <w:bCs/>
+                <w:sz w:val="24"/>
+                <w:szCs w:val="24"/>
+              </w:rPr>
+              <w:t>Opciones</w:t>
+            </w:r>
+          </w:p>
+        </w:tc>
+        <w:tc>
+          <w:tcPr>
+            <w:tcW w:w="2835" w:type="dxa"/>
+          </w:tcPr>
+          <w:p>
+            <w:pPr>
+              <w:pStyle w:val="Prrafodelista"/>
+              <w:spacing w:line="276" w:lineRule="auto"/>
+              <w:ind w:left="0"/>
+              <w:jc w:val="center"/>
+              <w:rPr>
+                <w:rFonts w:ascii="Times New Roman" w:hAnsi="Times New Roman" w:cs="Times New Roman"/>
+                <w:b/>
+                <w:bCs/>
+                <w:sz w:val="24"/>
+                <w:szCs w:val="24"/>
+              </w:rPr>
+            </w:pPr>
+            <w:r>
+              <w:rPr>
+                <w:rFonts w:ascii="Times New Roman" w:hAnsi="Times New Roman" w:cs="Times New Roman"/>
+                <w:b/>
+                <w:bCs/>
+                <w:sz w:val="24"/>
+                <w:szCs w:val="24"/>
+              </w:rPr>
+              <w:t>Cantidad</w:t>
+            </w:r>
+          </w:p>
+        </w:tc>
+      </w:tr>
+      <w:tr>
+        <w:trPr>
+          <w:jc w:val="center"/>
+        </w:trPr>
+        <w:tc>
+          <w:tcPr>
+            <w:tcW w:w="2753" w:type="dxa"/>
+          </w:tcPr>
+          <w:p>
+            <w:pPr>
+              <w:spacing w:line="276" w:lineRule="auto"/>
+              <w:jc w:val="both"/>
+              <w:rPr>
+                <w:rFonts w:ascii="Times New Roman" w:hAnsi="Times New Roman" w:cs="Times New Roman"/>
+                <w:sz w:val="24"/>
+                <w:szCs w:val="24"/>
+              </w:rPr>
+            </w:pPr>
+            <w:r>
+              <w:rPr>
+                <w:rFonts w:ascii="Times New Roman" w:hAnsi="Times New Roman" w:cs="Times New Roman"/>
+                <w:sz w:val="24"/>
+                <w:szCs w:val="24"/>
+              </w:rPr>
+              <w:t>Si</w:t>
+            </w:r>
+          </w:p>
+        </w:tc>
+        <w:tc>
+          <w:tcPr>
+            <w:tcW w:w="2835" w:type="dxa"/>
+          </w:tcPr>
+          <w:p>
+            <w:pPr>
+              <w:pStyle w:val="Prrafodelista"/>
+              <w:spacing w:line="276" w:lineRule="auto"/>
+              <w:ind w:left="0"/>
+              <w:jc w:val="both"/>
+              <w:rPr>
+                <w:rFonts w:ascii="Times New Roman" w:hAnsi="Times New Roman" w:cs="Times New Roman"/>
+                <w:b/>
+                <w:bCs/>
+                <w:sz w:val="24"/>
+                <w:szCs w:val="24"/>
+              </w:rPr>
+            </w:pPr>
+          </w:p>
+        </w:tc>
+      </w:tr>
+      <w:tr>
+        <w:trPr>
+          <w:jc w:val="center"/>
+        </w:trPr>
+        <w:tc>
+          <w:tcPr>
+            <w:tcW w:w="2753" w:type="dxa"/>
+          </w:tcPr>
+          <w:p>
+            <w:pPr>
+              <w:spacing w:line="276" w:lineRule="auto"/>
+              <w:jc w:val="both"/>
+              <w:rPr>
+                <w:rFonts w:ascii="Times New Roman" w:hAnsi="Times New Roman" w:cs="Times New Roman"/>
+                <w:sz w:val="24"/>
+                <w:szCs w:val="24"/>
+              </w:rPr>
+            </w:pPr>
+            <w:r>
+              <w:rPr>
+                <w:rFonts w:ascii="Times New Roman" w:hAnsi="Times New Roman" w:cs="Times New Roman"/>
+                <w:sz w:val="24"/>
+                <w:szCs w:val="24"/>
+              </w:rPr>
+              <w:t>Si</w:t>
+            </w:r>
+          </w:p>
+        </w:tc>
+        <w:tc>
+          <w:tcPr>
+            <w:tcW w:w="2835" w:type="dxa"/>
+          </w:tcPr>
+          <w:p>
+            <w:pPr>
+              <w:pStyle w:val="Prrafodelista"/>
+              <w:spacing w:line="276" w:lineRule="auto"/>
+              <w:ind w:left="0"/>
+              <w:jc w:val="both"/>
+              <w:rPr>
+                <w:rFonts w:ascii="Times New Roman" w:hAnsi="Times New Roman" w:cs="Times New Roman"/>
+                <w:b/>
+                <w:bCs/>
+                <w:sz w:val="24"/>
+                <w:szCs w:val="24"/>
+              </w:rPr>
+            </w:pPr>
+          </w:p>
+        </w:tc>
+      </w:tr>
+      <w:tr>
+        <w:trPr>
+          <w:jc w:val="center"/>
+        </w:trPr>
+        <w:tc>
+          <w:tcPr>
+            <w:tcW w:w="2753" w:type="dxa"/>
+          </w:tcPr>
+          <w:p>
+            <w:pPr>
+              <w:pStyle w:val="Prrafodelista"/>
+              <w:spacing w:line="276" w:lineRule="auto"/>
+              <w:ind w:left="0"/>
+              <w:jc w:val="both"/>
+              <w:rPr>
+                <w:rFonts w:ascii="Times New Roman" w:hAnsi="Times New Roman" w:cs="Times New Roman"/>
+                <w:b/>
+                <w:bCs/>
+                <w:sz w:val="24"/>
+                <w:szCs w:val="24"/>
+              </w:rPr>
+            </w:pPr>
+            <w:r>
+              <w:rPr>
+                <w:rFonts w:ascii="Times New Roman" w:hAnsi="Times New Roman" w:cs="Times New Roman"/>
+                <w:b/>
+                <w:bCs/>
+                <w:sz w:val="24"/>
+                <w:szCs w:val="24"/>
+              </w:rPr>
+              <w:t>Total</w:t>
+            </w:r>
+          </w:p>
+        </w:tc>
+        <w:tc>
+          <w:tcPr>
+            <w:tcW w:w="2835" w:type="dxa"/>
+          </w:tcPr>
+          <w:p>
+            <w:pPr>
+              <w:pStyle w:val="Prrafodelista"/>
+              <w:spacing w:line="276" w:lineRule="auto"/>
+              <w:ind w:left="0"/>
+              <w:jc w:val="both"/>
+              <w:rPr>
+                <w:rFonts w:ascii="Times New Roman" w:hAnsi="Times New Roman" w:cs="Times New Roman"/>
+                <w:b/>
+                <w:bCs/>
+                <w:sz w:val="24"/>
+                <w:szCs w:val="24"/>
+              </w:rPr>
+            </w:pPr>
+          </w:p>
+        </w:tc>
+      </w:tr>
+    </w:tbl>
+    <w:p>
+      <w:pPr>
+        <w:tabs>
+          <w:tab w:val="left" w:pos="7728"/>
+        </w:tabs>
+        <w:spacing w:line="276" w:lineRule="auto"/>
+        <w:jc w:val="both"/>
+        <w:rPr>
+          <w:rFonts w:ascii="Times New Roman" w:hAnsi="Times New Roman" w:cs="Times New Roman"/>
+          <w:b/>
+          <w:bCs/>
+          <w:sz w:val="24"/>
+          <w:szCs w:val="24"/>
+        </w:rPr>
+      </w:pPr>
+      <w:r>
+        <w:rPr>
+          <w:rFonts w:ascii="Times New Roman" w:hAnsi="Times New Roman" w:cs="Times New Roman"/>
+          <w:b/>
+          <w:bCs/>
+          <w:sz w:val="24"/>
+          <w:szCs w:val="24"/>
+        </w:rPr>
+        <w:lastRenderedPageBreak/>
+        <w:t>Análisis</w:t>
+      </w:r>
+      <w:r>
+        <w:rPr>
+          <w:rFonts w:ascii="Times New Roman" w:hAnsi="Times New Roman" w:cs="Times New Roman"/>
+          <w:b/>
+          <w:bCs/>
+          <w:sz w:val="24"/>
+          <w:szCs w:val="24"/>
+        </w:rPr>
+        <w:t xml:space="preserve">      </w:t>
+      </w:r>
+    </w:p>
+    <w:p>
+      <w:pPr>
+        <w:pStyle w:val="Prrafodelista"/>
+        <w:numPr>
+          <w:ilvl w:val="0"/>
+          <w:numId w:val="45"/>
+        </w:numPr>
+        <w:tabs>
+          <w:tab w:val="left" w:pos="7728"/>
+        </w:tabs>
+        <w:spacing w:line="276" w:lineRule="auto"/>
+        <w:jc w:val="both"/>
+        <w:rPr>
+          <w:rFonts w:ascii="Times New Roman" w:hAnsi="Times New Roman" w:cs="Times New Roman"/>
+          <w:b/>
+          <w:bCs/>
+          <w:sz w:val="24"/>
+          <w:szCs w:val="24"/>
+        </w:rPr>
+      </w:pPr>
+      <w:r>
+        <w:rPr>
+          <w:rFonts w:ascii="Times New Roman" w:hAnsi="Times New Roman" w:cs="Times New Roman"/>
+          <w:b/>
+          <w:bCs/>
+          <w:sz w:val="24"/>
+          <w:szCs w:val="24"/>
+        </w:rPr>
+        <w:t>Independientemente de la pregunta 3, ¿Usted prefiere como sistema operativo?</w:t>
+      </w:r>
+    </w:p>
+    <w:p>
+      <w:pPr>
+        <w:pStyle w:val="Prrafodelista"/>
+        <w:tabs>
+          <w:tab w:val="left" w:pos="7728"/>
+        </w:tabs>
+        <w:spacing w:line="276" w:lineRule="auto"/>
+        <w:ind w:left="786"/>
+        <w:jc w:val="both"/>
+        <w:rPr>
+          <w:rFonts w:ascii="Times New Roman" w:hAnsi="Times New Roman" w:cs="Times New Roman"/>
+          <w:b/>
+          <w:bCs/>
+          <w:sz w:val="24"/>
+          <w:szCs w:val="24"/>
+        </w:rPr>
+      </w:pPr>
+    </w:p>
+    <w:tbl>
+      <w:tblPr>
+        <w:tblStyle w:val="Tablaconcuadrcula"/>
+        <w:tblW w:w="0" w:type="auto"/>
+        <w:jc w:val="center"/>
+        <w:tblLook w:val="04A0" w:firstRow="1" w:lastRow="0" w:firstColumn="1" w:lastColumn="0" w:noHBand="0" w:noVBand="1"/>
+      </w:tblPr>
+      <w:tblGrid>
+        <w:gridCol w:w="2753"/>
+        <w:gridCol w:w="2835"/>
+      </w:tblGrid>
+      <w:tr>
+        <w:trPr>
+          <w:jc w:val="center"/>
+        </w:trPr>
+        <w:tc>
+          <w:tcPr>
+            <w:tcW w:w="2753" w:type="dxa"/>
+          </w:tcPr>
+          <w:p>
+            <w:pPr>
+              <w:pStyle w:val="Prrafodelista"/>
+              <w:spacing w:line="276" w:lineRule="auto"/>
+              <w:ind w:left="0"/>
+              <w:jc w:val="center"/>
+              <w:rPr>
+                <w:rFonts w:ascii="Times New Roman" w:hAnsi="Times New Roman" w:cs="Times New Roman"/>
+                <w:b/>
+                <w:bCs/>
+                <w:sz w:val="24"/>
+                <w:szCs w:val="24"/>
+              </w:rPr>
+            </w:pPr>
+            <w:r>
+              <w:rPr>
+                <w:rFonts w:ascii="Times New Roman" w:hAnsi="Times New Roman" w:cs="Times New Roman"/>
+                <w:b/>
+                <w:bCs/>
+                <w:sz w:val="24"/>
+                <w:szCs w:val="24"/>
+              </w:rPr>
+              <w:t>Opciones</w:t>
+            </w:r>
+          </w:p>
+        </w:tc>
+        <w:tc>
+          <w:tcPr>
+            <w:tcW w:w="2835" w:type="dxa"/>
+          </w:tcPr>
+          <w:p>
+            <w:pPr>
+              <w:pStyle w:val="Prrafodelista"/>
+              <w:spacing w:line="276" w:lineRule="auto"/>
+              <w:ind w:left="0"/>
+              <w:jc w:val="center"/>
+              <w:rPr>
+                <w:rFonts w:ascii="Times New Roman" w:hAnsi="Times New Roman" w:cs="Times New Roman"/>
+                <w:b/>
+                <w:bCs/>
+                <w:sz w:val="24"/>
+                <w:szCs w:val="24"/>
+              </w:rPr>
+            </w:pPr>
+            <w:r>
+              <w:rPr>
+                <w:rFonts w:ascii="Times New Roman" w:hAnsi="Times New Roman" w:cs="Times New Roman"/>
+                <w:b/>
+                <w:bCs/>
+                <w:sz w:val="24"/>
+                <w:szCs w:val="24"/>
+              </w:rPr>
+              <w:t>Cantidad</w:t>
+            </w:r>
+          </w:p>
+        </w:tc>
+      </w:tr>
+      <w:tr>
+        <w:trPr>
+          <w:jc w:val="center"/>
+        </w:trPr>
+        <w:tc>
+          <w:tcPr>
+            <w:tcW w:w="2753" w:type="dxa"/>
+          </w:tcPr>
+          <w:p>
+            <w:pPr>
+              <w:tabs>
+                <w:tab w:val="left" w:pos="7728"/>
+              </w:tabs>
+              <w:spacing w:line="276" w:lineRule="auto"/>
+              <w:jc w:val="both"/>
+              <w:rPr>
+                <w:rFonts w:ascii="Times New Roman" w:hAnsi="Times New Roman" w:cs="Times New Roman"/>
+                <w:sz w:val="24"/>
+                <w:szCs w:val="24"/>
+              </w:rPr>
+            </w:pPr>
+            <w:r>
+              <w:rPr>
+                <w:rFonts w:ascii="Times New Roman" w:hAnsi="Times New Roman" w:cs="Times New Roman"/>
+                <w:sz w:val="24"/>
+                <w:szCs w:val="24"/>
+              </w:rPr>
+              <w:t>Android</w:t>
+            </w:r>
+          </w:p>
+        </w:tc>
+        <w:tc>
+          <w:tcPr>
+            <w:tcW w:w="2835" w:type="dxa"/>
+          </w:tcPr>
+          <w:p>
+            <w:pPr>
+              <w:pStyle w:val="Prrafodelista"/>
+              <w:spacing w:line="276" w:lineRule="auto"/>
+              <w:ind w:left="0"/>
+              <w:jc w:val="both"/>
+              <w:rPr>
+                <w:rFonts w:ascii="Times New Roman" w:hAnsi="Times New Roman" w:cs="Times New Roman"/>
+                <w:b/>
+                <w:bCs/>
+                <w:sz w:val="24"/>
+                <w:szCs w:val="24"/>
+              </w:rPr>
+            </w:pPr>
+          </w:p>
+        </w:tc>
+      </w:tr>
+      <w:tr>
+        <w:trPr>
+          <w:jc w:val="center"/>
+        </w:trPr>
+        <w:tc>
+          <w:tcPr>
+            <w:tcW w:w="2753" w:type="dxa"/>
+          </w:tcPr>
+          <w:p>
+            <w:pPr>
+              <w:spacing w:line="276" w:lineRule="auto"/>
+              <w:jc w:val="both"/>
+              <w:rPr>
+                <w:rFonts w:ascii="Times New Roman" w:hAnsi="Times New Roman" w:cs="Times New Roman"/>
+                <w:sz w:val="24"/>
+                <w:szCs w:val="24"/>
+              </w:rPr>
+            </w:pPr>
+            <w:proofErr w:type="spellStart"/>
+            <w:r>
+              <w:rPr>
+                <w:rFonts w:ascii="Times New Roman" w:hAnsi="Times New Roman" w:cs="Times New Roman"/>
+                <w:sz w:val="24"/>
+                <w:szCs w:val="24"/>
+              </w:rPr>
+              <w:t>IOs</w:t>
+            </w:r>
+            <w:proofErr w:type="spellEnd"/>
+          </w:p>
+        </w:tc>
+        <w:tc>
+          <w:tcPr>
+            <w:tcW w:w="2835" w:type="dxa"/>
+          </w:tcPr>
+          <w:p>
+            <w:pPr>
+              <w:pStyle w:val="Prrafodelista"/>
+              <w:spacing w:line="276" w:lineRule="auto"/>
+              <w:ind w:left="0"/>
+              <w:jc w:val="both"/>
+              <w:rPr>
+                <w:rFonts w:ascii="Times New Roman" w:hAnsi="Times New Roman" w:cs="Times New Roman"/>
+                <w:b/>
+                <w:bCs/>
+                <w:sz w:val="24"/>
+                <w:szCs w:val="24"/>
+              </w:rPr>
+            </w:pPr>
+          </w:p>
+        </w:tc>
+      </w:tr>
+      <w:tr>
+        <w:trPr>
+          <w:jc w:val="center"/>
+        </w:trPr>
+        <w:tc>
+          <w:tcPr>
+            <w:tcW w:w="2753" w:type="dxa"/>
+          </w:tcPr>
+          <w:p>
+            <w:pPr>
+              <w:spacing w:line="276" w:lineRule="auto"/>
+              <w:jc w:val="both"/>
+              <w:rPr>
+                <w:rFonts w:ascii="Times New Roman" w:hAnsi="Times New Roman" w:cs="Times New Roman"/>
+                <w:sz w:val="24"/>
+                <w:szCs w:val="24"/>
+              </w:rPr>
+            </w:pPr>
+            <w:r>
+              <w:rPr>
+                <w:rFonts w:ascii="Times New Roman" w:hAnsi="Times New Roman" w:cs="Times New Roman"/>
+                <w:sz w:val="24"/>
+                <w:szCs w:val="24"/>
+              </w:rPr>
+              <w:t xml:space="preserve">Windows </w:t>
+            </w:r>
+            <w:proofErr w:type="spellStart"/>
+            <w:r>
+              <w:rPr>
+                <w:rFonts w:ascii="Times New Roman" w:hAnsi="Times New Roman" w:cs="Times New Roman"/>
+                <w:sz w:val="24"/>
+                <w:szCs w:val="24"/>
+              </w:rPr>
+              <w:t>Phone</w:t>
+            </w:r>
+            <w:proofErr w:type="spellEnd"/>
+          </w:p>
+        </w:tc>
+        <w:tc>
+          <w:tcPr>
+            <w:tcW w:w="2835" w:type="dxa"/>
+          </w:tcPr>
+          <w:p>
+            <w:pPr>
+              <w:pStyle w:val="Prrafodelista"/>
+              <w:spacing w:line="276" w:lineRule="auto"/>
+              <w:ind w:left="0"/>
+              <w:jc w:val="both"/>
+              <w:rPr>
+                <w:rFonts w:ascii="Times New Roman" w:hAnsi="Times New Roman" w:cs="Times New Roman"/>
+                <w:b/>
+                <w:bCs/>
+                <w:sz w:val="24"/>
+                <w:szCs w:val="24"/>
+              </w:rPr>
+            </w:pPr>
+          </w:p>
+        </w:tc>
+      </w:tr>
+      <w:tr>
+        <w:trPr>
+          <w:jc w:val="center"/>
+        </w:trPr>
+        <w:tc>
+          <w:tcPr>
+            <w:tcW w:w="2753" w:type="dxa"/>
+          </w:tcPr>
+          <w:p>
+            <w:pPr>
+              <w:spacing w:line="276" w:lineRule="auto"/>
+              <w:jc w:val="both"/>
+              <w:rPr>
+                <w:rFonts w:ascii="Times New Roman" w:hAnsi="Times New Roman" w:cs="Times New Roman"/>
+                <w:sz w:val="24"/>
+                <w:szCs w:val="24"/>
+              </w:rPr>
+            </w:pPr>
+            <w:r>
+              <w:rPr>
+                <w:rFonts w:ascii="Times New Roman" w:hAnsi="Times New Roman" w:cs="Times New Roman"/>
+                <w:sz w:val="24"/>
+                <w:szCs w:val="24"/>
+              </w:rPr>
+              <w:t>Otros</w:t>
+            </w:r>
+          </w:p>
+        </w:tc>
+        <w:tc>
+          <w:tcPr>
+            <w:tcW w:w="2835" w:type="dxa"/>
+          </w:tcPr>
+          <w:p>
+            <w:pPr>
+              <w:pStyle w:val="Prrafodelista"/>
+              <w:spacing w:line="276" w:lineRule="auto"/>
+              <w:ind w:left="0"/>
+              <w:jc w:val="both"/>
+              <w:rPr>
+                <w:rFonts w:ascii="Times New Roman" w:hAnsi="Times New Roman" w:cs="Times New Roman"/>
+                <w:b/>
+                <w:bCs/>
+                <w:sz w:val="24"/>
+                <w:szCs w:val="24"/>
+              </w:rPr>
+            </w:pPr>
+          </w:p>
+        </w:tc>
+      </w:tr>
+      <w:tr>
+        <w:trPr>
+          <w:jc w:val="center"/>
+        </w:trPr>
+        <w:tc>
+          <w:tcPr>
+            <w:tcW w:w="2753" w:type="dxa"/>
+          </w:tcPr>
+          <w:p>
+            <w:pPr>
+              <w:pStyle w:val="Prrafodelista"/>
+              <w:spacing w:line="276" w:lineRule="auto"/>
+              <w:ind w:left="0"/>
+              <w:jc w:val="both"/>
+              <w:rPr>
+                <w:rFonts w:ascii="Times New Roman" w:hAnsi="Times New Roman" w:cs="Times New Roman"/>
+                <w:b/>
+                <w:bCs/>
+                <w:sz w:val="24"/>
+                <w:szCs w:val="24"/>
+              </w:rPr>
+            </w:pPr>
+            <w:r>
+              <w:rPr>
+                <w:rFonts w:ascii="Times New Roman" w:hAnsi="Times New Roman" w:cs="Times New Roman"/>
+                <w:b/>
+                <w:bCs/>
+                <w:sz w:val="24"/>
+                <w:szCs w:val="24"/>
+              </w:rPr>
+              <w:t>Total</w:t>
+            </w:r>
+          </w:p>
+        </w:tc>
+        <w:tc>
+          <w:tcPr>
+            <w:tcW w:w="2835" w:type="dxa"/>
+          </w:tcPr>
+          <w:p>
+            <w:pPr>
+              <w:pStyle w:val="Prrafodelista"/>
+              <w:spacing w:line="276" w:lineRule="auto"/>
+              <w:ind w:left="0"/>
+              <w:jc w:val="both"/>
+              <w:rPr>
+                <w:rFonts w:ascii="Times New Roman" w:hAnsi="Times New Roman" w:cs="Times New Roman"/>
+                <w:b/>
+                <w:bCs/>
+                <w:sz w:val="24"/>
+                <w:szCs w:val="24"/>
+              </w:rPr>
+            </w:pPr>
+          </w:p>
+        </w:tc>
+      </w:tr>
+    </w:tbl>
+    <w:p>
+      <w:pPr>
+        <w:tabs>
+          <w:tab w:val="left" w:pos="7728"/>
+        </w:tabs>
+        <w:spacing w:line="276" w:lineRule="auto"/>
+        <w:jc w:val="both"/>
+        <w:rPr>
+          <w:rFonts w:ascii="Times New Roman" w:hAnsi="Times New Roman" w:cs="Times New Roman"/>
+          <w:b/>
+          <w:bCs/>
+          <w:sz w:val="24"/>
+          <w:szCs w:val="24"/>
+        </w:rPr>
+      </w:pPr>
+      <w:r>
+        <w:rPr>
+          <w:rFonts w:ascii="Times New Roman" w:hAnsi="Times New Roman" w:cs="Times New Roman"/>
+          <w:b/>
+          <w:bCs/>
+          <w:sz w:val="24"/>
+          <w:szCs w:val="24"/>
+        </w:rPr>
+        <w:t>Análisis</w:t>
+      </w:r>
+    </w:p>
+    <w:p>
+      <w:pPr>
+        <w:pStyle w:val="Prrafodelista"/>
+        <w:numPr>
+          <w:ilvl w:val="0"/>
+          <w:numId w:val="45"/>
+        </w:numPr>
+        <w:tabs>
+          <w:tab w:val="left" w:pos="7728"/>
+        </w:tabs>
+        <w:spacing w:line="276" w:lineRule="auto"/>
+        <w:jc w:val="both"/>
+        <w:rPr>
+          <w:rFonts w:ascii="Times New Roman" w:hAnsi="Times New Roman" w:cs="Times New Roman"/>
+          <w:b/>
+          <w:bCs/>
+          <w:sz w:val="24"/>
+          <w:szCs w:val="24"/>
+        </w:rPr>
+      </w:pPr>
+      <w:r>
+        <w:rPr>
+          <w:rFonts w:ascii="Times New Roman" w:hAnsi="Times New Roman" w:cs="Times New Roman"/>
+          <w:b/>
+          <w:bCs/>
+          <w:sz w:val="24"/>
+          <w:szCs w:val="24"/>
+        </w:rPr>
+        <w:t>¿De dónde acostumbra descargar las aplicaciones?</w:t>
+      </w:r>
+    </w:p>
+    <w:p>
+      <w:pPr>
+        <w:pStyle w:val="Prrafodelista"/>
+        <w:tabs>
+          <w:tab w:val="left" w:pos="7728"/>
+        </w:tabs>
+        <w:spacing w:line="276" w:lineRule="auto"/>
+        <w:ind w:left="786"/>
+        <w:jc w:val="both"/>
+        <w:rPr>
+          <w:rFonts w:ascii="Times New Roman" w:hAnsi="Times New Roman" w:cs="Times New Roman"/>
+          <w:b/>
+          <w:bCs/>
+          <w:sz w:val="24"/>
+          <w:szCs w:val="24"/>
+        </w:rPr>
+      </w:pPr>
+    </w:p>
+    <w:tbl>
+      <w:tblPr>
+        <w:tblStyle w:val="Tablaconcuadrcula"/>
+        <w:tblW w:w="0" w:type="auto"/>
+        <w:jc w:val="center"/>
+        <w:tblLook w:val="04A0" w:firstRow="1" w:lastRow="0" w:firstColumn="1" w:lastColumn="0" w:noHBand="0" w:noVBand="1"/>
+      </w:tblPr>
+      <w:tblGrid>
+        <w:gridCol w:w="2753"/>
+        <w:gridCol w:w="2835"/>
+      </w:tblGrid>
+      <w:tr>
+        <w:trPr>
+          <w:jc w:val="center"/>
+        </w:trPr>
+        <w:tc>
+          <w:tcPr>
+            <w:tcW w:w="2753" w:type="dxa"/>
+          </w:tcPr>
+          <w:p>
+            <w:pPr>
+              <w:pStyle w:val="Prrafodelista"/>
+              <w:spacing w:line="276" w:lineRule="auto"/>
+              <w:ind w:left="0"/>
+              <w:jc w:val="center"/>
+              <w:rPr>
+                <w:rFonts w:ascii="Times New Roman" w:hAnsi="Times New Roman" w:cs="Times New Roman"/>
+                <w:b/>
+                <w:bCs/>
+                <w:sz w:val="24"/>
+                <w:szCs w:val="24"/>
+              </w:rPr>
+            </w:pPr>
+            <w:r>
+              <w:rPr>
+                <w:rFonts w:ascii="Times New Roman" w:hAnsi="Times New Roman" w:cs="Times New Roman"/>
+                <w:b/>
+                <w:bCs/>
+                <w:sz w:val="24"/>
+                <w:szCs w:val="24"/>
+              </w:rPr>
+              <w:t>Opciones</w:t>
+            </w:r>
+          </w:p>
+        </w:tc>
+        <w:tc>
+          <w:tcPr>
+            <w:tcW w:w="2835" w:type="dxa"/>
+          </w:tcPr>
+          <w:p>
+            <w:pPr>
+              <w:pStyle w:val="Prrafodelista"/>
+              <w:spacing w:line="276" w:lineRule="auto"/>
+              <w:ind w:left="0"/>
+              <w:jc w:val="center"/>
+              <w:rPr>
+                <w:rFonts w:ascii="Times New Roman" w:hAnsi="Times New Roman" w:cs="Times New Roman"/>
+                <w:b/>
+                <w:bCs/>
+                <w:sz w:val="24"/>
+                <w:szCs w:val="24"/>
+              </w:rPr>
+            </w:pPr>
+            <w:r>
+              <w:rPr>
+                <w:rFonts w:ascii="Times New Roman" w:hAnsi="Times New Roman" w:cs="Times New Roman"/>
+                <w:b/>
+                <w:bCs/>
+                <w:sz w:val="24"/>
+                <w:szCs w:val="24"/>
+              </w:rPr>
+              <w:t>Cantidad</w:t>
+            </w:r>
+          </w:p>
+        </w:tc>
+      </w:tr>
+      <w:tr>
+        <w:trPr>
+          <w:jc w:val="center"/>
+        </w:trPr>
+        <w:tc>
+          <w:tcPr>
+            <w:tcW w:w="2753" w:type="dxa"/>
+          </w:tcPr>
+          <w:p>
+            <w:pPr>
+              <w:tabs>
+                <w:tab w:val="left" w:pos="7728"/>
+              </w:tabs>
+              <w:spacing w:line="276" w:lineRule="auto"/>
+              <w:jc w:val="both"/>
+              <w:rPr>
+                <w:rFonts w:ascii="Times New Roman" w:hAnsi="Times New Roman" w:cs="Times New Roman"/>
+                <w:sz w:val="24"/>
+                <w:szCs w:val="24"/>
+              </w:rPr>
+            </w:pPr>
+            <w:r>
+              <w:rPr>
+                <w:rFonts w:ascii="Times New Roman" w:hAnsi="Times New Roman" w:cs="Times New Roman"/>
+                <w:sz w:val="24"/>
+                <w:szCs w:val="24"/>
+              </w:rPr>
+              <w:t>Google Play</w:t>
+            </w:r>
+          </w:p>
+        </w:tc>
+        <w:tc>
+          <w:tcPr>
+            <w:tcW w:w="2835" w:type="dxa"/>
+          </w:tcPr>
+          <w:p>
+            <w:pPr>
+              <w:pStyle w:val="Prrafodelista"/>
+              <w:spacing w:line="276" w:lineRule="auto"/>
+              <w:ind w:left="0"/>
+              <w:jc w:val="both"/>
+              <w:rPr>
+                <w:rFonts w:ascii="Times New Roman" w:hAnsi="Times New Roman" w:cs="Times New Roman"/>
+                <w:b/>
+                <w:bCs/>
+                <w:sz w:val="24"/>
+                <w:szCs w:val="24"/>
+              </w:rPr>
+            </w:pPr>
+          </w:p>
+        </w:tc>
+      </w:tr>
+      <w:tr>
+        <w:trPr>
+          <w:jc w:val="center"/>
+        </w:trPr>
+        <w:tc>
+          <w:tcPr>
+            <w:tcW w:w="2753" w:type="dxa"/>
+          </w:tcPr>
+          <w:p>
+            <w:pPr>
+              <w:spacing w:line="276" w:lineRule="auto"/>
+              <w:jc w:val="both"/>
+              <w:rPr>
+                <w:rFonts w:ascii="Times New Roman" w:hAnsi="Times New Roman" w:cs="Times New Roman"/>
+                <w:sz w:val="24"/>
+                <w:szCs w:val="24"/>
+              </w:rPr>
+            </w:pPr>
+            <w:r>
+              <w:rPr>
+                <w:rFonts w:ascii="Times New Roman" w:hAnsi="Times New Roman" w:cs="Times New Roman"/>
+                <w:sz w:val="24"/>
+                <w:szCs w:val="24"/>
+              </w:rPr>
+              <w:t xml:space="preserve">App Store </w:t>
+            </w:r>
+            <w:r>
+              <w:rPr>
+                <w:rFonts w:ascii="Times New Roman" w:hAnsi="Times New Roman" w:cs="Times New Roman"/>
+                <w:sz w:val="24"/>
+                <w:szCs w:val="24"/>
+              </w:rPr>
+              <w:t>(Apple)</w:t>
+            </w:r>
+          </w:p>
+        </w:tc>
+        <w:tc>
+          <w:tcPr>
+            <w:tcW w:w="2835" w:type="dxa"/>
+          </w:tcPr>
+          <w:p>
+            <w:pPr>
+              <w:pStyle w:val="Prrafodelista"/>
+              <w:spacing w:line="276" w:lineRule="auto"/>
+              <w:ind w:left="0"/>
+              <w:jc w:val="both"/>
+              <w:rPr>
+                <w:rFonts w:ascii="Times New Roman" w:hAnsi="Times New Roman" w:cs="Times New Roman"/>
+                <w:b/>
+                <w:bCs/>
+                <w:sz w:val="24"/>
+                <w:szCs w:val="24"/>
+              </w:rPr>
+            </w:pPr>
+          </w:p>
+        </w:tc>
+      </w:tr>
+      <w:tr>
+        <w:trPr>
+          <w:trHeight w:val="483"/>
+          <w:jc w:val="center"/>
+        </w:trPr>
+        <w:tc>
+          <w:tcPr>
+            <w:tcW w:w="2753" w:type="dxa"/>
+          </w:tcPr>
+          <w:p>
+            <w:pPr>
+              <w:tabs>
+                <w:tab w:val="left" w:pos="7728"/>
+              </w:tabs>
+              <w:spacing w:line="276" w:lineRule="auto"/>
+              <w:jc w:val="both"/>
+              <w:rPr>
+                <w:rFonts w:ascii="Times New Roman" w:hAnsi="Times New Roman" w:cs="Times New Roman"/>
+                <w:sz w:val="24"/>
+                <w:szCs w:val="24"/>
+              </w:rPr>
+            </w:pPr>
+            <w:r>
+              <w:rPr>
+                <w:rFonts w:ascii="Times New Roman" w:hAnsi="Times New Roman" w:cs="Times New Roman"/>
+                <w:sz w:val="24"/>
+                <w:szCs w:val="24"/>
+              </w:rPr>
+              <w:t xml:space="preserve">Amazon </w:t>
+            </w:r>
+            <w:proofErr w:type="spellStart"/>
+            <w:r>
+              <w:rPr>
+                <w:rFonts w:ascii="Times New Roman" w:hAnsi="Times New Roman" w:cs="Times New Roman"/>
+                <w:sz w:val="24"/>
+                <w:szCs w:val="24"/>
+              </w:rPr>
+              <w:t>Appstore</w:t>
+            </w:r>
+            <w:proofErr w:type="spellEnd"/>
+          </w:p>
+        </w:tc>
+        <w:tc>
+          <w:tcPr>
+            <w:tcW w:w="2835" w:type="dxa"/>
+          </w:tcPr>
+          <w:p>
+            <w:pPr>
+              <w:pStyle w:val="Prrafodelista"/>
+              <w:spacing w:line="276" w:lineRule="auto"/>
+              <w:ind w:left="0"/>
+              <w:jc w:val="both"/>
+              <w:rPr>
+                <w:rFonts w:ascii="Times New Roman" w:hAnsi="Times New Roman" w:cs="Times New Roman"/>
+                <w:b/>
+                <w:bCs/>
+                <w:sz w:val="24"/>
+                <w:szCs w:val="24"/>
+              </w:rPr>
+            </w:pPr>
+          </w:p>
+        </w:tc>
+      </w:tr>
+      <w:tr>
+        <w:trPr>
+          <w:jc w:val="center"/>
+        </w:trPr>
+        <w:tc>
+          <w:tcPr>
+            <w:tcW w:w="2753" w:type="dxa"/>
+          </w:tcPr>
+          <w:p>
+            <w:pPr>
+              <w:spacing w:line="276" w:lineRule="auto"/>
+              <w:jc w:val="both"/>
+              <w:rPr>
+                <w:rFonts w:ascii="Times New Roman" w:hAnsi="Times New Roman" w:cs="Times New Roman"/>
+                <w:sz w:val="24"/>
+                <w:szCs w:val="24"/>
+              </w:rPr>
+            </w:pPr>
+            <w:r>
+              <w:rPr>
+                <w:rFonts w:ascii="Times New Roman" w:hAnsi="Times New Roman" w:cs="Times New Roman"/>
+                <w:sz w:val="24"/>
+                <w:szCs w:val="24"/>
+              </w:rPr>
+              <w:t>Otras fuentes</w:t>
+            </w:r>
+          </w:p>
+        </w:tc>
+        <w:tc>
+          <w:tcPr>
+            <w:tcW w:w="2835" w:type="dxa"/>
+          </w:tcPr>
+          <w:p>
+            <w:pPr>
+              <w:pStyle w:val="Prrafodelista"/>
+              <w:spacing w:line="276" w:lineRule="auto"/>
+              <w:ind w:left="0"/>
+              <w:jc w:val="both"/>
+              <w:rPr>
+                <w:rFonts w:ascii="Times New Roman" w:hAnsi="Times New Roman" w:cs="Times New Roman"/>
+                <w:b/>
+                <w:bCs/>
+                <w:sz w:val="24"/>
+                <w:szCs w:val="24"/>
+              </w:rPr>
+            </w:pPr>
+          </w:p>
+        </w:tc>
+      </w:tr>
+      <w:tr>
+        <w:trPr>
+          <w:jc w:val="center"/>
+        </w:trPr>
+        <w:tc>
+          <w:tcPr>
+            <w:tcW w:w="2753" w:type="dxa"/>
+          </w:tcPr>
+          <w:p>
+            <w:pPr>
+              <w:pStyle w:val="Prrafodelista"/>
+              <w:spacing w:line="276" w:lineRule="auto"/>
+              <w:ind w:left="0"/>
+              <w:jc w:val="both"/>
+              <w:rPr>
+                <w:rFonts w:ascii="Times New Roman" w:hAnsi="Times New Roman" w:cs="Times New Roman"/>
+                <w:b/>
+                <w:bCs/>
+                <w:sz w:val="24"/>
+                <w:szCs w:val="24"/>
+              </w:rPr>
+            </w:pPr>
+            <w:r>
+              <w:rPr>
+                <w:rFonts w:ascii="Times New Roman" w:hAnsi="Times New Roman" w:cs="Times New Roman"/>
+                <w:b/>
+                <w:bCs/>
+                <w:sz w:val="24"/>
+                <w:szCs w:val="24"/>
+              </w:rPr>
+              <w:t>Total</w:t>
+            </w:r>
+          </w:p>
+        </w:tc>
+        <w:tc>
+          <w:tcPr>
+            <w:tcW w:w="2835" w:type="dxa"/>
+          </w:tcPr>
+          <w:p>
+            <w:pPr>
+              <w:pStyle w:val="Prrafodelista"/>
+              <w:spacing w:line="276" w:lineRule="auto"/>
+              <w:ind w:left="0"/>
+              <w:jc w:val="both"/>
+              <w:rPr>
+                <w:rFonts w:ascii="Times New Roman" w:hAnsi="Times New Roman" w:cs="Times New Roman"/>
+                <w:b/>
+                <w:bCs/>
+                <w:sz w:val="24"/>
+                <w:szCs w:val="24"/>
+              </w:rPr>
+            </w:pPr>
+          </w:p>
+        </w:tc>
+      </w:tr>
+    </w:tbl>
+    <w:p>
+      <w:pPr>
+        <w:tabs>
+          <w:tab w:val="left" w:pos="7728"/>
+        </w:tabs>
+        <w:spacing w:line="276" w:lineRule="auto"/>
+        <w:ind w:left="426"/>
+        <w:jc w:val="both"/>
+        <w:rPr>
+          <w:rFonts w:ascii="Times New Roman" w:hAnsi="Times New Roman" w:cs="Times New Roman"/>
+          <w:b/>
+          <w:bCs/>
+          <w:sz w:val="24"/>
+          <w:szCs w:val="24"/>
+        </w:rPr>
+      </w:pPr>
+      <w:r>
+        <w:rPr>
+          <w:rFonts w:ascii="Times New Roman" w:hAnsi="Times New Roman" w:cs="Times New Roman"/>
+          <w:b/>
+          <w:bCs/>
+          <w:sz w:val="24"/>
+          <w:szCs w:val="24"/>
+        </w:rPr>
+        <w:t>Análisis</w:t>
+      </w:r>
+    </w:p>
+    <w:p>
+      <w:pPr>
+        <w:pStyle w:val="Prrafodelista"/>
+        <w:numPr>
+          <w:ilvl w:val="0"/>
+          <w:numId w:val="45"/>
+        </w:numPr>
+        <w:spacing w:line="276" w:lineRule="auto"/>
+        <w:jc w:val="both"/>
+        <w:rPr>
+          <w:rFonts w:ascii="Times New Roman" w:hAnsi="Times New Roman" w:cs="Times New Roman"/>
+          <w:b/>
+          <w:bCs/>
+          <w:sz w:val="24"/>
+          <w:szCs w:val="24"/>
+        </w:rPr>
+      </w:pPr>
+      <w:r>
+        <w:rPr>
+          <w:rFonts w:ascii="Times New Roman" w:hAnsi="Times New Roman" w:cs="Times New Roman"/>
+          <w:b/>
+          <w:bCs/>
+          <w:sz w:val="24"/>
+          <w:szCs w:val="24"/>
+        </w:rPr>
+        <w:t>¿Cómo calificaría usted la forma actual de reservar una cita médica?</w:t>
+      </w:r>
+    </w:p>
+    <w:p>
+      <w:pPr>
+        <w:pStyle w:val="Prrafodelista"/>
+        <w:spacing w:line="276" w:lineRule="auto"/>
+        <w:ind w:left="786"/>
+        <w:jc w:val="both"/>
+        <w:rPr>
+          <w:rFonts w:ascii="Times New Roman" w:hAnsi="Times New Roman" w:cs="Times New Roman"/>
+          <w:b/>
+          <w:bCs/>
+          <w:sz w:val="24"/>
+          <w:szCs w:val="24"/>
+        </w:rPr>
+      </w:pPr>
+    </w:p>
+    <w:tbl>
+      <w:tblPr>
+        <w:tblStyle w:val="Tablaconcuadrcula"/>
+        <w:tblW w:w="0" w:type="auto"/>
+        <w:jc w:val="center"/>
+        <w:tblLook w:val="04A0" w:firstRow="1" w:lastRow="0" w:firstColumn="1" w:lastColumn="0" w:noHBand="0" w:noVBand="1"/>
+      </w:tblPr>
+      <w:tblGrid>
+        <w:gridCol w:w="2753"/>
+        <w:gridCol w:w="2835"/>
+      </w:tblGrid>
+      <w:tr>
+        <w:trPr>
+          <w:jc w:val="center"/>
+        </w:trPr>
+        <w:tc>
+          <w:tcPr>
+            <w:tcW w:w="2753" w:type="dxa"/>
+          </w:tcPr>
+          <w:p>
+            <w:pPr>
+              <w:pStyle w:val="Prrafodelista"/>
+              <w:spacing w:line="276" w:lineRule="auto"/>
+              <w:ind w:left="0"/>
+              <w:jc w:val="center"/>
+              <w:rPr>
+                <w:rFonts w:ascii="Times New Roman" w:hAnsi="Times New Roman" w:cs="Times New Roman"/>
+                <w:b/>
+                <w:bCs/>
+                <w:sz w:val="24"/>
+                <w:szCs w:val="24"/>
+              </w:rPr>
+            </w:pPr>
+            <w:r>
+              <w:rPr>
+                <w:rFonts w:ascii="Times New Roman" w:hAnsi="Times New Roman" w:cs="Times New Roman"/>
+                <w:b/>
+                <w:bCs/>
+                <w:sz w:val="24"/>
+                <w:szCs w:val="24"/>
+              </w:rPr>
+              <w:t>Opciones</w:t>
+            </w:r>
+          </w:p>
+        </w:tc>
+        <w:tc>
+          <w:tcPr>
+            <w:tcW w:w="2835" w:type="dxa"/>
+          </w:tcPr>
+          <w:p>
+            <w:pPr>
+              <w:pStyle w:val="Prrafodelista"/>
+              <w:spacing w:line="276" w:lineRule="auto"/>
+              <w:ind w:left="0"/>
+              <w:jc w:val="center"/>
+              <w:rPr>
+                <w:rFonts w:ascii="Times New Roman" w:hAnsi="Times New Roman" w:cs="Times New Roman"/>
+                <w:b/>
+                <w:bCs/>
+                <w:sz w:val="24"/>
+                <w:szCs w:val="24"/>
+              </w:rPr>
+            </w:pPr>
+            <w:r>
+              <w:rPr>
+                <w:rFonts w:ascii="Times New Roman" w:hAnsi="Times New Roman" w:cs="Times New Roman"/>
+                <w:b/>
+                <w:bCs/>
+                <w:sz w:val="24"/>
+                <w:szCs w:val="24"/>
+              </w:rPr>
+              <w:t>Cantidad</w:t>
+            </w:r>
+          </w:p>
+        </w:tc>
+      </w:tr>
+      <w:tr>
+        <w:trPr>
+          <w:jc w:val="center"/>
+        </w:trPr>
+        <w:tc>
+          <w:tcPr>
+            <w:tcW w:w="2753" w:type="dxa"/>
+          </w:tcPr>
+          <w:p>
+            <w:pPr>
+              <w:tabs>
+                <w:tab w:val="left" w:pos="7728"/>
+              </w:tabs>
+              <w:spacing w:line="276" w:lineRule="auto"/>
+              <w:rPr>
+                <w:rFonts w:ascii="Times New Roman" w:hAnsi="Times New Roman" w:cs="Times New Roman"/>
+                <w:sz w:val="24"/>
+                <w:szCs w:val="24"/>
+              </w:rPr>
+            </w:pPr>
+            <w:r>
+              <w:rPr>
+                <w:rFonts w:ascii="Times New Roman" w:hAnsi="Times New Roman" w:cs="Times New Roman"/>
+                <w:sz w:val="24"/>
+                <w:szCs w:val="24"/>
+              </w:rPr>
+              <w:t xml:space="preserve">Excelente          </w:t>
+            </w:r>
+          </w:p>
+        </w:tc>
+        <w:tc>
+          <w:tcPr>
+            <w:tcW w:w="2835" w:type="dxa"/>
+          </w:tcPr>
+          <w:p>
+            <w:pPr>
+              <w:pStyle w:val="Prrafodelista"/>
+              <w:spacing w:line="276" w:lineRule="auto"/>
+              <w:ind w:left="0"/>
+              <w:jc w:val="both"/>
+              <w:rPr>
+                <w:rFonts w:ascii="Times New Roman" w:hAnsi="Times New Roman" w:cs="Times New Roman"/>
+                <w:b/>
+                <w:bCs/>
+                <w:sz w:val="24"/>
+                <w:szCs w:val="24"/>
+              </w:rPr>
+            </w:pPr>
+          </w:p>
+        </w:tc>
+      </w:tr>
+      <w:tr>
+        <w:trPr>
+          <w:jc w:val="center"/>
+        </w:trPr>
+        <w:tc>
+          <w:tcPr>
+            <w:tcW w:w="2753" w:type="dxa"/>
+          </w:tcPr>
+          <w:p>
+            <w:pPr>
+              <w:spacing w:line="276" w:lineRule="auto"/>
+              <w:rPr>
+                <w:rFonts w:ascii="Times New Roman" w:hAnsi="Times New Roman" w:cs="Times New Roman"/>
+                <w:sz w:val="24"/>
+                <w:szCs w:val="24"/>
+              </w:rPr>
+            </w:pPr>
+            <w:r>
+              <w:rPr>
+                <w:rFonts w:ascii="Times New Roman" w:hAnsi="Times New Roman" w:cs="Times New Roman"/>
+                <w:sz w:val="24"/>
+                <w:szCs w:val="24"/>
+              </w:rPr>
+              <w:t xml:space="preserve">Muy buena </w:t>
+            </w:r>
+          </w:p>
+        </w:tc>
+        <w:tc>
+          <w:tcPr>
+            <w:tcW w:w="2835" w:type="dxa"/>
+          </w:tcPr>
+          <w:p>
+            <w:pPr>
+              <w:pStyle w:val="Prrafodelista"/>
+              <w:spacing w:line="276" w:lineRule="auto"/>
+              <w:ind w:left="0"/>
+              <w:jc w:val="both"/>
+              <w:rPr>
+                <w:rFonts w:ascii="Times New Roman" w:hAnsi="Times New Roman" w:cs="Times New Roman"/>
+                <w:b/>
+                <w:bCs/>
+                <w:sz w:val="24"/>
+                <w:szCs w:val="24"/>
+              </w:rPr>
+            </w:pPr>
+          </w:p>
+        </w:tc>
+      </w:tr>
+      <w:tr>
+        <w:trPr>
+          <w:trHeight w:val="345"/>
+          <w:jc w:val="center"/>
+        </w:trPr>
+        <w:tc>
+          <w:tcPr>
+            <w:tcW w:w="2753" w:type="dxa"/>
+          </w:tcPr>
+          <w:p>
+            <w:pPr>
+              <w:tabs>
+                <w:tab w:val="left" w:pos="7728"/>
+              </w:tabs>
+              <w:spacing w:line="276" w:lineRule="auto"/>
+              <w:rPr>
+                <w:rFonts w:ascii="Times New Roman" w:hAnsi="Times New Roman" w:cs="Times New Roman"/>
+                <w:sz w:val="24"/>
+                <w:szCs w:val="24"/>
+              </w:rPr>
+            </w:pPr>
+            <w:r>
+              <w:rPr>
+                <w:rFonts w:ascii="Times New Roman" w:hAnsi="Times New Roman" w:cs="Times New Roman"/>
+                <w:sz w:val="24"/>
+                <w:szCs w:val="24"/>
+              </w:rPr>
+              <w:t>Regular</w:t>
+            </w:r>
+          </w:p>
+        </w:tc>
+        <w:tc>
+          <w:tcPr>
+            <w:tcW w:w="2835" w:type="dxa"/>
+          </w:tcPr>
+          <w:p>
+            <w:pPr>
+              <w:pStyle w:val="Prrafodelista"/>
+              <w:spacing w:line="276" w:lineRule="auto"/>
+              <w:ind w:left="0"/>
+              <w:jc w:val="both"/>
+              <w:rPr>
+                <w:rFonts w:ascii="Times New Roman" w:hAnsi="Times New Roman" w:cs="Times New Roman"/>
+                <w:b/>
+                <w:bCs/>
+                <w:sz w:val="24"/>
+                <w:szCs w:val="24"/>
+              </w:rPr>
+            </w:pPr>
+          </w:p>
+        </w:tc>
+      </w:tr>
+      <w:tr>
+        <w:trPr>
+          <w:jc w:val="center"/>
+        </w:trPr>
+        <w:tc>
+          <w:tcPr>
+            <w:tcW w:w="2753" w:type="dxa"/>
+          </w:tcPr>
+          <w:p>
+            <w:pPr>
+              <w:spacing w:line="276" w:lineRule="auto"/>
+              <w:rPr>
+                <w:rFonts w:ascii="Times New Roman" w:hAnsi="Times New Roman" w:cs="Times New Roman"/>
+                <w:sz w:val="24"/>
+                <w:szCs w:val="24"/>
+              </w:rPr>
+            </w:pPr>
+            <w:r>
+              <w:rPr>
+                <w:rFonts w:ascii="Times New Roman" w:hAnsi="Times New Roman" w:cs="Times New Roman"/>
+                <w:sz w:val="24"/>
+                <w:szCs w:val="24"/>
+              </w:rPr>
+              <w:t xml:space="preserve">Mala  </w:t>
+            </w:r>
+          </w:p>
+        </w:tc>
+        <w:tc>
+          <w:tcPr>
+            <w:tcW w:w="2835" w:type="dxa"/>
+          </w:tcPr>
+          <w:p>
+            <w:pPr>
+              <w:pStyle w:val="Prrafodelista"/>
+              <w:spacing w:line="276" w:lineRule="auto"/>
+              <w:ind w:left="0"/>
+              <w:jc w:val="both"/>
+              <w:rPr>
+                <w:rFonts w:ascii="Times New Roman" w:hAnsi="Times New Roman" w:cs="Times New Roman"/>
+                <w:b/>
+                <w:bCs/>
+                <w:sz w:val="24"/>
+                <w:szCs w:val="24"/>
+              </w:rPr>
+            </w:pPr>
+          </w:p>
+        </w:tc>
+      </w:tr>
+      <w:tr>
+        <w:trPr>
+          <w:jc w:val="center"/>
+        </w:trPr>
+        <w:tc>
+          <w:tcPr>
+            <w:tcW w:w="2753" w:type="dxa"/>
+          </w:tcPr>
+          <w:p>
+            <w:pPr>
+              <w:pStyle w:val="Prrafodelista"/>
+              <w:spacing w:line="276" w:lineRule="auto"/>
+              <w:ind w:left="0"/>
+              <w:jc w:val="both"/>
+              <w:rPr>
+                <w:rFonts w:ascii="Times New Roman" w:hAnsi="Times New Roman" w:cs="Times New Roman"/>
+                <w:b/>
+                <w:bCs/>
+                <w:sz w:val="24"/>
+                <w:szCs w:val="24"/>
+              </w:rPr>
+            </w:pPr>
+            <w:r>
+              <w:rPr>
+                <w:rFonts w:ascii="Times New Roman" w:hAnsi="Times New Roman" w:cs="Times New Roman"/>
+                <w:b/>
+                <w:bCs/>
+                <w:sz w:val="24"/>
+                <w:szCs w:val="24"/>
+              </w:rPr>
+              <w:t>Total</w:t>
+            </w:r>
+          </w:p>
+        </w:tc>
+        <w:tc>
+          <w:tcPr>
+            <w:tcW w:w="2835" w:type="dxa"/>
+          </w:tcPr>
+          <w:p>
+            <w:pPr>
+              <w:pStyle w:val="Prrafodelista"/>
+              <w:spacing w:line="276" w:lineRule="auto"/>
+              <w:ind w:left="0"/>
+              <w:jc w:val="both"/>
+              <w:rPr>
+                <w:rFonts w:ascii="Times New Roman" w:hAnsi="Times New Roman" w:cs="Times New Roman"/>
+                <w:b/>
+                <w:bCs/>
+                <w:sz w:val="24"/>
+                <w:szCs w:val="24"/>
+              </w:rPr>
+            </w:pPr>
+          </w:p>
+        </w:tc>
+      </w:tr>
+    </w:tbl>
+    <w:p>
+      <w:pPr>
+        <w:spacing w:line="276" w:lineRule="auto"/>
+        <w:jc w:val="both"/>
+        <w:rPr>
+          <w:rFonts w:ascii="Times New Roman" w:hAnsi="Times New Roman" w:cs="Times New Roman"/>
+          <w:b/>
+          <w:bCs/>
+          <w:sz w:val="24"/>
+          <w:szCs w:val="24"/>
+        </w:rPr>
+      </w:pPr>
+    </w:p>
+    <w:p>
+      <w:pPr>
+        <w:pStyle w:val="Prrafodelista"/>
+        <w:spacing w:line="276" w:lineRule="auto"/>
+        <w:ind w:left="426"/>
+        <w:jc w:val="both"/>
+        <w:rPr>
+          <w:rFonts w:ascii="Times New Roman" w:hAnsi="Times New Roman" w:cs="Times New Roman"/>
+          <w:b/>
+          <w:bCs/>
+          <w:sz w:val="24"/>
+          <w:szCs w:val="24"/>
+        </w:rPr>
+      </w:pPr>
+      <w:r>
+        <w:rPr>
+          <w:rFonts w:ascii="Times New Roman" w:hAnsi="Times New Roman" w:cs="Times New Roman"/>
+          <w:b/>
+          <w:bCs/>
+          <w:sz w:val="24"/>
+          <w:szCs w:val="24"/>
+        </w:rPr>
+        <w:t>Análisis</w:t>
+      </w:r>
+    </w:p>
+    <w:p>
+      <w:pPr>
+        <w:pStyle w:val="Prrafodelista"/>
+        <w:numPr>
+          <w:ilvl w:val="0"/>
+          <w:numId w:val="45"/>
+        </w:numPr>
+        <w:spacing w:line="276" w:lineRule="auto"/>
+        <w:jc w:val="both"/>
+        <w:rPr>
+          <w:rFonts w:ascii="Times New Roman" w:hAnsi="Times New Roman" w:cs="Times New Roman"/>
+          <w:b/>
+          <w:bCs/>
+          <w:sz w:val="24"/>
+          <w:szCs w:val="24"/>
+        </w:rPr>
+      </w:pPr>
+      <w:r>
+        <w:rPr>
+          <w:rFonts w:ascii="Times New Roman" w:hAnsi="Times New Roman" w:cs="Times New Roman"/>
+          <w:b/>
+          <w:bCs/>
+          <w:sz w:val="24"/>
+          <w:szCs w:val="24"/>
+        </w:rPr>
+        <w:t xml:space="preserve"> </w:t>
+      </w:r>
+      <w:r>
+        <w:rPr>
+          <w:rFonts w:ascii="Times New Roman" w:hAnsi="Times New Roman" w:cs="Times New Roman"/>
+          <w:b/>
+          <w:bCs/>
+          <w:sz w:val="24"/>
+          <w:szCs w:val="24"/>
+        </w:rPr>
+        <w:t>¿Cree usted que una aplicación móvil agilizara el proceso de reserva de citas médicas odontológicas?</w:t>
+      </w:r>
+    </w:p>
+    <w:p>
+      <w:pPr>
+        <w:pStyle w:val="Prrafodelista"/>
+        <w:spacing w:line="276" w:lineRule="auto"/>
+        <w:ind w:left="426"/>
+        <w:jc w:val="both"/>
+        <w:rPr>
+          <w:rFonts w:ascii="Times New Roman" w:hAnsi="Times New Roman" w:cs="Times New Roman"/>
+          <w:b/>
+          <w:bCs/>
+          <w:sz w:val="24"/>
+          <w:szCs w:val="24"/>
+        </w:rPr>
+      </w:pPr>
+    </w:p>
+    <w:tbl>
+      <w:tblPr>
+        <w:tblStyle w:val="Tablaconcuadrcula"/>
+        <w:tblW w:w="0" w:type="auto"/>
+        <w:jc w:val="center"/>
+        <w:tblLook w:val="04A0" w:firstRow="1" w:lastRow="0" w:firstColumn="1" w:lastColumn="0" w:noHBand="0" w:noVBand="1"/>
+      </w:tblPr>
+      <w:tblGrid>
+        <w:gridCol w:w="2753"/>
+        <w:gridCol w:w="2835"/>
+      </w:tblGrid>
+      <w:tr>
+        <w:trPr>
+          <w:jc w:val="center"/>
+        </w:trPr>
+        <w:tc>
+          <w:tcPr>
+            <w:tcW w:w="2753" w:type="dxa"/>
+          </w:tcPr>
+          <w:p>
+            <w:pPr>
+              <w:pStyle w:val="Prrafodelista"/>
+              <w:spacing w:line="276" w:lineRule="auto"/>
+              <w:ind w:left="0"/>
+              <w:jc w:val="center"/>
+              <w:rPr>
+                <w:rFonts w:ascii="Times New Roman" w:hAnsi="Times New Roman" w:cs="Times New Roman"/>
+                <w:b/>
+                <w:bCs/>
+                <w:sz w:val="24"/>
+                <w:szCs w:val="24"/>
+              </w:rPr>
+            </w:pPr>
+            <w:r>
+              <w:rPr>
+                <w:rFonts w:ascii="Times New Roman" w:hAnsi="Times New Roman" w:cs="Times New Roman"/>
+                <w:b/>
+                <w:bCs/>
+                <w:sz w:val="24"/>
+                <w:szCs w:val="24"/>
+              </w:rPr>
+              <w:t>Opciones</w:t>
+            </w:r>
+          </w:p>
+        </w:tc>
+        <w:tc>
+          <w:tcPr>
+            <w:tcW w:w="2835" w:type="dxa"/>
+          </w:tcPr>
+          <w:p>
+            <w:pPr>
+              <w:pStyle w:val="Prrafodelista"/>
+              <w:spacing w:line="276" w:lineRule="auto"/>
+              <w:ind w:left="0"/>
+              <w:jc w:val="center"/>
+              <w:rPr>
+                <w:rFonts w:ascii="Times New Roman" w:hAnsi="Times New Roman" w:cs="Times New Roman"/>
+                <w:b/>
+                <w:bCs/>
+                <w:sz w:val="24"/>
+                <w:szCs w:val="24"/>
+              </w:rPr>
+            </w:pPr>
+            <w:r>
+              <w:rPr>
+                <w:rFonts w:ascii="Times New Roman" w:hAnsi="Times New Roman" w:cs="Times New Roman"/>
+                <w:b/>
+                <w:bCs/>
+                <w:sz w:val="24"/>
+                <w:szCs w:val="24"/>
+              </w:rPr>
+              <w:t>Cantidad</w:t>
+            </w:r>
+          </w:p>
+        </w:tc>
+      </w:tr>
+      <w:tr>
+        <w:trPr>
+          <w:jc w:val="center"/>
+        </w:trPr>
+        <w:tc>
+          <w:tcPr>
+            <w:tcW w:w="2753" w:type="dxa"/>
+          </w:tcPr>
+          <w:p>
+            <w:pPr>
+              <w:spacing w:line="276" w:lineRule="auto"/>
+              <w:jc w:val="both"/>
+              <w:rPr>
+                <w:rFonts w:ascii="Times New Roman" w:hAnsi="Times New Roman" w:cs="Times New Roman"/>
+                <w:sz w:val="24"/>
+                <w:szCs w:val="24"/>
+              </w:rPr>
+            </w:pPr>
+            <w:r>
+              <w:rPr>
+                <w:rFonts w:ascii="Times New Roman" w:hAnsi="Times New Roman" w:cs="Times New Roman"/>
+                <w:sz w:val="24"/>
+                <w:szCs w:val="24"/>
+              </w:rPr>
+              <w:t>Si</w:t>
+            </w:r>
+          </w:p>
+        </w:tc>
+        <w:tc>
+          <w:tcPr>
+            <w:tcW w:w="2835" w:type="dxa"/>
+          </w:tcPr>
+          <w:p>
+            <w:pPr>
+              <w:pStyle w:val="Prrafodelista"/>
+              <w:spacing w:line="276" w:lineRule="auto"/>
+              <w:ind w:left="0"/>
+              <w:jc w:val="both"/>
+              <w:rPr>
+                <w:rFonts w:ascii="Times New Roman" w:hAnsi="Times New Roman" w:cs="Times New Roman"/>
+                <w:b/>
+                <w:bCs/>
+                <w:sz w:val="24"/>
+                <w:szCs w:val="24"/>
+              </w:rPr>
+            </w:pPr>
+          </w:p>
+        </w:tc>
+      </w:tr>
+      <w:tr>
+        <w:trPr>
+          <w:jc w:val="center"/>
+        </w:trPr>
+        <w:tc>
+          <w:tcPr>
+            <w:tcW w:w="2753" w:type="dxa"/>
+          </w:tcPr>
+          <w:p>
+            <w:pPr>
+              <w:spacing w:line="276" w:lineRule="auto"/>
+              <w:jc w:val="both"/>
+              <w:rPr>
+                <w:rFonts w:ascii="Times New Roman" w:hAnsi="Times New Roman" w:cs="Times New Roman"/>
+                <w:sz w:val="24"/>
+                <w:szCs w:val="24"/>
+              </w:rPr>
+            </w:pPr>
+            <w:r>
+              <w:rPr>
+                <w:rFonts w:ascii="Times New Roman" w:hAnsi="Times New Roman" w:cs="Times New Roman"/>
+                <w:sz w:val="24"/>
+                <w:szCs w:val="24"/>
+              </w:rPr>
+              <w:t>Si</w:t>
+            </w:r>
+          </w:p>
+        </w:tc>
+        <w:tc>
+          <w:tcPr>
+            <w:tcW w:w="2835" w:type="dxa"/>
+          </w:tcPr>
+          <w:p>
+            <w:pPr>
+              <w:pStyle w:val="Prrafodelista"/>
+              <w:spacing w:line="276" w:lineRule="auto"/>
+              <w:ind w:left="0"/>
+              <w:jc w:val="both"/>
+              <w:rPr>
+                <w:rFonts w:ascii="Times New Roman" w:hAnsi="Times New Roman" w:cs="Times New Roman"/>
+                <w:b/>
+                <w:bCs/>
+                <w:sz w:val="24"/>
+                <w:szCs w:val="24"/>
+              </w:rPr>
+            </w:pPr>
+          </w:p>
+        </w:tc>
+      </w:tr>
+      <w:tr>
+        <w:trPr>
+          <w:jc w:val="center"/>
+        </w:trPr>
+        <w:tc>
+          <w:tcPr>
+            <w:tcW w:w="2753" w:type="dxa"/>
+          </w:tcPr>
+          <w:p>
+            <w:pPr>
+              <w:pStyle w:val="Prrafodelista"/>
+              <w:spacing w:line="276" w:lineRule="auto"/>
+              <w:ind w:left="0"/>
+              <w:jc w:val="both"/>
+              <w:rPr>
+                <w:rFonts w:ascii="Times New Roman" w:hAnsi="Times New Roman" w:cs="Times New Roman"/>
+                <w:b/>
+                <w:bCs/>
+                <w:sz w:val="24"/>
+                <w:szCs w:val="24"/>
+              </w:rPr>
+            </w:pPr>
+            <w:r>
+              <w:rPr>
+                <w:rFonts w:ascii="Times New Roman" w:hAnsi="Times New Roman" w:cs="Times New Roman"/>
+                <w:b/>
+                <w:bCs/>
+                <w:sz w:val="24"/>
+                <w:szCs w:val="24"/>
+              </w:rPr>
+              <w:t>Total</w:t>
+            </w:r>
+          </w:p>
+        </w:tc>
+        <w:tc>
+          <w:tcPr>
+            <w:tcW w:w="2835" w:type="dxa"/>
+          </w:tcPr>
+          <w:p>
+            <w:pPr>
+              <w:pStyle w:val="Prrafodelista"/>
+              <w:spacing w:line="276" w:lineRule="auto"/>
+              <w:ind w:left="0"/>
+              <w:jc w:val="both"/>
+              <w:rPr>
+                <w:rFonts w:ascii="Times New Roman" w:hAnsi="Times New Roman" w:cs="Times New Roman"/>
+                <w:b/>
+                <w:bCs/>
+                <w:sz w:val="24"/>
+                <w:szCs w:val="24"/>
+              </w:rPr>
+            </w:pPr>
+          </w:p>
+        </w:tc>
+      </w:tr>
+    </w:tbl>
+    <w:p>
+      <w:pPr>
+        <w:pStyle w:val="Prrafodelista"/>
+        <w:tabs>
+          <w:tab w:val="left" w:pos="7728"/>
+        </w:tabs>
+        <w:spacing w:line="276" w:lineRule="auto"/>
+        <w:ind w:left="426"/>
+        <w:jc w:val="both"/>
+        <w:rPr>
+          <w:rFonts w:ascii="Times New Roman" w:hAnsi="Times New Roman" w:cs="Times New Roman"/>
+          <w:b/>
+          <w:bCs/>
+          <w:sz w:val="24"/>
+          <w:szCs w:val="24"/>
+        </w:rPr>
+      </w:pPr>
+      <w:r>
+        <w:rPr>
+          <w:rFonts w:ascii="Times New Roman" w:hAnsi="Times New Roman" w:cs="Times New Roman"/>
+          <w:b/>
+          <w:bCs/>
+          <w:sz w:val="24"/>
+          <w:szCs w:val="24"/>
+        </w:rPr>
+        <w:t>Análisis</w:t>
+      </w:r>
+      <w:r>
+        <w:rPr>
+          <w:rFonts w:ascii="Times New Roman" w:hAnsi="Times New Roman" w:cs="Times New Roman"/>
+          <w:b/>
+          <w:bCs/>
+          <w:sz w:val="24"/>
+          <w:szCs w:val="24"/>
+        </w:rPr>
+        <w:tab/>
+      </w:r>
+    </w:p>
+    <w:p>
+      <w:pPr>
+        <w:pStyle w:val="Prrafodelista"/>
+        <w:spacing w:line="276" w:lineRule="auto"/>
+        <w:ind w:left="786"/>
+        <w:jc w:val="both"/>
+        <w:rPr>
+          <w:rFonts w:ascii="Times New Roman" w:hAnsi="Times New Roman" w:cs="Times New Roman"/>
+          <w:b/>
+          <w:bCs/>
+          <w:sz w:val="24"/>
+          <w:szCs w:val="24"/>
+        </w:rPr>
+      </w:pPr>
+    </w:p>
+    <w:p>
+      <w:pPr>
+        <w:pStyle w:val="Prrafodelista"/>
+        <w:numPr>
+          <w:ilvl w:val="0"/>
+          <w:numId w:val="45"/>
+        </w:numPr>
+        <w:spacing w:line="276" w:lineRule="auto"/>
+        <w:jc w:val="both"/>
+        <w:rPr>
+          <w:rFonts w:ascii="Times New Roman" w:hAnsi="Times New Roman" w:cs="Times New Roman"/>
+          <w:b/>
+          <w:bCs/>
+          <w:sz w:val="24"/>
+          <w:szCs w:val="24"/>
+        </w:rPr>
+      </w:pPr>
+      <w:r>
+        <w:rPr>
+          <w:rFonts w:ascii="Times New Roman" w:hAnsi="Times New Roman" w:cs="Times New Roman"/>
+          <w:b/>
+          <w:bCs/>
+          <w:sz w:val="24"/>
+          <w:szCs w:val="24"/>
+        </w:rPr>
+        <w:t>¿Cree usted conveniente visualizar los tratamientos odontológicos que tiene que realizarse</w:t>
+      </w:r>
+      <w:r>
+        <w:rPr>
+          <w:rFonts w:ascii="Times New Roman" w:hAnsi="Times New Roman" w:cs="Times New Roman"/>
+          <w:b/>
+          <w:bCs/>
+          <w:sz w:val="24"/>
+          <w:szCs w:val="24"/>
+        </w:rPr>
+        <w:t xml:space="preserve"> a través de una aplicación móvil</w:t>
+      </w:r>
+      <w:r>
+        <w:rPr>
+          <w:rFonts w:ascii="Times New Roman" w:hAnsi="Times New Roman" w:cs="Times New Roman"/>
+          <w:b/>
+          <w:bCs/>
+          <w:sz w:val="24"/>
+          <w:szCs w:val="24"/>
+        </w:rPr>
+        <w:t>?</w:t>
+      </w:r>
+    </w:p>
+    <w:p>
+      <w:pPr>
+        <w:pStyle w:val="Prrafodelista"/>
+        <w:spacing w:line="276" w:lineRule="auto"/>
+        <w:ind w:left="786"/>
+        <w:jc w:val="both"/>
+        <w:rPr>
+          <w:rFonts w:ascii="Times New Roman" w:hAnsi="Times New Roman" w:cs="Times New Roman"/>
+          <w:b/>
+          <w:bCs/>
+          <w:sz w:val="24"/>
+          <w:szCs w:val="24"/>
+        </w:rPr>
+      </w:pPr>
+    </w:p>
+    <w:tbl>
+      <w:tblPr>
+        <w:tblStyle w:val="Tablaconcuadrcula"/>
+        <w:tblW w:w="0" w:type="auto"/>
+        <w:jc w:val="center"/>
+        <w:tblLook w:val="04A0" w:firstRow="1" w:lastRow="0" w:firstColumn="1" w:lastColumn="0" w:noHBand="0" w:noVBand="1"/>
+      </w:tblPr>
+      <w:tblGrid>
+        <w:gridCol w:w="2753"/>
+        <w:gridCol w:w="2835"/>
+      </w:tblGrid>
+      <w:tr>
+        <w:trPr>
+          <w:jc w:val="center"/>
+        </w:trPr>
+        <w:tc>
+          <w:tcPr>
+            <w:tcW w:w="2753" w:type="dxa"/>
+          </w:tcPr>
+          <w:p>
+            <w:pPr>
+              <w:pStyle w:val="Prrafodelista"/>
+              <w:spacing w:line="276" w:lineRule="auto"/>
+              <w:ind w:left="0"/>
+              <w:jc w:val="center"/>
+              <w:rPr>
+                <w:rFonts w:ascii="Times New Roman" w:hAnsi="Times New Roman" w:cs="Times New Roman"/>
+                <w:b/>
+                <w:bCs/>
+                <w:sz w:val="24"/>
+                <w:szCs w:val="24"/>
+              </w:rPr>
+            </w:pPr>
+            <w:r>
+              <w:rPr>
+                <w:rFonts w:ascii="Times New Roman" w:hAnsi="Times New Roman" w:cs="Times New Roman"/>
+                <w:b/>
+                <w:bCs/>
+                <w:sz w:val="24"/>
+                <w:szCs w:val="24"/>
+              </w:rPr>
+              <w:t>Opciones</w:t>
+            </w:r>
+          </w:p>
+        </w:tc>
+        <w:tc>
+          <w:tcPr>
+            <w:tcW w:w="2835" w:type="dxa"/>
+          </w:tcPr>
+          <w:p>
+            <w:pPr>
+              <w:pStyle w:val="Prrafodelista"/>
+              <w:spacing w:line="276" w:lineRule="auto"/>
+              <w:ind w:left="0"/>
+              <w:jc w:val="center"/>
+              <w:rPr>
+                <w:rFonts w:ascii="Times New Roman" w:hAnsi="Times New Roman" w:cs="Times New Roman"/>
+                <w:b/>
+                <w:bCs/>
+                <w:sz w:val="24"/>
+                <w:szCs w:val="24"/>
+              </w:rPr>
+            </w:pPr>
+            <w:r>
+              <w:rPr>
+                <w:rFonts w:ascii="Times New Roman" w:hAnsi="Times New Roman" w:cs="Times New Roman"/>
+                <w:b/>
+                <w:bCs/>
+                <w:sz w:val="24"/>
+                <w:szCs w:val="24"/>
+              </w:rPr>
+              <w:t>Cantidad</w:t>
+            </w:r>
+          </w:p>
+        </w:tc>
+      </w:tr>
+      <w:tr>
+        <w:trPr>
+          <w:jc w:val="center"/>
+        </w:trPr>
+        <w:tc>
+          <w:tcPr>
+            <w:tcW w:w="2753" w:type="dxa"/>
+          </w:tcPr>
+          <w:p>
+            <w:pPr>
+              <w:spacing w:line="276" w:lineRule="auto"/>
+              <w:jc w:val="both"/>
+              <w:rPr>
+                <w:rFonts w:ascii="Times New Roman" w:hAnsi="Times New Roman" w:cs="Times New Roman"/>
+                <w:sz w:val="24"/>
+                <w:szCs w:val="24"/>
+              </w:rPr>
+            </w:pPr>
+            <w:r>
+              <w:rPr>
+                <w:rFonts w:ascii="Times New Roman" w:hAnsi="Times New Roman" w:cs="Times New Roman"/>
+                <w:sz w:val="24"/>
+                <w:szCs w:val="24"/>
+              </w:rPr>
+              <w:t>Si</w:t>
+            </w:r>
+          </w:p>
+        </w:tc>
+        <w:tc>
+          <w:tcPr>
+            <w:tcW w:w="2835" w:type="dxa"/>
+          </w:tcPr>
+          <w:p>
+            <w:pPr>
+              <w:pStyle w:val="Prrafodelista"/>
+              <w:spacing w:line="276" w:lineRule="auto"/>
+              <w:ind w:left="0"/>
+              <w:jc w:val="both"/>
+              <w:rPr>
+                <w:rFonts w:ascii="Times New Roman" w:hAnsi="Times New Roman" w:cs="Times New Roman"/>
+                <w:b/>
+                <w:bCs/>
+                <w:sz w:val="24"/>
+                <w:szCs w:val="24"/>
+              </w:rPr>
+            </w:pPr>
+          </w:p>
+        </w:tc>
+      </w:tr>
+      <w:tr>
+        <w:trPr>
+          <w:jc w:val="center"/>
+        </w:trPr>
+        <w:tc>
+          <w:tcPr>
+            <w:tcW w:w="2753" w:type="dxa"/>
+          </w:tcPr>
+          <w:p>
+            <w:pPr>
+              <w:spacing w:line="276" w:lineRule="auto"/>
+              <w:jc w:val="both"/>
+              <w:rPr>
+                <w:rFonts w:ascii="Times New Roman" w:hAnsi="Times New Roman" w:cs="Times New Roman"/>
+                <w:sz w:val="24"/>
+                <w:szCs w:val="24"/>
+              </w:rPr>
+            </w:pPr>
+            <w:r>
+              <w:rPr>
+                <w:rFonts w:ascii="Times New Roman" w:hAnsi="Times New Roman" w:cs="Times New Roman"/>
+                <w:sz w:val="24"/>
+                <w:szCs w:val="24"/>
+              </w:rPr>
+              <w:t>Si</w:t>
+            </w:r>
+          </w:p>
+        </w:tc>
+        <w:tc>
+          <w:tcPr>
+            <w:tcW w:w="2835" w:type="dxa"/>
+          </w:tcPr>
+          <w:p>
+            <w:pPr>
+              <w:pStyle w:val="Prrafodelista"/>
+              <w:spacing w:line="276" w:lineRule="auto"/>
+              <w:ind w:left="0"/>
+              <w:jc w:val="both"/>
+              <w:rPr>
+                <w:rFonts w:ascii="Times New Roman" w:hAnsi="Times New Roman" w:cs="Times New Roman"/>
+                <w:b/>
+                <w:bCs/>
+                <w:sz w:val="24"/>
+                <w:szCs w:val="24"/>
+              </w:rPr>
+            </w:pPr>
+          </w:p>
+        </w:tc>
+      </w:tr>
+      <w:tr>
+        <w:trPr>
+          <w:jc w:val="center"/>
+        </w:trPr>
+        <w:tc>
+          <w:tcPr>
+            <w:tcW w:w="2753" w:type="dxa"/>
+          </w:tcPr>
+          <w:p>
+            <w:pPr>
+              <w:pStyle w:val="Prrafodelista"/>
+              <w:spacing w:line="276" w:lineRule="auto"/>
+              <w:ind w:left="0"/>
+              <w:jc w:val="both"/>
+              <w:rPr>
+                <w:rFonts w:ascii="Times New Roman" w:hAnsi="Times New Roman" w:cs="Times New Roman"/>
+                <w:b/>
+                <w:bCs/>
+                <w:sz w:val="24"/>
+                <w:szCs w:val="24"/>
+              </w:rPr>
+            </w:pPr>
+            <w:r>
+              <w:rPr>
+                <w:rFonts w:ascii="Times New Roman" w:hAnsi="Times New Roman" w:cs="Times New Roman"/>
+                <w:b/>
+                <w:bCs/>
+                <w:sz w:val="24"/>
+                <w:szCs w:val="24"/>
+              </w:rPr>
+              <w:t>Total</w:t>
+            </w:r>
+          </w:p>
+        </w:tc>
+        <w:tc>
+          <w:tcPr>
+            <w:tcW w:w="2835" w:type="dxa"/>
+          </w:tcPr>
+          <w:p>
+            <w:pPr>
+              <w:pStyle w:val="Prrafodelista"/>
+              <w:spacing w:line="276" w:lineRule="auto"/>
+              <w:ind w:left="0"/>
+              <w:jc w:val="both"/>
+              <w:rPr>
+                <w:rFonts w:ascii="Times New Roman" w:hAnsi="Times New Roman" w:cs="Times New Roman"/>
+                <w:b/>
+                <w:bCs/>
+                <w:sz w:val="24"/>
+                <w:szCs w:val="24"/>
+              </w:rPr>
+            </w:pPr>
+          </w:p>
+        </w:tc>
+      </w:tr>
+    </w:tbl>
+    <w:p>
+      <w:pPr>
+        <w:tabs>
+          <w:tab w:val="left" w:pos="7728"/>
+        </w:tabs>
+        <w:spacing w:line="276" w:lineRule="auto"/>
+        <w:jc w:val="both"/>
+        <w:rPr>
+          <w:rFonts w:ascii="Times New Roman" w:hAnsi="Times New Roman" w:cs="Times New Roman"/>
+          <w:b/>
+          <w:bCs/>
+          <w:sz w:val="24"/>
+          <w:szCs w:val="24"/>
+        </w:rPr>
+      </w:pPr>
+      <w:r>
+        <w:rPr>
+          <w:rFonts w:ascii="Times New Roman" w:hAnsi="Times New Roman" w:cs="Times New Roman"/>
+          <w:b/>
+          <w:bCs/>
+          <w:sz w:val="24"/>
+          <w:szCs w:val="24"/>
+        </w:rPr>
+        <w:t>Análisis</w:t>
+      </w:r>
+    </w:p>
+    <w:p>
+      <w:pPr>
+        <w:pStyle w:val="Prrafodelista"/>
+        <w:tabs>
+          <w:tab w:val="left" w:pos="7728"/>
+        </w:tabs>
+        <w:spacing w:line="276" w:lineRule="auto"/>
+        <w:ind w:left="1080"/>
+        <w:jc w:val="both"/>
+        <w:rPr>
+          <w:rFonts w:ascii="Times New Roman" w:hAnsi="Times New Roman" w:cs="Times New Roman"/>
+          <w:b/>
+          <w:bCs/>
+          <w:sz w:val="24"/>
+          <w:szCs w:val="24"/>
+        </w:rPr>
+      </w:pPr>
+    </w:p>
+    <w:p>
+      <w:pPr>
+        <w:pStyle w:val="Prrafodelista"/>
+        <w:numPr>
+          <w:ilvl w:val="0"/>
+          <w:numId w:val="45"/>
+        </w:numPr>
+        <w:spacing w:line="276" w:lineRule="auto"/>
+        <w:jc w:val="both"/>
+        <w:rPr>
+          <w:rFonts w:ascii="Times New Roman" w:hAnsi="Times New Roman" w:cs="Times New Roman"/>
+          <w:b/>
+          <w:bCs/>
+          <w:sz w:val="24"/>
+          <w:szCs w:val="24"/>
+        </w:rPr>
+      </w:pPr>
+      <w:r>
+        <w:rPr>
+          <w:rFonts w:ascii="Times New Roman" w:hAnsi="Times New Roman" w:cs="Times New Roman"/>
+          <w:b/>
+          <w:bCs/>
+          <w:sz w:val="24"/>
+          <w:szCs w:val="24"/>
+        </w:rPr>
+        <w:t>¿Considera usted conveniente que</w:t>
+      </w:r>
+      <w:r>
+        <w:rPr>
+          <w:rFonts w:ascii="Times New Roman" w:hAnsi="Times New Roman" w:cs="Times New Roman"/>
+          <w:b/>
+          <w:bCs/>
+          <w:sz w:val="24"/>
+          <w:szCs w:val="24"/>
+        </w:rPr>
+        <w:t xml:space="preserve"> una aplicación móvil</w:t>
+      </w:r>
+      <w:r>
+        <w:rPr>
+          <w:rFonts w:ascii="Times New Roman" w:hAnsi="Times New Roman" w:cs="Times New Roman"/>
+          <w:b/>
+          <w:bCs/>
+          <w:sz w:val="24"/>
+          <w:szCs w:val="24"/>
+        </w:rPr>
+        <w:t xml:space="preserve"> le recuerde su cita médica en tiempo de?</w:t>
+      </w:r>
+    </w:p>
+    <w:p>
+      <w:pPr>
+        <w:pStyle w:val="Prrafodelista"/>
+        <w:spacing w:line="276" w:lineRule="auto"/>
+        <w:ind w:left="786"/>
+        <w:jc w:val="both"/>
+        <w:rPr>
+          <w:rFonts w:ascii="Times New Roman" w:hAnsi="Times New Roman" w:cs="Times New Roman"/>
+          <w:b/>
+          <w:bCs/>
+          <w:sz w:val="24"/>
+          <w:szCs w:val="24"/>
+        </w:rPr>
+      </w:pPr>
+    </w:p>
+    <w:tbl>
+      <w:tblPr>
+        <w:tblStyle w:val="Tablaconcuadrcula"/>
+        <w:tblW w:w="0" w:type="auto"/>
+        <w:jc w:val="center"/>
+        <w:tblLook w:val="04A0" w:firstRow="1" w:lastRow="0" w:firstColumn="1" w:lastColumn="0" w:noHBand="0" w:noVBand="1"/>
+      </w:tblPr>
+      <w:tblGrid>
+        <w:gridCol w:w="2753"/>
+        <w:gridCol w:w="2835"/>
+      </w:tblGrid>
+      <w:tr>
+        <w:trPr>
+          <w:jc w:val="center"/>
+        </w:trPr>
+        <w:tc>
+          <w:tcPr>
+            <w:tcW w:w="2753" w:type="dxa"/>
+          </w:tcPr>
+          <w:p>
+            <w:pPr>
+              <w:pStyle w:val="Prrafodelista"/>
+              <w:spacing w:line="276" w:lineRule="auto"/>
+              <w:ind w:left="0"/>
+              <w:jc w:val="center"/>
+              <w:rPr>
+                <w:rFonts w:ascii="Times New Roman" w:hAnsi="Times New Roman" w:cs="Times New Roman"/>
+                <w:b/>
+                <w:bCs/>
+                <w:sz w:val="24"/>
+                <w:szCs w:val="24"/>
+              </w:rPr>
+            </w:pPr>
+            <w:r>
+              <w:rPr>
+                <w:rFonts w:ascii="Times New Roman" w:hAnsi="Times New Roman" w:cs="Times New Roman"/>
+                <w:b/>
+                <w:bCs/>
+                <w:sz w:val="24"/>
+                <w:szCs w:val="24"/>
+              </w:rPr>
+              <w:t>Opciones</w:t>
+            </w:r>
+          </w:p>
+        </w:tc>
+        <w:tc>
+          <w:tcPr>
+            <w:tcW w:w="2835" w:type="dxa"/>
+          </w:tcPr>
+          <w:p>
+            <w:pPr>
+              <w:pStyle w:val="Prrafodelista"/>
+              <w:spacing w:line="276" w:lineRule="auto"/>
+              <w:ind w:left="0"/>
+              <w:jc w:val="center"/>
+              <w:rPr>
+                <w:rFonts w:ascii="Times New Roman" w:hAnsi="Times New Roman" w:cs="Times New Roman"/>
+                <w:b/>
+                <w:bCs/>
+                <w:sz w:val="24"/>
+                <w:szCs w:val="24"/>
+              </w:rPr>
+            </w:pPr>
+            <w:r>
+              <w:rPr>
+                <w:rFonts w:ascii="Times New Roman" w:hAnsi="Times New Roman" w:cs="Times New Roman"/>
+                <w:b/>
+                <w:bCs/>
+                <w:sz w:val="24"/>
+                <w:szCs w:val="24"/>
+              </w:rPr>
+              <w:t>Cantidad</w:t>
+            </w:r>
+          </w:p>
+        </w:tc>
+      </w:tr>
+      <w:tr>
+        <w:trPr>
+          <w:jc w:val="center"/>
+        </w:trPr>
+        <w:tc>
+          <w:tcPr>
+            <w:tcW w:w="2753" w:type="dxa"/>
+          </w:tcPr>
+          <w:p>
+            <w:pPr>
+              <w:tabs>
+                <w:tab w:val="left" w:pos="7728"/>
+              </w:tabs>
+              <w:spacing w:line="276" w:lineRule="auto"/>
+              <w:jc w:val="both"/>
+              <w:rPr>
+                <w:rFonts w:ascii="Times New Roman" w:hAnsi="Times New Roman" w:cs="Times New Roman"/>
+                <w:sz w:val="24"/>
+                <w:szCs w:val="24"/>
+              </w:rPr>
+            </w:pPr>
+            <w:r>
+              <w:rPr>
+                <w:rFonts w:ascii="Times New Roman" w:hAnsi="Times New Roman" w:cs="Times New Roman"/>
+                <w:sz w:val="24"/>
+                <w:szCs w:val="24"/>
+              </w:rPr>
+              <w:t>1 a 2 días</w:t>
+            </w:r>
+          </w:p>
+        </w:tc>
+        <w:tc>
+          <w:tcPr>
+            <w:tcW w:w="2835" w:type="dxa"/>
+          </w:tcPr>
+          <w:p>
+            <w:pPr>
+              <w:pStyle w:val="Prrafodelista"/>
+              <w:spacing w:line="276" w:lineRule="auto"/>
+              <w:ind w:left="0"/>
+              <w:jc w:val="both"/>
+              <w:rPr>
+                <w:rFonts w:ascii="Times New Roman" w:hAnsi="Times New Roman" w:cs="Times New Roman"/>
+                <w:b/>
+                <w:bCs/>
+                <w:sz w:val="24"/>
+                <w:szCs w:val="24"/>
+              </w:rPr>
+            </w:pPr>
+          </w:p>
+        </w:tc>
+      </w:tr>
+      <w:tr>
+        <w:trPr>
+          <w:jc w:val="center"/>
+        </w:trPr>
+        <w:tc>
+          <w:tcPr>
+            <w:tcW w:w="2753" w:type="dxa"/>
+          </w:tcPr>
+          <w:p>
+            <w:pPr>
+              <w:tabs>
+                <w:tab w:val="left" w:pos="7728"/>
+              </w:tabs>
+              <w:spacing w:line="276" w:lineRule="auto"/>
+              <w:jc w:val="both"/>
+              <w:rPr>
+                <w:rFonts w:ascii="Times New Roman" w:hAnsi="Times New Roman" w:cs="Times New Roman"/>
+                <w:sz w:val="24"/>
+                <w:szCs w:val="24"/>
+              </w:rPr>
+            </w:pPr>
+            <w:r>
+              <w:rPr>
+                <w:rFonts w:ascii="Times New Roman" w:hAnsi="Times New Roman" w:cs="Times New Roman"/>
+                <w:sz w:val="24"/>
+                <w:szCs w:val="24"/>
+              </w:rPr>
+              <w:t>2 a 4 días</w:t>
+            </w:r>
+          </w:p>
+        </w:tc>
+        <w:tc>
+          <w:tcPr>
+            <w:tcW w:w="2835" w:type="dxa"/>
+          </w:tcPr>
+          <w:p>
+            <w:pPr>
+              <w:pStyle w:val="Prrafodelista"/>
+              <w:spacing w:line="276" w:lineRule="auto"/>
+              <w:ind w:left="0"/>
+              <w:jc w:val="both"/>
+              <w:rPr>
+                <w:rFonts w:ascii="Times New Roman" w:hAnsi="Times New Roman" w:cs="Times New Roman"/>
+                <w:b/>
+                <w:bCs/>
+                <w:sz w:val="24"/>
+                <w:szCs w:val="24"/>
+              </w:rPr>
+            </w:pPr>
+          </w:p>
+        </w:tc>
+      </w:tr>
+      <w:tr>
+        <w:trPr>
+          <w:trHeight w:val="345"/>
+          <w:jc w:val="center"/>
+        </w:trPr>
+        <w:tc>
+          <w:tcPr>
+            <w:tcW w:w="2753" w:type="dxa"/>
+          </w:tcPr>
+          <w:p>
+            <w:pPr>
+              <w:tabs>
+                <w:tab w:val="left" w:pos="7728"/>
+              </w:tabs>
+              <w:spacing w:line="276" w:lineRule="auto"/>
+              <w:jc w:val="both"/>
+              <w:rPr>
+                <w:rFonts w:ascii="Times New Roman" w:hAnsi="Times New Roman" w:cs="Times New Roman"/>
+                <w:sz w:val="24"/>
+                <w:szCs w:val="24"/>
+              </w:rPr>
+            </w:pPr>
+            <w:r>
+              <w:rPr>
+                <w:rFonts w:ascii="Times New Roman" w:hAnsi="Times New Roman" w:cs="Times New Roman"/>
+                <w:sz w:val="24"/>
+                <w:szCs w:val="24"/>
+              </w:rPr>
+              <w:t>5 a 7 días</w:t>
+            </w:r>
+          </w:p>
+        </w:tc>
+        <w:tc>
+          <w:tcPr>
+            <w:tcW w:w="2835" w:type="dxa"/>
+          </w:tcPr>
+          <w:p>
+            <w:pPr>
+              <w:pStyle w:val="Prrafodelista"/>
+              <w:spacing w:line="276" w:lineRule="auto"/>
+              <w:ind w:left="0"/>
+              <w:jc w:val="both"/>
+              <w:rPr>
+                <w:rFonts w:ascii="Times New Roman" w:hAnsi="Times New Roman" w:cs="Times New Roman"/>
+                <w:b/>
+                <w:bCs/>
+                <w:sz w:val="24"/>
+                <w:szCs w:val="24"/>
+              </w:rPr>
+            </w:pPr>
+          </w:p>
+        </w:tc>
+      </w:tr>
+      <w:tr>
+        <w:trPr>
+          <w:jc w:val="center"/>
+        </w:trPr>
+        <w:tc>
+          <w:tcPr>
+            <w:tcW w:w="2753" w:type="dxa"/>
+          </w:tcPr>
+          <w:p>
+            <w:pPr>
+              <w:tabs>
+                <w:tab w:val="left" w:pos="7728"/>
+              </w:tabs>
+              <w:spacing w:line="276" w:lineRule="auto"/>
+              <w:jc w:val="both"/>
+              <w:rPr>
+                <w:rFonts w:ascii="Times New Roman" w:hAnsi="Times New Roman" w:cs="Times New Roman"/>
+                <w:sz w:val="24"/>
+                <w:szCs w:val="24"/>
+              </w:rPr>
+            </w:pPr>
+            <w:r>
+              <w:rPr>
+                <w:rFonts w:ascii="Times New Roman" w:hAnsi="Times New Roman" w:cs="Times New Roman"/>
+                <w:sz w:val="24"/>
+                <w:szCs w:val="24"/>
+              </w:rPr>
+              <w:t>7 en adelante</w:t>
+            </w:r>
+          </w:p>
+        </w:tc>
+        <w:tc>
+          <w:tcPr>
+            <w:tcW w:w="2835" w:type="dxa"/>
+          </w:tcPr>
+          <w:p>
+            <w:pPr>
+              <w:pStyle w:val="Prrafodelista"/>
+              <w:spacing w:line="276" w:lineRule="auto"/>
+              <w:ind w:left="0"/>
+              <w:jc w:val="both"/>
+              <w:rPr>
+                <w:rFonts w:ascii="Times New Roman" w:hAnsi="Times New Roman" w:cs="Times New Roman"/>
+                <w:b/>
+                <w:bCs/>
+                <w:sz w:val="24"/>
+                <w:szCs w:val="24"/>
+              </w:rPr>
+            </w:pPr>
+          </w:p>
+        </w:tc>
+      </w:tr>
+      <w:tr>
+        <w:trPr>
+          <w:jc w:val="center"/>
+        </w:trPr>
+        <w:tc>
+          <w:tcPr>
+            <w:tcW w:w="2753" w:type="dxa"/>
+          </w:tcPr>
+          <w:p>
+            <w:pPr>
+              <w:pStyle w:val="Prrafodelista"/>
+              <w:spacing w:line="276" w:lineRule="auto"/>
+              <w:ind w:left="0"/>
+              <w:jc w:val="both"/>
+              <w:rPr>
+                <w:rFonts w:ascii="Times New Roman" w:hAnsi="Times New Roman" w:cs="Times New Roman"/>
+                <w:b/>
+                <w:bCs/>
+                <w:sz w:val="24"/>
+                <w:szCs w:val="24"/>
+              </w:rPr>
+            </w:pPr>
+            <w:r>
+              <w:rPr>
+                <w:rFonts w:ascii="Times New Roman" w:hAnsi="Times New Roman" w:cs="Times New Roman"/>
+                <w:b/>
+                <w:bCs/>
+                <w:sz w:val="24"/>
+                <w:szCs w:val="24"/>
+              </w:rPr>
+              <w:t>Total</w:t>
+            </w:r>
+          </w:p>
+        </w:tc>
+        <w:tc>
+          <w:tcPr>
+            <w:tcW w:w="2835" w:type="dxa"/>
+          </w:tcPr>
+          <w:p>
+            <w:pPr>
+              <w:pStyle w:val="Prrafodelista"/>
+              <w:spacing w:line="276" w:lineRule="auto"/>
+              <w:ind w:left="0"/>
+              <w:jc w:val="both"/>
+              <w:rPr>
+                <w:rFonts w:ascii="Times New Roman" w:hAnsi="Times New Roman" w:cs="Times New Roman"/>
+                <w:b/>
+                <w:bCs/>
+                <w:sz w:val="24"/>
+                <w:szCs w:val="24"/>
+              </w:rPr>
+            </w:pPr>
+          </w:p>
+        </w:tc>
+      </w:tr>
+    </w:tbl>
+    <w:p>
+      <w:pPr>
+        <w:spacing w:line="276" w:lineRule="auto"/>
+        <w:jc w:val="both"/>
+        <w:rPr>
+          <w:rFonts w:ascii="Times New Roman" w:hAnsi="Times New Roman" w:cs="Times New Roman"/>
+          <w:b/>
+          <w:bCs/>
+          <w:sz w:val="24"/>
+          <w:szCs w:val="24"/>
+        </w:rPr>
+      </w:pPr>
+      <w:r>
+        <w:rPr>
+          <w:rFonts w:ascii="Times New Roman" w:hAnsi="Times New Roman" w:cs="Times New Roman"/>
+          <w:b/>
+          <w:bCs/>
+          <w:sz w:val="24"/>
+          <w:szCs w:val="24"/>
+        </w:rPr>
+        <w:t xml:space="preserve">Análisis </w:t>
+      </w:r>
+      <w:r>
+        <w:rPr>
+          <w:rFonts w:ascii="Times New Roman" w:hAnsi="Times New Roman" w:cs="Times New Roman"/>
+          <w:sz w:val="24"/>
+          <w:szCs w:val="24"/>
+        </w:rPr>
+        <w:tab/>
+      </w:r>
+    </w:p>
+    <w:p>
+      <w:pPr>
+        <w:pStyle w:val="Prrafodelista"/>
+        <w:numPr>
+          <w:ilvl w:val="0"/>
+          <w:numId w:val="45"/>
+        </w:numPr>
+        <w:spacing w:line="276" w:lineRule="auto"/>
+        <w:jc w:val="both"/>
+        <w:rPr>
+          <w:rFonts w:ascii="Times New Roman" w:hAnsi="Times New Roman" w:cs="Times New Roman"/>
+          <w:b/>
+          <w:bCs/>
+          <w:sz w:val="24"/>
+          <w:szCs w:val="24"/>
+        </w:rPr>
+      </w:pPr>
+      <w:r>
+        <w:rPr>
+          <w:rFonts w:ascii="Times New Roman" w:hAnsi="Times New Roman" w:cs="Times New Roman"/>
+          <w:b/>
+          <w:bCs/>
+          <w:sz w:val="24"/>
+          <w:szCs w:val="24"/>
+        </w:rPr>
+        <w:t>¿Considera usted conveniente contar con un comprobante de pago virtual que sirva de respaldo del pago realizado por una consulta o tratamiento?</w:t>
+      </w:r>
+    </w:p>
+    <w:p>
+      <w:pPr>
+        <w:pStyle w:val="Prrafodelista"/>
+        <w:spacing w:line="276" w:lineRule="auto"/>
+        <w:ind w:left="786"/>
+        <w:jc w:val="both"/>
+        <w:rPr>
+          <w:rFonts w:ascii="Times New Roman" w:hAnsi="Times New Roman" w:cs="Times New Roman"/>
+          <w:b/>
+          <w:bCs/>
+          <w:sz w:val="24"/>
+          <w:szCs w:val="24"/>
+        </w:rPr>
+      </w:pPr>
+    </w:p>
+    <w:tbl>
+      <w:tblPr>
+        <w:tblStyle w:val="Tablaconcuadrcula"/>
+        <w:tblW w:w="0" w:type="auto"/>
+        <w:jc w:val="center"/>
+        <w:tblLook w:val="04A0" w:firstRow="1" w:lastRow="0" w:firstColumn="1" w:lastColumn="0" w:noHBand="0" w:noVBand="1"/>
+      </w:tblPr>
+      <w:tblGrid>
+        <w:gridCol w:w="2753"/>
+        <w:gridCol w:w="2835"/>
+      </w:tblGrid>
+      <w:tr>
+        <w:trPr>
+          <w:jc w:val="center"/>
+        </w:trPr>
+        <w:tc>
+          <w:tcPr>
+            <w:tcW w:w="2753" w:type="dxa"/>
+          </w:tcPr>
+          <w:p>
+            <w:pPr>
+              <w:pStyle w:val="Prrafodelista"/>
+              <w:spacing w:line="276" w:lineRule="auto"/>
+              <w:ind w:left="0"/>
+              <w:jc w:val="center"/>
+              <w:rPr>
+                <w:rFonts w:ascii="Times New Roman" w:hAnsi="Times New Roman" w:cs="Times New Roman"/>
+                <w:b/>
+                <w:bCs/>
+                <w:sz w:val="24"/>
+                <w:szCs w:val="24"/>
+              </w:rPr>
+            </w:pPr>
+            <w:r>
+              <w:rPr>
+                <w:rFonts w:ascii="Times New Roman" w:hAnsi="Times New Roman" w:cs="Times New Roman"/>
+                <w:b/>
+                <w:bCs/>
+                <w:sz w:val="24"/>
+                <w:szCs w:val="24"/>
+              </w:rPr>
+              <w:t>Opciones</w:t>
+            </w:r>
+          </w:p>
+        </w:tc>
+        <w:tc>
+          <w:tcPr>
+            <w:tcW w:w="2835" w:type="dxa"/>
+          </w:tcPr>
+          <w:p>
+            <w:pPr>
+              <w:pStyle w:val="Prrafodelista"/>
+              <w:spacing w:line="276" w:lineRule="auto"/>
+              <w:ind w:left="0"/>
+              <w:jc w:val="center"/>
+              <w:rPr>
+                <w:rFonts w:ascii="Times New Roman" w:hAnsi="Times New Roman" w:cs="Times New Roman"/>
+                <w:b/>
+                <w:bCs/>
+                <w:sz w:val="24"/>
+                <w:szCs w:val="24"/>
+              </w:rPr>
+            </w:pPr>
+            <w:r>
+              <w:rPr>
+                <w:rFonts w:ascii="Times New Roman" w:hAnsi="Times New Roman" w:cs="Times New Roman"/>
+                <w:b/>
+                <w:bCs/>
+                <w:sz w:val="24"/>
+                <w:szCs w:val="24"/>
+              </w:rPr>
+              <w:t>Cantidad</w:t>
+            </w:r>
+          </w:p>
+        </w:tc>
+      </w:tr>
+      <w:tr>
+        <w:trPr>
+          <w:jc w:val="center"/>
+        </w:trPr>
+        <w:tc>
+          <w:tcPr>
+            <w:tcW w:w="2753" w:type="dxa"/>
+          </w:tcPr>
+          <w:p>
+            <w:pPr>
+              <w:tabs>
+                <w:tab w:val="left" w:pos="7728"/>
+              </w:tabs>
+              <w:spacing w:line="276" w:lineRule="auto"/>
+              <w:jc w:val="both"/>
+              <w:rPr>
+                <w:rFonts w:ascii="Times New Roman" w:hAnsi="Times New Roman" w:cs="Times New Roman"/>
+                <w:sz w:val="24"/>
+                <w:szCs w:val="24"/>
+              </w:rPr>
+            </w:pPr>
+            <w:r>
+              <w:rPr>
+                <w:rFonts w:ascii="Times New Roman" w:hAnsi="Times New Roman" w:cs="Times New Roman"/>
+                <w:sz w:val="24"/>
+                <w:szCs w:val="24"/>
+              </w:rPr>
+              <w:t xml:space="preserve">Totalmente de acuerdo                     </w:t>
+            </w:r>
+          </w:p>
+        </w:tc>
+        <w:tc>
+          <w:tcPr>
+            <w:tcW w:w="2835" w:type="dxa"/>
+          </w:tcPr>
+          <w:p>
+            <w:pPr>
+              <w:pStyle w:val="Prrafodelista"/>
+              <w:spacing w:line="276" w:lineRule="auto"/>
+              <w:ind w:left="0"/>
+              <w:jc w:val="both"/>
+              <w:rPr>
+                <w:rFonts w:ascii="Times New Roman" w:hAnsi="Times New Roman" w:cs="Times New Roman"/>
+                <w:b/>
+                <w:bCs/>
+                <w:sz w:val="24"/>
+                <w:szCs w:val="24"/>
+              </w:rPr>
+            </w:pPr>
+          </w:p>
+        </w:tc>
+      </w:tr>
+      <w:tr>
+        <w:trPr>
+          <w:jc w:val="center"/>
+        </w:trPr>
+        <w:tc>
+          <w:tcPr>
+            <w:tcW w:w="2753" w:type="dxa"/>
+          </w:tcPr>
+          <w:p>
+            <w:pPr>
+              <w:spacing w:line="276" w:lineRule="auto"/>
+              <w:jc w:val="both"/>
+              <w:rPr>
+                <w:rFonts w:ascii="Times New Roman" w:hAnsi="Times New Roman" w:cs="Times New Roman"/>
+                <w:sz w:val="24"/>
+                <w:szCs w:val="24"/>
+              </w:rPr>
+            </w:pPr>
+            <w:r>
+              <w:rPr>
+                <w:rFonts w:ascii="Times New Roman" w:hAnsi="Times New Roman" w:cs="Times New Roman"/>
+                <w:sz w:val="24"/>
+                <w:szCs w:val="24"/>
+              </w:rPr>
+              <w:t xml:space="preserve">De acuerdo        </w:t>
+            </w:r>
+            <w:r>
+              <w:rPr>
+                <w:rFonts w:ascii="Times New Roman" w:hAnsi="Times New Roman" w:cs="Times New Roman"/>
+                <w:sz w:val="24"/>
+                <w:szCs w:val="24"/>
+              </w:rPr>
+              <w:t xml:space="preserve">    </w:t>
+            </w:r>
+          </w:p>
+        </w:tc>
+        <w:tc>
+          <w:tcPr>
+            <w:tcW w:w="2835" w:type="dxa"/>
+          </w:tcPr>
+          <w:p>
+            <w:pPr>
+              <w:pStyle w:val="Prrafodelista"/>
+              <w:spacing w:line="276" w:lineRule="auto"/>
+              <w:ind w:left="0"/>
+              <w:jc w:val="both"/>
+              <w:rPr>
+                <w:rFonts w:ascii="Times New Roman" w:hAnsi="Times New Roman" w:cs="Times New Roman"/>
+                <w:b/>
+                <w:bCs/>
+                <w:sz w:val="24"/>
+                <w:szCs w:val="24"/>
+              </w:rPr>
+            </w:pPr>
+          </w:p>
+        </w:tc>
+      </w:tr>
+      <w:tr>
+        <w:trPr>
+          <w:trHeight w:val="345"/>
+          <w:jc w:val="center"/>
+        </w:trPr>
+        <w:tc>
+          <w:tcPr>
+            <w:tcW w:w="2753" w:type="dxa"/>
+          </w:tcPr>
+          <w:p>
+            <w:pPr>
+              <w:spacing w:line="276" w:lineRule="auto"/>
+              <w:jc w:val="both"/>
+              <w:rPr>
+                <w:rFonts w:ascii="Times New Roman" w:hAnsi="Times New Roman" w:cs="Times New Roman"/>
+                <w:sz w:val="24"/>
+                <w:szCs w:val="24"/>
+              </w:rPr>
+            </w:pPr>
+            <w:r>
+              <w:rPr>
+                <w:rFonts w:ascii="Times New Roman" w:hAnsi="Times New Roman" w:cs="Times New Roman"/>
+                <w:sz w:val="24"/>
+                <w:szCs w:val="24"/>
+              </w:rPr>
+              <w:t xml:space="preserve">En desacuerdo     </w:t>
+            </w:r>
+          </w:p>
+        </w:tc>
+        <w:tc>
+          <w:tcPr>
+            <w:tcW w:w="2835" w:type="dxa"/>
+          </w:tcPr>
+          <w:p>
+            <w:pPr>
+              <w:pStyle w:val="Prrafodelista"/>
+              <w:spacing w:line="276" w:lineRule="auto"/>
+              <w:ind w:left="0"/>
+              <w:jc w:val="both"/>
+              <w:rPr>
+                <w:rFonts w:ascii="Times New Roman" w:hAnsi="Times New Roman" w:cs="Times New Roman"/>
+                <w:b/>
+                <w:bCs/>
+                <w:sz w:val="24"/>
+                <w:szCs w:val="24"/>
+              </w:rPr>
+            </w:pPr>
+          </w:p>
+        </w:tc>
+      </w:tr>
+      <w:tr>
+        <w:trPr>
+          <w:jc w:val="center"/>
+        </w:trPr>
+        <w:tc>
+          <w:tcPr>
+            <w:tcW w:w="2753" w:type="dxa"/>
+          </w:tcPr>
+          <w:p>
+            <w:pPr>
+              <w:tabs>
+                <w:tab w:val="left" w:pos="7728"/>
+              </w:tabs>
+              <w:spacing w:line="276" w:lineRule="auto"/>
+              <w:jc w:val="both"/>
+              <w:rPr>
+                <w:rFonts w:ascii="Times New Roman" w:hAnsi="Times New Roman" w:cs="Times New Roman"/>
+                <w:b/>
+                <w:bCs/>
+                <w:sz w:val="24"/>
+                <w:szCs w:val="24"/>
+              </w:rPr>
+            </w:pPr>
+            <w:r>
+              <w:rPr>
+                <w:rFonts w:ascii="Times New Roman" w:hAnsi="Times New Roman" w:cs="Times New Roman"/>
+                <w:sz w:val="24"/>
+                <w:szCs w:val="24"/>
+              </w:rPr>
+              <w:t>Totalmente en desacuerdo</w:t>
+            </w:r>
+            <w:r>
+              <w:rPr>
+                <w:rFonts w:ascii="Times New Roman" w:hAnsi="Times New Roman" w:cs="Times New Roman"/>
+                <w:b/>
+                <w:bCs/>
+                <w:sz w:val="24"/>
+                <w:szCs w:val="24"/>
+              </w:rPr>
+              <w:t xml:space="preserve">                          </w:t>
+            </w:r>
+          </w:p>
+        </w:tc>
+        <w:tc>
+          <w:tcPr>
+            <w:tcW w:w="2835" w:type="dxa"/>
+          </w:tcPr>
+          <w:p>
+            <w:pPr>
+              <w:pStyle w:val="Prrafodelista"/>
+              <w:spacing w:line="276" w:lineRule="auto"/>
+              <w:ind w:left="0"/>
+              <w:jc w:val="both"/>
+              <w:rPr>
+                <w:rFonts w:ascii="Times New Roman" w:hAnsi="Times New Roman" w:cs="Times New Roman"/>
+                <w:b/>
+                <w:bCs/>
+                <w:sz w:val="24"/>
+                <w:szCs w:val="24"/>
+              </w:rPr>
+            </w:pPr>
+          </w:p>
+        </w:tc>
+      </w:tr>
+      <w:tr>
+        <w:trPr>
+          <w:jc w:val="center"/>
+        </w:trPr>
+        <w:tc>
+          <w:tcPr>
+            <w:tcW w:w="2753" w:type="dxa"/>
+          </w:tcPr>
+          <w:p>
+            <w:pPr>
+              <w:pStyle w:val="Prrafodelista"/>
+              <w:spacing w:line="276" w:lineRule="auto"/>
+              <w:ind w:left="0"/>
+              <w:jc w:val="both"/>
+              <w:rPr>
+                <w:rFonts w:ascii="Times New Roman" w:hAnsi="Times New Roman" w:cs="Times New Roman"/>
+                <w:b/>
+                <w:bCs/>
+                <w:sz w:val="24"/>
+                <w:szCs w:val="24"/>
+              </w:rPr>
+            </w:pPr>
+            <w:r>
+              <w:rPr>
+                <w:rFonts w:ascii="Times New Roman" w:hAnsi="Times New Roman" w:cs="Times New Roman"/>
+                <w:b/>
+                <w:bCs/>
+                <w:sz w:val="24"/>
+                <w:szCs w:val="24"/>
+              </w:rPr>
+              <w:t>Total</w:t>
+            </w:r>
+          </w:p>
+        </w:tc>
+        <w:tc>
+          <w:tcPr>
+            <w:tcW w:w="2835" w:type="dxa"/>
+          </w:tcPr>
+          <w:p>
+            <w:pPr>
+              <w:pStyle w:val="Prrafodelista"/>
+              <w:spacing w:line="276" w:lineRule="auto"/>
+              <w:ind w:left="0"/>
+              <w:jc w:val="both"/>
+              <w:rPr>
+                <w:rFonts w:ascii="Times New Roman" w:hAnsi="Times New Roman" w:cs="Times New Roman"/>
+                <w:b/>
+                <w:bCs/>
+                <w:sz w:val="24"/>
+                <w:szCs w:val="24"/>
+              </w:rPr>
+            </w:pPr>
+          </w:p>
+        </w:tc>
+      </w:tr>
+    </w:tbl>
+    <w:p>
+      <w:pPr>
+        <w:spacing w:line="276" w:lineRule="auto"/>
+        <w:jc w:val="both"/>
+        <w:rPr>
+          <w:rFonts w:ascii="Times New Roman" w:hAnsi="Times New Roman" w:cs="Times New Roman"/>
+          <w:b/>
+          <w:bCs/>
+          <w:sz w:val="24"/>
+          <w:szCs w:val="24"/>
+        </w:rPr>
+      </w:pPr>
+      <w:r>
+        <w:rPr>
+          <w:rFonts w:ascii="Times New Roman" w:hAnsi="Times New Roman" w:cs="Times New Roman"/>
+          <w:b/>
+          <w:bCs/>
+          <w:sz w:val="24"/>
+          <w:szCs w:val="24"/>
+        </w:rPr>
+        <w:t xml:space="preserve">Análisis </w:t>
+      </w:r>
+    </w:p>
+    <w:p>
+      <w:pPr>
+        <w:pStyle w:val="Prrafodelista"/>
         <w:spacing w:line="360" w:lineRule="auto"/>
         <w:ind w:left="0"/>
         <w:jc w:val="both"/>
@@ -20808,61 +24126,16 @@
           <w:sz w:val="24"/>
           <w:szCs w:val="24"/>
         </w:rPr>
-        <w:t xml:space="preserve">6.3. </w:t>
-      </w:r>
-      <w:r>
-        <w:rPr>
-          <w:rFonts w:ascii="Times New Roman" w:hAnsi="Times New Roman" w:cs="Times New Roman"/>
-          <w:b/>
-          <w:sz w:val="24"/>
-          <w:szCs w:val="24"/>
-        </w:rPr>
-        <w:t xml:space="preserve"> Análisis de la encuesta</w:t>
-      </w:r>
-      <w:r>
-        <w:rPr>
-          <w:rFonts w:ascii="Times New Roman" w:hAnsi="Times New Roman" w:cs="Times New Roman"/>
-          <w:b/>
-          <w:sz w:val="24"/>
-          <w:szCs w:val="24"/>
-        </w:rPr>
-        <w:t xml:space="preserve"> a los pacientes del </w:t>
-      </w:r>
-      <w:r>
-        <w:rPr>
-          <w:rFonts w:ascii="Times New Roman" w:hAnsi="Times New Roman" w:cs="Times New Roman"/>
-          <w:b/>
-          <w:sz w:val="24"/>
-          <w:szCs w:val="24"/>
-        </w:rPr>
-        <w:t>C</w:t>
-      </w:r>
-      <w:r>
-        <w:rPr>
-          <w:rFonts w:ascii="Times New Roman" w:hAnsi="Times New Roman" w:cs="Times New Roman"/>
-          <w:b/>
-          <w:sz w:val="24"/>
-          <w:szCs w:val="24"/>
-        </w:rPr>
-        <w:t xml:space="preserve">onsultorio </w:t>
-      </w:r>
-      <w:r>
-        <w:rPr>
-          <w:rFonts w:ascii="Times New Roman" w:hAnsi="Times New Roman" w:cs="Times New Roman"/>
-          <w:b/>
-          <w:sz w:val="24"/>
-          <w:szCs w:val="24"/>
-        </w:rPr>
-        <w:t>O</w:t>
-      </w:r>
-      <w:r>
-        <w:rPr>
-          <w:rFonts w:ascii="Times New Roman" w:hAnsi="Times New Roman" w:cs="Times New Roman"/>
-          <w:b/>
-          <w:sz w:val="24"/>
-          <w:szCs w:val="24"/>
-        </w:rPr>
-        <w:t>dontológico Integral SOURI</w:t>
+        <w:t>6.4</w:t>
+      </w:r>
+      <w:r>
+        <w:rPr>
+          <w:rFonts w:ascii="Times New Roman" w:hAnsi="Times New Roman" w:cs="Times New Roman"/>
+          <w:b/>
+          <w:sz w:val="24"/>
+          <w:szCs w:val="24"/>
+        </w:rPr>
+        <w:t>. ESPECIFICACIÓN DE REQUERIMIENTOS DE SOFTWAR</w:t>
       </w:r>
     </w:p>
     <w:p>
@@ -20876,25 +24149,35 @@
           <w:b/>
           <w:sz w:val="24"/>
           <w:szCs w:val="24"/>
-        </w:rPr>
-      </w:pPr>
-      <w:r>
-        <w:rPr>
-          <w:rFonts w:ascii="Times New Roman" w:hAnsi="Times New Roman" w:cs="Times New Roman"/>
-          <w:b/>
-          <w:sz w:val="24"/>
-          <w:szCs w:val="24"/>
-        </w:rPr>
-        <w:t>6.4</w:t>
-      </w:r>
-      <w:r>
-        <w:rPr>
-          <w:rFonts w:ascii="Times New Roman" w:hAnsi="Times New Roman" w:cs="Times New Roman"/>
-          <w:b/>
-          <w:sz w:val="24"/>
-          <w:szCs w:val="24"/>
-        </w:rPr>
-        <w:t>. ESPECIFICACIÓN DE REQUERIMIENTOS DE SOFTWAR</w:t>
+          <w:highlight w:val="lightGray"/>
+        </w:rPr>
+      </w:pPr>
+      <w:r>
+        <w:rPr>
+          <w:rFonts w:ascii="Times New Roman" w:hAnsi="Times New Roman" w:cs="Times New Roman"/>
+          <w:b/>
+          <w:sz w:val="24"/>
+          <w:szCs w:val="24"/>
+        </w:rPr>
+        <w:t>6.</w:t>
+      </w:r>
+      <w:r>
+        <w:rPr>
+          <w:rFonts w:ascii="Times New Roman" w:hAnsi="Times New Roman" w:cs="Times New Roman"/>
+          <w:b/>
+          <w:sz w:val="24"/>
+          <w:szCs w:val="24"/>
+        </w:rPr>
+        <w:t>5.</w:t>
+      </w:r>
+      <w:r>
+        <w:rPr>
+          <w:rFonts w:ascii="Times New Roman" w:hAnsi="Times New Roman" w:cs="Times New Roman"/>
+          <w:b/>
+          <w:sz w:val="24"/>
+          <w:szCs w:val="24"/>
+        </w:rPr>
+        <w:t xml:space="preserve"> RESULTADOS DE LA METODOLOGÍA SCRUM</w:t>
       </w:r>
     </w:p>
     <w:p>
@@ -20902,7 +24185,14 @@
         <w:pStyle w:val="Prrafodelista"/>
         <w:spacing w:line="360" w:lineRule="auto"/>
         <w:ind w:left="0"/>
-        <w:jc w:val="both"/>
+        <w:rPr>
+          <w:rFonts w:ascii="Times New Roman" w:hAnsi="Times New Roman" w:cs="Times New Roman"/>
+          <w:b/>
+          <w:sz w:val="24"/>
+          <w:szCs w:val="24"/>
+        </w:rPr>
+      </w:pPr>
+      <w:r>
         <w:rPr>
           <w:rFonts w:ascii="Times New Roman" w:hAnsi="Times New Roman" w:cs="Times New Roman"/>
           <w:b/>
@@ -20910,47 +24200,8 @@
           <w:szCs w:val="24"/>
           <w:highlight w:val="lightGray"/>
         </w:rPr>
-      </w:pPr>
-      <w:r>
-        <w:rPr>
-          <w:rFonts w:ascii="Times New Roman" w:hAnsi="Times New Roman" w:cs="Times New Roman"/>
-          <w:b/>
-          <w:sz w:val="24"/>
-          <w:szCs w:val="24"/>
-        </w:rPr>
-        <w:t>6.</w:t>
-      </w:r>
-      <w:r>
-        <w:rPr>
-          <w:rFonts w:ascii="Times New Roman" w:hAnsi="Times New Roman" w:cs="Times New Roman"/>
-          <w:b/>
-          <w:sz w:val="24"/>
-          <w:szCs w:val="24"/>
-        </w:rPr>
-        <w:t>5.</w:t>
-      </w:r>
-      <w:r>
-        <w:rPr>
-          <w:rFonts w:ascii="Times New Roman" w:hAnsi="Times New Roman" w:cs="Times New Roman"/>
-          <w:b/>
-          <w:sz w:val="24"/>
-          <w:szCs w:val="24"/>
-        </w:rPr>
-        <w:t xml:space="preserve"> RESULTADOS DE LA METODOLOGÍA SCRUM</w:t>
-      </w:r>
-    </w:p>
-    <w:p>
-      <w:pPr>
-        <w:pStyle w:val="Prrafodelista"/>
-        <w:spacing w:line="360" w:lineRule="auto"/>
-        <w:ind w:left="0"/>
-        <w:rPr>
-          <w:rFonts w:ascii="Times New Roman" w:hAnsi="Times New Roman" w:cs="Times New Roman"/>
-          <w:b/>
-          <w:sz w:val="24"/>
-          <w:szCs w:val="24"/>
-        </w:rPr>
-      </w:pPr>
+        <w:t>6.5</w:t>
+      </w:r>
       <w:r>
         <w:rPr>
           <w:rFonts w:ascii="Times New Roman" w:hAnsi="Times New Roman" w:cs="Times New Roman"/>
@@ -20959,7 +24210,7 @@
           <w:szCs w:val="24"/>
           <w:highlight w:val="lightGray"/>
         </w:rPr>
-        <w:t>6.5</w:t>
+        <w:t>.1.</w:t>
       </w:r>
       <w:r>
         <w:rPr>
@@ -20969,7 +24220,7 @@
           <w:szCs w:val="24"/>
           <w:highlight w:val="lightGray"/>
         </w:rPr>
-        <w:t>.1.</w:t>
+        <w:t xml:space="preserve"> </w:t>
       </w:r>
       <w:r>
         <w:rPr>
@@ -20989,16 +24240,6 @@
           <w:szCs w:val="24"/>
           <w:highlight w:val="lightGray"/>
         </w:rPr>
-        <w:t xml:space="preserve"> </w:t>
-      </w:r>
-      <w:r>
-        <w:rPr>
-          <w:rFonts w:ascii="Times New Roman" w:hAnsi="Times New Roman" w:cs="Times New Roman"/>
-          <w:b/>
-          <w:sz w:val="24"/>
-          <w:szCs w:val="24"/>
-          <w:highlight w:val="lightGray"/>
-        </w:rPr>
         <w:t>Planificación del desarrollo técnico de la propuesta</w:t>
       </w:r>
       <w:r>
@@ -21032,7 +24273,18 @@
           <w:szCs w:val="24"/>
           <w:highlight w:val="cyan"/>
         </w:rPr>
-        <w:t xml:space="preserve">Para la ejecución de la propuesta tecnológica se llevó acabó la metodología Scrum debido a que dicha metodología sirve como guía de trabajo ágil con la finalidad de entregar a tiempo las interacciones que el cliente desea, específicamente </w:t>
+        <w:t xml:space="preserve">Para la ejecución de la propuesta tecnológica se llevó acabó la metodología Scrum debido a que dicha metodología sirve como guía de trabajo ágil con la finalidad de entregar a tiempo </w:t>
+      </w:r>
+      <w:r>
+        <w:rPr>
+          <w:rFonts w:ascii="Times New Roman" w:hAnsi="Times New Roman" w:cs="Times New Roman"/>
+          <w:color w:val="000000" w:themeColor="text1"/>
+          <w:sz w:val="24"/>
+          <w:szCs w:val="24"/>
+          <w:highlight w:val="cyan"/>
+        </w:rPr>
+        <w:lastRenderedPageBreak/>
+        <w:t xml:space="preserve">las interacciones que el cliente desea, específicamente </w:t>
       </w:r>
       <w:proofErr w:type="spellStart"/>
       <w:r>
@@ -21261,25 +24513,7 @@
                 <w:sz w:val="24"/>
                 <w:szCs w:val="24"/>
               </w:rPr>
-              <w:t xml:space="preserve">Stefany Alejandra </w:t>
-            </w:r>
-            <w:proofErr w:type="spellStart"/>
-            <w:r>
-              <w:rPr>
-                <w:rFonts w:ascii="Times New Roman" w:hAnsi="Times New Roman" w:cs="Times New Roman"/>
-                <w:sz w:val="24"/>
-                <w:szCs w:val="24"/>
-              </w:rPr>
-              <w:t>Chiluisa</w:t>
-            </w:r>
-            <w:proofErr w:type="spellEnd"/>
-            <w:r>
-              <w:rPr>
-                <w:rFonts w:ascii="Times New Roman" w:hAnsi="Times New Roman" w:cs="Times New Roman"/>
-                <w:sz w:val="24"/>
-                <w:szCs w:val="24"/>
-              </w:rPr>
-              <w:t xml:space="preserve"> Osorio</w:t>
+              <w:t>Stefany Alejandra Chiluisa Osorio</w:t>
             </w:r>
           </w:p>
         </w:tc>
@@ -21494,7 +24728,6 @@
           <w:sz w:val="24"/>
           <w:szCs w:val="24"/>
         </w:rPr>
-        <w:lastRenderedPageBreak/>
         <w:t xml:space="preserve">Los roles correspondientes a cada integrante fueron definidos en base a sus habilidades y conocimiento. Para el rol de </w:t>
       </w:r>
       <w:proofErr w:type="spellStart"/>
@@ -21531,25 +24764,7 @@
           <w:sz w:val="24"/>
           <w:szCs w:val="24"/>
         </w:rPr>
-        <w:t xml:space="preserve"> este cargo de Stefany </w:t>
-      </w:r>
-      <w:proofErr w:type="spellStart"/>
-      <w:r>
-        <w:rPr>
-          <w:rFonts w:ascii="Times New Roman" w:hAnsi="Times New Roman" w:cs="Times New Roman"/>
-          <w:sz w:val="24"/>
-          <w:szCs w:val="24"/>
-        </w:rPr>
-        <w:t>Chiluisa</w:t>
-      </w:r>
-      <w:proofErr w:type="spellEnd"/>
-      <w:r>
-        <w:rPr>
-          <w:rFonts w:ascii="Times New Roman" w:hAnsi="Times New Roman" w:cs="Times New Roman"/>
-          <w:sz w:val="24"/>
-          <w:szCs w:val="24"/>
-        </w:rPr>
-        <w:t xml:space="preserve"> debido a su conocimiento en el campo de accesibilidad, comprensión y análisis para identificar los requerimientos y necesidades del consultorio médico, por su parte el rol de Scrum Master correspondiente al Ing. Edwin Quinatoa se otorgó por su experiencia y conociendo en el manejo de equipos de trabajo y dominio de varias metodologías de software principalmente la SCRUM, por lo cual dirige y apoya al equipo en el uso de la metodología, finalmente como equipo de desarrollo únicamente participo Ivan de la Cruz, encargado para el diseño y desarrollo de la aplicación, así como la ejecución de las pruebas.</w:t>
+        <w:t xml:space="preserve"> este cargo de Stefany Chiluisa debido a su conocimiento en el campo de accesibilidad, comprensión y análisis para identificar los requerimientos y necesidades del consultorio médico, por su parte el rol de Scrum Master correspondiente al Ing. Edwin Quinatoa se otorgó por su experiencia y conociendo en el manejo de equipos de trabajo y dominio de varias metodologías de software principalmente la SCRUM, por lo cual dirige y apoya al equipo en el uso de la metodología, finalmente como equipo de desarrollo únicamente participo Ivan de la Cruz, encargado para el diseño y desarrollo de la aplicación, así como la ejecución de las pruebas.</w:t>
       </w:r>
     </w:p>
     <w:p>
@@ -21915,6 +25130,7 @@
                 <w:bCs w:val="0"/>
                 <w:lang w:val="es-ES"/>
               </w:rPr>
+              <w:lastRenderedPageBreak/>
               <w:t>H001</w:t>
             </w:r>
           </w:p>
@@ -22750,7 +25966,6 @@
                 <w:bCs w:val="0"/>
                 <w:lang w:val="es-ES"/>
               </w:rPr>
-              <w:lastRenderedPageBreak/>
               <w:t>H009</w:t>
             </w:r>
           </w:p>
@@ -23967,6 +27182,7 @@
                 <w:bCs w:val="0"/>
                 <w:lang w:val="es-ES"/>
               </w:rPr>
+              <w:lastRenderedPageBreak/>
               <w:t>H0</w:t>
             </w:r>
             <w:r>
@@ -24363,7 +27579,6 @@
           <w:bCs/>
           <w:color w:val="000000" w:themeColor="text1"/>
         </w:rPr>
-        <w:lastRenderedPageBreak/>
         <w:t>Diseño de experiencia de usuario</w:t>
       </w:r>
       <w:bookmarkEnd w:id="53"/>
@@ -24732,6 +27947,7 @@
           <w:sz w:val="24"/>
           <w:szCs w:val="24"/>
         </w:rPr>
+        <w:lastRenderedPageBreak/>
         <w:t xml:space="preserve">Evaluar la funcionalidad del </w:t>
       </w:r>
       <w:r>
@@ -25547,7 +28763,6 @@
                 <w:rFonts w:ascii="Times New Roman" w:hAnsi="Times New Roman" w:cs="Times New Roman"/>
                 <w:lang w:val="es-ES"/>
               </w:rPr>
-              <w:lastRenderedPageBreak/>
               <w:t>H017</w:t>
             </w:r>
           </w:p>
@@ -26461,6 +29676,7 @@
                 <w:rFonts w:ascii="Times New Roman" w:hAnsi="Times New Roman" w:cs="Times New Roman"/>
                 <w:lang w:val="es-ES"/>
               </w:rPr>
+              <w:lastRenderedPageBreak/>
               <w:t>H005</w:t>
             </w:r>
           </w:p>
@@ -27900,7 +31116,6 @@
           <w:sz w:val="24"/>
           <w:szCs w:val="24"/>
         </w:rPr>
-        <w:lastRenderedPageBreak/>
         <w:t>7</w:t>
       </w:r>
       <w:r>
@@ -28991,7 +32206,6 @@
           <w:sz w:val="24"/>
           <w:szCs w:val="24"/>
         </w:rPr>
-        <w:lastRenderedPageBreak/>
         <w:t>ANEXO N.°1 HOJA DE VIDA EQUIPO DE TRABAJO</w:t>
       </w:r>
       <w:bookmarkEnd w:id="57"/>
@@ -29270,23 +32484,13 @@
         </w:rPr>
         <w:t xml:space="preserve">Apellido:                                         </w:t>
       </w:r>
-      <w:proofErr w:type="spellStart"/>
-      <w:r>
-        <w:rPr>
-          <w:rFonts w:ascii="Times New Roman" w:hAnsi="Times New Roman" w:cs="Times New Roman"/>
-          <w:sz w:val="24"/>
-          <w:szCs w:val="24"/>
-        </w:rPr>
-        <w:t>Chiluisa</w:t>
-      </w:r>
-      <w:proofErr w:type="spellEnd"/>
-      <w:r>
-        <w:rPr>
-          <w:rFonts w:ascii="Times New Roman" w:hAnsi="Times New Roman" w:cs="Times New Roman"/>
-          <w:sz w:val="24"/>
-          <w:szCs w:val="24"/>
-        </w:rPr>
-        <w:t xml:space="preserve"> Osorio</w:t>
+      <w:r>
+        <w:rPr>
+          <w:rFonts w:ascii="Times New Roman" w:hAnsi="Times New Roman" w:cs="Times New Roman"/>
+          <w:sz w:val="24"/>
+          <w:szCs w:val="24"/>
+        </w:rPr>
+        <w:t>Chiluisa Osorio</w:t>
       </w:r>
     </w:p>
     <w:p>
@@ -29509,6 +32713,7 @@
           <w:sz w:val="24"/>
           <w:szCs w:val="24"/>
         </w:rPr>
+        <w:lastRenderedPageBreak/>
         <w:t xml:space="preserve">Teléfono:                                        </w:t>
       </w:r>
       <w:r>
@@ -29814,23 +33019,13 @@
           <w:szCs w:val="24"/>
         </w:rPr>
       </w:pPr>
-      <w:proofErr w:type="spellStart"/>
-      <w:r>
-        <w:rPr>
-          <w:rFonts w:ascii="Times New Roman" w:hAnsi="Times New Roman" w:cs="Times New Roman"/>
-          <w:sz w:val="24"/>
-          <w:szCs w:val="24"/>
-        </w:rPr>
-        <w:t>Chiluisa</w:t>
-      </w:r>
-      <w:proofErr w:type="spellEnd"/>
-      <w:r>
-        <w:rPr>
-          <w:rFonts w:ascii="Times New Roman" w:hAnsi="Times New Roman" w:cs="Times New Roman"/>
-          <w:sz w:val="24"/>
-          <w:szCs w:val="24"/>
-        </w:rPr>
-        <w:t xml:space="preserve"> Osorio Stefany Alejandra</w:t>
+      <w:r>
+        <w:rPr>
+          <w:rFonts w:ascii="Times New Roman" w:hAnsi="Times New Roman" w:cs="Times New Roman"/>
+          <w:sz w:val="24"/>
+          <w:szCs w:val="24"/>
+        </w:rPr>
+        <w:t>Chiluisa Osorio Stefany Alejandra</w:t>
       </w:r>
     </w:p>
     <w:p>
@@ -29877,7 +33072,6 @@
           <w:sz w:val="24"/>
           <w:szCs w:val="24"/>
         </w:rPr>
-        <w:lastRenderedPageBreak/>
         <w:t>ANEXO N.°2 HOJA DE VIDA EQUIPO DE TRABAJO</w:t>
       </w:r>
       <w:bookmarkEnd w:id="58"/>
@@ -30431,6 +33625,7 @@
           <w:sz w:val="24"/>
           <w:szCs w:val="24"/>
         </w:rPr>
+        <w:lastRenderedPageBreak/>
         <w:t xml:space="preserve">Email:                                           </w:t>
       </w:r>
       <w:hyperlink r:id="rId14" w:history="1">
@@ -30764,7 +33959,6 @@
           <w:sz w:val="24"/>
           <w:szCs w:val="24"/>
         </w:rPr>
-        <w:lastRenderedPageBreak/>
         <w:t xml:space="preserve">ANEXO II. APLICACIÓN DE LA FICHA DE OBSERVACIÓN  </w:t>
       </w:r>
     </w:p>
@@ -31241,6 +34435,7 @@
           <w:sz w:val="24"/>
           <w:szCs w:val="24"/>
         </w:rPr>
+        <w:lastRenderedPageBreak/>
         <w:t>………………………………………………………………………………</w:t>
       </w:r>
       <w:r>
@@ -32450,6 +35645,119 @@
     </w:lvl>
   </w:abstractNum>
   <w:abstractNum w:abstractNumId="2" w15:restartNumberingAfterBreak="0">
+    <w:nsid w:val="089E42A1"/>
+    <w:multiLevelType w:val="hybridMultilevel"/>
+    <w:tmpl w:val="A69E8722"/>
+    <w:lvl w:ilvl="0" w:tplc="300A0001">
+      <w:start w:val="1"/>
+      <w:numFmt w:val="bullet"/>
+      <w:lvlText w:val=""/>
+      <w:lvlJc w:val="left"/>
+      <w:pPr>
+        <w:ind w:left="1068" w:hanging="360"/>
+      </w:pPr>
+      <w:rPr>
+        <w:rFonts w:ascii="Symbol" w:hAnsi="Symbol" w:hint="default"/>
+      </w:rPr>
+    </w:lvl>
+    <w:lvl w:ilvl="1" w:tplc="300A0003" w:tentative="1">
+      <w:start w:val="1"/>
+      <w:numFmt w:val="bullet"/>
+      <w:lvlText w:val="o"/>
+      <w:lvlJc w:val="left"/>
+      <w:pPr>
+        <w:ind w:left="1788" w:hanging="360"/>
+      </w:pPr>
+      <w:rPr>
+        <w:rFonts w:ascii="Courier New" w:hAnsi="Courier New" w:cs="Courier New" w:hint="default"/>
+      </w:rPr>
+    </w:lvl>
+    <w:lvl w:ilvl="2" w:tplc="300A0005" w:tentative="1">
+      <w:start w:val="1"/>
+      <w:numFmt w:val="bullet"/>
+      <w:lvlText w:val=""/>
+      <w:lvlJc w:val="left"/>
+      <w:pPr>
+        <w:ind w:left="2508" w:hanging="360"/>
+      </w:pPr>
+      <w:rPr>
+        <w:rFonts w:ascii="Wingdings" w:hAnsi="Wingdings" w:hint="default"/>
+      </w:rPr>
+    </w:lvl>
+    <w:lvl w:ilvl="3" w:tplc="300A0001" w:tentative="1">
+      <w:start w:val="1"/>
+      <w:numFmt w:val="bullet"/>
+      <w:lvlText w:val=""/>
+      <w:lvlJc w:val="left"/>
+      <w:pPr>
+        <w:ind w:left="3228" w:hanging="360"/>
+      </w:pPr>
+      <w:rPr>
+        <w:rFonts w:ascii="Symbol" w:hAnsi="Symbol" w:hint="default"/>
+      </w:rPr>
+    </w:lvl>
+    <w:lvl w:ilvl="4" w:tplc="300A0003" w:tentative="1">
+      <w:start w:val="1"/>
+      <w:numFmt w:val="bullet"/>
+      <w:lvlText w:val="o"/>
+      <w:lvlJc w:val="left"/>
+      <w:pPr>
+        <w:ind w:left="3948" w:hanging="360"/>
+      </w:pPr>
+      <w:rPr>
+        <w:rFonts w:ascii="Courier New" w:hAnsi="Courier New" w:cs="Courier New" w:hint="default"/>
+      </w:rPr>
+    </w:lvl>
+    <w:lvl w:ilvl="5" w:tplc="300A0005" w:tentative="1">
+      <w:start w:val="1"/>
+      <w:numFmt w:val="bullet"/>
+      <w:lvlText w:val=""/>
+      <w:lvlJc w:val="left"/>
+      <w:pPr>
+        <w:ind w:left="4668" w:hanging="360"/>
+      </w:pPr>
+      <w:rPr>
+        <w:rFonts w:ascii="Wingdings" w:hAnsi="Wingdings" w:hint="default"/>
+      </w:rPr>
+    </w:lvl>
+    <w:lvl w:ilvl="6" w:tplc="300A0001" w:tentative="1">
+      <w:start w:val="1"/>
+      <w:numFmt w:val="bullet"/>
+      <w:lvlText w:val=""/>
+      <w:lvlJc w:val="left"/>
+      <w:pPr>
+        <w:ind w:left="5388" w:hanging="360"/>
+      </w:pPr>
+      <w:rPr>
+        <w:rFonts w:ascii="Symbol" w:hAnsi="Symbol" w:hint="default"/>
+      </w:rPr>
+    </w:lvl>
+    <w:lvl w:ilvl="7" w:tplc="300A0003" w:tentative="1">
+      <w:start w:val="1"/>
+      <w:numFmt w:val="bullet"/>
+      <w:lvlText w:val="o"/>
+      <w:lvlJc w:val="left"/>
+      <w:pPr>
+        <w:ind w:left="6108" w:hanging="360"/>
+      </w:pPr>
+      <w:rPr>
+        <w:rFonts w:ascii="Courier New" w:hAnsi="Courier New" w:cs="Courier New" w:hint="default"/>
+      </w:rPr>
+    </w:lvl>
+    <w:lvl w:ilvl="8" w:tplc="300A0005" w:tentative="1">
+      <w:start w:val="1"/>
+      <w:numFmt w:val="bullet"/>
+      <w:lvlText w:val=""/>
+      <w:lvlJc w:val="left"/>
+      <w:pPr>
+        <w:ind w:left="6828" w:hanging="360"/>
+      </w:pPr>
+      <w:rPr>
+        <w:rFonts w:ascii="Wingdings" w:hAnsi="Wingdings" w:hint="default"/>
+      </w:rPr>
+    </w:lvl>
+  </w:abstractNum>
+  <w:abstractNum w:abstractNumId="3" w15:restartNumberingAfterBreak="0">
     <w:nsid w:val="0C315550"/>
     <w:multiLevelType w:val="hybridMultilevel"/>
     <w:tmpl w:val="1024B952"/>
@@ -32538,7 +35846,7 @@
       </w:pPr>
     </w:lvl>
   </w:abstractNum>
-  <w:abstractNum w:abstractNumId="3" w15:restartNumberingAfterBreak="0">
+  <w:abstractNum w:abstractNumId="4" w15:restartNumberingAfterBreak="0">
     <w:nsid w:val="0D302301"/>
     <w:multiLevelType w:val="hybridMultilevel"/>
     <w:tmpl w:val="6DA4B18C"/>
@@ -32627,7 +35935,7 @@
       </w:pPr>
     </w:lvl>
   </w:abstractNum>
-  <w:abstractNum w:abstractNumId="4" w15:restartNumberingAfterBreak="0">
+  <w:abstractNum w:abstractNumId="5" w15:restartNumberingAfterBreak="0">
     <w:nsid w:val="119959BE"/>
     <w:multiLevelType w:val="multilevel"/>
     <w:tmpl w:val="4E8E1404"/>
@@ -32740,7 +36048,7 @@
       </w:rPr>
     </w:lvl>
   </w:abstractNum>
-  <w:abstractNum w:abstractNumId="5" w15:restartNumberingAfterBreak="0">
+  <w:abstractNum w:abstractNumId="6" w15:restartNumberingAfterBreak="0">
     <w:nsid w:val="17D15075"/>
     <w:multiLevelType w:val="hybridMultilevel"/>
     <w:tmpl w:val="C0C828A8"/>
@@ -32853,7 +36161,7 @@
       </w:rPr>
     </w:lvl>
   </w:abstractNum>
-  <w:abstractNum w:abstractNumId="6" w15:restartNumberingAfterBreak="0">
+  <w:abstractNum w:abstractNumId="7" w15:restartNumberingAfterBreak="0">
     <w:nsid w:val="1A415AB4"/>
     <w:multiLevelType w:val="hybridMultilevel"/>
     <w:tmpl w:val="CB3A1176"/>
@@ -32966,7 +36274,7 @@
       </w:rPr>
     </w:lvl>
   </w:abstractNum>
-  <w:abstractNum w:abstractNumId="7" w15:restartNumberingAfterBreak="0">
+  <w:abstractNum w:abstractNumId="8" w15:restartNumberingAfterBreak="0">
     <w:nsid w:val="1AE20D70"/>
     <w:multiLevelType w:val="multilevel"/>
     <w:tmpl w:val="2ABE4382"/>
@@ -33087,7 +36395,7 @@
       </w:rPr>
     </w:lvl>
   </w:abstractNum>
-  <w:abstractNum w:abstractNumId="8" w15:restartNumberingAfterBreak="0">
+  <w:abstractNum w:abstractNumId="9" w15:restartNumberingAfterBreak="0">
     <w:nsid w:val="210276B9"/>
     <w:multiLevelType w:val="hybridMultilevel"/>
     <w:tmpl w:val="83908FB0"/>
@@ -33178,7 +36486,7 @@
       </w:pPr>
     </w:lvl>
   </w:abstractNum>
-  <w:abstractNum w:abstractNumId="9" w15:restartNumberingAfterBreak="0">
+  <w:abstractNum w:abstractNumId="10" w15:restartNumberingAfterBreak="0">
     <w:nsid w:val="2259750D"/>
     <w:multiLevelType w:val="hybridMultilevel"/>
     <w:tmpl w:val="6B5ABFD6"/>
@@ -33267,7 +36575,7 @@
       </w:pPr>
     </w:lvl>
   </w:abstractNum>
-  <w:abstractNum w:abstractNumId="10" w15:restartNumberingAfterBreak="0">
+  <w:abstractNum w:abstractNumId="11" w15:restartNumberingAfterBreak="0">
     <w:nsid w:val="22857CCB"/>
     <w:multiLevelType w:val="hybridMultilevel"/>
     <w:tmpl w:val="94E80000"/>
@@ -33380,7 +36688,120 @@
       </w:rPr>
     </w:lvl>
   </w:abstractNum>
-  <w:abstractNum w:abstractNumId="11" w15:restartNumberingAfterBreak="0">
+  <w:abstractNum w:abstractNumId="12" w15:restartNumberingAfterBreak="0">
+    <w:nsid w:val="27D25822"/>
+    <w:multiLevelType w:val="hybridMultilevel"/>
+    <w:tmpl w:val="A454C9DA"/>
+    <w:lvl w:ilvl="0" w:tplc="300A0001">
+      <w:start w:val="1"/>
+      <w:numFmt w:val="bullet"/>
+      <w:lvlText w:val=""/>
+      <w:lvlJc w:val="left"/>
+      <w:pPr>
+        <w:ind w:left="1068" w:hanging="360"/>
+      </w:pPr>
+      <w:rPr>
+        <w:rFonts w:ascii="Symbol" w:hAnsi="Symbol" w:hint="default"/>
+      </w:rPr>
+    </w:lvl>
+    <w:lvl w:ilvl="1" w:tplc="300A0003" w:tentative="1">
+      <w:start w:val="1"/>
+      <w:numFmt w:val="bullet"/>
+      <w:lvlText w:val="o"/>
+      <w:lvlJc w:val="left"/>
+      <w:pPr>
+        <w:ind w:left="1788" w:hanging="360"/>
+      </w:pPr>
+      <w:rPr>
+        <w:rFonts w:ascii="Courier New" w:hAnsi="Courier New" w:cs="Courier New" w:hint="default"/>
+      </w:rPr>
+    </w:lvl>
+    <w:lvl w:ilvl="2" w:tplc="300A0005" w:tentative="1">
+      <w:start w:val="1"/>
+      <w:numFmt w:val="bullet"/>
+      <w:lvlText w:val=""/>
+      <w:lvlJc w:val="left"/>
+      <w:pPr>
+        <w:ind w:left="2508" w:hanging="360"/>
+      </w:pPr>
+      <w:rPr>
+        <w:rFonts w:ascii="Wingdings" w:hAnsi="Wingdings" w:hint="default"/>
+      </w:rPr>
+    </w:lvl>
+    <w:lvl w:ilvl="3" w:tplc="300A0001" w:tentative="1">
+      <w:start w:val="1"/>
+      <w:numFmt w:val="bullet"/>
+      <w:lvlText w:val=""/>
+      <w:lvlJc w:val="left"/>
+      <w:pPr>
+        <w:ind w:left="3228" w:hanging="360"/>
+      </w:pPr>
+      <w:rPr>
+        <w:rFonts w:ascii="Symbol" w:hAnsi="Symbol" w:hint="default"/>
+      </w:rPr>
+    </w:lvl>
+    <w:lvl w:ilvl="4" w:tplc="300A0003" w:tentative="1">
+      <w:start w:val="1"/>
+      <w:numFmt w:val="bullet"/>
+      <w:lvlText w:val="o"/>
+      <w:lvlJc w:val="left"/>
+      <w:pPr>
+        <w:ind w:left="3948" w:hanging="360"/>
+      </w:pPr>
+      <w:rPr>
+        <w:rFonts w:ascii="Courier New" w:hAnsi="Courier New" w:cs="Courier New" w:hint="default"/>
+      </w:rPr>
+    </w:lvl>
+    <w:lvl w:ilvl="5" w:tplc="300A0005" w:tentative="1">
+      <w:start w:val="1"/>
+      <w:numFmt w:val="bullet"/>
+      <w:lvlText w:val=""/>
+      <w:lvlJc w:val="left"/>
+      <w:pPr>
+        <w:ind w:left="4668" w:hanging="360"/>
+      </w:pPr>
+      <w:rPr>
+        <w:rFonts w:ascii="Wingdings" w:hAnsi="Wingdings" w:hint="default"/>
+      </w:rPr>
+    </w:lvl>
+    <w:lvl w:ilvl="6" w:tplc="300A0001" w:tentative="1">
+      <w:start w:val="1"/>
+      <w:numFmt w:val="bullet"/>
+      <w:lvlText w:val=""/>
+      <w:lvlJc w:val="left"/>
+      <w:pPr>
+        <w:ind w:left="5388" w:hanging="360"/>
+      </w:pPr>
+      <w:rPr>
+        <w:rFonts w:ascii="Symbol" w:hAnsi="Symbol" w:hint="default"/>
+      </w:rPr>
+    </w:lvl>
+    <w:lvl w:ilvl="7" w:tplc="300A0003" w:tentative="1">
+      <w:start w:val="1"/>
+      <w:numFmt w:val="bullet"/>
+      <w:lvlText w:val="o"/>
+      <w:lvlJc w:val="left"/>
+      <w:pPr>
+        <w:ind w:left="6108" w:hanging="360"/>
+      </w:pPr>
+      <w:rPr>
+        <w:rFonts w:ascii="Courier New" w:hAnsi="Courier New" w:cs="Courier New" w:hint="default"/>
+      </w:rPr>
+    </w:lvl>
+    <w:lvl w:ilvl="8" w:tplc="300A0005" w:tentative="1">
+      <w:start w:val="1"/>
+      <w:numFmt w:val="bullet"/>
+      <w:lvlText w:val=""/>
+      <w:lvlJc w:val="left"/>
+      <w:pPr>
+        <w:ind w:left="6828" w:hanging="360"/>
+      </w:pPr>
+      <w:rPr>
+        <w:rFonts w:ascii="Wingdings" w:hAnsi="Wingdings" w:hint="default"/>
+      </w:rPr>
+    </w:lvl>
+  </w:abstractNum>
+  <w:abstractNum w:abstractNumId="13" w15:restartNumberingAfterBreak="0">
     <w:nsid w:val="29B779CC"/>
     <w:multiLevelType w:val="multilevel"/>
     <w:tmpl w:val="A140BA22"/>
@@ -33503,7 +36924,7 @@
       </w:rPr>
     </w:lvl>
   </w:abstractNum>
-  <w:abstractNum w:abstractNumId="12" w15:restartNumberingAfterBreak="0">
+  <w:abstractNum w:abstractNumId="14" w15:restartNumberingAfterBreak="0">
     <w:nsid w:val="2A262D43"/>
     <w:multiLevelType w:val="hybridMultilevel"/>
     <w:tmpl w:val="B8785C34"/>
@@ -33592,7 +37013,7 @@
       </w:pPr>
     </w:lvl>
   </w:abstractNum>
-  <w:abstractNum w:abstractNumId="13" w15:restartNumberingAfterBreak="0">
+  <w:abstractNum w:abstractNumId="15" w15:restartNumberingAfterBreak="0">
     <w:nsid w:val="391F17ED"/>
     <w:multiLevelType w:val="hybridMultilevel"/>
     <w:tmpl w:val="32AE898E"/>
@@ -33705,7 +37126,7 @@
       </w:rPr>
     </w:lvl>
   </w:abstractNum>
-  <w:abstractNum w:abstractNumId="14" w15:restartNumberingAfterBreak="0">
+  <w:abstractNum w:abstractNumId="16" w15:restartNumberingAfterBreak="0">
     <w:nsid w:val="3D8C71D0"/>
     <w:multiLevelType w:val="hybridMultilevel"/>
     <w:tmpl w:val="1D78F4D6"/>
@@ -33818,7 +37239,7 @@
       </w:rPr>
     </w:lvl>
   </w:abstractNum>
-  <w:abstractNum w:abstractNumId="15" w15:restartNumberingAfterBreak="0">
+  <w:abstractNum w:abstractNumId="17" w15:restartNumberingAfterBreak="0">
     <w:nsid w:val="3E3C526C"/>
     <w:multiLevelType w:val="hybridMultilevel"/>
     <w:tmpl w:val="7F0C96B6"/>
@@ -33931,7 +37352,7 @@
       </w:rPr>
     </w:lvl>
   </w:abstractNum>
-  <w:abstractNum w:abstractNumId="16" w15:restartNumberingAfterBreak="0">
+  <w:abstractNum w:abstractNumId="18" w15:restartNumberingAfterBreak="0">
     <w:nsid w:val="3FF00AC1"/>
     <w:multiLevelType w:val="hybridMultilevel"/>
     <w:tmpl w:val="76ECD24A"/>
@@ -34044,7 +37465,7 @@
       </w:rPr>
     </w:lvl>
   </w:abstractNum>
-  <w:abstractNum w:abstractNumId="17" w15:restartNumberingAfterBreak="0">
+  <w:abstractNum w:abstractNumId="19" w15:restartNumberingAfterBreak="0">
     <w:nsid w:val="4027660A"/>
     <w:multiLevelType w:val="multilevel"/>
     <w:tmpl w:val="85D23FAC"/>
@@ -34165,7 +37586,7 @@
       </w:rPr>
     </w:lvl>
   </w:abstractNum>
-  <w:abstractNum w:abstractNumId="18" w15:restartNumberingAfterBreak="0">
+  <w:abstractNum w:abstractNumId="20" w15:restartNumberingAfterBreak="0">
     <w:nsid w:val="418000EE"/>
     <w:multiLevelType w:val="hybridMultilevel"/>
     <w:tmpl w:val="51A22F2C"/>
@@ -34254,7 +37675,7 @@
       </w:pPr>
     </w:lvl>
   </w:abstractNum>
-  <w:abstractNum w:abstractNumId="19" w15:restartNumberingAfterBreak="0">
+  <w:abstractNum w:abstractNumId="21" w15:restartNumberingAfterBreak="0">
     <w:nsid w:val="43C47438"/>
     <w:multiLevelType w:val="hybridMultilevel"/>
     <w:tmpl w:val="B1F0ECAA"/>
@@ -34343,7 +37764,7 @@
       </w:pPr>
     </w:lvl>
   </w:abstractNum>
-  <w:abstractNum w:abstractNumId="20" w15:restartNumberingAfterBreak="0">
+  <w:abstractNum w:abstractNumId="22" w15:restartNumberingAfterBreak="0">
     <w:nsid w:val="46695DF2"/>
     <w:multiLevelType w:val="multilevel"/>
     <w:tmpl w:val="6B1C8276"/>
@@ -34464,7 +37885,7 @@
       </w:rPr>
     </w:lvl>
   </w:abstractNum>
-  <w:abstractNum w:abstractNumId="21" w15:restartNumberingAfterBreak="0">
+  <w:abstractNum w:abstractNumId="23" w15:restartNumberingAfterBreak="0">
     <w:nsid w:val="470D1077"/>
     <w:multiLevelType w:val="hybridMultilevel"/>
     <w:tmpl w:val="A2AE62FE"/>
@@ -34577,7 +37998,7 @@
       </w:rPr>
     </w:lvl>
   </w:abstractNum>
-  <w:abstractNum w:abstractNumId="22" w15:restartNumberingAfterBreak="0">
+  <w:abstractNum w:abstractNumId="24" w15:restartNumberingAfterBreak="0">
     <w:nsid w:val="4CC91078"/>
     <w:multiLevelType w:val="hybridMultilevel"/>
     <w:tmpl w:val="1A92AF10"/>
@@ -34690,7 +38111,7 @@
       </w:rPr>
     </w:lvl>
   </w:abstractNum>
-  <w:abstractNum w:abstractNumId="23" w15:restartNumberingAfterBreak="0">
+  <w:abstractNum w:abstractNumId="25" w15:restartNumberingAfterBreak="0">
     <w:nsid w:val="4D24229F"/>
     <w:multiLevelType w:val="hybridMultilevel"/>
     <w:tmpl w:val="A7BC4B64"/>
@@ -34803,7 +38224,7 @@
       </w:rPr>
     </w:lvl>
   </w:abstractNum>
-  <w:abstractNum w:abstractNumId="24" w15:restartNumberingAfterBreak="0">
+  <w:abstractNum w:abstractNumId="26" w15:restartNumberingAfterBreak="0">
     <w:nsid w:val="50F20906"/>
     <w:multiLevelType w:val="multilevel"/>
     <w:tmpl w:val="286C3E4A"/>
@@ -34924,7 +38345,120 @@
       </w:rPr>
     </w:lvl>
   </w:abstractNum>
-  <w:abstractNum w:abstractNumId="25" w15:restartNumberingAfterBreak="0">
+  <w:abstractNum w:abstractNumId="27" w15:restartNumberingAfterBreak="0">
+    <w:nsid w:val="521778D1"/>
+    <w:multiLevelType w:val="hybridMultilevel"/>
+    <w:tmpl w:val="8CF41420"/>
+    <w:lvl w:ilvl="0" w:tplc="300A0001">
+      <w:start w:val="1"/>
+      <w:numFmt w:val="bullet"/>
+      <w:lvlText w:val=""/>
+      <w:lvlJc w:val="left"/>
+      <w:pPr>
+        <w:ind w:left="1068" w:hanging="360"/>
+      </w:pPr>
+      <w:rPr>
+        <w:rFonts w:ascii="Symbol" w:hAnsi="Symbol" w:hint="default"/>
+      </w:rPr>
+    </w:lvl>
+    <w:lvl w:ilvl="1" w:tplc="300A0003" w:tentative="1">
+      <w:start w:val="1"/>
+      <w:numFmt w:val="bullet"/>
+      <w:lvlText w:val="o"/>
+      <w:lvlJc w:val="left"/>
+      <w:pPr>
+        <w:ind w:left="1788" w:hanging="360"/>
+      </w:pPr>
+      <w:rPr>
+        <w:rFonts w:ascii="Courier New" w:hAnsi="Courier New" w:cs="Courier New" w:hint="default"/>
+      </w:rPr>
+    </w:lvl>
+    <w:lvl w:ilvl="2" w:tplc="300A0005" w:tentative="1">
+      <w:start w:val="1"/>
+      <w:numFmt w:val="bullet"/>
+      <w:lvlText w:val=""/>
+      <w:lvlJc w:val="left"/>
+      <w:pPr>
+        <w:ind w:left="2508" w:hanging="360"/>
+      </w:pPr>
+      <w:rPr>
+        <w:rFonts w:ascii="Wingdings" w:hAnsi="Wingdings" w:hint="default"/>
+      </w:rPr>
+    </w:lvl>
+    <w:lvl w:ilvl="3" w:tplc="300A0001" w:tentative="1">
+      <w:start w:val="1"/>
+      <w:numFmt w:val="bullet"/>
+      <w:lvlText w:val=""/>
+      <w:lvlJc w:val="left"/>
+      <w:pPr>
+        <w:ind w:left="3228" w:hanging="360"/>
+      </w:pPr>
+      <w:rPr>
+        <w:rFonts w:ascii="Symbol" w:hAnsi="Symbol" w:hint="default"/>
+      </w:rPr>
+    </w:lvl>
+    <w:lvl w:ilvl="4" w:tplc="300A0003" w:tentative="1">
+      <w:start w:val="1"/>
+      <w:numFmt w:val="bullet"/>
+      <w:lvlText w:val="o"/>
+      <w:lvlJc w:val="left"/>
+      <w:pPr>
+        <w:ind w:left="3948" w:hanging="360"/>
+      </w:pPr>
+      <w:rPr>
+        <w:rFonts w:ascii="Courier New" w:hAnsi="Courier New" w:cs="Courier New" w:hint="default"/>
+      </w:rPr>
+    </w:lvl>
+    <w:lvl w:ilvl="5" w:tplc="300A0005" w:tentative="1">
+      <w:start w:val="1"/>
+      <w:numFmt w:val="bullet"/>
+      <w:lvlText w:val=""/>
+      <w:lvlJc w:val="left"/>
+      <w:pPr>
+        <w:ind w:left="4668" w:hanging="360"/>
+      </w:pPr>
+      <w:rPr>
+        <w:rFonts w:ascii="Wingdings" w:hAnsi="Wingdings" w:hint="default"/>
+      </w:rPr>
+    </w:lvl>
+    <w:lvl w:ilvl="6" w:tplc="300A0001" w:tentative="1">
+      <w:start w:val="1"/>
+      <w:numFmt w:val="bullet"/>
+      <w:lvlText w:val=""/>
+      <w:lvlJc w:val="left"/>
+      <w:pPr>
+        <w:ind w:left="5388" w:hanging="360"/>
+      </w:pPr>
+      <w:rPr>
+        <w:rFonts w:ascii="Symbol" w:hAnsi="Symbol" w:hint="default"/>
+      </w:rPr>
+    </w:lvl>
+    <w:lvl w:ilvl="7" w:tplc="300A0003" w:tentative="1">
+      <w:start w:val="1"/>
+      <w:numFmt w:val="bullet"/>
+      <w:lvlText w:val="o"/>
+      <w:lvlJc w:val="left"/>
+      <w:pPr>
+        <w:ind w:left="6108" w:hanging="360"/>
+      </w:pPr>
+      <w:rPr>
+        <w:rFonts w:ascii="Courier New" w:hAnsi="Courier New" w:cs="Courier New" w:hint="default"/>
+      </w:rPr>
+    </w:lvl>
+    <w:lvl w:ilvl="8" w:tplc="300A0005" w:tentative="1">
+      <w:start w:val="1"/>
+      <w:numFmt w:val="bullet"/>
+      <w:lvlText w:val=""/>
+      <w:lvlJc w:val="left"/>
+      <w:pPr>
+        <w:ind w:left="6828" w:hanging="360"/>
+      </w:pPr>
+      <w:rPr>
+        <w:rFonts w:ascii="Wingdings" w:hAnsi="Wingdings" w:hint="default"/>
+      </w:rPr>
+    </w:lvl>
+  </w:abstractNum>
+  <w:abstractNum w:abstractNumId="28" w15:restartNumberingAfterBreak="0">
     <w:nsid w:val="5657113E"/>
     <w:multiLevelType w:val="multilevel"/>
     <w:tmpl w:val="5E5A36FE"/>
@@ -35045,7 +38579,7 @@
       </w:rPr>
     </w:lvl>
   </w:abstractNum>
-  <w:abstractNum w:abstractNumId="26" w15:restartNumberingAfterBreak="0">
+  <w:abstractNum w:abstractNumId="29" w15:restartNumberingAfterBreak="0">
     <w:nsid w:val="56FC5423"/>
     <w:multiLevelType w:val="hybridMultilevel"/>
     <w:tmpl w:val="015ECCF4"/>
@@ -35158,7 +38692,7 @@
       </w:rPr>
     </w:lvl>
   </w:abstractNum>
-  <w:abstractNum w:abstractNumId="27" w15:restartNumberingAfterBreak="0">
+  <w:abstractNum w:abstractNumId="30" w15:restartNumberingAfterBreak="0">
     <w:nsid w:val="58515FEA"/>
     <w:multiLevelType w:val="hybridMultilevel"/>
     <w:tmpl w:val="EC0C2A36"/>
@@ -35247,7 +38781,7 @@
       </w:pPr>
     </w:lvl>
   </w:abstractNum>
-  <w:abstractNum w:abstractNumId="28" w15:restartNumberingAfterBreak="0">
+  <w:abstractNum w:abstractNumId="31" w15:restartNumberingAfterBreak="0">
     <w:nsid w:val="5A065882"/>
     <w:multiLevelType w:val="hybridMultilevel"/>
     <w:tmpl w:val="96E2DA22"/>
@@ -35333,7 +38867,7 @@
       </w:pPr>
     </w:lvl>
   </w:abstractNum>
-  <w:abstractNum w:abstractNumId="29" w15:restartNumberingAfterBreak="0">
+  <w:abstractNum w:abstractNumId="32" w15:restartNumberingAfterBreak="0">
     <w:nsid w:val="5D1F2EB5"/>
     <w:multiLevelType w:val="multilevel"/>
     <w:tmpl w:val="050E607A"/>
@@ -35454,7 +38988,206 @@
       </w:rPr>
     </w:lvl>
   </w:abstractNum>
-  <w:abstractNum w:abstractNumId="30" w15:restartNumberingAfterBreak="0">
+  <w:abstractNum w:abstractNumId="33" w15:restartNumberingAfterBreak="0">
+    <w:nsid w:val="5D4611EE"/>
+    <w:multiLevelType w:val="hybridMultilevel"/>
+    <w:tmpl w:val="F4563A82"/>
+    <w:lvl w:ilvl="0" w:tplc="300A000F">
+      <w:start w:val="1"/>
+      <w:numFmt w:val="decimal"/>
+      <w:lvlText w:val="%1."/>
+      <w:lvlJc w:val="left"/>
+      <w:pPr>
+        <w:ind w:left="786" w:hanging="360"/>
+      </w:pPr>
+    </w:lvl>
+    <w:lvl w:ilvl="1" w:tplc="300A0019" w:tentative="1">
+      <w:start w:val="1"/>
+      <w:numFmt w:val="lowerLetter"/>
+      <w:lvlText w:val="%2."/>
+      <w:lvlJc w:val="left"/>
+      <w:pPr>
+        <w:ind w:left="1440" w:hanging="360"/>
+      </w:pPr>
+    </w:lvl>
+    <w:lvl w:ilvl="2" w:tplc="300A001B" w:tentative="1">
+      <w:start w:val="1"/>
+      <w:numFmt w:val="lowerRoman"/>
+      <w:lvlText w:val="%3."/>
+      <w:lvlJc w:val="right"/>
+      <w:pPr>
+        <w:ind w:left="2160" w:hanging="180"/>
+      </w:pPr>
+    </w:lvl>
+    <w:lvl w:ilvl="3" w:tplc="300A000F" w:tentative="1">
+      <w:start w:val="1"/>
+      <w:numFmt w:val="decimal"/>
+      <w:lvlText w:val="%4."/>
+      <w:lvlJc w:val="left"/>
+      <w:pPr>
+        <w:ind w:left="2880" w:hanging="360"/>
+      </w:pPr>
+    </w:lvl>
+    <w:lvl w:ilvl="4" w:tplc="300A0019" w:tentative="1">
+      <w:start w:val="1"/>
+      <w:numFmt w:val="lowerLetter"/>
+      <w:lvlText w:val="%5."/>
+      <w:lvlJc w:val="left"/>
+      <w:pPr>
+        <w:ind w:left="3600" w:hanging="360"/>
+      </w:pPr>
+    </w:lvl>
+    <w:lvl w:ilvl="5" w:tplc="300A001B" w:tentative="1">
+      <w:start w:val="1"/>
+      <w:numFmt w:val="lowerRoman"/>
+      <w:lvlText w:val="%6."/>
+      <w:lvlJc w:val="right"/>
+      <w:pPr>
+        <w:ind w:left="4320" w:hanging="180"/>
+      </w:pPr>
+    </w:lvl>
+    <w:lvl w:ilvl="6" w:tplc="300A000F" w:tentative="1">
+      <w:start w:val="1"/>
+      <w:numFmt w:val="decimal"/>
+      <w:lvlText w:val="%7."/>
+      <w:lvlJc w:val="left"/>
+      <w:pPr>
+        <w:ind w:left="5040" w:hanging="360"/>
+      </w:pPr>
+    </w:lvl>
+    <w:lvl w:ilvl="7" w:tplc="300A0019" w:tentative="1">
+      <w:start w:val="1"/>
+      <w:numFmt w:val="lowerLetter"/>
+      <w:lvlText w:val="%8."/>
+      <w:lvlJc w:val="left"/>
+      <w:pPr>
+        <w:ind w:left="5760" w:hanging="360"/>
+      </w:pPr>
+    </w:lvl>
+    <w:lvl w:ilvl="8" w:tplc="300A001B" w:tentative="1">
+      <w:start w:val="1"/>
+      <w:numFmt w:val="lowerRoman"/>
+      <w:lvlText w:val="%9."/>
+      <w:lvlJc w:val="right"/>
+      <w:pPr>
+        <w:ind w:left="6480" w:hanging="180"/>
+      </w:pPr>
+    </w:lvl>
+  </w:abstractNum>
+  <w:abstractNum w:abstractNumId="34" w15:restartNumberingAfterBreak="0">
+    <w:nsid w:val="62437305"/>
+    <w:multiLevelType w:val="hybridMultilevel"/>
+    <w:tmpl w:val="8D5C8D06"/>
+    <w:lvl w:ilvl="0" w:tplc="300A0001">
+      <w:start w:val="1"/>
+      <w:numFmt w:val="bullet"/>
+      <w:lvlText w:val=""/>
+      <w:lvlJc w:val="left"/>
+      <w:pPr>
+        <w:ind w:left="1146" w:hanging="360"/>
+      </w:pPr>
+      <w:rPr>
+        <w:rFonts w:ascii="Symbol" w:hAnsi="Symbol" w:hint="default"/>
+      </w:rPr>
+    </w:lvl>
+    <w:lvl w:ilvl="1" w:tplc="300A0003" w:tentative="1">
+      <w:start w:val="1"/>
+      <w:numFmt w:val="bullet"/>
+      <w:lvlText w:val="o"/>
+      <w:lvlJc w:val="left"/>
+      <w:pPr>
+        <w:ind w:left="1866" w:hanging="360"/>
+      </w:pPr>
+      <w:rPr>
+        <w:rFonts w:ascii="Courier New" w:hAnsi="Courier New" w:cs="Courier New" w:hint="default"/>
+      </w:rPr>
+    </w:lvl>
+    <w:lvl w:ilvl="2" w:tplc="300A0005" w:tentative="1">
+      <w:start w:val="1"/>
+      <w:numFmt w:val="bullet"/>
+      <w:lvlText w:val=""/>
+      <w:lvlJc w:val="left"/>
+      <w:pPr>
+        <w:ind w:left="2586" w:hanging="360"/>
+      </w:pPr>
+      <w:rPr>
+        <w:rFonts w:ascii="Wingdings" w:hAnsi="Wingdings" w:hint="default"/>
+      </w:rPr>
+    </w:lvl>
+    <w:lvl w:ilvl="3" w:tplc="300A0001" w:tentative="1">
+      <w:start w:val="1"/>
+      <w:numFmt w:val="bullet"/>
+      <w:lvlText w:val=""/>
+      <w:lvlJc w:val="left"/>
+      <w:pPr>
+        <w:ind w:left="3306" w:hanging="360"/>
+      </w:pPr>
+      <w:rPr>
+        <w:rFonts w:ascii="Symbol" w:hAnsi="Symbol" w:hint="default"/>
+      </w:rPr>
+    </w:lvl>
+    <w:lvl w:ilvl="4" w:tplc="300A0003" w:tentative="1">
+      <w:start w:val="1"/>
+      <w:numFmt w:val="bullet"/>
+      <w:lvlText w:val="o"/>
+      <w:lvlJc w:val="left"/>
+      <w:pPr>
+        <w:ind w:left="4026" w:hanging="360"/>
+      </w:pPr>
+      <w:rPr>
+        <w:rFonts w:ascii="Courier New" w:hAnsi="Courier New" w:cs="Courier New" w:hint="default"/>
+      </w:rPr>
+    </w:lvl>
+    <w:lvl w:ilvl="5" w:tplc="300A0005" w:tentative="1">
+      <w:start w:val="1"/>
+      <w:numFmt w:val="bullet"/>
+      <w:lvlText w:val=""/>
+      <w:lvlJc w:val="left"/>
+      <w:pPr>
+        <w:ind w:left="4746" w:hanging="360"/>
+      </w:pPr>
+      <w:rPr>
+        <w:rFonts w:ascii="Wingdings" w:hAnsi="Wingdings" w:hint="default"/>
+      </w:rPr>
+    </w:lvl>
+    <w:lvl w:ilvl="6" w:tplc="300A0001" w:tentative="1">
+      <w:start w:val="1"/>
+      <w:numFmt w:val="bullet"/>
+      <w:lvlText w:val=""/>
+      <w:lvlJc w:val="left"/>
+      <w:pPr>
+        <w:ind w:left="5466" w:hanging="360"/>
+      </w:pPr>
+      <w:rPr>
+        <w:rFonts w:ascii="Symbol" w:hAnsi="Symbol" w:hint="default"/>
+      </w:rPr>
+    </w:lvl>
+    <w:lvl w:ilvl="7" w:tplc="300A0003" w:tentative="1">
+      <w:start w:val="1"/>
+      <w:numFmt w:val="bullet"/>
+      <w:lvlText w:val="o"/>
+      <w:lvlJc w:val="left"/>
+      <w:pPr>
+        <w:ind w:left="6186" w:hanging="360"/>
+      </w:pPr>
+      <w:rPr>
+        <w:rFonts w:ascii="Courier New" w:hAnsi="Courier New" w:cs="Courier New" w:hint="default"/>
+      </w:rPr>
+    </w:lvl>
+    <w:lvl w:ilvl="8" w:tplc="300A0005" w:tentative="1">
+      <w:start w:val="1"/>
+      <w:numFmt w:val="bullet"/>
+      <w:lvlText w:val=""/>
+      <w:lvlJc w:val="left"/>
+      <w:pPr>
+        <w:ind w:left="6906" w:hanging="360"/>
+      </w:pPr>
+      <w:rPr>
+        <w:rFonts w:ascii="Wingdings" w:hAnsi="Wingdings" w:hint="default"/>
+      </w:rPr>
+    </w:lvl>
+  </w:abstractNum>
+  <w:abstractNum w:abstractNumId="35" w15:restartNumberingAfterBreak="0">
     <w:nsid w:val="62687A06"/>
     <w:multiLevelType w:val="multilevel"/>
     <w:tmpl w:val="A228432C"/>
@@ -35575,7 +39308,7 @@
       </w:rPr>
     </w:lvl>
   </w:abstractNum>
-  <w:abstractNum w:abstractNumId="31" w15:restartNumberingAfterBreak="0">
+  <w:abstractNum w:abstractNumId="36" w15:restartNumberingAfterBreak="0">
     <w:nsid w:val="627A2177"/>
     <w:multiLevelType w:val="hybridMultilevel"/>
     <w:tmpl w:val="10722B2A"/>
@@ -35661,7 +39394,7 @@
       </w:pPr>
     </w:lvl>
   </w:abstractNum>
-  <w:abstractNum w:abstractNumId="32" w15:restartNumberingAfterBreak="0">
+  <w:abstractNum w:abstractNumId="37" w15:restartNumberingAfterBreak="0">
     <w:nsid w:val="671311D4"/>
     <w:multiLevelType w:val="multilevel"/>
     <w:tmpl w:val="58E47C74"/>
@@ -35774,7 +39507,7 @@
       </w:rPr>
     </w:lvl>
   </w:abstractNum>
-  <w:abstractNum w:abstractNumId="33" w15:restartNumberingAfterBreak="0">
+  <w:abstractNum w:abstractNumId="38" w15:restartNumberingAfterBreak="0">
     <w:nsid w:val="69A10E2F"/>
     <w:multiLevelType w:val="hybridMultilevel"/>
     <w:tmpl w:val="1024B952"/>
@@ -35863,7 +39596,7 @@
       </w:pPr>
     </w:lvl>
   </w:abstractNum>
-  <w:abstractNum w:abstractNumId="34" w15:restartNumberingAfterBreak="0">
+  <w:abstractNum w:abstractNumId="39" w15:restartNumberingAfterBreak="0">
     <w:nsid w:val="6AFB5AFF"/>
     <w:multiLevelType w:val="hybridMultilevel"/>
     <w:tmpl w:val="659C9048"/>
@@ -35976,7 +39709,7 @@
       </w:rPr>
     </w:lvl>
   </w:abstractNum>
-  <w:abstractNum w:abstractNumId="35" w15:restartNumberingAfterBreak="0">
+  <w:abstractNum w:abstractNumId="40" w15:restartNumberingAfterBreak="0">
     <w:nsid w:val="6B0E5836"/>
     <w:multiLevelType w:val="hybridMultilevel"/>
     <w:tmpl w:val="9B408704"/>
@@ -36089,7 +39822,7 @@
       </w:rPr>
     </w:lvl>
   </w:abstractNum>
-  <w:abstractNum w:abstractNumId="36" w15:restartNumberingAfterBreak="0">
+  <w:abstractNum w:abstractNumId="41" w15:restartNumberingAfterBreak="0">
     <w:nsid w:val="6F2E7773"/>
     <w:multiLevelType w:val="multilevel"/>
     <w:tmpl w:val="2034E928"/>
@@ -36219,7 +39952,7 @@
       </w:rPr>
     </w:lvl>
   </w:abstractNum>
-  <w:abstractNum w:abstractNumId="37" w15:restartNumberingAfterBreak="0">
+  <w:abstractNum w:abstractNumId="42" w15:restartNumberingAfterBreak="0">
     <w:nsid w:val="7BC172B8"/>
     <w:multiLevelType w:val="hybridMultilevel"/>
     <w:tmpl w:val="7D42E246"/>
@@ -36332,7 +40065,7 @@
       </w:rPr>
     </w:lvl>
   </w:abstractNum>
-  <w:abstractNum w:abstractNumId="38" w15:restartNumberingAfterBreak="0">
+  <w:abstractNum w:abstractNumId="43" w15:restartNumberingAfterBreak="0">
     <w:nsid w:val="7E3807DA"/>
     <w:multiLevelType w:val="hybridMultilevel"/>
     <w:tmpl w:val="B930E8CE"/>
@@ -36445,7 +40178,7 @@
       </w:rPr>
     </w:lvl>
   </w:abstractNum>
-  <w:abstractNum w:abstractNumId="39" w15:restartNumberingAfterBreak="0">
+  <w:abstractNum w:abstractNumId="44" w15:restartNumberingAfterBreak="0">
     <w:nsid w:val="7E9040D0"/>
     <w:multiLevelType w:val="multilevel"/>
     <w:tmpl w:val="1EE83542"/>
@@ -36567,124 +40300,139 @@
     </w:lvl>
   </w:abstractNum>
   <w:num w:numId="1">
-    <w:abstractNumId w:val="27"/>
+    <w:abstractNumId w:val="30"/>
   </w:num>
   <w:num w:numId="2">
-    <w:abstractNumId w:val="15"/>
+    <w:abstractNumId w:val="17"/>
   </w:num>
   <w:num w:numId="3">
     <w:abstractNumId w:val="0"/>
   </w:num>
   <w:num w:numId="4">
+    <w:abstractNumId w:val="15"/>
+  </w:num>
+  <w:num w:numId="5">
+    <w:abstractNumId w:val="29"/>
+  </w:num>
+  <w:num w:numId="6">
+    <w:abstractNumId w:val="6"/>
+  </w:num>
+  <w:num w:numId="7">
     <w:abstractNumId w:val="13"/>
   </w:num>
-  <w:num w:numId="5">
+  <w:num w:numId="8">
+    <w:abstractNumId w:val="38"/>
+  </w:num>
+  <w:num w:numId="9">
+    <w:abstractNumId w:val="3"/>
+  </w:num>
+  <w:num w:numId="10">
+    <w:abstractNumId w:val="10"/>
+  </w:num>
+  <w:num w:numId="11">
+    <w:abstractNumId w:val="21"/>
+  </w:num>
+  <w:num w:numId="12">
     <w:abstractNumId w:val="26"/>
   </w:num>
-  <w:num w:numId="6">
-    <w:abstractNumId w:val="5"/>
+  <w:num w:numId="13">
+    <w:abstractNumId w:val="35"/>
   </w:num>
-  <w:num w:numId="7">
+  <w:num w:numId="14">
+    <w:abstractNumId w:val="44"/>
+  </w:num>
+  <w:num w:numId="15">
+    <w:abstractNumId w:val="32"/>
+  </w:num>
+  <w:num w:numId="16">
+    <w:abstractNumId w:val="22"/>
+  </w:num>
+  <w:num w:numId="17">
+    <w:abstractNumId w:val="41"/>
+  </w:num>
+  <w:num w:numId="18">
+    <w:abstractNumId w:val="19"/>
+  </w:num>
+  <w:num w:numId="19">
+    <w:abstractNumId w:val="9"/>
+  </w:num>
+  <w:num w:numId="20">
+    <w:abstractNumId w:val="8"/>
+  </w:num>
+  <w:num w:numId="21">
+    <w:abstractNumId w:val="39"/>
+  </w:num>
+  <w:num w:numId="22">
+    <w:abstractNumId w:val="24"/>
+  </w:num>
+  <w:num w:numId="23">
+    <w:abstractNumId w:val="42"/>
+  </w:num>
+  <w:num w:numId="24">
     <w:abstractNumId w:val="11"/>
   </w:num>
-  <w:num w:numId="8">
-    <w:abstractNumId w:val="33"/>
-  </w:num>
-  <w:num w:numId="9">
-    <w:abstractNumId w:val="2"/>
-  </w:num>
-  <w:num w:numId="10">
-    <w:abstractNumId w:val="9"/>
-  </w:num>
-  <w:num w:numId="11">
-    <w:abstractNumId w:val="19"/>
-  </w:num>
-  <w:num w:numId="12">
-    <w:abstractNumId w:val="24"/>
-  </w:num>
-  <w:num w:numId="13">
-    <w:abstractNumId w:val="30"/>
-  </w:num>
-  <w:num w:numId="14">
-    <w:abstractNumId w:val="39"/>
-  </w:num>
-  <w:num w:numId="15">
-    <w:abstractNumId w:val="29"/>
-  </w:num>
-  <w:num w:numId="16">
-    <w:abstractNumId w:val="20"/>
-  </w:num>
-  <w:num w:numId="17">
-    <w:abstractNumId w:val="36"/>
-  </w:num>
-  <w:num w:numId="18">
-    <w:abstractNumId w:val="17"/>
-  </w:num>
-  <w:num w:numId="19">
-    <w:abstractNumId w:val="8"/>
-  </w:num>
-  <w:num w:numId="20">
-    <w:abstractNumId w:val="7"/>
-  </w:num>
-  <w:num w:numId="21">
-    <w:abstractNumId w:val="34"/>
-  </w:num>
-  <w:num w:numId="22">
-    <w:abstractNumId w:val="22"/>
-  </w:num>
-  <w:num w:numId="23">
-    <w:abstractNumId w:val="37"/>
-  </w:num>
-  <w:num w:numId="24">
-    <w:abstractNumId w:val="10"/>
-  </w:num>
   <w:num w:numId="25">
-    <w:abstractNumId w:val="16"/>
+    <w:abstractNumId w:val="18"/>
   </w:num>
   <w:num w:numId="26">
-    <w:abstractNumId w:val="35"/>
+    <w:abstractNumId w:val="40"/>
   </w:num>
   <w:num w:numId="27">
-    <w:abstractNumId w:val="14"/>
+    <w:abstractNumId w:val="16"/>
   </w:num>
   <w:num w:numId="28">
     <w:abstractNumId w:val="1"/>
   </w:num>
   <w:num w:numId="29">
+    <w:abstractNumId w:val="28"/>
+  </w:num>
+  <w:num w:numId="30">
+    <w:abstractNumId w:val="20"/>
+  </w:num>
+  <w:num w:numId="31">
+    <w:abstractNumId w:val="5"/>
+  </w:num>
+  <w:num w:numId="32">
+    <w:abstractNumId w:val="43"/>
+  </w:num>
+  <w:num w:numId="33">
     <w:abstractNumId w:val="25"/>
   </w:num>
-  <w:num w:numId="30">
-    <w:abstractNumId w:val="18"/>
+  <w:num w:numId="34">
+    <w:abstractNumId w:val="7"/>
   </w:num>
-  <w:num w:numId="31">
+  <w:num w:numId="35">
+    <w:abstractNumId w:val="23"/>
+  </w:num>
+  <w:num w:numId="36">
     <w:abstractNumId w:val="4"/>
   </w:num>
-  <w:num w:numId="32">
-    <w:abstractNumId w:val="38"/>
+  <w:num w:numId="37">
+    <w:abstractNumId w:val="14"/>
   </w:num>
-  <w:num w:numId="33">
-    <w:abstractNumId w:val="23"/>
+  <w:num w:numId="38">
+    <w:abstractNumId w:val="37"/>
   </w:num>
-  <w:num w:numId="34">
-    <w:abstractNumId w:val="6"/>
+  <w:num w:numId="39">
+    <w:abstractNumId w:val="36"/>
   </w:num>
-  <w:num w:numId="35">
-    <w:abstractNumId w:val="21"/>
+  <w:num w:numId="40">
+    <w:abstractNumId w:val="31"/>
   </w:num>
-  <w:num w:numId="36">
-    <w:abstractNumId w:val="3"/>
+  <w:num w:numId="41">
+    <w:abstractNumId w:val="2"/>
   </w:num>
-  <w:num w:numId="37">
+  <w:num w:numId="42">
+    <w:abstractNumId w:val="27"/>
+  </w:num>
+  <w:num w:numId="43">
     <w:abstractNumId w:val="12"/>
   </w:num>
-  <w:num w:numId="38">
-    <w:abstractNumId w:val="32"/>
+  <w:num w:numId="44">
+    <w:abstractNumId w:val="34"/>
   </w:num>
-  <w:num w:numId="39">
-    <w:abstractNumId w:val="31"/>
-  </w:num>
-  <w:num w:numId="40">
-    <w:abstractNumId w:val="28"/>
+  <w:num w:numId="45">
+    <w:abstractNumId w:val="33"/>
   </w:num>
   <w:numIdMacAtCleanup w:val="35"/>
 </w:numbering>
@@ -36887,7 +40635,7 @@
     <w:lsdException w:name="Medium Shading 2 Accent 1" w:uiPriority="64"/>
     <w:lsdException w:name="Medium List 1 Accent 1" w:uiPriority="65"/>
     <w:lsdException w:name="Revision" w:semiHidden="1"/>
-    <w:lsdException w:name="List Paragraph" w:uiPriority="0" w:qFormat="1"/>
+    <w:lsdException w:name="List Paragraph" w:uiPriority="34" w:qFormat="1"/>
     <w:lsdException w:name="Quote" w:uiPriority="29" w:qFormat="1"/>
     <w:lsdException w:name="Intense Quote" w:uiPriority="30" w:qFormat="1"/>
     <w:lsdException w:name="Medium List 2 Accent 1" w:uiPriority="66"/>
@@ -37207,6 +40955,7 @@
     <w:name w:val="List Paragraph"/>
     <w:basedOn w:val="Normal"/>
     <w:link w:val="PrrafodelistaCar"/>
+    <w:uiPriority w:val="34"/>
     <w:qFormat/>
     <w:rsid w:val="002615B0"/>
     <w:pPr>

--- a/documentacion tesis/tesis Tefy-Ivan.docx
+++ b/documentacion tesis/tesis Tefy-Ivan.docx
@@ -616,25 +616,7 @@
           <w:sz w:val="24"/>
           <w:szCs w:val="24"/>
         </w:rPr>
-        <w:t xml:space="preserve">Ing. </w:t>
-      </w:r>
-      <w:proofErr w:type="spellStart"/>
-      <w:r>
-        <w:rPr>
-          <w:rFonts w:ascii="Times New Roman" w:hAnsi="Times New Roman" w:cs="Times New Roman"/>
-          <w:sz w:val="24"/>
-          <w:szCs w:val="24"/>
-        </w:rPr>
-        <w:t>M.Sc</w:t>
-      </w:r>
-      <w:proofErr w:type="spellEnd"/>
-      <w:r>
-        <w:rPr>
-          <w:rFonts w:ascii="Times New Roman" w:hAnsi="Times New Roman" w:cs="Times New Roman"/>
-          <w:sz w:val="24"/>
-          <w:szCs w:val="24"/>
-        </w:rPr>
-        <w:t>. Edwin Edison Quinatoa Arequipa</w:t>
+        <w:t>Ing. M.Sc. Edwin Edison Quinatoa Arequipa</w:t>
       </w:r>
     </w:p>
     <w:p>
@@ -947,25 +929,7 @@
           <w:sz w:val="24"/>
           <w:szCs w:val="24"/>
         </w:rPr>
-        <w:t xml:space="preserve">Ing. </w:t>
-      </w:r>
-      <w:proofErr w:type="spellStart"/>
-      <w:r>
-        <w:rPr>
-          <w:rFonts w:ascii="Times New Roman" w:hAnsi="Times New Roman" w:cs="Times New Roman"/>
-          <w:sz w:val="24"/>
-          <w:szCs w:val="24"/>
-        </w:rPr>
-        <w:t>M.Sc</w:t>
-      </w:r>
-      <w:proofErr w:type="spellEnd"/>
-      <w:r>
-        <w:rPr>
-          <w:rFonts w:ascii="Times New Roman" w:hAnsi="Times New Roman" w:cs="Times New Roman"/>
-          <w:sz w:val="24"/>
-          <w:szCs w:val="24"/>
-        </w:rPr>
-        <w:t>. Edwin Edison Quinatoa Arequipa</w:t>
+        <w:t>Ing. M.Sc. Edwin Edison Quinatoa Arequipa</w:t>
       </w:r>
     </w:p>
     <w:p>
@@ -2903,7 +2867,41 @@
           <w:sz w:val="24"/>
           <w:szCs w:val="24"/>
         </w:rPr>
-        <w:t xml:space="preserve"> del Consultorio Odontológico SOURI del barrio la Estación</w:t>
+        <w:t xml:space="preserve"> del Consultorio Odontológico</w:t>
+      </w:r>
+      <w:r>
+        <w:rPr>
+          <w:rFonts w:ascii="Times New Roman" w:hAnsi="Times New Roman" w:cs="Times New Roman"/>
+          <w:sz w:val="24"/>
+          <w:szCs w:val="24"/>
+        </w:rPr>
+        <w:t xml:space="preserve"> </w:t>
+      </w:r>
+      <w:proofErr w:type="gramStart"/>
+      <w:r>
+        <w:rPr>
+          <w:rFonts w:ascii="Times New Roman" w:hAnsi="Times New Roman" w:cs="Times New Roman"/>
+          <w:sz w:val="24"/>
+          <w:szCs w:val="24"/>
+        </w:rPr>
+        <w:t xml:space="preserve">Integral </w:t>
+      </w:r>
+      <w:r>
+        <w:rPr>
+          <w:rFonts w:ascii="Times New Roman" w:hAnsi="Times New Roman" w:cs="Times New Roman"/>
+          <w:sz w:val="24"/>
+          <w:szCs w:val="24"/>
+        </w:rPr>
+        <w:t xml:space="preserve"> SOURI</w:t>
+      </w:r>
+      <w:proofErr w:type="gramEnd"/>
+      <w:r>
+        <w:rPr>
+          <w:rFonts w:ascii="Times New Roman" w:hAnsi="Times New Roman" w:cs="Times New Roman"/>
+          <w:sz w:val="24"/>
+          <w:szCs w:val="24"/>
+        </w:rPr>
+        <w:t xml:space="preserve"> del barrio la Estación</w:t>
       </w:r>
       <w:r>
         <w:rPr>
@@ -2959,7 +2957,23 @@
           <w:sz w:val="24"/>
           <w:szCs w:val="24"/>
         </w:rPr>
-        <w:t xml:space="preserve"> en archivadores. </w:t>
+        <w:t xml:space="preserve"> en archivadores</w:t>
+      </w:r>
+      <w:r>
+        <w:rPr>
+          <w:rFonts w:ascii="Times New Roman" w:hAnsi="Times New Roman" w:cs="Times New Roman"/>
+          <w:sz w:val="24"/>
+          <w:szCs w:val="24"/>
+        </w:rPr>
+        <w:t xml:space="preserve"> y en un documento en Excel </w:t>
+      </w:r>
+      <w:r>
+        <w:rPr>
+          <w:rFonts w:ascii="Times New Roman" w:hAnsi="Times New Roman" w:cs="Times New Roman"/>
+          <w:sz w:val="24"/>
+          <w:szCs w:val="24"/>
+        </w:rPr>
+        <w:t xml:space="preserve">. </w:t>
       </w:r>
     </w:p>
     <w:p>
@@ -10720,18 +10734,8 @@
           <w:sz w:val="24"/>
           <w:szCs w:val="24"/>
         </w:rPr>
-        <w:t xml:space="preserve">Windows </w:t>
-      </w:r>
-      <w:proofErr w:type="spellStart"/>
-      <w:r>
-        <w:rPr>
-          <w:rFonts w:ascii="Times New Roman" w:hAnsi="Times New Roman" w:cs="Times New Roman"/>
-          <w:sz w:val="24"/>
-          <w:szCs w:val="24"/>
-        </w:rPr>
-        <w:t>Phone</w:t>
-      </w:r>
-      <w:proofErr w:type="spellEnd"/>
+        <w:t>Windows Phone</w:t>
+      </w:r>
     </w:p>
     <w:p>
       <w:pPr>
@@ -16530,7 +16534,6 @@
           <w:szCs w:val="24"/>
         </w:rPr>
       </w:pPr>
-      <w:proofErr w:type="spellStart"/>
       <w:r>
         <w:rPr>
           <w:rFonts w:ascii="Times New Roman" w:hAnsi="Times New Roman" w:cs="Times New Roman"/>
@@ -16540,40 +16543,7 @@
           <w:szCs w:val="24"/>
         </w:rPr>
         <w:lastRenderedPageBreak/>
-        <w:t>Product</w:t>
-      </w:r>
-      <w:proofErr w:type="spellEnd"/>
-      <w:r>
-        <w:rPr>
-          <w:rFonts w:ascii="Times New Roman" w:hAnsi="Times New Roman" w:cs="Times New Roman"/>
-          <w:b/>
-          <w:bCs/>
-          <w:sz w:val="24"/>
-          <w:szCs w:val="24"/>
-        </w:rPr>
-        <w:t xml:space="preserve"> </w:t>
-      </w:r>
-      <w:proofErr w:type="spellStart"/>
-      <w:r>
-        <w:rPr>
-          <w:rFonts w:ascii="Times New Roman" w:hAnsi="Times New Roman" w:cs="Times New Roman"/>
-          <w:b/>
-          <w:bCs/>
-          <w:sz w:val="24"/>
-          <w:szCs w:val="24"/>
-        </w:rPr>
-        <w:t>Owner</w:t>
-      </w:r>
-      <w:proofErr w:type="spellEnd"/>
-      <w:r>
-        <w:rPr>
-          <w:rFonts w:ascii="Times New Roman" w:hAnsi="Times New Roman" w:cs="Times New Roman"/>
-          <w:b/>
-          <w:bCs/>
-          <w:sz w:val="24"/>
-          <w:szCs w:val="24"/>
-        </w:rPr>
-        <w:t>:</w:t>
+        <w:t>Product Owner:</w:t>
       </w:r>
       <w:r>
         <w:rPr>
@@ -19088,7 +19058,15 @@
           <w:sz w:val="24"/>
           <w:szCs w:val="24"/>
         </w:rPr>
-        <w:t>doctora expreso</w:t>
+        <w:t>D</w:t>
+      </w:r>
+      <w:r>
+        <w:rPr>
+          <w:rFonts w:ascii="Times New Roman" w:hAnsi="Times New Roman" w:cs="Times New Roman"/>
+          <w:sz w:val="24"/>
+          <w:szCs w:val="24"/>
+        </w:rPr>
+        <w:t>octora expreso</w:t>
       </w:r>
       <w:r>
         <w:rPr>
@@ -19520,15 +19498,97 @@
           <w:sz w:val="24"/>
           <w:szCs w:val="24"/>
         </w:rPr>
-        <w:t xml:space="preserve">la Doctora va gestionando </w:t>
-      </w:r>
-      <w:r>
-        <w:rPr>
-          <w:rFonts w:ascii="Times New Roman" w:hAnsi="Times New Roman" w:cs="Times New Roman"/>
-          <w:sz w:val="24"/>
-          <w:szCs w:val="24"/>
-        </w:rPr>
-        <w:t xml:space="preserve">las historias medicas en una forma física la cuales son archivadas por una numeración hasta los pacientes que tienen, dependiendo así lo van guardando en </w:t>
+        <w:t xml:space="preserve">la Doctora </w:t>
+      </w:r>
+      <w:r>
+        <w:rPr>
+          <w:rFonts w:ascii="Times New Roman" w:hAnsi="Times New Roman" w:cs="Times New Roman"/>
+          <w:sz w:val="24"/>
+          <w:szCs w:val="24"/>
+        </w:rPr>
+        <w:t>es encargada de</w:t>
+      </w:r>
+      <w:r>
+        <w:rPr>
+          <w:rFonts w:ascii="Times New Roman" w:hAnsi="Times New Roman" w:cs="Times New Roman"/>
+          <w:sz w:val="24"/>
+          <w:szCs w:val="24"/>
+        </w:rPr>
+        <w:t xml:space="preserve"> </w:t>
+      </w:r>
+      <w:proofErr w:type="gramStart"/>
+      <w:r>
+        <w:rPr>
+          <w:rFonts w:ascii="Times New Roman" w:hAnsi="Times New Roman" w:cs="Times New Roman"/>
+          <w:sz w:val="24"/>
+          <w:szCs w:val="24"/>
+        </w:rPr>
+        <w:t>gestio</w:t>
+      </w:r>
+      <w:r>
+        <w:rPr>
+          <w:rFonts w:ascii="Times New Roman" w:hAnsi="Times New Roman" w:cs="Times New Roman"/>
+          <w:sz w:val="24"/>
+          <w:szCs w:val="24"/>
+        </w:rPr>
+        <w:t xml:space="preserve">nar </w:t>
+      </w:r>
+      <w:r>
+        <w:rPr>
+          <w:rFonts w:ascii="Times New Roman" w:hAnsi="Times New Roman" w:cs="Times New Roman"/>
+          <w:sz w:val="24"/>
+          <w:szCs w:val="24"/>
+        </w:rPr>
+        <w:t xml:space="preserve"> </w:t>
+      </w:r>
+      <w:r>
+        <w:rPr>
+          <w:rFonts w:ascii="Times New Roman" w:hAnsi="Times New Roman" w:cs="Times New Roman"/>
+          <w:sz w:val="24"/>
+          <w:szCs w:val="24"/>
+        </w:rPr>
+        <w:t>las</w:t>
+      </w:r>
+      <w:proofErr w:type="gramEnd"/>
+      <w:r>
+        <w:rPr>
+          <w:rFonts w:ascii="Times New Roman" w:hAnsi="Times New Roman" w:cs="Times New Roman"/>
+          <w:sz w:val="24"/>
+          <w:szCs w:val="24"/>
+        </w:rPr>
+        <w:t xml:space="preserve"> historias medicas en una forma física la cuales son archivadas por una numeración hasta los pacientes que tienen, dependiendo </w:t>
+      </w:r>
+      <w:r>
+        <w:rPr>
+          <w:rFonts w:ascii="Times New Roman" w:hAnsi="Times New Roman" w:cs="Times New Roman"/>
+          <w:sz w:val="24"/>
+          <w:szCs w:val="24"/>
+        </w:rPr>
+        <w:t>a dicha numeración</w:t>
+      </w:r>
+      <w:r>
+        <w:rPr>
+          <w:rFonts w:ascii="Times New Roman" w:hAnsi="Times New Roman" w:cs="Times New Roman"/>
+          <w:sz w:val="24"/>
+          <w:szCs w:val="24"/>
+        </w:rPr>
+        <w:t xml:space="preserve"> lo va</w:t>
+      </w:r>
+      <w:r>
+        <w:rPr>
+          <w:rFonts w:ascii="Times New Roman" w:hAnsi="Times New Roman" w:cs="Times New Roman"/>
+          <w:sz w:val="24"/>
+          <w:szCs w:val="24"/>
+        </w:rPr>
+        <w:t xml:space="preserve"> </w:t>
+      </w:r>
+      <w:r>
+        <w:rPr>
+          <w:rFonts w:ascii="Times New Roman" w:hAnsi="Times New Roman" w:cs="Times New Roman"/>
+          <w:sz w:val="24"/>
+          <w:szCs w:val="24"/>
+        </w:rPr>
+        <w:t xml:space="preserve">guardando en </w:t>
       </w:r>
       <w:r>
         <w:rPr>
@@ -19955,16 +20015,36 @@
           <w:szCs w:val="24"/>
         </w:rPr>
         <w:lastRenderedPageBreak/>
-        <w:t>De acuerdo a la entrevista realiza a la D</w:t>
-      </w:r>
-      <w:r>
-        <w:rPr>
-          <w:rFonts w:ascii="Times New Roman" w:hAnsi="Times New Roman" w:cs="Times New Roman"/>
-          <w:bCs/>
-          <w:sz w:val="24"/>
-          <w:szCs w:val="24"/>
-        </w:rPr>
-        <w:t>c.</w:t>
+        <w:t xml:space="preserve">De acuerdo a la entrevista realiza a la </w:t>
+      </w:r>
+      <w:proofErr w:type="spellStart"/>
+      <w:r>
+        <w:rPr>
+          <w:rFonts w:ascii="Times New Roman" w:hAnsi="Times New Roman" w:cs="Times New Roman"/>
+          <w:bCs/>
+          <w:sz w:val="24"/>
+          <w:szCs w:val="24"/>
+        </w:rPr>
+        <w:t>D</w:t>
+      </w:r>
+      <w:r>
+        <w:rPr>
+          <w:rFonts w:ascii="Times New Roman" w:hAnsi="Times New Roman" w:cs="Times New Roman"/>
+          <w:bCs/>
+          <w:sz w:val="24"/>
+          <w:szCs w:val="24"/>
+        </w:rPr>
+        <w:t>c</w:t>
+      </w:r>
+      <w:proofErr w:type="spellEnd"/>
+      <w:r>
+        <w:rPr>
+          <w:rFonts w:ascii="Times New Roman" w:hAnsi="Times New Roman" w:cs="Times New Roman"/>
+          <w:bCs/>
+          <w:sz w:val="24"/>
+          <w:szCs w:val="24"/>
+        </w:rPr>
+        <w:t>.</w:t>
       </w:r>
       <w:r>
         <w:rPr>
@@ -20446,17 +20526,27 @@
           <w:p>
             <w:pPr>
               <w:pStyle w:val="Prrafodelista"/>
+              <w:tabs>
+                <w:tab w:val="center" w:pos="1309"/>
+                <w:tab w:val="right" w:pos="2619"/>
+              </w:tabs>
               <w:spacing w:line="276" w:lineRule="auto"/>
               <w:ind w:left="0"/>
-              <w:jc w:val="both"/>
-              <w:rPr>
-                <w:rFonts w:ascii="Times New Roman" w:hAnsi="Times New Roman" w:cs="Times New Roman"/>
-                <w:b/>
-                <w:bCs/>
+              <w:jc w:val="center"/>
+              <w:rPr>
+                <w:rFonts w:ascii="Times New Roman" w:hAnsi="Times New Roman" w:cs="Times New Roman"/>
                 <w:sz w:val="24"/>
                 <w:szCs w:val="24"/>
               </w:rPr>
             </w:pPr>
+            <w:r>
+              <w:rPr>
+                <w:rFonts w:ascii="Times New Roman" w:hAnsi="Times New Roman" w:cs="Times New Roman"/>
+                <w:sz w:val="24"/>
+                <w:szCs w:val="24"/>
+              </w:rPr>
+              <w:t>50</w:t>
+            </w:r>
           </w:p>
         </w:tc>
       </w:tr>
@@ -20497,15 +20587,21 @@
               <w:pStyle w:val="Prrafodelista"/>
               <w:spacing w:line="276" w:lineRule="auto"/>
               <w:ind w:left="0"/>
-              <w:jc w:val="both"/>
-              <w:rPr>
-                <w:rFonts w:ascii="Times New Roman" w:hAnsi="Times New Roman" w:cs="Times New Roman"/>
-                <w:b/>
-                <w:bCs/>
+              <w:jc w:val="center"/>
+              <w:rPr>
+                <w:rFonts w:ascii="Times New Roman" w:hAnsi="Times New Roman" w:cs="Times New Roman"/>
                 <w:sz w:val="24"/>
                 <w:szCs w:val="24"/>
               </w:rPr>
             </w:pPr>
+            <w:r>
+              <w:rPr>
+                <w:rFonts w:ascii="Times New Roman" w:hAnsi="Times New Roman" w:cs="Times New Roman"/>
+                <w:sz w:val="24"/>
+                <w:szCs w:val="24"/>
+              </w:rPr>
+              <w:t>16</w:t>
+            </w:r>
           </w:p>
         </w:tc>
       </w:tr>
@@ -20546,15 +20642,21 @@
               <w:pStyle w:val="Prrafodelista"/>
               <w:spacing w:line="276" w:lineRule="auto"/>
               <w:ind w:left="0"/>
-              <w:jc w:val="both"/>
-              <w:rPr>
-                <w:rFonts w:ascii="Times New Roman" w:hAnsi="Times New Roman" w:cs="Times New Roman"/>
-                <w:b/>
-                <w:bCs/>
+              <w:jc w:val="center"/>
+              <w:rPr>
+                <w:rFonts w:ascii="Times New Roman" w:hAnsi="Times New Roman" w:cs="Times New Roman"/>
                 <w:sz w:val="24"/>
                 <w:szCs w:val="24"/>
               </w:rPr>
             </w:pPr>
+            <w:r>
+              <w:rPr>
+                <w:rFonts w:ascii="Times New Roman" w:hAnsi="Times New Roman" w:cs="Times New Roman"/>
+                <w:sz w:val="24"/>
+                <w:szCs w:val="24"/>
+              </w:rPr>
+              <w:t>12</w:t>
+            </w:r>
           </w:p>
         </w:tc>
       </w:tr>
@@ -20595,15 +20697,21 @@
               <w:pStyle w:val="Prrafodelista"/>
               <w:spacing w:line="276" w:lineRule="auto"/>
               <w:ind w:left="0"/>
-              <w:jc w:val="both"/>
-              <w:rPr>
-                <w:rFonts w:ascii="Times New Roman" w:hAnsi="Times New Roman" w:cs="Times New Roman"/>
-                <w:b/>
-                <w:bCs/>
+              <w:jc w:val="center"/>
+              <w:rPr>
+                <w:rFonts w:ascii="Times New Roman" w:hAnsi="Times New Roman" w:cs="Times New Roman"/>
                 <w:sz w:val="24"/>
                 <w:szCs w:val="24"/>
               </w:rPr>
             </w:pPr>
+            <w:r>
+              <w:rPr>
+                <w:rFonts w:ascii="Times New Roman" w:hAnsi="Times New Roman" w:cs="Times New Roman"/>
+                <w:sz w:val="24"/>
+                <w:szCs w:val="24"/>
+              </w:rPr>
+              <w:t>11</w:t>
+            </w:r>
           </w:p>
         </w:tc>
       </w:tr>
@@ -20840,17 +20948,35 @@
           <w:p>
             <w:pPr>
               <w:pStyle w:val="Prrafodelista"/>
+              <w:tabs>
+                <w:tab w:val="center" w:pos="1309"/>
+                <w:tab w:val="right" w:pos="2619"/>
+              </w:tabs>
               <w:spacing w:line="276" w:lineRule="auto"/>
               <w:ind w:left="0"/>
-              <w:jc w:val="both"/>
-              <w:rPr>
-                <w:rFonts w:ascii="Times New Roman" w:hAnsi="Times New Roman" w:cs="Times New Roman"/>
-                <w:b/>
-                <w:bCs/>
+              <w:rPr>
+                <w:rFonts w:ascii="Times New Roman" w:hAnsi="Times New Roman" w:cs="Times New Roman"/>
                 <w:sz w:val="24"/>
                 <w:szCs w:val="24"/>
               </w:rPr>
             </w:pPr>
+            <w:r>
+              <w:rPr>
+                <w:rFonts w:ascii="Times New Roman" w:hAnsi="Times New Roman" w:cs="Times New Roman"/>
+                <w:sz w:val="24"/>
+                <w:szCs w:val="24"/>
+              </w:rPr>
+              <w:tab/>
+              <w:t>54</w:t>
+            </w:r>
+            <w:r>
+              <w:rPr>
+                <w:rFonts w:ascii="Times New Roman" w:hAnsi="Times New Roman" w:cs="Times New Roman"/>
+                <w:sz w:val="24"/>
+                <w:szCs w:val="24"/>
+              </w:rPr>
+              <w:tab/>
+            </w:r>
           </w:p>
         </w:tc>
       </w:tr>
@@ -20878,7 +21004,7 @@
                 <w:sz w:val="24"/>
                 <w:szCs w:val="24"/>
               </w:rPr>
-              <w:t>Si</w:t>
+              <w:t>No</w:t>
             </w:r>
           </w:p>
         </w:tc>
@@ -20891,15 +21017,21 @@
               <w:pStyle w:val="Prrafodelista"/>
               <w:spacing w:line="276" w:lineRule="auto"/>
               <w:ind w:left="0"/>
-              <w:jc w:val="both"/>
-              <w:rPr>
-                <w:rFonts w:ascii="Times New Roman" w:hAnsi="Times New Roman" w:cs="Times New Roman"/>
-                <w:b/>
-                <w:bCs/>
+              <w:jc w:val="center"/>
+              <w:rPr>
+                <w:rFonts w:ascii="Times New Roman" w:hAnsi="Times New Roman" w:cs="Times New Roman"/>
                 <w:sz w:val="24"/>
                 <w:szCs w:val="24"/>
               </w:rPr>
             </w:pPr>
+            <w:r>
+              <w:rPr>
+                <w:rFonts w:ascii="Times New Roman" w:hAnsi="Times New Roman" w:cs="Times New Roman"/>
+                <w:sz w:val="24"/>
+                <w:szCs w:val="24"/>
+              </w:rPr>
+              <w:t>35</w:t>
+            </w:r>
           </w:p>
         </w:tc>
       </w:tr>
@@ -21164,15 +21296,21 @@
               <w:pStyle w:val="Prrafodelista"/>
               <w:spacing w:line="276" w:lineRule="auto"/>
               <w:ind w:left="0"/>
-              <w:jc w:val="both"/>
-              <w:rPr>
-                <w:rFonts w:ascii="Times New Roman" w:hAnsi="Times New Roman" w:cs="Times New Roman"/>
-                <w:b/>
-                <w:bCs/>
+              <w:jc w:val="center"/>
+              <w:rPr>
+                <w:rFonts w:ascii="Times New Roman" w:hAnsi="Times New Roman" w:cs="Times New Roman"/>
                 <w:sz w:val="24"/>
                 <w:szCs w:val="24"/>
               </w:rPr>
             </w:pPr>
+            <w:r>
+              <w:rPr>
+                <w:rFonts w:ascii="Times New Roman" w:hAnsi="Times New Roman" w:cs="Times New Roman"/>
+                <w:sz w:val="24"/>
+                <w:szCs w:val="24"/>
+              </w:rPr>
+              <w:t>86</w:t>
+            </w:r>
           </w:p>
         </w:tc>
       </w:tr>
@@ -21200,7 +21338,7 @@
                 <w:sz w:val="24"/>
                 <w:szCs w:val="24"/>
               </w:rPr>
-              <w:t>Si</w:t>
+              <w:t>No</w:t>
             </w:r>
           </w:p>
         </w:tc>
@@ -21213,15 +21351,21 @@
               <w:pStyle w:val="Prrafodelista"/>
               <w:spacing w:line="276" w:lineRule="auto"/>
               <w:ind w:left="0"/>
-              <w:jc w:val="both"/>
-              <w:rPr>
-                <w:rFonts w:ascii="Times New Roman" w:hAnsi="Times New Roman" w:cs="Times New Roman"/>
-                <w:b/>
-                <w:bCs/>
+              <w:jc w:val="center"/>
+              <w:rPr>
+                <w:rFonts w:ascii="Times New Roman" w:hAnsi="Times New Roman" w:cs="Times New Roman"/>
                 <w:sz w:val="24"/>
                 <w:szCs w:val="24"/>
               </w:rPr>
             </w:pPr>
+            <w:r>
+              <w:rPr>
+                <w:rFonts w:ascii="Times New Roman" w:hAnsi="Times New Roman" w:cs="Times New Roman"/>
+                <w:sz w:val="24"/>
+                <w:szCs w:val="24"/>
+              </w:rPr>
+              <w:t>3</w:t>
+            </w:r>
           </w:p>
         </w:tc>
       </w:tr>
@@ -21483,15 +21627,21 @@
               <w:pStyle w:val="Prrafodelista"/>
               <w:spacing w:line="276" w:lineRule="auto"/>
               <w:ind w:left="0"/>
-              <w:jc w:val="both"/>
-              <w:rPr>
-                <w:rFonts w:ascii="Times New Roman" w:hAnsi="Times New Roman" w:cs="Times New Roman"/>
-                <w:b/>
-                <w:bCs/>
+              <w:jc w:val="center"/>
+              <w:rPr>
+                <w:rFonts w:ascii="Times New Roman" w:hAnsi="Times New Roman" w:cs="Times New Roman"/>
                 <w:sz w:val="24"/>
                 <w:szCs w:val="24"/>
               </w:rPr>
             </w:pPr>
+            <w:r>
+              <w:rPr>
+                <w:rFonts w:ascii="Times New Roman" w:hAnsi="Times New Roman" w:cs="Times New Roman"/>
+                <w:sz w:val="24"/>
+                <w:szCs w:val="24"/>
+              </w:rPr>
+              <w:t>74</w:t>
+            </w:r>
           </w:p>
         </w:tc>
       </w:tr>
@@ -21534,15 +21684,21 @@
               <w:pStyle w:val="Prrafodelista"/>
               <w:spacing w:line="276" w:lineRule="auto"/>
               <w:ind w:left="0"/>
-              <w:jc w:val="both"/>
-              <w:rPr>
-                <w:rFonts w:ascii="Times New Roman" w:hAnsi="Times New Roman" w:cs="Times New Roman"/>
-                <w:b/>
-                <w:bCs/>
+              <w:jc w:val="center"/>
+              <w:rPr>
+                <w:rFonts w:ascii="Times New Roman" w:hAnsi="Times New Roman" w:cs="Times New Roman"/>
                 <w:sz w:val="24"/>
                 <w:szCs w:val="24"/>
               </w:rPr>
             </w:pPr>
+            <w:r>
+              <w:rPr>
+                <w:rFonts w:ascii="Times New Roman" w:hAnsi="Times New Roman" w:cs="Times New Roman"/>
+                <w:sz w:val="24"/>
+                <w:szCs w:val="24"/>
+              </w:rPr>
+              <w:t>10</w:t>
+            </w:r>
           </w:p>
         </w:tc>
       </w:tr>
@@ -21570,18 +21726,8 @@
                 <w:sz w:val="24"/>
                 <w:szCs w:val="24"/>
               </w:rPr>
-              <w:t xml:space="preserve">Windows </w:t>
+              <w:t>Windows Phone</w:t>
             </w:r>
-            <w:proofErr w:type="spellStart"/>
-            <w:r>
-              <w:rPr>
-                <w:rFonts w:ascii="Times New Roman" w:hAnsi="Times New Roman" w:cs="Times New Roman"/>
-                <w:sz w:val="24"/>
-                <w:szCs w:val="24"/>
-              </w:rPr>
-              <w:t>Phone</w:t>
-            </w:r>
-            <w:proofErr w:type="spellEnd"/>
           </w:p>
         </w:tc>
         <w:tc>
@@ -21593,15 +21739,21 @@
               <w:pStyle w:val="Prrafodelista"/>
               <w:spacing w:line="276" w:lineRule="auto"/>
               <w:ind w:left="0"/>
-              <w:jc w:val="both"/>
-              <w:rPr>
-                <w:rFonts w:ascii="Times New Roman" w:hAnsi="Times New Roman" w:cs="Times New Roman"/>
-                <w:b/>
-                <w:bCs/>
+              <w:jc w:val="center"/>
+              <w:rPr>
+                <w:rFonts w:ascii="Times New Roman" w:hAnsi="Times New Roman" w:cs="Times New Roman"/>
                 <w:sz w:val="24"/>
                 <w:szCs w:val="24"/>
               </w:rPr>
             </w:pPr>
+            <w:r>
+              <w:rPr>
+                <w:rFonts w:ascii="Times New Roman" w:hAnsi="Times New Roman" w:cs="Times New Roman"/>
+                <w:sz w:val="24"/>
+                <w:szCs w:val="24"/>
+              </w:rPr>
+              <w:t>4</w:t>
+            </w:r>
           </w:p>
         </w:tc>
       </w:tr>
@@ -21642,15 +21794,21 @@
               <w:pStyle w:val="Prrafodelista"/>
               <w:spacing w:line="276" w:lineRule="auto"/>
               <w:ind w:left="0"/>
-              <w:jc w:val="both"/>
-              <w:rPr>
-                <w:rFonts w:ascii="Times New Roman" w:hAnsi="Times New Roman" w:cs="Times New Roman"/>
-                <w:b/>
-                <w:bCs/>
+              <w:jc w:val="center"/>
+              <w:rPr>
+                <w:rFonts w:ascii="Times New Roman" w:hAnsi="Times New Roman" w:cs="Times New Roman"/>
                 <w:sz w:val="24"/>
                 <w:szCs w:val="24"/>
               </w:rPr>
             </w:pPr>
+            <w:r>
+              <w:rPr>
+                <w:rFonts w:ascii="Times New Roman" w:hAnsi="Times New Roman" w:cs="Times New Roman"/>
+                <w:sz w:val="24"/>
+                <w:szCs w:val="24"/>
+              </w:rPr>
+              <w:t>1</w:t>
+            </w:r>
           </w:p>
         </w:tc>
       </w:tr>
@@ -21901,15 +22059,21 @@
               <w:pStyle w:val="Prrafodelista"/>
               <w:spacing w:line="276" w:lineRule="auto"/>
               <w:ind w:left="0"/>
-              <w:jc w:val="both"/>
-              <w:rPr>
-                <w:rFonts w:ascii="Times New Roman" w:hAnsi="Times New Roman" w:cs="Times New Roman"/>
-                <w:b/>
-                <w:bCs/>
+              <w:jc w:val="center"/>
+              <w:rPr>
+                <w:rFonts w:ascii="Times New Roman" w:hAnsi="Times New Roman" w:cs="Times New Roman"/>
                 <w:sz w:val="24"/>
                 <w:szCs w:val="24"/>
               </w:rPr>
             </w:pPr>
+            <w:r>
+              <w:rPr>
+                <w:rFonts w:ascii="Times New Roman" w:hAnsi="Times New Roman" w:cs="Times New Roman"/>
+                <w:sz w:val="24"/>
+                <w:szCs w:val="24"/>
+              </w:rPr>
+              <w:t>64</w:t>
+            </w:r>
           </w:p>
         </w:tc>
       </w:tr>
@@ -21958,21 +22122,35 @@
               <w:pStyle w:val="Prrafodelista"/>
               <w:spacing w:line="276" w:lineRule="auto"/>
               <w:ind w:left="0"/>
-              <w:jc w:val="both"/>
-              <w:rPr>
-                <w:rFonts w:ascii="Times New Roman" w:hAnsi="Times New Roman" w:cs="Times New Roman"/>
-                <w:b/>
-                <w:bCs/>
+              <w:jc w:val="center"/>
+              <w:rPr>
+                <w:rFonts w:ascii="Times New Roman" w:hAnsi="Times New Roman" w:cs="Times New Roman"/>
                 <w:sz w:val="24"/>
                 <w:szCs w:val="24"/>
               </w:rPr>
             </w:pPr>
+            <w:r>
+              <w:rPr>
+                <w:rFonts w:ascii="Times New Roman" w:hAnsi="Times New Roman" w:cs="Times New Roman"/>
+                <w:sz w:val="24"/>
+                <w:szCs w:val="24"/>
+              </w:rPr>
+              <w:t>2</w:t>
+            </w:r>
+            <w:r>
+              <w:rPr>
+                <w:rFonts w:ascii="Times New Roman" w:hAnsi="Times New Roman" w:cs="Times New Roman"/>
+                <w:sz w:val="24"/>
+                <w:szCs w:val="24"/>
+              </w:rPr>
+              <w:t>4</w:t>
+            </w:r>
           </w:p>
         </w:tc>
       </w:tr>
       <w:tr>
         <w:trPr>
-          <w:trHeight w:val="483"/>
+          <w:trHeight w:val="341"/>
           <w:jc w:val="center"/>
         </w:trPr>
         <w:tc>
@@ -21998,18 +22176,8 @@
                 <w:sz w:val="24"/>
                 <w:szCs w:val="24"/>
               </w:rPr>
-              <w:t xml:space="preserve">Amazon </w:t>
+              <w:t>Amazon Appstore</w:t>
             </w:r>
-            <w:proofErr w:type="spellStart"/>
-            <w:r>
-              <w:rPr>
-                <w:rFonts w:ascii="Times New Roman" w:hAnsi="Times New Roman" w:cs="Times New Roman"/>
-                <w:sz w:val="24"/>
-                <w:szCs w:val="24"/>
-              </w:rPr>
-              <w:t>Appstore</w:t>
-            </w:r>
-            <w:proofErr w:type="spellEnd"/>
           </w:p>
         </w:tc>
         <w:tc>
@@ -22021,15 +22189,21 @@
               <w:pStyle w:val="Prrafodelista"/>
               <w:spacing w:line="276" w:lineRule="auto"/>
               <w:ind w:left="0"/>
-              <w:jc w:val="both"/>
-              <w:rPr>
-                <w:rFonts w:ascii="Times New Roman" w:hAnsi="Times New Roman" w:cs="Times New Roman"/>
-                <w:b/>
-                <w:bCs/>
+              <w:jc w:val="center"/>
+              <w:rPr>
+                <w:rFonts w:ascii="Times New Roman" w:hAnsi="Times New Roman" w:cs="Times New Roman"/>
                 <w:sz w:val="24"/>
                 <w:szCs w:val="24"/>
               </w:rPr>
             </w:pPr>
+            <w:r>
+              <w:rPr>
+                <w:rFonts w:ascii="Times New Roman" w:hAnsi="Times New Roman" w:cs="Times New Roman"/>
+                <w:sz w:val="24"/>
+                <w:szCs w:val="24"/>
+              </w:rPr>
+              <w:t>1</w:t>
+            </w:r>
           </w:p>
         </w:tc>
       </w:tr>
@@ -22070,15 +22244,21 @@
               <w:pStyle w:val="Prrafodelista"/>
               <w:spacing w:line="276" w:lineRule="auto"/>
               <w:ind w:left="0"/>
-              <w:jc w:val="both"/>
-              <w:rPr>
-                <w:rFonts w:ascii="Times New Roman" w:hAnsi="Times New Roman" w:cs="Times New Roman"/>
-                <w:b/>
-                <w:bCs/>
+              <w:jc w:val="center"/>
+              <w:rPr>
+                <w:rFonts w:ascii="Times New Roman" w:hAnsi="Times New Roman" w:cs="Times New Roman"/>
                 <w:sz w:val="24"/>
                 <w:szCs w:val="24"/>
               </w:rPr>
             </w:pPr>
+            <w:r>
+              <w:rPr>
+                <w:rFonts w:ascii="Times New Roman" w:hAnsi="Times New Roman" w:cs="Times New Roman"/>
+                <w:sz w:val="24"/>
+                <w:szCs w:val="24"/>
+              </w:rPr>
+              <w:t>0</w:t>
+            </w:r>
           </w:p>
         </w:tc>
       </w:tr>
@@ -22323,15 +22503,21 @@
               <w:pStyle w:val="Prrafodelista"/>
               <w:spacing w:line="276" w:lineRule="auto"/>
               <w:ind w:left="0"/>
-              <w:jc w:val="both"/>
-              <w:rPr>
-                <w:rFonts w:ascii="Times New Roman" w:hAnsi="Times New Roman" w:cs="Times New Roman"/>
-                <w:b/>
-                <w:bCs/>
+              <w:jc w:val="center"/>
+              <w:rPr>
+                <w:rFonts w:ascii="Times New Roman" w:hAnsi="Times New Roman" w:cs="Times New Roman"/>
                 <w:sz w:val="24"/>
                 <w:szCs w:val="24"/>
               </w:rPr>
             </w:pPr>
+            <w:r>
+              <w:rPr>
+                <w:rFonts w:ascii="Times New Roman" w:hAnsi="Times New Roman" w:cs="Times New Roman"/>
+                <w:sz w:val="24"/>
+                <w:szCs w:val="24"/>
+              </w:rPr>
+              <w:t>12</w:t>
+            </w:r>
           </w:p>
         </w:tc>
       </w:tr>
@@ -22371,15 +22557,21 @@
               <w:pStyle w:val="Prrafodelista"/>
               <w:spacing w:line="276" w:lineRule="auto"/>
               <w:ind w:left="0"/>
-              <w:jc w:val="both"/>
-              <w:rPr>
-                <w:rFonts w:ascii="Times New Roman" w:hAnsi="Times New Roman" w:cs="Times New Roman"/>
-                <w:b/>
-                <w:bCs/>
+              <w:jc w:val="center"/>
+              <w:rPr>
+                <w:rFonts w:ascii="Times New Roman" w:hAnsi="Times New Roman" w:cs="Times New Roman"/>
                 <w:sz w:val="24"/>
                 <w:szCs w:val="24"/>
               </w:rPr>
             </w:pPr>
+            <w:r>
+              <w:rPr>
+                <w:rFonts w:ascii="Times New Roman" w:hAnsi="Times New Roman" w:cs="Times New Roman"/>
+                <w:sz w:val="24"/>
+                <w:szCs w:val="24"/>
+              </w:rPr>
+              <w:t>31</w:t>
+            </w:r>
           </w:p>
         </w:tc>
       </w:tr>
@@ -22423,15 +22615,21 @@
               <w:pStyle w:val="Prrafodelista"/>
               <w:spacing w:line="276" w:lineRule="auto"/>
               <w:ind w:left="0"/>
-              <w:jc w:val="both"/>
-              <w:rPr>
-                <w:rFonts w:ascii="Times New Roman" w:hAnsi="Times New Roman" w:cs="Times New Roman"/>
-                <w:b/>
-                <w:bCs/>
+              <w:jc w:val="center"/>
+              <w:rPr>
+                <w:rFonts w:ascii="Times New Roman" w:hAnsi="Times New Roman" w:cs="Times New Roman"/>
                 <w:sz w:val="24"/>
                 <w:szCs w:val="24"/>
               </w:rPr>
             </w:pPr>
+            <w:r>
+              <w:rPr>
+                <w:rFonts w:ascii="Times New Roman" w:hAnsi="Times New Roman" w:cs="Times New Roman"/>
+                <w:sz w:val="24"/>
+                <w:szCs w:val="24"/>
+              </w:rPr>
+              <w:t>39</w:t>
+            </w:r>
           </w:p>
         </w:tc>
       </w:tr>
@@ -22471,15 +22669,21 @@
               <w:pStyle w:val="Prrafodelista"/>
               <w:spacing w:line="276" w:lineRule="auto"/>
               <w:ind w:left="0"/>
-              <w:jc w:val="both"/>
-              <w:rPr>
-                <w:rFonts w:ascii="Times New Roman" w:hAnsi="Times New Roman" w:cs="Times New Roman"/>
-                <w:b/>
-                <w:bCs/>
+              <w:jc w:val="center"/>
+              <w:rPr>
+                <w:rFonts w:ascii="Times New Roman" w:hAnsi="Times New Roman" w:cs="Times New Roman"/>
                 <w:sz w:val="24"/>
                 <w:szCs w:val="24"/>
               </w:rPr>
             </w:pPr>
+            <w:r>
+              <w:rPr>
+                <w:rFonts w:ascii="Times New Roman" w:hAnsi="Times New Roman" w:cs="Times New Roman"/>
+                <w:sz w:val="24"/>
+                <w:szCs w:val="24"/>
+              </w:rPr>
+              <w:t>7</w:t>
+            </w:r>
           </w:p>
         </w:tc>
       </w:tr>
@@ -22743,15 +22947,21 @@
               <w:pStyle w:val="Prrafodelista"/>
               <w:spacing w:line="276" w:lineRule="auto"/>
               <w:ind w:left="0"/>
-              <w:jc w:val="both"/>
-              <w:rPr>
-                <w:rFonts w:ascii="Times New Roman" w:hAnsi="Times New Roman" w:cs="Times New Roman"/>
-                <w:b/>
-                <w:bCs/>
+              <w:jc w:val="center"/>
+              <w:rPr>
+                <w:rFonts w:ascii="Times New Roman" w:hAnsi="Times New Roman" w:cs="Times New Roman"/>
                 <w:sz w:val="24"/>
                 <w:szCs w:val="24"/>
               </w:rPr>
             </w:pPr>
+            <w:r>
+              <w:rPr>
+                <w:rFonts w:ascii="Times New Roman" w:hAnsi="Times New Roman" w:cs="Times New Roman"/>
+                <w:sz w:val="24"/>
+                <w:szCs w:val="24"/>
+              </w:rPr>
+              <w:t>82</w:t>
+            </w:r>
           </w:p>
         </w:tc>
       </w:tr>
@@ -22779,7 +22989,7 @@
                 <w:sz w:val="24"/>
                 <w:szCs w:val="24"/>
               </w:rPr>
-              <w:t>Si</w:t>
+              <w:t>No</w:t>
             </w:r>
           </w:p>
         </w:tc>
@@ -22792,15 +23002,21 @@
               <w:pStyle w:val="Prrafodelista"/>
               <w:spacing w:line="276" w:lineRule="auto"/>
               <w:ind w:left="0"/>
-              <w:jc w:val="both"/>
-              <w:rPr>
-                <w:rFonts w:ascii="Times New Roman" w:hAnsi="Times New Roman" w:cs="Times New Roman"/>
-                <w:b/>
-                <w:bCs/>
+              <w:jc w:val="center"/>
+              <w:rPr>
+                <w:rFonts w:ascii="Times New Roman" w:hAnsi="Times New Roman" w:cs="Times New Roman"/>
                 <w:sz w:val="24"/>
                 <w:szCs w:val="24"/>
               </w:rPr>
             </w:pPr>
+            <w:r>
+              <w:rPr>
+                <w:rFonts w:ascii="Times New Roman" w:hAnsi="Times New Roman" w:cs="Times New Roman"/>
+                <w:sz w:val="24"/>
+                <w:szCs w:val="24"/>
+              </w:rPr>
+              <w:t>7</w:t>
+            </w:r>
           </w:p>
         </w:tc>
       </w:tr>
@@ -22938,6 +23154,7 @@
           <w:sz w:val="24"/>
           <w:szCs w:val="24"/>
         </w:rPr>
+        <w:lastRenderedPageBreak/>
         <w:t>¿Cree usted conveniente visualizar los tratamientos odontológicos que tiene que realizarse</w:t>
       </w:r>
       <w:r>
@@ -23089,15 +23306,21 @@
               <w:pStyle w:val="Prrafodelista"/>
               <w:spacing w:line="276" w:lineRule="auto"/>
               <w:ind w:left="0"/>
-              <w:jc w:val="both"/>
-              <w:rPr>
-                <w:rFonts w:ascii="Times New Roman" w:hAnsi="Times New Roman" w:cs="Times New Roman"/>
-                <w:b/>
-                <w:bCs/>
+              <w:jc w:val="center"/>
+              <w:rPr>
+                <w:rFonts w:ascii="Times New Roman" w:hAnsi="Times New Roman" w:cs="Times New Roman"/>
                 <w:sz w:val="24"/>
                 <w:szCs w:val="24"/>
               </w:rPr>
             </w:pPr>
+            <w:r>
+              <w:rPr>
+                <w:rFonts w:ascii="Times New Roman" w:hAnsi="Times New Roman" w:cs="Times New Roman"/>
+                <w:sz w:val="24"/>
+                <w:szCs w:val="24"/>
+              </w:rPr>
+              <w:t>68</w:t>
+            </w:r>
           </w:p>
         </w:tc>
       </w:tr>
@@ -23125,7 +23348,7 @@
                 <w:sz w:val="24"/>
                 <w:szCs w:val="24"/>
               </w:rPr>
-              <w:t>Si</w:t>
+              <w:t>No</w:t>
             </w:r>
           </w:p>
         </w:tc>
@@ -23138,15 +23361,21 @@
               <w:pStyle w:val="Prrafodelista"/>
               <w:spacing w:line="276" w:lineRule="auto"/>
               <w:ind w:left="0"/>
-              <w:jc w:val="both"/>
-              <w:rPr>
-                <w:rFonts w:ascii="Times New Roman" w:hAnsi="Times New Roman" w:cs="Times New Roman"/>
-                <w:b/>
-                <w:bCs/>
+              <w:jc w:val="center"/>
+              <w:rPr>
+                <w:rFonts w:ascii="Times New Roman" w:hAnsi="Times New Roman" w:cs="Times New Roman"/>
                 <w:sz w:val="24"/>
                 <w:szCs w:val="24"/>
               </w:rPr>
             </w:pPr>
+            <w:r>
+              <w:rPr>
+                <w:rFonts w:ascii="Times New Roman" w:hAnsi="Times New Roman" w:cs="Times New Roman"/>
+                <w:sz w:val="24"/>
+                <w:szCs w:val="24"/>
+              </w:rPr>
+              <w:t>21</w:t>
+            </w:r>
           </w:p>
         </w:tc>
       </w:tr>
@@ -23429,15 +23658,21 @@
               <w:pStyle w:val="Prrafodelista"/>
               <w:spacing w:line="276" w:lineRule="auto"/>
               <w:ind w:left="0"/>
-              <w:jc w:val="both"/>
-              <w:rPr>
-                <w:rFonts w:ascii="Times New Roman" w:hAnsi="Times New Roman" w:cs="Times New Roman"/>
-                <w:b/>
-                <w:bCs/>
+              <w:jc w:val="center"/>
+              <w:rPr>
+                <w:rFonts w:ascii="Times New Roman" w:hAnsi="Times New Roman" w:cs="Times New Roman"/>
                 <w:sz w:val="24"/>
                 <w:szCs w:val="24"/>
               </w:rPr>
             </w:pPr>
+            <w:r>
+              <w:rPr>
+                <w:rFonts w:ascii="Times New Roman" w:hAnsi="Times New Roman" w:cs="Times New Roman"/>
+                <w:sz w:val="24"/>
+                <w:szCs w:val="24"/>
+              </w:rPr>
+              <w:t>65</w:t>
+            </w:r>
           </w:p>
         </w:tc>
       </w:tr>
@@ -23481,15 +23716,29 @@
               <w:pStyle w:val="Prrafodelista"/>
               <w:spacing w:line="276" w:lineRule="auto"/>
               <w:ind w:left="0"/>
-              <w:jc w:val="both"/>
-              <w:rPr>
-                <w:rFonts w:ascii="Times New Roman" w:hAnsi="Times New Roman" w:cs="Times New Roman"/>
-                <w:b/>
-                <w:bCs/>
+              <w:jc w:val="center"/>
+              <w:rPr>
+                <w:rFonts w:ascii="Times New Roman" w:hAnsi="Times New Roman" w:cs="Times New Roman"/>
                 <w:sz w:val="24"/>
                 <w:szCs w:val="24"/>
               </w:rPr>
             </w:pPr>
+            <w:r>
+              <w:rPr>
+                <w:rFonts w:ascii="Times New Roman" w:hAnsi="Times New Roman" w:cs="Times New Roman"/>
+                <w:sz w:val="24"/>
+                <w:szCs w:val="24"/>
+              </w:rPr>
+              <w:t>1</w:t>
+            </w:r>
+            <w:r>
+              <w:rPr>
+                <w:rFonts w:ascii="Times New Roman" w:hAnsi="Times New Roman" w:cs="Times New Roman"/>
+                <w:sz w:val="24"/>
+                <w:szCs w:val="24"/>
+              </w:rPr>
+              <w:t>5</w:t>
+            </w:r>
           </w:p>
         </w:tc>
       </w:tr>
@@ -23534,15 +23783,21 @@
               <w:pStyle w:val="Prrafodelista"/>
               <w:spacing w:line="276" w:lineRule="auto"/>
               <w:ind w:left="0"/>
-              <w:jc w:val="both"/>
-              <w:rPr>
-                <w:rFonts w:ascii="Times New Roman" w:hAnsi="Times New Roman" w:cs="Times New Roman"/>
-                <w:b/>
-                <w:bCs/>
+              <w:jc w:val="center"/>
+              <w:rPr>
+                <w:rFonts w:ascii="Times New Roman" w:hAnsi="Times New Roman" w:cs="Times New Roman"/>
                 <w:sz w:val="24"/>
                 <w:szCs w:val="24"/>
               </w:rPr>
             </w:pPr>
+            <w:r>
+              <w:rPr>
+                <w:rFonts w:ascii="Times New Roman" w:hAnsi="Times New Roman" w:cs="Times New Roman"/>
+                <w:sz w:val="24"/>
+                <w:szCs w:val="24"/>
+              </w:rPr>
+              <w:t>3</w:t>
+            </w:r>
           </w:p>
         </w:tc>
       </w:tr>
@@ -23586,15 +23841,21 @@
               <w:pStyle w:val="Prrafodelista"/>
               <w:spacing w:line="276" w:lineRule="auto"/>
               <w:ind w:left="0"/>
-              <w:jc w:val="both"/>
-              <w:rPr>
-                <w:rFonts w:ascii="Times New Roman" w:hAnsi="Times New Roman" w:cs="Times New Roman"/>
-                <w:b/>
-                <w:bCs/>
+              <w:jc w:val="center"/>
+              <w:rPr>
+                <w:rFonts w:ascii="Times New Roman" w:hAnsi="Times New Roman" w:cs="Times New Roman"/>
                 <w:sz w:val="24"/>
                 <w:szCs w:val="24"/>
               </w:rPr>
             </w:pPr>
+            <w:r>
+              <w:rPr>
+                <w:rFonts w:ascii="Times New Roman" w:hAnsi="Times New Roman" w:cs="Times New Roman"/>
+                <w:sz w:val="24"/>
+                <w:szCs w:val="24"/>
+              </w:rPr>
+              <w:t>6</w:t>
+            </w:r>
           </w:p>
         </w:tc>
       </w:tr>
@@ -23844,15 +24105,21 @@
               <w:pStyle w:val="Prrafodelista"/>
               <w:spacing w:line="276" w:lineRule="auto"/>
               <w:ind w:left="0"/>
-              <w:jc w:val="both"/>
-              <w:rPr>
-                <w:rFonts w:ascii="Times New Roman" w:hAnsi="Times New Roman" w:cs="Times New Roman"/>
-                <w:b/>
-                <w:bCs/>
+              <w:jc w:val="center"/>
+              <w:rPr>
+                <w:rFonts w:ascii="Times New Roman" w:hAnsi="Times New Roman" w:cs="Times New Roman"/>
                 <w:sz w:val="24"/>
                 <w:szCs w:val="24"/>
               </w:rPr>
             </w:pPr>
+            <w:r>
+              <w:rPr>
+                <w:rFonts w:ascii="Times New Roman" w:hAnsi="Times New Roman" w:cs="Times New Roman"/>
+                <w:sz w:val="24"/>
+                <w:szCs w:val="24"/>
+              </w:rPr>
+              <w:t>45</w:t>
+            </w:r>
           </w:p>
         </w:tc>
       </w:tr>
@@ -23901,15 +24168,21 @@
               <w:pStyle w:val="Prrafodelista"/>
               <w:spacing w:line="276" w:lineRule="auto"/>
               <w:ind w:left="0"/>
-              <w:jc w:val="both"/>
-              <w:rPr>
-                <w:rFonts w:ascii="Times New Roman" w:hAnsi="Times New Roman" w:cs="Times New Roman"/>
-                <w:b/>
-                <w:bCs/>
+              <w:jc w:val="center"/>
+              <w:rPr>
+                <w:rFonts w:ascii="Times New Roman" w:hAnsi="Times New Roman" w:cs="Times New Roman"/>
                 <w:sz w:val="24"/>
                 <w:szCs w:val="24"/>
               </w:rPr>
             </w:pPr>
+            <w:r>
+              <w:rPr>
+                <w:rFonts w:ascii="Times New Roman" w:hAnsi="Times New Roman" w:cs="Times New Roman"/>
+                <w:sz w:val="24"/>
+                <w:szCs w:val="24"/>
+              </w:rPr>
+              <w:t>31</w:t>
+            </w:r>
           </w:p>
         </w:tc>
       </w:tr>
@@ -23950,16 +24223,22 @@
             <w:pPr>
               <w:pStyle w:val="Prrafodelista"/>
               <w:spacing w:line="276" w:lineRule="auto"/>
-              <w:ind w:left="0"/>
-              <w:jc w:val="both"/>
-              <w:rPr>
-                <w:rFonts w:ascii="Times New Roman" w:hAnsi="Times New Roman" w:cs="Times New Roman"/>
-                <w:b/>
-                <w:bCs/>
+              <w:ind w:left="708" w:hanging="708"/>
+              <w:jc w:val="center"/>
+              <w:rPr>
+                <w:rFonts w:ascii="Times New Roman" w:hAnsi="Times New Roman" w:cs="Times New Roman"/>
                 <w:sz w:val="24"/>
                 <w:szCs w:val="24"/>
               </w:rPr>
             </w:pPr>
+            <w:r>
+              <w:rPr>
+                <w:rFonts w:ascii="Times New Roman" w:hAnsi="Times New Roman" w:cs="Times New Roman"/>
+                <w:sz w:val="24"/>
+                <w:szCs w:val="24"/>
+              </w:rPr>
+              <w:t>13</w:t>
+            </w:r>
           </w:p>
         </w:tc>
       </w:tr>
@@ -24015,15 +24294,21 @@
               <w:pStyle w:val="Prrafodelista"/>
               <w:spacing w:line="276" w:lineRule="auto"/>
               <w:ind w:left="0"/>
-              <w:jc w:val="both"/>
-              <w:rPr>
-                <w:rFonts w:ascii="Times New Roman" w:hAnsi="Times New Roman" w:cs="Times New Roman"/>
-                <w:b/>
-                <w:bCs/>
+              <w:jc w:val="center"/>
+              <w:rPr>
+                <w:rFonts w:ascii="Times New Roman" w:hAnsi="Times New Roman" w:cs="Times New Roman"/>
                 <w:sz w:val="24"/>
                 <w:szCs w:val="24"/>
               </w:rPr>
             </w:pPr>
+            <w:r>
+              <w:rPr>
+                <w:rFonts w:ascii="Times New Roman" w:hAnsi="Times New Roman" w:cs="Times New Roman"/>
+                <w:sz w:val="24"/>
+                <w:szCs w:val="24"/>
+              </w:rPr>
+              <w:t>0</w:t>
+            </w:r>
           </w:p>
         </w:tc>
       </w:tr>
@@ -24273,18 +24558,7 @@
           <w:szCs w:val="24"/>
           <w:highlight w:val="cyan"/>
         </w:rPr>
-        <w:t xml:space="preserve">Para la ejecución de la propuesta tecnológica se llevó acabó la metodología Scrum debido a que dicha metodología sirve como guía de trabajo ágil con la finalidad de entregar a tiempo </w:t>
-      </w:r>
-      <w:r>
-        <w:rPr>
-          <w:rFonts w:ascii="Times New Roman" w:hAnsi="Times New Roman" w:cs="Times New Roman"/>
-          <w:color w:val="000000" w:themeColor="text1"/>
-          <w:sz w:val="24"/>
-          <w:szCs w:val="24"/>
-          <w:highlight w:val="cyan"/>
-        </w:rPr>
-        <w:lastRenderedPageBreak/>
-        <w:t xml:space="preserve">las interacciones que el cliente desea, específicamente </w:t>
+        <w:t xml:space="preserve">Para la ejecución de la propuesta tecnológica se llevó acabó la metodología Scrum debido a que dicha metodología sirve como guía de trabajo ágil con la finalidad de entregar a tiempo las interacciones que el cliente desea, específicamente </w:t>
       </w:r>
       <w:proofErr w:type="spellStart"/>
       <w:r>
@@ -24333,6 +24607,7 @@
           <w:bCs/>
           <w:color w:val="000000" w:themeColor="text1"/>
         </w:rPr>
+        <w:lastRenderedPageBreak/>
         <w:t>Roles para la ejecución del proyecto</w:t>
       </w:r>
       <w:bookmarkEnd w:id="50"/>
@@ -24462,34 +24737,14 @@
                 <w:szCs w:val="24"/>
               </w:rPr>
             </w:pPr>
-            <w:proofErr w:type="spellStart"/>
             <w:r>
               <w:rPr>
                 <w:rFonts w:ascii="Times New Roman" w:hAnsi="Times New Roman" w:cs="Times New Roman"/>
                 <w:sz w:val="24"/>
                 <w:szCs w:val="24"/>
               </w:rPr>
-              <w:t>Product</w:t>
+              <w:t>Product Owner</w:t>
             </w:r>
-            <w:proofErr w:type="spellEnd"/>
-            <w:r>
-              <w:rPr>
-                <w:rFonts w:ascii="Times New Roman" w:hAnsi="Times New Roman" w:cs="Times New Roman"/>
-                <w:sz w:val="24"/>
-                <w:szCs w:val="24"/>
-              </w:rPr>
-              <w:t xml:space="preserve"> </w:t>
-            </w:r>
-            <w:proofErr w:type="spellStart"/>
-            <w:r>
-              <w:rPr>
-                <w:rFonts w:ascii="Times New Roman" w:hAnsi="Times New Roman" w:cs="Times New Roman"/>
-                <w:sz w:val="24"/>
-                <w:szCs w:val="24"/>
-              </w:rPr>
-              <w:t>Owner</w:t>
-            </w:r>
-            <w:proofErr w:type="spellEnd"/>
           </w:p>
         </w:tc>
         <w:tc>
@@ -24728,43 +24983,7 @@
           <w:sz w:val="24"/>
           <w:szCs w:val="24"/>
         </w:rPr>
-        <w:t xml:space="preserve">Los roles correspondientes a cada integrante fueron definidos en base a sus habilidades y conocimiento. Para el rol de </w:t>
-      </w:r>
-      <w:proofErr w:type="spellStart"/>
-      <w:r>
-        <w:rPr>
-          <w:rFonts w:ascii="Times New Roman" w:hAnsi="Times New Roman" w:cs="Times New Roman"/>
-          <w:sz w:val="24"/>
-          <w:szCs w:val="24"/>
-        </w:rPr>
-        <w:t>Product</w:t>
-      </w:r>
-      <w:proofErr w:type="spellEnd"/>
-      <w:r>
-        <w:rPr>
-          <w:rFonts w:ascii="Times New Roman" w:hAnsi="Times New Roman" w:cs="Times New Roman"/>
-          <w:sz w:val="24"/>
-          <w:szCs w:val="24"/>
-        </w:rPr>
-        <w:t xml:space="preserve"> </w:t>
-      </w:r>
-      <w:proofErr w:type="spellStart"/>
-      <w:r>
-        <w:rPr>
-          <w:rFonts w:ascii="Times New Roman" w:hAnsi="Times New Roman" w:cs="Times New Roman"/>
-          <w:sz w:val="24"/>
-          <w:szCs w:val="24"/>
-        </w:rPr>
-        <w:t>Owner</w:t>
-      </w:r>
-      <w:proofErr w:type="spellEnd"/>
-      <w:r>
-        <w:rPr>
-          <w:rFonts w:ascii="Times New Roman" w:hAnsi="Times New Roman" w:cs="Times New Roman"/>
-          <w:sz w:val="24"/>
-          <w:szCs w:val="24"/>
-        </w:rPr>
-        <w:t xml:space="preserve"> este cargo de Stefany Chiluisa debido a su conocimiento en el campo de accesibilidad, comprensión y análisis para identificar los requerimientos y necesidades del consultorio médico, por su parte el rol de Scrum Master correspondiente al Ing. Edwin Quinatoa se otorgó por su experiencia y conociendo en el manejo de equipos de trabajo y dominio de varias metodologías de software principalmente la SCRUM, por lo cual dirige y apoya al equipo en el uso de la metodología, finalmente como equipo de desarrollo únicamente participo Ivan de la Cruz, encargado para el diseño y desarrollo de la aplicación, así como la ejecución de las pruebas.</w:t>
+        <w:t>Los roles correspondientes a cada integrante fueron definidos en base a sus habilidades y conocimiento. Para el rol de Product Owner este cargo de Stefany Chiluisa debido a su conocimiento en el campo de accesibilidad, comprensión y análisis para identificar los requerimientos y necesidades del consultorio médico, por su parte el rol de Scrum Master correspondiente al Ing. Edwin Quinatoa se otorgó por su experiencia y conociendo en el manejo de equipos de trabajo y dominio de varias metodologías de software principalmente la SCRUM, por lo cual dirige y apoya al equipo en el uso de la metodología, finalmente como equipo de desarrollo únicamente participo Ivan de la Cruz, encargado para el diseño y desarrollo de la aplicación, así como la ejecución de las pruebas.</w:t>
       </w:r>
     </w:p>
     <w:p>
@@ -24785,7 +25004,6 @@
         </w:rPr>
       </w:pPr>
       <w:bookmarkStart w:id="51" w:name="_Toc41386289"/>
-      <w:proofErr w:type="spellStart"/>
       <w:r>
         <w:rPr>
           <w:rFonts w:ascii="Times New Roman" w:hAnsi="Times New Roman" w:cs="Times New Roman"/>
@@ -24793,17 +25011,7 @@
           <w:bCs/>
           <w:color w:val="000000" w:themeColor="text1"/>
         </w:rPr>
-        <w:t>Product</w:t>
-      </w:r>
-      <w:proofErr w:type="spellEnd"/>
-      <w:r>
-        <w:rPr>
-          <w:rFonts w:ascii="Times New Roman" w:hAnsi="Times New Roman" w:cs="Times New Roman"/>
-          <w:b/>
-          <w:bCs/>
-          <w:color w:val="000000" w:themeColor="text1"/>
-        </w:rPr>
-        <w:t xml:space="preserve"> backlog o pila de producto</w:t>
+        <w:t>Product backlog o pila de producto</w:t>
       </w:r>
       <w:bookmarkEnd w:id="51"/>
     </w:p>
@@ -24825,9 +25033,19 @@
           <w:szCs w:val="24"/>
           <w:highlight w:val="yellow"/>
         </w:rPr>
-        <w:t xml:space="preserve">Todo lo que el equipo Scrum ha desarrollado fue en base al </w:t>
-      </w:r>
-      <w:proofErr w:type="spellStart"/>
+        <w:t xml:space="preserve">Todo lo que el equipo Scrum ha desarrollado fue en base al Product Backlog el cual fue proporcionado por el Product Owner; siendo este la única fuente de requerimientos para la gestión del proyecto del Consultorio Odontológico Integral SOURI. </w:t>
+      </w:r>
+    </w:p>
+    <w:p>
+      <w:pPr>
+        <w:spacing w:line="360" w:lineRule="auto"/>
+        <w:jc w:val="both"/>
+        <w:rPr>
+          <w:rFonts w:ascii="Times New Roman" w:hAnsi="Times New Roman" w:cs="Times New Roman"/>
+          <w:sz w:val="24"/>
+          <w:szCs w:val="24"/>
+        </w:rPr>
+      </w:pPr>
       <w:r>
         <w:rPr>
           <w:rFonts w:ascii="Times New Roman" w:hAnsi="Times New Roman" w:cs="Times New Roman"/>
@@ -24835,97 +25053,7 @@
           <w:szCs w:val="24"/>
           <w:highlight w:val="yellow"/>
         </w:rPr>
-        <w:t>Product</w:t>
-      </w:r>
-      <w:proofErr w:type="spellEnd"/>
-      <w:r>
-        <w:rPr>
-          <w:rFonts w:ascii="Times New Roman" w:hAnsi="Times New Roman" w:cs="Times New Roman"/>
-          <w:sz w:val="24"/>
-          <w:szCs w:val="24"/>
-          <w:highlight w:val="yellow"/>
-        </w:rPr>
-        <w:t xml:space="preserve"> Backlog el cual fue proporcionado por el </w:t>
-      </w:r>
-      <w:proofErr w:type="spellStart"/>
-      <w:r>
-        <w:rPr>
-          <w:rFonts w:ascii="Times New Roman" w:hAnsi="Times New Roman" w:cs="Times New Roman"/>
-          <w:sz w:val="24"/>
-          <w:szCs w:val="24"/>
-          <w:highlight w:val="yellow"/>
-        </w:rPr>
-        <w:t>Product</w:t>
-      </w:r>
-      <w:proofErr w:type="spellEnd"/>
-      <w:r>
-        <w:rPr>
-          <w:rFonts w:ascii="Times New Roman" w:hAnsi="Times New Roman" w:cs="Times New Roman"/>
-          <w:sz w:val="24"/>
-          <w:szCs w:val="24"/>
-          <w:highlight w:val="yellow"/>
-        </w:rPr>
-        <w:t xml:space="preserve"> </w:t>
-      </w:r>
-      <w:proofErr w:type="spellStart"/>
-      <w:r>
-        <w:rPr>
-          <w:rFonts w:ascii="Times New Roman" w:hAnsi="Times New Roman" w:cs="Times New Roman"/>
-          <w:sz w:val="24"/>
-          <w:szCs w:val="24"/>
-          <w:highlight w:val="yellow"/>
-        </w:rPr>
-        <w:t>Owner</w:t>
-      </w:r>
-      <w:proofErr w:type="spellEnd"/>
-      <w:r>
-        <w:rPr>
-          <w:rFonts w:ascii="Times New Roman" w:hAnsi="Times New Roman" w:cs="Times New Roman"/>
-          <w:sz w:val="24"/>
-          <w:szCs w:val="24"/>
-          <w:highlight w:val="yellow"/>
-        </w:rPr>
-        <w:t xml:space="preserve">; siendo este la única fuente de requerimientos para la gestión del proyecto del Consultorio Odontológico Integral SOURI. </w:t>
-      </w:r>
-    </w:p>
-    <w:p>
-      <w:pPr>
-        <w:spacing w:line="360" w:lineRule="auto"/>
-        <w:jc w:val="both"/>
-        <w:rPr>
-          <w:rFonts w:ascii="Times New Roman" w:hAnsi="Times New Roman" w:cs="Times New Roman"/>
-          <w:sz w:val="24"/>
-          <w:szCs w:val="24"/>
-        </w:rPr>
-      </w:pPr>
-      <w:r>
-        <w:rPr>
-          <w:rFonts w:ascii="Times New Roman" w:hAnsi="Times New Roman" w:cs="Times New Roman"/>
-          <w:sz w:val="24"/>
-          <w:szCs w:val="24"/>
-          <w:highlight w:val="yellow"/>
-        </w:rPr>
-        <w:t xml:space="preserve">El </w:t>
-      </w:r>
-      <w:proofErr w:type="spellStart"/>
-      <w:r>
-        <w:rPr>
-          <w:rFonts w:ascii="Times New Roman" w:hAnsi="Times New Roman" w:cs="Times New Roman"/>
-          <w:sz w:val="24"/>
-          <w:szCs w:val="24"/>
-          <w:highlight w:val="yellow"/>
-        </w:rPr>
-        <w:t>Product</w:t>
-      </w:r>
-      <w:proofErr w:type="spellEnd"/>
-      <w:r>
-        <w:rPr>
-          <w:rFonts w:ascii="Times New Roman" w:hAnsi="Times New Roman" w:cs="Times New Roman"/>
-          <w:sz w:val="24"/>
-          <w:szCs w:val="24"/>
-          <w:highlight w:val="yellow"/>
-        </w:rPr>
-        <w:t xml:space="preserve"> Backlog no es nada más que Historia de Usuarios priorizados que son descritos de forma natural, con el correr del tiempo se va convirtiendo más extenso y concreto</w:t>
+        <w:t>El Product Backlog no es nada más que Historia de Usuarios priorizados que son descritos de forma natural, con el correr del tiempo se va convirtiendo más extenso y concreto</w:t>
       </w:r>
     </w:p>
     <w:tbl>
@@ -25130,7 +25258,6 @@
                 <w:bCs w:val="0"/>
                 <w:lang w:val="es-ES"/>
               </w:rPr>
-              <w:lastRenderedPageBreak/>
               <w:t>H001</w:t>
             </w:r>
           </w:p>
@@ -25338,6 +25465,7 @@
                 <w:bCs w:val="0"/>
                 <w:lang w:val="es-ES"/>
               </w:rPr>
+              <w:lastRenderedPageBreak/>
               <w:t>H003</w:t>
             </w:r>
           </w:p>
@@ -27182,7 +27310,6 @@
                 <w:bCs w:val="0"/>
                 <w:lang w:val="es-ES"/>
               </w:rPr>
-              <w:lastRenderedPageBreak/>
               <w:t>H0</w:t>
             </w:r>
             <w:r>
@@ -27313,27 +27440,8 @@
           <w:bCs/>
           <w:color w:val="000000" w:themeColor="text1"/>
         </w:rPr>
-        <w:t xml:space="preserve">Refinamiento del </w:t>
-      </w:r>
-      <w:proofErr w:type="spellStart"/>
-      <w:r>
-        <w:rPr>
-          <w:rFonts w:ascii="Times New Roman" w:hAnsi="Times New Roman" w:cs="Times New Roman"/>
-          <w:b/>
-          <w:bCs/>
-          <w:color w:val="000000" w:themeColor="text1"/>
-        </w:rPr>
-        <w:t>Product</w:t>
-      </w:r>
-      <w:proofErr w:type="spellEnd"/>
-      <w:r>
-        <w:rPr>
-          <w:rFonts w:ascii="Times New Roman" w:hAnsi="Times New Roman" w:cs="Times New Roman"/>
-          <w:b/>
-          <w:bCs/>
-          <w:color w:val="000000" w:themeColor="text1"/>
-        </w:rPr>
-        <w:t xml:space="preserve"> backlog</w:t>
+        <w:lastRenderedPageBreak/>
+        <w:t>Refinamiento del Product backlog</w:t>
       </w:r>
       <w:bookmarkEnd w:id="52"/>
     </w:p>
@@ -27401,27 +27509,7 @@
           <w:szCs w:val="24"/>
           <w:highlight w:val="yellow"/>
         </w:rPr>
-        <w:t xml:space="preserve">Mantener el </w:t>
-      </w:r>
-      <w:proofErr w:type="spellStart"/>
-      <w:r>
-        <w:rPr>
-          <w:rFonts w:ascii="Times New Roman" w:hAnsi="Times New Roman" w:cs="Times New Roman"/>
-          <w:sz w:val="24"/>
-          <w:szCs w:val="24"/>
-          <w:highlight w:val="yellow"/>
-        </w:rPr>
-        <w:t>Product</w:t>
-      </w:r>
-      <w:proofErr w:type="spellEnd"/>
-      <w:r>
-        <w:rPr>
-          <w:rFonts w:ascii="Times New Roman" w:hAnsi="Times New Roman" w:cs="Times New Roman"/>
-          <w:sz w:val="24"/>
-          <w:szCs w:val="24"/>
-          <w:highlight w:val="yellow"/>
-        </w:rPr>
-        <w:t xml:space="preserve"> backlog ordenado</w:t>
+        <w:t>Mantener el Product backlog ordenado</w:t>
       </w:r>
     </w:p>
     <w:p>
@@ -27947,7 +28035,6 @@
           <w:sz w:val="24"/>
           <w:szCs w:val="24"/>
         </w:rPr>
-        <w:lastRenderedPageBreak/>
         <w:t xml:space="preserve">Evaluar la funcionalidad del </w:t>
       </w:r>
       <w:r>
@@ -28015,6 +28102,7 @@
           <w:sz w:val="24"/>
           <w:szCs w:val="24"/>
         </w:rPr>
+        <w:lastRenderedPageBreak/>
         <w:t xml:space="preserve">Historias de Usuario </w:t>
       </w:r>
     </w:p>
@@ -28035,27 +28123,7 @@
           <w:szCs w:val="24"/>
           <w:highlight w:val="yellow"/>
         </w:rPr>
-        <w:t xml:space="preserve">A continuación, se presentan una lista con las historias de Usuario que serán implementadas en el SPRINT 1 de la aplicación web. El peso y prioridad de las historias fueron estimadas por el desarrollador, usando la técnica </w:t>
-      </w:r>
-      <w:proofErr w:type="spellStart"/>
-      <w:r>
-        <w:rPr>
-          <w:rFonts w:ascii="Times New Roman" w:hAnsi="Times New Roman" w:cs="Times New Roman"/>
-          <w:sz w:val="24"/>
-          <w:szCs w:val="24"/>
-          <w:highlight w:val="yellow"/>
-        </w:rPr>
-        <w:t>Planning</w:t>
-      </w:r>
-      <w:proofErr w:type="spellEnd"/>
-      <w:r>
-        <w:rPr>
-          <w:rFonts w:ascii="Times New Roman" w:hAnsi="Times New Roman" w:cs="Times New Roman"/>
-          <w:sz w:val="24"/>
-          <w:szCs w:val="24"/>
-          <w:highlight w:val="yellow"/>
-        </w:rPr>
-        <w:t xml:space="preserve"> Póker.</w:t>
+        <w:t>A continuación, se presentan una lista con las historias de Usuario que serán implementadas en el SPRINT 1 de la aplicación web. El peso y prioridad de las historias fueron estimadas por el desarrollador, usando la técnica Planning Póker.</w:t>
       </w:r>
     </w:p>
     <w:tbl>
@@ -29676,7 +29744,6 @@
                 <w:rFonts w:ascii="Times New Roman" w:hAnsi="Times New Roman" w:cs="Times New Roman"/>
                 <w:lang w:val="es-ES"/>
               </w:rPr>
-              <w:lastRenderedPageBreak/>
               <w:t>H005</w:t>
             </w:r>
           </w:p>
@@ -29821,6 +29888,7 @@
                 <w:rFonts w:ascii="Times New Roman" w:hAnsi="Times New Roman" w:cs="Times New Roman"/>
                 <w:lang w:val="es-ES"/>
               </w:rPr>
+              <w:lastRenderedPageBreak/>
               <w:t>H018</w:t>
             </w:r>
           </w:p>
@@ -31039,76 +31107,6 @@
           <w:szCs w:val="24"/>
         </w:rPr>
       </w:pPr>
-    </w:p>
-    <w:p>
-      <w:pPr>
-        <w:pStyle w:val="Prrafodelista"/>
-        <w:spacing w:line="360" w:lineRule="auto"/>
-        <w:ind w:left="0"/>
-        <w:jc w:val="both"/>
-        <w:rPr>
-          <w:rFonts w:ascii="Times New Roman" w:hAnsi="Times New Roman" w:cs="Times New Roman"/>
-          <w:b/>
-          <w:sz w:val="24"/>
-          <w:szCs w:val="24"/>
-        </w:rPr>
-      </w:pPr>
-    </w:p>
-    <w:p>
-      <w:pPr>
-        <w:pStyle w:val="Prrafodelista"/>
-        <w:spacing w:line="360" w:lineRule="auto"/>
-        <w:ind w:left="0"/>
-        <w:jc w:val="both"/>
-        <w:rPr>
-          <w:rFonts w:ascii="Times New Roman" w:hAnsi="Times New Roman" w:cs="Times New Roman"/>
-          <w:b/>
-          <w:sz w:val="24"/>
-          <w:szCs w:val="24"/>
-        </w:rPr>
-      </w:pPr>
-    </w:p>
-    <w:p>
-      <w:pPr>
-        <w:pStyle w:val="Prrafodelista"/>
-        <w:spacing w:line="360" w:lineRule="auto"/>
-        <w:ind w:left="0"/>
-        <w:jc w:val="both"/>
-        <w:rPr>
-          <w:rFonts w:ascii="Times New Roman" w:hAnsi="Times New Roman" w:cs="Times New Roman"/>
-          <w:b/>
-          <w:sz w:val="24"/>
-          <w:szCs w:val="24"/>
-        </w:rPr>
-      </w:pPr>
-    </w:p>
-    <w:p>
-      <w:pPr>
-        <w:pStyle w:val="Prrafodelista"/>
-        <w:spacing w:line="360" w:lineRule="auto"/>
-        <w:ind w:left="0"/>
-        <w:jc w:val="both"/>
-        <w:rPr>
-          <w:rFonts w:ascii="Times New Roman" w:hAnsi="Times New Roman" w:cs="Times New Roman"/>
-          <w:b/>
-          <w:sz w:val="24"/>
-          <w:szCs w:val="24"/>
-        </w:rPr>
-      </w:pPr>
-    </w:p>
-    <w:p>
-      <w:pPr>
-        <w:pStyle w:val="Prrafodelista"/>
-        <w:spacing w:line="360" w:lineRule="auto"/>
-        <w:ind w:left="0"/>
-        <w:jc w:val="both"/>
-        <w:rPr>
-          <w:rFonts w:ascii="Times New Roman" w:hAnsi="Times New Roman" w:cs="Times New Roman"/>
-          <w:b/>
-          <w:sz w:val="24"/>
-          <w:szCs w:val="24"/>
-        </w:rPr>
-      </w:pPr>
       <w:r>
         <w:rPr>
           <w:rFonts w:ascii="Times New Roman" w:hAnsi="Times New Roman" w:cs="Times New Roman"/>
@@ -31730,6 +31728,278 @@
           <w:szCs w:val="24"/>
         </w:rPr>
       </w:pPr>
+    </w:p>
+    <w:p>
+      <w:pPr>
+        <w:tabs>
+          <w:tab w:val="left" w:pos="6288"/>
+        </w:tabs>
+        <w:spacing w:line="360" w:lineRule="auto"/>
+        <w:jc w:val="both"/>
+        <w:rPr>
+          <w:rFonts w:ascii="Times New Roman" w:hAnsi="Times New Roman" w:cs="Times New Roman"/>
+          <w:b/>
+          <w:bCs/>
+          <w:sz w:val="24"/>
+          <w:szCs w:val="24"/>
+        </w:rPr>
+      </w:pPr>
+    </w:p>
+    <w:p>
+      <w:pPr>
+        <w:tabs>
+          <w:tab w:val="left" w:pos="6288"/>
+        </w:tabs>
+        <w:spacing w:line="360" w:lineRule="auto"/>
+        <w:jc w:val="both"/>
+        <w:rPr>
+          <w:rFonts w:ascii="Times New Roman" w:hAnsi="Times New Roman" w:cs="Times New Roman"/>
+          <w:b/>
+          <w:bCs/>
+          <w:sz w:val="24"/>
+          <w:szCs w:val="24"/>
+        </w:rPr>
+      </w:pPr>
+    </w:p>
+    <w:p>
+      <w:pPr>
+        <w:tabs>
+          <w:tab w:val="left" w:pos="6288"/>
+        </w:tabs>
+        <w:spacing w:line="360" w:lineRule="auto"/>
+        <w:jc w:val="both"/>
+        <w:rPr>
+          <w:rFonts w:ascii="Times New Roman" w:hAnsi="Times New Roman" w:cs="Times New Roman"/>
+          <w:b/>
+          <w:bCs/>
+          <w:sz w:val="24"/>
+          <w:szCs w:val="24"/>
+        </w:rPr>
+      </w:pPr>
+    </w:p>
+    <w:p>
+      <w:pPr>
+        <w:tabs>
+          <w:tab w:val="left" w:pos="6288"/>
+        </w:tabs>
+        <w:spacing w:line="360" w:lineRule="auto"/>
+        <w:jc w:val="both"/>
+        <w:rPr>
+          <w:rFonts w:ascii="Times New Roman" w:hAnsi="Times New Roman" w:cs="Times New Roman"/>
+          <w:b/>
+          <w:bCs/>
+          <w:sz w:val="24"/>
+          <w:szCs w:val="24"/>
+        </w:rPr>
+      </w:pPr>
+    </w:p>
+    <w:p>
+      <w:pPr>
+        <w:tabs>
+          <w:tab w:val="left" w:pos="6288"/>
+        </w:tabs>
+        <w:spacing w:line="360" w:lineRule="auto"/>
+        <w:jc w:val="both"/>
+        <w:rPr>
+          <w:rFonts w:ascii="Times New Roman" w:hAnsi="Times New Roman" w:cs="Times New Roman"/>
+          <w:b/>
+          <w:bCs/>
+          <w:sz w:val="24"/>
+          <w:szCs w:val="24"/>
+        </w:rPr>
+      </w:pPr>
+    </w:p>
+    <w:p>
+      <w:pPr>
+        <w:tabs>
+          <w:tab w:val="left" w:pos="6288"/>
+        </w:tabs>
+        <w:spacing w:line="360" w:lineRule="auto"/>
+        <w:jc w:val="both"/>
+        <w:rPr>
+          <w:rFonts w:ascii="Times New Roman" w:hAnsi="Times New Roman" w:cs="Times New Roman"/>
+          <w:b/>
+          <w:bCs/>
+          <w:sz w:val="24"/>
+          <w:szCs w:val="24"/>
+        </w:rPr>
+      </w:pPr>
+    </w:p>
+    <w:p>
+      <w:pPr>
+        <w:tabs>
+          <w:tab w:val="left" w:pos="6288"/>
+        </w:tabs>
+        <w:spacing w:line="360" w:lineRule="auto"/>
+        <w:jc w:val="both"/>
+        <w:rPr>
+          <w:rFonts w:ascii="Times New Roman" w:hAnsi="Times New Roman" w:cs="Times New Roman"/>
+          <w:b/>
+          <w:bCs/>
+          <w:sz w:val="24"/>
+          <w:szCs w:val="24"/>
+        </w:rPr>
+      </w:pPr>
+    </w:p>
+    <w:p>
+      <w:pPr>
+        <w:tabs>
+          <w:tab w:val="left" w:pos="6288"/>
+        </w:tabs>
+        <w:spacing w:line="360" w:lineRule="auto"/>
+        <w:jc w:val="both"/>
+        <w:rPr>
+          <w:rFonts w:ascii="Times New Roman" w:hAnsi="Times New Roman" w:cs="Times New Roman"/>
+          <w:b/>
+          <w:bCs/>
+          <w:sz w:val="24"/>
+          <w:szCs w:val="24"/>
+        </w:rPr>
+      </w:pPr>
+    </w:p>
+    <w:p>
+      <w:pPr>
+        <w:tabs>
+          <w:tab w:val="left" w:pos="6288"/>
+        </w:tabs>
+        <w:spacing w:line="360" w:lineRule="auto"/>
+        <w:jc w:val="both"/>
+        <w:rPr>
+          <w:rFonts w:ascii="Times New Roman" w:hAnsi="Times New Roman" w:cs="Times New Roman"/>
+          <w:b/>
+          <w:bCs/>
+          <w:sz w:val="24"/>
+          <w:szCs w:val="24"/>
+        </w:rPr>
+      </w:pPr>
+    </w:p>
+    <w:p>
+      <w:pPr>
+        <w:tabs>
+          <w:tab w:val="left" w:pos="6288"/>
+        </w:tabs>
+        <w:spacing w:line="360" w:lineRule="auto"/>
+        <w:jc w:val="both"/>
+        <w:rPr>
+          <w:rFonts w:ascii="Times New Roman" w:hAnsi="Times New Roman" w:cs="Times New Roman"/>
+          <w:b/>
+          <w:bCs/>
+          <w:sz w:val="24"/>
+          <w:szCs w:val="24"/>
+        </w:rPr>
+      </w:pPr>
+    </w:p>
+    <w:p>
+      <w:pPr>
+        <w:tabs>
+          <w:tab w:val="left" w:pos="6288"/>
+        </w:tabs>
+        <w:spacing w:line="360" w:lineRule="auto"/>
+        <w:jc w:val="both"/>
+        <w:rPr>
+          <w:rFonts w:ascii="Times New Roman" w:hAnsi="Times New Roman" w:cs="Times New Roman"/>
+          <w:b/>
+          <w:bCs/>
+          <w:sz w:val="24"/>
+          <w:szCs w:val="24"/>
+        </w:rPr>
+      </w:pPr>
+    </w:p>
+    <w:p>
+      <w:pPr>
+        <w:tabs>
+          <w:tab w:val="left" w:pos="6288"/>
+        </w:tabs>
+        <w:spacing w:line="360" w:lineRule="auto"/>
+        <w:jc w:val="both"/>
+        <w:rPr>
+          <w:rFonts w:ascii="Times New Roman" w:hAnsi="Times New Roman" w:cs="Times New Roman"/>
+          <w:b/>
+          <w:bCs/>
+          <w:sz w:val="24"/>
+          <w:szCs w:val="24"/>
+        </w:rPr>
+      </w:pPr>
+    </w:p>
+    <w:p>
+      <w:pPr>
+        <w:tabs>
+          <w:tab w:val="left" w:pos="6288"/>
+        </w:tabs>
+        <w:spacing w:line="360" w:lineRule="auto"/>
+        <w:jc w:val="both"/>
+        <w:rPr>
+          <w:rFonts w:ascii="Times New Roman" w:hAnsi="Times New Roman" w:cs="Times New Roman"/>
+          <w:b/>
+          <w:bCs/>
+          <w:sz w:val="24"/>
+          <w:szCs w:val="24"/>
+        </w:rPr>
+      </w:pPr>
+    </w:p>
+    <w:p>
+      <w:pPr>
+        <w:tabs>
+          <w:tab w:val="left" w:pos="6288"/>
+        </w:tabs>
+        <w:spacing w:line="360" w:lineRule="auto"/>
+        <w:jc w:val="both"/>
+        <w:rPr>
+          <w:rFonts w:ascii="Times New Roman" w:hAnsi="Times New Roman" w:cs="Times New Roman"/>
+          <w:b/>
+          <w:bCs/>
+          <w:sz w:val="24"/>
+          <w:szCs w:val="24"/>
+        </w:rPr>
+      </w:pPr>
+    </w:p>
+    <w:p>
+      <w:pPr>
+        <w:tabs>
+          <w:tab w:val="left" w:pos="6288"/>
+        </w:tabs>
+        <w:spacing w:line="360" w:lineRule="auto"/>
+        <w:jc w:val="both"/>
+        <w:rPr>
+          <w:rFonts w:ascii="Times New Roman" w:hAnsi="Times New Roman" w:cs="Times New Roman"/>
+          <w:b/>
+          <w:bCs/>
+          <w:sz w:val="24"/>
+          <w:szCs w:val="24"/>
+        </w:rPr>
+      </w:pPr>
+    </w:p>
+    <w:p>
+      <w:pPr>
+        <w:tabs>
+          <w:tab w:val="left" w:pos="6288"/>
+        </w:tabs>
+        <w:spacing w:line="360" w:lineRule="auto"/>
+        <w:jc w:val="both"/>
+        <w:rPr>
+          <w:rFonts w:ascii="Times New Roman" w:hAnsi="Times New Roman" w:cs="Times New Roman"/>
+          <w:b/>
+          <w:bCs/>
+          <w:sz w:val="24"/>
+          <w:szCs w:val="24"/>
+        </w:rPr>
+      </w:pPr>
+    </w:p>
+    <w:p>
+      <w:pPr>
+        <w:tabs>
+          <w:tab w:val="left" w:pos="6288"/>
+        </w:tabs>
+        <w:spacing w:line="360" w:lineRule="auto"/>
+        <w:jc w:val="both"/>
+        <w:rPr>
+          <w:rFonts w:ascii="Times New Roman" w:hAnsi="Times New Roman" w:cs="Times New Roman"/>
+          <w:b/>
+          <w:bCs/>
+          <w:sz w:val="24"/>
+          <w:szCs w:val="24"/>
+        </w:rPr>
+      </w:pPr>
       <w:r>
         <w:rPr>
           <w:noProof/>
@@ -31737,13 +32007,13 @@
         <mc:AlternateContent>
           <mc:Choice Requires="wps">
             <w:drawing>
-              <wp:anchor distT="0" distB="0" distL="114300" distR="114300" simplePos="0" relativeHeight="251666432" behindDoc="0" locked="0" layoutInCell="1" allowOverlap="1" wp14:anchorId="1A304391" wp14:editId="67D24230">
+              <wp:anchor distT="0" distB="0" distL="114300" distR="114300" simplePos="0" relativeHeight="251666432" behindDoc="0" locked="0" layoutInCell="1" allowOverlap="1" wp14:anchorId="1A304391" wp14:editId="747D86C4">
                 <wp:simplePos x="0" y="0"/>
                 <wp:positionH relativeFrom="margin">
-                  <wp:posOffset>697097</wp:posOffset>
+                  <wp:posOffset>710449</wp:posOffset>
                 </wp:positionH>
                 <wp:positionV relativeFrom="paragraph">
-                  <wp:posOffset>195915</wp:posOffset>
+                  <wp:posOffset>91093</wp:posOffset>
                 </wp:positionV>
                 <wp:extent cx="3705726" cy="1828800"/>
                 <wp:effectExtent l="0" t="0" r="0" b="3175"/>
@@ -31838,7 +32108,7 @@
                 <v:stroke joinstyle="miter"/>
                 <v:path gradientshapeok="t" o:connecttype="rect"/>
               </v:shapetype>
-              <v:shape id="Cuadro de texto 9" o:spid="_x0000_s1027" type="#_x0000_t202" style="position:absolute;left:0;text-align:left;margin-left:54.9pt;margin-top:15.45pt;width:291.8pt;height:2in;z-index:251666432;visibility:visible;mso-wrap-style:square;mso-width-percent:0;mso-wrap-distance-left:9pt;mso-wrap-distance-top:0;mso-wrap-distance-right:9pt;mso-wrap-distance-bottom:0;mso-position-horizontal:absolute;mso-position-horizontal-relative:margin;mso-position-vertical:absolute;mso-position-vertical-relative:text;mso-width-percent:0;mso-width-relative:margin;v-text-anchor:top" o:gfxdata="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" filled="f" stroked="f">
+              <v:shape id="Cuadro de texto 9" o:spid="_x0000_s1027" type="#_x0000_t202" style="position:absolute;left:0;text-align:left;margin-left:55.95pt;margin-top:7.15pt;width:291.8pt;height:2in;z-index:251666432;visibility:visible;mso-wrap-style:square;mso-width-percent:0;mso-wrap-distance-left:9pt;mso-wrap-distance-top:0;mso-wrap-distance-right:9pt;mso-wrap-distance-bottom:0;mso-position-horizontal:absolute;mso-position-horizontal-relative:margin;mso-position-vertical:absolute;mso-position-vertical-relative:text;mso-width-percent:0;mso-width-relative:margin;v-text-anchor:top" o:gfxdata="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" filled="f" stroked="f">
                 <v:textbox style="mso-fit-shape-to-text:t">
                   <w:txbxContent>
                     <w:p>
@@ -31895,102 +32165,6 @@
           </mc:Fallback>
         </mc:AlternateContent>
       </w:r>
-    </w:p>
-    <w:p>
-      <w:pPr>
-        <w:tabs>
-          <w:tab w:val="left" w:pos="6288"/>
-        </w:tabs>
-        <w:spacing w:line="360" w:lineRule="auto"/>
-        <w:jc w:val="both"/>
-        <w:rPr>
-          <w:rFonts w:ascii="Times New Roman" w:hAnsi="Times New Roman" w:cs="Times New Roman"/>
-          <w:b/>
-          <w:bCs/>
-          <w:sz w:val="24"/>
-          <w:szCs w:val="24"/>
-        </w:rPr>
-      </w:pPr>
-    </w:p>
-    <w:p>
-      <w:pPr>
-        <w:tabs>
-          <w:tab w:val="left" w:pos="6288"/>
-        </w:tabs>
-        <w:spacing w:line="360" w:lineRule="auto"/>
-        <w:jc w:val="both"/>
-        <w:rPr>
-          <w:rFonts w:ascii="Times New Roman" w:hAnsi="Times New Roman" w:cs="Times New Roman"/>
-          <w:b/>
-          <w:bCs/>
-          <w:sz w:val="24"/>
-          <w:szCs w:val="24"/>
-        </w:rPr>
-      </w:pPr>
-    </w:p>
-    <w:p>
-      <w:pPr>
-        <w:tabs>
-          <w:tab w:val="left" w:pos="6288"/>
-        </w:tabs>
-        <w:spacing w:line="360" w:lineRule="auto"/>
-        <w:jc w:val="both"/>
-        <w:rPr>
-          <w:rFonts w:ascii="Times New Roman" w:hAnsi="Times New Roman" w:cs="Times New Roman"/>
-          <w:b/>
-          <w:bCs/>
-          <w:sz w:val="24"/>
-          <w:szCs w:val="24"/>
-        </w:rPr>
-      </w:pPr>
-    </w:p>
-    <w:p>
-      <w:pPr>
-        <w:tabs>
-          <w:tab w:val="left" w:pos="6288"/>
-        </w:tabs>
-        <w:spacing w:line="360" w:lineRule="auto"/>
-        <w:jc w:val="both"/>
-        <w:rPr>
-          <w:rFonts w:ascii="Times New Roman" w:hAnsi="Times New Roman" w:cs="Times New Roman"/>
-          <w:b/>
-          <w:bCs/>
-          <w:sz w:val="24"/>
-          <w:szCs w:val="24"/>
-        </w:rPr>
-      </w:pPr>
-    </w:p>
-    <w:p>
-      <w:pPr>
-        <w:tabs>
-          <w:tab w:val="left" w:pos="6288"/>
-        </w:tabs>
-        <w:spacing w:line="360" w:lineRule="auto"/>
-        <w:jc w:val="both"/>
-        <w:rPr>
-          <w:rFonts w:ascii="Times New Roman" w:hAnsi="Times New Roman" w:cs="Times New Roman"/>
-          <w:b/>
-          <w:bCs/>
-          <w:sz w:val="24"/>
-          <w:szCs w:val="24"/>
-        </w:rPr>
-      </w:pPr>
-    </w:p>
-    <w:p>
-      <w:pPr>
-        <w:tabs>
-          <w:tab w:val="left" w:pos="6288"/>
-        </w:tabs>
-        <w:spacing w:line="360" w:lineRule="auto"/>
-        <w:jc w:val="both"/>
-        <w:rPr>
-          <w:rFonts w:ascii="Times New Roman" w:hAnsi="Times New Roman" w:cs="Times New Roman"/>
-          <w:b/>
-          <w:bCs/>
-          <w:sz w:val="24"/>
-          <w:szCs w:val="24"/>
-        </w:rPr>
-      </w:pPr>
     </w:p>
     <w:p>
       <w:pPr>
@@ -32569,6 +32743,7 @@
           <w:sz w:val="24"/>
           <w:szCs w:val="24"/>
         </w:rPr>
+        <w:lastRenderedPageBreak/>
         <w:t xml:space="preserve">Lugar de Nacimiento:                   </w:t>
       </w:r>
       <w:r>
@@ -32713,7 +32888,6 @@
           <w:sz w:val="24"/>
           <w:szCs w:val="24"/>
         </w:rPr>
-        <w:lastRenderedPageBreak/>
         <w:t xml:space="preserve">Teléfono:                                        </w:t>
       </w:r>
       <w:r>
@@ -33478,6 +33652,7 @@
           <w:sz w:val="24"/>
           <w:szCs w:val="24"/>
         </w:rPr>
+        <w:lastRenderedPageBreak/>
         <w:t xml:space="preserve">Estado Civil:                                  </w:t>
       </w:r>
       <w:r>
@@ -33625,7 +33800,6 @@
           <w:sz w:val="24"/>
           <w:szCs w:val="24"/>
         </w:rPr>
-        <w:lastRenderedPageBreak/>
         <w:t xml:space="preserve">Email:                                           </w:t>
       </w:r>
       <w:hyperlink r:id="rId14" w:history="1">
@@ -34212,6 +34386,7 @@
           <w:sz w:val="24"/>
           <w:szCs w:val="24"/>
         </w:rPr>
+        <w:lastRenderedPageBreak/>
         <w:t>¿Cómo realiza los reportes de seguimiento de la evolución medica de los pacientes?</w:t>
       </w:r>
     </w:p>
@@ -34435,7 +34610,6 @@
           <w:sz w:val="24"/>
           <w:szCs w:val="24"/>
         </w:rPr>
-        <w:lastRenderedPageBreak/>
         <w:t>………………………………………………………………………………</w:t>
       </w:r>
       <w:r>
@@ -35192,6 +35366,7 @@
           <w:sz w:val="24"/>
           <w:szCs w:val="24"/>
         </w:rPr>
+        <w:lastRenderedPageBreak/>
         <w:t>EXO IV. ENCUESTA</w:t>
       </w:r>
     </w:p>

--- a/documentacion tesis/tesis Tefy-Ivan.docx
+++ b/documentacion tesis/tesis Tefy-Ivan.docx
@@ -32373,13 +32373,110 @@
           <w:szCs w:val="24"/>
         </w:rPr>
       </w:pPr>
-      <w:r>
-        <w:rPr>
-          <w:rFonts w:ascii="Times New Roman" w:hAnsi="Times New Roman" w:cs="Times New Roman"/>
-          <w:b/>
-          <w:sz w:val="24"/>
-          <w:szCs w:val="24"/>
-        </w:rPr>
+    </w:p>
+    <w:p>
+      <w:pPr>
+        <w:tabs>
+          <w:tab w:val="left" w:pos="6288"/>
+        </w:tabs>
+        <w:spacing w:line="360" w:lineRule="auto"/>
+        <w:jc w:val="both"/>
+        <w:rPr>
+          <w:rFonts w:ascii="Times New Roman" w:hAnsi="Times New Roman" w:cs="Times New Roman"/>
+          <w:b/>
+          <w:bCs/>
+          <w:sz w:val="24"/>
+          <w:szCs w:val="24"/>
+        </w:rPr>
+      </w:pPr>
+    </w:p>
+    <w:p>
+      <w:pPr>
+        <w:tabs>
+          <w:tab w:val="left" w:pos="6288"/>
+        </w:tabs>
+        <w:spacing w:line="360" w:lineRule="auto"/>
+        <w:jc w:val="both"/>
+        <w:rPr>
+          <w:rFonts w:ascii="Times New Roman" w:hAnsi="Times New Roman" w:cs="Times New Roman"/>
+          <w:b/>
+          <w:bCs/>
+          <w:sz w:val="24"/>
+          <w:szCs w:val="24"/>
+        </w:rPr>
+      </w:pPr>
+    </w:p>
+    <w:p>
+      <w:pPr>
+        <w:tabs>
+          <w:tab w:val="left" w:pos="6288"/>
+        </w:tabs>
+        <w:spacing w:line="360" w:lineRule="auto"/>
+        <w:jc w:val="both"/>
+        <w:rPr>
+          <w:rFonts w:ascii="Times New Roman" w:hAnsi="Times New Roman" w:cs="Times New Roman"/>
+          <w:b/>
+          <w:bCs/>
+          <w:sz w:val="24"/>
+          <w:szCs w:val="24"/>
+        </w:rPr>
+      </w:pPr>
+    </w:p>
+    <w:p>
+      <w:pPr>
+        <w:tabs>
+          <w:tab w:val="left" w:pos="6288"/>
+        </w:tabs>
+        <w:spacing w:line="360" w:lineRule="auto"/>
+        <w:jc w:val="both"/>
+        <w:rPr>
+          <w:rFonts w:ascii="Times New Roman" w:hAnsi="Times New Roman" w:cs="Times New Roman"/>
+          <w:b/>
+          <w:bCs/>
+          <w:sz w:val="24"/>
+          <w:szCs w:val="24"/>
+        </w:rPr>
+      </w:pPr>
+    </w:p>
+    <w:p>
+      <w:pPr>
+        <w:tabs>
+          <w:tab w:val="left" w:pos="6288"/>
+        </w:tabs>
+        <w:spacing w:line="360" w:lineRule="auto"/>
+        <w:jc w:val="both"/>
+        <w:rPr>
+          <w:rFonts w:ascii="Times New Roman" w:hAnsi="Times New Roman" w:cs="Times New Roman"/>
+          <w:b/>
+          <w:bCs/>
+          <w:sz w:val="24"/>
+          <w:szCs w:val="24"/>
+        </w:rPr>
+      </w:pPr>
+    </w:p>
+    <w:p>
+      <w:pPr>
+        <w:tabs>
+          <w:tab w:val="left" w:pos="6288"/>
+        </w:tabs>
+        <w:spacing w:line="360" w:lineRule="auto"/>
+        <w:jc w:val="both"/>
+        <w:rPr>
+          <w:rFonts w:ascii="Times New Roman" w:hAnsi="Times New Roman" w:cs="Times New Roman"/>
+          <w:b/>
+          <w:bCs/>
+          <w:sz w:val="24"/>
+          <w:szCs w:val="24"/>
+        </w:rPr>
+      </w:pPr>
+      <w:r>
+        <w:rPr>
+          <w:rFonts w:ascii="Times New Roman" w:hAnsi="Times New Roman" w:cs="Times New Roman"/>
+          <w:b/>
+          <w:sz w:val="24"/>
+          <w:szCs w:val="24"/>
+        </w:rPr>
+        <w:lastRenderedPageBreak/>
         <w:t>ANEXO N.°1 HOJA DE VIDA EQUIPO DE TRABAJO</w:t>
       </w:r>
       <w:bookmarkEnd w:id="57"/>
@@ -32743,7 +32840,6 @@
           <w:sz w:val="24"/>
           <w:szCs w:val="24"/>
         </w:rPr>
-        <w:lastRenderedPageBreak/>
         <w:t xml:space="preserve">Lugar de Nacimiento:                   </w:t>
       </w:r>
       <w:r>
@@ -33246,6 +33342,7 @@
           <w:sz w:val="24"/>
           <w:szCs w:val="24"/>
         </w:rPr>
+        <w:lastRenderedPageBreak/>
         <w:t>ANEXO N.°2 HOJA DE VIDA EQUIPO DE TRABAJO</w:t>
       </w:r>
       <w:bookmarkEnd w:id="58"/>
@@ -33652,7 +33749,6 @@
           <w:sz w:val="24"/>
           <w:szCs w:val="24"/>
         </w:rPr>
-        <w:lastRenderedPageBreak/>
         <w:t xml:space="preserve">Estado Civil:                                  </w:t>
       </w:r>
       <w:r>
@@ -34133,6 +34229,7 @@
           <w:sz w:val="24"/>
           <w:szCs w:val="24"/>
         </w:rPr>
+        <w:lastRenderedPageBreak/>
         <w:t xml:space="preserve">ANEXO II. APLICACIÓN DE LA FICHA DE OBSERVACIÓN  </w:t>
       </w:r>
     </w:p>
@@ -34386,7 +34483,6 @@
           <w:sz w:val="24"/>
           <w:szCs w:val="24"/>
         </w:rPr>
-        <w:lastRenderedPageBreak/>
         <w:t>¿Cómo realiza los reportes de seguimiento de la evolución medica de los pacientes?</w:t>
       </w:r>
     </w:p>
@@ -35366,7 +35462,6 @@
           <w:sz w:val="24"/>
           <w:szCs w:val="24"/>
         </w:rPr>
-        <w:lastRenderedPageBreak/>
         <w:t>EXO IV. ENCUESTA</w:t>
       </w:r>
     </w:p>

--- a/documentacion tesis/tesis Tefy-Ivan.docx
+++ b/documentacion tesis/tesis Tefy-Ivan.docx
@@ -3175,15 +3175,33 @@
           <w:sz w:val="24"/>
           <w:szCs w:val="24"/>
         </w:rPr>
-        <w:t xml:space="preserve">Se puede complementar que el aplicativo </w:t>
-      </w:r>
-      <w:r>
-        <w:rPr>
-          <w:rFonts w:ascii="Times New Roman" w:hAnsi="Times New Roman" w:cs="Times New Roman"/>
-          <w:sz w:val="24"/>
-          <w:szCs w:val="24"/>
-        </w:rPr>
-        <w:t xml:space="preserve"> web va hacer alojad</w:t>
+        <w:t xml:space="preserve">Se puede complementar que el </w:t>
+      </w:r>
+      <w:proofErr w:type="gramStart"/>
+      <w:r>
+        <w:rPr>
+          <w:rFonts w:ascii="Times New Roman" w:hAnsi="Times New Roman" w:cs="Times New Roman"/>
+          <w:sz w:val="24"/>
+          <w:szCs w:val="24"/>
+        </w:rPr>
+        <w:t xml:space="preserve">aplicativo </w:t>
+      </w:r>
+      <w:r>
+        <w:rPr>
+          <w:rFonts w:ascii="Times New Roman" w:hAnsi="Times New Roman" w:cs="Times New Roman"/>
+          <w:sz w:val="24"/>
+          <w:szCs w:val="24"/>
+        </w:rPr>
+        <w:t xml:space="preserve"> web</w:t>
+      </w:r>
+      <w:proofErr w:type="gramEnd"/>
+      <w:r>
+        <w:rPr>
+          <w:rFonts w:ascii="Times New Roman" w:hAnsi="Times New Roman" w:cs="Times New Roman"/>
+          <w:sz w:val="24"/>
+          <w:szCs w:val="24"/>
+        </w:rPr>
+        <w:t xml:space="preserve"> va hacer alojad</w:t>
       </w:r>
       <w:r>
         <w:rPr>
@@ -5537,6 +5555,7 @@
               <w:rPr>
                 <w:rFonts w:ascii="Times New Roman" w:hAnsi="Times New Roman" w:cs="Times New Roman"/>
               </w:rPr>
+              <w:lastRenderedPageBreak/>
               <w:t>Diseñar el modelado de dominio, relaciones y procesos de gestión de citas, control médico utilizando herramientas de modelado de software para describir los aspectos y funcionalidades del aplicativo.</w:t>
             </w:r>
           </w:p>
@@ -6048,15 +6067,14 @@
     <w:p>
       <w:pPr>
         <w:spacing w:line="360" w:lineRule="auto"/>
-        <w:ind w:left="-142"/>
-        <w:jc w:val="both"/>
-        <w:rPr>
-          <w:rFonts w:ascii="Times New Roman" w:hAnsi="Times New Roman" w:cs="Times New Roman"/>
-          <w:b/>
-          <w:bCs/>
-          <w:sz w:val="24"/>
-          <w:szCs w:val="24"/>
-          <w:highlight w:val="yellow"/>
+        <w:ind w:left="360"/>
+        <w:jc w:val="both"/>
+        <w:rPr>
+          <w:rFonts w:ascii="Times New Roman" w:hAnsi="Times New Roman" w:cs="Times New Roman"/>
+          <w:b/>
+          <w:bCs/>
+          <w:sz w:val="24"/>
+          <w:szCs w:val="24"/>
         </w:rPr>
       </w:pPr>
       <w:r>
@@ -6085,14 +6103,12 @@
     </w:p>
     <w:p>
       <w:pPr>
-        <w:pStyle w:val="Prrafodelista"/>
-        <w:spacing w:line="360" w:lineRule="auto"/>
-        <w:jc w:val="both"/>
-        <w:rPr>
-          <w:rFonts w:ascii="Times New Roman" w:hAnsi="Times New Roman" w:cs="Times New Roman"/>
-          <w:b/>
-          <w:bCs/>
-          <w:color w:val="000000" w:themeColor="text1"/>
+        <w:spacing w:line="360" w:lineRule="auto"/>
+        <w:jc w:val="both"/>
+        <w:rPr>
+          <w:rFonts w:ascii="Times New Roman" w:hAnsi="Times New Roman" w:cs="Times New Roman"/>
+          <w:b/>
+          <w:bCs/>
           <w:sz w:val="24"/>
           <w:szCs w:val="24"/>
           <w:highlight w:val="yellow"/>
@@ -6101,14 +6117,75 @@
       <w:r>
         <w:rPr>
           <w:rFonts w:ascii="Times New Roman" w:hAnsi="Times New Roman" w:cs="Times New Roman"/>
-          <w:b/>
-          <w:bCs/>
-          <w:color w:val="000000" w:themeColor="text1"/>
-          <w:sz w:val="24"/>
-          <w:szCs w:val="24"/>
-          <w:highlight w:val="yellow"/>
-        </w:rPr>
-        <w:t>pendiente</w:t>
+          <w:sz w:val="24"/>
+          <w:szCs w:val="24"/>
+        </w:rPr>
+        <w:t xml:space="preserve">El patrimonio más preciado de toda organización es su información; en consecuencia, las clínicas, centros y consultorios odontológicos deben estar a la vanguardia con los avances en tecnología de la información. Este proyecto será de gran impacto para el consultorio odontológico Integral SOURI como también para los pacientes debido a que el especialista encontrará nuevas maneras de administrar el control y registro de citas médicas, dando así una satisfacción de calidad al paciente al usar un servicio médico odontológico tanto que los administradores no tendrán que recurrir a su antigua modalidad. De igual manera, el consultorio odontológico se beneficiará de diversas maneras dentro de las cuales se destacará el tiempo y el recurso puesto que se evitará el ingreso de citas médicas manualmente, mediante llamadas telefónicas y el ingreso de fichas médicas. </w:t>
+      </w:r>
+    </w:p>
+    <w:p>
+      <w:pPr>
+        <w:spacing w:line="360" w:lineRule="auto"/>
+        <w:jc w:val="both"/>
+        <w:rPr>
+          <w:rFonts w:ascii="Times New Roman" w:hAnsi="Times New Roman" w:cs="Times New Roman"/>
+          <w:sz w:val="24"/>
+          <w:szCs w:val="24"/>
+        </w:rPr>
+      </w:pPr>
+      <w:r>
+        <w:rPr>
+          <w:rFonts w:ascii="Times New Roman" w:hAnsi="Times New Roman" w:cs="Times New Roman"/>
+          <w:sz w:val="24"/>
+          <w:szCs w:val="24"/>
+        </w:rPr>
+        <w:t xml:space="preserve">Como se puede estimar que es de suma importancia el desarrollar una aplicación web y móvil que permita mejorar el tiempo y recurso, además de brindar la seguridad de los datos de información con la que se trabaja en el consultorio odontológico. </w:t>
+      </w:r>
+    </w:p>
+    <w:p>
+      <w:pPr>
+        <w:spacing w:line="360" w:lineRule="auto"/>
+        <w:jc w:val="both"/>
+        <w:rPr>
+          <w:rFonts w:ascii="Times New Roman" w:hAnsi="Times New Roman" w:cs="Times New Roman"/>
+          <w:sz w:val="24"/>
+          <w:szCs w:val="24"/>
+        </w:rPr>
+      </w:pPr>
+      <w:r>
+        <w:rPr>
+          <w:rFonts w:ascii="Times New Roman" w:hAnsi="Times New Roman" w:cs="Times New Roman"/>
+          <w:sz w:val="24"/>
+          <w:szCs w:val="24"/>
+        </w:rPr>
+        <w:t>En la actualidad las aplicaciones web y móvil son de mucha facilidad ya que mediante el uso de las mismas permite ahorrar tiempo y recursos para evitar tener que aprender a manejar programas de desarrollo complejos, una de las ventajas de las herramientas que usaremos es la facilidad que nos brinda cada una de ellas, mediante el Framework de laravel que se usara es de gran beneficio para el desarrollo del proyecto debido a que permite el diseño  de páginas web en un tiempo más corto, dicho framework  también es compatible con casi todas las bases de datos existentes por lo que se puede migrar  la web y mejorarla, además  es un sistema de mucha seguridad por lo que los datos del sitio web estarán a salvo de ataques.</w:t>
+      </w:r>
+    </w:p>
+    <w:p>
+      <w:pPr>
+        <w:spacing w:line="360" w:lineRule="auto"/>
+        <w:jc w:val="both"/>
+        <w:rPr>
+          <w:rFonts w:ascii="Times New Roman" w:hAnsi="Times New Roman" w:cs="Times New Roman"/>
+          <w:sz w:val="24"/>
+          <w:szCs w:val="24"/>
+        </w:rPr>
+      </w:pPr>
+      <w:r>
+        <w:rPr>
+          <w:rFonts w:ascii="Times New Roman" w:hAnsi="Times New Roman" w:cs="Times New Roman"/>
+          <w:sz w:val="24"/>
+          <w:szCs w:val="24"/>
+        </w:rPr>
+        <w:t>Para el desarrollo del aplicativo web utilizaremos en el Backend y en las API REST el framework de Laravel basado en PHP, para el FronEnd se usará React JS, el gestor de bases de datos MYSQL la cual ayudará almacenar la información, además en el diseño de recursos gráficos se empleará el software de Photoshop. La aplicación móvil se realizará con el lenguaje de JAVA en la plataforma Android Studio. El desarrollo del proyecto es importante para mejorar la calidad del servicio que el consultorio ofrece a los pacientes, permitiendo así mejorar una atención oportuna, reduciendo los costos y tiempo en cada uno de los procesos</w:t>
+      </w:r>
+      <w:r>
+        <w:rPr>
+          <w:rFonts w:ascii="Times New Roman" w:hAnsi="Times New Roman" w:cs="Times New Roman"/>
+          <w:sz w:val="24"/>
+          <w:szCs w:val="24"/>
+        </w:rPr>
+        <w:t>.</w:t>
       </w:r>
     </w:p>
     <w:p>
@@ -6135,6 +6212,7 @@
           <w:sz w:val="24"/>
           <w:szCs w:val="24"/>
         </w:rPr>
+        <w:lastRenderedPageBreak/>
         <w:t>BENEFICIARIOS DEL PROYECTO</w:t>
       </w:r>
     </w:p>
@@ -6675,7 +6753,7 @@
           <w:sz w:val="24"/>
           <w:szCs w:val="24"/>
         </w:rPr>
-        <w:t xml:space="preserve">En la Universidad Cesar Vallejos, con la tesis “Sistema de citas médicas vía web para mejorar la gestión del servicio de atención en la clínica dental NuDent de la ciudad de Trujillo 2018” En la presente tesis se realizó él estudió del desarrollo de un “Sistema de citas médicas vía web para mejorar la gestión del servicio de atención en la clínica dental NuDent de la ciudad </w:t>
+        <w:t xml:space="preserve">En la Universidad Cesar Vallejos, con la tesis “Sistema de citas médicas vía web para mejorar la gestión del servicio de atención en la clínica dental NuDent de la ciudad de Trujillo 2018” En la presente tesis se realizó él estudió del desarrollo de un “Sistema de citas médicas vía web para mejorar la gestión del servicio de atención en la clínica dental NuDent de la ciudad de Trujillo - 2018”. Como objetivo de este trabajo de titulación es un sistema de citas médicas vía web, la cual alcanzo situar a la organización de datos procesados, por lo tanto, fue agrupado de instrumentos necesarias para mejorar la gestión del servicio de atención, </w:t>
       </w:r>
       <w:r>
         <w:rPr>
@@ -6684,7 +6762,7 @@
           <w:szCs w:val="24"/>
         </w:rPr>
         <w:lastRenderedPageBreak/>
-        <w:t>de Trujillo - 2018”. Como objetivo de este trabajo de titulación es un sistema de citas médicas vía web, la cual alcanzo situar a la organización de datos procesados, por lo tanto, fue agrupado de instrumentos necesarias para mejorar la gestión del servicio de atención, asimismo fue agrupado de instrumentos esenciales para el servicio de atención. El tipo de investigación que se realizo fue aplicada y preexperimental. Se empleo la prueba Z por lo que se tomó una muestra de 183 pacientes. Para el desarrollo de la investigación se empleó la metodología Iconix en el desarrollo del sistema de citas médicas vía web, se dio a selección y se confirmó que es la más factible para realizar la satisfacción de la presente investigación. En esta investigación se indica las conclusiones por cada indicador alcanzado. En el primer indicador que es gestión del servicio de Atención que redujo el tiempo promedio en el registro de la información de las reservas de citas médicas en un 59.39%. En el segundo indicador sistemas de citas médicas vía web se obtuvo reducir el tiempo promedio de búsqueda de la información de las citas en un 79.89%. El último se consiguió aumentar la satisfacción del personal de la clínica respecto a la gestión del servicio de atención obteniendo 13.10 puntos con el sistema actual y 22.67 puntos con el sistema propuesto aumentando la satisfacción del personal de la clínica en un 79.89.</w:t>
+        <w:t>asimismo fue agrupado de instrumentos esenciales para el servicio de atención. El tipo de investigación que se realizo fue aplicada y preexperimental. Se empleo la prueba Z por lo que se tomó una muestra de 183 pacientes. Para el desarrollo de la investigación se empleó la metodología Iconix en el desarrollo del sistema de citas médicas vía web, se dio a selección y se confirmó que es la más factible para realizar la satisfacción de la presente investigación. En esta investigación se indica las conclusiones por cada indicador alcanzado. En el primer indicador que es gestión del servicio de Atención que redujo el tiempo promedio en el registro de la información de las reservas de citas médicas en un 59.39%. En el segundo indicador sistemas de citas médicas vía web se obtuvo reducir el tiempo promedio de búsqueda de la información de las citas en un 79.89%. El último se consiguió aumentar la satisfacción del personal de la clínica respecto a la gestión del servicio de atención obteniendo 13.10 puntos con el sistema actual y 22.67 puntos con el sistema propuesto aumentando la satisfacción del personal de la clínica en un 79.89.</w:t>
       </w:r>
       <w:r>
         <w:rPr>
@@ -6748,7 +6826,7 @@
           <w:sz w:val="24"/>
           <w:szCs w:val="24"/>
         </w:rPr>
-        <w:t xml:space="preserve">” de la ciudad de Guayaquil a través de un sistema web. Por tal motivo, se realizó esta investigación con enfoque cualitativo dado que se buscó conocer la percepción del odontólogo a cargo del consultorio con respecto al proceso de creación de la historia clínica, además de establecer </w:t>
+        <w:t xml:space="preserve">” de la ciudad de Guayaquil a través de un sistema web. Por tal motivo, se realizó esta investigación con enfoque cualitativo dado que se buscó conocer la percepción del odontólogo a cargo del consultorio con respecto al proceso de creación de la historia clínica, además de establecer datos específicos de uso. Los resultados obtenidos determinan que en el proceso actual de creación de historia clínica la secretaria debe ingresar los datos del paciente en hojas impresas y almacena las historias clínicas en folders, por lo que se diseñó el sistema para que en un </w:t>
       </w:r>
       <w:r>
         <w:rPr>
@@ -6757,7 +6835,7 @@
           <w:szCs w:val="24"/>
         </w:rPr>
         <w:lastRenderedPageBreak/>
-        <w:t xml:space="preserve">datos específicos de uso. Los resultados obtenidos determinan que en el proceso actual de creación de historia clínica la secretaria debe ingresar los datos del paciente en hojas impresas y almacena las historias clínicas en folders, por lo que se diseñó el sistema para que en un futuro sea utilizado con el fin de optimizar los procesos orientados al seguimiento clínico de los pacientes, lo cual mejorara el servicio que presta el consultorio Dental </w:t>
+        <w:t xml:space="preserve">futuro sea utilizado con el fin de optimizar los procesos orientados al seguimiento clínico de los pacientes, lo cual mejorara el servicio que presta el consultorio Dental </w:t>
       </w:r>
       <w:proofErr w:type="spellStart"/>
       <w:r>
@@ -7019,7 +7097,7 @@
           <w:sz w:val="24"/>
           <w:szCs w:val="24"/>
         </w:rPr>
-        <w:t xml:space="preserve">La propuesta se centró en implementar un sistema funcional de información gerencial para el adecuado control a través de fichas médicas y odontológicas para satisfacer las necesidades, optimización y reducción del tiempo de registro de pacientes y usuarios, reducción del tiempo de búsqueda de las historias clínicas, adecuada gestión de las citas de recursos para evitar la pérdida y excesivo tiempo de búsqueda en los archivos. En esta propuesta se utilizó la investigación de campo aplicado a todos los componentes humanos que corresponden a la Unidad Médica del Patronato Provincial de Pastaza es decir al médico, odontólogo, secretaria y directora del Patronato Provincial de Pastaza, empleado la entrevista como herramientas de investigación mediante la cual permitió describir las variables de análisis, los procesos que realiza en medicina general y odontología, la forma de llevar los registros de los pacientes, la necesidad de contar con un sistema de información gerencial que ayude en el control médico de los pacientes, finamente para el desarrollo de la propuesta se utilizó la metodología OOHDM (Métodos de Diseño Hipertexto Orientado a Objetos) debido a que esta metodología permitió realizar un correcto análisis, diseño y desarrollo del sistema de información web de tal manera que sea escalable y flexible dicha metodología se compone de las siguientes fases; Análisis de requerimientos, </w:t>
+        <w:t xml:space="preserve">La propuesta se centró en implementar un sistema funcional de información gerencial para el adecuado control a través de fichas médicas y odontológicas para satisfacer las necesidades, optimización y reducción del tiempo de registro de pacientes y usuarios, reducción del tiempo de búsqueda de las historias clínicas, adecuada gestión de las citas de recursos para evitar la pérdida y excesivo tiempo de búsqueda en los archivos. En esta propuesta se utilizó la investigación de campo aplicado a todos los componentes humanos que corresponden a la Unidad Médica del Patronato Provincial de Pastaza es decir al médico, odontólogo, secretaria y directora del Patronato Provincial de Pastaza, empleado la entrevista como herramientas de investigación mediante la cual permitió describir las variables de análisis, los procesos que realiza en medicina general y odontología, la forma de llevar los registros de los pacientes, la necesidad de contar con un sistema de información gerencial que ayude en el control médico de los pacientes, finamente para el desarrollo de la propuesta se utilizó la metodología OOHDM (Métodos de Diseño Hipertexto Orientado a Objetos) debido a que esta metodología permitió realizar un correcto análisis, diseño y desarrollo del sistema de información web de tal manera que sea escalable y flexible dicha metodología se compone de las siguientes fases; Análisis de requerimientos, Modelo conceptual, Diseño navegacional, Diseño de interfaces, Implementación, obteniendo como resultado que la ampliación del sistema de información gerencial que garantiza la calidad del proceso de digitación de la documentación, contribuyendo la optimización de </w:t>
       </w:r>
       <w:r>
         <w:rPr>
@@ -7028,7 +7106,7 @@
           <w:szCs w:val="24"/>
         </w:rPr>
         <w:lastRenderedPageBreak/>
-        <w:t>Modelo conceptual, Diseño navegacional, Diseño de interfaces, Implementación, obteniendo como resultado que la ampliación del sistema de información gerencial que garantiza la calidad del proceso de digitación de la documentación, contribuyendo la optimización de recursos humanos y técnicos, convirtiendo al Patronato Provincial de Pastaza en una institución con mayor eficacia, eficiencia y efectividad.</w:t>
+        <w:t>recursos humanos y técnicos, convirtiendo al Patronato Provincial de Pastaza en una institución con mayor eficacia, eficiencia y efectividad.</w:t>
       </w:r>
     </w:p>
     <w:p>
@@ -7319,6 +7397,28 @@
         <w:t>Ahora se debe comprender a qué se refiere gestión de información que es lo que se requiere sistematizar con este aplicativo web y móvil.</w:t>
       </w:r>
       <w:bookmarkStart w:id="4" w:name="_Toc41839070"/>
+    </w:p>
+    <w:p>
+      <w:pPr>
+        <w:spacing w:line="360" w:lineRule="auto"/>
+        <w:jc w:val="both"/>
+        <w:rPr>
+          <w:rFonts w:ascii="Times New Roman" w:hAnsi="Times New Roman" w:cs="Times New Roman"/>
+          <w:sz w:val="24"/>
+          <w:szCs w:val="24"/>
+        </w:rPr>
+      </w:pPr>
+    </w:p>
+    <w:p>
+      <w:pPr>
+        <w:spacing w:line="360" w:lineRule="auto"/>
+        <w:jc w:val="both"/>
+        <w:rPr>
+          <w:rFonts w:ascii="Times New Roman" w:hAnsi="Times New Roman" w:cs="Times New Roman"/>
+          <w:sz w:val="24"/>
+          <w:szCs w:val="24"/>
+        </w:rPr>
+      </w:pPr>
     </w:p>
     <w:p>
       <w:pPr>
@@ -7361,9 +7461,11 @@
     <w:p>
       <w:pPr>
         <w:spacing w:line="360" w:lineRule="auto"/>
-        <w:jc w:val="both"/>
-        <w:rPr>
-          <w:rFonts w:ascii="Times New Roman" w:hAnsi="Times New Roman" w:cs="Times New Roman"/>
+        <w:ind w:left="-11"/>
+        <w:jc w:val="both"/>
+        <w:rPr>
+          <w:rFonts w:ascii="Times New Roman" w:hAnsi="Times New Roman" w:cs="Times New Roman"/>
+          <w:b/>
           <w:sz w:val="24"/>
           <w:szCs w:val="24"/>
         </w:rPr>
@@ -12083,6 +12185,25 @@
     </w:p>
     <w:p>
       <w:pPr>
+        <w:spacing w:line="360" w:lineRule="auto"/>
+        <w:jc w:val="both"/>
+        <w:rPr>
+          <w:rFonts w:ascii="Times New Roman" w:hAnsi="Times New Roman" w:cs="Times New Roman"/>
+          <w:sz w:val="24"/>
+          <w:szCs w:val="24"/>
+        </w:rPr>
+      </w:pPr>
+      <w:r>
+        <w:rPr>
+          <w:rFonts w:ascii="Times New Roman" w:hAnsi="Times New Roman" w:cs="Times New Roman"/>
+          <w:sz w:val="24"/>
+          <w:szCs w:val="24"/>
+        </w:rPr>
+        <w:t xml:space="preserve"> </w:t>
+      </w:r>
+    </w:p>
+    <w:p>
+      <w:pPr>
         <w:pStyle w:val="Prrafodelista"/>
         <w:numPr>
           <w:ilvl w:val="2"/>
@@ -12109,6 +12230,7 @@
           <w:sz w:val="24"/>
           <w:szCs w:val="24"/>
         </w:rPr>
+        <w:lastRenderedPageBreak/>
         <w:t>¿Qué es React JS?</w:t>
       </w:r>
       <w:bookmarkEnd w:id="24"/>
@@ -12129,7 +12251,6 @@
           <w:sz w:val="24"/>
           <w:szCs w:val="24"/>
         </w:rPr>
-        <w:lastRenderedPageBreak/>
         <w:t xml:space="preserve">En </w:t>
       </w:r>
       <w:r>
@@ -12603,16 +12724,8 @@
           <w:sz w:val="24"/>
           <w:szCs w:val="24"/>
         </w:rPr>
-        <w:t xml:space="preserve">PHP es el lenguaje de programación imprescindible en el desarrollo de nuestro proyecto, ya que la estructura del BACKEND está escrita en este lenguaje al igual que el Framework de </w:t>
-      </w:r>
-      <w:r>
-        <w:rPr>
-          <w:rFonts w:ascii="Times New Roman" w:hAnsi="Times New Roman" w:cs="Times New Roman"/>
-          <w:sz w:val="24"/>
-          <w:szCs w:val="24"/>
-        </w:rPr>
         <w:lastRenderedPageBreak/>
-        <w:t xml:space="preserve">Laravel, se ha decidido utilizar PHP ya que tiene una amplia trayectoria, como también una comunidad enorme que constantemente están innovando y corrigiendo bugs. Ante lo mencionado se considera importante conocer un concepto del Framework de Laravel. </w:t>
+        <w:t xml:space="preserve">PHP es el lenguaje de programación imprescindible en el desarrollo de nuestro proyecto, ya que la estructura del BACKEND está escrita en este lenguaje al igual que el Framework de Laravel, se ha decidido utilizar PHP ya que tiene una amplia trayectoria, como también una comunidad enorme que constantemente están innovando y corrigiendo bugs. Ante lo mencionado se considera importante conocer un concepto del Framework de Laravel. </w:t>
       </w:r>
     </w:p>
     <w:p>
@@ -12927,7 +13040,16 @@
           <w:sz w:val="24"/>
           <w:szCs w:val="24"/>
         </w:rPr>
-        <w:t>El uso de este Framework en las aplicaciones web puede separar el aplicativo en una parte para el BACKEND y otra para el FRONTEND, entonces aquí entran las tecnologías API REST que se utilizarán en este proyecto. A continuación, se presentan las definiciones de los servicios API REST.</w:t>
+        <w:t xml:space="preserve">El uso de este Framework en las aplicaciones web puede separar el aplicativo en una parte para el BACKEND y otra para el FRONTEND, entonces aquí entran las tecnologías API </w:t>
+      </w:r>
+      <w:r>
+        <w:rPr>
+          <w:rFonts w:ascii="Times New Roman" w:hAnsi="Times New Roman" w:cs="Times New Roman"/>
+          <w:sz w:val="24"/>
+          <w:szCs w:val="24"/>
+        </w:rPr>
+        <w:lastRenderedPageBreak/>
+        <w:t>REST que se utilizarán en este proyecto. A continuación, se presentan las definiciones de los servicios API REST.</w:t>
       </w:r>
     </w:p>
     <w:p>
@@ -12978,7 +13100,6 @@
           <w:sz w:val="24"/>
           <w:szCs w:val="24"/>
         </w:rPr>
-        <w:lastRenderedPageBreak/>
         <w:t xml:space="preserve">En </w:t>
       </w:r>
       <w:r>
@@ -13399,6 +13520,7 @@
           <w:sz w:val="24"/>
           <w:szCs w:val="24"/>
         </w:rPr>
+        <w:lastRenderedPageBreak/>
         <w:t>Entonces se podría decir que es de gran importancia las API REST en nuestro proyecto ya que nos permite crear Apis que serán consumidas por la aplicación móvil y web, debido a que tiene una conexión con las tecnologías de JSON entre otras por esta razón se debe tener encuentra el concepto de JSON.</w:t>
       </w:r>
     </w:p>
@@ -13430,7 +13552,6 @@
           <w:sz w:val="24"/>
           <w:szCs w:val="24"/>
         </w:rPr>
-        <w:lastRenderedPageBreak/>
         <w:t xml:space="preserve">JSON (JavaScript </w:t>
       </w:r>
       <w:proofErr w:type="spellStart"/>
@@ -13724,6 +13845,28 @@
         </w:rPr>
         <w:t>En este proyecto se ha decidido utilizar JSON debido a la utilización de servicios API REST FULL que eventualmente generan en las peticiones una respuesta en formato JSON que posteriormente serán renderizados en la vista del cliente tanto en la web como en la móvil, para poder manejar los resultados en este formato enfocado a la aplicación móvil, es necesario utilizar un lenguaje que permita decodificar los datos. En nuestro caso se utilizará el lenguaje de programación JAVA, por lo que se considera importante conocer los conceptos de JAVA.</w:t>
       </w:r>
+    </w:p>
+    <w:p>
+      <w:pPr>
+        <w:spacing w:line="360" w:lineRule="auto"/>
+        <w:jc w:val="both"/>
+        <w:rPr>
+          <w:rFonts w:ascii="Times New Roman" w:hAnsi="Times New Roman" w:cs="Times New Roman"/>
+          <w:sz w:val="24"/>
+          <w:szCs w:val="24"/>
+        </w:rPr>
+      </w:pPr>
+    </w:p>
+    <w:p>
+      <w:pPr>
+        <w:spacing w:line="360" w:lineRule="auto"/>
+        <w:jc w:val="both"/>
+        <w:rPr>
+          <w:rFonts w:ascii="Times New Roman" w:hAnsi="Times New Roman" w:cs="Times New Roman"/>
+          <w:sz w:val="24"/>
+          <w:szCs w:val="24"/>
+        </w:rPr>
+      </w:pPr>
     </w:p>
     <w:p>
       <w:pPr>
@@ -13753,6 +13896,7 @@
           <w:sz w:val="24"/>
           <w:szCs w:val="24"/>
         </w:rPr>
+        <w:lastRenderedPageBreak/>
         <w:t>Java</w:t>
       </w:r>
       <w:bookmarkEnd w:id="29"/>
@@ -13822,16 +13966,7 @@
           <w:sz w:val="24"/>
           <w:szCs w:val="24"/>
         </w:rPr>
-        <w:t xml:space="preserve"> Java es un lenguaje de programación desarrollado por Sn Microsystems. Java fue presentado en la segunda mitad del año 1995 y desde entonces se ha convertido en un lenguaje de programación muy popular. Java es un lenguaje muy valorado porque los programas java se pueden ejecutar en diversas plataformas con sistemas operativos como Windows, Mac Os, Linux o Solaris. James Gosling el director de equipo de trabajo encargado de desarrollar Java, hizo realidad la promesa de un lenguaje independiente de la plataforma. </w:t>
-      </w:r>
-      <w:r>
-        <w:rPr>
-          <w:rFonts w:ascii="Times New Roman" w:hAnsi="Times New Roman" w:cs="Times New Roman"/>
-          <w:sz w:val="24"/>
-          <w:szCs w:val="24"/>
-        </w:rPr>
-        <w:lastRenderedPageBreak/>
-        <w:t xml:space="preserve">Se buscaba diseñar un lenguaje que permitiera programar una aplicación una sola vez que luego pudiera ejecutarse en distintas máquinas y sistemas operativos. Para conseguir la portabilidad de los programas Java se utiliza un entorno de ejecución para los programas compilados. En este entorno se denomina Java </w:t>
+        <w:t xml:space="preserve"> Java es un lenguaje de programación desarrollado por Sn Microsystems. Java fue presentado en la segunda mitad del año 1995 y desde entonces se ha convertido en un lenguaje de programación muy popular. Java es un lenguaje muy valorado porque los programas java se pueden ejecutar en diversas plataformas con sistemas operativos como Windows, Mac Os, Linux o Solaris. James Gosling el director de equipo de trabajo encargado de desarrollar Java, hizo realidad la promesa de un lenguaje independiente de la plataforma. Se buscaba diseñar un lenguaje que permitiera programar una aplicación una sola vez que luego pudiera ejecutarse en distintas máquinas y sistemas operativos. Para conseguir la portabilidad de los programas Java se utiliza un entorno de ejecución para los programas compilados. En este entorno se denomina Java </w:t>
       </w:r>
       <w:proofErr w:type="spellStart"/>
       <w:r>
@@ -14089,6 +14224,7 @@
           <w:sz w:val="24"/>
           <w:szCs w:val="24"/>
         </w:rPr>
+        <w:lastRenderedPageBreak/>
         <w:t>Android</w:t>
       </w:r>
       <w:bookmarkEnd w:id="30"/>
@@ -14168,16 +14304,7 @@
           <w:sz w:val="24"/>
           <w:szCs w:val="24"/>
         </w:rPr>
-        <w:t xml:space="preserve"> Android es un sistema operativo, inicialmente diseñado para teléfonos móviles como los sistemas operativos iOS (Apple), Firefox OS (Mozilla) y BlackBerry OS. En la actualidad, este sistema operativo se instala no solo en móviles, sino también múltiples dispositivos, como tabletas, GPS, televisores, discos duros multimedia, mini ordenadores, </w:t>
-      </w:r>
-      <w:r>
-        <w:rPr>
-          <w:rFonts w:ascii="Times New Roman" w:hAnsi="Times New Roman" w:cs="Times New Roman"/>
-          <w:sz w:val="24"/>
-          <w:szCs w:val="24"/>
-        </w:rPr>
-        <w:lastRenderedPageBreak/>
-        <w:t>etc. Incluso se ha instalado en microondas y lavadoras, está basado en Linux, que es un núcleo de sistema operativo libre, gratuito y multiplataforma.</w:t>
+        <w:t xml:space="preserve"> Android es un sistema operativo, inicialmente diseñado para teléfonos móviles como los sistemas operativos iOS (Apple), Firefox OS (Mozilla) y BlackBerry OS. En la actualidad, este sistema operativo se instala no solo en móviles, sino también múltiples dispositivos, como tabletas, GPS, televisores, discos duros multimedia, mini ordenadores, etc. Incluso se ha instalado en microondas y lavadoras, está basado en Linux, que es un núcleo de sistema operativo libre, gratuito y multiplataforma.</w:t>
       </w:r>
     </w:p>
     <w:p>
@@ -14471,6 +14598,7 @@
           <w:sz w:val="24"/>
           <w:szCs w:val="24"/>
         </w:rPr>
+        <w:lastRenderedPageBreak/>
         <w:t>Capacidad de gestión de lenguajes de consulta. MySQL comprende SQL, el lenguaje elegido para todos los sistemas de bases de datos modernos.</w:t>
       </w:r>
     </w:p>
@@ -14495,16 +14623,7 @@
           <w:sz w:val="24"/>
           <w:szCs w:val="24"/>
         </w:rPr>
-        <w:t xml:space="preserve">Capacidad. Pueden conectarse muchos clientes simultáneamente al servidor. Los clientes pueden utilizar varias bases de datos simultáneamente. Además, está </w:t>
-      </w:r>
-      <w:r>
-        <w:rPr>
-          <w:rFonts w:ascii="Times New Roman" w:hAnsi="Times New Roman" w:cs="Times New Roman"/>
-          <w:sz w:val="24"/>
-          <w:szCs w:val="24"/>
-        </w:rPr>
-        <w:lastRenderedPageBreak/>
-        <w:t>disponible una amplia variedad de interfaces de programación para lenguajes como C, Perl, Java, PHP y Python.</w:t>
+        <w:t>Capacidad. Pueden conectarse muchos clientes simultáneamente al servidor. Los clientes pueden utilizar varias bases de datos simultáneamente. Además, está disponible una amplia variedad de interfaces de programación para lenguajes como C, Perl, Java, PHP y Python.</w:t>
       </w:r>
     </w:p>
     <w:p>
@@ -14726,6 +14845,7 @@
           <w:sz w:val="24"/>
           <w:szCs w:val="24"/>
         </w:rPr>
+        <w:lastRenderedPageBreak/>
         <w:t xml:space="preserve"> </w:t>
       </w:r>
       <w:bookmarkStart w:id="32" w:name="_Toc41839098"/>
@@ -14828,7 +14948,6 @@
           <w:sz w:val="24"/>
           <w:szCs w:val="24"/>
         </w:rPr>
-        <w:lastRenderedPageBreak/>
         <w:t>La virtualización es una tecnología que separa las funciones del hardware, y las nubes dependen de esa separación. Es fácil confundir ambos conceptos, sobre todo porque ambos se refieren a la creación de entornos útiles a partir de recursos abstractos.</w:t>
       </w:r>
       <w:r>
@@ -15143,6 +15262,7 @@
           <w:sz w:val="24"/>
           <w:szCs w:val="24"/>
         </w:rPr>
+        <w:lastRenderedPageBreak/>
         <w:t xml:space="preserve">Entonces un VPS permite administrar uno o más servidores virtuales a diferencia de los Host compartidos, este permite configurar totalmente las características tanto de hardware y software, así como los protocolos de enrutamiento. </w:t>
       </w:r>
     </w:p>
@@ -15164,7 +15284,6 @@
           <w:sz w:val="24"/>
           <w:szCs w:val="24"/>
         </w:rPr>
-        <w:lastRenderedPageBreak/>
         <w:t xml:space="preserve">Para la etapa de desarrollo del aplicativo se ha elegido una </w:t>
       </w:r>
       <w:proofErr w:type="spellStart"/>
@@ -15218,138 +15337,90 @@
           <w:sz w:val="24"/>
           <w:szCs w:val="24"/>
         </w:rPr>
-        <w:t xml:space="preserve">Amazon web </w:t>
+        <w:t>Amazon web service(aws)</w:t>
+      </w:r>
+      <w:bookmarkEnd w:id="35"/>
+    </w:p>
+    <w:p>
+      <w:pPr>
+        <w:spacing w:line="360" w:lineRule="auto"/>
+        <w:jc w:val="both"/>
+        <w:rPr>
+          <w:rFonts w:ascii="Times New Roman" w:hAnsi="Times New Roman" w:cs="Times New Roman"/>
+          <w:sz w:val="24"/>
+          <w:szCs w:val="24"/>
+        </w:rPr>
+      </w:pPr>
+      <w:r>
+        <w:rPr>
+          <w:rFonts w:ascii="Times New Roman" w:hAnsi="Times New Roman" w:cs="Times New Roman"/>
+          <w:sz w:val="24"/>
+          <w:szCs w:val="24"/>
+        </w:rPr>
+        <w:t xml:space="preserve">En </w:t>
+      </w:r>
+      <w:r>
+        <w:rPr>
+          <w:rFonts w:ascii="Times New Roman" w:hAnsi="Times New Roman" w:cs="Times New Roman"/>
+          <w:sz w:val="24"/>
+          <w:szCs w:val="24"/>
+        </w:rPr>
+        <w:fldChar w:fldCharType="begin" w:fldLock="1"/>
+      </w:r>
+      <w:r>
+        <w:rPr>
+          <w:rFonts w:ascii="Times New Roman" w:hAnsi="Times New Roman" w:cs="Times New Roman"/>
+          <w:sz w:val="24"/>
+          <w:szCs w:val="24"/>
+        </w:rPr>
+        <w:instrText>ADDIN CSL_CITATION {"citationItems":[{"id":"ITEM-1","itemData":{"DOI":"10.1007/s10586-016-0599-0","ISSN":"15737543","abstract":"The setup environment and deployment of distributed applications is a human intensive and highly complex process that poses significant challenges. Nowadays many applications are developed in the cloud and existing applications are migrated to the cloud because of the promising advantages of cloud computing. Presenting two common serious challenging scenarios in the application development environment, we propose a multi-task PaaS cloud infrastructure using Docker and AWS services for application isolation, optimization and rapid deployment of distributed applications. We fully utilized Docker, a lightweight containerization technology that uses a host of the Linux kernel’s features such as namespaces and cgroup’s to sandbox processes into configurable virtual environments. The Amazon EC2 container service helps our container management framework. The cluster management framework uses optimistic, shared state scheduling to execute processes on EC2 instances using Docker containers. Several experimentations were carried out, one of the experimentation focused on a simulation of application deployment scheduling that shows our propose infrastructure is flexible, efficient and well optimized.","author":[{"dropping-particle":"","family":"Tihfon","given":"Gemoh Maliva","non-dropping-particle":"","parse-names":false,"suffix":""},{"dropping-particle":"","family":"Park","given":"Sanghyun","non-dropping-particle":"","parse-names":false,"suffix":""},{"dropping-particle":"","family":"Kim","given":"Jinsul","non-dropping-particle":"","parse-names":false,"suffix":""},{"dropping-particle":"","family":"Kim","given":"Yong Min","non-dropping-particle":"","parse-names":false,"suffix":""}],"container-title":"Cluster Computing","id":"ITEM-1","issue":"3","issued":{"date-parts":[["2016"]]},"page":"1585-1597","publisher":"Springer US","title":"An efficient multi-task PaaS cloud infrastructure based on docker and AWS ECS for application deployment","type":"article-journal","volume":"19"},"uris":["http://www.mendeley.com/documents/?uuid=10f54b9c-334f-482a-856c-4f2efb4d45d3"]}],"mendeley":{"formattedCitation":"[58]","plainTextFormattedCitation":"[58]","previouslyFormattedCitation":"[58]"},"properties":{"noteIndex":0},"schema":"https://github.com/citation-style-language/schema/raw/master/csl-citation.json"}</w:instrText>
+      </w:r>
+      <w:r>
+        <w:rPr>
+          <w:rFonts w:ascii="Times New Roman" w:hAnsi="Times New Roman" w:cs="Times New Roman"/>
+          <w:sz w:val="24"/>
+          <w:szCs w:val="24"/>
+        </w:rPr>
+        <w:fldChar w:fldCharType="separate"/>
+      </w:r>
+      <w:r>
+        <w:rPr>
+          <w:rFonts w:ascii="Times New Roman" w:hAnsi="Times New Roman" w:cs="Times New Roman"/>
+          <w:noProof/>
+          <w:sz w:val="24"/>
+          <w:szCs w:val="24"/>
+        </w:rPr>
+        <w:t>[58]</w:t>
+      </w:r>
+      <w:r>
+        <w:rPr>
+          <w:rFonts w:ascii="Times New Roman" w:hAnsi="Times New Roman" w:cs="Times New Roman"/>
+          <w:sz w:val="24"/>
+          <w:szCs w:val="24"/>
+        </w:rPr>
+        <w:fldChar w:fldCharType="end"/>
+      </w:r>
+      <w:r>
+        <w:rPr>
+          <w:rFonts w:ascii="Times New Roman" w:hAnsi="Times New Roman" w:cs="Times New Roman"/>
+          <w:sz w:val="24"/>
+          <w:szCs w:val="24"/>
+        </w:rPr>
+        <w:t xml:space="preserve"> Amazon Web </w:t>
       </w:r>
       <w:proofErr w:type="spellStart"/>
       <w:r>
         <w:rPr>
           <w:rFonts w:ascii="Times New Roman" w:hAnsi="Times New Roman" w:cs="Times New Roman"/>
-          <w:b/>
-          <w:bCs/>
-          <w:color w:val="000000" w:themeColor="text1"/>
-          <w:sz w:val="24"/>
-          <w:szCs w:val="24"/>
-        </w:rPr>
-        <w:t>service</w:t>
+          <w:sz w:val="24"/>
+          <w:szCs w:val="24"/>
+        </w:rPr>
+        <w:t>Services</w:t>
       </w:r>
       <w:proofErr w:type="spellEnd"/>
       <w:r>
         <w:rPr>
           <w:rFonts w:ascii="Times New Roman" w:hAnsi="Times New Roman" w:cs="Times New Roman"/>
-          <w:b/>
-          <w:bCs/>
-          <w:color w:val="000000" w:themeColor="text1"/>
-          <w:sz w:val="24"/>
-          <w:szCs w:val="24"/>
-        </w:rPr>
-        <w:t>(</w:t>
-      </w:r>
-      <w:proofErr w:type="spellStart"/>
-      <w:r>
-        <w:rPr>
-          <w:rFonts w:ascii="Times New Roman" w:hAnsi="Times New Roman" w:cs="Times New Roman"/>
-          <w:b/>
-          <w:bCs/>
-          <w:color w:val="000000" w:themeColor="text1"/>
-          <w:sz w:val="24"/>
-          <w:szCs w:val="24"/>
-        </w:rPr>
-        <w:t>aws</w:t>
-      </w:r>
-      <w:proofErr w:type="spellEnd"/>
-      <w:r>
-        <w:rPr>
-          <w:rFonts w:ascii="Times New Roman" w:hAnsi="Times New Roman" w:cs="Times New Roman"/>
-          <w:b/>
-          <w:bCs/>
-          <w:color w:val="000000" w:themeColor="text1"/>
-          <w:sz w:val="24"/>
-          <w:szCs w:val="24"/>
-        </w:rPr>
-        <w:t>)</w:t>
-      </w:r>
-      <w:bookmarkEnd w:id="35"/>
-    </w:p>
-    <w:p>
-      <w:pPr>
-        <w:spacing w:line="360" w:lineRule="auto"/>
-        <w:jc w:val="both"/>
-        <w:rPr>
-          <w:rFonts w:ascii="Times New Roman" w:hAnsi="Times New Roman" w:cs="Times New Roman"/>
-          <w:sz w:val="24"/>
-          <w:szCs w:val="24"/>
-        </w:rPr>
-      </w:pPr>
-      <w:r>
-        <w:rPr>
-          <w:rFonts w:ascii="Times New Roman" w:hAnsi="Times New Roman" w:cs="Times New Roman"/>
-          <w:sz w:val="24"/>
-          <w:szCs w:val="24"/>
-        </w:rPr>
-        <w:t xml:space="preserve">En </w:t>
-      </w:r>
-      <w:r>
-        <w:rPr>
-          <w:rFonts w:ascii="Times New Roman" w:hAnsi="Times New Roman" w:cs="Times New Roman"/>
-          <w:sz w:val="24"/>
-          <w:szCs w:val="24"/>
-        </w:rPr>
-        <w:fldChar w:fldCharType="begin" w:fldLock="1"/>
-      </w:r>
-      <w:r>
-        <w:rPr>
-          <w:rFonts w:ascii="Times New Roman" w:hAnsi="Times New Roman" w:cs="Times New Roman"/>
-          <w:sz w:val="24"/>
-          <w:szCs w:val="24"/>
-        </w:rPr>
-        <w:instrText>ADDIN CSL_CITATION {"citationItems":[{"id":"ITEM-1","itemData":{"DOI":"10.1007/s10586-016-0599-0","ISSN":"15737543","abstract":"The setup environment and deployment of distributed applications is a human intensive and highly complex process that poses significant challenges. Nowadays many applications are developed in the cloud and existing applications are migrated to the cloud because of the promising advantages of cloud computing. Presenting two common serious challenging scenarios in the application development environment, we propose a multi-task PaaS cloud infrastructure using Docker and AWS services for application isolation, optimization and rapid deployment of distributed applications. We fully utilized Docker, a lightweight containerization technology that uses a host of the Linux kernel’s features such as namespaces and cgroup’s to sandbox processes into configurable virtual environments. The Amazon EC2 container service helps our container management framework. The cluster management framework uses optimistic, shared state scheduling to execute processes on EC2 instances using Docker containers. Several experimentations were carried out, one of the experimentation focused on a simulation of application deployment scheduling that shows our propose infrastructure is flexible, efficient and well optimized.","author":[{"dropping-particle":"","family":"Tihfon","given":"Gemoh Maliva","non-dropping-particle":"","parse-names":false,"suffix":""},{"dropping-particle":"","family":"Park","given":"Sanghyun","non-dropping-particle":"","parse-names":false,"suffix":""},{"dropping-particle":"","family":"Kim","given":"Jinsul","non-dropping-particle":"","parse-names":false,"suffix":""},{"dropping-particle":"","family":"Kim","given":"Yong Min","non-dropping-particle":"","parse-names":false,"suffix":""}],"container-title":"Cluster Computing","id":"ITEM-1","issue":"3","issued":{"date-parts":[["2016"]]},"page":"1585-1597","publisher":"Springer US","title":"An efficient multi-task PaaS cloud infrastructure based on docker and AWS ECS for application deployment","type":"article-journal","volume":"19"},"uris":["http://www.mendeley.com/documents/?uuid=10f54b9c-334f-482a-856c-4f2efb4d45d3"]}],"mendeley":{"formattedCitation":"[58]","plainTextFormattedCitation":"[58]","previouslyFormattedCitation":"[58]"},"properties":{"noteIndex":0},"schema":"https://github.com/citation-style-language/schema/raw/master/csl-citation.json"}</w:instrText>
-      </w:r>
-      <w:r>
-        <w:rPr>
-          <w:rFonts w:ascii="Times New Roman" w:hAnsi="Times New Roman" w:cs="Times New Roman"/>
-          <w:sz w:val="24"/>
-          <w:szCs w:val="24"/>
-        </w:rPr>
-        <w:fldChar w:fldCharType="separate"/>
-      </w:r>
-      <w:r>
-        <w:rPr>
-          <w:rFonts w:ascii="Times New Roman" w:hAnsi="Times New Roman" w:cs="Times New Roman"/>
-          <w:noProof/>
-          <w:sz w:val="24"/>
-          <w:szCs w:val="24"/>
-        </w:rPr>
-        <w:t>[58]</w:t>
-      </w:r>
-      <w:r>
-        <w:rPr>
-          <w:rFonts w:ascii="Times New Roman" w:hAnsi="Times New Roman" w:cs="Times New Roman"/>
-          <w:sz w:val="24"/>
-          <w:szCs w:val="24"/>
-        </w:rPr>
-        <w:fldChar w:fldCharType="end"/>
-      </w:r>
-      <w:r>
-        <w:rPr>
-          <w:rFonts w:ascii="Times New Roman" w:hAnsi="Times New Roman" w:cs="Times New Roman"/>
-          <w:sz w:val="24"/>
-          <w:szCs w:val="24"/>
-        </w:rPr>
-        <w:t xml:space="preserve"> Amazon Web </w:t>
-      </w:r>
-      <w:proofErr w:type="spellStart"/>
-      <w:r>
-        <w:rPr>
-          <w:rFonts w:ascii="Times New Roman" w:hAnsi="Times New Roman" w:cs="Times New Roman"/>
-          <w:sz w:val="24"/>
-          <w:szCs w:val="24"/>
-        </w:rPr>
-        <w:t>Services</w:t>
-      </w:r>
-      <w:proofErr w:type="spellEnd"/>
-      <w:r>
-        <w:rPr>
-          <w:rFonts w:ascii="Times New Roman" w:hAnsi="Times New Roman" w:cs="Times New Roman"/>
           <w:sz w:val="24"/>
           <w:szCs w:val="24"/>
         </w:rPr>
@@ -15372,25 +15443,7 @@
           <w:sz w:val="24"/>
           <w:szCs w:val="24"/>
         </w:rPr>
-        <w:t xml:space="preserve">Amazon Web </w:t>
-      </w:r>
-      <w:proofErr w:type="spellStart"/>
-      <w:r>
-        <w:rPr>
-          <w:rFonts w:ascii="Times New Roman" w:hAnsi="Times New Roman" w:cs="Times New Roman"/>
-          <w:sz w:val="24"/>
-          <w:szCs w:val="24"/>
-        </w:rPr>
-        <w:t>Service</w:t>
-      </w:r>
-      <w:proofErr w:type="spellEnd"/>
-      <w:r>
-        <w:rPr>
-          <w:rFonts w:ascii="Times New Roman" w:hAnsi="Times New Roman" w:cs="Times New Roman"/>
-          <w:sz w:val="24"/>
-          <w:szCs w:val="24"/>
-        </w:rPr>
-        <w:t xml:space="preserve"> permitirá alojar el aplicativo web tanto a nivel de BACKEND como de FRONTEND de forma rápida y segura. Simplificando a los desarrolladores levantar un ambiente de pruebas o producción del aplicativo. Esta plataforma ofrece costos bajos ya que solo se paga por lo que se usa. </w:t>
+        <w:t xml:space="preserve">Amazon Web Service permitirá alojar el aplicativo web tanto a nivel de BACKEND como de FRONTEND de forma rápida y segura. Simplificando a los desarrolladores levantar un ambiente de pruebas o producción del aplicativo. Esta plataforma ofrece costos bajos ya que solo se paga por lo que se usa. </w:t>
       </w:r>
     </w:p>
     <w:p>
@@ -15508,19 +15561,8 @@
           <w:szCs w:val="24"/>
           <w:u w:val="none"/>
         </w:rPr>
-        <w:t xml:space="preserve">Entonces se da a conocer que Git es una de las herramientas que utilizaremos para el desarrollo de nuestro proyecto debido a que es fácil y sencillo de utilizar en equipos de trabajo, es muy importante tener en cuenta que ningún grupo de programadores deberán </w:t>
-      </w:r>
-      <w:r>
-        <w:rPr>
-          <w:rStyle w:val="Hipervnculo"/>
-          <w:rFonts w:ascii="Times New Roman" w:hAnsi="Times New Roman" w:cs="Times New Roman"/>
-          <w:color w:val="auto"/>
-          <w:sz w:val="24"/>
-          <w:szCs w:val="24"/>
-          <w:u w:val="none"/>
-        </w:rPr>
         <w:lastRenderedPageBreak/>
-        <w:t xml:space="preserve">desarrollar software sin usar un sistema de control de versiones. Esta herramienta nos facilita llevar un control de los cambios de piezas de software mediante el control de todos los archivos que forman parte del proyecto, de este modo se puede visualizar los estados que han tenido el archivo a lo largo del tiempo permitiendo así que los componentes del equipo de desarrollo sincronicen sus cambios los unos con los otros. </w:t>
+        <w:t xml:space="preserve">Entonces se da a conocer que Git es una de las herramientas que utilizaremos para el desarrollo de nuestro proyecto debido a que es fácil y sencillo de utilizar en equipos de trabajo, es muy importante tener en cuenta que ningún grupo de programadores deberán desarrollar software sin usar un sistema de control de versiones. Esta herramienta nos facilita llevar un control de los cambios de piezas de software mediante el control de todos los archivos que forman parte del proyecto, de este modo se puede visualizar los estados que han tenido el archivo a lo largo del tiempo permitiendo así que los componentes del equipo de desarrollo sincronicen sus cambios los unos con los otros. </w:t>
       </w:r>
     </w:p>
     <w:p>
@@ -15953,6 +15995,7 @@
           <w:sz w:val="24"/>
           <w:szCs w:val="24"/>
         </w:rPr>
+        <w:lastRenderedPageBreak/>
         <w:t xml:space="preserve">En </w:t>
       </w:r>
       <w:r>
@@ -16028,7 +16071,6 @@
           <w:sz w:val="24"/>
           <w:szCs w:val="24"/>
         </w:rPr>
-        <w:lastRenderedPageBreak/>
         <w:t>Product Owner:</w:t>
       </w:r>
       <w:r>
@@ -16265,6 +16307,17 @@
     </w:p>
     <w:p>
       <w:pPr>
+        <w:spacing w:line="360" w:lineRule="auto"/>
+        <w:jc w:val="both"/>
+        <w:rPr>
+          <w:rFonts w:ascii="Times New Roman" w:hAnsi="Times New Roman" w:cs="Times New Roman"/>
+          <w:sz w:val="24"/>
+          <w:szCs w:val="24"/>
+        </w:rPr>
+      </w:pPr>
+    </w:p>
+    <w:p>
+      <w:pPr>
         <w:pStyle w:val="Prrafodelista"/>
         <w:numPr>
           <w:ilvl w:val="2"/>
@@ -16289,6 +16342,7 @@
           <w:sz w:val="24"/>
           <w:szCs w:val="24"/>
         </w:rPr>
+        <w:lastRenderedPageBreak/>
         <w:t>Historia de usuario</w:t>
       </w:r>
       <w:bookmarkEnd w:id="41"/>
@@ -16358,16 +16412,7 @@
           <w:sz w:val="24"/>
           <w:szCs w:val="24"/>
         </w:rPr>
-        <w:t xml:space="preserve"> Las historias de usuario, son pequeñas descripciones de los requerimientos de un cliente. Su utilización es común cuando se aplica marcos de entornos agiles como Scrum. Al </w:t>
-      </w:r>
-      <w:r>
-        <w:rPr>
-          <w:rFonts w:ascii="Times New Roman" w:hAnsi="Times New Roman" w:cs="Times New Roman"/>
-          <w:sz w:val="24"/>
-          <w:szCs w:val="24"/>
-        </w:rPr>
-        <w:lastRenderedPageBreak/>
-        <w:t>redactar las historias de usuario de debe tener en cuenta el encargado, la funcionalidad y el resultado esperado en una frase corta.</w:t>
+        <w:t xml:space="preserve"> Las historias de usuario, son pequeñas descripciones de los requerimientos de un cliente. Su utilización es común cuando se aplica marcos de entornos agiles como Scrum. Al redactar las historias de usuario de debe tener en cuenta el encargado, la funcionalidad y el resultado esperado en una frase corta.</w:t>
       </w:r>
     </w:p>
     <w:p>
@@ -16642,6 +16687,17 @@
     </w:p>
     <w:p>
       <w:pPr>
+        <w:spacing w:line="360" w:lineRule="auto"/>
+        <w:jc w:val="both"/>
+        <w:rPr>
+          <w:rFonts w:ascii="Times New Roman" w:hAnsi="Times New Roman" w:cs="Times New Roman"/>
+          <w:sz w:val="24"/>
+          <w:szCs w:val="24"/>
+        </w:rPr>
+      </w:pPr>
+    </w:p>
+    <w:p>
+      <w:pPr>
         <w:pStyle w:val="Prrafodelista"/>
         <w:numPr>
           <w:ilvl w:val="2"/>
@@ -16666,6 +16722,7 @@
           <w:sz w:val="24"/>
           <w:szCs w:val="24"/>
         </w:rPr>
+        <w:lastRenderedPageBreak/>
         <w:t xml:space="preserve">Nivel de Investigación </w:t>
       </w:r>
     </w:p>
@@ -16703,19 +16760,6 @@
         </w:rPr>
         <w:t xml:space="preserve"> dos aspectos esenciales las cuales permiten sustentar el desarrollo de la propuesta tecnológica. </w:t>
       </w:r>
-    </w:p>
-    <w:p>
-      <w:pPr>
-        <w:spacing w:line="360" w:lineRule="auto"/>
-        <w:jc w:val="both"/>
-        <w:rPr>
-          <w:rFonts w:ascii="Times New Roman" w:hAnsi="Times New Roman" w:cs="Times New Roman"/>
-          <w:b/>
-          <w:bCs/>
-          <w:sz w:val="24"/>
-          <w:szCs w:val="24"/>
-        </w:rPr>
-      </w:pPr>
     </w:p>
     <w:p>
       <w:pPr>
@@ -16742,7 +16786,6 @@
           <w:sz w:val="24"/>
           <w:szCs w:val="24"/>
         </w:rPr>
-        <w:lastRenderedPageBreak/>
         <w:t xml:space="preserve"> </w:t>
       </w:r>
       <w:r>
@@ -17077,7 +17120,16 @@
           <w:sz w:val="24"/>
           <w:szCs w:val="24"/>
         </w:rPr>
-        <w:t xml:space="preserve">Con esta guía de  investigación se realizará la recopilación de información para alcanzar un conocimiento claro y especifico acerca de  las herramientas, metodologías   que se va a utilizar en el proceso de sistematizar el control y registro de citas médicas de Consultorio Odontológico Integral SOURI, además esta investigación nos permitirá indagar en fuentes bibliográficas confiables  como son libros,  artículos, bibliotecas virtuales y revistas científicas para el desarrollo del marco teórico de la investigación, es decir que este tipo de investigación permitirá establecer las bases teóricas, tendencias estudios para determinar una metodología eficiente y flexible para solventar el diseño y desarrollo de la aplicación  web y móvil.   </w:t>
+        <w:t xml:space="preserve">Con esta guía de  investigación se realizará la recopilación de información para alcanzar un conocimiento claro y especifico acerca de  las herramientas, metodologías   que se va a utilizar en el proceso de sistematizar el control y registro de citas médicas de Consultorio Odontológico Integral SOURI, además esta investigación nos permitirá indagar en fuentes bibliográficas confiables  como son libros,  artículos, bibliotecas virtuales y revistas </w:t>
+      </w:r>
+      <w:r>
+        <w:rPr>
+          <w:rFonts w:ascii="Times New Roman" w:hAnsi="Times New Roman" w:cs="Times New Roman"/>
+          <w:sz w:val="24"/>
+          <w:szCs w:val="24"/>
+        </w:rPr>
+        <w:lastRenderedPageBreak/>
+        <w:t xml:space="preserve">científicas para el desarrollo del marco teórico de la investigación, es decir que este tipo de investigación permitirá establecer las bases teóricas, tendencias estudios para determinar una metodología eficiente y flexible para solventar el diseño y desarrollo de la aplicación  web y móvil.   </w:t>
       </w:r>
     </w:p>
     <w:p>
@@ -17105,7 +17157,6 @@
           <w:sz w:val="24"/>
           <w:szCs w:val="24"/>
         </w:rPr>
-        <w:lastRenderedPageBreak/>
         <w:t xml:space="preserve">Técnica de investigación </w:t>
       </w:r>
     </w:p>
@@ -17284,30 +17335,17 @@
           <w:sz w:val="24"/>
           <w:szCs w:val="24"/>
         </w:rPr>
-        <w:t xml:space="preserve">La presente encuesta está dirigida con la finalidad de conocer la factibilidad de creación de una aplicación móvil para el Consultorio Odontológico Integral SOURI del barrio la Estación, el cual será elaborado con distintas preguntas cerradas con el objetivo de facilitar el control y registro de citas médicas de los pacientes, debido a que se tendrá en cuenta la estructura y los tipos de encuestas que existen,  es por ello que la encuesta va dirigida a todos los pacientes que adquieren el servicio médico en dicho consultorio, las preguntas están enfocadas al resultado que se pretende obtener, a la aceptación que tendrá el proyecto, la identificación de características tecnológicas y al nivel de frecuencia con lo que se utilizará. </w:t>
-      </w:r>
-    </w:p>
-    <w:p>
-      <w:pPr>
-        <w:spacing w:line="360" w:lineRule="auto"/>
-        <w:jc w:val="both"/>
-        <w:rPr>
-          <w:rFonts w:ascii="Times New Roman" w:hAnsi="Times New Roman" w:cs="Times New Roman"/>
-          <w:sz w:val="24"/>
-          <w:szCs w:val="24"/>
-        </w:rPr>
-      </w:pPr>
-    </w:p>
-    <w:p>
-      <w:pPr>
-        <w:spacing w:line="360" w:lineRule="auto"/>
-        <w:jc w:val="both"/>
-        <w:rPr>
-          <w:rFonts w:ascii="Times New Roman" w:hAnsi="Times New Roman" w:cs="Times New Roman"/>
-          <w:sz w:val="24"/>
-          <w:szCs w:val="24"/>
-        </w:rPr>
-      </w:pPr>
+        <w:t xml:space="preserve">La presente encuesta está dirigida con la finalidad de conocer la factibilidad de creación de una aplicación móvil para el Consultorio Odontológico Integral SOURI del barrio la Estación, el cual será elaborado con distintas preguntas cerradas con el objetivo de facilitar el control y registro de citas médicas de los pacientes, debido a que se tendrá en cuenta la estructura y los tipos de encuestas que existen,  es por ello que la encuesta va dirigida a todos los pacientes que adquieren el servicio médico en dicho consultorio, las preguntas están </w:t>
+      </w:r>
+      <w:r>
+        <w:rPr>
+          <w:rFonts w:ascii="Times New Roman" w:hAnsi="Times New Roman" w:cs="Times New Roman"/>
+          <w:sz w:val="24"/>
+          <w:szCs w:val="24"/>
+        </w:rPr>
+        <w:lastRenderedPageBreak/>
+        <w:t xml:space="preserve">enfocadas al resultado que se pretende obtener, a la aceptación que tendrá el proyecto, la identificación de características tecnológicas y al nivel de frecuencia con lo que se utilizará. </w:t>
+      </w:r>
     </w:p>
     <w:p>
       <w:pPr>
@@ -17335,7 +17373,6 @@
           <w:sz w:val="24"/>
           <w:szCs w:val="24"/>
         </w:rPr>
-        <w:lastRenderedPageBreak/>
         <w:t xml:space="preserve">Grupo de enfoque </w:t>
       </w:r>
     </w:p>
@@ -17524,7 +17561,7 @@
         <w:jc w:val="both"/>
         <w:rPr>
           <w:rFonts w:ascii="Times New Roman" w:hAnsi="Times New Roman" w:cs="Times New Roman"/>
-          <w:b/>
+          <w:bCs/>
           <w:sz w:val="24"/>
           <w:szCs w:val="24"/>
         </w:rPr>
@@ -17610,6 +17647,97 @@
         </w:rPr>
         <w:t xml:space="preserve"> </w:t>
       </w:r>
+    </w:p>
+    <w:p>
+      <w:pPr>
+        <w:spacing w:line="360" w:lineRule="auto"/>
+        <w:ind w:left="360"/>
+        <w:jc w:val="both"/>
+        <w:rPr>
+          <w:rFonts w:ascii="Times New Roman" w:hAnsi="Times New Roman" w:cs="Times New Roman"/>
+          <w:bCs/>
+          <w:sz w:val="24"/>
+          <w:szCs w:val="24"/>
+        </w:rPr>
+      </w:pPr>
+    </w:p>
+    <w:p>
+      <w:pPr>
+        <w:spacing w:line="360" w:lineRule="auto"/>
+        <w:ind w:left="360"/>
+        <w:jc w:val="both"/>
+        <w:rPr>
+          <w:rFonts w:ascii="Times New Roman" w:hAnsi="Times New Roman" w:cs="Times New Roman"/>
+          <w:bCs/>
+          <w:sz w:val="24"/>
+          <w:szCs w:val="24"/>
+        </w:rPr>
+      </w:pPr>
+    </w:p>
+    <w:p>
+      <w:pPr>
+        <w:spacing w:line="360" w:lineRule="auto"/>
+        <w:ind w:left="360"/>
+        <w:jc w:val="both"/>
+        <w:rPr>
+          <w:rFonts w:ascii="Times New Roman" w:hAnsi="Times New Roman" w:cs="Times New Roman"/>
+          <w:bCs/>
+          <w:sz w:val="24"/>
+          <w:szCs w:val="24"/>
+        </w:rPr>
+      </w:pPr>
+    </w:p>
+    <w:p>
+      <w:pPr>
+        <w:spacing w:line="360" w:lineRule="auto"/>
+        <w:ind w:left="360"/>
+        <w:jc w:val="both"/>
+        <w:rPr>
+          <w:rFonts w:ascii="Times New Roman" w:hAnsi="Times New Roman" w:cs="Times New Roman"/>
+          <w:bCs/>
+          <w:sz w:val="24"/>
+          <w:szCs w:val="24"/>
+        </w:rPr>
+      </w:pPr>
+    </w:p>
+    <w:p>
+      <w:pPr>
+        <w:spacing w:line="360" w:lineRule="auto"/>
+        <w:ind w:left="360"/>
+        <w:jc w:val="both"/>
+        <w:rPr>
+          <w:rFonts w:ascii="Times New Roman" w:hAnsi="Times New Roman" w:cs="Times New Roman"/>
+          <w:bCs/>
+          <w:sz w:val="24"/>
+          <w:szCs w:val="24"/>
+        </w:rPr>
+      </w:pPr>
+    </w:p>
+    <w:p>
+      <w:pPr>
+        <w:spacing w:line="360" w:lineRule="auto"/>
+        <w:ind w:left="360"/>
+        <w:jc w:val="both"/>
+        <w:rPr>
+          <w:rFonts w:ascii="Times New Roman" w:hAnsi="Times New Roman" w:cs="Times New Roman"/>
+          <w:bCs/>
+          <w:sz w:val="24"/>
+          <w:szCs w:val="24"/>
+        </w:rPr>
+      </w:pPr>
+    </w:p>
+    <w:p>
+      <w:pPr>
+        <w:spacing w:line="360" w:lineRule="auto"/>
+        <w:ind w:left="360"/>
+        <w:jc w:val="both"/>
+        <w:rPr>
+          <w:rFonts w:ascii="Times New Roman" w:hAnsi="Times New Roman" w:cs="Times New Roman"/>
+          <w:b/>
+          <w:sz w:val="24"/>
+          <w:szCs w:val="24"/>
+        </w:rPr>
+      </w:pPr>
     </w:p>
     <w:p>
       <w:pPr>
@@ -17634,6 +17762,7 @@
           <w:sz w:val="24"/>
           <w:szCs w:val="24"/>
         </w:rPr>
+        <w:lastRenderedPageBreak/>
         <w:t>POBLACIÓN Y MUESTRA</w:t>
       </w:r>
     </w:p>
@@ -18277,7 +18406,6 @@
           <w:sz w:val="24"/>
           <w:szCs w:val="24"/>
         </w:rPr>
-        <w:lastRenderedPageBreak/>
         <w:t>Muestra</w:t>
       </w:r>
     </w:p>
@@ -18311,16 +18439,25 @@
           <w:sz w:val="24"/>
           <w:szCs w:val="24"/>
         </w:rPr>
-        <w:t xml:space="preserve"> se tomara en cuenta al propietario y a </w:t>
-      </w:r>
-      <w:r>
-        <w:rPr>
-          <w:rFonts w:ascii="Times New Roman" w:hAnsi="Times New Roman" w:cs="Times New Roman"/>
-          <w:bCs/>
-          <w:sz w:val="24"/>
-          <w:szCs w:val="24"/>
-        </w:rPr>
-        <w:t xml:space="preserve"> los</w:t>
+        <w:t xml:space="preserve"> se tomara en cuenta al propietario y </w:t>
+      </w:r>
+      <w:r>
+        <w:rPr>
+          <w:rFonts w:ascii="Times New Roman" w:hAnsi="Times New Roman" w:cs="Times New Roman"/>
+          <w:bCs/>
+          <w:sz w:val="24"/>
+          <w:szCs w:val="24"/>
+        </w:rPr>
+        <w:t xml:space="preserve">a </w:t>
+      </w:r>
+      <w:r>
+        <w:rPr>
+          <w:rFonts w:ascii="Times New Roman" w:hAnsi="Times New Roman" w:cs="Times New Roman"/>
+          <w:bCs/>
+          <w:sz w:val="24"/>
+          <w:szCs w:val="24"/>
+        </w:rPr>
+        <w:t>los</w:t>
       </w:r>
       <w:r>
         <w:rPr>
@@ -18338,24 +18475,6 @@
           <w:sz w:val="24"/>
           <w:szCs w:val="24"/>
         </w:rPr>
-        <w:t xml:space="preserve"> pacientes  </w:t>
-      </w:r>
-      <w:r>
-        <w:rPr>
-          <w:rFonts w:ascii="Times New Roman" w:hAnsi="Times New Roman" w:cs="Times New Roman"/>
-          <w:bCs/>
-          <w:sz w:val="24"/>
-          <w:szCs w:val="24"/>
-        </w:rPr>
-        <w:t xml:space="preserve">que adquieren el servicio de atención medica </w:t>
-      </w:r>
-      <w:r>
-        <w:rPr>
-          <w:rFonts w:ascii="Times New Roman" w:hAnsi="Times New Roman" w:cs="Times New Roman"/>
-          <w:bCs/>
-          <w:sz w:val="24"/>
-          <w:szCs w:val="24"/>
-        </w:rPr>
         <w:t xml:space="preserve"> </w:t>
       </w:r>
       <w:r>
@@ -18365,25 +18484,52 @@
           <w:sz w:val="24"/>
           <w:szCs w:val="24"/>
         </w:rPr>
-        <w:t>en</w:t>
-      </w:r>
-      <w:r>
-        <w:rPr>
-          <w:rFonts w:ascii="Times New Roman" w:hAnsi="Times New Roman" w:cs="Times New Roman"/>
-          <w:bCs/>
-          <w:sz w:val="24"/>
-          <w:szCs w:val="24"/>
-        </w:rPr>
-        <w:t xml:space="preserve"> el </w:t>
-      </w:r>
-      <w:r>
-        <w:rPr>
-          <w:rFonts w:ascii="Times New Roman" w:hAnsi="Times New Roman" w:cs="Times New Roman"/>
-          <w:bCs/>
-          <w:sz w:val="24"/>
-          <w:szCs w:val="24"/>
-        </w:rPr>
-        <w:t xml:space="preserve"> consultorio</w:t>
+        <w:t>pacientes que</w:t>
+      </w:r>
+      <w:r>
+        <w:rPr>
+          <w:rFonts w:ascii="Times New Roman" w:hAnsi="Times New Roman" w:cs="Times New Roman"/>
+          <w:bCs/>
+          <w:sz w:val="24"/>
+          <w:szCs w:val="24"/>
+        </w:rPr>
+        <w:t xml:space="preserve"> adquieren el servicio de atención </w:t>
+      </w:r>
+      <w:r>
+        <w:rPr>
+          <w:rFonts w:ascii="Times New Roman" w:hAnsi="Times New Roman" w:cs="Times New Roman"/>
+          <w:bCs/>
+          <w:sz w:val="24"/>
+          <w:szCs w:val="24"/>
+        </w:rPr>
+        <w:t>médica en</w:t>
+      </w:r>
+      <w:r>
+        <w:rPr>
+          <w:rFonts w:ascii="Times New Roman" w:hAnsi="Times New Roman" w:cs="Times New Roman"/>
+          <w:bCs/>
+          <w:sz w:val="24"/>
+          <w:szCs w:val="24"/>
+        </w:rPr>
+        <w:t xml:space="preserve"> </w:t>
+      </w:r>
+      <w:r>
+        <w:rPr>
+          <w:rFonts w:ascii="Times New Roman" w:hAnsi="Times New Roman" w:cs="Times New Roman"/>
+          <w:bCs/>
+          <w:sz w:val="24"/>
+          <w:szCs w:val="24"/>
+        </w:rPr>
+        <w:t xml:space="preserve">el </w:t>
+      </w:r>
+      <w:r>
+        <w:rPr>
+          <w:rFonts w:ascii="Times New Roman" w:hAnsi="Times New Roman" w:cs="Times New Roman"/>
+          <w:bCs/>
+          <w:sz w:val="24"/>
+          <w:szCs w:val="24"/>
+        </w:rPr>
+        <w:t>consultorio</w:t>
       </w:r>
       <w:r>
         <w:rPr>
@@ -18700,6 +18846,7 @@
           <w:sz w:val="24"/>
           <w:szCs w:val="24"/>
         </w:rPr>
+        <w:lastRenderedPageBreak/>
         <w:t>La doctora expreso que toda esa información es confidencial y solo tiene acceso el personal médico.</w:t>
       </w:r>
     </w:p>
@@ -18901,7 +19048,6 @@
           <w:sz w:val="24"/>
           <w:szCs w:val="24"/>
         </w:rPr>
-        <w:lastRenderedPageBreak/>
         <w:t xml:space="preserve">La Doctora </w:t>
       </w:r>
       <w:r>
@@ -19392,6 +19538,7 @@
           <w:sz w:val="24"/>
           <w:szCs w:val="24"/>
         </w:rPr>
+        <w:lastRenderedPageBreak/>
         <w:t>¿Cuál es su expectativa con la implementación de una aplicación web y móvil para sistematizar el control de registro de citas médicas?</w:t>
       </w:r>
     </w:p>
@@ -19536,7 +19683,6 @@
           <w:sz w:val="24"/>
           <w:szCs w:val="24"/>
         </w:rPr>
-        <w:lastRenderedPageBreak/>
         <w:t>Analís:</w:t>
       </w:r>
     </w:p>
@@ -20229,6 +20375,7 @@
                 <w:sz w:val="24"/>
                 <w:szCs w:val="24"/>
               </w:rPr>
+              <w:lastRenderedPageBreak/>
               <w:t>40 en adelante</w:t>
             </w:r>
           </w:p>
@@ -20944,7 +21091,6 @@
                 <w:sz w:val="24"/>
                 <w:szCs w:val="24"/>
               </w:rPr>
-              <w:lastRenderedPageBreak/>
               <w:t>Total</w:t>
             </w:r>
           </w:p>
@@ -21974,6 +22120,7 @@
                 <w:sz w:val="24"/>
                 <w:szCs w:val="24"/>
               </w:rPr>
+              <w:lastRenderedPageBreak/>
               <w:t>Opciones</w:t>
             </w:r>
           </w:p>
@@ -23518,21 +23665,6 @@
         <w:t>¿Considera usted conveniente contar con un comprobante de pago virtual que sirva de respaldo del pago realizado por una consulta o tratamiento?</w:t>
       </w:r>
     </w:p>
-    <w:p>
-      <w:pPr>
-        <w:pStyle w:val="Prrafodelista"/>
-        <w:spacing w:line="276" w:lineRule="auto"/>
-        <w:ind w:left="786"/>
-        <w:jc w:val="both"/>
-        <w:rPr>
-          <w:rFonts w:ascii="Times New Roman" w:hAnsi="Times New Roman" w:cs="Times New Roman"/>
-          <w:b/>
-          <w:bCs/>
-          <w:sz w:val="24"/>
-          <w:szCs w:val="24"/>
-        </w:rPr>
-      </w:pPr>
-    </w:p>
     <w:tbl>
       <w:tblPr>
         <w:tblStyle w:val="Tablaconcuadrcula"/>
@@ -23574,6 +23706,7 @@
                 <w:sz w:val="24"/>
                 <w:szCs w:val="24"/>
               </w:rPr>
+              <w:lastRenderedPageBreak/>
               <w:t>Opciones</w:t>
             </w:r>
           </w:p>
@@ -23938,6 +24071,57 @@
     <w:p>
       <w:pPr>
         <w:pStyle w:val="Prrafodelista"/>
+        <w:numPr>
+          <w:ilvl w:val="1"/>
+          <w:numId w:val="49"/>
+        </w:numPr>
+        <w:spacing w:line="360" w:lineRule="auto"/>
+        <w:jc w:val="both"/>
+        <w:rPr>
+          <w:rFonts w:ascii="Times New Roman" w:hAnsi="Times New Roman" w:cs="Times New Roman"/>
+          <w:b/>
+          <w:sz w:val="24"/>
+          <w:szCs w:val="24"/>
+        </w:rPr>
+      </w:pPr>
+      <w:bookmarkStart w:id="50" w:name="_Hlk44015707"/>
+      <w:r>
+        <w:rPr>
+          <w:rFonts w:ascii="Times New Roman" w:hAnsi="Times New Roman" w:cs="Times New Roman"/>
+          <w:b/>
+          <w:sz w:val="24"/>
+          <w:szCs w:val="24"/>
+        </w:rPr>
+        <w:t xml:space="preserve">RESULTADOS DE LA METODOLOGÍA </w:t>
+      </w:r>
+      <w:r>
+        <w:rPr>
+          <w:rFonts w:ascii="Times New Roman" w:hAnsi="Times New Roman" w:cs="Times New Roman"/>
+          <w:b/>
+          <w:sz w:val="24"/>
+          <w:szCs w:val="24"/>
+        </w:rPr>
+        <w:t xml:space="preserve">DE DESARROLLO DE SOFTWARE </w:t>
+      </w:r>
+      <w:bookmarkEnd w:id="50"/>
+    </w:p>
+    <w:p>
+      <w:pPr>
+        <w:pStyle w:val="Prrafodelista"/>
+        <w:spacing w:line="360" w:lineRule="auto"/>
+        <w:ind w:left="540"/>
+        <w:jc w:val="both"/>
+        <w:rPr>
+          <w:rFonts w:ascii="Times New Roman" w:hAnsi="Times New Roman" w:cs="Times New Roman"/>
+          <w:b/>
+          <w:sz w:val="24"/>
+          <w:szCs w:val="24"/>
+        </w:rPr>
+      </w:pPr>
+    </w:p>
+    <w:p>
+      <w:pPr>
+        <w:pStyle w:val="Prrafodelista"/>
         <w:spacing w:line="360" w:lineRule="auto"/>
         <w:ind w:left="0"/>
         <w:jc w:val="both"/>
@@ -23948,60 +24132,6 @@
           <w:szCs w:val="24"/>
         </w:rPr>
       </w:pPr>
-      <w:r>
-        <w:rPr>
-          <w:rFonts w:ascii="Times New Roman" w:hAnsi="Times New Roman" w:cs="Times New Roman"/>
-          <w:b/>
-          <w:sz w:val="24"/>
-          <w:szCs w:val="24"/>
-        </w:rPr>
-        <w:t>7</w:t>
-      </w:r>
-      <w:r>
-        <w:rPr>
-          <w:rFonts w:ascii="Times New Roman" w:hAnsi="Times New Roman" w:cs="Times New Roman"/>
-          <w:b/>
-          <w:sz w:val="24"/>
-          <w:szCs w:val="24"/>
-        </w:rPr>
-        <w:t>.</w:t>
-      </w:r>
-      <w:r>
-        <w:rPr>
-          <w:rFonts w:ascii="Times New Roman" w:hAnsi="Times New Roman" w:cs="Times New Roman"/>
-          <w:b/>
-          <w:sz w:val="24"/>
-          <w:szCs w:val="24"/>
-        </w:rPr>
-        <w:t xml:space="preserve">3. </w:t>
-      </w:r>
-      <w:r>
-        <w:rPr>
-          <w:rFonts w:ascii="Times New Roman" w:hAnsi="Times New Roman" w:cs="Times New Roman"/>
-          <w:b/>
-          <w:sz w:val="24"/>
-          <w:szCs w:val="24"/>
-        </w:rPr>
-        <w:t xml:space="preserve"> </w:t>
-      </w:r>
-      <w:r>
-        <w:rPr>
-          <w:rFonts w:ascii="Times New Roman" w:hAnsi="Times New Roman" w:cs="Times New Roman"/>
-          <w:b/>
-          <w:sz w:val="24"/>
-          <w:szCs w:val="24"/>
-        </w:rPr>
-        <w:t xml:space="preserve">RESULTADOS DE LA METODOLOGÍA </w:t>
-      </w:r>
-      <w:r>
-        <w:rPr>
-          <w:rFonts w:ascii="Times New Roman" w:hAnsi="Times New Roman" w:cs="Times New Roman"/>
-          <w:b/>
-          <w:sz w:val="24"/>
-          <w:szCs w:val="24"/>
-        </w:rPr>
-        <w:t xml:space="preserve">DE DESARROLLO DE SOFTWARE </w:t>
-      </w:r>
     </w:p>
     <w:p>
       <w:pPr>
@@ -24254,13 +24384,84 @@
           <w:szCs w:val="24"/>
         </w:rPr>
       </w:pPr>
-      <w:r>
-        <w:rPr>
-          <w:rFonts w:ascii="Times New Roman" w:hAnsi="Times New Roman" w:cs="Times New Roman"/>
-          <w:b/>
-          <w:sz w:val="24"/>
-          <w:szCs w:val="24"/>
-        </w:rPr>
+    </w:p>
+    <w:p>
+      <w:pPr>
+        <w:pStyle w:val="Prrafodelista"/>
+        <w:spacing w:line="360" w:lineRule="auto"/>
+        <w:ind w:left="0"/>
+        <w:jc w:val="both"/>
+        <w:rPr>
+          <w:rFonts w:ascii="Times New Roman" w:hAnsi="Times New Roman" w:cs="Times New Roman"/>
+          <w:b/>
+          <w:sz w:val="24"/>
+          <w:szCs w:val="24"/>
+        </w:rPr>
+      </w:pPr>
+    </w:p>
+    <w:p>
+      <w:pPr>
+        <w:pStyle w:val="Prrafodelista"/>
+        <w:spacing w:line="360" w:lineRule="auto"/>
+        <w:ind w:left="0"/>
+        <w:jc w:val="both"/>
+        <w:rPr>
+          <w:rFonts w:ascii="Times New Roman" w:hAnsi="Times New Roman" w:cs="Times New Roman"/>
+          <w:b/>
+          <w:sz w:val="24"/>
+          <w:szCs w:val="24"/>
+        </w:rPr>
+      </w:pPr>
+    </w:p>
+    <w:p>
+      <w:pPr>
+        <w:pStyle w:val="Prrafodelista"/>
+        <w:spacing w:line="360" w:lineRule="auto"/>
+        <w:ind w:left="0"/>
+        <w:jc w:val="both"/>
+        <w:rPr>
+          <w:rFonts w:ascii="Times New Roman" w:hAnsi="Times New Roman" w:cs="Times New Roman"/>
+          <w:b/>
+          <w:sz w:val="24"/>
+          <w:szCs w:val="24"/>
+        </w:rPr>
+      </w:pPr>
+    </w:p>
+    <w:p>
+      <w:pPr>
+        <w:pStyle w:val="Prrafodelista"/>
+        <w:spacing w:line="360" w:lineRule="auto"/>
+        <w:ind w:left="0"/>
+        <w:jc w:val="both"/>
+        <w:rPr>
+          <w:rFonts w:ascii="Times New Roman" w:hAnsi="Times New Roman" w:cs="Times New Roman"/>
+          <w:b/>
+          <w:sz w:val="24"/>
+          <w:szCs w:val="24"/>
+        </w:rPr>
+      </w:pPr>
+    </w:p>
+    <w:p>
+      <w:pPr>
+        <w:pStyle w:val="Prrafodelista"/>
+        <w:spacing w:line="360" w:lineRule="auto"/>
+        <w:ind w:left="0"/>
+        <w:jc w:val="both"/>
+        <w:rPr>
+          <w:rFonts w:ascii="Times New Roman" w:hAnsi="Times New Roman" w:cs="Times New Roman"/>
+          <w:b/>
+          <w:sz w:val="24"/>
+          <w:szCs w:val="24"/>
+        </w:rPr>
+      </w:pPr>
+      <w:r>
+        <w:rPr>
+          <w:rFonts w:ascii="Times New Roman" w:hAnsi="Times New Roman" w:cs="Times New Roman"/>
+          <w:b/>
+          <w:sz w:val="24"/>
+          <w:szCs w:val="24"/>
+        </w:rPr>
+        <w:lastRenderedPageBreak/>
         <w:t xml:space="preserve">8. </w:t>
       </w:r>
       <w:r>
@@ -25967,6 +26168,7 @@
                 <w:szCs w:val="24"/>
               </w:rPr>
             </w:pPr>
+            <w:proofErr w:type="gramStart"/>
             <w:r>
               <w:rPr>
                 <w:rFonts w:ascii="Times New Roman" w:hAnsi="Times New Roman" w:cs="Times New Roman"/>
@@ -25974,7 +26176,17 @@
                 <w:sz w:val="24"/>
                 <w:szCs w:val="24"/>
               </w:rPr>
-              <w:t>Total gastos</w:t>
+              <w:t>Total</w:t>
+            </w:r>
+            <w:proofErr w:type="gramEnd"/>
+            <w:r>
+              <w:rPr>
+                <w:rFonts w:ascii="Times New Roman" w:hAnsi="Times New Roman" w:cs="Times New Roman"/>
+                <w:b/>
+                <w:sz w:val="24"/>
+                <w:szCs w:val="24"/>
+              </w:rPr>
+              <w:t xml:space="preserve"> gastos</w:t>
             </w:r>
             <w:r>
               <w:rPr>
@@ -26099,7 +26311,6 @@
           <w:sz w:val="24"/>
           <w:szCs w:val="24"/>
         </w:rPr>
-        <w:lastRenderedPageBreak/>
         <w:t>Fuente:</w:t>
       </w:r>
       <w:r>
@@ -26204,16 +26415,7 @@
           <w:sz w:val="24"/>
           <w:szCs w:val="24"/>
         </w:rPr>
-        <w:t>8</w:t>
-      </w:r>
-      <w:r>
-        <w:rPr>
-          <w:rFonts w:ascii="Times New Roman" w:hAnsi="Times New Roman" w:cs="Times New Roman"/>
-          <w:b/>
-          <w:sz w:val="24"/>
-          <w:szCs w:val="24"/>
-        </w:rPr>
-        <w:t xml:space="preserve">.1.2. </w:t>
+        <w:t xml:space="preserve">8.1.2. </w:t>
       </w:r>
       <w:r>
         <w:rPr>
@@ -26808,6 +27010,7 @@
                 <w:sz w:val="24"/>
                 <w:szCs w:val="24"/>
               </w:rPr>
+              <w:lastRenderedPageBreak/>
               <w:t>SUBTOTAL</w:t>
             </w:r>
           </w:p>
@@ -27026,8 +27229,8 @@
           <w:szCs w:val="24"/>
         </w:rPr>
       </w:pPr>
-      <w:bookmarkStart w:id="50" w:name="_Ref40725719"/>
-      <w:bookmarkStart w:id="51" w:name="_Toc40726021"/>
+      <w:bookmarkStart w:id="51" w:name="_Ref40725719"/>
+      <w:bookmarkStart w:id="52" w:name="_Toc40726021"/>
     </w:p>
     <w:p>
       <w:pPr>
@@ -27101,7 +27304,7 @@
         </w:rPr>
         <w:fldChar w:fldCharType="end"/>
       </w:r>
-      <w:bookmarkEnd w:id="50"/>
+      <w:bookmarkEnd w:id="51"/>
       <w:r>
         <w:rPr>
           <w:rFonts w:ascii="Times New Roman" w:hAnsi="Times New Roman" w:cs="Times New Roman"/>
@@ -27110,7 +27313,7 @@
         </w:rPr>
         <w:t xml:space="preserve"> Gastos Totales de la Propuesta</w:t>
       </w:r>
-      <w:bookmarkEnd w:id="51"/>
+      <w:bookmarkEnd w:id="52"/>
     </w:p>
     <w:tbl>
       <w:tblPr>
@@ -27591,16 +27794,48 @@
           <w:sz w:val="24"/>
           <w:szCs w:val="24"/>
         </w:rPr>
-        <w:t xml:space="preserve"> son los gastos para el desarrollo del proyecto y lo cual se va a invertir en la ejecución de dicho proyecto.</w:t>
-      </w:r>
-      <w:r>
-        <w:rPr>
-          <w:rFonts w:ascii="Times New Roman" w:hAnsi="Times New Roman" w:cs="Times New Roman"/>
-          <w:sz w:val="24"/>
-          <w:szCs w:val="24"/>
-        </w:rPr>
         <w:t xml:space="preserve"> </w:t>
       </w:r>
+      <w:r>
+        <w:rPr>
+          <w:rFonts w:ascii="Times New Roman" w:hAnsi="Times New Roman" w:cs="Times New Roman"/>
+          <w:sz w:val="24"/>
+          <w:szCs w:val="24"/>
+        </w:rPr>
+        <w:t xml:space="preserve">se visualiza los gastos directos e indirectos </w:t>
+      </w:r>
+      <w:r>
+        <w:rPr>
+          <w:rFonts w:ascii="Times New Roman" w:hAnsi="Times New Roman" w:cs="Times New Roman"/>
+          <w:sz w:val="24"/>
+          <w:szCs w:val="24"/>
+        </w:rPr>
+        <w:t xml:space="preserve">y el costo estimado </w:t>
+      </w:r>
+      <w:r>
+        <w:rPr>
+          <w:rFonts w:ascii="Times New Roman" w:hAnsi="Times New Roman" w:cs="Times New Roman"/>
+          <w:sz w:val="24"/>
+          <w:szCs w:val="24"/>
+        </w:rPr>
+        <w:t>500.00</w:t>
+      </w:r>
+      <w:r>
+        <w:rPr>
+          <w:rFonts w:ascii="Times New Roman" w:hAnsi="Times New Roman" w:cs="Times New Roman"/>
+          <w:sz w:val="24"/>
+          <w:szCs w:val="24"/>
+        </w:rPr>
+        <w:t xml:space="preserve"> </w:t>
+      </w:r>
+      <w:r>
+        <w:rPr>
+          <w:rFonts w:ascii="Times New Roman" w:hAnsi="Times New Roman" w:cs="Times New Roman"/>
+          <w:sz w:val="24"/>
+          <w:szCs w:val="24"/>
+        </w:rPr>
+        <w:t xml:space="preserve">del software que da un valor de 1.244,7. </w:t>
+      </w:r>
     </w:p>
     <w:p>
       <w:pPr>
@@ -27660,6 +27895,103 @@
         <w:jc w:val="both"/>
         <w:rPr>
           <w:rFonts w:ascii="Times New Roman" w:hAnsi="Times New Roman" w:cs="Times New Roman"/>
+          <w:bCs/>
+          <w:sz w:val="24"/>
+          <w:szCs w:val="24"/>
+        </w:rPr>
+      </w:pPr>
+      <w:r>
+        <w:rPr>
+          <w:rFonts w:ascii="Times New Roman" w:hAnsi="Times New Roman" w:cs="Times New Roman"/>
+          <w:bCs/>
+          <w:sz w:val="24"/>
+          <w:szCs w:val="24"/>
+        </w:rPr>
+        <w:t>Para obtener l</w:t>
+      </w:r>
+      <w:r>
+        <w:rPr>
+          <w:rFonts w:ascii="Times New Roman" w:hAnsi="Times New Roman" w:cs="Times New Roman"/>
+          <w:bCs/>
+          <w:sz w:val="24"/>
+          <w:szCs w:val="24"/>
+        </w:rPr>
+        <w:t xml:space="preserve">a estimación de costos del software se aplicó </w:t>
+      </w:r>
+      <w:r>
+        <w:rPr>
+          <w:rFonts w:ascii="Times New Roman" w:hAnsi="Times New Roman" w:cs="Times New Roman"/>
+          <w:bCs/>
+          <w:sz w:val="24"/>
+          <w:szCs w:val="24"/>
+        </w:rPr>
+        <w:t>el método de puntos de función del estándar IFPUG</w:t>
+      </w:r>
+      <w:r>
+        <w:rPr>
+          <w:rFonts w:ascii="Times New Roman" w:hAnsi="Times New Roman" w:cs="Times New Roman"/>
+          <w:bCs/>
+          <w:sz w:val="24"/>
+          <w:szCs w:val="24"/>
+        </w:rPr>
+        <w:t xml:space="preserve">, este método tiene como objetivo medir cada funcionalidad del sistema, donde se da a conocer los puntos de función ajustados, puntos de función sin ajustar y la estimación de esfuerzo dando así un resultado satisfactorio </w:t>
+      </w:r>
+      <w:r>
+        <w:rPr>
+          <w:rFonts w:ascii="Times New Roman" w:hAnsi="Times New Roman" w:cs="Times New Roman"/>
+          <w:bCs/>
+          <w:sz w:val="24"/>
+          <w:szCs w:val="24"/>
+        </w:rPr>
+        <w:t>del tiempo</w:t>
+      </w:r>
+      <w:r>
+        <w:rPr>
+          <w:rFonts w:ascii="Times New Roman" w:hAnsi="Times New Roman" w:cs="Times New Roman"/>
+          <w:bCs/>
+          <w:sz w:val="24"/>
+          <w:szCs w:val="24"/>
+        </w:rPr>
+        <w:t xml:space="preserve"> y el costo que se estima en el desarrollo de software, </w:t>
+      </w:r>
+      <w:r>
+        <w:rPr>
+          <w:rFonts w:ascii="Times New Roman" w:hAnsi="Times New Roman" w:cs="Times New Roman"/>
+          <w:bCs/>
+          <w:sz w:val="24"/>
+          <w:szCs w:val="24"/>
+        </w:rPr>
+        <w:t xml:space="preserve">el cual se especifica en el </w:t>
+      </w:r>
+      <w:r>
+        <w:rPr>
+          <w:rFonts w:ascii="Times New Roman" w:hAnsi="Times New Roman" w:cs="Times New Roman"/>
+          <w:bCs/>
+          <w:sz w:val="24"/>
+          <w:szCs w:val="24"/>
+          <w:highlight w:val="yellow"/>
+        </w:rPr>
+        <w:t xml:space="preserve">Anexo </w:t>
+      </w:r>
+      <w:r>
+        <w:rPr>
+          <w:rFonts w:ascii="Times New Roman" w:hAnsi="Times New Roman" w:cs="Times New Roman"/>
+          <w:bCs/>
+          <w:sz w:val="24"/>
+          <w:szCs w:val="24"/>
+          <w:highlight w:val="yellow"/>
+        </w:rPr>
+        <w:t>17</w:t>
+      </w:r>
+    </w:p>
+    <w:p>
+      <w:pPr>
+        <w:pStyle w:val="Prrafodelista"/>
+        <w:spacing w:line="360" w:lineRule="auto"/>
+        <w:ind w:left="0"/>
+        <w:jc w:val="both"/>
+        <w:rPr>
+          <w:rFonts w:ascii="Times New Roman" w:hAnsi="Times New Roman" w:cs="Times New Roman"/>
           <w:b/>
           <w:sz w:val="24"/>
           <w:szCs w:val="24"/>
@@ -27745,8 +28077,190 @@
     </w:p>
     <w:p>
       <w:pPr>
+        <w:spacing w:line="360" w:lineRule="auto"/>
+        <w:jc w:val="both"/>
+        <w:rPr>
+          <w:rFonts w:ascii="Times New Roman" w:hAnsi="Times New Roman" w:cs="Times New Roman"/>
+          <w:bCs/>
+          <w:sz w:val="24"/>
+          <w:szCs w:val="24"/>
+        </w:rPr>
+      </w:pPr>
+      <w:r>
+        <w:rPr>
+          <w:rFonts w:ascii="Times New Roman" w:hAnsi="Times New Roman" w:cs="Times New Roman"/>
+          <w:bCs/>
+          <w:sz w:val="24"/>
+          <w:szCs w:val="24"/>
+        </w:rPr>
+        <w:t xml:space="preserve">En el impacto practico </w:t>
+      </w:r>
+      <w:r>
+        <w:rPr>
+          <w:rFonts w:ascii="Times New Roman" w:hAnsi="Times New Roman" w:cs="Times New Roman"/>
+          <w:bCs/>
+          <w:sz w:val="24"/>
+          <w:szCs w:val="24"/>
+        </w:rPr>
+        <w:t xml:space="preserve">se </w:t>
+      </w:r>
+      <w:r>
+        <w:rPr>
+          <w:rFonts w:ascii="Times New Roman" w:hAnsi="Times New Roman" w:cs="Times New Roman"/>
+          <w:bCs/>
+          <w:sz w:val="24"/>
+          <w:szCs w:val="24"/>
+        </w:rPr>
+        <w:t>ha evidenciado</w:t>
+      </w:r>
+      <w:r>
+        <w:rPr>
+          <w:rFonts w:ascii="Times New Roman" w:hAnsi="Times New Roman" w:cs="Times New Roman"/>
+          <w:bCs/>
+          <w:sz w:val="24"/>
+          <w:szCs w:val="24"/>
+        </w:rPr>
+        <w:t xml:space="preserve"> que e</w:t>
+      </w:r>
+      <w:r>
+        <w:rPr>
+          <w:rFonts w:ascii="Times New Roman" w:hAnsi="Times New Roman" w:cs="Times New Roman"/>
+          <w:bCs/>
+          <w:sz w:val="24"/>
+          <w:szCs w:val="24"/>
+        </w:rPr>
+        <w:t xml:space="preserve">n </w:t>
+      </w:r>
+      <w:r>
+        <w:rPr>
+          <w:rFonts w:ascii="Times New Roman" w:hAnsi="Times New Roman" w:cs="Times New Roman"/>
+          <w:bCs/>
+          <w:sz w:val="24"/>
+          <w:szCs w:val="24"/>
+        </w:rPr>
+        <w:t xml:space="preserve">el </w:t>
+      </w:r>
+      <w:r>
+        <w:rPr>
+          <w:rFonts w:ascii="Times New Roman" w:hAnsi="Times New Roman" w:cs="Times New Roman"/>
+          <w:bCs/>
+          <w:sz w:val="24"/>
+          <w:szCs w:val="24"/>
+        </w:rPr>
+        <w:t>consultorio</w:t>
+      </w:r>
+      <w:r>
+        <w:rPr>
+          <w:rFonts w:ascii="Times New Roman" w:hAnsi="Times New Roman" w:cs="Times New Roman"/>
+          <w:bCs/>
+          <w:sz w:val="24"/>
+          <w:szCs w:val="24"/>
+        </w:rPr>
+        <w:t xml:space="preserve"> Odontológico Integral SOURI del barrio la estación </w:t>
+      </w:r>
+    </w:p>
+    <w:p>
+      <w:pPr>
         <w:pStyle w:val="Prrafodelista"/>
         <w:spacing w:line="360" w:lineRule="auto"/>
+        <w:ind w:left="284"/>
+        <w:jc w:val="both"/>
+        <w:rPr>
+          <w:rFonts w:ascii="Times New Roman" w:hAnsi="Times New Roman" w:cs="Times New Roman"/>
+          <w:b/>
+          <w:sz w:val="24"/>
+          <w:szCs w:val="24"/>
+        </w:rPr>
+      </w:pPr>
+    </w:p>
+    <w:p>
+      <w:pPr>
+        <w:pStyle w:val="Prrafodelista"/>
+        <w:spacing w:line="360" w:lineRule="auto"/>
+        <w:ind w:left="284"/>
+        <w:jc w:val="both"/>
+        <w:rPr>
+          <w:rFonts w:ascii="Times New Roman" w:hAnsi="Times New Roman" w:cs="Times New Roman"/>
+          <w:b/>
+          <w:sz w:val="24"/>
+          <w:szCs w:val="24"/>
+        </w:rPr>
+      </w:pPr>
+    </w:p>
+    <w:p>
+      <w:pPr>
+        <w:pStyle w:val="Prrafodelista"/>
+        <w:spacing w:line="360" w:lineRule="auto"/>
+        <w:ind w:left="284"/>
+        <w:jc w:val="both"/>
+        <w:rPr>
+          <w:rFonts w:ascii="Times New Roman" w:hAnsi="Times New Roman" w:cs="Times New Roman"/>
+          <w:b/>
+          <w:sz w:val="24"/>
+          <w:szCs w:val="24"/>
+        </w:rPr>
+      </w:pPr>
+    </w:p>
+    <w:p>
+      <w:pPr>
+        <w:pStyle w:val="Prrafodelista"/>
+        <w:spacing w:line="360" w:lineRule="auto"/>
+        <w:ind w:left="284"/>
+        <w:jc w:val="both"/>
+        <w:rPr>
+          <w:rFonts w:ascii="Times New Roman" w:hAnsi="Times New Roman" w:cs="Times New Roman"/>
+          <w:b/>
+          <w:sz w:val="24"/>
+          <w:szCs w:val="24"/>
+        </w:rPr>
+      </w:pPr>
+    </w:p>
+    <w:p>
+      <w:pPr>
+        <w:pStyle w:val="Prrafodelista"/>
+        <w:spacing w:line="360" w:lineRule="auto"/>
+        <w:ind w:left="284"/>
+        <w:jc w:val="both"/>
+        <w:rPr>
+          <w:rFonts w:ascii="Times New Roman" w:hAnsi="Times New Roman" w:cs="Times New Roman"/>
+          <w:b/>
+          <w:sz w:val="24"/>
+          <w:szCs w:val="24"/>
+        </w:rPr>
+      </w:pPr>
+    </w:p>
+    <w:p>
+      <w:pPr>
+        <w:pStyle w:val="Prrafodelista"/>
+        <w:spacing w:line="360" w:lineRule="auto"/>
+        <w:ind w:left="284"/>
+        <w:jc w:val="both"/>
+        <w:rPr>
+          <w:rFonts w:ascii="Times New Roman" w:hAnsi="Times New Roman" w:cs="Times New Roman"/>
+          <w:b/>
+          <w:sz w:val="24"/>
+          <w:szCs w:val="24"/>
+        </w:rPr>
+      </w:pPr>
+    </w:p>
+    <w:p>
+      <w:pPr>
+        <w:pStyle w:val="Prrafodelista"/>
+        <w:spacing w:line="360" w:lineRule="auto"/>
+        <w:ind w:left="284"/>
+        <w:jc w:val="both"/>
+        <w:rPr>
+          <w:rFonts w:ascii="Times New Roman" w:hAnsi="Times New Roman" w:cs="Times New Roman"/>
+          <w:b/>
+          <w:sz w:val="24"/>
+          <w:szCs w:val="24"/>
+        </w:rPr>
+      </w:pPr>
+    </w:p>
+    <w:p>
+      <w:pPr>
+        <w:pStyle w:val="Prrafodelista"/>
+        <w:spacing w:line="360" w:lineRule="auto"/>
         <w:ind w:left="0"/>
         <w:jc w:val="both"/>
         <w:rPr>
@@ -27818,7 +28332,6 @@
           <w:sz w:val="24"/>
           <w:szCs w:val="24"/>
         </w:rPr>
-        <w:lastRenderedPageBreak/>
         <w:t xml:space="preserve">9.2. Recomendaciones </w:t>
       </w:r>
     </w:p>
@@ -28037,7 +28550,7 @@
           <w:szCs w:val="24"/>
         </w:rPr>
       </w:pPr>
-      <w:bookmarkStart w:id="52" w:name="_Toc41138662"/>
+      <w:bookmarkStart w:id="53" w:name="_Toc41138662"/>
     </w:p>
     <w:p>
       <w:pPr>
@@ -28518,20 +29031,69 @@
           <w:szCs w:val="24"/>
         </w:rPr>
       </w:pPr>
+    </w:p>
+    <w:p>
+      <w:pPr>
+        <w:tabs>
+          <w:tab w:val="left" w:pos="6288"/>
+        </w:tabs>
+        <w:spacing w:line="360" w:lineRule="auto"/>
+        <w:jc w:val="both"/>
+        <w:rPr>
+          <w:rFonts w:ascii="Times New Roman" w:hAnsi="Times New Roman" w:cs="Times New Roman"/>
+          <w:b/>
+          <w:bCs/>
+          <w:sz w:val="24"/>
+          <w:szCs w:val="24"/>
+        </w:rPr>
+      </w:pPr>
+    </w:p>
+    <w:p>
+      <w:pPr>
+        <w:tabs>
+          <w:tab w:val="left" w:pos="6288"/>
+        </w:tabs>
+        <w:spacing w:line="360" w:lineRule="auto"/>
+        <w:jc w:val="both"/>
+        <w:rPr>
+          <w:rFonts w:ascii="Times New Roman" w:hAnsi="Times New Roman" w:cs="Times New Roman"/>
+          <w:b/>
+          <w:bCs/>
+          <w:sz w:val="24"/>
+          <w:szCs w:val="24"/>
+        </w:rPr>
+      </w:pPr>
+    </w:p>
+    <w:p>
+      <w:pPr>
+        <w:tabs>
+          <w:tab w:val="left" w:pos="6288"/>
+        </w:tabs>
+        <w:spacing w:line="360" w:lineRule="auto"/>
+        <w:jc w:val="both"/>
+        <w:rPr>
+          <w:rFonts w:ascii="Times New Roman" w:hAnsi="Times New Roman" w:cs="Times New Roman"/>
+          <w:b/>
+          <w:bCs/>
+          <w:sz w:val="24"/>
+          <w:szCs w:val="24"/>
+        </w:rPr>
+      </w:pPr>
       <w:r>
         <w:rPr>
           <w:noProof/>
         </w:rPr>
+        <w:lastRenderedPageBreak/>
         <mc:AlternateContent>
           <mc:Choice Requires="wps">
             <w:drawing>
-              <wp:anchor distT="0" distB="0" distL="114300" distR="114300" simplePos="0" relativeHeight="251666432" behindDoc="0" locked="0" layoutInCell="1" allowOverlap="1" wp14:anchorId="1A304391" wp14:editId="747D86C4">
+              <wp:anchor distT="0" distB="0" distL="114300" distR="114300" simplePos="0" relativeHeight="251666432" behindDoc="0" locked="0" layoutInCell="1" allowOverlap="1" wp14:anchorId="1A304391" wp14:editId="6FE33B09">
                 <wp:simplePos x="0" y="0"/>
                 <wp:positionH relativeFrom="margin">
-                  <wp:posOffset>710449</wp:posOffset>
+                  <wp:posOffset>918477</wp:posOffset>
                 </wp:positionH>
                 <wp:positionV relativeFrom="paragraph">
-                  <wp:posOffset>91093</wp:posOffset>
+                  <wp:posOffset>-558901</wp:posOffset>
                 </wp:positionV>
                 <wp:extent cx="3705726" cy="1828800"/>
                 <wp:effectExtent l="0" t="0" r="0" b="3175"/>
@@ -28568,8 +29130,8 @@
                                 <w:rFonts w:ascii="Times New Roman" w:hAnsi="Times New Roman" w:cs="Times New Roman"/>
                                 <w:b/>
                                 <w:color w:val="000000" w:themeColor="text1"/>
-                                <w:sz w:val="96"/>
-                                <w:szCs w:val="96"/>
+                                <w:sz w:val="44"/>
+                                <w:szCs w:val="44"/>
                                 <w14:shadow w14:blurRad="38100" w14:dist="19050" w14:dir="2700000" w14:sx="100000" w14:sy="100000" w14:kx="0" w14:ky="0" w14:algn="tl">
                                   <w14:schemeClr w14:val="dk1">
                                     <w14:alpha w14:val="60000"/>
@@ -28587,8 +29149,8 @@
                                 <w:rFonts w:ascii="Times New Roman" w:hAnsi="Times New Roman" w:cs="Times New Roman"/>
                                 <w:b/>
                                 <w:color w:val="000000" w:themeColor="text1"/>
-                                <w:sz w:val="96"/>
-                                <w:szCs w:val="96"/>
+                                <w:sz w:val="44"/>
+                                <w:szCs w:val="44"/>
                                 <w14:shadow w14:blurRad="38100" w14:dist="19050" w14:dir="2700000" w14:sx="100000" w14:sy="100000" w14:kx="0" w14:ky="0" w14:algn="tl">
                                   <w14:schemeClr w14:val="dk1">
                                     <w14:alpha w14:val="60000"/>
@@ -28626,7 +29188,7 @@
                 <v:stroke joinstyle="miter"/>
                 <v:path gradientshapeok="t" o:connecttype="rect"/>
               </v:shapetype>
-              <v:shape id="Cuadro de texto 9" o:spid="_x0000_s1027" type="#_x0000_t202" style="position:absolute;left:0;text-align:left;margin-left:55.95pt;margin-top:7.15pt;width:291.8pt;height:2in;z-index:251666432;visibility:visible;mso-wrap-style:square;mso-width-percent:0;mso-wrap-distance-left:9pt;mso-wrap-distance-top:0;mso-wrap-distance-right:9pt;mso-wrap-distance-bottom:0;mso-position-horizontal:absolute;mso-position-horizontal-relative:margin;mso-position-vertical:absolute;mso-position-vertical-relative:text;mso-width-percent:0;mso-width-relative:margin;v-text-anchor:top" o:gfxdata="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" filled="f" stroked="f">
+              <v:shape id="Cuadro de texto 9" o:spid="_x0000_s1027" type="#_x0000_t202" style="position:absolute;left:0;text-align:left;margin-left:72.3pt;margin-top:-44pt;width:291.8pt;height:2in;z-index:251666432;visibility:visible;mso-wrap-style:square;mso-width-percent:0;mso-wrap-distance-left:9pt;mso-wrap-distance-top:0;mso-wrap-distance-right:9pt;mso-wrap-distance-bottom:0;mso-position-horizontal:absolute;mso-position-horizontal-relative:margin;mso-position-vertical:absolute;mso-position-vertical-relative:text;mso-width-percent:0;mso-width-relative:margin;v-text-anchor:top" o:gfxdata="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" filled="f" stroked="f">
                 <v:textbox style="mso-fit-shape-to-text:t">
                   <w:txbxContent>
                     <w:p>
@@ -28640,8 +29202,8 @@
                           <w:rFonts w:ascii="Times New Roman" w:hAnsi="Times New Roman" w:cs="Times New Roman"/>
                           <w:b/>
                           <w:color w:val="000000" w:themeColor="text1"/>
-                          <w:sz w:val="96"/>
-                          <w:szCs w:val="96"/>
+                          <w:sz w:val="44"/>
+                          <w:szCs w:val="44"/>
                           <w14:shadow w14:blurRad="38100" w14:dist="19050" w14:dir="2700000" w14:sx="100000" w14:sy="100000" w14:kx="0" w14:ky="0" w14:algn="tl">
                             <w14:schemeClr w14:val="dk1">
                               <w14:alpha w14:val="60000"/>
@@ -28659,8 +29221,8 @@
                           <w:rFonts w:ascii="Times New Roman" w:hAnsi="Times New Roman" w:cs="Times New Roman"/>
                           <w:b/>
                           <w:color w:val="000000" w:themeColor="text1"/>
-                          <w:sz w:val="96"/>
-                          <w:szCs w:val="96"/>
+                          <w:sz w:val="44"/>
+                          <w:szCs w:val="44"/>
                           <w14:shadow w14:blurRad="38100" w14:dist="19050" w14:dir="2700000" w14:sx="100000" w14:sy="100000" w14:kx="0" w14:ky="0" w14:algn="tl">
                             <w14:schemeClr w14:val="dk1">
                               <w14:alpha w14:val="60000"/>
@@ -28683,230 +29245,6 @@
           </mc:Fallback>
         </mc:AlternateContent>
       </w:r>
-    </w:p>
-    <w:p>
-      <w:pPr>
-        <w:tabs>
-          <w:tab w:val="left" w:pos="6288"/>
-        </w:tabs>
-        <w:spacing w:line="360" w:lineRule="auto"/>
-        <w:jc w:val="both"/>
-        <w:rPr>
-          <w:rFonts w:ascii="Times New Roman" w:hAnsi="Times New Roman" w:cs="Times New Roman"/>
-          <w:b/>
-          <w:bCs/>
-          <w:sz w:val="24"/>
-          <w:szCs w:val="24"/>
-        </w:rPr>
-      </w:pPr>
-    </w:p>
-    <w:p>
-      <w:pPr>
-        <w:tabs>
-          <w:tab w:val="left" w:pos="6288"/>
-        </w:tabs>
-        <w:spacing w:line="360" w:lineRule="auto"/>
-        <w:jc w:val="both"/>
-        <w:rPr>
-          <w:rFonts w:ascii="Times New Roman" w:hAnsi="Times New Roman" w:cs="Times New Roman"/>
-          <w:b/>
-          <w:bCs/>
-          <w:sz w:val="24"/>
-          <w:szCs w:val="24"/>
-        </w:rPr>
-      </w:pPr>
-    </w:p>
-    <w:p>
-      <w:pPr>
-        <w:tabs>
-          <w:tab w:val="left" w:pos="6288"/>
-        </w:tabs>
-        <w:spacing w:line="360" w:lineRule="auto"/>
-        <w:jc w:val="both"/>
-        <w:rPr>
-          <w:rFonts w:ascii="Times New Roman" w:hAnsi="Times New Roman" w:cs="Times New Roman"/>
-          <w:b/>
-          <w:bCs/>
-          <w:sz w:val="24"/>
-          <w:szCs w:val="24"/>
-        </w:rPr>
-      </w:pPr>
-    </w:p>
-    <w:p>
-      <w:pPr>
-        <w:tabs>
-          <w:tab w:val="left" w:pos="6288"/>
-        </w:tabs>
-        <w:spacing w:line="360" w:lineRule="auto"/>
-        <w:jc w:val="both"/>
-        <w:rPr>
-          <w:rFonts w:ascii="Times New Roman" w:hAnsi="Times New Roman" w:cs="Times New Roman"/>
-          <w:b/>
-          <w:bCs/>
-          <w:sz w:val="24"/>
-          <w:szCs w:val="24"/>
-        </w:rPr>
-      </w:pPr>
-    </w:p>
-    <w:p>
-      <w:pPr>
-        <w:tabs>
-          <w:tab w:val="left" w:pos="6288"/>
-        </w:tabs>
-        <w:spacing w:line="360" w:lineRule="auto"/>
-        <w:jc w:val="both"/>
-        <w:rPr>
-          <w:rFonts w:ascii="Times New Roman" w:hAnsi="Times New Roman" w:cs="Times New Roman"/>
-          <w:b/>
-          <w:bCs/>
-          <w:sz w:val="24"/>
-          <w:szCs w:val="24"/>
-        </w:rPr>
-      </w:pPr>
-    </w:p>
-    <w:p>
-      <w:pPr>
-        <w:tabs>
-          <w:tab w:val="left" w:pos="6288"/>
-        </w:tabs>
-        <w:spacing w:line="360" w:lineRule="auto"/>
-        <w:jc w:val="both"/>
-        <w:rPr>
-          <w:rFonts w:ascii="Times New Roman" w:hAnsi="Times New Roman" w:cs="Times New Roman"/>
-          <w:b/>
-          <w:bCs/>
-          <w:sz w:val="24"/>
-          <w:szCs w:val="24"/>
-        </w:rPr>
-      </w:pPr>
-    </w:p>
-    <w:p>
-      <w:pPr>
-        <w:tabs>
-          <w:tab w:val="left" w:pos="6288"/>
-        </w:tabs>
-        <w:spacing w:line="360" w:lineRule="auto"/>
-        <w:jc w:val="both"/>
-        <w:rPr>
-          <w:rFonts w:ascii="Times New Roman" w:hAnsi="Times New Roman" w:cs="Times New Roman"/>
-          <w:b/>
-          <w:bCs/>
-          <w:sz w:val="24"/>
-          <w:szCs w:val="24"/>
-        </w:rPr>
-      </w:pPr>
-    </w:p>
-    <w:p>
-      <w:pPr>
-        <w:tabs>
-          <w:tab w:val="left" w:pos="6288"/>
-        </w:tabs>
-        <w:spacing w:line="360" w:lineRule="auto"/>
-        <w:jc w:val="both"/>
-        <w:rPr>
-          <w:rFonts w:ascii="Times New Roman" w:hAnsi="Times New Roman" w:cs="Times New Roman"/>
-          <w:b/>
-          <w:bCs/>
-          <w:sz w:val="24"/>
-          <w:szCs w:val="24"/>
-        </w:rPr>
-      </w:pPr>
-    </w:p>
-    <w:p>
-      <w:pPr>
-        <w:tabs>
-          <w:tab w:val="left" w:pos="6288"/>
-        </w:tabs>
-        <w:spacing w:line="360" w:lineRule="auto"/>
-        <w:jc w:val="both"/>
-        <w:rPr>
-          <w:rFonts w:ascii="Times New Roman" w:hAnsi="Times New Roman" w:cs="Times New Roman"/>
-          <w:b/>
-          <w:bCs/>
-          <w:sz w:val="24"/>
-          <w:szCs w:val="24"/>
-        </w:rPr>
-      </w:pPr>
-    </w:p>
-    <w:p>
-      <w:pPr>
-        <w:tabs>
-          <w:tab w:val="left" w:pos="6288"/>
-        </w:tabs>
-        <w:spacing w:line="360" w:lineRule="auto"/>
-        <w:jc w:val="both"/>
-        <w:rPr>
-          <w:rFonts w:ascii="Times New Roman" w:hAnsi="Times New Roman" w:cs="Times New Roman"/>
-          <w:b/>
-          <w:bCs/>
-          <w:sz w:val="24"/>
-          <w:szCs w:val="24"/>
-        </w:rPr>
-      </w:pPr>
-    </w:p>
-    <w:p>
-      <w:pPr>
-        <w:tabs>
-          <w:tab w:val="left" w:pos="6288"/>
-        </w:tabs>
-        <w:spacing w:line="360" w:lineRule="auto"/>
-        <w:jc w:val="both"/>
-        <w:rPr>
-          <w:rFonts w:ascii="Times New Roman" w:hAnsi="Times New Roman" w:cs="Times New Roman"/>
-          <w:b/>
-          <w:bCs/>
-          <w:sz w:val="24"/>
-          <w:szCs w:val="24"/>
-        </w:rPr>
-      </w:pPr>
-    </w:p>
-    <w:p>
-      <w:pPr>
-        <w:tabs>
-          <w:tab w:val="left" w:pos="6288"/>
-        </w:tabs>
-        <w:spacing w:line="360" w:lineRule="auto"/>
-        <w:jc w:val="both"/>
-        <w:rPr>
-          <w:rFonts w:ascii="Times New Roman" w:hAnsi="Times New Roman" w:cs="Times New Roman"/>
-          <w:b/>
-          <w:bCs/>
-          <w:sz w:val="24"/>
-          <w:szCs w:val="24"/>
-        </w:rPr>
-      </w:pPr>
-    </w:p>
-    <w:p>
-      <w:pPr>
-        <w:tabs>
-          <w:tab w:val="left" w:pos="6288"/>
-        </w:tabs>
-        <w:spacing w:line="360" w:lineRule="auto"/>
-        <w:jc w:val="both"/>
-        <w:rPr>
-          <w:rFonts w:ascii="Times New Roman" w:hAnsi="Times New Roman" w:cs="Times New Roman"/>
-          <w:b/>
-          <w:bCs/>
-          <w:sz w:val="24"/>
-          <w:szCs w:val="24"/>
-        </w:rPr>
-      </w:pPr>
-    </w:p>
-    <w:p>
-      <w:pPr>
-        <w:tabs>
-          <w:tab w:val="left" w:pos="6288"/>
-        </w:tabs>
-        <w:spacing w:line="360" w:lineRule="auto"/>
-        <w:jc w:val="both"/>
-        <w:rPr>
-          <w:rFonts w:ascii="Times New Roman" w:hAnsi="Times New Roman" w:cs="Times New Roman"/>
-          <w:b/>
-          <w:bCs/>
-          <w:sz w:val="24"/>
-          <w:szCs w:val="24"/>
-        </w:rPr>
-      </w:pPr>
       <w:r>
         <w:rPr>
           <w:rFonts w:ascii="Times New Roman" w:hAnsi="Times New Roman" w:cs="Times New Roman"/>
@@ -28916,7 +29254,7 @@
         </w:rPr>
         <w:t>ANEXO N.°1 HOJA DE VIDA EQUIPO DE TRABAJO</w:t>
       </w:r>
-      <w:bookmarkEnd w:id="52"/>
+      <w:bookmarkEnd w:id="53"/>
     </w:p>
     <w:p>
       <w:pPr>
@@ -29514,7 +29852,6 @@
           <w:sz w:val="24"/>
           <w:szCs w:val="24"/>
         </w:rPr>
-        <w:lastRenderedPageBreak/>
         <w:t xml:space="preserve">Primaria:                                   </w:t>
       </w:r>
       <w:r>
@@ -29757,11 +30094,6 @@
     </w:p>
     <w:p>
       <w:pPr>
-        <w:pStyle w:val="Prrafodelista"/>
-        <w:numPr>
-          <w:ilvl w:val="2"/>
-          <w:numId w:val="7"/>
-        </w:numPr>
         <w:spacing w:after="0" w:line="360" w:lineRule="auto"/>
         <w:jc w:val="both"/>
         <w:outlineLvl w:val="1"/>
@@ -29772,7 +30104,17 @@
           <w:szCs w:val="24"/>
         </w:rPr>
       </w:pPr>
-      <w:bookmarkStart w:id="53" w:name="_Toc41138663"/>
+      <w:bookmarkStart w:id="54" w:name="_Toc41138663"/>
+      <w:r>
+        <w:rPr>
+          <w:rFonts w:ascii="Times New Roman" w:hAnsi="Times New Roman" w:cs="Times New Roman"/>
+          <w:b/>
+          <w:sz w:val="24"/>
+          <w:szCs w:val="24"/>
+        </w:rPr>
+        <w:lastRenderedPageBreak/>
+        <w:t xml:space="preserve">     </w:t>
+      </w:r>
       <w:r>
         <w:rPr>
           <w:rFonts w:ascii="Times New Roman" w:hAnsi="Times New Roman" w:cs="Times New Roman"/>
@@ -29782,7 +30124,7 @@
         </w:rPr>
         <w:t>ANEXO N.°2 HOJA DE VIDA EQUIPO DE TRABAJO</w:t>
       </w:r>
-      <w:bookmarkEnd w:id="53"/>
+      <w:bookmarkEnd w:id="54"/>
     </w:p>
     <w:p>
       <w:pPr>
@@ -30420,7 +30762,6 @@
           <w:sz w:val="24"/>
           <w:szCs w:val="24"/>
         </w:rPr>
-        <w:lastRenderedPageBreak/>
         <w:t xml:space="preserve">Secundaria:                                </w:t>
       </w:r>
       <w:r>
@@ -30667,7 +31008,28 @@
           <w:sz w:val="24"/>
           <w:szCs w:val="24"/>
         </w:rPr>
-        <w:t xml:space="preserve">ANEXO II. APLICACIÓN DE LA FICHA DE OBSERVACIÓN  </w:t>
+        <w:lastRenderedPageBreak/>
+        <w:t xml:space="preserve">ANEXO </w:t>
+      </w:r>
+      <w:r>
+        <w:rPr>
+          <w:rFonts w:ascii="Times New Roman" w:hAnsi="Times New Roman" w:cs="Times New Roman"/>
+          <w:b/>
+          <w:bCs/>
+          <w:sz w:val="24"/>
+          <w:szCs w:val="24"/>
+        </w:rPr>
+        <w:t>3</w:t>
+      </w:r>
+      <w:r>
+        <w:rPr>
+          <w:rFonts w:ascii="Times New Roman" w:hAnsi="Times New Roman" w:cs="Times New Roman"/>
+          <w:b/>
+          <w:bCs/>
+          <w:sz w:val="24"/>
+          <w:szCs w:val="24"/>
+        </w:rPr>
+        <w:t xml:space="preserve">. APLICACIÓN DE LA FICHA DE OBSERVACIÓN  </w:t>
       </w:r>
     </w:p>
     <w:p>
@@ -30693,7 +31055,27 @@
           <w:sz w:val="24"/>
           <w:szCs w:val="24"/>
         </w:rPr>
-        <w:t xml:space="preserve">ANEXO III. ENTREVISTA  </w:t>
+        <w:t xml:space="preserve">ANEXO </w:t>
+      </w:r>
+      <w:r>
+        <w:rPr>
+          <w:rFonts w:ascii="Times New Roman" w:hAnsi="Times New Roman" w:cs="Times New Roman"/>
+          <w:b/>
+          <w:bCs/>
+          <w:sz w:val="24"/>
+          <w:szCs w:val="24"/>
+        </w:rPr>
+        <w:t>4</w:t>
+      </w:r>
+      <w:r>
+        <w:rPr>
+          <w:rFonts w:ascii="Times New Roman" w:hAnsi="Times New Roman" w:cs="Times New Roman"/>
+          <w:b/>
+          <w:bCs/>
+          <w:sz w:val="24"/>
+          <w:szCs w:val="24"/>
+        </w:rPr>
+        <w:t xml:space="preserve">. ENTREVISTA  </w:t>
       </w:r>
     </w:p>
     <w:p>
@@ -31277,7 +31659,6 @@
           <w:sz w:val="24"/>
           <w:szCs w:val="24"/>
         </w:rPr>
-        <w:lastRenderedPageBreak/>
         <w:t>………………………………………………………………………………</w:t>
       </w:r>
       <w:r>
@@ -31900,7 +32281,448 @@
           <w:sz w:val="24"/>
           <w:szCs w:val="24"/>
         </w:rPr>
-        <w:t>EXO IV. ENCUESTA</w:t>
+        <w:t>A</w:t>
+      </w:r>
+      <w:r>
+        <w:rPr>
+          <w:rFonts w:ascii="Times New Roman" w:hAnsi="Times New Roman" w:cs="Times New Roman"/>
+          <w:b/>
+          <w:bCs/>
+          <w:sz w:val="24"/>
+          <w:szCs w:val="24"/>
+        </w:rPr>
+        <w:t xml:space="preserve">EXO </w:t>
+      </w:r>
+      <w:r>
+        <w:rPr>
+          <w:rFonts w:ascii="Times New Roman" w:hAnsi="Times New Roman" w:cs="Times New Roman"/>
+          <w:b/>
+          <w:bCs/>
+          <w:sz w:val="24"/>
+          <w:szCs w:val="24"/>
+        </w:rPr>
+        <w:t>5</w:t>
+      </w:r>
+      <w:r>
+        <w:rPr>
+          <w:rFonts w:ascii="Times New Roman" w:hAnsi="Times New Roman" w:cs="Times New Roman"/>
+          <w:b/>
+          <w:bCs/>
+          <w:sz w:val="24"/>
+          <w:szCs w:val="24"/>
+        </w:rPr>
+        <w:t>. ENCUESTA</w:t>
+      </w:r>
+    </w:p>
+    <w:p>
+      <w:pPr>
+        <w:rPr>
+          <w:rFonts w:ascii="Times New Roman" w:hAnsi="Times New Roman" w:cs="Times New Roman"/>
+          <w:b/>
+          <w:bCs/>
+          <w:sz w:val="24"/>
+          <w:szCs w:val="24"/>
+        </w:rPr>
+      </w:pPr>
+      <w:r>
+        <w:rPr>
+          <w:rFonts w:ascii="Times New Roman" w:hAnsi="Times New Roman" w:cs="Times New Roman"/>
+          <w:b/>
+          <w:bCs/>
+          <w:sz w:val="24"/>
+          <w:szCs w:val="24"/>
+        </w:rPr>
+        <w:t>ANEXO 6 MAQUETADO DEL SISTEMA WEB SPRINT 1</w:t>
+      </w:r>
+    </w:p>
+    <w:p>
+      <w:pPr>
+        <w:rPr>
+          <w:rFonts w:ascii="Times New Roman" w:hAnsi="Times New Roman" w:cs="Times New Roman"/>
+          <w:b/>
+          <w:bCs/>
+          <w:sz w:val="24"/>
+          <w:szCs w:val="24"/>
+        </w:rPr>
+      </w:pPr>
+      <w:r>
+        <w:rPr>
+          <w:rFonts w:ascii="Times New Roman" w:hAnsi="Times New Roman" w:cs="Times New Roman"/>
+          <w:b/>
+          <w:bCs/>
+          <w:sz w:val="24"/>
+          <w:szCs w:val="24"/>
+        </w:rPr>
+        <w:t>ANEXO 7 CASO DE PUEBAS DE LA APLICACIÓN WEB SPRINT</w:t>
+      </w:r>
+      <w:r>
+        <w:rPr>
+          <w:rFonts w:ascii="Times New Roman" w:hAnsi="Times New Roman" w:cs="Times New Roman"/>
+          <w:b/>
+          <w:bCs/>
+          <w:sz w:val="24"/>
+          <w:szCs w:val="24"/>
+        </w:rPr>
+        <w:t xml:space="preserve"> </w:t>
+      </w:r>
+      <w:r>
+        <w:rPr>
+          <w:rFonts w:ascii="Times New Roman" w:hAnsi="Times New Roman" w:cs="Times New Roman"/>
+          <w:b/>
+          <w:bCs/>
+          <w:sz w:val="24"/>
+          <w:szCs w:val="24"/>
+        </w:rPr>
+        <w:t>1</w:t>
+      </w:r>
+    </w:p>
+    <w:p>
+      <w:pPr>
+        <w:rPr>
+          <w:rFonts w:ascii="Times New Roman" w:hAnsi="Times New Roman" w:cs="Times New Roman"/>
+          <w:b/>
+          <w:bCs/>
+          <w:sz w:val="24"/>
+          <w:szCs w:val="24"/>
+        </w:rPr>
+      </w:pPr>
+      <w:bookmarkStart w:id="55" w:name="_Hlk44019597"/>
+      <w:r>
+        <w:rPr>
+          <w:rFonts w:ascii="Times New Roman" w:hAnsi="Times New Roman" w:cs="Times New Roman"/>
+          <w:b/>
+          <w:bCs/>
+          <w:sz w:val="24"/>
+          <w:szCs w:val="24"/>
+        </w:rPr>
+        <w:t>ANEXO 8 IMPLANTACION DE PANTALLAS DE LA APLICACIÓN WEB SPRINT</w:t>
+      </w:r>
+      <w:r>
+        <w:rPr>
+          <w:rFonts w:ascii="Times New Roman" w:hAnsi="Times New Roman" w:cs="Times New Roman"/>
+          <w:b/>
+          <w:bCs/>
+          <w:sz w:val="24"/>
+          <w:szCs w:val="24"/>
+        </w:rPr>
+        <w:t xml:space="preserve"> </w:t>
+      </w:r>
+      <w:r>
+        <w:rPr>
+          <w:rFonts w:ascii="Times New Roman" w:hAnsi="Times New Roman" w:cs="Times New Roman"/>
+          <w:b/>
+          <w:bCs/>
+          <w:sz w:val="24"/>
+          <w:szCs w:val="24"/>
+        </w:rPr>
+        <w:t>1</w:t>
+      </w:r>
+    </w:p>
+    <w:bookmarkEnd w:id="55"/>
+    <w:p>
+      <w:pPr>
+        <w:rPr>
+          <w:rFonts w:ascii="Times New Roman" w:hAnsi="Times New Roman" w:cs="Times New Roman"/>
+          <w:b/>
+          <w:bCs/>
+          <w:sz w:val="24"/>
+          <w:szCs w:val="24"/>
+        </w:rPr>
+      </w:pPr>
+      <w:r>
+        <w:rPr>
+          <w:rFonts w:ascii="Times New Roman" w:hAnsi="Times New Roman" w:cs="Times New Roman"/>
+          <w:b/>
+          <w:bCs/>
+          <w:sz w:val="24"/>
+          <w:szCs w:val="24"/>
+        </w:rPr>
+        <w:t xml:space="preserve">ANEXO </w:t>
+      </w:r>
+      <w:r>
+        <w:rPr>
+          <w:rFonts w:ascii="Times New Roman" w:hAnsi="Times New Roman" w:cs="Times New Roman"/>
+          <w:b/>
+          <w:bCs/>
+          <w:sz w:val="24"/>
+          <w:szCs w:val="24"/>
+        </w:rPr>
+        <w:t xml:space="preserve">9 </w:t>
+      </w:r>
+      <w:r>
+        <w:rPr>
+          <w:rFonts w:ascii="Times New Roman" w:hAnsi="Times New Roman" w:cs="Times New Roman"/>
+          <w:b/>
+          <w:bCs/>
+          <w:sz w:val="24"/>
+          <w:szCs w:val="24"/>
+        </w:rPr>
+        <w:t>MAQUETADO DEL SISTEMA WEB Y MÓVIL SPRINT 2</w:t>
+      </w:r>
+    </w:p>
+    <w:p>
+      <w:pPr>
+        <w:rPr>
+          <w:rFonts w:ascii="Times New Roman" w:hAnsi="Times New Roman" w:cs="Times New Roman"/>
+          <w:b/>
+          <w:bCs/>
+          <w:sz w:val="24"/>
+          <w:szCs w:val="24"/>
+        </w:rPr>
+      </w:pPr>
+      <w:r>
+        <w:rPr>
+          <w:rFonts w:ascii="Times New Roman" w:hAnsi="Times New Roman" w:cs="Times New Roman"/>
+          <w:b/>
+          <w:bCs/>
+          <w:sz w:val="24"/>
+          <w:szCs w:val="24"/>
+        </w:rPr>
+        <w:t xml:space="preserve">ANEXO </w:t>
+      </w:r>
+      <w:r>
+        <w:rPr>
+          <w:rFonts w:ascii="Times New Roman" w:hAnsi="Times New Roman" w:cs="Times New Roman"/>
+          <w:b/>
+          <w:bCs/>
+          <w:sz w:val="24"/>
+          <w:szCs w:val="24"/>
+        </w:rPr>
+        <w:t>10</w:t>
+      </w:r>
+      <w:r>
+        <w:rPr>
+          <w:rFonts w:ascii="Times New Roman" w:hAnsi="Times New Roman" w:cs="Times New Roman"/>
+          <w:b/>
+          <w:bCs/>
+          <w:sz w:val="24"/>
+          <w:szCs w:val="24"/>
+        </w:rPr>
+        <w:t xml:space="preserve"> CASO DE PUEBAS DE LA APLICACIÓN WEB SPRINT</w:t>
+      </w:r>
+      <w:r>
+        <w:rPr>
+          <w:rFonts w:ascii="Times New Roman" w:hAnsi="Times New Roman" w:cs="Times New Roman"/>
+          <w:b/>
+          <w:bCs/>
+          <w:sz w:val="24"/>
+          <w:szCs w:val="24"/>
+        </w:rPr>
+        <w:t xml:space="preserve"> 2</w:t>
+      </w:r>
+    </w:p>
+    <w:p>
+      <w:pPr>
+        <w:rPr>
+          <w:rFonts w:ascii="Times New Roman" w:hAnsi="Times New Roman" w:cs="Times New Roman"/>
+          <w:b/>
+          <w:bCs/>
+          <w:sz w:val="24"/>
+          <w:szCs w:val="24"/>
+        </w:rPr>
+      </w:pPr>
+      <w:r>
+        <w:rPr>
+          <w:rFonts w:ascii="Times New Roman" w:hAnsi="Times New Roman" w:cs="Times New Roman"/>
+          <w:b/>
+          <w:bCs/>
+          <w:sz w:val="24"/>
+          <w:szCs w:val="24"/>
+        </w:rPr>
+        <w:t xml:space="preserve">ANEXO </w:t>
+      </w:r>
+      <w:r>
+        <w:rPr>
+          <w:rFonts w:ascii="Times New Roman" w:hAnsi="Times New Roman" w:cs="Times New Roman"/>
+          <w:b/>
+          <w:bCs/>
+          <w:sz w:val="24"/>
+          <w:szCs w:val="24"/>
+        </w:rPr>
+        <w:t>11</w:t>
+      </w:r>
+      <w:r>
+        <w:rPr>
+          <w:rFonts w:ascii="Times New Roman" w:hAnsi="Times New Roman" w:cs="Times New Roman"/>
+          <w:b/>
+          <w:bCs/>
+          <w:sz w:val="24"/>
+          <w:szCs w:val="24"/>
+        </w:rPr>
+        <w:t xml:space="preserve"> IMPLANTACION DE PANTALLAS DE LA APLICACIÓN WEB SPRINT</w:t>
+      </w:r>
+      <w:r>
+        <w:rPr>
+          <w:rFonts w:ascii="Times New Roman" w:hAnsi="Times New Roman" w:cs="Times New Roman"/>
+          <w:b/>
+          <w:bCs/>
+          <w:sz w:val="24"/>
+          <w:szCs w:val="24"/>
+        </w:rPr>
+        <w:t xml:space="preserve"> 2</w:t>
+      </w:r>
+    </w:p>
+    <w:p>
+      <w:pPr>
+        <w:rPr>
+          <w:rFonts w:ascii="Times New Roman" w:hAnsi="Times New Roman" w:cs="Times New Roman"/>
+          <w:b/>
+          <w:bCs/>
+          <w:sz w:val="24"/>
+          <w:szCs w:val="24"/>
+        </w:rPr>
+      </w:pPr>
+      <w:r>
+        <w:rPr>
+          <w:rFonts w:ascii="Times New Roman" w:hAnsi="Times New Roman" w:cs="Times New Roman"/>
+          <w:b/>
+          <w:bCs/>
+          <w:sz w:val="24"/>
+          <w:szCs w:val="24"/>
+        </w:rPr>
+        <w:t xml:space="preserve">ANEXO </w:t>
+      </w:r>
+      <w:r>
+        <w:rPr>
+          <w:rFonts w:ascii="Times New Roman" w:hAnsi="Times New Roman" w:cs="Times New Roman"/>
+          <w:b/>
+          <w:bCs/>
+          <w:sz w:val="24"/>
+          <w:szCs w:val="24"/>
+        </w:rPr>
+        <w:t>12</w:t>
+      </w:r>
+      <w:r>
+        <w:rPr>
+          <w:rFonts w:ascii="Times New Roman" w:hAnsi="Times New Roman" w:cs="Times New Roman"/>
+          <w:b/>
+          <w:bCs/>
+          <w:sz w:val="24"/>
+          <w:szCs w:val="24"/>
+        </w:rPr>
+        <w:t xml:space="preserve"> </w:t>
+      </w:r>
+      <w:r>
+        <w:rPr>
+          <w:rFonts w:ascii="Times New Roman" w:hAnsi="Times New Roman" w:cs="Times New Roman"/>
+          <w:b/>
+          <w:bCs/>
+          <w:sz w:val="24"/>
+          <w:szCs w:val="24"/>
+        </w:rPr>
+        <w:t xml:space="preserve">MAQUETADO DEL SISTEMA WEB Y MÓVIL SPRINT </w:t>
+      </w:r>
+      <w:r>
+        <w:rPr>
+          <w:rFonts w:ascii="Times New Roman" w:hAnsi="Times New Roman" w:cs="Times New Roman"/>
+          <w:b/>
+          <w:bCs/>
+          <w:sz w:val="24"/>
+          <w:szCs w:val="24"/>
+        </w:rPr>
+        <w:t>3</w:t>
+      </w:r>
+    </w:p>
+    <w:p>
+      <w:pPr>
+        <w:rPr>
+          <w:rFonts w:ascii="Times New Roman" w:hAnsi="Times New Roman" w:cs="Times New Roman"/>
+          <w:b/>
+          <w:bCs/>
+          <w:sz w:val="24"/>
+          <w:szCs w:val="24"/>
+        </w:rPr>
+      </w:pPr>
+      <w:r>
+        <w:rPr>
+          <w:rFonts w:ascii="Times New Roman" w:hAnsi="Times New Roman" w:cs="Times New Roman"/>
+          <w:b/>
+          <w:bCs/>
+          <w:sz w:val="24"/>
+          <w:szCs w:val="24"/>
+        </w:rPr>
+        <w:t>ANEXO 1</w:t>
+      </w:r>
+      <w:r>
+        <w:rPr>
+          <w:rFonts w:ascii="Times New Roman" w:hAnsi="Times New Roman" w:cs="Times New Roman"/>
+          <w:b/>
+          <w:bCs/>
+          <w:sz w:val="24"/>
+          <w:szCs w:val="24"/>
+        </w:rPr>
+        <w:t xml:space="preserve">3 </w:t>
+      </w:r>
+      <w:r>
+        <w:rPr>
+          <w:rFonts w:ascii="Times New Roman" w:hAnsi="Times New Roman" w:cs="Times New Roman"/>
+          <w:b/>
+          <w:bCs/>
+          <w:sz w:val="24"/>
+          <w:szCs w:val="24"/>
+        </w:rPr>
+        <w:t>CASO DE PUEBAS DE LA APLICACIÓN WEB SPRINT</w:t>
+      </w:r>
+      <w:r>
+        <w:rPr>
+          <w:rFonts w:ascii="Times New Roman" w:hAnsi="Times New Roman" w:cs="Times New Roman"/>
+          <w:b/>
+          <w:bCs/>
+          <w:sz w:val="24"/>
+          <w:szCs w:val="24"/>
+        </w:rPr>
+        <w:t xml:space="preserve"> 3</w:t>
+      </w:r>
+    </w:p>
+    <w:p>
+      <w:pPr>
+        <w:rPr>
+          <w:rFonts w:ascii="Times New Roman" w:hAnsi="Times New Roman" w:cs="Times New Roman"/>
+          <w:b/>
+          <w:bCs/>
+          <w:sz w:val="24"/>
+          <w:szCs w:val="24"/>
+        </w:rPr>
+      </w:pPr>
+      <w:r>
+        <w:rPr>
+          <w:rFonts w:ascii="Times New Roman" w:hAnsi="Times New Roman" w:cs="Times New Roman"/>
+          <w:b/>
+          <w:bCs/>
+          <w:sz w:val="24"/>
+          <w:szCs w:val="24"/>
+        </w:rPr>
+        <w:t>ANEXO 1</w:t>
+      </w:r>
+      <w:r>
+        <w:rPr>
+          <w:rFonts w:ascii="Times New Roman" w:hAnsi="Times New Roman" w:cs="Times New Roman"/>
+          <w:b/>
+          <w:bCs/>
+          <w:sz w:val="24"/>
+          <w:szCs w:val="24"/>
+        </w:rPr>
+        <w:t xml:space="preserve">4 </w:t>
+      </w:r>
+      <w:r>
+        <w:rPr>
+          <w:rFonts w:ascii="Times New Roman" w:hAnsi="Times New Roman" w:cs="Times New Roman"/>
+          <w:b/>
+          <w:bCs/>
+          <w:sz w:val="24"/>
+          <w:szCs w:val="24"/>
+        </w:rPr>
+        <w:t>IMPLANTACION DE PANTALLAS DE LA APLICACIÓN WEB SPRINT</w:t>
+      </w:r>
+      <w:r>
+        <w:rPr>
+          <w:rFonts w:ascii="Times New Roman" w:hAnsi="Times New Roman" w:cs="Times New Roman"/>
+          <w:b/>
+          <w:bCs/>
+          <w:sz w:val="24"/>
+          <w:szCs w:val="24"/>
+        </w:rPr>
+        <w:t xml:space="preserve"> 3</w:t>
       </w:r>
     </w:p>
     <w:p>
@@ -31926,7 +32748,27 @@
           <w:sz w:val="24"/>
           <w:szCs w:val="24"/>
         </w:rPr>
-        <w:t>ANEXO V. MINUTAS DE REUNIÓN</w:t>
+        <w:t xml:space="preserve">ANEXO </w:t>
+      </w:r>
+      <w:r>
+        <w:rPr>
+          <w:rFonts w:ascii="Times New Roman" w:hAnsi="Times New Roman" w:cs="Times New Roman"/>
+          <w:b/>
+          <w:bCs/>
+          <w:sz w:val="24"/>
+          <w:szCs w:val="24"/>
+        </w:rPr>
+        <w:t>15</w:t>
+      </w:r>
+      <w:r>
+        <w:rPr>
+          <w:rFonts w:ascii="Times New Roman" w:hAnsi="Times New Roman" w:cs="Times New Roman"/>
+          <w:b/>
+          <w:bCs/>
+          <w:sz w:val="24"/>
+          <w:szCs w:val="24"/>
+        </w:rPr>
+        <w:t>. MINUTAS DE REUNIÓN</w:t>
       </w:r>
     </w:p>
     <w:p>
@@ -31952,7 +32794,27 @@
           <w:sz w:val="24"/>
           <w:szCs w:val="24"/>
         </w:rPr>
-        <w:t>ANEXO VI. DIAGRAMA DE CLASES</w:t>
+        <w:t xml:space="preserve">ANEXO </w:t>
+      </w:r>
+      <w:r>
+        <w:rPr>
+          <w:rFonts w:ascii="Times New Roman" w:hAnsi="Times New Roman" w:cs="Times New Roman"/>
+          <w:b/>
+          <w:bCs/>
+          <w:sz w:val="24"/>
+          <w:szCs w:val="24"/>
+        </w:rPr>
+        <w:t>16</w:t>
+      </w:r>
+      <w:r>
+        <w:rPr>
+          <w:rFonts w:ascii="Times New Roman" w:hAnsi="Times New Roman" w:cs="Times New Roman"/>
+          <w:b/>
+          <w:bCs/>
+          <w:sz w:val="24"/>
+          <w:szCs w:val="24"/>
+        </w:rPr>
+        <w:t>. DIAGRAMA DE CLASES</w:t>
       </w:r>
     </w:p>
     <w:p>
@@ -31978,7 +32840,27 @@
           <w:sz w:val="24"/>
           <w:szCs w:val="24"/>
         </w:rPr>
-        <w:t>ANEXO VIII. PUNTOS DE FUNCIÓN (ESTIMACIÓN DE COSTOS)</w:t>
+        <w:t xml:space="preserve">ANEXO </w:t>
+      </w:r>
+      <w:r>
+        <w:rPr>
+          <w:rFonts w:ascii="Times New Roman" w:hAnsi="Times New Roman" w:cs="Times New Roman"/>
+          <w:b/>
+          <w:bCs/>
+          <w:sz w:val="24"/>
+          <w:szCs w:val="24"/>
+        </w:rPr>
+        <w:t>17</w:t>
+      </w:r>
+      <w:r>
+        <w:rPr>
+          <w:rFonts w:ascii="Times New Roman" w:hAnsi="Times New Roman" w:cs="Times New Roman"/>
+          <w:b/>
+          <w:bCs/>
+          <w:sz w:val="24"/>
+          <w:szCs w:val="24"/>
+        </w:rPr>
+        <w:t>. PUNTOS DE FUNCIÓN (ESTIMACIÓN DE COSTOS)</w:t>
       </w:r>
     </w:p>
     <w:p>
